--- a/thesis.docx
+++ b/thesis.docx
@@ -3,13 +3,171 @@
 <w:document xmlns:wpc="http://schemas.microsoft.com/office/word/2010/wordprocessingCanvas" xmlns:cx="http://schemas.microsoft.com/office/drawing/2014/chartex" xmlns:cx1="http://schemas.microsoft.com/office/drawing/2015/9/8/chartex" xmlns:cx2="http://schemas.microsoft.com/office/drawing/2015/10/21/chartex" xmlns:cx3="http://schemas.microsoft.com/office/drawing/2016/5/9/chartex" xmlns:cx4="http://schemas.microsoft.com/office/drawing/2016/5/10/chartex" xmlns:cx5="http://schemas.microsoft.com/office/drawing/2016/5/11/chartex" xmlns:cx6="http://schemas.microsoft.com/office/drawing/2016/5/12/chartex" xmlns:cx7="http://schemas.microsoft.com/office/drawing/2016/5/13/chartex" xmlns:cx8="http://schemas.microsoft.com/office/drawing/2016/5/14/chartex" xmlns:mc="http://schemas.openxmlformats.org/markup-compatibility/2006" xmlns:aink="http://schemas.microsoft.com/office/drawing/2016/ink" xmlns:am3d="http://schemas.microsoft.com/office/drawing/2017/model3d" xmlns:o="urn:schemas-microsoft-com:office:office" xmlns:r="http://schemas.openxmlformats.org/officeDocument/2006/relationships" xmlns:m="http://schemas.openxmlformats.org/officeDocument/2006/math" xmlns:v="urn:schemas-microsoft-com:vml" xmlns:wp14="http://schemas.microsoft.com/office/word/2010/wordprocessingDrawing" xmlns:wp="http://schemas.openxmlformats.org/drawingml/2006/wordprocessingDrawing" xmlns:w10="urn:schemas-microsoft-com:office:word" xmlns:w="http://schemas.openxmlformats.org/wordprocessingml/2006/main" xmlns:w14="http://schemas.microsoft.com/office/word/2010/wordml" xmlns:w15="http://schemas.microsoft.com/office/word/2012/wordml" xmlns:w16cex="http://schemas.microsoft.com/office/word/2018/wordml/cex" xmlns:w16cid="http://schemas.microsoft.com/office/word/2016/wordml/cid" xmlns:w16="http://schemas.microsoft.com/office/word/2018/wordml" xmlns:w16sdtdh="http://schemas.microsoft.com/office/word/2020/wordml/sdtdatahash" xmlns:w16se="http://schemas.microsoft.com/office/word/2015/wordml/symex" xmlns:wpg="http://schemas.microsoft.com/office/word/2010/wordprocessingGroup" xmlns:wpi="http://schemas.microsoft.com/office/word/2010/wordprocessingInk" xmlns:wne="http://schemas.microsoft.com/office/word/2006/wordml" xmlns:wps="http://schemas.microsoft.com/office/word/2010/wordprocessingShape" mc:Ignorable="w14 w15 w16se w16cid w16 w16cex w16sdtdh wp14">
   <w:body>
     <w:p>
+      <w:pPr>
+        <w:jc w:val="both"/>
+      </w:pPr>
+      <w:r>
+        <w:t>Stanford</w:t>
+      </w:r>
+    </w:p>
+    <w:p>
+      <w:pPr>
+        <w:jc w:val="both"/>
+      </w:pPr>
       <w:r>
         <w:t>World Wide Web, blogging platforms, instant messaging and Facebook can be characterized by the interplay between rich information content, the millions of individuals and organizations who create and use it, and the technology that supports it.</w:t>
       </w:r>
       <w:r>
-        <w:t xml:space="preserve"> This thesis will cover recent research on the structure and analysis of large social and transaction networks and on models and algorithms that abstract their basic properties. Unusual ways have been explored how to practically analyze large scale network data and how to reason about it through models for network structure. Topics include methods for network community detection, their connection with transactional graphs.  </w:t>
-      </w:r>
-    </w:p>
+        <w:t xml:space="preserve"> This thesis will cover recent research on the structure and analysis of large social and transaction networks and on models and algorithms that abstract their basic properties. Unusual ways have been explored how to practically analyze large scale network data and how to reason about it through models for network structure. Topics include methods for network community detection, their connection with transactional graphs.</w:t>
+      </w:r>
+    </w:p>
+    <w:p>
+      <w:pPr>
+        <w:jc w:val="both"/>
+      </w:pPr>
+    </w:p>
+    <w:p>
+      <w:pPr>
+        <w:jc w:val="both"/>
+      </w:pPr>
+      <w:r>
+        <w:t xml:space="preserve">Article: </w:t>
+      </w:r>
+      <w:r>
+        <w:t>0709.2938v1</w:t>
+      </w:r>
+    </w:p>
+    <w:p>
+      <w:pPr>
+        <w:jc w:val="both"/>
+      </w:pPr>
+      <w:r>
+        <w:t>Community detection and analysis is an important methodology for understanding the organization of various real-world networks and has applications in problems as diverse as consensus formation in social communities.</w:t>
+      </w:r>
+      <w:r>
+        <w:t xml:space="preserve"> </w:t>
+      </w:r>
+      <w:r>
+        <w:t>Currently used algorithms that identify the community structures in large-scale real-world networks</w:t>
+      </w:r>
+      <w:r>
+        <w:t xml:space="preserve"> </w:t>
+      </w:r>
+      <w:r>
+        <w:t>require a priori information such as the number and sizes of communities or are computationally</w:t>
+      </w:r>
+      <w:r>
+        <w:t xml:space="preserve"> </w:t>
+      </w:r>
+      <w:r>
+        <w:t>expensive.</w:t>
+      </w:r>
+      <w:r>
+        <w:t xml:space="preserve"> </w:t>
+      </w:r>
+      <w:r>
+        <w:t>I intend to rely more on algorithms, which use the network structure as their guide instead of this priori information.</w:t>
+      </w:r>
+      <w:r>
+        <w:t xml:space="preserve"> </w:t>
+      </w:r>
+      <w:r>
+        <w:t>Finding community structures in networks is another step towards understanding the complex systems they represent.</w:t>
+      </w:r>
+      <w:r>
+        <w:t xml:space="preserve"> </w:t>
+      </w:r>
+      <w:r>
+        <w:t xml:space="preserve">Social networks are represented by people as nodes and their relationships by edges. </w:t>
+      </w:r>
+    </w:p>
+    <w:p>
+      <w:pPr>
+        <w:jc w:val="both"/>
+      </w:pPr>
+    </w:p>
+    <w:p>
+      <w:pPr>
+        <w:jc w:val="both"/>
+      </w:pPr>
+      <w:r>
+        <w:t>Girvan-Newman algorithm</w:t>
+      </w:r>
+    </w:p>
+    <w:p>
+      <w:pPr>
+        <w:jc w:val="both"/>
+      </w:pPr>
+      <w:r>
+        <w:t>The Girvan-Newman algorithm for the detection and analysis of community structure relies on the iterative elimination of edges that have the highest number of shortest paths between nodes passing through them. By removing edges from the graph one-by-one, the network breaks down into smaller pieces, so-called communities. The algorithm was introduced by Michelle Girvan and Mark Newman.</w:t>
+      </w:r>
+      <w:r>
+        <w:t xml:space="preserve"> </w:t>
+      </w:r>
+      <w:r>
+        <w:t>The idea was to find which edges in a network occur most frequently between other pairs of nodes by finding edges betweenness centrality. The edges joining communities are then expected to have a high edge betweenness. The underlying community structure of the network will be much more fine-grained once the edges with the highest betweenness are eliminated which means that communities will be much easier to spot.</w:t>
+      </w:r>
+      <w:r>
+        <w:t xml:space="preserve"> </w:t>
+      </w:r>
+    </w:p>
+    <w:p>
+      <w:pPr>
+        <w:jc w:val="both"/>
+      </w:pPr>
+      <w:r>
+        <w:t>The Girvan-Newman algorithm can be divided into four main steps:</w:t>
+      </w:r>
+    </w:p>
+    <w:p>
+      <w:pPr>
+        <w:pStyle w:val="Listaszerbekezds"/>
+        <w:numPr>
+          <w:ilvl w:val="0"/>
+          <w:numId w:val="1"/>
+        </w:numPr>
+      </w:pPr>
+      <w:r>
+        <w:t>For every edge in a graph, calculate the edge betweenness centrality.</w:t>
+      </w:r>
+    </w:p>
+    <w:p>
+      <w:pPr>
+        <w:pStyle w:val="Listaszerbekezds"/>
+        <w:numPr>
+          <w:ilvl w:val="0"/>
+          <w:numId w:val="1"/>
+        </w:numPr>
+      </w:pPr>
+      <w:r>
+        <w:t>Remove the edge with the highest betweenness centrality.</w:t>
+      </w:r>
+    </w:p>
+    <w:p>
+      <w:pPr>
+        <w:pStyle w:val="Listaszerbekezds"/>
+        <w:numPr>
+          <w:ilvl w:val="0"/>
+          <w:numId w:val="1"/>
+        </w:numPr>
+      </w:pPr>
+      <w:r>
+        <w:t>Calculate the betweenness centrality for every remaining edge.</w:t>
+      </w:r>
+    </w:p>
+    <w:p>
+      <w:pPr>
+        <w:pStyle w:val="Listaszerbekezds"/>
+        <w:numPr>
+          <w:ilvl w:val="0"/>
+          <w:numId w:val="1"/>
+        </w:numPr>
+      </w:pPr>
+      <w:r>
+        <w:t>Repeat steps 2-4 until there are no more edges left.</w:t>
+      </w:r>
+    </w:p>
+    <w:p/>
     <w:sectPr>
       <w:pgSz w:w="11906" w:h="16838"/>
       <w:pgMar w:top="1417" w:right="1417" w:bottom="1417" w:left="1417" w:header="708" w:footer="708" w:gutter="0"/>
@@ -18,6 +176,103 @@
     </w:sectPr>
   </w:body>
 </w:document>
+</file>
+
+<file path=word/numbering.xml><?xml version="1.0" encoding="utf-8"?>
+<w:numbering xmlns:wpc="http://schemas.microsoft.com/office/word/2010/wordprocessingCanvas" xmlns:cx="http://schemas.microsoft.com/office/drawing/2014/chartex" xmlns:cx1="http://schemas.microsoft.com/office/drawing/2015/9/8/chartex" xmlns:cx2="http://schemas.microsoft.com/office/drawing/2015/10/21/chartex" xmlns:cx3="http://schemas.microsoft.com/office/drawing/2016/5/9/chartex" xmlns:cx4="http://schemas.microsoft.com/office/drawing/2016/5/10/chartex" xmlns:cx5="http://schemas.microsoft.com/office/drawing/2016/5/11/chartex" xmlns:cx6="http://schemas.microsoft.com/office/drawing/2016/5/12/chartex" xmlns:cx7="http://schemas.microsoft.com/office/drawing/2016/5/13/chartex" xmlns:cx8="http://schemas.microsoft.com/office/drawing/2016/5/14/chartex" xmlns:mc="http://schemas.openxmlformats.org/markup-compatibility/2006" xmlns:aink="http://schemas.microsoft.com/office/drawing/2016/ink" xmlns:am3d="http://schemas.microsoft.com/office/drawing/2017/model3d" xmlns:o="urn:schemas-microsoft-com:office:office" xmlns:r="http://schemas.openxmlformats.org/officeDocument/2006/relationships" xmlns:m="http://schemas.openxmlformats.org/officeDocument/2006/math" xmlns:v="urn:schemas-microsoft-com:vml" xmlns:wp14="http://schemas.microsoft.com/office/word/2010/wordprocessingDrawing" xmlns:wp="http://schemas.openxmlformats.org/drawingml/2006/wordprocessingDrawing" xmlns:w10="urn:schemas-microsoft-com:office:word" xmlns:w="http://schemas.openxmlformats.org/wordprocessingml/2006/main" xmlns:w14="http://schemas.microsoft.com/office/word/2010/wordml" xmlns:w15="http://schemas.microsoft.com/office/word/2012/wordml" xmlns:w16cex="http://schemas.microsoft.com/office/word/2018/wordml/cex" xmlns:w16cid="http://schemas.microsoft.com/office/word/2016/wordml/cid" xmlns:w16="http://schemas.microsoft.com/office/word/2018/wordml" xmlns:w16sdtdh="http://schemas.microsoft.com/office/word/2020/wordml/sdtdatahash" xmlns:w16se="http://schemas.microsoft.com/office/word/2015/wordml/symex" xmlns:wpg="http://schemas.microsoft.com/office/word/2010/wordprocessingGroup" xmlns:wpi="http://schemas.microsoft.com/office/word/2010/wordprocessingInk" xmlns:wne="http://schemas.microsoft.com/office/word/2006/wordml" xmlns:wps="http://schemas.microsoft.com/office/word/2010/wordprocessingShape" mc:Ignorable="w14 w15 w16se w16cid w16 w16cex w16sdtdh wp14">
+  <w:abstractNum w:abstractNumId="0" w15:restartNumberingAfterBreak="0">
+    <w:nsid w:val="6F555358"/>
+    <w:multiLevelType w:val="hybridMultilevel"/>
+    <w:tmpl w:val="49EA17E6"/>
+    <w:lvl w:ilvl="0" w:tplc="0809000F">
+      <w:start w:val="1"/>
+      <w:numFmt w:val="decimal"/>
+      <w:lvlText w:val="%1."/>
+      <w:lvlJc w:val="left"/>
+      <w:pPr>
+        <w:ind w:left="720" w:hanging="360"/>
+      </w:pPr>
+      <w:rPr>
+        <w:rFonts w:hint="default"/>
+      </w:rPr>
+    </w:lvl>
+    <w:lvl w:ilvl="1" w:tplc="08090019" w:tentative="1">
+      <w:start w:val="1"/>
+      <w:numFmt w:val="lowerLetter"/>
+      <w:lvlText w:val="%2."/>
+      <w:lvlJc w:val="left"/>
+      <w:pPr>
+        <w:ind w:left="1440" w:hanging="360"/>
+      </w:pPr>
+    </w:lvl>
+    <w:lvl w:ilvl="2" w:tplc="0809001B" w:tentative="1">
+      <w:start w:val="1"/>
+      <w:numFmt w:val="lowerRoman"/>
+      <w:lvlText w:val="%3."/>
+      <w:lvlJc w:val="right"/>
+      <w:pPr>
+        <w:ind w:left="2160" w:hanging="180"/>
+      </w:pPr>
+    </w:lvl>
+    <w:lvl w:ilvl="3" w:tplc="0809000F" w:tentative="1">
+      <w:start w:val="1"/>
+      <w:numFmt w:val="decimal"/>
+      <w:lvlText w:val="%4."/>
+      <w:lvlJc w:val="left"/>
+      <w:pPr>
+        <w:ind w:left="2880" w:hanging="360"/>
+      </w:pPr>
+    </w:lvl>
+    <w:lvl w:ilvl="4" w:tplc="08090019" w:tentative="1">
+      <w:start w:val="1"/>
+      <w:numFmt w:val="lowerLetter"/>
+      <w:lvlText w:val="%5."/>
+      <w:lvlJc w:val="left"/>
+      <w:pPr>
+        <w:ind w:left="3600" w:hanging="360"/>
+      </w:pPr>
+    </w:lvl>
+    <w:lvl w:ilvl="5" w:tplc="0809001B" w:tentative="1">
+      <w:start w:val="1"/>
+      <w:numFmt w:val="lowerRoman"/>
+      <w:lvlText w:val="%6."/>
+      <w:lvlJc w:val="right"/>
+      <w:pPr>
+        <w:ind w:left="4320" w:hanging="180"/>
+      </w:pPr>
+    </w:lvl>
+    <w:lvl w:ilvl="6" w:tplc="0809000F" w:tentative="1">
+      <w:start w:val="1"/>
+      <w:numFmt w:val="decimal"/>
+      <w:lvlText w:val="%7."/>
+      <w:lvlJc w:val="left"/>
+      <w:pPr>
+        <w:ind w:left="5040" w:hanging="360"/>
+      </w:pPr>
+    </w:lvl>
+    <w:lvl w:ilvl="7" w:tplc="08090019" w:tentative="1">
+      <w:start w:val="1"/>
+      <w:numFmt w:val="lowerLetter"/>
+      <w:lvlText w:val="%8."/>
+      <w:lvlJc w:val="left"/>
+      <w:pPr>
+        <w:ind w:left="5760" w:hanging="360"/>
+      </w:pPr>
+    </w:lvl>
+    <w:lvl w:ilvl="8" w:tplc="0809001B" w:tentative="1">
+      <w:start w:val="1"/>
+      <w:numFmt w:val="lowerRoman"/>
+      <w:lvlText w:val="%9."/>
+      <w:lvlJc w:val="right"/>
+      <w:pPr>
+        <w:ind w:left="6480" w:hanging="180"/>
+      </w:pPr>
+    </w:lvl>
+  </w:abstractNum>
+  <w:num w:numId="1">
+    <w:abstractNumId w:val="0"/>
+  </w:num>
+</w:numbering>
 </file>
 
 <file path=word/styles.xml><?xml version="1.0" encoding="utf-8"?>
@@ -446,6 +701,17 @@
     <w:semiHidden/>
     <w:unhideWhenUsed/>
   </w:style>
+  <w:style w:type="paragraph" w:styleId="Listaszerbekezds">
+    <w:name w:val="List Paragraph"/>
+    <w:basedOn w:val="Norml"/>
+    <w:uiPriority w:val="34"/>
+    <w:qFormat/>
+    <w:rsid w:val="00976F72"/>
+    <w:pPr>
+      <w:ind w:left="720"/>
+      <w:contextualSpacing/>
+    </w:pPr>
+  </w:style>
 </w:styles>
 </file>
 

--- a/thesis.docx
+++ b/thesis.docx
@@ -165,6 +165,136 @@
       </w:pPr>
       <w:r>
         <w:t>Repeat steps 2-4 until there are no more edges left.</w:t>
+      </w:r>
+    </w:p>
+    <w:p/>
+    <w:p>
+      <w:proofErr w:type="spellStart"/>
+      <w:r>
+        <w:t>NetworkX</w:t>
+      </w:r>
+      <w:proofErr w:type="spellEnd"/>
+    </w:p>
+    <w:p>
+      <w:proofErr w:type="spellStart"/>
+      <w:r>
+        <w:t>NetworkX</w:t>
+      </w:r>
+      <w:proofErr w:type="spellEnd"/>
+      <w:r>
+        <w:t xml:space="preserve"> is a Python package for the creation, manipulation, and study of the structure, dynamics, and functions of complex networks.</w:t>
+      </w:r>
+      <w:r>
+        <w:t xml:space="preserve"> It supports a variety of features for complex networks.</w:t>
+      </w:r>
+    </w:p>
+    <w:p>
+      <w:pPr>
+        <w:pStyle w:val="Listaszerbekezds"/>
+        <w:numPr>
+          <w:ilvl w:val="0"/>
+          <w:numId w:val="2"/>
+        </w:numPr>
+      </w:pPr>
+      <w:r>
+        <w:t>Data structures for graphs, digraphs, and multigraphs</w:t>
+      </w:r>
+    </w:p>
+    <w:p>
+      <w:pPr>
+        <w:pStyle w:val="Listaszerbekezds"/>
+        <w:numPr>
+          <w:ilvl w:val="0"/>
+          <w:numId w:val="2"/>
+        </w:numPr>
+      </w:pPr>
+      <w:r>
+        <w:t>Many standard graph algorithms</w:t>
+      </w:r>
+    </w:p>
+    <w:p>
+      <w:pPr>
+        <w:pStyle w:val="Listaszerbekezds"/>
+        <w:numPr>
+          <w:ilvl w:val="0"/>
+          <w:numId w:val="2"/>
+        </w:numPr>
+      </w:pPr>
+      <w:r>
+        <w:t>Network structure and analysis measures</w:t>
+      </w:r>
+    </w:p>
+    <w:p>
+      <w:pPr>
+        <w:pStyle w:val="Listaszerbekezds"/>
+        <w:numPr>
+          <w:ilvl w:val="0"/>
+          <w:numId w:val="2"/>
+        </w:numPr>
+      </w:pPr>
+      <w:r>
+        <w:lastRenderedPageBreak/>
+        <w:t>Generators for classic graphs, random graphs, and synthetic networks</w:t>
+      </w:r>
+    </w:p>
+    <w:p>
+      <w:pPr>
+        <w:pStyle w:val="Listaszerbekezds"/>
+        <w:numPr>
+          <w:ilvl w:val="0"/>
+          <w:numId w:val="2"/>
+        </w:numPr>
+      </w:pPr>
+      <w:r>
+        <w:t>Nodes can be "anything" (e.g., text, images, XML records)</w:t>
+      </w:r>
+    </w:p>
+    <w:p>
+      <w:pPr>
+        <w:pStyle w:val="Listaszerbekezds"/>
+        <w:numPr>
+          <w:ilvl w:val="0"/>
+          <w:numId w:val="2"/>
+        </w:numPr>
+      </w:pPr>
+      <w:r>
+        <w:t>Edges can hold arbitrary data (e.g., weights, time-series)</w:t>
+      </w:r>
+    </w:p>
+    <w:p>
+      <w:pPr>
+        <w:pStyle w:val="Listaszerbekezds"/>
+        <w:numPr>
+          <w:ilvl w:val="0"/>
+          <w:numId w:val="2"/>
+        </w:numPr>
+      </w:pPr>
+      <w:r>
+        <w:t>Open source 3-clause BSD license</w:t>
+      </w:r>
+    </w:p>
+    <w:p>
+      <w:pPr>
+        <w:pStyle w:val="Listaszerbekezds"/>
+        <w:numPr>
+          <w:ilvl w:val="0"/>
+          <w:numId w:val="2"/>
+        </w:numPr>
+      </w:pPr>
+      <w:r>
+        <w:t>Well tested with over 90% code coverage</w:t>
+      </w:r>
+    </w:p>
+    <w:p>
+      <w:pPr>
+        <w:pStyle w:val="Listaszerbekezds"/>
+        <w:numPr>
+          <w:ilvl w:val="0"/>
+          <w:numId w:val="2"/>
+        </w:numPr>
+      </w:pPr>
+      <w:r>
+        <w:t>Additional benefits from Python include fast prototyping, easy to teach, and multi-platform</w:t>
       </w:r>
     </w:p>
     <w:p/>
@@ -181,6 +311,118 @@
 <file path=word/numbering.xml><?xml version="1.0" encoding="utf-8"?>
 <w:numbering xmlns:wpc="http://schemas.microsoft.com/office/word/2010/wordprocessingCanvas" xmlns:cx="http://schemas.microsoft.com/office/drawing/2014/chartex" xmlns:cx1="http://schemas.microsoft.com/office/drawing/2015/9/8/chartex" xmlns:cx2="http://schemas.microsoft.com/office/drawing/2015/10/21/chartex" xmlns:cx3="http://schemas.microsoft.com/office/drawing/2016/5/9/chartex" xmlns:cx4="http://schemas.microsoft.com/office/drawing/2016/5/10/chartex" xmlns:cx5="http://schemas.microsoft.com/office/drawing/2016/5/11/chartex" xmlns:cx6="http://schemas.microsoft.com/office/drawing/2016/5/12/chartex" xmlns:cx7="http://schemas.microsoft.com/office/drawing/2016/5/13/chartex" xmlns:cx8="http://schemas.microsoft.com/office/drawing/2016/5/14/chartex" xmlns:mc="http://schemas.openxmlformats.org/markup-compatibility/2006" xmlns:aink="http://schemas.microsoft.com/office/drawing/2016/ink" xmlns:am3d="http://schemas.microsoft.com/office/drawing/2017/model3d" xmlns:o="urn:schemas-microsoft-com:office:office" xmlns:r="http://schemas.openxmlformats.org/officeDocument/2006/relationships" xmlns:m="http://schemas.openxmlformats.org/officeDocument/2006/math" xmlns:v="urn:schemas-microsoft-com:vml" xmlns:wp14="http://schemas.microsoft.com/office/word/2010/wordprocessingDrawing" xmlns:wp="http://schemas.openxmlformats.org/drawingml/2006/wordprocessingDrawing" xmlns:w10="urn:schemas-microsoft-com:office:word" xmlns:w="http://schemas.openxmlformats.org/wordprocessingml/2006/main" xmlns:w14="http://schemas.microsoft.com/office/word/2010/wordml" xmlns:w15="http://schemas.microsoft.com/office/word/2012/wordml" xmlns:w16cex="http://schemas.microsoft.com/office/word/2018/wordml/cex" xmlns:w16cid="http://schemas.microsoft.com/office/word/2016/wordml/cid" xmlns:w16="http://schemas.microsoft.com/office/word/2018/wordml" xmlns:w16sdtdh="http://schemas.microsoft.com/office/word/2020/wordml/sdtdatahash" xmlns:w16se="http://schemas.microsoft.com/office/word/2015/wordml/symex" xmlns:wpg="http://schemas.microsoft.com/office/word/2010/wordprocessingGroup" xmlns:wpi="http://schemas.microsoft.com/office/word/2010/wordprocessingInk" xmlns:wne="http://schemas.microsoft.com/office/word/2006/wordml" xmlns:wps="http://schemas.microsoft.com/office/word/2010/wordprocessingShape" mc:Ignorable="w14 w15 w16se w16cid w16 w16cex w16sdtdh wp14">
   <w:abstractNum w:abstractNumId="0" w15:restartNumberingAfterBreak="0">
+    <w:nsid w:val="18DC708B"/>
+    <w:multiLevelType w:val="hybridMultilevel"/>
+    <w:tmpl w:val="6888880C"/>
+    <w:lvl w:ilvl="0" w:tplc="FCF28E6C">
+      <w:numFmt w:val="bullet"/>
+      <w:lvlText w:val="-"/>
+      <w:lvlJc w:val="left"/>
+      <w:pPr>
+        <w:ind w:left="720" w:hanging="360"/>
+      </w:pPr>
+      <w:rPr>
+        <w:rFonts w:ascii="Calibri" w:eastAsiaTheme="minorHAnsi" w:hAnsi="Calibri" w:cs="Calibri" w:hint="default"/>
+      </w:rPr>
+    </w:lvl>
+    <w:lvl w:ilvl="1" w:tplc="08090003" w:tentative="1">
+      <w:start w:val="1"/>
+      <w:numFmt w:val="bullet"/>
+      <w:lvlText w:val="o"/>
+      <w:lvlJc w:val="left"/>
+      <w:pPr>
+        <w:ind w:left="1440" w:hanging="360"/>
+      </w:pPr>
+      <w:rPr>
+        <w:rFonts w:ascii="Courier New" w:hAnsi="Courier New" w:cs="Courier New" w:hint="default"/>
+      </w:rPr>
+    </w:lvl>
+    <w:lvl w:ilvl="2" w:tplc="08090005" w:tentative="1">
+      <w:start w:val="1"/>
+      <w:numFmt w:val="bullet"/>
+      <w:lvlText w:val=""/>
+      <w:lvlJc w:val="left"/>
+      <w:pPr>
+        <w:ind w:left="2160" w:hanging="360"/>
+      </w:pPr>
+      <w:rPr>
+        <w:rFonts w:ascii="Wingdings" w:hAnsi="Wingdings" w:hint="default"/>
+      </w:rPr>
+    </w:lvl>
+    <w:lvl w:ilvl="3" w:tplc="08090001" w:tentative="1">
+      <w:start w:val="1"/>
+      <w:numFmt w:val="bullet"/>
+      <w:lvlText w:val=""/>
+      <w:lvlJc w:val="left"/>
+      <w:pPr>
+        <w:ind w:left="2880" w:hanging="360"/>
+      </w:pPr>
+      <w:rPr>
+        <w:rFonts w:ascii="Symbol" w:hAnsi="Symbol" w:hint="default"/>
+      </w:rPr>
+    </w:lvl>
+    <w:lvl w:ilvl="4" w:tplc="08090003" w:tentative="1">
+      <w:start w:val="1"/>
+      <w:numFmt w:val="bullet"/>
+      <w:lvlText w:val="o"/>
+      <w:lvlJc w:val="left"/>
+      <w:pPr>
+        <w:ind w:left="3600" w:hanging="360"/>
+      </w:pPr>
+      <w:rPr>
+        <w:rFonts w:ascii="Courier New" w:hAnsi="Courier New" w:cs="Courier New" w:hint="default"/>
+      </w:rPr>
+    </w:lvl>
+    <w:lvl w:ilvl="5" w:tplc="08090005" w:tentative="1">
+      <w:start w:val="1"/>
+      <w:numFmt w:val="bullet"/>
+      <w:lvlText w:val=""/>
+      <w:lvlJc w:val="left"/>
+      <w:pPr>
+        <w:ind w:left="4320" w:hanging="360"/>
+      </w:pPr>
+      <w:rPr>
+        <w:rFonts w:ascii="Wingdings" w:hAnsi="Wingdings" w:hint="default"/>
+      </w:rPr>
+    </w:lvl>
+    <w:lvl w:ilvl="6" w:tplc="08090001" w:tentative="1">
+      <w:start w:val="1"/>
+      <w:numFmt w:val="bullet"/>
+      <w:lvlText w:val=""/>
+      <w:lvlJc w:val="left"/>
+      <w:pPr>
+        <w:ind w:left="5040" w:hanging="360"/>
+      </w:pPr>
+      <w:rPr>
+        <w:rFonts w:ascii="Symbol" w:hAnsi="Symbol" w:hint="default"/>
+      </w:rPr>
+    </w:lvl>
+    <w:lvl w:ilvl="7" w:tplc="08090003" w:tentative="1">
+      <w:start w:val="1"/>
+      <w:numFmt w:val="bullet"/>
+      <w:lvlText w:val="o"/>
+      <w:lvlJc w:val="left"/>
+      <w:pPr>
+        <w:ind w:left="5760" w:hanging="360"/>
+      </w:pPr>
+      <w:rPr>
+        <w:rFonts w:ascii="Courier New" w:hAnsi="Courier New" w:cs="Courier New" w:hint="default"/>
+      </w:rPr>
+    </w:lvl>
+    <w:lvl w:ilvl="8" w:tplc="08090005" w:tentative="1">
+      <w:start w:val="1"/>
+      <w:numFmt w:val="bullet"/>
+      <w:lvlText w:val=""/>
+      <w:lvlJc w:val="left"/>
+      <w:pPr>
+        <w:ind w:left="6480" w:hanging="360"/>
+      </w:pPr>
+      <w:rPr>
+        <w:rFonts w:ascii="Wingdings" w:hAnsi="Wingdings" w:hint="default"/>
+      </w:rPr>
+    </w:lvl>
+  </w:abstractNum>
+  <w:abstractNum w:abstractNumId="1" w15:restartNumberingAfterBreak="0">
     <w:nsid w:val="6F555358"/>
     <w:multiLevelType w:val="hybridMultilevel"/>
     <w:tmpl w:val="49EA17E6"/>
@@ -270,6 +512,9 @@
     </w:lvl>
   </w:abstractNum>
   <w:num w:numId="1">
+    <w:abstractNumId w:val="1"/>
+  </w:num>
+  <w:num w:numId="2">
     <w:abstractNumId w:val="0"/>
   </w:num>
 </w:numbering>

--- a/thesis.docx
+++ b/thesis.docx
@@ -297,6 +297,25 @@
         <w:t>Additional benefits from Python include fast prototyping, easy to teach, and multi-platform</w:t>
       </w:r>
     </w:p>
+    <w:p/>
+    <w:p>
+      <w:proofErr w:type="spellStart"/>
+      <w:r>
+        <w:t>Sixtep</w:t>
+      </w:r>
+      <w:proofErr w:type="spellEnd"/>
+      <w:r>
+        <w:t xml:space="preserve"> software:</w:t>
+      </w:r>
+    </w:p>
+    <w:p/>
+    <w:p/>
+    <w:p>
+      <w:r>
+        <w:t>Markov clustering algorithm:</w:t>
+      </w:r>
+    </w:p>
+    <w:p/>
     <w:p/>
     <w:sectPr>
       <w:pgSz w:w="11906" w:h="16838"/>

--- a/thesis.docx
+++ b/thesis.docx
@@ -126,6 +126,7 @@
           <w:ilvl w:val="0"/>
           <w:numId w:val="1"/>
         </w:numPr>
+        <w:jc w:val="both"/>
       </w:pPr>
       <w:r>
         <w:t>For every edge in a graph, calculate the edge betweenness centrality.</w:t>
@@ -138,6 +139,7 @@
           <w:ilvl w:val="0"/>
           <w:numId w:val="1"/>
         </w:numPr>
+        <w:jc w:val="both"/>
       </w:pPr>
       <w:r>
         <w:t>Remove the edge with the highest betweenness centrality.</w:t>
@@ -150,6 +152,7 @@
           <w:ilvl w:val="0"/>
           <w:numId w:val="1"/>
         </w:numPr>
+        <w:jc w:val="both"/>
       </w:pPr>
       <w:r>
         <w:t>Calculate the betweenness centrality for every remaining edge.</w:t>
@@ -162,13 +165,21 @@
           <w:ilvl w:val="0"/>
           <w:numId w:val="1"/>
         </w:numPr>
+        <w:jc w:val="both"/>
       </w:pPr>
       <w:r>
         <w:t>Repeat steps 2-4 until there are no more edges left.</w:t>
       </w:r>
     </w:p>
-    <w:p/>
-    <w:p>
+    <w:p>
+      <w:pPr>
+        <w:jc w:val="both"/>
+      </w:pPr>
+    </w:p>
+    <w:p>
+      <w:pPr>
+        <w:jc w:val="both"/>
+      </w:pPr>
       <w:proofErr w:type="spellStart"/>
       <w:r>
         <w:t>NetworkX</w:t>
@@ -176,6 +187,9 @@
       <w:proofErr w:type="spellEnd"/>
     </w:p>
     <w:p>
+      <w:pPr>
+        <w:jc w:val="both"/>
+      </w:pPr>
       <w:proofErr w:type="spellStart"/>
       <w:r>
         <w:t>NetworkX</w:t>
@@ -195,6 +209,7 @@
           <w:ilvl w:val="0"/>
           <w:numId w:val="2"/>
         </w:numPr>
+        <w:jc w:val="both"/>
       </w:pPr>
       <w:r>
         <w:t>Data structures for graphs, digraphs, and multigraphs</w:t>
@@ -207,6 +222,7 @@
           <w:ilvl w:val="0"/>
           <w:numId w:val="2"/>
         </w:numPr>
+        <w:jc w:val="both"/>
       </w:pPr>
       <w:r>
         <w:t>Many standard graph algorithms</w:t>
@@ -219,6 +235,7 @@
           <w:ilvl w:val="0"/>
           <w:numId w:val="2"/>
         </w:numPr>
+        <w:jc w:val="both"/>
       </w:pPr>
       <w:r>
         <w:t>Network structure and analysis measures</w:t>
@@ -231,6 +248,7 @@
           <w:ilvl w:val="0"/>
           <w:numId w:val="2"/>
         </w:numPr>
+        <w:jc w:val="both"/>
       </w:pPr>
       <w:r>
         <w:lastRenderedPageBreak/>
@@ -244,6 +262,7 @@
           <w:ilvl w:val="0"/>
           <w:numId w:val="2"/>
         </w:numPr>
+        <w:jc w:val="both"/>
       </w:pPr>
       <w:r>
         <w:t>Nodes can be "anything" (e.g., text, images, XML records)</w:t>
@@ -256,6 +275,7 @@
           <w:ilvl w:val="0"/>
           <w:numId w:val="2"/>
         </w:numPr>
+        <w:jc w:val="both"/>
       </w:pPr>
       <w:r>
         <w:t>Edges can hold arbitrary data (e.g., weights, time-series)</w:t>
@@ -268,6 +288,7 @@
           <w:ilvl w:val="0"/>
           <w:numId w:val="2"/>
         </w:numPr>
+        <w:jc w:val="both"/>
       </w:pPr>
       <w:r>
         <w:t>Open source 3-clause BSD license</w:t>
@@ -280,6 +301,7 @@
           <w:ilvl w:val="0"/>
           <w:numId w:val="2"/>
         </w:numPr>
+        <w:jc w:val="both"/>
       </w:pPr>
       <w:r>
         <w:t>Well tested with over 90% code coverage</w:t>
@@ -292,13 +314,21 @@
           <w:ilvl w:val="0"/>
           <w:numId w:val="2"/>
         </w:numPr>
+        <w:jc w:val="both"/>
       </w:pPr>
       <w:r>
         <w:t>Additional benefits from Python include fast prototyping, easy to teach, and multi-platform</w:t>
       </w:r>
     </w:p>
-    <w:p/>
-    <w:p>
+    <w:p>
+      <w:pPr>
+        <w:jc w:val="both"/>
+      </w:pPr>
+    </w:p>
+    <w:p>
+      <w:pPr>
+        <w:jc w:val="both"/>
+      </w:pPr>
       <w:proofErr w:type="spellStart"/>
       <w:r>
         <w:t>Sixtep</w:t>
@@ -308,15 +338,175 @@
         <w:t xml:space="preserve"> software:</w:t>
       </w:r>
     </w:p>
-    <w:p/>
-    <w:p/>
-    <w:p>
+    <w:p>
+      <w:pPr>
+        <w:jc w:val="both"/>
+      </w:pPr>
+      <w:r>
+        <w:t>The software has been released in 2007 by network theory researchers and CRM advisors. It is able to load a graph and visualize it. Several algorithms are implemented to cluster</w:t>
+      </w:r>
+      <w:r>
+        <w:t xml:space="preserve">ize or detect communities such as the Newman-Girvan algorithm or the Markov chain model. The UI representation of the graph is user friendly; the location of the nodes can be easily modified by clicking one by one or select a targeted area. Several built in function helps to make the graph more interpretable. The user can select unique modules like clusters or communities and display only the selected ones. The source code of the software </w:t>
+      </w:r>
+      <w:r>
+        <w:t xml:space="preserve">cannot be accessed, but the export function made it possible to use the calculated clusters and communities. Sadly, it was not enough to provide the information about the edges between the clusters, however valuable data can be found while measuring that area. </w:t>
+      </w:r>
+    </w:p>
+    <w:p>
+      <w:pPr>
+        <w:jc w:val="both"/>
+      </w:pPr>
+    </w:p>
+    <w:p>
+      <w:pPr>
+        <w:jc w:val="both"/>
+      </w:pPr>
       <w:r>
         <w:t>Markov clustering algorithm:</w:t>
       </w:r>
     </w:p>
-    <w:p/>
-    <w:p/>
+    <w:p>
+      <w:pPr>
+        <w:jc w:val="both"/>
+      </w:pPr>
+      <w:r>
+        <w:t xml:space="preserve">The MCL algorithm is short for the Markov Cluster Algorithm, a fast and scalable unsupervised cluster algorithm for graphs (also known as networks) based on simulation of (stochastic) flow in graphs. The algorithm was invented/discovered by Stijn van </w:t>
+      </w:r>
+      <w:proofErr w:type="spellStart"/>
+      <w:r>
+        <w:t>Dongen</w:t>
+      </w:r>
+      <w:proofErr w:type="spellEnd"/>
+      <w:r>
+        <w:t xml:space="preserve"> at the Centre for Mathematics and Computer Science (also known as CWI) in the Netherlands.</w:t>
+      </w:r>
+    </w:p>
+    <w:p>
+      <w:pPr>
+        <w:jc w:val="both"/>
+      </w:pPr>
+    </w:p>
+    <w:p>
+      <w:pPr>
+        <w:jc w:val="both"/>
+      </w:pPr>
+      <w:r>
+        <w:t>Community detection, clique problem:</w:t>
+      </w:r>
+      <w:r>
+        <w:t xml:space="preserve"> </w:t>
+      </w:r>
+      <w:proofErr w:type="spellStart"/>
+      <w:r>
+        <w:t>wikipedia</w:t>
+      </w:r>
+      <w:proofErr w:type="spellEnd"/>
+    </w:p>
+    <w:p>
+      <w:pPr>
+        <w:jc w:val="both"/>
+      </w:pPr>
+      <w:r>
+        <w:t>In computer science, the clique problem is the computational problem of finding cliques (subsets of vertices, all adjacent to each other, also called complete subgraphs) in a graph. It has several different formulations depending on which cliques, and what information about the cliques, should be found. Common formulations of the clique problem include finding a maximum clique (a clique with the largest possible number of vertices), finding a maximum weight clique in a weighted graph, listing all maximal cliques (cliques that cannot be enlarged), and solving the decision problem of testing whether a graph contains a clique larger than a given size.</w:t>
+      </w:r>
+    </w:p>
+    <w:p>
+      <w:pPr>
+        <w:jc w:val="both"/>
+      </w:pPr>
+      <w:r>
+        <w:t>The clique problem arises in the following real-world setting. Consider a social network, where the graph's vertices represent people, and the graph's edges represent mutual acquaintance. Then a clique represents a subset of people who all know each other, and algorithms for finding cliques can be used to discover these groups of mutual friends. Along with its applications in social networks, the clique problem also has many applications in bioinformatics, and computational chemistry.</w:t>
+      </w:r>
+    </w:p>
+    <w:p>
+      <w:pPr>
+        <w:jc w:val="both"/>
+      </w:pPr>
+      <w:r>
+        <w:t xml:space="preserve">Most versions of the clique problem are hard. The clique decision problem is NP-complete (one of Karp's 21 NP-complete problems). The problem of finding the maximum clique is both fixed-parameter intractable and hard to approximate. </w:t>
+      </w:r>
+      <w:proofErr w:type="gramStart"/>
+      <w:r>
+        <w:t>And,</w:t>
+      </w:r>
+      <w:proofErr w:type="gramEnd"/>
+      <w:r>
+        <w:t xml:space="preserve"> listing all maximal cliques may require exponential time as there exist graphs with exponentially many maximal cliques. Therefore, much of the theory about the clique problem is devoted to identifying special types of </w:t>
+      </w:r>
+      <w:proofErr w:type="gramStart"/>
+      <w:r>
+        <w:t>graph</w:t>
+      </w:r>
+      <w:proofErr w:type="gramEnd"/>
+      <w:r>
+        <w:t xml:space="preserve"> that admit more efficient algorithms, </w:t>
+      </w:r>
+      <w:r>
+        <w:lastRenderedPageBreak/>
+        <w:t>or to establishing the computational difficulty of the general problem in various models of computation.</w:t>
+      </w:r>
+    </w:p>
+    <w:p>
+      <w:pPr>
+        <w:jc w:val="both"/>
+      </w:pPr>
+      <w:r>
+        <w:t xml:space="preserve">To find a maximum clique, one can systematically inspect all subsets, but this sort of brute-force search is too time-consuming to be practical for networks comprising more than a few dozen vertices. Although no polynomial time algorithm is known for this problem, more efficient algorithms than the brute-force search are known. For instance, the </w:t>
+      </w:r>
+      <w:proofErr w:type="spellStart"/>
+      <w:r>
+        <w:t>Bron</w:t>
+      </w:r>
+      <w:proofErr w:type="spellEnd"/>
+      <w:r>
+        <w:t>–</w:t>
+      </w:r>
+      <w:proofErr w:type="spellStart"/>
+      <w:r>
+        <w:t>Kerbosch</w:t>
+      </w:r>
+      <w:proofErr w:type="spellEnd"/>
+      <w:r>
+        <w:t xml:space="preserve"> algorithm can be used to list all maximal cliques in worst-case optimal time, and it is also possible to list them in polynomial time per clique.</w:t>
+      </w:r>
+    </w:p>
+    <w:p>
+      <w:pPr>
+        <w:jc w:val="both"/>
+      </w:pPr>
+    </w:p>
+    <w:p>
+      <w:pPr>
+        <w:jc w:val="both"/>
+      </w:pPr>
+      <w:r>
+        <w:t>Further studies:</w:t>
+      </w:r>
+    </w:p>
+    <w:p>
+      <w:pPr>
+        <w:jc w:val="both"/>
+      </w:pPr>
+      <w:r>
+        <w:t xml:space="preserve">Make a </w:t>
+      </w:r>
+      <w:proofErr w:type="spellStart"/>
+      <w:r>
+        <w:t>ui</w:t>
+      </w:r>
+      <w:proofErr w:type="spellEnd"/>
+      <w:r>
+        <w:t xml:space="preserve"> to represent small graphs, but the software should provide opportunity to manually </w:t>
+      </w:r>
+      <w:proofErr w:type="spellStart"/>
+      <w:r>
+        <w:t>color</w:t>
+      </w:r>
+      <w:proofErr w:type="spellEnd"/>
+      <w:r>
+        <w:t xml:space="preserve"> graph nodes, modify the location of the nodes.</w:t>
+      </w:r>
+    </w:p>
     <w:sectPr>
       <w:pgSz w:w="11906" w:h="16838"/>
       <w:pgMar w:top="1417" w:right="1417" w:bottom="1417" w:left="1417" w:header="708" w:footer="708" w:gutter="0"/>

--- a/thesis.docx
+++ b/thesis.docx
@@ -5,117 +5,186 @@
     <w:p>
       <w:pPr>
         <w:jc w:val="both"/>
-      </w:pPr>
-      <w:r>
+        <w:rPr>
+          <w:sz w:val="24"/>
+          <w:szCs w:val="24"/>
+        </w:rPr>
+      </w:pPr>
+      <w:r>
+        <w:rPr>
+          <w:sz w:val="24"/>
+          <w:szCs w:val="24"/>
+        </w:rPr>
         <w:t>Stanford</w:t>
       </w:r>
     </w:p>
     <w:p>
       <w:pPr>
         <w:jc w:val="both"/>
-      </w:pPr>
-      <w:r>
-        <w:t>World Wide Web, blogging platforms, instant messaging and Facebook can be characterized by the interplay between rich information content, the millions of individuals and organizations who create and use it, and the technology that supports it.</w:t>
-      </w:r>
-      <w:r>
-        <w:t xml:space="preserve"> This thesis will cover recent research on the structure and analysis of large social and transaction networks and on models and algorithms that abstract their basic properties. Unusual ways have been explored how to practically analyze large scale network data and how to reason about it through models for network structure. Topics include methods for network community detection, their connection with transactional graphs.</w:t>
-      </w:r>
-    </w:p>
-    <w:p>
-      <w:pPr>
-        <w:jc w:val="both"/>
-      </w:pPr>
-    </w:p>
-    <w:p>
-      <w:pPr>
-        <w:jc w:val="both"/>
-      </w:pPr>
-      <w:r>
-        <w:t xml:space="preserve">Article: </w:t>
-      </w:r>
-      <w:r>
-        <w:t>0709.2938v1</w:t>
-      </w:r>
-    </w:p>
-    <w:p>
-      <w:pPr>
-        <w:jc w:val="both"/>
-      </w:pPr>
-      <w:r>
+        <w:rPr>
+          <w:sz w:val="24"/>
+          <w:szCs w:val="24"/>
+        </w:rPr>
+      </w:pPr>
+      <w:r>
+        <w:rPr>
+          <w:sz w:val="24"/>
+          <w:szCs w:val="24"/>
+        </w:rPr>
+        <w:t>World Wide Web, blogging platforms, instant messaging and Facebook can be characterized by the interplay between rich information content, the millions of individuals and organizations who create and use it, and the technology that supports it. This thesis will cover recent research on the structure and analysis of large social and transaction networks and on models and algorithms that abstract their basic properties. Unusual ways have been explored how to practically analyze large scale network data and how to reason about it through models for network structure. Topics include methods for network community detection, their connection with transactional graphs.</w:t>
+      </w:r>
+    </w:p>
+    <w:p>
+      <w:pPr>
+        <w:jc w:val="both"/>
+        <w:rPr>
+          <w:sz w:val="24"/>
+          <w:szCs w:val="24"/>
+        </w:rPr>
+      </w:pPr>
+    </w:p>
+    <w:p>
+      <w:pPr>
+        <w:jc w:val="both"/>
+        <w:rPr>
+          <w:sz w:val="24"/>
+          <w:szCs w:val="24"/>
+        </w:rPr>
+      </w:pPr>
+      <w:r>
+        <w:rPr>
+          <w:sz w:val="24"/>
+          <w:szCs w:val="24"/>
+        </w:rPr>
+        <w:t>Article: 0709.2938v1</w:t>
+      </w:r>
+    </w:p>
+    <w:p>
+      <w:pPr>
+        <w:jc w:val="both"/>
+        <w:rPr>
+          <w:sz w:val="24"/>
+          <w:szCs w:val="24"/>
+        </w:rPr>
+      </w:pPr>
+      <w:r>
+        <w:rPr>
+          <w:sz w:val="24"/>
+          <w:szCs w:val="24"/>
+        </w:rPr>
         <w:t>Community detection and analysis is an important methodology for understanding the organization of various real-world networks and has applications in problems as diverse as consensus formation in social communities.</w:t>
       </w:r>
       <w:r>
+        <w:rPr>
+          <w:sz w:val="24"/>
+          <w:szCs w:val="24"/>
+        </w:rPr>
         <w:t xml:space="preserve"> </w:t>
       </w:r>
       <w:r>
-        <w:t>Currently used algorithms that identify the community structures in large-scale real-world networks</w:t>
-      </w:r>
-      <w:r>
+        <w:rPr>
+          <w:sz w:val="24"/>
+          <w:szCs w:val="24"/>
+        </w:rPr>
+        <w:t>Currently used algorithms that identify the community structures in large-scale real-world networks require a priori information such as the number and sizes of communities or are computationally expensive.</w:t>
+      </w:r>
+      <w:r>
+        <w:rPr>
+          <w:sz w:val="24"/>
+          <w:szCs w:val="24"/>
+        </w:rPr>
         <w:t xml:space="preserve"> </w:t>
       </w:r>
       <w:r>
-        <w:t>require a priori information such as the number and sizes of communities or are computationally</w:t>
-      </w:r>
-      <w:r>
+        <w:rPr>
+          <w:sz w:val="24"/>
+          <w:szCs w:val="24"/>
+        </w:rPr>
+        <w:t>I intend to rely more on algorithms, which use the network structure as their guide instead of this priori information.</w:t>
+      </w:r>
+      <w:r>
+        <w:rPr>
+          <w:sz w:val="24"/>
+          <w:szCs w:val="24"/>
+        </w:rPr>
         <w:t xml:space="preserve"> </w:t>
       </w:r>
       <w:r>
-        <w:t>expensive.</w:t>
-      </w:r>
-      <w:r>
+        <w:rPr>
+          <w:sz w:val="24"/>
+          <w:szCs w:val="24"/>
+        </w:rPr>
+        <w:t>Finding community structures in networks is another step towards understanding the complex systems they represent.</w:t>
+      </w:r>
+      <w:r>
+        <w:rPr>
+          <w:sz w:val="24"/>
+          <w:szCs w:val="24"/>
+        </w:rPr>
         <w:t xml:space="preserve"> </w:t>
       </w:r>
       <w:r>
-        <w:t>I intend to rely more on algorithms, which use the network structure as their guide instead of this priori information.</w:t>
-      </w:r>
-      <w:r>
-        <w:t xml:space="preserve"> </w:t>
-      </w:r>
-      <w:r>
-        <w:t>Finding community structures in networks is another step towards understanding the complex systems they represent.</w:t>
-      </w:r>
-      <w:r>
-        <w:t xml:space="preserve"> </w:t>
-      </w:r>
-      <w:r>
+        <w:rPr>
+          <w:sz w:val="24"/>
+          <w:szCs w:val="24"/>
+        </w:rPr>
         <w:t xml:space="preserve">Social networks are represented by people as nodes and their relationships by edges. </w:t>
       </w:r>
     </w:p>
     <w:p>
       <w:pPr>
         <w:jc w:val="both"/>
-      </w:pPr>
-    </w:p>
-    <w:p>
-      <w:pPr>
-        <w:jc w:val="both"/>
-      </w:pPr>
-      <w:r>
+        <w:rPr>
+          <w:sz w:val="24"/>
+          <w:szCs w:val="24"/>
+        </w:rPr>
+      </w:pPr>
+    </w:p>
+    <w:p>
+      <w:pPr>
+        <w:jc w:val="both"/>
+        <w:rPr>
+          <w:sz w:val="24"/>
+          <w:szCs w:val="24"/>
+        </w:rPr>
+      </w:pPr>
+      <w:r>
+        <w:rPr>
+          <w:sz w:val="24"/>
+          <w:szCs w:val="24"/>
+        </w:rPr>
         <w:t>Girvan-Newman algorithm</w:t>
       </w:r>
     </w:p>
     <w:p>
       <w:pPr>
         <w:jc w:val="both"/>
-      </w:pPr>
-      <w:r>
-        <w:t>The Girvan-Newman algorithm for the detection and analysis of community structure relies on the iterative elimination of edges that have the highest number of shortest paths between nodes passing through them. By removing edges from the graph one-by-one, the network breaks down into smaller pieces, so-called communities. The algorithm was introduced by Michelle Girvan and Mark Newman.</w:t>
-      </w:r>
-      <w:r>
-        <w:t xml:space="preserve"> </w:t>
-      </w:r>
-      <w:r>
-        <w:t>The idea was to find which edges in a network occur most frequently between other pairs of nodes by finding edges betweenness centrality. The edges joining communities are then expected to have a high edge betweenness. The underlying community structure of the network will be much more fine-grained once the edges with the highest betweenness are eliminated which means that communities will be much easier to spot.</w:t>
-      </w:r>
-      <w:r>
-        <w:t xml:space="preserve"> </w:t>
-      </w:r>
-    </w:p>
-    <w:p>
-      <w:pPr>
-        <w:jc w:val="both"/>
-      </w:pPr>
-      <w:r>
+        <w:rPr>
+          <w:sz w:val="24"/>
+          <w:szCs w:val="24"/>
+        </w:rPr>
+      </w:pPr>
+      <w:r>
+        <w:rPr>
+          <w:sz w:val="24"/>
+          <w:szCs w:val="24"/>
+        </w:rPr>
+        <w:t xml:space="preserve">The Girvan-Newman algorithm for the detection and analysis of community structure relies on the iterative elimination of edges that have the highest number of shortest paths between nodes passing through them. By removing edges from the graph one-by-one, the network breaks down into smaller pieces, so-called communities. The algorithm was introduced by Michelle Girvan and Mark Newman. The idea was to find which edges in a network occur most frequently between other pairs of nodes by finding edges betweenness centrality. The edges joining communities are then expected to have a high edge betweenness. The underlying community structure of the network will be much more fine-grained once the edges with the highest betweenness are eliminated which means that communities will be much easier to spot. </w:t>
+      </w:r>
+    </w:p>
+    <w:p>
+      <w:pPr>
+        <w:jc w:val="both"/>
+        <w:rPr>
+          <w:sz w:val="24"/>
+          <w:szCs w:val="24"/>
+        </w:rPr>
+      </w:pPr>
+      <w:r>
+        <w:rPr>
+          <w:sz w:val="24"/>
+          <w:szCs w:val="24"/>
+        </w:rPr>
         <w:t>The Girvan-Newman algorithm can be divided into four main steps:</w:t>
       </w:r>
     </w:p>
@@ -127,8 +196,16 @@
           <w:numId w:val="1"/>
         </w:numPr>
         <w:jc w:val="both"/>
-      </w:pPr>
-      <w:r>
+        <w:rPr>
+          <w:sz w:val="24"/>
+          <w:szCs w:val="24"/>
+        </w:rPr>
+      </w:pPr>
+      <w:r>
+        <w:rPr>
+          <w:sz w:val="24"/>
+          <w:szCs w:val="24"/>
+        </w:rPr>
         <w:t>For every edge in a graph, calculate the edge betweenness centrality.</w:t>
       </w:r>
     </w:p>
@@ -140,8 +217,16 @@
           <w:numId w:val="1"/>
         </w:numPr>
         <w:jc w:val="both"/>
-      </w:pPr>
-      <w:r>
+        <w:rPr>
+          <w:sz w:val="24"/>
+          <w:szCs w:val="24"/>
+        </w:rPr>
+      </w:pPr>
+      <w:r>
+        <w:rPr>
+          <w:sz w:val="24"/>
+          <w:szCs w:val="24"/>
+        </w:rPr>
         <w:t>Remove the edge with the highest betweenness centrality.</w:t>
       </w:r>
     </w:p>
@@ -153,8 +238,16 @@
           <w:numId w:val="1"/>
         </w:numPr>
         <w:jc w:val="both"/>
-      </w:pPr>
-      <w:r>
+        <w:rPr>
+          <w:sz w:val="24"/>
+          <w:szCs w:val="24"/>
+        </w:rPr>
+      </w:pPr>
+      <w:r>
+        <w:rPr>
+          <w:sz w:val="24"/>
+          <w:szCs w:val="24"/>
+        </w:rPr>
         <w:t>Calculate the betweenness centrality for every remaining edge.</w:t>
       </w:r>
     </w:p>
@@ -166,40 +259,59 @@
           <w:numId w:val="1"/>
         </w:numPr>
         <w:jc w:val="both"/>
-      </w:pPr>
-      <w:r>
+        <w:rPr>
+          <w:sz w:val="24"/>
+          <w:szCs w:val="24"/>
+        </w:rPr>
+      </w:pPr>
+      <w:r>
+        <w:rPr>
+          <w:sz w:val="24"/>
+          <w:szCs w:val="24"/>
+        </w:rPr>
         <w:t>Repeat steps 2-4 until there are no more edges left.</w:t>
       </w:r>
     </w:p>
     <w:p>
       <w:pPr>
         <w:jc w:val="both"/>
-      </w:pPr>
-    </w:p>
-    <w:p>
-      <w:pPr>
-        <w:jc w:val="both"/>
-      </w:pPr>
-      <w:proofErr w:type="spellStart"/>
-      <w:r>
+        <w:rPr>
+          <w:sz w:val="24"/>
+          <w:szCs w:val="24"/>
+        </w:rPr>
+      </w:pPr>
+    </w:p>
+    <w:p>
+      <w:pPr>
+        <w:jc w:val="both"/>
+        <w:rPr>
+          <w:sz w:val="24"/>
+          <w:szCs w:val="24"/>
+        </w:rPr>
+      </w:pPr>
+      <w:r>
+        <w:rPr>
+          <w:sz w:val="24"/>
+          <w:szCs w:val="24"/>
+        </w:rPr>
+        <w:lastRenderedPageBreak/>
         <w:t>NetworkX</w:t>
       </w:r>
-      <w:proofErr w:type="spellEnd"/>
-    </w:p>
-    <w:p>
-      <w:pPr>
-        <w:jc w:val="both"/>
-      </w:pPr>
-      <w:proofErr w:type="spellStart"/>
-      <w:r>
-        <w:t>NetworkX</w:t>
-      </w:r>
-      <w:proofErr w:type="spellEnd"/>
-      <w:r>
-        <w:t xml:space="preserve"> is a Python package for the creation, manipulation, and study of the structure, dynamics, and functions of complex networks.</w:t>
-      </w:r>
-      <w:r>
-        <w:t xml:space="preserve"> It supports a variety of features for complex networks.</w:t>
+    </w:p>
+    <w:p>
+      <w:pPr>
+        <w:jc w:val="both"/>
+        <w:rPr>
+          <w:sz w:val="24"/>
+          <w:szCs w:val="24"/>
+        </w:rPr>
+      </w:pPr>
+      <w:r>
+        <w:rPr>
+          <w:sz w:val="24"/>
+          <w:szCs w:val="24"/>
+        </w:rPr>
+        <w:t>NetworkX is a Python package for the creation, manipulation, and study of the structure, dynamics, and functions of complex networks. It supports a variety of features for complex networks.</w:t>
       </w:r>
     </w:p>
     <w:p>
@@ -210,8 +322,16 @@
           <w:numId w:val="2"/>
         </w:numPr>
         <w:jc w:val="both"/>
-      </w:pPr>
-      <w:r>
+        <w:rPr>
+          <w:sz w:val="24"/>
+          <w:szCs w:val="24"/>
+        </w:rPr>
+      </w:pPr>
+      <w:r>
+        <w:rPr>
+          <w:sz w:val="24"/>
+          <w:szCs w:val="24"/>
+        </w:rPr>
         <w:t>Data structures for graphs, digraphs, and multigraphs</w:t>
       </w:r>
     </w:p>
@@ -223,8 +343,16 @@
           <w:numId w:val="2"/>
         </w:numPr>
         <w:jc w:val="both"/>
-      </w:pPr>
-      <w:r>
+        <w:rPr>
+          <w:sz w:val="24"/>
+          <w:szCs w:val="24"/>
+        </w:rPr>
+      </w:pPr>
+      <w:r>
+        <w:rPr>
+          <w:sz w:val="24"/>
+          <w:szCs w:val="24"/>
+        </w:rPr>
         <w:t>Many standard graph algorithms</w:t>
       </w:r>
     </w:p>
@@ -236,8 +364,16 @@
           <w:numId w:val="2"/>
         </w:numPr>
         <w:jc w:val="both"/>
-      </w:pPr>
-      <w:r>
+        <w:rPr>
+          <w:sz w:val="24"/>
+          <w:szCs w:val="24"/>
+        </w:rPr>
+      </w:pPr>
+      <w:r>
+        <w:rPr>
+          <w:sz w:val="24"/>
+          <w:szCs w:val="24"/>
+        </w:rPr>
         <w:t>Network structure and analysis measures</w:t>
       </w:r>
     </w:p>
@@ -249,9 +385,16 @@
           <w:numId w:val="2"/>
         </w:numPr>
         <w:jc w:val="both"/>
-      </w:pPr>
-      <w:r>
-        <w:lastRenderedPageBreak/>
+        <w:rPr>
+          <w:sz w:val="24"/>
+          <w:szCs w:val="24"/>
+        </w:rPr>
+      </w:pPr>
+      <w:r>
+        <w:rPr>
+          <w:sz w:val="24"/>
+          <w:szCs w:val="24"/>
+        </w:rPr>
         <w:t>Generators for classic graphs, random graphs, and synthetic networks</w:t>
       </w:r>
     </w:p>
@@ -263,8 +406,16 @@
           <w:numId w:val="2"/>
         </w:numPr>
         <w:jc w:val="both"/>
-      </w:pPr>
-      <w:r>
+        <w:rPr>
+          <w:sz w:val="24"/>
+          <w:szCs w:val="24"/>
+        </w:rPr>
+      </w:pPr>
+      <w:r>
+        <w:rPr>
+          <w:sz w:val="24"/>
+          <w:szCs w:val="24"/>
+        </w:rPr>
         <w:t>Nodes can be "anything" (e.g., text, images, XML records)</w:t>
       </w:r>
     </w:p>
@@ -276,8 +427,16 @@
           <w:numId w:val="2"/>
         </w:numPr>
         <w:jc w:val="both"/>
-      </w:pPr>
-      <w:r>
+        <w:rPr>
+          <w:sz w:val="24"/>
+          <w:szCs w:val="24"/>
+        </w:rPr>
+      </w:pPr>
+      <w:r>
+        <w:rPr>
+          <w:sz w:val="24"/>
+          <w:szCs w:val="24"/>
+        </w:rPr>
         <w:t>Edges can hold arbitrary data (e.g., weights, time-series)</w:t>
       </w:r>
     </w:p>
@@ -289,8 +448,16 @@
           <w:numId w:val="2"/>
         </w:numPr>
         <w:jc w:val="both"/>
-      </w:pPr>
-      <w:r>
+        <w:rPr>
+          <w:sz w:val="24"/>
+          <w:szCs w:val="24"/>
+        </w:rPr>
+      </w:pPr>
+      <w:r>
+        <w:rPr>
+          <w:sz w:val="24"/>
+          <w:szCs w:val="24"/>
+        </w:rPr>
         <w:t>Open source 3-clause BSD license</w:t>
       </w:r>
     </w:p>
@@ -302,8 +469,16 @@
           <w:numId w:val="2"/>
         </w:numPr>
         <w:jc w:val="both"/>
-      </w:pPr>
-      <w:r>
+        <w:rPr>
+          <w:sz w:val="24"/>
+          <w:szCs w:val="24"/>
+        </w:rPr>
+      </w:pPr>
+      <w:r>
+        <w:rPr>
+          <w:sz w:val="24"/>
+          <w:szCs w:val="24"/>
+        </w:rPr>
         <w:t>Well tested with over 90% code coverage</w:t>
       </w:r>
     </w:p>
@@ -315,197 +490,839 @@
           <w:numId w:val="2"/>
         </w:numPr>
         <w:jc w:val="both"/>
-      </w:pPr>
-      <w:r>
+        <w:rPr>
+          <w:sz w:val="24"/>
+          <w:szCs w:val="24"/>
+        </w:rPr>
+      </w:pPr>
+      <w:r>
+        <w:rPr>
+          <w:sz w:val="24"/>
+          <w:szCs w:val="24"/>
+        </w:rPr>
         <w:t>Additional benefits from Python include fast prototyping, easy to teach, and multi-platform</w:t>
       </w:r>
     </w:p>
     <w:p>
       <w:pPr>
         <w:jc w:val="both"/>
-      </w:pPr>
-    </w:p>
-    <w:p>
-      <w:pPr>
-        <w:jc w:val="both"/>
-      </w:pPr>
-      <w:proofErr w:type="spellStart"/>
-      <w:r>
-        <w:t>Sixtep</w:t>
-      </w:r>
-      <w:proofErr w:type="spellEnd"/>
-      <w:r>
-        <w:t xml:space="preserve"> software:</w:t>
-      </w:r>
-    </w:p>
-    <w:p>
-      <w:pPr>
-        <w:jc w:val="both"/>
-      </w:pPr>
-      <w:r>
+        <w:rPr>
+          <w:sz w:val="24"/>
+          <w:szCs w:val="24"/>
+        </w:rPr>
+      </w:pPr>
+    </w:p>
+    <w:p>
+      <w:pPr>
+        <w:jc w:val="both"/>
+        <w:rPr>
+          <w:sz w:val="24"/>
+          <w:szCs w:val="24"/>
+        </w:rPr>
+      </w:pPr>
+      <w:r>
+        <w:rPr>
+          <w:sz w:val="24"/>
+          <w:szCs w:val="24"/>
+        </w:rPr>
+        <w:t>Sixtep software:</w:t>
+      </w:r>
+    </w:p>
+    <w:p>
+      <w:pPr>
+        <w:jc w:val="both"/>
+        <w:rPr>
+          <w:sz w:val="24"/>
+          <w:szCs w:val="24"/>
+        </w:rPr>
+      </w:pPr>
+      <w:r>
+        <w:rPr>
+          <w:sz w:val="24"/>
+          <w:szCs w:val="24"/>
+        </w:rPr>
         <w:t>The software has been released in 2007 by network theory researchers and CRM advisors. It is able to load a graph and visualize it. Several algorithms are implemented to cluster</w:t>
       </w:r>
       <w:r>
+        <w:rPr>
+          <w:sz w:val="24"/>
+          <w:szCs w:val="24"/>
+        </w:rPr>
         <w:t xml:space="preserve">ize or detect communities such as the Newman-Girvan algorithm or the Markov chain model. The UI representation of the graph is user friendly; the location of the nodes can be easily modified by clicking one by one or select a targeted area. Several built in function helps to make the graph more interpretable. The user can select unique modules like clusters or communities and display only the selected ones. The source code of the software </w:t>
       </w:r>
       <w:r>
+        <w:rPr>
+          <w:sz w:val="24"/>
+          <w:szCs w:val="24"/>
+        </w:rPr>
         <w:t xml:space="preserve">cannot be accessed, but the export function made it possible to use the calculated clusters and communities. Sadly, it was not enough to provide the information about the edges between the clusters, however valuable data can be found while measuring that area. </w:t>
       </w:r>
     </w:p>
     <w:p>
       <w:pPr>
         <w:jc w:val="both"/>
-      </w:pPr>
-    </w:p>
-    <w:p>
-      <w:pPr>
-        <w:jc w:val="both"/>
-      </w:pPr>
-      <w:r>
+        <w:rPr>
+          <w:sz w:val="24"/>
+          <w:szCs w:val="24"/>
+        </w:rPr>
+      </w:pPr>
+    </w:p>
+    <w:p>
+      <w:pPr>
+        <w:jc w:val="both"/>
+        <w:rPr>
+          <w:sz w:val="24"/>
+          <w:szCs w:val="24"/>
+        </w:rPr>
+      </w:pPr>
+      <w:r>
+        <w:rPr>
+          <w:sz w:val="24"/>
+          <w:szCs w:val="24"/>
+        </w:rPr>
         <w:t>Markov clustering algorithm:</w:t>
       </w:r>
     </w:p>
     <w:p>
       <w:pPr>
         <w:jc w:val="both"/>
-      </w:pPr>
-      <w:r>
-        <w:t xml:space="preserve">The MCL algorithm is short for the Markov Cluster Algorithm, a fast and scalable unsupervised cluster algorithm for graphs (also known as networks) based on simulation of (stochastic) flow in graphs. The algorithm was invented/discovered by Stijn van </w:t>
-      </w:r>
-      <w:proofErr w:type="spellStart"/>
-      <w:r>
-        <w:t>Dongen</w:t>
-      </w:r>
-      <w:proofErr w:type="spellEnd"/>
-      <w:r>
-        <w:t xml:space="preserve"> at the Centre for Mathematics and Computer Science (also known as CWI) in the Netherlands.</w:t>
-      </w:r>
-    </w:p>
-    <w:p>
-      <w:pPr>
-        <w:jc w:val="both"/>
-      </w:pPr>
-    </w:p>
-    <w:p>
-      <w:pPr>
-        <w:jc w:val="both"/>
-      </w:pPr>
-      <w:r>
+        <w:rPr>
+          <w:sz w:val="24"/>
+          <w:szCs w:val="24"/>
+        </w:rPr>
+      </w:pPr>
+      <w:r>
+        <w:rPr>
+          <w:sz w:val="24"/>
+          <w:szCs w:val="24"/>
+        </w:rPr>
+        <w:t>The MCL algorithm is short for the Markov Cluster Algorithm, a fast and scalable unsupervised cluster algorithm for graphs (also known as networks) based on simulation of (stochastic) flow in graphs. The algorithm was invented/discovered by Stijn van Dongen at the Centre for Mathematics and Computer Science (also known as CWI) in the Netherlands.</w:t>
+      </w:r>
+    </w:p>
+    <w:p>
+      <w:pPr>
+        <w:jc w:val="both"/>
+        <w:rPr>
+          <w:sz w:val="24"/>
+          <w:szCs w:val="24"/>
+        </w:rPr>
+      </w:pPr>
+    </w:p>
+    <w:p>
+      <w:pPr>
+        <w:jc w:val="both"/>
+        <w:rPr>
+          <w:sz w:val="24"/>
+          <w:szCs w:val="24"/>
+        </w:rPr>
+      </w:pPr>
+      <w:r>
+        <w:rPr>
+          <w:sz w:val="24"/>
+          <w:szCs w:val="24"/>
+        </w:rPr>
         <w:t>Community detection, clique problem:</w:t>
       </w:r>
       <w:r>
+        <w:rPr>
+          <w:sz w:val="24"/>
+          <w:szCs w:val="24"/>
+        </w:rPr>
+        <w:t xml:space="preserve"> wikipedia</w:t>
+      </w:r>
+    </w:p>
+    <w:p>
+      <w:pPr>
+        <w:jc w:val="both"/>
+        <w:rPr>
+          <w:sz w:val="24"/>
+          <w:szCs w:val="24"/>
+        </w:rPr>
+      </w:pPr>
+      <w:r>
+        <w:rPr>
+          <w:sz w:val="24"/>
+          <w:szCs w:val="24"/>
+        </w:rPr>
+        <w:t xml:space="preserve">In computer science, the clique problem is the computational problem of finding cliques (subsets of vertices, all adjacent to each other, also called complete subgraphs) in a graph. It has several different formulations depending on which cliques, and what information about the cliques, should be found. Common formulations of the clique problem include finding a </w:t>
+      </w:r>
+      <w:r>
+        <w:rPr>
+          <w:sz w:val="24"/>
+          <w:szCs w:val="24"/>
+        </w:rPr>
+        <w:lastRenderedPageBreak/>
+        <w:t>maximum clique (a clique with the largest possible number of vertices), finding a maximum weight clique in a weighted graph, listing all maximal cliques (cliques that cannot be enlarged), and solving the decision problem of testing whether a graph contains a clique larger than a given size.</w:t>
+      </w:r>
+    </w:p>
+    <w:p>
+      <w:pPr>
+        <w:jc w:val="both"/>
+        <w:rPr>
+          <w:sz w:val="24"/>
+          <w:szCs w:val="24"/>
+        </w:rPr>
+      </w:pPr>
+      <w:r>
+        <w:rPr>
+          <w:sz w:val="24"/>
+          <w:szCs w:val="24"/>
+        </w:rPr>
+        <w:t>The clique problem arises in the following real-world setting. Consider a social network, where the graph's vertices represent people, and the graph's edges represent mutual acquaintance. Then a clique represents a subset of people who all know each other, and algorithms for finding cliques can be used to discover these groups of mutual friends. Along with its applications in social networks, the clique problem also has many applications in bioinformatics, and computational chemistry.</w:t>
+      </w:r>
+    </w:p>
+    <w:p>
+      <w:pPr>
+        <w:jc w:val="both"/>
+        <w:rPr>
+          <w:sz w:val="24"/>
+          <w:szCs w:val="24"/>
+        </w:rPr>
+      </w:pPr>
+      <w:r>
+        <w:rPr>
+          <w:sz w:val="24"/>
+          <w:szCs w:val="24"/>
+        </w:rPr>
+        <w:t>Most versions of the clique problem are hard. The clique decision problem is NP-complete (one of Karp's 21 NP-complete problems). The problem of finding the maximum clique is both fixed-parameter intractable and hard to approximate. And, listing all maximal cliques may require exponential time as there exist graphs with exponentially many maximal cliques. Therefore, much of the theory about the clique problem is devoted to identifying special types of graph that admit more efficient algorithms, or to establishing the computational difficulty of the general problem in various models of computation.</w:t>
+      </w:r>
+    </w:p>
+    <w:p>
+      <w:pPr>
+        <w:jc w:val="both"/>
+        <w:rPr>
+          <w:sz w:val="24"/>
+          <w:szCs w:val="24"/>
+        </w:rPr>
+      </w:pPr>
+      <w:r>
+        <w:rPr>
+          <w:sz w:val="24"/>
+          <w:szCs w:val="24"/>
+        </w:rPr>
+        <w:t>To find a maximum clique, one can systematically inspect all subsets, but this sort of brute-force search is too time-consuming to be practical for networks comprising more than a few dozen vertices. Although no polynomial time algorithm is known for this problem, more efficient algorithms than the brute-force search are known. For instance, the Bron–Kerbosch algorithm can be used to list all maximal cliques in worst-case optimal time, and it is also possible to list them in polynomial time per clique.</w:t>
+      </w:r>
+    </w:p>
+    <w:p>
+      <w:pPr>
+        <w:tabs>
+          <w:tab w:val="left" w:pos="1944"/>
+        </w:tabs>
+        <w:jc w:val="both"/>
+        <w:rPr>
+          <w:sz w:val="24"/>
+          <w:szCs w:val="24"/>
+        </w:rPr>
+      </w:pPr>
+    </w:p>
+    <w:p>
+      <w:pPr>
+        <w:tabs>
+          <w:tab w:val="left" w:pos="1944"/>
+        </w:tabs>
+        <w:jc w:val="both"/>
+        <w:rPr>
+          <w:sz w:val="24"/>
+          <w:szCs w:val="24"/>
+        </w:rPr>
+      </w:pPr>
+      <w:r>
+        <w:rPr>
+          <w:sz w:val="24"/>
+          <w:szCs w:val="24"/>
+        </w:rPr>
+        <w:t>Experiences:</w:t>
+      </w:r>
+    </w:p>
+    <w:p>
+      <w:pPr>
+        <w:jc w:val="both"/>
+        <w:rPr>
+          <w:sz w:val="24"/>
+          <w:szCs w:val="24"/>
+        </w:rPr>
+      </w:pPr>
+      <w:r>
+        <w:rPr>
+          <w:sz w:val="24"/>
+          <w:szCs w:val="24"/>
+        </w:rPr>
+        <w:t xml:space="preserve">The networkx implementations of the algorithms have been used for the python script. The code of the algorithms can be found in the coloring.py file. The colormap and the coloring logic is self-implemented and it can be found in the Utils.py file. </w:t>
+      </w:r>
+    </w:p>
+    <w:p>
+      <w:pPr>
+        <w:jc w:val="both"/>
+        <w:rPr>
+          <w:sz w:val="24"/>
+          <w:szCs w:val="24"/>
+        </w:rPr>
+      </w:pPr>
+      <w:r>
+        <w:rPr>
+          <w:sz w:val="24"/>
+          <w:szCs w:val="24"/>
+        </w:rPr>
+        <w:t>The Newman-Girvan algorithm is fairly slow on medium sized graphs</w:t>
+      </w:r>
+      <w:r>
+        <w:rPr>
+          <w:sz w:val="24"/>
+          <w:szCs w:val="24"/>
+        </w:rPr>
+        <w:t xml:space="preserve">, but the result is more accurate and all the nodes are classified. </w:t>
+      </w:r>
+    </w:p>
+    <w:p>
+      <w:pPr>
+        <w:jc w:val="both"/>
+        <w:rPr>
+          <w:sz w:val="24"/>
+          <w:szCs w:val="24"/>
+        </w:rPr>
+      </w:pPr>
+      <w:r>
+        <w:rPr>
+          <w:sz w:val="24"/>
+          <w:szCs w:val="24"/>
+        </w:rPr>
+        <w:t>The well known Zachary community is divided into 2 main part due to a conflict of interest. The graph coloring represent the two new community.</w:t>
+      </w:r>
+    </w:p>
+    <w:p>
+      <w:pPr>
+        <w:jc w:val="both"/>
+        <w:rPr>
+          <w:sz w:val="24"/>
+          <w:szCs w:val="24"/>
+        </w:rPr>
+      </w:pPr>
+      <w:r>
+        <w:rPr>
+          <w:noProof/>
+          <w:sz w:val="24"/>
+          <w:szCs w:val="24"/>
+        </w:rPr>
+        <w:lastRenderedPageBreak/>
+        <w:drawing>
+          <wp:inline distT="0" distB="0" distL="0" distR="0" wp14:anchorId="1D1BC776" wp14:editId="7A9AAB59">
+            <wp:extent cx="5760720" cy="4286885"/>
+            <wp:effectExtent l="0" t="0" r="0" b="0"/>
+            <wp:docPr id="3" name="Kép 3"/>
+            <wp:cNvGraphicFramePr>
+              <a:graphicFrameLocks xmlns:a="http://schemas.openxmlformats.org/drawingml/2006/main" noChangeAspect="1"/>
+            </wp:cNvGraphicFramePr>
+            <a:graphic xmlns:a="http://schemas.openxmlformats.org/drawingml/2006/main">
+              <a:graphicData uri="http://schemas.openxmlformats.org/drawingml/2006/picture">
+                <pic:pic xmlns:pic="http://schemas.openxmlformats.org/drawingml/2006/picture">
+                  <pic:nvPicPr>
+                    <pic:cNvPr id="1" name=""/>
+                    <pic:cNvPicPr/>
+                  </pic:nvPicPr>
+                  <pic:blipFill>
+                    <a:blip r:embed="rId5"/>
+                    <a:stretch>
+                      <a:fillRect/>
+                    </a:stretch>
+                  </pic:blipFill>
+                  <pic:spPr>
+                    <a:xfrm>
+                      <a:off x="0" y="0"/>
+                      <a:ext cx="5760720" cy="4286885"/>
+                    </a:xfrm>
+                    <a:prstGeom prst="rect">
+                      <a:avLst/>
+                    </a:prstGeom>
+                  </pic:spPr>
+                </pic:pic>
+              </a:graphicData>
+            </a:graphic>
+          </wp:inline>
+        </w:drawing>
+      </w:r>
+    </w:p>
+    <w:p>
+      <w:pPr>
+        <w:jc w:val="both"/>
+        <w:rPr>
+          <w:sz w:val="24"/>
+          <w:szCs w:val="24"/>
+        </w:rPr>
+      </w:pPr>
+    </w:p>
+    <w:p>
+      <w:pPr>
+        <w:jc w:val="both"/>
+        <w:rPr>
+          <w:sz w:val="24"/>
+          <w:szCs w:val="24"/>
+        </w:rPr>
+      </w:pPr>
+      <w:r>
+        <w:rPr>
+          <w:sz w:val="24"/>
+          <w:szCs w:val="24"/>
+        </w:rPr>
+        <w:t xml:space="preserve">The following figure is a result of a Newman-Girvan run on a graph made by facebook anonymized data. There are 100 nodes and several edges represented. </w:t>
+      </w:r>
+    </w:p>
+    <w:p>
+      <w:pPr>
+        <w:jc w:val="both"/>
+        <w:rPr>
+          <w:sz w:val="24"/>
+          <w:szCs w:val="24"/>
+        </w:rPr>
+      </w:pPr>
+    </w:p>
+    <w:p>
+      <w:pPr>
+        <w:jc w:val="center"/>
+        <w:rPr>
+          <w:sz w:val="24"/>
+          <w:szCs w:val="24"/>
+        </w:rPr>
+      </w:pPr>
+      <w:r>
+        <w:rPr>
+          <w:noProof/>
+          <w:sz w:val="24"/>
+          <w:szCs w:val="24"/>
+        </w:rPr>
+        <w:lastRenderedPageBreak/>
+        <w:drawing>
+          <wp:inline distT="0" distB="0" distL="0" distR="0" wp14:anchorId="0B5A0D95" wp14:editId="47BE50AF">
+            <wp:extent cx="4884420" cy="3703320"/>
+            <wp:effectExtent l="0" t="0" r="0" b="0"/>
+            <wp:docPr id="1" name="Kép 1"/>
+            <wp:cNvGraphicFramePr>
+              <a:graphicFrameLocks xmlns:a="http://schemas.openxmlformats.org/drawingml/2006/main" noChangeAspect="1"/>
+            </wp:cNvGraphicFramePr>
+            <a:graphic xmlns:a="http://schemas.openxmlformats.org/drawingml/2006/main">
+              <a:graphicData uri="http://schemas.openxmlformats.org/drawingml/2006/picture">
+                <pic:pic xmlns:pic="http://schemas.openxmlformats.org/drawingml/2006/picture">
+                  <pic:nvPicPr>
+                    <pic:cNvPr id="0" name="Picture 1"/>
+                    <pic:cNvPicPr>
+                      <a:picLocks noChangeAspect="1" noChangeArrowheads="1"/>
+                    </pic:cNvPicPr>
+                  </pic:nvPicPr>
+                  <pic:blipFill>
+                    <a:blip r:embed="rId6">
+                      <a:extLst>
+                        <a:ext uri="{28A0092B-C50C-407E-A947-70E740481C1C}">
+                          <a14:useLocalDpi xmlns:a14="http://schemas.microsoft.com/office/drawing/2010/main" val="0"/>
+                        </a:ext>
+                      </a:extLst>
+                    </a:blip>
+                    <a:srcRect/>
+                    <a:stretch>
+                      <a:fillRect/>
+                    </a:stretch>
+                  </pic:blipFill>
+                  <pic:spPr bwMode="auto">
+                    <a:xfrm>
+                      <a:off x="0" y="0"/>
+                      <a:ext cx="4884420" cy="3703320"/>
+                    </a:xfrm>
+                    <a:prstGeom prst="rect">
+                      <a:avLst/>
+                    </a:prstGeom>
+                    <a:noFill/>
+                    <a:ln>
+                      <a:noFill/>
+                    </a:ln>
+                  </pic:spPr>
+                </pic:pic>
+              </a:graphicData>
+            </a:graphic>
+          </wp:inline>
+        </w:drawing>
+      </w:r>
+    </w:p>
+    <w:p>
+      <w:pPr>
+        <w:jc w:val="center"/>
+        <w:rPr>
+          <w:sz w:val="24"/>
+          <w:szCs w:val="24"/>
+        </w:rPr>
+      </w:pPr>
+    </w:p>
+    <w:p>
+      <w:pPr>
+        <w:jc w:val="both"/>
+        <w:rPr>
+          <w:sz w:val="24"/>
+          <w:szCs w:val="24"/>
+        </w:rPr>
+      </w:pPr>
+      <w:r>
+        <w:rPr>
+          <w:sz w:val="24"/>
+          <w:szCs w:val="24"/>
+        </w:rPr>
+        <w:t xml:space="preserve">Finding cliques is an important corner of the community </w:t>
+      </w:r>
+      <w:r>
+        <w:rPr>
+          <w:sz w:val="24"/>
+          <w:szCs w:val="24"/>
+        </w:rPr>
+        <w:t>detection</w:t>
+      </w:r>
+      <w:r>
+        <w:rPr>
+          <w:sz w:val="24"/>
+          <w:szCs w:val="24"/>
+        </w:rPr>
+        <w:t xml:space="preserve"> problem, but there is an implementation of it based on </w:t>
+      </w:r>
+      <w:r>
+        <w:rPr>
+          <w:sz w:val="24"/>
+          <w:szCs w:val="24"/>
+        </w:rPr>
+        <w:t>the</w:t>
+      </w:r>
+      <w:r>
+        <w:rPr>
+          <w:sz w:val="24"/>
+          <w:szCs w:val="24"/>
+        </w:rPr>
         <w:t xml:space="preserve"> </w:t>
       </w:r>
-      <w:proofErr w:type="spellStart"/>
-      <w:r>
-        <w:t>wikipedia</w:t>
-      </w:r>
-      <w:proofErr w:type="spellEnd"/>
-    </w:p>
-    <w:p>
-      <w:pPr>
-        <w:jc w:val="both"/>
-      </w:pPr>
-      <w:r>
-        <w:t>In computer science, the clique problem is the computational problem of finding cliques (subsets of vertices, all adjacent to each other, also called complete subgraphs) in a graph. It has several different formulations depending on which cliques, and what information about the cliques, should be found. Common formulations of the clique problem include finding a maximum clique (a clique with the largest possible number of vertices), finding a maximum weight clique in a weighted graph, listing all maximal cliques (cliques that cannot be enlarged), and solving the decision problem of testing whether a graph contains a clique larger than a given size.</w:t>
-      </w:r>
-    </w:p>
-    <w:p>
-      <w:pPr>
-        <w:jc w:val="both"/>
-      </w:pPr>
-      <w:r>
-        <w:t>The clique problem arises in the following real-world setting. Consider a social network, where the graph's vertices represent people, and the graph's edges represent mutual acquaintance. Then a clique represents a subset of people who all know each other, and algorithms for finding cliques can be used to discover these groups of mutual friends. Along with its applications in social networks, the clique problem also has many applications in bioinformatics, and computational chemistry.</w:t>
-      </w:r>
-    </w:p>
-    <w:p>
-      <w:pPr>
-        <w:jc w:val="both"/>
-      </w:pPr>
-      <w:r>
-        <w:t xml:space="preserve">Most versions of the clique problem are hard. The clique decision problem is NP-complete (one of Karp's 21 NP-complete problems). The problem of finding the maximum clique is both fixed-parameter intractable and hard to approximate. </w:t>
-      </w:r>
-      <w:proofErr w:type="gramStart"/>
-      <w:r>
-        <w:t>And,</w:t>
-      </w:r>
-      <w:proofErr w:type="gramEnd"/>
-      <w:r>
-        <w:t xml:space="preserve"> listing all maximal cliques may require exponential time as there exist graphs with exponentially many maximal cliques. Therefore, much of the theory about the clique problem is devoted to identifying special types of </w:t>
-      </w:r>
-      <w:proofErr w:type="gramStart"/>
-      <w:r>
-        <w:t>graph</w:t>
-      </w:r>
-      <w:proofErr w:type="gramEnd"/>
-      <w:r>
-        <w:t xml:space="preserve"> that admit more efficient algorithms, </w:t>
-      </w:r>
-      <w:r>
+      <w:r>
+        <w:rPr>
+          <w:sz w:val="24"/>
+          <w:szCs w:val="24"/>
+        </w:rPr>
+        <w:t>Bron–Kerbosch</w:t>
+      </w:r>
+      <w:r>
+        <w:rPr>
+          <w:sz w:val="24"/>
+          <w:szCs w:val="24"/>
+        </w:rPr>
+        <w:t xml:space="preserve"> solution. The result was the following.</w:t>
+      </w:r>
+    </w:p>
+    <w:p>
+      <w:pPr>
+        <w:jc w:val="both"/>
+        <w:rPr>
+          <w:sz w:val="24"/>
+          <w:szCs w:val="24"/>
+        </w:rPr>
+      </w:pPr>
+    </w:p>
+    <w:p>
+      <w:pPr>
+        <w:jc w:val="center"/>
+        <w:rPr>
+          <w:sz w:val="24"/>
+          <w:szCs w:val="24"/>
+        </w:rPr>
+      </w:pPr>
+      <w:r>
+        <w:rPr>
+          <w:noProof/>
+          <w:sz w:val="24"/>
+          <w:szCs w:val="24"/>
+        </w:rPr>
+        <w:drawing>
+          <wp:inline distT="0" distB="0" distL="0" distR="0" wp14:anchorId="549BE857" wp14:editId="490635AD">
+            <wp:extent cx="5760720" cy="2876550"/>
+            <wp:effectExtent l="0" t="0" r="0" b="0"/>
+            <wp:docPr id="2" name="Kép 2"/>
+            <wp:cNvGraphicFramePr>
+              <a:graphicFrameLocks xmlns:a="http://schemas.openxmlformats.org/drawingml/2006/main" noChangeAspect="1"/>
+            </wp:cNvGraphicFramePr>
+            <a:graphic xmlns:a="http://schemas.openxmlformats.org/drawingml/2006/main">
+              <a:graphicData uri="http://schemas.openxmlformats.org/drawingml/2006/picture">
+                <pic:pic xmlns:pic="http://schemas.openxmlformats.org/drawingml/2006/picture">
+                  <pic:nvPicPr>
+                    <pic:cNvPr id="1" name=""/>
+                    <pic:cNvPicPr/>
+                  </pic:nvPicPr>
+                  <pic:blipFill>
+                    <a:blip r:embed="rId7"/>
+                    <a:stretch>
+                      <a:fillRect/>
+                    </a:stretch>
+                  </pic:blipFill>
+                  <pic:spPr>
+                    <a:xfrm>
+                      <a:off x="0" y="0"/>
+                      <a:ext cx="5760720" cy="2876550"/>
+                    </a:xfrm>
+                    <a:prstGeom prst="rect">
+                      <a:avLst/>
+                    </a:prstGeom>
+                  </pic:spPr>
+                </pic:pic>
+              </a:graphicData>
+            </a:graphic>
+          </wp:inline>
+        </w:drawing>
+      </w:r>
+    </w:p>
+    <w:p>
+      <w:pPr>
+        <w:jc w:val="both"/>
+        <w:rPr>
+          <w:sz w:val="24"/>
+          <w:szCs w:val="24"/>
+        </w:rPr>
+      </w:pPr>
+    </w:p>
+    <w:p>
+      <w:pPr>
+        <w:jc w:val="both"/>
+        <w:rPr>
+          <w:sz w:val="24"/>
+          <w:szCs w:val="24"/>
+        </w:rPr>
+      </w:pPr>
+      <w:r>
+        <w:rPr>
+          <w:sz w:val="24"/>
+          <w:szCs w:val="24"/>
+        </w:rPr>
+        <w:t>It is important to determine the size of the cliques should be detected. For example a clique with size 3 has lower importance than 5 or above.</w:t>
+      </w:r>
+    </w:p>
+    <w:p>
+      <w:pPr>
+        <w:jc w:val="both"/>
+        <w:rPr>
+          <w:sz w:val="24"/>
+          <w:szCs w:val="24"/>
+        </w:rPr>
+      </w:pPr>
+      <w:r>
+        <w:rPr>
+          <w:sz w:val="24"/>
+          <w:szCs w:val="24"/>
+        </w:rPr>
         <w:lastRenderedPageBreak/>
-        <w:t>or to establishing the computational difficulty of the general problem in various models of computation.</w:t>
-      </w:r>
-    </w:p>
-    <w:p>
-      <w:pPr>
-        <w:jc w:val="both"/>
-      </w:pPr>
-      <w:r>
-        <w:t xml:space="preserve">To find a maximum clique, one can systematically inspect all subsets, but this sort of brute-force search is too time-consuming to be practical for networks comprising more than a few dozen vertices. Although no polynomial time algorithm is known for this problem, more efficient algorithms than the brute-force search are known. For instance, the </w:t>
-      </w:r>
-      <w:proofErr w:type="spellStart"/>
-      <w:r>
-        <w:t>Bron</w:t>
-      </w:r>
-      <w:proofErr w:type="spellEnd"/>
-      <w:r>
-        <w:t>–</w:t>
-      </w:r>
-      <w:proofErr w:type="spellStart"/>
-      <w:r>
-        <w:t>Kerbosch</w:t>
-      </w:r>
-      <w:proofErr w:type="spellEnd"/>
-      <w:r>
-        <w:t xml:space="preserve"> algorithm can be used to list all maximal cliques in worst-case optimal time, and it is also possible to list them in polynomial time per clique.</w:t>
-      </w:r>
-    </w:p>
-    <w:p>
-      <w:pPr>
-        <w:jc w:val="both"/>
-      </w:pPr>
-    </w:p>
-    <w:p>
-      <w:pPr>
-        <w:jc w:val="both"/>
-      </w:pPr>
-      <w:r>
+        <w:t>Transaction graphs:</w:t>
+      </w:r>
+    </w:p>
+    <w:p>
+      <w:pPr>
+        <w:jc w:val="both"/>
+        <w:rPr>
+          <w:sz w:val="24"/>
+          <w:szCs w:val="24"/>
+        </w:rPr>
+      </w:pPr>
+      <w:r>
+        <w:rPr>
+          <w:noProof/>
+        </w:rPr>
+        <w:drawing>
+          <wp:inline distT="0" distB="0" distL="0" distR="0" wp14:anchorId="6F7AB6B5" wp14:editId="391E1331">
+            <wp:extent cx="5760720" cy="3201670"/>
+            <wp:effectExtent l="0" t="0" r="0" b="0"/>
+            <wp:docPr id="4" name="Kép 4"/>
+            <wp:cNvGraphicFramePr>
+              <a:graphicFrameLocks xmlns:a="http://schemas.openxmlformats.org/drawingml/2006/main" noChangeAspect="1"/>
+            </wp:cNvGraphicFramePr>
+            <a:graphic xmlns:a="http://schemas.openxmlformats.org/drawingml/2006/main">
+              <a:graphicData uri="http://schemas.openxmlformats.org/drawingml/2006/picture">
+                <pic:pic xmlns:pic="http://schemas.openxmlformats.org/drawingml/2006/picture">
+                  <pic:nvPicPr>
+                    <pic:cNvPr id="0" name="Picture 3"/>
+                    <pic:cNvPicPr>
+                      <a:picLocks noChangeAspect="1" noChangeArrowheads="1"/>
+                    </pic:cNvPicPr>
+                  </pic:nvPicPr>
+                  <pic:blipFill>
+                    <a:blip r:embed="rId8">
+                      <a:extLst>
+                        <a:ext uri="{28A0092B-C50C-407E-A947-70E740481C1C}">
+                          <a14:useLocalDpi xmlns:a14="http://schemas.microsoft.com/office/drawing/2010/main" val="0"/>
+                        </a:ext>
+                      </a:extLst>
+                    </a:blip>
+                    <a:srcRect/>
+                    <a:stretch>
+                      <a:fillRect/>
+                    </a:stretch>
+                  </pic:blipFill>
+                  <pic:spPr bwMode="auto">
+                    <a:xfrm>
+                      <a:off x="0" y="0"/>
+                      <a:ext cx="5760720" cy="3201670"/>
+                    </a:xfrm>
+                    <a:prstGeom prst="rect">
+                      <a:avLst/>
+                    </a:prstGeom>
+                    <a:noFill/>
+                    <a:ln>
+                      <a:noFill/>
+                    </a:ln>
+                  </pic:spPr>
+                </pic:pic>
+              </a:graphicData>
+            </a:graphic>
+          </wp:inline>
+        </w:drawing>
+      </w:r>
+    </w:p>
+    <w:p>
+      <w:pPr>
+        <w:jc w:val="both"/>
+        <w:rPr>
+          <w:sz w:val="24"/>
+          <w:szCs w:val="24"/>
+        </w:rPr>
+      </w:pPr>
+    </w:p>
+    <w:p>
+      <w:pPr>
+        <w:jc w:val="both"/>
+        <w:rPr>
+          <w:sz w:val="24"/>
+          <w:szCs w:val="24"/>
+        </w:rPr>
+      </w:pPr>
+    </w:p>
+    <w:p>
+      <w:pPr>
+        <w:jc w:val="both"/>
+        <w:rPr>
+          <w:sz w:val="24"/>
+          <w:szCs w:val="24"/>
+        </w:rPr>
+      </w:pPr>
+      <w:r>
+        <w:rPr>
+          <w:sz w:val="24"/>
+          <w:szCs w:val="24"/>
+        </w:rPr>
+        <w:t>GRAPH DATABASE!!!!</w:t>
+      </w:r>
+    </w:p>
+    <w:p>
+      <w:pPr>
+        <w:jc w:val="both"/>
+        <w:rPr>
+          <w:sz w:val="24"/>
+          <w:szCs w:val="24"/>
+        </w:rPr>
+      </w:pPr>
+      <w:r>
+        <w:rPr>
+          <w:sz w:val="24"/>
+          <w:szCs w:val="24"/>
+        </w:rPr>
+        <w:t>Efficiency, solutions, etc.</w:t>
+      </w:r>
+    </w:p>
+    <w:p>
+      <w:pPr>
+        <w:jc w:val="both"/>
+        <w:rPr>
+          <w:sz w:val="24"/>
+          <w:szCs w:val="24"/>
+        </w:rPr>
+      </w:pPr>
+    </w:p>
+    <w:p>
+      <w:pPr>
+        <w:jc w:val="both"/>
+        <w:rPr>
+          <w:sz w:val="24"/>
+          <w:szCs w:val="24"/>
+        </w:rPr>
+      </w:pPr>
+    </w:p>
+    <w:p>
+      <w:pPr>
+        <w:jc w:val="both"/>
+        <w:rPr>
+          <w:sz w:val="24"/>
+          <w:szCs w:val="24"/>
+        </w:rPr>
+      </w:pPr>
+    </w:p>
+    <w:p>
+      <w:pPr>
+        <w:jc w:val="both"/>
+        <w:rPr>
+          <w:sz w:val="24"/>
+          <w:szCs w:val="24"/>
+        </w:rPr>
+      </w:pPr>
+      <w:r>
+        <w:rPr>
+          <w:sz w:val="24"/>
+          <w:szCs w:val="24"/>
+        </w:rPr>
         <w:t>Further studies:</w:t>
       </w:r>
     </w:p>
     <w:p>
       <w:pPr>
         <w:jc w:val="both"/>
-      </w:pPr>
-      <w:r>
-        <w:t xml:space="preserve">Make a </w:t>
-      </w:r>
-      <w:proofErr w:type="spellStart"/>
-      <w:r>
-        <w:t>ui</w:t>
-      </w:r>
-      <w:proofErr w:type="spellEnd"/>
-      <w:r>
-        <w:t xml:space="preserve"> to represent small graphs, but the software should provide opportunity to manually </w:t>
-      </w:r>
-      <w:proofErr w:type="spellStart"/>
-      <w:r>
-        <w:t>color</w:t>
-      </w:r>
-      <w:proofErr w:type="spellEnd"/>
-      <w:r>
-        <w:t xml:space="preserve"> graph nodes, modify the location of the nodes.</w:t>
-      </w:r>
+        <w:rPr>
+          <w:sz w:val="24"/>
+          <w:szCs w:val="24"/>
+        </w:rPr>
+      </w:pPr>
+      <w:r>
+        <w:rPr>
+          <w:sz w:val="24"/>
+          <w:szCs w:val="24"/>
+        </w:rPr>
+        <w:t>Make a ui to represent small graphs, but the software should provide opportunity to manually color graph nodes, modify the location of the nodes.</w:t>
+      </w:r>
+    </w:p>
+    <w:p>
+      <w:pPr>
+        <w:jc w:val="both"/>
+        <w:rPr>
+          <w:sz w:val="24"/>
+          <w:szCs w:val="24"/>
+        </w:rPr>
+      </w:pPr>
+      <w:r>
+        <w:rPr>
+          <w:sz w:val="24"/>
+          <w:szCs w:val="24"/>
+        </w:rPr>
+        <w:t>This solution is scalable and modularized which makes further implementation more easier. The code and be found in the github repository liked below:</w:t>
+      </w:r>
+    </w:p>
+    <w:p>
+      <w:pPr>
+        <w:jc w:val="both"/>
+        <w:rPr>
+          <w:sz w:val="24"/>
+          <w:szCs w:val="24"/>
+        </w:rPr>
+      </w:pPr>
+      <w:hyperlink r:id="rId9" w:history="1">
+        <w:r>
+          <w:rPr>
+            <w:rStyle w:val="Hiperhivatkozs"/>
+            <w:sz w:val="24"/>
+            <w:szCs w:val="24"/>
+          </w:rPr>
+          <w:t>https://github.com/daniellanikov/Community-detector</w:t>
+        </w:r>
+      </w:hyperlink>
+    </w:p>
+    <w:p>
+      <w:pPr>
+        <w:jc w:val="both"/>
+        <w:rPr>
+          <w:sz w:val="24"/>
+          <w:szCs w:val="24"/>
+        </w:rPr>
+      </w:pPr>
     </w:p>
     <w:sectPr>
       <w:pgSz w:w="11906" w:h="16838"/>
@@ -1166,6 +1983,29 @@
       <w:contextualSpacing/>
     </w:pPr>
   </w:style>
+  <w:style w:type="character" w:styleId="Hiperhivatkozs">
+    <w:name w:val="Hyperlink"/>
+    <w:basedOn w:val="Bekezdsalapbettpusa"/>
+    <w:uiPriority w:val="99"/>
+    <w:unhideWhenUsed/>
+    <w:rsid w:val="00544191"/>
+    <w:rPr>
+      <w:color w:val="0563C1" w:themeColor="hyperlink"/>
+      <w:u w:val="single"/>
+    </w:rPr>
+  </w:style>
+  <w:style w:type="character" w:styleId="Feloldatlanmegemlts">
+    <w:name w:val="Unresolved Mention"/>
+    <w:basedOn w:val="Bekezdsalapbettpusa"/>
+    <w:uiPriority w:val="99"/>
+    <w:semiHidden/>
+    <w:unhideWhenUsed/>
+    <w:rsid w:val="00544191"/>
+    <w:rPr>
+      <w:color w:val="605E5C"/>
+      <w:shd w:val="clear" w:color="auto" w:fill="E1DFDD"/>
+    </w:rPr>
+  </w:style>
 </w:styles>
 </file>
 

--- a/thesis.docx
+++ b/thesis.docx
@@ -10,53 +10,166 @@
           <w:szCs w:val="24"/>
         </w:rPr>
       </w:pPr>
-      <w:r>
-        <w:rPr>
-          <w:sz w:val="24"/>
-          <w:szCs w:val="24"/>
-        </w:rPr>
-        <w:t>Stanford</w:t>
-      </w:r>
-    </w:p>
-    <w:p>
-      <w:pPr>
-        <w:jc w:val="both"/>
-        <w:rPr>
-          <w:sz w:val="24"/>
-          <w:szCs w:val="24"/>
-        </w:rPr>
-      </w:pPr>
-      <w:r>
-        <w:rPr>
-          <w:sz w:val="24"/>
-          <w:szCs w:val="24"/>
-        </w:rPr>
-        <w:t>World Wide Web, blogging platforms, instant messaging and Facebook can be characterized by the interplay between rich information content, the millions of individuals and organizations who create and use it, and the technology that supports it. This thesis will cover recent research on the structure and analysis of large social and transaction networks and on models and algorithms that abstract their basic properties. Unusual ways have been explored how to practically analyze large scale network data and how to reason about it through models for network structure. Topics include methods for network community detection, their connection with transactional graphs.</w:t>
-      </w:r>
-    </w:p>
-    <w:p>
-      <w:pPr>
-        <w:jc w:val="both"/>
-        <w:rPr>
-          <w:sz w:val="24"/>
-          <w:szCs w:val="24"/>
-        </w:rPr>
-      </w:pPr>
-    </w:p>
-    <w:p>
-      <w:pPr>
-        <w:jc w:val="both"/>
-        <w:rPr>
-          <w:sz w:val="24"/>
-          <w:szCs w:val="24"/>
-        </w:rPr>
-      </w:pPr>
-      <w:r>
-        <w:rPr>
-          <w:sz w:val="24"/>
-          <w:szCs w:val="24"/>
-        </w:rPr>
-        <w:t>Article: 0709.2938v1</w:t>
+    </w:p>
+    <w:p>
+      <w:pPr>
+        <w:jc w:val="both"/>
+        <w:rPr>
+          <w:sz w:val="24"/>
+          <w:szCs w:val="24"/>
+        </w:rPr>
+      </w:pPr>
+      <w:r>
+        <w:rPr>
+          <w:sz w:val="24"/>
+          <w:szCs w:val="24"/>
+        </w:rPr>
+        <w:t xml:space="preserve">Abstract: A prototype console application has been implemented to detect social networks and clustering transactional type of the graphs. Several algorithms have been implemented to run against the given databases such as Girvan-Newman, Markov chain, etc. The application is able to map a graph with any given delimiter, </w:t>
+      </w:r>
+      <w:r>
+        <w:rPr>
+          <w:sz w:val="24"/>
+          <w:szCs w:val="24"/>
+        </w:rPr>
+        <w:t xml:space="preserve">in </w:t>
+      </w:r>
+      <w:r>
+        <w:rPr>
+          <w:sz w:val="24"/>
+          <w:szCs w:val="24"/>
+        </w:rPr>
+        <w:t>any text format</w:t>
+      </w:r>
+      <w:r>
+        <w:rPr>
+          <w:sz w:val="24"/>
+          <w:szCs w:val="24"/>
+        </w:rPr>
+        <w:t xml:space="preserve"> furthermore there is an option to connect to database if necessary. The results of the algorithms are plotted and displayed after the run. </w:t>
+      </w:r>
+      <w:r>
+        <w:rPr>
+          <w:sz w:val="24"/>
+          <w:szCs w:val="24"/>
+        </w:rPr>
+        <w:t>The coloring</w:t>
+      </w:r>
+      <w:r>
+        <w:rPr>
+          <w:sz w:val="24"/>
+          <w:szCs w:val="24"/>
+        </w:rPr>
+        <w:t xml:space="preserve"> logic</w:t>
+      </w:r>
+      <w:r>
+        <w:rPr>
+          <w:sz w:val="24"/>
+          <w:szCs w:val="24"/>
+        </w:rPr>
+        <w:t xml:space="preserve"> has been implemented in a fairly na</w:t>
+      </w:r>
+      <w:r>
+        <w:rPr>
+          <w:sz w:val="24"/>
+          <w:szCs w:val="24"/>
+        </w:rPr>
+        <w:t>i</w:t>
+      </w:r>
+      <w:r>
+        <w:rPr>
+          <w:sz w:val="24"/>
+          <w:szCs w:val="24"/>
+        </w:rPr>
+        <w:t>ve and greedy colormap.</w:t>
+      </w:r>
+      <w:r>
+        <w:rPr>
+          <w:sz w:val="24"/>
+          <w:szCs w:val="24"/>
+        </w:rPr>
+        <w:t xml:space="preserve"> The application is scalable and modularized.</w:t>
+      </w:r>
+    </w:p>
+    <w:p>
+      <w:pPr>
+        <w:jc w:val="both"/>
+        <w:rPr>
+          <w:sz w:val="24"/>
+          <w:szCs w:val="24"/>
+        </w:rPr>
+      </w:pPr>
+    </w:p>
+    <w:p>
+      <w:pPr>
+        <w:jc w:val="both"/>
+        <w:rPr>
+          <w:sz w:val="24"/>
+          <w:szCs w:val="24"/>
+        </w:rPr>
+      </w:pPr>
+    </w:p>
+    <w:p>
+      <w:pPr>
+        <w:jc w:val="both"/>
+        <w:rPr>
+          <w:sz w:val="24"/>
+          <w:szCs w:val="24"/>
+        </w:rPr>
+      </w:pPr>
+      <w:r>
+        <w:rPr>
+          <w:sz w:val="24"/>
+          <w:szCs w:val="24"/>
+        </w:rPr>
+        <w:t>Introduction</w:t>
+      </w:r>
+    </w:p>
+    <w:p>
+      <w:pPr>
+        <w:jc w:val="both"/>
+        <w:rPr>
+          <w:sz w:val="24"/>
+          <w:szCs w:val="24"/>
+        </w:rPr>
+      </w:pPr>
+    </w:p>
+    <w:p>
+      <w:pPr>
+        <w:jc w:val="both"/>
+        <w:rPr>
+          <w:sz w:val="24"/>
+          <w:szCs w:val="24"/>
+        </w:rPr>
+      </w:pPr>
+      <w:r>
+        <w:rPr>
+          <w:sz w:val="24"/>
+          <w:szCs w:val="24"/>
+        </w:rPr>
+        <w:t xml:space="preserve">World Wide Web, blogging platforms, instant messaging and Facebook can be characterized by the interplay between rich information content, the millions of individuals and organizations who create and use it, and the technology that supports it. This thesis will cover recent research on the structure and analysis of large social and transaction networks and on models and algorithms that abstract their basic properties. Unusual ways have been explored how to practically </w:t>
+      </w:r>
+      <w:proofErr w:type="spellStart"/>
+      <w:r>
+        <w:rPr>
+          <w:sz w:val="24"/>
+          <w:szCs w:val="24"/>
+        </w:rPr>
+        <w:t>analyze</w:t>
+      </w:r>
+      <w:proofErr w:type="spellEnd"/>
+      <w:r>
+        <w:rPr>
+          <w:sz w:val="24"/>
+          <w:szCs w:val="24"/>
+        </w:rPr>
+        <w:t xml:space="preserve"> large scale network data and how to reason about it through models for network structure. Topics include methods for network community detection, their connection with transactional graphs.</w:t>
+      </w:r>
+      <w:r>
+        <w:rPr>
+          <w:sz w:val="24"/>
+          <w:szCs w:val="24"/>
+        </w:rPr>
+        <w:t xml:space="preserve"> [1]</w:t>
       </w:r>
     </w:p>
     <w:p>
@@ -130,6 +243,13 @@
         </w:rPr>
         <w:t xml:space="preserve">Social networks are represented by people as nodes and their relationships by edges. </w:t>
       </w:r>
+      <w:r>
+        <w:rPr>
+          <w:sz w:val="24"/>
+          <w:szCs w:val="24"/>
+        </w:rPr>
+        <w:t>[2]</w:t>
+      </w:r>
     </w:p>
     <w:p>
       <w:pPr>
@@ -164,138 +284,28 @@
           <w:szCs w:val="24"/>
         </w:rPr>
       </w:pPr>
-      <w:r>
-        <w:rPr>
-          <w:sz w:val="24"/>
-          <w:szCs w:val="24"/>
-        </w:rPr>
-        <w:t xml:space="preserve">The Girvan-Newman algorithm for the detection and analysis of community structure relies on the iterative elimination of edges that have the highest number of shortest paths between nodes passing through them. By removing edges from the graph one-by-one, the network breaks down into smaller pieces, so-called communities. The algorithm was introduced by Michelle Girvan and Mark Newman. The idea was to find which edges in a network occur most frequently between other pairs of nodes by finding edges betweenness centrality. The edges joining communities are then expected to have a high edge betweenness. The underlying community structure of the network will be much more fine-grained once the edges with the highest betweenness are eliminated which means that communities will be much easier to spot. </w:t>
-      </w:r>
-    </w:p>
-    <w:p>
-      <w:pPr>
-        <w:jc w:val="both"/>
-        <w:rPr>
-          <w:sz w:val="24"/>
-          <w:szCs w:val="24"/>
-        </w:rPr>
-      </w:pPr>
-      <w:r>
-        <w:rPr>
-          <w:sz w:val="24"/>
-          <w:szCs w:val="24"/>
-        </w:rPr>
-        <w:t>The Girvan-Newman algorithm can be divided into four main steps:</w:t>
-      </w:r>
-    </w:p>
-    <w:p>
-      <w:pPr>
-        <w:pStyle w:val="Listaszerbekezds"/>
-        <w:numPr>
-          <w:ilvl w:val="0"/>
-          <w:numId w:val="1"/>
-        </w:numPr>
-        <w:jc w:val="both"/>
-        <w:rPr>
-          <w:sz w:val="24"/>
-          <w:szCs w:val="24"/>
-        </w:rPr>
-      </w:pPr>
-      <w:r>
-        <w:rPr>
-          <w:sz w:val="24"/>
-          <w:szCs w:val="24"/>
-        </w:rPr>
-        <w:t>For every edge in a graph, calculate the edge betweenness centrality.</w:t>
-      </w:r>
-    </w:p>
-    <w:p>
-      <w:pPr>
-        <w:pStyle w:val="Listaszerbekezds"/>
-        <w:numPr>
-          <w:ilvl w:val="0"/>
-          <w:numId w:val="1"/>
-        </w:numPr>
-        <w:jc w:val="both"/>
-        <w:rPr>
-          <w:sz w:val="24"/>
-          <w:szCs w:val="24"/>
-        </w:rPr>
-      </w:pPr>
-      <w:r>
-        <w:rPr>
-          <w:sz w:val="24"/>
-          <w:szCs w:val="24"/>
-        </w:rPr>
-        <w:t>Remove the edge with the highest betweenness centrality.</w:t>
-      </w:r>
-    </w:p>
-    <w:p>
-      <w:pPr>
-        <w:pStyle w:val="Listaszerbekezds"/>
-        <w:numPr>
-          <w:ilvl w:val="0"/>
-          <w:numId w:val="1"/>
-        </w:numPr>
-        <w:jc w:val="both"/>
-        <w:rPr>
-          <w:sz w:val="24"/>
-          <w:szCs w:val="24"/>
-        </w:rPr>
-      </w:pPr>
-      <w:r>
-        <w:rPr>
-          <w:sz w:val="24"/>
-          <w:szCs w:val="24"/>
-        </w:rPr>
-        <w:t>Calculate the betweenness centrality for every remaining edge.</w:t>
-      </w:r>
-    </w:p>
-    <w:p>
-      <w:pPr>
-        <w:pStyle w:val="Listaszerbekezds"/>
-        <w:numPr>
-          <w:ilvl w:val="0"/>
-          <w:numId w:val="1"/>
-        </w:numPr>
-        <w:jc w:val="both"/>
-        <w:rPr>
-          <w:sz w:val="24"/>
-          <w:szCs w:val="24"/>
-        </w:rPr>
-      </w:pPr>
-      <w:r>
-        <w:rPr>
-          <w:sz w:val="24"/>
-          <w:szCs w:val="24"/>
-        </w:rPr>
-        <w:t>Repeat steps 2-4 until there are no more edges left.</w:t>
-      </w:r>
-    </w:p>
-    <w:p>
-      <w:pPr>
-        <w:jc w:val="both"/>
-        <w:rPr>
-          <w:sz w:val="24"/>
-          <w:szCs w:val="24"/>
-        </w:rPr>
-      </w:pPr>
-    </w:p>
-    <w:p>
-      <w:pPr>
-        <w:jc w:val="both"/>
-        <w:rPr>
-          <w:sz w:val="24"/>
-          <w:szCs w:val="24"/>
-        </w:rPr>
-      </w:pPr>
-      <w:r>
-        <w:rPr>
-          <w:sz w:val="24"/>
-          <w:szCs w:val="24"/>
-        </w:rPr>
-        <w:lastRenderedPageBreak/>
+    </w:p>
+    <w:p>
+      <w:pPr>
+        <w:jc w:val="both"/>
+        <w:rPr>
+          <w:sz w:val="24"/>
+          <w:szCs w:val="24"/>
+        </w:rPr>
+      </w:pPr>
+      <w:r>
+        <w:rPr>
+          <w:sz w:val="24"/>
+          <w:szCs w:val="24"/>
+        </w:rPr>
         <w:t>NetworkX</w:t>
+      </w:r>
+      <w:r>
+        <w:rPr>
+          <w:sz w:val="24"/>
+          <w:szCs w:val="24"/>
+        </w:rPr>
+        <w:t xml:space="preserve"> [4]</w:t>
       </w:r>
     </w:p>
     <w:p>
@@ -353,6 +363,7 @@
           <w:sz w:val="24"/>
           <w:szCs w:val="24"/>
         </w:rPr>
+        <w:lastRenderedPageBreak/>
         <w:t>Many standard graph algorithms</w:t>
       </w:r>
     </w:p>
@@ -511,20 +522,28 @@
           <w:szCs w:val="24"/>
         </w:rPr>
       </w:pPr>
-    </w:p>
-    <w:p>
-      <w:pPr>
-        <w:jc w:val="both"/>
-        <w:rPr>
-          <w:sz w:val="24"/>
-          <w:szCs w:val="24"/>
-        </w:rPr>
-      </w:pPr>
-      <w:r>
-        <w:rPr>
-          <w:sz w:val="24"/>
-          <w:szCs w:val="24"/>
-        </w:rPr>
+      <w:r>
+        <w:rPr>
+          <w:sz w:val="24"/>
+          <w:szCs w:val="24"/>
+        </w:rPr>
+        <w:br w:type="page"/>
+      </w:r>
+    </w:p>
+    <w:p>
+      <w:pPr>
+        <w:jc w:val="both"/>
+        <w:rPr>
+          <w:sz w:val="24"/>
+          <w:szCs w:val="24"/>
+        </w:rPr>
+      </w:pPr>
+      <w:r>
+        <w:rPr>
+          <w:sz w:val="24"/>
+          <w:szCs w:val="24"/>
+        </w:rPr>
+        <w:lastRenderedPageBreak/>
         <w:t>Sixtep software:</w:t>
       </w:r>
     </w:p>
@@ -536,6 +555,15 @@
           <w:szCs w:val="24"/>
         </w:rPr>
       </w:pPr>
+    </w:p>
+    <w:p>
+      <w:pPr>
+        <w:jc w:val="both"/>
+        <w:rPr>
+          <w:sz w:val="24"/>
+          <w:szCs w:val="24"/>
+        </w:rPr>
+      </w:pPr>
       <w:r>
         <w:rPr>
           <w:sz w:val="24"/>
@@ -548,79 +576,167 @@
           <w:sz w:val="24"/>
           <w:szCs w:val="24"/>
         </w:rPr>
-        <w:t xml:space="preserve">ize or detect communities such as the Newman-Girvan algorithm or the Markov chain model. The UI representation of the graph is user friendly; the location of the nodes can be easily modified by clicking one by one or select a targeted area. Several built in function helps to make the graph more interpretable. The user can select unique modules like clusters or communities and display only the selected ones. The source code of the software </w:t>
-      </w:r>
-      <w:r>
-        <w:rPr>
-          <w:sz w:val="24"/>
-          <w:szCs w:val="24"/>
-        </w:rPr>
-        <w:t xml:space="preserve">cannot be accessed, but the export function made it possible to use the calculated clusters and communities. Sadly, it was not enough to provide the information about the edges between the clusters, however valuable data can be found while measuring that area. </w:t>
-      </w:r>
-    </w:p>
-    <w:p>
-      <w:pPr>
-        <w:jc w:val="both"/>
-        <w:rPr>
-          <w:sz w:val="24"/>
-          <w:szCs w:val="24"/>
-        </w:rPr>
-      </w:pPr>
-    </w:p>
-    <w:p>
-      <w:pPr>
-        <w:jc w:val="both"/>
-        <w:rPr>
-          <w:sz w:val="24"/>
-          <w:szCs w:val="24"/>
-        </w:rPr>
-      </w:pPr>
-      <w:r>
-        <w:rPr>
-          <w:sz w:val="24"/>
-          <w:szCs w:val="24"/>
-        </w:rPr>
-        <w:t>Markov clustering algorithm:</w:t>
-      </w:r>
-    </w:p>
-    <w:p>
-      <w:pPr>
-        <w:jc w:val="both"/>
-        <w:rPr>
-          <w:sz w:val="24"/>
-          <w:szCs w:val="24"/>
-        </w:rPr>
-      </w:pPr>
-      <w:r>
-        <w:rPr>
-          <w:sz w:val="24"/>
-          <w:szCs w:val="24"/>
-        </w:rPr>
-        <w:t>The MCL algorithm is short for the Markov Cluster Algorithm, a fast and scalable unsupervised cluster algorithm for graphs (also known as networks) based on simulation of (stochastic) flow in graphs. The algorithm was invented/discovered by Stijn van Dongen at the Centre for Mathematics and Computer Science (also known as CWI) in the Netherlands.</w:t>
-      </w:r>
-    </w:p>
-    <w:p>
-      <w:pPr>
-        <w:jc w:val="both"/>
-        <w:rPr>
-          <w:sz w:val="24"/>
-          <w:szCs w:val="24"/>
-        </w:rPr>
-      </w:pPr>
-    </w:p>
-    <w:p>
-      <w:pPr>
-        <w:jc w:val="both"/>
-        <w:rPr>
-          <w:sz w:val="24"/>
-          <w:szCs w:val="24"/>
-        </w:rPr>
-      </w:pPr>
-      <w:r>
-        <w:rPr>
-          <w:sz w:val="24"/>
-          <w:szCs w:val="24"/>
-        </w:rPr>
+        <w:t xml:space="preserve">ize or detect communities such as the Newman-Girvan algorithm or the Markov chain model. The UI representation of the graph is user friendly; the location of the nodes can be easily modified by clicking one by one or select a targeted area. Several </w:t>
+      </w:r>
+      <w:r>
+        <w:rPr>
+          <w:sz w:val="24"/>
+          <w:szCs w:val="24"/>
+        </w:rPr>
+        <w:t>built-in</w:t>
+      </w:r>
+      <w:r>
+        <w:rPr>
+          <w:sz w:val="24"/>
+          <w:szCs w:val="24"/>
+        </w:rPr>
+        <w:t xml:space="preserve"> </w:t>
+      </w:r>
+      <w:r>
+        <w:rPr>
+          <w:sz w:val="24"/>
+          <w:szCs w:val="24"/>
+        </w:rPr>
+        <w:t>functions</w:t>
+      </w:r>
+      <w:r>
+        <w:rPr>
+          <w:sz w:val="24"/>
+          <w:szCs w:val="24"/>
+        </w:rPr>
+        <w:t xml:space="preserve"> help to make the graph more interpretable. The user can select unique modules like clusters or communities and display only the selected ones. The source code of the software </w:t>
+      </w:r>
+      <w:r>
+        <w:rPr>
+          <w:sz w:val="24"/>
+          <w:szCs w:val="24"/>
+        </w:rPr>
+        <w:t xml:space="preserve">cannot be accessed, but the export function made it possible to use the calculated clusters and communities. Sadly, it was not enough to provide the information about the edges between the clusters, however valuable data can be found while </w:t>
+      </w:r>
+      <w:r>
+        <w:rPr>
+          <w:sz w:val="24"/>
+          <w:szCs w:val="24"/>
+        </w:rPr>
+        <w:t>exploring</w:t>
+      </w:r>
+      <w:r>
+        <w:rPr>
+          <w:sz w:val="24"/>
+          <w:szCs w:val="24"/>
+        </w:rPr>
+        <w:t xml:space="preserve"> that area. </w:t>
+      </w:r>
+    </w:p>
+    <w:p>
+      <w:pPr>
+        <w:jc w:val="both"/>
+        <w:rPr>
+          <w:sz w:val="24"/>
+          <w:szCs w:val="24"/>
+        </w:rPr>
+      </w:pPr>
+      <w:r>
+        <w:rPr>
+          <w:sz w:val="24"/>
+          <w:szCs w:val="24"/>
+        </w:rPr>
+        <w:t>3 algorithms included:</w:t>
+      </w:r>
+    </w:p>
+    <w:p>
+      <w:pPr>
+        <w:pStyle w:val="Listaszerbekezds"/>
+        <w:numPr>
+          <w:ilvl w:val="0"/>
+          <w:numId w:val="2"/>
+        </w:numPr>
+        <w:jc w:val="both"/>
+        <w:rPr>
+          <w:sz w:val="24"/>
+          <w:szCs w:val="24"/>
+        </w:rPr>
+      </w:pPr>
+      <w:r>
+        <w:rPr>
+          <w:sz w:val="24"/>
+          <w:szCs w:val="24"/>
+        </w:rPr>
+        <w:t>Markov chain clustering</w:t>
+      </w:r>
+    </w:p>
+    <w:p>
+      <w:pPr>
+        <w:pStyle w:val="Listaszerbekezds"/>
+        <w:numPr>
+          <w:ilvl w:val="0"/>
+          <w:numId w:val="2"/>
+        </w:numPr>
+        <w:jc w:val="both"/>
+        <w:rPr>
+          <w:sz w:val="24"/>
+          <w:szCs w:val="24"/>
+        </w:rPr>
+      </w:pPr>
+      <w:r>
+        <w:rPr>
+          <w:sz w:val="24"/>
+          <w:szCs w:val="24"/>
+        </w:rPr>
+        <w:t>Maximized modularity</w:t>
+      </w:r>
+    </w:p>
+    <w:p>
+      <w:pPr>
+        <w:pStyle w:val="Listaszerbekezds"/>
+        <w:numPr>
+          <w:ilvl w:val="0"/>
+          <w:numId w:val="2"/>
+        </w:numPr>
+        <w:jc w:val="both"/>
+        <w:rPr>
+          <w:sz w:val="24"/>
+          <w:szCs w:val="24"/>
+        </w:rPr>
+      </w:pPr>
+      <w:r>
+        <w:rPr>
+          <w:sz w:val="24"/>
+          <w:szCs w:val="24"/>
+        </w:rPr>
+        <w:t>Community detection</w:t>
+      </w:r>
+    </w:p>
+    <w:p>
+      <w:pPr>
+        <w:jc w:val="both"/>
+        <w:rPr>
+          <w:sz w:val="24"/>
+          <w:szCs w:val="24"/>
+        </w:rPr>
+      </w:pPr>
+      <w:r>
+        <w:rPr>
+          <w:sz w:val="24"/>
+          <w:szCs w:val="24"/>
+        </w:rPr>
+        <w:br w:type="page"/>
+      </w:r>
+    </w:p>
+    <w:p>
+      <w:pPr>
+        <w:jc w:val="both"/>
+        <w:rPr>
+          <w:sz w:val="24"/>
+          <w:szCs w:val="24"/>
+        </w:rPr>
+      </w:pPr>
+      <w:r>
+        <w:rPr>
+          <w:sz w:val="24"/>
+          <w:szCs w:val="24"/>
+        </w:rPr>
+        <w:lastRenderedPageBreak/>
         <w:t>Community detection, clique problem:</w:t>
       </w:r>
       <w:r>
@@ -628,31 +744,32 @@
           <w:sz w:val="24"/>
           <w:szCs w:val="24"/>
         </w:rPr>
-        <w:t xml:space="preserve"> wikipedia</w:t>
-      </w:r>
-    </w:p>
-    <w:p>
-      <w:pPr>
-        <w:jc w:val="both"/>
-        <w:rPr>
-          <w:sz w:val="24"/>
-          <w:szCs w:val="24"/>
-        </w:rPr>
-      </w:pPr>
-      <w:r>
-        <w:rPr>
-          <w:sz w:val="24"/>
-          <w:szCs w:val="24"/>
-        </w:rPr>
-        <w:t xml:space="preserve">In computer science, the clique problem is the computational problem of finding cliques (subsets of vertices, all adjacent to each other, also called complete subgraphs) in a graph. It has several different formulations depending on which cliques, and what information about the cliques, should be found. Common formulations of the clique problem include finding a </w:t>
-      </w:r>
-      <w:r>
-        <w:rPr>
-          <w:sz w:val="24"/>
-          <w:szCs w:val="24"/>
-        </w:rPr>
-        <w:lastRenderedPageBreak/>
-        <w:t>maximum clique (a clique with the largest possible number of vertices), finding a maximum weight clique in a weighted graph, listing all maximal cliques (cliques that cannot be enlarged), and solving the decision problem of testing whether a graph contains a clique larger than a given size.</w:t>
+        <w:t xml:space="preserve"> </w:t>
+      </w:r>
+      <w:proofErr w:type="spellStart"/>
+      <w:r>
+        <w:rPr>
+          <w:sz w:val="24"/>
+          <w:szCs w:val="24"/>
+        </w:rPr>
+        <w:t>wikipedia</w:t>
+      </w:r>
+      <w:proofErr w:type="spellEnd"/>
+    </w:p>
+    <w:p>
+      <w:pPr>
+        <w:jc w:val="both"/>
+        <w:rPr>
+          <w:sz w:val="24"/>
+          <w:szCs w:val="24"/>
+        </w:rPr>
+      </w:pPr>
+      <w:r>
+        <w:rPr>
+          <w:sz w:val="24"/>
+          <w:szCs w:val="24"/>
+        </w:rPr>
+        <w:t>In computer science, the clique problem is the computational problem of finding cliques (subsets of vertices, all adjacent to each other, also called complete subgraphs) in a graph. It has several different formulations depending on which cliques, and what information about the cliques, should be found. Common formulations of the clique problem include finding a maximum clique (a clique with the largest possible number of vertices), finding a maximum weight clique in a weighted graph, listing all maximal cliques (cliques that cannot be enlarged), and solving the decision problem of testing whether a graph contains a clique larger than a given size.</w:t>
       </w:r>
     </w:p>
     <w:p>
@@ -684,23 +801,87 @@
           <w:sz w:val="24"/>
           <w:szCs w:val="24"/>
         </w:rPr>
-        <w:t>Most versions of the clique problem are hard. The clique decision problem is NP-complete (one of Karp's 21 NP-complete problems). The problem of finding the maximum clique is both fixed-parameter intractable and hard to approximate. And, listing all maximal cliques may require exponential time as there exist graphs with exponentially many maximal cliques. Therefore, much of the theory about the clique problem is devoted to identifying special types of graph that admit more efficient algorithms, or to establishing the computational difficulty of the general problem in various models of computation.</w:t>
-      </w:r>
-    </w:p>
-    <w:p>
-      <w:pPr>
-        <w:jc w:val="both"/>
-        <w:rPr>
-          <w:sz w:val="24"/>
-          <w:szCs w:val="24"/>
-        </w:rPr>
-      </w:pPr>
-      <w:r>
-        <w:rPr>
-          <w:sz w:val="24"/>
-          <w:szCs w:val="24"/>
-        </w:rPr>
-        <w:t>To find a maximum clique, one can systematically inspect all subsets, but this sort of brute-force search is too time-consuming to be practical for networks comprising more than a few dozen vertices. Although no polynomial time algorithm is known for this problem, more efficient algorithms than the brute-force search are known. For instance, the Bron–Kerbosch algorithm can be used to list all maximal cliques in worst-case optimal time, and it is also possible to list them in polynomial time per clique.</w:t>
+        <w:t xml:space="preserve">Most versions of the clique problem are hard. The clique decision problem is NP-complete (one of Karp's 21 NP-complete problems). The problem of finding the maximum clique is both fixed-parameter intractable and hard to approximate. </w:t>
+      </w:r>
+      <w:proofErr w:type="gramStart"/>
+      <w:r>
+        <w:rPr>
+          <w:sz w:val="24"/>
+          <w:szCs w:val="24"/>
+        </w:rPr>
+        <w:t>And,</w:t>
+      </w:r>
+      <w:proofErr w:type="gramEnd"/>
+      <w:r>
+        <w:rPr>
+          <w:sz w:val="24"/>
+          <w:szCs w:val="24"/>
+        </w:rPr>
+        <w:t xml:space="preserve"> listing all maximal cliques may require exponential time as there exist graphs with exponentially many maximal cliques. Therefore, much of the theory about the clique problem is devoted to identifying special types of </w:t>
+      </w:r>
+      <w:proofErr w:type="gramStart"/>
+      <w:r>
+        <w:rPr>
+          <w:sz w:val="24"/>
+          <w:szCs w:val="24"/>
+        </w:rPr>
+        <w:t>graph</w:t>
+      </w:r>
+      <w:proofErr w:type="gramEnd"/>
+      <w:r>
+        <w:rPr>
+          <w:sz w:val="24"/>
+          <w:szCs w:val="24"/>
+        </w:rPr>
+        <w:t xml:space="preserve"> that admit more efficient algorithms, or to establishing the computational difficulty of the general problem in various models of computation.</w:t>
+      </w:r>
+    </w:p>
+    <w:p>
+      <w:pPr>
+        <w:jc w:val="both"/>
+        <w:rPr>
+          <w:sz w:val="24"/>
+          <w:szCs w:val="24"/>
+        </w:rPr>
+      </w:pPr>
+      <w:r>
+        <w:rPr>
+          <w:sz w:val="24"/>
+          <w:szCs w:val="24"/>
+        </w:rPr>
+        <w:t xml:space="preserve">To find a maximum clique, one can systematically inspect all subsets, but this sort of brute-force search is too time-consuming to be practical for networks comprising more than a few dozen vertices. Although no polynomial time algorithm is known for this problem, more efficient algorithms than the brute-force search are known. For instance, the </w:t>
+      </w:r>
+      <w:proofErr w:type="spellStart"/>
+      <w:r>
+        <w:rPr>
+          <w:sz w:val="24"/>
+          <w:szCs w:val="24"/>
+        </w:rPr>
+        <w:t>Bron</w:t>
+      </w:r>
+      <w:proofErr w:type="spellEnd"/>
+      <w:r>
+        <w:rPr>
+          <w:sz w:val="24"/>
+          <w:szCs w:val="24"/>
+        </w:rPr>
+        <w:t>–</w:t>
+      </w:r>
+      <w:proofErr w:type="spellStart"/>
+      <w:r>
+        <w:rPr>
+          <w:sz w:val="24"/>
+          <w:szCs w:val="24"/>
+        </w:rPr>
+        <w:t>Kerbosch</w:t>
+      </w:r>
+      <w:proofErr w:type="spellEnd"/>
+      <w:r>
+        <w:rPr>
+          <w:sz w:val="24"/>
+          <w:szCs w:val="24"/>
+        </w:rPr>
+        <w:t xml:space="preserve"> algorithm can be used to list all maximal cliques in worst-case optimal time, and it is also possible to list them in polynomial time per clique.</w:t>
       </w:r>
     </w:p>
     <w:p>
@@ -731,6 +912,250 @@
           <w:sz w:val="24"/>
           <w:szCs w:val="24"/>
         </w:rPr>
+        <w:t>Technology:</w:t>
+      </w:r>
+    </w:p>
+    <w:p>
+      <w:pPr>
+        <w:tabs>
+          <w:tab w:val="left" w:pos="1944"/>
+        </w:tabs>
+        <w:jc w:val="both"/>
+        <w:rPr>
+          <w:sz w:val="24"/>
+          <w:szCs w:val="24"/>
+        </w:rPr>
+      </w:pPr>
+    </w:p>
+    <w:p>
+      <w:pPr>
+        <w:tabs>
+          <w:tab w:val="left" w:pos="1944"/>
+        </w:tabs>
+        <w:jc w:val="both"/>
+        <w:rPr>
+          <w:sz w:val="24"/>
+          <w:szCs w:val="24"/>
+        </w:rPr>
+      </w:pPr>
+      <w:r>
+        <w:rPr>
+          <w:sz w:val="24"/>
+          <w:szCs w:val="24"/>
+        </w:rPr>
+        <w:t>Data sources:</w:t>
+      </w:r>
+    </w:p>
+    <w:p>
+      <w:pPr>
+        <w:tabs>
+          <w:tab w:val="left" w:pos="1944"/>
+        </w:tabs>
+        <w:jc w:val="both"/>
+        <w:rPr>
+          <w:sz w:val="24"/>
+          <w:szCs w:val="24"/>
+        </w:rPr>
+      </w:pPr>
+    </w:p>
+    <w:p>
+      <w:pPr>
+        <w:tabs>
+          <w:tab w:val="left" w:pos="1944"/>
+        </w:tabs>
+        <w:jc w:val="both"/>
+        <w:rPr>
+          <w:sz w:val="24"/>
+          <w:szCs w:val="24"/>
+        </w:rPr>
+      </w:pPr>
+      <w:r>
+        <w:rPr>
+          <w:sz w:val="24"/>
+          <w:szCs w:val="24"/>
+        </w:rPr>
+        <w:t>Social:</w:t>
+      </w:r>
+    </w:p>
+    <w:p>
+      <w:pPr>
+        <w:pStyle w:val="Listaszerbekezds"/>
+        <w:numPr>
+          <w:ilvl w:val="0"/>
+          <w:numId w:val="2"/>
+        </w:numPr>
+        <w:tabs>
+          <w:tab w:val="left" w:pos="1944"/>
+        </w:tabs>
+        <w:jc w:val="both"/>
+        <w:rPr>
+          <w:sz w:val="24"/>
+          <w:szCs w:val="24"/>
+        </w:rPr>
+      </w:pPr>
+      <w:proofErr w:type="spellStart"/>
+      <w:r>
+        <w:rPr>
+          <w:sz w:val="24"/>
+          <w:szCs w:val="24"/>
+        </w:rPr>
+        <w:t>Iwiw</w:t>
+      </w:r>
+      <w:proofErr w:type="spellEnd"/>
+    </w:p>
+    <w:p>
+      <w:pPr>
+        <w:pStyle w:val="Listaszerbekezds"/>
+        <w:numPr>
+          <w:ilvl w:val="0"/>
+          <w:numId w:val="2"/>
+        </w:numPr>
+        <w:tabs>
+          <w:tab w:val="left" w:pos="1944"/>
+        </w:tabs>
+        <w:jc w:val="both"/>
+        <w:rPr>
+          <w:sz w:val="24"/>
+          <w:szCs w:val="24"/>
+        </w:rPr>
+      </w:pPr>
+      <w:r>
+        <w:rPr>
+          <w:sz w:val="24"/>
+          <w:szCs w:val="24"/>
+        </w:rPr>
+        <w:t>Facebook</w:t>
+      </w:r>
+    </w:p>
+    <w:p>
+      <w:pPr>
+        <w:pStyle w:val="Listaszerbekezds"/>
+        <w:numPr>
+          <w:ilvl w:val="0"/>
+          <w:numId w:val="2"/>
+        </w:numPr>
+        <w:tabs>
+          <w:tab w:val="left" w:pos="1944"/>
+        </w:tabs>
+        <w:jc w:val="both"/>
+        <w:rPr>
+          <w:sz w:val="24"/>
+          <w:szCs w:val="24"/>
+        </w:rPr>
+      </w:pPr>
+      <w:r>
+        <w:rPr>
+          <w:sz w:val="24"/>
+          <w:szCs w:val="24"/>
+        </w:rPr>
+        <w:t>Karate club graph</w:t>
+      </w:r>
+    </w:p>
+    <w:p>
+      <w:pPr>
+        <w:tabs>
+          <w:tab w:val="left" w:pos="1944"/>
+        </w:tabs>
+        <w:jc w:val="both"/>
+        <w:rPr>
+          <w:sz w:val="24"/>
+          <w:szCs w:val="24"/>
+        </w:rPr>
+      </w:pPr>
+    </w:p>
+    <w:p>
+      <w:pPr>
+        <w:tabs>
+          <w:tab w:val="left" w:pos="1944"/>
+        </w:tabs>
+        <w:jc w:val="both"/>
+        <w:rPr>
+          <w:sz w:val="24"/>
+          <w:szCs w:val="24"/>
+        </w:rPr>
+      </w:pPr>
+      <w:r>
+        <w:rPr>
+          <w:sz w:val="24"/>
+          <w:szCs w:val="24"/>
+        </w:rPr>
+        <w:lastRenderedPageBreak/>
+        <w:t>Transaction:</w:t>
+      </w:r>
+    </w:p>
+    <w:p>
+      <w:pPr>
+        <w:pStyle w:val="Listaszerbekezds"/>
+        <w:numPr>
+          <w:ilvl w:val="0"/>
+          <w:numId w:val="2"/>
+        </w:numPr>
+        <w:tabs>
+          <w:tab w:val="left" w:pos="1944"/>
+        </w:tabs>
+        <w:jc w:val="both"/>
+        <w:rPr>
+          <w:sz w:val="24"/>
+          <w:szCs w:val="24"/>
+        </w:rPr>
+      </w:pPr>
+      <w:proofErr w:type="spellStart"/>
+      <w:r>
+        <w:rPr>
+          <w:sz w:val="24"/>
+          <w:szCs w:val="24"/>
+        </w:rPr>
+        <w:t>Otp</w:t>
+      </w:r>
+      <w:proofErr w:type="spellEnd"/>
+      <w:r>
+        <w:rPr>
+          <w:sz w:val="24"/>
+          <w:szCs w:val="24"/>
+        </w:rPr>
+        <w:t xml:space="preserve"> transaction graph</w:t>
+      </w:r>
+    </w:p>
+    <w:p>
+      <w:pPr>
+        <w:tabs>
+          <w:tab w:val="left" w:pos="1944"/>
+        </w:tabs>
+        <w:jc w:val="both"/>
+        <w:rPr>
+          <w:sz w:val="24"/>
+          <w:szCs w:val="24"/>
+        </w:rPr>
+      </w:pPr>
+    </w:p>
+    <w:p>
+      <w:pPr>
+        <w:tabs>
+          <w:tab w:val="left" w:pos="1944"/>
+        </w:tabs>
+        <w:jc w:val="both"/>
+        <w:rPr>
+          <w:sz w:val="24"/>
+          <w:szCs w:val="24"/>
+        </w:rPr>
+      </w:pPr>
+    </w:p>
+    <w:p>
+      <w:pPr>
+        <w:tabs>
+          <w:tab w:val="left" w:pos="1944"/>
+        </w:tabs>
+        <w:jc w:val="both"/>
+        <w:rPr>
+          <w:sz w:val="24"/>
+          <w:szCs w:val="24"/>
+        </w:rPr>
+      </w:pPr>
+      <w:r>
+        <w:rPr>
+          <w:sz w:val="24"/>
+          <w:szCs w:val="24"/>
+        </w:rPr>
         <w:t>Experiences:</w:t>
       </w:r>
     </w:p>
@@ -747,7 +1172,39 @@
           <w:sz w:val="24"/>
           <w:szCs w:val="24"/>
         </w:rPr>
-        <w:t xml:space="preserve">The networkx implementations of the algorithms have been used for the python script. The code of the algorithms can be found in the coloring.py file. The colormap and the coloring logic is self-implemented and it can be found in the Utils.py file. </w:t>
+        <w:t xml:space="preserve">The </w:t>
+      </w:r>
+      <w:proofErr w:type="spellStart"/>
+      <w:r>
+        <w:rPr>
+          <w:sz w:val="24"/>
+          <w:szCs w:val="24"/>
+        </w:rPr>
+        <w:t>networkx</w:t>
+      </w:r>
+      <w:proofErr w:type="spellEnd"/>
+      <w:r>
+        <w:rPr>
+          <w:sz w:val="24"/>
+          <w:szCs w:val="24"/>
+        </w:rPr>
+        <w:t xml:space="preserve"> implementations of the algorithms have been used for the python script. The code of the algorithms can be found in the coloring.py file. The colormap and the coloring logic is self-</w:t>
+      </w:r>
+      <w:proofErr w:type="gramStart"/>
+      <w:r>
+        <w:rPr>
+          <w:sz w:val="24"/>
+          <w:szCs w:val="24"/>
+        </w:rPr>
+        <w:t>implemented</w:t>
+      </w:r>
+      <w:proofErr w:type="gramEnd"/>
+      <w:r>
+        <w:rPr>
+          <w:sz w:val="24"/>
+          <w:szCs w:val="24"/>
+        </w:rPr>
+        <w:t xml:space="preserve"> and it can be found in the Utils.py file. </w:t>
       </w:r>
     </w:p>
     <w:p>
@@ -770,32 +1227,226 @@
           <w:sz w:val="24"/>
           <w:szCs w:val="24"/>
         </w:rPr>
-        <w:t xml:space="preserve">, but the result is more accurate and all the nodes are classified. </w:t>
-      </w:r>
-    </w:p>
-    <w:p>
-      <w:pPr>
-        <w:jc w:val="both"/>
-        <w:rPr>
-          <w:sz w:val="24"/>
-          <w:szCs w:val="24"/>
-        </w:rPr>
-      </w:pPr>
-      <w:r>
-        <w:rPr>
-          <w:sz w:val="24"/>
-          <w:szCs w:val="24"/>
-        </w:rPr>
-        <w:t>The well known Zachary community is divided into 2 main part due to a conflict of interest. The graph coloring represent the two new community.</w:t>
-      </w:r>
-    </w:p>
-    <w:p>
-      <w:pPr>
-        <w:jc w:val="both"/>
-        <w:rPr>
-          <w:sz w:val="24"/>
-          <w:szCs w:val="24"/>
-        </w:rPr>
+        <w:t xml:space="preserve">, but the result is more </w:t>
+      </w:r>
+      <w:proofErr w:type="gramStart"/>
+      <w:r>
+        <w:rPr>
+          <w:sz w:val="24"/>
+          <w:szCs w:val="24"/>
+        </w:rPr>
+        <w:t>accurate</w:t>
+      </w:r>
+      <w:proofErr w:type="gramEnd"/>
+      <w:r>
+        <w:rPr>
+          <w:sz w:val="24"/>
+          <w:szCs w:val="24"/>
+        </w:rPr>
+        <w:t xml:space="preserve"> and all the nodes are classified. </w:t>
+      </w:r>
+    </w:p>
+    <w:p>
+      <w:pPr>
+        <w:jc w:val="both"/>
+        <w:rPr>
+          <w:sz w:val="24"/>
+          <w:szCs w:val="24"/>
+        </w:rPr>
+      </w:pPr>
+    </w:p>
+    <w:p>
+      <w:pPr>
+        <w:jc w:val="both"/>
+        <w:rPr>
+          <w:sz w:val="24"/>
+          <w:szCs w:val="24"/>
+        </w:rPr>
+      </w:pPr>
+      <w:r>
+        <w:rPr>
+          <w:sz w:val="24"/>
+          <w:szCs w:val="24"/>
+        </w:rPr>
+        <w:br w:type="page"/>
+      </w:r>
+    </w:p>
+    <w:p>
+      <w:pPr>
+        <w:jc w:val="both"/>
+        <w:rPr>
+          <w:sz w:val="24"/>
+          <w:szCs w:val="24"/>
+        </w:rPr>
+      </w:pPr>
+      <w:r>
+        <w:rPr>
+          <w:sz w:val="24"/>
+          <w:szCs w:val="24"/>
+        </w:rPr>
+        <w:lastRenderedPageBreak/>
+        <w:t>Karate Club [5]</w:t>
+      </w:r>
+    </w:p>
+    <w:p>
+      <w:pPr>
+        <w:jc w:val="both"/>
+        <w:rPr>
+          <w:sz w:val="24"/>
+          <w:szCs w:val="24"/>
+        </w:rPr>
+      </w:pPr>
+    </w:p>
+    <w:p>
+      <w:pPr>
+        <w:jc w:val="both"/>
+        <w:rPr>
+          <w:sz w:val="24"/>
+          <w:szCs w:val="24"/>
+        </w:rPr>
+      </w:pPr>
+      <w:r>
+        <w:rPr>
+          <w:sz w:val="24"/>
+          <w:szCs w:val="24"/>
+        </w:rPr>
+        <w:t>A social network of a karate club was studied by Wayne W. Zachary</w:t>
+      </w:r>
+      <w:r>
+        <w:rPr>
+          <w:sz w:val="24"/>
+          <w:szCs w:val="24"/>
+        </w:rPr>
+        <w:t>.</w:t>
+      </w:r>
+      <w:r>
+        <w:rPr>
+          <w:sz w:val="24"/>
+          <w:szCs w:val="24"/>
+        </w:rPr>
+        <w:t xml:space="preserve"> </w:t>
+      </w:r>
+      <w:r>
+        <w:rPr>
+          <w:sz w:val="24"/>
+          <w:szCs w:val="24"/>
+        </w:rPr>
+        <w:t>The network became a popular example of community structure in networks after its use by Michelle Girvan and Mark Newman</w:t>
+      </w:r>
+      <w:r>
+        <w:rPr>
+          <w:sz w:val="24"/>
+          <w:szCs w:val="24"/>
+        </w:rPr>
+        <w:t>.</w:t>
+      </w:r>
+      <w:r>
+        <w:rPr>
+          <w:sz w:val="24"/>
+          <w:szCs w:val="24"/>
+        </w:rPr>
+        <w:t xml:space="preserve"> </w:t>
+      </w:r>
+      <w:r>
+        <w:rPr>
+          <w:sz w:val="24"/>
+          <w:szCs w:val="24"/>
+        </w:rPr>
+        <w:t xml:space="preserve">It </w:t>
+      </w:r>
+      <w:r>
+        <w:rPr>
+          <w:sz w:val="24"/>
+          <w:szCs w:val="24"/>
+        </w:rPr>
+        <w:t xml:space="preserve">captures 34 members of a karate club, documenting links between pairs of members who interacted outside the club. During the study a conflict arose between the administrator and instructor, which led to the split of the club into two. Half of the members formed a new club around </w:t>
+      </w:r>
+      <w:r>
+        <w:rPr>
+          <w:sz w:val="24"/>
+          <w:szCs w:val="24"/>
+        </w:rPr>
+        <w:t>the instructor</w:t>
+      </w:r>
+      <w:r>
+        <w:rPr>
+          <w:sz w:val="24"/>
+          <w:szCs w:val="24"/>
+        </w:rPr>
+        <w:t xml:space="preserve">; members from the other part found a new instructor or gave up karate. Based on collected data Zachary correctly assigned all but one member of the club to the groups they </w:t>
+      </w:r>
+      <w:proofErr w:type="gramStart"/>
+      <w:r>
+        <w:rPr>
+          <w:sz w:val="24"/>
+          <w:szCs w:val="24"/>
+        </w:rPr>
+        <w:t>actually joined</w:t>
+      </w:r>
+      <w:proofErr w:type="gramEnd"/>
+      <w:r>
+        <w:rPr>
+          <w:sz w:val="24"/>
+          <w:szCs w:val="24"/>
+        </w:rPr>
+        <w:t xml:space="preserve"> after the split.</w:t>
+      </w:r>
+      <w:r>
+        <w:rPr>
+          <w:sz w:val="24"/>
+          <w:szCs w:val="24"/>
+        </w:rPr>
+        <w:t xml:space="preserve"> </w:t>
+      </w:r>
+      <w:r>
+        <w:rPr>
+          <w:sz w:val="24"/>
+          <w:szCs w:val="24"/>
+        </w:rPr>
+        <w:t>The</w:t>
+      </w:r>
+      <w:r>
+        <w:rPr>
+          <w:sz w:val="24"/>
+          <w:szCs w:val="24"/>
+        </w:rPr>
+        <w:t xml:space="preserve"> coloring of the</w:t>
+      </w:r>
+      <w:r>
+        <w:rPr>
+          <w:sz w:val="24"/>
+          <w:szCs w:val="24"/>
+        </w:rPr>
+        <w:t xml:space="preserve"> graph represent</w:t>
+      </w:r>
+      <w:r>
+        <w:rPr>
+          <w:sz w:val="24"/>
+          <w:szCs w:val="24"/>
+        </w:rPr>
+        <w:t>s</w:t>
+      </w:r>
+      <w:r>
+        <w:rPr>
+          <w:sz w:val="24"/>
+          <w:szCs w:val="24"/>
+        </w:rPr>
+        <w:t xml:space="preserve"> the two new community.</w:t>
+      </w:r>
+    </w:p>
+    <w:p>
+      <w:pPr>
+        <w:jc w:val="both"/>
+        <w:rPr>
+          <w:sz w:val="24"/>
+          <w:szCs w:val="24"/>
+        </w:rPr>
+      </w:pPr>
+    </w:p>
+    <w:p>
+      <w:pPr>
+        <w:keepNext/>
+        <w:jc w:val="both"/>
       </w:pPr>
       <w:r>
         <w:rPr>
@@ -803,7 +1454,6 @@
           <w:sz w:val="24"/>
           <w:szCs w:val="24"/>
         </w:rPr>
-        <w:lastRenderedPageBreak/>
         <w:drawing>
           <wp:inline distT="0" distB="0" distL="0" distR="0" wp14:anchorId="1D1BC776" wp14:editId="7A9AAB59">
             <wp:extent cx="5760720" cy="4286885"/>
@@ -843,37 +1493,440 @@
     </w:p>
     <w:p>
       <w:pPr>
-        <w:jc w:val="both"/>
-        <w:rPr>
-          <w:sz w:val="24"/>
-          <w:szCs w:val="24"/>
-        </w:rPr>
-      </w:pPr>
-    </w:p>
-    <w:p>
-      <w:pPr>
-        <w:jc w:val="both"/>
-        <w:rPr>
-          <w:sz w:val="24"/>
-          <w:szCs w:val="24"/>
-        </w:rPr>
-      </w:pPr>
-      <w:r>
-        <w:rPr>
-          <w:sz w:val="24"/>
-          <w:szCs w:val="24"/>
-        </w:rPr>
-        <w:t xml:space="preserve">The following figure is a result of a Newman-Girvan run on a graph made by facebook anonymized data. There are 100 nodes and several edges represented. </w:t>
-      </w:r>
-    </w:p>
-    <w:p>
-      <w:pPr>
-        <w:jc w:val="both"/>
-        <w:rPr>
-          <w:sz w:val="24"/>
-          <w:szCs w:val="24"/>
-        </w:rPr>
-      </w:pPr>
+        <w:pStyle w:val="Kpalrs"/>
+        <w:jc w:val="both"/>
+        <w:rPr>
+          <w:sz w:val="24"/>
+          <w:szCs w:val="24"/>
+        </w:rPr>
+      </w:pPr>
+      <w:r>
+        <w:t xml:space="preserve">Figure </w:t>
+      </w:r>
+      <w:r>
+        <w:fldChar w:fldCharType="begin"/>
+      </w:r>
+      <w:r>
+        <w:instrText xml:space="preserve"> SEQ Figure \* ARABIC </w:instrText>
+      </w:r>
+      <w:r>
+        <w:fldChar w:fldCharType="separate"/>
+      </w:r>
+      <w:r>
+        <w:rPr>
+          <w:noProof/>
+        </w:rPr>
+        <w:t>1</w:t>
+      </w:r>
+      <w:r>
+        <w:fldChar w:fldCharType="end"/>
+      </w:r>
+      <w:r>
+        <w:t xml:space="preserve">: </w:t>
+      </w:r>
+      <w:r>
+        <w:t xml:space="preserve">The </w:t>
+      </w:r>
+      <w:proofErr w:type="spellStart"/>
+      <w:proofErr w:type="gramStart"/>
+      <w:r>
+        <w:t>well known</w:t>
+      </w:r>
+      <w:proofErr w:type="spellEnd"/>
+      <w:proofErr w:type="gramEnd"/>
+      <w:r>
+        <w:t xml:space="preserve"> karate club community is divided into 2 main part due to a conflict of interest.</w:t>
+      </w:r>
+    </w:p>
+    <w:p>
+      <w:pPr>
+        <w:rPr>
+          <w:sz w:val="24"/>
+          <w:szCs w:val="24"/>
+        </w:rPr>
+      </w:pPr>
+      <w:r>
+        <w:rPr>
+          <w:sz w:val="24"/>
+          <w:szCs w:val="24"/>
+        </w:rPr>
+        <w:br w:type="page"/>
+      </w:r>
+    </w:p>
+    <w:p>
+      <w:pPr>
+        <w:jc w:val="both"/>
+        <w:rPr>
+          <w:sz w:val="24"/>
+          <w:szCs w:val="24"/>
+        </w:rPr>
+      </w:pPr>
+      <w:r>
+        <w:rPr>
+          <w:sz w:val="24"/>
+          <w:szCs w:val="24"/>
+        </w:rPr>
+        <w:lastRenderedPageBreak/>
+        <w:t>Maximized modularity:</w:t>
+      </w:r>
+    </w:p>
+    <w:p>
+      <w:pPr>
+        <w:jc w:val="both"/>
+        <w:rPr>
+          <w:sz w:val="24"/>
+          <w:szCs w:val="24"/>
+        </w:rPr>
+      </w:pPr>
+      <w:r>
+        <w:rPr>
+          <w:noProof/>
+        </w:rPr>
+        <w:drawing>
+          <wp:inline distT="0" distB="0" distL="0" distR="0" wp14:anchorId="0C38BAC3" wp14:editId="078DBED6">
+            <wp:extent cx="5760720" cy="4331970"/>
+            <wp:effectExtent l="0" t="0" r="0" b="0"/>
+            <wp:docPr id="5" name="Kép 5" descr="A képen égbolt látható&#10;&#10;Automatikusan generált leírás"/>
+            <wp:cNvGraphicFramePr>
+              <a:graphicFrameLocks xmlns:a="http://schemas.openxmlformats.org/drawingml/2006/main" noChangeAspect="1"/>
+            </wp:cNvGraphicFramePr>
+            <a:graphic xmlns:a="http://schemas.openxmlformats.org/drawingml/2006/main">
+              <a:graphicData uri="http://schemas.openxmlformats.org/drawingml/2006/picture">
+                <pic:pic xmlns:pic="http://schemas.openxmlformats.org/drawingml/2006/picture">
+                  <pic:nvPicPr>
+                    <pic:cNvPr id="5" name="Kép 5" descr="A képen égbolt látható&#10;&#10;Automatikusan generált leírás"/>
+                    <pic:cNvPicPr/>
+                  </pic:nvPicPr>
+                  <pic:blipFill>
+                    <a:blip r:embed="rId6"/>
+                    <a:stretch>
+                      <a:fillRect/>
+                    </a:stretch>
+                  </pic:blipFill>
+                  <pic:spPr>
+                    <a:xfrm>
+                      <a:off x="0" y="0"/>
+                      <a:ext cx="5760720" cy="4331970"/>
+                    </a:xfrm>
+                    <a:prstGeom prst="rect">
+                      <a:avLst/>
+                    </a:prstGeom>
+                  </pic:spPr>
+                </pic:pic>
+              </a:graphicData>
+            </a:graphic>
+          </wp:inline>
+        </w:drawing>
+      </w:r>
+    </w:p>
+    <w:p>
+      <w:pPr>
+        <w:jc w:val="both"/>
+        <w:rPr>
+          <w:sz w:val="24"/>
+          <w:szCs w:val="24"/>
+        </w:rPr>
+      </w:pPr>
+      <w:r>
+        <w:rPr>
+          <w:sz w:val="24"/>
+          <w:szCs w:val="24"/>
+        </w:rPr>
+        <w:t>This algorithm f</w:t>
+      </w:r>
+      <w:r>
+        <w:rPr>
+          <w:sz w:val="24"/>
+          <w:szCs w:val="24"/>
+        </w:rPr>
+        <w:t>ind</w:t>
+      </w:r>
+      <w:r>
+        <w:rPr>
+          <w:sz w:val="24"/>
+          <w:szCs w:val="24"/>
+        </w:rPr>
+        <w:t>s</w:t>
+      </w:r>
+      <w:r>
+        <w:rPr>
+          <w:sz w:val="24"/>
+          <w:szCs w:val="24"/>
+        </w:rPr>
+        <w:t xml:space="preserve"> communities in graph using Clauset-Newman-Moore greedy modularity maximization. This method currently does not consider edge weights</w:t>
+      </w:r>
+      <w:r>
+        <w:rPr>
+          <w:sz w:val="24"/>
+          <w:szCs w:val="24"/>
+        </w:rPr>
+        <w:t xml:space="preserve">. </w:t>
+      </w:r>
+      <w:r>
+        <w:rPr>
+          <w:sz w:val="24"/>
+          <w:szCs w:val="24"/>
+        </w:rPr>
+        <w:t>Greedy modularity maximization begins with each node in its own community and joins the pair of communities that most increases modularity until no such pair exists.</w:t>
+      </w:r>
+    </w:p>
+    <w:p>
+      <w:pPr>
+        <w:jc w:val="both"/>
+        <w:rPr>
+          <w:sz w:val="24"/>
+          <w:szCs w:val="24"/>
+        </w:rPr>
+      </w:pPr>
+      <w:r>
+        <w:rPr>
+          <w:sz w:val="24"/>
+          <w:szCs w:val="24"/>
+        </w:rPr>
+        <w:t>Source code:</w:t>
+      </w:r>
+    </w:p>
+    <w:p>
+      <w:pPr>
+        <w:jc w:val="both"/>
+        <w:rPr>
+          <w:sz w:val="24"/>
+          <w:szCs w:val="24"/>
+        </w:rPr>
+      </w:pPr>
+      <w:hyperlink r:id="rId7" w:history="1">
+        <w:r>
+          <w:rPr>
+            <w:rStyle w:val="Hiperhivatkozs"/>
+            <w:sz w:val="24"/>
+            <w:szCs w:val="24"/>
+          </w:rPr>
+          <w:t>https://networkx.org/documentation/stable/_modules/networkx/algorithms/community/modularity_max.html</w:t>
+        </w:r>
+      </w:hyperlink>
+    </w:p>
+    <w:p>
+      <w:pPr>
+        <w:jc w:val="both"/>
+        <w:rPr>
+          <w:sz w:val="24"/>
+          <w:szCs w:val="24"/>
+        </w:rPr>
+      </w:pPr>
+    </w:p>
+    <w:p>
+      <w:pPr>
+        <w:jc w:val="both"/>
+        <w:rPr>
+          <w:sz w:val="24"/>
+          <w:szCs w:val="24"/>
+        </w:rPr>
+      </w:pPr>
+    </w:p>
+    <w:p>
+      <w:pPr>
+        <w:jc w:val="both"/>
+        <w:rPr>
+          <w:sz w:val="24"/>
+          <w:szCs w:val="24"/>
+        </w:rPr>
+      </w:pPr>
+      <w:r>
+        <w:rPr>
+          <w:sz w:val="24"/>
+          <w:szCs w:val="24"/>
+        </w:rPr>
+        <w:br w:type="page"/>
+      </w:r>
+    </w:p>
+    <w:p>
+      <w:pPr>
+        <w:jc w:val="both"/>
+        <w:rPr>
+          <w:sz w:val="24"/>
+          <w:szCs w:val="24"/>
+        </w:rPr>
+      </w:pPr>
+      <w:r>
+        <w:rPr>
+          <w:sz w:val="24"/>
+          <w:szCs w:val="24"/>
+        </w:rPr>
+        <w:lastRenderedPageBreak/>
+        <w:t>Markov-chain:</w:t>
+      </w:r>
+      <w:r>
+        <w:rPr>
+          <w:sz w:val="24"/>
+          <w:szCs w:val="24"/>
+        </w:rPr>
+        <w:t xml:space="preserve"> [4]</w:t>
+      </w:r>
+    </w:p>
+    <w:p>
+      <w:pPr>
+        <w:jc w:val="both"/>
+        <w:rPr>
+          <w:sz w:val="24"/>
+          <w:szCs w:val="24"/>
+        </w:rPr>
+      </w:pPr>
+    </w:p>
+    <w:p>
+      <w:pPr>
+        <w:jc w:val="both"/>
+        <w:rPr>
+          <w:sz w:val="24"/>
+          <w:szCs w:val="24"/>
+        </w:rPr>
+      </w:pPr>
+      <w:r>
+        <w:rPr>
+          <w:noProof/>
+        </w:rPr>
+        <w:drawing>
+          <wp:inline distT="0" distB="0" distL="0" distR="0" wp14:anchorId="6856234F" wp14:editId="3B4BAF49">
+            <wp:extent cx="5760720" cy="4113530"/>
+            <wp:effectExtent l="0" t="0" r="0" b="1270"/>
+            <wp:docPr id="8" name="Kép 8"/>
+            <wp:cNvGraphicFramePr>
+              <a:graphicFrameLocks xmlns:a="http://schemas.openxmlformats.org/drawingml/2006/main" noChangeAspect="1"/>
+            </wp:cNvGraphicFramePr>
+            <a:graphic xmlns:a="http://schemas.openxmlformats.org/drawingml/2006/main">
+              <a:graphicData uri="http://schemas.openxmlformats.org/drawingml/2006/picture">
+                <pic:pic xmlns:pic="http://schemas.openxmlformats.org/drawingml/2006/picture">
+                  <pic:nvPicPr>
+                    <pic:cNvPr id="1" name=""/>
+                    <pic:cNvPicPr/>
+                  </pic:nvPicPr>
+                  <pic:blipFill>
+                    <a:blip r:embed="rId8"/>
+                    <a:stretch>
+                      <a:fillRect/>
+                    </a:stretch>
+                  </pic:blipFill>
+                  <pic:spPr>
+                    <a:xfrm>
+                      <a:off x="0" y="0"/>
+                      <a:ext cx="5760720" cy="4113530"/>
+                    </a:xfrm>
+                    <a:prstGeom prst="rect">
+                      <a:avLst/>
+                    </a:prstGeom>
+                  </pic:spPr>
+                </pic:pic>
+              </a:graphicData>
+            </a:graphic>
+          </wp:inline>
+        </w:drawing>
+      </w:r>
+    </w:p>
+    <w:p>
+      <w:pPr>
+        <w:jc w:val="both"/>
+        <w:rPr>
+          <w:sz w:val="24"/>
+          <w:szCs w:val="24"/>
+        </w:rPr>
+      </w:pPr>
+    </w:p>
+    <w:p>
+      <w:pPr>
+        <w:jc w:val="both"/>
+        <w:rPr>
+          <w:sz w:val="24"/>
+          <w:szCs w:val="24"/>
+        </w:rPr>
+      </w:pPr>
+      <w:r>
+        <w:rPr>
+          <w:sz w:val="24"/>
+          <w:szCs w:val="24"/>
+        </w:rPr>
+        <w:t xml:space="preserve">The MCL algorithm is short for the Markov Cluster Algorithm, a fast and scalable unsupervised cluster algorithm for graphs (also known as networks) based on simulation of (stochastic) flow in graphs. The algorithm was invented/discovered by Stijn van </w:t>
+      </w:r>
+      <w:proofErr w:type="spellStart"/>
+      <w:r>
+        <w:rPr>
+          <w:sz w:val="24"/>
+          <w:szCs w:val="24"/>
+        </w:rPr>
+        <w:t>Dongen</w:t>
+      </w:r>
+      <w:proofErr w:type="spellEnd"/>
+      <w:r>
+        <w:rPr>
+          <w:sz w:val="24"/>
+          <w:szCs w:val="24"/>
+        </w:rPr>
+        <w:t xml:space="preserve"> at the Centre for Mathematics and Computer Science (also known as CWI) in the Netherlands.</w:t>
+      </w:r>
+    </w:p>
+    <w:p>
+      <w:pPr>
+        <w:jc w:val="both"/>
+        <w:rPr>
+          <w:sz w:val="24"/>
+          <w:szCs w:val="24"/>
+        </w:rPr>
+      </w:pPr>
+    </w:p>
+    <w:p>
+      <w:pPr>
+        <w:rPr>
+          <w:sz w:val="24"/>
+          <w:szCs w:val="24"/>
+        </w:rPr>
+      </w:pPr>
+      <w:r>
+        <w:rPr>
+          <w:sz w:val="24"/>
+          <w:szCs w:val="24"/>
+        </w:rPr>
+        <w:br w:type="page"/>
+      </w:r>
+    </w:p>
+    <w:p>
+      <w:pPr>
+        <w:jc w:val="both"/>
+        <w:rPr>
+          <w:sz w:val="24"/>
+          <w:szCs w:val="24"/>
+        </w:rPr>
+      </w:pPr>
+      <w:r>
+        <w:rPr>
+          <w:sz w:val="24"/>
+          <w:szCs w:val="24"/>
+        </w:rPr>
+        <w:lastRenderedPageBreak/>
+        <w:t>Community detection</w:t>
+      </w:r>
+    </w:p>
+    <w:p>
+      <w:pPr>
+        <w:jc w:val="both"/>
+        <w:rPr>
+          <w:sz w:val="24"/>
+          <w:szCs w:val="24"/>
+        </w:rPr>
+      </w:pPr>
+    </w:p>
+    <w:p>
+      <w:pPr>
+        <w:jc w:val="both"/>
+        <w:rPr>
+          <w:sz w:val="24"/>
+          <w:szCs w:val="24"/>
+        </w:rPr>
+      </w:pPr>
+      <w:r>
+        <w:rPr>
+          <w:sz w:val="24"/>
+          <w:szCs w:val="24"/>
+        </w:rPr>
+        <w:t>Girvan-Newman:</w:t>
+      </w:r>
     </w:p>
     <w:p>
       <w:pPr>
@@ -886,10 +1939,768 @@
       <w:r>
         <w:rPr>
           <w:noProof/>
+        </w:rPr>
+        <w:drawing>
+          <wp:inline distT="0" distB="0" distL="0" distR="0" wp14:anchorId="28922C15" wp14:editId="65AA2BE1">
+            <wp:extent cx="4680000" cy="3513600"/>
+            <wp:effectExtent l="0" t="0" r="6350" b="0"/>
+            <wp:docPr id="9" name="Kép 9"/>
+            <wp:cNvGraphicFramePr>
+              <a:graphicFrameLocks xmlns:a="http://schemas.openxmlformats.org/drawingml/2006/main" noChangeAspect="1"/>
+            </wp:cNvGraphicFramePr>
+            <a:graphic xmlns:a="http://schemas.openxmlformats.org/drawingml/2006/main">
+              <a:graphicData uri="http://schemas.openxmlformats.org/drawingml/2006/picture">
+                <pic:pic xmlns:pic="http://schemas.openxmlformats.org/drawingml/2006/picture">
+                  <pic:nvPicPr>
+                    <pic:cNvPr id="1" name=""/>
+                    <pic:cNvPicPr/>
+                  </pic:nvPicPr>
+                  <pic:blipFill>
+                    <a:blip r:embed="rId9"/>
+                    <a:stretch>
+                      <a:fillRect/>
+                    </a:stretch>
+                  </pic:blipFill>
+                  <pic:spPr>
+                    <a:xfrm>
+                      <a:off x="0" y="0"/>
+                      <a:ext cx="4680000" cy="3513600"/>
+                    </a:xfrm>
+                    <a:prstGeom prst="rect">
+                      <a:avLst/>
+                    </a:prstGeom>
+                  </pic:spPr>
+                </pic:pic>
+              </a:graphicData>
+            </a:graphic>
+          </wp:inline>
+        </w:drawing>
+      </w:r>
+    </w:p>
+    <w:p>
+      <w:pPr>
+        <w:jc w:val="both"/>
+        <w:rPr>
+          <w:sz w:val="24"/>
+          <w:szCs w:val="24"/>
+        </w:rPr>
+      </w:pPr>
+    </w:p>
+    <w:p>
+      <w:pPr>
+        <w:jc w:val="both"/>
+        <w:rPr>
+          <w:sz w:val="24"/>
+          <w:szCs w:val="24"/>
+        </w:rPr>
+      </w:pPr>
+      <w:r>
+        <w:rPr>
+          <w:sz w:val="24"/>
+          <w:szCs w:val="24"/>
+        </w:rPr>
+        <w:t xml:space="preserve">The Girvan-Newman algorithm for the detection and analysis of community structure relies on the iterative elimination of edges that have the highest number of shortest paths between nodes passing through them. By removing edges from the graph one-by-one, the network breaks down into smaller pieces, so-called communities. The algorithm was introduced by Michelle Girvan and Mark Newman. The idea was to find which edges in a network occur most frequently between other pairs of nodes by finding edges betweenness centrality. The edges joining communities are then expected to have a high edge betweenness. The underlying community structure of the network will be much more fine-grained once the edges with the highest betweenness are eliminated which means that communities will be much easier to spot. </w:t>
+      </w:r>
+    </w:p>
+    <w:p>
+      <w:pPr>
+        <w:jc w:val="both"/>
+        <w:rPr>
+          <w:sz w:val="24"/>
+          <w:szCs w:val="24"/>
+        </w:rPr>
+      </w:pPr>
+      <w:r>
+        <w:rPr>
+          <w:sz w:val="24"/>
+          <w:szCs w:val="24"/>
+        </w:rPr>
+        <w:t>The Girvan-Newman algorithm can be divided into four main steps:</w:t>
+      </w:r>
+    </w:p>
+    <w:p>
+      <w:pPr>
+        <w:pStyle w:val="Listaszerbekezds"/>
+        <w:numPr>
+          <w:ilvl w:val="0"/>
+          <w:numId w:val="1"/>
+        </w:numPr>
+        <w:jc w:val="both"/>
+        <w:rPr>
+          <w:sz w:val="24"/>
+          <w:szCs w:val="24"/>
+        </w:rPr>
+      </w:pPr>
+      <w:r>
+        <w:rPr>
+          <w:sz w:val="24"/>
+          <w:szCs w:val="24"/>
+        </w:rPr>
+        <w:t>For every edge in a graph, calculate the edge betweenness centrality.</w:t>
+      </w:r>
+    </w:p>
+    <w:p>
+      <w:pPr>
+        <w:pStyle w:val="Listaszerbekezds"/>
+        <w:numPr>
+          <w:ilvl w:val="0"/>
+          <w:numId w:val="1"/>
+        </w:numPr>
+        <w:jc w:val="both"/>
+        <w:rPr>
+          <w:sz w:val="24"/>
+          <w:szCs w:val="24"/>
+        </w:rPr>
+      </w:pPr>
+      <w:r>
+        <w:rPr>
+          <w:sz w:val="24"/>
+          <w:szCs w:val="24"/>
+        </w:rPr>
+        <w:t>Remove the edge with the highest betweenness centrality.</w:t>
+      </w:r>
+    </w:p>
+    <w:p>
+      <w:pPr>
+        <w:pStyle w:val="Listaszerbekezds"/>
+        <w:numPr>
+          <w:ilvl w:val="0"/>
+          <w:numId w:val="1"/>
+        </w:numPr>
+        <w:jc w:val="both"/>
+        <w:rPr>
+          <w:sz w:val="24"/>
+          <w:szCs w:val="24"/>
+        </w:rPr>
+      </w:pPr>
+      <w:r>
+        <w:rPr>
+          <w:sz w:val="24"/>
+          <w:szCs w:val="24"/>
+        </w:rPr>
+        <w:t>Calculate the betweenness centrality for every remaining edge.</w:t>
+      </w:r>
+    </w:p>
+    <w:p>
+      <w:pPr>
+        <w:pStyle w:val="Listaszerbekezds"/>
+        <w:numPr>
+          <w:ilvl w:val="0"/>
+          <w:numId w:val="1"/>
+        </w:numPr>
+        <w:jc w:val="both"/>
+        <w:rPr>
+          <w:sz w:val="24"/>
+          <w:szCs w:val="24"/>
+        </w:rPr>
+      </w:pPr>
+      <w:r>
+        <w:rPr>
+          <w:sz w:val="24"/>
+          <w:szCs w:val="24"/>
+        </w:rPr>
+        <w:t>Repeat steps 2-4 until there are no more edges left.</w:t>
+      </w:r>
+    </w:p>
+    <w:p>
+      <w:pPr>
+        <w:jc w:val="both"/>
+        <w:rPr>
+          <w:sz w:val="24"/>
+          <w:szCs w:val="24"/>
+        </w:rPr>
+      </w:pPr>
+    </w:p>
+    <w:p>
+      <w:pPr>
+        <w:rPr>
+          <w:sz w:val="24"/>
+          <w:szCs w:val="24"/>
+        </w:rPr>
+      </w:pPr>
+      <w:r>
+        <w:rPr>
+          <w:sz w:val="24"/>
+          <w:szCs w:val="24"/>
+        </w:rPr>
+        <w:br w:type="page"/>
+      </w:r>
+    </w:p>
+    <w:p>
+      <w:pPr>
+        <w:jc w:val="both"/>
+        <w:rPr>
+          <w:sz w:val="24"/>
+          <w:szCs w:val="24"/>
+        </w:rPr>
+      </w:pPr>
+      <w:r>
+        <w:rPr>
           <w:sz w:val="24"/>
           <w:szCs w:val="24"/>
         </w:rPr>
         <w:lastRenderedPageBreak/>
+        <w:t>Clique maximization:</w:t>
+      </w:r>
+    </w:p>
+    <w:p>
+      <w:pPr>
+        <w:jc w:val="both"/>
+        <w:rPr>
+          <w:sz w:val="24"/>
+          <w:szCs w:val="24"/>
+        </w:rPr>
+      </w:pPr>
+    </w:p>
+    <w:p>
+      <w:pPr>
+        <w:jc w:val="both"/>
+        <w:rPr>
+          <w:sz w:val="24"/>
+          <w:szCs w:val="24"/>
+        </w:rPr>
+      </w:pPr>
+      <w:r>
+        <w:rPr>
+          <w:sz w:val="24"/>
+          <w:szCs w:val="24"/>
+        </w:rPr>
+        <w:t>For each node n, a maximal clique for n is a largest complete subgraph containing n. The largest maximal clique is sometimes called the maximum clique.</w:t>
+      </w:r>
+    </w:p>
+    <w:p>
+      <w:pPr>
+        <w:jc w:val="both"/>
+        <w:rPr>
+          <w:sz w:val="24"/>
+          <w:szCs w:val="24"/>
+        </w:rPr>
+      </w:pPr>
+      <w:r>
+        <w:rPr>
+          <w:sz w:val="24"/>
+          <w:szCs w:val="24"/>
+        </w:rPr>
+        <w:t>This function returns an iterator over cliques, each of which is a list of nodes. It is an iterative implementation, so should not suffer from recursion depth issues.</w:t>
+      </w:r>
+    </w:p>
+    <w:p>
+      <w:pPr>
+        <w:jc w:val="both"/>
+        <w:rPr>
+          <w:sz w:val="24"/>
+          <w:szCs w:val="24"/>
+        </w:rPr>
+      </w:pPr>
+      <w:r>
+        <w:rPr>
+          <w:sz w:val="24"/>
+          <w:szCs w:val="24"/>
+        </w:rPr>
+        <w:t xml:space="preserve">This function accepts a list of nodes and only the maximal cliques containing </w:t>
+      </w:r>
+      <w:proofErr w:type="gramStart"/>
+      <w:r>
+        <w:rPr>
+          <w:sz w:val="24"/>
+          <w:szCs w:val="24"/>
+        </w:rPr>
+        <w:t>all of</w:t>
+      </w:r>
+      <w:proofErr w:type="gramEnd"/>
+      <w:r>
+        <w:rPr>
+          <w:sz w:val="24"/>
+          <w:szCs w:val="24"/>
+        </w:rPr>
+        <w:t xml:space="preserve"> these nodes are returned. It can considerably speed up the running time if some specific cliques are desired.</w:t>
+      </w:r>
+    </w:p>
+    <w:p>
+      <w:pPr>
+        <w:jc w:val="both"/>
+        <w:rPr>
+          <w:sz w:val="24"/>
+          <w:szCs w:val="24"/>
+        </w:rPr>
+      </w:pPr>
+      <w:r>
+        <w:rPr>
+          <w:sz w:val="24"/>
+          <w:szCs w:val="24"/>
+        </w:rPr>
+        <w:t>To obtain a list of all maximal cliques, use list(</w:t>
+      </w:r>
+      <w:proofErr w:type="spellStart"/>
+      <w:r>
+        <w:rPr>
+          <w:sz w:val="24"/>
+          <w:szCs w:val="24"/>
+        </w:rPr>
+        <w:t>find_cliques</w:t>
+      </w:r>
+      <w:proofErr w:type="spellEnd"/>
+      <w:r>
+        <w:rPr>
+          <w:sz w:val="24"/>
+          <w:szCs w:val="24"/>
+        </w:rPr>
+        <w:t>(G)). However, be aware that in the worst-case, the length of this list can be exponential in the number of nodes in the graph. This function avoids storing all cliques in memory by only keeping current candidate node lists in memory during its search.</w:t>
+      </w:r>
+    </w:p>
+    <w:p>
+      <w:pPr>
+        <w:jc w:val="both"/>
+        <w:rPr>
+          <w:sz w:val="24"/>
+          <w:szCs w:val="24"/>
+        </w:rPr>
+      </w:pPr>
+      <w:r>
+        <w:rPr>
+          <w:sz w:val="24"/>
+          <w:szCs w:val="24"/>
+        </w:rPr>
+        <w:t xml:space="preserve">This implementation is based on the algorithm published by </w:t>
+      </w:r>
+      <w:proofErr w:type="spellStart"/>
+      <w:r>
+        <w:rPr>
+          <w:sz w:val="24"/>
+          <w:szCs w:val="24"/>
+        </w:rPr>
+        <w:t>Bron</w:t>
+      </w:r>
+      <w:proofErr w:type="spellEnd"/>
+      <w:r>
+        <w:rPr>
+          <w:sz w:val="24"/>
+          <w:szCs w:val="24"/>
+        </w:rPr>
+        <w:t xml:space="preserve"> and </w:t>
+      </w:r>
+      <w:proofErr w:type="spellStart"/>
+      <w:r>
+        <w:rPr>
+          <w:sz w:val="24"/>
+          <w:szCs w:val="24"/>
+        </w:rPr>
+        <w:t>Kerbosch</w:t>
+      </w:r>
+      <w:proofErr w:type="spellEnd"/>
+      <w:r>
+        <w:rPr>
+          <w:sz w:val="24"/>
+          <w:szCs w:val="24"/>
+        </w:rPr>
+        <w:t xml:space="preserve"> (1973) [</w:t>
+      </w:r>
+      <w:r>
+        <w:rPr>
+          <w:sz w:val="24"/>
+          <w:szCs w:val="24"/>
+        </w:rPr>
+        <w:t>6</w:t>
+      </w:r>
+      <w:r>
+        <w:rPr>
+          <w:sz w:val="24"/>
+          <w:szCs w:val="24"/>
+        </w:rPr>
+        <w:t>], as adapted by Tomita, Tanaka and Takahashi (2006) [</w:t>
+      </w:r>
+      <w:r>
+        <w:rPr>
+          <w:sz w:val="24"/>
+          <w:szCs w:val="24"/>
+        </w:rPr>
+        <w:t>7</w:t>
+      </w:r>
+      <w:r>
+        <w:rPr>
+          <w:sz w:val="24"/>
+          <w:szCs w:val="24"/>
+        </w:rPr>
+        <w:t xml:space="preserve">] and discussed in </w:t>
+      </w:r>
+      <w:proofErr w:type="spellStart"/>
+      <w:r>
+        <w:rPr>
+          <w:sz w:val="24"/>
+          <w:szCs w:val="24"/>
+        </w:rPr>
+        <w:t>Cazals</w:t>
+      </w:r>
+      <w:proofErr w:type="spellEnd"/>
+      <w:r>
+        <w:rPr>
+          <w:sz w:val="24"/>
+          <w:szCs w:val="24"/>
+        </w:rPr>
+        <w:t xml:space="preserve"> and </w:t>
+      </w:r>
+      <w:proofErr w:type="spellStart"/>
+      <w:r>
+        <w:rPr>
+          <w:sz w:val="24"/>
+          <w:szCs w:val="24"/>
+        </w:rPr>
+        <w:t>Karande</w:t>
+      </w:r>
+      <w:proofErr w:type="spellEnd"/>
+      <w:r>
+        <w:rPr>
+          <w:sz w:val="24"/>
+          <w:szCs w:val="24"/>
+        </w:rPr>
+        <w:t xml:space="preserve"> (2008) [</w:t>
+      </w:r>
+      <w:r>
+        <w:rPr>
+          <w:sz w:val="24"/>
+          <w:szCs w:val="24"/>
+        </w:rPr>
+        <w:t>8</w:t>
+      </w:r>
+      <w:r>
+        <w:rPr>
+          <w:sz w:val="24"/>
+          <w:szCs w:val="24"/>
+        </w:rPr>
+        <w:t>].</w:t>
+      </w:r>
+    </w:p>
+    <w:p>
+      <w:pPr>
+        <w:jc w:val="both"/>
+        <w:rPr>
+          <w:sz w:val="24"/>
+          <w:szCs w:val="24"/>
+        </w:rPr>
+      </w:pPr>
+      <w:r>
+        <w:rPr>
+          <w:sz w:val="24"/>
+          <w:szCs w:val="24"/>
+        </w:rPr>
+        <w:t>This algorithm ignores self-loops and parallel edges, since cliques are not conventionally defined with such edges.</w:t>
+      </w:r>
+    </w:p>
+    <w:p>
+      <w:pPr>
+        <w:jc w:val="both"/>
+        <w:rPr>
+          <w:sz w:val="24"/>
+          <w:szCs w:val="24"/>
+        </w:rPr>
+      </w:pPr>
+    </w:p>
+    <w:p>
+      <w:pPr>
+        <w:keepNext/>
+        <w:jc w:val="both"/>
+      </w:pPr>
+      <w:r>
+        <w:rPr>
+          <w:noProof/>
+          <w:sz w:val="24"/>
+          <w:szCs w:val="24"/>
+        </w:rPr>
+        <w:drawing>
+          <wp:inline distT="0" distB="0" distL="0" distR="0" wp14:anchorId="318D1A89" wp14:editId="0D3FB62A">
+            <wp:extent cx="5760720" cy="2876550"/>
+            <wp:effectExtent l="0" t="0" r="0" b="0"/>
+            <wp:docPr id="2" name="Kép 2"/>
+            <wp:cNvGraphicFramePr>
+              <a:graphicFrameLocks xmlns:a="http://schemas.openxmlformats.org/drawingml/2006/main" noChangeAspect="1"/>
+            </wp:cNvGraphicFramePr>
+            <a:graphic xmlns:a="http://schemas.openxmlformats.org/drawingml/2006/main">
+              <a:graphicData uri="http://schemas.openxmlformats.org/drawingml/2006/picture">
+                <pic:pic xmlns:pic="http://schemas.openxmlformats.org/drawingml/2006/picture">
+                  <pic:nvPicPr>
+                    <pic:cNvPr id="1" name=""/>
+                    <pic:cNvPicPr/>
+                  </pic:nvPicPr>
+                  <pic:blipFill>
+                    <a:blip r:embed="rId10"/>
+                    <a:stretch>
+                      <a:fillRect/>
+                    </a:stretch>
+                  </pic:blipFill>
+                  <pic:spPr>
+                    <a:xfrm>
+                      <a:off x="0" y="0"/>
+                      <a:ext cx="5760720" cy="2876550"/>
+                    </a:xfrm>
+                    <a:prstGeom prst="rect">
+                      <a:avLst/>
+                    </a:prstGeom>
+                  </pic:spPr>
+                </pic:pic>
+              </a:graphicData>
+            </a:graphic>
+          </wp:inline>
+        </w:drawing>
+      </w:r>
+    </w:p>
+    <w:p>
+      <w:pPr>
+        <w:pStyle w:val="Kpalrs"/>
+        <w:jc w:val="center"/>
+        <w:rPr>
+          <w:sz w:val="24"/>
+          <w:szCs w:val="24"/>
+        </w:rPr>
+      </w:pPr>
+      <w:r>
+        <w:t xml:space="preserve">Figure </w:t>
+      </w:r>
+      <w:r>
+        <w:fldChar w:fldCharType="begin"/>
+      </w:r>
+      <w:r>
+        <w:instrText xml:space="preserve"> SEQ Figure \* ARABIC </w:instrText>
+      </w:r>
+      <w:r>
+        <w:fldChar w:fldCharType="separate"/>
+      </w:r>
+      <w:r>
+        <w:rPr>
+          <w:noProof/>
+        </w:rPr>
+        <w:t>2</w:t>
+      </w:r>
+      <w:r>
+        <w:fldChar w:fldCharType="end"/>
+      </w:r>
+      <w:r>
+        <w:t xml:space="preserve"> </w:t>
+      </w:r>
+      <w:r>
+        <w:t xml:space="preserve">It is important to determine the size of the cliques should be detected. For </w:t>
+      </w:r>
+      <w:r>
+        <w:t>example,</w:t>
+      </w:r>
+      <w:r>
+        <w:t xml:space="preserve"> a clique with size 3 has lower importance than 5 or above.</w:t>
+      </w:r>
+    </w:p>
+    <w:p>
+      <w:pPr>
+        <w:jc w:val="both"/>
+        <w:rPr>
+          <w:sz w:val="24"/>
+          <w:szCs w:val="24"/>
+        </w:rPr>
+      </w:pPr>
+    </w:p>
+    <w:p>
+      <w:pPr>
+        <w:jc w:val="both"/>
+        <w:rPr>
+          <w:sz w:val="24"/>
+          <w:szCs w:val="24"/>
+        </w:rPr>
+      </w:pPr>
+      <w:r>
+        <w:rPr>
+          <w:sz w:val="24"/>
+          <w:szCs w:val="24"/>
+        </w:rPr>
+        <w:br w:type="page"/>
+      </w:r>
+    </w:p>
+    <w:p>
+      <w:pPr>
+        <w:rPr>
+          <w:sz w:val="24"/>
+          <w:szCs w:val="24"/>
+        </w:rPr>
+      </w:pPr>
+      <w:r>
+        <w:rPr>
+          <w:sz w:val="24"/>
+          <w:szCs w:val="24"/>
+        </w:rPr>
+        <w:lastRenderedPageBreak/>
+        <w:t>Source Coloring:</w:t>
+      </w:r>
+    </w:p>
+    <w:p>
+      <w:pPr>
+        <w:rPr>
+          <w:sz w:val="24"/>
+          <w:szCs w:val="24"/>
+        </w:rPr>
+      </w:pPr>
+    </w:p>
+    <w:p>
+      <w:pPr>
+        <w:rPr>
+          <w:sz w:val="24"/>
+          <w:szCs w:val="24"/>
+        </w:rPr>
+      </w:pPr>
+      <w:r>
+        <w:rPr>
+          <w:noProof/>
+        </w:rPr>
+        <w:drawing>
+          <wp:inline distT="0" distB="0" distL="0" distR="0" wp14:anchorId="6EA31620" wp14:editId="0194AEDB">
+            <wp:extent cx="5760720" cy="4322445"/>
+            <wp:effectExtent l="0" t="0" r="0" b="1905"/>
+            <wp:docPr id="7" name="Kép 7" descr="A képen narancs látható&#10;&#10;Automatikusan generált leírás"/>
+            <wp:cNvGraphicFramePr>
+              <a:graphicFrameLocks xmlns:a="http://schemas.openxmlformats.org/drawingml/2006/main" noChangeAspect="1"/>
+            </wp:cNvGraphicFramePr>
+            <a:graphic xmlns:a="http://schemas.openxmlformats.org/drawingml/2006/main">
+              <a:graphicData uri="http://schemas.openxmlformats.org/drawingml/2006/picture">
+                <pic:pic xmlns:pic="http://schemas.openxmlformats.org/drawingml/2006/picture">
+                  <pic:nvPicPr>
+                    <pic:cNvPr id="7" name="Kép 7" descr="A képen narancs látható&#10;&#10;Automatikusan generált leírás"/>
+                    <pic:cNvPicPr>
+                      <a:picLocks noChangeAspect="1" noChangeArrowheads="1"/>
+                    </pic:cNvPicPr>
+                  </pic:nvPicPr>
+                  <pic:blipFill>
+                    <a:blip r:embed="rId11">
+                      <a:extLst>
+                        <a:ext uri="{28A0092B-C50C-407E-A947-70E740481C1C}">
+                          <a14:useLocalDpi xmlns:a14="http://schemas.microsoft.com/office/drawing/2010/main" val="0"/>
+                        </a:ext>
+                      </a:extLst>
+                    </a:blip>
+                    <a:srcRect/>
+                    <a:stretch>
+                      <a:fillRect/>
+                    </a:stretch>
+                  </pic:blipFill>
+                  <pic:spPr bwMode="auto">
+                    <a:xfrm>
+                      <a:off x="0" y="0"/>
+                      <a:ext cx="5760720" cy="4322445"/>
+                    </a:xfrm>
+                    <a:prstGeom prst="rect">
+                      <a:avLst/>
+                    </a:prstGeom>
+                    <a:noFill/>
+                    <a:ln>
+                      <a:noFill/>
+                    </a:ln>
+                  </pic:spPr>
+                </pic:pic>
+              </a:graphicData>
+            </a:graphic>
+          </wp:inline>
+        </w:drawing>
+      </w:r>
+    </w:p>
+    <w:p>
+      <w:pPr>
+        <w:rPr>
+          <w:sz w:val="24"/>
+          <w:szCs w:val="24"/>
+        </w:rPr>
+      </w:pPr>
+    </w:p>
+    <w:p>
+      <w:pPr>
+        <w:rPr>
+          <w:sz w:val="24"/>
+          <w:szCs w:val="24"/>
+        </w:rPr>
+      </w:pPr>
+      <w:r>
+        <w:rPr>
+          <w:sz w:val="24"/>
+          <w:szCs w:val="24"/>
+        </w:rPr>
+        <w:br w:type="page"/>
+      </w:r>
+    </w:p>
+    <w:p>
+      <w:pPr>
+        <w:jc w:val="both"/>
+        <w:rPr>
+          <w:sz w:val="24"/>
+          <w:szCs w:val="24"/>
+        </w:rPr>
+      </w:pPr>
+    </w:p>
+    <w:p>
+      <w:pPr>
+        <w:jc w:val="both"/>
+        <w:rPr>
+          <w:sz w:val="24"/>
+          <w:szCs w:val="24"/>
+        </w:rPr>
+      </w:pPr>
+    </w:p>
+    <w:p>
+      <w:pPr>
+        <w:jc w:val="both"/>
+        <w:rPr>
+          <w:sz w:val="24"/>
+          <w:szCs w:val="24"/>
+        </w:rPr>
+      </w:pPr>
+    </w:p>
+    <w:p>
+      <w:pPr>
+        <w:jc w:val="both"/>
+        <w:rPr>
+          <w:sz w:val="24"/>
+          <w:szCs w:val="24"/>
+        </w:rPr>
+      </w:pPr>
+      <w:r>
+        <w:rPr>
+          <w:sz w:val="24"/>
+          <w:szCs w:val="24"/>
+        </w:rPr>
+        <w:t xml:space="preserve">The following figure is a result of a Newman-Girvan run on a graph made by </w:t>
+      </w:r>
+      <w:proofErr w:type="spellStart"/>
+      <w:r>
+        <w:rPr>
+          <w:sz w:val="24"/>
+          <w:szCs w:val="24"/>
+        </w:rPr>
+        <w:t>facebook</w:t>
+      </w:r>
+      <w:proofErr w:type="spellEnd"/>
+      <w:r>
+        <w:rPr>
+          <w:sz w:val="24"/>
+          <w:szCs w:val="24"/>
+        </w:rPr>
+        <w:t xml:space="preserve"> anonymized data. There are 100 nodes and several edges represented. </w:t>
+      </w:r>
+    </w:p>
+    <w:p>
+      <w:pPr>
+        <w:jc w:val="both"/>
+        <w:rPr>
+          <w:sz w:val="24"/>
+          <w:szCs w:val="24"/>
+        </w:rPr>
+      </w:pPr>
+    </w:p>
+    <w:p>
+      <w:pPr>
+        <w:jc w:val="both"/>
+        <w:rPr>
+          <w:sz w:val="24"/>
+          <w:szCs w:val="24"/>
+        </w:rPr>
+      </w:pPr>
+      <w:r>
+        <w:rPr>
+          <w:noProof/>
+          <w:sz w:val="24"/>
+          <w:szCs w:val="24"/>
+        </w:rPr>
         <w:drawing>
           <wp:inline distT="0" distB="0" distL="0" distR="0" wp14:anchorId="0B5A0D95" wp14:editId="47BE50AF">
             <wp:extent cx="4884420" cy="3703320"/>
@@ -908,7 +2719,7 @@
                     </pic:cNvPicPr>
                   </pic:nvPicPr>
                   <pic:blipFill>
-                    <a:blip r:embed="rId6">
+                    <a:blip r:embed="rId12">
                       <a:extLst>
                         <a:ext uri="{28A0092B-C50C-407E-A947-70E740481C1C}">
                           <a14:useLocalDpi xmlns:a14="http://schemas.microsoft.com/office/drawing/2010/main" val="0"/>
@@ -942,154 +2753,25 @@
     </w:p>
     <w:p>
       <w:pPr>
-        <w:jc w:val="center"/>
-        <w:rPr>
-          <w:sz w:val="24"/>
-          <w:szCs w:val="24"/>
-        </w:rPr>
-      </w:pPr>
-    </w:p>
-    <w:p>
-      <w:pPr>
-        <w:jc w:val="both"/>
-        <w:rPr>
-          <w:sz w:val="24"/>
-          <w:szCs w:val="24"/>
-        </w:rPr>
-      </w:pPr>
-      <w:r>
-        <w:rPr>
-          <w:sz w:val="24"/>
-          <w:szCs w:val="24"/>
-        </w:rPr>
-        <w:t xml:space="preserve">Finding cliques is an important corner of the community </w:t>
-      </w:r>
-      <w:r>
-        <w:rPr>
-          <w:sz w:val="24"/>
-          <w:szCs w:val="24"/>
-        </w:rPr>
-        <w:t>detection</w:t>
-      </w:r>
-      <w:r>
-        <w:rPr>
-          <w:sz w:val="24"/>
-          <w:szCs w:val="24"/>
-        </w:rPr>
-        <w:t xml:space="preserve"> problem, but there is an implementation of it based on </w:t>
-      </w:r>
-      <w:r>
-        <w:rPr>
-          <w:sz w:val="24"/>
-          <w:szCs w:val="24"/>
-        </w:rPr>
-        <w:t>the</w:t>
-      </w:r>
-      <w:r>
-        <w:rPr>
-          <w:sz w:val="24"/>
-          <w:szCs w:val="24"/>
-        </w:rPr>
-        <w:t xml:space="preserve"> </w:t>
-      </w:r>
-      <w:r>
-        <w:rPr>
-          <w:sz w:val="24"/>
-          <w:szCs w:val="24"/>
-        </w:rPr>
-        <w:t>Bron–Kerbosch</w:t>
-      </w:r>
-      <w:r>
-        <w:rPr>
-          <w:sz w:val="24"/>
-          <w:szCs w:val="24"/>
-        </w:rPr>
-        <w:t xml:space="preserve"> solution. The result was the following.</w:t>
-      </w:r>
-    </w:p>
-    <w:p>
-      <w:pPr>
-        <w:jc w:val="both"/>
-        <w:rPr>
-          <w:sz w:val="24"/>
-          <w:szCs w:val="24"/>
-        </w:rPr>
-      </w:pPr>
-    </w:p>
-    <w:p>
-      <w:pPr>
-        <w:jc w:val="center"/>
-        <w:rPr>
-          <w:sz w:val="24"/>
-          <w:szCs w:val="24"/>
-        </w:rPr>
-      </w:pPr>
-      <w:r>
-        <w:rPr>
-          <w:noProof/>
-          <w:sz w:val="24"/>
-          <w:szCs w:val="24"/>
-        </w:rPr>
-        <w:drawing>
-          <wp:inline distT="0" distB="0" distL="0" distR="0" wp14:anchorId="549BE857" wp14:editId="490635AD">
-            <wp:extent cx="5760720" cy="2876550"/>
-            <wp:effectExtent l="0" t="0" r="0" b="0"/>
-            <wp:docPr id="2" name="Kép 2"/>
-            <wp:cNvGraphicFramePr>
-              <a:graphicFrameLocks xmlns:a="http://schemas.openxmlformats.org/drawingml/2006/main" noChangeAspect="1"/>
-            </wp:cNvGraphicFramePr>
-            <a:graphic xmlns:a="http://schemas.openxmlformats.org/drawingml/2006/main">
-              <a:graphicData uri="http://schemas.openxmlformats.org/drawingml/2006/picture">
-                <pic:pic xmlns:pic="http://schemas.openxmlformats.org/drawingml/2006/picture">
-                  <pic:nvPicPr>
-                    <pic:cNvPr id="1" name=""/>
-                    <pic:cNvPicPr/>
-                  </pic:nvPicPr>
-                  <pic:blipFill>
-                    <a:blip r:embed="rId7"/>
-                    <a:stretch>
-                      <a:fillRect/>
-                    </a:stretch>
-                  </pic:blipFill>
-                  <pic:spPr>
-                    <a:xfrm>
-                      <a:off x="0" y="0"/>
-                      <a:ext cx="5760720" cy="2876550"/>
-                    </a:xfrm>
-                    <a:prstGeom prst="rect">
-                      <a:avLst/>
-                    </a:prstGeom>
-                  </pic:spPr>
-                </pic:pic>
-              </a:graphicData>
-            </a:graphic>
-          </wp:inline>
-        </w:drawing>
-      </w:r>
-    </w:p>
-    <w:p>
-      <w:pPr>
-        <w:jc w:val="both"/>
-        <w:rPr>
-          <w:sz w:val="24"/>
-          <w:szCs w:val="24"/>
-        </w:rPr>
-      </w:pPr>
-    </w:p>
-    <w:p>
-      <w:pPr>
-        <w:jc w:val="both"/>
-        <w:rPr>
-          <w:sz w:val="24"/>
-          <w:szCs w:val="24"/>
-        </w:rPr>
-      </w:pPr>
-      <w:r>
-        <w:rPr>
-          <w:sz w:val="24"/>
-          <w:szCs w:val="24"/>
-        </w:rPr>
-        <w:t>It is important to determine the size of the cliques should be detected. For example a clique with size 3 has lower importance than 5 or above.</w:t>
+        <w:rPr>
+          <w:sz w:val="24"/>
+          <w:szCs w:val="24"/>
+        </w:rPr>
+      </w:pPr>
+    </w:p>
+    <w:p>
+      <w:pPr>
+        <w:rPr>
+          <w:sz w:val="24"/>
+          <w:szCs w:val="24"/>
+        </w:rPr>
+      </w:pPr>
+      <w:r>
+        <w:rPr>
+          <w:sz w:val="24"/>
+          <w:szCs w:val="24"/>
+        </w:rPr>
+        <w:br w:type="page"/>
       </w:r>
     </w:p>
     <w:p>
@@ -1108,6 +2790,15 @@
         <w:lastRenderedPageBreak/>
         <w:t>Transaction graphs:</w:t>
       </w:r>
+    </w:p>
+    <w:p>
+      <w:pPr>
+        <w:jc w:val="both"/>
+        <w:rPr>
+          <w:sz w:val="24"/>
+          <w:szCs w:val="24"/>
+        </w:rPr>
+      </w:pPr>
     </w:p>
     <w:p>
       <w:pPr>
@@ -1139,7 +2830,7 @@
                     </pic:cNvPicPr>
                   </pic:nvPicPr>
                   <pic:blipFill>
-                    <a:blip r:embed="rId8">
+                    <a:blip r:embed="rId13">
                       <a:extLst>
                         <a:ext uri="{28A0092B-C50C-407E-A947-70E740481C1C}">
                           <a14:useLocalDpi xmlns:a14="http://schemas.microsoft.com/office/drawing/2010/main" val="0"/>
@@ -1182,12 +2873,44 @@
     </w:p>
     <w:p>
       <w:pPr>
-        <w:jc w:val="both"/>
-        <w:rPr>
-          <w:sz w:val="24"/>
-          <w:szCs w:val="24"/>
-        </w:rPr>
-      </w:pPr>
+        <w:rPr>
+          <w:sz w:val="24"/>
+          <w:szCs w:val="24"/>
+        </w:rPr>
+      </w:pPr>
+      <w:r>
+        <w:rPr>
+          <w:sz w:val="24"/>
+          <w:szCs w:val="24"/>
+        </w:rPr>
+        <w:br w:type="page"/>
+      </w:r>
+    </w:p>
+    <w:p>
+      <w:pPr>
+        <w:jc w:val="both"/>
+        <w:rPr>
+          <w:sz w:val="24"/>
+          <w:szCs w:val="24"/>
+        </w:rPr>
+      </w:pPr>
+      <w:proofErr w:type="spellStart"/>
+      <w:r>
+        <w:rPr>
+          <w:sz w:val="24"/>
+          <w:szCs w:val="24"/>
+        </w:rPr>
+        <w:lastRenderedPageBreak/>
+        <w:t>Matek</w:t>
+      </w:r>
+      <w:proofErr w:type="spellEnd"/>
+      <w:r>
+        <w:rPr>
+          <w:sz w:val="24"/>
+          <w:szCs w:val="24"/>
+        </w:rPr>
+        <w:t>!</w:t>
+      </w:r>
     </w:p>
     <w:p>
       <w:pPr>
@@ -1218,6 +2941,22 @@
           <w:sz w:val="24"/>
           <w:szCs w:val="24"/>
         </w:rPr>
+        <w:t>Patterns!</w:t>
+      </w:r>
+    </w:p>
+    <w:p>
+      <w:pPr>
+        <w:jc w:val="both"/>
+        <w:rPr>
+          <w:sz w:val="24"/>
+          <w:szCs w:val="24"/>
+        </w:rPr>
+      </w:pPr>
+      <w:r>
+        <w:rPr>
+          <w:sz w:val="24"/>
+          <w:szCs w:val="24"/>
+        </w:rPr>
         <w:t>Efficiency, solutions, etc.</w:t>
       </w:r>
     </w:p>
@@ -1277,34 +3016,98 @@
           <w:sz w:val="24"/>
           <w:szCs w:val="24"/>
         </w:rPr>
-        <w:t>Make a ui to represent small graphs, but the software should provide opportunity to manually color graph nodes, modify the location of the nodes.</w:t>
-      </w:r>
-    </w:p>
-    <w:p>
-      <w:pPr>
-        <w:jc w:val="both"/>
-        <w:rPr>
-          <w:sz w:val="24"/>
-          <w:szCs w:val="24"/>
-        </w:rPr>
-      </w:pPr>
-      <w:r>
-        <w:rPr>
-          <w:sz w:val="24"/>
-          <w:szCs w:val="24"/>
-        </w:rPr>
-        <w:t>This solution is scalable and modularized which makes further implementation more easier. The code and be found in the github repository liked below:</w:t>
-      </w:r>
-    </w:p>
-    <w:p>
-      <w:pPr>
-        <w:jc w:val="both"/>
-        <w:rPr>
-          <w:sz w:val="24"/>
-          <w:szCs w:val="24"/>
-        </w:rPr>
-      </w:pPr>
-      <w:hyperlink r:id="rId9" w:history="1">
+        <w:t xml:space="preserve">Make a </w:t>
+      </w:r>
+      <w:proofErr w:type="spellStart"/>
+      <w:r>
+        <w:rPr>
+          <w:sz w:val="24"/>
+          <w:szCs w:val="24"/>
+        </w:rPr>
+        <w:t>ui</w:t>
+      </w:r>
+      <w:proofErr w:type="spellEnd"/>
+      <w:r>
+        <w:rPr>
+          <w:sz w:val="24"/>
+          <w:szCs w:val="24"/>
+        </w:rPr>
+        <w:t xml:space="preserve"> to represent small graphs, but the software should provide opportunity to manually </w:t>
+      </w:r>
+      <w:proofErr w:type="spellStart"/>
+      <w:r>
+        <w:rPr>
+          <w:sz w:val="24"/>
+          <w:szCs w:val="24"/>
+        </w:rPr>
+        <w:t>color</w:t>
+      </w:r>
+      <w:proofErr w:type="spellEnd"/>
+      <w:r>
+        <w:rPr>
+          <w:sz w:val="24"/>
+          <w:szCs w:val="24"/>
+        </w:rPr>
+        <w:t xml:space="preserve"> graph nodes, modify the location of the nodes.</w:t>
+      </w:r>
+    </w:p>
+    <w:p>
+      <w:pPr>
+        <w:jc w:val="both"/>
+        <w:rPr>
+          <w:sz w:val="24"/>
+          <w:szCs w:val="24"/>
+        </w:rPr>
+      </w:pPr>
+      <w:r>
+        <w:rPr>
+          <w:sz w:val="24"/>
+          <w:szCs w:val="24"/>
+        </w:rPr>
+        <w:t xml:space="preserve">This solution is scalable and modularized which makes further implementation </w:t>
+      </w:r>
+      <w:proofErr w:type="gramStart"/>
+      <w:r>
+        <w:rPr>
+          <w:sz w:val="24"/>
+          <w:szCs w:val="24"/>
+        </w:rPr>
+        <w:t>more easier</w:t>
+      </w:r>
+      <w:proofErr w:type="gramEnd"/>
+      <w:r>
+        <w:rPr>
+          <w:sz w:val="24"/>
+          <w:szCs w:val="24"/>
+        </w:rPr>
+        <w:t xml:space="preserve">. The code and be found in the </w:t>
+      </w:r>
+      <w:proofErr w:type="spellStart"/>
+      <w:r>
+        <w:rPr>
+          <w:sz w:val="24"/>
+          <w:szCs w:val="24"/>
+        </w:rPr>
+        <w:t>github</w:t>
+      </w:r>
+      <w:proofErr w:type="spellEnd"/>
+      <w:r>
+        <w:rPr>
+          <w:sz w:val="24"/>
+          <w:szCs w:val="24"/>
+        </w:rPr>
+        <w:t xml:space="preserve"> repository liked below:</w:t>
+      </w:r>
+    </w:p>
+    <w:p>
+      <w:pPr>
+        <w:jc w:val="both"/>
+        <w:rPr>
+          <w:sz w:val="24"/>
+          <w:szCs w:val="24"/>
+        </w:rPr>
+      </w:pPr>
+      <w:hyperlink r:id="rId14" w:history="1">
         <w:r>
           <w:rPr>
             <w:rStyle w:val="Hiperhivatkozs"/>
@@ -1323,6 +3126,476 @@
           <w:szCs w:val="24"/>
         </w:rPr>
       </w:pPr>
+    </w:p>
+    <w:p>
+      <w:pPr>
+        <w:jc w:val="both"/>
+        <w:rPr>
+          <w:sz w:val="24"/>
+          <w:szCs w:val="24"/>
+        </w:rPr>
+      </w:pPr>
+      <w:r>
+        <w:rPr>
+          <w:sz w:val="24"/>
+          <w:szCs w:val="24"/>
+        </w:rPr>
+        <w:br w:type="page"/>
+      </w:r>
+    </w:p>
+    <w:p>
+      <w:pPr>
+        <w:jc w:val="both"/>
+        <w:rPr>
+          <w:sz w:val="24"/>
+          <w:szCs w:val="24"/>
+        </w:rPr>
+      </w:pPr>
+      <w:r>
+        <w:rPr>
+          <w:sz w:val="24"/>
+          <w:szCs w:val="24"/>
+        </w:rPr>
+        <w:lastRenderedPageBreak/>
+        <w:t>References:</w:t>
+      </w:r>
+    </w:p>
+    <w:p>
+      <w:pPr>
+        <w:jc w:val="both"/>
+        <w:rPr>
+          <w:sz w:val="24"/>
+          <w:szCs w:val="24"/>
+        </w:rPr>
+      </w:pPr>
+    </w:p>
+    <w:p>
+      <w:pPr>
+        <w:jc w:val="both"/>
+        <w:rPr>
+          <w:sz w:val="24"/>
+          <w:szCs w:val="24"/>
+        </w:rPr>
+      </w:pPr>
+      <w:r>
+        <w:rPr>
+          <w:sz w:val="24"/>
+          <w:szCs w:val="24"/>
+        </w:rPr>
+        <w:t xml:space="preserve">[1] </w:t>
+      </w:r>
+      <w:hyperlink r:id="rId15" w:history="1">
+        <w:r>
+          <w:rPr>
+            <w:rStyle w:val="Hiperhivatkozs"/>
+            <w:sz w:val="24"/>
+            <w:szCs w:val="24"/>
+          </w:rPr>
+          <w:t>https://snap.stanford.edu/</w:t>
+        </w:r>
+      </w:hyperlink>
+    </w:p>
+    <w:p>
+      <w:pPr>
+        <w:jc w:val="both"/>
+        <w:rPr>
+          <w:sz w:val="24"/>
+          <w:szCs w:val="24"/>
+        </w:rPr>
+      </w:pPr>
+      <w:r>
+        <w:rPr>
+          <w:sz w:val="24"/>
+          <w:szCs w:val="24"/>
+        </w:rPr>
+        <w:t xml:space="preserve">[2] </w:t>
+      </w:r>
+      <w:r>
+        <w:rPr>
+          <w:sz w:val="24"/>
+          <w:szCs w:val="24"/>
+        </w:rPr>
+        <w:t xml:space="preserve">Usha Nandini Raghavan, </w:t>
+      </w:r>
+      <w:proofErr w:type="spellStart"/>
+      <w:r>
+        <w:rPr>
+          <w:sz w:val="24"/>
+          <w:szCs w:val="24"/>
+        </w:rPr>
+        <w:t>R</w:t>
+      </w:r>
+      <w:r>
+        <w:rPr>
+          <w:sz w:val="24"/>
+          <w:szCs w:val="24"/>
+        </w:rPr>
+        <w:t>é</w:t>
+      </w:r>
+      <w:r>
+        <w:rPr>
+          <w:sz w:val="24"/>
+          <w:szCs w:val="24"/>
+        </w:rPr>
+        <w:t>ka</w:t>
+      </w:r>
+      <w:proofErr w:type="spellEnd"/>
+      <w:r>
+        <w:rPr>
+          <w:sz w:val="24"/>
+          <w:szCs w:val="24"/>
+        </w:rPr>
+        <w:t xml:space="preserve"> Albert and </w:t>
+      </w:r>
+      <w:proofErr w:type="spellStart"/>
+      <w:r>
+        <w:rPr>
+          <w:sz w:val="24"/>
+          <w:szCs w:val="24"/>
+        </w:rPr>
+        <w:t>Soundar</w:t>
+      </w:r>
+      <w:proofErr w:type="spellEnd"/>
+      <w:r>
+        <w:rPr>
+          <w:sz w:val="24"/>
+          <w:szCs w:val="24"/>
+        </w:rPr>
+        <w:t xml:space="preserve"> Kumara</w:t>
+      </w:r>
+      <w:r>
+        <w:rPr>
+          <w:sz w:val="24"/>
+          <w:szCs w:val="24"/>
+        </w:rPr>
+        <w:t xml:space="preserve">, 2007, </w:t>
+      </w:r>
+      <w:r>
+        <w:rPr>
+          <w:sz w:val="24"/>
+          <w:szCs w:val="24"/>
+        </w:rPr>
+        <w:t>Near linear time algorithm to detect community structures in large-scale networks</w:t>
+      </w:r>
+    </w:p>
+    <w:p>
+      <w:pPr>
+        <w:jc w:val="both"/>
+        <w:rPr>
+          <w:sz w:val="24"/>
+          <w:szCs w:val="24"/>
+        </w:rPr>
+      </w:pPr>
+      <w:r>
+        <w:rPr>
+          <w:sz w:val="24"/>
+          <w:szCs w:val="24"/>
+        </w:rPr>
+        <w:t>[3]</w:t>
+      </w:r>
+      <w:r>
+        <w:rPr>
+          <w:sz w:val="24"/>
+          <w:szCs w:val="24"/>
+        </w:rPr>
+        <w:t xml:space="preserve"> </w:t>
+      </w:r>
+      <w:hyperlink r:id="rId16" w:history="1">
+        <w:r>
+          <w:rPr>
+            <w:rStyle w:val="Hiperhivatkozs"/>
+            <w:sz w:val="24"/>
+            <w:szCs w:val="24"/>
+          </w:rPr>
+          <w:t>https://networkx.org/</w:t>
+        </w:r>
+      </w:hyperlink>
+    </w:p>
+    <w:p>
+      <w:pPr>
+        <w:jc w:val="both"/>
+        <w:rPr>
+          <w:sz w:val="24"/>
+          <w:szCs w:val="24"/>
+        </w:rPr>
+      </w:pPr>
+      <w:r>
+        <w:rPr>
+          <w:sz w:val="24"/>
+          <w:szCs w:val="24"/>
+        </w:rPr>
+        <w:t xml:space="preserve">[4] </w:t>
+      </w:r>
+      <w:hyperlink r:id="rId17" w:history="1">
+        <w:r>
+          <w:rPr>
+            <w:rStyle w:val="Hiperhivatkozs"/>
+            <w:sz w:val="24"/>
+            <w:szCs w:val="24"/>
+          </w:rPr>
+          <w:t>https://github.com/guyallard/markov_clustering</w:t>
+        </w:r>
+      </w:hyperlink>
+    </w:p>
+    <w:p>
+      <w:pPr>
+        <w:jc w:val="both"/>
+        <w:rPr>
+          <w:sz w:val="24"/>
+          <w:szCs w:val="24"/>
+        </w:rPr>
+      </w:pPr>
+      <w:r>
+        <w:rPr>
+          <w:sz w:val="24"/>
+          <w:szCs w:val="24"/>
+        </w:rPr>
+        <w:t xml:space="preserve">[5] </w:t>
+      </w:r>
+      <w:r>
+        <w:rPr>
+          <w:sz w:val="24"/>
+          <w:szCs w:val="24"/>
+        </w:rPr>
+        <w:t>Zachary, W. W.</w:t>
+      </w:r>
+      <w:r>
+        <w:rPr>
+          <w:sz w:val="24"/>
+          <w:szCs w:val="24"/>
+        </w:rPr>
+        <w:t xml:space="preserve">, </w:t>
+      </w:r>
+      <w:r>
+        <w:rPr>
+          <w:sz w:val="24"/>
+          <w:szCs w:val="24"/>
+        </w:rPr>
+        <w:t>1977</w:t>
+      </w:r>
+      <w:r>
+        <w:rPr>
+          <w:sz w:val="24"/>
+          <w:szCs w:val="24"/>
+        </w:rPr>
+        <w:t>,</w:t>
+      </w:r>
+      <w:r>
+        <w:rPr>
+          <w:sz w:val="24"/>
+          <w:szCs w:val="24"/>
+        </w:rPr>
+        <w:t xml:space="preserve"> An Information Flow Model for Conflict and Fission in Small Groups</w:t>
+      </w:r>
+    </w:p>
+    <w:p>
+      <w:pPr>
+        <w:jc w:val="both"/>
+        <w:rPr>
+          <w:sz w:val="24"/>
+          <w:szCs w:val="24"/>
+        </w:rPr>
+      </w:pPr>
+      <w:r>
+        <w:rPr>
+          <w:sz w:val="24"/>
+          <w:szCs w:val="24"/>
+        </w:rPr>
+        <w:t xml:space="preserve">[6] </w:t>
+      </w:r>
+      <w:proofErr w:type="spellStart"/>
+      <w:r>
+        <w:rPr>
+          <w:sz w:val="24"/>
+          <w:szCs w:val="24"/>
+        </w:rPr>
+        <w:t>Bron</w:t>
+      </w:r>
+      <w:proofErr w:type="spellEnd"/>
+      <w:r>
+        <w:rPr>
+          <w:sz w:val="24"/>
+          <w:szCs w:val="24"/>
+        </w:rPr>
+        <w:t xml:space="preserve">, C. and </w:t>
+      </w:r>
+      <w:proofErr w:type="spellStart"/>
+      <w:r>
+        <w:rPr>
+          <w:sz w:val="24"/>
+          <w:szCs w:val="24"/>
+        </w:rPr>
+        <w:t>Kerbosch</w:t>
+      </w:r>
+      <w:proofErr w:type="spellEnd"/>
+      <w:r>
+        <w:rPr>
+          <w:sz w:val="24"/>
+          <w:szCs w:val="24"/>
+        </w:rPr>
+        <w:t>, J</w:t>
+      </w:r>
+      <w:r>
+        <w:rPr>
+          <w:sz w:val="24"/>
+          <w:szCs w:val="24"/>
+        </w:rPr>
+        <w:t xml:space="preserve">, 1973, </w:t>
+      </w:r>
+      <w:r>
+        <w:rPr>
+          <w:sz w:val="24"/>
+          <w:szCs w:val="24"/>
+        </w:rPr>
+        <w:t>Algorithm 457: finding all cliques of an undirected graph</w:t>
+      </w:r>
+    </w:p>
+    <w:p>
+      <w:pPr>
+        <w:jc w:val="both"/>
+        <w:rPr>
+          <w:sz w:val="24"/>
+          <w:szCs w:val="24"/>
+        </w:rPr>
+      </w:pPr>
+      <w:r>
+        <w:rPr>
+          <w:sz w:val="24"/>
+          <w:szCs w:val="24"/>
+        </w:rPr>
+        <w:t xml:space="preserve">[7] </w:t>
+      </w:r>
+      <w:proofErr w:type="spellStart"/>
+      <w:r>
+        <w:rPr>
+          <w:sz w:val="24"/>
+          <w:szCs w:val="24"/>
+        </w:rPr>
+        <w:t>Etsuji</w:t>
+      </w:r>
+      <w:proofErr w:type="spellEnd"/>
+      <w:r>
+        <w:rPr>
+          <w:sz w:val="24"/>
+          <w:szCs w:val="24"/>
+        </w:rPr>
+        <w:t xml:space="preserve"> Tomita, Akira Tanaka, </w:t>
+      </w:r>
+      <w:proofErr w:type="spellStart"/>
+      <w:r>
+        <w:rPr>
+          <w:sz w:val="24"/>
+          <w:szCs w:val="24"/>
+        </w:rPr>
+        <w:t>Haruhisa</w:t>
+      </w:r>
+      <w:proofErr w:type="spellEnd"/>
+      <w:r>
+        <w:rPr>
+          <w:sz w:val="24"/>
+          <w:szCs w:val="24"/>
+        </w:rPr>
+        <w:t xml:space="preserve"> Takahashi, </w:t>
+      </w:r>
+      <w:r>
+        <w:rPr>
+          <w:sz w:val="24"/>
+          <w:szCs w:val="24"/>
+        </w:rPr>
+        <w:t xml:space="preserve">2006, </w:t>
+      </w:r>
+      <w:r>
+        <w:rPr>
+          <w:sz w:val="24"/>
+          <w:szCs w:val="24"/>
+        </w:rPr>
+        <w:t>The worst-case time complexity for generating all maximal cliques and computational experiments</w:t>
+      </w:r>
+    </w:p>
+    <w:p>
+      <w:pPr>
+        <w:jc w:val="both"/>
+        <w:rPr>
+          <w:sz w:val="24"/>
+          <w:szCs w:val="24"/>
+        </w:rPr>
+      </w:pPr>
+      <w:r>
+        <w:rPr>
+          <w:sz w:val="24"/>
+          <w:szCs w:val="24"/>
+        </w:rPr>
+        <w:t xml:space="preserve">[8] </w:t>
+      </w:r>
+      <w:r>
+        <w:rPr>
+          <w:sz w:val="24"/>
+          <w:szCs w:val="24"/>
+        </w:rPr>
+        <w:t xml:space="preserve">F. </w:t>
+      </w:r>
+      <w:proofErr w:type="spellStart"/>
+      <w:r>
+        <w:rPr>
+          <w:sz w:val="24"/>
+          <w:szCs w:val="24"/>
+        </w:rPr>
+        <w:t>Cazals</w:t>
+      </w:r>
+      <w:proofErr w:type="spellEnd"/>
+      <w:r>
+        <w:rPr>
+          <w:sz w:val="24"/>
+          <w:szCs w:val="24"/>
+        </w:rPr>
+        <w:t xml:space="preserve">, C. </w:t>
+      </w:r>
+      <w:proofErr w:type="spellStart"/>
+      <w:r>
+        <w:rPr>
+          <w:sz w:val="24"/>
+          <w:szCs w:val="24"/>
+        </w:rPr>
+        <w:t>Karande</w:t>
+      </w:r>
+      <w:proofErr w:type="spellEnd"/>
+      <w:r>
+        <w:rPr>
+          <w:sz w:val="24"/>
+          <w:szCs w:val="24"/>
+        </w:rPr>
+        <w:t xml:space="preserve">, </w:t>
+      </w:r>
+      <w:r>
+        <w:rPr>
+          <w:sz w:val="24"/>
+          <w:szCs w:val="24"/>
+        </w:rPr>
+        <w:t xml:space="preserve">2008, </w:t>
+      </w:r>
+      <w:r>
+        <w:rPr>
+          <w:sz w:val="24"/>
+          <w:szCs w:val="24"/>
+        </w:rPr>
+        <w:t>A note on the problem of reporting maximal cliques</w:t>
+      </w:r>
+    </w:p>
+    <w:p>
+      <w:pPr>
+        <w:jc w:val="both"/>
+        <w:rPr>
+          <w:sz w:val="24"/>
+          <w:szCs w:val="24"/>
+        </w:rPr>
+      </w:pPr>
+      <w:r>
+        <w:rPr>
+          <w:sz w:val="24"/>
+          <w:szCs w:val="24"/>
+        </w:rPr>
+        <w:t>[9]</w:t>
+      </w:r>
     </w:p>
     <w:sectPr>
       <w:pgSz w:w="11906" w:h="16838"/>
@@ -2006,6 +4279,25 @@
       <w:shd w:val="clear" w:color="auto" w:fill="E1DFDD"/>
     </w:rPr>
   </w:style>
+  <w:style w:type="paragraph" w:styleId="Kpalrs">
+    <w:name w:val="caption"/>
+    <w:basedOn w:val="Norml"/>
+    <w:next w:val="Norml"/>
+    <w:uiPriority w:val="35"/>
+    <w:unhideWhenUsed/>
+    <w:qFormat/>
+    <w:rsid w:val="0097498B"/>
+    <w:pPr>
+      <w:spacing w:after="200" w:line="240" w:lineRule="auto"/>
+    </w:pPr>
+    <w:rPr>
+      <w:i/>
+      <w:iCs/>
+      <w:color w:val="44546A" w:themeColor="text2"/>
+      <w:sz w:val="18"/>
+      <w:szCs w:val="18"/>
+    </w:rPr>
+  </w:style>
 </w:styles>
 </file>
 

--- a/thesis.docx
+++ b/thesis.docx
@@ -146,23 +146,7 @@
           <w:sz w:val="24"/>
           <w:szCs w:val="24"/>
         </w:rPr>
-        <w:t xml:space="preserve">World Wide Web, blogging platforms, instant messaging and Facebook can be characterized by the interplay between rich information content, the millions of individuals and organizations who create and use it, and the technology that supports it. This thesis will cover recent research on the structure and analysis of large social and transaction networks and on models and algorithms that abstract their basic properties. Unusual ways have been explored how to practically </w:t>
-      </w:r>
-      <w:proofErr w:type="spellStart"/>
-      <w:r>
-        <w:rPr>
-          <w:sz w:val="24"/>
-          <w:szCs w:val="24"/>
-        </w:rPr>
-        <w:t>analyze</w:t>
-      </w:r>
-      <w:proofErr w:type="spellEnd"/>
-      <w:r>
-        <w:rPr>
-          <w:sz w:val="24"/>
-          <w:szCs w:val="24"/>
-        </w:rPr>
-        <w:t xml:space="preserve"> large scale network data and how to reason about it through models for network structure. Topics include methods for network community detection, their connection with transactional graphs.</w:t>
+        <w:t>World Wide Web, blogging platforms, instant messaging and Facebook can be characterized by the interplay between rich information content, the millions of individuals and organizations who create and use it, and the technology that supports it. This thesis will cover recent research on the structure and analysis of large social and transaction networks and on models and algorithms that abstract their basic properties. Unusual ways have been explored how to practically analyze large scale network data and how to reason about it through models for network structure. Topics include methods for network community detection, their connection with transactional graphs.</w:t>
       </w:r>
       <w:r>
         <w:rPr>
@@ -744,17 +728,8 @@
           <w:sz w:val="24"/>
           <w:szCs w:val="24"/>
         </w:rPr>
-        <w:t xml:space="preserve"> </w:t>
-      </w:r>
-      <w:proofErr w:type="spellStart"/>
-      <w:r>
-        <w:rPr>
-          <w:sz w:val="24"/>
-          <w:szCs w:val="24"/>
-        </w:rPr>
-        <w:t>wikipedia</w:t>
-      </w:r>
-      <w:proofErr w:type="spellEnd"/>
+        <w:t xml:space="preserve"> wikipedia</w:t>
+      </w:r>
     </w:p>
     <w:p>
       <w:pPr>
@@ -801,87 +776,23 @@
           <w:sz w:val="24"/>
           <w:szCs w:val="24"/>
         </w:rPr>
-        <w:t xml:space="preserve">Most versions of the clique problem are hard. The clique decision problem is NP-complete (one of Karp's 21 NP-complete problems). The problem of finding the maximum clique is both fixed-parameter intractable and hard to approximate. </w:t>
-      </w:r>
-      <w:proofErr w:type="gramStart"/>
-      <w:r>
-        <w:rPr>
-          <w:sz w:val="24"/>
-          <w:szCs w:val="24"/>
-        </w:rPr>
-        <w:t>And,</w:t>
-      </w:r>
-      <w:proofErr w:type="gramEnd"/>
-      <w:r>
-        <w:rPr>
-          <w:sz w:val="24"/>
-          <w:szCs w:val="24"/>
-        </w:rPr>
-        <w:t xml:space="preserve"> listing all maximal cliques may require exponential time as there exist graphs with exponentially many maximal cliques. Therefore, much of the theory about the clique problem is devoted to identifying special types of </w:t>
-      </w:r>
-      <w:proofErr w:type="gramStart"/>
-      <w:r>
-        <w:rPr>
-          <w:sz w:val="24"/>
-          <w:szCs w:val="24"/>
-        </w:rPr>
-        <w:t>graph</w:t>
-      </w:r>
-      <w:proofErr w:type="gramEnd"/>
-      <w:r>
-        <w:rPr>
-          <w:sz w:val="24"/>
-          <w:szCs w:val="24"/>
-        </w:rPr>
-        <w:t xml:space="preserve"> that admit more efficient algorithms, or to establishing the computational difficulty of the general problem in various models of computation.</w:t>
-      </w:r>
-    </w:p>
-    <w:p>
-      <w:pPr>
-        <w:jc w:val="both"/>
-        <w:rPr>
-          <w:sz w:val="24"/>
-          <w:szCs w:val="24"/>
-        </w:rPr>
-      </w:pPr>
-      <w:r>
-        <w:rPr>
-          <w:sz w:val="24"/>
-          <w:szCs w:val="24"/>
-        </w:rPr>
-        <w:t xml:space="preserve">To find a maximum clique, one can systematically inspect all subsets, but this sort of brute-force search is too time-consuming to be practical for networks comprising more than a few dozen vertices. Although no polynomial time algorithm is known for this problem, more efficient algorithms than the brute-force search are known. For instance, the </w:t>
-      </w:r>
-      <w:proofErr w:type="spellStart"/>
-      <w:r>
-        <w:rPr>
-          <w:sz w:val="24"/>
-          <w:szCs w:val="24"/>
-        </w:rPr>
-        <w:t>Bron</w:t>
-      </w:r>
-      <w:proofErr w:type="spellEnd"/>
-      <w:r>
-        <w:rPr>
-          <w:sz w:val="24"/>
-          <w:szCs w:val="24"/>
-        </w:rPr>
-        <w:t>–</w:t>
-      </w:r>
-      <w:proofErr w:type="spellStart"/>
-      <w:r>
-        <w:rPr>
-          <w:sz w:val="24"/>
-          <w:szCs w:val="24"/>
-        </w:rPr>
-        <w:t>Kerbosch</w:t>
-      </w:r>
-      <w:proofErr w:type="spellEnd"/>
-      <w:r>
-        <w:rPr>
-          <w:sz w:val="24"/>
-          <w:szCs w:val="24"/>
-        </w:rPr>
-        <w:t xml:space="preserve"> algorithm can be used to list all maximal cliques in worst-case optimal time, and it is also possible to list them in polynomial time per clique.</w:t>
+        <w:t>Most versions of the clique problem are hard. The clique decision problem is NP-complete (one of Karp's 21 NP-complete problems). The problem of finding the maximum clique is both fixed-parameter intractable and hard to approximate. And, listing all maximal cliques may require exponential time as there exist graphs with exponentially many maximal cliques. Therefore, much of the theory about the clique problem is devoted to identifying special types of graph that admit more efficient algorithms, or to establishing the computational difficulty of the general problem in various models of computation.</w:t>
+      </w:r>
+    </w:p>
+    <w:p>
+      <w:pPr>
+        <w:jc w:val="both"/>
+        <w:rPr>
+          <w:sz w:val="24"/>
+          <w:szCs w:val="24"/>
+        </w:rPr>
+      </w:pPr>
+      <w:r>
+        <w:rPr>
+          <w:sz w:val="24"/>
+          <w:szCs w:val="24"/>
+        </w:rPr>
+        <w:t>To find a maximum clique, one can systematically inspect all subsets, but this sort of brute-force search is too time-consuming to be practical for networks comprising more than a few dozen vertices. Although no polynomial time algorithm is known for this problem, more efficient algorithms than the brute-force search are known. For instance, the Bron–Kerbosch algorithm can be used to list all maximal cliques in worst-case optimal time, and it is also possible to list them in polynomial time per clique.</w:t>
       </w:r>
     </w:p>
     <w:p>
@@ -993,7 +904,6 @@
           <w:szCs w:val="24"/>
         </w:rPr>
       </w:pPr>
-      <w:proofErr w:type="spellStart"/>
       <w:r>
         <w:rPr>
           <w:sz w:val="24"/>
@@ -1001,7 +911,6 @@
         </w:rPr>
         <w:t>Iwiw</w:t>
       </w:r>
-      <w:proofErr w:type="spellEnd"/>
     </w:p>
     <w:p>
       <w:pPr>
@@ -1099,21 +1008,12 @@
           <w:szCs w:val="24"/>
         </w:rPr>
       </w:pPr>
-      <w:proofErr w:type="spellStart"/>
-      <w:r>
-        <w:rPr>
-          <w:sz w:val="24"/>
-          <w:szCs w:val="24"/>
-        </w:rPr>
-        <w:t>Otp</w:t>
-      </w:r>
-      <w:proofErr w:type="spellEnd"/>
-      <w:r>
-        <w:rPr>
-          <w:sz w:val="24"/>
-          <w:szCs w:val="24"/>
-        </w:rPr>
-        <w:t xml:space="preserve"> transaction graph</w:t>
+      <w:r>
+        <w:rPr>
+          <w:sz w:val="24"/>
+          <w:szCs w:val="24"/>
+        </w:rPr>
+        <w:t>Otp transaction graph</w:t>
       </w:r>
     </w:p>
     <w:p>
@@ -1172,39 +1072,7 @@
           <w:sz w:val="24"/>
           <w:szCs w:val="24"/>
         </w:rPr>
-        <w:t xml:space="preserve">The </w:t>
-      </w:r>
-      <w:proofErr w:type="spellStart"/>
-      <w:r>
-        <w:rPr>
-          <w:sz w:val="24"/>
-          <w:szCs w:val="24"/>
-        </w:rPr>
-        <w:t>networkx</w:t>
-      </w:r>
-      <w:proofErr w:type="spellEnd"/>
-      <w:r>
-        <w:rPr>
-          <w:sz w:val="24"/>
-          <w:szCs w:val="24"/>
-        </w:rPr>
-        <w:t xml:space="preserve"> implementations of the algorithms have been used for the python script. The code of the algorithms can be found in the coloring.py file. The colormap and the coloring logic is self-</w:t>
-      </w:r>
-      <w:proofErr w:type="gramStart"/>
-      <w:r>
-        <w:rPr>
-          <w:sz w:val="24"/>
-          <w:szCs w:val="24"/>
-        </w:rPr>
-        <w:t>implemented</w:t>
-      </w:r>
-      <w:proofErr w:type="gramEnd"/>
-      <w:r>
-        <w:rPr>
-          <w:sz w:val="24"/>
-          <w:szCs w:val="24"/>
-        </w:rPr>
-        <w:t xml:space="preserve"> and it can be found in the Utils.py file. </w:t>
+        <w:t xml:space="preserve">The networkx implementations of the algorithms have been used for the python script. The code of the algorithms can be found in the coloring.py file. The colormap and the coloring logic is self-implemented and it can be found in the Utils.py file. </w:t>
       </w:r>
     </w:p>
     <w:p>
@@ -1227,23 +1095,7 @@
           <w:sz w:val="24"/>
           <w:szCs w:val="24"/>
         </w:rPr>
-        <w:t xml:space="preserve">, but the result is more </w:t>
-      </w:r>
-      <w:proofErr w:type="gramStart"/>
-      <w:r>
-        <w:rPr>
-          <w:sz w:val="24"/>
-          <w:szCs w:val="24"/>
-        </w:rPr>
-        <w:t>accurate</w:t>
-      </w:r>
-      <w:proofErr w:type="gramEnd"/>
-      <w:r>
-        <w:rPr>
-          <w:sz w:val="24"/>
-          <w:szCs w:val="24"/>
-        </w:rPr>
-        <w:t xml:space="preserve"> and all the nodes are classified. </w:t>
+        <w:t xml:space="preserve">, but the result is more accurate and all the nodes are classified. </w:t>
       </w:r>
     </w:p>
     <w:p>
@@ -1373,30 +1225,7 @@
           <w:sz w:val="24"/>
           <w:szCs w:val="24"/>
         </w:rPr>
-        <w:t xml:space="preserve">; members from the other part found a new instructor or gave up karate. Based on collected data Zachary correctly assigned all but one member of the club to the groups they </w:t>
-      </w:r>
-      <w:proofErr w:type="gramStart"/>
-      <w:r>
-        <w:rPr>
-          <w:sz w:val="24"/>
-          <w:szCs w:val="24"/>
-        </w:rPr>
-        <w:t>actually joined</w:t>
-      </w:r>
-      <w:proofErr w:type="gramEnd"/>
-      <w:r>
-        <w:rPr>
-          <w:sz w:val="24"/>
-          <w:szCs w:val="24"/>
-        </w:rPr>
-        <w:t xml:space="preserve"> after the split.</w:t>
-      </w:r>
-      <w:r>
-        <w:rPr>
-          <w:sz w:val="24"/>
-          <w:szCs w:val="24"/>
-        </w:rPr>
-        <w:t xml:space="preserve"> </w:t>
+        <w:t xml:space="preserve">; members from the other part found a new instructor or gave up karate. Based on collected data Zachary correctly assigned all but one member of the club to the groups they actually joined after the split. </w:t>
       </w:r>
       <w:r>
         <w:rPr>
@@ -1503,39 +1332,19 @@
       <w:r>
         <w:t xml:space="preserve">Figure </w:t>
       </w:r>
-      <w:r>
-        <w:fldChar w:fldCharType="begin"/>
-      </w:r>
-      <w:r>
-        <w:instrText xml:space="preserve"> SEQ Figure \* ARABIC </w:instrText>
-      </w:r>
-      <w:r>
-        <w:fldChar w:fldCharType="separate"/>
-      </w:r>
-      <w:r>
-        <w:rPr>
-          <w:noProof/>
-        </w:rPr>
-        <w:t>1</w:t>
-      </w:r>
-      <w:r>
-        <w:fldChar w:fldCharType="end"/>
-      </w:r>
+      <w:fldSimple w:instr=" SEQ Figure \* ARABIC ">
+        <w:r>
+          <w:rPr>
+            <w:noProof/>
+          </w:rPr>
+          <w:t>1</w:t>
+        </w:r>
+      </w:fldSimple>
       <w:r>
         <w:t xml:space="preserve">: </w:t>
       </w:r>
       <w:r>
-        <w:t xml:space="preserve">The </w:t>
-      </w:r>
-      <w:proofErr w:type="spellStart"/>
-      <w:proofErr w:type="gramStart"/>
-      <w:r>
-        <w:t>well known</w:t>
-      </w:r>
-      <w:proofErr w:type="spellEnd"/>
-      <w:proofErr w:type="gramEnd"/>
-      <w:r>
-        <w:t xml:space="preserve"> karate club community is divided into 2 main part due to a conflict of interest.</w:t>
+        <w:t>The well known karate club community is divided into 2 main part due to a conflict of interest.</w:t>
       </w:r>
     </w:p>
     <w:p>
@@ -1843,23 +1652,7 @@
           <w:sz w:val="24"/>
           <w:szCs w:val="24"/>
         </w:rPr>
-        <w:t xml:space="preserve">The MCL algorithm is short for the Markov Cluster Algorithm, a fast and scalable unsupervised cluster algorithm for graphs (also known as networks) based on simulation of (stochastic) flow in graphs. The algorithm was invented/discovered by Stijn van </w:t>
-      </w:r>
-      <w:proofErr w:type="spellStart"/>
-      <w:r>
-        <w:rPr>
-          <w:sz w:val="24"/>
-          <w:szCs w:val="24"/>
-        </w:rPr>
-        <w:t>Dongen</w:t>
-      </w:r>
-      <w:proofErr w:type="spellEnd"/>
-      <w:r>
-        <w:rPr>
-          <w:sz w:val="24"/>
-          <w:szCs w:val="24"/>
-        </w:rPr>
-        <w:t xml:space="preserve"> at the Centre for Mathematics and Computer Science (also known as CWI) in the Netherlands.</w:t>
+        <w:t>The MCL algorithm is short for the Markov Cluster Algorithm, a fast and scalable unsupervised cluster algorithm for graphs (also known as networks) based on simulation of (stochastic) flow in graphs. The algorithm was invented/discovered by Stijn van Dongen at the Centre for Mathematics and Computer Science (also known as CWI) in the Netherlands.</w:t>
       </w:r>
     </w:p>
     <w:p>
@@ -2197,103 +1990,39 @@
           <w:sz w:val="24"/>
           <w:szCs w:val="24"/>
         </w:rPr>
-        <w:t xml:space="preserve">This function accepts a list of nodes and only the maximal cliques containing </w:t>
-      </w:r>
-      <w:proofErr w:type="gramStart"/>
-      <w:r>
-        <w:rPr>
-          <w:sz w:val="24"/>
-          <w:szCs w:val="24"/>
-        </w:rPr>
-        <w:t>all of</w:t>
-      </w:r>
-      <w:proofErr w:type="gramEnd"/>
-      <w:r>
-        <w:rPr>
-          <w:sz w:val="24"/>
-          <w:szCs w:val="24"/>
-        </w:rPr>
-        <w:t xml:space="preserve"> these nodes are returned. It can considerably speed up the running time if some specific cliques are desired.</w:t>
-      </w:r>
-    </w:p>
-    <w:p>
-      <w:pPr>
-        <w:jc w:val="both"/>
-        <w:rPr>
-          <w:sz w:val="24"/>
-          <w:szCs w:val="24"/>
-        </w:rPr>
-      </w:pPr>
-      <w:r>
-        <w:rPr>
-          <w:sz w:val="24"/>
-          <w:szCs w:val="24"/>
-        </w:rPr>
-        <w:t>To obtain a list of all maximal cliques, use list(</w:t>
-      </w:r>
-      <w:proofErr w:type="spellStart"/>
-      <w:r>
-        <w:rPr>
-          <w:sz w:val="24"/>
-          <w:szCs w:val="24"/>
-        </w:rPr>
-        <w:t>find_cliques</w:t>
-      </w:r>
-      <w:proofErr w:type="spellEnd"/>
-      <w:r>
-        <w:rPr>
-          <w:sz w:val="24"/>
-          <w:szCs w:val="24"/>
-        </w:rPr>
-        <w:t>(G)). However, be aware that in the worst-case, the length of this list can be exponential in the number of nodes in the graph. This function avoids storing all cliques in memory by only keeping current candidate node lists in memory during its search.</w:t>
-      </w:r>
-    </w:p>
-    <w:p>
-      <w:pPr>
-        <w:jc w:val="both"/>
-        <w:rPr>
-          <w:sz w:val="24"/>
-          <w:szCs w:val="24"/>
-        </w:rPr>
-      </w:pPr>
-      <w:r>
-        <w:rPr>
-          <w:sz w:val="24"/>
-          <w:szCs w:val="24"/>
-        </w:rPr>
-        <w:t xml:space="preserve">This implementation is based on the algorithm published by </w:t>
-      </w:r>
-      <w:proofErr w:type="spellStart"/>
-      <w:r>
-        <w:rPr>
-          <w:sz w:val="24"/>
-          <w:szCs w:val="24"/>
-        </w:rPr>
-        <w:t>Bron</w:t>
-      </w:r>
-      <w:proofErr w:type="spellEnd"/>
-      <w:r>
-        <w:rPr>
-          <w:sz w:val="24"/>
-          <w:szCs w:val="24"/>
-        </w:rPr>
-        <w:t xml:space="preserve"> and </w:t>
-      </w:r>
-      <w:proofErr w:type="spellStart"/>
-      <w:r>
-        <w:rPr>
-          <w:sz w:val="24"/>
-          <w:szCs w:val="24"/>
-        </w:rPr>
-        <w:t>Kerbosch</w:t>
-      </w:r>
-      <w:proofErr w:type="spellEnd"/>
-      <w:r>
-        <w:rPr>
-          <w:sz w:val="24"/>
-          <w:szCs w:val="24"/>
-        </w:rPr>
-        <w:t xml:space="preserve"> (1973) [</w:t>
+        <w:t>This function accepts a list of nodes and only the maximal cliques containing all of these nodes are returned. It can considerably speed up the running time if some specific cliques are desired.</w:t>
+      </w:r>
+    </w:p>
+    <w:p>
+      <w:pPr>
+        <w:jc w:val="both"/>
+        <w:rPr>
+          <w:sz w:val="24"/>
+          <w:szCs w:val="24"/>
+        </w:rPr>
+      </w:pPr>
+      <w:r>
+        <w:rPr>
+          <w:sz w:val="24"/>
+          <w:szCs w:val="24"/>
+        </w:rPr>
+        <w:t>To obtain a list of all maximal cliques, use list(find_cliques(G)). However, be aware that in the worst-case, the length of this list can be exponential in the number of nodes in the graph. This function avoids storing all cliques in memory by only keeping current candidate node lists in memory during its search.</w:t>
+      </w:r>
+    </w:p>
+    <w:p>
+      <w:pPr>
+        <w:jc w:val="both"/>
+        <w:rPr>
+          <w:sz w:val="24"/>
+          <w:szCs w:val="24"/>
+        </w:rPr>
+      </w:pPr>
+      <w:r>
+        <w:rPr>
+          <w:sz w:val="24"/>
+          <w:szCs w:val="24"/>
+        </w:rPr>
+        <w:t>This implementation is based on the algorithm published by Bron and Kerbosch (1973) [</w:t>
       </w:r>
       <w:r>
         <w:rPr>
@@ -2321,39 +2050,7 @@
           <w:sz w:val="24"/>
           <w:szCs w:val="24"/>
         </w:rPr>
-        <w:t xml:space="preserve">] and discussed in </w:t>
-      </w:r>
-      <w:proofErr w:type="spellStart"/>
-      <w:r>
-        <w:rPr>
-          <w:sz w:val="24"/>
-          <w:szCs w:val="24"/>
-        </w:rPr>
-        <w:t>Cazals</w:t>
-      </w:r>
-      <w:proofErr w:type="spellEnd"/>
-      <w:r>
-        <w:rPr>
-          <w:sz w:val="24"/>
-          <w:szCs w:val="24"/>
-        </w:rPr>
-        <w:t xml:space="preserve"> and </w:t>
-      </w:r>
-      <w:proofErr w:type="spellStart"/>
-      <w:r>
-        <w:rPr>
-          <w:sz w:val="24"/>
-          <w:szCs w:val="24"/>
-        </w:rPr>
-        <w:t>Karande</w:t>
-      </w:r>
-      <w:proofErr w:type="spellEnd"/>
-      <w:r>
-        <w:rPr>
-          <w:sz w:val="24"/>
-          <w:szCs w:val="24"/>
-        </w:rPr>
-        <w:t xml:space="preserve"> (2008) [</w:t>
+        <w:t>] and discussed in Cazals and Karande (2008) [</w:t>
       </w:r>
       <w:r>
         <w:rPr>
@@ -2455,24 +2152,14 @@
       <w:r>
         <w:t xml:space="preserve">Figure </w:t>
       </w:r>
-      <w:r>
-        <w:fldChar w:fldCharType="begin"/>
-      </w:r>
-      <w:r>
-        <w:instrText xml:space="preserve"> SEQ Figure \* ARABIC </w:instrText>
-      </w:r>
-      <w:r>
-        <w:fldChar w:fldCharType="separate"/>
-      </w:r>
-      <w:r>
-        <w:rPr>
-          <w:noProof/>
-        </w:rPr>
-        <w:t>2</w:t>
-      </w:r>
-      <w:r>
-        <w:fldChar w:fldCharType="end"/>
-      </w:r>
+      <w:fldSimple w:instr=" SEQ Figure \* ARABIC ">
+        <w:r>
+          <w:rPr>
+            <w:noProof/>
+          </w:rPr>
+          <w:t>2</w:t>
+        </w:r>
+      </w:fldSimple>
       <w:r>
         <w:t xml:space="preserve"> </w:t>
       </w:r>
@@ -2659,23 +2346,7 @@
           <w:sz w:val="24"/>
           <w:szCs w:val="24"/>
         </w:rPr>
-        <w:t xml:space="preserve">The following figure is a result of a Newman-Girvan run on a graph made by </w:t>
-      </w:r>
-      <w:proofErr w:type="spellStart"/>
-      <w:r>
-        <w:rPr>
-          <w:sz w:val="24"/>
-          <w:szCs w:val="24"/>
-        </w:rPr>
-        <w:t>facebook</w:t>
-      </w:r>
-      <w:proofErr w:type="spellEnd"/>
-      <w:r>
-        <w:rPr>
-          <w:sz w:val="24"/>
-          <w:szCs w:val="24"/>
-        </w:rPr>
-        <w:t xml:space="preserve"> anonymized data. There are 100 nodes and several edges represented. </w:t>
+        <w:t xml:space="preserve">The following figure is a result of a Newman-Girvan run on a graph made by facebook anonymized data. There are 100 nodes and several edges represented. </w:t>
       </w:r>
     </w:p>
     <w:p>
@@ -2894,22 +2565,1756 @@
           <w:szCs w:val="24"/>
         </w:rPr>
       </w:pPr>
-      <w:proofErr w:type="spellStart"/>
       <w:r>
         <w:rPr>
           <w:sz w:val="24"/>
           <w:szCs w:val="24"/>
         </w:rPr>
         <w:lastRenderedPageBreak/>
-        <w:t>Matek</w:t>
-      </w:r>
-      <w:proofErr w:type="spellEnd"/>
-      <w:r>
-        <w:rPr>
-          <w:sz w:val="24"/>
-          <w:szCs w:val="24"/>
-        </w:rPr>
-        <w:t>!</w:t>
+        <w:t>Additional results: Modularities</w:t>
+      </w:r>
+    </w:p>
+    <w:p>
+      <w:pPr>
+        <w:jc w:val="both"/>
+        <w:rPr>
+          <w:sz w:val="24"/>
+          <w:szCs w:val="24"/>
+        </w:rPr>
+      </w:pPr>
+    </w:p>
+    <w:tbl>
+      <w:tblPr>
+        <w:tblStyle w:val="Rcsostblzat"/>
+        <w:tblW w:w="9067" w:type="dxa"/>
+        <w:jc w:val="center"/>
+        <w:tblLook w:val="04A0" w:firstRow="1" w:lastRow="0" w:firstColumn="1" w:lastColumn="0" w:noHBand="0" w:noVBand="1"/>
+      </w:tblPr>
+      <w:tblGrid>
+        <w:gridCol w:w="1458"/>
+        <w:gridCol w:w="1514"/>
+        <w:gridCol w:w="1985"/>
+        <w:gridCol w:w="1701"/>
+        <w:gridCol w:w="2409"/>
+      </w:tblGrid>
+      <w:tr>
+        <w:trPr>
+          <w:jc w:val="center"/>
+        </w:trPr>
+        <w:tc>
+          <w:tcPr>
+            <w:tcW w:w="1458" w:type="dxa"/>
+            <w:vAlign w:val="center"/>
+          </w:tcPr>
+          <w:p>
+            <w:pPr>
+              <w:jc w:val="center"/>
+              <w:rPr>
+                <w:sz w:val="24"/>
+                <w:szCs w:val="24"/>
+              </w:rPr>
+            </w:pPr>
+            <w:r>
+              <w:rPr>
+                <w:sz w:val="24"/>
+                <w:szCs w:val="24"/>
+              </w:rPr>
+              <w:t>Network</w:t>
+            </w:r>
+          </w:p>
+        </w:tc>
+        <w:tc>
+          <w:tcPr>
+            <w:tcW w:w="7609" w:type="dxa"/>
+            <w:gridSpan w:val="4"/>
+            <w:vAlign w:val="center"/>
+          </w:tcPr>
+          <w:p>
+            <w:pPr>
+              <w:jc w:val="center"/>
+              <w:rPr>
+                <w:sz w:val="24"/>
+                <w:szCs w:val="24"/>
+              </w:rPr>
+            </w:pPr>
+            <w:r>
+              <w:rPr>
+                <w:sz w:val="24"/>
+                <w:szCs w:val="24"/>
+              </w:rPr>
+              <w:t>Modularity</w:t>
+            </w:r>
+          </w:p>
+        </w:tc>
+      </w:tr>
+      <w:tr>
+        <w:trPr>
+          <w:jc w:val="center"/>
+        </w:trPr>
+        <w:tc>
+          <w:tcPr>
+            <w:tcW w:w="1458" w:type="dxa"/>
+            <w:vAlign w:val="center"/>
+          </w:tcPr>
+          <w:p>
+            <w:pPr>
+              <w:jc w:val="center"/>
+              <w:rPr>
+                <w:sz w:val="24"/>
+                <w:szCs w:val="24"/>
+              </w:rPr>
+            </w:pPr>
+          </w:p>
+        </w:tc>
+        <w:tc>
+          <w:tcPr>
+            <w:tcW w:w="1514" w:type="dxa"/>
+            <w:vAlign w:val="center"/>
+          </w:tcPr>
+          <w:p>
+            <w:pPr>
+              <w:tabs>
+                <w:tab w:val="left" w:pos="1530"/>
+              </w:tabs>
+              <w:jc w:val="center"/>
+              <w:rPr>
+                <w:sz w:val="24"/>
+                <w:szCs w:val="24"/>
+              </w:rPr>
+            </w:pPr>
+            <w:r>
+              <w:rPr>
+                <w:sz w:val="24"/>
+                <w:szCs w:val="24"/>
+              </w:rPr>
+              <w:t>newman</w:t>
+            </w:r>
+          </w:p>
+        </w:tc>
+        <w:tc>
+          <w:tcPr>
+            <w:tcW w:w="1985" w:type="dxa"/>
+            <w:vAlign w:val="center"/>
+          </w:tcPr>
+          <w:p>
+            <w:pPr>
+              <w:tabs>
+                <w:tab w:val="left" w:pos="1530"/>
+              </w:tabs>
+              <w:jc w:val="center"/>
+              <w:rPr>
+                <w:sz w:val="24"/>
+                <w:szCs w:val="24"/>
+              </w:rPr>
+            </w:pPr>
+            <w:r>
+              <w:rPr>
+                <w:sz w:val="24"/>
+                <w:szCs w:val="24"/>
+              </w:rPr>
+              <w:t>Girvan*</w:t>
+            </w:r>
+          </w:p>
+        </w:tc>
+        <w:tc>
+          <w:tcPr>
+            <w:tcW w:w="1701" w:type="dxa"/>
+            <w:vAlign w:val="center"/>
+          </w:tcPr>
+          <w:p>
+            <w:pPr>
+              <w:tabs>
+                <w:tab w:val="left" w:pos="1530"/>
+              </w:tabs>
+              <w:jc w:val="center"/>
+              <w:rPr>
+                <w:sz w:val="24"/>
+                <w:szCs w:val="24"/>
+              </w:rPr>
+            </w:pPr>
+            <w:r>
+              <w:rPr>
+                <w:sz w:val="24"/>
+                <w:szCs w:val="24"/>
+              </w:rPr>
+              <w:t>markov</w:t>
+            </w:r>
+          </w:p>
+        </w:tc>
+        <w:tc>
+          <w:tcPr>
+            <w:tcW w:w="2409" w:type="dxa"/>
+          </w:tcPr>
+          <w:p>
+            <w:pPr>
+              <w:tabs>
+                <w:tab w:val="left" w:pos="1530"/>
+              </w:tabs>
+              <w:jc w:val="center"/>
+              <w:rPr>
+                <w:sz w:val="24"/>
+                <w:szCs w:val="24"/>
+              </w:rPr>
+            </w:pPr>
+            <w:r>
+              <w:rPr>
+                <w:sz w:val="24"/>
+                <w:szCs w:val="24"/>
+              </w:rPr>
+              <w:t>Greedy modularity</w:t>
+            </w:r>
+          </w:p>
+        </w:tc>
+      </w:tr>
+      <w:tr>
+        <w:trPr>
+          <w:jc w:val="center"/>
+        </w:trPr>
+        <w:tc>
+          <w:tcPr>
+            <w:tcW w:w="1458" w:type="dxa"/>
+            <w:vMerge w:val="restart"/>
+            <w:vAlign w:val="center"/>
+          </w:tcPr>
+          <w:p>
+            <w:pPr>
+              <w:jc w:val="center"/>
+              <w:rPr>
+                <w:sz w:val="24"/>
+                <w:szCs w:val="24"/>
+              </w:rPr>
+            </w:pPr>
+            <w:r>
+              <w:rPr>
+                <w:sz w:val="24"/>
+                <w:szCs w:val="24"/>
+              </w:rPr>
+              <w:t>Facebook (0.edges)</w:t>
+            </w:r>
+          </w:p>
+        </w:tc>
+        <w:tc>
+          <w:tcPr>
+            <w:tcW w:w="1514" w:type="dxa"/>
+            <w:vAlign w:val="center"/>
+          </w:tcPr>
+          <w:p>
+            <w:pPr>
+              <w:jc w:val="center"/>
+              <w:rPr>
+                <w:sz w:val="24"/>
+                <w:szCs w:val="24"/>
+              </w:rPr>
+            </w:pPr>
+            <w:r>
+              <w:rPr>
+                <w:sz w:val="24"/>
+                <w:szCs w:val="24"/>
+              </w:rPr>
+              <w:t>0.3615</w:t>
+            </w:r>
+          </w:p>
+        </w:tc>
+        <w:tc>
+          <w:tcPr>
+            <w:tcW w:w="1985" w:type="dxa"/>
+            <w:vAlign w:val="center"/>
+          </w:tcPr>
+          <w:p>
+            <w:pPr>
+              <w:jc w:val="center"/>
+              <w:rPr>
+                <w:sz w:val="24"/>
+                <w:szCs w:val="24"/>
+              </w:rPr>
+            </w:pPr>
+            <w:r>
+              <w:rPr>
+                <w:sz w:val="24"/>
+                <w:szCs w:val="24"/>
+              </w:rPr>
+              <w:t xml:space="preserve">(6) </w:t>
+            </w:r>
+            <w:r>
+              <w:rPr>
+                <w:sz w:val="24"/>
+                <w:szCs w:val="24"/>
+              </w:rPr>
+              <w:t>0.2523</w:t>
+            </w:r>
+          </w:p>
+        </w:tc>
+        <w:tc>
+          <w:tcPr>
+            <w:tcW w:w="1701" w:type="dxa"/>
+            <w:vAlign w:val="center"/>
+          </w:tcPr>
+          <w:p>
+            <w:pPr>
+              <w:jc w:val="center"/>
+              <w:rPr>
+                <w:sz w:val="24"/>
+                <w:szCs w:val="24"/>
+              </w:rPr>
+            </w:pPr>
+            <w:r>
+              <w:rPr>
+                <w:sz w:val="24"/>
+                <w:szCs w:val="24"/>
+              </w:rPr>
+              <w:t>-0.8080</w:t>
+            </w:r>
+          </w:p>
+        </w:tc>
+        <w:tc>
+          <w:tcPr>
+            <w:tcW w:w="2409" w:type="dxa"/>
+          </w:tcPr>
+          <w:p>
+            <w:pPr>
+              <w:jc w:val="center"/>
+              <w:rPr>
+                <w:sz w:val="24"/>
+                <w:szCs w:val="24"/>
+              </w:rPr>
+            </w:pPr>
+            <w:r>
+              <w:rPr>
+                <w:b/>
+                <w:bCs/>
+                <w:sz w:val="24"/>
+                <w:szCs w:val="24"/>
+              </w:rPr>
+              <w:t>0.4429</w:t>
+            </w:r>
+          </w:p>
+        </w:tc>
+      </w:tr>
+      <w:tr>
+        <w:trPr>
+          <w:jc w:val="center"/>
+        </w:trPr>
+        <w:tc>
+          <w:tcPr>
+            <w:tcW w:w="1458" w:type="dxa"/>
+            <w:vMerge/>
+            <w:vAlign w:val="center"/>
+          </w:tcPr>
+          <w:p>
+            <w:pPr>
+              <w:jc w:val="center"/>
+              <w:rPr>
+                <w:sz w:val="24"/>
+                <w:szCs w:val="24"/>
+              </w:rPr>
+            </w:pPr>
+          </w:p>
+        </w:tc>
+        <w:tc>
+          <w:tcPr>
+            <w:tcW w:w="1514" w:type="dxa"/>
+            <w:vAlign w:val="center"/>
+          </w:tcPr>
+          <w:p>
+            <w:pPr>
+              <w:jc w:val="center"/>
+              <w:rPr>
+                <w:sz w:val="24"/>
+                <w:szCs w:val="24"/>
+              </w:rPr>
+            </w:pPr>
+          </w:p>
+        </w:tc>
+        <w:tc>
+          <w:tcPr>
+            <w:tcW w:w="1985" w:type="dxa"/>
+            <w:vAlign w:val="center"/>
+          </w:tcPr>
+          <w:p>
+            <w:pPr>
+              <w:jc w:val="center"/>
+              <w:rPr>
+                <w:sz w:val="24"/>
+                <w:szCs w:val="24"/>
+              </w:rPr>
+            </w:pPr>
+            <w:r>
+              <w:rPr>
+                <w:sz w:val="24"/>
+                <w:szCs w:val="24"/>
+              </w:rPr>
+              <w:t xml:space="preserve">(20) </w:t>
+            </w:r>
+            <w:r>
+              <w:rPr>
+                <w:sz w:val="24"/>
+                <w:szCs w:val="24"/>
+              </w:rPr>
+              <w:t>0.3729</w:t>
+            </w:r>
+          </w:p>
+        </w:tc>
+        <w:tc>
+          <w:tcPr>
+            <w:tcW w:w="1701" w:type="dxa"/>
+            <w:vAlign w:val="center"/>
+          </w:tcPr>
+          <w:p>
+            <w:pPr>
+              <w:jc w:val="center"/>
+              <w:rPr>
+                <w:sz w:val="24"/>
+                <w:szCs w:val="24"/>
+              </w:rPr>
+            </w:pPr>
+          </w:p>
+        </w:tc>
+        <w:tc>
+          <w:tcPr>
+            <w:tcW w:w="2409" w:type="dxa"/>
+          </w:tcPr>
+          <w:p>
+            <w:pPr>
+              <w:jc w:val="center"/>
+              <w:rPr>
+                <w:sz w:val="24"/>
+                <w:szCs w:val="24"/>
+              </w:rPr>
+            </w:pPr>
+          </w:p>
+        </w:tc>
+      </w:tr>
+      <w:tr>
+        <w:trPr>
+          <w:jc w:val="center"/>
+        </w:trPr>
+        <w:tc>
+          <w:tcPr>
+            <w:tcW w:w="1458" w:type="dxa"/>
+            <w:vMerge/>
+            <w:vAlign w:val="center"/>
+          </w:tcPr>
+          <w:p>
+            <w:pPr>
+              <w:jc w:val="center"/>
+              <w:rPr>
+                <w:sz w:val="24"/>
+                <w:szCs w:val="24"/>
+              </w:rPr>
+            </w:pPr>
+          </w:p>
+        </w:tc>
+        <w:tc>
+          <w:tcPr>
+            <w:tcW w:w="1514" w:type="dxa"/>
+            <w:vAlign w:val="center"/>
+          </w:tcPr>
+          <w:p>
+            <w:pPr>
+              <w:jc w:val="center"/>
+              <w:rPr>
+                <w:sz w:val="24"/>
+                <w:szCs w:val="24"/>
+              </w:rPr>
+            </w:pPr>
+          </w:p>
+        </w:tc>
+        <w:tc>
+          <w:tcPr>
+            <w:tcW w:w="1985" w:type="dxa"/>
+            <w:vAlign w:val="center"/>
+          </w:tcPr>
+          <w:p>
+            <w:pPr>
+              <w:jc w:val="center"/>
+              <w:rPr>
+                <w:sz w:val="24"/>
+                <w:szCs w:val="24"/>
+              </w:rPr>
+            </w:pPr>
+            <w:r>
+              <w:rPr>
+                <w:sz w:val="24"/>
+                <w:szCs w:val="24"/>
+              </w:rPr>
+              <w:t xml:space="preserve">(30) </w:t>
+            </w:r>
+            <w:r>
+              <w:rPr>
+                <w:sz w:val="24"/>
+                <w:szCs w:val="24"/>
+              </w:rPr>
+              <w:t>0.4136</w:t>
+            </w:r>
+          </w:p>
+        </w:tc>
+        <w:tc>
+          <w:tcPr>
+            <w:tcW w:w="1701" w:type="dxa"/>
+            <w:vAlign w:val="center"/>
+          </w:tcPr>
+          <w:p>
+            <w:pPr>
+              <w:jc w:val="center"/>
+              <w:rPr>
+                <w:sz w:val="24"/>
+                <w:szCs w:val="24"/>
+              </w:rPr>
+            </w:pPr>
+          </w:p>
+        </w:tc>
+        <w:tc>
+          <w:tcPr>
+            <w:tcW w:w="2409" w:type="dxa"/>
+          </w:tcPr>
+          <w:p>
+            <w:pPr>
+              <w:jc w:val="center"/>
+              <w:rPr>
+                <w:sz w:val="24"/>
+                <w:szCs w:val="24"/>
+              </w:rPr>
+            </w:pPr>
+          </w:p>
+        </w:tc>
+      </w:tr>
+      <w:tr>
+        <w:trPr>
+          <w:jc w:val="center"/>
+        </w:trPr>
+        <w:tc>
+          <w:tcPr>
+            <w:tcW w:w="1458" w:type="dxa"/>
+            <w:vMerge/>
+            <w:vAlign w:val="center"/>
+          </w:tcPr>
+          <w:p>
+            <w:pPr>
+              <w:jc w:val="center"/>
+              <w:rPr>
+                <w:sz w:val="24"/>
+                <w:szCs w:val="24"/>
+              </w:rPr>
+            </w:pPr>
+          </w:p>
+        </w:tc>
+        <w:tc>
+          <w:tcPr>
+            <w:tcW w:w="1514" w:type="dxa"/>
+            <w:vAlign w:val="center"/>
+          </w:tcPr>
+          <w:p>
+            <w:pPr>
+              <w:jc w:val="center"/>
+              <w:rPr>
+                <w:sz w:val="24"/>
+                <w:szCs w:val="24"/>
+              </w:rPr>
+            </w:pPr>
+          </w:p>
+        </w:tc>
+        <w:tc>
+          <w:tcPr>
+            <w:tcW w:w="1985" w:type="dxa"/>
+            <w:vAlign w:val="center"/>
+          </w:tcPr>
+          <w:p>
+            <w:pPr>
+              <w:jc w:val="center"/>
+              <w:rPr>
+                <w:sz w:val="24"/>
+                <w:szCs w:val="24"/>
+              </w:rPr>
+            </w:pPr>
+            <w:r>
+              <w:rPr>
+                <w:sz w:val="24"/>
+                <w:szCs w:val="24"/>
+              </w:rPr>
+              <w:t xml:space="preserve">(35) </w:t>
+            </w:r>
+            <w:r>
+              <w:rPr>
+                <w:sz w:val="24"/>
+                <w:szCs w:val="24"/>
+              </w:rPr>
+              <w:t>0.4129</w:t>
+            </w:r>
+          </w:p>
+        </w:tc>
+        <w:tc>
+          <w:tcPr>
+            <w:tcW w:w="1701" w:type="dxa"/>
+            <w:vAlign w:val="center"/>
+          </w:tcPr>
+          <w:p>
+            <w:pPr>
+              <w:jc w:val="center"/>
+              <w:rPr>
+                <w:sz w:val="24"/>
+                <w:szCs w:val="24"/>
+              </w:rPr>
+            </w:pPr>
+          </w:p>
+        </w:tc>
+        <w:tc>
+          <w:tcPr>
+            <w:tcW w:w="2409" w:type="dxa"/>
+          </w:tcPr>
+          <w:p>
+            <w:pPr>
+              <w:jc w:val="center"/>
+              <w:rPr>
+                <w:sz w:val="24"/>
+                <w:szCs w:val="24"/>
+              </w:rPr>
+            </w:pPr>
+          </w:p>
+        </w:tc>
+      </w:tr>
+      <w:tr>
+        <w:trPr>
+          <w:jc w:val="center"/>
+        </w:trPr>
+        <w:tc>
+          <w:tcPr>
+            <w:tcW w:w="1458" w:type="dxa"/>
+            <w:vMerge/>
+            <w:vAlign w:val="center"/>
+          </w:tcPr>
+          <w:p>
+            <w:pPr>
+              <w:jc w:val="center"/>
+              <w:rPr>
+                <w:sz w:val="24"/>
+                <w:szCs w:val="24"/>
+              </w:rPr>
+            </w:pPr>
+          </w:p>
+        </w:tc>
+        <w:tc>
+          <w:tcPr>
+            <w:tcW w:w="1514" w:type="dxa"/>
+            <w:vAlign w:val="center"/>
+          </w:tcPr>
+          <w:p>
+            <w:pPr>
+              <w:jc w:val="center"/>
+              <w:rPr>
+                <w:sz w:val="24"/>
+                <w:szCs w:val="24"/>
+              </w:rPr>
+            </w:pPr>
+          </w:p>
+        </w:tc>
+        <w:tc>
+          <w:tcPr>
+            <w:tcW w:w="1985" w:type="dxa"/>
+            <w:vAlign w:val="center"/>
+          </w:tcPr>
+          <w:p>
+            <w:pPr>
+              <w:jc w:val="center"/>
+              <w:rPr>
+                <w:sz w:val="24"/>
+                <w:szCs w:val="24"/>
+              </w:rPr>
+            </w:pPr>
+            <w:r>
+              <w:rPr>
+                <w:sz w:val="24"/>
+                <w:szCs w:val="24"/>
+              </w:rPr>
+              <w:t xml:space="preserve">(40) </w:t>
+            </w:r>
+            <w:r>
+              <w:rPr>
+                <w:sz w:val="24"/>
+                <w:szCs w:val="24"/>
+              </w:rPr>
+              <w:t>0.4111</w:t>
+            </w:r>
+          </w:p>
+        </w:tc>
+        <w:tc>
+          <w:tcPr>
+            <w:tcW w:w="1701" w:type="dxa"/>
+            <w:vAlign w:val="center"/>
+          </w:tcPr>
+          <w:p>
+            <w:pPr>
+              <w:jc w:val="center"/>
+              <w:rPr>
+                <w:sz w:val="24"/>
+                <w:szCs w:val="24"/>
+              </w:rPr>
+            </w:pPr>
+          </w:p>
+        </w:tc>
+        <w:tc>
+          <w:tcPr>
+            <w:tcW w:w="2409" w:type="dxa"/>
+          </w:tcPr>
+          <w:p>
+            <w:pPr>
+              <w:jc w:val="center"/>
+              <w:rPr>
+                <w:sz w:val="24"/>
+                <w:szCs w:val="24"/>
+              </w:rPr>
+            </w:pPr>
+          </w:p>
+        </w:tc>
+      </w:tr>
+      <w:tr>
+        <w:trPr>
+          <w:jc w:val="center"/>
+        </w:trPr>
+        <w:tc>
+          <w:tcPr>
+            <w:tcW w:w="1458" w:type="dxa"/>
+            <w:vMerge/>
+            <w:vAlign w:val="center"/>
+          </w:tcPr>
+          <w:p>
+            <w:pPr>
+              <w:jc w:val="center"/>
+              <w:rPr>
+                <w:sz w:val="24"/>
+                <w:szCs w:val="24"/>
+              </w:rPr>
+            </w:pPr>
+          </w:p>
+        </w:tc>
+        <w:tc>
+          <w:tcPr>
+            <w:tcW w:w="1514" w:type="dxa"/>
+            <w:vAlign w:val="center"/>
+          </w:tcPr>
+          <w:p>
+            <w:pPr>
+              <w:jc w:val="center"/>
+              <w:rPr>
+                <w:sz w:val="24"/>
+                <w:szCs w:val="24"/>
+              </w:rPr>
+            </w:pPr>
+          </w:p>
+        </w:tc>
+        <w:tc>
+          <w:tcPr>
+            <w:tcW w:w="1985" w:type="dxa"/>
+            <w:vAlign w:val="center"/>
+          </w:tcPr>
+          <w:p>
+            <w:pPr>
+              <w:jc w:val="center"/>
+              <w:rPr>
+                <w:sz w:val="24"/>
+                <w:szCs w:val="24"/>
+              </w:rPr>
+            </w:pPr>
+            <w:r>
+              <w:rPr>
+                <w:sz w:val="24"/>
+                <w:szCs w:val="24"/>
+              </w:rPr>
+              <w:t xml:space="preserve">(50) </w:t>
+            </w:r>
+            <w:r>
+              <w:rPr>
+                <w:sz w:val="24"/>
+                <w:szCs w:val="24"/>
+              </w:rPr>
+              <w:t>0.4043</w:t>
+            </w:r>
+          </w:p>
+        </w:tc>
+        <w:tc>
+          <w:tcPr>
+            <w:tcW w:w="1701" w:type="dxa"/>
+            <w:vAlign w:val="center"/>
+          </w:tcPr>
+          <w:p>
+            <w:pPr>
+              <w:jc w:val="center"/>
+              <w:rPr>
+                <w:sz w:val="24"/>
+                <w:szCs w:val="24"/>
+              </w:rPr>
+            </w:pPr>
+          </w:p>
+        </w:tc>
+        <w:tc>
+          <w:tcPr>
+            <w:tcW w:w="2409" w:type="dxa"/>
+          </w:tcPr>
+          <w:p>
+            <w:pPr>
+              <w:jc w:val="center"/>
+              <w:rPr>
+                <w:sz w:val="24"/>
+                <w:szCs w:val="24"/>
+              </w:rPr>
+            </w:pPr>
+          </w:p>
+        </w:tc>
+      </w:tr>
+    </w:tbl>
+    <w:p>
+      <w:pPr>
+        <w:keepNext/>
+        <w:jc w:val="both"/>
+      </w:pPr>
+    </w:p>
+    <w:p>
+      <w:pPr>
+        <w:keepNext/>
+        <w:jc w:val="both"/>
+      </w:pPr>
+      <w:r>
+        <w:rPr>
+          <w:noProof/>
+        </w:rPr>
+        <w:drawing>
+          <wp:inline distT="0" distB="0" distL="0" distR="0" wp14:anchorId="16BD4675" wp14:editId="0C693B25">
+            <wp:extent cx="5760720" cy="2934335"/>
+            <wp:effectExtent l="0" t="0" r="0" b="0"/>
+            <wp:docPr id="6" name="Kép 6"/>
+            <wp:cNvGraphicFramePr>
+              <a:graphicFrameLocks xmlns:a="http://schemas.openxmlformats.org/drawingml/2006/main" noChangeAspect="1"/>
+            </wp:cNvGraphicFramePr>
+            <a:graphic xmlns:a="http://schemas.openxmlformats.org/drawingml/2006/main">
+              <a:graphicData uri="http://schemas.openxmlformats.org/drawingml/2006/picture">
+                <pic:pic xmlns:pic="http://schemas.openxmlformats.org/drawingml/2006/picture">
+                  <pic:nvPicPr>
+                    <pic:cNvPr id="1" name=""/>
+                    <pic:cNvPicPr/>
+                  </pic:nvPicPr>
+                  <pic:blipFill>
+                    <a:blip r:embed="rId14"/>
+                    <a:stretch>
+                      <a:fillRect/>
+                    </a:stretch>
+                  </pic:blipFill>
+                  <pic:spPr>
+                    <a:xfrm>
+                      <a:off x="0" y="0"/>
+                      <a:ext cx="5760720" cy="2934335"/>
+                    </a:xfrm>
+                    <a:prstGeom prst="rect">
+                      <a:avLst/>
+                    </a:prstGeom>
+                  </pic:spPr>
+                </pic:pic>
+              </a:graphicData>
+            </a:graphic>
+          </wp:inline>
+        </w:drawing>
+      </w:r>
+    </w:p>
+    <w:p>
+      <w:pPr>
+        <w:pStyle w:val="Kpalrs"/>
+        <w:jc w:val="center"/>
+        <w:rPr>
+          <w:sz w:val="24"/>
+          <w:szCs w:val="24"/>
+        </w:rPr>
+      </w:pPr>
+      <w:r>
+        <w:t xml:space="preserve">Figure </w:t>
+      </w:r>
+      <w:fldSimple w:instr=" SEQ Figure \* ARABIC ">
+        <w:r>
+          <w:rPr>
+            <w:noProof/>
+          </w:rPr>
+          <w:t>3</w:t>
+        </w:r>
+      </w:fldSimple>
+      <w:r>
+        <w:t xml:space="preserve">: </w:t>
+      </w:r>
+      <w:r>
+        <w:t>Facebook communities detected by greedy modularity</w:t>
+      </w:r>
+      <w:r>
+        <w:rPr>
+          <w:noProof/>
+        </w:rPr>
+        <w:t xml:space="preserve"> algorithm</w:t>
+      </w:r>
+    </w:p>
+    <w:p>
+      <w:pPr>
+        <w:jc w:val="both"/>
+        <w:rPr>
+          <w:sz w:val="24"/>
+          <w:szCs w:val="24"/>
+        </w:rPr>
+      </w:pPr>
+    </w:p>
+    <w:p>
+      <w:pPr>
+        <w:jc w:val="both"/>
+        <w:rPr>
+          <w:sz w:val="24"/>
+          <w:szCs w:val="24"/>
+        </w:rPr>
+      </w:pPr>
+      <w:r>
+        <w:rPr>
+          <w:sz w:val="24"/>
+          <w:szCs w:val="24"/>
+        </w:rPr>
+        <w:t>Size of nodes: 324</w:t>
+      </w:r>
+    </w:p>
+    <w:p>
+      <w:pPr>
+        <w:jc w:val="both"/>
+        <w:rPr>
+          <w:sz w:val="24"/>
+          <w:szCs w:val="24"/>
+        </w:rPr>
+      </w:pPr>
+      <w:r>
+        <w:rPr>
+          <w:sz w:val="24"/>
+          <w:szCs w:val="24"/>
+        </w:rPr>
+        <w:t>*</w:t>
+      </w:r>
+      <w:r>
+        <w:rPr>
+          <w:sz w:val="24"/>
+          <w:szCs w:val="24"/>
+        </w:rPr>
+        <w:t xml:space="preserve"> The numbers before the modularity values represent the number of the iteration the algorithm took.</w:t>
+      </w:r>
+    </w:p>
+    <w:p>
+      <w:pPr>
+        <w:rPr>
+          <w:sz w:val="24"/>
+          <w:szCs w:val="24"/>
+        </w:rPr>
+      </w:pPr>
+      <w:r>
+        <w:rPr>
+          <w:sz w:val="24"/>
+          <w:szCs w:val="24"/>
+        </w:rPr>
+        <w:br w:type="page"/>
+      </w:r>
+    </w:p>
+    <w:p>
+      <w:pPr>
+        <w:jc w:val="both"/>
+        <w:rPr>
+          <w:sz w:val="24"/>
+          <w:szCs w:val="24"/>
+        </w:rPr>
+      </w:pPr>
+      <w:r>
+        <w:rPr>
+          <w:sz w:val="24"/>
+          <w:szCs w:val="24"/>
+        </w:rPr>
+        <w:lastRenderedPageBreak/>
+        <w:t>Transaction graph of the OTP database:</w:t>
+      </w:r>
+    </w:p>
+    <w:p>
+      <w:pPr>
+        <w:jc w:val="both"/>
+        <w:rPr>
+          <w:sz w:val="24"/>
+          <w:szCs w:val="24"/>
+        </w:rPr>
+      </w:pPr>
+    </w:p>
+    <w:tbl>
+      <w:tblPr>
+        <w:tblStyle w:val="Rcsostblzat"/>
+        <w:tblW w:w="9067" w:type="dxa"/>
+        <w:jc w:val="center"/>
+        <w:tblLook w:val="04A0" w:firstRow="1" w:lastRow="0" w:firstColumn="1" w:lastColumn="0" w:noHBand="0" w:noVBand="1"/>
+      </w:tblPr>
+      <w:tblGrid>
+        <w:gridCol w:w="2122"/>
+        <w:gridCol w:w="1559"/>
+        <w:gridCol w:w="1559"/>
+        <w:gridCol w:w="1559"/>
+        <w:gridCol w:w="2268"/>
+      </w:tblGrid>
+      <w:tr>
+        <w:trPr>
+          <w:jc w:val="center"/>
+        </w:trPr>
+        <w:tc>
+          <w:tcPr>
+            <w:tcW w:w="2122" w:type="dxa"/>
+            <w:vAlign w:val="center"/>
+          </w:tcPr>
+          <w:p>
+            <w:pPr>
+              <w:jc w:val="center"/>
+              <w:rPr>
+                <w:sz w:val="24"/>
+                <w:szCs w:val="24"/>
+              </w:rPr>
+            </w:pPr>
+            <w:r>
+              <w:rPr>
+                <w:sz w:val="24"/>
+                <w:szCs w:val="24"/>
+              </w:rPr>
+              <w:t>Network</w:t>
+            </w:r>
+          </w:p>
+        </w:tc>
+        <w:tc>
+          <w:tcPr>
+            <w:tcW w:w="6945" w:type="dxa"/>
+            <w:gridSpan w:val="4"/>
+            <w:vAlign w:val="center"/>
+          </w:tcPr>
+          <w:p>
+            <w:pPr>
+              <w:jc w:val="center"/>
+              <w:rPr>
+                <w:sz w:val="24"/>
+                <w:szCs w:val="24"/>
+              </w:rPr>
+            </w:pPr>
+            <w:r>
+              <w:rPr>
+                <w:sz w:val="24"/>
+                <w:szCs w:val="24"/>
+              </w:rPr>
+              <w:t>Modularity</w:t>
+            </w:r>
+          </w:p>
+        </w:tc>
+      </w:tr>
+      <w:tr>
+        <w:trPr>
+          <w:jc w:val="center"/>
+        </w:trPr>
+        <w:tc>
+          <w:tcPr>
+            <w:tcW w:w="2122" w:type="dxa"/>
+            <w:vAlign w:val="center"/>
+          </w:tcPr>
+          <w:p>
+            <w:pPr>
+              <w:jc w:val="center"/>
+              <w:rPr>
+                <w:sz w:val="24"/>
+                <w:szCs w:val="24"/>
+              </w:rPr>
+            </w:pPr>
+          </w:p>
+        </w:tc>
+        <w:tc>
+          <w:tcPr>
+            <w:tcW w:w="1559" w:type="dxa"/>
+            <w:vAlign w:val="center"/>
+          </w:tcPr>
+          <w:p>
+            <w:pPr>
+              <w:tabs>
+                <w:tab w:val="left" w:pos="1530"/>
+              </w:tabs>
+              <w:jc w:val="center"/>
+              <w:rPr>
+                <w:sz w:val="24"/>
+                <w:szCs w:val="24"/>
+              </w:rPr>
+            </w:pPr>
+            <w:r>
+              <w:rPr>
+                <w:sz w:val="24"/>
+                <w:szCs w:val="24"/>
+              </w:rPr>
+              <w:t>newman</w:t>
+            </w:r>
+          </w:p>
+        </w:tc>
+        <w:tc>
+          <w:tcPr>
+            <w:tcW w:w="1559" w:type="dxa"/>
+            <w:vAlign w:val="center"/>
+          </w:tcPr>
+          <w:p>
+            <w:pPr>
+              <w:tabs>
+                <w:tab w:val="left" w:pos="1530"/>
+              </w:tabs>
+              <w:jc w:val="center"/>
+              <w:rPr>
+                <w:sz w:val="24"/>
+                <w:szCs w:val="24"/>
+              </w:rPr>
+            </w:pPr>
+            <w:r>
+              <w:rPr>
+                <w:sz w:val="24"/>
+                <w:szCs w:val="24"/>
+              </w:rPr>
+              <w:t>Girvan</w:t>
+            </w:r>
+          </w:p>
+        </w:tc>
+        <w:tc>
+          <w:tcPr>
+            <w:tcW w:w="1559" w:type="dxa"/>
+            <w:vAlign w:val="center"/>
+          </w:tcPr>
+          <w:p>
+            <w:pPr>
+              <w:tabs>
+                <w:tab w:val="left" w:pos="1530"/>
+              </w:tabs>
+              <w:jc w:val="center"/>
+              <w:rPr>
+                <w:sz w:val="24"/>
+                <w:szCs w:val="24"/>
+              </w:rPr>
+            </w:pPr>
+            <w:r>
+              <w:rPr>
+                <w:sz w:val="24"/>
+                <w:szCs w:val="24"/>
+              </w:rPr>
+              <w:t>markov</w:t>
+            </w:r>
+          </w:p>
+        </w:tc>
+        <w:tc>
+          <w:tcPr>
+            <w:tcW w:w="2268" w:type="dxa"/>
+          </w:tcPr>
+          <w:p>
+            <w:pPr>
+              <w:tabs>
+                <w:tab w:val="left" w:pos="1530"/>
+              </w:tabs>
+              <w:jc w:val="center"/>
+              <w:rPr>
+                <w:sz w:val="24"/>
+                <w:szCs w:val="24"/>
+              </w:rPr>
+            </w:pPr>
+            <w:r>
+              <w:rPr>
+                <w:sz w:val="24"/>
+                <w:szCs w:val="24"/>
+              </w:rPr>
+              <w:t>Greedy modularity</w:t>
+            </w:r>
+          </w:p>
+        </w:tc>
+      </w:tr>
+      <w:tr>
+        <w:trPr>
+          <w:jc w:val="center"/>
+        </w:trPr>
+        <w:tc>
+          <w:tcPr>
+            <w:tcW w:w="2122" w:type="dxa"/>
+            <w:vAlign w:val="center"/>
+          </w:tcPr>
+          <w:p>
+            <w:pPr>
+              <w:jc w:val="center"/>
+              <w:rPr>
+                <w:sz w:val="24"/>
+                <w:szCs w:val="24"/>
+              </w:rPr>
+            </w:pPr>
+            <w:r>
+              <w:rPr>
+                <w:sz w:val="24"/>
+                <w:szCs w:val="24"/>
+              </w:rPr>
+              <w:t>OTP (smaller)</w:t>
+            </w:r>
+          </w:p>
+        </w:tc>
+        <w:tc>
+          <w:tcPr>
+            <w:tcW w:w="1559" w:type="dxa"/>
+            <w:vAlign w:val="center"/>
+          </w:tcPr>
+          <w:p>
+            <w:pPr>
+              <w:jc w:val="center"/>
+              <w:rPr>
+                <w:sz w:val="24"/>
+                <w:szCs w:val="24"/>
+              </w:rPr>
+            </w:pPr>
+          </w:p>
+        </w:tc>
+        <w:tc>
+          <w:tcPr>
+            <w:tcW w:w="1559" w:type="dxa"/>
+            <w:vAlign w:val="center"/>
+          </w:tcPr>
+          <w:p>
+            <w:pPr>
+              <w:jc w:val="center"/>
+              <w:rPr>
+                <w:sz w:val="24"/>
+                <w:szCs w:val="24"/>
+              </w:rPr>
+            </w:pPr>
+          </w:p>
+        </w:tc>
+        <w:tc>
+          <w:tcPr>
+            <w:tcW w:w="1559" w:type="dxa"/>
+            <w:vAlign w:val="center"/>
+          </w:tcPr>
+          <w:p>
+            <w:pPr>
+              <w:jc w:val="center"/>
+              <w:rPr>
+                <w:sz w:val="24"/>
+                <w:szCs w:val="24"/>
+              </w:rPr>
+            </w:pPr>
+            <w:r>
+              <w:rPr>
+                <w:sz w:val="24"/>
+                <w:szCs w:val="24"/>
+              </w:rPr>
+              <w:t>0.6116</w:t>
+            </w:r>
+          </w:p>
+        </w:tc>
+        <w:tc>
+          <w:tcPr>
+            <w:tcW w:w="2268" w:type="dxa"/>
+          </w:tcPr>
+          <w:p>
+            <w:pPr>
+              <w:jc w:val="center"/>
+              <w:rPr>
+                <w:sz w:val="24"/>
+                <w:szCs w:val="24"/>
+              </w:rPr>
+            </w:pPr>
+          </w:p>
+        </w:tc>
+      </w:tr>
+      <w:tr>
+        <w:trPr>
+          <w:trHeight w:val="252"/>
+          <w:jc w:val="center"/>
+        </w:trPr>
+        <w:tc>
+          <w:tcPr>
+            <w:tcW w:w="2122" w:type="dxa"/>
+            <w:vAlign w:val="center"/>
+          </w:tcPr>
+          <w:p>
+            <w:pPr>
+              <w:jc w:val="center"/>
+              <w:rPr>
+                <w:sz w:val="24"/>
+                <w:szCs w:val="24"/>
+              </w:rPr>
+            </w:pPr>
+            <w:r>
+              <w:rPr>
+                <w:sz w:val="24"/>
+                <w:szCs w:val="24"/>
+              </w:rPr>
+              <w:t>First quarter year</w:t>
+            </w:r>
+          </w:p>
+        </w:tc>
+        <w:tc>
+          <w:tcPr>
+            <w:tcW w:w="1559" w:type="dxa"/>
+            <w:vAlign w:val="center"/>
+          </w:tcPr>
+          <w:p>
+            <w:pPr>
+              <w:jc w:val="center"/>
+              <w:rPr>
+                <w:sz w:val="24"/>
+                <w:szCs w:val="24"/>
+              </w:rPr>
+            </w:pPr>
+          </w:p>
+        </w:tc>
+        <w:tc>
+          <w:tcPr>
+            <w:tcW w:w="1559" w:type="dxa"/>
+            <w:vAlign w:val="center"/>
+          </w:tcPr>
+          <w:p>
+            <w:pPr>
+              <w:jc w:val="center"/>
+              <w:rPr>
+                <w:sz w:val="24"/>
+                <w:szCs w:val="24"/>
+              </w:rPr>
+            </w:pPr>
+          </w:p>
+        </w:tc>
+        <w:tc>
+          <w:tcPr>
+            <w:tcW w:w="1559" w:type="dxa"/>
+            <w:vAlign w:val="center"/>
+          </w:tcPr>
+          <w:p>
+            <w:pPr>
+              <w:jc w:val="center"/>
+              <w:rPr>
+                <w:sz w:val="24"/>
+                <w:szCs w:val="24"/>
+              </w:rPr>
+            </w:pPr>
+            <w:r>
+              <w:rPr>
+                <w:sz w:val="24"/>
+                <w:szCs w:val="24"/>
+              </w:rPr>
+              <w:t>0.6234</w:t>
+            </w:r>
+          </w:p>
+        </w:tc>
+        <w:tc>
+          <w:tcPr>
+            <w:tcW w:w="2268" w:type="dxa"/>
+          </w:tcPr>
+          <w:p>
+            <w:pPr>
+              <w:jc w:val="center"/>
+              <w:rPr>
+                <w:sz w:val="24"/>
+                <w:szCs w:val="24"/>
+              </w:rPr>
+            </w:pPr>
+          </w:p>
+        </w:tc>
+      </w:tr>
+      <w:tr>
+        <w:trPr>
+          <w:trHeight w:val="252"/>
+          <w:jc w:val="center"/>
+        </w:trPr>
+        <w:tc>
+          <w:tcPr>
+            <w:tcW w:w="2122" w:type="dxa"/>
+            <w:vAlign w:val="center"/>
+          </w:tcPr>
+          <w:p>
+            <w:pPr>
+              <w:jc w:val="center"/>
+              <w:rPr>
+                <w:sz w:val="24"/>
+                <w:szCs w:val="24"/>
+              </w:rPr>
+            </w:pPr>
+            <w:r>
+              <w:rPr>
+                <w:sz w:val="24"/>
+                <w:szCs w:val="24"/>
+              </w:rPr>
+              <w:t>Middle slice</w:t>
+            </w:r>
+          </w:p>
+        </w:tc>
+        <w:tc>
+          <w:tcPr>
+            <w:tcW w:w="1559" w:type="dxa"/>
+            <w:vAlign w:val="center"/>
+          </w:tcPr>
+          <w:p>
+            <w:pPr>
+              <w:jc w:val="center"/>
+              <w:rPr>
+                <w:sz w:val="24"/>
+                <w:szCs w:val="24"/>
+              </w:rPr>
+            </w:pPr>
+          </w:p>
+        </w:tc>
+        <w:tc>
+          <w:tcPr>
+            <w:tcW w:w="1559" w:type="dxa"/>
+            <w:vAlign w:val="center"/>
+          </w:tcPr>
+          <w:p>
+            <w:pPr>
+              <w:jc w:val="center"/>
+              <w:rPr>
+                <w:sz w:val="24"/>
+                <w:szCs w:val="24"/>
+              </w:rPr>
+            </w:pPr>
+          </w:p>
+        </w:tc>
+        <w:tc>
+          <w:tcPr>
+            <w:tcW w:w="1559" w:type="dxa"/>
+            <w:vAlign w:val="center"/>
+          </w:tcPr>
+          <w:p>
+            <w:pPr>
+              <w:jc w:val="center"/>
+              <w:rPr>
+                <w:sz w:val="24"/>
+                <w:szCs w:val="24"/>
+              </w:rPr>
+            </w:pPr>
+            <w:r>
+              <w:rPr>
+                <w:sz w:val="24"/>
+                <w:szCs w:val="24"/>
+              </w:rPr>
+              <w:t>0.5745</w:t>
+            </w:r>
+          </w:p>
+        </w:tc>
+        <w:tc>
+          <w:tcPr>
+            <w:tcW w:w="2268" w:type="dxa"/>
+          </w:tcPr>
+          <w:p>
+            <w:pPr>
+              <w:jc w:val="center"/>
+              <w:rPr>
+                <w:sz w:val="24"/>
+                <w:szCs w:val="24"/>
+              </w:rPr>
+            </w:pPr>
+          </w:p>
+        </w:tc>
+      </w:tr>
+      <w:tr>
+        <w:trPr>
+          <w:trHeight w:val="252"/>
+          <w:jc w:val="center"/>
+        </w:trPr>
+        <w:tc>
+          <w:tcPr>
+            <w:tcW w:w="2122" w:type="dxa"/>
+            <w:vAlign w:val="center"/>
+          </w:tcPr>
+          <w:p>
+            <w:pPr>
+              <w:jc w:val="center"/>
+              <w:rPr>
+                <w:sz w:val="24"/>
+                <w:szCs w:val="24"/>
+              </w:rPr>
+            </w:pPr>
+            <w:r>
+              <w:rPr>
+                <w:sz w:val="24"/>
+                <w:szCs w:val="24"/>
+              </w:rPr>
+              <w:t>total</w:t>
+            </w:r>
+          </w:p>
+        </w:tc>
+        <w:tc>
+          <w:tcPr>
+            <w:tcW w:w="1559" w:type="dxa"/>
+            <w:vAlign w:val="center"/>
+          </w:tcPr>
+          <w:p>
+            <w:pPr>
+              <w:jc w:val="center"/>
+              <w:rPr>
+                <w:sz w:val="24"/>
+                <w:szCs w:val="24"/>
+              </w:rPr>
+            </w:pPr>
+          </w:p>
+        </w:tc>
+        <w:tc>
+          <w:tcPr>
+            <w:tcW w:w="1559" w:type="dxa"/>
+            <w:vAlign w:val="center"/>
+          </w:tcPr>
+          <w:p>
+            <w:pPr>
+              <w:jc w:val="center"/>
+              <w:rPr>
+                <w:sz w:val="24"/>
+                <w:szCs w:val="24"/>
+              </w:rPr>
+            </w:pPr>
+          </w:p>
+        </w:tc>
+        <w:tc>
+          <w:tcPr>
+            <w:tcW w:w="1559" w:type="dxa"/>
+            <w:vAlign w:val="center"/>
+          </w:tcPr>
+          <w:p>
+            <w:pPr>
+              <w:jc w:val="center"/>
+              <w:rPr>
+                <w:sz w:val="24"/>
+                <w:szCs w:val="24"/>
+              </w:rPr>
+            </w:pPr>
+            <w:r>
+              <w:rPr>
+                <w:sz w:val="24"/>
+                <w:szCs w:val="24"/>
+              </w:rPr>
+              <w:t>0.3900</w:t>
+            </w:r>
+          </w:p>
+        </w:tc>
+        <w:tc>
+          <w:tcPr>
+            <w:tcW w:w="2268" w:type="dxa"/>
+          </w:tcPr>
+          <w:p>
+            <w:pPr>
+              <w:jc w:val="center"/>
+              <w:rPr>
+                <w:sz w:val="24"/>
+                <w:szCs w:val="24"/>
+              </w:rPr>
+            </w:pPr>
+          </w:p>
+        </w:tc>
+      </w:tr>
+    </w:tbl>
+    <w:p>
+      <w:pPr>
+        <w:jc w:val="both"/>
+        <w:rPr>
+          <w:sz w:val="24"/>
+          <w:szCs w:val="24"/>
+        </w:rPr>
+      </w:pPr>
+    </w:p>
+    <w:p>
+      <w:pPr>
+        <w:jc w:val="both"/>
+        <w:rPr>
+          <w:sz w:val="24"/>
+          <w:szCs w:val="24"/>
+        </w:rPr>
+      </w:pPr>
+      <w:r>
+        <w:rPr>
+          <w:sz w:val="24"/>
+          <w:szCs w:val="24"/>
+        </w:rPr>
+        <w:t>The s</w:t>
+      </w:r>
+      <w:r>
+        <w:rPr>
+          <w:sz w:val="24"/>
+          <w:szCs w:val="24"/>
+        </w:rPr>
+        <w:t>maller OTP graph has been represented by 96 nodes</w:t>
+      </w:r>
+      <w:r>
+        <w:rPr>
+          <w:sz w:val="24"/>
+          <w:szCs w:val="24"/>
+        </w:rPr>
+        <w:t>,</w:t>
+      </w:r>
+      <w:r>
+        <w:rPr>
+          <w:sz w:val="24"/>
+          <w:szCs w:val="24"/>
+        </w:rPr>
+        <w:t xml:space="preserve"> the first quarter year by 675 nodes</w:t>
+      </w:r>
+      <w:r>
+        <w:rPr>
+          <w:sz w:val="24"/>
+          <w:szCs w:val="24"/>
+        </w:rPr>
+        <w:t xml:space="preserve"> and the middle slice is about </w:t>
+      </w:r>
+      <w:r>
+        <w:rPr>
+          <w:sz w:val="24"/>
+          <w:szCs w:val="24"/>
+        </w:rPr>
+        <w:t>18032</w:t>
+      </w:r>
+      <w:r>
+        <w:rPr>
+          <w:sz w:val="24"/>
+          <w:szCs w:val="24"/>
+        </w:rPr>
+        <w:t xml:space="preserve"> nodes</w:t>
+      </w:r>
+      <w:r>
+        <w:rPr>
+          <w:sz w:val="24"/>
+          <w:szCs w:val="24"/>
+        </w:rPr>
+        <w:t>. The smaller one is a subset of the first quarter year.</w:t>
+      </w:r>
+      <w:r>
+        <w:rPr>
+          <w:sz w:val="24"/>
+          <w:szCs w:val="24"/>
+        </w:rPr>
+        <w:t xml:space="preserve"> The total amount of nodes in this dataset is </w:t>
+      </w:r>
+      <w:r>
+        <w:rPr>
+          <w:sz w:val="24"/>
+          <w:szCs w:val="24"/>
+        </w:rPr>
+        <w:t>34992</w:t>
+      </w:r>
+      <w:r>
+        <w:rPr>
+          <w:sz w:val="24"/>
+          <w:szCs w:val="24"/>
+        </w:rPr>
+        <w:t>.</w:t>
+      </w:r>
+    </w:p>
+    <w:p>
+      <w:pPr>
+        <w:keepNext/>
+        <w:jc w:val="both"/>
+        <w:rPr>
+          <w:sz w:val="24"/>
+          <w:szCs w:val="24"/>
+        </w:rPr>
+      </w:pPr>
+    </w:p>
+    <w:p>
+      <w:pPr>
+        <w:keepNext/>
+        <w:jc w:val="both"/>
+      </w:pPr>
+      <w:r>
+        <w:rPr>
+          <w:noProof/>
+        </w:rPr>
+        <w:drawing>
+          <wp:inline distT="0" distB="0" distL="0" distR="0" wp14:anchorId="352EB450" wp14:editId="2DB4CEB9">
+            <wp:extent cx="5760720" cy="3039110"/>
+            <wp:effectExtent l="0" t="0" r="0" b="8890"/>
+            <wp:docPr id="10" name="Kép 10"/>
+            <wp:cNvGraphicFramePr>
+              <a:graphicFrameLocks xmlns:a="http://schemas.openxmlformats.org/drawingml/2006/main" noChangeAspect="1"/>
+            </wp:cNvGraphicFramePr>
+            <a:graphic xmlns:a="http://schemas.openxmlformats.org/drawingml/2006/main">
+              <a:graphicData uri="http://schemas.openxmlformats.org/drawingml/2006/picture">
+                <pic:pic xmlns:pic="http://schemas.openxmlformats.org/drawingml/2006/picture">
+                  <pic:nvPicPr>
+                    <pic:cNvPr id="1" name=""/>
+                    <pic:cNvPicPr/>
+                  </pic:nvPicPr>
+                  <pic:blipFill>
+                    <a:blip r:embed="rId15"/>
+                    <a:stretch>
+                      <a:fillRect/>
+                    </a:stretch>
+                  </pic:blipFill>
+                  <pic:spPr>
+                    <a:xfrm>
+                      <a:off x="0" y="0"/>
+                      <a:ext cx="5760720" cy="3039110"/>
+                    </a:xfrm>
+                    <a:prstGeom prst="rect">
+                      <a:avLst/>
+                    </a:prstGeom>
+                  </pic:spPr>
+                </pic:pic>
+              </a:graphicData>
+            </a:graphic>
+          </wp:inline>
+        </w:drawing>
+      </w:r>
+    </w:p>
+    <w:p>
+      <w:pPr>
+        <w:pStyle w:val="Kpalrs"/>
+        <w:jc w:val="center"/>
+        <w:rPr>
+          <w:sz w:val="24"/>
+          <w:szCs w:val="24"/>
+        </w:rPr>
+      </w:pPr>
+      <w:r>
+        <w:t xml:space="preserve">Figure </w:t>
+      </w:r>
+      <w:fldSimple w:instr=" SEQ Figure \* ARABIC ">
+        <w:r>
+          <w:rPr>
+            <w:noProof/>
+          </w:rPr>
+          <w:t>4</w:t>
+        </w:r>
+      </w:fldSimple>
+      <w:r>
+        <w:t>. First quarter year of the OTP transactions clustered by Markov chain algorithm</w:t>
+      </w:r>
+    </w:p>
+    <w:p>
+      <w:pPr>
+        <w:rPr>
+          <w:sz w:val="24"/>
+          <w:szCs w:val="24"/>
+        </w:rPr>
+      </w:pPr>
+    </w:p>
+    <w:p>
+      <w:pPr>
+        <w:rPr>
+          <w:sz w:val="24"/>
+          <w:szCs w:val="24"/>
+        </w:rPr>
+      </w:pPr>
+      <w:r>
+        <w:rPr>
+          <w:sz w:val="24"/>
+          <w:szCs w:val="24"/>
+        </w:rPr>
+        <w:br w:type="page"/>
+      </w:r>
+    </w:p>
+    <w:p>
+      <w:pPr>
+        <w:jc w:val="both"/>
+        <w:rPr>
+          <w:sz w:val="24"/>
+          <w:szCs w:val="24"/>
+        </w:rPr>
+      </w:pPr>
+    </w:p>
+    <w:p>
+      <w:pPr>
+        <w:jc w:val="both"/>
+        <w:rPr>
+          <w:sz w:val="24"/>
+          <w:szCs w:val="24"/>
+        </w:rPr>
+      </w:pPr>
+      <w:r>
+        <w:rPr>
+          <w:sz w:val="24"/>
+          <w:szCs w:val="24"/>
+        </w:rPr>
+        <w:t>Matek!</w:t>
       </w:r>
     </w:p>
     <w:p>
@@ -3016,98 +4421,34 @@
           <w:sz w:val="24"/>
           <w:szCs w:val="24"/>
         </w:rPr>
-        <w:t xml:space="preserve">Make a </w:t>
-      </w:r>
-      <w:proofErr w:type="spellStart"/>
-      <w:r>
-        <w:rPr>
-          <w:sz w:val="24"/>
-          <w:szCs w:val="24"/>
-        </w:rPr>
-        <w:t>ui</w:t>
-      </w:r>
-      <w:proofErr w:type="spellEnd"/>
-      <w:r>
-        <w:rPr>
-          <w:sz w:val="24"/>
-          <w:szCs w:val="24"/>
-        </w:rPr>
-        <w:t xml:space="preserve"> to represent small graphs, but the software should provide opportunity to manually </w:t>
-      </w:r>
-      <w:proofErr w:type="spellStart"/>
-      <w:r>
-        <w:rPr>
-          <w:sz w:val="24"/>
-          <w:szCs w:val="24"/>
-        </w:rPr>
-        <w:t>color</w:t>
-      </w:r>
-      <w:proofErr w:type="spellEnd"/>
-      <w:r>
-        <w:rPr>
-          <w:sz w:val="24"/>
-          <w:szCs w:val="24"/>
-        </w:rPr>
-        <w:t xml:space="preserve"> graph nodes, modify the location of the nodes.</w:t>
-      </w:r>
-    </w:p>
-    <w:p>
-      <w:pPr>
-        <w:jc w:val="both"/>
-        <w:rPr>
-          <w:sz w:val="24"/>
-          <w:szCs w:val="24"/>
-        </w:rPr>
-      </w:pPr>
-      <w:r>
-        <w:rPr>
-          <w:sz w:val="24"/>
-          <w:szCs w:val="24"/>
-        </w:rPr>
-        <w:t xml:space="preserve">This solution is scalable and modularized which makes further implementation </w:t>
-      </w:r>
-      <w:proofErr w:type="gramStart"/>
-      <w:r>
-        <w:rPr>
-          <w:sz w:val="24"/>
-          <w:szCs w:val="24"/>
-        </w:rPr>
-        <w:t>more easier</w:t>
-      </w:r>
-      <w:proofErr w:type="gramEnd"/>
-      <w:r>
-        <w:rPr>
-          <w:sz w:val="24"/>
-          <w:szCs w:val="24"/>
-        </w:rPr>
-        <w:t xml:space="preserve">. The code and be found in the </w:t>
-      </w:r>
-      <w:proofErr w:type="spellStart"/>
-      <w:r>
-        <w:rPr>
-          <w:sz w:val="24"/>
-          <w:szCs w:val="24"/>
-        </w:rPr>
-        <w:t>github</w:t>
-      </w:r>
-      <w:proofErr w:type="spellEnd"/>
-      <w:r>
-        <w:rPr>
-          <w:sz w:val="24"/>
-          <w:szCs w:val="24"/>
-        </w:rPr>
-        <w:t xml:space="preserve"> repository liked below:</w:t>
-      </w:r>
-    </w:p>
-    <w:p>
-      <w:pPr>
-        <w:jc w:val="both"/>
-        <w:rPr>
-          <w:sz w:val="24"/>
-          <w:szCs w:val="24"/>
-        </w:rPr>
-      </w:pPr>
-      <w:hyperlink r:id="rId14" w:history="1">
+        <w:t>Make a ui to represent small graphs, but the software should provide opportunity to manually color graph nodes, modify the location of the nodes.</w:t>
+      </w:r>
+    </w:p>
+    <w:p>
+      <w:pPr>
+        <w:jc w:val="both"/>
+        <w:rPr>
+          <w:sz w:val="24"/>
+          <w:szCs w:val="24"/>
+        </w:rPr>
+      </w:pPr>
+      <w:r>
+        <w:rPr>
+          <w:sz w:val="24"/>
+          <w:szCs w:val="24"/>
+        </w:rPr>
+        <w:t>This solution is scalable and modularized which makes further implementation more easier. The code and be found in the github repository liked below:</w:t>
+      </w:r>
+    </w:p>
+    <w:p>
+      <w:pPr>
+        <w:jc w:val="both"/>
+        <w:rPr>
+          <w:sz w:val="24"/>
+          <w:szCs w:val="24"/>
+        </w:rPr>
+      </w:pPr>
+      <w:hyperlink r:id="rId16" w:history="1">
         <w:r>
           <w:rPr>
             <w:rStyle w:val="Hiperhivatkozs"/>
@@ -3184,7 +4525,7 @@
         </w:rPr>
         <w:t xml:space="preserve">[1] </w:t>
       </w:r>
-      <w:hyperlink r:id="rId15" w:history="1">
+      <w:hyperlink r:id="rId17" w:history="1">
         <w:r>
           <w:rPr>
             <w:rStyle w:val="Hiperhivatkozs"/>
@@ -3215,15 +4556,7 @@
           <w:sz w:val="24"/>
           <w:szCs w:val="24"/>
         </w:rPr>
-        <w:t xml:space="preserve">Usha Nandini Raghavan, </w:t>
-      </w:r>
-      <w:proofErr w:type="spellStart"/>
-      <w:r>
-        <w:rPr>
-          <w:sz w:val="24"/>
-          <w:szCs w:val="24"/>
-        </w:rPr>
-        <w:t>R</w:t>
+        <w:t>Usha Nandini Raghavan, R</w:t>
       </w:r>
       <w:r>
         <w:rPr>
@@ -3237,31 +4570,7 @@
           <w:sz w:val="24"/>
           <w:szCs w:val="24"/>
         </w:rPr>
-        <w:t>ka</w:t>
-      </w:r>
-      <w:proofErr w:type="spellEnd"/>
-      <w:r>
-        <w:rPr>
-          <w:sz w:val="24"/>
-          <w:szCs w:val="24"/>
-        </w:rPr>
-        <w:t xml:space="preserve"> Albert and </w:t>
-      </w:r>
-      <w:proofErr w:type="spellStart"/>
-      <w:r>
-        <w:rPr>
-          <w:sz w:val="24"/>
-          <w:szCs w:val="24"/>
-        </w:rPr>
-        <w:t>Soundar</w:t>
-      </w:r>
-      <w:proofErr w:type="spellEnd"/>
-      <w:r>
-        <w:rPr>
-          <w:sz w:val="24"/>
-          <w:szCs w:val="24"/>
-        </w:rPr>
-        <w:t xml:space="preserve"> Kumara</w:t>
+        <w:t>ka Albert and Soundar Kumara</w:t>
       </w:r>
       <w:r>
         <w:rPr>
@@ -3300,7 +4609,7 @@
         </w:rPr>
         <w:t xml:space="preserve"> </w:t>
       </w:r>
-      <w:hyperlink r:id="rId16" w:history="1">
+      <w:hyperlink r:id="rId18" w:history="1">
         <w:r>
           <w:rPr>
             <w:rStyle w:val="Hiperhivatkozs"/>
@@ -3326,7 +4635,7 @@
         </w:rPr>
         <w:t xml:space="preserve">[4] </w:t>
       </w:r>
-      <w:hyperlink r:id="rId17" w:history="1">
+      <w:hyperlink r:id="rId19" w:history="1">
         <w:r>
           <w:rPr>
             <w:rStyle w:val="Hiperhivatkozs"/>
@@ -3403,37 +4712,12 @@
         </w:rPr>
         <w:t xml:space="preserve">[6] </w:t>
       </w:r>
-      <w:proofErr w:type="spellStart"/>
-      <w:r>
-        <w:rPr>
-          <w:sz w:val="24"/>
-          <w:szCs w:val="24"/>
-        </w:rPr>
-        <w:t>Bron</w:t>
-      </w:r>
-      <w:proofErr w:type="spellEnd"/>
-      <w:r>
-        <w:rPr>
-          <w:sz w:val="24"/>
-          <w:szCs w:val="24"/>
-        </w:rPr>
-        <w:t xml:space="preserve">, C. and </w:t>
-      </w:r>
-      <w:proofErr w:type="spellStart"/>
-      <w:r>
-        <w:rPr>
-          <w:sz w:val="24"/>
-          <w:szCs w:val="24"/>
-        </w:rPr>
-        <w:t>Kerbosch</w:t>
-      </w:r>
-      <w:proofErr w:type="spellEnd"/>
-      <w:r>
-        <w:rPr>
-          <w:sz w:val="24"/>
-          <w:szCs w:val="24"/>
-        </w:rPr>
-        <w:t>, J</w:t>
+      <w:r>
+        <w:rPr>
+          <w:sz w:val="24"/>
+          <w:szCs w:val="24"/>
+        </w:rPr>
+        <w:t>Bron, C. and Kerbosch, J</w:t>
       </w:r>
       <w:r>
         <w:rPr>
@@ -3465,37 +4749,12 @@
         </w:rPr>
         <w:t xml:space="preserve">[7] </w:t>
       </w:r>
-      <w:proofErr w:type="spellStart"/>
-      <w:r>
-        <w:rPr>
-          <w:sz w:val="24"/>
-          <w:szCs w:val="24"/>
-        </w:rPr>
-        <w:t>Etsuji</w:t>
-      </w:r>
-      <w:proofErr w:type="spellEnd"/>
-      <w:r>
-        <w:rPr>
-          <w:sz w:val="24"/>
-          <w:szCs w:val="24"/>
-        </w:rPr>
-        <w:t xml:space="preserve"> Tomita, Akira Tanaka, </w:t>
-      </w:r>
-      <w:proofErr w:type="spellStart"/>
-      <w:r>
-        <w:rPr>
-          <w:sz w:val="24"/>
-          <w:szCs w:val="24"/>
-        </w:rPr>
-        <w:t>Haruhisa</w:t>
-      </w:r>
-      <w:proofErr w:type="spellEnd"/>
-      <w:r>
-        <w:rPr>
-          <w:sz w:val="24"/>
-          <w:szCs w:val="24"/>
-        </w:rPr>
-        <w:t xml:space="preserve"> Takahashi, </w:t>
+      <w:r>
+        <w:rPr>
+          <w:sz w:val="24"/>
+          <w:szCs w:val="24"/>
+        </w:rPr>
+        <w:t xml:space="preserve">Etsuji Tomita, Akira Tanaka, Haruhisa Takahashi, </w:t>
       </w:r>
       <w:r>
         <w:rPr>
@@ -3532,39 +4791,7 @@
           <w:sz w:val="24"/>
           <w:szCs w:val="24"/>
         </w:rPr>
-        <w:t xml:space="preserve">F. </w:t>
-      </w:r>
-      <w:proofErr w:type="spellStart"/>
-      <w:r>
-        <w:rPr>
-          <w:sz w:val="24"/>
-          <w:szCs w:val="24"/>
-        </w:rPr>
-        <w:t>Cazals</w:t>
-      </w:r>
-      <w:proofErr w:type="spellEnd"/>
-      <w:r>
-        <w:rPr>
-          <w:sz w:val="24"/>
-          <w:szCs w:val="24"/>
-        </w:rPr>
-        <w:t xml:space="preserve">, C. </w:t>
-      </w:r>
-      <w:proofErr w:type="spellStart"/>
-      <w:r>
-        <w:rPr>
-          <w:sz w:val="24"/>
-          <w:szCs w:val="24"/>
-        </w:rPr>
-        <w:t>Karande</w:t>
-      </w:r>
-      <w:proofErr w:type="spellEnd"/>
-      <w:r>
-        <w:rPr>
-          <w:sz w:val="24"/>
-          <w:szCs w:val="24"/>
-        </w:rPr>
-        <w:t xml:space="preserve">, </w:t>
+        <w:t xml:space="preserve">F. Cazals, C. Karande, </w:t>
       </w:r>
       <w:r>
         <w:rPr>
@@ -3722,6 +4949,119 @@
     </w:lvl>
   </w:abstractNum>
   <w:abstractNum w:abstractNumId="1" w15:restartNumberingAfterBreak="0">
+    <w:nsid w:val="497D0E47"/>
+    <w:multiLevelType w:val="hybridMultilevel"/>
+    <w:tmpl w:val="23D60A0C"/>
+    <w:lvl w:ilvl="0" w:tplc="1460F2AA">
+      <w:start w:val="50"/>
+      <w:numFmt w:val="bullet"/>
+      <w:lvlText w:val=""/>
+      <w:lvlJc w:val="left"/>
+      <w:pPr>
+        <w:ind w:left="720" w:hanging="360"/>
+      </w:pPr>
+      <w:rPr>
+        <w:rFonts w:ascii="Symbol" w:eastAsiaTheme="minorHAnsi" w:hAnsi="Symbol" w:cstheme="minorBidi" w:hint="default"/>
+      </w:rPr>
+    </w:lvl>
+    <w:lvl w:ilvl="1" w:tplc="08090003" w:tentative="1">
+      <w:start w:val="1"/>
+      <w:numFmt w:val="bullet"/>
+      <w:lvlText w:val="o"/>
+      <w:lvlJc w:val="left"/>
+      <w:pPr>
+        <w:ind w:left="1440" w:hanging="360"/>
+      </w:pPr>
+      <w:rPr>
+        <w:rFonts w:ascii="Courier New" w:hAnsi="Courier New" w:cs="Courier New" w:hint="default"/>
+      </w:rPr>
+    </w:lvl>
+    <w:lvl w:ilvl="2" w:tplc="08090005" w:tentative="1">
+      <w:start w:val="1"/>
+      <w:numFmt w:val="bullet"/>
+      <w:lvlText w:val=""/>
+      <w:lvlJc w:val="left"/>
+      <w:pPr>
+        <w:ind w:left="2160" w:hanging="360"/>
+      </w:pPr>
+      <w:rPr>
+        <w:rFonts w:ascii="Wingdings" w:hAnsi="Wingdings" w:hint="default"/>
+      </w:rPr>
+    </w:lvl>
+    <w:lvl w:ilvl="3" w:tplc="08090001" w:tentative="1">
+      <w:start w:val="1"/>
+      <w:numFmt w:val="bullet"/>
+      <w:lvlText w:val=""/>
+      <w:lvlJc w:val="left"/>
+      <w:pPr>
+        <w:ind w:left="2880" w:hanging="360"/>
+      </w:pPr>
+      <w:rPr>
+        <w:rFonts w:ascii="Symbol" w:hAnsi="Symbol" w:hint="default"/>
+      </w:rPr>
+    </w:lvl>
+    <w:lvl w:ilvl="4" w:tplc="08090003" w:tentative="1">
+      <w:start w:val="1"/>
+      <w:numFmt w:val="bullet"/>
+      <w:lvlText w:val="o"/>
+      <w:lvlJc w:val="left"/>
+      <w:pPr>
+        <w:ind w:left="3600" w:hanging="360"/>
+      </w:pPr>
+      <w:rPr>
+        <w:rFonts w:ascii="Courier New" w:hAnsi="Courier New" w:cs="Courier New" w:hint="default"/>
+      </w:rPr>
+    </w:lvl>
+    <w:lvl w:ilvl="5" w:tplc="08090005" w:tentative="1">
+      <w:start w:val="1"/>
+      <w:numFmt w:val="bullet"/>
+      <w:lvlText w:val=""/>
+      <w:lvlJc w:val="left"/>
+      <w:pPr>
+        <w:ind w:left="4320" w:hanging="360"/>
+      </w:pPr>
+      <w:rPr>
+        <w:rFonts w:ascii="Wingdings" w:hAnsi="Wingdings" w:hint="default"/>
+      </w:rPr>
+    </w:lvl>
+    <w:lvl w:ilvl="6" w:tplc="08090001" w:tentative="1">
+      <w:start w:val="1"/>
+      <w:numFmt w:val="bullet"/>
+      <w:lvlText w:val=""/>
+      <w:lvlJc w:val="left"/>
+      <w:pPr>
+        <w:ind w:left="5040" w:hanging="360"/>
+      </w:pPr>
+      <w:rPr>
+        <w:rFonts w:ascii="Symbol" w:hAnsi="Symbol" w:hint="default"/>
+      </w:rPr>
+    </w:lvl>
+    <w:lvl w:ilvl="7" w:tplc="08090003" w:tentative="1">
+      <w:start w:val="1"/>
+      <w:numFmt w:val="bullet"/>
+      <w:lvlText w:val="o"/>
+      <w:lvlJc w:val="left"/>
+      <w:pPr>
+        <w:ind w:left="5760" w:hanging="360"/>
+      </w:pPr>
+      <w:rPr>
+        <w:rFonts w:ascii="Courier New" w:hAnsi="Courier New" w:cs="Courier New" w:hint="default"/>
+      </w:rPr>
+    </w:lvl>
+    <w:lvl w:ilvl="8" w:tplc="08090005" w:tentative="1">
+      <w:start w:val="1"/>
+      <w:numFmt w:val="bullet"/>
+      <w:lvlText w:val=""/>
+      <w:lvlJc w:val="left"/>
+      <w:pPr>
+        <w:ind w:left="6480" w:hanging="360"/>
+      </w:pPr>
+      <w:rPr>
+        <w:rFonts w:ascii="Wingdings" w:hAnsi="Wingdings" w:hint="default"/>
+      </w:rPr>
+    </w:lvl>
+  </w:abstractNum>
+  <w:abstractNum w:abstractNumId="2" w15:restartNumberingAfterBreak="0">
     <w:nsid w:val="6F555358"/>
     <w:multiLevelType w:val="hybridMultilevel"/>
     <w:tmpl w:val="49EA17E6"/>
@@ -3811,10 +5151,13 @@
     </w:lvl>
   </w:abstractNum>
   <w:num w:numId="1">
-    <w:abstractNumId w:val="1"/>
+    <w:abstractNumId w:val="2"/>
   </w:num>
   <w:num w:numId="2">
     <w:abstractNumId w:val="0"/>
+  </w:num>
+  <w:num w:numId="3">
+    <w:abstractNumId w:val="1"/>
   </w:num>
 </w:numbering>
 </file>
@@ -4298,6 +5641,25 @@
       <w:szCs w:val="18"/>
     </w:rPr>
   </w:style>
+  <w:style w:type="table" w:styleId="Rcsostblzat">
+    <w:name w:val="Table Grid"/>
+    <w:basedOn w:val="Normltblzat"/>
+    <w:uiPriority w:val="39"/>
+    <w:rsid w:val="001B4FA7"/>
+    <w:pPr>
+      <w:spacing w:after="0" w:line="240" w:lineRule="auto"/>
+    </w:pPr>
+    <w:tblPr>
+      <w:tblBorders>
+        <w:top w:val="single" w:sz="4" w:space="0" w:color="auto"/>
+        <w:left w:val="single" w:sz="4" w:space="0" w:color="auto"/>
+        <w:bottom w:val="single" w:sz="4" w:space="0" w:color="auto"/>
+        <w:right w:val="single" w:sz="4" w:space="0" w:color="auto"/>
+        <w:insideH w:val="single" w:sz="4" w:space="0" w:color="auto"/>
+        <w:insideV w:val="single" w:sz="4" w:space="0" w:color="auto"/>
+      </w:tblBorders>
+    </w:tblPr>
+  </w:style>
 </w:styles>
 </file>
 

--- a/thesis.docx
+++ b/thesis.docx
@@ -52,8 +52,17 @@
           <w:sz w:val="24"/>
           <w:szCs w:val="24"/>
         </w:rPr>
-        <w:t>The coloring</w:t>
-      </w:r>
+        <w:t xml:space="preserve">The </w:t>
+      </w:r>
+      <w:proofErr w:type="spellStart"/>
+      <w:r>
+        <w:rPr>
+          <w:sz w:val="24"/>
+          <w:szCs w:val="24"/>
+        </w:rPr>
+        <w:t>coloring</w:t>
+      </w:r>
+      <w:proofErr w:type="spellEnd"/>
       <w:r>
         <w:rPr>
           <w:sz w:val="24"/>
@@ -146,7 +155,23 @@
           <w:sz w:val="24"/>
           <w:szCs w:val="24"/>
         </w:rPr>
-        <w:t>World Wide Web, blogging platforms, instant messaging and Facebook can be characterized by the interplay between rich information content, the millions of individuals and organizations who create and use it, and the technology that supports it. This thesis will cover recent research on the structure and analysis of large social and transaction networks and on models and algorithms that abstract their basic properties. Unusual ways have been explored how to practically analyze large scale network data and how to reason about it through models for network structure. Topics include methods for network community detection, their connection with transactional graphs.</w:t>
+        <w:t xml:space="preserve">World Wide Web, blogging platforms, instant messaging and Facebook can be characterized by the interplay between rich information content, the millions of individuals and organizations who create and use it, and the technology that supports it. This thesis will cover recent research on the structure and analysis of large social and transaction networks and on models and algorithms that abstract their basic properties. Unusual ways have been explored how to practically </w:t>
+      </w:r>
+      <w:proofErr w:type="spellStart"/>
+      <w:r>
+        <w:rPr>
+          <w:sz w:val="24"/>
+          <w:szCs w:val="24"/>
+        </w:rPr>
+        <w:t>analyze</w:t>
+      </w:r>
+      <w:proofErr w:type="spellEnd"/>
+      <w:r>
+        <w:rPr>
+          <w:sz w:val="24"/>
+          <w:szCs w:val="24"/>
+        </w:rPr>
+        <w:t xml:space="preserve"> large scale network data and how to reason about it through models for network structure. Topics include methods for network community detection, their connection with transactional graphs.</w:t>
       </w:r>
       <w:r>
         <w:rPr>
@@ -277,6 +302,7 @@
           <w:szCs w:val="24"/>
         </w:rPr>
       </w:pPr>
+      <w:proofErr w:type="spellStart"/>
       <w:r>
         <w:rPr>
           <w:sz w:val="24"/>
@@ -284,6 +310,7 @@
         </w:rPr>
         <w:t>NetworkX</w:t>
       </w:r>
+      <w:proofErr w:type="spellEnd"/>
       <w:r>
         <w:rPr>
           <w:sz w:val="24"/>
@@ -300,12 +327,21 @@
           <w:szCs w:val="24"/>
         </w:rPr>
       </w:pPr>
-      <w:r>
-        <w:rPr>
-          <w:sz w:val="24"/>
-          <w:szCs w:val="24"/>
-        </w:rPr>
-        <w:t>NetworkX is a Python package for the creation, manipulation, and study of the structure, dynamics, and functions of complex networks. It supports a variety of features for complex networks.</w:t>
+      <w:proofErr w:type="spellStart"/>
+      <w:r>
+        <w:rPr>
+          <w:sz w:val="24"/>
+          <w:szCs w:val="24"/>
+        </w:rPr>
+        <w:t>NetworkX</w:t>
+      </w:r>
+      <w:proofErr w:type="spellEnd"/>
+      <w:r>
+        <w:rPr>
+          <w:sz w:val="24"/>
+          <w:szCs w:val="24"/>
+        </w:rPr>
+        <w:t xml:space="preserve"> is a Python package for the creation, manipulation, and study of the structure, dynamics, and functions of complex networks. It supports a variety of features for complex networks.</w:t>
       </w:r>
     </w:p>
     <w:p>
@@ -522,45 +558,70 @@
           <w:szCs w:val="24"/>
         </w:rPr>
       </w:pPr>
+      <w:proofErr w:type="spellStart"/>
       <w:r>
         <w:rPr>
           <w:sz w:val="24"/>
           <w:szCs w:val="24"/>
         </w:rPr>
         <w:lastRenderedPageBreak/>
-        <w:t>Sixtep software:</w:t>
-      </w:r>
-    </w:p>
-    <w:p>
-      <w:pPr>
-        <w:jc w:val="both"/>
-        <w:rPr>
-          <w:sz w:val="24"/>
-          <w:szCs w:val="24"/>
-        </w:rPr>
-      </w:pPr>
-    </w:p>
-    <w:p>
-      <w:pPr>
-        <w:jc w:val="both"/>
-        <w:rPr>
-          <w:sz w:val="24"/>
-          <w:szCs w:val="24"/>
-        </w:rPr>
-      </w:pPr>
-      <w:r>
-        <w:rPr>
-          <w:sz w:val="24"/>
-          <w:szCs w:val="24"/>
-        </w:rPr>
-        <w:t>The software has been released in 2007 by network theory researchers and CRM advisors. It is able to load a graph and visualize it. Several algorithms are implemented to cluster</w:t>
-      </w:r>
-      <w:r>
-        <w:rPr>
-          <w:sz w:val="24"/>
-          <w:szCs w:val="24"/>
-        </w:rPr>
-        <w:t xml:space="preserve">ize or detect communities such as the Newman-Girvan algorithm or the Markov chain model. The UI representation of the graph is user friendly; the location of the nodes can be easily modified by clicking one by one or select a targeted area. Several </w:t>
+        <w:t>Sixtep</w:t>
+      </w:r>
+      <w:proofErr w:type="spellEnd"/>
+      <w:r>
+        <w:rPr>
+          <w:sz w:val="24"/>
+          <w:szCs w:val="24"/>
+        </w:rPr>
+        <w:t xml:space="preserve"> software:</w:t>
+      </w:r>
+    </w:p>
+    <w:p>
+      <w:pPr>
+        <w:jc w:val="both"/>
+        <w:rPr>
+          <w:sz w:val="24"/>
+          <w:szCs w:val="24"/>
+        </w:rPr>
+      </w:pPr>
+    </w:p>
+    <w:p>
+      <w:pPr>
+        <w:jc w:val="both"/>
+        <w:rPr>
+          <w:sz w:val="24"/>
+          <w:szCs w:val="24"/>
+        </w:rPr>
+      </w:pPr>
+      <w:r>
+        <w:rPr>
+          <w:sz w:val="24"/>
+          <w:szCs w:val="24"/>
+        </w:rPr>
+        <w:t xml:space="preserve">The software has been released in 2007 by network theory researchers and CRM advisors. It is able to load a graph and visualize it. Several algorithms are implemented to </w:t>
+      </w:r>
+      <w:proofErr w:type="spellStart"/>
+      <w:r>
+        <w:rPr>
+          <w:sz w:val="24"/>
+          <w:szCs w:val="24"/>
+        </w:rPr>
+        <w:t>cluster</w:t>
+      </w:r>
+      <w:r>
+        <w:rPr>
+          <w:sz w:val="24"/>
+          <w:szCs w:val="24"/>
+        </w:rPr>
+        <w:t>ize</w:t>
+      </w:r>
+      <w:proofErr w:type="spellEnd"/>
+      <w:r>
+        <w:rPr>
+          <w:sz w:val="24"/>
+          <w:szCs w:val="24"/>
+        </w:rPr>
+        <w:t xml:space="preserve"> or detect communities such as the Newman-Girvan algorithm or the Markov chain model. The UI representation of the graph is user friendly; the location of the nodes can be easily modified by clicking one by one or select a targeted area. Several </w:t>
       </w:r>
       <w:r>
         <w:rPr>
@@ -728,8 +789,17 @@
           <w:sz w:val="24"/>
           <w:szCs w:val="24"/>
         </w:rPr>
-        <w:t xml:space="preserve"> wikipedia</w:t>
-      </w:r>
+        <w:t xml:space="preserve"> </w:t>
+      </w:r>
+      <w:proofErr w:type="spellStart"/>
+      <w:r>
+        <w:rPr>
+          <w:sz w:val="24"/>
+          <w:szCs w:val="24"/>
+        </w:rPr>
+        <w:t>wikipedia</w:t>
+      </w:r>
+      <w:proofErr w:type="spellEnd"/>
     </w:p>
     <w:p>
       <w:pPr>
@@ -792,7 +862,39 @@
           <w:sz w:val="24"/>
           <w:szCs w:val="24"/>
         </w:rPr>
-        <w:t>To find a maximum clique, one can systematically inspect all subsets, but this sort of brute-force search is too time-consuming to be practical for networks comprising more than a few dozen vertices. Although no polynomial time algorithm is known for this problem, more efficient algorithms than the brute-force search are known. For instance, the Bron–Kerbosch algorithm can be used to list all maximal cliques in worst-case optimal time, and it is also possible to list them in polynomial time per clique.</w:t>
+        <w:t xml:space="preserve">To find a maximum clique, one can systematically inspect all subsets, but this sort of brute-force search is too time-consuming to be practical for networks comprising more than a few dozen vertices. Although no polynomial time algorithm is known for this problem, more efficient algorithms than the brute-force search are known. For instance, the </w:t>
+      </w:r>
+      <w:proofErr w:type="spellStart"/>
+      <w:r>
+        <w:rPr>
+          <w:sz w:val="24"/>
+          <w:szCs w:val="24"/>
+        </w:rPr>
+        <w:t>Bron</w:t>
+      </w:r>
+      <w:proofErr w:type="spellEnd"/>
+      <w:r>
+        <w:rPr>
+          <w:sz w:val="24"/>
+          <w:szCs w:val="24"/>
+        </w:rPr>
+        <w:t>–</w:t>
+      </w:r>
+      <w:proofErr w:type="spellStart"/>
+      <w:r>
+        <w:rPr>
+          <w:sz w:val="24"/>
+          <w:szCs w:val="24"/>
+        </w:rPr>
+        <w:t>Kerbosch</w:t>
+      </w:r>
+      <w:proofErr w:type="spellEnd"/>
+      <w:r>
+        <w:rPr>
+          <w:sz w:val="24"/>
+          <w:szCs w:val="24"/>
+        </w:rPr>
+        <w:t xml:space="preserve"> algorithm can be used to list all maximal cliques in worst-case optimal time, and it is also possible to list them in polynomial time per clique.</w:t>
       </w:r>
     </w:p>
     <w:p>
@@ -904,6 +1006,7 @@
           <w:szCs w:val="24"/>
         </w:rPr>
       </w:pPr>
+      <w:proofErr w:type="spellStart"/>
       <w:r>
         <w:rPr>
           <w:sz w:val="24"/>
@@ -911,6 +1014,7 @@
         </w:rPr>
         <w:t>Iwiw</w:t>
       </w:r>
+      <w:proofErr w:type="spellEnd"/>
     </w:p>
     <w:p>
       <w:pPr>
@@ -1008,12 +1112,21 @@
           <w:szCs w:val="24"/>
         </w:rPr>
       </w:pPr>
-      <w:r>
-        <w:rPr>
-          <w:sz w:val="24"/>
-          <w:szCs w:val="24"/>
-        </w:rPr>
-        <w:t>Otp transaction graph</w:t>
+      <w:proofErr w:type="spellStart"/>
+      <w:r>
+        <w:rPr>
+          <w:sz w:val="24"/>
+          <w:szCs w:val="24"/>
+        </w:rPr>
+        <w:t>Otp</w:t>
+      </w:r>
+      <w:proofErr w:type="spellEnd"/>
+      <w:r>
+        <w:rPr>
+          <w:sz w:val="24"/>
+          <w:szCs w:val="24"/>
+        </w:rPr>
+        <w:t xml:space="preserve"> transaction graph</w:t>
       </w:r>
     </w:p>
     <w:p>
@@ -1072,7 +1185,23 @@
           <w:sz w:val="24"/>
           <w:szCs w:val="24"/>
         </w:rPr>
-        <w:t xml:space="preserve">The networkx implementations of the algorithms have been used for the python script. The code of the algorithms can be found in the coloring.py file. The colormap and the coloring logic is self-implemented and it can be found in the Utils.py file. </w:t>
+        <w:t xml:space="preserve">The networkx implementations of the algorithms have been used for the python script. The code of the algorithms can be found in the coloring.py file. The colormap and the </w:t>
+      </w:r>
+      <w:proofErr w:type="spellStart"/>
+      <w:r>
+        <w:rPr>
+          <w:sz w:val="24"/>
+          <w:szCs w:val="24"/>
+        </w:rPr>
+        <w:t>coloring</w:t>
+      </w:r>
+      <w:proofErr w:type="spellEnd"/>
+      <w:r>
+        <w:rPr>
+          <w:sz w:val="24"/>
+          <w:szCs w:val="24"/>
+        </w:rPr>
+        <w:t xml:space="preserve"> logic is self-implemented and it can be found in the Utils.py file. </w:t>
       </w:r>
     </w:p>
     <w:p>
@@ -1239,7 +1368,23 @@
           <w:sz w:val="24"/>
           <w:szCs w:val="24"/>
         </w:rPr>
-        <w:t xml:space="preserve"> coloring of the</w:t>
+        <w:t xml:space="preserve"> </w:t>
+      </w:r>
+      <w:proofErr w:type="spellStart"/>
+      <w:r>
+        <w:rPr>
+          <w:sz w:val="24"/>
+          <w:szCs w:val="24"/>
+        </w:rPr>
+        <w:t>coloring</w:t>
+      </w:r>
+      <w:proofErr w:type="spellEnd"/>
+      <w:r>
+        <w:rPr>
+          <w:sz w:val="24"/>
+          <w:szCs w:val="24"/>
+        </w:rPr>
+        <w:t xml:space="preserve"> of the</w:t>
       </w:r>
       <w:r>
         <w:rPr>
@@ -1332,19 +1477,40 @@
       <w:r>
         <w:t xml:space="preserve">Figure </w:t>
       </w:r>
-      <w:fldSimple w:instr=" SEQ Figure \* ARABIC ">
-        <w:r>
-          <w:rPr>
-            <w:noProof/>
-          </w:rPr>
-          <w:t>1</w:t>
-        </w:r>
-      </w:fldSimple>
+      <w:r>
+        <w:fldChar w:fldCharType="begin"/>
+      </w:r>
+      <w:r>
+        <w:instrText xml:space="preserve"> SEQ Figure \* ARABIC </w:instrText>
+      </w:r>
+      <w:r>
+        <w:fldChar w:fldCharType="separate"/>
+      </w:r>
+      <w:r>
+        <w:rPr>
+          <w:noProof/>
+        </w:rPr>
+        <w:t>1</w:t>
+      </w:r>
+      <w:r>
+        <w:rPr>
+          <w:noProof/>
+        </w:rPr>
+        <w:fldChar w:fldCharType="end"/>
+      </w:r>
       <w:r>
         <w:t xml:space="preserve">: </w:t>
       </w:r>
       <w:r>
-        <w:t>The well known karate club community is divided into 2 main part due to a conflict of interest.</w:t>
+        <w:t xml:space="preserve">The </w:t>
+      </w:r>
+      <w:proofErr w:type="spellStart"/>
+      <w:r>
+        <w:t>well known</w:t>
+      </w:r>
+      <w:proofErr w:type="spellEnd"/>
+      <w:r>
+        <w:t xml:space="preserve"> karate club community is divided into 2 main part due to a conflict of interest.</w:t>
       </w:r>
     </w:p>
     <w:p>
@@ -1462,7 +1628,23 @@
           <w:sz w:val="24"/>
           <w:szCs w:val="24"/>
         </w:rPr>
-        <w:t xml:space="preserve"> communities in graph using Clauset-Newman-Moore greedy modularity maximization. This method currently does not consider edge weights</w:t>
+        <w:t xml:space="preserve"> communities in graph using </w:t>
+      </w:r>
+      <w:proofErr w:type="spellStart"/>
+      <w:r>
+        <w:rPr>
+          <w:sz w:val="24"/>
+          <w:szCs w:val="24"/>
+        </w:rPr>
+        <w:t>Clauset</w:t>
+      </w:r>
+      <w:proofErr w:type="spellEnd"/>
+      <w:r>
+        <w:rPr>
+          <w:sz w:val="24"/>
+          <w:szCs w:val="24"/>
+        </w:rPr>
+        <w:t>-Newman-Moore greedy modularity maximization. This method currently does not consider edge weights</w:t>
       </w:r>
       <w:r>
         <w:rPr>
@@ -1652,7 +1834,23 @@
           <w:sz w:val="24"/>
           <w:szCs w:val="24"/>
         </w:rPr>
-        <w:t>The MCL algorithm is short for the Markov Cluster Algorithm, a fast and scalable unsupervised cluster algorithm for graphs (also known as networks) based on simulation of (stochastic) flow in graphs. The algorithm was invented/discovered by Stijn van Dongen at the Centre for Mathematics and Computer Science (also known as CWI) in the Netherlands.</w:t>
+        <w:t xml:space="preserve">The MCL algorithm is short for the Markov Cluster Algorithm, a fast and scalable unsupervised cluster algorithm for graphs (also known as networks) based on simulation of (stochastic) flow in graphs. The algorithm was invented/discovered by Stijn van </w:t>
+      </w:r>
+      <w:proofErr w:type="spellStart"/>
+      <w:r>
+        <w:rPr>
+          <w:sz w:val="24"/>
+          <w:szCs w:val="24"/>
+        </w:rPr>
+        <w:t>Dongen</w:t>
+      </w:r>
+      <w:proofErr w:type="spellEnd"/>
+      <w:r>
+        <w:rPr>
+          <w:sz w:val="24"/>
+          <w:szCs w:val="24"/>
+        </w:rPr>
+        <w:t xml:space="preserve"> at the Centre for Mathematics and Computer Science (also known as CWI) in the Netherlands.</w:t>
       </w:r>
     </w:p>
     <w:p>
@@ -2006,23 +2204,71 @@
           <w:sz w:val="24"/>
           <w:szCs w:val="24"/>
         </w:rPr>
-        <w:t>To obtain a list of all maximal cliques, use list(find_cliques(G)). However, be aware that in the worst-case, the length of this list can be exponential in the number of nodes in the graph. This function avoids storing all cliques in memory by only keeping current candidate node lists in memory during its search.</w:t>
-      </w:r>
-    </w:p>
-    <w:p>
-      <w:pPr>
-        <w:jc w:val="both"/>
-        <w:rPr>
-          <w:sz w:val="24"/>
-          <w:szCs w:val="24"/>
-        </w:rPr>
-      </w:pPr>
-      <w:r>
-        <w:rPr>
-          <w:sz w:val="24"/>
-          <w:szCs w:val="24"/>
-        </w:rPr>
-        <w:t>This implementation is based on the algorithm published by Bron and Kerbosch (1973) [</w:t>
+        <w:t>To obtain a list of all maximal cliques, use list(</w:t>
+      </w:r>
+      <w:proofErr w:type="spellStart"/>
+      <w:r>
+        <w:rPr>
+          <w:sz w:val="24"/>
+          <w:szCs w:val="24"/>
+        </w:rPr>
+        <w:t>find_cliques</w:t>
+      </w:r>
+      <w:proofErr w:type="spellEnd"/>
+      <w:r>
+        <w:rPr>
+          <w:sz w:val="24"/>
+          <w:szCs w:val="24"/>
+        </w:rPr>
+        <w:t>(G)). However, be aware that in the worst-case, the length of this list can be exponential in the number of nodes in the graph. This function avoids storing all cliques in memory by only keeping current candidate node lists in memory during its search.</w:t>
+      </w:r>
+    </w:p>
+    <w:p>
+      <w:pPr>
+        <w:jc w:val="both"/>
+        <w:rPr>
+          <w:sz w:val="24"/>
+          <w:szCs w:val="24"/>
+        </w:rPr>
+      </w:pPr>
+      <w:r>
+        <w:rPr>
+          <w:sz w:val="24"/>
+          <w:szCs w:val="24"/>
+        </w:rPr>
+        <w:t xml:space="preserve">This implementation is based on the algorithm published by </w:t>
+      </w:r>
+      <w:proofErr w:type="spellStart"/>
+      <w:r>
+        <w:rPr>
+          <w:sz w:val="24"/>
+          <w:szCs w:val="24"/>
+        </w:rPr>
+        <w:t>Bron</w:t>
+      </w:r>
+      <w:proofErr w:type="spellEnd"/>
+      <w:r>
+        <w:rPr>
+          <w:sz w:val="24"/>
+          <w:szCs w:val="24"/>
+        </w:rPr>
+        <w:t xml:space="preserve"> and </w:t>
+      </w:r>
+      <w:proofErr w:type="spellStart"/>
+      <w:r>
+        <w:rPr>
+          <w:sz w:val="24"/>
+          <w:szCs w:val="24"/>
+        </w:rPr>
+        <w:t>Kerbosch</w:t>
+      </w:r>
+      <w:proofErr w:type="spellEnd"/>
+      <w:r>
+        <w:rPr>
+          <w:sz w:val="24"/>
+          <w:szCs w:val="24"/>
+        </w:rPr>
+        <w:t xml:space="preserve"> (1973) [</w:t>
       </w:r>
       <w:r>
         <w:rPr>
@@ -2050,7 +2296,39 @@
           <w:sz w:val="24"/>
           <w:szCs w:val="24"/>
         </w:rPr>
-        <w:t>] and discussed in Cazals and Karande (2008) [</w:t>
+        <w:t xml:space="preserve">] and discussed in </w:t>
+      </w:r>
+      <w:proofErr w:type="spellStart"/>
+      <w:r>
+        <w:rPr>
+          <w:sz w:val="24"/>
+          <w:szCs w:val="24"/>
+        </w:rPr>
+        <w:t>Cazals</w:t>
+      </w:r>
+      <w:proofErr w:type="spellEnd"/>
+      <w:r>
+        <w:rPr>
+          <w:sz w:val="24"/>
+          <w:szCs w:val="24"/>
+        </w:rPr>
+        <w:t xml:space="preserve"> and </w:t>
+      </w:r>
+      <w:proofErr w:type="spellStart"/>
+      <w:r>
+        <w:rPr>
+          <w:sz w:val="24"/>
+          <w:szCs w:val="24"/>
+        </w:rPr>
+        <w:t>Karande</w:t>
+      </w:r>
+      <w:proofErr w:type="spellEnd"/>
+      <w:r>
+        <w:rPr>
+          <w:sz w:val="24"/>
+          <w:szCs w:val="24"/>
+        </w:rPr>
+        <w:t xml:space="preserve"> (2008) [</w:t>
       </w:r>
       <w:r>
         <w:rPr>
@@ -2152,14 +2430,27 @@
       <w:r>
         <w:t xml:space="preserve">Figure </w:t>
       </w:r>
-      <w:fldSimple w:instr=" SEQ Figure \* ARABIC ">
-        <w:r>
-          <w:rPr>
-            <w:noProof/>
-          </w:rPr>
-          <w:t>2</w:t>
-        </w:r>
-      </w:fldSimple>
+      <w:r>
+        <w:fldChar w:fldCharType="begin"/>
+      </w:r>
+      <w:r>
+        <w:instrText xml:space="preserve"> SEQ Figure \* ARABIC </w:instrText>
+      </w:r>
+      <w:r>
+        <w:fldChar w:fldCharType="separate"/>
+      </w:r>
+      <w:r>
+        <w:rPr>
+          <w:noProof/>
+        </w:rPr>
+        <w:t>2</w:t>
+      </w:r>
+      <w:r>
+        <w:rPr>
+          <w:noProof/>
+        </w:rPr>
+        <w:fldChar w:fldCharType="end"/>
+      </w:r>
       <w:r>
         <w:t xml:space="preserve"> </w:t>
       </w:r>
@@ -2211,7 +2502,23 @@
           <w:szCs w:val="24"/>
         </w:rPr>
         <w:lastRenderedPageBreak/>
-        <w:t>Source Coloring:</w:t>
+        <w:t xml:space="preserve">Source </w:t>
+      </w:r>
+      <w:proofErr w:type="spellStart"/>
+      <w:r>
+        <w:rPr>
+          <w:sz w:val="24"/>
+          <w:szCs w:val="24"/>
+        </w:rPr>
+        <w:t>Coloring</w:t>
+      </w:r>
+      <w:proofErr w:type="spellEnd"/>
+      <w:r>
+        <w:rPr>
+          <w:sz w:val="24"/>
+          <w:szCs w:val="24"/>
+        </w:rPr>
+        <w:t>:</w:t>
       </w:r>
     </w:p>
     <w:p>
@@ -2346,7 +2653,23 @@
           <w:sz w:val="24"/>
           <w:szCs w:val="24"/>
         </w:rPr>
-        <w:t xml:space="preserve">The following figure is a result of a Newman-Girvan run on a graph made by facebook anonymized data. There are 100 nodes and several edges represented. </w:t>
+        <w:t xml:space="preserve">The following figure is a result of a Newman-Girvan run on a graph made by </w:t>
+      </w:r>
+      <w:proofErr w:type="spellStart"/>
+      <w:r>
+        <w:rPr>
+          <w:sz w:val="24"/>
+          <w:szCs w:val="24"/>
+        </w:rPr>
+        <w:t>facebook</w:t>
+      </w:r>
+      <w:proofErr w:type="spellEnd"/>
+      <w:r>
+        <w:rPr>
+          <w:sz w:val="24"/>
+          <w:szCs w:val="24"/>
+        </w:rPr>
+        <w:t xml:space="preserve"> anonymized data. There are 100 nodes and several edges represented. </w:t>
       </w:r>
     </w:p>
     <w:p>
@@ -2571,8 +2894,351 @@
           <w:szCs w:val="24"/>
         </w:rPr>
         <w:lastRenderedPageBreak/>
-        <w:t>Additional results: Modularities</w:t>
-      </w:r>
+        <w:t>Modularity</w:t>
+      </w:r>
+    </w:p>
+    <w:p>
+      <w:pPr>
+        <w:jc w:val="both"/>
+        <w:rPr>
+          <w:sz w:val="24"/>
+          <w:szCs w:val="24"/>
+        </w:rPr>
+      </w:pPr>
+    </w:p>
+    <w:p>
+      <w:pPr>
+        <w:jc w:val="both"/>
+        <w:rPr>
+          <w:sz w:val="24"/>
+          <w:szCs w:val="24"/>
+        </w:rPr>
+      </w:pPr>
+      <w:r>
+        <w:rPr>
+          <w:sz w:val="24"/>
+          <w:szCs w:val="24"/>
+        </w:rPr>
+        <w:t>One of the most sensitive</w:t>
+      </w:r>
+      <w:r>
+        <w:rPr>
+          <w:sz w:val="24"/>
+          <w:szCs w:val="24"/>
+        </w:rPr>
+        <w:t xml:space="preserve"> </w:t>
+      </w:r>
+      <w:r>
+        <w:rPr>
+          <w:sz w:val="24"/>
+          <w:szCs w:val="24"/>
+        </w:rPr>
+        <w:t>detection methods is optimization of the quality function known as modularity over the possible</w:t>
+      </w:r>
+      <w:r>
+        <w:rPr>
+          <w:sz w:val="24"/>
+          <w:szCs w:val="24"/>
+        </w:rPr>
+        <w:t xml:space="preserve"> </w:t>
+      </w:r>
+      <w:r>
+        <w:rPr>
+          <w:sz w:val="24"/>
+          <w:szCs w:val="24"/>
+        </w:rPr>
+        <w:t>divisions of a network, but direct application of this method using, for instance, simulated annealing</w:t>
+      </w:r>
+      <w:r>
+        <w:rPr>
+          <w:sz w:val="24"/>
+          <w:szCs w:val="24"/>
+        </w:rPr>
+        <w:t xml:space="preserve"> </w:t>
+      </w:r>
+      <w:r>
+        <w:rPr>
+          <w:sz w:val="24"/>
+          <w:szCs w:val="24"/>
+        </w:rPr>
+        <w:t>is computationally costly.</w:t>
+      </w:r>
+      <w:r>
+        <w:rPr>
+          <w:sz w:val="24"/>
+          <w:szCs w:val="24"/>
+        </w:rPr>
+        <w:t xml:space="preserve"> </w:t>
+      </w:r>
+      <w:r>
+        <w:rPr>
+          <w:sz w:val="24"/>
+          <w:szCs w:val="24"/>
+        </w:rPr>
+        <w:t>A</w:t>
+      </w:r>
+      <w:r>
+        <w:rPr>
+          <w:sz w:val="24"/>
+          <w:szCs w:val="24"/>
+        </w:rPr>
+        <w:t xml:space="preserve"> community structure in a network</w:t>
+      </w:r>
+      <w:r>
+        <w:rPr>
+          <w:sz w:val="24"/>
+          <w:szCs w:val="24"/>
+        </w:rPr>
+        <w:t xml:space="preserve"> </w:t>
+      </w:r>
+      <w:r>
+        <w:rPr>
+          <w:sz w:val="24"/>
+          <w:szCs w:val="24"/>
+        </w:rPr>
+        <w:t>corresponds to a statistically surprising arrangement of</w:t>
+      </w:r>
+      <w:r>
+        <w:rPr>
+          <w:sz w:val="24"/>
+          <w:szCs w:val="24"/>
+        </w:rPr>
+        <w:t xml:space="preserve"> </w:t>
+      </w:r>
+      <w:r>
+        <w:rPr>
+          <w:sz w:val="24"/>
+          <w:szCs w:val="24"/>
+        </w:rPr>
+        <w:t>edges, can be quantified using the measure known as</w:t>
+      </w:r>
+      <w:r>
+        <w:rPr>
+          <w:sz w:val="24"/>
+          <w:szCs w:val="24"/>
+        </w:rPr>
+        <w:t xml:space="preserve"> </w:t>
+      </w:r>
+      <w:r>
+        <w:rPr>
+          <w:sz w:val="24"/>
+          <w:szCs w:val="24"/>
+        </w:rPr>
+        <w:t>modularity [</w:t>
+      </w:r>
+      <w:r>
+        <w:rPr>
+          <w:sz w:val="24"/>
+          <w:szCs w:val="24"/>
+        </w:rPr>
+        <w:t>9</w:t>
+      </w:r>
+      <w:r>
+        <w:rPr>
+          <w:sz w:val="24"/>
+          <w:szCs w:val="24"/>
+        </w:rPr>
+        <w:t>]. The modularity is, up to a multiplicative</w:t>
+      </w:r>
+      <w:r>
+        <w:rPr>
+          <w:sz w:val="24"/>
+          <w:szCs w:val="24"/>
+        </w:rPr>
+        <w:t xml:space="preserve"> </w:t>
+      </w:r>
+      <w:r>
+        <w:rPr>
+          <w:sz w:val="24"/>
+          <w:szCs w:val="24"/>
+        </w:rPr>
+        <w:t>constant, the number of edges falling within groups minus</w:t>
+      </w:r>
+      <w:r>
+        <w:rPr>
+          <w:sz w:val="24"/>
+          <w:szCs w:val="24"/>
+        </w:rPr>
+        <w:t xml:space="preserve"> </w:t>
+      </w:r>
+      <w:r>
+        <w:rPr>
+          <w:sz w:val="24"/>
+          <w:szCs w:val="24"/>
+        </w:rPr>
+        <w:t>the expected number in an equivalent network with</w:t>
+      </w:r>
+      <w:r>
+        <w:rPr>
+          <w:sz w:val="24"/>
+          <w:szCs w:val="24"/>
+        </w:rPr>
+        <w:t xml:space="preserve"> </w:t>
+      </w:r>
+      <w:r>
+        <w:rPr>
+          <w:sz w:val="24"/>
+          <w:szCs w:val="24"/>
+        </w:rPr>
+        <w:t>edges placed at random</w:t>
+      </w:r>
+      <w:r>
+        <w:rPr>
+          <w:sz w:val="24"/>
+          <w:szCs w:val="24"/>
+        </w:rPr>
+        <w:t xml:space="preserve">. </w:t>
+      </w:r>
+      <w:r>
+        <w:rPr>
+          <w:sz w:val="24"/>
+          <w:szCs w:val="24"/>
+        </w:rPr>
+        <w:t>The modularity can be either positive or negative, with</w:t>
+      </w:r>
+      <w:r>
+        <w:rPr>
+          <w:sz w:val="24"/>
+          <w:szCs w:val="24"/>
+        </w:rPr>
+        <w:t xml:space="preserve"> </w:t>
+      </w:r>
+      <w:r>
+        <w:rPr>
+          <w:sz w:val="24"/>
+          <w:szCs w:val="24"/>
+        </w:rPr>
+        <w:t>positive values indicating the possible presence of community</w:t>
+      </w:r>
+      <w:r>
+        <w:rPr>
+          <w:sz w:val="24"/>
+          <w:szCs w:val="24"/>
+        </w:rPr>
+        <w:t xml:space="preserve"> </w:t>
+      </w:r>
+      <w:r>
+        <w:rPr>
+          <w:sz w:val="24"/>
+          <w:szCs w:val="24"/>
+        </w:rPr>
+        <w:t>structure</w:t>
+      </w:r>
+      <w:r>
+        <w:rPr>
+          <w:sz w:val="24"/>
+          <w:szCs w:val="24"/>
+        </w:rPr>
+        <w:t xml:space="preserve"> [10].</w:t>
+      </w:r>
+    </w:p>
+    <w:p>
+      <w:pPr>
+        <w:jc w:val="both"/>
+        <w:rPr>
+          <w:sz w:val="24"/>
+          <w:szCs w:val="24"/>
+        </w:rPr>
+      </w:pPr>
+    </w:p>
+    <w:p>
+      <w:pPr>
+        <w:jc w:val="both"/>
+        <w:rPr>
+          <w:sz w:val="24"/>
+          <w:szCs w:val="24"/>
+        </w:rPr>
+      </w:pPr>
+    </w:p>
+    <w:p>
+      <w:pPr>
+        <w:jc w:val="both"/>
+        <w:rPr>
+          <w:i/>
+          <w:iCs/>
+          <w:sz w:val="24"/>
+          <w:szCs w:val="24"/>
+        </w:rPr>
+      </w:pPr>
+      <w:r>
+        <w:rPr>
+          <w:i/>
+          <w:iCs/>
+          <w:sz w:val="24"/>
+          <w:szCs w:val="24"/>
+        </w:rPr>
+        <w:t>Insert ne</w:t>
+      </w:r>
+      <w:r>
+        <w:rPr>
+          <w:i/>
+          <w:iCs/>
+          <w:sz w:val="24"/>
+          <w:szCs w:val="24"/>
+        </w:rPr>
+        <w:t>t</w:t>
+      </w:r>
+      <w:r>
+        <w:rPr>
+          <w:i/>
+          <w:iCs/>
+          <w:sz w:val="24"/>
+          <w:szCs w:val="24"/>
+        </w:rPr>
+        <w:t>workx doc here</w:t>
+      </w:r>
+    </w:p>
+    <w:p>
+      <w:pPr>
+        <w:jc w:val="both"/>
+        <w:rPr>
+          <w:i/>
+          <w:iCs/>
+          <w:sz w:val="24"/>
+          <w:szCs w:val="24"/>
+        </w:rPr>
+      </w:pPr>
+    </w:p>
+    <w:p>
+      <w:pPr>
+        <w:rPr>
+          <w:sz w:val="24"/>
+          <w:szCs w:val="24"/>
+        </w:rPr>
+      </w:pPr>
+      <w:r>
+        <w:rPr>
+          <w:sz w:val="24"/>
+          <w:szCs w:val="24"/>
+        </w:rPr>
+        <w:br w:type="page"/>
+      </w:r>
+    </w:p>
+    <w:p>
+      <w:pPr>
+        <w:jc w:val="both"/>
+        <w:rPr>
+          <w:sz w:val="24"/>
+          <w:szCs w:val="24"/>
+        </w:rPr>
+      </w:pPr>
+      <w:r>
+        <w:rPr>
+          <w:sz w:val="24"/>
+          <w:szCs w:val="24"/>
+        </w:rPr>
+        <w:lastRenderedPageBreak/>
+        <w:t xml:space="preserve">Additional results: </w:t>
+      </w:r>
+      <w:proofErr w:type="spellStart"/>
+      <w:r>
+        <w:rPr>
+          <w:sz w:val="24"/>
+          <w:szCs w:val="24"/>
+        </w:rPr>
+        <w:t>Modularities</w:t>
+      </w:r>
+      <w:proofErr w:type="spellEnd"/>
     </w:p>
     <w:p>
       <w:pPr>
@@ -2682,6 +3348,7 @@
                 <w:szCs w:val="24"/>
               </w:rPr>
             </w:pPr>
+            <w:proofErr w:type="spellStart"/>
             <w:r>
               <w:rPr>
                 <w:sz w:val="24"/>
@@ -2689,6 +3356,7 @@
               </w:rPr>
               <w:t>newman</w:t>
             </w:r>
+            <w:proofErr w:type="spellEnd"/>
           </w:p>
         </w:tc>
         <w:tc>
@@ -2732,6 +3400,7 @@
                 <w:szCs w:val="24"/>
               </w:rPr>
             </w:pPr>
+            <w:proofErr w:type="spellStart"/>
             <w:r>
               <w:rPr>
                 <w:sz w:val="24"/>
@@ -2739,6 +3408,7 @@
               </w:rPr>
               <w:t>markov</w:t>
             </w:r>
+            <w:proofErr w:type="spellEnd"/>
           </w:p>
         </w:tc>
         <w:tc>
@@ -3425,14 +4095,27 @@
       <w:r>
         <w:t xml:space="preserve">Figure </w:t>
       </w:r>
-      <w:fldSimple w:instr=" SEQ Figure \* ARABIC ">
-        <w:r>
-          <w:rPr>
-            <w:noProof/>
-          </w:rPr>
-          <w:t>3</w:t>
-        </w:r>
-      </w:fldSimple>
+      <w:r>
+        <w:fldChar w:fldCharType="begin"/>
+      </w:r>
+      <w:r>
+        <w:instrText xml:space="preserve"> SEQ Figure \* ARABIC </w:instrText>
+      </w:r>
+      <w:r>
+        <w:fldChar w:fldCharType="separate"/>
+      </w:r>
+      <w:r>
+        <w:rPr>
+          <w:noProof/>
+        </w:rPr>
+        <w:t>3</w:t>
+      </w:r>
+      <w:r>
+        <w:rPr>
+          <w:noProof/>
+        </w:rPr>
+        <w:fldChar w:fldCharType="end"/>
+      </w:r>
       <w:r>
         <w:t xml:space="preserve">: </w:t>
       </w:r>
@@ -3634,6 +4317,7 @@
                 <w:szCs w:val="24"/>
               </w:rPr>
             </w:pPr>
+            <w:proofErr w:type="spellStart"/>
             <w:r>
               <w:rPr>
                 <w:sz w:val="24"/>
@@ -3641,6 +4325,7 @@
               </w:rPr>
               <w:t>newman</w:t>
             </w:r>
+            <w:proofErr w:type="spellEnd"/>
           </w:p>
         </w:tc>
         <w:tc>
@@ -3684,6 +4369,7 @@
                 <w:szCs w:val="24"/>
               </w:rPr>
             </w:pPr>
+            <w:proofErr w:type="spellStart"/>
             <w:r>
               <w:rPr>
                 <w:sz w:val="24"/>
@@ -3691,6 +4377,7 @@
               </w:rPr>
               <w:t>markov</w:t>
             </w:r>
+            <w:proofErr w:type="spellEnd"/>
           </w:p>
         </w:tc>
         <w:tc>
@@ -4093,6 +4780,194 @@
           </w:p>
         </w:tc>
       </w:tr>
+      <w:tr>
+        <w:trPr>
+          <w:trHeight w:val="252"/>
+          <w:jc w:val="center"/>
+        </w:trPr>
+        <w:tc>
+          <w:tcPr>
+            <w:tcW w:w="2122" w:type="dxa"/>
+            <w:vAlign w:val="center"/>
+          </w:tcPr>
+          <w:p>
+            <w:pPr>
+              <w:jc w:val="center"/>
+              <w:rPr>
+                <w:sz w:val="24"/>
+                <w:szCs w:val="24"/>
+              </w:rPr>
+            </w:pPr>
+            <w:r>
+              <w:rPr>
+                <w:sz w:val="24"/>
+                <w:szCs w:val="24"/>
+              </w:rPr>
+              <w:t>Second quarter year</w:t>
+            </w:r>
+          </w:p>
+        </w:tc>
+        <w:tc>
+          <w:tcPr>
+            <w:tcW w:w="1559" w:type="dxa"/>
+            <w:vAlign w:val="center"/>
+          </w:tcPr>
+          <w:p>
+            <w:pPr>
+              <w:jc w:val="center"/>
+              <w:rPr>
+                <w:sz w:val="24"/>
+                <w:szCs w:val="24"/>
+              </w:rPr>
+            </w:pPr>
+          </w:p>
+        </w:tc>
+        <w:tc>
+          <w:tcPr>
+            <w:tcW w:w="1559" w:type="dxa"/>
+            <w:vAlign w:val="center"/>
+          </w:tcPr>
+          <w:p>
+            <w:pPr>
+              <w:jc w:val="center"/>
+              <w:rPr>
+                <w:sz w:val="24"/>
+                <w:szCs w:val="24"/>
+              </w:rPr>
+            </w:pPr>
+          </w:p>
+        </w:tc>
+        <w:tc>
+          <w:tcPr>
+            <w:tcW w:w="1559" w:type="dxa"/>
+            <w:vAlign w:val="center"/>
+          </w:tcPr>
+          <w:p>
+            <w:pPr>
+              <w:jc w:val="center"/>
+              <w:rPr>
+                <w:sz w:val="24"/>
+                <w:szCs w:val="24"/>
+              </w:rPr>
+            </w:pPr>
+            <w:r>
+              <w:rPr>
+                <w:sz w:val="24"/>
+                <w:szCs w:val="24"/>
+              </w:rPr>
+              <w:t>0.3794</w:t>
+            </w:r>
+          </w:p>
+        </w:tc>
+        <w:tc>
+          <w:tcPr>
+            <w:tcW w:w="2268" w:type="dxa"/>
+          </w:tcPr>
+          <w:p>
+            <w:pPr>
+              <w:jc w:val="center"/>
+              <w:rPr>
+                <w:sz w:val="24"/>
+                <w:szCs w:val="24"/>
+              </w:rPr>
+            </w:pPr>
+          </w:p>
+        </w:tc>
+      </w:tr>
+      <w:tr>
+        <w:trPr>
+          <w:trHeight w:val="252"/>
+          <w:jc w:val="center"/>
+        </w:trPr>
+        <w:tc>
+          <w:tcPr>
+            <w:tcW w:w="2122" w:type="dxa"/>
+            <w:vAlign w:val="center"/>
+          </w:tcPr>
+          <w:p>
+            <w:pPr>
+              <w:jc w:val="center"/>
+              <w:rPr>
+                <w:sz w:val="24"/>
+                <w:szCs w:val="24"/>
+              </w:rPr>
+            </w:pPr>
+            <w:r>
+              <w:rPr>
+                <w:sz w:val="24"/>
+                <w:szCs w:val="24"/>
+              </w:rPr>
+              <w:t>Third quarter year</w:t>
+            </w:r>
+          </w:p>
+        </w:tc>
+        <w:tc>
+          <w:tcPr>
+            <w:tcW w:w="1559" w:type="dxa"/>
+            <w:vAlign w:val="center"/>
+          </w:tcPr>
+          <w:p>
+            <w:pPr>
+              <w:jc w:val="center"/>
+              <w:rPr>
+                <w:sz w:val="24"/>
+                <w:szCs w:val="24"/>
+              </w:rPr>
+            </w:pPr>
+          </w:p>
+        </w:tc>
+        <w:tc>
+          <w:tcPr>
+            <w:tcW w:w="1559" w:type="dxa"/>
+            <w:vAlign w:val="center"/>
+          </w:tcPr>
+          <w:p>
+            <w:pPr>
+              <w:jc w:val="center"/>
+              <w:rPr>
+                <w:sz w:val="24"/>
+                <w:szCs w:val="24"/>
+              </w:rPr>
+            </w:pPr>
+          </w:p>
+        </w:tc>
+        <w:tc>
+          <w:tcPr>
+            <w:tcW w:w="1559" w:type="dxa"/>
+            <w:vAlign w:val="center"/>
+          </w:tcPr>
+          <w:p>
+            <w:pPr>
+              <w:jc w:val="center"/>
+              <w:rPr>
+                <w:sz w:val="24"/>
+                <w:szCs w:val="24"/>
+              </w:rPr>
+            </w:pPr>
+            <w:r>
+              <w:rPr>
+                <w:sz w:val="24"/>
+                <w:szCs w:val="24"/>
+              </w:rPr>
+              <w:t>0.3690</w:t>
+            </w:r>
+          </w:p>
+        </w:tc>
+        <w:tc>
+          <w:tcPr>
+            <w:tcW w:w="2268" w:type="dxa"/>
+          </w:tcPr>
+          <w:p>
+            <w:pPr>
+              <w:jc w:val="center"/>
+              <w:rPr>
+                <w:sz w:val="24"/>
+                <w:szCs w:val="24"/>
+              </w:rPr>
+            </w:pPr>
+          </w:p>
+        </w:tc>
+      </w:tr>
     </w:tbl>
     <w:p>
       <w:pPr>
@@ -4187,6 +5062,41 @@
           <w:szCs w:val="24"/>
         </w:rPr>
         <w:t>.</w:t>
+      </w:r>
+      <w:r>
+        <w:rPr>
+          <w:sz w:val="24"/>
+          <w:szCs w:val="24"/>
+        </w:rPr>
+        <w:t xml:space="preserve"> The graph of the second quarter year contains </w:t>
+      </w:r>
+      <w:r>
+        <w:rPr>
+          <w:sz w:val="24"/>
+          <w:szCs w:val="24"/>
+        </w:rPr>
+        <w:t>37008</w:t>
+      </w:r>
+      <w:r>
+        <w:rPr>
+          <w:sz w:val="24"/>
+          <w:szCs w:val="24"/>
+        </w:rPr>
+        <w:t xml:space="preserve"> and the third one has </w:t>
+      </w:r>
+      <w:r>
+        <w:rPr>
+          <w:sz w:val="24"/>
+          <w:szCs w:val="24"/>
+        </w:rPr>
+        <w:t>39155</w:t>
+      </w:r>
+      <w:r>
+        <w:rPr>
+          <w:sz w:val="24"/>
+          <w:szCs w:val="24"/>
+        </w:rPr>
+        <w:t>. At this size there is not much sense to visualize the graphs in 2D. No information can be gained with naked eyes or manual clustering.</w:t>
       </w:r>
     </w:p>
     <w:p>
@@ -4257,17 +5167,33 @@
       <w:r>
         <w:t xml:space="preserve">Figure </w:t>
       </w:r>
-      <w:fldSimple w:instr=" SEQ Figure \* ARABIC ">
-        <w:r>
-          <w:rPr>
-            <w:noProof/>
-          </w:rPr>
-          <w:t>4</w:t>
-        </w:r>
-      </w:fldSimple>
+      <w:r>
+        <w:fldChar w:fldCharType="begin"/>
+      </w:r>
+      <w:r>
+        <w:instrText xml:space="preserve"> SEQ Figure \* ARABIC </w:instrText>
+      </w:r>
+      <w:r>
+        <w:fldChar w:fldCharType="separate"/>
+      </w:r>
+      <w:r>
+        <w:rPr>
+          <w:noProof/>
+        </w:rPr>
+        <w:t>4</w:t>
+      </w:r>
+      <w:r>
+        <w:rPr>
+          <w:noProof/>
+        </w:rPr>
+        <w:fldChar w:fldCharType="end"/>
+      </w:r>
       <w:r>
         <w:t>. First quarter year of the OTP transactions clustered by Markov chain algorithm</w:t>
       </w:r>
+      <w:r>
+        <w:t>. 675 nodes have been colorized.</w:t>
+      </w:r>
     </w:p>
     <w:p>
       <w:pPr>
@@ -4300,21 +5226,395 @@
           <w:szCs w:val="24"/>
         </w:rPr>
       </w:pPr>
-    </w:p>
-    <w:p>
-      <w:pPr>
-        <w:jc w:val="both"/>
-        <w:rPr>
-          <w:sz w:val="24"/>
-          <w:szCs w:val="24"/>
-        </w:rPr>
-      </w:pPr>
-      <w:r>
-        <w:rPr>
-          <w:sz w:val="24"/>
-          <w:szCs w:val="24"/>
-        </w:rPr>
-        <w:t>Matek!</w:t>
+      <w:proofErr w:type="spellStart"/>
+      <w:r>
+        <w:rPr>
+          <w:sz w:val="24"/>
+          <w:szCs w:val="24"/>
+        </w:rPr>
+        <w:lastRenderedPageBreak/>
+        <w:t>Wordgraph</w:t>
+      </w:r>
+      <w:proofErr w:type="spellEnd"/>
+    </w:p>
+    <w:p>
+      <w:pPr>
+        <w:jc w:val="both"/>
+        <w:rPr>
+          <w:sz w:val="24"/>
+          <w:szCs w:val="24"/>
+        </w:rPr>
+      </w:pPr>
+    </w:p>
+    <w:tbl>
+      <w:tblPr>
+        <w:tblStyle w:val="Rcsostblzat"/>
+        <w:tblW w:w="9067" w:type="dxa"/>
+        <w:jc w:val="center"/>
+        <w:tblLook w:val="04A0" w:firstRow="1" w:lastRow="0" w:firstColumn="1" w:lastColumn="0" w:noHBand="0" w:noVBand="1"/>
+      </w:tblPr>
+      <w:tblGrid>
+        <w:gridCol w:w="2122"/>
+        <w:gridCol w:w="1559"/>
+        <w:gridCol w:w="1559"/>
+        <w:gridCol w:w="1559"/>
+        <w:gridCol w:w="2268"/>
+      </w:tblGrid>
+      <w:tr>
+        <w:trPr>
+          <w:jc w:val="center"/>
+        </w:trPr>
+        <w:tc>
+          <w:tcPr>
+            <w:tcW w:w="2122" w:type="dxa"/>
+            <w:vAlign w:val="center"/>
+          </w:tcPr>
+          <w:p>
+            <w:pPr>
+              <w:jc w:val="center"/>
+              <w:rPr>
+                <w:sz w:val="24"/>
+                <w:szCs w:val="24"/>
+              </w:rPr>
+            </w:pPr>
+            <w:r>
+              <w:rPr>
+                <w:sz w:val="24"/>
+                <w:szCs w:val="24"/>
+              </w:rPr>
+              <w:t>Network</w:t>
+            </w:r>
+          </w:p>
+        </w:tc>
+        <w:tc>
+          <w:tcPr>
+            <w:tcW w:w="6945" w:type="dxa"/>
+            <w:gridSpan w:val="4"/>
+            <w:vAlign w:val="center"/>
+          </w:tcPr>
+          <w:p>
+            <w:pPr>
+              <w:jc w:val="center"/>
+              <w:rPr>
+                <w:sz w:val="24"/>
+                <w:szCs w:val="24"/>
+              </w:rPr>
+            </w:pPr>
+            <w:r>
+              <w:rPr>
+                <w:sz w:val="24"/>
+                <w:szCs w:val="24"/>
+              </w:rPr>
+              <w:t>Modularity</w:t>
+            </w:r>
+          </w:p>
+        </w:tc>
+      </w:tr>
+      <w:tr>
+        <w:trPr>
+          <w:jc w:val="center"/>
+        </w:trPr>
+        <w:tc>
+          <w:tcPr>
+            <w:tcW w:w="2122" w:type="dxa"/>
+            <w:vAlign w:val="center"/>
+          </w:tcPr>
+          <w:p>
+            <w:pPr>
+              <w:jc w:val="center"/>
+              <w:rPr>
+                <w:sz w:val="24"/>
+                <w:szCs w:val="24"/>
+              </w:rPr>
+            </w:pPr>
+          </w:p>
+        </w:tc>
+        <w:tc>
+          <w:tcPr>
+            <w:tcW w:w="1559" w:type="dxa"/>
+            <w:vAlign w:val="center"/>
+          </w:tcPr>
+          <w:p>
+            <w:pPr>
+              <w:tabs>
+                <w:tab w:val="left" w:pos="1530"/>
+              </w:tabs>
+              <w:jc w:val="center"/>
+              <w:rPr>
+                <w:sz w:val="24"/>
+                <w:szCs w:val="24"/>
+              </w:rPr>
+            </w:pPr>
+            <w:proofErr w:type="spellStart"/>
+            <w:r>
+              <w:rPr>
+                <w:sz w:val="24"/>
+                <w:szCs w:val="24"/>
+              </w:rPr>
+              <w:t>newman</w:t>
+            </w:r>
+            <w:proofErr w:type="spellEnd"/>
+          </w:p>
+        </w:tc>
+        <w:tc>
+          <w:tcPr>
+            <w:tcW w:w="1559" w:type="dxa"/>
+            <w:vAlign w:val="center"/>
+          </w:tcPr>
+          <w:p>
+            <w:pPr>
+              <w:tabs>
+                <w:tab w:val="left" w:pos="1530"/>
+              </w:tabs>
+              <w:jc w:val="center"/>
+              <w:rPr>
+                <w:sz w:val="24"/>
+                <w:szCs w:val="24"/>
+              </w:rPr>
+            </w:pPr>
+            <w:r>
+              <w:rPr>
+                <w:sz w:val="24"/>
+                <w:szCs w:val="24"/>
+              </w:rPr>
+              <w:t>Girvan</w:t>
+            </w:r>
+          </w:p>
+        </w:tc>
+        <w:tc>
+          <w:tcPr>
+            <w:tcW w:w="1559" w:type="dxa"/>
+            <w:vAlign w:val="center"/>
+          </w:tcPr>
+          <w:p>
+            <w:pPr>
+              <w:tabs>
+                <w:tab w:val="left" w:pos="1530"/>
+              </w:tabs>
+              <w:jc w:val="center"/>
+              <w:rPr>
+                <w:sz w:val="24"/>
+                <w:szCs w:val="24"/>
+              </w:rPr>
+            </w:pPr>
+            <w:proofErr w:type="spellStart"/>
+            <w:r>
+              <w:rPr>
+                <w:sz w:val="24"/>
+                <w:szCs w:val="24"/>
+              </w:rPr>
+              <w:t>markov</w:t>
+            </w:r>
+            <w:proofErr w:type="spellEnd"/>
+          </w:p>
+        </w:tc>
+        <w:tc>
+          <w:tcPr>
+            <w:tcW w:w="2268" w:type="dxa"/>
+          </w:tcPr>
+          <w:p>
+            <w:pPr>
+              <w:tabs>
+                <w:tab w:val="left" w:pos="1530"/>
+              </w:tabs>
+              <w:jc w:val="center"/>
+              <w:rPr>
+                <w:sz w:val="24"/>
+                <w:szCs w:val="24"/>
+              </w:rPr>
+            </w:pPr>
+            <w:r>
+              <w:rPr>
+                <w:sz w:val="24"/>
+                <w:szCs w:val="24"/>
+              </w:rPr>
+              <w:t>Greedy modularity</w:t>
+            </w:r>
+          </w:p>
+        </w:tc>
+      </w:tr>
+      <w:tr>
+        <w:trPr>
+          <w:jc w:val="center"/>
+        </w:trPr>
+        <w:tc>
+          <w:tcPr>
+            <w:tcW w:w="2122" w:type="dxa"/>
+            <w:vAlign w:val="center"/>
+          </w:tcPr>
+          <w:p>
+            <w:pPr>
+              <w:jc w:val="center"/>
+              <w:rPr>
+                <w:sz w:val="24"/>
+                <w:szCs w:val="24"/>
+              </w:rPr>
+            </w:pPr>
+            <w:proofErr w:type="spellStart"/>
+            <w:r>
+              <w:rPr>
+                <w:sz w:val="24"/>
+                <w:szCs w:val="24"/>
+              </w:rPr>
+              <w:t>wordgraph</w:t>
+            </w:r>
+            <w:proofErr w:type="spellEnd"/>
+          </w:p>
+        </w:tc>
+        <w:tc>
+          <w:tcPr>
+            <w:tcW w:w="1559" w:type="dxa"/>
+            <w:vAlign w:val="center"/>
+          </w:tcPr>
+          <w:p>
+            <w:pPr>
+              <w:jc w:val="center"/>
+              <w:rPr>
+                <w:sz w:val="24"/>
+                <w:szCs w:val="24"/>
+              </w:rPr>
+            </w:pPr>
+          </w:p>
+        </w:tc>
+        <w:tc>
+          <w:tcPr>
+            <w:tcW w:w="1559" w:type="dxa"/>
+            <w:vAlign w:val="center"/>
+          </w:tcPr>
+          <w:p>
+            <w:pPr>
+              <w:jc w:val="center"/>
+              <w:rPr>
+                <w:sz w:val="24"/>
+                <w:szCs w:val="24"/>
+              </w:rPr>
+            </w:pPr>
+          </w:p>
+        </w:tc>
+        <w:tc>
+          <w:tcPr>
+            <w:tcW w:w="1559" w:type="dxa"/>
+            <w:vAlign w:val="center"/>
+          </w:tcPr>
+          <w:p>
+            <w:pPr>
+              <w:jc w:val="center"/>
+              <w:rPr>
+                <w:sz w:val="24"/>
+                <w:szCs w:val="24"/>
+              </w:rPr>
+            </w:pPr>
+            <w:r>
+              <w:rPr>
+                <w:sz w:val="24"/>
+                <w:szCs w:val="24"/>
+              </w:rPr>
+              <w:t>0.2241</w:t>
+            </w:r>
+          </w:p>
+        </w:tc>
+        <w:tc>
+          <w:tcPr>
+            <w:tcW w:w="2268" w:type="dxa"/>
+          </w:tcPr>
+          <w:p>
+            <w:pPr>
+              <w:jc w:val="center"/>
+              <w:rPr>
+                <w:sz w:val="24"/>
+                <w:szCs w:val="24"/>
+              </w:rPr>
+            </w:pPr>
+          </w:p>
+        </w:tc>
+      </w:tr>
+    </w:tbl>
+    <w:p>
+      <w:pPr>
+        <w:jc w:val="both"/>
+        <w:rPr>
+          <w:sz w:val="24"/>
+          <w:szCs w:val="24"/>
+        </w:rPr>
+      </w:pPr>
+    </w:p>
+    <w:p>
+      <w:pPr>
+        <w:jc w:val="both"/>
+        <w:rPr>
+          <w:sz w:val="24"/>
+          <w:szCs w:val="24"/>
+        </w:rPr>
+      </w:pPr>
+      <w:r>
+        <w:rPr>
+          <w:sz w:val="24"/>
+          <w:szCs w:val="24"/>
+        </w:rPr>
+        <w:t xml:space="preserve">The number of nodes in this graph is </w:t>
+      </w:r>
+      <w:r>
+        <w:rPr>
+          <w:sz w:val="24"/>
+          <w:szCs w:val="24"/>
+        </w:rPr>
+        <w:t>11381</w:t>
+      </w:r>
+      <w:r>
+        <w:rPr>
+          <w:sz w:val="24"/>
+          <w:szCs w:val="24"/>
+        </w:rPr>
+        <w:t>.</w:t>
+      </w:r>
+    </w:p>
+    <w:p>
+      <w:pPr>
+        <w:rPr>
+          <w:sz w:val="24"/>
+          <w:szCs w:val="24"/>
+        </w:rPr>
+      </w:pPr>
+      <w:r>
+        <w:rPr>
+          <w:sz w:val="24"/>
+          <w:szCs w:val="24"/>
+        </w:rPr>
+        <w:br w:type="page"/>
+      </w:r>
+    </w:p>
+    <w:p>
+      <w:pPr>
+        <w:jc w:val="both"/>
+        <w:rPr>
+          <w:sz w:val="24"/>
+          <w:szCs w:val="24"/>
+        </w:rPr>
+      </w:pPr>
+    </w:p>
+    <w:p>
+      <w:pPr>
+        <w:jc w:val="both"/>
+        <w:rPr>
+          <w:sz w:val="24"/>
+          <w:szCs w:val="24"/>
+        </w:rPr>
+      </w:pPr>
+      <w:proofErr w:type="spellStart"/>
+      <w:r>
+        <w:rPr>
+          <w:sz w:val="24"/>
+          <w:szCs w:val="24"/>
+        </w:rPr>
+        <w:t>Matek</w:t>
+      </w:r>
+      <w:proofErr w:type="spellEnd"/>
+      <w:r>
+        <w:rPr>
+          <w:sz w:val="24"/>
+          <w:szCs w:val="24"/>
+        </w:rPr>
+        <w:t>!</w:t>
       </w:r>
     </w:p>
     <w:p>
@@ -4421,23 +5721,71 @@
           <w:sz w:val="24"/>
           <w:szCs w:val="24"/>
         </w:rPr>
-        <w:t>Make a ui to represent small graphs, but the software should provide opportunity to manually color graph nodes, modify the location of the nodes.</w:t>
-      </w:r>
-    </w:p>
-    <w:p>
-      <w:pPr>
-        <w:jc w:val="both"/>
-        <w:rPr>
-          <w:sz w:val="24"/>
-          <w:szCs w:val="24"/>
-        </w:rPr>
-      </w:pPr>
-      <w:r>
-        <w:rPr>
-          <w:sz w:val="24"/>
-          <w:szCs w:val="24"/>
-        </w:rPr>
-        <w:t>This solution is scalable and modularized which makes further implementation more easier. The code and be found in the github repository liked below:</w:t>
+        <w:t xml:space="preserve">Make a </w:t>
+      </w:r>
+      <w:proofErr w:type="spellStart"/>
+      <w:r>
+        <w:rPr>
+          <w:sz w:val="24"/>
+          <w:szCs w:val="24"/>
+        </w:rPr>
+        <w:t>ui</w:t>
+      </w:r>
+      <w:proofErr w:type="spellEnd"/>
+      <w:r>
+        <w:rPr>
+          <w:sz w:val="24"/>
+          <w:szCs w:val="24"/>
+        </w:rPr>
+        <w:t xml:space="preserve"> to represent small graphs, but the software should provide opportunity to manually </w:t>
+      </w:r>
+      <w:proofErr w:type="spellStart"/>
+      <w:r>
+        <w:rPr>
+          <w:sz w:val="24"/>
+          <w:szCs w:val="24"/>
+        </w:rPr>
+        <w:t>color</w:t>
+      </w:r>
+      <w:proofErr w:type="spellEnd"/>
+      <w:r>
+        <w:rPr>
+          <w:sz w:val="24"/>
+          <w:szCs w:val="24"/>
+        </w:rPr>
+        <w:t xml:space="preserve"> graph nodes, modify the location of the nodes.</w:t>
+      </w:r>
+    </w:p>
+    <w:p>
+      <w:pPr>
+        <w:jc w:val="both"/>
+        <w:rPr>
+          <w:sz w:val="24"/>
+          <w:szCs w:val="24"/>
+        </w:rPr>
+      </w:pPr>
+      <w:r>
+        <w:rPr>
+          <w:sz w:val="24"/>
+          <w:szCs w:val="24"/>
+        </w:rPr>
+        <w:t xml:space="preserve">This solution is scalable and modularized which makes further implementation more easier. The code and be found in the </w:t>
+      </w:r>
+      <w:proofErr w:type="spellStart"/>
+      <w:r>
+        <w:rPr>
+          <w:sz w:val="24"/>
+          <w:szCs w:val="24"/>
+        </w:rPr>
+        <w:t>github</w:t>
+      </w:r>
+      <w:proofErr w:type="spellEnd"/>
+      <w:r>
+        <w:rPr>
+          <w:sz w:val="24"/>
+          <w:szCs w:val="24"/>
+        </w:rPr>
+        <w:t xml:space="preserve"> repository liked below:</w:t>
       </w:r>
     </w:p>
     <w:p>
@@ -4556,7 +5904,15 @@
           <w:sz w:val="24"/>
           <w:szCs w:val="24"/>
         </w:rPr>
-        <w:t>Usha Nandini Raghavan, R</w:t>
+        <w:t xml:space="preserve">Usha Nandini Raghavan, </w:t>
+      </w:r>
+      <w:proofErr w:type="spellStart"/>
+      <w:r>
+        <w:rPr>
+          <w:sz w:val="24"/>
+          <w:szCs w:val="24"/>
+        </w:rPr>
+        <w:t>R</w:t>
       </w:r>
       <w:r>
         <w:rPr>
@@ -4570,7 +5926,31 @@
           <w:sz w:val="24"/>
           <w:szCs w:val="24"/>
         </w:rPr>
-        <w:t>ka Albert and Soundar Kumara</w:t>
+        <w:t>ka</w:t>
+      </w:r>
+      <w:proofErr w:type="spellEnd"/>
+      <w:r>
+        <w:rPr>
+          <w:sz w:val="24"/>
+          <w:szCs w:val="24"/>
+        </w:rPr>
+        <w:t xml:space="preserve"> Albert and </w:t>
+      </w:r>
+      <w:proofErr w:type="spellStart"/>
+      <w:r>
+        <w:rPr>
+          <w:sz w:val="24"/>
+          <w:szCs w:val="24"/>
+        </w:rPr>
+        <w:t>Soundar</w:t>
+      </w:r>
+      <w:proofErr w:type="spellEnd"/>
+      <w:r>
+        <w:rPr>
+          <w:sz w:val="24"/>
+          <w:szCs w:val="24"/>
+        </w:rPr>
+        <w:t xml:space="preserve"> Kumara</w:t>
       </w:r>
       <w:r>
         <w:rPr>
@@ -4712,12 +6092,37 @@
         </w:rPr>
         <w:t xml:space="preserve">[6] </w:t>
       </w:r>
-      <w:r>
-        <w:rPr>
-          <w:sz w:val="24"/>
-          <w:szCs w:val="24"/>
-        </w:rPr>
-        <w:t>Bron, C. and Kerbosch, J</w:t>
+      <w:proofErr w:type="spellStart"/>
+      <w:r>
+        <w:rPr>
+          <w:sz w:val="24"/>
+          <w:szCs w:val="24"/>
+        </w:rPr>
+        <w:t>Bron</w:t>
+      </w:r>
+      <w:proofErr w:type="spellEnd"/>
+      <w:r>
+        <w:rPr>
+          <w:sz w:val="24"/>
+          <w:szCs w:val="24"/>
+        </w:rPr>
+        <w:t xml:space="preserve">, C. and </w:t>
+      </w:r>
+      <w:proofErr w:type="spellStart"/>
+      <w:r>
+        <w:rPr>
+          <w:sz w:val="24"/>
+          <w:szCs w:val="24"/>
+        </w:rPr>
+        <w:t>Kerbosch</w:t>
+      </w:r>
+      <w:proofErr w:type="spellEnd"/>
+      <w:r>
+        <w:rPr>
+          <w:sz w:val="24"/>
+          <w:szCs w:val="24"/>
+        </w:rPr>
+        <w:t>, J</w:t>
       </w:r>
       <w:r>
         <w:rPr>
@@ -4749,12 +6154,37 @@
         </w:rPr>
         <w:t xml:space="preserve">[7] </w:t>
       </w:r>
-      <w:r>
-        <w:rPr>
-          <w:sz w:val="24"/>
-          <w:szCs w:val="24"/>
-        </w:rPr>
-        <w:t xml:space="preserve">Etsuji Tomita, Akira Tanaka, Haruhisa Takahashi, </w:t>
+      <w:proofErr w:type="spellStart"/>
+      <w:r>
+        <w:rPr>
+          <w:sz w:val="24"/>
+          <w:szCs w:val="24"/>
+        </w:rPr>
+        <w:t>Etsuji</w:t>
+      </w:r>
+      <w:proofErr w:type="spellEnd"/>
+      <w:r>
+        <w:rPr>
+          <w:sz w:val="24"/>
+          <w:szCs w:val="24"/>
+        </w:rPr>
+        <w:t xml:space="preserve"> Tomita, Akira Tanaka, </w:t>
+      </w:r>
+      <w:proofErr w:type="spellStart"/>
+      <w:r>
+        <w:rPr>
+          <w:sz w:val="24"/>
+          <w:szCs w:val="24"/>
+        </w:rPr>
+        <w:t>Haruhisa</w:t>
+      </w:r>
+      <w:proofErr w:type="spellEnd"/>
+      <w:r>
+        <w:rPr>
+          <w:sz w:val="24"/>
+          <w:szCs w:val="24"/>
+        </w:rPr>
+        <w:t xml:space="preserve"> Takahashi, </w:t>
       </w:r>
       <w:r>
         <w:rPr>
@@ -4791,7 +6221,39 @@
           <w:sz w:val="24"/>
           <w:szCs w:val="24"/>
         </w:rPr>
-        <w:t xml:space="preserve">F. Cazals, C. Karande, </w:t>
+        <w:t xml:space="preserve">F. </w:t>
+      </w:r>
+      <w:proofErr w:type="spellStart"/>
+      <w:r>
+        <w:rPr>
+          <w:sz w:val="24"/>
+          <w:szCs w:val="24"/>
+        </w:rPr>
+        <w:t>Cazals</w:t>
+      </w:r>
+      <w:proofErr w:type="spellEnd"/>
+      <w:r>
+        <w:rPr>
+          <w:sz w:val="24"/>
+          <w:szCs w:val="24"/>
+        </w:rPr>
+        <w:t xml:space="preserve">, C. </w:t>
+      </w:r>
+      <w:proofErr w:type="spellStart"/>
+      <w:r>
+        <w:rPr>
+          <w:sz w:val="24"/>
+          <w:szCs w:val="24"/>
+        </w:rPr>
+        <w:t>Karande</w:t>
+      </w:r>
+      <w:proofErr w:type="spellEnd"/>
+      <w:r>
+        <w:rPr>
+          <w:sz w:val="24"/>
+          <w:szCs w:val="24"/>
+        </w:rPr>
+        <w:t xml:space="preserve">, </w:t>
       </w:r>
       <w:r>
         <w:rPr>
@@ -4822,6 +6284,88 @@
           <w:szCs w:val="24"/>
         </w:rPr>
         <w:t>[9]</w:t>
+      </w:r>
+      <w:r>
+        <w:t xml:space="preserve"> </w:t>
+      </w:r>
+      <w:r>
+        <w:rPr>
+          <w:sz w:val="24"/>
+          <w:szCs w:val="24"/>
+        </w:rPr>
+        <w:t>M. E. J. Newman and M. Girvan, Finding and evaluating</w:t>
+      </w:r>
+      <w:r>
+        <w:rPr>
+          <w:sz w:val="24"/>
+          <w:szCs w:val="24"/>
+        </w:rPr>
+        <w:t xml:space="preserve"> </w:t>
+      </w:r>
+      <w:r>
+        <w:rPr>
+          <w:sz w:val="24"/>
+          <w:szCs w:val="24"/>
+        </w:rPr>
+        <w:t>community structure in networks. Phys. Rev. E 69,</w:t>
+      </w:r>
+      <w:r>
+        <w:rPr>
+          <w:sz w:val="24"/>
+          <w:szCs w:val="24"/>
+        </w:rPr>
+        <w:t xml:space="preserve"> </w:t>
+      </w:r>
+      <w:r>
+        <w:rPr>
+          <w:sz w:val="24"/>
+          <w:szCs w:val="24"/>
+        </w:rPr>
+        <w:t>026113 (2004).</w:t>
+      </w:r>
+    </w:p>
+    <w:p>
+      <w:pPr>
+        <w:jc w:val="both"/>
+        <w:rPr>
+          <w:sz w:val="24"/>
+          <w:szCs w:val="24"/>
+        </w:rPr>
+      </w:pPr>
+      <w:r>
+        <w:rPr>
+          <w:sz w:val="24"/>
+          <w:szCs w:val="24"/>
+        </w:rPr>
+        <w:t>[10]</w:t>
+      </w:r>
+      <w:r>
+        <w:rPr>
+          <w:sz w:val="24"/>
+          <w:szCs w:val="24"/>
+        </w:rPr>
+        <w:t xml:space="preserve"> </w:t>
+      </w:r>
+      <w:r>
+        <w:rPr>
+          <w:sz w:val="24"/>
+          <w:szCs w:val="24"/>
+        </w:rPr>
+        <w:t>M. E. J. Newman</w:t>
+      </w:r>
+      <w:r>
+        <w:rPr>
+          <w:sz w:val="24"/>
+          <w:szCs w:val="24"/>
+        </w:rPr>
+        <w:t xml:space="preserve">, 2006, </w:t>
+      </w:r>
+      <w:r>
+        <w:rPr>
+          <w:sz w:val="24"/>
+          <w:szCs w:val="24"/>
+        </w:rPr>
+        <w:t>Modularity and community structure in networks</w:t>
       </w:r>
     </w:p>
     <w:sectPr>

--- a/thesis.docx
+++ b/thesis.docx
@@ -24,7 +24,23 @@
           <w:sz w:val="24"/>
           <w:szCs w:val="24"/>
         </w:rPr>
-        <w:t xml:space="preserve">Abstract: A prototype console application has been implemented to detect social networks and clustering transactional type of the graphs. Several algorithms have been implemented to run against the given databases such as Girvan-Newman, Markov chain, etc. The application is able to map a graph with any given delimiter, </w:t>
+        <w:t xml:space="preserve">Abstract: A prototype console application has been implemented to detect social networks and clustering transactional type of the graphs. Several algorithms have been implemented to run against the given databases such as Girvan-Newman, Markov chain, etc. The application </w:t>
+      </w:r>
+      <w:proofErr w:type="gramStart"/>
+      <w:r>
+        <w:rPr>
+          <w:sz w:val="24"/>
+          <w:szCs w:val="24"/>
+        </w:rPr>
+        <w:t>is able to</w:t>
+      </w:r>
+      <w:proofErr w:type="gramEnd"/>
+      <w:r>
+        <w:rPr>
+          <w:sz w:val="24"/>
+          <w:szCs w:val="24"/>
+        </w:rPr>
+        <w:t xml:space="preserve"> map a graph with any given delimiter, </w:t>
       </w:r>
       <w:r>
         <w:rPr>
@@ -75,7 +91,15 @@
           <w:sz w:val="24"/>
           <w:szCs w:val="24"/>
         </w:rPr>
-        <w:t xml:space="preserve"> has been implemented in a fairly na</w:t>
+        <w:t xml:space="preserve"> has been implemented in a </w:t>
+      </w:r>
+      <w:proofErr w:type="gramStart"/>
+      <w:r>
+        <w:rPr>
+          <w:sz w:val="24"/>
+          <w:szCs w:val="24"/>
+        </w:rPr>
+        <w:t>fairly na</w:t>
       </w:r>
       <w:r>
         <w:rPr>
@@ -89,7 +113,15 @@
           <w:sz w:val="24"/>
           <w:szCs w:val="24"/>
         </w:rPr>
-        <w:t>ve and greedy colormap.</w:t>
+        <w:t>ve</w:t>
+      </w:r>
+      <w:proofErr w:type="gramEnd"/>
+      <w:r>
+        <w:rPr>
+          <w:sz w:val="24"/>
+          <w:szCs w:val="24"/>
+        </w:rPr>
+        <w:t xml:space="preserve"> and greedy colormap.</w:t>
       </w:r>
       <w:r>
         <w:rPr>
@@ -598,7 +630,23 @@
           <w:sz w:val="24"/>
           <w:szCs w:val="24"/>
         </w:rPr>
-        <w:t xml:space="preserve">The software has been released in 2007 by network theory researchers and CRM advisors. It is able to load a graph and visualize it. Several algorithms are implemented to </w:t>
+        <w:t xml:space="preserve">The software has been released in 2007 by network theory researchers and CRM advisors. It </w:t>
+      </w:r>
+      <w:proofErr w:type="gramStart"/>
+      <w:r>
+        <w:rPr>
+          <w:sz w:val="24"/>
+          <w:szCs w:val="24"/>
+        </w:rPr>
+        <w:t>is able to</w:t>
+      </w:r>
+      <w:proofErr w:type="gramEnd"/>
+      <w:r>
+        <w:rPr>
+          <w:sz w:val="24"/>
+          <w:szCs w:val="24"/>
+        </w:rPr>
+        <w:t xml:space="preserve"> load a graph and visualize it. Several algorithms are implemented to </w:t>
       </w:r>
       <w:proofErr w:type="spellStart"/>
       <w:r>
@@ -846,7 +894,39 @@
           <w:sz w:val="24"/>
           <w:szCs w:val="24"/>
         </w:rPr>
-        <w:t>Most versions of the clique problem are hard. The clique decision problem is NP-complete (one of Karp's 21 NP-complete problems). The problem of finding the maximum clique is both fixed-parameter intractable and hard to approximate. And, listing all maximal cliques may require exponential time as there exist graphs with exponentially many maximal cliques. Therefore, much of the theory about the clique problem is devoted to identifying special types of graph that admit more efficient algorithms, or to establishing the computational difficulty of the general problem in various models of computation.</w:t>
+        <w:t xml:space="preserve">Most versions of the clique problem are hard. The clique decision problem is NP-complete (one of Karp's 21 NP-complete problems). The problem of finding the maximum clique is both fixed-parameter intractable and hard to approximate. </w:t>
+      </w:r>
+      <w:proofErr w:type="gramStart"/>
+      <w:r>
+        <w:rPr>
+          <w:sz w:val="24"/>
+          <w:szCs w:val="24"/>
+        </w:rPr>
+        <w:t>And,</w:t>
+      </w:r>
+      <w:proofErr w:type="gramEnd"/>
+      <w:r>
+        <w:rPr>
+          <w:sz w:val="24"/>
+          <w:szCs w:val="24"/>
+        </w:rPr>
+        <w:t xml:space="preserve"> listing all maximal cliques may require exponential time as there exist graphs with exponentially many maximal cliques. Therefore, much of the theory about the clique problem is devoted to identifying special types of </w:t>
+      </w:r>
+      <w:proofErr w:type="gramStart"/>
+      <w:r>
+        <w:rPr>
+          <w:sz w:val="24"/>
+          <w:szCs w:val="24"/>
+        </w:rPr>
+        <w:t>graph</w:t>
+      </w:r>
+      <w:proofErr w:type="gramEnd"/>
+      <w:r>
+        <w:rPr>
+          <w:sz w:val="24"/>
+          <w:szCs w:val="24"/>
+        </w:rPr>
+        <w:t xml:space="preserve"> that admit more efficient algorithms, or to establishing the computational difficulty of the general problem in various models of computation.</w:t>
       </w:r>
     </w:p>
     <w:p>
@@ -1201,7 +1281,23 @@
           <w:sz w:val="24"/>
           <w:szCs w:val="24"/>
         </w:rPr>
-        <w:t xml:space="preserve"> logic is self-implemented and it can be found in the Utils.py file. </w:t>
+        <w:t xml:space="preserve"> logic is self-</w:t>
+      </w:r>
+      <w:proofErr w:type="gramStart"/>
+      <w:r>
+        <w:rPr>
+          <w:sz w:val="24"/>
+          <w:szCs w:val="24"/>
+        </w:rPr>
+        <w:t>implemented</w:t>
+      </w:r>
+      <w:proofErr w:type="gramEnd"/>
+      <w:r>
+        <w:rPr>
+          <w:sz w:val="24"/>
+          <w:szCs w:val="24"/>
+        </w:rPr>
+        <w:t xml:space="preserve"> and it can be found in the Utils.py file. </w:t>
       </w:r>
     </w:p>
     <w:p>
@@ -1224,7 +1320,23 @@
           <w:sz w:val="24"/>
           <w:szCs w:val="24"/>
         </w:rPr>
-        <w:t xml:space="preserve">, but the result is more accurate and all the nodes are classified. </w:t>
+        <w:t xml:space="preserve">, but the result is more </w:t>
+      </w:r>
+      <w:proofErr w:type="gramStart"/>
+      <w:r>
+        <w:rPr>
+          <w:sz w:val="24"/>
+          <w:szCs w:val="24"/>
+        </w:rPr>
+        <w:t>accurate</w:t>
+      </w:r>
+      <w:proofErr w:type="gramEnd"/>
+      <w:r>
+        <w:rPr>
+          <w:sz w:val="24"/>
+          <w:szCs w:val="24"/>
+        </w:rPr>
+        <w:t xml:space="preserve"> and all the nodes are classified. </w:t>
       </w:r>
     </w:p>
     <w:p>
@@ -1354,7 +1466,23 @@
           <w:sz w:val="24"/>
           <w:szCs w:val="24"/>
         </w:rPr>
-        <w:t xml:space="preserve">; members from the other part found a new instructor or gave up karate. Based on collected data Zachary correctly assigned all but one member of the club to the groups they actually joined after the split. </w:t>
+        <w:t xml:space="preserve">; members from the other part found a new instructor or gave up karate. Based on collected data Zachary correctly assigned all but one member of the club to the groups they </w:t>
+      </w:r>
+      <w:proofErr w:type="gramStart"/>
+      <w:r>
+        <w:rPr>
+          <w:sz w:val="24"/>
+          <w:szCs w:val="24"/>
+        </w:rPr>
+        <w:t>actually joined</w:t>
+      </w:r>
+      <w:proofErr w:type="gramEnd"/>
+      <w:r>
+        <w:rPr>
+          <w:sz w:val="24"/>
+          <w:szCs w:val="24"/>
+        </w:rPr>
+        <w:t xml:space="preserve"> after the split. </w:t>
       </w:r>
       <w:r>
         <w:rPr>
@@ -1477,27 +1605,14 @@
       <w:r>
         <w:t xml:space="preserve">Figure </w:t>
       </w:r>
-      <w:r>
-        <w:fldChar w:fldCharType="begin"/>
-      </w:r>
-      <w:r>
-        <w:instrText xml:space="preserve"> SEQ Figure \* ARABIC </w:instrText>
-      </w:r>
-      <w:r>
-        <w:fldChar w:fldCharType="separate"/>
-      </w:r>
-      <w:r>
-        <w:rPr>
-          <w:noProof/>
-        </w:rPr>
-        <w:t>1</w:t>
-      </w:r>
-      <w:r>
-        <w:rPr>
-          <w:noProof/>
-        </w:rPr>
-        <w:fldChar w:fldCharType="end"/>
-      </w:r>
+      <w:fldSimple w:instr=" SEQ Figure \* ARABIC ">
+        <w:r>
+          <w:rPr>
+            <w:noProof/>
+          </w:rPr>
+          <w:t>1</w:t>
+        </w:r>
+      </w:fldSimple>
       <w:r>
         <w:t xml:space="preserve">: </w:t>
       </w:r>
@@ -1505,10 +1620,12 @@
         <w:t xml:space="preserve">The </w:t>
       </w:r>
       <w:proofErr w:type="spellStart"/>
+      <w:proofErr w:type="gramStart"/>
       <w:r>
         <w:t>well known</w:t>
       </w:r>
       <w:proofErr w:type="spellEnd"/>
+      <w:proofErr w:type="gramEnd"/>
       <w:r>
         <w:t xml:space="preserve"> karate club community is divided into 2 main part due to a conflict of interest.</w:t>
       </w:r>
@@ -2188,7 +2305,23 @@
           <w:sz w:val="24"/>
           <w:szCs w:val="24"/>
         </w:rPr>
-        <w:t>This function accepts a list of nodes and only the maximal cliques containing all of these nodes are returned. It can considerably speed up the running time if some specific cliques are desired.</w:t>
+        <w:t xml:space="preserve">This function accepts a list of nodes and only the maximal cliques containing </w:t>
+      </w:r>
+      <w:proofErr w:type="gramStart"/>
+      <w:r>
+        <w:rPr>
+          <w:sz w:val="24"/>
+          <w:szCs w:val="24"/>
+        </w:rPr>
+        <w:t>all of</w:t>
+      </w:r>
+      <w:proofErr w:type="gramEnd"/>
+      <w:r>
+        <w:rPr>
+          <w:sz w:val="24"/>
+          <w:szCs w:val="24"/>
+        </w:rPr>
+        <w:t xml:space="preserve"> these nodes are returned. It can considerably speed up the running time if some specific cliques are desired.</w:t>
       </w:r>
     </w:p>
     <w:p>
@@ -2430,27 +2563,14 @@
       <w:r>
         <w:t xml:space="preserve">Figure </w:t>
       </w:r>
-      <w:r>
-        <w:fldChar w:fldCharType="begin"/>
-      </w:r>
-      <w:r>
-        <w:instrText xml:space="preserve"> SEQ Figure \* ARABIC </w:instrText>
-      </w:r>
-      <w:r>
-        <w:fldChar w:fldCharType="separate"/>
-      </w:r>
-      <w:r>
-        <w:rPr>
-          <w:noProof/>
-        </w:rPr>
-        <w:t>2</w:t>
-      </w:r>
-      <w:r>
-        <w:rPr>
-          <w:noProof/>
-        </w:rPr>
-        <w:fldChar w:fldCharType="end"/>
-      </w:r>
+      <w:fldSimple w:instr=" SEQ Figure \* ARABIC ">
+        <w:r>
+          <w:rPr>
+            <w:noProof/>
+          </w:rPr>
+          <w:t>2</w:t>
+        </w:r>
+      </w:fldSimple>
       <w:r>
         <w:t xml:space="preserve"> </w:t>
       </w:r>
@@ -3459,7 +3579,23 @@
                 <w:sz w:val="24"/>
                 <w:szCs w:val="24"/>
               </w:rPr>
-              <w:t>Facebook (0.edges)</w:t>
+              <w:t>Facebook (</w:t>
+            </w:r>
+            <w:proofErr w:type="gramStart"/>
+            <w:r>
+              <w:rPr>
+                <w:sz w:val="24"/>
+                <w:szCs w:val="24"/>
+              </w:rPr>
+              <w:t>0.edges</w:t>
+            </w:r>
+            <w:proofErr w:type="gramEnd"/>
+            <w:r>
+              <w:rPr>
+                <w:sz w:val="24"/>
+                <w:szCs w:val="24"/>
+              </w:rPr>
+              <w:t>)</w:t>
             </w:r>
           </w:p>
         </w:tc>
@@ -4095,27 +4231,14 @@
       <w:r>
         <w:t xml:space="preserve">Figure </w:t>
       </w:r>
-      <w:r>
-        <w:fldChar w:fldCharType="begin"/>
-      </w:r>
-      <w:r>
-        <w:instrText xml:space="preserve"> SEQ Figure \* ARABIC </w:instrText>
-      </w:r>
-      <w:r>
-        <w:fldChar w:fldCharType="separate"/>
-      </w:r>
-      <w:r>
-        <w:rPr>
-          <w:noProof/>
-        </w:rPr>
-        <w:t>3</w:t>
-      </w:r>
-      <w:r>
-        <w:rPr>
-          <w:noProof/>
-        </w:rPr>
-        <w:fldChar w:fldCharType="end"/>
-      </w:r>
+      <w:fldSimple w:instr=" SEQ Figure \* ARABIC ">
+        <w:r>
+          <w:rPr>
+            <w:noProof/>
+          </w:rPr>
+          <w:t>3</w:t>
+        </w:r>
+      </w:fldSimple>
       <w:r>
         <w:t xml:space="preserve">: </w:t>
       </w:r>
@@ -5167,27 +5290,14 @@
       <w:r>
         <w:t xml:space="preserve">Figure </w:t>
       </w:r>
-      <w:r>
-        <w:fldChar w:fldCharType="begin"/>
-      </w:r>
-      <w:r>
-        <w:instrText xml:space="preserve"> SEQ Figure \* ARABIC </w:instrText>
-      </w:r>
-      <w:r>
-        <w:fldChar w:fldCharType="separate"/>
-      </w:r>
-      <w:r>
-        <w:rPr>
-          <w:noProof/>
-        </w:rPr>
-        <w:t>4</w:t>
-      </w:r>
-      <w:r>
-        <w:rPr>
-          <w:noProof/>
-        </w:rPr>
-        <w:fldChar w:fldCharType="end"/>
-      </w:r>
+      <w:fldSimple w:instr=" SEQ Figure \* ARABIC ">
+        <w:r>
+          <w:rPr>
+            <w:noProof/>
+          </w:rPr>
+          <w:t>4</w:t>
+        </w:r>
+      </w:fldSimple>
       <w:r>
         <w:t>. First quarter year of the OTP transactions clustered by Markov chain algorithm</w:t>
       </w:r>
@@ -5591,6 +5701,340 @@
           <w:szCs w:val="24"/>
         </w:rPr>
       </w:pPr>
+      <w:r>
+        <w:rPr>
+          <w:sz w:val="24"/>
+          <w:szCs w:val="24"/>
+        </w:rPr>
+        <w:lastRenderedPageBreak/>
+        <w:t>Condensed graphs</w:t>
+      </w:r>
+    </w:p>
+    <w:p>
+      <w:pPr>
+        <w:jc w:val="both"/>
+        <w:rPr>
+          <w:sz w:val="24"/>
+          <w:szCs w:val="24"/>
+        </w:rPr>
+      </w:pPr>
+    </w:p>
+    <w:p>
+      <w:pPr>
+        <w:jc w:val="both"/>
+        <w:rPr>
+          <w:sz w:val="24"/>
+          <w:szCs w:val="24"/>
+        </w:rPr>
+      </w:pPr>
+      <w:r>
+        <w:rPr>
+          <w:noProof/>
+          <w:sz w:val="24"/>
+          <w:szCs w:val="24"/>
+        </w:rPr>
+        <mc:AlternateContent>
+          <mc:Choice Requires="wps">
+            <w:drawing>
+              <wp:anchor distT="45720" distB="45720" distL="114300" distR="114300" simplePos="0" relativeHeight="251660288" behindDoc="0" locked="0" layoutInCell="1" allowOverlap="1" wp14:anchorId="3E0A40B7" wp14:editId="7DB81A25">
+                <wp:simplePos x="0" y="0"/>
+                <wp:positionH relativeFrom="column">
+                  <wp:posOffset>3890645</wp:posOffset>
+                </wp:positionH>
+                <wp:positionV relativeFrom="paragraph">
+                  <wp:posOffset>440055</wp:posOffset>
+                </wp:positionV>
+                <wp:extent cx="2360930" cy="1404620"/>
+                <wp:effectExtent l="0" t="0" r="635" b="8255"/>
+                <wp:wrapSquare wrapText="bothSides"/>
+                <wp:docPr id="217" name="Szövegdoboz 2"/>
+                <wp:cNvGraphicFramePr>
+                  <a:graphicFrameLocks xmlns:a="http://schemas.openxmlformats.org/drawingml/2006/main"/>
+                </wp:cNvGraphicFramePr>
+                <a:graphic xmlns:a="http://schemas.openxmlformats.org/drawingml/2006/main">
+                  <a:graphicData uri="http://schemas.microsoft.com/office/word/2010/wordprocessingShape">
+                    <wps:wsp>
+                      <wps:cNvSpPr txBox="1">
+                        <a:spLocks noChangeArrowheads="1"/>
+                      </wps:cNvSpPr>
+                      <wps:spPr bwMode="auto">
+                        <a:xfrm>
+                          <a:off x="0" y="0"/>
+                          <a:ext cx="2360930" cy="1404620"/>
+                        </a:xfrm>
+                        <a:prstGeom prst="rect">
+                          <a:avLst/>
+                        </a:prstGeom>
+                        <a:solidFill>
+                          <a:srgbClr val="FFFFFF"/>
+                        </a:solidFill>
+                        <a:ln w="9525">
+                          <a:noFill/>
+                          <a:miter lim="800000"/>
+                          <a:headEnd/>
+                          <a:tailEnd/>
+                        </a:ln>
+                      </wps:spPr>
+                      <wps:txbx>
+                        <w:txbxContent>
+                          <w:p>
+                            <w:pPr>
+                              <w:jc w:val="both"/>
+                              <w:rPr>
+                                <w:sz w:val="24"/>
+                                <w:szCs w:val="24"/>
+                              </w:rPr>
+                            </w:pPr>
+                            <w:r>
+                              <w:rPr>
+                                <w:sz w:val="24"/>
+                                <w:szCs w:val="24"/>
+                              </w:rPr>
+                              <w:t>Each community/cluster has been contracted to single node.</w:t>
+                            </w:r>
+                          </w:p>
+                          <w:p>
+                            <w:pPr>
+                              <w:jc w:val="both"/>
+                              <w:rPr>
+                                <w:sz w:val="24"/>
+                                <w:szCs w:val="24"/>
+                              </w:rPr>
+                            </w:pPr>
+                            <w:r>
+                              <w:rPr>
+                                <w:sz w:val="24"/>
+                                <w:szCs w:val="24"/>
+                              </w:rPr>
+                              <w:t>If there is a path between the modules, the algorithm puts an edge between the nodes.</w:t>
+                            </w:r>
+                          </w:p>
+                          <w:p>
+                            <w:r>
+                              <w:rPr>
+                                <w:sz w:val="24"/>
+                                <w:szCs w:val="24"/>
+                              </w:rPr>
+                              <w:t>The algorithm works well, if the source graph is strongly connected.</w:t>
+                            </w:r>
+                          </w:p>
+                        </w:txbxContent>
+                      </wps:txbx>
+                      <wps:bodyPr rot="0" vert="horz" wrap="square" lIns="91440" tIns="45720" rIns="91440" bIns="45720" anchor="t" anchorCtr="0">
+                        <a:spAutoFit/>
+                      </wps:bodyPr>
+                    </wps:wsp>
+                  </a:graphicData>
+                </a:graphic>
+                <wp14:sizeRelH relativeFrom="margin">
+                  <wp14:pctWidth>40000</wp14:pctWidth>
+                </wp14:sizeRelH>
+                <wp14:sizeRelV relativeFrom="margin">
+                  <wp14:pctHeight>20000</wp14:pctHeight>
+                </wp14:sizeRelV>
+              </wp:anchor>
+            </w:drawing>
+          </mc:Choice>
+          <mc:Fallback>
+            <w:pict>
+              <v:shapetype w14:anchorId="3E0A40B7" id="_x0000_t202" coordsize="21600,21600" o:spt="202" path="m,l,21600r21600,l21600,xe">
+                <v:stroke joinstyle="miter"/>
+                <v:path gradientshapeok="t" o:connecttype="rect"/>
+              </v:shapetype>
+              <v:shape id="Szövegdoboz 2" o:spid="_x0000_s1026" type="#_x0000_t202" style="position:absolute;left:0;text-align:left;margin-left:306.35pt;margin-top:34.65pt;width:185.9pt;height:110.6pt;z-index:251660288;visibility:visible;mso-wrap-style:square;mso-width-percent:400;mso-height-percent:200;mso-wrap-distance-left:9pt;mso-wrap-distance-top:3.6pt;mso-wrap-distance-right:9pt;mso-wrap-distance-bottom:3.6pt;mso-position-horizontal:absolute;mso-position-horizontal-relative:text;mso-position-vertical:absolute;mso-position-vertical-relative:text;mso-width-percent:400;mso-height-percent:200;mso-width-relative:margin;mso-height-relative:margin;v-text-anchor:top" o:gfxdata="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" stroked="f">
+                <v:textbox style="mso-fit-shape-to-text:t">
+                  <w:txbxContent>
+                    <w:p>
+                      <w:pPr>
+                        <w:jc w:val="both"/>
+                        <w:rPr>
+                          <w:sz w:val="24"/>
+                          <w:szCs w:val="24"/>
+                        </w:rPr>
+                      </w:pPr>
+                      <w:r>
+                        <w:rPr>
+                          <w:sz w:val="24"/>
+                          <w:szCs w:val="24"/>
+                        </w:rPr>
+                        <w:t>Each community/cluster has been contracted to single node.</w:t>
+                      </w:r>
+                    </w:p>
+                    <w:p>
+                      <w:pPr>
+                        <w:jc w:val="both"/>
+                        <w:rPr>
+                          <w:sz w:val="24"/>
+                          <w:szCs w:val="24"/>
+                        </w:rPr>
+                      </w:pPr>
+                      <w:r>
+                        <w:rPr>
+                          <w:sz w:val="24"/>
+                          <w:szCs w:val="24"/>
+                        </w:rPr>
+                        <w:t>If there is a path between the modules, the algorithm puts an edge between the nodes.</w:t>
+                      </w:r>
+                    </w:p>
+                    <w:p>
+                      <w:r>
+                        <w:rPr>
+                          <w:sz w:val="24"/>
+                          <w:szCs w:val="24"/>
+                        </w:rPr>
+                        <w:t>The algorithm works well, if the source graph is strongly connected.</w:t>
+                      </w:r>
+                    </w:p>
+                  </w:txbxContent>
+                </v:textbox>
+                <w10:wrap type="square"/>
+              </v:shape>
+            </w:pict>
+          </mc:Fallback>
+        </mc:AlternateContent>
+      </w:r>
+      <w:r>
+        <w:rPr>
+          <w:noProof/>
+        </w:rPr>
+        <w:drawing>
+          <wp:anchor distT="0" distB="0" distL="114300" distR="114300" simplePos="0" relativeHeight="251658240" behindDoc="0" locked="0" layoutInCell="1" allowOverlap="1" wp14:anchorId="33A8693D" wp14:editId="596A5B1F">
+            <wp:simplePos x="0" y="0"/>
+            <wp:positionH relativeFrom="column">
+              <wp:posOffset>-4445</wp:posOffset>
+            </wp:positionH>
+            <wp:positionV relativeFrom="paragraph">
+              <wp:posOffset>635</wp:posOffset>
+            </wp:positionV>
+            <wp:extent cx="3448800" cy="2908800"/>
+            <wp:effectExtent l="0" t="0" r="0" b="6350"/>
+            <wp:wrapSquare wrapText="bothSides"/>
+            <wp:docPr id="11" name="Kép 11"/>
+            <wp:cNvGraphicFramePr>
+              <a:graphicFrameLocks xmlns:a="http://schemas.openxmlformats.org/drawingml/2006/main" noChangeAspect="1"/>
+            </wp:cNvGraphicFramePr>
+            <a:graphic xmlns:a="http://schemas.openxmlformats.org/drawingml/2006/main">
+              <a:graphicData uri="http://schemas.openxmlformats.org/drawingml/2006/picture">
+                <pic:pic xmlns:pic="http://schemas.openxmlformats.org/drawingml/2006/picture">
+                  <pic:nvPicPr>
+                    <pic:cNvPr id="1" name=""/>
+                    <pic:cNvPicPr/>
+                  </pic:nvPicPr>
+                  <pic:blipFill>
+                    <a:blip r:embed="rId16">
+                      <a:extLst>
+                        <a:ext uri="{28A0092B-C50C-407E-A947-70E740481C1C}">
+                          <a14:useLocalDpi xmlns:a14="http://schemas.microsoft.com/office/drawing/2010/main" val="0"/>
+                        </a:ext>
+                      </a:extLst>
+                    </a:blip>
+                    <a:stretch>
+                      <a:fillRect/>
+                    </a:stretch>
+                  </pic:blipFill>
+                  <pic:spPr>
+                    <a:xfrm>
+                      <a:off x="0" y="0"/>
+                      <a:ext cx="3448800" cy="2908800"/>
+                    </a:xfrm>
+                    <a:prstGeom prst="rect">
+                      <a:avLst/>
+                    </a:prstGeom>
+                  </pic:spPr>
+                </pic:pic>
+              </a:graphicData>
+            </a:graphic>
+            <wp14:sizeRelH relativeFrom="page">
+              <wp14:pctWidth>0</wp14:pctWidth>
+            </wp14:sizeRelH>
+            <wp14:sizeRelV relativeFrom="page">
+              <wp14:pctHeight>0</wp14:pctHeight>
+            </wp14:sizeRelV>
+          </wp:anchor>
+        </w:drawing>
+      </w:r>
+    </w:p>
+    <w:p>
+      <w:pPr>
+        <w:jc w:val="center"/>
+        <w:rPr>
+          <w:sz w:val="24"/>
+          <w:szCs w:val="24"/>
+        </w:rPr>
+      </w:pPr>
+      <w:r>
+        <w:rPr>
+          <w:noProof/>
+        </w:rPr>
+        <w:drawing>
+          <wp:inline distT="0" distB="0" distL="0" distR="0" wp14:anchorId="020B56A1" wp14:editId="05A79F4D">
+            <wp:extent cx="4581525" cy="3448050"/>
+            <wp:effectExtent l="0" t="0" r="9525" b="0"/>
+            <wp:docPr id="13" name="Kép 13"/>
+            <wp:cNvGraphicFramePr>
+              <a:graphicFrameLocks xmlns:a="http://schemas.openxmlformats.org/drawingml/2006/main" noChangeAspect="1"/>
+            </wp:cNvGraphicFramePr>
+            <a:graphic xmlns:a="http://schemas.openxmlformats.org/drawingml/2006/main">
+              <a:graphicData uri="http://schemas.openxmlformats.org/drawingml/2006/picture">
+                <pic:pic xmlns:pic="http://schemas.openxmlformats.org/drawingml/2006/picture">
+                  <pic:nvPicPr>
+                    <pic:cNvPr id="1" name=""/>
+                    <pic:cNvPicPr/>
+                  </pic:nvPicPr>
+                  <pic:blipFill>
+                    <a:blip r:embed="rId17"/>
+                    <a:stretch>
+                      <a:fillRect/>
+                    </a:stretch>
+                  </pic:blipFill>
+                  <pic:spPr>
+                    <a:xfrm rot="10800000">
+                      <a:off x="0" y="0"/>
+                      <a:ext cx="4581525" cy="3448050"/>
+                    </a:xfrm>
+                    <a:prstGeom prst="rect">
+                      <a:avLst/>
+                    </a:prstGeom>
+                  </pic:spPr>
+                </pic:pic>
+              </a:graphicData>
+            </a:graphic>
+          </wp:inline>
+        </w:drawing>
+      </w:r>
+    </w:p>
+    <w:p>
+      <w:pPr>
+        <w:jc w:val="both"/>
+        <w:rPr>
+          <w:sz w:val="24"/>
+          <w:szCs w:val="24"/>
+        </w:rPr>
+      </w:pPr>
+    </w:p>
+    <w:p>
+      <w:pPr>
+        <w:rPr>
+          <w:sz w:val="24"/>
+          <w:szCs w:val="24"/>
+        </w:rPr>
+      </w:pPr>
+      <w:r>
+        <w:rPr>
+          <w:sz w:val="24"/>
+          <w:szCs w:val="24"/>
+        </w:rPr>
+        <w:br w:type="page"/>
+      </w:r>
+    </w:p>
+    <w:p>
+      <w:pPr>
+        <w:jc w:val="both"/>
+        <w:rPr>
+          <w:sz w:val="24"/>
+          <w:szCs w:val="24"/>
+        </w:rPr>
+      </w:pPr>
     </w:p>
     <w:p>
       <w:pPr>
@@ -5769,7 +6213,23 @@
           <w:sz w:val="24"/>
           <w:szCs w:val="24"/>
         </w:rPr>
-        <w:t xml:space="preserve">This solution is scalable and modularized which makes further implementation more easier. The code and be found in the </w:t>
+        <w:t xml:space="preserve">This solution is scalable and modularized which makes further implementation </w:t>
+      </w:r>
+      <w:proofErr w:type="gramStart"/>
+      <w:r>
+        <w:rPr>
+          <w:sz w:val="24"/>
+          <w:szCs w:val="24"/>
+        </w:rPr>
+        <w:t>more easier</w:t>
+      </w:r>
+      <w:proofErr w:type="gramEnd"/>
+      <w:r>
+        <w:rPr>
+          <w:sz w:val="24"/>
+          <w:szCs w:val="24"/>
+        </w:rPr>
+        <w:t xml:space="preserve">. The code and be found in the </w:t>
       </w:r>
       <w:proofErr w:type="spellStart"/>
       <w:r>
@@ -5796,7 +6256,7 @@
           <w:szCs w:val="24"/>
         </w:rPr>
       </w:pPr>
-      <w:hyperlink r:id="rId16" w:history="1">
+      <w:hyperlink r:id="rId18" w:history="1">
         <w:r>
           <w:rPr>
             <w:rStyle w:val="Hiperhivatkozs"/>
@@ -5873,7 +6333,7 @@
         </w:rPr>
         <w:t xml:space="preserve">[1] </w:t>
       </w:r>
-      <w:hyperlink r:id="rId17" w:history="1">
+      <w:hyperlink r:id="rId19" w:history="1">
         <w:r>
           <w:rPr>
             <w:rStyle w:val="Hiperhivatkozs"/>
@@ -5989,7 +6449,7 @@
         </w:rPr>
         <w:t xml:space="preserve"> </w:t>
       </w:r>
-      <w:hyperlink r:id="rId18" w:history="1">
+      <w:hyperlink r:id="rId20" w:history="1">
         <w:r>
           <w:rPr>
             <w:rStyle w:val="Hiperhivatkozs"/>
@@ -6015,7 +6475,7 @@
         </w:rPr>
         <w:t xml:space="preserve">[4] </w:t>
       </w:r>
-      <w:hyperlink r:id="rId19" w:history="1">
+      <w:hyperlink r:id="rId21" w:history="1">
         <w:r>
           <w:rPr>
             <w:rStyle w:val="Hiperhivatkozs"/>

--- a/thesis.docx
+++ b/thesis.docx
@@ -24,23 +24,7 @@
           <w:sz w:val="24"/>
           <w:szCs w:val="24"/>
         </w:rPr>
-        <w:t xml:space="preserve">Abstract: A prototype console application has been implemented to detect social networks and clustering transactional type of the graphs. Several algorithms have been implemented to run against the given databases such as Girvan-Newman, Markov chain, etc. The application </w:t>
-      </w:r>
-      <w:proofErr w:type="gramStart"/>
-      <w:r>
-        <w:rPr>
-          <w:sz w:val="24"/>
-          <w:szCs w:val="24"/>
-        </w:rPr>
-        <w:t>is able to</w:t>
-      </w:r>
-      <w:proofErr w:type="gramEnd"/>
-      <w:r>
-        <w:rPr>
-          <w:sz w:val="24"/>
-          <w:szCs w:val="24"/>
-        </w:rPr>
-        <w:t xml:space="preserve"> map a graph with any given delimiter, </w:t>
+        <w:t xml:space="preserve">Abstract: A prototype console application has been implemented to detect social networks and clustering transactional type of the graphs. Several algorithms have been implemented to run against the given databases such as Girvan-Newman, Markov chain, etc. The application is able to map a graph with any given delimiter, </w:t>
       </w:r>
       <w:r>
         <w:rPr>
@@ -68,17 +52,8 @@
           <w:sz w:val="24"/>
           <w:szCs w:val="24"/>
         </w:rPr>
-        <w:t xml:space="preserve">The </w:t>
-      </w:r>
-      <w:proofErr w:type="spellStart"/>
-      <w:r>
-        <w:rPr>
-          <w:sz w:val="24"/>
-          <w:szCs w:val="24"/>
-        </w:rPr>
-        <w:t>coloring</w:t>
-      </w:r>
-      <w:proofErr w:type="spellEnd"/>
+        <w:t>The coloring</w:t>
+      </w:r>
       <w:r>
         <w:rPr>
           <w:sz w:val="24"/>
@@ -91,15 +66,7 @@
           <w:sz w:val="24"/>
           <w:szCs w:val="24"/>
         </w:rPr>
-        <w:t xml:space="preserve"> has been implemented in a </w:t>
-      </w:r>
-      <w:proofErr w:type="gramStart"/>
-      <w:r>
-        <w:rPr>
-          <w:sz w:val="24"/>
-          <w:szCs w:val="24"/>
-        </w:rPr>
-        <w:t>fairly na</w:t>
+        <w:t xml:space="preserve"> has been implemented in a fairly na</w:t>
       </w:r>
       <w:r>
         <w:rPr>
@@ -113,15 +80,7 @@
           <w:sz w:val="24"/>
           <w:szCs w:val="24"/>
         </w:rPr>
-        <w:t>ve</w:t>
-      </w:r>
-      <w:proofErr w:type="gramEnd"/>
-      <w:r>
-        <w:rPr>
-          <w:sz w:val="24"/>
-          <w:szCs w:val="24"/>
-        </w:rPr>
-        <w:t xml:space="preserve"> and greedy colormap.</w:t>
+        <w:t>ve and greedy colormap.</w:t>
       </w:r>
       <w:r>
         <w:rPr>
@@ -187,23 +146,7 @@
           <w:sz w:val="24"/>
           <w:szCs w:val="24"/>
         </w:rPr>
-        <w:t xml:space="preserve">World Wide Web, blogging platforms, instant messaging and Facebook can be characterized by the interplay between rich information content, the millions of individuals and organizations who create and use it, and the technology that supports it. This thesis will cover recent research on the structure and analysis of large social and transaction networks and on models and algorithms that abstract their basic properties. Unusual ways have been explored how to practically </w:t>
-      </w:r>
-      <w:proofErr w:type="spellStart"/>
-      <w:r>
-        <w:rPr>
-          <w:sz w:val="24"/>
-          <w:szCs w:val="24"/>
-        </w:rPr>
-        <w:t>analyze</w:t>
-      </w:r>
-      <w:proofErr w:type="spellEnd"/>
-      <w:r>
-        <w:rPr>
-          <w:sz w:val="24"/>
-          <w:szCs w:val="24"/>
-        </w:rPr>
-        <w:t xml:space="preserve"> large scale network data and how to reason about it through models for network structure. Topics include methods for network community detection, their connection with transactional graphs.</w:t>
+        <w:t>World Wide Web, blogging platforms, instant messaging and Facebook can be characterized by the interplay between rich information content, the millions of individuals and organizations who create and use it, and the technology that supports it. This thesis will cover recent research on the structure and analysis of large social and transaction networks and on models and algorithms that abstract their basic properties. Unusual ways have been explored how to practically analyze large scale network data and how to reason about it through models for network structure. Topics include methods for network community detection, their connection with transactional graphs.</w:t>
       </w:r>
       <w:r>
         <w:rPr>
@@ -334,7 +277,6 @@
           <w:szCs w:val="24"/>
         </w:rPr>
       </w:pPr>
-      <w:proofErr w:type="spellStart"/>
       <w:r>
         <w:rPr>
           <w:sz w:val="24"/>
@@ -342,7 +284,6 @@
         </w:rPr>
         <w:t>NetworkX</w:t>
       </w:r>
-      <w:proofErr w:type="spellEnd"/>
       <w:r>
         <w:rPr>
           <w:sz w:val="24"/>
@@ -359,21 +300,12 @@
           <w:szCs w:val="24"/>
         </w:rPr>
       </w:pPr>
-      <w:proofErr w:type="spellStart"/>
-      <w:r>
-        <w:rPr>
-          <w:sz w:val="24"/>
-          <w:szCs w:val="24"/>
-        </w:rPr>
-        <w:t>NetworkX</w:t>
-      </w:r>
-      <w:proofErr w:type="spellEnd"/>
-      <w:r>
-        <w:rPr>
-          <w:sz w:val="24"/>
-          <w:szCs w:val="24"/>
-        </w:rPr>
-        <w:t xml:space="preserve"> is a Python package for the creation, manipulation, and study of the structure, dynamics, and functions of complex networks. It supports a variety of features for complex networks.</w:t>
+      <w:r>
+        <w:rPr>
+          <w:sz w:val="24"/>
+          <w:szCs w:val="24"/>
+        </w:rPr>
+        <w:t>NetworkX is a Python package for the creation, manipulation, and study of the structure, dynamics, and functions of complex networks. It supports a variety of features for complex networks.</w:t>
       </w:r>
     </w:p>
     <w:p>
@@ -590,86 +522,45 @@
           <w:szCs w:val="24"/>
         </w:rPr>
       </w:pPr>
-      <w:proofErr w:type="spellStart"/>
       <w:r>
         <w:rPr>
           <w:sz w:val="24"/>
           <w:szCs w:val="24"/>
         </w:rPr>
         <w:lastRenderedPageBreak/>
-        <w:t>Sixtep</w:t>
-      </w:r>
-      <w:proofErr w:type="spellEnd"/>
-      <w:r>
-        <w:rPr>
-          <w:sz w:val="24"/>
-          <w:szCs w:val="24"/>
-        </w:rPr>
-        <w:t xml:space="preserve"> software:</w:t>
-      </w:r>
-    </w:p>
-    <w:p>
-      <w:pPr>
-        <w:jc w:val="both"/>
-        <w:rPr>
-          <w:sz w:val="24"/>
-          <w:szCs w:val="24"/>
-        </w:rPr>
-      </w:pPr>
-    </w:p>
-    <w:p>
-      <w:pPr>
-        <w:jc w:val="both"/>
-        <w:rPr>
-          <w:sz w:val="24"/>
-          <w:szCs w:val="24"/>
-        </w:rPr>
-      </w:pPr>
-      <w:r>
-        <w:rPr>
-          <w:sz w:val="24"/>
-          <w:szCs w:val="24"/>
-        </w:rPr>
-        <w:t xml:space="preserve">The software has been released in 2007 by network theory researchers and CRM advisors. It </w:t>
-      </w:r>
-      <w:proofErr w:type="gramStart"/>
-      <w:r>
-        <w:rPr>
-          <w:sz w:val="24"/>
-          <w:szCs w:val="24"/>
-        </w:rPr>
-        <w:t>is able to</w:t>
-      </w:r>
-      <w:proofErr w:type="gramEnd"/>
-      <w:r>
-        <w:rPr>
-          <w:sz w:val="24"/>
-          <w:szCs w:val="24"/>
-        </w:rPr>
-        <w:t xml:space="preserve"> load a graph and visualize it. Several algorithms are implemented to </w:t>
-      </w:r>
-      <w:proofErr w:type="spellStart"/>
-      <w:r>
-        <w:rPr>
-          <w:sz w:val="24"/>
-          <w:szCs w:val="24"/>
-        </w:rPr>
-        <w:t>cluster</w:t>
-      </w:r>
-      <w:r>
-        <w:rPr>
-          <w:sz w:val="24"/>
-          <w:szCs w:val="24"/>
-        </w:rPr>
-        <w:t>ize</w:t>
-      </w:r>
-      <w:proofErr w:type="spellEnd"/>
-      <w:r>
-        <w:rPr>
-          <w:sz w:val="24"/>
-          <w:szCs w:val="24"/>
-        </w:rPr>
-        <w:t xml:space="preserve"> or detect communities such as the Newman-Girvan algorithm or the Markov chain model. The UI representation of the graph is user friendly; the location of the nodes can be easily modified by clicking one by one or select a targeted area. Several </w:t>
+        <w:t>Sixtep software:</w:t>
+      </w:r>
+    </w:p>
+    <w:p>
+      <w:pPr>
+        <w:jc w:val="both"/>
+        <w:rPr>
+          <w:sz w:val="24"/>
+          <w:szCs w:val="24"/>
+        </w:rPr>
+      </w:pPr>
+    </w:p>
+    <w:p>
+      <w:pPr>
+        <w:jc w:val="both"/>
+        <w:rPr>
+          <w:sz w:val="24"/>
+          <w:szCs w:val="24"/>
+        </w:rPr>
+      </w:pPr>
+      <w:r>
+        <w:rPr>
+          <w:sz w:val="24"/>
+          <w:szCs w:val="24"/>
+        </w:rPr>
+        <w:t>The software has been released in 2007 by network theory researchers and CRM advisors. It is able to load a graph and visualize it. Several algorithms are implemented to cluster</w:t>
+      </w:r>
+      <w:r>
+        <w:rPr>
+          <w:sz w:val="24"/>
+          <w:szCs w:val="24"/>
+        </w:rPr>
+        <w:t xml:space="preserve">ize or detect communities such as the Newman-Girvan algorithm or the Markov chain model. The UI representation of the graph is user friendly; the location of the nodes can be easily modified by clicking one by one or select a targeted area. Several </w:t>
       </w:r>
       <w:r>
         <w:rPr>
@@ -837,17 +728,8 @@
           <w:sz w:val="24"/>
           <w:szCs w:val="24"/>
         </w:rPr>
-        <w:t xml:space="preserve"> </w:t>
-      </w:r>
-      <w:proofErr w:type="spellStart"/>
-      <w:r>
-        <w:rPr>
-          <w:sz w:val="24"/>
-          <w:szCs w:val="24"/>
-        </w:rPr>
-        <w:t>wikipedia</w:t>
-      </w:r>
-      <w:proofErr w:type="spellEnd"/>
+        <w:t xml:space="preserve"> wikipedia</w:t>
+      </w:r>
     </w:p>
     <w:p>
       <w:pPr>
@@ -894,87 +776,23 @@
           <w:sz w:val="24"/>
           <w:szCs w:val="24"/>
         </w:rPr>
-        <w:t xml:space="preserve">Most versions of the clique problem are hard. The clique decision problem is NP-complete (one of Karp's 21 NP-complete problems). The problem of finding the maximum clique is both fixed-parameter intractable and hard to approximate. </w:t>
-      </w:r>
-      <w:proofErr w:type="gramStart"/>
-      <w:r>
-        <w:rPr>
-          <w:sz w:val="24"/>
-          <w:szCs w:val="24"/>
-        </w:rPr>
-        <w:t>And,</w:t>
-      </w:r>
-      <w:proofErr w:type="gramEnd"/>
-      <w:r>
-        <w:rPr>
-          <w:sz w:val="24"/>
-          <w:szCs w:val="24"/>
-        </w:rPr>
-        <w:t xml:space="preserve"> listing all maximal cliques may require exponential time as there exist graphs with exponentially many maximal cliques. Therefore, much of the theory about the clique problem is devoted to identifying special types of </w:t>
-      </w:r>
-      <w:proofErr w:type="gramStart"/>
-      <w:r>
-        <w:rPr>
-          <w:sz w:val="24"/>
-          <w:szCs w:val="24"/>
-        </w:rPr>
-        <w:t>graph</w:t>
-      </w:r>
-      <w:proofErr w:type="gramEnd"/>
-      <w:r>
-        <w:rPr>
-          <w:sz w:val="24"/>
-          <w:szCs w:val="24"/>
-        </w:rPr>
-        <w:t xml:space="preserve"> that admit more efficient algorithms, or to establishing the computational difficulty of the general problem in various models of computation.</w:t>
-      </w:r>
-    </w:p>
-    <w:p>
-      <w:pPr>
-        <w:jc w:val="both"/>
-        <w:rPr>
-          <w:sz w:val="24"/>
-          <w:szCs w:val="24"/>
-        </w:rPr>
-      </w:pPr>
-      <w:r>
-        <w:rPr>
-          <w:sz w:val="24"/>
-          <w:szCs w:val="24"/>
-        </w:rPr>
-        <w:t xml:space="preserve">To find a maximum clique, one can systematically inspect all subsets, but this sort of brute-force search is too time-consuming to be practical for networks comprising more than a few dozen vertices. Although no polynomial time algorithm is known for this problem, more efficient algorithms than the brute-force search are known. For instance, the </w:t>
-      </w:r>
-      <w:proofErr w:type="spellStart"/>
-      <w:r>
-        <w:rPr>
-          <w:sz w:val="24"/>
-          <w:szCs w:val="24"/>
-        </w:rPr>
-        <w:t>Bron</w:t>
-      </w:r>
-      <w:proofErr w:type="spellEnd"/>
-      <w:r>
-        <w:rPr>
-          <w:sz w:val="24"/>
-          <w:szCs w:val="24"/>
-        </w:rPr>
-        <w:t>–</w:t>
-      </w:r>
-      <w:proofErr w:type="spellStart"/>
-      <w:r>
-        <w:rPr>
-          <w:sz w:val="24"/>
-          <w:szCs w:val="24"/>
-        </w:rPr>
-        <w:t>Kerbosch</w:t>
-      </w:r>
-      <w:proofErr w:type="spellEnd"/>
-      <w:r>
-        <w:rPr>
-          <w:sz w:val="24"/>
-          <w:szCs w:val="24"/>
-        </w:rPr>
-        <w:t xml:space="preserve"> algorithm can be used to list all maximal cliques in worst-case optimal time, and it is also possible to list them in polynomial time per clique.</w:t>
+        <w:t>Most versions of the clique problem are hard. The clique decision problem is NP-complete (one of Karp's 21 NP-complete problems). The problem of finding the maximum clique is both fixed-parameter intractable and hard to approximate. And, listing all maximal cliques may require exponential time as there exist graphs with exponentially many maximal cliques. Therefore, much of the theory about the clique problem is devoted to identifying special types of graph that admit more efficient algorithms, or to establishing the computational difficulty of the general problem in various models of computation.</w:t>
+      </w:r>
+    </w:p>
+    <w:p>
+      <w:pPr>
+        <w:jc w:val="both"/>
+        <w:rPr>
+          <w:sz w:val="24"/>
+          <w:szCs w:val="24"/>
+        </w:rPr>
+      </w:pPr>
+      <w:r>
+        <w:rPr>
+          <w:sz w:val="24"/>
+          <w:szCs w:val="24"/>
+        </w:rPr>
+        <w:t>To find a maximum clique, one can systematically inspect all subsets, but this sort of brute-force search is too time-consuming to be practical for networks comprising more than a few dozen vertices. Although no polynomial time algorithm is known for this problem, more efficient algorithms than the brute-force search are known. For instance, the Bron–Kerbosch algorithm can be used to list all maximal cliques in worst-case optimal time, and it is also possible to list them in polynomial time per clique.</w:t>
       </w:r>
     </w:p>
     <w:p>
@@ -1086,7 +904,6 @@
           <w:szCs w:val="24"/>
         </w:rPr>
       </w:pPr>
-      <w:proofErr w:type="spellStart"/>
       <w:r>
         <w:rPr>
           <w:sz w:val="24"/>
@@ -1094,7 +911,6 @@
         </w:rPr>
         <w:t>Iwiw</w:t>
       </w:r>
-      <w:proofErr w:type="spellEnd"/>
     </w:p>
     <w:p>
       <w:pPr>
@@ -1192,21 +1008,12 @@
           <w:szCs w:val="24"/>
         </w:rPr>
       </w:pPr>
-      <w:proofErr w:type="spellStart"/>
-      <w:r>
-        <w:rPr>
-          <w:sz w:val="24"/>
-          <w:szCs w:val="24"/>
-        </w:rPr>
-        <w:t>Otp</w:t>
-      </w:r>
-      <w:proofErr w:type="spellEnd"/>
-      <w:r>
-        <w:rPr>
-          <w:sz w:val="24"/>
-          <w:szCs w:val="24"/>
-        </w:rPr>
-        <w:t xml:space="preserve"> transaction graph</w:t>
+      <w:r>
+        <w:rPr>
+          <w:sz w:val="24"/>
+          <w:szCs w:val="24"/>
+        </w:rPr>
+        <w:t>Otp transaction graph</w:t>
       </w:r>
     </w:p>
     <w:p>
@@ -1265,39 +1072,7 @@
           <w:sz w:val="24"/>
           <w:szCs w:val="24"/>
         </w:rPr>
-        <w:t xml:space="preserve">The networkx implementations of the algorithms have been used for the python script. The code of the algorithms can be found in the coloring.py file. The colormap and the </w:t>
-      </w:r>
-      <w:proofErr w:type="spellStart"/>
-      <w:r>
-        <w:rPr>
-          <w:sz w:val="24"/>
-          <w:szCs w:val="24"/>
-        </w:rPr>
-        <w:t>coloring</w:t>
-      </w:r>
-      <w:proofErr w:type="spellEnd"/>
-      <w:r>
-        <w:rPr>
-          <w:sz w:val="24"/>
-          <w:szCs w:val="24"/>
-        </w:rPr>
-        <w:t xml:space="preserve"> logic is self-</w:t>
-      </w:r>
-      <w:proofErr w:type="gramStart"/>
-      <w:r>
-        <w:rPr>
-          <w:sz w:val="24"/>
-          <w:szCs w:val="24"/>
-        </w:rPr>
-        <w:t>implemented</w:t>
-      </w:r>
-      <w:proofErr w:type="gramEnd"/>
-      <w:r>
-        <w:rPr>
-          <w:sz w:val="24"/>
-          <w:szCs w:val="24"/>
-        </w:rPr>
-        <w:t xml:space="preserve"> and it can be found in the Utils.py file. </w:t>
+        <w:t xml:space="preserve">The networkx implementations of the algorithms have been used for the python script. The code of the algorithms can be found in the coloring.py file. The colormap and the coloring logic is self-implemented and it can be found in the Utils.py file. </w:t>
       </w:r>
     </w:p>
     <w:p>
@@ -1320,23 +1095,7 @@
           <w:sz w:val="24"/>
           <w:szCs w:val="24"/>
         </w:rPr>
-        <w:t xml:space="preserve">, but the result is more </w:t>
-      </w:r>
-      <w:proofErr w:type="gramStart"/>
-      <w:r>
-        <w:rPr>
-          <w:sz w:val="24"/>
-          <w:szCs w:val="24"/>
-        </w:rPr>
-        <w:t>accurate</w:t>
-      </w:r>
-      <w:proofErr w:type="gramEnd"/>
-      <w:r>
-        <w:rPr>
-          <w:sz w:val="24"/>
-          <w:szCs w:val="24"/>
-        </w:rPr>
-        <w:t xml:space="preserve"> and all the nodes are classified. </w:t>
+        <w:t xml:space="preserve">, but the result is more accurate and all the nodes are classified. </w:t>
       </w:r>
     </w:p>
     <w:p>
@@ -1466,23 +1225,7 @@
           <w:sz w:val="24"/>
           <w:szCs w:val="24"/>
         </w:rPr>
-        <w:t xml:space="preserve">; members from the other part found a new instructor or gave up karate. Based on collected data Zachary correctly assigned all but one member of the club to the groups they </w:t>
-      </w:r>
-      <w:proofErr w:type="gramStart"/>
-      <w:r>
-        <w:rPr>
-          <w:sz w:val="24"/>
-          <w:szCs w:val="24"/>
-        </w:rPr>
-        <w:t>actually joined</w:t>
-      </w:r>
-      <w:proofErr w:type="gramEnd"/>
-      <w:r>
-        <w:rPr>
-          <w:sz w:val="24"/>
-          <w:szCs w:val="24"/>
-        </w:rPr>
-        <w:t xml:space="preserve"> after the split. </w:t>
+        <w:t xml:space="preserve">; members from the other part found a new instructor or gave up karate. Based on collected data Zachary correctly assigned all but one member of the club to the groups they actually joined after the split. </w:t>
       </w:r>
       <w:r>
         <w:rPr>
@@ -1496,23 +1239,7 @@
           <w:sz w:val="24"/>
           <w:szCs w:val="24"/>
         </w:rPr>
-        <w:t xml:space="preserve"> </w:t>
-      </w:r>
-      <w:proofErr w:type="spellStart"/>
-      <w:r>
-        <w:rPr>
-          <w:sz w:val="24"/>
-          <w:szCs w:val="24"/>
-        </w:rPr>
-        <w:t>coloring</w:t>
-      </w:r>
-      <w:proofErr w:type="spellEnd"/>
-      <w:r>
-        <w:rPr>
-          <w:sz w:val="24"/>
-          <w:szCs w:val="24"/>
-        </w:rPr>
-        <w:t xml:space="preserve"> of the</w:t>
+        <w:t xml:space="preserve"> coloring of the</w:t>
       </w:r>
       <w:r>
         <w:rPr>
@@ -1605,29 +1332,32 @@
       <w:r>
         <w:t xml:space="preserve">Figure </w:t>
       </w:r>
-      <w:fldSimple w:instr=" SEQ Figure \* ARABIC ">
-        <w:r>
-          <w:rPr>
-            <w:noProof/>
-          </w:rPr>
-          <w:t>1</w:t>
-        </w:r>
-      </w:fldSimple>
+      <w:r>
+        <w:fldChar w:fldCharType="begin"/>
+      </w:r>
+      <w:r>
+        <w:instrText xml:space="preserve"> SEQ Figure \* ARABIC </w:instrText>
+      </w:r>
+      <w:r>
+        <w:fldChar w:fldCharType="separate"/>
+      </w:r>
+      <w:r>
+        <w:rPr>
+          <w:noProof/>
+        </w:rPr>
+        <w:t>1</w:t>
+      </w:r>
+      <w:r>
+        <w:rPr>
+          <w:noProof/>
+        </w:rPr>
+        <w:fldChar w:fldCharType="end"/>
+      </w:r>
       <w:r>
         <w:t xml:space="preserve">: </w:t>
       </w:r>
       <w:r>
-        <w:t xml:space="preserve">The </w:t>
-      </w:r>
-      <w:proofErr w:type="spellStart"/>
-      <w:proofErr w:type="gramStart"/>
-      <w:r>
-        <w:t>well known</w:t>
-      </w:r>
-      <w:proofErr w:type="spellEnd"/>
-      <w:proofErr w:type="gramEnd"/>
-      <w:r>
-        <w:t xml:space="preserve"> karate club community is divided into 2 main part due to a conflict of interest.</w:t>
+        <w:t>The well known karate club community is divided into 2 main part due to a conflict of interest.</w:t>
       </w:r>
     </w:p>
     <w:p>
@@ -1745,23 +1475,7 @@
           <w:sz w:val="24"/>
           <w:szCs w:val="24"/>
         </w:rPr>
-        <w:t xml:space="preserve"> communities in graph using </w:t>
-      </w:r>
-      <w:proofErr w:type="spellStart"/>
-      <w:r>
-        <w:rPr>
-          <w:sz w:val="24"/>
-          <w:szCs w:val="24"/>
-        </w:rPr>
-        <w:t>Clauset</w:t>
-      </w:r>
-      <w:proofErr w:type="spellEnd"/>
-      <w:r>
-        <w:rPr>
-          <w:sz w:val="24"/>
-          <w:szCs w:val="24"/>
-        </w:rPr>
-        <w:t>-Newman-Moore greedy modularity maximization. This method currently does not consider edge weights</w:t>
+        <w:t xml:space="preserve"> communities in graph using Clauset-Newman-Moore greedy modularity maximization. This method currently does not consider edge weights</w:t>
       </w:r>
       <w:r>
         <w:rPr>
@@ -1951,23 +1665,7 @@
           <w:sz w:val="24"/>
           <w:szCs w:val="24"/>
         </w:rPr>
-        <w:t xml:space="preserve">The MCL algorithm is short for the Markov Cluster Algorithm, a fast and scalable unsupervised cluster algorithm for graphs (also known as networks) based on simulation of (stochastic) flow in graphs. The algorithm was invented/discovered by Stijn van </w:t>
-      </w:r>
-      <w:proofErr w:type="spellStart"/>
-      <w:r>
-        <w:rPr>
-          <w:sz w:val="24"/>
-          <w:szCs w:val="24"/>
-        </w:rPr>
-        <w:t>Dongen</w:t>
-      </w:r>
-      <w:proofErr w:type="spellEnd"/>
-      <w:r>
-        <w:rPr>
-          <w:sz w:val="24"/>
-          <w:szCs w:val="24"/>
-        </w:rPr>
-        <w:t xml:space="preserve"> at the Centre for Mathematics and Computer Science (also known as CWI) in the Netherlands.</w:t>
+        <w:t>The MCL algorithm is short for the Markov Cluster Algorithm, a fast and scalable unsupervised cluster algorithm for graphs (also known as networks) based on simulation of (stochastic) flow in graphs. The algorithm was invented/discovered by Stijn van Dongen at the Centre for Mathematics and Computer Science (also known as CWI) in the Netherlands.</w:t>
       </w:r>
     </w:p>
     <w:p>
@@ -2305,103 +2003,39 @@
           <w:sz w:val="24"/>
           <w:szCs w:val="24"/>
         </w:rPr>
-        <w:t xml:space="preserve">This function accepts a list of nodes and only the maximal cliques containing </w:t>
-      </w:r>
-      <w:proofErr w:type="gramStart"/>
-      <w:r>
-        <w:rPr>
-          <w:sz w:val="24"/>
-          <w:szCs w:val="24"/>
-        </w:rPr>
-        <w:t>all of</w:t>
-      </w:r>
-      <w:proofErr w:type="gramEnd"/>
-      <w:r>
-        <w:rPr>
-          <w:sz w:val="24"/>
-          <w:szCs w:val="24"/>
-        </w:rPr>
-        <w:t xml:space="preserve"> these nodes are returned. It can considerably speed up the running time if some specific cliques are desired.</w:t>
-      </w:r>
-    </w:p>
-    <w:p>
-      <w:pPr>
-        <w:jc w:val="both"/>
-        <w:rPr>
-          <w:sz w:val="24"/>
-          <w:szCs w:val="24"/>
-        </w:rPr>
-      </w:pPr>
-      <w:r>
-        <w:rPr>
-          <w:sz w:val="24"/>
-          <w:szCs w:val="24"/>
-        </w:rPr>
-        <w:t>To obtain a list of all maximal cliques, use list(</w:t>
-      </w:r>
-      <w:proofErr w:type="spellStart"/>
-      <w:r>
-        <w:rPr>
-          <w:sz w:val="24"/>
-          <w:szCs w:val="24"/>
-        </w:rPr>
-        <w:t>find_cliques</w:t>
-      </w:r>
-      <w:proofErr w:type="spellEnd"/>
-      <w:r>
-        <w:rPr>
-          <w:sz w:val="24"/>
-          <w:szCs w:val="24"/>
-        </w:rPr>
-        <w:t>(G)). However, be aware that in the worst-case, the length of this list can be exponential in the number of nodes in the graph. This function avoids storing all cliques in memory by only keeping current candidate node lists in memory during its search.</w:t>
-      </w:r>
-    </w:p>
-    <w:p>
-      <w:pPr>
-        <w:jc w:val="both"/>
-        <w:rPr>
-          <w:sz w:val="24"/>
-          <w:szCs w:val="24"/>
-        </w:rPr>
-      </w:pPr>
-      <w:r>
-        <w:rPr>
-          <w:sz w:val="24"/>
-          <w:szCs w:val="24"/>
-        </w:rPr>
-        <w:t xml:space="preserve">This implementation is based on the algorithm published by </w:t>
-      </w:r>
-      <w:proofErr w:type="spellStart"/>
-      <w:r>
-        <w:rPr>
-          <w:sz w:val="24"/>
-          <w:szCs w:val="24"/>
-        </w:rPr>
-        <w:t>Bron</w:t>
-      </w:r>
-      <w:proofErr w:type="spellEnd"/>
-      <w:r>
-        <w:rPr>
-          <w:sz w:val="24"/>
-          <w:szCs w:val="24"/>
-        </w:rPr>
-        <w:t xml:space="preserve"> and </w:t>
-      </w:r>
-      <w:proofErr w:type="spellStart"/>
-      <w:r>
-        <w:rPr>
-          <w:sz w:val="24"/>
-          <w:szCs w:val="24"/>
-        </w:rPr>
-        <w:t>Kerbosch</w:t>
-      </w:r>
-      <w:proofErr w:type="spellEnd"/>
-      <w:r>
-        <w:rPr>
-          <w:sz w:val="24"/>
-          <w:szCs w:val="24"/>
-        </w:rPr>
-        <w:t xml:space="preserve"> (1973) [</w:t>
+        <w:t>This function accepts a list of nodes and only the maximal cliques containing all of these nodes are returned. It can considerably speed up the running time if some specific cliques are desired.</w:t>
+      </w:r>
+    </w:p>
+    <w:p>
+      <w:pPr>
+        <w:jc w:val="both"/>
+        <w:rPr>
+          <w:sz w:val="24"/>
+          <w:szCs w:val="24"/>
+        </w:rPr>
+      </w:pPr>
+      <w:r>
+        <w:rPr>
+          <w:sz w:val="24"/>
+          <w:szCs w:val="24"/>
+        </w:rPr>
+        <w:t>To obtain a list of all maximal cliques, use list(find_cliques(G)). However, be aware that in the worst-case, the length of this list can be exponential in the number of nodes in the graph. This function avoids storing all cliques in memory by only keeping current candidate node lists in memory during its search.</w:t>
+      </w:r>
+    </w:p>
+    <w:p>
+      <w:pPr>
+        <w:jc w:val="both"/>
+        <w:rPr>
+          <w:sz w:val="24"/>
+          <w:szCs w:val="24"/>
+        </w:rPr>
+      </w:pPr>
+      <w:r>
+        <w:rPr>
+          <w:sz w:val="24"/>
+          <w:szCs w:val="24"/>
+        </w:rPr>
+        <w:t>This implementation is based on the algorithm published by Bron and Kerbosch (1973) [</w:t>
       </w:r>
       <w:r>
         <w:rPr>
@@ -2429,39 +2063,7 @@
           <w:sz w:val="24"/>
           <w:szCs w:val="24"/>
         </w:rPr>
-        <w:t xml:space="preserve">] and discussed in </w:t>
-      </w:r>
-      <w:proofErr w:type="spellStart"/>
-      <w:r>
-        <w:rPr>
-          <w:sz w:val="24"/>
-          <w:szCs w:val="24"/>
-        </w:rPr>
-        <w:t>Cazals</w:t>
-      </w:r>
-      <w:proofErr w:type="spellEnd"/>
-      <w:r>
-        <w:rPr>
-          <w:sz w:val="24"/>
-          <w:szCs w:val="24"/>
-        </w:rPr>
-        <w:t xml:space="preserve"> and </w:t>
-      </w:r>
-      <w:proofErr w:type="spellStart"/>
-      <w:r>
-        <w:rPr>
-          <w:sz w:val="24"/>
-          <w:szCs w:val="24"/>
-        </w:rPr>
-        <w:t>Karande</w:t>
-      </w:r>
-      <w:proofErr w:type="spellEnd"/>
-      <w:r>
-        <w:rPr>
-          <w:sz w:val="24"/>
-          <w:szCs w:val="24"/>
-        </w:rPr>
-        <w:t xml:space="preserve"> (2008) [</w:t>
+        <w:t>] and discussed in Cazals and Karande (2008) [</w:t>
       </w:r>
       <w:r>
         <w:rPr>
@@ -2563,14 +2165,27 @@
       <w:r>
         <w:t xml:space="preserve">Figure </w:t>
       </w:r>
-      <w:fldSimple w:instr=" SEQ Figure \* ARABIC ">
-        <w:r>
-          <w:rPr>
-            <w:noProof/>
-          </w:rPr>
-          <w:t>2</w:t>
-        </w:r>
-      </w:fldSimple>
+      <w:r>
+        <w:fldChar w:fldCharType="begin"/>
+      </w:r>
+      <w:r>
+        <w:instrText xml:space="preserve"> SEQ Figure \* ARABIC </w:instrText>
+      </w:r>
+      <w:r>
+        <w:fldChar w:fldCharType="separate"/>
+      </w:r>
+      <w:r>
+        <w:rPr>
+          <w:noProof/>
+        </w:rPr>
+        <w:t>2</w:t>
+      </w:r>
+      <w:r>
+        <w:rPr>
+          <w:noProof/>
+        </w:rPr>
+        <w:fldChar w:fldCharType="end"/>
+      </w:r>
       <w:r>
         <w:t xml:space="preserve"> </w:t>
       </w:r>
@@ -2622,23 +2237,7 @@
           <w:szCs w:val="24"/>
         </w:rPr>
         <w:lastRenderedPageBreak/>
-        <w:t xml:space="preserve">Source </w:t>
-      </w:r>
-      <w:proofErr w:type="spellStart"/>
-      <w:r>
-        <w:rPr>
-          <w:sz w:val="24"/>
-          <w:szCs w:val="24"/>
-        </w:rPr>
-        <w:t>Coloring</w:t>
-      </w:r>
-      <w:proofErr w:type="spellEnd"/>
-      <w:r>
-        <w:rPr>
-          <w:sz w:val="24"/>
-          <w:szCs w:val="24"/>
-        </w:rPr>
-        <w:t>:</w:t>
+        <w:t>Source Coloring:</w:t>
       </w:r>
     </w:p>
     <w:p>
@@ -2773,23 +2372,7 @@
           <w:sz w:val="24"/>
           <w:szCs w:val="24"/>
         </w:rPr>
-        <w:t xml:space="preserve">The following figure is a result of a Newman-Girvan run on a graph made by </w:t>
-      </w:r>
-      <w:proofErr w:type="spellStart"/>
-      <w:r>
-        <w:rPr>
-          <w:sz w:val="24"/>
-          <w:szCs w:val="24"/>
-        </w:rPr>
-        <w:t>facebook</w:t>
-      </w:r>
-      <w:proofErr w:type="spellEnd"/>
-      <w:r>
-        <w:rPr>
-          <w:sz w:val="24"/>
-          <w:szCs w:val="24"/>
-        </w:rPr>
-        <w:t xml:space="preserve"> anonymized data. There are 100 nodes and several edges represented. </w:t>
+        <w:t xml:space="preserve">The following figure is a result of a Newman-Girvan run on a graph made by facebook anonymized data. There are 100 nodes and several edges represented. </w:t>
       </w:r>
     </w:p>
     <w:p>
@@ -3348,17 +2931,8 @@
           <w:szCs w:val="24"/>
         </w:rPr>
         <w:lastRenderedPageBreak/>
-        <w:t xml:space="preserve">Additional results: </w:t>
-      </w:r>
-      <w:proofErr w:type="spellStart"/>
-      <w:r>
-        <w:rPr>
-          <w:sz w:val="24"/>
-          <w:szCs w:val="24"/>
-        </w:rPr>
-        <w:t>Modularities</w:t>
-      </w:r>
-      <w:proofErr w:type="spellEnd"/>
+        <w:t>Additional results: Modularities</w:t>
+      </w:r>
     </w:p>
     <w:p>
       <w:pPr>
@@ -3468,7 +3042,6 @@
                 <w:szCs w:val="24"/>
               </w:rPr>
             </w:pPr>
-            <w:proofErr w:type="spellStart"/>
             <w:r>
               <w:rPr>
                 <w:sz w:val="24"/>
@@ -3476,7 +3049,6 @@
               </w:rPr>
               <w:t>newman</w:t>
             </w:r>
-            <w:proofErr w:type="spellEnd"/>
           </w:p>
         </w:tc>
         <w:tc>
@@ -3520,7 +3092,6 @@
                 <w:szCs w:val="24"/>
               </w:rPr>
             </w:pPr>
-            <w:proofErr w:type="spellStart"/>
             <w:r>
               <w:rPr>
                 <w:sz w:val="24"/>
@@ -3528,7 +3099,6 @@
               </w:rPr>
               <w:t>markov</w:t>
             </w:r>
-            <w:proofErr w:type="spellEnd"/>
           </w:p>
         </w:tc>
         <w:tc>
@@ -3579,23 +3149,7 @@
                 <w:sz w:val="24"/>
                 <w:szCs w:val="24"/>
               </w:rPr>
-              <w:t>Facebook (</w:t>
-            </w:r>
-            <w:proofErr w:type="gramStart"/>
-            <w:r>
-              <w:rPr>
-                <w:sz w:val="24"/>
-                <w:szCs w:val="24"/>
-              </w:rPr>
-              <w:t>0.edges</w:t>
-            </w:r>
-            <w:proofErr w:type="gramEnd"/>
-            <w:r>
-              <w:rPr>
-                <w:sz w:val="24"/>
-                <w:szCs w:val="24"/>
-              </w:rPr>
-              <w:t>)</w:t>
+              <w:t>Facebook (0.edges)</w:t>
             </w:r>
           </w:p>
         </w:tc>
@@ -4231,14 +3785,27 @@
       <w:r>
         <w:t xml:space="preserve">Figure </w:t>
       </w:r>
-      <w:fldSimple w:instr=" SEQ Figure \* ARABIC ">
-        <w:r>
-          <w:rPr>
-            <w:noProof/>
-          </w:rPr>
-          <w:t>3</w:t>
-        </w:r>
-      </w:fldSimple>
+      <w:r>
+        <w:fldChar w:fldCharType="begin"/>
+      </w:r>
+      <w:r>
+        <w:instrText xml:space="preserve"> SEQ Figure \* ARABIC </w:instrText>
+      </w:r>
+      <w:r>
+        <w:fldChar w:fldCharType="separate"/>
+      </w:r>
+      <w:r>
+        <w:rPr>
+          <w:noProof/>
+        </w:rPr>
+        <w:t>3</w:t>
+      </w:r>
+      <w:r>
+        <w:rPr>
+          <w:noProof/>
+        </w:rPr>
+        <w:fldChar w:fldCharType="end"/>
+      </w:r>
       <w:r>
         <w:t xml:space="preserve">: </w:t>
       </w:r>
@@ -4440,7 +4007,6 @@
                 <w:szCs w:val="24"/>
               </w:rPr>
             </w:pPr>
-            <w:proofErr w:type="spellStart"/>
             <w:r>
               <w:rPr>
                 <w:sz w:val="24"/>
@@ -4448,7 +4014,6 @@
               </w:rPr>
               <w:t>newman</w:t>
             </w:r>
-            <w:proofErr w:type="spellEnd"/>
           </w:p>
         </w:tc>
         <w:tc>
@@ -4492,7 +4057,6 @@
                 <w:szCs w:val="24"/>
               </w:rPr>
             </w:pPr>
-            <w:proofErr w:type="spellStart"/>
             <w:r>
               <w:rPr>
                 <w:sz w:val="24"/>
@@ -4500,7 +4064,6 @@
               </w:rPr>
               <w:t>markov</w:t>
             </w:r>
-            <w:proofErr w:type="spellEnd"/>
           </w:p>
         </w:tc>
         <w:tc>
@@ -5290,14 +4853,27 @@
       <w:r>
         <w:t xml:space="preserve">Figure </w:t>
       </w:r>
-      <w:fldSimple w:instr=" SEQ Figure \* ARABIC ">
-        <w:r>
-          <w:rPr>
-            <w:noProof/>
-          </w:rPr>
-          <w:t>4</w:t>
-        </w:r>
-      </w:fldSimple>
+      <w:r>
+        <w:fldChar w:fldCharType="begin"/>
+      </w:r>
+      <w:r>
+        <w:instrText xml:space="preserve"> SEQ Figure \* ARABIC </w:instrText>
+      </w:r>
+      <w:r>
+        <w:fldChar w:fldCharType="separate"/>
+      </w:r>
+      <w:r>
+        <w:rPr>
+          <w:noProof/>
+        </w:rPr>
+        <w:t>4</w:t>
+      </w:r>
+      <w:r>
+        <w:rPr>
+          <w:noProof/>
+        </w:rPr>
+        <w:fldChar w:fldCharType="end"/>
+      </w:r>
       <w:r>
         <w:t>. First quarter year of the OTP transactions clustered by Markov chain algorithm</w:t>
       </w:r>
@@ -5336,7 +4912,6 @@
           <w:szCs w:val="24"/>
         </w:rPr>
       </w:pPr>
-      <w:proofErr w:type="spellStart"/>
       <w:r>
         <w:rPr>
           <w:sz w:val="24"/>
@@ -5345,7 +4920,6 @@
         <w:lastRenderedPageBreak/>
         <w:t>Wordgraph</w:t>
       </w:r>
-      <w:proofErr w:type="spellEnd"/>
     </w:p>
     <w:p>
       <w:pPr>
@@ -5455,7 +5029,6 @@
                 <w:szCs w:val="24"/>
               </w:rPr>
             </w:pPr>
-            <w:proofErr w:type="spellStart"/>
             <w:r>
               <w:rPr>
                 <w:sz w:val="24"/>
@@ -5463,7 +5036,6 @@
               </w:rPr>
               <w:t>newman</w:t>
             </w:r>
-            <w:proofErr w:type="spellEnd"/>
           </w:p>
         </w:tc>
         <w:tc>
@@ -5507,7 +5079,6 @@
                 <w:szCs w:val="24"/>
               </w:rPr>
             </w:pPr>
-            <w:proofErr w:type="spellStart"/>
             <w:r>
               <w:rPr>
                 <w:sz w:val="24"/>
@@ -5515,7 +5086,6 @@
               </w:rPr>
               <w:t>markov</w:t>
             </w:r>
-            <w:proofErr w:type="spellEnd"/>
           </w:p>
         </w:tc>
         <w:tc>
@@ -5560,7 +5130,6 @@
                 <w:szCs w:val="24"/>
               </w:rPr>
             </w:pPr>
-            <w:proofErr w:type="spellStart"/>
             <w:r>
               <w:rPr>
                 <w:sz w:val="24"/>
@@ -5568,7 +5137,6 @@
               </w:rPr>
               <w:t>wordgraph</w:t>
             </w:r>
-            <w:proofErr w:type="spellEnd"/>
           </w:p>
         </w:tc>
         <w:tc>
@@ -6035,30 +5603,807 @@
           <w:szCs w:val="24"/>
         </w:rPr>
       </w:pPr>
-    </w:p>
-    <w:p>
-      <w:pPr>
-        <w:jc w:val="both"/>
-        <w:rPr>
-          <w:sz w:val="24"/>
-          <w:szCs w:val="24"/>
-        </w:rPr>
-      </w:pPr>
-      <w:proofErr w:type="spellStart"/>
-      <w:r>
-        <w:rPr>
-          <w:sz w:val="24"/>
-          <w:szCs w:val="24"/>
-        </w:rPr>
-        <w:t>Matek</w:t>
-      </w:r>
-      <w:proofErr w:type="spellEnd"/>
-      <w:r>
-        <w:rPr>
-          <w:sz w:val="24"/>
-          <w:szCs w:val="24"/>
-        </w:rPr>
-        <w:t>!</w:t>
+      <w:r>
+        <w:rPr>
+          <w:sz w:val="24"/>
+          <w:szCs w:val="24"/>
+        </w:rPr>
+        <w:lastRenderedPageBreak/>
+        <w:t>OTP transaction leveling by condensation</w:t>
+      </w:r>
+    </w:p>
+    <w:p>
+      <w:pPr>
+        <w:jc w:val="both"/>
+        <w:rPr>
+          <w:sz w:val="24"/>
+          <w:szCs w:val="24"/>
+        </w:rPr>
+      </w:pPr>
+    </w:p>
+    <w:p>
+      <w:pPr>
+        <w:jc w:val="both"/>
+        <w:rPr>
+          <w:sz w:val="24"/>
+          <w:szCs w:val="24"/>
+        </w:rPr>
+      </w:pPr>
+      <w:r>
+        <w:rPr>
+          <w:sz w:val="24"/>
+          <w:szCs w:val="24"/>
+        </w:rPr>
+        <w:t>This graph is a slice of the otp transactions from the first quarter year.</w:t>
+      </w:r>
+    </w:p>
+    <w:p>
+      <w:pPr>
+        <w:jc w:val="both"/>
+        <w:rPr>
+          <w:sz w:val="24"/>
+          <w:szCs w:val="24"/>
+        </w:rPr>
+      </w:pPr>
+      <w:r>
+        <w:rPr>
+          <w:noProof/>
+        </w:rPr>
+        <w:drawing>
+          <wp:inline distT="0" distB="0" distL="0" distR="0" wp14:anchorId="6B6FEA4F" wp14:editId="3F7CDC0D">
+            <wp:extent cx="4610100" cy="3438525"/>
+            <wp:effectExtent l="0" t="0" r="0" b="9525"/>
+            <wp:docPr id="14" name="Kép 14"/>
+            <wp:cNvGraphicFramePr>
+              <a:graphicFrameLocks xmlns:a="http://schemas.openxmlformats.org/drawingml/2006/main" noChangeAspect="1"/>
+            </wp:cNvGraphicFramePr>
+            <a:graphic xmlns:a="http://schemas.openxmlformats.org/drawingml/2006/main">
+              <a:graphicData uri="http://schemas.openxmlformats.org/drawingml/2006/picture">
+                <pic:pic xmlns:pic="http://schemas.openxmlformats.org/drawingml/2006/picture">
+                  <pic:nvPicPr>
+                    <pic:cNvPr id="1" name=""/>
+                    <pic:cNvPicPr/>
+                  </pic:nvPicPr>
+                  <pic:blipFill>
+                    <a:blip r:embed="rId18"/>
+                    <a:stretch>
+                      <a:fillRect/>
+                    </a:stretch>
+                  </pic:blipFill>
+                  <pic:spPr>
+                    <a:xfrm>
+                      <a:off x="0" y="0"/>
+                      <a:ext cx="4610100" cy="3438525"/>
+                    </a:xfrm>
+                    <a:prstGeom prst="rect">
+                      <a:avLst/>
+                    </a:prstGeom>
+                  </pic:spPr>
+                </pic:pic>
+              </a:graphicData>
+            </a:graphic>
+          </wp:inline>
+        </w:drawing>
+      </w:r>
+    </w:p>
+    <w:p>
+      <w:pPr>
+        <w:jc w:val="both"/>
+        <w:rPr>
+          <w:sz w:val="24"/>
+          <w:szCs w:val="24"/>
+        </w:rPr>
+      </w:pPr>
+      <w:r>
+        <w:rPr>
+          <w:sz w:val="24"/>
+          <w:szCs w:val="24"/>
+        </w:rPr>
+        <w:t>And the condensated one…</w:t>
+      </w:r>
+    </w:p>
+    <w:p>
+      <w:pPr>
+        <w:jc w:val="both"/>
+        <w:rPr>
+          <w:sz w:val="24"/>
+          <w:szCs w:val="24"/>
+        </w:rPr>
+      </w:pPr>
+      <w:r>
+        <w:rPr>
+          <w:noProof/>
+        </w:rPr>
+        <w:drawing>
+          <wp:inline distT="0" distB="0" distL="0" distR="0" wp14:anchorId="0631EF2C" wp14:editId="2A1B4534">
+            <wp:extent cx="5364000" cy="4060800"/>
+            <wp:effectExtent l="0" t="0" r="8255" b="0"/>
+            <wp:docPr id="15" name="Kép 15"/>
+            <wp:cNvGraphicFramePr>
+              <a:graphicFrameLocks xmlns:a="http://schemas.openxmlformats.org/drawingml/2006/main" noChangeAspect="1"/>
+            </wp:cNvGraphicFramePr>
+            <a:graphic xmlns:a="http://schemas.openxmlformats.org/drawingml/2006/main">
+              <a:graphicData uri="http://schemas.openxmlformats.org/drawingml/2006/picture">
+                <pic:pic xmlns:pic="http://schemas.openxmlformats.org/drawingml/2006/picture">
+                  <pic:nvPicPr>
+                    <pic:cNvPr id="1" name=""/>
+                    <pic:cNvPicPr/>
+                  </pic:nvPicPr>
+                  <pic:blipFill>
+                    <a:blip r:embed="rId19"/>
+                    <a:stretch>
+                      <a:fillRect/>
+                    </a:stretch>
+                  </pic:blipFill>
+                  <pic:spPr>
+                    <a:xfrm>
+                      <a:off x="0" y="0"/>
+                      <a:ext cx="5364000" cy="4060800"/>
+                    </a:xfrm>
+                    <a:prstGeom prst="rect">
+                      <a:avLst/>
+                    </a:prstGeom>
+                  </pic:spPr>
+                </pic:pic>
+              </a:graphicData>
+            </a:graphic>
+          </wp:inline>
+        </w:drawing>
+      </w:r>
+    </w:p>
+    <w:p>
+      <w:pPr>
+        <w:jc w:val="both"/>
+        <w:rPr>
+          <w:sz w:val="24"/>
+          <w:szCs w:val="24"/>
+        </w:rPr>
+      </w:pPr>
+      <w:r>
+        <w:rPr>
+          <w:sz w:val="24"/>
+          <w:szCs w:val="24"/>
+        </w:rPr>
+        <w:lastRenderedPageBreak/>
+        <w:t>This is interesting because technical graphs usually represent tree-like structure (like said before), but this seems more like a social graph. Some of the layers in the otp graph look like communities. Originally the suppliers supposed to be in a competitive relation by restrict the edges between them</w:t>
+      </w:r>
+      <w:r>
+        <w:rPr>
+          <w:sz w:val="24"/>
+          <w:szCs w:val="24"/>
+        </w:rPr>
+        <w:t xml:space="preserve">. </w:t>
+      </w:r>
+    </w:p>
+    <w:p>
+      <w:pPr>
+        <w:jc w:val="both"/>
+        <w:rPr>
+          <w:sz w:val="24"/>
+          <w:szCs w:val="24"/>
+        </w:rPr>
+      </w:pPr>
+      <w:r>
+        <w:rPr>
+          <w:noProof/>
+        </w:rPr>
+        <w:drawing>
+          <wp:inline distT="0" distB="0" distL="0" distR="0" wp14:anchorId="6E7BEC6E" wp14:editId="232A388A">
+            <wp:extent cx="4514850" cy="3362325"/>
+            <wp:effectExtent l="0" t="0" r="0" b="9525"/>
+            <wp:docPr id="16" name="Kép 16"/>
+            <wp:cNvGraphicFramePr>
+              <a:graphicFrameLocks xmlns:a="http://schemas.openxmlformats.org/drawingml/2006/main" noChangeAspect="1"/>
+            </wp:cNvGraphicFramePr>
+            <a:graphic xmlns:a="http://schemas.openxmlformats.org/drawingml/2006/main">
+              <a:graphicData uri="http://schemas.openxmlformats.org/drawingml/2006/picture">
+                <pic:pic xmlns:pic="http://schemas.openxmlformats.org/drawingml/2006/picture">
+                  <pic:nvPicPr>
+                    <pic:cNvPr id="1" name=""/>
+                    <pic:cNvPicPr/>
+                  </pic:nvPicPr>
+                  <pic:blipFill>
+                    <a:blip r:embed="rId20"/>
+                    <a:stretch>
+                      <a:fillRect/>
+                    </a:stretch>
+                  </pic:blipFill>
+                  <pic:spPr>
+                    <a:xfrm>
+                      <a:off x="0" y="0"/>
+                      <a:ext cx="4514850" cy="3362325"/>
+                    </a:xfrm>
+                    <a:prstGeom prst="rect">
+                      <a:avLst/>
+                    </a:prstGeom>
+                  </pic:spPr>
+                </pic:pic>
+              </a:graphicData>
+            </a:graphic>
+          </wp:inline>
+        </w:drawing>
+      </w:r>
+    </w:p>
+    <w:p>
+      <w:pPr>
+        <w:jc w:val="both"/>
+        <w:rPr>
+          <w:sz w:val="24"/>
+          <w:szCs w:val="24"/>
+        </w:rPr>
+      </w:pPr>
+      <w:r>
+        <w:rPr>
+          <w:sz w:val="24"/>
+          <w:szCs w:val="24"/>
+        </w:rPr>
+        <w:t>But based on this, some cooperation can be supposed.</w:t>
+      </w:r>
+    </w:p>
+    <w:p>
+      <w:pPr>
+        <w:jc w:val="both"/>
+        <w:rPr>
+          <w:sz w:val="24"/>
+          <w:szCs w:val="24"/>
+        </w:rPr>
+      </w:pPr>
+      <w:r>
+        <w:rPr>
+          <w:sz w:val="24"/>
+          <w:szCs w:val="24"/>
+        </w:rPr>
+        <w:t xml:space="preserve">The </w:t>
+      </w:r>
+      <w:r>
+        <w:rPr>
+          <w:sz w:val="24"/>
+          <w:szCs w:val="24"/>
+        </w:rPr>
+        <w:t>modularity</w:t>
+      </w:r>
+      <w:r>
+        <w:rPr>
+          <w:sz w:val="24"/>
+          <w:szCs w:val="24"/>
+        </w:rPr>
+        <w:t xml:space="preserve"> of the original graph is</w:t>
+      </w:r>
+      <w:r>
+        <w:rPr>
+          <w:sz w:val="24"/>
+          <w:szCs w:val="24"/>
+        </w:rPr>
+        <w:t xml:space="preserve"> 0.7632</w:t>
+      </w:r>
+      <w:r>
+        <w:rPr>
+          <w:sz w:val="24"/>
+          <w:szCs w:val="24"/>
+        </w:rPr>
+        <w:t>.</w:t>
+      </w:r>
+    </w:p>
+    <w:p>
+      <w:pPr>
+        <w:rPr>
+          <w:sz w:val="24"/>
+          <w:szCs w:val="24"/>
+        </w:rPr>
+      </w:pPr>
+      <w:r>
+        <w:rPr>
+          <w:sz w:val="24"/>
+          <w:szCs w:val="24"/>
+        </w:rPr>
+        <w:br w:type="page"/>
+      </w:r>
+    </w:p>
+    <w:p>
+      <w:pPr>
+        <w:jc w:val="both"/>
+        <w:rPr>
+          <w:sz w:val="24"/>
+          <w:szCs w:val="24"/>
+        </w:rPr>
+      </w:pPr>
+      <w:r>
+        <w:rPr>
+          <w:sz w:val="24"/>
+          <w:szCs w:val="24"/>
+        </w:rPr>
+        <w:lastRenderedPageBreak/>
+        <w:t>H avoiding coloring of graph G</w:t>
+      </w:r>
+    </w:p>
+    <w:p>
+      <w:pPr>
+        <w:jc w:val="both"/>
+        <w:rPr>
+          <w:sz w:val="24"/>
+          <w:szCs w:val="24"/>
+        </w:rPr>
+      </w:pPr>
+    </w:p>
+    <w:p>
+      <w:pPr>
+        <w:jc w:val="both"/>
+        <w:rPr>
+          <w:sz w:val="24"/>
+          <w:szCs w:val="24"/>
+        </w:rPr>
+      </w:pPr>
+      <w:r>
+        <w:rPr>
+          <w:sz w:val="24"/>
+          <w:szCs w:val="24"/>
+        </w:rPr>
+        <w:t>Given a “forbidden graph” F and an integer k, an F-avoiding k-coloring of a graph G is a k-coloring of the vertices of G such that no maximal F-free subgraph of G is monochromatic.</w:t>
+      </w:r>
+    </w:p>
+    <w:p>
+      <w:pPr>
+        <w:jc w:val="both"/>
+        <w:rPr>
+          <w:sz w:val="24"/>
+          <w:szCs w:val="24"/>
+        </w:rPr>
+      </w:pPr>
+      <w:r>
+        <w:rPr>
+          <w:sz w:val="24"/>
+          <w:szCs w:val="24"/>
+        </w:rPr>
+        <w:t>A monochromatic graph is a colored graph (either vertex-colored or edge-colored, depending on the context) in which each of the vertices or edges is assigned the same color.</w:t>
+      </w:r>
+      <w:r>
+        <w:rPr>
+          <w:sz w:val="24"/>
+          <w:szCs w:val="24"/>
+        </w:rPr>
+        <w:t xml:space="preserve"> </w:t>
+      </w:r>
+    </w:p>
+    <w:p>
+      <w:pPr>
+        <w:keepNext/>
+        <w:jc w:val="center"/>
+      </w:pPr>
+      <w:r>
+        <w:rPr>
+          <w:noProof/>
+        </w:rPr>
+        <w:drawing>
+          <wp:inline distT="0" distB="0" distL="0" distR="0" wp14:anchorId="405394A8" wp14:editId="02277863">
+            <wp:extent cx="2484120" cy="2560320"/>
+            <wp:effectExtent l="0" t="0" r="0" b="0"/>
+            <wp:docPr id="17" name="Kép 17"/>
+            <wp:cNvGraphicFramePr>
+              <a:graphicFrameLocks xmlns:a="http://schemas.openxmlformats.org/drawingml/2006/main" noChangeAspect="1"/>
+            </wp:cNvGraphicFramePr>
+            <a:graphic xmlns:a="http://schemas.openxmlformats.org/drawingml/2006/main">
+              <a:graphicData uri="http://schemas.openxmlformats.org/drawingml/2006/picture">
+                <pic:pic xmlns:pic="http://schemas.openxmlformats.org/drawingml/2006/picture">
+                  <pic:nvPicPr>
+                    <pic:cNvPr id="0" name="Picture 3"/>
+                    <pic:cNvPicPr>
+                      <a:picLocks noChangeAspect="1" noChangeArrowheads="1"/>
+                    </pic:cNvPicPr>
+                  </pic:nvPicPr>
+                  <pic:blipFill rotWithShape="1">
+                    <a:blip r:embed="rId21">
+                      <a:extLst>
+                        <a:ext uri="{28A0092B-C50C-407E-A947-70E740481C1C}">
+                          <a14:useLocalDpi xmlns:a14="http://schemas.microsoft.com/office/drawing/2010/main" val="0"/>
+                        </a:ext>
+                      </a:extLst>
+                    </a:blip>
+                    <a:srcRect t="23810"/>
+                    <a:stretch/>
+                  </pic:blipFill>
+                  <pic:spPr bwMode="auto">
+                    <a:xfrm>
+                      <a:off x="0" y="0"/>
+                      <a:ext cx="2484120" cy="2560320"/>
+                    </a:xfrm>
+                    <a:prstGeom prst="rect">
+                      <a:avLst/>
+                    </a:prstGeom>
+                    <a:noFill/>
+                    <a:ln>
+                      <a:noFill/>
+                    </a:ln>
+                    <a:extLst>
+                      <a:ext uri="{53640926-AAD7-44D8-BBD7-CCE9431645EC}">
+                        <a14:shadowObscured xmlns:a14="http://schemas.microsoft.com/office/drawing/2010/main"/>
+                      </a:ext>
+                    </a:extLst>
+                  </pic:spPr>
+                </pic:pic>
+              </a:graphicData>
+            </a:graphic>
+          </wp:inline>
+        </w:drawing>
+      </w:r>
+    </w:p>
+    <w:p>
+      <w:pPr>
+        <w:pStyle w:val="Kpalrs"/>
+        <w:jc w:val="center"/>
+        <w:rPr>
+          <w:sz w:val="24"/>
+          <w:szCs w:val="24"/>
+        </w:rPr>
+      </w:pPr>
+      <w:r>
+        <w:t xml:space="preserve">Figure </w:t>
+      </w:r>
+      <w:fldSimple w:instr=" SEQ Figure \* ARABIC ">
+        <w:r>
+          <w:rPr>
+            <w:noProof/>
+          </w:rPr>
+          <w:t>5</w:t>
+        </w:r>
+      </w:fldSimple>
+      <w:r>
+        <w:t xml:space="preserve">. Proper </w:t>
+      </w:r>
+      <w:r>
+        <w:t xml:space="preserve">2K2 avoiding </w:t>
+      </w:r>
+      <w:r>
+        <w:t>coloring of a bipartite graph</w:t>
+      </w:r>
+    </w:p>
+    <w:p>
+      <w:pPr>
+        <w:rPr>
+          <w:sz w:val="24"/>
+          <w:szCs w:val="24"/>
+        </w:rPr>
+      </w:pPr>
+    </w:p>
+    <w:p>
+      <w:pPr>
+        <w:jc w:val="both"/>
+        <w:rPr>
+          <w:sz w:val="24"/>
+          <w:szCs w:val="24"/>
+        </w:rPr>
+      </w:pPr>
+      <w:r>
+        <w:rPr>
+          <w:sz w:val="24"/>
+          <w:szCs w:val="24"/>
+        </w:rPr>
+        <w:t>We present a new kind of clustering of general (that is, not necessary bipartite)</w:t>
+      </w:r>
+      <w:r>
+        <w:rPr>
+          <w:sz w:val="24"/>
+          <w:szCs w:val="24"/>
+        </w:rPr>
+        <w:t xml:space="preserve"> </w:t>
+      </w:r>
+      <w:r>
+        <w:rPr>
+          <w:sz w:val="24"/>
+          <w:szCs w:val="24"/>
+        </w:rPr>
+        <w:t>transaction graphs via a certain class of proper colorings. The clusters are the color</w:t>
+      </w:r>
+      <w:r>
+        <w:rPr>
+          <w:sz w:val="24"/>
+          <w:szCs w:val="24"/>
+        </w:rPr>
+        <w:t xml:space="preserve"> </w:t>
+      </w:r>
+      <w:r>
+        <w:rPr>
+          <w:sz w:val="24"/>
+          <w:szCs w:val="24"/>
+        </w:rPr>
+        <w:t>classes, since we do not want edges inside a cluster, and we restrict the structure of</w:t>
+      </w:r>
+      <w:r>
+        <w:rPr>
+          <w:sz w:val="24"/>
+          <w:szCs w:val="24"/>
+        </w:rPr>
+        <w:t xml:space="preserve"> </w:t>
+      </w:r>
+      <w:r>
+        <w:rPr>
+          <w:sz w:val="24"/>
+          <w:szCs w:val="24"/>
+        </w:rPr>
+        <w:t>the edges between the pairs of classes. The above examples suggest that in some</w:t>
+      </w:r>
+      <w:r>
+        <w:rPr>
+          <w:sz w:val="24"/>
+          <w:szCs w:val="24"/>
+        </w:rPr>
+        <w:t xml:space="preserve"> </w:t>
+      </w:r>
+      <w:r>
+        <w:rPr>
+          <w:sz w:val="24"/>
+          <w:szCs w:val="24"/>
+        </w:rPr>
+        <w:t>cases there should be a fully nested or, equivalently, embeddedness relation among</w:t>
+      </w:r>
+      <w:r>
+        <w:rPr>
+          <w:sz w:val="24"/>
+          <w:szCs w:val="24"/>
+        </w:rPr>
+        <w:t xml:space="preserve"> </w:t>
+      </w:r>
+      <w:r>
+        <w:rPr>
+          <w:sz w:val="24"/>
+          <w:szCs w:val="24"/>
+        </w:rPr>
+        <w:t>any two color classes. We generalize this notion to an arbitrary host graph G and a</w:t>
+      </w:r>
+      <w:r>
+        <w:rPr>
+          <w:sz w:val="24"/>
+          <w:szCs w:val="24"/>
+        </w:rPr>
+        <w:t xml:space="preserve"> </w:t>
+      </w:r>
+      <w:r>
+        <w:rPr>
+          <w:sz w:val="24"/>
+          <w:szCs w:val="24"/>
+        </w:rPr>
+        <w:t>forbidden bipartite subgraph H as follows.</w:t>
+      </w:r>
+    </w:p>
+    <w:p>
+      <w:pPr>
+        <w:autoSpaceDE w:val="0"/>
+        <w:autoSpaceDN w:val="0"/>
+        <w:adjustRightInd w:val="0"/>
+        <w:spacing w:after="0" w:line="240" w:lineRule="auto"/>
+        <w:jc w:val="both"/>
+        <w:rPr>
+          <w:rFonts w:cstheme="minorHAnsi"/>
+          <w:sz w:val="24"/>
+          <w:szCs w:val="24"/>
+        </w:rPr>
+      </w:pPr>
+      <w:r>
+        <w:rPr>
+          <w:rFonts w:cstheme="minorHAnsi"/>
+          <w:sz w:val="24"/>
+          <w:szCs w:val="24"/>
+        </w:rPr>
+        <w:t xml:space="preserve">Definition 1. Fix a bipartite graph </w:t>
+      </w:r>
+      <w:r>
+        <w:rPr>
+          <w:rFonts w:eastAsia="CMMI12" w:cstheme="minorHAnsi"/>
+          <w:sz w:val="24"/>
+          <w:szCs w:val="24"/>
+        </w:rPr>
+        <w:t>H</w:t>
+      </w:r>
+      <w:r>
+        <w:rPr>
+          <w:rFonts w:cstheme="minorHAnsi"/>
+          <w:sz w:val="24"/>
+          <w:szCs w:val="24"/>
+        </w:rPr>
+        <w:t xml:space="preserve">. A proper coloring of a graph </w:t>
+      </w:r>
+      <w:r>
+        <w:rPr>
+          <w:rFonts w:eastAsia="CMMI12" w:cstheme="minorHAnsi"/>
+          <w:sz w:val="24"/>
+          <w:szCs w:val="24"/>
+        </w:rPr>
+        <w:t xml:space="preserve">G </w:t>
+      </w:r>
+      <w:r>
+        <w:rPr>
+          <w:rFonts w:cstheme="minorHAnsi"/>
+          <w:sz w:val="24"/>
+          <w:szCs w:val="24"/>
+        </w:rPr>
+        <w:t xml:space="preserve">is an </w:t>
+      </w:r>
+      <w:r>
+        <w:rPr>
+          <w:rFonts w:eastAsia="CMMI12" w:cstheme="minorHAnsi"/>
+          <w:sz w:val="24"/>
+          <w:szCs w:val="24"/>
+        </w:rPr>
+        <w:t>H</w:t>
+      </w:r>
+      <w:r>
+        <w:rPr>
+          <w:rFonts w:cstheme="minorHAnsi"/>
+          <w:sz w:val="24"/>
+          <w:szCs w:val="24"/>
+        </w:rPr>
+        <w:t xml:space="preserve">-avoiding coloring if the union of any two color classes spans an induced </w:t>
+      </w:r>
+      <w:r>
+        <w:rPr>
+          <w:rFonts w:eastAsia="CMMI12" w:cstheme="minorHAnsi"/>
+          <w:sz w:val="24"/>
+          <w:szCs w:val="24"/>
+        </w:rPr>
+        <w:t>H</w:t>
+      </w:r>
+      <w:r>
+        <w:rPr>
+          <w:rFonts w:cstheme="minorHAnsi"/>
+          <w:sz w:val="24"/>
+          <w:szCs w:val="24"/>
+        </w:rPr>
+        <w:t xml:space="preserve">-free graph. Let </w:t>
+      </w:r>
+      <w:r>
+        <w:rPr>
+          <w:rFonts w:eastAsia="CMMI12" w:cstheme="minorHAnsi"/>
+          <w:sz w:val="24"/>
+          <w:szCs w:val="24"/>
+        </w:rPr>
+        <w:t>χ</w:t>
+      </w:r>
+      <w:r>
+        <w:rPr>
+          <w:rFonts w:eastAsia="CMMI8" w:cstheme="minorHAnsi"/>
+          <w:sz w:val="16"/>
+          <w:szCs w:val="16"/>
+        </w:rPr>
+        <w:t>H</w:t>
+      </w:r>
+      <w:r>
+        <w:rPr>
+          <w:rFonts w:cstheme="minorHAnsi"/>
+          <w:sz w:val="24"/>
+          <w:szCs w:val="24"/>
+        </w:rPr>
+        <w:t>(</w:t>
+      </w:r>
+      <w:r>
+        <w:rPr>
+          <w:rFonts w:eastAsia="CMMI12" w:cstheme="minorHAnsi"/>
+          <w:sz w:val="24"/>
+          <w:szCs w:val="24"/>
+        </w:rPr>
+        <w:t>G</w:t>
+      </w:r>
+      <w:r>
+        <w:rPr>
+          <w:rFonts w:cstheme="minorHAnsi"/>
+          <w:sz w:val="24"/>
+          <w:szCs w:val="24"/>
+        </w:rPr>
+        <w:t xml:space="preserve">) be the minimum number of colors in an </w:t>
+      </w:r>
+      <w:r>
+        <w:rPr>
+          <w:rFonts w:eastAsia="CMMI12" w:cstheme="minorHAnsi"/>
+          <w:sz w:val="24"/>
+          <w:szCs w:val="24"/>
+        </w:rPr>
+        <w:t>H</w:t>
+      </w:r>
+      <w:r>
+        <w:rPr>
+          <w:rFonts w:cstheme="minorHAnsi"/>
+          <w:sz w:val="24"/>
+          <w:szCs w:val="24"/>
+        </w:rPr>
+        <w:t xml:space="preserve">-avoiding coloring of </w:t>
+      </w:r>
+      <w:r>
+        <w:rPr>
+          <w:rFonts w:eastAsia="CMMI12" w:cstheme="minorHAnsi"/>
+          <w:sz w:val="24"/>
+          <w:szCs w:val="24"/>
+        </w:rPr>
+        <w:t>G</w:t>
+      </w:r>
+      <w:r>
+        <w:rPr>
+          <w:rFonts w:cstheme="minorHAnsi"/>
+          <w:sz w:val="24"/>
+          <w:szCs w:val="24"/>
+        </w:rPr>
+        <w:t>.</w:t>
+      </w:r>
+    </w:p>
+    <w:p>
+      <w:pPr>
+        <w:autoSpaceDE w:val="0"/>
+        <w:autoSpaceDN w:val="0"/>
+        <w:adjustRightInd w:val="0"/>
+        <w:spacing w:after="0" w:line="240" w:lineRule="auto"/>
+        <w:jc w:val="both"/>
+        <w:rPr>
+          <w:rFonts w:cstheme="minorHAnsi"/>
+          <w:sz w:val="24"/>
+          <w:szCs w:val="24"/>
+        </w:rPr>
+      </w:pPr>
+    </w:p>
+    <w:p>
+      <w:pPr>
+        <w:autoSpaceDE w:val="0"/>
+        <w:autoSpaceDN w:val="0"/>
+        <w:adjustRightInd w:val="0"/>
+        <w:spacing w:after="0" w:line="240" w:lineRule="auto"/>
+        <w:jc w:val="both"/>
+        <w:rPr>
+          <w:rFonts w:cstheme="minorHAnsi"/>
+          <w:sz w:val="24"/>
+          <w:szCs w:val="24"/>
+        </w:rPr>
+      </w:pPr>
+    </w:p>
+    <w:p>
+      <w:pPr>
+        <w:autoSpaceDE w:val="0"/>
+        <w:autoSpaceDN w:val="0"/>
+        <w:adjustRightInd w:val="0"/>
+        <w:spacing w:after="0" w:line="240" w:lineRule="auto"/>
+        <w:jc w:val="both"/>
+        <w:rPr>
+          <w:rFonts w:cstheme="minorHAnsi"/>
+          <w:color w:val="FF0000"/>
+          <w:sz w:val="44"/>
+          <w:szCs w:val="44"/>
+        </w:rPr>
+      </w:pPr>
+      <w:r>
+        <w:rPr>
+          <w:rFonts w:cstheme="minorHAnsi"/>
+          <w:color w:val="FF0000"/>
+          <w:sz w:val="44"/>
+          <w:szCs w:val="44"/>
+        </w:rPr>
+        <w:t>{Insert Observation 2 here}</w:t>
+      </w:r>
+    </w:p>
+    <w:p>
+      <w:pPr>
+        <w:rPr>
+          <w:sz w:val="24"/>
+          <w:szCs w:val="24"/>
+        </w:rPr>
+      </w:pPr>
+      <w:r>
+        <w:rPr>
+          <w:sz w:val="24"/>
+          <w:szCs w:val="24"/>
+        </w:rPr>
+        <w:br w:type="page"/>
+      </w:r>
+    </w:p>
+    <w:p>
+      <w:pPr>
+        <w:jc w:val="both"/>
+        <w:rPr>
+          <w:sz w:val="24"/>
+          <w:szCs w:val="24"/>
+        </w:rPr>
+      </w:pPr>
+      <w:r>
+        <w:rPr>
+          <w:sz w:val="24"/>
+          <w:szCs w:val="24"/>
+        </w:rPr>
+        <w:lastRenderedPageBreak/>
+        <w:t>Matek!</w:t>
       </w:r>
     </w:p>
     <w:p>
@@ -6165,98 +6510,34 @@
           <w:sz w:val="24"/>
           <w:szCs w:val="24"/>
         </w:rPr>
-        <w:t xml:space="preserve">Make a </w:t>
-      </w:r>
-      <w:proofErr w:type="spellStart"/>
-      <w:r>
-        <w:rPr>
-          <w:sz w:val="24"/>
-          <w:szCs w:val="24"/>
-        </w:rPr>
-        <w:t>ui</w:t>
-      </w:r>
-      <w:proofErr w:type="spellEnd"/>
-      <w:r>
-        <w:rPr>
-          <w:sz w:val="24"/>
-          <w:szCs w:val="24"/>
-        </w:rPr>
-        <w:t xml:space="preserve"> to represent small graphs, but the software should provide opportunity to manually </w:t>
-      </w:r>
-      <w:proofErr w:type="spellStart"/>
-      <w:r>
-        <w:rPr>
-          <w:sz w:val="24"/>
-          <w:szCs w:val="24"/>
-        </w:rPr>
-        <w:t>color</w:t>
-      </w:r>
-      <w:proofErr w:type="spellEnd"/>
-      <w:r>
-        <w:rPr>
-          <w:sz w:val="24"/>
-          <w:szCs w:val="24"/>
-        </w:rPr>
-        <w:t xml:space="preserve"> graph nodes, modify the location of the nodes.</w:t>
-      </w:r>
-    </w:p>
-    <w:p>
-      <w:pPr>
-        <w:jc w:val="both"/>
-        <w:rPr>
-          <w:sz w:val="24"/>
-          <w:szCs w:val="24"/>
-        </w:rPr>
-      </w:pPr>
-      <w:r>
-        <w:rPr>
-          <w:sz w:val="24"/>
-          <w:szCs w:val="24"/>
-        </w:rPr>
-        <w:t xml:space="preserve">This solution is scalable and modularized which makes further implementation </w:t>
-      </w:r>
-      <w:proofErr w:type="gramStart"/>
-      <w:r>
-        <w:rPr>
-          <w:sz w:val="24"/>
-          <w:szCs w:val="24"/>
-        </w:rPr>
-        <w:t>more easier</w:t>
-      </w:r>
-      <w:proofErr w:type="gramEnd"/>
-      <w:r>
-        <w:rPr>
-          <w:sz w:val="24"/>
-          <w:szCs w:val="24"/>
-        </w:rPr>
-        <w:t xml:space="preserve">. The code and be found in the </w:t>
-      </w:r>
-      <w:proofErr w:type="spellStart"/>
-      <w:r>
-        <w:rPr>
-          <w:sz w:val="24"/>
-          <w:szCs w:val="24"/>
-        </w:rPr>
-        <w:t>github</w:t>
-      </w:r>
-      <w:proofErr w:type="spellEnd"/>
-      <w:r>
-        <w:rPr>
-          <w:sz w:val="24"/>
-          <w:szCs w:val="24"/>
-        </w:rPr>
-        <w:t xml:space="preserve"> repository liked below:</w:t>
-      </w:r>
-    </w:p>
-    <w:p>
-      <w:pPr>
-        <w:jc w:val="both"/>
-        <w:rPr>
-          <w:sz w:val="24"/>
-          <w:szCs w:val="24"/>
-        </w:rPr>
-      </w:pPr>
-      <w:hyperlink r:id="rId18" w:history="1">
+        <w:t>Make a ui to represent small graphs, but the software should provide opportunity to manually color graph nodes, modify the location of the nodes.</w:t>
+      </w:r>
+    </w:p>
+    <w:p>
+      <w:pPr>
+        <w:jc w:val="both"/>
+        <w:rPr>
+          <w:sz w:val="24"/>
+          <w:szCs w:val="24"/>
+        </w:rPr>
+      </w:pPr>
+      <w:r>
+        <w:rPr>
+          <w:sz w:val="24"/>
+          <w:szCs w:val="24"/>
+        </w:rPr>
+        <w:t>This solution is scalable and modularized which makes further implementation more easier. The code and be found in the github repository liked below:</w:t>
+      </w:r>
+    </w:p>
+    <w:p>
+      <w:pPr>
+        <w:jc w:val="both"/>
+        <w:rPr>
+          <w:sz w:val="24"/>
+          <w:szCs w:val="24"/>
+        </w:rPr>
+      </w:pPr>
+      <w:hyperlink r:id="rId22" w:history="1">
         <w:r>
           <w:rPr>
             <w:rStyle w:val="Hiperhivatkozs"/>
@@ -6333,7 +6614,7 @@
         </w:rPr>
         <w:t xml:space="preserve">[1] </w:t>
       </w:r>
-      <w:hyperlink r:id="rId19" w:history="1">
+      <w:hyperlink r:id="rId23" w:history="1">
         <w:r>
           <w:rPr>
             <w:rStyle w:val="Hiperhivatkozs"/>
@@ -6364,15 +6645,7 @@
           <w:sz w:val="24"/>
           <w:szCs w:val="24"/>
         </w:rPr>
-        <w:t xml:space="preserve">Usha Nandini Raghavan, </w:t>
-      </w:r>
-      <w:proofErr w:type="spellStart"/>
-      <w:r>
-        <w:rPr>
-          <w:sz w:val="24"/>
-          <w:szCs w:val="24"/>
-        </w:rPr>
-        <w:t>R</w:t>
+        <w:t>Usha Nandini Raghavan, R</w:t>
       </w:r>
       <w:r>
         <w:rPr>
@@ -6386,31 +6659,7 @@
           <w:sz w:val="24"/>
           <w:szCs w:val="24"/>
         </w:rPr>
-        <w:t>ka</w:t>
-      </w:r>
-      <w:proofErr w:type="spellEnd"/>
-      <w:r>
-        <w:rPr>
-          <w:sz w:val="24"/>
-          <w:szCs w:val="24"/>
-        </w:rPr>
-        <w:t xml:space="preserve"> Albert and </w:t>
-      </w:r>
-      <w:proofErr w:type="spellStart"/>
-      <w:r>
-        <w:rPr>
-          <w:sz w:val="24"/>
-          <w:szCs w:val="24"/>
-        </w:rPr>
-        <w:t>Soundar</w:t>
-      </w:r>
-      <w:proofErr w:type="spellEnd"/>
-      <w:r>
-        <w:rPr>
-          <w:sz w:val="24"/>
-          <w:szCs w:val="24"/>
-        </w:rPr>
-        <w:t xml:space="preserve"> Kumara</w:t>
+        <w:t>ka Albert and Soundar Kumara</w:t>
       </w:r>
       <w:r>
         <w:rPr>
@@ -6449,7 +6698,7 @@
         </w:rPr>
         <w:t xml:space="preserve"> </w:t>
       </w:r>
-      <w:hyperlink r:id="rId20" w:history="1">
+      <w:hyperlink r:id="rId24" w:history="1">
         <w:r>
           <w:rPr>
             <w:rStyle w:val="Hiperhivatkozs"/>
@@ -6475,7 +6724,7 @@
         </w:rPr>
         <w:t xml:space="preserve">[4] </w:t>
       </w:r>
-      <w:hyperlink r:id="rId21" w:history="1">
+      <w:hyperlink r:id="rId25" w:history="1">
         <w:r>
           <w:rPr>
             <w:rStyle w:val="Hiperhivatkozs"/>
@@ -6552,37 +6801,12 @@
         </w:rPr>
         <w:t xml:space="preserve">[6] </w:t>
       </w:r>
-      <w:proofErr w:type="spellStart"/>
-      <w:r>
-        <w:rPr>
-          <w:sz w:val="24"/>
-          <w:szCs w:val="24"/>
-        </w:rPr>
-        <w:t>Bron</w:t>
-      </w:r>
-      <w:proofErr w:type="spellEnd"/>
-      <w:r>
-        <w:rPr>
-          <w:sz w:val="24"/>
-          <w:szCs w:val="24"/>
-        </w:rPr>
-        <w:t xml:space="preserve">, C. and </w:t>
-      </w:r>
-      <w:proofErr w:type="spellStart"/>
-      <w:r>
-        <w:rPr>
-          <w:sz w:val="24"/>
-          <w:szCs w:val="24"/>
-        </w:rPr>
-        <w:t>Kerbosch</w:t>
-      </w:r>
-      <w:proofErr w:type="spellEnd"/>
-      <w:r>
-        <w:rPr>
-          <w:sz w:val="24"/>
-          <w:szCs w:val="24"/>
-        </w:rPr>
-        <w:t>, J</w:t>
+      <w:r>
+        <w:rPr>
+          <w:sz w:val="24"/>
+          <w:szCs w:val="24"/>
+        </w:rPr>
+        <w:t>Bron, C. and Kerbosch, J</w:t>
       </w:r>
       <w:r>
         <w:rPr>
@@ -6614,37 +6838,12 @@
         </w:rPr>
         <w:t xml:space="preserve">[7] </w:t>
       </w:r>
-      <w:proofErr w:type="spellStart"/>
-      <w:r>
-        <w:rPr>
-          <w:sz w:val="24"/>
-          <w:szCs w:val="24"/>
-        </w:rPr>
-        <w:t>Etsuji</w:t>
-      </w:r>
-      <w:proofErr w:type="spellEnd"/>
-      <w:r>
-        <w:rPr>
-          <w:sz w:val="24"/>
-          <w:szCs w:val="24"/>
-        </w:rPr>
-        <w:t xml:space="preserve"> Tomita, Akira Tanaka, </w:t>
-      </w:r>
-      <w:proofErr w:type="spellStart"/>
-      <w:r>
-        <w:rPr>
-          <w:sz w:val="24"/>
-          <w:szCs w:val="24"/>
-        </w:rPr>
-        <w:t>Haruhisa</w:t>
-      </w:r>
-      <w:proofErr w:type="spellEnd"/>
-      <w:r>
-        <w:rPr>
-          <w:sz w:val="24"/>
-          <w:szCs w:val="24"/>
-        </w:rPr>
-        <w:t xml:space="preserve"> Takahashi, </w:t>
+      <w:r>
+        <w:rPr>
+          <w:sz w:val="24"/>
+          <w:szCs w:val="24"/>
+        </w:rPr>
+        <w:t xml:space="preserve">Etsuji Tomita, Akira Tanaka, Haruhisa Takahashi, </w:t>
       </w:r>
       <w:r>
         <w:rPr>
@@ -6681,39 +6880,7 @@
           <w:sz w:val="24"/>
           <w:szCs w:val="24"/>
         </w:rPr>
-        <w:t xml:space="preserve">F. </w:t>
-      </w:r>
-      <w:proofErr w:type="spellStart"/>
-      <w:r>
-        <w:rPr>
-          <w:sz w:val="24"/>
-          <w:szCs w:val="24"/>
-        </w:rPr>
-        <w:t>Cazals</w:t>
-      </w:r>
-      <w:proofErr w:type="spellEnd"/>
-      <w:r>
-        <w:rPr>
-          <w:sz w:val="24"/>
-          <w:szCs w:val="24"/>
-        </w:rPr>
-        <w:t xml:space="preserve">, C. </w:t>
-      </w:r>
-      <w:proofErr w:type="spellStart"/>
-      <w:r>
-        <w:rPr>
-          <w:sz w:val="24"/>
-          <w:szCs w:val="24"/>
-        </w:rPr>
-        <w:t>Karande</w:t>
-      </w:r>
-      <w:proofErr w:type="spellEnd"/>
-      <w:r>
-        <w:rPr>
-          <w:sz w:val="24"/>
-          <w:szCs w:val="24"/>
-        </w:rPr>
-        <w:t xml:space="preserve">, </w:t>
+        <w:t xml:space="preserve">F. Cazals, C. Karande, </w:t>
       </w:r>
       <w:r>
         <w:rPr>

--- a/thesis.docx
+++ b/thesis.docx
@@ -52,8 +52,17 @@
           <w:sz w:val="24"/>
           <w:szCs w:val="24"/>
         </w:rPr>
-        <w:t>The coloring</w:t>
-      </w:r>
+        <w:t xml:space="preserve">The </w:t>
+      </w:r>
+      <w:proofErr w:type="spellStart"/>
+      <w:r>
+        <w:rPr>
+          <w:sz w:val="24"/>
+          <w:szCs w:val="24"/>
+        </w:rPr>
+        <w:t>coloring</w:t>
+      </w:r>
+      <w:proofErr w:type="spellEnd"/>
       <w:r>
         <w:rPr>
           <w:sz w:val="24"/>
@@ -146,7 +155,23 @@
           <w:sz w:val="24"/>
           <w:szCs w:val="24"/>
         </w:rPr>
-        <w:t>World Wide Web, blogging platforms, instant messaging and Facebook can be characterized by the interplay between rich information content, the millions of individuals and organizations who create and use it, and the technology that supports it. This thesis will cover recent research on the structure and analysis of large social and transaction networks and on models and algorithms that abstract their basic properties. Unusual ways have been explored how to practically analyze large scale network data and how to reason about it through models for network structure. Topics include methods for network community detection, their connection with transactional graphs.</w:t>
+        <w:t xml:space="preserve">World Wide Web, blogging platforms, instant messaging and Facebook can be characterized by the interplay between rich information content, the millions of individuals and organizations who create and use it, and the technology that supports it. This thesis will cover recent research on the structure and analysis of large social and transaction networks and on models and algorithms that abstract their basic properties. Unusual ways have been explored how to practically </w:t>
+      </w:r>
+      <w:proofErr w:type="spellStart"/>
+      <w:r>
+        <w:rPr>
+          <w:sz w:val="24"/>
+          <w:szCs w:val="24"/>
+        </w:rPr>
+        <w:t>analyze</w:t>
+      </w:r>
+      <w:proofErr w:type="spellEnd"/>
+      <w:r>
+        <w:rPr>
+          <w:sz w:val="24"/>
+          <w:szCs w:val="24"/>
+        </w:rPr>
+        <w:t xml:space="preserve"> large scale network data and how to reason about it through models for network structure. Topics include methods for network community detection, their connection with transactional graphs.</w:t>
       </w:r>
       <w:r>
         <w:rPr>
@@ -277,6 +302,7 @@
           <w:szCs w:val="24"/>
         </w:rPr>
       </w:pPr>
+      <w:proofErr w:type="spellStart"/>
       <w:r>
         <w:rPr>
           <w:sz w:val="24"/>
@@ -284,6 +310,7 @@
         </w:rPr>
         <w:t>NetworkX</w:t>
       </w:r>
+      <w:proofErr w:type="spellEnd"/>
       <w:r>
         <w:rPr>
           <w:sz w:val="24"/>
@@ -300,12 +327,21 @@
           <w:szCs w:val="24"/>
         </w:rPr>
       </w:pPr>
-      <w:r>
-        <w:rPr>
-          <w:sz w:val="24"/>
-          <w:szCs w:val="24"/>
-        </w:rPr>
-        <w:t>NetworkX is a Python package for the creation, manipulation, and study of the structure, dynamics, and functions of complex networks. It supports a variety of features for complex networks.</w:t>
+      <w:proofErr w:type="spellStart"/>
+      <w:r>
+        <w:rPr>
+          <w:sz w:val="24"/>
+          <w:szCs w:val="24"/>
+        </w:rPr>
+        <w:t>NetworkX</w:t>
+      </w:r>
+      <w:proofErr w:type="spellEnd"/>
+      <w:r>
+        <w:rPr>
+          <w:sz w:val="24"/>
+          <w:szCs w:val="24"/>
+        </w:rPr>
+        <w:t xml:space="preserve"> is a Python package for the creation, manipulation, and study of the structure, dynamics, and functions of complex networks. It supports a variety of features for complex networks.</w:t>
       </w:r>
     </w:p>
     <w:p>
@@ -522,45 +558,70 @@
           <w:szCs w:val="24"/>
         </w:rPr>
       </w:pPr>
+      <w:proofErr w:type="spellStart"/>
       <w:r>
         <w:rPr>
           <w:sz w:val="24"/>
           <w:szCs w:val="24"/>
         </w:rPr>
         <w:lastRenderedPageBreak/>
-        <w:t>Sixtep software:</w:t>
-      </w:r>
-    </w:p>
-    <w:p>
-      <w:pPr>
-        <w:jc w:val="both"/>
-        <w:rPr>
-          <w:sz w:val="24"/>
-          <w:szCs w:val="24"/>
-        </w:rPr>
-      </w:pPr>
-    </w:p>
-    <w:p>
-      <w:pPr>
-        <w:jc w:val="both"/>
-        <w:rPr>
-          <w:sz w:val="24"/>
-          <w:szCs w:val="24"/>
-        </w:rPr>
-      </w:pPr>
-      <w:r>
-        <w:rPr>
-          <w:sz w:val="24"/>
-          <w:szCs w:val="24"/>
-        </w:rPr>
-        <w:t>The software has been released in 2007 by network theory researchers and CRM advisors. It is able to load a graph and visualize it. Several algorithms are implemented to cluster</w:t>
-      </w:r>
-      <w:r>
-        <w:rPr>
-          <w:sz w:val="24"/>
-          <w:szCs w:val="24"/>
-        </w:rPr>
-        <w:t xml:space="preserve">ize or detect communities such as the Newman-Girvan algorithm or the Markov chain model. The UI representation of the graph is user friendly; the location of the nodes can be easily modified by clicking one by one or select a targeted area. Several </w:t>
+        <w:t>Sixtep</w:t>
+      </w:r>
+      <w:proofErr w:type="spellEnd"/>
+      <w:r>
+        <w:rPr>
+          <w:sz w:val="24"/>
+          <w:szCs w:val="24"/>
+        </w:rPr>
+        <w:t xml:space="preserve"> software:</w:t>
+      </w:r>
+    </w:p>
+    <w:p>
+      <w:pPr>
+        <w:jc w:val="both"/>
+        <w:rPr>
+          <w:sz w:val="24"/>
+          <w:szCs w:val="24"/>
+        </w:rPr>
+      </w:pPr>
+    </w:p>
+    <w:p>
+      <w:pPr>
+        <w:jc w:val="both"/>
+        <w:rPr>
+          <w:sz w:val="24"/>
+          <w:szCs w:val="24"/>
+        </w:rPr>
+      </w:pPr>
+      <w:r>
+        <w:rPr>
+          <w:sz w:val="24"/>
+          <w:szCs w:val="24"/>
+        </w:rPr>
+        <w:t xml:space="preserve">The software has been released in 2007 by network theory researchers and CRM advisors. It is able to load a graph and visualize it. Several algorithms are implemented to </w:t>
+      </w:r>
+      <w:proofErr w:type="spellStart"/>
+      <w:r>
+        <w:rPr>
+          <w:sz w:val="24"/>
+          <w:szCs w:val="24"/>
+        </w:rPr>
+        <w:t>cluster</w:t>
+      </w:r>
+      <w:r>
+        <w:rPr>
+          <w:sz w:val="24"/>
+          <w:szCs w:val="24"/>
+        </w:rPr>
+        <w:t>ize</w:t>
+      </w:r>
+      <w:proofErr w:type="spellEnd"/>
+      <w:r>
+        <w:rPr>
+          <w:sz w:val="24"/>
+          <w:szCs w:val="24"/>
+        </w:rPr>
+        <w:t xml:space="preserve"> or detect communities such as the Newman-Girvan algorithm or the Markov chain model. The UI representation of the graph is user friendly; the location of the nodes can be easily modified by clicking one by one or select a targeted area. Several </w:t>
       </w:r>
       <w:r>
         <w:rPr>
@@ -728,8 +789,17 @@
           <w:sz w:val="24"/>
           <w:szCs w:val="24"/>
         </w:rPr>
-        <w:t xml:space="preserve"> wikipedia</w:t>
-      </w:r>
+        <w:t xml:space="preserve"> </w:t>
+      </w:r>
+      <w:proofErr w:type="spellStart"/>
+      <w:r>
+        <w:rPr>
+          <w:sz w:val="24"/>
+          <w:szCs w:val="24"/>
+        </w:rPr>
+        <w:t>wikipedia</w:t>
+      </w:r>
+      <w:proofErr w:type="spellEnd"/>
     </w:p>
     <w:p>
       <w:pPr>
@@ -792,7 +862,39 @@
           <w:sz w:val="24"/>
           <w:szCs w:val="24"/>
         </w:rPr>
-        <w:t>To find a maximum clique, one can systematically inspect all subsets, but this sort of brute-force search is too time-consuming to be practical for networks comprising more than a few dozen vertices. Although no polynomial time algorithm is known for this problem, more efficient algorithms than the brute-force search are known. For instance, the Bron–Kerbosch algorithm can be used to list all maximal cliques in worst-case optimal time, and it is also possible to list them in polynomial time per clique.</w:t>
+        <w:t xml:space="preserve">To find a maximum clique, one can systematically inspect all subsets, but this sort of brute-force search is too time-consuming to be practical for networks comprising more than a few dozen vertices. Although no polynomial time algorithm is known for this problem, more efficient algorithms than the brute-force search are known. For instance, the </w:t>
+      </w:r>
+      <w:proofErr w:type="spellStart"/>
+      <w:r>
+        <w:rPr>
+          <w:sz w:val="24"/>
+          <w:szCs w:val="24"/>
+        </w:rPr>
+        <w:t>Bron</w:t>
+      </w:r>
+      <w:proofErr w:type="spellEnd"/>
+      <w:r>
+        <w:rPr>
+          <w:sz w:val="24"/>
+          <w:szCs w:val="24"/>
+        </w:rPr>
+        <w:t>–</w:t>
+      </w:r>
+      <w:proofErr w:type="spellStart"/>
+      <w:r>
+        <w:rPr>
+          <w:sz w:val="24"/>
+          <w:szCs w:val="24"/>
+        </w:rPr>
+        <w:t>Kerbosch</w:t>
+      </w:r>
+      <w:proofErr w:type="spellEnd"/>
+      <w:r>
+        <w:rPr>
+          <w:sz w:val="24"/>
+          <w:szCs w:val="24"/>
+        </w:rPr>
+        <w:t xml:space="preserve"> algorithm can be used to list all maximal cliques in worst-case optimal time, and it is also possible to list them in polynomial time per clique.</w:t>
       </w:r>
     </w:p>
     <w:p>
@@ -904,6 +1006,7 @@
           <w:szCs w:val="24"/>
         </w:rPr>
       </w:pPr>
+      <w:proofErr w:type="spellStart"/>
       <w:r>
         <w:rPr>
           <w:sz w:val="24"/>
@@ -911,6 +1014,7 @@
         </w:rPr>
         <w:t>Iwiw</w:t>
       </w:r>
+      <w:proofErr w:type="spellEnd"/>
     </w:p>
     <w:p>
       <w:pPr>
@@ -1008,12 +1112,21 @@
           <w:szCs w:val="24"/>
         </w:rPr>
       </w:pPr>
-      <w:r>
-        <w:rPr>
-          <w:sz w:val="24"/>
-          <w:szCs w:val="24"/>
-        </w:rPr>
-        <w:t>Otp transaction graph</w:t>
+      <w:proofErr w:type="spellStart"/>
+      <w:r>
+        <w:rPr>
+          <w:sz w:val="24"/>
+          <w:szCs w:val="24"/>
+        </w:rPr>
+        <w:t>Otp</w:t>
+      </w:r>
+      <w:proofErr w:type="spellEnd"/>
+      <w:r>
+        <w:rPr>
+          <w:sz w:val="24"/>
+          <w:szCs w:val="24"/>
+        </w:rPr>
+        <w:t xml:space="preserve"> transaction graph</w:t>
       </w:r>
     </w:p>
     <w:p>
@@ -1072,7 +1185,39 @@
           <w:sz w:val="24"/>
           <w:szCs w:val="24"/>
         </w:rPr>
-        <w:t xml:space="preserve">The networkx implementations of the algorithms have been used for the python script. The code of the algorithms can be found in the coloring.py file. The colormap and the coloring logic is self-implemented and it can be found in the Utils.py file. </w:t>
+        <w:t xml:space="preserve">The </w:t>
+      </w:r>
+      <w:proofErr w:type="spellStart"/>
+      <w:r>
+        <w:rPr>
+          <w:sz w:val="24"/>
+          <w:szCs w:val="24"/>
+        </w:rPr>
+        <w:t>networkx</w:t>
+      </w:r>
+      <w:proofErr w:type="spellEnd"/>
+      <w:r>
+        <w:rPr>
+          <w:sz w:val="24"/>
+          <w:szCs w:val="24"/>
+        </w:rPr>
+        <w:t xml:space="preserve"> implementations of the algorithms have been used for the python script. The code of the algorithms can be found in the coloring.py file. The colormap and the </w:t>
+      </w:r>
+      <w:proofErr w:type="spellStart"/>
+      <w:r>
+        <w:rPr>
+          <w:sz w:val="24"/>
+          <w:szCs w:val="24"/>
+        </w:rPr>
+        <w:t>coloring</w:t>
+      </w:r>
+      <w:proofErr w:type="spellEnd"/>
+      <w:r>
+        <w:rPr>
+          <w:sz w:val="24"/>
+          <w:szCs w:val="24"/>
+        </w:rPr>
+        <w:t xml:space="preserve"> logic is self-implemented and it can be found in the Utils.py file. </w:t>
       </w:r>
     </w:p>
     <w:p>
@@ -1239,7 +1384,23 @@
           <w:sz w:val="24"/>
           <w:szCs w:val="24"/>
         </w:rPr>
-        <w:t xml:space="preserve"> coloring of the</w:t>
+        <w:t xml:space="preserve"> </w:t>
+      </w:r>
+      <w:proofErr w:type="spellStart"/>
+      <w:r>
+        <w:rPr>
+          <w:sz w:val="24"/>
+          <w:szCs w:val="24"/>
+        </w:rPr>
+        <w:t>coloring</w:t>
+      </w:r>
+      <w:proofErr w:type="spellEnd"/>
+      <w:r>
+        <w:rPr>
+          <w:sz w:val="24"/>
+          <w:szCs w:val="24"/>
+        </w:rPr>
+        <w:t xml:space="preserve"> of the</w:t>
       </w:r>
       <w:r>
         <w:rPr>
@@ -1332,32 +1493,27 @@
       <w:r>
         <w:t xml:space="preserve">Figure </w:t>
       </w:r>
-      <w:r>
-        <w:fldChar w:fldCharType="begin"/>
-      </w:r>
-      <w:r>
-        <w:instrText xml:space="preserve"> SEQ Figure \* ARABIC </w:instrText>
-      </w:r>
-      <w:r>
-        <w:fldChar w:fldCharType="separate"/>
-      </w:r>
-      <w:r>
-        <w:rPr>
-          <w:noProof/>
-        </w:rPr>
-        <w:t>1</w:t>
-      </w:r>
-      <w:r>
-        <w:rPr>
-          <w:noProof/>
-        </w:rPr>
-        <w:fldChar w:fldCharType="end"/>
-      </w:r>
+      <w:fldSimple w:instr=" SEQ Figure \* ARABIC ">
+        <w:r>
+          <w:rPr>
+            <w:noProof/>
+          </w:rPr>
+          <w:t>1</w:t>
+        </w:r>
+      </w:fldSimple>
       <w:r>
         <w:t xml:space="preserve">: </w:t>
       </w:r>
       <w:r>
-        <w:t>The well known karate club community is divided into 2 main part due to a conflict of interest.</w:t>
+        <w:t xml:space="preserve">The </w:t>
+      </w:r>
+      <w:proofErr w:type="spellStart"/>
+      <w:r>
+        <w:t>well known</w:t>
+      </w:r>
+      <w:proofErr w:type="spellEnd"/>
+      <w:r>
+        <w:t xml:space="preserve"> karate club community is divided into 2 main part due to a conflict of interest.</w:t>
       </w:r>
     </w:p>
     <w:p>
@@ -1475,7 +1631,23 @@
           <w:sz w:val="24"/>
           <w:szCs w:val="24"/>
         </w:rPr>
-        <w:t xml:space="preserve"> communities in graph using Clauset-Newman-Moore greedy modularity maximization. This method currently does not consider edge weights</w:t>
+        <w:t xml:space="preserve"> communities in graph using </w:t>
+      </w:r>
+      <w:proofErr w:type="spellStart"/>
+      <w:r>
+        <w:rPr>
+          <w:sz w:val="24"/>
+          <w:szCs w:val="24"/>
+        </w:rPr>
+        <w:t>Clauset</w:t>
+      </w:r>
+      <w:proofErr w:type="spellEnd"/>
+      <w:r>
+        <w:rPr>
+          <w:sz w:val="24"/>
+          <w:szCs w:val="24"/>
+        </w:rPr>
+        <w:t>-Newman-Moore greedy modularity maximization. This method currently does not consider edge weights</w:t>
       </w:r>
       <w:r>
         <w:rPr>
@@ -1665,7 +1837,23 @@
           <w:sz w:val="24"/>
           <w:szCs w:val="24"/>
         </w:rPr>
-        <w:t>The MCL algorithm is short for the Markov Cluster Algorithm, a fast and scalable unsupervised cluster algorithm for graphs (also known as networks) based on simulation of (stochastic) flow in graphs. The algorithm was invented/discovered by Stijn van Dongen at the Centre for Mathematics and Computer Science (also known as CWI) in the Netherlands.</w:t>
+        <w:t xml:space="preserve">The MCL algorithm is short for the Markov Cluster Algorithm, a fast and scalable unsupervised cluster algorithm for graphs (also known as networks) based on simulation of (stochastic) flow in graphs. The algorithm was invented/discovered by Stijn van </w:t>
+      </w:r>
+      <w:proofErr w:type="spellStart"/>
+      <w:r>
+        <w:rPr>
+          <w:sz w:val="24"/>
+          <w:szCs w:val="24"/>
+        </w:rPr>
+        <w:t>Dongen</w:t>
+      </w:r>
+      <w:proofErr w:type="spellEnd"/>
+      <w:r>
+        <w:rPr>
+          <w:sz w:val="24"/>
+          <w:szCs w:val="24"/>
+        </w:rPr>
+        <w:t xml:space="preserve"> at the Centre for Mathematics and Computer Science (also known as CWI) in the Netherlands.</w:t>
       </w:r>
     </w:p>
     <w:p>
@@ -2019,23 +2207,71 @@
           <w:sz w:val="24"/>
           <w:szCs w:val="24"/>
         </w:rPr>
-        <w:t>To obtain a list of all maximal cliques, use list(find_cliques(G)). However, be aware that in the worst-case, the length of this list can be exponential in the number of nodes in the graph. This function avoids storing all cliques in memory by only keeping current candidate node lists in memory during its search.</w:t>
-      </w:r>
-    </w:p>
-    <w:p>
-      <w:pPr>
-        <w:jc w:val="both"/>
-        <w:rPr>
-          <w:sz w:val="24"/>
-          <w:szCs w:val="24"/>
-        </w:rPr>
-      </w:pPr>
-      <w:r>
-        <w:rPr>
-          <w:sz w:val="24"/>
-          <w:szCs w:val="24"/>
-        </w:rPr>
-        <w:t>This implementation is based on the algorithm published by Bron and Kerbosch (1973) [</w:t>
+        <w:t>To obtain a list of all maximal cliques, use list(</w:t>
+      </w:r>
+      <w:proofErr w:type="spellStart"/>
+      <w:r>
+        <w:rPr>
+          <w:sz w:val="24"/>
+          <w:szCs w:val="24"/>
+        </w:rPr>
+        <w:t>find_cliques</w:t>
+      </w:r>
+      <w:proofErr w:type="spellEnd"/>
+      <w:r>
+        <w:rPr>
+          <w:sz w:val="24"/>
+          <w:szCs w:val="24"/>
+        </w:rPr>
+        <w:t>(G)). However, be aware that in the worst-case, the length of this list can be exponential in the number of nodes in the graph. This function avoids storing all cliques in memory by only keeping current candidate node lists in memory during its search.</w:t>
+      </w:r>
+    </w:p>
+    <w:p>
+      <w:pPr>
+        <w:jc w:val="both"/>
+        <w:rPr>
+          <w:sz w:val="24"/>
+          <w:szCs w:val="24"/>
+        </w:rPr>
+      </w:pPr>
+      <w:r>
+        <w:rPr>
+          <w:sz w:val="24"/>
+          <w:szCs w:val="24"/>
+        </w:rPr>
+        <w:t xml:space="preserve">This implementation is based on the algorithm published by </w:t>
+      </w:r>
+      <w:proofErr w:type="spellStart"/>
+      <w:r>
+        <w:rPr>
+          <w:sz w:val="24"/>
+          <w:szCs w:val="24"/>
+        </w:rPr>
+        <w:t>Bron</w:t>
+      </w:r>
+      <w:proofErr w:type="spellEnd"/>
+      <w:r>
+        <w:rPr>
+          <w:sz w:val="24"/>
+          <w:szCs w:val="24"/>
+        </w:rPr>
+        <w:t xml:space="preserve"> and </w:t>
+      </w:r>
+      <w:proofErr w:type="spellStart"/>
+      <w:r>
+        <w:rPr>
+          <w:sz w:val="24"/>
+          <w:szCs w:val="24"/>
+        </w:rPr>
+        <w:t>Kerbosch</w:t>
+      </w:r>
+      <w:proofErr w:type="spellEnd"/>
+      <w:r>
+        <w:rPr>
+          <w:sz w:val="24"/>
+          <w:szCs w:val="24"/>
+        </w:rPr>
+        <w:t xml:space="preserve"> (1973) [</w:t>
       </w:r>
       <w:r>
         <w:rPr>
@@ -2063,7 +2299,39 @@
           <w:sz w:val="24"/>
           <w:szCs w:val="24"/>
         </w:rPr>
-        <w:t>] and discussed in Cazals and Karande (2008) [</w:t>
+        <w:t xml:space="preserve">] and discussed in </w:t>
+      </w:r>
+      <w:proofErr w:type="spellStart"/>
+      <w:r>
+        <w:rPr>
+          <w:sz w:val="24"/>
+          <w:szCs w:val="24"/>
+        </w:rPr>
+        <w:t>Cazals</w:t>
+      </w:r>
+      <w:proofErr w:type="spellEnd"/>
+      <w:r>
+        <w:rPr>
+          <w:sz w:val="24"/>
+          <w:szCs w:val="24"/>
+        </w:rPr>
+        <w:t xml:space="preserve"> and </w:t>
+      </w:r>
+      <w:proofErr w:type="spellStart"/>
+      <w:r>
+        <w:rPr>
+          <w:sz w:val="24"/>
+          <w:szCs w:val="24"/>
+        </w:rPr>
+        <w:t>Karande</w:t>
+      </w:r>
+      <w:proofErr w:type="spellEnd"/>
+      <w:r>
+        <w:rPr>
+          <w:sz w:val="24"/>
+          <w:szCs w:val="24"/>
+        </w:rPr>
+        <w:t xml:space="preserve"> (2008) [</w:t>
       </w:r>
       <w:r>
         <w:rPr>
@@ -2165,27 +2433,14 @@
       <w:r>
         <w:t xml:space="preserve">Figure </w:t>
       </w:r>
-      <w:r>
-        <w:fldChar w:fldCharType="begin"/>
-      </w:r>
-      <w:r>
-        <w:instrText xml:space="preserve"> SEQ Figure \* ARABIC </w:instrText>
-      </w:r>
-      <w:r>
-        <w:fldChar w:fldCharType="separate"/>
-      </w:r>
-      <w:r>
-        <w:rPr>
-          <w:noProof/>
-        </w:rPr>
-        <w:t>2</w:t>
-      </w:r>
-      <w:r>
-        <w:rPr>
-          <w:noProof/>
-        </w:rPr>
-        <w:fldChar w:fldCharType="end"/>
-      </w:r>
+      <w:fldSimple w:instr=" SEQ Figure \* ARABIC ">
+        <w:r>
+          <w:rPr>
+            <w:noProof/>
+          </w:rPr>
+          <w:t>2</w:t>
+        </w:r>
+      </w:fldSimple>
       <w:r>
         <w:t xml:space="preserve"> </w:t>
       </w:r>
@@ -2237,7 +2492,23 @@
           <w:szCs w:val="24"/>
         </w:rPr>
         <w:lastRenderedPageBreak/>
-        <w:t>Source Coloring:</w:t>
+        <w:t xml:space="preserve">Source </w:t>
+      </w:r>
+      <w:proofErr w:type="spellStart"/>
+      <w:r>
+        <w:rPr>
+          <w:sz w:val="24"/>
+          <w:szCs w:val="24"/>
+        </w:rPr>
+        <w:t>Coloring</w:t>
+      </w:r>
+      <w:proofErr w:type="spellEnd"/>
+      <w:r>
+        <w:rPr>
+          <w:sz w:val="24"/>
+          <w:szCs w:val="24"/>
+        </w:rPr>
+        <w:t>:</w:t>
       </w:r>
     </w:p>
     <w:p>
@@ -2372,7 +2643,23 @@
           <w:sz w:val="24"/>
           <w:szCs w:val="24"/>
         </w:rPr>
-        <w:t xml:space="preserve">The following figure is a result of a Newman-Girvan run on a graph made by facebook anonymized data. There are 100 nodes and several edges represented. </w:t>
+        <w:t xml:space="preserve">The following figure is a result of a Newman-Girvan run on a graph made by </w:t>
+      </w:r>
+      <w:proofErr w:type="spellStart"/>
+      <w:r>
+        <w:rPr>
+          <w:sz w:val="24"/>
+          <w:szCs w:val="24"/>
+        </w:rPr>
+        <w:t>facebook</w:t>
+      </w:r>
+      <w:proofErr w:type="spellEnd"/>
+      <w:r>
+        <w:rPr>
+          <w:sz w:val="24"/>
+          <w:szCs w:val="24"/>
+        </w:rPr>
+        <w:t xml:space="preserve"> anonymized data. There are 100 nodes and several edges represented. </w:t>
       </w:r>
     </w:p>
     <w:p>
@@ -2843,64 +3130,1356 @@
           <w:szCs w:val="24"/>
         </w:rPr>
       </w:pPr>
-    </w:p>
-    <w:p>
-      <w:pPr>
-        <w:jc w:val="both"/>
-        <w:rPr>
-          <w:sz w:val="24"/>
-          <w:szCs w:val="24"/>
-        </w:rPr>
-      </w:pPr>
-    </w:p>
-    <w:p>
-      <w:pPr>
-        <w:jc w:val="both"/>
-        <w:rPr>
-          <w:i/>
-          <w:iCs/>
-          <w:sz w:val="24"/>
-          <w:szCs w:val="24"/>
-        </w:rPr>
-      </w:pPr>
-      <w:r>
-        <w:rPr>
-          <w:i/>
-          <w:iCs/>
-          <w:sz w:val="24"/>
-          <w:szCs w:val="24"/>
-        </w:rPr>
-        <w:t>Insert ne</w:t>
-      </w:r>
-      <w:r>
-        <w:rPr>
-          <w:i/>
-          <w:iCs/>
-          <w:sz w:val="24"/>
-          <w:szCs w:val="24"/>
-        </w:rPr>
-        <w:t>t</w:t>
-      </w:r>
-      <w:r>
-        <w:rPr>
-          <w:i/>
-          <w:iCs/>
-          <w:sz w:val="24"/>
-          <w:szCs w:val="24"/>
-        </w:rPr>
-        <w:t>workx doc here</w:t>
-      </w:r>
-    </w:p>
-    <w:p>
-      <w:pPr>
-        <w:jc w:val="both"/>
-        <w:rPr>
-          <w:i/>
-          <w:iCs/>
-          <w:sz w:val="24"/>
-          <w:szCs w:val="24"/>
-        </w:rPr>
-      </w:pPr>
+      <w:r>
+        <w:rPr>
+          <w:sz w:val="24"/>
+          <w:szCs w:val="24"/>
+        </w:rPr>
+        <w:t xml:space="preserve">Modularity is defined </w:t>
+      </w:r>
+      <w:r>
+        <w:rPr>
+          <w:sz w:val="24"/>
+          <w:szCs w:val="24"/>
+        </w:rPr>
+        <w:t>in [1</w:t>
+      </w:r>
+      <w:r>
+        <w:rPr>
+          <w:sz w:val="24"/>
+          <w:szCs w:val="24"/>
+        </w:rPr>
+        <w:t>1</w:t>
+      </w:r>
+      <w:r>
+        <w:rPr>
+          <w:sz w:val="24"/>
+          <w:szCs w:val="24"/>
+        </w:rPr>
+        <w:t xml:space="preserve">] </w:t>
+      </w:r>
+      <w:r>
+        <w:rPr>
+          <w:sz w:val="24"/>
+          <w:szCs w:val="24"/>
+        </w:rPr>
+        <w:t>as</w:t>
+      </w:r>
+    </w:p>
+    <w:p>
+      <w:pPr>
+        <w:jc w:val="both"/>
+        <w:rPr>
+          <w:sz w:val="24"/>
+          <w:szCs w:val="24"/>
+        </w:rPr>
+      </w:pPr>
+      <m:oMathPara>
+        <m:oMath>
+          <m:r>
+            <w:rPr>
+              <w:rFonts w:ascii="Cambria Math" w:hAnsi="Cambria Math"/>
+              <w:sz w:val="24"/>
+              <w:szCs w:val="24"/>
+            </w:rPr>
+            <m:t>Q=</m:t>
+          </m:r>
+          <m:f>
+            <m:fPr>
+              <m:ctrlPr>
+                <w:rPr>
+                  <w:rFonts w:ascii="Cambria Math" w:hAnsi="Cambria Math"/>
+                  <w:i/>
+                  <w:sz w:val="24"/>
+                  <w:szCs w:val="24"/>
+                </w:rPr>
+              </m:ctrlPr>
+            </m:fPr>
+            <m:num>
+              <m:r>
+                <w:rPr>
+                  <w:rFonts w:ascii="Cambria Math" w:hAnsi="Cambria Math"/>
+                  <w:sz w:val="24"/>
+                  <w:szCs w:val="24"/>
+                </w:rPr>
+                <m:t>1</m:t>
+              </m:r>
+            </m:num>
+            <m:den>
+              <m:r>
+                <w:rPr>
+                  <w:rFonts w:ascii="Cambria Math" w:hAnsi="Cambria Math"/>
+                  <w:sz w:val="24"/>
+                  <w:szCs w:val="24"/>
+                </w:rPr>
+                <m:t>2m</m:t>
+              </m:r>
+            </m:den>
+          </m:f>
+          <m:nary>
+            <m:naryPr>
+              <m:chr m:val="∑"/>
+              <m:limLoc m:val="undOvr"/>
+              <m:supHide m:val="1"/>
+              <m:ctrlPr>
+                <w:rPr>
+                  <w:rFonts w:ascii="Cambria Math" w:hAnsi="Cambria Math"/>
+                  <w:i/>
+                  <w:sz w:val="24"/>
+                  <w:szCs w:val="24"/>
+                </w:rPr>
+              </m:ctrlPr>
+            </m:naryPr>
+            <m:sub>
+              <m:r>
+                <w:rPr>
+                  <w:rFonts w:ascii="Cambria Math" w:hAnsi="Cambria Math"/>
+                  <w:sz w:val="24"/>
+                  <w:szCs w:val="24"/>
+                </w:rPr>
+                <m:t>ij</m:t>
+              </m:r>
+            </m:sub>
+            <m:sup/>
+            <m:e>
+              <m:d>
+                <m:dPr>
+                  <m:ctrlPr>
+                    <w:rPr>
+                      <w:rFonts w:ascii="Cambria Math" w:hAnsi="Cambria Math"/>
+                      <w:i/>
+                      <w:sz w:val="24"/>
+                      <w:szCs w:val="24"/>
+                    </w:rPr>
+                  </m:ctrlPr>
+                </m:dPr>
+                <m:e>
+                  <m:sSub>
+                    <m:sSubPr>
+                      <m:ctrlPr>
+                        <w:rPr>
+                          <w:rFonts w:ascii="Cambria Math" w:hAnsi="Cambria Math"/>
+                          <w:i/>
+                          <w:sz w:val="24"/>
+                          <w:szCs w:val="24"/>
+                        </w:rPr>
+                      </m:ctrlPr>
+                    </m:sSubPr>
+                    <m:e>
+                      <m:r>
+                        <w:rPr>
+                          <w:rFonts w:ascii="Cambria Math" w:hAnsi="Cambria Math"/>
+                          <w:sz w:val="24"/>
+                          <w:szCs w:val="24"/>
+                        </w:rPr>
+                        <m:t>A</m:t>
+                      </m:r>
+                    </m:e>
+                    <m:sub>
+                      <m:r>
+                        <w:rPr>
+                          <w:rFonts w:ascii="Cambria Math" w:hAnsi="Cambria Math"/>
+                          <w:sz w:val="24"/>
+                          <w:szCs w:val="24"/>
+                        </w:rPr>
+                        <m:t>ij</m:t>
+                      </m:r>
+                    </m:sub>
+                  </m:sSub>
+                  <m:r>
+                    <w:rPr>
+                      <w:rFonts w:ascii="Cambria Math" w:hAnsi="Cambria Math"/>
+                      <w:sz w:val="24"/>
+                      <w:szCs w:val="24"/>
+                    </w:rPr>
+                    <m:t>- γ</m:t>
+                  </m:r>
+                  <m:f>
+                    <m:fPr>
+                      <m:ctrlPr>
+                        <w:rPr>
+                          <w:rFonts w:ascii="Cambria Math" w:hAnsi="Cambria Math"/>
+                          <w:i/>
+                          <w:sz w:val="24"/>
+                          <w:szCs w:val="24"/>
+                        </w:rPr>
+                      </m:ctrlPr>
+                    </m:fPr>
+                    <m:num>
+                      <m:sSub>
+                        <m:sSubPr>
+                          <m:ctrlPr>
+                            <w:rPr>
+                              <w:rFonts w:ascii="Cambria Math" w:hAnsi="Cambria Math"/>
+                              <w:i/>
+                              <w:sz w:val="24"/>
+                              <w:szCs w:val="24"/>
+                            </w:rPr>
+                          </m:ctrlPr>
+                        </m:sSubPr>
+                        <m:e>
+                          <m:r>
+                            <w:rPr>
+                              <w:rFonts w:ascii="Cambria Math" w:hAnsi="Cambria Math"/>
+                              <w:sz w:val="24"/>
+                              <w:szCs w:val="24"/>
+                            </w:rPr>
+                            <m:t>k</m:t>
+                          </m:r>
+                        </m:e>
+                        <m:sub>
+                          <m:r>
+                            <w:rPr>
+                              <w:rFonts w:ascii="Cambria Math" w:hAnsi="Cambria Math"/>
+                              <w:sz w:val="24"/>
+                              <w:szCs w:val="24"/>
+                            </w:rPr>
+                            <m:t>i</m:t>
+                          </m:r>
+                        </m:sub>
+                      </m:sSub>
+                      <m:sSub>
+                        <m:sSubPr>
+                          <m:ctrlPr>
+                            <w:rPr>
+                              <w:rFonts w:ascii="Cambria Math" w:hAnsi="Cambria Math"/>
+                              <w:i/>
+                              <w:sz w:val="24"/>
+                              <w:szCs w:val="24"/>
+                            </w:rPr>
+                          </m:ctrlPr>
+                        </m:sSubPr>
+                        <m:e>
+                          <m:r>
+                            <w:rPr>
+                              <w:rFonts w:ascii="Cambria Math" w:hAnsi="Cambria Math"/>
+                              <w:sz w:val="24"/>
+                              <w:szCs w:val="24"/>
+                            </w:rPr>
+                            <m:t>k</m:t>
+                          </m:r>
+                        </m:e>
+                        <m:sub>
+                          <m:r>
+                            <w:rPr>
+                              <w:rFonts w:ascii="Cambria Math" w:hAnsi="Cambria Math"/>
+                              <w:sz w:val="24"/>
+                              <w:szCs w:val="24"/>
+                            </w:rPr>
+                            <m:t>j</m:t>
+                          </m:r>
+                        </m:sub>
+                      </m:sSub>
+                    </m:num>
+                    <m:den>
+                      <m:r>
+                        <w:rPr>
+                          <w:rFonts w:ascii="Cambria Math" w:hAnsi="Cambria Math"/>
+                          <w:sz w:val="24"/>
+                          <w:szCs w:val="24"/>
+                        </w:rPr>
+                        <m:t>2m</m:t>
+                      </m:r>
+                    </m:den>
+                  </m:f>
+                </m:e>
+              </m:d>
+              <m:r>
+                <w:rPr>
+                  <w:rFonts w:ascii="Cambria Math" w:hAnsi="Cambria Math"/>
+                  <w:sz w:val="24"/>
+                  <w:szCs w:val="24"/>
+                </w:rPr>
+                <m:t>δ</m:t>
+              </m:r>
+              <m:d>
+                <m:dPr>
+                  <m:ctrlPr>
+                    <w:rPr>
+                      <w:rFonts w:ascii="Cambria Math" w:hAnsi="Cambria Math"/>
+                      <w:i/>
+                      <w:sz w:val="24"/>
+                      <w:szCs w:val="24"/>
+                    </w:rPr>
+                  </m:ctrlPr>
+                </m:dPr>
+                <m:e>
+                  <m:sSub>
+                    <m:sSubPr>
+                      <m:ctrlPr>
+                        <w:rPr>
+                          <w:rFonts w:ascii="Cambria Math" w:hAnsi="Cambria Math"/>
+                          <w:i/>
+                          <w:sz w:val="24"/>
+                          <w:szCs w:val="24"/>
+                        </w:rPr>
+                      </m:ctrlPr>
+                    </m:sSubPr>
+                    <m:e>
+                      <m:r>
+                        <w:rPr>
+                          <w:rFonts w:ascii="Cambria Math" w:hAnsi="Cambria Math"/>
+                          <w:sz w:val="24"/>
+                          <w:szCs w:val="24"/>
+                        </w:rPr>
+                        <m:t>c</m:t>
+                      </m:r>
+                    </m:e>
+                    <m:sub>
+                      <m:r>
+                        <w:rPr>
+                          <w:rFonts w:ascii="Cambria Math" w:hAnsi="Cambria Math"/>
+                          <w:sz w:val="24"/>
+                          <w:szCs w:val="24"/>
+                        </w:rPr>
+                        <m:t>i</m:t>
+                      </m:r>
+                    </m:sub>
+                  </m:sSub>
+                  <m:r>
+                    <w:rPr>
+                      <w:rFonts w:ascii="Cambria Math" w:hAnsi="Cambria Math"/>
+                      <w:sz w:val="24"/>
+                      <w:szCs w:val="24"/>
+                    </w:rPr>
+                    <m:t>,</m:t>
+                  </m:r>
+                  <m:sSub>
+                    <m:sSubPr>
+                      <m:ctrlPr>
+                        <w:rPr>
+                          <w:rFonts w:ascii="Cambria Math" w:hAnsi="Cambria Math"/>
+                          <w:i/>
+                          <w:sz w:val="24"/>
+                          <w:szCs w:val="24"/>
+                        </w:rPr>
+                      </m:ctrlPr>
+                    </m:sSubPr>
+                    <m:e>
+                      <m:r>
+                        <w:rPr>
+                          <w:rFonts w:ascii="Cambria Math" w:hAnsi="Cambria Math"/>
+                          <w:sz w:val="24"/>
+                          <w:szCs w:val="24"/>
+                        </w:rPr>
+                        <m:t>c</m:t>
+                      </m:r>
+                    </m:e>
+                    <m:sub>
+                      <m:r>
+                        <w:rPr>
+                          <w:rFonts w:ascii="Cambria Math" w:hAnsi="Cambria Math"/>
+                          <w:sz w:val="24"/>
+                          <w:szCs w:val="24"/>
+                        </w:rPr>
+                        <m:t>j</m:t>
+                      </m:r>
+                    </m:sub>
+                  </m:sSub>
+                </m:e>
+              </m:d>
+            </m:e>
+          </m:nary>
+        </m:oMath>
+      </m:oMathPara>
+    </w:p>
+    <w:p>
+      <w:pPr>
+        <w:jc w:val="both"/>
+        <w:rPr>
+          <w:rFonts w:eastAsiaTheme="minorEastAsia"/>
+          <w:sz w:val="24"/>
+          <w:szCs w:val="24"/>
+        </w:rPr>
+      </w:pPr>
+      <w:r>
+        <w:rPr>
+          <w:sz w:val="24"/>
+          <w:szCs w:val="24"/>
+        </w:rPr>
+        <w:t xml:space="preserve">Where m is the number of edges, A is the adjacency matrix of G, </w:t>
+      </w:r>
+      <m:oMath>
+        <m:sSub>
+          <m:sSubPr>
+            <m:ctrlPr>
+              <w:rPr>
+                <w:rFonts w:ascii="Cambria Math" w:hAnsi="Cambria Math"/>
+                <w:i/>
+                <w:sz w:val="24"/>
+                <w:szCs w:val="24"/>
+              </w:rPr>
+            </m:ctrlPr>
+          </m:sSubPr>
+          <m:e>
+            <m:r>
+              <w:rPr>
+                <w:rFonts w:ascii="Cambria Math" w:hAnsi="Cambria Math"/>
+                <w:sz w:val="24"/>
+                <w:szCs w:val="24"/>
+              </w:rPr>
+              <m:t>k</m:t>
+            </m:r>
+          </m:e>
+          <m:sub>
+            <m:r>
+              <w:rPr>
+                <w:rFonts w:ascii="Cambria Math" w:hAnsi="Cambria Math"/>
+                <w:sz w:val="24"/>
+                <w:szCs w:val="24"/>
+              </w:rPr>
+              <m:t>i</m:t>
+            </m:r>
+          </m:sub>
+        </m:sSub>
+      </m:oMath>
+      <w:r>
+        <w:rPr>
+          <w:rFonts w:eastAsiaTheme="minorEastAsia"/>
+          <w:sz w:val="24"/>
+          <w:szCs w:val="24"/>
+        </w:rPr>
+        <w:t xml:space="preserve"> is the degree of </w:t>
+      </w:r>
+      <w:proofErr w:type="spellStart"/>
+      <w:r>
+        <w:rPr>
+          <w:rFonts w:eastAsiaTheme="minorEastAsia"/>
+          <w:sz w:val="24"/>
+          <w:szCs w:val="24"/>
+        </w:rPr>
+        <w:t>i</w:t>
+      </w:r>
+      <w:proofErr w:type="spellEnd"/>
+      <w:r>
+        <w:rPr>
+          <w:rFonts w:eastAsiaTheme="minorEastAsia"/>
+          <w:sz w:val="24"/>
+          <w:szCs w:val="24"/>
+        </w:rPr>
+        <w:t xml:space="preserve">, </w:t>
+      </w:r>
+      <w:r>
+        <w:rPr>
+          <w:rFonts w:eastAsiaTheme="minorEastAsia" w:cstheme="minorHAnsi"/>
+          <w:sz w:val="24"/>
+          <w:szCs w:val="24"/>
+        </w:rPr>
+        <w:t>γ</w:t>
+      </w:r>
+      <w:r>
+        <w:rPr>
+          <w:rFonts w:eastAsiaTheme="minorEastAsia"/>
+          <w:sz w:val="24"/>
+          <w:szCs w:val="24"/>
+        </w:rPr>
+        <w:t xml:space="preserve"> is the resolution parameter, and </w:t>
+      </w:r>
+      <m:oMath>
+        <m:r>
+          <w:rPr>
+            <w:rFonts w:ascii="Cambria Math" w:hAnsi="Cambria Math"/>
+            <w:sz w:val="24"/>
+            <w:szCs w:val="24"/>
+          </w:rPr>
+          <m:t>δ</m:t>
+        </m:r>
+        <m:d>
+          <m:dPr>
+            <m:ctrlPr>
+              <w:rPr>
+                <w:rFonts w:ascii="Cambria Math" w:hAnsi="Cambria Math"/>
+                <w:i/>
+                <w:sz w:val="24"/>
+                <w:szCs w:val="24"/>
+              </w:rPr>
+            </m:ctrlPr>
+          </m:dPr>
+          <m:e>
+            <m:sSub>
+              <m:sSubPr>
+                <m:ctrlPr>
+                  <w:rPr>
+                    <w:rFonts w:ascii="Cambria Math" w:hAnsi="Cambria Math"/>
+                    <w:i/>
+                    <w:sz w:val="24"/>
+                    <w:szCs w:val="24"/>
+                  </w:rPr>
+                </m:ctrlPr>
+              </m:sSubPr>
+              <m:e>
+                <m:r>
+                  <w:rPr>
+                    <w:rFonts w:ascii="Cambria Math" w:hAnsi="Cambria Math"/>
+                    <w:sz w:val="24"/>
+                    <w:szCs w:val="24"/>
+                  </w:rPr>
+                  <m:t>c</m:t>
+                </m:r>
+              </m:e>
+              <m:sub>
+                <m:r>
+                  <w:rPr>
+                    <w:rFonts w:ascii="Cambria Math" w:hAnsi="Cambria Math"/>
+                    <w:sz w:val="24"/>
+                    <w:szCs w:val="24"/>
+                  </w:rPr>
+                  <m:t>i</m:t>
+                </m:r>
+              </m:sub>
+            </m:sSub>
+            <m:r>
+              <w:rPr>
+                <w:rFonts w:ascii="Cambria Math" w:hAnsi="Cambria Math"/>
+                <w:sz w:val="24"/>
+                <w:szCs w:val="24"/>
+              </w:rPr>
+              <m:t>,</m:t>
+            </m:r>
+            <m:sSub>
+              <m:sSubPr>
+                <m:ctrlPr>
+                  <w:rPr>
+                    <w:rFonts w:ascii="Cambria Math" w:hAnsi="Cambria Math"/>
+                    <w:i/>
+                    <w:sz w:val="24"/>
+                    <w:szCs w:val="24"/>
+                  </w:rPr>
+                </m:ctrlPr>
+              </m:sSubPr>
+              <m:e>
+                <m:r>
+                  <w:rPr>
+                    <w:rFonts w:ascii="Cambria Math" w:hAnsi="Cambria Math"/>
+                    <w:sz w:val="24"/>
+                    <w:szCs w:val="24"/>
+                  </w:rPr>
+                  <m:t>c</m:t>
+                </m:r>
+              </m:e>
+              <m:sub>
+                <m:r>
+                  <w:rPr>
+                    <w:rFonts w:ascii="Cambria Math" w:hAnsi="Cambria Math"/>
+                    <w:sz w:val="24"/>
+                    <w:szCs w:val="24"/>
+                  </w:rPr>
+                  <m:t>j</m:t>
+                </m:r>
+              </m:sub>
+            </m:sSub>
+          </m:e>
+        </m:d>
+      </m:oMath>
+      <w:r>
+        <w:rPr>
+          <w:rFonts w:eastAsiaTheme="minorEastAsia"/>
+          <w:sz w:val="24"/>
+          <w:szCs w:val="24"/>
+        </w:rPr>
+        <w:t xml:space="preserve"> is 1 if </w:t>
+      </w:r>
+      <w:proofErr w:type="spellStart"/>
+      <w:r>
+        <w:rPr>
+          <w:rFonts w:eastAsiaTheme="minorEastAsia"/>
+          <w:sz w:val="24"/>
+          <w:szCs w:val="24"/>
+        </w:rPr>
+        <w:t>i</w:t>
+      </w:r>
+      <w:proofErr w:type="spellEnd"/>
+      <w:r>
+        <w:rPr>
+          <w:rFonts w:eastAsiaTheme="minorEastAsia"/>
+          <w:sz w:val="24"/>
+          <w:szCs w:val="24"/>
+        </w:rPr>
+        <w:t xml:space="preserve"> and j are in the same community, else 0.</w:t>
+      </w:r>
+    </w:p>
+    <w:p>
+      <w:pPr>
+        <w:jc w:val="both"/>
+        <w:rPr>
+          <w:rFonts w:eastAsiaTheme="minorEastAsia"/>
+          <w:sz w:val="24"/>
+          <w:szCs w:val="24"/>
+        </w:rPr>
+      </w:pPr>
+      <w:r>
+        <w:rPr>
+          <w:rFonts w:eastAsiaTheme="minorEastAsia"/>
+          <w:sz w:val="24"/>
+          <w:szCs w:val="24"/>
+        </w:rPr>
+        <w:t xml:space="preserve">According to </w:t>
+      </w:r>
+      <w:r>
+        <w:rPr>
+          <w:rFonts w:eastAsiaTheme="minorEastAsia"/>
+          <w:sz w:val="24"/>
+          <w:szCs w:val="24"/>
+        </w:rPr>
+        <w:t>[</w:t>
+      </w:r>
+      <w:r>
+        <w:rPr>
+          <w:rFonts w:eastAsiaTheme="minorEastAsia"/>
+          <w:sz w:val="24"/>
+          <w:szCs w:val="24"/>
+        </w:rPr>
+        <w:t>1</w:t>
+      </w:r>
+      <w:r>
+        <w:rPr>
+          <w:rFonts w:eastAsiaTheme="minorEastAsia"/>
+          <w:sz w:val="24"/>
+          <w:szCs w:val="24"/>
+        </w:rPr>
+        <w:t>2] (and verified some algebra) this can be reduced to</w:t>
+      </w:r>
+    </w:p>
+    <w:p>
+      <w:pPr>
+        <w:jc w:val="both"/>
+        <w:rPr>
+          <w:rFonts w:eastAsiaTheme="minorEastAsia"/>
+          <w:sz w:val="24"/>
+          <w:szCs w:val="24"/>
+        </w:rPr>
+      </w:pPr>
+      <m:oMathPara>
+        <m:oMath>
+          <m:r>
+            <w:rPr>
+              <w:rFonts w:ascii="Cambria Math" w:eastAsiaTheme="minorEastAsia" w:hAnsi="Cambria Math"/>
+              <w:sz w:val="24"/>
+              <w:szCs w:val="24"/>
+            </w:rPr>
+            <m:t>Q=</m:t>
+          </m:r>
+          <m:nary>
+            <m:naryPr>
+              <m:chr m:val="∑"/>
+              <m:limLoc m:val="undOvr"/>
+              <m:ctrlPr>
+                <w:rPr>
+                  <w:rFonts w:ascii="Cambria Math" w:eastAsiaTheme="minorEastAsia" w:hAnsi="Cambria Math"/>
+                  <w:i/>
+                  <w:sz w:val="24"/>
+                  <w:szCs w:val="24"/>
+                </w:rPr>
+              </m:ctrlPr>
+            </m:naryPr>
+            <m:sub>
+              <m:r>
+                <w:rPr>
+                  <w:rFonts w:ascii="Cambria Math" w:eastAsiaTheme="minorEastAsia" w:hAnsi="Cambria Math"/>
+                  <w:sz w:val="24"/>
+                  <w:szCs w:val="24"/>
+                </w:rPr>
+                <m:t>c=1</m:t>
+              </m:r>
+            </m:sub>
+            <m:sup>
+              <m:r>
+                <w:rPr>
+                  <w:rFonts w:ascii="Cambria Math" w:eastAsiaTheme="minorEastAsia" w:hAnsi="Cambria Math"/>
+                  <w:sz w:val="24"/>
+                  <w:szCs w:val="24"/>
+                </w:rPr>
+                <m:t>n</m:t>
+              </m:r>
+            </m:sup>
+            <m:e>
+              <m:d>
+                <m:dPr>
+                  <m:begChr m:val="["/>
+                  <m:endChr m:val="]"/>
+                  <m:ctrlPr>
+                    <w:rPr>
+                      <w:rFonts w:ascii="Cambria Math" w:eastAsiaTheme="minorEastAsia" w:hAnsi="Cambria Math"/>
+                      <w:i/>
+                      <w:sz w:val="24"/>
+                      <w:szCs w:val="24"/>
+                    </w:rPr>
+                  </m:ctrlPr>
+                </m:dPr>
+                <m:e>
+                  <m:f>
+                    <m:fPr>
+                      <m:ctrlPr>
+                        <w:rPr>
+                          <w:rFonts w:ascii="Cambria Math" w:eastAsiaTheme="minorEastAsia" w:hAnsi="Cambria Math"/>
+                          <w:i/>
+                          <w:sz w:val="24"/>
+                          <w:szCs w:val="24"/>
+                        </w:rPr>
+                      </m:ctrlPr>
+                    </m:fPr>
+                    <m:num>
+                      <m:sSub>
+                        <m:sSubPr>
+                          <m:ctrlPr>
+                            <w:rPr>
+                              <w:rFonts w:ascii="Cambria Math" w:eastAsiaTheme="minorEastAsia" w:hAnsi="Cambria Math"/>
+                              <w:i/>
+                              <w:sz w:val="24"/>
+                              <w:szCs w:val="24"/>
+                            </w:rPr>
+                          </m:ctrlPr>
+                        </m:sSubPr>
+                        <m:e>
+                          <m:r>
+                            <w:rPr>
+                              <w:rFonts w:ascii="Cambria Math" w:eastAsiaTheme="minorEastAsia" w:hAnsi="Cambria Math"/>
+                              <w:sz w:val="24"/>
+                              <w:szCs w:val="24"/>
+                            </w:rPr>
+                            <m:t>L</m:t>
+                          </m:r>
+                        </m:e>
+                        <m:sub>
+                          <m:r>
+                            <w:rPr>
+                              <w:rFonts w:ascii="Cambria Math" w:eastAsiaTheme="minorEastAsia" w:hAnsi="Cambria Math"/>
+                              <w:sz w:val="24"/>
+                              <w:szCs w:val="24"/>
+                            </w:rPr>
+                            <m:t>c</m:t>
+                          </m:r>
+                        </m:sub>
+                      </m:sSub>
+                    </m:num>
+                    <m:den>
+                      <m:r>
+                        <w:rPr>
+                          <w:rFonts w:ascii="Cambria Math" w:eastAsiaTheme="minorEastAsia" w:hAnsi="Cambria Math"/>
+                          <w:sz w:val="24"/>
+                          <w:szCs w:val="24"/>
+                        </w:rPr>
+                        <m:t>m</m:t>
+                      </m:r>
+                    </m:den>
+                  </m:f>
+                  <m:r>
+                    <w:rPr>
+                      <w:rFonts w:ascii="Cambria Math" w:eastAsiaTheme="minorEastAsia" w:hAnsi="Cambria Math"/>
+                      <w:sz w:val="24"/>
+                      <w:szCs w:val="24"/>
+                    </w:rPr>
+                    <m:t>-γ</m:t>
+                  </m:r>
+                  <m:sSup>
+                    <m:sSupPr>
+                      <m:ctrlPr>
+                        <w:rPr>
+                          <w:rFonts w:ascii="Cambria Math" w:eastAsiaTheme="minorEastAsia" w:hAnsi="Cambria Math"/>
+                          <w:i/>
+                          <w:sz w:val="24"/>
+                          <w:szCs w:val="24"/>
+                        </w:rPr>
+                      </m:ctrlPr>
+                    </m:sSupPr>
+                    <m:e>
+                      <m:d>
+                        <m:dPr>
+                          <m:ctrlPr>
+                            <w:rPr>
+                              <w:rFonts w:ascii="Cambria Math" w:eastAsiaTheme="minorEastAsia" w:hAnsi="Cambria Math"/>
+                              <w:i/>
+                              <w:sz w:val="24"/>
+                              <w:szCs w:val="24"/>
+                            </w:rPr>
+                          </m:ctrlPr>
+                        </m:dPr>
+                        <m:e>
+                          <m:f>
+                            <m:fPr>
+                              <m:ctrlPr>
+                                <w:rPr>
+                                  <w:rFonts w:ascii="Cambria Math" w:eastAsiaTheme="minorEastAsia" w:hAnsi="Cambria Math"/>
+                                  <w:i/>
+                                  <w:sz w:val="24"/>
+                                  <w:szCs w:val="24"/>
+                                </w:rPr>
+                              </m:ctrlPr>
+                            </m:fPr>
+                            <m:num>
+                              <m:sSub>
+                                <m:sSubPr>
+                                  <m:ctrlPr>
+                                    <w:rPr>
+                                      <w:rFonts w:ascii="Cambria Math" w:eastAsiaTheme="minorEastAsia" w:hAnsi="Cambria Math"/>
+                                      <w:i/>
+                                      <w:sz w:val="24"/>
+                                      <w:szCs w:val="24"/>
+                                    </w:rPr>
+                                  </m:ctrlPr>
+                                </m:sSubPr>
+                                <m:e>
+                                  <m:r>
+                                    <w:rPr>
+                                      <w:rFonts w:ascii="Cambria Math" w:eastAsiaTheme="minorEastAsia" w:hAnsi="Cambria Math"/>
+                                      <w:sz w:val="24"/>
+                                      <w:szCs w:val="24"/>
+                                    </w:rPr>
+                                    <m:t>k</m:t>
+                                  </m:r>
+                                </m:e>
+                                <m:sub>
+                                  <m:r>
+                                    <w:rPr>
+                                      <w:rFonts w:ascii="Cambria Math" w:eastAsiaTheme="minorEastAsia" w:hAnsi="Cambria Math"/>
+                                      <w:sz w:val="24"/>
+                                      <w:szCs w:val="24"/>
+                                    </w:rPr>
+                                    <m:t>c</m:t>
+                                  </m:r>
+                                </m:sub>
+                              </m:sSub>
+                            </m:num>
+                            <m:den>
+                              <m:r>
+                                <w:rPr>
+                                  <w:rFonts w:ascii="Cambria Math" w:eastAsiaTheme="minorEastAsia" w:hAnsi="Cambria Math"/>
+                                  <w:sz w:val="24"/>
+                                  <w:szCs w:val="24"/>
+                                </w:rPr>
+                                <m:t>2m</m:t>
+                              </m:r>
+                            </m:den>
+                          </m:f>
+                        </m:e>
+                      </m:d>
+                    </m:e>
+                    <m:sup>
+                      <m:r>
+                        <w:rPr>
+                          <w:rFonts w:ascii="Cambria Math" w:eastAsiaTheme="minorEastAsia" w:hAnsi="Cambria Math"/>
+                          <w:sz w:val="24"/>
+                          <w:szCs w:val="24"/>
+                        </w:rPr>
+                        <m:t>2</m:t>
+                      </m:r>
+                    </m:sup>
+                  </m:sSup>
+                </m:e>
+              </m:d>
+            </m:e>
+          </m:nary>
+        </m:oMath>
+      </m:oMathPara>
+    </w:p>
+    <w:p>
+      <w:pPr>
+        <w:jc w:val="both"/>
+        <w:rPr>
+          <w:rFonts w:eastAsiaTheme="minorEastAsia" w:cstheme="minorHAnsi"/>
+          <w:sz w:val="24"/>
+          <w:szCs w:val="24"/>
+        </w:rPr>
+      </w:pPr>
+      <w:r>
+        <w:rPr>
+          <w:sz w:val="24"/>
+          <w:szCs w:val="24"/>
+        </w:rPr>
+        <w:t xml:space="preserve">Where the sum iterates over all communities c, m is the number of edges, </w:t>
+      </w:r>
+      <m:oMath>
+        <m:sSub>
+          <m:sSubPr>
+            <m:ctrlPr>
+              <w:rPr>
+                <w:rFonts w:ascii="Cambria Math" w:eastAsiaTheme="minorEastAsia" w:hAnsi="Cambria Math"/>
+                <w:i/>
+                <w:sz w:val="24"/>
+                <w:szCs w:val="24"/>
+              </w:rPr>
+            </m:ctrlPr>
+          </m:sSubPr>
+          <m:e>
+            <m:r>
+              <w:rPr>
+                <w:rFonts w:ascii="Cambria Math" w:eastAsiaTheme="minorEastAsia" w:hAnsi="Cambria Math"/>
+                <w:sz w:val="24"/>
+                <w:szCs w:val="24"/>
+              </w:rPr>
+              <m:t>L</m:t>
+            </m:r>
+          </m:e>
+          <m:sub>
+            <m:r>
+              <w:rPr>
+                <w:rFonts w:ascii="Cambria Math" w:eastAsiaTheme="minorEastAsia" w:hAnsi="Cambria Math"/>
+                <w:sz w:val="24"/>
+                <w:szCs w:val="24"/>
+              </w:rPr>
+              <m:t>c</m:t>
+            </m:r>
+          </m:sub>
+        </m:sSub>
+      </m:oMath>
+      <w:r>
+        <w:rPr>
+          <w:rFonts w:eastAsiaTheme="minorEastAsia"/>
+          <w:sz w:val="24"/>
+          <w:szCs w:val="24"/>
+        </w:rPr>
+        <w:t xml:space="preserve"> is the number of intra-community links for community c, </w:t>
+      </w:r>
+      <m:oMath>
+        <m:sSub>
+          <m:sSubPr>
+            <m:ctrlPr>
+              <w:rPr>
+                <w:rFonts w:ascii="Cambria Math" w:eastAsiaTheme="minorEastAsia" w:hAnsi="Cambria Math"/>
+                <w:i/>
+                <w:sz w:val="24"/>
+                <w:szCs w:val="24"/>
+              </w:rPr>
+            </m:ctrlPr>
+          </m:sSubPr>
+          <m:e>
+            <m:r>
+              <w:rPr>
+                <w:rFonts w:ascii="Cambria Math" w:eastAsiaTheme="minorEastAsia" w:hAnsi="Cambria Math"/>
+                <w:sz w:val="24"/>
+                <w:szCs w:val="24"/>
+              </w:rPr>
+              <m:t>k</m:t>
+            </m:r>
+          </m:e>
+          <m:sub>
+            <m:r>
+              <w:rPr>
+                <w:rFonts w:ascii="Cambria Math" w:eastAsiaTheme="minorEastAsia" w:hAnsi="Cambria Math"/>
+                <w:sz w:val="24"/>
+                <w:szCs w:val="24"/>
+              </w:rPr>
+              <m:t>c</m:t>
+            </m:r>
+          </m:sub>
+        </m:sSub>
+      </m:oMath>
+      <w:r>
+        <w:rPr>
+          <w:rFonts w:eastAsiaTheme="minorEastAsia"/>
+          <w:sz w:val="24"/>
+          <w:szCs w:val="24"/>
+        </w:rPr>
+        <w:t xml:space="preserve"> is the sum of degrees of the nodes in community c, and </w:t>
+      </w:r>
+      <w:r>
+        <w:rPr>
+          <w:rFonts w:eastAsiaTheme="minorEastAsia" w:cstheme="minorHAnsi"/>
+          <w:sz w:val="24"/>
+          <w:szCs w:val="24"/>
+        </w:rPr>
+        <w:t xml:space="preserve">γ is the </w:t>
+      </w:r>
+      <w:r>
+        <w:rPr>
+          <w:rFonts w:eastAsiaTheme="minorEastAsia" w:cstheme="minorHAnsi"/>
+          <w:sz w:val="24"/>
+          <w:szCs w:val="24"/>
+        </w:rPr>
+        <w:t>resolution parameter.</w:t>
+      </w:r>
+    </w:p>
+    <w:p>
+      <w:pPr>
+        <w:jc w:val="both"/>
+        <w:rPr>
+          <w:sz w:val="24"/>
+          <w:szCs w:val="24"/>
+        </w:rPr>
+      </w:pPr>
+      <w:r>
+        <w:rPr>
+          <w:rFonts w:eastAsiaTheme="minorEastAsia" w:cstheme="minorHAnsi"/>
+          <w:sz w:val="24"/>
+          <w:szCs w:val="24"/>
+        </w:rPr>
+        <w:t xml:space="preserve">The resolution parameter sets </w:t>
+      </w:r>
+      <w:r>
+        <w:rPr>
+          <w:rFonts w:eastAsiaTheme="minorEastAsia" w:cstheme="minorHAnsi"/>
+          <w:sz w:val="24"/>
+          <w:szCs w:val="24"/>
+        </w:rPr>
+        <w:t xml:space="preserve">an arbitrary </w:t>
+      </w:r>
+      <w:proofErr w:type="spellStart"/>
+      <w:r>
+        <w:rPr>
+          <w:rFonts w:eastAsiaTheme="minorEastAsia" w:cstheme="minorHAnsi"/>
+          <w:sz w:val="24"/>
+          <w:szCs w:val="24"/>
+        </w:rPr>
+        <w:t>tradeoff</w:t>
+      </w:r>
+      <w:proofErr w:type="spellEnd"/>
+      <w:r>
+        <w:rPr>
+          <w:rFonts w:eastAsiaTheme="minorEastAsia" w:cstheme="minorHAnsi"/>
+          <w:sz w:val="24"/>
+          <w:szCs w:val="24"/>
+        </w:rPr>
+        <w:t xml:space="preserve"> between intra-group edges and inter-group edges. More complex grouping patterns can be discovered by </w:t>
+      </w:r>
+      <w:proofErr w:type="spellStart"/>
+      <w:r>
+        <w:rPr>
+          <w:rFonts w:eastAsiaTheme="minorEastAsia" w:cstheme="minorHAnsi"/>
+          <w:sz w:val="24"/>
+          <w:szCs w:val="24"/>
+        </w:rPr>
+        <w:t>analyzing</w:t>
+      </w:r>
+      <w:proofErr w:type="spellEnd"/>
+      <w:r>
+        <w:rPr>
+          <w:rFonts w:eastAsiaTheme="minorEastAsia" w:cstheme="minorHAnsi"/>
+          <w:sz w:val="24"/>
+          <w:szCs w:val="24"/>
+        </w:rPr>
+        <w:t xml:space="preserve"> the same network with multiple values of gamma and then combining the results [</w:t>
+      </w:r>
+      <w:r>
+        <w:rPr>
+          <w:rFonts w:eastAsiaTheme="minorEastAsia" w:cstheme="minorHAnsi"/>
+          <w:sz w:val="24"/>
+          <w:szCs w:val="24"/>
+        </w:rPr>
+        <w:t>1</w:t>
+      </w:r>
+      <w:r>
+        <w:rPr>
+          <w:rFonts w:eastAsiaTheme="minorEastAsia" w:cstheme="minorHAnsi"/>
+          <w:sz w:val="24"/>
+          <w:szCs w:val="24"/>
+        </w:rPr>
+        <w:t>3]. That said, it is very common to simply use gamma=1. More on the choice of gamma is in [</w:t>
+      </w:r>
+      <w:r>
+        <w:rPr>
+          <w:rFonts w:eastAsiaTheme="minorEastAsia" w:cstheme="minorHAnsi"/>
+          <w:sz w:val="24"/>
+          <w:szCs w:val="24"/>
+        </w:rPr>
+        <w:t>1</w:t>
+      </w:r>
+      <w:r>
+        <w:rPr>
+          <w:rFonts w:eastAsiaTheme="minorEastAsia" w:cstheme="minorHAnsi"/>
+          <w:sz w:val="24"/>
+          <w:szCs w:val="24"/>
+        </w:rPr>
+        <w:t>4].</w:t>
+      </w:r>
+    </w:p>
+    <w:p>
+      <w:pPr>
+        <w:jc w:val="both"/>
+        <w:rPr>
+          <w:sz w:val="24"/>
+          <w:szCs w:val="24"/>
+        </w:rPr>
+      </w:pPr>
+      <w:r>
+        <w:rPr>
+          <w:sz w:val="24"/>
+          <w:szCs w:val="24"/>
+        </w:rPr>
+        <w:t>This</w:t>
+      </w:r>
+      <w:r>
+        <w:rPr>
+          <w:sz w:val="24"/>
+          <w:szCs w:val="24"/>
+        </w:rPr>
+        <w:t xml:space="preserve"> </w:t>
+      </w:r>
+      <w:proofErr w:type="spellStart"/>
+      <w:r>
+        <w:rPr>
+          <w:sz w:val="24"/>
+          <w:szCs w:val="24"/>
+        </w:rPr>
+        <w:t>networkx</w:t>
+      </w:r>
+      <w:proofErr w:type="spellEnd"/>
+      <w:r>
+        <w:rPr>
+          <w:sz w:val="24"/>
+          <w:szCs w:val="24"/>
+        </w:rPr>
+        <w:t xml:space="preserve"> version has been used in the community detector repository. The parameters are the following: G represent the </w:t>
+      </w:r>
+      <w:proofErr w:type="spellStart"/>
+      <w:r>
+        <w:rPr>
+          <w:sz w:val="24"/>
+          <w:szCs w:val="24"/>
+        </w:rPr>
+        <w:t>networkx</w:t>
+      </w:r>
+      <w:proofErr w:type="spellEnd"/>
+      <w:r>
+        <w:rPr>
+          <w:sz w:val="24"/>
+          <w:szCs w:val="24"/>
+        </w:rPr>
+        <w:t xml:space="preserve"> graph. Communities are a list or </w:t>
+      </w:r>
+      <w:proofErr w:type="spellStart"/>
+      <w:r>
+        <w:rPr>
+          <w:sz w:val="24"/>
+          <w:szCs w:val="24"/>
+        </w:rPr>
+        <w:t>iterable</w:t>
+      </w:r>
+      <w:proofErr w:type="spellEnd"/>
+      <w:r>
+        <w:rPr>
+          <w:sz w:val="24"/>
+          <w:szCs w:val="24"/>
+        </w:rPr>
+        <w:t xml:space="preserve"> of set of nodes. These node sets must represent a partition of G’s nodes. </w:t>
+      </w:r>
+      <w:r>
+        <w:rPr>
+          <w:sz w:val="24"/>
+          <w:szCs w:val="24"/>
+        </w:rPr>
+        <w:t>Weight is an edge attribute that holds the numerical value used as a weight. It is an optional parameter, if the value is None or an edge does not have that attribute, then that edge has weight 1.</w:t>
+      </w:r>
+      <w:r>
+        <w:rPr>
+          <w:sz w:val="24"/>
+          <w:szCs w:val="24"/>
+        </w:rPr>
+        <w:t xml:space="preserve"> Resolution is an optional parameter as well. If resolution is less than 1, modularity </w:t>
+      </w:r>
+      <w:proofErr w:type="spellStart"/>
+      <w:r>
+        <w:rPr>
+          <w:sz w:val="24"/>
+          <w:szCs w:val="24"/>
+        </w:rPr>
+        <w:t>favors</w:t>
+      </w:r>
+      <w:proofErr w:type="spellEnd"/>
+      <w:r>
+        <w:rPr>
+          <w:sz w:val="24"/>
+          <w:szCs w:val="24"/>
+        </w:rPr>
+        <w:t xml:space="preserve"> larger communities. Greater than 1 </w:t>
+      </w:r>
+      <w:proofErr w:type="spellStart"/>
+      <w:r>
+        <w:rPr>
+          <w:sz w:val="24"/>
+          <w:szCs w:val="24"/>
+        </w:rPr>
+        <w:t>favor</w:t>
+      </w:r>
+      <w:r>
+        <w:rPr>
+          <w:sz w:val="24"/>
+          <w:szCs w:val="24"/>
+        </w:rPr>
+        <w:t>s</w:t>
+      </w:r>
+      <w:proofErr w:type="spellEnd"/>
+      <w:r>
+        <w:rPr>
+          <w:sz w:val="24"/>
+          <w:szCs w:val="24"/>
+        </w:rPr>
+        <w:t xml:space="preserve"> smaller communities. The function returns Q, the modularity of the partition. In case of the communities are not a partition of G, the function raises </w:t>
+      </w:r>
+      <w:proofErr w:type="spellStart"/>
+      <w:r>
+        <w:rPr>
+          <w:sz w:val="24"/>
+          <w:szCs w:val="24"/>
+        </w:rPr>
+        <w:t>NotAPartition</w:t>
+      </w:r>
+      <w:proofErr w:type="spellEnd"/>
+      <w:r>
+        <w:rPr>
+          <w:sz w:val="24"/>
+          <w:szCs w:val="24"/>
+        </w:rPr>
+        <w:t xml:space="preserve"> exception.</w:t>
+      </w:r>
+    </w:p>
+    <w:p>
+      <w:pPr>
+        <w:jc w:val="both"/>
+        <w:rPr>
+          <w:sz w:val="24"/>
+          <w:szCs w:val="24"/>
+        </w:rPr>
+      </w:pPr>
+      <w:r>
+        <w:rPr>
+          <w:sz w:val="24"/>
+          <w:szCs w:val="24"/>
+        </w:rPr>
+        <w:t>The second formula is the one actually used in calculation of the modularity. For directed graphs the second formula replaces</w:t>
+      </w:r>
+      <w:r>
+        <w:rPr>
+          <w:sz w:val="24"/>
+          <w:szCs w:val="24"/>
+        </w:rPr>
+        <w:t xml:space="preserve"> </w:t>
+      </w:r>
+      <m:oMath>
+        <m:sSub>
+          <m:sSubPr>
+            <m:ctrlPr>
+              <w:rPr>
+                <w:rFonts w:ascii="Cambria Math" w:eastAsiaTheme="minorEastAsia" w:hAnsi="Cambria Math"/>
+                <w:i/>
+                <w:sz w:val="24"/>
+                <w:szCs w:val="24"/>
+              </w:rPr>
+            </m:ctrlPr>
+          </m:sSubPr>
+          <m:e>
+            <m:r>
+              <w:rPr>
+                <w:rFonts w:ascii="Cambria Math" w:eastAsiaTheme="minorEastAsia" w:hAnsi="Cambria Math"/>
+                <w:sz w:val="24"/>
+                <w:szCs w:val="24"/>
+              </w:rPr>
+              <m:t>k</m:t>
+            </m:r>
+          </m:e>
+          <m:sub>
+            <m:r>
+              <w:rPr>
+                <w:rFonts w:ascii="Cambria Math" w:eastAsiaTheme="minorEastAsia" w:hAnsi="Cambria Math"/>
+                <w:sz w:val="24"/>
+                <w:szCs w:val="24"/>
+              </w:rPr>
+              <m:t>c</m:t>
+            </m:r>
+          </m:sub>
+        </m:sSub>
+      </m:oMath>
+      <w:r>
+        <w:rPr>
+          <w:rFonts w:eastAsiaTheme="minorEastAsia"/>
+          <w:sz w:val="24"/>
+          <w:szCs w:val="24"/>
+        </w:rPr>
+        <w:t xml:space="preserve"> with </w:t>
+      </w:r>
+      <m:oMath>
+        <m:sSubSup>
+          <m:sSubSupPr>
+            <m:ctrlPr>
+              <w:rPr>
+                <w:rFonts w:ascii="Cambria Math" w:eastAsiaTheme="minorEastAsia" w:hAnsi="Cambria Math"/>
+                <w:i/>
+                <w:sz w:val="24"/>
+                <w:szCs w:val="24"/>
+              </w:rPr>
+            </m:ctrlPr>
+          </m:sSubSupPr>
+          <m:e>
+            <m:r>
+              <w:rPr>
+                <w:rFonts w:ascii="Cambria Math" w:eastAsiaTheme="minorEastAsia" w:hAnsi="Cambria Math"/>
+                <w:sz w:val="24"/>
+                <w:szCs w:val="24"/>
+              </w:rPr>
+              <m:t>k</m:t>
+            </m:r>
+          </m:e>
+          <m:sub>
+            <m:r>
+              <w:rPr>
+                <w:rFonts w:ascii="Cambria Math" w:eastAsiaTheme="minorEastAsia" w:hAnsi="Cambria Math"/>
+                <w:sz w:val="24"/>
+                <w:szCs w:val="24"/>
+              </w:rPr>
+              <m:t>c</m:t>
+            </m:r>
+          </m:sub>
+          <m:sup>
+            <m:r>
+              <w:rPr>
+                <w:rFonts w:ascii="Cambria Math" w:eastAsiaTheme="minorEastAsia" w:hAnsi="Cambria Math"/>
+                <w:sz w:val="24"/>
+                <w:szCs w:val="24"/>
+              </w:rPr>
+              <m:t>in</m:t>
+            </m:r>
+          </m:sup>
+        </m:sSubSup>
+        <m:sSubSup>
+          <m:sSubSupPr>
+            <m:ctrlPr>
+              <w:rPr>
+                <w:rFonts w:ascii="Cambria Math" w:eastAsiaTheme="minorEastAsia" w:hAnsi="Cambria Math"/>
+                <w:i/>
+                <w:sz w:val="24"/>
+                <w:szCs w:val="24"/>
+              </w:rPr>
+            </m:ctrlPr>
+          </m:sSubSupPr>
+          <m:e>
+            <m:r>
+              <w:rPr>
+                <w:rFonts w:ascii="Cambria Math" w:eastAsiaTheme="minorEastAsia" w:hAnsi="Cambria Math"/>
+                <w:sz w:val="24"/>
+                <w:szCs w:val="24"/>
+              </w:rPr>
+              <m:t>k</m:t>
+            </m:r>
+          </m:e>
+          <m:sub>
+            <m:r>
+              <w:rPr>
+                <w:rFonts w:ascii="Cambria Math" w:eastAsiaTheme="minorEastAsia" w:hAnsi="Cambria Math"/>
+                <w:sz w:val="24"/>
+                <w:szCs w:val="24"/>
+              </w:rPr>
+              <m:t>c</m:t>
+            </m:r>
+          </m:sub>
+          <m:sup>
+            <m:r>
+              <w:rPr>
+                <w:rFonts w:ascii="Cambria Math" w:eastAsiaTheme="minorEastAsia" w:hAnsi="Cambria Math"/>
+                <w:sz w:val="24"/>
+                <w:szCs w:val="24"/>
+              </w:rPr>
+              <m:t>out</m:t>
+            </m:r>
+          </m:sup>
+        </m:sSubSup>
+      </m:oMath>
+      <w:r>
+        <w:rPr>
+          <w:rFonts w:eastAsiaTheme="minorEastAsia"/>
+          <w:sz w:val="24"/>
+          <w:szCs w:val="24"/>
+        </w:rPr>
+        <w:t>.</w:t>
+      </w:r>
     </w:p>
     <w:p>
       <w:pPr>
@@ -2931,8 +4510,17 @@
           <w:szCs w:val="24"/>
         </w:rPr>
         <w:lastRenderedPageBreak/>
-        <w:t>Additional results: Modularities</w:t>
-      </w:r>
+        <w:t xml:space="preserve">Additional results: </w:t>
+      </w:r>
+      <w:proofErr w:type="spellStart"/>
+      <w:r>
+        <w:rPr>
+          <w:sz w:val="24"/>
+          <w:szCs w:val="24"/>
+        </w:rPr>
+        <w:t>Modularities</w:t>
+      </w:r>
+      <w:proofErr w:type="spellEnd"/>
     </w:p>
     <w:p>
       <w:pPr>
@@ -3042,6 +4630,7 @@
                 <w:szCs w:val="24"/>
               </w:rPr>
             </w:pPr>
+            <w:proofErr w:type="spellStart"/>
             <w:r>
               <w:rPr>
                 <w:sz w:val="24"/>
@@ -3049,6 +4638,7 @@
               </w:rPr>
               <w:t>newman</w:t>
             </w:r>
+            <w:proofErr w:type="spellEnd"/>
           </w:p>
         </w:tc>
         <w:tc>
@@ -3092,6 +4682,7 @@
                 <w:szCs w:val="24"/>
               </w:rPr>
             </w:pPr>
+            <w:proofErr w:type="spellStart"/>
             <w:r>
               <w:rPr>
                 <w:sz w:val="24"/>
@@ -3099,6 +4690,7 @@
               </w:rPr>
               <w:t>markov</w:t>
             </w:r>
+            <w:proofErr w:type="spellEnd"/>
           </w:p>
         </w:tc>
         <w:tc>
@@ -3785,27 +5377,14 @@
       <w:r>
         <w:t xml:space="preserve">Figure </w:t>
       </w:r>
-      <w:r>
-        <w:fldChar w:fldCharType="begin"/>
-      </w:r>
-      <w:r>
-        <w:instrText xml:space="preserve"> SEQ Figure \* ARABIC </w:instrText>
-      </w:r>
-      <w:r>
-        <w:fldChar w:fldCharType="separate"/>
-      </w:r>
-      <w:r>
-        <w:rPr>
-          <w:noProof/>
-        </w:rPr>
-        <w:t>3</w:t>
-      </w:r>
-      <w:r>
-        <w:rPr>
-          <w:noProof/>
-        </w:rPr>
-        <w:fldChar w:fldCharType="end"/>
-      </w:r>
+      <w:fldSimple w:instr=" SEQ Figure \* ARABIC ">
+        <w:r>
+          <w:rPr>
+            <w:noProof/>
+          </w:rPr>
+          <w:t>3</w:t>
+        </w:r>
+      </w:fldSimple>
       <w:r>
         <w:t xml:space="preserve">: </w:t>
       </w:r>
@@ -4007,6 +5586,7 @@
                 <w:szCs w:val="24"/>
               </w:rPr>
             </w:pPr>
+            <w:proofErr w:type="spellStart"/>
             <w:r>
               <w:rPr>
                 <w:sz w:val="24"/>
@@ -4014,6 +5594,7 @@
               </w:rPr>
               <w:t>newman</w:t>
             </w:r>
+            <w:proofErr w:type="spellEnd"/>
           </w:p>
         </w:tc>
         <w:tc>
@@ -4057,6 +5638,7 @@
                 <w:szCs w:val="24"/>
               </w:rPr>
             </w:pPr>
+            <w:proofErr w:type="spellStart"/>
             <w:r>
               <w:rPr>
                 <w:sz w:val="24"/>
@@ -4064,6 +5646,7 @@
               </w:rPr>
               <w:t>markov</w:t>
             </w:r>
+            <w:proofErr w:type="spellEnd"/>
           </w:p>
         </w:tc>
         <w:tc>
@@ -4853,27 +6436,14 @@
       <w:r>
         <w:t xml:space="preserve">Figure </w:t>
       </w:r>
-      <w:r>
-        <w:fldChar w:fldCharType="begin"/>
-      </w:r>
-      <w:r>
-        <w:instrText xml:space="preserve"> SEQ Figure \* ARABIC </w:instrText>
-      </w:r>
-      <w:r>
-        <w:fldChar w:fldCharType="separate"/>
-      </w:r>
-      <w:r>
-        <w:rPr>
-          <w:noProof/>
-        </w:rPr>
-        <w:t>4</w:t>
-      </w:r>
-      <w:r>
-        <w:rPr>
-          <w:noProof/>
-        </w:rPr>
-        <w:fldChar w:fldCharType="end"/>
-      </w:r>
+      <w:fldSimple w:instr=" SEQ Figure \* ARABIC ">
+        <w:r>
+          <w:rPr>
+            <w:noProof/>
+          </w:rPr>
+          <w:t>4</w:t>
+        </w:r>
+      </w:fldSimple>
       <w:r>
         <w:t>. First quarter year of the OTP transactions clustered by Markov chain algorithm</w:t>
       </w:r>
@@ -4912,6 +6482,7 @@
           <w:szCs w:val="24"/>
         </w:rPr>
       </w:pPr>
+      <w:proofErr w:type="spellStart"/>
       <w:r>
         <w:rPr>
           <w:sz w:val="24"/>
@@ -4920,6 +6491,7 @@
         <w:lastRenderedPageBreak/>
         <w:t>Wordgraph</w:t>
       </w:r>
+      <w:proofErr w:type="spellEnd"/>
     </w:p>
     <w:p>
       <w:pPr>
@@ -5029,6 +6601,7 @@
                 <w:szCs w:val="24"/>
               </w:rPr>
             </w:pPr>
+            <w:proofErr w:type="spellStart"/>
             <w:r>
               <w:rPr>
                 <w:sz w:val="24"/>
@@ -5036,6 +6609,7 @@
               </w:rPr>
               <w:t>newman</w:t>
             </w:r>
+            <w:proofErr w:type="spellEnd"/>
           </w:p>
         </w:tc>
         <w:tc>
@@ -5079,6 +6653,7 @@
                 <w:szCs w:val="24"/>
               </w:rPr>
             </w:pPr>
+            <w:proofErr w:type="spellStart"/>
             <w:r>
               <w:rPr>
                 <w:sz w:val="24"/>
@@ -5086,6 +6661,7 @@
               </w:rPr>
               <w:t>markov</w:t>
             </w:r>
+            <w:proofErr w:type="spellEnd"/>
           </w:p>
         </w:tc>
         <w:tc>
@@ -5130,6 +6706,7 @@
                 <w:szCs w:val="24"/>
               </w:rPr>
             </w:pPr>
+            <w:proofErr w:type="spellStart"/>
             <w:r>
               <w:rPr>
                 <w:sz w:val="24"/>
@@ -5137,6 +6714,7 @@
               </w:rPr>
               <w:t>wordgraph</w:t>
             </w:r>
+            <w:proofErr w:type="spellEnd"/>
           </w:p>
         </w:tc>
         <w:tc>
@@ -5609,32 +7187,64 @@
           <w:szCs w:val="24"/>
         </w:rPr>
         <w:lastRenderedPageBreak/>
-        <w:t>OTP transaction leveling by condensation</w:t>
-      </w:r>
-    </w:p>
-    <w:p>
-      <w:pPr>
-        <w:jc w:val="both"/>
-        <w:rPr>
-          <w:sz w:val="24"/>
-          <w:szCs w:val="24"/>
-        </w:rPr>
-      </w:pPr>
-    </w:p>
-    <w:p>
-      <w:pPr>
-        <w:jc w:val="both"/>
-        <w:rPr>
-          <w:sz w:val="24"/>
-          <w:szCs w:val="24"/>
-        </w:rPr>
-      </w:pPr>
-      <w:r>
-        <w:rPr>
-          <w:sz w:val="24"/>
-          <w:szCs w:val="24"/>
-        </w:rPr>
-        <w:t>This graph is a slice of the otp transactions from the first quarter year.</w:t>
+        <w:t xml:space="preserve">OTP transaction </w:t>
+      </w:r>
+      <w:proofErr w:type="spellStart"/>
+      <w:r>
+        <w:rPr>
+          <w:sz w:val="24"/>
+          <w:szCs w:val="24"/>
+        </w:rPr>
+        <w:t>leveling</w:t>
+      </w:r>
+      <w:proofErr w:type="spellEnd"/>
+      <w:r>
+        <w:rPr>
+          <w:sz w:val="24"/>
+          <w:szCs w:val="24"/>
+        </w:rPr>
+        <w:t xml:space="preserve"> by condensation</w:t>
+      </w:r>
+    </w:p>
+    <w:p>
+      <w:pPr>
+        <w:jc w:val="both"/>
+        <w:rPr>
+          <w:sz w:val="24"/>
+          <w:szCs w:val="24"/>
+        </w:rPr>
+      </w:pPr>
+    </w:p>
+    <w:p>
+      <w:pPr>
+        <w:jc w:val="both"/>
+        <w:rPr>
+          <w:sz w:val="24"/>
+          <w:szCs w:val="24"/>
+        </w:rPr>
+      </w:pPr>
+      <w:r>
+        <w:rPr>
+          <w:sz w:val="24"/>
+          <w:szCs w:val="24"/>
+        </w:rPr>
+        <w:t xml:space="preserve">This graph is a slice of the </w:t>
+      </w:r>
+      <w:proofErr w:type="spellStart"/>
+      <w:r>
+        <w:rPr>
+          <w:sz w:val="24"/>
+          <w:szCs w:val="24"/>
+        </w:rPr>
+        <w:t>otp</w:t>
+      </w:r>
+      <w:proofErr w:type="spellEnd"/>
+      <w:r>
+        <w:rPr>
+          <w:sz w:val="24"/>
+          <w:szCs w:val="24"/>
+        </w:rPr>
+        <w:t xml:space="preserve"> transactions from the first quarter year.</w:t>
       </w:r>
     </w:p>
     <w:p>
@@ -5699,7 +7309,23 @@
           <w:sz w:val="24"/>
           <w:szCs w:val="24"/>
         </w:rPr>
-        <w:t>And the condensated one…</w:t>
+        <w:t xml:space="preserve">And the </w:t>
+      </w:r>
+      <w:proofErr w:type="spellStart"/>
+      <w:r>
+        <w:rPr>
+          <w:sz w:val="24"/>
+          <w:szCs w:val="24"/>
+        </w:rPr>
+        <w:t>condensated</w:t>
+      </w:r>
+      <w:proofErr w:type="spellEnd"/>
+      <w:r>
+        <w:rPr>
+          <w:sz w:val="24"/>
+          <w:szCs w:val="24"/>
+        </w:rPr>
+        <w:t xml:space="preserve"> one…</w:t>
       </w:r>
     </w:p>
     <w:p>
@@ -5765,7 +7391,23 @@
           <w:szCs w:val="24"/>
         </w:rPr>
         <w:lastRenderedPageBreak/>
-        <w:t>This is interesting because technical graphs usually represent tree-like structure (like said before), but this seems more like a social graph. Some of the layers in the otp graph look like communities. Originally the suppliers supposed to be in a competitive relation by restrict the edges between them</w:t>
+        <w:t xml:space="preserve">This is interesting because technical graphs usually represent tree-like structure (like said before), but this seems more like a social graph. Some of the layers in the </w:t>
+      </w:r>
+      <w:proofErr w:type="spellStart"/>
+      <w:r>
+        <w:rPr>
+          <w:sz w:val="24"/>
+          <w:szCs w:val="24"/>
+        </w:rPr>
+        <w:t>otp</w:t>
+      </w:r>
+      <w:proofErr w:type="spellEnd"/>
+      <w:r>
+        <w:rPr>
+          <w:sz w:val="24"/>
+          <w:szCs w:val="24"/>
+        </w:rPr>
+        <w:t xml:space="preserve"> graph look like communities. Originally the suppliers supposed to be in a competitive relation by restrict the edges between them</w:t>
       </w:r>
       <w:r>
         <w:rPr>
@@ -5913,48 +7555,160 @@
           <w:szCs w:val="24"/>
         </w:rPr>
         <w:lastRenderedPageBreak/>
-        <w:t>H avoiding coloring of graph G</w:t>
-      </w:r>
-    </w:p>
-    <w:p>
-      <w:pPr>
-        <w:jc w:val="both"/>
-        <w:rPr>
-          <w:sz w:val="24"/>
-          <w:szCs w:val="24"/>
-        </w:rPr>
-      </w:pPr>
-    </w:p>
-    <w:p>
-      <w:pPr>
-        <w:jc w:val="both"/>
-        <w:rPr>
-          <w:sz w:val="24"/>
-          <w:szCs w:val="24"/>
-        </w:rPr>
-      </w:pPr>
-      <w:r>
-        <w:rPr>
-          <w:sz w:val="24"/>
-          <w:szCs w:val="24"/>
-        </w:rPr>
-        <w:t>Given a “forbidden graph” F and an integer k, an F-avoiding k-coloring of a graph G is a k-coloring of the vertices of G such that no maximal F-free subgraph of G is monochromatic.</w:t>
-      </w:r>
-    </w:p>
-    <w:p>
-      <w:pPr>
-        <w:jc w:val="both"/>
-        <w:rPr>
-          <w:sz w:val="24"/>
-          <w:szCs w:val="24"/>
-        </w:rPr>
-      </w:pPr>
-      <w:r>
-        <w:rPr>
-          <w:sz w:val="24"/>
-          <w:szCs w:val="24"/>
-        </w:rPr>
-        <w:t>A monochromatic graph is a colored graph (either vertex-colored or edge-colored, depending on the context) in which each of the vertices or edges is assigned the same color.</w:t>
+        <w:t xml:space="preserve">H avoiding </w:t>
+      </w:r>
+      <w:proofErr w:type="spellStart"/>
+      <w:r>
+        <w:rPr>
+          <w:sz w:val="24"/>
+          <w:szCs w:val="24"/>
+        </w:rPr>
+        <w:t>coloring</w:t>
+      </w:r>
+      <w:proofErr w:type="spellEnd"/>
+      <w:r>
+        <w:rPr>
+          <w:sz w:val="24"/>
+          <w:szCs w:val="24"/>
+        </w:rPr>
+        <w:t xml:space="preserve"> of graph G</w:t>
+      </w:r>
+    </w:p>
+    <w:p>
+      <w:pPr>
+        <w:jc w:val="both"/>
+        <w:rPr>
+          <w:sz w:val="24"/>
+          <w:szCs w:val="24"/>
+        </w:rPr>
+      </w:pPr>
+    </w:p>
+    <w:p>
+      <w:pPr>
+        <w:jc w:val="both"/>
+        <w:rPr>
+          <w:sz w:val="24"/>
+          <w:szCs w:val="24"/>
+        </w:rPr>
+      </w:pPr>
+      <w:r>
+        <w:rPr>
+          <w:sz w:val="24"/>
+          <w:szCs w:val="24"/>
+        </w:rPr>
+        <w:t>Given a “forbidden graph” F and an integer k, an F-avoiding k-</w:t>
+      </w:r>
+      <w:proofErr w:type="spellStart"/>
+      <w:r>
+        <w:rPr>
+          <w:sz w:val="24"/>
+          <w:szCs w:val="24"/>
+        </w:rPr>
+        <w:t>coloring</w:t>
+      </w:r>
+      <w:proofErr w:type="spellEnd"/>
+      <w:r>
+        <w:rPr>
+          <w:sz w:val="24"/>
+          <w:szCs w:val="24"/>
+        </w:rPr>
+        <w:t xml:space="preserve"> of a graph G is a k-</w:t>
+      </w:r>
+      <w:proofErr w:type="spellStart"/>
+      <w:r>
+        <w:rPr>
+          <w:sz w:val="24"/>
+          <w:szCs w:val="24"/>
+        </w:rPr>
+        <w:t>coloring</w:t>
+      </w:r>
+      <w:proofErr w:type="spellEnd"/>
+      <w:r>
+        <w:rPr>
+          <w:sz w:val="24"/>
+          <w:szCs w:val="24"/>
+        </w:rPr>
+        <w:t xml:space="preserve"> of the vertices of G such that no maximal F-free subgraph of G is monochromatic.</w:t>
+      </w:r>
+    </w:p>
+    <w:p>
+      <w:pPr>
+        <w:jc w:val="both"/>
+        <w:rPr>
+          <w:sz w:val="24"/>
+          <w:szCs w:val="24"/>
+        </w:rPr>
+      </w:pPr>
+      <w:r>
+        <w:rPr>
+          <w:sz w:val="24"/>
+          <w:szCs w:val="24"/>
+        </w:rPr>
+        <w:t xml:space="preserve">A monochromatic graph is a </w:t>
+      </w:r>
+      <w:proofErr w:type="spellStart"/>
+      <w:r>
+        <w:rPr>
+          <w:sz w:val="24"/>
+          <w:szCs w:val="24"/>
+        </w:rPr>
+        <w:t>colored</w:t>
+      </w:r>
+      <w:proofErr w:type="spellEnd"/>
+      <w:r>
+        <w:rPr>
+          <w:sz w:val="24"/>
+          <w:szCs w:val="24"/>
+        </w:rPr>
+        <w:t xml:space="preserve"> graph (either vertex-</w:t>
+      </w:r>
+      <w:proofErr w:type="spellStart"/>
+      <w:r>
+        <w:rPr>
+          <w:sz w:val="24"/>
+          <w:szCs w:val="24"/>
+        </w:rPr>
+        <w:t>colored</w:t>
+      </w:r>
+      <w:proofErr w:type="spellEnd"/>
+      <w:r>
+        <w:rPr>
+          <w:sz w:val="24"/>
+          <w:szCs w:val="24"/>
+        </w:rPr>
+        <w:t xml:space="preserve"> or edge-</w:t>
+      </w:r>
+      <w:proofErr w:type="spellStart"/>
+      <w:r>
+        <w:rPr>
+          <w:sz w:val="24"/>
+          <w:szCs w:val="24"/>
+        </w:rPr>
+        <w:t>colored</w:t>
+      </w:r>
+      <w:proofErr w:type="spellEnd"/>
+      <w:r>
+        <w:rPr>
+          <w:sz w:val="24"/>
+          <w:szCs w:val="24"/>
+        </w:rPr>
+        <w:t xml:space="preserve">, depending on the context) in which each of the vertices or edges is assigned the same </w:t>
+      </w:r>
+      <w:proofErr w:type="spellStart"/>
+      <w:r>
+        <w:rPr>
+          <w:sz w:val="24"/>
+          <w:szCs w:val="24"/>
+        </w:rPr>
+        <w:t>color</w:t>
+      </w:r>
+      <w:proofErr w:type="spellEnd"/>
+      <w:r>
+        <w:rPr>
+          <w:sz w:val="24"/>
+          <w:szCs w:val="24"/>
+        </w:rPr>
+        <w:t>.</w:t>
       </w:r>
       <w:r>
         <w:rPr>
@@ -6038,130 +7792,745 @@
       <w:r>
         <w:t xml:space="preserve">Figure </w:t>
       </w:r>
-      <w:fldSimple w:instr=" SEQ Figure \* ARABIC ">
-        <w:r>
+      <w:r>
+        <w:fldChar w:fldCharType="begin"/>
+      </w:r>
+      <w:r>
+        <w:instrText xml:space="preserve"> SEQ Figure \* ARABIC </w:instrText>
+      </w:r>
+      <w:r>
+        <w:fldChar w:fldCharType="separate"/>
+      </w:r>
+      <w:r>
+        <w:rPr>
+          <w:noProof/>
+        </w:rPr>
+        <w:t>5</w:t>
+      </w:r>
+      <w:r>
+        <w:rPr>
+          <w:noProof/>
+        </w:rPr>
+        <w:fldChar w:fldCharType="end"/>
+      </w:r>
+      <w:r>
+        <w:t xml:space="preserve">. Proper </w:t>
+      </w:r>
+      <w:r>
+        <w:t xml:space="preserve">2K2 avoiding </w:t>
+      </w:r>
+      <w:proofErr w:type="spellStart"/>
+      <w:r>
+        <w:t>coloring</w:t>
+      </w:r>
+      <w:proofErr w:type="spellEnd"/>
+      <w:r>
+        <w:t xml:space="preserve"> of a bipartite graph</w:t>
+      </w:r>
+    </w:p>
+    <w:p>
+      <w:pPr>
+        <w:rPr>
+          <w:sz w:val="24"/>
+          <w:szCs w:val="24"/>
+        </w:rPr>
+      </w:pPr>
+    </w:p>
+    <w:p>
+      <w:pPr>
+        <w:jc w:val="both"/>
+        <w:rPr>
+          <w:sz w:val="24"/>
+          <w:szCs w:val="24"/>
+        </w:rPr>
+      </w:pPr>
+      <w:r>
+        <w:rPr>
+          <w:sz w:val="24"/>
+          <w:szCs w:val="24"/>
+        </w:rPr>
+        <w:t>We present a new kind of clustering of general (that is, not necessary bipartite)</w:t>
+      </w:r>
+      <w:r>
+        <w:rPr>
+          <w:sz w:val="24"/>
+          <w:szCs w:val="24"/>
+        </w:rPr>
+        <w:t xml:space="preserve"> </w:t>
+      </w:r>
+      <w:r>
+        <w:rPr>
+          <w:sz w:val="24"/>
+          <w:szCs w:val="24"/>
+        </w:rPr>
+        <w:t xml:space="preserve">transaction graphs via a certain class of proper </w:t>
+      </w:r>
+      <w:proofErr w:type="spellStart"/>
+      <w:r>
+        <w:rPr>
+          <w:sz w:val="24"/>
+          <w:szCs w:val="24"/>
+        </w:rPr>
+        <w:t>colorings</w:t>
+      </w:r>
+      <w:proofErr w:type="spellEnd"/>
+      <w:r>
+        <w:rPr>
+          <w:sz w:val="24"/>
+          <w:szCs w:val="24"/>
+        </w:rPr>
+        <w:t xml:space="preserve">. The clusters are the </w:t>
+      </w:r>
+      <w:proofErr w:type="spellStart"/>
+      <w:r>
+        <w:rPr>
+          <w:sz w:val="24"/>
+          <w:szCs w:val="24"/>
+        </w:rPr>
+        <w:t>color</w:t>
+      </w:r>
+      <w:proofErr w:type="spellEnd"/>
+      <w:r>
+        <w:rPr>
+          <w:sz w:val="24"/>
+          <w:szCs w:val="24"/>
+        </w:rPr>
+        <w:t xml:space="preserve"> </w:t>
+      </w:r>
+      <w:r>
+        <w:rPr>
+          <w:sz w:val="24"/>
+          <w:szCs w:val="24"/>
+        </w:rPr>
+        <w:t>classes, since we do not want edges inside a cluster, and we restrict the structure of</w:t>
+      </w:r>
+      <w:r>
+        <w:rPr>
+          <w:sz w:val="24"/>
+          <w:szCs w:val="24"/>
+        </w:rPr>
+        <w:t xml:space="preserve"> </w:t>
+      </w:r>
+      <w:r>
+        <w:rPr>
+          <w:sz w:val="24"/>
+          <w:szCs w:val="24"/>
+        </w:rPr>
+        <w:t>the edges between the pairs of classes. The above examples suggest that in some</w:t>
+      </w:r>
+      <w:r>
+        <w:rPr>
+          <w:sz w:val="24"/>
+          <w:szCs w:val="24"/>
+        </w:rPr>
+        <w:t xml:space="preserve"> </w:t>
+      </w:r>
+      <w:r>
+        <w:rPr>
+          <w:sz w:val="24"/>
+          <w:szCs w:val="24"/>
+        </w:rPr>
+        <w:t>cases there should be a fully nested or, equivalently, embeddedness relation among</w:t>
+      </w:r>
+      <w:r>
+        <w:rPr>
+          <w:sz w:val="24"/>
+          <w:szCs w:val="24"/>
+        </w:rPr>
+        <w:t xml:space="preserve"> </w:t>
+      </w:r>
+      <w:r>
+        <w:rPr>
+          <w:sz w:val="24"/>
+          <w:szCs w:val="24"/>
+        </w:rPr>
+        <w:t xml:space="preserve">any two </w:t>
+      </w:r>
+      <w:proofErr w:type="spellStart"/>
+      <w:r>
+        <w:rPr>
+          <w:sz w:val="24"/>
+          <w:szCs w:val="24"/>
+        </w:rPr>
+        <w:t>color</w:t>
+      </w:r>
+      <w:proofErr w:type="spellEnd"/>
+      <w:r>
+        <w:rPr>
+          <w:sz w:val="24"/>
+          <w:szCs w:val="24"/>
+        </w:rPr>
+        <w:t xml:space="preserve"> classes. We generalize this notion to an arbitrary host graph G and a</w:t>
+      </w:r>
+      <w:r>
+        <w:rPr>
+          <w:sz w:val="24"/>
+          <w:szCs w:val="24"/>
+        </w:rPr>
+        <w:t xml:space="preserve"> </w:t>
+      </w:r>
+      <w:r>
+        <w:rPr>
+          <w:sz w:val="24"/>
+          <w:szCs w:val="24"/>
+        </w:rPr>
+        <w:t>forbidden bipartite subgraph H as follows.</w:t>
+      </w:r>
+    </w:p>
+    <w:p>
+      <w:pPr>
+        <w:jc w:val="both"/>
+        <w:rPr>
+          <w:sz w:val="24"/>
+          <w:szCs w:val="24"/>
+        </w:rPr>
+      </w:pPr>
+      <w:r>
+        <w:rPr>
+          <w:sz w:val="24"/>
+          <w:szCs w:val="24"/>
+        </w:rPr>
+        <w:t xml:space="preserve">Definition 1. Fix a bipartite graph H. A proper </w:t>
+      </w:r>
+      <w:proofErr w:type="spellStart"/>
+      <w:r>
+        <w:rPr>
+          <w:sz w:val="24"/>
+          <w:szCs w:val="24"/>
+        </w:rPr>
+        <w:t>coloring</w:t>
+      </w:r>
+      <w:proofErr w:type="spellEnd"/>
+      <w:r>
+        <w:rPr>
+          <w:sz w:val="24"/>
+          <w:szCs w:val="24"/>
+        </w:rPr>
+        <w:t xml:space="preserve"> of a graph G is an H-avoiding </w:t>
+      </w:r>
+      <w:proofErr w:type="spellStart"/>
+      <w:r>
+        <w:rPr>
+          <w:sz w:val="24"/>
+          <w:szCs w:val="24"/>
+        </w:rPr>
+        <w:t>coloring</w:t>
+      </w:r>
+      <w:proofErr w:type="spellEnd"/>
+      <w:r>
+        <w:rPr>
+          <w:sz w:val="24"/>
+          <w:szCs w:val="24"/>
+        </w:rPr>
+        <w:t xml:space="preserve"> if the union of any two </w:t>
+      </w:r>
+      <w:proofErr w:type="spellStart"/>
+      <w:r>
+        <w:rPr>
+          <w:sz w:val="24"/>
+          <w:szCs w:val="24"/>
+        </w:rPr>
+        <w:t>color</w:t>
+      </w:r>
+      <w:proofErr w:type="spellEnd"/>
+      <w:r>
+        <w:rPr>
+          <w:sz w:val="24"/>
+          <w:szCs w:val="24"/>
+        </w:rPr>
+        <w:t xml:space="preserve"> classes spans an induced H-free graph. Let </w:t>
+      </w:r>
+      <m:oMath>
+        <m:sSub>
+          <m:sSubPr>
+            <m:ctrlPr>
+              <w:rPr>
+                <w:rFonts w:ascii="Cambria Math" w:hAnsi="Cambria Math"/>
+                <w:i/>
+                <w:sz w:val="24"/>
+                <w:szCs w:val="24"/>
+              </w:rPr>
+            </m:ctrlPr>
+          </m:sSubPr>
+          <m:e>
+            <m:r>
+              <w:rPr>
+                <w:rFonts w:ascii="Cambria Math" w:hAnsi="Cambria Math"/>
+                <w:sz w:val="24"/>
+                <w:szCs w:val="24"/>
+              </w:rPr>
+              <m:t>χ</m:t>
+            </m:r>
+          </m:e>
+          <m:sub>
+            <m:r>
+              <w:rPr>
+                <w:rFonts w:ascii="Cambria Math" w:hAnsi="Cambria Math"/>
+                <w:sz w:val="24"/>
+                <w:szCs w:val="24"/>
+              </w:rPr>
+              <m:t>H</m:t>
+            </m:r>
+          </m:sub>
+        </m:sSub>
+        <m:d>
+          <m:dPr>
+            <m:ctrlPr>
+              <w:rPr>
+                <w:rFonts w:ascii="Cambria Math" w:hAnsi="Cambria Math"/>
+                <w:i/>
+                <w:sz w:val="24"/>
+                <w:szCs w:val="24"/>
+              </w:rPr>
+            </m:ctrlPr>
+          </m:dPr>
+          <m:e>
+            <m:r>
+              <w:rPr>
+                <w:rFonts w:ascii="Cambria Math" w:hAnsi="Cambria Math"/>
+                <w:sz w:val="24"/>
+                <w:szCs w:val="24"/>
+              </w:rPr>
+              <m:t>G</m:t>
+            </m:r>
+          </m:e>
+        </m:d>
+      </m:oMath>
+      <w:r>
+        <w:rPr>
+          <w:rFonts w:eastAsiaTheme="minorEastAsia"/>
+          <w:sz w:val="24"/>
+          <w:szCs w:val="24"/>
+        </w:rPr>
+        <w:t xml:space="preserve"> be the minimum number of </w:t>
+      </w:r>
+      <w:proofErr w:type="spellStart"/>
+      <w:r>
+        <w:rPr>
+          <w:rFonts w:eastAsiaTheme="minorEastAsia"/>
+          <w:sz w:val="24"/>
+          <w:szCs w:val="24"/>
+        </w:rPr>
+        <w:t>colors</w:t>
+      </w:r>
+      <w:proofErr w:type="spellEnd"/>
+      <w:r>
+        <w:rPr>
+          <w:rFonts w:eastAsiaTheme="minorEastAsia"/>
+          <w:sz w:val="24"/>
+          <w:szCs w:val="24"/>
+        </w:rPr>
+        <w:t xml:space="preserve"> in an H-avoiding </w:t>
+      </w:r>
+      <w:proofErr w:type="spellStart"/>
+      <w:r>
+        <w:rPr>
+          <w:rFonts w:eastAsiaTheme="minorEastAsia"/>
+          <w:sz w:val="24"/>
+          <w:szCs w:val="24"/>
+        </w:rPr>
+        <w:t>coloring</w:t>
+      </w:r>
+      <w:proofErr w:type="spellEnd"/>
+      <w:r>
+        <w:rPr>
+          <w:rFonts w:eastAsiaTheme="minorEastAsia"/>
+          <w:sz w:val="24"/>
+          <w:szCs w:val="24"/>
+        </w:rPr>
+        <w:t xml:space="preserve"> of G.</w:t>
+      </w:r>
+    </w:p>
+    <w:p>
+      <w:pPr>
+        <w:jc w:val="both"/>
+        <w:rPr>
+          <w:rFonts w:eastAsiaTheme="minorEastAsia" w:cstheme="minorHAnsi"/>
+          <w:sz w:val="24"/>
+          <w:szCs w:val="24"/>
+        </w:rPr>
+      </w:pPr>
+      <w:r>
+        <w:rPr>
+          <w:sz w:val="24"/>
+          <w:szCs w:val="24"/>
+        </w:rPr>
+        <w:t xml:space="preserve">Observation 2. </w:t>
+      </w:r>
+      <w:r>
+        <w:rPr>
+          <w:rFonts w:cstheme="minorHAnsi"/>
+          <w:sz w:val="24"/>
+          <w:szCs w:val="24"/>
+        </w:rPr>
+        <w:t xml:space="preserve">For any graphs H and G, </w:t>
+      </w:r>
+      <m:oMath>
+        <m:r>
+          <m:rPr>
+            <m:sty m:val="p"/>
+          </m:rPr>
           <w:rPr>
-            <w:noProof/>
+            <w:rFonts w:ascii="Cambria Math" w:hAnsi="Cambria Math" w:cstheme="minorHAnsi"/>
+            <w:sz w:val="24"/>
+            <w:szCs w:val="24"/>
           </w:rPr>
-          <w:t>5</w:t>
-        </w:r>
-      </w:fldSimple>
-      <w:r>
-        <w:t xml:space="preserve">. Proper </w:t>
-      </w:r>
-      <w:r>
-        <w:t xml:space="preserve">2K2 avoiding </w:t>
-      </w:r>
-      <w:r>
-        <w:t>coloring of a bipartite graph</w:t>
-      </w:r>
-    </w:p>
-    <w:p>
-      <w:pPr>
-        <w:rPr>
-          <w:sz w:val="24"/>
-          <w:szCs w:val="24"/>
-        </w:rPr>
-      </w:pPr>
-    </w:p>
-    <w:p>
-      <w:pPr>
-        <w:jc w:val="both"/>
-        <w:rPr>
-          <w:sz w:val="24"/>
-          <w:szCs w:val="24"/>
-        </w:rPr>
-      </w:pPr>
-      <w:r>
-        <w:rPr>
-          <w:sz w:val="24"/>
-          <w:szCs w:val="24"/>
-        </w:rPr>
-        <w:t>We present a new kind of clustering of general (that is, not necessary bipartite)</w:t>
-      </w:r>
-      <w:r>
-        <w:rPr>
-          <w:sz w:val="24"/>
-          <w:szCs w:val="24"/>
-        </w:rPr>
-        <w:t xml:space="preserve"> </w:t>
-      </w:r>
-      <w:r>
-        <w:rPr>
-          <w:sz w:val="24"/>
-          <w:szCs w:val="24"/>
-        </w:rPr>
-        <w:t>transaction graphs via a certain class of proper colorings. The clusters are the color</w:t>
-      </w:r>
-      <w:r>
-        <w:rPr>
-          <w:sz w:val="24"/>
-          <w:szCs w:val="24"/>
-        </w:rPr>
-        <w:t xml:space="preserve"> </w:t>
-      </w:r>
-      <w:r>
-        <w:rPr>
-          <w:sz w:val="24"/>
-          <w:szCs w:val="24"/>
-        </w:rPr>
-        <w:t>classes, since we do not want edges inside a cluster, and we restrict the structure of</w:t>
-      </w:r>
-      <w:r>
-        <w:rPr>
-          <w:sz w:val="24"/>
-          <w:szCs w:val="24"/>
-        </w:rPr>
-        <w:t xml:space="preserve"> </w:t>
-      </w:r>
-      <w:r>
-        <w:rPr>
-          <w:sz w:val="24"/>
-          <w:szCs w:val="24"/>
-        </w:rPr>
-        <w:t>the edges between the pairs of classes. The above examples suggest that in some</w:t>
-      </w:r>
-      <w:r>
-        <w:rPr>
-          <w:sz w:val="24"/>
-          <w:szCs w:val="24"/>
-        </w:rPr>
-        <w:t xml:space="preserve"> </w:t>
-      </w:r>
-      <w:r>
-        <w:rPr>
-          <w:sz w:val="24"/>
-          <w:szCs w:val="24"/>
-        </w:rPr>
-        <w:t>cases there should be a fully nested or, equivalently, embeddedness relation among</w:t>
-      </w:r>
-      <w:r>
-        <w:rPr>
-          <w:sz w:val="24"/>
-          <w:szCs w:val="24"/>
-        </w:rPr>
-        <w:t xml:space="preserve"> </w:t>
-      </w:r>
-      <w:r>
-        <w:rPr>
-          <w:sz w:val="24"/>
-          <w:szCs w:val="24"/>
-        </w:rPr>
-        <w:t>any two color classes. We generalize this notion to an arbitrary host graph G and a</w:t>
-      </w:r>
-      <w:r>
-        <w:rPr>
-          <w:sz w:val="24"/>
-          <w:szCs w:val="24"/>
-        </w:rPr>
-        <w:t xml:space="preserve"> </w:t>
-      </w:r>
-      <w:r>
-        <w:rPr>
-          <w:sz w:val="24"/>
-          <w:szCs w:val="24"/>
-        </w:rPr>
-        <w:t>forbidden bipartite subgraph H as follows.</w:t>
+          <m:t>χ</m:t>
+        </m:r>
+        <m:d>
+          <m:dPr>
+            <m:ctrlPr>
+              <w:rPr>
+                <w:rFonts w:ascii="Cambria Math" w:hAnsi="Cambria Math" w:cstheme="minorHAnsi"/>
+                <w:sz w:val="24"/>
+                <w:szCs w:val="24"/>
+              </w:rPr>
+            </m:ctrlPr>
+          </m:dPr>
+          <m:e>
+            <m:r>
+              <w:rPr>
+                <w:rFonts w:ascii="Cambria Math" w:hAnsi="Cambria Math" w:cstheme="minorHAnsi"/>
+                <w:sz w:val="24"/>
+                <w:szCs w:val="24"/>
+              </w:rPr>
+              <m:t>G</m:t>
+            </m:r>
+          </m:e>
+        </m:d>
+        <m:r>
+          <w:rPr>
+            <w:rFonts w:ascii="Cambria Math" w:eastAsiaTheme="minorEastAsia" w:hAnsi="Cambria Math" w:cstheme="minorHAnsi"/>
+            <w:sz w:val="24"/>
+            <w:szCs w:val="24"/>
+          </w:rPr>
+          <m:t>≤</m:t>
+        </m:r>
+        <m:sSub>
+          <m:sSubPr>
+            <m:ctrlPr>
+              <w:rPr>
+                <w:rFonts w:ascii="Cambria Math" w:eastAsiaTheme="minorEastAsia" w:hAnsi="Cambria Math" w:cstheme="minorHAnsi"/>
+                <w:i/>
+                <w:sz w:val="24"/>
+                <w:szCs w:val="24"/>
+              </w:rPr>
+            </m:ctrlPr>
+          </m:sSubPr>
+          <m:e>
+            <m:r>
+              <w:rPr>
+                <w:rFonts w:ascii="Cambria Math" w:eastAsiaTheme="minorEastAsia" w:hAnsi="Cambria Math" w:cstheme="minorHAnsi"/>
+                <w:sz w:val="24"/>
+                <w:szCs w:val="24"/>
+              </w:rPr>
+              <m:t>χ</m:t>
+            </m:r>
+          </m:e>
+          <m:sub>
+            <m:r>
+              <w:rPr>
+                <w:rFonts w:ascii="Cambria Math" w:eastAsiaTheme="minorEastAsia" w:hAnsi="Cambria Math" w:cstheme="minorHAnsi"/>
+                <w:sz w:val="24"/>
+                <w:szCs w:val="24"/>
+              </w:rPr>
+              <m:t>H</m:t>
+            </m:r>
+          </m:sub>
+        </m:sSub>
+        <m:d>
+          <m:dPr>
+            <m:ctrlPr>
+              <w:rPr>
+                <w:rFonts w:ascii="Cambria Math" w:eastAsiaTheme="minorEastAsia" w:hAnsi="Cambria Math" w:cstheme="minorHAnsi"/>
+                <w:i/>
+                <w:sz w:val="24"/>
+                <w:szCs w:val="24"/>
+              </w:rPr>
+            </m:ctrlPr>
+          </m:dPr>
+          <m:e>
+            <m:r>
+              <w:rPr>
+                <w:rFonts w:ascii="Cambria Math" w:eastAsiaTheme="minorEastAsia" w:hAnsi="Cambria Math" w:cstheme="minorHAnsi"/>
+                <w:sz w:val="24"/>
+                <w:szCs w:val="24"/>
+              </w:rPr>
+              <m:t>G</m:t>
+            </m:r>
+          </m:e>
+        </m:d>
+      </m:oMath>
+      <w:r>
+        <w:rPr>
+          <w:rFonts w:eastAsiaTheme="minorEastAsia" w:cstheme="minorHAnsi"/>
+          <w:sz w:val="24"/>
+          <w:szCs w:val="24"/>
+        </w:rPr>
+        <w:t xml:space="preserve">. If G is H-free, then </w:t>
+      </w:r>
+      <m:oMath>
+        <m:r>
+          <m:rPr>
+            <m:sty m:val="p"/>
+          </m:rPr>
+          <w:rPr>
+            <w:rFonts w:ascii="Cambria Math" w:hAnsi="Cambria Math" w:cstheme="minorHAnsi"/>
+            <w:sz w:val="24"/>
+            <w:szCs w:val="24"/>
+          </w:rPr>
+          <m:t>χ</m:t>
+        </m:r>
+        <m:d>
+          <m:dPr>
+            <m:ctrlPr>
+              <w:rPr>
+                <w:rFonts w:ascii="Cambria Math" w:hAnsi="Cambria Math" w:cstheme="minorHAnsi"/>
+                <w:sz w:val="24"/>
+                <w:szCs w:val="24"/>
+              </w:rPr>
+            </m:ctrlPr>
+          </m:dPr>
+          <m:e>
+            <m:r>
+              <w:rPr>
+                <w:rFonts w:ascii="Cambria Math" w:hAnsi="Cambria Math" w:cstheme="minorHAnsi"/>
+                <w:sz w:val="24"/>
+                <w:szCs w:val="24"/>
+              </w:rPr>
+              <m:t>G</m:t>
+            </m:r>
+          </m:e>
+        </m:d>
+        <m:r>
+          <w:rPr>
+            <w:rFonts w:ascii="Cambria Math" w:eastAsiaTheme="minorEastAsia" w:hAnsi="Cambria Math" w:cstheme="minorHAnsi"/>
+            <w:sz w:val="24"/>
+            <w:szCs w:val="24"/>
+          </w:rPr>
+          <m:t>=</m:t>
+        </m:r>
+        <m:sSub>
+          <m:sSubPr>
+            <m:ctrlPr>
+              <w:rPr>
+                <w:rFonts w:ascii="Cambria Math" w:eastAsiaTheme="minorEastAsia" w:hAnsi="Cambria Math" w:cstheme="minorHAnsi"/>
+                <w:i/>
+                <w:sz w:val="24"/>
+                <w:szCs w:val="24"/>
+              </w:rPr>
+            </m:ctrlPr>
+          </m:sSubPr>
+          <m:e>
+            <m:r>
+              <w:rPr>
+                <w:rFonts w:ascii="Cambria Math" w:eastAsiaTheme="minorEastAsia" w:hAnsi="Cambria Math" w:cstheme="minorHAnsi"/>
+                <w:sz w:val="24"/>
+                <w:szCs w:val="24"/>
+              </w:rPr>
+              <m:t>χ</m:t>
+            </m:r>
+          </m:e>
+          <m:sub>
+            <m:r>
+              <w:rPr>
+                <w:rFonts w:ascii="Cambria Math" w:eastAsiaTheme="minorEastAsia" w:hAnsi="Cambria Math" w:cstheme="minorHAnsi"/>
+                <w:sz w:val="24"/>
+                <w:szCs w:val="24"/>
+              </w:rPr>
+              <m:t>H</m:t>
+            </m:r>
+          </m:sub>
+        </m:sSub>
+        <m:d>
+          <m:dPr>
+            <m:ctrlPr>
+              <w:rPr>
+                <w:rFonts w:ascii="Cambria Math" w:eastAsiaTheme="minorEastAsia" w:hAnsi="Cambria Math" w:cstheme="minorHAnsi"/>
+                <w:i/>
+                <w:sz w:val="24"/>
+                <w:szCs w:val="24"/>
+              </w:rPr>
+            </m:ctrlPr>
+          </m:dPr>
+          <m:e>
+            <m:r>
+              <w:rPr>
+                <w:rFonts w:ascii="Cambria Math" w:eastAsiaTheme="minorEastAsia" w:hAnsi="Cambria Math" w:cstheme="minorHAnsi"/>
+                <w:sz w:val="24"/>
+                <w:szCs w:val="24"/>
+              </w:rPr>
+              <m:t>G</m:t>
+            </m:r>
+          </m:e>
+        </m:d>
+      </m:oMath>
+    </w:p>
+    <w:p>
+      <w:pPr>
+        <w:jc w:val="both"/>
+        <w:rPr>
+          <w:sz w:val="24"/>
+          <w:szCs w:val="24"/>
+        </w:rPr>
+      </w:pPr>
+      <w:r>
+        <w:rPr>
+          <w:rFonts w:cstheme="minorHAnsi"/>
+          <w:sz w:val="24"/>
+          <w:szCs w:val="24"/>
+        </w:rPr>
+        <w:t xml:space="preserve">The computation of </w:t>
+      </w:r>
+      <m:oMath>
+        <m:sSub>
+          <m:sSubPr>
+            <m:ctrlPr>
+              <w:rPr>
+                <w:rFonts w:ascii="Cambria Math" w:eastAsiaTheme="minorEastAsia" w:hAnsi="Cambria Math" w:cstheme="minorHAnsi"/>
+                <w:i/>
+                <w:sz w:val="24"/>
+                <w:szCs w:val="24"/>
+              </w:rPr>
+            </m:ctrlPr>
+          </m:sSubPr>
+          <m:e>
+            <m:r>
+              <w:rPr>
+                <w:rFonts w:ascii="Cambria Math" w:eastAsiaTheme="minorEastAsia" w:hAnsi="Cambria Math" w:cstheme="minorHAnsi"/>
+                <w:sz w:val="24"/>
+                <w:szCs w:val="24"/>
+              </w:rPr>
+              <m:t>χ</m:t>
+            </m:r>
+          </m:e>
+          <m:sub>
+            <m:r>
+              <w:rPr>
+                <w:rFonts w:ascii="Cambria Math" w:eastAsiaTheme="minorEastAsia" w:hAnsi="Cambria Math" w:cstheme="minorHAnsi"/>
+                <w:sz w:val="24"/>
+                <w:szCs w:val="24"/>
+              </w:rPr>
+              <m:t>H</m:t>
+            </m:r>
+          </m:sub>
+        </m:sSub>
+        <m:d>
+          <m:dPr>
+            <m:ctrlPr>
+              <w:rPr>
+                <w:rFonts w:ascii="Cambria Math" w:eastAsiaTheme="minorEastAsia" w:hAnsi="Cambria Math" w:cstheme="minorHAnsi"/>
+                <w:i/>
+                <w:sz w:val="24"/>
+                <w:szCs w:val="24"/>
+              </w:rPr>
+            </m:ctrlPr>
+          </m:dPr>
+          <m:e>
+            <m:r>
+              <w:rPr>
+                <w:rFonts w:ascii="Cambria Math" w:eastAsiaTheme="minorEastAsia" w:hAnsi="Cambria Math" w:cstheme="minorHAnsi"/>
+                <w:sz w:val="24"/>
+                <w:szCs w:val="24"/>
+              </w:rPr>
+              <m:t>G</m:t>
+            </m:r>
+          </m:e>
+        </m:d>
+      </m:oMath>
+      <w:r>
+        <w:rPr>
+          <w:rFonts w:eastAsiaTheme="minorEastAsia" w:cstheme="minorHAnsi"/>
+          <w:sz w:val="24"/>
+          <w:szCs w:val="24"/>
+        </w:rPr>
+        <w:t xml:space="preserve"> is NP-hard for some graphs and </w:t>
+      </w:r>
+      <w:proofErr w:type="spellStart"/>
+      <w:r>
+        <w:rPr>
+          <w:rFonts w:eastAsiaTheme="minorEastAsia" w:cstheme="minorHAnsi"/>
+          <w:sz w:val="24"/>
+          <w:szCs w:val="24"/>
+        </w:rPr>
+        <w:t>polynomially</w:t>
+      </w:r>
+      <w:proofErr w:type="spellEnd"/>
+      <w:r>
+        <w:rPr>
+          <w:rFonts w:eastAsiaTheme="minorEastAsia" w:cstheme="minorHAnsi"/>
+          <w:sz w:val="24"/>
+          <w:szCs w:val="24"/>
+        </w:rPr>
+        <w:t xml:space="preserve"> computable for others. The most interesting case is, when </w:t>
+      </w:r>
+      <m:oMath>
+        <m:r>
+          <w:rPr>
+            <w:rFonts w:ascii="Cambria Math" w:eastAsiaTheme="minorEastAsia" w:hAnsi="Cambria Math" w:cstheme="minorHAnsi"/>
+            <w:sz w:val="24"/>
+            <w:szCs w:val="24"/>
+          </w:rPr>
+          <m:t>H=2</m:t>
+        </m:r>
+        <m:sSub>
+          <m:sSubPr>
+            <m:ctrlPr>
+              <w:rPr>
+                <w:rFonts w:ascii="Cambria Math" w:eastAsiaTheme="minorEastAsia" w:hAnsi="Cambria Math" w:cstheme="minorHAnsi"/>
+                <w:i/>
+                <w:sz w:val="24"/>
+                <w:szCs w:val="24"/>
+              </w:rPr>
+            </m:ctrlPr>
+          </m:sSubPr>
+          <m:e>
+            <m:r>
+              <w:rPr>
+                <w:rFonts w:ascii="Cambria Math" w:eastAsiaTheme="minorEastAsia" w:hAnsi="Cambria Math" w:cstheme="minorHAnsi"/>
+                <w:sz w:val="24"/>
+                <w:szCs w:val="24"/>
+              </w:rPr>
+              <m:t>K</m:t>
+            </m:r>
+          </m:e>
+          <m:sub>
+            <m:r>
+              <w:rPr>
+                <w:rFonts w:ascii="Cambria Math" w:eastAsiaTheme="minorEastAsia" w:hAnsi="Cambria Math" w:cstheme="minorHAnsi"/>
+                <w:sz w:val="24"/>
+                <w:szCs w:val="24"/>
+              </w:rPr>
+              <m:t>2</m:t>
+            </m:r>
+          </m:sub>
+        </m:sSub>
+      </m:oMath>
+      <w:r>
+        <w:rPr>
+          <w:rFonts w:eastAsiaTheme="minorEastAsia" w:cstheme="minorHAnsi"/>
+          <w:sz w:val="24"/>
+          <w:szCs w:val="24"/>
+        </w:rPr>
+        <w:t>, gives back e</w:t>
+      </w:r>
+      <w:proofErr w:type="spellStart"/>
+      <w:r>
+        <w:rPr>
+          <w:rFonts w:eastAsiaTheme="minorEastAsia" w:cstheme="minorHAnsi"/>
+          <w:sz w:val="24"/>
+          <w:szCs w:val="24"/>
+        </w:rPr>
+        <w:t>mbeddedness</w:t>
+      </w:r>
+      <w:proofErr w:type="spellEnd"/>
+      <w:r>
+        <w:rPr>
+          <w:rFonts w:eastAsiaTheme="minorEastAsia" w:cstheme="minorHAnsi"/>
+          <w:sz w:val="24"/>
+          <w:szCs w:val="24"/>
+        </w:rPr>
+        <w:t xml:space="preserve"> as described above. For these generalized chromatic numbers some theoretical extremal results have been derived as well as results on complexity</w:t>
       </w:r>
     </w:p>
     <w:p>
@@ -6177,202 +8546,6 @@
           <w:szCs w:val="24"/>
         </w:rPr>
       </w:pPr>
-      <w:r>
-        <w:rPr>
-          <w:rFonts w:cstheme="minorHAnsi"/>
-          <w:sz w:val="24"/>
-          <w:szCs w:val="24"/>
-        </w:rPr>
-        <w:t xml:space="preserve">Definition 1. Fix a bipartite graph </w:t>
-      </w:r>
-      <w:r>
-        <w:rPr>
-          <w:rFonts w:eastAsia="CMMI12" w:cstheme="minorHAnsi"/>
-          <w:sz w:val="24"/>
-          <w:szCs w:val="24"/>
-        </w:rPr>
-        <w:t>H</w:t>
-      </w:r>
-      <w:r>
-        <w:rPr>
-          <w:rFonts w:cstheme="minorHAnsi"/>
-          <w:sz w:val="24"/>
-          <w:szCs w:val="24"/>
-        </w:rPr>
-        <w:t xml:space="preserve">. A proper coloring of a graph </w:t>
-      </w:r>
-      <w:r>
-        <w:rPr>
-          <w:rFonts w:eastAsia="CMMI12" w:cstheme="minorHAnsi"/>
-          <w:sz w:val="24"/>
-          <w:szCs w:val="24"/>
-        </w:rPr>
-        <w:t xml:space="preserve">G </w:t>
-      </w:r>
-      <w:r>
-        <w:rPr>
-          <w:rFonts w:cstheme="minorHAnsi"/>
-          <w:sz w:val="24"/>
-          <w:szCs w:val="24"/>
-        </w:rPr>
-        <w:t xml:space="preserve">is an </w:t>
-      </w:r>
-      <w:r>
-        <w:rPr>
-          <w:rFonts w:eastAsia="CMMI12" w:cstheme="minorHAnsi"/>
-          <w:sz w:val="24"/>
-          <w:szCs w:val="24"/>
-        </w:rPr>
-        <w:t>H</w:t>
-      </w:r>
-      <w:r>
-        <w:rPr>
-          <w:rFonts w:cstheme="minorHAnsi"/>
-          <w:sz w:val="24"/>
-          <w:szCs w:val="24"/>
-        </w:rPr>
-        <w:t xml:space="preserve">-avoiding coloring if the union of any two color classes spans an induced </w:t>
-      </w:r>
-      <w:r>
-        <w:rPr>
-          <w:rFonts w:eastAsia="CMMI12" w:cstheme="minorHAnsi"/>
-          <w:sz w:val="24"/>
-          <w:szCs w:val="24"/>
-        </w:rPr>
-        <w:t>H</w:t>
-      </w:r>
-      <w:r>
-        <w:rPr>
-          <w:rFonts w:cstheme="minorHAnsi"/>
-          <w:sz w:val="24"/>
-          <w:szCs w:val="24"/>
-        </w:rPr>
-        <w:t xml:space="preserve">-free graph. Let </w:t>
-      </w:r>
-      <w:r>
-        <w:rPr>
-          <w:rFonts w:eastAsia="CMMI12" w:cstheme="minorHAnsi"/>
-          <w:sz w:val="24"/>
-          <w:szCs w:val="24"/>
-        </w:rPr>
-        <w:t>χ</w:t>
-      </w:r>
-      <w:r>
-        <w:rPr>
-          <w:rFonts w:eastAsia="CMMI8" w:cstheme="minorHAnsi"/>
-          <w:sz w:val="16"/>
-          <w:szCs w:val="16"/>
-        </w:rPr>
-        <w:t>H</w:t>
-      </w:r>
-      <w:r>
-        <w:rPr>
-          <w:rFonts w:cstheme="minorHAnsi"/>
-          <w:sz w:val="24"/>
-          <w:szCs w:val="24"/>
-        </w:rPr>
-        <w:t>(</w:t>
-      </w:r>
-      <w:r>
-        <w:rPr>
-          <w:rFonts w:eastAsia="CMMI12" w:cstheme="minorHAnsi"/>
-          <w:sz w:val="24"/>
-          <w:szCs w:val="24"/>
-        </w:rPr>
-        <w:t>G</w:t>
-      </w:r>
-      <w:r>
-        <w:rPr>
-          <w:rFonts w:cstheme="minorHAnsi"/>
-          <w:sz w:val="24"/>
-          <w:szCs w:val="24"/>
-        </w:rPr>
-        <w:t xml:space="preserve">) be the minimum number of colors in an </w:t>
-      </w:r>
-      <w:r>
-        <w:rPr>
-          <w:rFonts w:eastAsia="CMMI12" w:cstheme="minorHAnsi"/>
-          <w:sz w:val="24"/>
-          <w:szCs w:val="24"/>
-        </w:rPr>
-        <w:t>H</w:t>
-      </w:r>
-      <w:r>
-        <w:rPr>
-          <w:rFonts w:cstheme="minorHAnsi"/>
-          <w:sz w:val="24"/>
-          <w:szCs w:val="24"/>
-        </w:rPr>
-        <w:t xml:space="preserve">-avoiding coloring of </w:t>
-      </w:r>
-      <w:r>
-        <w:rPr>
-          <w:rFonts w:eastAsia="CMMI12" w:cstheme="minorHAnsi"/>
-          <w:sz w:val="24"/>
-          <w:szCs w:val="24"/>
-        </w:rPr>
-        <w:t>G</w:t>
-      </w:r>
-      <w:r>
-        <w:rPr>
-          <w:rFonts w:cstheme="minorHAnsi"/>
-          <w:sz w:val="24"/>
-          <w:szCs w:val="24"/>
-        </w:rPr>
-        <w:t>.</w:t>
-      </w:r>
-    </w:p>
-    <w:p>
-      <w:pPr>
-        <w:autoSpaceDE w:val="0"/>
-        <w:autoSpaceDN w:val="0"/>
-        <w:adjustRightInd w:val="0"/>
-        <w:spacing w:after="0" w:line="240" w:lineRule="auto"/>
-        <w:jc w:val="both"/>
-        <w:rPr>
-          <w:rFonts w:cstheme="minorHAnsi"/>
-          <w:sz w:val="24"/>
-          <w:szCs w:val="24"/>
-        </w:rPr>
-      </w:pPr>
-    </w:p>
-    <w:p>
-      <w:pPr>
-        <w:autoSpaceDE w:val="0"/>
-        <w:autoSpaceDN w:val="0"/>
-        <w:adjustRightInd w:val="0"/>
-        <w:spacing w:after="0" w:line="240" w:lineRule="auto"/>
-        <w:jc w:val="both"/>
-        <w:rPr>
-          <w:rFonts w:cstheme="minorHAnsi"/>
-          <w:sz w:val="24"/>
-          <w:szCs w:val="24"/>
-        </w:rPr>
-      </w:pPr>
-    </w:p>
-    <w:p>
-      <w:pPr>
-        <w:autoSpaceDE w:val="0"/>
-        <w:autoSpaceDN w:val="0"/>
-        <w:adjustRightInd w:val="0"/>
-        <w:spacing w:after="0" w:line="240" w:lineRule="auto"/>
-        <w:jc w:val="both"/>
-        <w:rPr>
-          <w:rFonts w:cstheme="minorHAnsi"/>
-          <w:color w:val="FF0000"/>
-          <w:sz w:val="44"/>
-          <w:szCs w:val="44"/>
-        </w:rPr>
-      </w:pPr>
-      <w:r>
-        <w:rPr>
-          <w:rFonts w:cstheme="minorHAnsi"/>
-          <w:color w:val="FF0000"/>
-          <w:sz w:val="44"/>
-          <w:szCs w:val="44"/>
-        </w:rPr>
-        <w:t>{Insert Observation 2 here}</w:t>
-      </w:r>
     </w:p>
     <w:p>
       <w:pPr>
@@ -6397,13 +8570,22 @@
           <w:szCs w:val="24"/>
         </w:rPr>
       </w:pPr>
+      <w:proofErr w:type="spellStart"/>
       <w:r>
         <w:rPr>
           <w:sz w:val="24"/>
           <w:szCs w:val="24"/>
         </w:rPr>
         <w:lastRenderedPageBreak/>
-        <w:t>Matek!</w:t>
+        <w:t>Matek</w:t>
+      </w:r>
+      <w:proofErr w:type="spellEnd"/>
+      <w:r>
+        <w:rPr>
+          <w:sz w:val="24"/>
+          <w:szCs w:val="24"/>
+        </w:rPr>
+        <w:t>!</w:t>
       </w:r>
     </w:p>
     <w:p>
@@ -6510,23 +8692,71 @@
           <w:sz w:val="24"/>
           <w:szCs w:val="24"/>
         </w:rPr>
-        <w:t>Make a ui to represent small graphs, but the software should provide opportunity to manually color graph nodes, modify the location of the nodes.</w:t>
-      </w:r>
-    </w:p>
-    <w:p>
-      <w:pPr>
-        <w:jc w:val="both"/>
-        <w:rPr>
-          <w:sz w:val="24"/>
-          <w:szCs w:val="24"/>
-        </w:rPr>
-      </w:pPr>
-      <w:r>
-        <w:rPr>
-          <w:sz w:val="24"/>
-          <w:szCs w:val="24"/>
-        </w:rPr>
-        <w:t>This solution is scalable and modularized which makes further implementation more easier. The code and be found in the github repository liked below:</w:t>
+        <w:t xml:space="preserve">Make a </w:t>
+      </w:r>
+      <w:proofErr w:type="spellStart"/>
+      <w:r>
+        <w:rPr>
+          <w:sz w:val="24"/>
+          <w:szCs w:val="24"/>
+        </w:rPr>
+        <w:t>ui</w:t>
+      </w:r>
+      <w:proofErr w:type="spellEnd"/>
+      <w:r>
+        <w:rPr>
+          <w:sz w:val="24"/>
+          <w:szCs w:val="24"/>
+        </w:rPr>
+        <w:t xml:space="preserve"> to represent small graphs, but the software should provide opportunity to manually </w:t>
+      </w:r>
+      <w:proofErr w:type="spellStart"/>
+      <w:r>
+        <w:rPr>
+          <w:sz w:val="24"/>
+          <w:szCs w:val="24"/>
+        </w:rPr>
+        <w:t>color</w:t>
+      </w:r>
+      <w:proofErr w:type="spellEnd"/>
+      <w:r>
+        <w:rPr>
+          <w:sz w:val="24"/>
+          <w:szCs w:val="24"/>
+        </w:rPr>
+        <w:t xml:space="preserve"> graph nodes, modify the location of the nodes.</w:t>
+      </w:r>
+    </w:p>
+    <w:p>
+      <w:pPr>
+        <w:jc w:val="both"/>
+        <w:rPr>
+          <w:sz w:val="24"/>
+          <w:szCs w:val="24"/>
+        </w:rPr>
+      </w:pPr>
+      <w:r>
+        <w:rPr>
+          <w:sz w:val="24"/>
+          <w:szCs w:val="24"/>
+        </w:rPr>
+        <w:t xml:space="preserve">This solution is scalable and modularized which makes further implementation more easier. The code and be found in the </w:t>
+      </w:r>
+      <w:proofErr w:type="spellStart"/>
+      <w:r>
+        <w:rPr>
+          <w:sz w:val="24"/>
+          <w:szCs w:val="24"/>
+        </w:rPr>
+        <w:t>github</w:t>
+      </w:r>
+      <w:proofErr w:type="spellEnd"/>
+      <w:r>
+        <w:rPr>
+          <w:sz w:val="24"/>
+          <w:szCs w:val="24"/>
+        </w:rPr>
+        <w:t xml:space="preserve"> repository liked below:</w:t>
       </w:r>
     </w:p>
     <w:p>
@@ -6645,7 +8875,15 @@
           <w:sz w:val="24"/>
           <w:szCs w:val="24"/>
         </w:rPr>
-        <w:t>Usha Nandini Raghavan, R</w:t>
+        <w:t xml:space="preserve">Usha Nandini Raghavan, </w:t>
+      </w:r>
+      <w:proofErr w:type="spellStart"/>
+      <w:r>
+        <w:rPr>
+          <w:sz w:val="24"/>
+          <w:szCs w:val="24"/>
+        </w:rPr>
+        <w:t>R</w:t>
       </w:r>
       <w:r>
         <w:rPr>
@@ -6659,7 +8897,31 @@
           <w:sz w:val="24"/>
           <w:szCs w:val="24"/>
         </w:rPr>
-        <w:t>ka Albert and Soundar Kumara</w:t>
+        <w:t>ka</w:t>
+      </w:r>
+      <w:proofErr w:type="spellEnd"/>
+      <w:r>
+        <w:rPr>
+          <w:sz w:val="24"/>
+          <w:szCs w:val="24"/>
+        </w:rPr>
+        <w:t xml:space="preserve"> Albert and </w:t>
+      </w:r>
+      <w:proofErr w:type="spellStart"/>
+      <w:r>
+        <w:rPr>
+          <w:sz w:val="24"/>
+          <w:szCs w:val="24"/>
+        </w:rPr>
+        <w:t>Soundar</w:t>
+      </w:r>
+      <w:proofErr w:type="spellEnd"/>
+      <w:r>
+        <w:rPr>
+          <w:sz w:val="24"/>
+          <w:szCs w:val="24"/>
+        </w:rPr>
+        <w:t xml:space="preserve"> Kumara</w:t>
       </w:r>
       <w:r>
         <w:rPr>
@@ -6680,8 +8942,10 @@
       <w:pPr>
         <w:jc w:val="both"/>
         <w:rPr>
-          <w:sz w:val="24"/>
-          <w:szCs w:val="24"/>
+          <w:color w:val="0563C1" w:themeColor="hyperlink"/>
+          <w:sz w:val="24"/>
+          <w:szCs w:val="24"/>
+          <w:u w:val="single"/>
         </w:rPr>
       </w:pPr>
       <w:r>
@@ -6722,6 +8986,43 @@
           <w:sz w:val="24"/>
           <w:szCs w:val="24"/>
         </w:rPr>
+        <w:tab/>
+      </w:r>
+      <w:r>
+        <w:rPr>
+          <w:sz w:val="24"/>
+          <w:szCs w:val="24"/>
+        </w:rPr>
+        <w:t>M</w:t>
+      </w:r>
+      <w:r>
+        <w:rPr>
+          <w:sz w:val="24"/>
+          <w:szCs w:val="24"/>
+        </w:rPr>
+        <w:t>odularity</w:t>
+      </w:r>
+      <w:r>
+        <w:rPr>
+          <w:sz w:val="24"/>
+          <w:szCs w:val="24"/>
+        </w:rPr>
+        <w:t xml:space="preserve"> page</w:t>
+      </w:r>
+    </w:p>
+    <w:p>
+      <w:pPr>
+        <w:jc w:val="both"/>
+        <w:rPr>
+          <w:sz w:val="24"/>
+          <w:szCs w:val="24"/>
+        </w:rPr>
+      </w:pPr>
+      <w:r>
+        <w:rPr>
+          <w:sz w:val="24"/>
+          <w:szCs w:val="24"/>
+        </w:rPr>
         <w:t xml:space="preserve">[4] </w:t>
       </w:r>
       <w:hyperlink r:id="rId25" w:history="1">
@@ -6801,12 +9102,37 @@
         </w:rPr>
         <w:t xml:space="preserve">[6] </w:t>
       </w:r>
-      <w:r>
-        <w:rPr>
-          <w:sz w:val="24"/>
-          <w:szCs w:val="24"/>
-        </w:rPr>
-        <w:t>Bron, C. and Kerbosch, J</w:t>
+      <w:proofErr w:type="spellStart"/>
+      <w:r>
+        <w:rPr>
+          <w:sz w:val="24"/>
+          <w:szCs w:val="24"/>
+        </w:rPr>
+        <w:t>Bron</w:t>
+      </w:r>
+      <w:proofErr w:type="spellEnd"/>
+      <w:r>
+        <w:rPr>
+          <w:sz w:val="24"/>
+          <w:szCs w:val="24"/>
+        </w:rPr>
+        <w:t xml:space="preserve">, C. and </w:t>
+      </w:r>
+      <w:proofErr w:type="spellStart"/>
+      <w:r>
+        <w:rPr>
+          <w:sz w:val="24"/>
+          <w:szCs w:val="24"/>
+        </w:rPr>
+        <w:t>Kerbosch</w:t>
+      </w:r>
+      <w:proofErr w:type="spellEnd"/>
+      <w:r>
+        <w:rPr>
+          <w:sz w:val="24"/>
+          <w:szCs w:val="24"/>
+        </w:rPr>
+        <w:t>, J</w:t>
       </w:r>
       <w:r>
         <w:rPr>
@@ -6838,12 +9164,37 @@
         </w:rPr>
         <w:t xml:space="preserve">[7] </w:t>
       </w:r>
-      <w:r>
-        <w:rPr>
-          <w:sz w:val="24"/>
-          <w:szCs w:val="24"/>
-        </w:rPr>
-        <w:t xml:space="preserve">Etsuji Tomita, Akira Tanaka, Haruhisa Takahashi, </w:t>
+      <w:proofErr w:type="spellStart"/>
+      <w:r>
+        <w:rPr>
+          <w:sz w:val="24"/>
+          <w:szCs w:val="24"/>
+        </w:rPr>
+        <w:t>Etsuji</w:t>
+      </w:r>
+      <w:proofErr w:type="spellEnd"/>
+      <w:r>
+        <w:rPr>
+          <w:sz w:val="24"/>
+          <w:szCs w:val="24"/>
+        </w:rPr>
+        <w:t xml:space="preserve"> Tomita, Akira Tanaka, </w:t>
+      </w:r>
+      <w:proofErr w:type="spellStart"/>
+      <w:r>
+        <w:rPr>
+          <w:sz w:val="24"/>
+          <w:szCs w:val="24"/>
+        </w:rPr>
+        <w:t>Haruhisa</w:t>
+      </w:r>
+      <w:proofErr w:type="spellEnd"/>
+      <w:r>
+        <w:rPr>
+          <w:sz w:val="24"/>
+          <w:szCs w:val="24"/>
+        </w:rPr>
+        <w:t xml:space="preserve"> Takahashi, </w:t>
       </w:r>
       <w:r>
         <w:rPr>
@@ -6880,7 +9231,39 @@
           <w:sz w:val="24"/>
           <w:szCs w:val="24"/>
         </w:rPr>
-        <w:t xml:space="preserve">F. Cazals, C. Karande, </w:t>
+        <w:t xml:space="preserve">F. </w:t>
+      </w:r>
+      <w:proofErr w:type="spellStart"/>
+      <w:r>
+        <w:rPr>
+          <w:sz w:val="24"/>
+          <w:szCs w:val="24"/>
+        </w:rPr>
+        <w:t>Cazals</w:t>
+      </w:r>
+      <w:proofErr w:type="spellEnd"/>
+      <w:r>
+        <w:rPr>
+          <w:sz w:val="24"/>
+          <w:szCs w:val="24"/>
+        </w:rPr>
+        <w:t xml:space="preserve">, C. </w:t>
+      </w:r>
+      <w:proofErr w:type="spellStart"/>
+      <w:r>
+        <w:rPr>
+          <w:sz w:val="24"/>
+          <w:szCs w:val="24"/>
+        </w:rPr>
+        <w:t>Karande</w:t>
+      </w:r>
+      <w:proofErr w:type="spellEnd"/>
+      <w:r>
+        <w:rPr>
+          <w:sz w:val="24"/>
+          <w:szCs w:val="24"/>
+        </w:rPr>
+        <w:t xml:space="preserve">, </w:t>
       </w:r>
       <w:r>
         <w:rPr>
@@ -6994,6 +9377,169 @@
         </w:rPr>
         <w:t>Modularity and community structure in networks</w:t>
       </w:r>
+    </w:p>
+    <w:p>
+      <w:pPr>
+        <w:jc w:val="both"/>
+        <w:rPr>
+          <w:sz w:val="24"/>
+          <w:szCs w:val="24"/>
+        </w:rPr>
+      </w:pPr>
+      <w:r>
+        <w:rPr>
+          <w:sz w:val="24"/>
+          <w:szCs w:val="24"/>
+        </w:rPr>
+        <w:t>[11]</w:t>
+      </w:r>
+      <w:r>
+        <w:t xml:space="preserve"> </w:t>
+      </w:r>
+      <w:r>
+        <w:rPr>
+          <w:sz w:val="24"/>
+          <w:szCs w:val="24"/>
+        </w:rPr>
+        <w:t>M. E. J. Newman “Networks: An Introduction”, page 224. Oxford University Press, 2011.</w:t>
+      </w:r>
+    </w:p>
+    <w:p>
+      <w:pPr>
+        <w:jc w:val="both"/>
+        <w:rPr>
+          <w:sz w:val="24"/>
+          <w:szCs w:val="24"/>
+        </w:rPr>
+      </w:pPr>
+      <w:r>
+        <w:rPr>
+          <w:sz w:val="24"/>
+          <w:szCs w:val="24"/>
+        </w:rPr>
+        <w:t>[12]</w:t>
+      </w:r>
+      <w:r>
+        <w:t xml:space="preserve"> </w:t>
+      </w:r>
+      <w:proofErr w:type="spellStart"/>
+      <w:r>
+        <w:rPr>
+          <w:sz w:val="24"/>
+          <w:szCs w:val="24"/>
+        </w:rPr>
+        <w:t>Clauset</w:t>
+      </w:r>
+      <w:proofErr w:type="spellEnd"/>
+      <w:r>
+        <w:rPr>
+          <w:sz w:val="24"/>
+          <w:szCs w:val="24"/>
+        </w:rPr>
+        <w:t>, Aaron, Mark EJ Newman, and Cristopher Moore. “Finding community structure in very large networks.” Phys. Rev. E 70.6 (2004). &lt;</w:t>
+      </w:r>
+      <w:hyperlink r:id="rId26" w:history="1">
+        <w:r>
+          <w:rPr>
+            <w:rStyle w:val="Hiperhivatkozs"/>
+            <w:sz w:val="24"/>
+            <w:szCs w:val="24"/>
+          </w:rPr>
+          <w:t>https://arxiv.org/abs/cond-mat/0408187</w:t>
+        </w:r>
+      </w:hyperlink>
+      <w:r>
+        <w:rPr>
+          <w:sz w:val="24"/>
+          <w:szCs w:val="24"/>
+        </w:rPr>
+        <w:t>&gt;</w:t>
+      </w:r>
+    </w:p>
+    <w:p>
+      <w:pPr>
+        <w:jc w:val="both"/>
+        <w:rPr>
+          <w:sz w:val="24"/>
+          <w:szCs w:val="24"/>
+        </w:rPr>
+      </w:pPr>
+      <w:r>
+        <w:rPr>
+          <w:sz w:val="24"/>
+          <w:szCs w:val="24"/>
+        </w:rPr>
+        <w:t xml:space="preserve">[13] </w:t>
+      </w:r>
+      <w:r>
+        <w:rPr>
+          <w:sz w:val="24"/>
+          <w:szCs w:val="24"/>
+        </w:rPr>
+        <w:t xml:space="preserve">Reichardt and </w:t>
+      </w:r>
+      <w:proofErr w:type="spellStart"/>
+      <w:r>
+        <w:rPr>
+          <w:sz w:val="24"/>
+          <w:szCs w:val="24"/>
+        </w:rPr>
+        <w:t>Bornholdt</w:t>
+      </w:r>
+      <w:proofErr w:type="spellEnd"/>
+      <w:r>
+        <w:rPr>
+          <w:sz w:val="24"/>
+          <w:szCs w:val="24"/>
+        </w:rPr>
+        <w:t xml:space="preserve"> “Statistical Mechanics of Community Detection” Phys. Rev. E 74, 016110, 2006. </w:t>
+      </w:r>
+      <w:hyperlink r:id="rId27" w:history="1">
+        <w:r>
+          <w:rPr>
+            <w:rStyle w:val="Hiperhivatkozs"/>
+            <w:sz w:val="24"/>
+            <w:szCs w:val="24"/>
+          </w:rPr>
+          <w:t>https://doi.org/10.1103/PhysRevE.74.016110</w:t>
+        </w:r>
+      </w:hyperlink>
+    </w:p>
+    <w:p>
+      <w:pPr>
+        <w:jc w:val="both"/>
+        <w:rPr>
+          <w:sz w:val="24"/>
+          <w:szCs w:val="24"/>
+        </w:rPr>
+      </w:pPr>
+      <w:r>
+        <w:rPr>
+          <w:sz w:val="24"/>
+          <w:szCs w:val="24"/>
+        </w:rPr>
+        <w:t>[14]</w:t>
+      </w:r>
+      <w:r>
+        <w:t xml:space="preserve"> </w:t>
+      </w:r>
+      <w:r>
+        <w:rPr>
+          <w:sz w:val="24"/>
+          <w:szCs w:val="24"/>
+        </w:rPr>
+        <w:t xml:space="preserve">M. E. J. Newman, “Equivalence between modularity optimization and maximum likelihood methods for community detection” Phys. Rev. E 94, 052315, 2016. </w:t>
+      </w:r>
+      <w:hyperlink r:id="rId28" w:history="1">
+        <w:r>
+          <w:rPr>
+            <w:rStyle w:val="Hiperhivatkozs"/>
+            <w:sz w:val="24"/>
+            <w:szCs w:val="24"/>
+          </w:rPr>
+          <w:t>https://doi.org/10.1103/PhysRevE.94.052315</w:t>
+        </w:r>
+      </w:hyperlink>
     </w:p>
     <w:sectPr>
       <w:pgSz w:w="11906" w:h="16838"/>
@@ -7321,13 +9867,13 @@
       </w:pPr>
     </w:lvl>
   </w:abstractNum>
-  <w:num w:numId="1">
+  <w:num w:numId="1" w16cid:durableId="1585529985">
     <w:abstractNumId w:val="2"/>
   </w:num>
-  <w:num w:numId="2">
+  <w:num w:numId="2" w16cid:durableId="551618412">
     <w:abstractNumId w:val="0"/>
   </w:num>
-  <w:num w:numId="3">
+  <w:num w:numId="3" w16cid:durableId="1519004792">
     <w:abstractNumId w:val="1"/>
   </w:num>
 </w:numbering>
@@ -7831,6 +10377,16 @@
       </w:tblBorders>
     </w:tblPr>
   </w:style>
+  <w:style w:type="character" w:styleId="Helyrzszveg">
+    <w:name w:val="Placeholder Text"/>
+    <w:basedOn w:val="Bekezdsalapbettpusa"/>
+    <w:uiPriority w:val="99"/>
+    <w:semiHidden/>
+    <w:rsid w:val="00E32F86"/>
+    <w:rPr>
+      <w:color w:val="808080"/>
+    </w:rPr>
+  </w:style>
 </w:styles>
 </file>
 

--- a/thesis.docx
+++ b/thesis.docx
@@ -24,7 +24,42 @@
           <w:sz w:val="24"/>
           <w:szCs w:val="24"/>
         </w:rPr>
-        <w:t xml:space="preserve">Abstract: A prototype console application has been implemented to detect social networks and clustering transactional type of the graphs. Several algorithms have been implemented to run against the given databases such as Girvan-Newman, Markov chain, etc. The application is able to map a graph with any given delimiter, </w:t>
+        <w:t>Abstract: A prototype console application has been implemented to detect social networks and clustering transactional type of the graphs. Several algorithms have been implemented to run against the given databases</w:t>
+      </w:r>
+      <w:r>
+        <w:rPr>
+          <w:sz w:val="24"/>
+          <w:szCs w:val="24"/>
+        </w:rPr>
+        <w:t>,</w:t>
+      </w:r>
+      <w:r>
+        <w:rPr>
+          <w:sz w:val="24"/>
+          <w:szCs w:val="24"/>
+        </w:rPr>
+        <w:t xml:space="preserve"> such as Girvan-Newman, Markov chain, etc. The application is able to map a graph</w:t>
+      </w:r>
+      <w:r>
+        <w:rPr>
+          <w:sz w:val="24"/>
+          <w:szCs w:val="24"/>
+        </w:rPr>
+        <w:t xml:space="preserve"> </w:t>
+      </w:r>
+      <w:r>
+        <w:rPr>
+          <w:sz w:val="24"/>
+          <w:szCs w:val="24"/>
+        </w:rPr>
+        <w:t xml:space="preserve">(also known as network) </w:t>
+      </w:r>
+      <w:r>
+        <w:rPr>
+          <w:sz w:val="24"/>
+          <w:szCs w:val="24"/>
+        </w:rPr>
+        <w:t xml:space="preserve">with any given delimiter, </w:t>
       </w:r>
       <w:r>
         <w:rPr>
@@ -52,17 +87,8 @@
           <w:sz w:val="24"/>
           <w:szCs w:val="24"/>
         </w:rPr>
-        <w:t xml:space="preserve">The </w:t>
-      </w:r>
-      <w:proofErr w:type="spellStart"/>
-      <w:r>
-        <w:rPr>
-          <w:sz w:val="24"/>
-          <w:szCs w:val="24"/>
-        </w:rPr>
-        <w:t>coloring</w:t>
-      </w:r>
-      <w:proofErr w:type="spellEnd"/>
+        <w:t>The coloring</w:t>
+      </w:r>
       <w:r>
         <w:rPr>
           <w:sz w:val="24"/>
@@ -110,26 +136,33 @@
     </w:p>
     <w:p>
       <w:pPr>
-        <w:jc w:val="both"/>
-        <w:rPr>
-          <w:sz w:val="24"/>
-          <w:szCs w:val="24"/>
-        </w:rPr>
-      </w:pPr>
-    </w:p>
-    <w:p>
-      <w:pPr>
-        <w:jc w:val="both"/>
-        <w:rPr>
-          <w:sz w:val="24"/>
-          <w:szCs w:val="24"/>
-        </w:rPr>
-      </w:pPr>
-      <w:r>
-        <w:rPr>
-          <w:sz w:val="24"/>
-          <w:szCs w:val="24"/>
-        </w:rPr>
+        <w:rPr>
+          <w:sz w:val="24"/>
+          <w:szCs w:val="24"/>
+        </w:rPr>
+      </w:pPr>
+      <w:r>
+        <w:rPr>
+          <w:sz w:val="24"/>
+          <w:szCs w:val="24"/>
+        </w:rPr>
+        <w:br w:type="page"/>
+      </w:r>
+    </w:p>
+    <w:p>
+      <w:pPr>
+        <w:jc w:val="both"/>
+        <w:rPr>
+          <w:sz w:val="24"/>
+          <w:szCs w:val="24"/>
+        </w:rPr>
+      </w:pPr>
+      <w:r>
+        <w:rPr>
+          <w:sz w:val="24"/>
+          <w:szCs w:val="24"/>
+        </w:rPr>
+        <w:lastRenderedPageBreak/>
         <w:t>Introduction</w:t>
       </w:r>
     </w:p>
@@ -155,23 +188,49 @@
           <w:sz w:val="24"/>
           <w:szCs w:val="24"/>
         </w:rPr>
-        <w:t xml:space="preserve">World Wide Web, blogging platforms, instant messaging and Facebook can be characterized by the interplay between rich information content, the millions of individuals and organizations who create and use it, and the technology that supports it. This thesis will cover recent research on the structure and analysis of large social and transaction networks and on models and algorithms that abstract their basic properties. Unusual ways have been explored how to practically </w:t>
-      </w:r>
-      <w:proofErr w:type="spellStart"/>
-      <w:r>
-        <w:rPr>
-          <w:sz w:val="24"/>
-          <w:szCs w:val="24"/>
-        </w:rPr>
-        <w:t>analyze</w:t>
-      </w:r>
-      <w:proofErr w:type="spellEnd"/>
-      <w:r>
-        <w:rPr>
-          <w:sz w:val="24"/>
-          <w:szCs w:val="24"/>
-        </w:rPr>
-        <w:t xml:space="preserve"> large scale network data and how to reason about it through models for network structure. Topics include methods for network community detection, their connection with transactional graphs.</w:t>
+        <w:t xml:space="preserve">World Wide Web, blogging platforms, instant messaging and Facebook can be characterized by the interplay between rich information content, the millions of individuals and organizations who create and use it, and the technology that supports it. This thesis will cover </w:t>
+      </w:r>
+      <w:r>
+        <w:rPr>
+          <w:sz w:val="24"/>
+          <w:szCs w:val="24"/>
+        </w:rPr>
+        <w:t xml:space="preserve">the processing of </w:t>
+      </w:r>
+      <w:r>
+        <w:rPr>
+          <w:sz w:val="24"/>
+          <w:szCs w:val="24"/>
+        </w:rPr>
+        <w:t xml:space="preserve">recent </w:t>
+      </w:r>
+      <w:r>
+        <w:rPr>
+          <w:sz w:val="24"/>
+          <w:szCs w:val="24"/>
+        </w:rPr>
+        <w:t>research</w:t>
+      </w:r>
+      <w:r>
+        <w:rPr>
+          <w:sz w:val="24"/>
+          <w:szCs w:val="24"/>
+        </w:rPr>
+        <w:t xml:space="preserve"> on the structure and analysis of large social and transaction networks and on models and algorithms that abstract their basic properties. Unusual ways have been explored how to practically analyze large scale network data and how to reason about it through models for network structure. Topics include methods for network community detection</w:t>
+      </w:r>
+      <w:r>
+        <w:rPr>
+          <w:sz w:val="24"/>
+          <w:szCs w:val="24"/>
+        </w:rPr>
+        <w:t xml:space="preserve"> and</w:t>
+      </w:r>
+      <w:r>
+        <w:rPr>
+          <w:sz w:val="24"/>
+          <w:szCs w:val="24"/>
+        </w:rPr>
+        <w:t xml:space="preserve"> their connection with transactional graphs.</w:t>
       </w:r>
       <w:r>
         <w:rPr>
@@ -236,7 +295,14 @@
           <w:sz w:val="24"/>
           <w:szCs w:val="24"/>
         </w:rPr>
-        <w:t>Finding community structures in networks is another step towards understanding the complex systems they represent.</w:t>
+        <w:t>Finding community structures in networks is another step towards understanding the complex systems they represent</w:t>
+      </w:r>
+      <w:r>
+        <w:rPr>
+          <w:sz w:val="24"/>
+          <w:szCs w:val="24"/>
+        </w:rPr>
+        <w:t xml:space="preserve"> [2].</w:t>
       </w:r>
       <w:r>
         <w:rPr>
@@ -250,67 +316,214 @@
           <w:sz w:val="24"/>
           <w:szCs w:val="24"/>
         </w:rPr>
-        <w:t xml:space="preserve">Social networks are represented by people as nodes and their relationships by edges. </w:t>
-      </w:r>
-      <w:r>
-        <w:rPr>
-          <w:sz w:val="24"/>
-          <w:szCs w:val="24"/>
-        </w:rPr>
-        <w:t>[2]</w:t>
-      </w:r>
-    </w:p>
-    <w:p>
-      <w:pPr>
-        <w:jc w:val="both"/>
-        <w:rPr>
-          <w:sz w:val="24"/>
-          <w:szCs w:val="24"/>
-        </w:rPr>
-      </w:pPr>
-    </w:p>
-    <w:p>
-      <w:pPr>
-        <w:jc w:val="both"/>
-        <w:rPr>
-          <w:sz w:val="24"/>
-          <w:szCs w:val="24"/>
-        </w:rPr>
-      </w:pPr>
-      <w:r>
-        <w:rPr>
-          <w:sz w:val="24"/>
-          <w:szCs w:val="24"/>
-        </w:rPr>
-        <w:t>Girvan-Newman algorithm</w:t>
-      </w:r>
-    </w:p>
-    <w:p>
-      <w:pPr>
-        <w:jc w:val="both"/>
-        <w:rPr>
-          <w:sz w:val="24"/>
-          <w:szCs w:val="24"/>
-        </w:rPr>
-      </w:pPr>
-    </w:p>
-    <w:p>
-      <w:pPr>
-        <w:jc w:val="both"/>
-        <w:rPr>
-          <w:sz w:val="24"/>
-          <w:szCs w:val="24"/>
-        </w:rPr>
-      </w:pPr>
-      <w:proofErr w:type="spellStart"/>
-      <w:r>
-        <w:rPr>
-          <w:sz w:val="24"/>
-          <w:szCs w:val="24"/>
-        </w:rPr>
+        <w:t>Social networks are represented by people as nodes and their relationships by edges</w:t>
+      </w:r>
+      <w:r>
+        <w:rPr>
+          <w:sz w:val="24"/>
+          <w:szCs w:val="24"/>
+        </w:rPr>
+        <w:t xml:space="preserve"> therefore they contain more triangles than a random graph with similar edge density or degree properties</w:t>
+      </w:r>
+      <w:r>
+        <w:rPr>
+          <w:sz w:val="24"/>
+          <w:szCs w:val="24"/>
+        </w:rPr>
+        <w:t>.</w:t>
+      </w:r>
+      <w:r>
+        <w:rPr>
+          <w:sz w:val="24"/>
+          <w:szCs w:val="24"/>
+        </w:rPr>
+        <w:t xml:space="preserve"> In contrast technological or transaction graphs contain fewer triangles and often display tree-like structures</w:t>
+      </w:r>
+      <w:r>
+        <w:rPr>
+          <w:sz w:val="24"/>
+          <w:szCs w:val="24"/>
+        </w:rPr>
+        <w:t xml:space="preserve"> </w:t>
+      </w:r>
+      <w:r>
+        <w:rPr>
+          <w:sz w:val="24"/>
+          <w:szCs w:val="24"/>
+        </w:rPr>
+        <w:t>[</w:t>
+      </w:r>
+      <w:r>
+        <w:rPr>
+          <w:sz w:val="24"/>
+          <w:szCs w:val="24"/>
+        </w:rPr>
+        <w:t>15</w:t>
+      </w:r>
+      <w:r>
+        <w:rPr>
+          <w:sz w:val="24"/>
+          <w:szCs w:val="24"/>
+        </w:rPr>
+        <w:t>]</w:t>
+      </w:r>
+      <w:r>
+        <w:rPr>
+          <w:sz w:val="24"/>
+          <w:szCs w:val="24"/>
+        </w:rPr>
+        <w:t>.</w:t>
+      </w:r>
+    </w:p>
+    <w:p>
+      <w:pPr>
+        <w:jc w:val="both"/>
+        <w:rPr>
+          <w:sz w:val="24"/>
+          <w:szCs w:val="24"/>
+        </w:rPr>
+      </w:pPr>
+      <w:r>
+        <w:rPr>
+          <w:sz w:val="24"/>
+          <w:szCs w:val="24"/>
+        </w:rPr>
+        <w:t>I gained knowledge about some of the prerequisites of social graph studies, for example algorithms of community detection have been used, along with the extracted data from an earlier implemented software, the Sixtep program, as well.</w:t>
+      </w:r>
+    </w:p>
+    <w:p>
+      <w:pPr>
+        <w:jc w:val="both"/>
+        <w:rPr>
+          <w:sz w:val="24"/>
+          <w:szCs w:val="24"/>
+        </w:rPr>
+      </w:pPr>
+      <w:r>
+        <w:rPr>
+          <w:sz w:val="24"/>
+          <w:szCs w:val="24"/>
+        </w:rPr>
+        <w:t xml:space="preserve">Based on the research written in article [15] and some earlier studies I intend to give an explanation about the implementation of algorithms for generalized coloring of transactional graphs. As the study goes, </w:t>
+      </w:r>
+      <w:r>
+        <w:rPr>
+          <w:sz w:val="24"/>
+          <w:szCs w:val="24"/>
+        </w:rPr>
+        <w:t>I follow the heuristics and possible solutions for the clustering problem.</w:t>
+      </w:r>
+    </w:p>
+    <w:p>
+      <w:pPr>
+        <w:jc w:val="both"/>
+        <w:rPr>
+          <w:sz w:val="24"/>
+          <w:szCs w:val="24"/>
+        </w:rPr>
+      </w:pPr>
+      <w:r>
+        <w:rPr>
+          <w:sz w:val="24"/>
+          <w:szCs w:val="24"/>
+        </w:rPr>
+        <w:t>There was an attempt</w:t>
+      </w:r>
+      <w:r>
+        <w:rPr>
+          <w:sz w:val="24"/>
+          <w:szCs w:val="24"/>
+        </w:rPr>
+        <w:t xml:space="preserve"> to find the embedded pattern </w:t>
+      </w:r>
+      <w:r>
+        <w:rPr>
+          <w:sz w:val="24"/>
+          <w:szCs w:val="24"/>
+        </w:rPr>
+        <w:t xml:space="preserve">in </w:t>
+      </w:r>
+      <w:r>
+        <w:rPr>
+          <w:sz w:val="24"/>
+          <w:szCs w:val="24"/>
+        </w:rPr>
+        <w:t xml:space="preserve">the </w:t>
+      </w:r>
+      <w:r>
+        <w:rPr>
+          <w:sz w:val="24"/>
+          <w:szCs w:val="24"/>
+        </w:rPr>
+        <w:t xml:space="preserve">provided </w:t>
+      </w:r>
+      <w:r>
+        <w:rPr>
+          <w:sz w:val="24"/>
+          <w:szCs w:val="24"/>
+        </w:rPr>
+        <w:t>transaction</w:t>
+      </w:r>
+      <w:r>
+        <w:rPr>
+          <w:sz w:val="24"/>
+          <w:szCs w:val="24"/>
+        </w:rPr>
+        <w:t>-like</w:t>
+      </w:r>
+      <w:r>
+        <w:rPr>
+          <w:sz w:val="24"/>
+          <w:szCs w:val="24"/>
+        </w:rPr>
+        <w:t xml:space="preserve"> graph</w:t>
+      </w:r>
+      <w:r>
+        <w:rPr>
+          <w:sz w:val="24"/>
+          <w:szCs w:val="24"/>
+        </w:rPr>
+        <w:t>s</w:t>
+      </w:r>
+      <w:r>
+        <w:rPr>
+          <w:sz w:val="24"/>
+          <w:szCs w:val="24"/>
+        </w:rPr>
+        <w:t>.</w:t>
+      </w:r>
+    </w:p>
+    <w:p>
+      <w:pPr>
+        <w:rPr>
+          <w:sz w:val="24"/>
+          <w:szCs w:val="24"/>
+        </w:rPr>
+      </w:pPr>
+      <w:r>
+        <w:rPr>
+          <w:sz w:val="24"/>
+          <w:szCs w:val="24"/>
+        </w:rPr>
+        <w:br w:type="page"/>
+      </w:r>
+    </w:p>
+    <w:p>
+      <w:pPr>
+        <w:jc w:val="both"/>
+        <w:rPr>
+          <w:sz w:val="24"/>
+          <w:szCs w:val="24"/>
+        </w:rPr>
+      </w:pPr>
+      <w:r>
+        <w:rPr>
+          <w:sz w:val="24"/>
+          <w:szCs w:val="24"/>
+        </w:rPr>
+        <w:lastRenderedPageBreak/>
         <w:t>NetworkX</w:t>
       </w:r>
-      <w:proofErr w:type="spellEnd"/>
       <w:r>
         <w:rPr>
           <w:sz w:val="24"/>
@@ -327,21 +540,12 @@
           <w:szCs w:val="24"/>
         </w:rPr>
       </w:pPr>
-      <w:proofErr w:type="spellStart"/>
-      <w:r>
-        <w:rPr>
-          <w:sz w:val="24"/>
-          <w:szCs w:val="24"/>
-        </w:rPr>
-        <w:t>NetworkX</w:t>
-      </w:r>
-      <w:proofErr w:type="spellEnd"/>
-      <w:r>
-        <w:rPr>
-          <w:sz w:val="24"/>
-          <w:szCs w:val="24"/>
-        </w:rPr>
-        <w:t xml:space="preserve"> is a Python package for the creation, manipulation, and study of the structure, dynamics, and functions of complex networks. It supports a variety of features for complex networks.</w:t>
+      <w:r>
+        <w:rPr>
+          <w:sz w:val="24"/>
+          <w:szCs w:val="24"/>
+        </w:rPr>
+        <w:t>NetworkX is a Python package for the creation, manipulation, and study of the structure, dynamics, and functions of complex networks. It supports a variety of features for complex networks.</w:t>
       </w:r>
     </w:p>
     <w:p>
@@ -383,7 +587,6 @@
           <w:sz w:val="24"/>
           <w:szCs w:val="24"/>
         </w:rPr>
-        <w:lastRenderedPageBreak/>
         <w:t>Many standard graph algorithms</w:t>
       </w:r>
     </w:p>
@@ -558,70 +761,45 @@
           <w:szCs w:val="24"/>
         </w:rPr>
       </w:pPr>
-      <w:proofErr w:type="spellStart"/>
       <w:r>
         <w:rPr>
           <w:sz w:val="24"/>
           <w:szCs w:val="24"/>
         </w:rPr>
         <w:lastRenderedPageBreak/>
-        <w:t>Sixtep</w:t>
-      </w:r>
-      <w:proofErr w:type="spellEnd"/>
-      <w:r>
-        <w:rPr>
-          <w:sz w:val="24"/>
-          <w:szCs w:val="24"/>
-        </w:rPr>
-        <w:t xml:space="preserve"> software:</w:t>
-      </w:r>
-    </w:p>
-    <w:p>
-      <w:pPr>
-        <w:jc w:val="both"/>
-        <w:rPr>
-          <w:sz w:val="24"/>
-          <w:szCs w:val="24"/>
-        </w:rPr>
-      </w:pPr>
-    </w:p>
-    <w:p>
-      <w:pPr>
-        <w:jc w:val="both"/>
-        <w:rPr>
-          <w:sz w:val="24"/>
-          <w:szCs w:val="24"/>
-        </w:rPr>
-      </w:pPr>
-      <w:r>
-        <w:rPr>
-          <w:sz w:val="24"/>
-          <w:szCs w:val="24"/>
-        </w:rPr>
-        <w:t xml:space="preserve">The software has been released in 2007 by network theory researchers and CRM advisors. It is able to load a graph and visualize it. Several algorithms are implemented to </w:t>
-      </w:r>
-      <w:proofErr w:type="spellStart"/>
-      <w:r>
-        <w:rPr>
-          <w:sz w:val="24"/>
-          <w:szCs w:val="24"/>
-        </w:rPr>
-        <w:t>cluster</w:t>
-      </w:r>
-      <w:r>
-        <w:rPr>
-          <w:sz w:val="24"/>
-          <w:szCs w:val="24"/>
-        </w:rPr>
-        <w:t>ize</w:t>
-      </w:r>
-      <w:proofErr w:type="spellEnd"/>
-      <w:r>
-        <w:rPr>
-          <w:sz w:val="24"/>
-          <w:szCs w:val="24"/>
-        </w:rPr>
-        <w:t xml:space="preserve"> or detect communities such as the Newman-Girvan algorithm or the Markov chain model. The UI representation of the graph is user friendly; the location of the nodes can be easily modified by clicking one by one or select a targeted area. Several </w:t>
+        <w:t>Sixtep software:</w:t>
+      </w:r>
+    </w:p>
+    <w:p>
+      <w:pPr>
+        <w:jc w:val="both"/>
+        <w:rPr>
+          <w:sz w:val="24"/>
+          <w:szCs w:val="24"/>
+        </w:rPr>
+      </w:pPr>
+    </w:p>
+    <w:p>
+      <w:pPr>
+        <w:jc w:val="both"/>
+        <w:rPr>
+          <w:sz w:val="24"/>
+          <w:szCs w:val="24"/>
+        </w:rPr>
+      </w:pPr>
+      <w:r>
+        <w:rPr>
+          <w:sz w:val="24"/>
+          <w:szCs w:val="24"/>
+        </w:rPr>
+        <w:t>The software has been released in 2007 by network theory researchers and CRM advisors. It is able to load a graph and visualize it. Several algorithms are implemented to cluster</w:t>
+      </w:r>
+      <w:r>
+        <w:rPr>
+          <w:sz w:val="24"/>
+          <w:szCs w:val="24"/>
+        </w:rPr>
+        <w:t xml:space="preserve">ize or detect communities such as the Newman-Girvan algorithm or the Markov chain model. The UI representation of the graph is user friendly; the location of the nodes can be easily modified by clicking one by one or select a targeted area. Several </w:t>
       </w:r>
       <w:r>
         <w:rPr>
@@ -791,30 +969,29 @@
         </w:rPr>
         <w:t xml:space="preserve"> </w:t>
       </w:r>
-      <w:proofErr w:type="spellStart"/>
-      <w:r>
-        <w:rPr>
+      <w:r>
+        <w:rPr>
+          <w:color w:val="FF0000"/>
           <w:sz w:val="24"/>
           <w:szCs w:val="24"/>
         </w:rPr>
         <w:t>wikipedia</w:t>
       </w:r>
-      <w:proofErr w:type="spellEnd"/>
-    </w:p>
-    <w:p>
-      <w:pPr>
-        <w:jc w:val="both"/>
-        <w:rPr>
-          <w:sz w:val="24"/>
-          <w:szCs w:val="24"/>
-        </w:rPr>
-      </w:pPr>
-      <w:r>
-        <w:rPr>
-          <w:sz w:val="24"/>
-          <w:szCs w:val="24"/>
-        </w:rPr>
-        <w:t>In computer science, the clique problem is the computational problem of finding cliques (subsets of vertices, all adjacent to each other, also called complete subgraphs) in a graph. It has several different formulations depending on which cliques, and what information about the cliques, should be found. Common formulations of the clique problem include finding a maximum clique (a clique with the largest possible number of vertices), finding a maximum weight clique in a weighted graph, listing all maximal cliques (cliques that cannot be enlarged), and solving the decision problem of testing whether a graph contains a clique larger than a given size.</w:t>
+    </w:p>
+    <w:p>
+      <w:pPr>
+        <w:jc w:val="both"/>
+        <w:rPr>
+          <w:sz w:val="24"/>
+          <w:szCs w:val="24"/>
+        </w:rPr>
+      </w:pPr>
+      <w:r>
+        <w:rPr>
+          <w:sz w:val="24"/>
+          <w:szCs w:val="24"/>
+        </w:rPr>
+        <w:t>In computer science, the clique problem is the computational problem of finding cliques (subsets of vertices, all adjacent to each other, also called complete subgraphs) in a graph. It has several different formulations depending on which cliques, and what information about the cliques should be found. Common formulations of the clique problem include finding a maximum clique (a clique with the largest possible number of vertices), finding a maximum weight clique in a weighted graph, listing all maximal cliques (cliques that cannot be enlarged) and solving the decision problem of testing whether a graph contains a clique larger than a given size.</w:t>
       </w:r>
     </w:p>
     <w:p>
@@ -846,55 +1023,51 @@
           <w:sz w:val="24"/>
           <w:szCs w:val="24"/>
         </w:rPr>
-        <w:t>Most versions of the clique problem are hard. The clique decision problem is NP-complete (one of Karp's 21 NP-complete problems). The problem of finding the maximum clique is both fixed-parameter intractable and hard to approximate. And, listing all maximal cliques may require exponential time as there exist graphs with exponentially many maximal cliques. Therefore, much of the theory about the clique problem is devoted to identifying special types of graph that admit more efficient algorithms, or to establishing the computational difficulty of the general problem in various models of computation.</w:t>
-      </w:r>
-    </w:p>
-    <w:p>
-      <w:pPr>
-        <w:jc w:val="both"/>
-        <w:rPr>
-          <w:sz w:val="24"/>
-          <w:szCs w:val="24"/>
-        </w:rPr>
-      </w:pPr>
-      <w:r>
-        <w:rPr>
-          <w:sz w:val="24"/>
-          <w:szCs w:val="24"/>
-        </w:rPr>
-        <w:t xml:space="preserve">To find a maximum clique, one can systematically inspect all subsets, but this sort of brute-force search is too time-consuming to be practical for networks comprising more than a few dozen vertices. Although no polynomial time algorithm is known for this problem, more efficient algorithms than the brute-force search are known. For instance, the </w:t>
-      </w:r>
-      <w:proofErr w:type="spellStart"/>
-      <w:r>
-        <w:rPr>
-          <w:sz w:val="24"/>
-          <w:szCs w:val="24"/>
-        </w:rPr>
-        <w:t>Bron</w:t>
-      </w:r>
-      <w:proofErr w:type="spellEnd"/>
-      <w:r>
-        <w:rPr>
-          <w:sz w:val="24"/>
-          <w:szCs w:val="24"/>
-        </w:rPr>
-        <w:t>–</w:t>
-      </w:r>
-      <w:proofErr w:type="spellStart"/>
-      <w:r>
-        <w:rPr>
-          <w:sz w:val="24"/>
-          <w:szCs w:val="24"/>
-        </w:rPr>
-        <w:t>Kerbosch</w:t>
-      </w:r>
-      <w:proofErr w:type="spellEnd"/>
-      <w:r>
-        <w:rPr>
-          <w:sz w:val="24"/>
-          <w:szCs w:val="24"/>
-        </w:rPr>
-        <w:t xml:space="preserve"> algorithm can be used to list all maximal cliques in worst-case optimal time, and it is also possible to list them in polynomial time per clique.</w:t>
+        <w:t xml:space="preserve">Most versions of the clique problem are hard. The clique decision problem is NP-complete (one of Karp's 21 NP-complete problems). The problem of finding the maximum clique is both fixed-parameter intractable and hard to approximate. </w:t>
+      </w:r>
+      <w:r>
+        <w:rPr>
+          <w:sz w:val="24"/>
+          <w:szCs w:val="24"/>
+        </w:rPr>
+        <w:t>L</w:t>
+      </w:r>
+      <w:r>
+        <w:rPr>
+          <w:sz w:val="24"/>
+          <w:szCs w:val="24"/>
+        </w:rPr>
+        <w:t xml:space="preserve">isting all maximal cliques may require exponential time as there exist graphs with exponentially many maximal cliques. Therefore, much of the theory about the clique problem is devoted to identifying special types of </w:t>
+      </w:r>
+      <w:r>
+        <w:rPr>
+          <w:sz w:val="24"/>
+          <w:szCs w:val="24"/>
+        </w:rPr>
+        <w:t>graphs</w:t>
+      </w:r>
+      <w:r>
+        <w:rPr>
+          <w:sz w:val="24"/>
+          <w:szCs w:val="24"/>
+        </w:rPr>
+        <w:t xml:space="preserve"> that admit more efficient algorithms, or to establishing the computational difficulty of the general problem in various models of computation.</w:t>
+      </w:r>
+    </w:p>
+    <w:p>
+      <w:pPr>
+        <w:jc w:val="both"/>
+        <w:rPr>
+          <w:sz w:val="24"/>
+          <w:szCs w:val="24"/>
+        </w:rPr>
+      </w:pPr>
+      <w:r>
+        <w:rPr>
+          <w:sz w:val="24"/>
+          <w:szCs w:val="24"/>
+        </w:rPr>
+        <w:t>To find a maximum clique, one can systematically inspect all subsets, but this sort of brute-force search is too time-consuming to be practical for networks comprising more than a few dozen vertices. Although no polynomial time algorithm is known for this problem, more efficient algorithms than the brute-force search are known. For instance, the Bron–Kerbosch algorithm can be used to list all maximal cliques in worst-case optimal time, and it is also possible to list them in polynomial time per clique.</w:t>
       </w:r>
     </w:p>
     <w:p>
@@ -1006,7 +1179,6 @@
           <w:szCs w:val="24"/>
         </w:rPr>
       </w:pPr>
-      <w:proofErr w:type="spellStart"/>
       <w:r>
         <w:rPr>
           <w:sz w:val="24"/>
@@ -1014,7 +1186,6 @@
         </w:rPr>
         <w:t>Iwiw</w:t>
       </w:r>
-      <w:proofErr w:type="spellEnd"/>
     </w:p>
     <w:p>
       <w:pPr>
@@ -1112,15 +1283,20 @@
           <w:szCs w:val="24"/>
         </w:rPr>
       </w:pPr>
-      <w:proofErr w:type="spellStart"/>
-      <w:r>
-        <w:rPr>
-          <w:sz w:val="24"/>
-          <w:szCs w:val="24"/>
-        </w:rPr>
-        <w:t>Otp</w:t>
-      </w:r>
-      <w:proofErr w:type="spellEnd"/>
+      <w:r>
+        <w:rPr>
+          <w:sz w:val="24"/>
+          <w:szCs w:val="24"/>
+        </w:rPr>
+        <w:t>O</w:t>
+      </w:r>
+      <w:r>
+        <w:rPr>
+          <w:sz w:val="24"/>
+          <w:szCs w:val="24"/>
+        </w:rPr>
+        <w:t>TP</w:t>
+      </w:r>
       <w:r>
         <w:rPr>
           <w:sz w:val="24"/>
@@ -1187,37 +1363,19 @@
         </w:rPr>
         <w:t xml:space="preserve">The </w:t>
       </w:r>
-      <w:proofErr w:type="spellStart"/>
-      <w:r>
-        <w:rPr>
-          <w:sz w:val="24"/>
-          <w:szCs w:val="24"/>
-        </w:rPr>
-        <w:t>networkx</w:t>
-      </w:r>
-      <w:proofErr w:type="spellEnd"/>
-      <w:r>
-        <w:rPr>
-          <w:sz w:val="24"/>
-          <w:szCs w:val="24"/>
-        </w:rPr>
-        <w:t xml:space="preserve"> implementations of the algorithms have been used for the python script. The code of the algorithms can be found in the coloring.py file. The colormap and the </w:t>
-      </w:r>
-      <w:proofErr w:type="spellStart"/>
-      <w:r>
-        <w:rPr>
-          <w:sz w:val="24"/>
-          <w:szCs w:val="24"/>
-        </w:rPr>
-        <w:t>coloring</w:t>
-      </w:r>
-      <w:proofErr w:type="spellEnd"/>
-      <w:r>
-        <w:rPr>
-          <w:sz w:val="24"/>
-          <w:szCs w:val="24"/>
-        </w:rPr>
-        <w:t xml:space="preserve"> logic is self-implemented and it can be found in the Utils.py file. </w:t>
+      <w:r>
+        <w:rPr>
+          <w:sz w:val="24"/>
+          <w:szCs w:val="24"/>
+        </w:rPr>
+        <w:t>NetworkX</w:t>
+      </w:r>
+      <w:r>
+        <w:rPr>
+          <w:sz w:val="24"/>
+          <w:szCs w:val="24"/>
+        </w:rPr>
+        <w:t xml:space="preserve"> implementations of the algorithms have been used for the python script. The code of the algorithms can be found in the coloring.py file. The colormap and the coloring logic is self-implemented and it can be found in the Utils.py file. </w:t>
       </w:r>
     </w:p>
     <w:p>
@@ -1384,23 +1542,7 @@
           <w:sz w:val="24"/>
           <w:szCs w:val="24"/>
         </w:rPr>
-        <w:t xml:space="preserve"> </w:t>
-      </w:r>
-      <w:proofErr w:type="spellStart"/>
-      <w:r>
-        <w:rPr>
-          <w:sz w:val="24"/>
-          <w:szCs w:val="24"/>
-        </w:rPr>
-        <w:t>coloring</w:t>
-      </w:r>
-      <w:proofErr w:type="spellEnd"/>
-      <w:r>
-        <w:rPr>
-          <w:sz w:val="24"/>
-          <w:szCs w:val="24"/>
-        </w:rPr>
-        <w:t xml:space="preserve"> of the</w:t>
+        <w:t xml:space="preserve"> coloring of the</w:t>
       </w:r>
       <w:r>
         <w:rPr>
@@ -1484,7 +1626,7 @@
     <w:p>
       <w:pPr>
         <w:pStyle w:val="Kpalrs"/>
-        <w:jc w:val="both"/>
+        <w:jc w:val="center"/>
         <w:rPr>
           <w:sz w:val="24"/>
           <w:szCs w:val="24"/>
@@ -1507,11 +1649,9 @@
       <w:r>
         <w:t xml:space="preserve">The </w:t>
       </w:r>
-      <w:proofErr w:type="spellStart"/>
-      <w:r>
-        <w:t>well known</w:t>
-      </w:r>
-      <w:proofErr w:type="spellEnd"/>
+      <w:r>
+        <w:t>well-known</w:t>
+      </w:r>
       <w:r>
         <w:t xml:space="preserve"> karate club community is divided into 2 main part due to a conflict of interest.</w:t>
       </w:r>
@@ -1631,23 +1771,7 @@
           <w:sz w:val="24"/>
           <w:szCs w:val="24"/>
         </w:rPr>
-        <w:t xml:space="preserve"> communities in graph using </w:t>
-      </w:r>
-      <w:proofErr w:type="spellStart"/>
-      <w:r>
-        <w:rPr>
-          <w:sz w:val="24"/>
-          <w:szCs w:val="24"/>
-        </w:rPr>
-        <w:t>Clauset</w:t>
-      </w:r>
-      <w:proofErr w:type="spellEnd"/>
-      <w:r>
-        <w:rPr>
-          <w:sz w:val="24"/>
-          <w:szCs w:val="24"/>
-        </w:rPr>
-        <w:t>-Newman-Moore greedy modularity maximization. This method currently does not consider edge weights</w:t>
+        <w:t xml:space="preserve"> communities in graph using Clauset-Newman-Moore greedy modularity maximization. This method currently does not consider edge weights</w:t>
       </w:r>
       <w:r>
         <w:rPr>
@@ -1837,23 +1961,7 @@
           <w:sz w:val="24"/>
           <w:szCs w:val="24"/>
         </w:rPr>
-        <w:t xml:space="preserve">The MCL algorithm is short for the Markov Cluster Algorithm, a fast and scalable unsupervised cluster algorithm for graphs (also known as networks) based on simulation of (stochastic) flow in graphs. The algorithm was invented/discovered by Stijn van </w:t>
-      </w:r>
-      <w:proofErr w:type="spellStart"/>
-      <w:r>
-        <w:rPr>
-          <w:sz w:val="24"/>
-          <w:szCs w:val="24"/>
-        </w:rPr>
-        <w:t>Dongen</w:t>
-      </w:r>
-      <w:proofErr w:type="spellEnd"/>
-      <w:r>
-        <w:rPr>
-          <w:sz w:val="24"/>
-          <w:szCs w:val="24"/>
-        </w:rPr>
-        <w:t xml:space="preserve"> at the Centre for Mathematics and Computer Science (also known as CWI) in the Netherlands.</w:t>
+        <w:t>The MCL algorithm is short for the Markov Cluster Algorithm, a fast and scalable unsupervised cluster algorithm for graphs (also known as networks) based on simulation of (stochastic) flow in graphs. The algorithm was invented/discovered by Stijn van Dongen at the Centre for Mathematics and Computer Science (also known as CWI) in the Netherlands.</w:t>
       </w:r>
     </w:p>
     <w:p>
@@ -2207,71 +2315,44 @@
           <w:sz w:val="24"/>
           <w:szCs w:val="24"/>
         </w:rPr>
-        <w:t>To obtain a list of all maximal cliques, use list(</w:t>
-      </w:r>
-      <w:proofErr w:type="spellStart"/>
-      <w:r>
-        <w:rPr>
-          <w:sz w:val="24"/>
-          <w:szCs w:val="24"/>
-        </w:rPr>
-        <w:t>find_cliques</w:t>
-      </w:r>
-      <w:proofErr w:type="spellEnd"/>
-      <w:r>
-        <w:rPr>
-          <w:sz w:val="24"/>
-          <w:szCs w:val="24"/>
-        </w:rPr>
-        <w:t>(G)). However, be aware that in the worst-case, the length of this list can be exponential in the number of nodes in the graph. This function avoids storing all cliques in memory by only keeping current candidate node lists in memory during its search.</w:t>
-      </w:r>
-    </w:p>
-    <w:p>
-      <w:pPr>
-        <w:jc w:val="both"/>
-        <w:rPr>
-          <w:sz w:val="24"/>
-          <w:szCs w:val="24"/>
-        </w:rPr>
-      </w:pPr>
-      <w:r>
-        <w:rPr>
-          <w:sz w:val="24"/>
-          <w:szCs w:val="24"/>
-        </w:rPr>
-        <w:t xml:space="preserve">This implementation is based on the algorithm published by </w:t>
-      </w:r>
-      <w:proofErr w:type="spellStart"/>
-      <w:r>
-        <w:rPr>
-          <w:sz w:val="24"/>
-          <w:szCs w:val="24"/>
-        </w:rPr>
-        <w:t>Bron</w:t>
-      </w:r>
-      <w:proofErr w:type="spellEnd"/>
-      <w:r>
-        <w:rPr>
-          <w:sz w:val="24"/>
-          <w:szCs w:val="24"/>
-        </w:rPr>
-        <w:t xml:space="preserve"> and </w:t>
-      </w:r>
-      <w:proofErr w:type="spellStart"/>
-      <w:r>
-        <w:rPr>
-          <w:sz w:val="24"/>
-          <w:szCs w:val="24"/>
-        </w:rPr>
-        <w:t>Kerbosch</w:t>
-      </w:r>
-      <w:proofErr w:type="spellEnd"/>
-      <w:r>
-        <w:rPr>
-          <w:sz w:val="24"/>
-          <w:szCs w:val="24"/>
-        </w:rPr>
-        <w:t xml:space="preserve"> (1973) [</w:t>
+        <w:t>A list output of the function find_cliques(G) has been used to obtain all maximal cliques.</w:t>
+      </w:r>
+      <w:r>
+        <w:rPr>
+          <w:sz w:val="24"/>
+          <w:szCs w:val="24"/>
+        </w:rPr>
+        <w:t xml:space="preserve"> However, in the worst-case</w:t>
+      </w:r>
+      <w:r>
+        <w:rPr>
+          <w:sz w:val="24"/>
+          <w:szCs w:val="24"/>
+        </w:rPr>
+        <w:t xml:space="preserve"> scenario</w:t>
+      </w:r>
+      <w:r>
+        <w:rPr>
+          <w:sz w:val="24"/>
+          <w:szCs w:val="24"/>
+        </w:rPr>
+        <w:t>, the length of this list can be exponential in the number of nodes in the graph. This function avoids storing all cliques in memory by only keeping current candidate node lists in memory during its search.</w:t>
+      </w:r>
+    </w:p>
+    <w:p>
+      <w:pPr>
+        <w:jc w:val="both"/>
+        <w:rPr>
+          <w:sz w:val="24"/>
+          <w:szCs w:val="24"/>
+        </w:rPr>
+      </w:pPr>
+      <w:r>
+        <w:rPr>
+          <w:sz w:val="24"/>
+          <w:szCs w:val="24"/>
+        </w:rPr>
+        <w:t>This implementation is based on the algorithm published by Bron and Kerbosch (1973) [</w:t>
       </w:r>
       <w:r>
         <w:rPr>
@@ -2299,39 +2380,7 @@
           <w:sz w:val="24"/>
           <w:szCs w:val="24"/>
         </w:rPr>
-        <w:t xml:space="preserve">] and discussed in </w:t>
-      </w:r>
-      <w:proofErr w:type="spellStart"/>
-      <w:r>
-        <w:rPr>
-          <w:sz w:val="24"/>
-          <w:szCs w:val="24"/>
-        </w:rPr>
-        <w:t>Cazals</w:t>
-      </w:r>
-      <w:proofErr w:type="spellEnd"/>
-      <w:r>
-        <w:rPr>
-          <w:sz w:val="24"/>
-          <w:szCs w:val="24"/>
-        </w:rPr>
-        <w:t xml:space="preserve"> and </w:t>
-      </w:r>
-      <w:proofErr w:type="spellStart"/>
-      <w:r>
-        <w:rPr>
-          <w:sz w:val="24"/>
-          <w:szCs w:val="24"/>
-        </w:rPr>
-        <w:t>Karande</w:t>
-      </w:r>
-      <w:proofErr w:type="spellEnd"/>
-      <w:r>
-        <w:rPr>
-          <w:sz w:val="24"/>
-          <w:szCs w:val="24"/>
-        </w:rPr>
-        <w:t xml:space="preserve"> (2008) [</w:t>
+        <w:t>] and discussed in Cazals and Karande (2008) [</w:t>
       </w:r>
       <w:r>
         <w:rPr>
@@ -2492,23 +2541,7 @@
           <w:szCs w:val="24"/>
         </w:rPr>
         <w:lastRenderedPageBreak/>
-        <w:t xml:space="preserve">Source </w:t>
-      </w:r>
-      <w:proofErr w:type="spellStart"/>
-      <w:r>
-        <w:rPr>
-          <w:sz w:val="24"/>
-          <w:szCs w:val="24"/>
-        </w:rPr>
-        <w:t>Coloring</w:t>
-      </w:r>
-      <w:proofErr w:type="spellEnd"/>
-      <w:r>
-        <w:rPr>
-          <w:sz w:val="24"/>
-          <w:szCs w:val="24"/>
-        </w:rPr>
-        <w:t>:</w:t>
+        <w:t>Source Coloring:</w:t>
       </w:r>
     </w:p>
     <w:p>
@@ -2643,23 +2676,7 @@
           <w:sz w:val="24"/>
           <w:szCs w:val="24"/>
         </w:rPr>
-        <w:t xml:space="preserve">The following figure is a result of a Newman-Girvan run on a graph made by </w:t>
-      </w:r>
-      <w:proofErr w:type="spellStart"/>
-      <w:r>
-        <w:rPr>
-          <w:sz w:val="24"/>
-          <w:szCs w:val="24"/>
-        </w:rPr>
-        <w:t>facebook</w:t>
-      </w:r>
-      <w:proofErr w:type="spellEnd"/>
-      <w:r>
-        <w:rPr>
-          <w:sz w:val="24"/>
-          <w:szCs w:val="24"/>
-        </w:rPr>
-        <w:t xml:space="preserve"> anonymized data. There are 100 nodes and several edges represented. </w:t>
+        <w:t xml:space="preserve">The following figure is a result of a Newman-Girvan run on a graph made by facebook anonymized data. There are 100 nodes and several edges represented. </w:t>
       </w:r>
     </w:p>
     <w:p>
@@ -3539,25 +3556,7 @@
           <w:sz w:val="24"/>
           <w:szCs w:val="24"/>
         </w:rPr>
-        <w:t xml:space="preserve"> is the degree of </w:t>
-      </w:r>
-      <w:proofErr w:type="spellStart"/>
-      <w:r>
-        <w:rPr>
-          <w:rFonts w:eastAsiaTheme="minorEastAsia"/>
-          <w:sz w:val="24"/>
-          <w:szCs w:val="24"/>
-        </w:rPr>
-        <w:t>i</w:t>
-      </w:r>
-      <w:proofErr w:type="spellEnd"/>
-      <w:r>
-        <w:rPr>
-          <w:rFonts w:eastAsiaTheme="minorEastAsia"/>
-          <w:sz w:val="24"/>
-          <w:szCs w:val="24"/>
-        </w:rPr>
-        <w:t xml:space="preserve">, </w:t>
+        <w:t xml:space="preserve"> is the degree of i, </w:t>
       </w:r>
       <w:r>
         <w:rPr>
@@ -3677,25 +3676,7 @@
           <w:sz w:val="24"/>
           <w:szCs w:val="24"/>
         </w:rPr>
-        <w:t xml:space="preserve"> is 1 if </w:t>
-      </w:r>
-      <w:proofErr w:type="spellStart"/>
-      <w:r>
-        <w:rPr>
-          <w:rFonts w:eastAsiaTheme="minorEastAsia"/>
-          <w:sz w:val="24"/>
-          <w:szCs w:val="24"/>
-        </w:rPr>
-        <w:t>i</w:t>
-      </w:r>
-      <w:proofErr w:type="spellEnd"/>
-      <w:r>
-        <w:rPr>
-          <w:rFonts w:eastAsiaTheme="minorEastAsia"/>
-          <w:sz w:val="24"/>
-          <w:szCs w:val="24"/>
-        </w:rPr>
-        <w:t xml:space="preserve"> and j are in the same community, else 0.</w:t>
+        <w:t xml:space="preserve"> is 1 if i and j are in the same community, else 0.</w:t>
       </w:r>
     </w:p>
     <w:p>
@@ -4111,74 +4092,38 @@
           <w:sz w:val="24"/>
           <w:szCs w:val="24"/>
         </w:rPr>
-        <w:t xml:space="preserve">an arbitrary </w:t>
-      </w:r>
-      <w:proofErr w:type="spellStart"/>
+        <w:t>an arbitrary tradeoff between intra-group edges and inter-group edges. More complex grouping patterns can be discovered by analyzing the same network with multiple values of gamma and then combining the results [</w:t>
+      </w:r>
       <w:r>
         <w:rPr>
           <w:rFonts w:eastAsiaTheme="minorEastAsia" w:cstheme="minorHAnsi"/>
           <w:sz w:val="24"/>
           <w:szCs w:val="24"/>
         </w:rPr>
-        <w:t>tradeoff</w:t>
-      </w:r>
-      <w:proofErr w:type="spellEnd"/>
+        <w:t>1</w:t>
+      </w:r>
       <w:r>
         <w:rPr>
           <w:rFonts w:eastAsiaTheme="minorEastAsia" w:cstheme="minorHAnsi"/>
           <w:sz w:val="24"/>
           <w:szCs w:val="24"/>
         </w:rPr>
-        <w:t xml:space="preserve"> between intra-group edges and inter-group edges. More complex grouping patterns can be discovered by </w:t>
-      </w:r>
-      <w:proofErr w:type="spellStart"/>
+        <w:t>3]. That said, it is very common to simply use gamma=1. More on the choice of gamma is in [</w:t>
+      </w:r>
       <w:r>
         <w:rPr>
           <w:rFonts w:eastAsiaTheme="minorEastAsia" w:cstheme="minorHAnsi"/>
           <w:sz w:val="24"/>
           <w:szCs w:val="24"/>
         </w:rPr>
-        <w:t>analyzing</w:t>
-      </w:r>
-      <w:proofErr w:type="spellEnd"/>
+        <w:t>1</w:t>
+      </w:r>
       <w:r>
         <w:rPr>
           <w:rFonts w:eastAsiaTheme="minorEastAsia" w:cstheme="minorHAnsi"/>
           <w:sz w:val="24"/>
           <w:szCs w:val="24"/>
         </w:rPr>
-        <w:t xml:space="preserve"> the same network with multiple values of gamma and then combining the results [</w:t>
-      </w:r>
-      <w:r>
-        <w:rPr>
-          <w:rFonts w:eastAsiaTheme="minorEastAsia" w:cstheme="minorHAnsi"/>
-          <w:sz w:val="24"/>
-          <w:szCs w:val="24"/>
-        </w:rPr>
-        <w:t>1</w:t>
-      </w:r>
-      <w:r>
-        <w:rPr>
-          <w:rFonts w:eastAsiaTheme="minorEastAsia" w:cstheme="minorHAnsi"/>
-          <w:sz w:val="24"/>
-          <w:szCs w:val="24"/>
-        </w:rPr>
-        <w:t>3]. That said, it is very common to simply use gamma=1. More on the choice of gamma is in [</w:t>
-      </w:r>
-      <w:r>
-        <w:rPr>
-          <w:rFonts w:eastAsiaTheme="minorEastAsia" w:cstheme="minorHAnsi"/>
-          <w:sz w:val="24"/>
-          <w:szCs w:val="24"/>
-        </w:rPr>
-        <w:t>1</w:t>
-      </w:r>
-      <w:r>
-        <w:rPr>
-          <w:rFonts w:eastAsiaTheme="minorEastAsia" w:cstheme="minorHAnsi"/>
-          <w:sz w:val="24"/>
-          <w:szCs w:val="24"/>
-        </w:rPr>
         <w:t>4].</w:t>
       </w:r>
     </w:p>
@@ -4204,15 +4149,13 @@
         </w:rPr>
         <w:t xml:space="preserve"> </w:t>
       </w:r>
-      <w:proofErr w:type="spellStart"/>
-      <w:r>
-        <w:rPr>
-          <w:sz w:val="24"/>
-          <w:szCs w:val="24"/>
-        </w:rPr>
-        <w:t>networkx</w:t>
-      </w:r>
-      <w:proofErr w:type="spellEnd"/>
+      <w:r>
+        <w:rPr>
+          <w:sz w:val="24"/>
+          <w:szCs w:val="24"/>
+        </w:rPr>
+        <w:t>NetworkX</w:t>
+      </w:r>
       <w:r>
         <w:rPr>
           <w:sz w:val="24"/>
@@ -4220,37 +4163,19 @@
         </w:rPr>
         <w:t xml:space="preserve"> version has been used in the community detector repository. The parameters are the following: G represent the </w:t>
       </w:r>
-      <w:proofErr w:type="spellStart"/>
-      <w:r>
-        <w:rPr>
-          <w:sz w:val="24"/>
-          <w:szCs w:val="24"/>
-        </w:rPr>
-        <w:t>networkx</w:t>
-      </w:r>
-      <w:proofErr w:type="spellEnd"/>
-      <w:r>
-        <w:rPr>
-          <w:sz w:val="24"/>
-          <w:szCs w:val="24"/>
-        </w:rPr>
-        <w:t xml:space="preserve"> graph. Communities are a list or </w:t>
-      </w:r>
-      <w:proofErr w:type="spellStart"/>
-      <w:r>
-        <w:rPr>
-          <w:sz w:val="24"/>
-          <w:szCs w:val="24"/>
-        </w:rPr>
-        <w:t>iterable</w:t>
-      </w:r>
-      <w:proofErr w:type="spellEnd"/>
-      <w:r>
-        <w:rPr>
-          <w:sz w:val="24"/>
-          <w:szCs w:val="24"/>
-        </w:rPr>
-        <w:t xml:space="preserve"> of set of nodes. These node sets must represent a partition of G’s nodes. </w:t>
+      <w:r>
+        <w:rPr>
+          <w:sz w:val="24"/>
+          <w:szCs w:val="24"/>
+        </w:rPr>
+        <w:t>NetworkX</w:t>
+      </w:r>
+      <w:r>
+        <w:rPr>
+          <w:sz w:val="24"/>
+          <w:szCs w:val="24"/>
+        </w:rPr>
+        <w:t xml:space="preserve"> graph. Communities are a list or iterable of set of nodes. These node sets must represent a partition of G’s nodes. </w:t>
       </w:r>
       <w:r>
         <w:rPr>
@@ -4264,62 +4189,14 @@
           <w:sz w:val="24"/>
           <w:szCs w:val="24"/>
         </w:rPr>
-        <w:t xml:space="preserve"> Resolution is an optional parameter as well. If resolution is less than 1, modularity </w:t>
-      </w:r>
-      <w:proofErr w:type="spellStart"/>
-      <w:r>
-        <w:rPr>
-          <w:sz w:val="24"/>
-          <w:szCs w:val="24"/>
-        </w:rPr>
-        <w:t>favors</w:t>
-      </w:r>
-      <w:proofErr w:type="spellEnd"/>
-      <w:r>
-        <w:rPr>
-          <w:sz w:val="24"/>
-          <w:szCs w:val="24"/>
-        </w:rPr>
-        <w:t xml:space="preserve"> larger communities. Greater than 1 </w:t>
-      </w:r>
-      <w:proofErr w:type="spellStart"/>
-      <w:r>
-        <w:rPr>
-          <w:sz w:val="24"/>
-          <w:szCs w:val="24"/>
-        </w:rPr>
-        <w:t>favor</w:t>
-      </w:r>
-      <w:r>
-        <w:rPr>
-          <w:sz w:val="24"/>
-          <w:szCs w:val="24"/>
-        </w:rPr>
-        <w:t>s</w:t>
-      </w:r>
-      <w:proofErr w:type="spellEnd"/>
-      <w:r>
-        <w:rPr>
-          <w:sz w:val="24"/>
-          <w:szCs w:val="24"/>
-        </w:rPr>
-        <w:t xml:space="preserve"> smaller communities. The function returns Q, the modularity of the partition. In case of the communities are not a partition of G, the function raises </w:t>
-      </w:r>
-      <w:proofErr w:type="spellStart"/>
-      <w:r>
-        <w:rPr>
-          <w:sz w:val="24"/>
-          <w:szCs w:val="24"/>
-        </w:rPr>
-        <w:t>NotAPartition</w:t>
-      </w:r>
-      <w:proofErr w:type="spellEnd"/>
-      <w:r>
-        <w:rPr>
-          <w:sz w:val="24"/>
-          <w:szCs w:val="24"/>
-        </w:rPr>
-        <w:t xml:space="preserve"> exception.</w:t>
+        <w:t xml:space="preserve"> Resolution is an optional parameter as well. If resolution is less than 1, modularity favors larger communities. Greater than 1 favor</w:t>
+      </w:r>
+      <w:r>
+        <w:rPr>
+          <w:sz w:val="24"/>
+          <w:szCs w:val="24"/>
+        </w:rPr>
+        <w:t>s smaller communities. The function returns Q, the modularity of the partition. In case of the communities are not a partition of G, the function raises NotAPartition exception.</w:t>
       </w:r>
     </w:p>
     <w:p>
@@ -4510,17 +4387,8 @@
           <w:szCs w:val="24"/>
         </w:rPr>
         <w:lastRenderedPageBreak/>
-        <w:t xml:space="preserve">Additional results: </w:t>
-      </w:r>
-      <w:proofErr w:type="spellStart"/>
-      <w:r>
-        <w:rPr>
-          <w:sz w:val="24"/>
-          <w:szCs w:val="24"/>
-        </w:rPr>
-        <w:t>Modularities</w:t>
-      </w:r>
-      <w:proofErr w:type="spellEnd"/>
+        <w:t>Additional results: Modularities</w:t>
+      </w:r>
     </w:p>
     <w:p>
       <w:pPr>
@@ -4630,7 +4498,6 @@
                 <w:szCs w:val="24"/>
               </w:rPr>
             </w:pPr>
-            <w:proofErr w:type="spellStart"/>
             <w:r>
               <w:rPr>
                 <w:sz w:val="24"/>
@@ -4638,7 +4505,6 @@
               </w:rPr>
               <w:t>newman</w:t>
             </w:r>
-            <w:proofErr w:type="spellEnd"/>
           </w:p>
         </w:tc>
         <w:tc>
@@ -4682,7 +4548,6 @@
                 <w:szCs w:val="24"/>
               </w:rPr>
             </w:pPr>
-            <w:proofErr w:type="spellStart"/>
             <w:r>
               <w:rPr>
                 <w:sz w:val="24"/>
@@ -4690,7 +4555,6 @@
               </w:rPr>
               <w:t>markov</w:t>
             </w:r>
-            <w:proofErr w:type="spellEnd"/>
           </w:p>
         </w:tc>
         <w:tc>
@@ -5586,7 +5450,6 @@
                 <w:szCs w:val="24"/>
               </w:rPr>
             </w:pPr>
-            <w:proofErr w:type="spellStart"/>
             <w:r>
               <w:rPr>
                 <w:sz w:val="24"/>
@@ -5594,7 +5457,6 @@
               </w:rPr>
               <w:t>newman</w:t>
             </w:r>
-            <w:proofErr w:type="spellEnd"/>
           </w:p>
         </w:tc>
         <w:tc>
@@ -5638,7 +5500,6 @@
                 <w:szCs w:val="24"/>
               </w:rPr>
             </w:pPr>
-            <w:proofErr w:type="spellStart"/>
             <w:r>
               <w:rPr>
                 <w:sz w:val="24"/>
@@ -5646,7 +5507,6 @@
               </w:rPr>
               <w:t>markov</w:t>
             </w:r>
-            <w:proofErr w:type="spellEnd"/>
           </w:p>
         </w:tc>
         <w:tc>
@@ -6482,7 +6342,6 @@
           <w:szCs w:val="24"/>
         </w:rPr>
       </w:pPr>
-      <w:proofErr w:type="spellStart"/>
       <w:r>
         <w:rPr>
           <w:sz w:val="24"/>
@@ -6491,7 +6350,6 @@
         <w:lastRenderedPageBreak/>
         <w:t>Wordgraph</w:t>
       </w:r>
-      <w:proofErr w:type="spellEnd"/>
     </w:p>
     <w:p>
       <w:pPr>
@@ -6601,7 +6459,6 @@
                 <w:szCs w:val="24"/>
               </w:rPr>
             </w:pPr>
-            <w:proofErr w:type="spellStart"/>
             <w:r>
               <w:rPr>
                 <w:sz w:val="24"/>
@@ -6609,7 +6466,6 @@
               </w:rPr>
               <w:t>newman</w:t>
             </w:r>
-            <w:proofErr w:type="spellEnd"/>
           </w:p>
         </w:tc>
         <w:tc>
@@ -6653,7 +6509,6 @@
                 <w:szCs w:val="24"/>
               </w:rPr>
             </w:pPr>
-            <w:proofErr w:type="spellStart"/>
             <w:r>
               <w:rPr>
                 <w:sz w:val="24"/>
@@ -6661,7 +6516,6 @@
               </w:rPr>
               <w:t>markov</w:t>
             </w:r>
-            <w:proofErr w:type="spellEnd"/>
           </w:p>
         </w:tc>
         <w:tc>
@@ -6706,7 +6560,6 @@
                 <w:szCs w:val="24"/>
               </w:rPr>
             </w:pPr>
-            <w:proofErr w:type="spellStart"/>
             <w:r>
               <w:rPr>
                 <w:sz w:val="24"/>
@@ -6714,7 +6567,6 @@
               </w:rPr>
               <w:t>wordgraph</w:t>
             </w:r>
-            <w:proofErr w:type="spellEnd"/>
           </w:p>
         </w:tc>
         <w:tc>
@@ -7187,23 +7039,7 @@
           <w:szCs w:val="24"/>
         </w:rPr>
         <w:lastRenderedPageBreak/>
-        <w:t xml:space="preserve">OTP transaction </w:t>
-      </w:r>
-      <w:proofErr w:type="spellStart"/>
-      <w:r>
-        <w:rPr>
-          <w:sz w:val="24"/>
-          <w:szCs w:val="24"/>
-        </w:rPr>
-        <w:t>leveling</w:t>
-      </w:r>
-      <w:proofErr w:type="spellEnd"/>
-      <w:r>
-        <w:rPr>
-          <w:sz w:val="24"/>
-          <w:szCs w:val="24"/>
-        </w:rPr>
-        <w:t xml:space="preserve"> by condensation</w:t>
+        <w:t>OTP transaction leveling by condensation</w:t>
       </w:r>
     </w:p>
     <w:p>
@@ -7230,15 +7066,13 @@
         </w:rPr>
         <w:t xml:space="preserve">This graph is a slice of the </w:t>
       </w:r>
-      <w:proofErr w:type="spellStart"/>
-      <w:r>
-        <w:rPr>
-          <w:sz w:val="24"/>
-          <w:szCs w:val="24"/>
-        </w:rPr>
-        <w:t>otp</w:t>
-      </w:r>
-      <w:proofErr w:type="spellEnd"/>
+      <w:r>
+        <w:rPr>
+          <w:sz w:val="24"/>
+          <w:szCs w:val="24"/>
+        </w:rPr>
+        <w:t>OTP</w:t>
+      </w:r>
       <w:r>
         <w:rPr>
           <w:sz w:val="24"/>
@@ -7309,23 +7143,7 @@
           <w:sz w:val="24"/>
           <w:szCs w:val="24"/>
         </w:rPr>
-        <w:t xml:space="preserve">And the </w:t>
-      </w:r>
-      <w:proofErr w:type="spellStart"/>
-      <w:r>
-        <w:rPr>
-          <w:sz w:val="24"/>
-          <w:szCs w:val="24"/>
-        </w:rPr>
-        <w:t>condensated</w:t>
-      </w:r>
-      <w:proofErr w:type="spellEnd"/>
-      <w:r>
-        <w:rPr>
-          <w:sz w:val="24"/>
-          <w:szCs w:val="24"/>
-        </w:rPr>
-        <w:t xml:space="preserve"> one…</w:t>
+        <w:t>And the condensated one…</w:t>
       </w:r>
     </w:p>
     <w:p>
@@ -7391,23 +7209,7 @@
           <w:szCs w:val="24"/>
         </w:rPr>
         <w:lastRenderedPageBreak/>
-        <w:t xml:space="preserve">This is interesting because technical graphs usually represent tree-like structure (like said before), but this seems more like a social graph. Some of the layers in the </w:t>
-      </w:r>
-      <w:proofErr w:type="spellStart"/>
-      <w:r>
-        <w:rPr>
-          <w:sz w:val="24"/>
-          <w:szCs w:val="24"/>
-        </w:rPr>
-        <w:t>otp</w:t>
-      </w:r>
-      <w:proofErr w:type="spellEnd"/>
-      <w:r>
-        <w:rPr>
-          <w:sz w:val="24"/>
-          <w:szCs w:val="24"/>
-        </w:rPr>
-        <w:t xml:space="preserve"> graph look like communities. Originally the suppliers supposed to be in a competitive relation by restrict the edges between them</w:t>
+        <w:t>This is interesting because technical graphs usually represent tree-like structure (like said before), but this seems more like a social graph. Some of the layers in the otp graph look like communities. Originally the suppliers supposed to be in a competitive relation by restrict the edges between them</w:t>
       </w:r>
       <w:r>
         <w:rPr>
@@ -7528,6 +7330,15 @@
     </w:p>
     <w:p>
       <w:pPr>
+        <w:jc w:val="both"/>
+        <w:rPr>
+          <w:sz w:val="24"/>
+          <w:szCs w:val="24"/>
+        </w:rPr>
+      </w:pPr>
+    </w:p>
+    <w:p>
+      <w:pPr>
         <w:rPr>
           <w:sz w:val="24"/>
           <w:szCs w:val="24"/>
@@ -7555,160 +7366,645 @@
           <w:szCs w:val="24"/>
         </w:rPr>
         <w:lastRenderedPageBreak/>
-        <w:t xml:space="preserve">H avoiding </w:t>
-      </w:r>
-      <w:proofErr w:type="spellStart"/>
-      <w:r>
-        <w:rPr>
-          <w:sz w:val="24"/>
-          <w:szCs w:val="24"/>
-        </w:rPr>
-        <w:t>coloring</w:t>
-      </w:r>
-      <w:proofErr w:type="spellEnd"/>
-      <w:r>
-        <w:rPr>
-          <w:sz w:val="24"/>
-          <w:szCs w:val="24"/>
-        </w:rPr>
-        <w:t xml:space="preserve"> of graph G</w:t>
-      </w:r>
-    </w:p>
-    <w:p>
-      <w:pPr>
-        <w:jc w:val="both"/>
-        <w:rPr>
-          <w:sz w:val="24"/>
-          <w:szCs w:val="24"/>
-        </w:rPr>
-      </w:pPr>
-    </w:p>
-    <w:p>
-      <w:pPr>
-        <w:jc w:val="both"/>
-        <w:rPr>
-          <w:sz w:val="24"/>
-          <w:szCs w:val="24"/>
-        </w:rPr>
-      </w:pPr>
-      <w:r>
-        <w:rPr>
-          <w:sz w:val="24"/>
-          <w:szCs w:val="24"/>
-        </w:rPr>
-        <w:t>Given a “forbidden graph” F and an integer k, an F-avoiding k-</w:t>
-      </w:r>
-      <w:proofErr w:type="spellStart"/>
-      <w:r>
-        <w:rPr>
-          <w:sz w:val="24"/>
-          <w:szCs w:val="24"/>
-        </w:rPr>
-        <w:t>coloring</w:t>
-      </w:r>
-      <w:proofErr w:type="spellEnd"/>
-      <w:r>
-        <w:rPr>
-          <w:sz w:val="24"/>
-          <w:szCs w:val="24"/>
-        </w:rPr>
-        <w:t xml:space="preserve"> of a graph G is a k-</w:t>
-      </w:r>
-      <w:proofErr w:type="spellStart"/>
-      <w:r>
-        <w:rPr>
-          <w:sz w:val="24"/>
-          <w:szCs w:val="24"/>
-        </w:rPr>
-        <w:t>coloring</w:t>
-      </w:r>
-      <w:proofErr w:type="spellEnd"/>
-      <w:r>
-        <w:rPr>
-          <w:sz w:val="24"/>
-          <w:szCs w:val="24"/>
-        </w:rPr>
-        <w:t xml:space="preserve"> of the vertices of G such that no maximal F-free subgraph of G is monochromatic.</w:t>
-      </w:r>
-    </w:p>
-    <w:p>
-      <w:pPr>
-        <w:jc w:val="both"/>
-        <w:rPr>
-          <w:sz w:val="24"/>
-          <w:szCs w:val="24"/>
-        </w:rPr>
-      </w:pPr>
-      <w:r>
-        <w:rPr>
-          <w:sz w:val="24"/>
-          <w:szCs w:val="24"/>
-        </w:rPr>
-        <w:t xml:space="preserve">A monochromatic graph is a </w:t>
-      </w:r>
-      <w:proofErr w:type="spellStart"/>
-      <w:r>
-        <w:rPr>
-          <w:sz w:val="24"/>
-          <w:szCs w:val="24"/>
-        </w:rPr>
-        <w:t>colored</w:t>
-      </w:r>
-      <w:proofErr w:type="spellEnd"/>
-      <w:r>
-        <w:rPr>
-          <w:sz w:val="24"/>
-          <w:szCs w:val="24"/>
-        </w:rPr>
-        <w:t xml:space="preserve"> graph (either vertex-</w:t>
-      </w:r>
-      <w:proofErr w:type="spellStart"/>
-      <w:r>
-        <w:rPr>
-          <w:sz w:val="24"/>
-          <w:szCs w:val="24"/>
-        </w:rPr>
-        <w:t>colored</w:t>
-      </w:r>
-      <w:proofErr w:type="spellEnd"/>
-      <w:r>
-        <w:rPr>
-          <w:sz w:val="24"/>
-          <w:szCs w:val="24"/>
-        </w:rPr>
-        <w:t xml:space="preserve"> or edge-</w:t>
-      </w:r>
-      <w:proofErr w:type="spellStart"/>
-      <w:r>
-        <w:rPr>
-          <w:sz w:val="24"/>
-          <w:szCs w:val="24"/>
-        </w:rPr>
-        <w:t>colored</w:t>
-      </w:r>
-      <w:proofErr w:type="spellEnd"/>
-      <w:r>
-        <w:rPr>
-          <w:sz w:val="24"/>
-          <w:szCs w:val="24"/>
-        </w:rPr>
-        <w:t xml:space="preserve">, depending on the context) in which each of the vertices or edges is assigned the same </w:t>
-      </w:r>
-      <w:proofErr w:type="spellStart"/>
-      <w:r>
-        <w:rPr>
-          <w:sz w:val="24"/>
-          <w:szCs w:val="24"/>
-        </w:rPr>
-        <w:t>color</w:t>
-      </w:r>
-      <w:proofErr w:type="spellEnd"/>
-      <w:r>
-        <w:rPr>
-          <w:sz w:val="24"/>
-          <w:szCs w:val="24"/>
-        </w:rPr>
-        <w:t>.</w:t>
+        <w:t>Embeddedness of bipartite subgraphs in transaction networks</w:t>
+      </w:r>
+    </w:p>
+    <w:p>
+      <w:pPr>
+        <w:jc w:val="both"/>
+        <w:rPr>
+          <w:sz w:val="24"/>
+          <w:szCs w:val="24"/>
+        </w:rPr>
+      </w:pPr>
+    </w:p>
+    <w:p>
+      <w:pPr>
+        <w:jc w:val="both"/>
+        <w:rPr>
+          <w:sz w:val="24"/>
+          <w:szCs w:val="24"/>
+        </w:rPr>
+      </w:pPr>
+      <w:r>
+        <w:rPr>
+          <w:sz w:val="24"/>
+          <w:szCs w:val="24"/>
+        </w:rPr>
+        <w:t>Certain bipartite graphs, for example pollinator networks or trade networks suggest the presence of different structures, like the notion of embeddedness. The vertices of each color class can be ordered</w:t>
+      </w:r>
+      <w:r>
+        <w:rPr>
+          <w:sz w:val="24"/>
+          <w:szCs w:val="24"/>
+        </w:rPr>
+        <w:t xml:space="preserve"> and the smaller ranked vertex neighbourhood contains the </w:t>
+      </w:r>
+      <w:r>
+        <w:rPr>
+          <w:sz w:val="24"/>
+          <w:szCs w:val="24"/>
+        </w:rPr>
+        <w:t>neighbourhood</w:t>
+      </w:r>
+      <w:r>
+        <w:rPr>
+          <w:sz w:val="24"/>
+          <w:szCs w:val="24"/>
+        </w:rPr>
+        <w:t xml:space="preserve"> of any higher ranked one. A binary matrix </w:t>
+      </w:r>
+      <w:r>
+        <w:rPr>
+          <w:i/>
+          <w:iCs/>
+          <w:sz w:val="24"/>
+          <w:szCs w:val="24"/>
+        </w:rPr>
+        <w:t>A</w:t>
+      </w:r>
+      <w:r>
+        <w:rPr>
+          <w:sz w:val="24"/>
+          <w:szCs w:val="24"/>
+        </w:rPr>
+        <w:t xml:space="preserve"> is fully nested</w:t>
+      </w:r>
+      <w:r>
+        <w:rPr>
+          <w:sz w:val="24"/>
+          <w:szCs w:val="24"/>
+        </w:rPr>
+        <w:t xml:space="preserve"> if its rows and columns can be reordered such that the ones are in echelon form.</w:t>
+      </w:r>
+      <w:r>
+        <w:rPr>
+          <w:sz w:val="24"/>
+          <w:szCs w:val="24"/>
+        </w:rPr>
+        <w:t xml:space="preserve"> </w:t>
+      </w:r>
+      <w:r>
+        <w:rPr>
+          <w:sz w:val="24"/>
+          <w:szCs w:val="24"/>
+        </w:rPr>
+        <w:t xml:space="preserve">Let </w:t>
+      </w:r>
+      <m:oMath>
+        <m:sSub>
+          <m:sSubPr>
+            <m:ctrlPr>
+              <w:rPr>
+                <w:rFonts w:ascii="Cambria Math" w:hAnsi="Cambria Math"/>
+                <w:i/>
+                <w:sz w:val="24"/>
+                <w:szCs w:val="24"/>
+              </w:rPr>
+            </m:ctrlPr>
+          </m:sSubPr>
+          <m:e>
+            <m:r>
+              <w:rPr>
+                <w:rFonts w:ascii="Cambria Math" w:hAnsi="Cambria Math"/>
+                <w:sz w:val="24"/>
+                <w:szCs w:val="24"/>
+              </w:rPr>
+              <m:t>G</m:t>
+            </m:r>
+          </m:e>
+          <m:sub>
+            <m:r>
+              <w:rPr>
+                <w:rFonts w:ascii="Cambria Math" w:hAnsi="Cambria Math"/>
+                <w:sz w:val="24"/>
+                <w:szCs w:val="24"/>
+              </w:rPr>
+              <m:t>A</m:t>
+            </m:r>
+          </m:sub>
+        </m:sSub>
+      </m:oMath>
+      <w:r>
+        <w:rPr>
+          <w:rFonts w:eastAsiaTheme="minorEastAsia"/>
+          <w:sz w:val="24"/>
+          <w:szCs w:val="24"/>
+        </w:rPr>
+        <w:t xml:space="preserve"> be the bipartite graph whose adjacency matrix is A. Then A being fully nested is equivalent to </w:t>
+      </w:r>
+      <m:oMath>
+        <m:sSub>
+          <m:sSubPr>
+            <m:ctrlPr>
+              <w:rPr>
+                <w:rFonts w:ascii="Cambria Math" w:hAnsi="Cambria Math"/>
+                <w:i/>
+                <w:sz w:val="24"/>
+                <w:szCs w:val="24"/>
+              </w:rPr>
+            </m:ctrlPr>
+          </m:sSubPr>
+          <m:e>
+            <m:r>
+              <w:rPr>
+                <w:rFonts w:ascii="Cambria Math" w:hAnsi="Cambria Math"/>
+                <w:sz w:val="24"/>
+                <w:szCs w:val="24"/>
+              </w:rPr>
+              <m:t>G</m:t>
+            </m:r>
+          </m:e>
+          <m:sub>
+            <m:r>
+              <w:rPr>
+                <w:rFonts w:ascii="Cambria Math" w:hAnsi="Cambria Math"/>
+                <w:sz w:val="24"/>
+                <w:szCs w:val="24"/>
+              </w:rPr>
+              <m:t>A</m:t>
+            </m:r>
+          </m:sub>
+        </m:sSub>
+      </m:oMath>
+      <w:r>
+        <w:rPr>
+          <w:rFonts w:eastAsiaTheme="minorEastAsia"/>
+          <w:sz w:val="24"/>
+          <w:szCs w:val="24"/>
+        </w:rPr>
+        <w:t xml:space="preserve"> satisfying embeddedness.</w:t>
+      </w:r>
+    </w:p>
+    <w:p>
+      <w:pPr>
+        <w:jc w:val="both"/>
+        <w:rPr>
+          <w:sz w:val="24"/>
+          <w:szCs w:val="24"/>
+        </w:rPr>
+      </w:pPr>
+      <w:r>
+        <w:rPr>
+          <w:sz w:val="24"/>
+          <w:szCs w:val="24"/>
+        </w:rPr>
+        <w:t xml:space="preserve">Let X (the columns) and Y (the rows) be the bipartition of </w:t>
+      </w:r>
+      <m:oMath>
+        <m:sSub>
+          <m:sSubPr>
+            <m:ctrlPr>
+              <w:rPr>
+                <w:rFonts w:ascii="Cambria Math" w:hAnsi="Cambria Math"/>
+                <w:i/>
+                <w:sz w:val="24"/>
+                <w:szCs w:val="24"/>
+              </w:rPr>
+            </m:ctrlPr>
+          </m:sSubPr>
+          <m:e>
+            <m:r>
+              <w:rPr>
+                <w:rFonts w:ascii="Cambria Math" w:hAnsi="Cambria Math"/>
+                <w:sz w:val="24"/>
+                <w:szCs w:val="24"/>
+              </w:rPr>
+              <m:t>G</m:t>
+            </m:r>
+          </m:e>
+          <m:sub>
+            <m:r>
+              <w:rPr>
+                <w:rFonts w:ascii="Cambria Math" w:hAnsi="Cambria Math"/>
+                <w:sz w:val="24"/>
+                <w:szCs w:val="24"/>
+              </w:rPr>
+              <m:t>A</m:t>
+            </m:r>
+          </m:sub>
+        </m:sSub>
+      </m:oMath>
+      <w:r>
+        <w:rPr>
+          <w:rFonts w:eastAsiaTheme="minorEastAsia"/>
+          <w:sz w:val="24"/>
+          <w:szCs w:val="24"/>
+        </w:rPr>
+        <w:t xml:space="preserve">. The matrix A and the graph </w:t>
+      </w:r>
+      <m:oMath>
+        <m:sSub>
+          <m:sSubPr>
+            <m:ctrlPr>
+              <w:rPr>
+                <w:rFonts w:ascii="Cambria Math" w:hAnsi="Cambria Math"/>
+                <w:i/>
+                <w:sz w:val="24"/>
+                <w:szCs w:val="24"/>
+              </w:rPr>
+            </m:ctrlPr>
+          </m:sSubPr>
+          <m:e>
+            <m:r>
+              <w:rPr>
+                <w:rFonts w:ascii="Cambria Math" w:hAnsi="Cambria Math"/>
+                <w:sz w:val="24"/>
+                <w:szCs w:val="24"/>
+              </w:rPr>
+              <m:t>G</m:t>
+            </m:r>
+          </m:e>
+          <m:sub>
+            <m:r>
+              <w:rPr>
+                <w:rFonts w:ascii="Cambria Math" w:hAnsi="Cambria Math"/>
+                <w:sz w:val="24"/>
+                <w:szCs w:val="24"/>
+              </w:rPr>
+              <m:t>A</m:t>
+            </m:r>
+          </m:sub>
+        </m:sSub>
+      </m:oMath>
+      <w:r>
+        <w:rPr>
+          <w:rFonts w:eastAsiaTheme="minorEastAsia"/>
+          <w:sz w:val="24"/>
+          <w:szCs w:val="24"/>
+        </w:rPr>
+        <w:t xml:space="preserve"> are each said to be k-nested with respect to X if X can be partitioned as </w:t>
+      </w:r>
+      <m:oMath>
+        <m:sSub>
+          <m:sSubPr>
+            <m:ctrlPr>
+              <w:rPr>
+                <w:rFonts w:ascii="Cambria Math" w:hAnsi="Cambria Math"/>
+                <w:i/>
+                <w:sz w:val="24"/>
+                <w:szCs w:val="24"/>
+              </w:rPr>
+            </m:ctrlPr>
+          </m:sSubPr>
+          <m:e>
+            <m:r>
+              <w:rPr>
+                <w:rFonts w:ascii="Cambria Math" w:hAnsi="Cambria Math"/>
+                <w:sz w:val="24"/>
+                <w:szCs w:val="24"/>
+              </w:rPr>
+              <m:t>X</m:t>
+            </m:r>
+          </m:e>
+          <m:sub>
+            <m:r>
+              <w:rPr>
+                <w:rFonts w:ascii="Cambria Math" w:hAnsi="Cambria Math"/>
+                <w:sz w:val="24"/>
+                <w:szCs w:val="24"/>
+              </w:rPr>
+              <m:t>1</m:t>
+            </m:r>
+          </m:sub>
+        </m:sSub>
+        <m:r>
+          <w:rPr>
+            <w:rFonts w:ascii="Cambria Math" w:hAnsi="Cambria Math"/>
+            <w:sz w:val="24"/>
+            <w:szCs w:val="24"/>
+          </w:rPr>
+          <m:t>, … ,</m:t>
+        </m:r>
+        <m:sSub>
+          <m:sSubPr>
+            <m:ctrlPr>
+              <w:rPr>
+                <w:rFonts w:ascii="Cambria Math" w:hAnsi="Cambria Math"/>
+                <w:i/>
+                <w:sz w:val="24"/>
+                <w:szCs w:val="24"/>
+              </w:rPr>
+            </m:ctrlPr>
+          </m:sSubPr>
+          <m:e>
+            <m:r>
+              <w:rPr>
+                <w:rFonts w:ascii="Cambria Math" w:hAnsi="Cambria Math"/>
+                <w:sz w:val="24"/>
+                <w:szCs w:val="24"/>
+              </w:rPr>
+              <m:t>X</m:t>
+            </m:r>
+          </m:e>
+          <m:sub>
+            <m:r>
+              <w:rPr>
+                <w:rFonts w:ascii="Cambria Math" w:hAnsi="Cambria Math"/>
+                <w:sz w:val="24"/>
+                <w:szCs w:val="24"/>
+              </w:rPr>
+              <m:t>k</m:t>
+            </m:r>
+          </m:sub>
+        </m:sSub>
+      </m:oMath>
+      <w:r>
+        <w:rPr>
+          <w:rFonts w:eastAsiaTheme="minorEastAsia"/>
+          <w:sz w:val="24"/>
+          <w:szCs w:val="24"/>
+        </w:rPr>
+        <w:t xml:space="preserve"> such that all subgraphs spanned by </w:t>
+      </w:r>
+      <m:oMath>
+        <m:d>
+          <m:dPr>
+            <m:ctrlPr>
+              <w:rPr>
+                <w:rFonts w:ascii="Cambria Math" w:eastAsiaTheme="minorEastAsia" w:hAnsi="Cambria Math"/>
+                <w:i/>
+                <w:sz w:val="24"/>
+                <w:szCs w:val="24"/>
+              </w:rPr>
+            </m:ctrlPr>
+          </m:dPr>
+          <m:e>
+            <m:sSub>
+              <m:sSubPr>
+                <m:ctrlPr>
+                  <w:rPr>
+                    <w:rFonts w:ascii="Cambria Math" w:eastAsiaTheme="minorEastAsia" w:hAnsi="Cambria Math"/>
+                    <w:i/>
+                    <w:sz w:val="24"/>
+                    <w:szCs w:val="24"/>
+                  </w:rPr>
+                </m:ctrlPr>
+              </m:sSubPr>
+              <m:e>
+                <m:r>
+                  <w:rPr>
+                    <w:rFonts w:ascii="Cambria Math" w:eastAsiaTheme="minorEastAsia" w:hAnsi="Cambria Math"/>
+                    <w:sz w:val="24"/>
+                    <w:szCs w:val="24"/>
+                  </w:rPr>
+                  <m:t>X</m:t>
+                </m:r>
+              </m:e>
+              <m:sub>
+                <m:r>
+                  <w:rPr>
+                    <w:rFonts w:ascii="Cambria Math" w:eastAsiaTheme="minorEastAsia" w:hAnsi="Cambria Math"/>
+                    <w:sz w:val="24"/>
+                    <w:szCs w:val="24"/>
+                  </w:rPr>
+                  <m:t>i</m:t>
+                </m:r>
+              </m:sub>
+            </m:sSub>
+            <m:r>
+              <w:rPr>
+                <w:rFonts w:ascii="Cambria Math" w:eastAsiaTheme="minorEastAsia" w:hAnsi="Cambria Math"/>
+                <w:sz w:val="24"/>
+                <w:szCs w:val="24"/>
+              </w:rPr>
+              <m:t>, Y</m:t>
+            </m:r>
+          </m:e>
+        </m:d>
+      </m:oMath>
+      <w:r>
+        <w:rPr>
+          <w:rFonts w:eastAsiaTheme="minorEastAsia"/>
+          <w:sz w:val="24"/>
+          <w:szCs w:val="24"/>
+        </w:rPr>
+        <w:t xml:space="preserve"> are fully nested for </w:t>
+      </w:r>
+      <m:oMath>
+        <m:r>
+          <w:rPr>
+            <w:rFonts w:ascii="Cambria Math" w:eastAsiaTheme="minorEastAsia" w:hAnsi="Cambria Math"/>
+            <w:sz w:val="24"/>
+            <w:szCs w:val="24"/>
+          </w:rPr>
+          <m:t>i =1,</m:t>
+        </m:r>
+        <m:r>
+          <w:rPr>
+            <w:rFonts w:ascii="Cambria Math" w:eastAsiaTheme="minorEastAsia" w:hAnsi="Cambria Math"/>
+            <w:sz w:val="24"/>
+            <w:szCs w:val="24"/>
+          </w:rPr>
+          <m:t>…,k</m:t>
+        </m:r>
+      </m:oMath>
+      <w:r>
+        <w:rPr>
+          <w:rFonts w:eastAsiaTheme="minorEastAsia"/>
+          <w:sz w:val="24"/>
+          <w:szCs w:val="24"/>
+        </w:rPr>
+        <w:t xml:space="preserve">. The quantity of interest for any </w:t>
+      </w:r>
+      <m:oMath>
+        <m:sSub>
+          <m:sSubPr>
+            <m:ctrlPr>
+              <w:rPr>
+                <w:rFonts w:ascii="Cambria Math" w:hAnsi="Cambria Math"/>
+                <w:i/>
+                <w:sz w:val="24"/>
+                <w:szCs w:val="24"/>
+              </w:rPr>
+            </m:ctrlPr>
+          </m:sSubPr>
+          <m:e>
+            <m:r>
+              <w:rPr>
+                <w:rFonts w:ascii="Cambria Math" w:hAnsi="Cambria Math"/>
+                <w:sz w:val="24"/>
+                <w:szCs w:val="24"/>
+              </w:rPr>
+              <m:t>G</m:t>
+            </m:r>
+          </m:e>
+          <m:sub>
+            <m:r>
+              <w:rPr>
+                <w:rFonts w:ascii="Cambria Math" w:hAnsi="Cambria Math"/>
+                <w:sz w:val="24"/>
+                <w:szCs w:val="24"/>
+              </w:rPr>
+              <m:t>A</m:t>
+            </m:r>
+          </m:sub>
+        </m:sSub>
+      </m:oMath>
+      <w:r>
+        <w:rPr>
+          <w:rFonts w:eastAsiaTheme="minorEastAsia"/>
+          <w:sz w:val="24"/>
+          <w:szCs w:val="24"/>
+        </w:rPr>
+        <w:t xml:space="preserve"> is smallest k for which </w:t>
+      </w:r>
+      <m:oMath>
+        <m:sSub>
+          <m:sSubPr>
+            <m:ctrlPr>
+              <w:rPr>
+                <w:rFonts w:ascii="Cambria Math" w:hAnsi="Cambria Math"/>
+                <w:i/>
+                <w:sz w:val="24"/>
+                <w:szCs w:val="24"/>
+              </w:rPr>
+            </m:ctrlPr>
+          </m:sSubPr>
+          <m:e>
+            <m:r>
+              <w:rPr>
+                <w:rFonts w:ascii="Cambria Math" w:hAnsi="Cambria Math"/>
+                <w:sz w:val="24"/>
+                <w:szCs w:val="24"/>
+              </w:rPr>
+              <m:t>G</m:t>
+            </m:r>
+          </m:e>
+          <m:sub>
+            <m:r>
+              <w:rPr>
+                <w:rFonts w:ascii="Cambria Math" w:hAnsi="Cambria Math"/>
+                <w:sz w:val="24"/>
+                <w:szCs w:val="24"/>
+              </w:rPr>
+              <m:t>A</m:t>
+            </m:r>
+          </m:sub>
+        </m:sSub>
+      </m:oMath>
+      <w:r>
+        <w:rPr>
+          <w:rFonts w:eastAsiaTheme="minorEastAsia"/>
+          <w:sz w:val="24"/>
+          <w:szCs w:val="24"/>
+        </w:rPr>
+        <w:t xml:space="preserve"> is k-nested.</w:t>
+      </w:r>
+    </w:p>
+    <w:p>
+      <w:pPr>
+        <w:rPr>
+          <w:sz w:val="24"/>
+          <w:szCs w:val="24"/>
+        </w:rPr>
+      </w:pPr>
+      <w:r>
+        <w:rPr>
+          <w:sz w:val="24"/>
+          <w:szCs w:val="24"/>
+        </w:rPr>
+        <w:br w:type="page"/>
+      </w:r>
+    </w:p>
+    <w:p>
+      <w:pPr>
+        <w:jc w:val="both"/>
+        <w:rPr>
+          <w:sz w:val="24"/>
+          <w:szCs w:val="24"/>
+        </w:rPr>
+      </w:pPr>
+      <w:r>
+        <w:rPr>
+          <w:sz w:val="24"/>
+          <w:szCs w:val="24"/>
+        </w:rPr>
+        <w:lastRenderedPageBreak/>
+        <w:t>H avoiding coloring of graph G</w:t>
+      </w:r>
+    </w:p>
+    <w:p>
+      <w:pPr>
+        <w:jc w:val="both"/>
+        <w:rPr>
+          <w:sz w:val="24"/>
+          <w:szCs w:val="24"/>
+        </w:rPr>
+      </w:pPr>
+    </w:p>
+    <w:p>
+      <w:pPr>
+        <w:jc w:val="both"/>
+        <w:rPr>
+          <w:sz w:val="24"/>
+          <w:szCs w:val="24"/>
+        </w:rPr>
+      </w:pPr>
+      <w:r>
+        <w:rPr>
+          <w:sz w:val="24"/>
+          <w:szCs w:val="24"/>
+        </w:rPr>
+        <w:t xml:space="preserve">Given a “forbidden graph” </w:t>
+      </w:r>
+      <w:r>
+        <w:rPr>
+          <w:sz w:val="24"/>
+          <w:szCs w:val="24"/>
+        </w:rPr>
+        <w:t>H</w:t>
+      </w:r>
+      <w:r>
+        <w:rPr>
+          <w:sz w:val="24"/>
+          <w:szCs w:val="24"/>
+        </w:rPr>
+        <w:t xml:space="preserve"> and an integer k, an </w:t>
+      </w:r>
+      <w:r>
+        <w:rPr>
+          <w:sz w:val="24"/>
+          <w:szCs w:val="24"/>
+        </w:rPr>
+        <w:t>H</w:t>
+      </w:r>
+      <w:r>
+        <w:rPr>
+          <w:sz w:val="24"/>
+          <w:szCs w:val="24"/>
+        </w:rPr>
+        <w:t xml:space="preserve">-avoiding k-coloring of a graph G is a k-coloring of the vertices of G such that no maximal </w:t>
+      </w:r>
+      <w:r>
+        <w:rPr>
+          <w:sz w:val="24"/>
+          <w:szCs w:val="24"/>
+        </w:rPr>
+        <w:t>H</w:t>
+      </w:r>
+      <w:r>
+        <w:rPr>
+          <w:sz w:val="24"/>
+          <w:szCs w:val="24"/>
+        </w:rPr>
+        <w:t>-free subgraph of G is monochromatic.</w:t>
+      </w:r>
+    </w:p>
+    <w:p>
+      <w:pPr>
+        <w:jc w:val="both"/>
+        <w:rPr>
+          <w:sz w:val="24"/>
+          <w:szCs w:val="24"/>
+        </w:rPr>
+      </w:pPr>
+      <w:r>
+        <w:rPr>
+          <w:sz w:val="24"/>
+          <w:szCs w:val="24"/>
+        </w:rPr>
+        <w:t>A monochromatic graph is a colored graph (either vertex-colored or edge-colored, depending on the context) in which each of the vertices or edges is assigned the same color.</w:t>
       </w:r>
       <w:r>
         <w:rPr>
@@ -7728,10 +8024,10 @@
           <w:noProof/>
         </w:rPr>
         <w:drawing>
-          <wp:inline distT="0" distB="0" distL="0" distR="0" wp14:anchorId="405394A8" wp14:editId="02277863">
-            <wp:extent cx="2484120" cy="2560320"/>
-            <wp:effectExtent l="0" t="0" r="0" b="0"/>
-            <wp:docPr id="17" name="Kép 17"/>
+          <wp:inline distT="0" distB="0" distL="0" distR="0" wp14:anchorId="6049D9EB" wp14:editId="7BE8A0F0">
+            <wp:extent cx="4248000" cy="3204000"/>
+            <wp:effectExtent l="0" t="0" r="635" b="0"/>
+            <wp:docPr id="18" name="Kép 18"/>
             <wp:cNvGraphicFramePr>
               <a:graphicFrameLocks xmlns:a="http://schemas.openxmlformats.org/drawingml/2006/main" noChangeAspect="1"/>
             </wp:cNvGraphicFramePr>
@@ -7739,12 +8035,10 @@
               <a:graphicData uri="http://schemas.openxmlformats.org/drawingml/2006/picture">
                 <pic:pic xmlns:pic="http://schemas.openxmlformats.org/drawingml/2006/picture">
                   <pic:nvPicPr>
-                    <pic:cNvPr id="0" name="Picture 3"/>
-                    <pic:cNvPicPr>
-                      <a:picLocks noChangeAspect="1" noChangeArrowheads="1"/>
-                    </pic:cNvPicPr>
+                    <pic:cNvPr id="18" name="Kép 18"/>
+                    <pic:cNvPicPr/>
                   </pic:nvPicPr>
-                  <pic:blipFill rotWithShape="1">
+                  <pic:blipFill>
                     <a:blip r:embed="rId21">
                       <a:extLst>
                         <a:ext uri="{28A0092B-C50C-407E-A947-70E740481C1C}">
@@ -7752,26 +8046,18 @@
                         </a:ext>
                       </a:extLst>
                     </a:blip>
-                    <a:srcRect t="23810"/>
-                    <a:stretch/>
+                    <a:stretch>
+                      <a:fillRect/>
+                    </a:stretch>
                   </pic:blipFill>
-                  <pic:spPr bwMode="auto">
+                  <pic:spPr>
                     <a:xfrm>
                       <a:off x="0" y="0"/>
-                      <a:ext cx="2484120" cy="2560320"/>
+                      <a:ext cx="4248000" cy="3204000"/>
                     </a:xfrm>
                     <a:prstGeom prst="rect">
                       <a:avLst/>
                     </a:prstGeom>
-                    <a:noFill/>
-                    <a:ln>
-                      <a:noFill/>
-                    </a:ln>
-                    <a:extLst>
-                      <a:ext uri="{53640926-AAD7-44D8-BBD7-CCE9431645EC}">
-                        <a14:shadowObscured xmlns:a14="http://schemas.microsoft.com/office/drawing/2010/main"/>
-                      </a:ext>
-                    </a:extLst>
                   </pic:spPr>
                 </pic:pic>
               </a:graphicData>
@@ -7819,37 +8105,68 @@
       <w:r>
         <w:t xml:space="preserve">2K2 avoiding </w:t>
       </w:r>
-      <w:proofErr w:type="spellStart"/>
-      <w:r>
-        <w:t>coloring</w:t>
-      </w:r>
-      <w:proofErr w:type="spellEnd"/>
-      <w:r>
-        <w:t xml:space="preserve"> of a bipartite graph</w:t>
-      </w:r>
-    </w:p>
-    <w:p>
-      <w:pPr>
-        <w:rPr>
-          <w:sz w:val="24"/>
-          <w:szCs w:val="24"/>
-        </w:rPr>
-      </w:pPr>
-    </w:p>
-    <w:p>
-      <w:pPr>
-        <w:jc w:val="both"/>
-        <w:rPr>
-          <w:sz w:val="24"/>
-          <w:szCs w:val="24"/>
-        </w:rPr>
-      </w:pPr>
-      <w:r>
-        <w:rPr>
-          <w:sz w:val="24"/>
-          <w:szCs w:val="24"/>
-        </w:rPr>
-        <w:t>We present a new kind of clustering of general (that is, not necessary bipartite)</w:t>
+      <w:r>
+        <w:t>coloring of a bipartite graph</w:t>
+      </w:r>
+    </w:p>
+    <w:p>
+      <w:pPr>
+        <w:jc w:val="both"/>
+        <w:rPr>
+          <w:i/>
+          <w:iCs/>
+        </w:rPr>
+      </w:pPr>
+      <w:r>
+        <w:rPr>
+          <w:i/>
+          <w:iCs/>
+        </w:rPr>
+        <w:t>Color</w:t>
+      </w:r>
+      <w:r>
+        <w:rPr>
+          <w:i/>
+          <w:iCs/>
+        </w:rPr>
+        <w:t>map</w:t>
+      </w:r>
+      <w:r>
+        <w:rPr>
+          <w:i/>
+          <w:iCs/>
+        </w:rPr>
+        <w:t xml:space="preserve">: </w:t>
+      </w:r>
+      <w:r>
+        <w:rPr>
+          <w:i/>
+          <w:iCs/>
+        </w:rPr>
+        <w:t>{'1': 0.82, '2': 0.44999999999999996, '4': 0.72, '6': 0.94, '8': 0.15000000000000002, '10': 0.15000000000000002, '3': 0.82, '5': 0.82}</w:t>
+      </w:r>
+    </w:p>
+    <w:p>
+      <w:pPr>
+        <w:jc w:val="both"/>
+        <w:rPr>
+          <w:sz w:val="24"/>
+          <w:szCs w:val="24"/>
+        </w:rPr>
+      </w:pPr>
+      <w:r>
+        <w:rPr>
+          <w:sz w:val="24"/>
+          <w:szCs w:val="24"/>
+        </w:rPr>
+        <w:t>A</w:t>
+      </w:r>
+      <w:r>
+        <w:rPr>
+          <w:sz w:val="24"/>
+          <w:szCs w:val="24"/>
+        </w:rPr>
+        <w:t xml:space="preserve"> new kind of clustering of general (that is, not necessary bipartite)</w:t>
       </w:r>
       <w:r>
         <w:rPr>
@@ -7863,33 +8180,22 @@
           <w:sz w:val="24"/>
           <w:szCs w:val="24"/>
         </w:rPr>
-        <w:t xml:space="preserve">transaction graphs via a certain class of proper </w:t>
-      </w:r>
-      <w:proofErr w:type="spellStart"/>
-      <w:r>
-        <w:rPr>
-          <w:sz w:val="24"/>
-          <w:szCs w:val="24"/>
-        </w:rPr>
-        <w:t>colorings</w:t>
-      </w:r>
-      <w:proofErr w:type="spellEnd"/>
-      <w:r>
-        <w:rPr>
-          <w:sz w:val="24"/>
-          <w:szCs w:val="24"/>
-        </w:rPr>
-        <w:t xml:space="preserve">. The clusters are the </w:t>
-      </w:r>
-      <w:proofErr w:type="spellStart"/>
-      <w:r>
-        <w:rPr>
-          <w:sz w:val="24"/>
-          <w:szCs w:val="24"/>
-        </w:rPr>
-        <w:t>color</w:t>
-      </w:r>
-      <w:proofErr w:type="spellEnd"/>
+        <w:t>transaction graphs</w:t>
+      </w:r>
+      <w:r>
+        <w:rPr>
+          <w:sz w:val="24"/>
+          <w:szCs w:val="24"/>
+        </w:rPr>
+        <w:t xml:space="preserve"> has been presented</w:t>
+      </w:r>
+      <w:r>
+        <w:rPr>
+          <w:sz w:val="24"/>
+          <w:szCs w:val="24"/>
+        </w:rPr>
+        <w:t xml:space="preserve"> via a certain class of proper colorings. The clusters are the color</w:t>
+      </w:r>
       <w:r>
         <w:rPr>
           <w:sz w:val="24"/>
@@ -7902,7 +8208,42 @@
           <w:sz w:val="24"/>
           <w:szCs w:val="24"/>
         </w:rPr>
-        <w:t>classes, since we do not want edges inside a cluster, and we restrict the structure of</w:t>
+        <w:t xml:space="preserve">classes, since </w:t>
+      </w:r>
+      <w:r>
+        <w:rPr>
+          <w:sz w:val="24"/>
+          <w:szCs w:val="24"/>
+        </w:rPr>
+        <w:t>no</w:t>
+      </w:r>
+      <w:r>
+        <w:rPr>
+          <w:sz w:val="24"/>
+          <w:szCs w:val="24"/>
+        </w:rPr>
+        <w:t xml:space="preserve"> edges</w:t>
+      </w:r>
+      <w:r>
+        <w:rPr>
+          <w:sz w:val="24"/>
+          <w:szCs w:val="24"/>
+        </w:rPr>
+        <w:t xml:space="preserve"> are desired</w:t>
+      </w:r>
+      <w:r>
+        <w:rPr>
+          <w:sz w:val="24"/>
+          <w:szCs w:val="24"/>
+        </w:rPr>
+        <w:t xml:space="preserve"> inside a cluster</w:t>
+      </w:r>
+      <w:r>
+        <w:rPr>
+          <w:sz w:val="24"/>
+          <w:szCs w:val="24"/>
+        </w:rPr>
+        <w:t>.</w:t>
       </w:r>
       <w:r>
         <w:rPr>
@@ -7916,7 +8257,14 @@
           <w:sz w:val="24"/>
           <w:szCs w:val="24"/>
         </w:rPr>
-        <w:t>the edges between the pairs of classes. The above examples suggest that in some</w:t>
+        <w:t>T</w:t>
+      </w:r>
+      <w:r>
+        <w:rPr>
+          <w:sz w:val="24"/>
+          <w:szCs w:val="24"/>
+        </w:rPr>
+        <w:t>he structure of</w:t>
       </w:r>
       <w:r>
         <w:rPr>
@@ -7930,6 +8278,34 @@
           <w:sz w:val="24"/>
           <w:szCs w:val="24"/>
         </w:rPr>
+        <w:t>the edges</w:t>
+      </w:r>
+      <w:r>
+        <w:rPr>
+          <w:sz w:val="24"/>
+          <w:szCs w:val="24"/>
+        </w:rPr>
+        <w:t xml:space="preserve"> is restricted</w:t>
+      </w:r>
+      <w:r>
+        <w:rPr>
+          <w:sz w:val="24"/>
+          <w:szCs w:val="24"/>
+        </w:rPr>
+        <w:t xml:space="preserve"> between the pairs of classes. The above examples suggest that in some</w:t>
+      </w:r>
+      <w:r>
+        <w:rPr>
+          <w:sz w:val="24"/>
+          <w:szCs w:val="24"/>
+        </w:rPr>
+        <w:t xml:space="preserve"> </w:t>
+      </w:r>
+      <w:r>
+        <w:rPr>
+          <w:sz w:val="24"/>
+          <w:szCs w:val="24"/>
+        </w:rPr>
         <w:t>cases there should be a fully nested or, equivalently, embeddedness relation among</w:t>
       </w:r>
       <w:r>
@@ -7944,23 +8320,35 @@
           <w:sz w:val="24"/>
           <w:szCs w:val="24"/>
         </w:rPr>
-        <w:t xml:space="preserve">any two </w:t>
-      </w:r>
-      <w:proofErr w:type="spellStart"/>
-      <w:r>
-        <w:rPr>
-          <w:sz w:val="24"/>
-          <w:szCs w:val="24"/>
-        </w:rPr>
-        <w:t>color</w:t>
-      </w:r>
-      <w:proofErr w:type="spellEnd"/>
-      <w:r>
-        <w:rPr>
-          <w:sz w:val="24"/>
-          <w:szCs w:val="24"/>
-        </w:rPr>
-        <w:t xml:space="preserve"> classes. We generalize this notion to an arbitrary host graph G and a</w:t>
+        <w:t xml:space="preserve">any two color classes. </w:t>
+      </w:r>
+      <w:r>
+        <w:rPr>
+          <w:sz w:val="24"/>
+          <w:szCs w:val="24"/>
+        </w:rPr>
+        <w:t>T</w:t>
+      </w:r>
+      <w:r>
+        <w:rPr>
+          <w:sz w:val="24"/>
+          <w:szCs w:val="24"/>
+        </w:rPr>
+        <w:t>his notion</w:t>
+      </w:r>
+      <w:r>
+        <w:rPr>
+          <w:sz w:val="24"/>
+          <w:szCs w:val="24"/>
+        </w:rPr>
+        <w:t xml:space="preserve"> is generalized</w:t>
+      </w:r>
+      <w:r>
+        <w:rPr>
+          <w:sz w:val="24"/>
+          <w:szCs w:val="24"/>
+        </w:rPr>
+        <w:t xml:space="preserve"> to an arbitrary host graph G and a</w:t>
       </w:r>
       <w:r>
         <w:rPr>
@@ -7990,55 +8378,7 @@
           <w:sz w:val="24"/>
           <w:szCs w:val="24"/>
         </w:rPr>
-        <w:t xml:space="preserve">Definition 1. Fix a bipartite graph H. A proper </w:t>
-      </w:r>
-      <w:proofErr w:type="spellStart"/>
-      <w:r>
-        <w:rPr>
-          <w:sz w:val="24"/>
-          <w:szCs w:val="24"/>
-        </w:rPr>
-        <w:t>coloring</w:t>
-      </w:r>
-      <w:proofErr w:type="spellEnd"/>
-      <w:r>
-        <w:rPr>
-          <w:sz w:val="24"/>
-          <w:szCs w:val="24"/>
-        </w:rPr>
-        <w:t xml:space="preserve"> of a graph G is an H-avoiding </w:t>
-      </w:r>
-      <w:proofErr w:type="spellStart"/>
-      <w:r>
-        <w:rPr>
-          <w:sz w:val="24"/>
-          <w:szCs w:val="24"/>
-        </w:rPr>
-        <w:t>coloring</w:t>
-      </w:r>
-      <w:proofErr w:type="spellEnd"/>
-      <w:r>
-        <w:rPr>
-          <w:sz w:val="24"/>
-          <w:szCs w:val="24"/>
-        </w:rPr>
-        <w:t xml:space="preserve"> if the union of any two </w:t>
-      </w:r>
-      <w:proofErr w:type="spellStart"/>
-      <w:r>
-        <w:rPr>
-          <w:sz w:val="24"/>
-          <w:szCs w:val="24"/>
-        </w:rPr>
-        <w:t>color</w:t>
-      </w:r>
-      <w:proofErr w:type="spellEnd"/>
-      <w:r>
-        <w:rPr>
-          <w:sz w:val="24"/>
-          <w:szCs w:val="24"/>
-        </w:rPr>
-        <w:t xml:space="preserve"> classes spans an induced H-free graph. Let </w:t>
+        <w:t xml:space="preserve">Definition 1. Fix a bipartite graph H. A proper coloring of a graph G is an H-avoiding coloring if the union of any two color classes spans an induced H-free graph. Let </w:t>
       </w:r>
       <m:oMath>
         <m:sSub>
@@ -8102,43 +8442,7 @@
           <w:sz w:val="24"/>
           <w:szCs w:val="24"/>
         </w:rPr>
-        <w:t xml:space="preserve"> be the minimum number of </w:t>
-      </w:r>
-      <w:proofErr w:type="spellStart"/>
-      <w:r>
-        <w:rPr>
-          <w:rFonts w:eastAsiaTheme="minorEastAsia"/>
-          <w:sz w:val="24"/>
-          <w:szCs w:val="24"/>
-        </w:rPr>
-        <w:t>colors</w:t>
-      </w:r>
-      <w:proofErr w:type="spellEnd"/>
-      <w:r>
-        <w:rPr>
-          <w:rFonts w:eastAsiaTheme="minorEastAsia"/>
-          <w:sz w:val="24"/>
-          <w:szCs w:val="24"/>
-        </w:rPr>
-        <w:t xml:space="preserve"> in an H-avoiding </w:t>
-      </w:r>
-      <w:proofErr w:type="spellStart"/>
-      <w:r>
-        <w:rPr>
-          <w:rFonts w:eastAsiaTheme="minorEastAsia"/>
-          <w:sz w:val="24"/>
-          <w:szCs w:val="24"/>
-        </w:rPr>
-        <w:t>coloring</w:t>
-      </w:r>
-      <w:proofErr w:type="spellEnd"/>
-      <w:r>
-        <w:rPr>
-          <w:rFonts w:eastAsiaTheme="minorEastAsia"/>
-          <w:sz w:val="24"/>
-          <w:szCs w:val="24"/>
-        </w:rPr>
-        <w:t xml:space="preserve"> of G.</w:t>
+        <w:t xml:space="preserve"> be the minimum number of colors in an H-avoiding coloring of G.</w:t>
       </w:r>
     </w:p>
     <w:p>
@@ -8444,25 +8748,7 @@
           <w:sz w:val="24"/>
           <w:szCs w:val="24"/>
         </w:rPr>
-        <w:t xml:space="preserve"> is NP-hard for some graphs and </w:t>
-      </w:r>
-      <w:proofErr w:type="spellStart"/>
-      <w:r>
-        <w:rPr>
-          <w:rFonts w:eastAsiaTheme="minorEastAsia" w:cstheme="minorHAnsi"/>
-          <w:sz w:val="24"/>
-          <w:szCs w:val="24"/>
-        </w:rPr>
-        <w:t>polynomially</w:t>
-      </w:r>
-      <w:proofErr w:type="spellEnd"/>
-      <w:r>
-        <w:rPr>
-          <w:rFonts w:eastAsiaTheme="minorEastAsia" w:cstheme="minorHAnsi"/>
-          <w:sz w:val="24"/>
-          <w:szCs w:val="24"/>
-        </w:rPr>
-        <w:t xml:space="preserve"> computable for others. The most interesting case is, when </w:t>
+        <w:t xml:space="preserve"> is NP-hard for some graphs and polynomially computable for others. The most interesting case is, when </w:t>
       </w:r>
       <m:oMath>
         <m:r>
@@ -8512,25 +8798,15 @@
           <w:sz w:val="24"/>
           <w:szCs w:val="24"/>
         </w:rPr>
-        <w:t>, gives back e</w:t>
-      </w:r>
-      <w:proofErr w:type="spellStart"/>
+        <w:t>, gives back embeddedness as described above. For these generalized chromatic numbers some theoretical extremal results have been derived as well as results on complexity</w:t>
+      </w:r>
       <w:r>
         <w:rPr>
           <w:rFonts w:eastAsiaTheme="minorEastAsia" w:cstheme="minorHAnsi"/>
           <w:sz w:val="24"/>
           <w:szCs w:val="24"/>
         </w:rPr>
-        <w:t>mbeddedness</w:t>
-      </w:r>
-      <w:proofErr w:type="spellEnd"/>
-      <w:r>
-        <w:rPr>
-          <w:rFonts w:eastAsiaTheme="minorEastAsia" w:cstheme="minorHAnsi"/>
-          <w:sz w:val="24"/>
-          <w:szCs w:val="24"/>
-        </w:rPr>
-        <w:t xml:space="preserve"> as described above. For these generalized chromatic numbers some theoretical extremal results have been derived as well as results on complexity</w:t>
+        <w:t>.</w:t>
       </w:r>
     </w:p>
     <w:p>
@@ -8570,22 +8846,13 @@
           <w:szCs w:val="24"/>
         </w:rPr>
       </w:pPr>
-      <w:proofErr w:type="spellStart"/>
       <w:r>
         <w:rPr>
           <w:sz w:val="24"/>
           <w:szCs w:val="24"/>
         </w:rPr>
         <w:lastRenderedPageBreak/>
-        <w:t>Matek</w:t>
-      </w:r>
-      <w:proofErr w:type="spellEnd"/>
-      <w:r>
-        <w:rPr>
-          <w:sz w:val="24"/>
-          <w:szCs w:val="24"/>
-        </w:rPr>
-        <w:t>!</w:t>
+        <w:t>Matek!</w:t>
       </w:r>
     </w:p>
     <w:p>
@@ -8692,71 +8959,23 @@
           <w:sz w:val="24"/>
           <w:szCs w:val="24"/>
         </w:rPr>
-        <w:t xml:space="preserve">Make a </w:t>
-      </w:r>
-      <w:proofErr w:type="spellStart"/>
-      <w:r>
-        <w:rPr>
-          <w:sz w:val="24"/>
-          <w:szCs w:val="24"/>
-        </w:rPr>
-        <w:t>ui</w:t>
-      </w:r>
-      <w:proofErr w:type="spellEnd"/>
-      <w:r>
-        <w:rPr>
-          <w:sz w:val="24"/>
-          <w:szCs w:val="24"/>
-        </w:rPr>
-        <w:t xml:space="preserve"> to represent small graphs, but the software should provide opportunity to manually </w:t>
-      </w:r>
-      <w:proofErr w:type="spellStart"/>
-      <w:r>
-        <w:rPr>
-          <w:sz w:val="24"/>
-          <w:szCs w:val="24"/>
-        </w:rPr>
-        <w:t>color</w:t>
-      </w:r>
-      <w:proofErr w:type="spellEnd"/>
-      <w:r>
-        <w:rPr>
-          <w:sz w:val="24"/>
-          <w:szCs w:val="24"/>
-        </w:rPr>
-        <w:t xml:space="preserve"> graph nodes, modify the location of the nodes.</w:t>
-      </w:r>
-    </w:p>
-    <w:p>
-      <w:pPr>
-        <w:jc w:val="both"/>
-        <w:rPr>
-          <w:sz w:val="24"/>
-          <w:szCs w:val="24"/>
-        </w:rPr>
-      </w:pPr>
-      <w:r>
-        <w:rPr>
-          <w:sz w:val="24"/>
-          <w:szCs w:val="24"/>
-        </w:rPr>
-        <w:t xml:space="preserve">This solution is scalable and modularized which makes further implementation more easier. The code and be found in the </w:t>
-      </w:r>
-      <w:proofErr w:type="spellStart"/>
-      <w:r>
-        <w:rPr>
-          <w:sz w:val="24"/>
-          <w:szCs w:val="24"/>
-        </w:rPr>
-        <w:t>github</w:t>
-      </w:r>
-      <w:proofErr w:type="spellEnd"/>
-      <w:r>
-        <w:rPr>
-          <w:sz w:val="24"/>
-          <w:szCs w:val="24"/>
-        </w:rPr>
-        <w:t xml:space="preserve"> repository liked below:</w:t>
+        <w:t>Make a ui to represent small graphs, but the software should provide opportunity to manually color graph nodes, modify the location of the nodes.</w:t>
+      </w:r>
+    </w:p>
+    <w:p>
+      <w:pPr>
+        <w:jc w:val="both"/>
+        <w:rPr>
+          <w:sz w:val="24"/>
+          <w:szCs w:val="24"/>
+        </w:rPr>
+      </w:pPr>
+      <w:r>
+        <w:rPr>
+          <w:sz w:val="24"/>
+          <w:szCs w:val="24"/>
+        </w:rPr>
+        <w:t>This solution is scalable and modularized which makes further implementation more easier. The code and be found in the github repository liked below:</w:t>
       </w:r>
     </w:p>
     <w:p>
@@ -8795,6 +9014,139 @@
           <w:szCs w:val="24"/>
         </w:rPr>
       </w:pPr>
+    </w:p>
+    <w:p>
+      <w:pPr>
+        <w:rPr>
+          <w:sz w:val="24"/>
+          <w:szCs w:val="24"/>
+        </w:rPr>
+      </w:pPr>
+      <w:r>
+        <w:rPr>
+          <w:sz w:val="24"/>
+          <w:szCs w:val="24"/>
+        </w:rPr>
+        <w:br w:type="page"/>
+      </w:r>
+    </w:p>
+    <w:p>
+      <w:pPr>
+        <w:jc w:val="both"/>
+        <w:rPr>
+          <w:sz w:val="24"/>
+          <w:szCs w:val="24"/>
+        </w:rPr>
+      </w:pPr>
+      <w:r>
+        <w:rPr>
+          <w:sz w:val="24"/>
+          <w:szCs w:val="24"/>
+        </w:rPr>
+        <w:lastRenderedPageBreak/>
+        <w:t>Acknowledgement</w:t>
+      </w:r>
+      <w:r>
+        <w:rPr>
+          <w:sz w:val="24"/>
+          <w:szCs w:val="24"/>
+        </w:rPr>
+        <w:t>s</w:t>
+      </w:r>
+    </w:p>
+    <w:p>
+      <w:pPr>
+        <w:jc w:val="both"/>
+        <w:rPr>
+          <w:sz w:val="24"/>
+          <w:szCs w:val="24"/>
+        </w:rPr>
+      </w:pPr>
+    </w:p>
+    <w:p>
+      <w:pPr>
+        <w:jc w:val="both"/>
+        <w:rPr>
+          <w:sz w:val="24"/>
+          <w:szCs w:val="24"/>
+        </w:rPr>
+      </w:pPr>
+      <w:r>
+        <w:rPr>
+          <w:sz w:val="24"/>
+          <w:szCs w:val="24"/>
+        </w:rPr>
+        <w:t>Many thanks to all the scientists and colleagues</w:t>
+      </w:r>
+      <w:r>
+        <w:rPr>
+          <w:sz w:val="24"/>
+          <w:szCs w:val="24"/>
+        </w:rPr>
+        <w:t>,</w:t>
+      </w:r>
+      <w:r>
+        <w:rPr>
+          <w:sz w:val="24"/>
+          <w:szCs w:val="24"/>
+        </w:rPr>
+        <w:t xml:space="preserve"> who contributed </w:t>
+      </w:r>
+      <w:r>
+        <w:rPr>
+          <w:sz w:val="24"/>
+          <w:szCs w:val="24"/>
+        </w:rPr>
+        <w:t>to</w:t>
+      </w:r>
+      <w:r>
+        <w:rPr>
+          <w:sz w:val="24"/>
+          <w:szCs w:val="24"/>
+        </w:rPr>
+        <w:t xml:space="preserve"> this very old but rather fascinating topic of graph clustering in network theory and special thanks to my advisor, András Pluhár, who provided the help with patien</w:t>
+      </w:r>
+      <w:r>
+        <w:rPr>
+          <w:sz w:val="24"/>
+          <w:szCs w:val="24"/>
+        </w:rPr>
+        <w:t>ce</w:t>
+      </w:r>
+      <w:r>
+        <w:rPr>
+          <w:sz w:val="24"/>
+          <w:szCs w:val="24"/>
+        </w:rPr>
+        <w:t xml:space="preserve"> and understanding through my learning path.</w:t>
+      </w:r>
+    </w:p>
+    <w:p>
+      <w:pPr>
+        <w:jc w:val="both"/>
+        <w:rPr>
+          <w:sz w:val="24"/>
+          <w:szCs w:val="24"/>
+        </w:rPr>
+      </w:pPr>
+    </w:p>
+    <w:p>
+      <w:pPr>
+        <w:jc w:val="both"/>
+        <w:rPr>
+          <w:sz w:val="24"/>
+          <w:szCs w:val="24"/>
+        </w:rPr>
+      </w:pPr>
+    </w:p>
+    <w:p>
+      <w:pPr>
+        <w:jc w:val="both"/>
+        <w:rPr>
+          <w:sz w:val="24"/>
+          <w:szCs w:val="24"/>
+        </w:rPr>
+      </w:pPr>
       <w:r>
         <w:rPr>
           <w:sz w:val="24"/>
@@ -8875,15 +9227,7 @@
           <w:sz w:val="24"/>
           <w:szCs w:val="24"/>
         </w:rPr>
-        <w:t xml:space="preserve">Usha Nandini Raghavan, </w:t>
-      </w:r>
-      <w:proofErr w:type="spellStart"/>
-      <w:r>
-        <w:rPr>
-          <w:sz w:val="24"/>
-          <w:szCs w:val="24"/>
-        </w:rPr>
-        <w:t>R</w:t>
+        <w:t>Usha Nandini Raghavan, R</w:t>
       </w:r>
       <w:r>
         <w:rPr>
@@ -8897,31 +9241,7 @@
           <w:sz w:val="24"/>
           <w:szCs w:val="24"/>
         </w:rPr>
-        <w:t>ka</w:t>
-      </w:r>
-      <w:proofErr w:type="spellEnd"/>
-      <w:r>
-        <w:rPr>
-          <w:sz w:val="24"/>
-          <w:szCs w:val="24"/>
-        </w:rPr>
-        <w:t xml:space="preserve"> Albert and </w:t>
-      </w:r>
-      <w:proofErr w:type="spellStart"/>
-      <w:r>
-        <w:rPr>
-          <w:sz w:val="24"/>
-          <w:szCs w:val="24"/>
-        </w:rPr>
-        <w:t>Soundar</w:t>
-      </w:r>
-      <w:proofErr w:type="spellEnd"/>
-      <w:r>
-        <w:rPr>
-          <w:sz w:val="24"/>
-          <w:szCs w:val="24"/>
-        </w:rPr>
-        <w:t xml:space="preserve"> Kumara</w:t>
+        <w:t>ka Albert and Soundar Kumara</w:t>
       </w:r>
       <w:r>
         <w:rPr>
@@ -9102,37 +9422,12 @@
         </w:rPr>
         <w:t xml:space="preserve">[6] </w:t>
       </w:r>
-      <w:proofErr w:type="spellStart"/>
-      <w:r>
-        <w:rPr>
-          <w:sz w:val="24"/>
-          <w:szCs w:val="24"/>
-        </w:rPr>
-        <w:t>Bron</w:t>
-      </w:r>
-      <w:proofErr w:type="spellEnd"/>
-      <w:r>
-        <w:rPr>
-          <w:sz w:val="24"/>
-          <w:szCs w:val="24"/>
-        </w:rPr>
-        <w:t xml:space="preserve">, C. and </w:t>
-      </w:r>
-      <w:proofErr w:type="spellStart"/>
-      <w:r>
-        <w:rPr>
-          <w:sz w:val="24"/>
-          <w:szCs w:val="24"/>
-        </w:rPr>
-        <w:t>Kerbosch</w:t>
-      </w:r>
-      <w:proofErr w:type="spellEnd"/>
-      <w:r>
-        <w:rPr>
-          <w:sz w:val="24"/>
-          <w:szCs w:val="24"/>
-        </w:rPr>
-        <w:t>, J</w:t>
+      <w:r>
+        <w:rPr>
+          <w:sz w:val="24"/>
+          <w:szCs w:val="24"/>
+        </w:rPr>
+        <w:t>Bron, C. and Kerbosch, J</w:t>
       </w:r>
       <w:r>
         <w:rPr>
@@ -9164,37 +9459,12 @@
         </w:rPr>
         <w:t xml:space="preserve">[7] </w:t>
       </w:r>
-      <w:proofErr w:type="spellStart"/>
-      <w:r>
-        <w:rPr>
-          <w:sz w:val="24"/>
-          <w:szCs w:val="24"/>
-        </w:rPr>
-        <w:t>Etsuji</w:t>
-      </w:r>
-      <w:proofErr w:type="spellEnd"/>
-      <w:r>
-        <w:rPr>
-          <w:sz w:val="24"/>
-          <w:szCs w:val="24"/>
-        </w:rPr>
-        <w:t xml:space="preserve"> Tomita, Akira Tanaka, </w:t>
-      </w:r>
-      <w:proofErr w:type="spellStart"/>
-      <w:r>
-        <w:rPr>
-          <w:sz w:val="24"/>
-          <w:szCs w:val="24"/>
-        </w:rPr>
-        <w:t>Haruhisa</w:t>
-      </w:r>
-      <w:proofErr w:type="spellEnd"/>
-      <w:r>
-        <w:rPr>
-          <w:sz w:val="24"/>
-          <w:szCs w:val="24"/>
-        </w:rPr>
-        <w:t xml:space="preserve"> Takahashi, </w:t>
+      <w:r>
+        <w:rPr>
+          <w:sz w:val="24"/>
+          <w:szCs w:val="24"/>
+        </w:rPr>
+        <w:t xml:space="preserve">Etsuji Tomita, Akira Tanaka, Haruhisa Takahashi, </w:t>
       </w:r>
       <w:r>
         <w:rPr>
@@ -9231,39 +9501,7 @@
           <w:sz w:val="24"/>
           <w:szCs w:val="24"/>
         </w:rPr>
-        <w:t xml:space="preserve">F. </w:t>
-      </w:r>
-      <w:proofErr w:type="spellStart"/>
-      <w:r>
-        <w:rPr>
-          <w:sz w:val="24"/>
-          <w:szCs w:val="24"/>
-        </w:rPr>
-        <w:t>Cazals</w:t>
-      </w:r>
-      <w:proofErr w:type="spellEnd"/>
-      <w:r>
-        <w:rPr>
-          <w:sz w:val="24"/>
-          <w:szCs w:val="24"/>
-        </w:rPr>
-        <w:t xml:space="preserve">, C. </w:t>
-      </w:r>
-      <w:proofErr w:type="spellStart"/>
-      <w:r>
-        <w:rPr>
-          <w:sz w:val="24"/>
-          <w:szCs w:val="24"/>
-        </w:rPr>
-        <w:t>Karande</w:t>
-      </w:r>
-      <w:proofErr w:type="spellEnd"/>
-      <w:r>
-        <w:rPr>
-          <w:sz w:val="24"/>
-          <w:szCs w:val="24"/>
-        </w:rPr>
-        <w:t xml:space="preserve">, </w:t>
+        <w:t xml:space="preserve">F. Cazals, C. Karande, </w:t>
       </w:r>
       <w:r>
         <w:rPr>
@@ -9422,21 +9660,12 @@
       <w:r>
         <w:t xml:space="preserve"> </w:t>
       </w:r>
-      <w:proofErr w:type="spellStart"/>
-      <w:r>
-        <w:rPr>
-          <w:sz w:val="24"/>
-          <w:szCs w:val="24"/>
-        </w:rPr>
-        <w:t>Clauset</w:t>
-      </w:r>
-      <w:proofErr w:type="spellEnd"/>
-      <w:r>
-        <w:rPr>
-          <w:sz w:val="24"/>
-          <w:szCs w:val="24"/>
-        </w:rPr>
-        <w:t>, Aaron, Mark EJ Newman, and Cristopher Moore. “Finding community structure in very large networks.” Phys. Rev. E 70.6 (2004). &lt;</w:t>
+      <w:r>
+        <w:rPr>
+          <w:sz w:val="24"/>
+          <w:szCs w:val="24"/>
+        </w:rPr>
+        <w:t>Clauset, Aaron, Mark EJ Newman, and Cristopher Moore. “Finding community structure in very large networks.” Phys. Rev. E 70.6 (2004). &lt;</w:t>
       </w:r>
       <w:hyperlink r:id="rId26" w:history="1">
         <w:r>
@@ -9476,23 +9705,7 @@
           <w:sz w:val="24"/>
           <w:szCs w:val="24"/>
         </w:rPr>
-        <w:t xml:space="preserve">Reichardt and </w:t>
-      </w:r>
-      <w:proofErr w:type="spellStart"/>
-      <w:r>
-        <w:rPr>
-          <w:sz w:val="24"/>
-          <w:szCs w:val="24"/>
-        </w:rPr>
-        <w:t>Bornholdt</w:t>
-      </w:r>
-      <w:proofErr w:type="spellEnd"/>
-      <w:r>
-        <w:rPr>
-          <w:sz w:val="24"/>
-          <w:szCs w:val="24"/>
-        </w:rPr>
-        <w:t xml:space="preserve"> “Statistical Mechanics of Community Detection” Phys. Rev. E 74, 016110, 2006. </w:t>
+        <w:t xml:space="preserve">Reichardt and Bornholdt “Statistical Mechanics of Community Detection” Phys. Rev. E 74, 016110, 2006. </w:t>
       </w:r>
       <w:hyperlink r:id="rId27" w:history="1">
         <w:r>
@@ -9509,6 +9722,7 @@
       <w:pPr>
         <w:jc w:val="both"/>
         <w:rPr>
+          <w:rStyle w:val="Hiperhivatkozs"/>
           <w:sz w:val="24"/>
           <w:szCs w:val="24"/>
         </w:rPr>
@@ -9530,16 +9744,29 @@
         </w:rPr>
         <w:t xml:space="preserve">M. E. J. Newman, “Equivalence between modularity optimization and maximum likelihood methods for community detection” Phys. Rev. E 94, 052315, 2016. </w:t>
       </w:r>
-      <w:hyperlink r:id="rId28" w:history="1">
-        <w:r>
-          <w:rPr>
-            <w:rStyle w:val="Hiperhivatkozs"/>
-            <w:sz w:val="24"/>
-            <w:szCs w:val="24"/>
-          </w:rPr>
-          <w:t>https://doi.org/10.1103/PhysRevE.94.052315</w:t>
-        </w:r>
-      </w:hyperlink>
+      <w:r>
+        <w:rPr>
+          <w:sz w:val="24"/>
+          <w:szCs w:val="24"/>
+        </w:rPr>
+        <w:t>https://doi.org/10.1103/PhysRevE.94.052315</w:t>
+      </w:r>
+    </w:p>
+    <w:p>
+      <w:pPr>
+        <w:jc w:val="both"/>
+        <w:rPr>
+          <w:sz w:val="24"/>
+          <w:szCs w:val="24"/>
+        </w:rPr>
+      </w:pPr>
+      <w:r>
+        <w:rPr>
+          <w:sz w:val="24"/>
+          <w:szCs w:val="24"/>
+        </w:rPr>
+        <w:t>[15] A London, Ryan R. Martin, A. Pluhár, 2021, Graph clustering via generalized colorings</w:t>
+      </w:r>
     </w:p>
     <w:sectPr>
       <w:pgSz w:w="11906" w:h="16838"/>

--- a/thesis.docx
+++ b/thesis.docx
@@ -698,7 +698,7 @@
     <w:sdt>
       <w:sdtPr>
         <w:rPr>
-          <w:rFonts w:ascii="Times New Roman" w:eastAsiaTheme="minorHAnsi" w:hAnsi="Times New Roman" w:cs="Times New Roman"/>
+          <w:rFonts w:eastAsiaTheme="minorHAnsi" w:cs="Times New Roman"/>
           <w:sz w:val="22"/>
           <w:szCs w:val="22"/>
           <w:lang w:val="hu-HU" w:eastAsia="en-US"/>
@@ -711,7 +711,6 @@
       </w:sdtPr>
       <w:sdtEndPr>
         <w:rPr>
-          <w:b/>
           <w:bCs/>
         </w:rPr>
       </w:sdtEndPr>
@@ -719,15 +718,19 @@
         <w:p>
           <w:pPr>
             <w:pStyle w:val="Tartalomjegyzkcmsora"/>
+            <w:numPr>
+              <w:ilvl w:val="0"/>
+              <w:numId w:val="0"/>
+            </w:numPr>
             <w:spacing w:line="360" w:lineRule="auto"/>
             <w:rPr>
-              <w:rFonts w:ascii="Times New Roman" w:hAnsi="Times New Roman" w:cs="Times New Roman"/>
+              <w:rFonts w:cs="Times New Roman"/>
             </w:rPr>
           </w:pPr>
           <w:proofErr w:type="spellStart"/>
           <w:r>
             <w:rPr>
-              <w:rFonts w:ascii="Times New Roman" w:hAnsi="Times New Roman" w:cs="Times New Roman"/>
+              <w:rFonts w:cs="Times New Roman"/>
               <w:lang w:val="hu-HU"/>
             </w:rPr>
             <w:t>Table</w:t>
@@ -735,7 +738,7 @@
           <w:proofErr w:type="spellEnd"/>
           <w:r>
             <w:rPr>
-              <w:rFonts w:ascii="Times New Roman" w:hAnsi="Times New Roman" w:cs="Times New Roman"/>
+              <w:rFonts w:cs="Times New Roman"/>
               <w:lang w:val="hu-HU"/>
             </w:rPr>
             <w:t xml:space="preserve"> of </w:t>
@@ -743,7 +746,7 @@
           <w:proofErr w:type="spellStart"/>
           <w:r>
             <w:rPr>
-              <w:rFonts w:ascii="Times New Roman" w:hAnsi="Times New Roman" w:cs="Times New Roman"/>
+              <w:rFonts w:cs="Times New Roman"/>
               <w:lang w:val="hu-HU"/>
             </w:rPr>
             <w:t>contents</w:t>
@@ -754,11 +757,11 @@
           <w:pPr>
             <w:pStyle w:val="TJ1"/>
             <w:tabs>
+              <w:tab w:val="left" w:pos="440"/>
               <w:tab w:val="right" w:leader="dot" w:pos="9062"/>
             </w:tabs>
-            <w:spacing w:line="360" w:lineRule="auto"/>
             <w:rPr>
-              <w:rFonts w:ascii="Times New Roman" w:eastAsiaTheme="minorEastAsia" w:hAnsi="Times New Roman" w:cs="Times New Roman"/>
+              <w:rFonts w:eastAsiaTheme="minorEastAsia" w:cstheme="minorBidi"/>
               <w:b w:val="0"/>
               <w:bCs w:val="0"/>
               <w:noProof/>
@@ -785,18 +788,37 @@
             </w:rPr>
             <w:fldChar w:fldCharType="separate"/>
           </w:r>
-          <w:hyperlink w:anchor="_Toc101382763" w:history="1">
+          <w:hyperlink w:anchor="_Toc101474756" w:history="1">
             <w:r>
               <w:rPr>
                 <w:rStyle w:val="Hiperhivatkozs"/>
-                <w:rFonts w:ascii="Times New Roman" w:hAnsi="Times New Roman" w:cs="Times New Roman"/>
+                <w:rFonts w:cs="Times New Roman"/>
+                <w:noProof/>
+              </w:rPr>
+              <w:t>1</w:t>
+            </w:r>
+            <w:r>
+              <w:rPr>
+                <w:rFonts w:eastAsiaTheme="minorEastAsia" w:cstheme="minorBidi"/>
+                <w:b w:val="0"/>
+                <w:bCs w:val="0"/>
+                <w:noProof/>
+                <w:sz w:val="22"/>
+                <w:szCs w:val="22"/>
+                <w:lang w:eastAsia="en-GB"/>
+              </w:rPr>
+              <w:tab/>
+            </w:r>
+            <w:r>
+              <w:rPr>
+                <w:rStyle w:val="Hiperhivatkozs"/>
+                <w:rFonts w:cs="Times New Roman"/>
                 <w:noProof/>
               </w:rPr>
               <w:t>Abstract:</w:t>
             </w:r>
             <w:r>
               <w:rPr>
-                <w:rFonts w:ascii="Times New Roman" w:hAnsi="Times New Roman" w:cs="Times New Roman"/>
                 <w:noProof/>
                 <w:webHidden/>
               </w:rPr>
@@ -804,7 +826,6 @@
             </w:r>
             <w:r>
               <w:rPr>
-                <w:rFonts w:ascii="Times New Roman" w:hAnsi="Times New Roman" w:cs="Times New Roman"/>
                 <w:noProof/>
                 <w:webHidden/>
               </w:rPr>
@@ -812,22 +833,19 @@
             </w:r>
             <w:r>
               <w:rPr>
-                <w:rFonts w:ascii="Times New Roman" w:hAnsi="Times New Roman" w:cs="Times New Roman"/>
                 <w:noProof/>
                 <w:webHidden/>
               </w:rPr>
-              <w:instrText xml:space="preserve"> PAGEREF _Toc101382763 \h </w:instrText>
-            </w:r>
-            <w:r>
-              <w:rPr>
-                <w:rFonts w:ascii="Times New Roman" w:hAnsi="Times New Roman" w:cs="Times New Roman"/>
+              <w:instrText xml:space="preserve"> PAGEREF _Toc101474756 \h </w:instrText>
+            </w:r>
+            <w:r>
+              <w:rPr>
                 <w:noProof/>
                 <w:webHidden/>
               </w:rPr>
             </w:r>
             <w:r>
               <w:rPr>
-                <w:rFonts w:ascii="Times New Roman" w:hAnsi="Times New Roman" w:cs="Times New Roman"/>
                 <w:noProof/>
                 <w:webHidden/>
               </w:rPr>
@@ -835,15 +853,13 @@
             </w:r>
             <w:r>
               <w:rPr>
-                <w:rFonts w:ascii="Times New Roman" w:hAnsi="Times New Roman" w:cs="Times New Roman"/>
                 <w:noProof/>
                 <w:webHidden/>
               </w:rPr>
-              <w:t>4</w:t>
-            </w:r>
-            <w:r>
-              <w:rPr>
-                <w:rFonts w:ascii="Times New Roman" w:hAnsi="Times New Roman" w:cs="Times New Roman"/>
+              <w:t>3</w:t>
+            </w:r>
+            <w:r>
+              <w:rPr>
                 <w:noProof/>
                 <w:webHidden/>
               </w:rPr>
@@ -855,11 +871,11 @@
           <w:pPr>
             <w:pStyle w:val="TJ1"/>
             <w:tabs>
+              <w:tab w:val="left" w:pos="440"/>
               <w:tab w:val="right" w:leader="dot" w:pos="9062"/>
             </w:tabs>
-            <w:spacing w:line="360" w:lineRule="auto"/>
             <w:rPr>
-              <w:rFonts w:ascii="Times New Roman" w:eastAsiaTheme="minorEastAsia" w:hAnsi="Times New Roman" w:cs="Times New Roman"/>
+              <w:rFonts w:eastAsiaTheme="minorEastAsia" w:cstheme="minorBidi"/>
               <w:b w:val="0"/>
               <w:bCs w:val="0"/>
               <w:noProof/>
@@ -868,18 +884,37 @@
               <w:lang w:eastAsia="en-GB"/>
             </w:rPr>
           </w:pPr>
-          <w:hyperlink w:anchor="_Toc101382764" w:history="1">
+          <w:hyperlink w:anchor="_Toc101474757" w:history="1">
             <w:r>
               <w:rPr>
                 <w:rStyle w:val="Hiperhivatkozs"/>
-                <w:rFonts w:ascii="Times New Roman" w:hAnsi="Times New Roman" w:cs="Times New Roman"/>
+                <w:rFonts w:cs="Times New Roman"/>
+                <w:noProof/>
+              </w:rPr>
+              <w:t>2</w:t>
+            </w:r>
+            <w:r>
+              <w:rPr>
+                <w:rFonts w:eastAsiaTheme="minorEastAsia" w:cstheme="minorBidi"/>
+                <w:b w:val="0"/>
+                <w:bCs w:val="0"/>
+                <w:noProof/>
+                <w:sz w:val="22"/>
+                <w:szCs w:val="22"/>
+                <w:lang w:eastAsia="en-GB"/>
+              </w:rPr>
+              <w:tab/>
+            </w:r>
+            <w:r>
+              <w:rPr>
+                <w:rStyle w:val="Hiperhivatkozs"/>
+                <w:rFonts w:cs="Times New Roman"/>
                 <w:noProof/>
               </w:rPr>
               <w:t>Introduction</w:t>
             </w:r>
             <w:r>
               <w:rPr>
-                <w:rFonts w:ascii="Times New Roman" w:hAnsi="Times New Roman" w:cs="Times New Roman"/>
                 <w:noProof/>
                 <w:webHidden/>
               </w:rPr>
@@ -887,7 +922,6 @@
             </w:r>
             <w:r>
               <w:rPr>
-                <w:rFonts w:ascii="Times New Roman" w:hAnsi="Times New Roman" w:cs="Times New Roman"/>
                 <w:noProof/>
                 <w:webHidden/>
               </w:rPr>
@@ -895,22 +929,19 @@
             </w:r>
             <w:r>
               <w:rPr>
-                <w:rFonts w:ascii="Times New Roman" w:hAnsi="Times New Roman" w:cs="Times New Roman"/>
                 <w:noProof/>
                 <w:webHidden/>
               </w:rPr>
-              <w:instrText xml:space="preserve"> PAGEREF _Toc101382764 \h </w:instrText>
-            </w:r>
-            <w:r>
-              <w:rPr>
-                <w:rFonts w:ascii="Times New Roman" w:hAnsi="Times New Roman" w:cs="Times New Roman"/>
+              <w:instrText xml:space="preserve"> PAGEREF _Toc101474757 \h </w:instrText>
+            </w:r>
+            <w:r>
+              <w:rPr>
                 <w:noProof/>
                 <w:webHidden/>
               </w:rPr>
             </w:r>
             <w:r>
               <w:rPr>
-                <w:rFonts w:ascii="Times New Roman" w:hAnsi="Times New Roman" w:cs="Times New Roman"/>
                 <w:noProof/>
                 <w:webHidden/>
               </w:rPr>
@@ -918,15 +949,13 @@
             </w:r>
             <w:r>
               <w:rPr>
-                <w:rFonts w:ascii="Times New Roman" w:hAnsi="Times New Roman" w:cs="Times New Roman"/>
                 <w:noProof/>
                 <w:webHidden/>
               </w:rPr>
-              <w:t>5</w:t>
-            </w:r>
-            <w:r>
-              <w:rPr>
-                <w:rFonts w:ascii="Times New Roman" w:hAnsi="Times New Roman" w:cs="Times New Roman"/>
+              <w:t>4</w:t>
+            </w:r>
+            <w:r>
+              <w:rPr>
                 <w:noProof/>
                 <w:webHidden/>
               </w:rPr>
@@ -938,11 +967,11 @@
           <w:pPr>
             <w:pStyle w:val="TJ1"/>
             <w:tabs>
+              <w:tab w:val="left" w:pos="440"/>
               <w:tab w:val="right" w:leader="dot" w:pos="9062"/>
             </w:tabs>
-            <w:spacing w:line="360" w:lineRule="auto"/>
             <w:rPr>
-              <w:rFonts w:ascii="Times New Roman" w:eastAsiaTheme="minorEastAsia" w:hAnsi="Times New Roman" w:cs="Times New Roman"/>
+              <w:rFonts w:eastAsiaTheme="minorEastAsia" w:cstheme="minorBidi"/>
               <w:b w:val="0"/>
               <w:bCs w:val="0"/>
               <w:noProof/>
@@ -951,18 +980,37 @@
               <w:lang w:eastAsia="en-GB"/>
             </w:rPr>
           </w:pPr>
-          <w:hyperlink w:anchor="_Toc101382765" w:history="1">
+          <w:hyperlink w:anchor="_Toc101474758" w:history="1">
             <w:r>
               <w:rPr>
                 <w:rStyle w:val="Hiperhivatkozs"/>
-                <w:rFonts w:ascii="Times New Roman" w:hAnsi="Times New Roman" w:cs="Times New Roman"/>
+                <w:rFonts w:cs="Times New Roman"/>
+                <w:noProof/>
+              </w:rPr>
+              <w:t>3</w:t>
+            </w:r>
+            <w:r>
+              <w:rPr>
+                <w:rFonts w:eastAsiaTheme="minorEastAsia" w:cstheme="minorBidi"/>
+                <w:b w:val="0"/>
+                <w:bCs w:val="0"/>
+                <w:noProof/>
+                <w:sz w:val="22"/>
+                <w:szCs w:val="22"/>
+                <w:lang w:eastAsia="en-GB"/>
+              </w:rPr>
+              <w:tab/>
+            </w:r>
+            <w:r>
+              <w:rPr>
+                <w:rStyle w:val="Hiperhivatkozs"/>
+                <w:rFonts w:cs="Times New Roman"/>
                 <w:noProof/>
               </w:rPr>
               <w:t>Used Technologies:</w:t>
             </w:r>
             <w:r>
               <w:rPr>
-                <w:rFonts w:ascii="Times New Roman" w:hAnsi="Times New Roman" w:cs="Times New Roman"/>
                 <w:noProof/>
                 <w:webHidden/>
               </w:rPr>
@@ -970,7 +1018,6 @@
             </w:r>
             <w:r>
               <w:rPr>
-                <w:rFonts w:ascii="Times New Roman" w:hAnsi="Times New Roman" w:cs="Times New Roman"/>
                 <w:noProof/>
                 <w:webHidden/>
               </w:rPr>
@@ -978,22 +1025,19 @@
             </w:r>
             <w:r>
               <w:rPr>
-                <w:rFonts w:ascii="Times New Roman" w:hAnsi="Times New Roman" w:cs="Times New Roman"/>
                 <w:noProof/>
                 <w:webHidden/>
               </w:rPr>
-              <w:instrText xml:space="preserve"> PAGEREF _Toc101382765 \h </w:instrText>
-            </w:r>
-            <w:r>
-              <w:rPr>
-                <w:rFonts w:ascii="Times New Roman" w:hAnsi="Times New Roman" w:cs="Times New Roman"/>
+              <w:instrText xml:space="preserve"> PAGEREF _Toc101474758 \h </w:instrText>
+            </w:r>
+            <w:r>
+              <w:rPr>
                 <w:noProof/>
                 <w:webHidden/>
               </w:rPr>
             </w:r>
             <w:r>
               <w:rPr>
-                <w:rFonts w:ascii="Times New Roman" w:hAnsi="Times New Roman" w:cs="Times New Roman"/>
                 <w:noProof/>
                 <w:webHidden/>
               </w:rPr>
@@ -1001,15 +1045,13 @@
             </w:r>
             <w:r>
               <w:rPr>
-                <w:rFonts w:ascii="Times New Roman" w:hAnsi="Times New Roman" w:cs="Times New Roman"/>
                 <w:noProof/>
                 <w:webHidden/>
               </w:rPr>
-              <w:t>6</w:t>
-            </w:r>
-            <w:r>
-              <w:rPr>
-                <w:rFonts w:ascii="Times New Roman" w:hAnsi="Times New Roman" w:cs="Times New Roman"/>
+              <w:t>5</w:t>
+            </w:r>
+            <w:r>
+              <w:rPr>
                 <w:noProof/>
                 <w:webHidden/>
               </w:rPr>
@@ -1021,11 +1063,11 @@
           <w:pPr>
             <w:pStyle w:val="TJ2"/>
             <w:tabs>
+              <w:tab w:val="left" w:pos="880"/>
               <w:tab w:val="right" w:leader="dot" w:pos="9062"/>
             </w:tabs>
-            <w:spacing w:line="360" w:lineRule="auto"/>
             <w:rPr>
-              <w:rFonts w:ascii="Times New Roman" w:eastAsiaTheme="minorEastAsia" w:hAnsi="Times New Roman" w:cs="Times New Roman"/>
+              <w:rFonts w:eastAsiaTheme="minorEastAsia" w:cstheme="minorBidi"/>
               <w:i w:val="0"/>
               <w:iCs w:val="0"/>
               <w:noProof/>
@@ -1034,18 +1076,35 @@
               <w:lang w:eastAsia="en-GB"/>
             </w:rPr>
           </w:pPr>
-          <w:hyperlink w:anchor="_Toc101382766" w:history="1">
+          <w:hyperlink w:anchor="_Toc101474759" w:history="1">
             <w:r>
               <w:rPr>
                 <w:rStyle w:val="Hiperhivatkozs"/>
-                <w:rFonts w:ascii="Times New Roman" w:hAnsi="Times New Roman" w:cs="Times New Roman"/>
+                <w:noProof/>
+              </w:rPr>
+              <w:t>3.1</w:t>
+            </w:r>
+            <w:r>
+              <w:rPr>
+                <w:rFonts w:eastAsiaTheme="minorEastAsia" w:cstheme="minorBidi"/>
+                <w:i w:val="0"/>
+                <w:iCs w:val="0"/>
+                <w:noProof/>
+                <w:sz w:val="22"/>
+                <w:szCs w:val="22"/>
+                <w:lang w:eastAsia="en-GB"/>
+              </w:rPr>
+              <w:tab/>
+            </w:r>
+            <w:r>
+              <w:rPr>
+                <w:rStyle w:val="Hiperhivatkozs"/>
                 <w:noProof/>
               </w:rPr>
               <w:t>Python, PyEnv, PyCharm</w:t>
             </w:r>
             <w:r>
               <w:rPr>
-                <w:rFonts w:ascii="Times New Roman" w:hAnsi="Times New Roman" w:cs="Times New Roman"/>
                 <w:noProof/>
                 <w:webHidden/>
               </w:rPr>
@@ -1053,7 +1112,6 @@
             </w:r>
             <w:r>
               <w:rPr>
-                <w:rFonts w:ascii="Times New Roman" w:hAnsi="Times New Roman" w:cs="Times New Roman"/>
                 <w:noProof/>
                 <w:webHidden/>
               </w:rPr>
@@ -1061,22 +1119,19 @@
             </w:r>
             <w:r>
               <w:rPr>
-                <w:rFonts w:ascii="Times New Roman" w:hAnsi="Times New Roman" w:cs="Times New Roman"/>
                 <w:noProof/>
                 <w:webHidden/>
               </w:rPr>
-              <w:instrText xml:space="preserve"> PAGEREF _Toc101382766 \h </w:instrText>
-            </w:r>
-            <w:r>
-              <w:rPr>
-                <w:rFonts w:ascii="Times New Roman" w:hAnsi="Times New Roman" w:cs="Times New Roman"/>
+              <w:instrText xml:space="preserve"> PAGEREF _Toc101474759 \h </w:instrText>
+            </w:r>
+            <w:r>
+              <w:rPr>
                 <w:noProof/>
                 <w:webHidden/>
               </w:rPr>
             </w:r>
             <w:r>
               <w:rPr>
-                <w:rFonts w:ascii="Times New Roman" w:hAnsi="Times New Roman" w:cs="Times New Roman"/>
                 <w:noProof/>
                 <w:webHidden/>
               </w:rPr>
@@ -1084,15 +1139,13 @@
             </w:r>
             <w:r>
               <w:rPr>
-                <w:rFonts w:ascii="Times New Roman" w:hAnsi="Times New Roman" w:cs="Times New Roman"/>
                 <w:noProof/>
                 <w:webHidden/>
               </w:rPr>
-              <w:t>6</w:t>
-            </w:r>
-            <w:r>
-              <w:rPr>
-                <w:rFonts w:ascii="Times New Roman" w:hAnsi="Times New Roman" w:cs="Times New Roman"/>
+              <w:t>5</w:t>
+            </w:r>
+            <w:r>
+              <w:rPr>
                 <w:noProof/>
                 <w:webHidden/>
               </w:rPr>
@@ -1104,11 +1157,11 @@
           <w:pPr>
             <w:pStyle w:val="TJ2"/>
             <w:tabs>
+              <w:tab w:val="left" w:pos="880"/>
               <w:tab w:val="right" w:leader="dot" w:pos="9062"/>
             </w:tabs>
-            <w:spacing w:line="360" w:lineRule="auto"/>
             <w:rPr>
-              <w:rFonts w:ascii="Times New Roman" w:eastAsiaTheme="minorEastAsia" w:hAnsi="Times New Roman" w:cs="Times New Roman"/>
+              <w:rFonts w:eastAsiaTheme="minorEastAsia" w:cstheme="minorBidi"/>
               <w:i w:val="0"/>
               <w:iCs w:val="0"/>
               <w:noProof/>
@@ -1117,18 +1170,35 @@
               <w:lang w:eastAsia="en-GB"/>
             </w:rPr>
           </w:pPr>
-          <w:hyperlink w:anchor="_Toc101382767" w:history="1">
+          <w:hyperlink w:anchor="_Toc101474760" w:history="1">
             <w:r>
               <w:rPr>
                 <w:rStyle w:val="Hiperhivatkozs"/>
-                <w:rFonts w:ascii="Times New Roman" w:hAnsi="Times New Roman" w:cs="Times New Roman"/>
+                <w:noProof/>
+              </w:rPr>
+              <w:t>3.2</w:t>
+            </w:r>
+            <w:r>
+              <w:rPr>
+                <w:rFonts w:eastAsiaTheme="minorEastAsia" w:cstheme="minorBidi"/>
+                <w:i w:val="0"/>
+                <w:iCs w:val="0"/>
+                <w:noProof/>
+                <w:sz w:val="22"/>
+                <w:szCs w:val="22"/>
+                <w:lang w:eastAsia="en-GB"/>
+              </w:rPr>
+              <w:tab/>
+            </w:r>
+            <w:r>
+              <w:rPr>
+                <w:rStyle w:val="Hiperhivatkozs"/>
                 <w:noProof/>
               </w:rPr>
               <w:t>Git</w:t>
             </w:r>
             <w:r>
               <w:rPr>
-                <w:rFonts w:ascii="Times New Roman" w:hAnsi="Times New Roman" w:cs="Times New Roman"/>
                 <w:noProof/>
                 <w:webHidden/>
               </w:rPr>
@@ -1136,7 +1206,6 @@
             </w:r>
             <w:r>
               <w:rPr>
-                <w:rFonts w:ascii="Times New Roman" w:hAnsi="Times New Roman" w:cs="Times New Roman"/>
                 <w:noProof/>
                 <w:webHidden/>
               </w:rPr>
@@ -1144,22 +1213,19 @@
             </w:r>
             <w:r>
               <w:rPr>
-                <w:rFonts w:ascii="Times New Roman" w:hAnsi="Times New Roman" w:cs="Times New Roman"/>
                 <w:noProof/>
                 <w:webHidden/>
               </w:rPr>
-              <w:instrText xml:space="preserve"> PAGEREF _Toc101382767 \h </w:instrText>
-            </w:r>
-            <w:r>
-              <w:rPr>
-                <w:rFonts w:ascii="Times New Roman" w:hAnsi="Times New Roman" w:cs="Times New Roman"/>
+              <w:instrText xml:space="preserve"> PAGEREF _Toc101474760 \h </w:instrText>
+            </w:r>
+            <w:r>
+              <w:rPr>
                 <w:noProof/>
                 <w:webHidden/>
               </w:rPr>
             </w:r>
             <w:r>
               <w:rPr>
-                <w:rFonts w:ascii="Times New Roman" w:hAnsi="Times New Roman" w:cs="Times New Roman"/>
                 <w:noProof/>
                 <w:webHidden/>
               </w:rPr>
@@ -1167,7 +1233,6 @@
             </w:r>
             <w:r>
               <w:rPr>
-                <w:rFonts w:ascii="Times New Roman" w:hAnsi="Times New Roman" w:cs="Times New Roman"/>
                 <w:noProof/>
                 <w:webHidden/>
               </w:rPr>
@@ -1175,7 +1240,6 @@
             </w:r>
             <w:r>
               <w:rPr>
-                <w:rFonts w:ascii="Times New Roman" w:hAnsi="Times New Roman" w:cs="Times New Roman"/>
                 <w:noProof/>
                 <w:webHidden/>
               </w:rPr>
@@ -1187,11 +1251,11 @@
           <w:pPr>
             <w:pStyle w:val="TJ2"/>
             <w:tabs>
+              <w:tab w:val="left" w:pos="880"/>
               <w:tab w:val="right" w:leader="dot" w:pos="9062"/>
             </w:tabs>
-            <w:spacing w:line="360" w:lineRule="auto"/>
             <w:rPr>
-              <w:rFonts w:ascii="Times New Roman" w:eastAsiaTheme="minorEastAsia" w:hAnsi="Times New Roman" w:cs="Times New Roman"/>
+              <w:rFonts w:eastAsiaTheme="minorEastAsia" w:cstheme="minorBidi"/>
               <w:i w:val="0"/>
               <w:iCs w:val="0"/>
               <w:noProof/>
@@ -1200,18 +1264,35 @@
               <w:lang w:eastAsia="en-GB"/>
             </w:rPr>
           </w:pPr>
-          <w:hyperlink w:anchor="_Toc101382768" w:history="1">
+          <w:hyperlink w:anchor="_Toc101474761" w:history="1">
             <w:r>
               <w:rPr>
                 <w:rStyle w:val="Hiperhivatkozs"/>
-                <w:rFonts w:ascii="Times New Roman" w:hAnsi="Times New Roman" w:cs="Times New Roman"/>
+                <w:noProof/>
+              </w:rPr>
+              <w:t>3.3</w:t>
+            </w:r>
+            <w:r>
+              <w:rPr>
+                <w:rFonts w:eastAsiaTheme="minorEastAsia" w:cstheme="minorBidi"/>
+                <w:i w:val="0"/>
+                <w:iCs w:val="0"/>
+                <w:noProof/>
+                <w:sz w:val="22"/>
+                <w:szCs w:val="22"/>
+                <w:lang w:eastAsia="en-GB"/>
+              </w:rPr>
+              <w:tab/>
+            </w:r>
+            <w:r>
+              <w:rPr>
+                <w:rStyle w:val="Hiperhivatkozs"/>
                 <w:noProof/>
               </w:rPr>
               <w:t>NetworkX</w:t>
             </w:r>
             <w:r>
               <w:rPr>
-                <w:rFonts w:ascii="Times New Roman" w:hAnsi="Times New Roman" w:cs="Times New Roman"/>
                 <w:noProof/>
                 <w:webHidden/>
               </w:rPr>
@@ -1219,7 +1300,6 @@
             </w:r>
             <w:r>
               <w:rPr>
-                <w:rFonts w:ascii="Times New Roman" w:hAnsi="Times New Roman" w:cs="Times New Roman"/>
                 <w:noProof/>
                 <w:webHidden/>
               </w:rPr>
@@ -1227,22 +1307,19 @@
             </w:r>
             <w:r>
               <w:rPr>
-                <w:rFonts w:ascii="Times New Roman" w:hAnsi="Times New Roman" w:cs="Times New Roman"/>
                 <w:noProof/>
                 <w:webHidden/>
               </w:rPr>
-              <w:instrText xml:space="preserve"> PAGEREF _Toc101382768 \h </w:instrText>
-            </w:r>
-            <w:r>
-              <w:rPr>
-                <w:rFonts w:ascii="Times New Roman" w:hAnsi="Times New Roman" w:cs="Times New Roman"/>
+              <w:instrText xml:space="preserve"> PAGEREF _Toc101474761 \h </w:instrText>
+            </w:r>
+            <w:r>
+              <w:rPr>
                 <w:noProof/>
                 <w:webHidden/>
               </w:rPr>
             </w:r>
             <w:r>
               <w:rPr>
-                <w:rFonts w:ascii="Times New Roman" w:hAnsi="Times New Roman" w:cs="Times New Roman"/>
                 <w:noProof/>
                 <w:webHidden/>
               </w:rPr>
@@ -1250,15 +1327,13 @@
             </w:r>
             <w:r>
               <w:rPr>
-                <w:rFonts w:ascii="Times New Roman" w:hAnsi="Times New Roman" w:cs="Times New Roman"/>
                 <w:noProof/>
                 <w:webHidden/>
               </w:rPr>
-              <w:t>7</w:t>
-            </w:r>
-            <w:r>
-              <w:rPr>
-                <w:rFonts w:ascii="Times New Roman" w:hAnsi="Times New Roman" w:cs="Times New Roman"/>
+              <w:t>6</w:t>
+            </w:r>
+            <w:r>
+              <w:rPr>
                 <w:noProof/>
                 <w:webHidden/>
               </w:rPr>
@@ -1270,11 +1345,11 @@
           <w:pPr>
             <w:pStyle w:val="TJ2"/>
             <w:tabs>
+              <w:tab w:val="left" w:pos="880"/>
               <w:tab w:val="right" w:leader="dot" w:pos="9062"/>
             </w:tabs>
-            <w:spacing w:line="360" w:lineRule="auto"/>
             <w:rPr>
-              <w:rFonts w:ascii="Times New Roman" w:eastAsiaTheme="minorEastAsia" w:hAnsi="Times New Roman" w:cs="Times New Roman"/>
+              <w:rFonts w:eastAsiaTheme="minorEastAsia" w:cstheme="minorBidi"/>
               <w:i w:val="0"/>
               <w:iCs w:val="0"/>
               <w:noProof/>
@@ -1283,18 +1358,35 @@
               <w:lang w:eastAsia="en-GB"/>
             </w:rPr>
           </w:pPr>
-          <w:hyperlink w:anchor="_Toc101382769" w:history="1">
+          <w:hyperlink w:anchor="_Toc101474762" w:history="1">
             <w:r>
               <w:rPr>
                 <w:rStyle w:val="Hiperhivatkozs"/>
-                <w:rFonts w:ascii="Times New Roman" w:hAnsi="Times New Roman" w:cs="Times New Roman"/>
+                <w:noProof/>
+              </w:rPr>
+              <w:t>3.4</w:t>
+            </w:r>
+            <w:r>
+              <w:rPr>
+                <w:rFonts w:eastAsiaTheme="minorEastAsia" w:cstheme="minorBidi"/>
+                <w:i w:val="0"/>
+                <w:iCs w:val="0"/>
+                <w:noProof/>
+                <w:sz w:val="22"/>
+                <w:szCs w:val="22"/>
+                <w:lang w:eastAsia="en-GB"/>
+              </w:rPr>
+              <w:tab/>
+            </w:r>
+            <w:r>
+              <w:rPr>
+                <w:rStyle w:val="Hiperhivatkozs"/>
                 <w:noProof/>
               </w:rPr>
               <w:t>Sixtep software:</w:t>
             </w:r>
             <w:r>
               <w:rPr>
-                <w:rFonts w:ascii="Times New Roman" w:hAnsi="Times New Roman" w:cs="Times New Roman"/>
                 <w:noProof/>
                 <w:webHidden/>
               </w:rPr>
@@ -1302,7 +1394,6 @@
             </w:r>
             <w:r>
               <w:rPr>
-                <w:rFonts w:ascii="Times New Roman" w:hAnsi="Times New Roman" w:cs="Times New Roman"/>
                 <w:noProof/>
                 <w:webHidden/>
               </w:rPr>
@@ -1310,22 +1401,19 @@
             </w:r>
             <w:r>
               <w:rPr>
-                <w:rFonts w:ascii="Times New Roman" w:hAnsi="Times New Roman" w:cs="Times New Roman"/>
                 <w:noProof/>
                 <w:webHidden/>
               </w:rPr>
-              <w:instrText xml:space="preserve"> PAGEREF _Toc101382769 \h </w:instrText>
-            </w:r>
-            <w:r>
-              <w:rPr>
-                <w:rFonts w:ascii="Times New Roman" w:hAnsi="Times New Roman" w:cs="Times New Roman"/>
+              <w:instrText xml:space="preserve"> PAGEREF _Toc101474762 \h </w:instrText>
+            </w:r>
+            <w:r>
+              <w:rPr>
                 <w:noProof/>
                 <w:webHidden/>
               </w:rPr>
             </w:r>
             <w:r>
               <w:rPr>
-                <w:rFonts w:ascii="Times New Roman" w:hAnsi="Times New Roman" w:cs="Times New Roman"/>
                 <w:noProof/>
                 <w:webHidden/>
               </w:rPr>
@@ -1333,15 +1421,13 @@
             </w:r>
             <w:r>
               <w:rPr>
-                <w:rFonts w:ascii="Times New Roman" w:hAnsi="Times New Roman" w:cs="Times New Roman"/>
                 <w:noProof/>
                 <w:webHidden/>
               </w:rPr>
-              <w:t>9</w:t>
-            </w:r>
-            <w:r>
-              <w:rPr>
-                <w:rFonts w:ascii="Times New Roman" w:hAnsi="Times New Roman" w:cs="Times New Roman"/>
+              <w:t>8</w:t>
+            </w:r>
+            <w:r>
+              <w:rPr>
                 <w:noProof/>
                 <w:webHidden/>
               </w:rPr>
@@ -1353,11 +1439,11 @@
           <w:pPr>
             <w:pStyle w:val="TJ2"/>
             <w:tabs>
+              <w:tab w:val="left" w:pos="880"/>
               <w:tab w:val="right" w:leader="dot" w:pos="9062"/>
             </w:tabs>
-            <w:spacing w:line="360" w:lineRule="auto"/>
             <w:rPr>
-              <w:rFonts w:ascii="Times New Roman" w:eastAsiaTheme="minorEastAsia" w:hAnsi="Times New Roman" w:cs="Times New Roman"/>
+              <w:rFonts w:eastAsiaTheme="minorEastAsia" w:cstheme="minorBidi"/>
               <w:i w:val="0"/>
               <w:iCs w:val="0"/>
               <w:noProof/>
@@ -1366,18 +1452,35 @@
               <w:lang w:eastAsia="en-GB"/>
             </w:rPr>
           </w:pPr>
-          <w:hyperlink w:anchor="_Toc101382770" w:history="1">
+          <w:hyperlink w:anchor="_Toc101474763" w:history="1">
             <w:r>
               <w:rPr>
                 <w:rStyle w:val="Hiperhivatkozs"/>
-                <w:rFonts w:ascii="Times New Roman" w:hAnsi="Times New Roman" w:cs="Times New Roman"/>
+                <w:noProof/>
+              </w:rPr>
+              <w:t>3.5</w:t>
+            </w:r>
+            <w:r>
+              <w:rPr>
+                <w:rFonts w:eastAsiaTheme="minorEastAsia" w:cstheme="minorBidi"/>
+                <w:i w:val="0"/>
+                <w:iCs w:val="0"/>
+                <w:noProof/>
+                <w:sz w:val="22"/>
+                <w:szCs w:val="22"/>
+                <w:lang w:eastAsia="en-GB"/>
+              </w:rPr>
+              <w:tab/>
+            </w:r>
+            <w:r>
+              <w:rPr>
+                <w:rStyle w:val="Hiperhivatkozs"/>
                 <w:noProof/>
               </w:rPr>
               <w:t>Graph Databases</w:t>
             </w:r>
             <w:r>
               <w:rPr>
-                <w:rFonts w:ascii="Times New Roman" w:hAnsi="Times New Roman" w:cs="Times New Roman"/>
                 <w:noProof/>
                 <w:webHidden/>
               </w:rPr>
@@ -1385,7 +1488,6 @@
             </w:r>
             <w:r>
               <w:rPr>
-                <w:rFonts w:ascii="Times New Roman" w:hAnsi="Times New Roman" w:cs="Times New Roman"/>
                 <w:noProof/>
                 <w:webHidden/>
               </w:rPr>
@@ -1393,22 +1495,19 @@
             </w:r>
             <w:r>
               <w:rPr>
-                <w:rFonts w:ascii="Times New Roman" w:hAnsi="Times New Roman" w:cs="Times New Roman"/>
                 <w:noProof/>
                 <w:webHidden/>
               </w:rPr>
-              <w:instrText xml:space="preserve"> PAGEREF _Toc101382770 \h </w:instrText>
-            </w:r>
-            <w:r>
-              <w:rPr>
-                <w:rFonts w:ascii="Times New Roman" w:hAnsi="Times New Roman" w:cs="Times New Roman"/>
+              <w:instrText xml:space="preserve"> PAGEREF _Toc101474763 \h </w:instrText>
+            </w:r>
+            <w:r>
+              <w:rPr>
                 <w:noProof/>
                 <w:webHidden/>
               </w:rPr>
             </w:r>
             <w:r>
               <w:rPr>
-                <w:rFonts w:ascii="Times New Roman" w:hAnsi="Times New Roman" w:cs="Times New Roman"/>
                 <w:noProof/>
                 <w:webHidden/>
               </w:rPr>
@@ -1416,15 +1515,13 @@
             </w:r>
             <w:r>
               <w:rPr>
-                <w:rFonts w:ascii="Times New Roman" w:hAnsi="Times New Roman" w:cs="Times New Roman"/>
                 <w:noProof/>
                 <w:webHidden/>
               </w:rPr>
-              <w:t>10</w:t>
-            </w:r>
-            <w:r>
-              <w:rPr>
-                <w:rFonts w:ascii="Times New Roman" w:hAnsi="Times New Roman" w:cs="Times New Roman"/>
+              <w:t>9</w:t>
+            </w:r>
+            <w:r>
+              <w:rPr>
                 <w:noProof/>
                 <w:webHidden/>
               </w:rPr>
@@ -1436,11 +1533,11 @@
           <w:pPr>
             <w:pStyle w:val="TJ1"/>
             <w:tabs>
+              <w:tab w:val="left" w:pos="440"/>
               <w:tab w:val="right" w:leader="dot" w:pos="9062"/>
             </w:tabs>
-            <w:spacing w:line="360" w:lineRule="auto"/>
             <w:rPr>
-              <w:rFonts w:ascii="Times New Roman" w:eastAsiaTheme="minorEastAsia" w:hAnsi="Times New Roman" w:cs="Times New Roman"/>
+              <w:rFonts w:eastAsiaTheme="minorEastAsia" w:cstheme="minorBidi"/>
               <w:b w:val="0"/>
               <w:bCs w:val="0"/>
               <w:noProof/>
@@ -1449,18 +1546,37 @@
               <w:lang w:eastAsia="en-GB"/>
             </w:rPr>
           </w:pPr>
-          <w:hyperlink w:anchor="_Toc101382771" w:history="1">
+          <w:hyperlink w:anchor="_Toc101474764" w:history="1">
             <w:r>
               <w:rPr>
                 <w:rStyle w:val="Hiperhivatkozs"/>
-                <w:rFonts w:ascii="Times New Roman" w:hAnsi="Times New Roman" w:cs="Times New Roman"/>
+                <w:rFonts w:cs="Times New Roman"/>
+                <w:noProof/>
+              </w:rPr>
+              <w:t>4</w:t>
+            </w:r>
+            <w:r>
+              <w:rPr>
+                <w:rFonts w:eastAsiaTheme="minorEastAsia" w:cstheme="minorBidi"/>
+                <w:b w:val="0"/>
+                <w:bCs w:val="0"/>
+                <w:noProof/>
+                <w:sz w:val="22"/>
+                <w:szCs w:val="22"/>
+                <w:lang w:eastAsia="en-GB"/>
+              </w:rPr>
+              <w:tab/>
+            </w:r>
+            <w:r>
+              <w:rPr>
+                <w:rStyle w:val="Hiperhivatkozs"/>
+                <w:rFonts w:cs="Times New Roman"/>
                 <w:noProof/>
               </w:rPr>
               <w:t>Graphs, Data sources</w:t>
             </w:r>
             <w:r>
               <w:rPr>
-                <w:rFonts w:ascii="Times New Roman" w:hAnsi="Times New Roman" w:cs="Times New Roman"/>
                 <w:noProof/>
                 <w:webHidden/>
               </w:rPr>
@@ -1468,7 +1584,6 @@
             </w:r>
             <w:r>
               <w:rPr>
-                <w:rFonts w:ascii="Times New Roman" w:hAnsi="Times New Roman" w:cs="Times New Roman"/>
                 <w:noProof/>
                 <w:webHidden/>
               </w:rPr>
@@ -1476,22 +1591,19 @@
             </w:r>
             <w:r>
               <w:rPr>
-                <w:rFonts w:ascii="Times New Roman" w:hAnsi="Times New Roman" w:cs="Times New Roman"/>
                 <w:noProof/>
                 <w:webHidden/>
               </w:rPr>
-              <w:instrText xml:space="preserve"> PAGEREF _Toc101382771 \h </w:instrText>
-            </w:r>
-            <w:r>
-              <w:rPr>
-                <w:rFonts w:ascii="Times New Roman" w:hAnsi="Times New Roman" w:cs="Times New Roman"/>
+              <w:instrText xml:space="preserve"> PAGEREF _Toc101474764 \h </w:instrText>
+            </w:r>
+            <w:r>
+              <w:rPr>
                 <w:noProof/>
                 <w:webHidden/>
               </w:rPr>
             </w:r>
             <w:r>
               <w:rPr>
-                <w:rFonts w:ascii="Times New Roman" w:hAnsi="Times New Roman" w:cs="Times New Roman"/>
                 <w:noProof/>
                 <w:webHidden/>
               </w:rPr>
@@ -1499,7 +1611,6 @@
             </w:r>
             <w:r>
               <w:rPr>
-                <w:rFonts w:ascii="Times New Roman" w:hAnsi="Times New Roman" w:cs="Times New Roman"/>
                 <w:noProof/>
                 <w:webHidden/>
               </w:rPr>
@@ -1507,7 +1618,6 @@
             </w:r>
             <w:r>
               <w:rPr>
-                <w:rFonts w:ascii="Times New Roman" w:hAnsi="Times New Roman" w:cs="Times New Roman"/>
                 <w:noProof/>
                 <w:webHidden/>
               </w:rPr>
@@ -1519,11 +1629,11 @@
           <w:pPr>
             <w:pStyle w:val="TJ2"/>
             <w:tabs>
+              <w:tab w:val="left" w:pos="880"/>
               <w:tab w:val="right" w:leader="dot" w:pos="9062"/>
             </w:tabs>
-            <w:spacing w:line="360" w:lineRule="auto"/>
             <w:rPr>
-              <w:rFonts w:ascii="Times New Roman" w:eastAsiaTheme="minorEastAsia" w:hAnsi="Times New Roman" w:cs="Times New Roman"/>
+              <w:rFonts w:eastAsiaTheme="minorEastAsia" w:cstheme="minorBidi"/>
               <w:i w:val="0"/>
               <w:iCs w:val="0"/>
               <w:noProof/>
@@ -1532,18 +1642,35 @@
               <w:lang w:eastAsia="en-GB"/>
             </w:rPr>
           </w:pPr>
-          <w:hyperlink w:anchor="_Toc101382772" w:history="1">
+          <w:hyperlink w:anchor="_Toc101474765" w:history="1">
             <w:r>
               <w:rPr>
                 <w:rStyle w:val="Hiperhivatkozs"/>
-                <w:rFonts w:ascii="Times New Roman" w:hAnsi="Times New Roman" w:cs="Times New Roman"/>
+                <w:noProof/>
+              </w:rPr>
+              <w:t>4.1</w:t>
+            </w:r>
+            <w:r>
+              <w:rPr>
+                <w:rFonts w:eastAsiaTheme="minorEastAsia" w:cstheme="minorBidi"/>
+                <w:i w:val="0"/>
+                <w:iCs w:val="0"/>
+                <w:noProof/>
+                <w:sz w:val="22"/>
+                <w:szCs w:val="22"/>
+                <w:lang w:eastAsia="en-GB"/>
+              </w:rPr>
+              <w:tab/>
+            </w:r>
+            <w:r>
+              <w:rPr>
+                <w:rStyle w:val="Hiperhivatkozs"/>
                 <w:noProof/>
               </w:rPr>
               <w:t>Social:</w:t>
             </w:r>
             <w:r>
               <w:rPr>
-                <w:rFonts w:ascii="Times New Roman" w:hAnsi="Times New Roman" w:cs="Times New Roman"/>
                 <w:noProof/>
                 <w:webHidden/>
               </w:rPr>
@@ -1551,7 +1678,6 @@
             </w:r>
             <w:r>
               <w:rPr>
-                <w:rFonts w:ascii="Times New Roman" w:hAnsi="Times New Roman" w:cs="Times New Roman"/>
                 <w:noProof/>
                 <w:webHidden/>
               </w:rPr>
@@ -1559,22 +1685,19 @@
             </w:r>
             <w:r>
               <w:rPr>
-                <w:rFonts w:ascii="Times New Roman" w:hAnsi="Times New Roman" w:cs="Times New Roman"/>
                 <w:noProof/>
                 <w:webHidden/>
               </w:rPr>
-              <w:instrText xml:space="preserve"> PAGEREF _Toc101382772 \h </w:instrText>
-            </w:r>
-            <w:r>
-              <w:rPr>
-                <w:rFonts w:ascii="Times New Roman" w:hAnsi="Times New Roman" w:cs="Times New Roman"/>
+              <w:instrText xml:space="preserve"> PAGEREF _Toc101474765 \h </w:instrText>
+            </w:r>
+            <w:r>
+              <w:rPr>
                 <w:noProof/>
                 <w:webHidden/>
               </w:rPr>
             </w:r>
             <w:r>
               <w:rPr>
-                <w:rFonts w:ascii="Times New Roman" w:hAnsi="Times New Roman" w:cs="Times New Roman"/>
                 <w:noProof/>
                 <w:webHidden/>
               </w:rPr>
@@ -1582,7 +1705,6 @@
             </w:r>
             <w:r>
               <w:rPr>
-                <w:rFonts w:ascii="Times New Roman" w:hAnsi="Times New Roman" w:cs="Times New Roman"/>
                 <w:noProof/>
                 <w:webHidden/>
               </w:rPr>
@@ -1590,7 +1712,6 @@
             </w:r>
             <w:r>
               <w:rPr>
-                <w:rFonts w:ascii="Times New Roman" w:hAnsi="Times New Roman" w:cs="Times New Roman"/>
                 <w:noProof/>
                 <w:webHidden/>
               </w:rPr>
@@ -1602,29 +1723,46 @@
           <w:pPr>
             <w:pStyle w:val="TJ3"/>
             <w:tabs>
+              <w:tab w:val="left" w:pos="1100"/>
               <w:tab w:val="right" w:leader="dot" w:pos="9062"/>
             </w:tabs>
-            <w:spacing w:line="360" w:lineRule="auto"/>
             <w:rPr>
-              <w:rFonts w:ascii="Times New Roman" w:eastAsiaTheme="minorEastAsia" w:hAnsi="Times New Roman" w:cs="Times New Roman"/>
+              <w:rFonts w:eastAsiaTheme="minorEastAsia" w:cstheme="minorBidi"/>
               <w:noProof/>
               <w:sz w:val="22"/>
               <w:szCs w:val="22"/>
               <w:lang w:eastAsia="en-GB"/>
             </w:rPr>
           </w:pPr>
-          <w:hyperlink w:anchor="_Toc101382773" w:history="1">
+          <w:hyperlink w:anchor="_Toc101474766" w:history="1">
             <w:r>
               <w:rPr>
                 <w:rStyle w:val="Hiperhivatkozs"/>
-                <w:rFonts w:ascii="Times New Roman" w:hAnsi="Times New Roman" w:cs="Times New Roman"/>
+                <w:rFonts w:cs="Times New Roman"/>
+                <w:noProof/>
+              </w:rPr>
+              <w:t>4.1.1</w:t>
+            </w:r>
+            <w:r>
+              <w:rPr>
+                <w:rFonts w:eastAsiaTheme="minorEastAsia" w:cstheme="minorBidi"/>
+                <w:noProof/>
+                <w:sz w:val="22"/>
+                <w:szCs w:val="22"/>
+                <w:lang w:eastAsia="en-GB"/>
+              </w:rPr>
+              <w:tab/>
+            </w:r>
+            <w:r>
+              <w:rPr>
+                <w:rStyle w:val="Hiperhivatkozs"/>
+                <w:rFonts w:cs="Times New Roman"/>
                 <w:noProof/>
               </w:rPr>
               <w:t>IWIW</w:t>
             </w:r>
             <w:r>
               <w:rPr>
-                <w:rFonts w:ascii="Times New Roman" w:hAnsi="Times New Roman" w:cs="Times New Roman"/>
                 <w:noProof/>
                 <w:webHidden/>
               </w:rPr>
@@ -1632,7 +1770,6 @@
             </w:r>
             <w:r>
               <w:rPr>
-                <w:rFonts w:ascii="Times New Roman" w:hAnsi="Times New Roman" w:cs="Times New Roman"/>
                 <w:noProof/>
                 <w:webHidden/>
               </w:rPr>
@@ -1640,22 +1777,19 @@
             </w:r>
             <w:r>
               <w:rPr>
-                <w:rFonts w:ascii="Times New Roman" w:hAnsi="Times New Roman" w:cs="Times New Roman"/>
                 <w:noProof/>
                 <w:webHidden/>
               </w:rPr>
-              <w:instrText xml:space="preserve"> PAGEREF _Toc101382773 \h </w:instrText>
-            </w:r>
-            <w:r>
-              <w:rPr>
-                <w:rFonts w:ascii="Times New Roman" w:hAnsi="Times New Roman" w:cs="Times New Roman"/>
+              <w:instrText xml:space="preserve"> PAGEREF _Toc101474766 \h </w:instrText>
+            </w:r>
+            <w:r>
+              <w:rPr>
                 <w:noProof/>
                 <w:webHidden/>
               </w:rPr>
             </w:r>
             <w:r>
               <w:rPr>
-                <w:rFonts w:ascii="Times New Roman" w:hAnsi="Times New Roman" w:cs="Times New Roman"/>
                 <w:noProof/>
                 <w:webHidden/>
               </w:rPr>
@@ -1663,7 +1797,6 @@
             </w:r>
             <w:r>
               <w:rPr>
-                <w:rFonts w:ascii="Times New Roman" w:hAnsi="Times New Roman" w:cs="Times New Roman"/>
                 <w:noProof/>
                 <w:webHidden/>
               </w:rPr>
@@ -1671,7 +1804,6 @@
             </w:r>
             <w:r>
               <w:rPr>
-                <w:rFonts w:ascii="Times New Roman" w:hAnsi="Times New Roman" w:cs="Times New Roman"/>
                 <w:noProof/>
                 <w:webHidden/>
               </w:rPr>
@@ -1683,29 +1815,46 @@
           <w:pPr>
             <w:pStyle w:val="TJ3"/>
             <w:tabs>
+              <w:tab w:val="left" w:pos="1100"/>
               <w:tab w:val="right" w:leader="dot" w:pos="9062"/>
             </w:tabs>
-            <w:spacing w:line="360" w:lineRule="auto"/>
             <w:rPr>
-              <w:rFonts w:ascii="Times New Roman" w:eastAsiaTheme="minorEastAsia" w:hAnsi="Times New Roman" w:cs="Times New Roman"/>
+              <w:rFonts w:eastAsiaTheme="minorEastAsia" w:cstheme="minorBidi"/>
               <w:noProof/>
               <w:sz w:val="22"/>
               <w:szCs w:val="22"/>
               <w:lang w:eastAsia="en-GB"/>
             </w:rPr>
           </w:pPr>
-          <w:hyperlink w:anchor="_Toc101382774" w:history="1">
+          <w:hyperlink w:anchor="_Toc101474767" w:history="1">
             <w:r>
               <w:rPr>
                 <w:rStyle w:val="Hiperhivatkozs"/>
-                <w:rFonts w:ascii="Times New Roman" w:hAnsi="Times New Roman" w:cs="Times New Roman"/>
+                <w:rFonts w:cs="Times New Roman"/>
+                <w:noProof/>
+              </w:rPr>
+              <w:t>4.1.2</w:t>
+            </w:r>
+            <w:r>
+              <w:rPr>
+                <w:rFonts w:eastAsiaTheme="minorEastAsia" w:cstheme="minorBidi"/>
+                <w:noProof/>
+                <w:sz w:val="22"/>
+                <w:szCs w:val="22"/>
+                <w:lang w:eastAsia="en-GB"/>
+              </w:rPr>
+              <w:tab/>
+            </w:r>
+            <w:r>
+              <w:rPr>
+                <w:rStyle w:val="Hiperhivatkozs"/>
+                <w:rFonts w:cs="Times New Roman"/>
                 <w:noProof/>
               </w:rPr>
               <w:t>Facebook</w:t>
             </w:r>
             <w:r>
               <w:rPr>
-                <w:rFonts w:ascii="Times New Roman" w:hAnsi="Times New Roman" w:cs="Times New Roman"/>
                 <w:noProof/>
                 <w:webHidden/>
               </w:rPr>
@@ -1713,7 +1862,6 @@
             </w:r>
             <w:r>
               <w:rPr>
-                <w:rFonts w:ascii="Times New Roman" w:hAnsi="Times New Roman" w:cs="Times New Roman"/>
                 <w:noProof/>
                 <w:webHidden/>
               </w:rPr>
@@ -1721,22 +1869,19 @@
             </w:r>
             <w:r>
               <w:rPr>
-                <w:rFonts w:ascii="Times New Roman" w:hAnsi="Times New Roman" w:cs="Times New Roman"/>
                 <w:noProof/>
                 <w:webHidden/>
               </w:rPr>
-              <w:instrText xml:space="preserve"> PAGEREF _Toc101382774 \h </w:instrText>
-            </w:r>
-            <w:r>
-              <w:rPr>
-                <w:rFonts w:ascii="Times New Roman" w:hAnsi="Times New Roman" w:cs="Times New Roman"/>
+              <w:instrText xml:space="preserve"> PAGEREF _Toc101474767 \h </w:instrText>
+            </w:r>
+            <w:r>
+              <w:rPr>
                 <w:noProof/>
                 <w:webHidden/>
               </w:rPr>
             </w:r>
             <w:r>
               <w:rPr>
-                <w:rFonts w:ascii="Times New Roman" w:hAnsi="Times New Roman" w:cs="Times New Roman"/>
                 <w:noProof/>
                 <w:webHidden/>
               </w:rPr>
@@ -1744,7 +1889,6 @@
             </w:r>
             <w:r>
               <w:rPr>
-                <w:rFonts w:ascii="Times New Roman" w:hAnsi="Times New Roman" w:cs="Times New Roman"/>
                 <w:noProof/>
                 <w:webHidden/>
               </w:rPr>
@@ -1752,7 +1896,6 @@
             </w:r>
             <w:r>
               <w:rPr>
-                <w:rFonts w:ascii="Times New Roman" w:hAnsi="Times New Roman" w:cs="Times New Roman"/>
                 <w:noProof/>
                 <w:webHidden/>
               </w:rPr>
@@ -1764,29 +1907,46 @@
           <w:pPr>
             <w:pStyle w:val="TJ3"/>
             <w:tabs>
+              <w:tab w:val="left" w:pos="1100"/>
               <w:tab w:val="right" w:leader="dot" w:pos="9062"/>
             </w:tabs>
-            <w:spacing w:line="360" w:lineRule="auto"/>
             <w:rPr>
-              <w:rFonts w:ascii="Times New Roman" w:eastAsiaTheme="minorEastAsia" w:hAnsi="Times New Roman" w:cs="Times New Roman"/>
+              <w:rFonts w:eastAsiaTheme="minorEastAsia" w:cstheme="minorBidi"/>
               <w:noProof/>
               <w:sz w:val="22"/>
               <w:szCs w:val="22"/>
               <w:lang w:eastAsia="en-GB"/>
             </w:rPr>
           </w:pPr>
-          <w:hyperlink w:anchor="_Toc101382775" w:history="1">
+          <w:hyperlink w:anchor="_Toc101474768" w:history="1">
             <w:r>
               <w:rPr>
                 <w:rStyle w:val="Hiperhivatkozs"/>
-                <w:rFonts w:ascii="Times New Roman" w:hAnsi="Times New Roman" w:cs="Times New Roman"/>
+                <w:rFonts w:cs="Times New Roman"/>
+                <w:noProof/>
+              </w:rPr>
+              <w:t>4.1.3</w:t>
+            </w:r>
+            <w:r>
+              <w:rPr>
+                <w:rFonts w:eastAsiaTheme="minorEastAsia" w:cstheme="minorBidi"/>
+                <w:noProof/>
+                <w:sz w:val="22"/>
+                <w:szCs w:val="22"/>
+                <w:lang w:eastAsia="en-GB"/>
+              </w:rPr>
+              <w:tab/>
+            </w:r>
+            <w:r>
+              <w:rPr>
+                <w:rStyle w:val="Hiperhivatkozs"/>
+                <w:rFonts w:cs="Times New Roman"/>
                 <w:noProof/>
               </w:rPr>
               <w:t>Karate club graph</w:t>
             </w:r>
             <w:r>
               <w:rPr>
-                <w:rFonts w:ascii="Times New Roman" w:hAnsi="Times New Roman" w:cs="Times New Roman"/>
                 <w:noProof/>
                 <w:webHidden/>
               </w:rPr>
@@ -1794,7 +1954,6 @@
             </w:r>
             <w:r>
               <w:rPr>
-                <w:rFonts w:ascii="Times New Roman" w:hAnsi="Times New Roman" w:cs="Times New Roman"/>
                 <w:noProof/>
                 <w:webHidden/>
               </w:rPr>
@@ -1802,22 +1961,19 @@
             </w:r>
             <w:r>
               <w:rPr>
-                <w:rFonts w:ascii="Times New Roman" w:hAnsi="Times New Roman" w:cs="Times New Roman"/>
                 <w:noProof/>
                 <w:webHidden/>
               </w:rPr>
-              <w:instrText xml:space="preserve"> PAGEREF _Toc101382775 \h </w:instrText>
-            </w:r>
-            <w:r>
-              <w:rPr>
-                <w:rFonts w:ascii="Times New Roman" w:hAnsi="Times New Roman" w:cs="Times New Roman"/>
+              <w:instrText xml:space="preserve"> PAGEREF _Toc101474768 \h </w:instrText>
+            </w:r>
+            <w:r>
+              <w:rPr>
                 <w:noProof/>
                 <w:webHidden/>
               </w:rPr>
             </w:r>
             <w:r>
               <w:rPr>
-                <w:rFonts w:ascii="Times New Roman" w:hAnsi="Times New Roman" w:cs="Times New Roman"/>
                 <w:noProof/>
                 <w:webHidden/>
               </w:rPr>
@@ -1825,7 +1981,6 @@
             </w:r>
             <w:r>
               <w:rPr>
-                <w:rFonts w:ascii="Times New Roman" w:hAnsi="Times New Roman" w:cs="Times New Roman"/>
                 <w:noProof/>
                 <w:webHidden/>
               </w:rPr>
@@ -1833,7 +1988,6 @@
             </w:r>
             <w:r>
               <w:rPr>
-                <w:rFonts w:ascii="Times New Roman" w:hAnsi="Times New Roman" w:cs="Times New Roman"/>
                 <w:noProof/>
                 <w:webHidden/>
               </w:rPr>
@@ -1845,11 +1999,11 @@
           <w:pPr>
             <w:pStyle w:val="TJ2"/>
             <w:tabs>
+              <w:tab w:val="left" w:pos="880"/>
               <w:tab w:val="right" w:leader="dot" w:pos="9062"/>
             </w:tabs>
-            <w:spacing w:line="360" w:lineRule="auto"/>
             <w:rPr>
-              <w:rFonts w:ascii="Times New Roman" w:eastAsiaTheme="minorEastAsia" w:hAnsi="Times New Roman" w:cs="Times New Roman"/>
+              <w:rFonts w:eastAsiaTheme="minorEastAsia" w:cstheme="minorBidi"/>
               <w:i w:val="0"/>
               <w:iCs w:val="0"/>
               <w:noProof/>
@@ -1858,18 +2012,35 @@
               <w:lang w:eastAsia="en-GB"/>
             </w:rPr>
           </w:pPr>
-          <w:hyperlink w:anchor="_Toc101382776" w:history="1">
+          <w:hyperlink w:anchor="_Toc101474769" w:history="1">
             <w:r>
               <w:rPr>
                 <w:rStyle w:val="Hiperhivatkozs"/>
-                <w:rFonts w:ascii="Times New Roman" w:hAnsi="Times New Roman" w:cs="Times New Roman"/>
+                <w:noProof/>
+              </w:rPr>
+              <w:t>4.2</w:t>
+            </w:r>
+            <w:r>
+              <w:rPr>
+                <w:rFonts w:eastAsiaTheme="minorEastAsia" w:cstheme="minorBidi"/>
+                <w:i w:val="0"/>
+                <w:iCs w:val="0"/>
+                <w:noProof/>
+                <w:sz w:val="22"/>
+                <w:szCs w:val="22"/>
+                <w:lang w:eastAsia="en-GB"/>
+              </w:rPr>
+              <w:tab/>
+            </w:r>
+            <w:r>
+              <w:rPr>
+                <w:rStyle w:val="Hiperhivatkozs"/>
                 <w:noProof/>
               </w:rPr>
               <w:t>Transaction:</w:t>
             </w:r>
             <w:r>
               <w:rPr>
-                <w:rFonts w:ascii="Times New Roman" w:hAnsi="Times New Roman" w:cs="Times New Roman"/>
                 <w:noProof/>
                 <w:webHidden/>
               </w:rPr>
@@ -1877,7 +2048,6 @@
             </w:r>
             <w:r>
               <w:rPr>
-                <w:rFonts w:ascii="Times New Roman" w:hAnsi="Times New Roman" w:cs="Times New Roman"/>
                 <w:noProof/>
                 <w:webHidden/>
               </w:rPr>
@@ -1885,22 +2055,19 @@
             </w:r>
             <w:r>
               <w:rPr>
-                <w:rFonts w:ascii="Times New Roman" w:hAnsi="Times New Roman" w:cs="Times New Roman"/>
                 <w:noProof/>
                 <w:webHidden/>
               </w:rPr>
-              <w:instrText xml:space="preserve"> PAGEREF _Toc101382776 \h </w:instrText>
-            </w:r>
-            <w:r>
-              <w:rPr>
-                <w:rFonts w:ascii="Times New Roman" w:hAnsi="Times New Roman" w:cs="Times New Roman"/>
+              <w:instrText xml:space="preserve"> PAGEREF _Toc101474769 \h </w:instrText>
+            </w:r>
+            <w:r>
+              <w:rPr>
                 <w:noProof/>
                 <w:webHidden/>
               </w:rPr>
             </w:r>
             <w:r>
               <w:rPr>
-                <w:rFonts w:ascii="Times New Roman" w:hAnsi="Times New Roman" w:cs="Times New Roman"/>
                 <w:noProof/>
                 <w:webHidden/>
               </w:rPr>
@@ -1908,7 +2075,6 @@
             </w:r>
             <w:r>
               <w:rPr>
-                <w:rFonts w:ascii="Times New Roman" w:hAnsi="Times New Roman" w:cs="Times New Roman"/>
                 <w:noProof/>
                 <w:webHidden/>
               </w:rPr>
@@ -1916,7 +2082,6 @@
             </w:r>
             <w:r>
               <w:rPr>
-                <w:rFonts w:ascii="Times New Roman" w:hAnsi="Times New Roman" w:cs="Times New Roman"/>
                 <w:noProof/>
                 <w:webHidden/>
               </w:rPr>
@@ -1928,29 +2093,46 @@
           <w:pPr>
             <w:pStyle w:val="TJ3"/>
             <w:tabs>
+              <w:tab w:val="left" w:pos="1100"/>
               <w:tab w:val="right" w:leader="dot" w:pos="9062"/>
             </w:tabs>
-            <w:spacing w:line="360" w:lineRule="auto"/>
             <w:rPr>
-              <w:rFonts w:ascii="Times New Roman" w:eastAsiaTheme="minorEastAsia" w:hAnsi="Times New Roman" w:cs="Times New Roman"/>
+              <w:rFonts w:eastAsiaTheme="minorEastAsia" w:cstheme="minorBidi"/>
               <w:noProof/>
               <w:sz w:val="22"/>
               <w:szCs w:val="22"/>
               <w:lang w:eastAsia="en-GB"/>
             </w:rPr>
           </w:pPr>
-          <w:hyperlink w:anchor="_Toc101382777" w:history="1">
+          <w:hyperlink w:anchor="_Toc101474770" w:history="1">
             <w:r>
               <w:rPr>
                 <w:rStyle w:val="Hiperhivatkozs"/>
-                <w:rFonts w:ascii="Times New Roman" w:hAnsi="Times New Roman" w:cs="Times New Roman"/>
+                <w:rFonts w:cs="Times New Roman"/>
+                <w:noProof/>
+              </w:rPr>
+              <w:t>4.2.1</w:t>
+            </w:r>
+            <w:r>
+              <w:rPr>
+                <w:rFonts w:eastAsiaTheme="minorEastAsia" w:cstheme="minorBidi"/>
+                <w:noProof/>
+                <w:sz w:val="22"/>
+                <w:szCs w:val="22"/>
+                <w:lang w:eastAsia="en-GB"/>
+              </w:rPr>
+              <w:tab/>
+            </w:r>
+            <w:r>
+              <w:rPr>
+                <w:rStyle w:val="Hiperhivatkozs"/>
+                <w:rFonts w:cs="Times New Roman"/>
                 <w:noProof/>
               </w:rPr>
               <w:t>OTP graph</w:t>
             </w:r>
             <w:r>
               <w:rPr>
-                <w:rFonts w:ascii="Times New Roman" w:hAnsi="Times New Roman" w:cs="Times New Roman"/>
                 <w:noProof/>
                 <w:webHidden/>
               </w:rPr>
@@ -1958,7 +2140,6 @@
             </w:r>
             <w:r>
               <w:rPr>
-                <w:rFonts w:ascii="Times New Roman" w:hAnsi="Times New Roman" w:cs="Times New Roman"/>
                 <w:noProof/>
                 <w:webHidden/>
               </w:rPr>
@@ -1966,22 +2147,19 @@
             </w:r>
             <w:r>
               <w:rPr>
-                <w:rFonts w:ascii="Times New Roman" w:hAnsi="Times New Roman" w:cs="Times New Roman"/>
                 <w:noProof/>
                 <w:webHidden/>
               </w:rPr>
-              <w:instrText xml:space="preserve"> PAGEREF _Toc101382777 \h </w:instrText>
-            </w:r>
-            <w:r>
-              <w:rPr>
-                <w:rFonts w:ascii="Times New Roman" w:hAnsi="Times New Roman" w:cs="Times New Roman"/>
+              <w:instrText xml:space="preserve"> PAGEREF _Toc101474770 \h </w:instrText>
+            </w:r>
+            <w:r>
+              <w:rPr>
                 <w:noProof/>
                 <w:webHidden/>
               </w:rPr>
             </w:r>
             <w:r>
               <w:rPr>
-                <w:rFonts w:ascii="Times New Roman" w:hAnsi="Times New Roman" w:cs="Times New Roman"/>
                 <w:noProof/>
                 <w:webHidden/>
               </w:rPr>
@@ -1989,7 +2167,6 @@
             </w:r>
             <w:r>
               <w:rPr>
-                <w:rFonts w:ascii="Times New Roman" w:hAnsi="Times New Roman" w:cs="Times New Roman"/>
                 <w:noProof/>
                 <w:webHidden/>
               </w:rPr>
@@ -1997,7 +2174,6 @@
             </w:r>
             <w:r>
               <w:rPr>
-                <w:rFonts w:ascii="Times New Roman" w:hAnsi="Times New Roman" w:cs="Times New Roman"/>
                 <w:noProof/>
                 <w:webHidden/>
               </w:rPr>
@@ -2009,29 +2185,46 @@
           <w:pPr>
             <w:pStyle w:val="TJ3"/>
             <w:tabs>
+              <w:tab w:val="left" w:pos="1100"/>
               <w:tab w:val="right" w:leader="dot" w:pos="9062"/>
             </w:tabs>
-            <w:spacing w:line="360" w:lineRule="auto"/>
             <w:rPr>
-              <w:rFonts w:ascii="Times New Roman" w:eastAsiaTheme="minorEastAsia" w:hAnsi="Times New Roman" w:cs="Times New Roman"/>
+              <w:rFonts w:eastAsiaTheme="minorEastAsia" w:cstheme="minorBidi"/>
               <w:noProof/>
               <w:sz w:val="22"/>
               <w:szCs w:val="22"/>
               <w:lang w:eastAsia="en-GB"/>
             </w:rPr>
           </w:pPr>
-          <w:hyperlink w:anchor="_Toc101382778" w:history="1">
+          <w:hyperlink w:anchor="_Toc101474771" w:history="1">
             <w:r>
               <w:rPr>
                 <w:rStyle w:val="Hiperhivatkozs"/>
-                <w:rFonts w:ascii="Times New Roman" w:hAnsi="Times New Roman" w:cs="Times New Roman"/>
+                <w:rFonts w:cs="Times New Roman"/>
+                <w:noProof/>
+              </w:rPr>
+              <w:t>4.2.2</w:t>
+            </w:r>
+            <w:r>
+              <w:rPr>
+                <w:rFonts w:eastAsiaTheme="minorEastAsia" w:cstheme="minorBidi"/>
+                <w:noProof/>
+                <w:sz w:val="22"/>
+                <w:szCs w:val="22"/>
+                <w:lang w:eastAsia="en-GB"/>
+              </w:rPr>
+              <w:tab/>
+            </w:r>
+            <w:r>
+              <w:rPr>
+                <w:rStyle w:val="Hiperhivatkozs"/>
+                <w:rFonts w:cs="Times New Roman"/>
                 <w:noProof/>
               </w:rPr>
               <w:t>Word-Graph</w:t>
             </w:r>
             <w:r>
               <w:rPr>
-                <w:rFonts w:ascii="Times New Roman" w:hAnsi="Times New Roman" w:cs="Times New Roman"/>
                 <w:noProof/>
                 <w:webHidden/>
               </w:rPr>
@@ -2039,7 +2232,6 @@
             </w:r>
             <w:r>
               <w:rPr>
-                <w:rFonts w:ascii="Times New Roman" w:hAnsi="Times New Roman" w:cs="Times New Roman"/>
                 <w:noProof/>
                 <w:webHidden/>
               </w:rPr>
@@ -2047,22 +2239,19 @@
             </w:r>
             <w:r>
               <w:rPr>
-                <w:rFonts w:ascii="Times New Roman" w:hAnsi="Times New Roman" w:cs="Times New Roman"/>
                 <w:noProof/>
                 <w:webHidden/>
               </w:rPr>
-              <w:instrText xml:space="preserve"> PAGEREF _Toc101382778 \h </w:instrText>
-            </w:r>
-            <w:r>
-              <w:rPr>
-                <w:rFonts w:ascii="Times New Roman" w:hAnsi="Times New Roman" w:cs="Times New Roman"/>
+              <w:instrText xml:space="preserve"> PAGEREF _Toc101474771 \h </w:instrText>
+            </w:r>
+            <w:r>
+              <w:rPr>
                 <w:noProof/>
                 <w:webHidden/>
               </w:rPr>
             </w:r>
             <w:r>
               <w:rPr>
-                <w:rFonts w:ascii="Times New Roman" w:hAnsi="Times New Roman" w:cs="Times New Roman"/>
                 <w:noProof/>
                 <w:webHidden/>
               </w:rPr>
@@ -2070,7 +2259,6 @@
             </w:r>
             <w:r>
               <w:rPr>
-                <w:rFonts w:ascii="Times New Roman" w:hAnsi="Times New Roman" w:cs="Times New Roman"/>
                 <w:noProof/>
                 <w:webHidden/>
               </w:rPr>
@@ -2078,7 +2266,6 @@
             </w:r>
             <w:r>
               <w:rPr>
-                <w:rFonts w:ascii="Times New Roman" w:hAnsi="Times New Roman" w:cs="Times New Roman"/>
                 <w:noProof/>
                 <w:webHidden/>
               </w:rPr>
@@ -2090,11 +2277,11 @@
           <w:pPr>
             <w:pStyle w:val="TJ1"/>
             <w:tabs>
+              <w:tab w:val="left" w:pos="440"/>
               <w:tab w:val="right" w:leader="dot" w:pos="9062"/>
             </w:tabs>
-            <w:spacing w:line="360" w:lineRule="auto"/>
             <w:rPr>
-              <w:rFonts w:ascii="Times New Roman" w:eastAsiaTheme="minorEastAsia" w:hAnsi="Times New Roman" w:cs="Times New Roman"/>
+              <w:rFonts w:eastAsiaTheme="minorEastAsia" w:cstheme="minorBidi"/>
               <w:b w:val="0"/>
               <w:bCs w:val="0"/>
               <w:noProof/>
@@ -2103,18 +2290,37 @@
               <w:lang w:eastAsia="en-GB"/>
             </w:rPr>
           </w:pPr>
-          <w:hyperlink w:anchor="_Toc101382779" w:history="1">
+          <w:hyperlink w:anchor="_Toc101474772" w:history="1">
             <w:r>
               <w:rPr>
                 <w:rStyle w:val="Hiperhivatkozs"/>
-                <w:rFonts w:ascii="Times New Roman" w:hAnsi="Times New Roman" w:cs="Times New Roman"/>
+                <w:rFonts w:cs="Times New Roman"/>
+                <w:noProof/>
+              </w:rPr>
+              <w:t>5</w:t>
+            </w:r>
+            <w:r>
+              <w:rPr>
+                <w:rFonts w:eastAsiaTheme="minorEastAsia" w:cstheme="minorBidi"/>
+                <w:b w:val="0"/>
+                <w:bCs w:val="0"/>
+                <w:noProof/>
+                <w:sz w:val="22"/>
+                <w:szCs w:val="22"/>
+                <w:lang w:eastAsia="en-GB"/>
+              </w:rPr>
+              <w:tab/>
+            </w:r>
+            <w:r>
+              <w:rPr>
+                <w:rStyle w:val="Hiperhivatkozs"/>
+                <w:rFonts w:cs="Times New Roman"/>
                 <w:noProof/>
               </w:rPr>
               <w:t>Algorithms, experiences</w:t>
             </w:r>
             <w:r>
               <w:rPr>
-                <w:rFonts w:ascii="Times New Roman" w:hAnsi="Times New Roman" w:cs="Times New Roman"/>
                 <w:noProof/>
                 <w:webHidden/>
               </w:rPr>
@@ -2122,7 +2328,6 @@
             </w:r>
             <w:r>
               <w:rPr>
-                <w:rFonts w:ascii="Times New Roman" w:hAnsi="Times New Roman" w:cs="Times New Roman"/>
                 <w:noProof/>
                 <w:webHidden/>
               </w:rPr>
@@ -2130,22 +2335,19 @@
             </w:r>
             <w:r>
               <w:rPr>
-                <w:rFonts w:ascii="Times New Roman" w:hAnsi="Times New Roman" w:cs="Times New Roman"/>
                 <w:noProof/>
                 <w:webHidden/>
               </w:rPr>
-              <w:instrText xml:space="preserve"> PAGEREF _Toc101382779 \h </w:instrText>
-            </w:r>
-            <w:r>
-              <w:rPr>
-                <w:rFonts w:ascii="Times New Roman" w:hAnsi="Times New Roman" w:cs="Times New Roman"/>
+              <w:instrText xml:space="preserve"> PAGEREF _Toc101474772 \h </w:instrText>
+            </w:r>
+            <w:r>
+              <w:rPr>
                 <w:noProof/>
                 <w:webHidden/>
               </w:rPr>
             </w:r>
             <w:r>
               <w:rPr>
-                <w:rFonts w:ascii="Times New Roman" w:hAnsi="Times New Roman" w:cs="Times New Roman"/>
                 <w:noProof/>
                 <w:webHidden/>
               </w:rPr>
@@ -2153,7 +2355,6 @@
             </w:r>
             <w:r>
               <w:rPr>
-                <w:rFonts w:ascii="Times New Roman" w:hAnsi="Times New Roman" w:cs="Times New Roman"/>
                 <w:noProof/>
                 <w:webHidden/>
               </w:rPr>
@@ -2161,7 +2362,6 @@
             </w:r>
             <w:r>
               <w:rPr>
-                <w:rFonts w:ascii="Times New Roman" w:hAnsi="Times New Roman" w:cs="Times New Roman"/>
                 <w:noProof/>
                 <w:webHidden/>
               </w:rPr>
@@ -2173,11 +2373,11 @@
           <w:pPr>
             <w:pStyle w:val="TJ2"/>
             <w:tabs>
+              <w:tab w:val="left" w:pos="880"/>
               <w:tab w:val="right" w:leader="dot" w:pos="9062"/>
             </w:tabs>
-            <w:spacing w:line="360" w:lineRule="auto"/>
             <w:rPr>
-              <w:rFonts w:ascii="Times New Roman" w:eastAsiaTheme="minorEastAsia" w:hAnsi="Times New Roman" w:cs="Times New Roman"/>
+              <w:rFonts w:eastAsiaTheme="minorEastAsia" w:cstheme="minorBidi"/>
               <w:i w:val="0"/>
               <w:iCs w:val="0"/>
               <w:noProof/>
@@ -2186,18 +2386,35 @@
               <w:lang w:eastAsia="en-GB"/>
             </w:rPr>
           </w:pPr>
-          <w:hyperlink w:anchor="_Toc101382780" w:history="1">
+          <w:hyperlink w:anchor="_Toc101474773" w:history="1">
             <w:r>
               <w:rPr>
                 <w:rStyle w:val="Hiperhivatkozs"/>
-                <w:rFonts w:ascii="Times New Roman" w:hAnsi="Times New Roman" w:cs="Times New Roman"/>
+                <w:noProof/>
+              </w:rPr>
+              <w:t>5.1</w:t>
+            </w:r>
+            <w:r>
+              <w:rPr>
+                <w:rFonts w:eastAsiaTheme="minorEastAsia" w:cstheme="minorBidi"/>
+                <w:i w:val="0"/>
+                <w:iCs w:val="0"/>
+                <w:noProof/>
+                <w:sz w:val="22"/>
+                <w:szCs w:val="22"/>
+                <w:lang w:eastAsia="en-GB"/>
+              </w:rPr>
+              <w:tab/>
+            </w:r>
+            <w:r>
+              <w:rPr>
+                <w:rStyle w:val="Hiperhivatkozs"/>
                 <w:noProof/>
               </w:rPr>
               <w:t>Community detection algorithms</w:t>
             </w:r>
             <w:r>
               <w:rPr>
-                <w:rFonts w:ascii="Times New Roman" w:hAnsi="Times New Roman" w:cs="Times New Roman"/>
                 <w:noProof/>
                 <w:webHidden/>
               </w:rPr>
@@ -2205,7 +2422,6 @@
             </w:r>
             <w:r>
               <w:rPr>
-                <w:rFonts w:ascii="Times New Roman" w:hAnsi="Times New Roman" w:cs="Times New Roman"/>
                 <w:noProof/>
                 <w:webHidden/>
               </w:rPr>
@@ -2213,22 +2429,19 @@
             </w:r>
             <w:r>
               <w:rPr>
-                <w:rFonts w:ascii="Times New Roman" w:hAnsi="Times New Roman" w:cs="Times New Roman"/>
                 <w:noProof/>
                 <w:webHidden/>
               </w:rPr>
-              <w:instrText xml:space="preserve"> PAGEREF _Toc101382780 \h </w:instrText>
-            </w:r>
-            <w:r>
-              <w:rPr>
-                <w:rFonts w:ascii="Times New Roman" w:hAnsi="Times New Roman" w:cs="Times New Roman"/>
+              <w:instrText xml:space="preserve"> PAGEREF _Toc101474773 \h </w:instrText>
+            </w:r>
+            <w:r>
+              <w:rPr>
                 <w:noProof/>
                 <w:webHidden/>
               </w:rPr>
             </w:r>
             <w:r>
               <w:rPr>
-                <w:rFonts w:ascii="Times New Roman" w:hAnsi="Times New Roman" w:cs="Times New Roman"/>
                 <w:noProof/>
                 <w:webHidden/>
               </w:rPr>
@@ -2236,7 +2449,6 @@
             </w:r>
             <w:r>
               <w:rPr>
-                <w:rFonts w:ascii="Times New Roman" w:hAnsi="Times New Roman" w:cs="Times New Roman"/>
                 <w:noProof/>
                 <w:webHidden/>
               </w:rPr>
@@ -2244,7 +2456,6 @@
             </w:r>
             <w:r>
               <w:rPr>
-                <w:rFonts w:ascii="Times New Roman" w:hAnsi="Times New Roman" w:cs="Times New Roman"/>
                 <w:noProof/>
                 <w:webHidden/>
               </w:rPr>
@@ -2256,29 +2467,46 @@
           <w:pPr>
             <w:pStyle w:val="TJ3"/>
             <w:tabs>
+              <w:tab w:val="left" w:pos="1100"/>
               <w:tab w:val="right" w:leader="dot" w:pos="9062"/>
             </w:tabs>
-            <w:spacing w:line="360" w:lineRule="auto"/>
             <w:rPr>
-              <w:rFonts w:ascii="Times New Roman" w:eastAsiaTheme="minorEastAsia" w:hAnsi="Times New Roman" w:cs="Times New Roman"/>
+              <w:rFonts w:eastAsiaTheme="minorEastAsia" w:cstheme="minorBidi"/>
               <w:noProof/>
               <w:sz w:val="22"/>
               <w:szCs w:val="22"/>
               <w:lang w:eastAsia="en-GB"/>
             </w:rPr>
           </w:pPr>
-          <w:hyperlink w:anchor="_Toc101382781" w:history="1">
+          <w:hyperlink w:anchor="_Toc101474774" w:history="1">
             <w:r>
               <w:rPr>
                 <w:rStyle w:val="Hiperhivatkozs"/>
-                <w:rFonts w:ascii="Times New Roman" w:hAnsi="Times New Roman" w:cs="Times New Roman"/>
+                <w:rFonts w:cs="Times New Roman"/>
+                <w:noProof/>
+              </w:rPr>
+              <w:t>5.1.1</w:t>
+            </w:r>
+            <w:r>
+              <w:rPr>
+                <w:rFonts w:eastAsiaTheme="minorEastAsia" w:cstheme="minorBidi"/>
+                <w:noProof/>
+                <w:sz w:val="22"/>
+                <w:szCs w:val="22"/>
+                <w:lang w:eastAsia="en-GB"/>
+              </w:rPr>
+              <w:tab/>
+            </w:r>
+            <w:r>
+              <w:rPr>
+                <w:rStyle w:val="Hiperhivatkozs"/>
+                <w:rFonts w:cs="Times New Roman"/>
                 <w:noProof/>
               </w:rPr>
               <w:t>Newman-Girvan</w:t>
             </w:r>
             <w:r>
               <w:rPr>
-                <w:rFonts w:ascii="Times New Roman" w:hAnsi="Times New Roman" w:cs="Times New Roman"/>
                 <w:noProof/>
                 <w:webHidden/>
               </w:rPr>
@@ -2286,7 +2514,6 @@
             </w:r>
             <w:r>
               <w:rPr>
-                <w:rFonts w:ascii="Times New Roman" w:hAnsi="Times New Roman" w:cs="Times New Roman"/>
                 <w:noProof/>
                 <w:webHidden/>
               </w:rPr>
@@ -2294,22 +2521,19 @@
             </w:r>
             <w:r>
               <w:rPr>
-                <w:rFonts w:ascii="Times New Roman" w:hAnsi="Times New Roman" w:cs="Times New Roman"/>
                 <w:noProof/>
                 <w:webHidden/>
               </w:rPr>
-              <w:instrText xml:space="preserve"> PAGEREF _Toc101382781 \h </w:instrText>
-            </w:r>
-            <w:r>
-              <w:rPr>
-                <w:rFonts w:ascii="Times New Roman" w:hAnsi="Times New Roman" w:cs="Times New Roman"/>
+              <w:instrText xml:space="preserve"> PAGEREF _Toc101474774 \h </w:instrText>
+            </w:r>
+            <w:r>
+              <w:rPr>
                 <w:noProof/>
                 <w:webHidden/>
               </w:rPr>
             </w:r>
             <w:r>
               <w:rPr>
-                <w:rFonts w:ascii="Times New Roman" w:hAnsi="Times New Roman" w:cs="Times New Roman"/>
                 <w:noProof/>
                 <w:webHidden/>
               </w:rPr>
@@ -2317,7 +2541,6 @@
             </w:r>
             <w:r>
               <w:rPr>
-                <w:rFonts w:ascii="Times New Roman" w:hAnsi="Times New Roman" w:cs="Times New Roman"/>
                 <w:noProof/>
                 <w:webHidden/>
               </w:rPr>
@@ -2325,7 +2548,6 @@
             </w:r>
             <w:r>
               <w:rPr>
-                <w:rFonts w:ascii="Times New Roman" w:hAnsi="Times New Roman" w:cs="Times New Roman"/>
                 <w:noProof/>
                 <w:webHidden/>
               </w:rPr>
@@ -2337,29 +2559,46 @@
           <w:pPr>
             <w:pStyle w:val="TJ3"/>
             <w:tabs>
+              <w:tab w:val="left" w:pos="1100"/>
               <w:tab w:val="right" w:leader="dot" w:pos="9062"/>
             </w:tabs>
-            <w:spacing w:line="360" w:lineRule="auto"/>
             <w:rPr>
-              <w:rFonts w:ascii="Times New Roman" w:eastAsiaTheme="minorEastAsia" w:hAnsi="Times New Roman" w:cs="Times New Roman"/>
+              <w:rFonts w:eastAsiaTheme="minorEastAsia" w:cstheme="minorBidi"/>
               <w:noProof/>
               <w:sz w:val="22"/>
               <w:szCs w:val="22"/>
               <w:lang w:eastAsia="en-GB"/>
             </w:rPr>
           </w:pPr>
-          <w:hyperlink w:anchor="_Toc101382782" w:history="1">
+          <w:hyperlink w:anchor="_Toc101474775" w:history="1">
             <w:r>
               <w:rPr>
                 <w:rStyle w:val="Hiperhivatkozs"/>
-                <w:rFonts w:ascii="Times New Roman" w:hAnsi="Times New Roman" w:cs="Times New Roman"/>
+                <w:rFonts w:cs="Times New Roman"/>
+                <w:noProof/>
+              </w:rPr>
+              <w:t>5.1.2</w:t>
+            </w:r>
+            <w:r>
+              <w:rPr>
+                <w:rFonts w:eastAsiaTheme="minorEastAsia" w:cstheme="minorBidi"/>
+                <w:noProof/>
+                <w:sz w:val="22"/>
+                <w:szCs w:val="22"/>
+                <w:lang w:eastAsia="en-GB"/>
+              </w:rPr>
+              <w:tab/>
+            </w:r>
+            <w:r>
+              <w:rPr>
+                <w:rStyle w:val="Hiperhivatkozs"/>
+                <w:rFonts w:cs="Times New Roman"/>
                 <w:noProof/>
               </w:rPr>
               <w:t>Maximized modularity</w:t>
             </w:r>
             <w:r>
               <w:rPr>
-                <w:rFonts w:ascii="Times New Roman" w:hAnsi="Times New Roman" w:cs="Times New Roman"/>
                 <w:noProof/>
                 <w:webHidden/>
               </w:rPr>
@@ -2367,7 +2606,6 @@
             </w:r>
             <w:r>
               <w:rPr>
-                <w:rFonts w:ascii="Times New Roman" w:hAnsi="Times New Roman" w:cs="Times New Roman"/>
                 <w:noProof/>
                 <w:webHidden/>
               </w:rPr>
@@ -2375,22 +2613,19 @@
             </w:r>
             <w:r>
               <w:rPr>
-                <w:rFonts w:ascii="Times New Roman" w:hAnsi="Times New Roman" w:cs="Times New Roman"/>
                 <w:noProof/>
                 <w:webHidden/>
               </w:rPr>
-              <w:instrText xml:space="preserve"> PAGEREF _Toc101382782 \h </w:instrText>
-            </w:r>
-            <w:r>
-              <w:rPr>
-                <w:rFonts w:ascii="Times New Roman" w:hAnsi="Times New Roman" w:cs="Times New Roman"/>
+              <w:instrText xml:space="preserve"> PAGEREF _Toc101474775 \h </w:instrText>
+            </w:r>
+            <w:r>
+              <w:rPr>
                 <w:noProof/>
                 <w:webHidden/>
               </w:rPr>
             </w:r>
             <w:r>
               <w:rPr>
-                <w:rFonts w:ascii="Times New Roman" w:hAnsi="Times New Roman" w:cs="Times New Roman"/>
                 <w:noProof/>
                 <w:webHidden/>
               </w:rPr>
@@ -2398,7 +2633,6 @@
             </w:r>
             <w:r>
               <w:rPr>
-                <w:rFonts w:ascii="Times New Roman" w:hAnsi="Times New Roman" w:cs="Times New Roman"/>
                 <w:noProof/>
                 <w:webHidden/>
               </w:rPr>
@@ -2406,7 +2640,6 @@
             </w:r>
             <w:r>
               <w:rPr>
-                <w:rFonts w:ascii="Times New Roman" w:hAnsi="Times New Roman" w:cs="Times New Roman"/>
                 <w:noProof/>
                 <w:webHidden/>
               </w:rPr>
@@ -2418,29 +2651,46 @@
           <w:pPr>
             <w:pStyle w:val="TJ3"/>
             <w:tabs>
+              <w:tab w:val="left" w:pos="1100"/>
               <w:tab w:val="right" w:leader="dot" w:pos="9062"/>
             </w:tabs>
-            <w:spacing w:line="360" w:lineRule="auto"/>
             <w:rPr>
-              <w:rFonts w:ascii="Times New Roman" w:eastAsiaTheme="minorEastAsia" w:hAnsi="Times New Roman" w:cs="Times New Roman"/>
+              <w:rFonts w:eastAsiaTheme="minorEastAsia" w:cstheme="minorBidi"/>
               <w:noProof/>
               <w:sz w:val="22"/>
               <w:szCs w:val="22"/>
               <w:lang w:eastAsia="en-GB"/>
             </w:rPr>
           </w:pPr>
-          <w:hyperlink w:anchor="_Toc101382783" w:history="1">
+          <w:hyperlink w:anchor="_Toc101474776" w:history="1">
             <w:r>
               <w:rPr>
                 <w:rStyle w:val="Hiperhivatkozs"/>
-                <w:rFonts w:ascii="Times New Roman" w:hAnsi="Times New Roman" w:cs="Times New Roman"/>
+                <w:rFonts w:cs="Times New Roman"/>
+                <w:noProof/>
+              </w:rPr>
+              <w:t>5.1.3</w:t>
+            </w:r>
+            <w:r>
+              <w:rPr>
+                <w:rFonts w:eastAsiaTheme="minorEastAsia" w:cstheme="minorBidi"/>
+                <w:noProof/>
+                <w:sz w:val="22"/>
+                <w:szCs w:val="22"/>
+                <w:lang w:eastAsia="en-GB"/>
+              </w:rPr>
+              <w:tab/>
+            </w:r>
+            <w:r>
+              <w:rPr>
+                <w:rStyle w:val="Hiperhivatkozs"/>
+                <w:rFonts w:cs="Times New Roman"/>
                 <w:noProof/>
               </w:rPr>
               <w:t>Cliques</w:t>
             </w:r>
             <w:r>
               <w:rPr>
-                <w:rFonts w:ascii="Times New Roman" w:hAnsi="Times New Roman" w:cs="Times New Roman"/>
                 <w:noProof/>
                 <w:webHidden/>
               </w:rPr>
@@ -2448,7 +2698,6 @@
             </w:r>
             <w:r>
               <w:rPr>
-                <w:rFonts w:ascii="Times New Roman" w:hAnsi="Times New Roman" w:cs="Times New Roman"/>
                 <w:noProof/>
                 <w:webHidden/>
               </w:rPr>
@@ -2456,22 +2705,19 @@
             </w:r>
             <w:r>
               <w:rPr>
-                <w:rFonts w:ascii="Times New Roman" w:hAnsi="Times New Roman" w:cs="Times New Roman"/>
                 <w:noProof/>
                 <w:webHidden/>
               </w:rPr>
-              <w:instrText xml:space="preserve"> PAGEREF _Toc101382783 \h </w:instrText>
-            </w:r>
-            <w:r>
-              <w:rPr>
-                <w:rFonts w:ascii="Times New Roman" w:hAnsi="Times New Roman" w:cs="Times New Roman"/>
+              <w:instrText xml:space="preserve"> PAGEREF _Toc101474776 \h </w:instrText>
+            </w:r>
+            <w:r>
+              <w:rPr>
                 <w:noProof/>
                 <w:webHidden/>
               </w:rPr>
             </w:r>
             <w:r>
               <w:rPr>
-                <w:rFonts w:ascii="Times New Roman" w:hAnsi="Times New Roman" w:cs="Times New Roman"/>
                 <w:noProof/>
                 <w:webHidden/>
               </w:rPr>
@@ -2479,15 +2725,13 @@
             </w:r>
             <w:r>
               <w:rPr>
-                <w:rFonts w:ascii="Times New Roman" w:hAnsi="Times New Roman" w:cs="Times New Roman"/>
                 <w:noProof/>
                 <w:webHidden/>
               </w:rPr>
-              <w:t>20</w:t>
-            </w:r>
-            <w:r>
-              <w:rPr>
-                <w:rFonts w:ascii="Times New Roman" w:hAnsi="Times New Roman" w:cs="Times New Roman"/>
+              <w:t>21</w:t>
+            </w:r>
+            <w:r>
+              <w:rPr>
                 <w:noProof/>
                 <w:webHidden/>
               </w:rPr>
@@ -2499,11 +2743,11 @@
           <w:pPr>
             <w:pStyle w:val="TJ2"/>
             <w:tabs>
+              <w:tab w:val="left" w:pos="880"/>
               <w:tab w:val="right" w:leader="dot" w:pos="9062"/>
             </w:tabs>
-            <w:spacing w:line="360" w:lineRule="auto"/>
             <w:rPr>
-              <w:rFonts w:ascii="Times New Roman" w:eastAsiaTheme="minorEastAsia" w:hAnsi="Times New Roman" w:cs="Times New Roman"/>
+              <w:rFonts w:eastAsiaTheme="minorEastAsia" w:cstheme="minorBidi"/>
               <w:i w:val="0"/>
               <w:iCs w:val="0"/>
               <w:noProof/>
@@ -2512,18 +2756,35 @@
               <w:lang w:eastAsia="en-GB"/>
             </w:rPr>
           </w:pPr>
-          <w:hyperlink w:anchor="_Toc101382784" w:history="1">
+          <w:hyperlink w:anchor="_Toc101474777" w:history="1">
             <w:r>
               <w:rPr>
                 <w:rStyle w:val="Hiperhivatkozs"/>
-                <w:rFonts w:ascii="Times New Roman" w:hAnsi="Times New Roman" w:cs="Times New Roman"/>
+                <w:noProof/>
+              </w:rPr>
+              <w:t>5.2</w:t>
+            </w:r>
+            <w:r>
+              <w:rPr>
+                <w:rFonts w:eastAsiaTheme="minorEastAsia" w:cstheme="minorBidi"/>
+                <w:i w:val="0"/>
+                <w:iCs w:val="0"/>
+                <w:noProof/>
+                <w:sz w:val="22"/>
+                <w:szCs w:val="22"/>
+                <w:lang w:eastAsia="en-GB"/>
+              </w:rPr>
+              <w:tab/>
+            </w:r>
+            <w:r>
+              <w:rPr>
+                <w:rStyle w:val="Hiperhivatkozs"/>
                 <w:noProof/>
               </w:rPr>
               <w:t>Clustering algorithms on transaction networks</w:t>
             </w:r>
             <w:r>
               <w:rPr>
-                <w:rFonts w:ascii="Times New Roman" w:hAnsi="Times New Roman" w:cs="Times New Roman"/>
                 <w:noProof/>
                 <w:webHidden/>
               </w:rPr>
@@ -2531,7 +2792,6 @@
             </w:r>
             <w:r>
               <w:rPr>
-                <w:rFonts w:ascii="Times New Roman" w:hAnsi="Times New Roman" w:cs="Times New Roman"/>
                 <w:noProof/>
                 <w:webHidden/>
               </w:rPr>
@@ -2539,22 +2799,19 @@
             </w:r>
             <w:r>
               <w:rPr>
-                <w:rFonts w:ascii="Times New Roman" w:hAnsi="Times New Roman" w:cs="Times New Roman"/>
                 <w:noProof/>
                 <w:webHidden/>
               </w:rPr>
-              <w:instrText xml:space="preserve"> PAGEREF _Toc101382784 \h </w:instrText>
-            </w:r>
-            <w:r>
-              <w:rPr>
-                <w:rFonts w:ascii="Times New Roman" w:hAnsi="Times New Roman" w:cs="Times New Roman"/>
+              <w:instrText xml:space="preserve"> PAGEREF _Toc101474777 \h </w:instrText>
+            </w:r>
+            <w:r>
+              <w:rPr>
                 <w:noProof/>
                 <w:webHidden/>
               </w:rPr>
             </w:r>
             <w:r>
               <w:rPr>
-                <w:rFonts w:ascii="Times New Roman" w:hAnsi="Times New Roman" w:cs="Times New Roman"/>
                 <w:noProof/>
                 <w:webHidden/>
               </w:rPr>
@@ -2562,15 +2819,13 @@
             </w:r>
             <w:r>
               <w:rPr>
-                <w:rFonts w:ascii="Times New Roman" w:hAnsi="Times New Roman" w:cs="Times New Roman"/>
                 <w:noProof/>
                 <w:webHidden/>
               </w:rPr>
-              <w:t>22</w:t>
-            </w:r>
-            <w:r>
-              <w:rPr>
-                <w:rFonts w:ascii="Times New Roman" w:hAnsi="Times New Roman" w:cs="Times New Roman"/>
+              <w:t>23</w:t>
+            </w:r>
+            <w:r>
+              <w:rPr>
                 <w:noProof/>
                 <w:webHidden/>
               </w:rPr>
@@ -2582,29 +2837,46 @@
           <w:pPr>
             <w:pStyle w:val="TJ3"/>
             <w:tabs>
+              <w:tab w:val="left" w:pos="1100"/>
               <w:tab w:val="right" w:leader="dot" w:pos="9062"/>
             </w:tabs>
-            <w:spacing w:line="360" w:lineRule="auto"/>
             <w:rPr>
-              <w:rFonts w:ascii="Times New Roman" w:eastAsiaTheme="minorEastAsia" w:hAnsi="Times New Roman" w:cs="Times New Roman"/>
+              <w:rFonts w:eastAsiaTheme="minorEastAsia" w:cstheme="minorBidi"/>
               <w:noProof/>
               <w:sz w:val="22"/>
               <w:szCs w:val="22"/>
               <w:lang w:eastAsia="en-GB"/>
             </w:rPr>
           </w:pPr>
-          <w:hyperlink w:anchor="_Toc101382785" w:history="1">
+          <w:hyperlink w:anchor="_Toc101474778" w:history="1">
             <w:r>
               <w:rPr>
                 <w:rStyle w:val="Hiperhivatkozs"/>
-                <w:rFonts w:ascii="Times New Roman" w:hAnsi="Times New Roman" w:cs="Times New Roman"/>
+                <w:rFonts w:cs="Times New Roman"/>
+                <w:noProof/>
+              </w:rPr>
+              <w:t>5.2.1</w:t>
+            </w:r>
+            <w:r>
+              <w:rPr>
+                <w:rFonts w:eastAsiaTheme="minorEastAsia" w:cstheme="minorBidi"/>
+                <w:noProof/>
+                <w:sz w:val="22"/>
+                <w:szCs w:val="22"/>
+                <w:lang w:eastAsia="en-GB"/>
+              </w:rPr>
+              <w:tab/>
+            </w:r>
+            <w:r>
+              <w:rPr>
+                <w:rStyle w:val="Hiperhivatkozs"/>
+                <w:rFonts w:cs="Times New Roman"/>
                 <w:noProof/>
               </w:rPr>
               <w:t>Markov-chain</w:t>
             </w:r>
             <w:r>
               <w:rPr>
-                <w:rFonts w:ascii="Times New Roman" w:hAnsi="Times New Roman" w:cs="Times New Roman"/>
                 <w:noProof/>
                 <w:webHidden/>
               </w:rPr>
@@ -2612,7 +2884,6 @@
             </w:r>
             <w:r>
               <w:rPr>
-                <w:rFonts w:ascii="Times New Roman" w:hAnsi="Times New Roman" w:cs="Times New Roman"/>
                 <w:noProof/>
                 <w:webHidden/>
               </w:rPr>
@@ -2620,22 +2891,19 @@
             </w:r>
             <w:r>
               <w:rPr>
-                <w:rFonts w:ascii="Times New Roman" w:hAnsi="Times New Roman" w:cs="Times New Roman"/>
                 <w:noProof/>
                 <w:webHidden/>
               </w:rPr>
-              <w:instrText xml:space="preserve"> PAGEREF _Toc101382785 \h </w:instrText>
-            </w:r>
-            <w:r>
-              <w:rPr>
-                <w:rFonts w:ascii="Times New Roman" w:hAnsi="Times New Roman" w:cs="Times New Roman"/>
+              <w:instrText xml:space="preserve"> PAGEREF _Toc101474778 \h </w:instrText>
+            </w:r>
+            <w:r>
+              <w:rPr>
                 <w:noProof/>
                 <w:webHidden/>
               </w:rPr>
             </w:r>
             <w:r>
               <w:rPr>
-                <w:rFonts w:ascii="Times New Roman" w:hAnsi="Times New Roman" w:cs="Times New Roman"/>
                 <w:noProof/>
                 <w:webHidden/>
               </w:rPr>
@@ -2643,15 +2911,13 @@
             </w:r>
             <w:r>
               <w:rPr>
-                <w:rFonts w:ascii="Times New Roman" w:hAnsi="Times New Roman" w:cs="Times New Roman"/>
                 <w:noProof/>
                 <w:webHidden/>
               </w:rPr>
-              <w:t>22</w:t>
-            </w:r>
-            <w:r>
-              <w:rPr>
-                <w:rFonts w:ascii="Times New Roman" w:hAnsi="Times New Roman" w:cs="Times New Roman"/>
+              <w:t>23</w:t>
+            </w:r>
+            <w:r>
+              <w:rPr>
                 <w:noProof/>
                 <w:webHidden/>
               </w:rPr>
@@ -2663,29 +2929,46 @@
           <w:pPr>
             <w:pStyle w:val="TJ3"/>
             <w:tabs>
+              <w:tab w:val="left" w:pos="1100"/>
               <w:tab w:val="right" w:leader="dot" w:pos="9062"/>
             </w:tabs>
-            <w:spacing w:line="360" w:lineRule="auto"/>
             <w:rPr>
-              <w:rFonts w:ascii="Times New Roman" w:eastAsiaTheme="minorEastAsia" w:hAnsi="Times New Roman" w:cs="Times New Roman"/>
+              <w:rFonts w:eastAsiaTheme="minorEastAsia" w:cstheme="minorBidi"/>
               <w:noProof/>
               <w:sz w:val="22"/>
               <w:szCs w:val="22"/>
               <w:lang w:eastAsia="en-GB"/>
             </w:rPr>
           </w:pPr>
-          <w:hyperlink w:anchor="_Toc101382786" w:history="1">
+          <w:hyperlink w:anchor="_Toc101474779" w:history="1">
             <w:r>
               <w:rPr>
                 <w:rStyle w:val="Hiperhivatkozs"/>
-                <w:rFonts w:ascii="Times New Roman" w:hAnsi="Times New Roman" w:cs="Times New Roman"/>
+                <w:rFonts w:cs="Times New Roman"/>
+                <w:noProof/>
+              </w:rPr>
+              <w:t>5.2.2</w:t>
+            </w:r>
+            <w:r>
+              <w:rPr>
+                <w:rFonts w:eastAsiaTheme="minorEastAsia" w:cstheme="minorBidi"/>
+                <w:noProof/>
+                <w:sz w:val="22"/>
+                <w:szCs w:val="22"/>
+                <w:lang w:eastAsia="en-GB"/>
+              </w:rPr>
+              <w:tab/>
+            </w:r>
+            <w:r>
+              <w:rPr>
+                <w:rStyle w:val="Hiperhivatkozs"/>
+                <w:rFonts w:cs="Times New Roman"/>
                 <w:noProof/>
               </w:rPr>
               <w:t>H-avoiding coloring</w:t>
             </w:r>
             <w:r>
               <w:rPr>
-                <w:rFonts w:ascii="Times New Roman" w:hAnsi="Times New Roman" w:cs="Times New Roman"/>
                 <w:noProof/>
                 <w:webHidden/>
               </w:rPr>
@@ -2693,7 +2976,6 @@
             </w:r>
             <w:r>
               <w:rPr>
-                <w:rFonts w:ascii="Times New Roman" w:hAnsi="Times New Roman" w:cs="Times New Roman"/>
                 <w:noProof/>
                 <w:webHidden/>
               </w:rPr>
@@ -2701,22 +2983,19 @@
             </w:r>
             <w:r>
               <w:rPr>
-                <w:rFonts w:ascii="Times New Roman" w:hAnsi="Times New Roman" w:cs="Times New Roman"/>
                 <w:noProof/>
                 <w:webHidden/>
               </w:rPr>
-              <w:instrText xml:space="preserve"> PAGEREF _Toc101382786 \h </w:instrText>
-            </w:r>
-            <w:r>
-              <w:rPr>
-                <w:rFonts w:ascii="Times New Roman" w:hAnsi="Times New Roman" w:cs="Times New Roman"/>
+              <w:instrText xml:space="preserve"> PAGEREF _Toc101474779 \h </w:instrText>
+            </w:r>
+            <w:r>
+              <w:rPr>
                 <w:noProof/>
                 <w:webHidden/>
               </w:rPr>
             </w:r>
             <w:r>
               <w:rPr>
-                <w:rFonts w:ascii="Times New Roman" w:hAnsi="Times New Roman" w:cs="Times New Roman"/>
                 <w:noProof/>
                 <w:webHidden/>
               </w:rPr>
@@ -2724,15 +3003,13 @@
             </w:r>
             <w:r>
               <w:rPr>
-                <w:rFonts w:ascii="Times New Roman" w:hAnsi="Times New Roman" w:cs="Times New Roman"/>
                 <w:noProof/>
                 <w:webHidden/>
               </w:rPr>
-              <w:t>23</w:t>
-            </w:r>
-            <w:r>
-              <w:rPr>
-                <w:rFonts w:ascii="Times New Roman" w:hAnsi="Times New Roman" w:cs="Times New Roman"/>
+              <w:t>24</w:t>
+            </w:r>
+            <w:r>
+              <w:rPr>
                 <w:noProof/>
                 <w:webHidden/>
               </w:rPr>
@@ -2744,11 +3021,11 @@
           <w:pPr>
             <w:pStyle w:val="TJ2"/>
             <w:tabs>
+              <w:tab w:val="left" w:pos="880"/>
               <w:tab w:val="right" w:leader="dot" w:pos="9062"/>
             </w:tabs>
-            <w:spacing w:line="360" w:lineRule="auto"/>
             <w:rPr>
-              <w:rFonts w:ascii="Times New Roman" w:eastAsiaTheme="minorEastAsia" w:hAnsi="Times New Roman" w:cs="Times New Roman"/>
+              <w:rFonts w:eastAsiaTheme="minorEastAsia" w:cstheme="minorBidi"/>
               <w:i w:val="0"/>
               <w:iCs w:val="0"/>
               <w:noProof/>
@@ -2757,18 +3034,35 @@
               <w:lang w:eastAsia="en-GB"/>
             </w:rPr>
           </w:pPr>
-          <w:hyperlink w:anchor="_Toc101382787" w:history="1">
+          <w:hyperlink w:anchor="_Toc101474780" w:history="1">
             <w:r>
               <w:rPr>
                 <w:rStyle w:val="Hiperhivatkozs"/>
-                <w:rFonts w:ascii="Times New Roman" w:hAnsi="Times New Roman" w:cs="Times New Roman"/>
+                <w:noProof/>
+              </w:rPr>
+              <w:t>5.3</w:t>
+            </w:r>
+            <w:r>
+              <w:rPr>
+                <w:rFonts w:eastAsiaTheme="minorEastAsia" w:cstheme="minorBidi"/>
+                <w:i w:val="0"/>
+                <w:iCs w:val="0"/>
+                <w:noProof/>
+                <w:sz w:val="22"/>
+                <w:szCs w:val="22"/>
+                <w:lang w:eastAsia="en-GB"/>
+              </w:rPr>
+              <w:tab/>
+            </w:r>
+            <w:r>
+              <w:rPr>
+                <w:rStyle w:val="Hiperhivatkozs"/>
                 <w:noProof/>
               </w:rPr>
               <w:t>Other algorithms</w:t>
             </w:r>
             <w:r>
               <w:rPr>
-                <w:rFonts w:ascii="Times New Roman" w:hAnsi="Times New Roman" w:cs="Times New Roman"/>
                 <w:noProof/>
                 <w:webHidden/>
               </w:rPr>
@@ -2776,7 +3070,6 @@
             </w:r>
             <w:r>
               <w:rPr>
-                <w:rFonts w:ascii="Times New Roman" w:hAnsi="Times New Roman" w:cs="Times New Roman"/>
                 <w:noProof/>
                 <w:webHidden/>
               </w:rPr>
@@ -2784,22 +3077,19 @@
             </w:r>
             <w:r>
               <w:rPr>
-                <w:rFonts w:ascii="Times New Roman" w:hAnsi="Times New Roman" w:cs="Times New Roman"/>
                 <w:noProof/>
                 <w:webHidden/>
               </w:rPr>
-              <w:instrText xml:space="preserve"> PAGEREF _Toc101382787 \h </w:instrText>
-            </w:r>
-            <w:r>
-              <w:rPr>
-                <w:rFonts w:ascii="Times New Roman" w:hAnsi="Times New Roman" w:cs="Times New Roman"/>
+              <w:instrText xml:space="preserve"> PAGEREF _Toc101474780 \h </w:instrText>
+            </w:r>
+            <w:r>
+              <w:rPr>
                 <w:noProof/>
                 <w:webHidden/>
               </w:rPr>
             </w:r>
             <w:r>
               <w:rPr>
-                <w:rFonts w:ascii="Times New Roman" w:hAnsi="Times New Roman" w:cs="Times New Roman"/>
                 <w:noProof/>
                 <w:webHidden/>
               </w:rPr>
@@ -2807,15 +3097,13 @@
             </w:r>
             <w:r>
               <w:rPr>
-                <w:rFonts w:ascii="Times New Roman" w:hAnsi="Times New Roman" w:cs="Times New Roman"/>
                 <w:noProof/>
                 <w:webHidden/>
               </w:rPr>
-              <w:t>25</w:t>
-            </w:r>
-            <w:r>
-              <w:rPr>
-                <w:rFonts w:ascii="Times New Roman" w:hAnsi="Times New Roman" w:cs="Times New Roman"/>
+              <w:t>26</w:t>
+            </w:r>
+            <w:r>
+              <w:rPr>
                 <w:noProof/>
                 <w:webHidden/>
               </w:rPr>
@@ -2827,29 +3115,46 @@
           <w:pPr>
             <w:pStyle w:val="TJ3"/>
             <w:tabs>
+              <w:tab w:val="left" w:pos="1100"/>
               <w:tab w:val="right" w:leader="dot" w:pos="9062"/>
             </w:tabs>
-            <w:spacing w:line="360" w:lineRule="auto"/>
             <w:rPr>
-              <w:rFonts w:ascii="Times New Roman" w:eastAsiaTheme="minorEastAsia" w:hAnsi="Times New Roman" w:cs="Times New Roman"/>
+              <w:rFonts w:eastAsiaTheme="minorEastAsia" w:cstheme="minorBidi"/>
               <w:noProof/>
               <w:sz w:val="22"/>
               <w:szCs w:val="22"/>
               <w:lang w:eastAsia="en-GB"/>
             </w:rPr>
           </w:pPr>
-          <w:hyperlink w:anchor="_Toc101382788" w:history="1">
+          <w:hyperlink w:anchor="_Toc101474781" w:history="1">
             <w:r>
               <w:rPr>
                 <w:rStyle w:val="Hiperhivatkozs"/>
-                <w:rFonts w:ascii="Times New Roman" w:hAnsi="Times New Roman" w:cs="Times New Roman"/>
+                <w:rFonts w:cs="Times New Roman"/>
+                <w:noProof/>
+              </w:rPr>
+              <w:t>5.3.1</w:t>
+            </w:r>
+            <w:r>
+              <w:rPr>
+                <w:rFonts w:eastAsiaTheme="minorEastAsia" w:cstheme="minorBidi"/>
+                <w:noProof/>
+                <w:sz w:val="22"/>
+                <w:szCs w:val="22"/>
+                <w:lang w:eastAsia="en-GB"/>
+              </w:rPr>
+              <w:tab/>
+            </w:r>
+            <w:r>
+              <w:rPr>
+                <w:rStyle w:val="Hiperhivatkozs"/>
+                <w:rFonts w:cs="Times New Roman"/>
                 <w:noProof/>
               </w:rPr>
               <w:t>Condensation</w:t>
             </w:r>
             <w:r>
               <w:rPr>
-                <w:rFonts w:ascii="Times New Roman" w:hAnsi="Times New Roman" w:cs="Times New Roman"/>
                 <w:noProof/>
                 <w:webHidden/>
               </w:rPr>
@@ -2857,7 +3162,6 @@
             </w:r>
             <w:r>
               <w:rPr>
-                <w:rFonts w:ascii="Times New Roman" w:hAnsi="Times New Roman" w:cs="Times New Roman"/>
                 <w:noProof/>
                 <w:webHidden/>
               </w:rPr>
@@ -2865,22 +3169,19 @@
             </w:r>
             <w:r>
               <w:rPr>
-                <w:rFonts w:ascii="Times New Roman" w:hAnsi="Times New Roman" w:cs="Times New Roman"/>
                 <w:noProof/>
                 <w:webHidden/>
               </w:rPr>
-              <w:instrText xml:space="preserve"> PAGEREF _Toc101382788 \h </w:instrText>
-            </w:r>
-            <w:r>
-              <w:rPr>
-                <w:rFonts w:ascii="Times New Roman" w:hAnsi="Times New Roman" w:cs="Times New Roman"/>
+              <w:instrText xml:space="preserve"> PAGEREF _Toc101474781 \h </w:instrText>
+            </w:r>
+            <w:r>
+              <w:rPr>
                 <w:noProof/>
                 <w:webHidden/>
               </w:rPr>
             </w:r>
             <w:r>
               <w:rPr>
-                <w:rFonts w:ascii="Times New Roman" w:hAnsi="Times New Roman" w:cs="Times New Roman"/>
                 <w:noProof/>
                 <w:webHidden/>
               </w:rPr>
@@ -2888,15 +3189,13 @@
             </w:r>
             <w:r>
               <w:rPr>
-                <w:rFonts w:ascii="Times New Roman" w:hAnsi="Times New Roman" w:cs="Times New Roman"/>
                 <w:noProof/>
                 <w:webHidden/>
               </w:rPr>
-              <w:t>25</w:t>
-            </w:r>
-            <w:r>
-              <w:rPr>
-                <w:rFonts w:ascii="Times New Roman" w:hAnsi="Times New Roman" w:cs="Times New Roman"/>
+              <w:t>26</w:t>
+            </w:r>
+            <w:r>
+              <w:rPr>
                 <w:noProof/>
                 <w:webHidden/>
               </w:rPr>
@@ -2908,29 +3207,46 @@
           <w:pPr>
             <w:pStyle w:val="TJ3"/>
             <w:tabs>
+              <w:tab w:val="left" w:pos="1100"/>
               <w:tab w:val="right" w:leader="dot" w:pos="9062"/>
             </w:tabs>
-            <w:spacing w:line="360" w:lineRule="auto"/>
             <w:rPr>
-              <w:rFonts w:ascii="Times New Roman" w:eastAsiaTheme="minorEastAsia" w:hAnsi="Times New Roman" w:cs="Times New Roman"/>
+              <w:rFonts w:eastAsiaTheme="minorEastAsia" w:cstheme="minorBidi"/>
               <w:noProof/>
               <w:sz w:val="22"/>
               <w:szCs w:val="22"/>
               <w:lang w:eastAsia="en-GB"/>
             </w:rPr>
           </w:pPr>
-          <w:hyperlink w:anchor="_Toc101382789" w:history="1">
+          <w:hyperlink w:anchor="_Toc101474782" w:history="1">
             <w:r>
               <w:rPr>
                 <w:rStyle w:val="Hiperhivatkozs"/>
-                <w:rFonts w:ascii="Times New Roman" w:hAnsi="Times New Roman" w:cs="Times New Roman"/>
+                <w:rFonts w:cs="Times New Roman"/>
+                <w:noProof/>
+              </w:rPr>
+              <w:t>5.3.2</w:t>
+            </w:r>
+            <w:r>
+              <w:rPr>
+                <w:rFonts w:eastAsiaTheme="minorEastAsia" w:cstheme="minorBidi"/>
+                <w:noProof/>
+                <w:sz w:val="22"/>
+                <w:szCs w:val="22"/>
+                <w:lang w:eastAsia="en-GB"/>
+              </w:rPr>
+              <w:tab/>
+            </w:r>
+            <w:r>
+              <w:rPr>
+                <w:rStyle w:val="Hiperhivatkozs"/>
+                <w:rFonts w:cs="Times New Roman"/>
                 <w:noProof/>
               </w:rPr>
               <w:t>Small-worldness</w:t>
             </w:r>
             <w:r>
               <w:rPr>
-                <w:rFonts w:ascii="Times New Roman" w:hAnsi="Times New Roman" w:cs="Times New Roman"/>
                 <w:noProof/>
                 <w:webHidden/>
               </w:rPr>
@@ -2938,7 +3254,6 @@
             </w:r>
             <w:r>
               <w:rPr>
-                <w:rFonts w:ascii="Times New Roman" w:hAnsi="Times New Roman" w:cs="Times New Roman"/>
                 <w:noProof/>
                 <w:webHidden/>
               </w:rPr>
@@ -2946,22 +3261,19 @@
             </w:r>
             <w:r>
               <w:rPr>
-                <w:rFonts w:ascii="Times New Roman" w:hAnsi="Times New Roman" w:cs="Times New Roman"/>
                 <w:noProof/>
                 <w:webHidden/>
               </w:rPr>
-              <w:instrText xml:space="preserve"> PAGEREF _Toc101382789 \h </w:instrText>
-            </w:r>
-            <w:r>
-              <w:rPr>
-                <w:rFonts w:ascii="Times New Roman" w:hAnsi="Times New Roman" w:cs="Times New Roman"/>
+              <w:instrText xml:space="preserve"> PAGEREF _Toc101474782 \h </w:instrText>
+            </w:r>
+            <w:r>
+              <w:rPr>
                 <w:noProof/>
                 <w:webHidden/>
               </w:rPr>
             </w:r>
             <w:r>
               <w:rPr>
-                <w:rFonts w:ascii="Times New Roman" w:hAnsi="Times New Roman" w:cs="Times New Roman"/>
                 <w:noProof/>
                 <w:webHidden/>
               </w:rPr>
@@ -2969,15 +3281,13 @@
             </w:r>
             <w:r>
               <w:rPr>
-                <w:rFonts w:ascii="Times New Roman" w:hAnsi="Times New Roman" w:cs="Times New Roman"/>
                 <w:noProof/>
                 <w:webHidden/>
               </w:rPr>
-              <w:t>26</w:t>
-            </w:r>
-            <w:r>
-              <w:rPr>
-                <w:rFonts w:ascii="Times New Roman" w:hAnsi="Times New Roman" w:cs="Times New Roman"/>
+              <w:t>27</w:t>
+            </w:r>
+            <w:r>
+              <w:rPr>
                 <w:noProof/>
                 <w:webHidden/>
               </w:rPr>
@@ -2989,29 +3299,46 @@
           <w:pPr>
             <w:pStyle w:val="TJ3"/>
             <w:tabs>
+              <w:tab w:val="left" w:pos="1100"/>
               <w:tab w:val="right" w:leader="dot" w:pos="9062"/>
             </w:tabs>
-            <w:spacing w:line="360" w:lineRule="auto"/>
             <w:rPr>
-              <w:rFonts w:ascii="Times New Roman" w:eastAsiaTheme="minorEastAsia" w:hAnsi="Times New Roman" w:cs="Times New Roman"/>
+              <w:rFonts w:eastAsiaTheme="minorEastAsia" w:cstheme="minorBidi"/>
               <w:noProof/>
               <w:sz w:val="22"/>
               <w:szCs w:val="22"/>
               <w:lang w:eastAsia="en-GB"/>
             </w:rPr>
           </w:pPr>
-          <w:hyperlink w:anchor="_Toc101382790" w:history="1">
+          <w:hyperlink w:anchor="_Toc101474783" w:history="1">
             <w:r>
               <w:rPr>
                 <w:rStyle w:val="Hiperhivatkozs"/>
-                <w:rFonts w:ascii="Times New Roman" w:hAnsi="Times New Roman" w:cs="Times New Roman"/>
+                <w:rFonts w:cs="Times New Roman"/>
+                <w:noProof/>
+              </w:rPr>
+              <w:t>5.3.3</w:t>
+            </w:r>
+            <w:r>
+              <w:rPr>
+                <w:rFonts w:eastAsiaTheme="minorEastAsia" w:cstheme="minorBidi"/>
+                <w:noProof/>
+                <w:sz w:val="22"/>
+                <w:szCs w:val="22"/>
+                <w:lang w:eastAsia="en-GB"/>
+              </w:rPr>
+              <w:tab/>
+            </w:r>
+            <w:r>
+              <w:rPr>
+                <w:rStyle w:val="Hiperhivatkozs"/>
+                <w:rFonts w:cs="Times New Roman"/>
                 <w:noProof/>
               </w:rPr>
               <w:t>Colormap</w:t>
             </w:r>
             <w:r>
               <w:rPr>
-                <w:rFonts w:ascii="Times New Roman" w:hAnsi="Times New Roman" w:cs="Times New Roman"/>
                 <w:noProof/>
                 <w:webHidden/>
               </w:rPr>
@@ -3019,7 +3346,6 @@
             </w:r>
             <w:r>
               <w:rPr>
-                <w:rFonts w:ascii="Times New Roman" w:hAnsi="Times New Roman" w:cs="Times New Roman"/>
                 <w:noProof/>
                 <w:webHidden/>
               </w:rPr>
@@ -3027,22 +3353,19 @@
             </w:r>
             <w:r>
               <w:rPr>
-                <w:rFonts w:ascii="Times New Roman" w:hAnsi="Times New Roman" w:cs="Times New Roman"/>
                 <w:noProof/>
                 <w:webHidden/>
               </w:rPr>
-              <w:instrText xml:space="preserve"> PAGEREF _Toc101382790 \h </w:instrText>
-            </w:r>
-            <w:r>
-              <w:rPr>
-                <w:rFonts w:ascii="Times New Roman" w:hAnsi="Times New Roman" w:cs="Times New Roman"/>
+              <w:instrText xml:space="preserve"> PAGEREF _Toc101474783 \h </w:instrText>
+            </w:r>
+            <w:r>
+              <w:rPr>
                 <w:noProof/>
                 <w:webHidden/>
               </w:rPr>
             </w:r>
             <w:r>
               <w:rPr>
-                <w:rFonts w:ascii="Times New Roman" w:hAnsi="Times New Roman" w:cs="Times New Roman"/>
                 <w:noProof/>
                 <w:webHidden/>
               </w:rPr>
@@ -3050,15 +3373,13 @@
             </w:r>
             <w:r>
               <w:rPr>
-                <w:rFonts w:ascii="Times New Roman" w:hAnsi="Times New Roman" w:cs="Times New Roman"/>
                 <w:noProof/>
                 <w:webHidden/>
               </w:rPr>
-              <w:t>27</w:t>
-            </w:r>
-            <w:r>
-              <w:rPr>
-                <w:rFonts w:ascii="Times New Roman" w:hAnsi="Times New Roman" w:cs="Times New Roman"/>
+              <w:t>28</w:t>
+            </w:r>
+            <w:r>
+              <w:rPr>
                 <w:noProof/>
                 <w:webHidden/>
               </w:rPr>
@@ -3070,11 +3391,11 @@
           <w:pPr>
             <w:pStyle w:val="TJ1"/>
             <w:tabs>
+              <w:tab w:val="left" w:pos="440"/>
               <w:tab w:val="right" w:leader="dot" w:pos="9062"/>
             </w:tabs>
-            <w:spacing w:line="360" w:lineRule="auto"/>
             <w:rPr>
-              <w:rFonts w:ascii="Times New Roman" w:eastAsiaTheme="minorEastAsia" w:hAnsi="Times New Roman" w:cs="Times New Roman"/>
+              <w:rFonts w:eastAsiaTheme="minorEastAsia" w:cstheme="minorBidi"/>
               <w:b w:val="0"/>
               <w:bCs w:val="0"/>
               <w:noProof/>
@@ -3083,18 +3404,37 @@
               <w:lang w:eastAsia="en-GB"/>
             </w:rPr>
           </w:pPr>
-          <w:hyperlink w:anchor="_Toc101382791" w:history="1">
+          <w:hyperlink w:anchor="_Toc101474784" w:history="1">
             <w:r>
               <w:rPr>
                 <w:rStyle w:val="Hiperhivatkozs"/>
-                <w:rFonts w:ascii="Times New Roman" w:hAnsi="Times New Roman" w:cs="Times New Roman"/>
+                <w:rFonts w:cs="Times New Roman"/>
+                <w:noProof/>
+              </w:rPr>
+              <w:t>6</w:t>
+            </w:r>
+            <w:r>
+              <w:rPr>
+                <w:rFonts w:eastAsiaTheme="minorEastAsia" w:cstheme="minorBidi"/>
+                <w:b w:val="0"/>
+                <w:bCs w:val="0"/>
+                <w:noProof/>
+                <w:sz w:val="22"/>
+                <w:szCs w:val="22"/>
+                <w:lang w:eastAsia="en-GB"/>
+              </w:rPr>
+              <w:tab/>
+            </w:r>
+            <w:r>
+              <w:rPr>
+                <w:rStyle w:val="Hiperhivatkozs"/>
+                <w:rFonts w:cs="Times New Roman"/>
                 <w:noProof/>
               </w:rPr>
               <w:t>Measuring, results</w:t>
             </w:r>
             <w:r>
               <w:rPr>
-                <w:rFonts w:ascii="Times New Roman" w:hAnsi="Times New Roman" w:cs="Times New Roman"/>
                 <w:noProof/>
                 <w:webHidden/>
               </w:rPr>
@@ -3102,7 +3442,6 @@
             </w:r>
             <w:r>
               <w:rPr>
-                <w:rFonts w:ascii="Times New Roman" w:hAnsi="Times New Roman" w:cs="Times New Roman"/>
                 <w:noProof/>
                 <w:webHidden/>
               </w:rPr>
@@ -3110,22 +3449,19 @@
             </w:r>
             <w:r>
               <w:rPr>
-                <w:rFonts w:ascii="Times New Roman" w:hAnsi="Times New Roman" w:cs="Times New Roman"/>
                 <w:noProof/>
                 <w:webHidden/>
               </w:rPr>
-              <w:instrText xml:space="preserve"> PAGEREF _Toc101382791 \h </w:instrText>
-            </w:r>
-            <w:r>
-              <w:rPr>
-                <w:rFonts w:ascii="Times New Roman" w:hAnsi="Times New Roman" w:cs="Times New Roman"/>
+              <w:instrText xml:space="preserve"> PAGEREF _Toc101474784 \h </w:instrText>
+            </w:r>
+            <w:r>
+              <w:rPr>
                 <w:noProof/>
                 <w:webHidden/>
               </w:rPr>
             </w:r>
             <w:r>
               <w:rPr>
-                <w:rFonts w:ascii="Times New Roman" w:hAnsi="Times New Roman" w:cs="Times New Roman"/>
                 <w:noProof/>
                 <w:webHidden/>
               </w:rPr>
@@ -3133,15 +3469,13 @@
             </w:r>
             <w:r>
               <w:rPr>
-                <w:rFonts w:ascii="Times New Roman" w:hAnsi="Times New Roman" w:cs="Times New Roman"/>
                 <w:noProof/>
                 <w:webHidden/>
               </w:rPr>
-              <w:t>28</w:t>
-            </w:r>
-            <w:r>
-              <w:rPr>
-                <w:rFonts w:ascii="Times New Roman" w:hAnsi="Times New Roman" w:cs="Times New Roman"/>
+              <w:t>29</w:t>
+            </w:r>
+            <w:r>
+              <w:rPr>
                 <w:noProof/>
                 <w:webHidden/>
               </w:rPr>
@@ -3153,11 +3487,11 @@
           <w:pPr>
             <w:pStyle w:val="TJ2"/>
             <w:tabs>
+              <w:tab w:val="left" w:pos="880"/>
               <w:tab w:val="right" w:leader="dot" w:pos="9062"/>
             </w:tabs>
-            <w:spacing w:line="360" w:lineRule="auto"/>
             <w:rPr>
-              <w:rFonts w:ascii="Times New Roman" w:eastAsiaTheme="minorEastAsia" w:hAnsi="Times New Roman" w:cs="Times New Roman"/>
+              <w:rFonts w:eastAsiaTheme="minorEastAsia" w:cstheme="minorBidi"/>
               <w:i w:val="0"/>
               <w:iCs w:val="0"/>
               <w:noProof/>
@@ -3166,18 +3500,35 @@
               <w:lang w:eastAsia="en-GB"/>
             </w:rPr>
           </w:pPr>
-          <w:hyperlink w:anchor="_Toc101382792" w:history="1">
+          <w:hyperlink w:anchor="_Toc101474785" w:history="1">
             <w:r>
               <w:rPr>
                 <w:rStyle w:val="Hiperhivatkozs"/>
-                <w:rFonts w:ascii="Times New Roman" w:hAnsi="Times New Roman" w:cs="Times New Roman"/>
+                <w:noProof/>
+              </w:rPr>
+              <w:t>6.1</w:t>
+            </w:r>
+            <w:r>
+              <w:rPr>
+                <w:rFonts w:eastAsiaTheme="minorEastAsia" w:cstheme="minorBidi"/>
+                <w:i w:val="0"/>
+                <w:iCs w:val="0"/>
+                <w:noProof/>
+                <w:sz w:val="22"/>
+                <w:szCs w:val="22"/>
+                <w:lang w:eastAsia="en-GB"/>
+              </w:rPr>
+              <w:tab/>
+            </w:r>
+            <w:r>
+              <w:rPr>
+                <w:rStyle w:val="Hiperhivatkozs"/>
                 <w:noProof/>
               </w:rPr>
               <w:t>Modularities</w:t>
             </w:r>
             <w:r>
               <w:rPr>
-                <w:rFonts w:ascii="Times New Roman" w:hAnsi="Times New Roman" w:cs="Times New Roman"/>
                 <w:noProof/>
                 <w:webHidden/>
               </w:rPr>
@@ -3185,7 +3536,6 @@
             </w:r>
             <w:r>
               <w:rPr>
-                <w:rFonts w:ascii="Times New Roman" w:hAnsi="Times New Roman" w:cs="Times New Roman"/>
                 <w:noProof/>
                 <w:webHidden/>
               </w:rPr>
@@ -3193,22 +3543,19 @@
             </w:r>
             <w:r>
               <w:rPr>
-                <w:rFonts w:ascii="Times New Roman" w:hAnsi="Times New Roman" w:cs="Times New Roman"/>
                 <w:noProof/>
                 <w:webHidden/>
               </w:rPr>
-              <w:instrText xml:space="preserve"> PAGEREF _Toc101382792 \h </w:instrText>
-            </w:r>
-            <w:r>
-              <w:rPr>
-                <w:rFonts w:ascii="Times New Roman" w:hAnsi="Times New Roman" w:cs="Times New Roman"/>
+              <w:instrText xml:space="preserve"> PAGEREF _Toc101474785 \h </w:instrText>
+            </w:r>
+            <w:r>
+              <w:rPr>
                 <w:noProof/>
                 <w:webHidden/>
               </w:rPr>
             </w:r>
             <w:r>
               <w:rPr>
-                <w:rFonts w:ascii="Times New Roman" w:hAnsi="Times New Roman" w:cs="Times New Roman"/>
                 <w:noProof/>
                 <w:webHidden/>
               </w:rPr>
@@ -3216,15 +3563,13 @@
             </w:r>
             <w:r>
               <w:rPr>
-                <w:rFonts w:ascii="Times New Roman" w:hAnsi="Times New Roman" w:cs="Times New Roman"/>
                 <w:noProof/>
                 <w:webHidden/>
               </w:rPr>
-              <w:t>29</w:t>
-            </w:r>
-            <w:r>
-              <w:rPr>
-                <w:rFonts w:ascii="Times New Roman" w:hAnsi="Times New Roman" w:cs="Times New Roman"/>
+              <w:t>30</w:t>
+            </w:r>
+            <w:r>
+              <w:rPr>
                 <w:noProof/>
                 <w:webHidden/>
               </w:rPr>
@@ -3236,29 +3581,46 @@
           <w:pPr>
             <w:pStyle w:val="TJ3"/>
             <w:tabs>
+              <w:tab w:val="left" w:pos="1100"/>
               <w:tab w:val="right" w:leader="dot" w:pos="9062"/>
             </w:tabs>
-            <w:spacing w:line="360" w:lineRule="auto"/>
             <w:rPr>
-              <w:rFonts w:ascii="Times New Roman" w:eastAsiaTheme="minorEastAsia" w:hAnsi="Times New Roman" w:cs="Times New Roman"/>
+              <w:rFonts w:eastAsiaTheme="minorEastAsia" w:cstheme="minorBidi"/>
               <w:noProof/>
               <w:sz w:val="22"/>
               <w:szCs w:val="22"/>
               <w:lang w:eastAsia="en-GB"/>
             </w:rPr>
           </w:pPr>
-          <w:hyperlink w:anchor="_Toc101382793" w:history="1">
+          <w:hyperlink w:anchor="_Toc101474786" w:history="1">
             <w:r>
               <w:rPr>
                 <w:rStyle w:val="Hiperhivatkozs"/>
-                <w:rFonts w:ascii="Times New Roman" w:hAnsi="Times New Roman" w:cs="Times New Roman"/>
+                <w:rFonts w:cs="Times New Roman"/>
+                <w:noProof/>
+              </w:rPr>
+              <w:t>6.1.1</w:t>
+            </w:r>
+            <w:r>
+              <w:rPr>
+                <w:rFonts w:eastAsiaTheme="minorEastAsia" w:cstheme="minorBidi"/>
+                <w:noProof/>
+                <w:sz w:val="22"/>
+                <w:szCs w:val="22"/>
+                <w:lang w:eastAsia="en-GB"/>
+              </w:rPr>
+              <w:tab/>
+            </w:r>
+            <w:r>
+              <w:rPr>
+                <w:rStyle w:val="Hiperhivatkozs"/>
+                <w:rFonts w:cs="Times New Roman"/>
                 <w:noProof/>
               </w:rPr>
               <w:t>Network: Facebook, 0.edges dataset</w:t>
             </w:r>
             <w:r>
               <w:rPr>
-                <w:rFonts w:ascii="Times New Roman" w:hAnsi="Times New Roman" w:cs="Times New Roman"/>
                 <w:noProof/>
                 <w:webHidden/>
               </w:rPr>
@@ -3266,7 +3628,6 @@
             </w:r>
             <w:r>
               <w:rPr>
-                <w:rFonts w:ascii="Times New Roman" w:hAnsi="Times New Roman" w:cs="Times New Roman"/>
                 <w:noProof/>
                 <w:webHidden/>
               </w:rPr>
@@ -3274,22 +3635,19 @@
             </w:r>
             <w:r>
               <w:rPr>
-                <w:rFonts w:ascii="Times New Roman" w:hAnsi="Times New Roman" w:cs="Times New Roman"/>
                 <w:noProof/>
                 <w:webHidden/>
               </w:rPr>
-              <w:instrText xml:space="preserve"> PAGEREF _Toc101382793 \h </w:instrText>
-            </w:r>
-            <w:r>
-              <w:rPr>
-                <w:rFonts w:ascii="Times New Roman" w:hAnsi="Times New Roman" w:cs="Times New Roman"/>
+              <w:instrText xml:space="preserve"> PAGEREF _Toc101474786 \h </w:instrText>
+            </w:r>
+            <w:r>
+              <w:rPr>
                 <w:noProof/>
                 <w:webHidden/>
               </w:rPr>
             </w:r>
             <w:r>
               <w:rPr>
-                <w:rFonts w:ascii="Times New Roman" w:hAnsi="Times New Roman" w:cs="Times New Roman"/>
                 <w:noProof/>
                 <w:webHidden/>
               </w:rPr>
@@ -3297,15 +3655,13 @@
             </w:r>
             <w:r>
               <w:rPr>
-                <w:rFonts w:ascii="Times New Roman" w:hAnsi="Times New Roman" w:cs="Times New Roman"/>
                 <w:noProof/>
                 <w:webHidden/>
               </w:rPr>
-              <w:t>29</w:t>
-            </w:r>
-            <w:r>
-              <w:rPr>
-                <w:rFonts w:ascii="Times New Roman" w:hAnsi="Times New Roman" w:cs="Times New Roman"/>
+              <w:t>30</w:t>
+            </w:r>
+            <w:r>
+              <w:rPr>
                 <w:noProof/>
                 <w:webHidden/>
               </w:rPr>
@@ -3317,29 +3673,46 @@
           <w:pPr>
             <w:pStyle w:val="TJ3"/>
             <w:tabs>
+              <w:tab w:val="left" w:pos="1100"/>
               <w:tab w:val="right" w:leader="dot" w:pos="9062"/>
             </w:tabs>
-            <w:spacing w:line="360" w:lineRule="auto"/>
             <w:rPr>
-              <w:rFonts w:ascii="Times New Roman" w:eastAsiaTheme="minorEastAsia" w:hAnsi="Times New Roman" w:cs="Times New Roman"/>
+              <w:rFonts w:eastAsiaTheme="minorEastAsia" w:cstheme="minorBidi"/>
               <w:noProof/>
               <w:sz w:val="22"/>
               <w:szCs w:val="22"/>
               <w:lang w:eastAsia="en-GB"/>
             </w:rPr>
           </w:pPr>
-          <w:hyperlink w:anchor="_Toc101382794" w:history="1">
+          <w:hyperlink w:anchor="_Toc101474787" w:history="1">
             <w:r>
               <w:rPr>
                 <w:rStyle w:val="Hiperhivatkozs"/>
-                <w:rFonts w:ascii="Times New Roman" w:hAnsi="Times New Roman" w:cs="Times New Roman"/>
+                <w:rFonts w:cs="Times New Roman"/>
+                <w:noProof/>
+              </w:rPr>
+              <w:t>6.1.2</w:t>
+            </w:r>
+            <w:r>
+              <w:rPr>
+                <w:rFonts w:eastAsiaTheme="minorEastAsia" w:cstheme="minorBidi"/>
+                <w:noProof/>
+                <w:sz w:val="22"/>
+                <w:szCs w:val="22"/>
+                <w:lang w:eastAsia="en-GB"/>
+              </w:rPr>
+              <w:tab/>
+            </w:r>
+            <w:r>
+              <w:rPr>
+                <w:rStyle w:val="Hiperhivatkozs"/>
+                <w:rFonts w:cs="Times New Roman"/>
                 <w:noProof/>
               </w:rPr>
               <w:t>Network: transaction graphs of the OTP database</w:t>
             </w:r>
             <w:r>
               <w:rPr>
-                <w:rFonts w:ascii="Times New Roman" w:hAnsi="Times New Roman" w:cs="Times New Roman"/>
                 <w:noProof/>
                 <w:webHidden/>
               </w:rPr>
@@ -3347,7 +3720,6 @@
             </w:r>
             <w:r>
               <w:rPr>
-                <w:rFonts w:ascii="Times New Roman" w:hAnsi="Times New Roman" w:cs="Times New Roman"/>
                 <w:noProof/>
                 <w:webHidden/>
               </w:rPr>
@@ -3355,22 +3727,19 @@
             </w:r>
             <w:r>
               <w:rPr>
-                <w:rFonts w:ascii="Times New Roman" w:hAnsi="Times New Roman" w:cs="Times New Roman"/>
                 <w:noProof/>
                 <w:webHidden/>
               </w:rPr>
-              <w:instrText xml:space="preserve"> PAGEREF _Toc101382794 \h </w:instrText>
-            </w:r>
-            <w:r>
-              <w:rPr>
-                <w:rFonts w:ascii="Times New Roman" w:hAnsi="Times New Roman" w:cs="Times New Roman"/>
+              <w:instrText xml:space="preserve"> PAGEREF _Toc101474787 \h </w:instrText>
+            </w:r>
+            <w:r>
+              <w:rPr>
                 <w:noProof/>
                 <w:webHidden/>
               </w:rPr>
             </w:r>
             <w:r>
               <w:rPr>
-                <w:rFonts w:ascii="Times New Roman" w:hAnsi="Times New Roman" w:cs="Times New Roman"/>
                 <w:noProof/>
                 <w:webHidden/>
               </w:rPr>
@@ -3378,7 +3747,6 @@
             </w:r>
             <w:r>
               <w:rPr>
-                <w:rFonts w:ascii="Times New Roman" w:hAnsi="Times New Roman" w:cs="Times New Roman"/>
                 <w:noProof/>
                 <w:webHidden/>
               </w:rPr>
@@ -3386,7 +3754,6 @@
             </w:r>
             <w:r>
               <w:rPr>
-                <w:rFonts w:ascii="Times New Roman" w:hAnsi="Times New Roman" w:cs="Times New Roman"/>
                 <w:noProof/>
                 <w:webHidden/>
               </w:rPr>
@@ -3398,29 +3765,46 @@
           <w:pPr>
             <w:pStyle w:val="TJ3"/>
             <w:tabs>
+              <w:tab w:val="left" w:pos="1100"/>
               <w:tab w:val="right" w:leader="dot" w:pos="9062"/>
             </w:tabs>
-            <w:spacing w:line="360" w:lineRule="auto"/>
             <w:rPr>
-              <w:rFonts w:ascii="Times New Roman" w:eastAsiaTheme="minorEastAsia" w:hAnsi="Times New Roman" w:cs="Times New Roman"/>
+              <w:rFonts w:eastAsiaTheme="minorEastAsia" w:cstheme="minorBidi"/>
               <w:noProof/>
               <w:sz w:val="22"/>
               <w:szCs w:val="22"/>
               <w:lang w:eastAsia="en-GB"/>
             </w:rPr>
           </w:pPr>
-          <w:hyperlink w:anchor="_Toc101382795" w:history="1">
+          <w:hyperlink w:anchor="_Toc101474788" w:history="1">
             <w:r>
               <w:rPr>
                 <w:rStyle w:val="Hiperhivatkozs"/>
-                <w:rFonts w:ascii="Times New Roman" w:hAnsi="Times New Roman" w:cs="Times New Roman"/>
+                <w:rFonts w:cs="Times New Roman"/>
+                <w:noProof/>
+              </w:rPr>
+              <w:t>6.1.3</w:t>
+            </w:r>
+            <w:r>
+              <w:rPr>
+                <w:rFonts w:eastAsiaTheme="minorEastAsia" w:cstheme="minorBidi"/>
+                <w:noProof/>
+                <w:sz w:val="22"/>
+                <w:szCs w:val="22"/>
+                <w:lang w:eastAsia="en-GB"/>
+              </w:rPr>
+              <w:tab/>
+            </w:r>
+            <w:r>
+              <w:rPr>
+                <w:rStyle w:val="Hiperhivatkozs"/>
+                <w:rFonts w:cs="Times New Roman"/>
                 <w:noProof/>
               </w:rPr>
               <w:t>Wordgraph</w:t>
             </w:r>
             <w:r>
               <w:rPr>
-                <w:rFonts w:ascii="Times New Roman" w:hAnsi="Times New Roman" w:cs="Times New Roman"/>
                 <w:noProof/>
                 <w:webHidden/>
               </w:rPr>
@@ -3428,7 +3812,6 @@
             </w:r>
             <w:r>
               <w:rPr>
-                <w:rFonts w:ascii="Times New Roman" w:hAnsi="Times New Roman" w:cs="Times New Roman"/>
                 <w:noProof/>
                 <w:webHidden/>
               </w:rPr>
@@ -3436,22 +3819,19 @@
             </w:r>
             <w:r>
               <w:rPr>
-                <w:rFonts w:ascii="Times New Roman" w:hAnsi="Times New Roman" w:cs="Times New Roman"/>
                 <w:noProof/>
                 <w:webHidden/>
               </w:rPr>
-              <w:instrText xml:space="preserve"> PAGEREF _Toc101382795 \h </w:instrText>
-            </w:r>
-            <w:r>
-              <w:rPr>
-                <w:rFonts w:ascii="Times New Roman" w:hAnsi="Times New Roman" w:cs="Times New Roman"/>
+              <w:instrText xml:space="preserve"> PAGEREF _Toc101474788 \h </w:instrText>
+            </w:r>
+            <w:r>
+              <w:rPr>
                 <w:noProof/>
                 <w:webHidden/>
               </w:rPr>
             </w:r>
             <w:r>
               <w:rPr>
-                <w:rFonts w:ascii="Times New Roman" w:hAnsi="Times New Roman" w:cs="Times New Roman"/>
                 <w:noProof/>
                 <w:webHidden/>
               </w:rPr>
@@ -3459,7 +3839,6 @@
             </w:r>
             <w:r>
               <w:rPr>
-                <w:rFonts w:ascii="Times New Roman" w:hAnsi="Times New Roman" w:cs="Times New Roman"/>
                 <w:noProof/>
                 <w:webHidden/>
               </w:rPr>
@@ -3467,7 +3846,6 @@
             </w:r>
             <w:r>
               <w:rPr>
-                <w:rFonts w:ascii="Times New Roman" w:hAnsi="Times New Roman" w:cs="Times New Roman"/>
                 <w:noProof/>
                 <w:webHidden/>
               </w:rPr>
@@ -3479,11 +3857,11 @@
           <w:pPr>
             <w:pStyle w:val="TJ1"/>
             <w:tabs>
+              <w:tab w:val="left" w:pos="440"/>
               <w:tab w:val="right" w:leader="dot" w:pos="9062"/>
             </w:tabs>
-            <w:spacing w:line="360" w:lineRule="auto"/>
             <w:rPr>
-              <w:rFonts w:ascii="Times New Roman" w:eastAsiaTheme="minorEastAsia" w:hAnsi="Times New Roman" w:cs="Times New Roman"/>
+              <w:rFonts w:eastAsiaTheme="minorEastAsia" w:cstheme="minorBidi"/>
               <w:b w:val="0"/>
               <w:bCs w:val="0"/>
               <w:noProof/>
@@ -3492,18 +3870,37 @@
               <w:lang w:eastAsia="en-GB"/>
             </w:rPr>
           </w:pPr>
-          <w:hyperlink w:anchor="_Toc101382796" w:history="1">
+          <w:hyperlink w:anchor="_Toc101474789" w:history="1">
             <w:r>
               <w:rPr>
                 <w:rStyle w:val="Hiperhivatkozs"/>
-                <w:rFonts w:ascii="Times New Roman" w:hAnsi="Times New Roman" w:cs="Times New Roman"/>
+                <w:rFonts w:cs="Times New Roman"/>
+                <w:noProof/>
+              </w:rPr>
+              <w:t>7</w:t>
+            </w:r>
+            <w:r>
+              <w:rPr>
+                <w:rFonts w:eastAsiaTheme="minorEastAsia" w:cstheme="minorBidi"/>
+                <w:b w:val="0"/>
+                <w:bCs w:val="0"/>
+                <w:noProof/>
+                <w:sz w:val="22"/>
+                <w:szCs w:val="22"/>
+                <w:lang w:eastAsia="en-GB"/>
+              </w:rPr>
+              <w:tab/>
+            </w:r>
+            <w:r>
+              <w:rPr>
+                <w:rStyle w:val="Hiperhivatkozs"/>
+                <w:rFonts w:cs="Times New Roman"/>
                 <w:noProof/>
               </w:rPr>
               <w:t>Further studies:</w:t>
             </w:r>
             <w:r>
               <w:rPr>
-                <w:rFonts w:ascii="Times New Roman" w:hAnsi="Times New Roman" w:cs="Times New Roman"/>
                 <w:noProof/>
                 <w:webHidden/>
               </w:rPr>
@@ -3511,7 +3908,6 @@
             </w:r>
             <w:r>
               <w:rPr>
-                <w:rFonts w:ascii="Times New Roman" w:hAnsi="Times New Roman" w:cs="Times New Roman"/>
                 <w:noProof/>
                 <w:webHidden/>
               </w:rPr>
@@ -3519,22 +3915,19 @@
             </w:r>
             <w:r>
               <w:rPr>
-                <w:rFonts w:ascii="Times New Roman" w:hAnsi="Times New Roman" w:cs="Times New Roman"/>
                 <w:noProof/>
                 <w:webHidden/>
               </w:rPr>
-              <w:instrText xml:space="preserve"> PAGEREF _Toc101382796 \h </w:instrText>
-            </w:r>
-            <w:r>
-              <w:rPr>
-                <w:rFonts w:ascii="Times New Roman" w:hAnsi="Times New Roman" w:cs="Times New Roman"/>
+              <w:instrText xml:space="preserve"> PAGEREF _Toc101474789 \h </w:instrText>
+            </w:r>
+            <w:r>
+              <w:rPr>
                 <w:noProof/>
                 <w:webHidden/>
               </w:rPr>
             </w:r>
             <w:r>
               <w:rPr>
-                <w:rFonts w:ascii="Times New Roman" w:hAnsi="Times New Roman" w:cs="Times New Roman"/>
                 <w:noProof/>
                 <w:webHidden/>
               </w:rPr>
@@ -3542,15 +3935,13 @@
             </w:r>
             <w:r>
               <w:rPr>
-                <w:rFonts w:ascii="Times New Roman" w:hAnsi="Times New Roman" w:cs="Times New Roman"/>
                 <w:noProof/>
                 <w:webHidden/>
               </w:rPr>
-              <w:t>39</w:t>
-            </w:r>
-            <w:r>
-              <w:rPr>
-                <w:rFonts w:ascii="Times New Roman" w:hAnsi="Times New Roman" w:cs="Times New Roman"/>
+              <w:t>40</w:t>
+            </w:r>
+            <w:r>
+              <w:rPr>
                 <w:noProof/>
                 <w:webHidden/>
               </w:rPr>
@@ -3562,11 +3953,11 @@
           <w:pPr>
             <w:pStyle w:val="TJ1"/>
             <w:tabs>
+              <w:tab w:val="left" w:pos="440"/>
               <w:tab w:val="right" w:leader="dot" w:pos="9062"/>
             </w:tabs>
-            <w:spacing w:line="360" w:lineRule="auto"/>
             <w:rPr>
-              <w:rFonts w:ascii="Times New Roman" w:eastAsiaTheme="minorEastAsia" w:hAnsi="Times New Roman" w:cs="Times New Roman"/>
+              <w:rFonts w:eastAsiaTheme="minorEastAsia" w:cstheme="minorBidi"/>
               <w:b w:val="0"/>
               <w:bCs w:val="0"/>
               <w:noProof/>
@@ -3575,18 +3966,37 @@
               <w:lang w:eastAsia="en-GB"/>
             </w:rPr>
           </w:pPr>
-          <w:hyperlink w:anchor="_Toc101382797" w:history="1">
+          <w:hyperlink w:anchor="_Toc101474790" w:history="1">
             <w:r>
               <w:rPr>
                 <w:rStyle w:val="Hiperhivatkozs"/>
-                <w:rFonts w:ascii="Times New Roman" w:hAnsi="Times New Roman" w:cs="Times New Roman"/>
-                <w:noProof/>
-              </w:rPr>
-              <w:t>Acknowledgements</w:t>
-            </w:r>
-            <w:r>
-              <w:rPr>
-                <w:rFonts w:ascii="Times New Roman" w:hAnsi="Times New Roman" w:cs="Times New Roman"/>
+                <w:rFonts w:cs="Times New Roman"/>
+                <w:noProof/>
+              </w:rPr>
+              <w:t>8</w:t>
+            </w:r>
+            <w:r>
+              <w:rPr>
+                <w:rFonts w:eastAsiaTheme="minorEastAsia" w:cstheme="minorBidi"/>
+                <w:b w:val="0"/>
+                <w:bCs w:val="0"/>
+                <w:noProof/>
+                <w:sz w:val="22"/>
+                <w:szCs w:val="22"/>
+                <w:lang w:eastAsia="en-GB"/>
+              </w:rPr>
+              <w:tab/>
+            </w:r>
+            <w:r>
+              <w:rPr>
+                <w:rStyle w:val="Hiperhivatkozs"/>
+                <w:rFonts w:cs="Times New Roman"/>
+                <w:noProof/>
+              </w:rPr>
+              <w:t>References:</w:t>
+            </w:r>
+            <w:r>
+              <w:rPr>
                 <w:noProof/>
                 <w:webHidden/>
               </w:rPr>
@@ -3594,7 +4004,6 @@
             </w:r>
             <w:r>
               <w:rPr>
-                <w:rFonts w:ascii="Times New Roman" w:hAnsi="Times New Roman" w:cs="Times New Roman"/>
                 <w:noProof/>
                 <w:webHidden/>
               </w:rPr>
@@ -3602,22 +4011,19 @@
             </w:r>
             <w:r>
               <w:rPr>
-                <w:rFonts w:ascii="Times New Roman" w:hAnsi="Times New Roman" w:cs="Times New Roman"/>
                 <w:noProof/>
                 <w:webHidden/>
               </w:rPr>
-              <w:instrText xml:space="preserve"> PAGEREF _Toc101382797 \h </w:instrText>
-            </w:r>
-            <w:r>
-              <w:rPr>
-                <w:rFonts w:ascii="Times New Roman" w:hAnsi="Times New Roman" w:cs="Times New Roman"/>
+              <w:instrText xml:space="preserve"> PAGEREF _Toc101474790 \h </w:instrText>
+            </w:r>
+            <w:r>
+              <w:rPr>
                 <w:noProof/>
                 <w:webHidden/>
               </w:rPr>
             </w:r>
             <w:r>
               <w:rPr>
-                <w:rFonts w:ascii="Times New Roman" w:hAnsi="Times New Roman" w:cs="Times New Roman"/>
                 <w:noProof/>
                 <w:webHidden/>
               </w:rPr>
@@ -3625,15 +4031,13 @@
             </w:r>
             <w:r>
               <w:rPr>
-                <w:rFonts w:ascii="Times New Roman" w:hAnsi="Times New Roman" w:cs="Times New Roman"/>
                 <w:noProof/>
                 <w:webHidden/>
               </w:rPr>
-              <w:t>40</w:t>
-            </w:r>
-            <w:r>
-              <w:rPr>
-                <w:rFonts w:ascii="Times New Roman" w:hAnsi="Times New Roman" w:cs="Times New Roman"/>
+              <w:t>41</w:t>
+            </w:r>
+            <w:r>
+              <w:rPr>
                 <w:noProof/>
                 <w:webHidden/>
               </w:rPr>
@@ -3645,11 +4049,11 @@
           <w:pPr>
             <w:pStyle w:val="TJ1"/>
             <w:tabs>
+              <w:tab w:val="left" w:pos="440"/>
               <w:tab w:val="right" w:leader="dot" w:pos="9062"/>
             </w:tabs>
-            <w:spacing w:line="360" w:lineRule="auto"/>
             <w:rPr>
-              <w:rFonts w:ascii="Times New Roman" w:eastAsiaTheme="minorEastAsia" w:hAnsi="Times New Roman" w:cs="Times New Roman"/>
+              <w:rFonts w:eastAsiaTheme="minorEastAsia" w:cstheme="minorBidi"/>
               <w:b w:val="0"/>
               <w:bCs w:val="0"/>
               <w:noProof/>
@@ -3658,18 +4062,37 @@
               <w:lang w:eastAsia="en-GB"/>
             </w:rPr>
           </w:pPr>
-          <w:hyperlink w:anchor="_Toc101382798" w:history="1">
+          <w:hyperlink w:anchor="_Toc101474791" w:history="1">
             <w:r>
               <w:rPr>
                 <w:rStyle w:val="Hiperhivatkozs"/>
-                <w:rFonts w:ascii="Times New Roman" w:hAnsi="Times New Roman" w:cs="Times New Roman"/>
-                <w:noProof/>
-              </w:rPr>
-              <w:t>References:</w:t>
-            </w:r>
-            <w:r>
-              <w:rPr>
-                <w:rFonts w:ascii="Times New Roman" w:hAnsi="Times New Roman" w:cs="Times New Roman"/>
+                <w:rFonts w:cs="Times New Roman"/>
+                <w:noProof/>
+              </w:rPr>
+              <w:t>9</w:t>
+            </w:r>
+            <w:r>
+              <w:rPr>
+                <w:rFonts w:eastAsiaTheme="minorEastAsia" w:cstheme="minorBidi"/>
+                <w:b w:val="0"/>
+                <w:bCs w:val="0"/>
+                <w:noProof/>
+                <w:sz w:val="22"/>
+                <w:szCs w:val="22"/>
+                <w:lang w:eastAsia="en-GB"/>
+              </w:rPr>
+              <w:tab/>
+            </w:r>
+            <w:r>
+              <w:rPr>
+                <w:rStyle w:val="Hiperhivatkozs"/>
+                <w:rFonts w:cs="Times New Roman"/>
+                <w:noProof/>
+              </w:rPr>
+              <w:t>Acknowledgements</w:t>
+            </w:r>
+            <w:r>
+              <w:rPr>
                 <w:noProof/>
                 <w:webHidden/>
               </w:rPr>
@@ -3677,7 +4100,6 @@
             </w:r>
             <w:r>
               <w:rPr>
-                <w:rFonts w:ascii="Times New Roman" w:hAnsi="Times New Roman" w:cs="Times New Roman"/>
                 <w:noProof/>
                 <w:webHidden/>
               </w:rPr>
@@ -3685,22 +4107,19 @@
             </w:r>
             <w:r>
               <w:rPr>
-                <w:rFonts w:ascii="Times New Roman" w:hAnsi="Times New Roman" w:cs="Times New Roman"/>
                 <w:noProof/>
                 <w:webHidden/>
               </w:rPr>
-              <w:instrText xml:space="preserve"> PAGEREF _Toc101382798 \h </w:instrText>
-            </w:r>
-            <w:r>
-              <w:rPr>
-                <w:rFonts w:ascii="Times New Roman" w:hAnsi="Times New Roman" w:cs="Times New Roman"/>
+              <w:instrText xml:space="preserve"> PAGEREF _Toc101474791 \h </w:instrText>
+            </w:r>
+            <w:r>
+              <w:rPr>
                 <w:noProof/>
                 <w:webHidden/>
               </w:rPr>
             </w:r>
             <w:r>
               <w:rPr>
-                <w:rFonts w:ascii="Times New Roman" w:hAnsi="Times New Roman" w:cs="Times New Roman"/>
                 <w:noProof/>
                 <w:webHidden/>
               </w:rPr>
@@ -3708,15 +4127,13 @@
             </w:r>
             <w:r>
               <w:rPr>
-                <w:rFonts w:ascii="Times New Roman" w:hAnsi="Times New Roman" w:cs="Times New Roman"/>
                 <w:noProof/>
                 <w:webHidden/>
               </w:rPr>
-              <w:t>41</w:t>
-            </w:r>
-            <w:r>
-              <w:rPr>
-                <w:rFonts w:ascii="Times New Roman" w:hAnsi="Times New Roman" w:cs="Times New Roman"/>
+              <w:t>42</w:t>
+            </w:r>
+            <w:r>
+              <w:rPr>
                 <w:noProof/>
                 <w:webHidden/>
               </w:rPr>
@@ -3788,19 +4205,19 @@
         <w:pStyle w:val="Cmsor1"/>
         <w:spacing w:line="360" w:lineRule="auto"/>
         <w:rPr>
-          <w:rFonts w:ascii="Times New Roman" w:hAnsi="Times New Roman" w:cs="Times New Roman"/>
-        </w:rPr>
-      </w:pPr>
-      <w:bookmarkStart w:id="0" w:name="_Toc101382763"/>
-      <w:r>
-        <w:rPr>
-          <w:rFonts w:ascii="Times New Roman" w:hAnsi="Times New Roman" w:cs="Times New Roman"/>
+          <w:rFonts w:cs="Times New Roman"/>
+        </w:rPr>
+      </w:pPr>
+      <w:bookmarkStart w:id="0" w:name="_Toc101474756"/>
+      <w:r>
+        <w:rPr>
+          <w:rFonts w:cs="Times New Roman"/>
         </w:rPr>
         <w:t>Abstract</w:t>
       </w:r>
       <w:r>
         <w:rPr>
-          <w:rFonts w:ascii="Times New Roman" w:hAnsi="Times New Roman" w:cs="Times New Roman"/>
+          <w:rFonts w:cs="Times New Roman"/>
         </w:rPr>
         <w:t>:</w:t>
       </w:r>
@@ -3965,17 +4382,7 @@
         <w:t xml:space="preserve"> The application is scalable and modularized.</w:t>
       </w:r>
     </w:p>
-    <w:p>
-      <w:pPr>
-        <w:spacing w:line="360" w:lineRule="auto"/>
-        <w:jc w:val="both"/>
-        <w:rPr>
-          <w:rFonts w:ascii="Times New Roman" w:hAnsi="Times New Roman" w:cs="Times New Roman"/>
-          <w:sz w:val="24"/>
-          <w:szCs w:val="24"/>
-        </w:rPr>
-      </w:pPr>
-    </w:p>
+    <w:p/>
     <w:p>
       <w:pPr>
         <w:spacing w:line="360" w:lineRule="auto"/>
@@ -3999,13 +4406,13 @@
         <w:pStyle w:val="Cmsor1"/>
         <w:spacing w:line="360" w:lineRule="auto"/>
         <w:rPr>
-          <w:rFonts w:ascii="Times New Roman" w:hAnsi="Times New Roman" w:cs="Times New Roman"/>
-        </w:rPr>
-      </w:pPr>
-      <w:bookmarkStart w:id="1" w:name="_Toc101382764"/>
-      <w:r>
-        <w:rPr>
-          <w:rFonts w:ascii="Times New Roman" w:hAnsi="Times New Roman" w:cs="Times New Roman"/>
+          <w:rFonts w:cs="Times New Roman"/>
+        </w:rPr>
+      </w:pPr>
+      <w:bookmarkStart w:id="1" w:name="_Toc101474757"/>
+      <w:r>
+        <w:rPr>
+          <w:rFonts w:cs="Times New Roman"/>
         </w:rPr>
         <w:lastRenderedPageBreak/>
         <w:t>Introduction</w:t>
@@ -4446,13 +4853,13 @@
         <w:pStyle w:val="Cmsor1"/>
         <w:spacing w:line="360" w:lineRule="auto"/>
         <w:rPr>
-          <w:rFonts w:ascii="Times New Roman" w:hAnsi="Times New Roman" w:cs="Times New Roman"/>
-        </w:rPr>
-      </w:pPr>
-      <w:bookmarkStart w:id="2" w:name="_Toc101382765"/>
-      <w:r>
-        <w:rPr>
-          <w:rFonts w:ascii="Times New Roman" w:hAnsi="Times New Roman" w:cs="Times New Roman"/>
+          <w:rFonts w:cs="Times New Roman"/>
+        </w:rPr>
+      </w:pPr>
+      <w:bookmarkStart w:id="2" w:name="_Toc101474758"/>
+      <w:r>
+        <w:rPr>
+          <w:rFonts w:cs="Times New Roman"/>
         </w:rPr>
         <w:lastRenderedPageBreak/>
         <w:t>Used Technologies:</w:t>
@@ -4622,7 +5029,7 @@
       <w:pPr>
         <w:pStyle w:val="Cmsor2"/>
       </w:pPr>
-      <w:bookmarkStart w:id="3" w:name="_Toc101382766"/>
+      <w:bookmarkStart w:id="3" w:name="_Toc101474759"/>
       <w:r>
         <w:t xml:space="preserve">Python, </w:t>
       </w:r>
@@ -4881,7 +5288,7 @@
       <w:pPr>
         <w:pStyle w:val="Cmsor2"/>
       </w:pPr>
-      <w:bookmarkStart w:id="4" w:name="_Toc101382767"/>
+      <w:bookmarkStart w:id="4" w:name="_Toc101474760"/>
       <w:r>
         <w:lastRenderedPageBreak/>
         <w:t>Git</w:t>
@@ -4929,7 +5336,7 @@
       <w:pPr>
         <w:pStyle w:val="Cmsor2"/>
       </w:pPr>
-      <w:bookmarkStart w:id="5" w:name="_Toc101382768"/>
+      <w:bookmarkStart w:id="5" w:name="_Toc101474761"/>
       <w:r>
         <w:t>NetworkX</w:t>
       </w:r>
@@ -5736,7 +6143,7 @@
       <w:pPr>
         <w:pStyle w:val="Cmsor2"/>
       </w:pPr>
-      <w:bookmarkStart w:id="6" w:name="_Toc101382769"/>
+      <w:bookmarkStart w:id="6" w:name="_Toc101474762"/>
       <w:r>
         <w:lastRenderedPageBreak/>
         <w:t>Sixtep software:</w:t>
@@ -6210,13 +6617,9 @@
     </w:p>
     <w:p>
       <w:pPr>
+        <w:keepNext/>
         <w:spacing w:line="360" w:lineRule="auto"/>
         <w:jc w:val="center"/>
-        <w:rPr>
-          <w:rFonts w:ascii="Times New Roman" w:hAnsi="Times New Roman" w:cs="Times New Roman"/>
-          <w:sz w:val="24"/>
-          <w:szCs w:val="24"/>
-        </w:rPr>
       </w:pPr>
       <w:r>
         <w:rPr>
@@ -6263,6 +6666,62 @@
     </w:p>
     <w:p>
       <w:pPr>
+        <w:pStyle w:val="Kpalrs"/>
+        <w:jc w:val="center"/>
+        <w:rPr>
+          <w:rFonts w:ascii="Times New Roman" w:hAnsi="Times New Roman" w:cs="Times New Roman"/>
+          <w:sz w:val="24"/>
+          <w:szCs w:val="24"/>
+        </w:rPr>
+      </w:pPr>
+      <w:r>
+        <w:t xml:space="preserve">Figure </w:t>
+      </w:r>
+      <w:r>
+        <w:fldChar w:fldCharType="begin"/>
+      </w:r>
+      <w:r>
+        <w:instrText xml:space="preserve"> STYLEREF 1 \s </w:instrText>
+      </w:r>
+      <w:r>
+        <w:fldChar w:fldCharType="separate"/>
+      </w:r>
+      <w:r>
+        <w:rPr>
+          <w:noProof/>
+        </w:rPr>
+        <w:t>3</w:t>
+      </w:r>
+      <w:r>
+        <w:fldChar w:fldCharType="end"/>
+      </w:r>
+      <w:r>
+        <w:t>.</w:t>
+      </w:r>
+      <w:r>
+        <w:fldChar w:fldCharType="begin"/>
+      </w:r>
+      <w:r>
+        <w:instrText xml:space="preserve"> SEQ Figure \* ARABIC \s 1 </w:instrText>
+      </w:r>
+      <w:r>
+        <w:fldChar w:fldCharType="separate"/>
+      </w:r>
+      <w:r>
+        <w:rPr>
+          <w:noProof/>
+        </w:rPr>
+        <w:t>1</w:t>
+      </w:r>
+      <w:r>
+        <w:fldChar w:fldCharType="end"/>
+      </w:r>
+      <w:r>
+        <w:t xml:space="preserve"> Clustering result in Sixtep software</w:t>
+      </w:r>
+    </w:p>
+    <w:p>
+      <w:pPr>
         <w:spacing w:line="360" w:lineRule="auto"/>
         <w:jc w:val="both"/>
         <w:rPr>
@@ -6276,7 +6735,7 @@
       <w:pPr>
         <w:pStyle w:val="Cmsor2"/>
       </w:pPr>
-      <w:bookmarkStart w:id="7" w:name="_Toc101382770"/>
+      <w:bookmarkStart w:id="7" w:name="_Toc101474763"/>
       <w:r>
         <w:t>Graph Databases</w:t>
       </w:r>
@@ -7005,13 +7464,13 @@
         <w:pStyle w:val="Cmsor1"/>
         <w:spacing w:line="360" w:lineRule="auto"/>
         <w:rPr>
-          <w:rFonts w:ascii="Times New Roman" w:hAnsi="Times New Roman" w:cs="Times New Roman"/>
-        </w:rPr>
-      </w:pPr>
-      <w:bookmarkStart w:id="8" w:name="_Toc101382771"/>
-      <w:r>
-        <w:rPr>
-          <w:rFonts w:ascii="Times New Roman" w:hAnsi="Times New Roman" w:cs="Times New Roman"/>
+          <w:rFonts w:cs="Times New Roman"/>
+        </w:rPr>
+      </w:pPr>
+      <w:bookmarkStart w:id="8" w:name="_Toc101474764"/>
+      <w:r>
+        <w:rPr>
+          <w:rFonts w:cs="Times New Roman"/>
         </w:rPr>
         <w:lastRenderedPageBreak/>
         <w:t>Graphs, Data sources</w:t>
@@ -7036,7 +7495,7 @@
       <w:pPr>
         <w:pStyle w:val="Cmsor2"/>
       </w:pPr>
-      <w:bookmarkStart w:id="9" w:name="_Toc101382772"/>
+      <w:bookmarkStart w:id="9" w:name="_Toc101474765"/>
       <w:r>
         <w:t>Social:</w:t>
       </w:r>
@@ -7055,19 +7514,19 @@
         <w:pStyle w:val="Cmsor3"/>
         <w:spacing w:line="360" w:lineRule="auto"/>
         <w:rPr>
-          <w:rFonts w:ascii="Times New Roman" w:hAnsi="Times New Roman" w:cs="Times New Roman"/>
-        </w:rPr>
-      </w:pPr>
-      <w:bookmarkStart w:id="10" w:name="_Toc101382773"/>
-      <w:r>
-        <w:rPr>
-          <w:rFonts w:ascii="Times New Roman" w:hAnsi="Times New Roman" w:cs="Times New Roman"/>
+          <w:rFonts w:cs="Times New Roman"/>
+        </w:rPr>
+      </w:pPr>
+      <w:bookmarkStart w:id="10" w:name="_Toc101474766"/>
+      <w:r>
+        <w:rPr>
+          <w:rFonts w:cs="Times New Roman"/>
         </w:rPr>
         <w:t>I</w:t>
       </w:r>
       <w:r>
         <w:rPr>
-          <w:rFonts w:ascii="Times New Roman" w:hAnsi="Times New Roman" w:cs="Times New Roman"/>
+          <w:rFonts w:cs="Times New Roman"/>
         </w:rPr>
         <w:t>WIW</w:t>
       </w:r>
@@ -7147,16 +7606,12 @@
     </w:p>
     <w:p>
       <w:pPr>
+        <w:keepNext/>
         <w:tabs>
           <w:tab w:val="left" w:pos="1944"/>
         </w:tabs>
         <w:spacing w:line="360" w:lineRule="auto"/>
         <w:jc w:val="center"/>
-        <w:rPr>
-          <w:rFonts w:ascii="Times New Roman" w:hAnsi="Times New Roman" w:cs="Times New Roman"/>
-          <w:sz w:val="24"/>
-          <w:szCs w:val="24"/>
-        </w:rPr>
       </w:pPr>
       <w:r>
         <w:rPr>
@@ -7217,6 +7672,62 @@
     </w:p>
     <w:p>
       <w:pPr>
+        <w:pStyle w:val="Kpalrs"/>
+        <w:jc w:val="center"/>
+        <w:rPr>
+          <w:rFonts w:ascii="Times New Roman" w:hAnsi="Times New Roman" w:cs="Times New Roman"/>
+          <w:sz w:val="24"/>
+          <w:szCs w:val="24"/>
+        </w:rPr>
+      </w:pPr>
+      <w:r>
+        <w:t xml:space="preserve">Figure </w:t>
+      </w:r>
+      <w:r>
+        <w:fldChar w:fldCharType="begin"/>
+      </w:r>
+      <w:r>
+        <w:instrText xml:space="preserve"> STYLEREF 1 \s </w:instrText>
+      </w:r>
+      <w:r>
+        <w:fldChar w:fldCharType="separate"/>
+      </w:r>
+      <w:r>
+        <w:rPr>
+          <w:noProof/>
+        </w:rPr>
+        <w:t>4</w:t>
+      </w:r>
+      <w:r>
+        <w:fldChar w:fldCharType="end"/>
+      </w:r>
+      <w:r>
+        <w:t>.</w:t>
+      </w:r>
+      <w:r>
+        <w:fldChar w:fldCharType="begin"/>
+      </w:r>
+      <w:r>
+        <w:instrText xml:space="preserve"> SEQ Figure \* ARABIC \s 1 </w:instrText>
+      </w:r>
+      <w:r>
+        <w:fldChar w:fldCharType="separate"/>
+      </w:r>
+      <w:r>
+        <w:rPr>
+          <w:noProof/>
+        </w:rPr>
+        <w:t>1</w:t>
+      </w:r>
+      <w:r>
+        <w:fldChar w:fldCharType="end"/>
+      </w:r>
+      <w:r>
+        <w:t xml:space="preserve"> IWIW social connection graph</w:t>
+      </w:r>
+    </w:p>
+    <w:p>
+      <w:pPr>
         <w:tabs>
           <w:tab w:val="left" w:pos="1944"/>
         </w:tabs>
@@ -7318,6 +7829,7 @@
           <w:sz w:val="24"/>
           <w:szCs w:val="24"/>
         </w:rPr>
+        <w:lastRenderedPageBreak/>
         <w:br w:type="page"/>
       </w:r>
     </w:p>
@@ -7326,13 +7838,13 @@
         <w:pStyle w:val="Cmsor3"/>
         <w:spacing w:line="360" w:lineRule="auto"/>
         <w:rPr>
-          <w:rFonts w:ascii="Times New Roman" w:hAnsi="Times New Roman" w:cs="Times New Roman"/>
-        </w:rPr>
-      </w:pPr>
-      <w:bookmarkStart w:id="11" w:name="_Toc101382774"/>
-      <w:r>
-        <w:rPr>
-          <w:rFonts w:ascii="Times New Roman" w:hAnsi="Times New Roman" w:cs="Times New Roman"/>
+          <w:rFonts w:cs="Times New Roman"/>
+        </w:rPr>
+      </w:pPr>
+      <w:bookmarkStart w:id="11" w:name="_Toc101474767"/>
+      <w:r>
+        <w:rPr>
+          <w:rFonts w:cs="Times New Roman"/>
         </w:rPr>
         <w:lastRenderedPageBreak/>
         <w:t>Facebook</w:t>
@@ -7608,7 +8120,7 @@
         <w:rPr>
           <w:rFonts w:ascii="Times New Roman" w:hAnsi="Times New Roman" w:cs="Times New Roman"/>
         </w:rPr>
-        <w:instrText xml:space="preserve"> SEQ Figure \* ARABIC </w:instrText>
+        <w:instrText xml:space="preserve"> STYLEREF 1 \s </w:instrText>
       </w:r>
       <w:r>
         <w:rPr>
@@ -7621,13 +8133,49 @@
           <w:rFonts w:ascii="Times New Roman" w:hAnsi="Times New Roman" w:cs="Times New Roman"/>
           <w:noProof/>
         </w:rPr>
-        <w:t>1</w:t>
+        <w:t>4</w:t>
+      </w:r>
+      <w:r>
+        <w:rPr>
+          <w:rFonts w:ascii="Times New Roman" w:hAnsi="Times New Roman" w:cs="Times New Roman"/>
+        </w:rPr>
+        <w:fldChar w:fldCharType="end"/>
+      </w:r>
+      <w:r>
+        <w:rPr>
+          <w:rFonts w:ascii="Times New Roman" w:hAnsi="Times New Roman" w:cs="Times New Roman"/>
+        </w:rPr>
+        <w:t>.</w:t>
+      </w:r>
+      <w:r>
+        <w:rPr>
+          <w:rFonts w:ascii="Times New Roman" w:hAnsi="Times New Roman" w:cs="Times New Roman"/>
+        </w:rPr>
+        <w:fldChar w:fldCharType="begin"/>
+      </w:r>
+      <w:r>
+        <w:rPr>
+          <w:rFonts w:ascii="Times New Roman" w:hAnsi="Times New Roman" w:cs="Times New Roman"/>
+        </w:rPr>
+        <w:instrText xml:space="preserve"> SEQ Figure \* ARABIC \s 1 </w:instrText>
+      </w:r>
+      <w:r>
+        <w:rPr>
+          <w:rFonts w:ascii="Times New Roman" w:hAnsi="Times New Roman" w:cs="Times New Roman"/>
+        </w:rPr>
+        <w:fldChar w:fldCharType="separate"/>
       </w:r>
       <w:r>
         <w:rPr>
           <w:rFonts w:ascii="Times New Roman" w:hAnsi="Times New Roman" w:cs="Times New Roman"/>
           <w:noProof/>
         </w:rPr>
+        <w:t>2</w:t>
+      </w:r>
+      <w:r>
+        <w:rPr>
+          <w:rFonts w:ascii="Times New Roman" w:hAnsi="Times New Roman" w:cs="Times New Roman"/>
+        </w:rPr>
         <w:fldChar w:fldCharType="end"/>
       </w:r>
       <w:r>
@@ -7688,13 +8236,13 @@
         <w:pStyle w:val="Cmsor3"/>
         <w:spacing w:line="360" w:lineRule="auto"/>
         <w:rPr>
-          <w:rFonts w:ascii="Times New Roman" w:hAnsi="Times New Roman" w:cs="Times New Roman"/>
-        </w:rPr>
-      </w:pPr>
-      <w:bookmarkStart w:id="12" w:name="_Toc101382775"/>
-      <w:r>
-        <w:rPr>
-          <w:rFonts w:ascii="Times New Roman" w:hAnsi="Times New Roman" w:cs="Times New Roman"/>
+          <w:rFonts w:cs="Times New Roman"/>
+        </w:rPr>
+      </w:pPr>
+      <w:bookmarkStart w:id="12" w:name="_Toc101474768"/>
+      <w:r>
+        <w:rPr>
+          <w:rFonts w:cs="Times New Roman"/>
         </w:rPr>
         <w:lastRenderedPageBreak/>
         <w:t>Karate club graph</w:t>
@@ -7883,7 +8431,7 @@
         <w:rPr>
           <w:rFonts w:ascii="Times New Roman" w:hAnsi="Times New Roman" w:cs="Times New Roman"/>
         </w:rPr>
-        <w:instrText xml:space="preserve"> SEQ Figure \* ARABIC </w:instrText>
+        <w:instrText xml:space="preserve"> STYLEREF 1 \s </w:instrText>
       </w:r>
       <w:r>
         <w:rPr>
@@ -7896,13 +8444,49 @@
           <w:rFonts w:ascii="Times New Roman" w:hAnsi="Times New Roman" w:cs="Times New Roman"/>
           <w:noProof/>
         </w:rPr>
-        <w:t>2</w:t>
+        <w:t>4</w:t>
+      </w:r>
+      <w:r>
+        <w:rPr>
+          <w:rFonts w:ascii="Times New Roman" w:hAnsi="Times New Roman" w:cs="Times New Roman"/>
+        </w:rPr>
+        <w:fldChar w:fldCharType="end"/>
+      </w:r>
+      <w:r>
+        <w:rPr>
+          <w:rFonts w:ascii="Times New Roman" w:hAnsi="Times New Roman" w:cs="Times New Roman"/>
+        </w:rPr>
+        <w:t>.</w:t>
+      </w:r>
+      <w:r>
+        <w:rPr>
+          <w:rFonts w:ascii="Times New Roman" w:hAnsi="Times New Roman" w:cs="Times New Roman"/>
+        </w:rPr>
+        <w:fldChar w:fldCharType="begin"/>
+      </w:r>
+      <w:r>
+        <w:rPr>
+          <w:rFonts w:ascii="Times New Roman" w:hAnsi="Times New Roman" w:cs="Times New Roman"/>
+        </w:rPr>
+        <w:instrText xml:space="preserve"> SEQ Figure \* ARABIC \s 1 </w:instrText>
+      </w:r>
+      <w:r>
+        <w:rPr>
+          <w:rFonts w:ascii="Times New Roman" w:hAnsi="Times New Roman" w:cs="Times New Roman"/>
+        </w:rPr>
+        <w:fldChar w:fldCharType="separate"/>
       </w:r>
       <w:r>
         <w:rPr>
           <w:rFonts w:ascii="Times New Roman" w:hAnsi="Times New Roman" w:cs="Times New Roman"/>
           <w:noProof/>
         </w:rPr>
+        <w:t>3</w:t>
+      </w:r>
+      <w:r>
+        <w:rPr>
+          <w:rFonts w:ascii="Times New Roman" w:hAnsi="Times New Roman" w:cs="Times New Roman"/>
+        </w:rPr>
         <w:fldChar w:fldCharType="end"/>
       </w:r>
       <w:r>
@@ -7934,7 +8518,7 @@
       <w:pPr>
         <w:pStyle w:val="Cmsor2"/>
       </w:pPr>
-      <w:bookmarkStart w:id="13" w:name="_Toc101382776"/>
+      <w:bookmarkStart w:id="13" w:name="_Toc101474769"/>
       <w:r>
         <w:lastRenderedPageBreak/>
         <w:t>Transaction:</w:t>
@@ -7946,13 +8530,13 @@
         <w:pStyle w:val="Cmsor3"/>
         <w:spacing w:line="360" w:lineRule="auto"/>
         <w:rPr>
-          <w:rFonts w:ascii="Times New Roman" w:hAnsi="Times New Roman" w:cs="Times New Roman"/>
-        </w:rPr>
-      </w:pPr>
-      <w:bookmarkStart w:id="14" w:name="_Toc101382777"/>
-      <w:r>
-        <w:rPr>
-          <w:rFonts w:ascii="Times New Roman" w:hAnsi="Times New Roman" w:cs="Times New Roman"/>
+          <w:rFonts w:cs="Times New Roman"/>
+        </w:rPr>
+      </w:pPr>
+      <w:bookmarkStart w:id="14" w:name="_Toc101474770"/>
+      <w:r>
+        <w:rPr>
+          <w:rFonts w:cs="Times New Roman"/>
         </w:rPr>
         <w:t>OTP graph</w:t>
       </w:r>
@@ -8469,7 +9053,7 @@
         <w:rPr>
           <w:rFonts w:ascii="Times New Roman" w:hAnsi="Times New Roman" w:cs="Times New Roman"/>
         </w:rPr>
-        <w:instrText xml:space="preserve"> SEQ Figure \* ARABIC </w:instrText>
+        <w:instrText xml:space="preserve"> STYLEREF 1 \s </w:instrText>
       </w:r>
       <w:r>
         <w:rPr>
@@ -8482,13 +9066,49 @@
           <w:rFonts w:ascii="Times New Roman" w:hAnsi="Times New Roman" w:cs="Times New Roman"/>
           <w:noProof/>
         </w:rPr>
-        <w:t>3</w:t>
+        <w:t>4</w:t>
+      </w:r>
+      <w:r>
+        <w:rPr>
+          <w:rFonts w:ascii="Times New Roman" w:hAnsi="Times New Roman" w:cs="Times New Roman"/>
+        </w:rPr>
+        <w:fldChar w:fldCharType="end"/>
+      </w:r>
+      <w:r>
+        <w:rPr>
+          <w:rFonts w:ascii="Times New Roman" w:hAnsi="Times New Roman" w:cs="Times New Roman"/>
+        </w:rPr>
+        <w:t>.</w:t>
+      </w:r>
+      <w:r>
+        <w:rPr>
+          <w:rFonts w:ascii="Times New Roman" w:hAnsi="Times New Roman" w:cs="Times New Roman"/>
+        </w:rPr>
+        <w:fldChar w:fldCharType="begin"/>
+      </w:r>
+      <w:r>
+        <w:rPr>
+          <w:rFonts w:ascii="Times New Roman" w:hAnsi="Times New Roman" w:cs="Times New Roman"/>
+        </w:rPr>
+        <w:instrText xml:space="preserve"> SEQ Figure \* ARABIC \s 1 </w:instrText>
+      </w:r>
+      <w:r>
+        <w:rPr>
+          <w:rFonts w:ascii="Times New Roman" w:hAnsi="Times New Roman" w:cs="Times New Roman"/>
+        </w:rPr>
+        <w:fldChar w:fldCharType="separate"/>
       </w:r>
       <w:r>
         <w:rPr>
           <w:rFonts w:ascii="Times New Roman" w:hAnsi="Times New Roman" w:cs="Times New Roman"/>
           <w:noProof/>
         </w:rPr>
+        <w:t>4</w:t>
+      </w:r>
+      <w:r>
+        <w:rPr>
+          <w:rFonts w:ascii="Times New Roman" w:hAnsi="Times New Roman" w:cs="Times New Roman"/>
+        </w:rPr>
         <w:fldChar w:fldCharType="end"/>
       </w:r>
       <w:r>
@@ -8514,13 +9134,13 @@
         <w:pStyle w:val="Cmsor3"/>
         <w:spacing w:line="360" w:lineRule="auto"/>
         <w:rPr>
-          <w:rFonts w:ascii="Times New Roman" w:hAnsi="Times New Roman" w:cs="Times New Roman"/>
-        </w:rPr>
-      </w:pPr>
-      <w:bookmarkStart w:id="15" w:name="_Toc101382778"/>
-      <w:r>
-        <w:rPr>
-          <w:rFonts w:ascii="Times New Roman" w:hAnsi="Times New Roman" w:cs="Times New Roman"/>
+          <w:rFonts w:cs="Times New Roman"/>
+        </w:rPr>
+      </w:pPr>
+      <w:bookmarkStart w:id="15" w:name="_Toc101474771"/>
+      <w:r>
+        <w:rPr>
+          <w:rFonts w:cs="Times New Roman"/>
         </w:rPr>
         <w:t>Word-Graph</w:t>
       </w:r>
@@ -8571,20 +9191,20 @@
         <w:pStyle w:val="Cmsor1"/>
         <w:spacing w:line="360" w:lineRule="auto"/>
         <w:rPr>
-          <w:rFonts w:ascii="Times New Roman" w:hAnsi="Times New Roman" w:cs="Times New Roman"/>
-        </w:rPr>
-      </w:pPr>
-      <w:bookmarkStart w:id="16" w:name="_Toc101382779"/>
-      <w:r>
-        <w:rPr>
-          <w:rFonts w:ascii="Times New Roman" w:hAnsi="Times New Roman" w:cs="Times New Roman"/>
+          <w:rFonts w:cs="Times New Roman"/>
+        </w:rPr>
+      </w:pPr>
+      <w:bookmarkStart w:id="16" w:name="_Toc101474772"/>
+      <w:r>
+        <w:rPr>
+          <w:rFonts w:cs="Times New Roman"/>
         </w:rPr>
         <w:lastRenderedPageBreak/>
         <w:t>Algorithms</w:t>
       </w:r>
       <w:r>
         <w:rPr>
-          <w:rFonts w:ascii="Times New Roman" w:hAnsi="Times New Roman" w:cs="Times New Roman"/>
+          <w:rFonts w:cs="Times New Roman"/>
         </w:rPr>
         <w:t>, experiences</w:t>
       </w:r>
@@ -8594,7 +9214,7 @@
       <w:pPr>
         <w:pStyle w:val="Cmsor2"/>
       </w:pPr>
-      <w:bookmarkStart w:id="17" w:name="_Toc101382780"/>
+      <w:bookmarkStart w:id="17" w:name="_Toc101474773"/>
       <w:r>
         <w:t>Community detection algorithms</w:t>
       </w:r>
@@ -8605,13 +9225,13 @@
         <w:pStyle w:val="Cmsor3"/>
         <w:spacing w:line="360" w:lineRule="auto"/>
         <w:rPr>
-          <w:rFonts w:ascii="Times New Roman" w:hAnsi="Times New Roman" w:cs="Times New Roman"/>
-        </w:rPr>
-      </w:pPr>
-      <w:bookmarkStart w:id="18" w:name="_Toc101382781"/>
-      <w:r>
-        <w:rPr>
-          <w:rFonts w:ascii="Times New Roman" w:hAnsi="Times New Roman" w:cs="Times New Roman"/>
+          <w:rFonts w:cs="Times New Roman"/>
+        </w:rPr>
+      </w:pPr>
+      <w:bookmarkStart w:id="18" w:name="_Toc101474774"/>
+      <w:r>
+        <w:rPr>
+          <w:rFonts w:cs="Times New Roman"/>
         </w:rPr>
         <w:t>Newman-Girvan</w:t>
       </w:r>
@@ -8619,13 +9239,9 @@
     </w:p>
     <w:p>
       <w:pPr>
+        <w:keepNext/>
         <w:spacing w:line="360" w:lineRule="auto"/>
         <w:jc w:val="center"/>
-        <w:rPr>
-          <w:rFonts w:ascii="Times New Roman" w:hAnsi="Times New Roman" w:cs="Times New Roman"/>
-          <w:sz w:val="24"/>
-          <w:szCs w:val="24"/>
-        </w:rPr>
       </w:pPr>
       <w:r>
         <w:rPr>
@@ -8671,6 +9287,70 @@
     </w:p>
     <w:p>
       <w:pPr>
+        <w:pStyle w:val="Kpalrs"/>
+        <w:jc w:val="center"/>
+        <w:rPr>
+          <w:rFonts w:ascii="Times New Roman" w:hAnsi="Times New Roman" w:cs="Times New Roman"/>
+          <w:sz w:val="24"/>
+          <w:szCs w:val="24"/>
+        </w:rPr>
+      </w:pPr>
+      <w:r>
+        <w:t xml:space="preserve">Figure </w:t>
+      </w:r>
+      <w:r>
+        <w:fldChar w:fldCharType="begin"/>
+      </w:r>
+      <w:r>
+        <w:instrText xml:space="preserve"> STYLEREF 1 \s </w:instrText>
+      </w:r>
+      <w:r>
+        <w:fldChar w:fldCharType="separate"/>
+      </w:r>
+      <w:r>
+        <w:rPr>
+          <w:noProof/>
+        </w:rPr>
+        <w:t>5</w:t>
+      </w:r>
+      <w:r>
+        <w:fldChar w:fldCharType="end"/>
+      </w:r>
+      <w:r>
+        <w:t>.</w:t>
+      </w:r>
+      <w:r>
+        <w:fldChar w:fldCharType="begin"/>
+      </w:r>
+      <w:r>
+        <w:instrText xml:space="preserve"> SEQ Figure \* ARABIC \s 1 </w:instrText>
+      </w:r>
+      <w:r>
+        <w:fldChar w:fldCharType="separate"/>
+      </w:r>
+      <w:r>
+        <w:rPr>
+          <w:noProof/>
+        </w:rPr>
+        <w:t>1</w:t>
+      </w:r>
+      <w:r>
+        <w:fldChar w:fldCharType="end"/>
+      </w:r>
+      <w:r>
+        <w:t xml:space="preserve"> NG communities in </w:t>
+      </w:r>
+      <w:proofErr w:type="spellStart"/>
+      <w:r>
+        <w:t>zachary</w:t>
+      </w:r>
+      <w:proofErr w:type="spellEnd"/>
+      <w:r>
+        <w:t>-graph</w:t>
+      </w:r>
+    </w:p>
+    <w:p>
+      <w:pPr>
         <w:spacing w:line="360" w:lineRule="auto"/>
         <w:jc w:val="both"/>
         <w:rPr>
@@ -8818,6 +9498,7 @@
           <w:sz w:val="24"/>
           <w:szCs w:val="24"/>
         </w:rPr>
+        <w:lastRenderedPageBreak/>
         <w:br w:type="page"/>
       </w:r>
     </w:p>
@@ -8826,13 +9507,13 @@
         <w:pStyle w:val="Cmsor3"/>
         <w:spacing w:line="360" w:lineRule="auto"/>
         <w:rPr>
-          <w:rFonts w:ascii="Times New Roman" w:hAnsi="Times New Roman" w:cs="Times New Roman"/>
-        </w:rPr>
-      </w:pPr>
-      <w:bookmarkStart w:id="19" w:name="_Toc101382782"/>
-      <w:r>
-        <w:rPr>
-          <w:rFonts w:ascii="Times New Roman" w:hAnsi="Times New Roman" w:cs="Times New Roman"/>
+          <w:rFonts w:cs="Times New Roman"/>
+        </w:rPr>
+      </w:pPr>
+      <w:bookmarkStart w:id="19" w:name="_Toc101474775"/>
+      <w:r>
+        <w:rPr>
+          <w:rFonts w:cs="Times New Roman"/>
         </w:rPr>
         <w:lastRenderedPageBreak/>
         <w:t>Maximized modularity</w:t>
@@ -8849,13 +9530,9 @@
     </w:p>
     <w:p>
       <w:pPr>
-        <w:spacing w:line="360" w:lineRule="auto"/>
-        <w:jc w:val="both"/>
-        <w:rPr>
-          <w:rFonts w:ascii="Times New Roman" w:hAnsi="Times New Roman" w:cs="Times New Roman"/>
-          <w:sz w:val="24"/>
-          <w:szCs w:val="24"/>
-        </w:rPr>
+        <w:keepNext/>
+        <w:spacing w:line="360" w:lineRule="auto"/>
+        <w:jc w:val="both"/>
       </w:pPr>
       <w:r>
         <w:rPr>
@@ -8897,6 +9574,70 @@
             </a:graphic>
           </wp:inline>
         </w:drawing>
+      </w:r>
+    </w:p>
+    <w:p>
+      <w:pPr>
+        <w:pStyle w:val="Kpalrs"/>
+        <w:jc w:val="center"/>
+        <w:rPr>
+          <w:rFonts w:ascii="Times New Roman" w:hAnsi="Times New Roman" w:cs="Times New Roman"/>
+          <w:sz w:val="24"/>
+          <w:szCs w:val="24"/>
+        </w:rPr>
+      </w:pPr>
+      <w:r>
+        <w:t xml:space="preserve">Figure </w:t>
+      </w:r>
+      <w:r>
+        <w:fldChar w:fldCharType="begin"/>
+      </w:r>
+      <w:r>
+        <w:instrText xml:space="preserve"> STYLEREF 1 \s </w:instrText>
+      </w:r>
+      <w:r>
+        <w:fldChar w:fldCharType="separate"/>
+      </w:r>
+      <w:r>
+        <w:rPr>
+          <w:noProof/>
+        </w:rPr>
+        <w:t>5</w:t>
+      </w:r>
+      <w:r>
+        <w:fldChar w:fldCharType="end"/>
+      </w:r>
+      <w:r>
+        <w:t>.</w:t>
+      </w:r>
+      <w:r>
+        <w:fldChar w:fldCharType="begin"/>
+      </w:r>
+      <w:r>
+        <w:instrText xml:space="preserve"> SEQ Figure \* ARABIC \s 1 </w:instrText>
+      </w:r>
+      <w:r>
+        <w:fldChar w:fldCharType="separate"/>
+      </w:r>
+      <w:r>
+        <w:rPr>
+          <w:noProof/>
+        </w:rPr>
+        <w:t>2</w:t>
+      </w:r>
+      <w:r>
+        <w:fldChar w:fldCharType="end"/>
+      </w:r>
+      <w:r>
+        <w:t xml:space="preserve"> Maximized modularity in </w:t>
+      </w:r>
+      <w:proofErr w:type="spellStart"/>
+      <w:r>
+        <w:t>zachary</w:t>
+      </w:r>
+      <w:proofErr w:type="spellEnd"/>
+      <w:r>
+        <w:t>-graph</w:t>
       </w:r>
     </w:p>
     <w:p>
@@ -10284,13 +11025,13 @@
         <w:pStyle w:val="Cmsor3"/>
         <w:spacing w:line="360" w:lineRule="auto"/>
         <w:rPr>
-          <w:rFonts w:ascii="Times New Roman" w:hAnsi="Times New Roman" w:cs="Times New Roman"/>
-        </w:rPr>
-      </w:pPr>
-      <w:bookmarkStart w:id="20" w:name="_Toc101382783"/>
-      <w:r>
-        <w:rPr>
-          <w:rFonts w:ascii="Times New Roman" w:hAnsi="Times New Roman" w:cs="Times New Roman"/>
+          <w:rFonts w:cs="Times New Roman"/>
+        </w:rPr>
+      </w:pPr>
+      <w:bookmarkStart w:id="20" w:name="_Toc101474776"/>
+      <w:r>
+        <w:rPr>
+          <w:rFonts w:cs="Times New Roman"/>
         </w:rPr>
         <w:lastRenderedPageBreak/>
         <w:t>Cliques</w:t>
@@ -10759,7 +11500,7 @@
         <w:rPr>
           <w:rFonts w:ascii="Times New Roman" w:hAnsi="Times New Roman" w:cs="Times New Roman"/>
         </w:rPr>
-        <w:instrText xml:space="preserve"> SEQ Figure \* ARABIC </w:instrText>
+        <w:instrText xml:space="preserve"> STYLEREF 1 \s </w:instrText>
       </w:r>
       <w:r>
         <w:rPr>
@@ -10772,13 +11513,49 @@
           <w:rFonts w:ascii="Times New Roman" w:hAnsi="Times New Roman" w:cs="Times New Roman"/>
           <w:noProof/>
         </w:rPr>
-        <w:t>4</w:t>
+        <w:t>5</w:t>
+      </w:r>
+      <w:r>
+        <w:rPr>
+          <w:rFonts w:ascii="Times New Roman" w:hAnsi="Times New Roman" w:cs="Times New Roman"/>
+        </w:rPr>
+        <w:fldChar w:fldCharType="end"/>
+      </w:r>
+      <w:r>
+        <w:rPr>
+          <w:rFonts w:ascii="Times New Roman" w:hAnsi="Times New Roman" w:cs="Times New Roman"/>
+        </w:rPr>
+        <w:t>.</w:t>
+      </w:r>
+      <w:r>
+        <w:rPr>
+          <w:rFonts w:ascii="Times New Roman" w:hAnsi="Times New Roman" w:cs="Times New Roman"/>
+        </w:rPr>
+        <w:fldChar w:fldCharType="begin"/>
+      </w:r>
+      <w:r>
+        <w:rPr>
+          <w:rFonts w:ascii="Times New Roman" w:hAnsi="Times New Roman" w:cs="Times New Roman"/>
+        </w:rPr>
+        <w:instrText xml:space="preserve"> SEQ Figure \* ARABIC \s 1 </w:instrText>
+      </w:r>
+      <w:r>
+        <w:rPr>
+          <w:rFonts w:ascii="Times New Roman" w:hAnsi="Times New Roman" w:cs="Times New Roman"/>
+        </w:rPr>
+        <w:fldChar w:fldCharType="separate"/>
       </w:r>
       <w:r>
         <w:rPr>
           <w:rFonts w:ascii="Times New Roman" w:hAnsi="Times New Roman" w:cs="Times New Roman"/>
           <w:noProof/>
         </w:rPr>
+        <w:t>3</w:t>
+      </w:r>
+      <w:r>
+        <w:rPr>
+          <w:rFonts w:ascii="Times New Roman" w:hAnsi="Times New Roman" w:cs="Times New Roman"/>
+        </w:rPr>
         <w:fldChar w:fldCharType="end"/>
       </w:r>
       <w:r>
@@ -10811,7 +11588,7 @@
       <w:pPr>
         <w:pStyle w:val="Cmsor2"/>
       </w:pPr>
-      <w:bookmarkStart w:id="21" w:name="_Toc101382784"/>
+      <w:bookmarkStart w:id="21" w:name="_Toc101474777"/>
       <w:r>
         <w:lastRenderedPageBreak/>
         <w:t>Clustering algorithms on transaction networks</w:t>
@@ -10831,13 +11608,13 @@
         <w:pStyle w:val="Cmsor3"/>
         <w:spacing w:line="360" w:lineRule="auto"/>
         <w:rPr>
-          <w:rFonts w:ascii="Times New Roman" w:hAnsi="Times New Roman" w:cs="Times New Roman"/>
-        </w:rPr>
-      </w:pPr>
-      <w:bookmarkStart w:id="22" w:name="_Toc101382785"/>
-      <w:r>
-        <w:rPr>
-          <w:rFonts w:ascii="Times New Roman" w:hAnsi="Times New Roman" w:cs="Times New Roman"/>
+          <w:rFonts w:cs="Times New Roman"/>
+        </w:rPr>
+      </w:pPr>
+      <w:bookmarkStart w:id="22" w:name="_Toc101474778"/>
+      <w:r>
+        <w:rPr>
+          <w:rFonts w:cs="Times New Roman"/>
         </w:rPr>
         <w:t>Markov-chain</w:t>
       </w:r>
@@ -10856,13 +11633,9 @@
     </w:p>
     <w:p>
       <w:pPr>
-        <w:spacing w:line="360" w:lineRule="auto"/>
-        <w:jc w:val="both"/>
-        <w:rPr>
-          <w:rFonts w:ascii="Times New Roman" w:hAnsi="Times New Roman" w:cs="Times New Roman"/>
-          <w:sz w:val="24"/>
-          <w:szCs w:val="24"/>
-        </w:rPr>
+        <w:keepNext/>
+        <w:spacing w:line="360" w:lineRule="auto"/>
+        <w:jc w:val="center"/>
       </w:pPr>
       <w:r>
         <w:rPr>
@@ -10908,6 +11681,70 @@
     </w:p>
     <w:p>
       <w:pPr>
+        <w:pStyle w:val="Kpalrs"/>
+        <w:jc w:val="center"/>
+        <w:rPr>
+          <w:rFonts w:ascii="Times New Roman" w:hAnsi="Times New Roman" w:cs="Times New Roman"/>
+          <w:sz w:val="24"/>
+          <w:szCs w:val="24"/>
+        </w:rPr>
+      </w:pPr>
+      <w:r>
+        <w:t xml:space="preserve">Figure </w:t>
+      </w:r>
+      <w:r>
+        <w:fldChar w:fldCharType="begin"/>
+      </w:r>
+      <w:r>
+        <w:instrText xml:space="preserve"> STYLEREF 1 \s </w:instrText>
+      </w:r>
+      <w:r>
+        <w:fldChar w:fldCharType="separate"/>
+      </w:r>
+      <w:r>
+        <w:rPr>
+          <w:noProof/>
+        </w:rPr>
+        <w:t>5</w:t>
+      </w:r>
+      <w:r>
+        <w:fldChar w:fldCharType="end"/>
+      </w:r>
+      <w:r>
+        <w:t>.</w:t>
+      </w:r>
+      <w:r>
+        <w:fldChar w:fldCharType="begin"/>
+      </w:r>
+      <w:r>
+        <w:instrText xml:space="preserve"> SEQ Figure \* ARABIC \s 1 </w:instrText>
+      </w:r>
+      <w:r>
+        <w:fldChar w:fldCharType="separate"/>
+      </w:r>
+      <w:r>
+        <w:rPr>
+          <w:noProof/>
+        </w:rPr>
+        <w:t>4</w:t>
+      </w:r>
+      <w:r>
+        <w:fldChar w:fldCharType="end"/>
+      </w:r>
+      <w:r>
+        <w:t xml:space="preserve"> MCL in </w:t>
+      </w:r>
+      <w:proofErr w:type="spellStart"/>
+      <w:r>
+        <w:t>zachary</w:t>
+      </w:r>
+      <w:proofErr w:type="spellEnd"/>
+      <w:r>
+        <w:t>-graph</w:t>
+      </w:r>
+    </w:p>
+    <w:p>
+      <w:pPr>
         <w:spacing w:line="360" w:lineRule="auto"/>
         <w:jc w:val="both"/>
         <w:rPr>
@@ -10996,13 +11833,13 @@
         <w:pStyle w:val="Cmsor3"/>
         <w:spacing w:line="360" w:lineRule="auto"/>
         <w:rPr>
-          <w:rFonts w:ascii="Times New Roman" w:hAnsi="Times New Roman" w:cs="Times New Roman"/>
-        </w:rPr>
-      </w:pPr>
-      <w:bookmarkStart w:id="23" w:name="_Toc101382786"/>
-      <w:r>
-        <w:rPr>
-          <w:rFonts w:ascii="Times New Roman" w:hAnsi="Times New Roman" w:cs="Times New Roman"/>
+          <w:rFonts w:cs="Times New Roman"/>
+        </w:rPr>
+      </w:pPr>
+      <w:bookmarkStart w:id="23" w:name="_Toc101474779"/>
+      <w:r>
+        <w:rPr>
+          <w:rFonts w:cs="Times New Roman"/>
         </w:rPr>
         <w:lastRenderedPageBreak/>
         <w:t>H-avoiding coloring</w:t>
@@ -11740,7 +12577,7 @@
         <w:rPr>
           <w:rFonts w:ascii="Times New Roman" w:hAnsi="Times New Roman" w:cs="Times New Roman"/>
         </w:rPr>
-        <w:instrText xml:space="preserve"> SEQ Figure \* ARABIC </w:instrText>
+        <w:instrText xml:space="preserve"> STYLEREF 1 \s </w:instrText>
       </w:r>
       <w:r>
         <w:rPr>
@@ -11758,7 +12595,43 @@
       <w:r>
         <w:rPr>
           <w:rFonts w:ascii="Times New Roman" w:hAnsi="Times New Roman" w:cs="Times New Roman"/>
+        </w:rPr>
+        <w:fldChar w:fldCharType="end"/>
+      </w:r>
+      <w:r>
+        <w:rPr>
+          <w:rFonts w:ascii="Times New Roman" w:hAnsi="Times New Roman" w:cs="Times New Roman"/>
+        </w:rPr>
+        <w:t>.</w:t>
+      </w:r>
+      <w:r>
+        <w:rPr>
+          <w:rFonts w:ascii="Times New Roman" w:hAnsi="Times New Roman" w:cs="Times New Roman"/>
+        </w:rPr>
+        <w:fldChar w:fldCharType="begin"/>
+      </w:r>
+      <w:r>
+        <w:rPr>
+          <w:rFonts w:ascii="Times New Roman" w:hAnsi="Times New Roman" w:cs="Times New Roman"/>
+        </w:rPr>
+        <w:instrText xml:space="preserve"> SEQ Figure \* ARABIC \s 1 </w:instrText>
+      </w:r>
+      <w:r>
+        <w:rPr>
+          <w:rFonts w:ascii="Times New Roman" w:hAnsi="Times New Roman" w:cs="Times New Roman"/>
+        </w:rPr>
+        <w:fldChar w:fldCharType="separate"/>
+      </w:r>
+      <w:r>
+        <w:rPr>
+          <w:rFonts w:ascii="Times New Roman" w:hAnsi="Times New Roman" w:cs="Times New Roman"/>
           <w:noProof/>
+        </w:rPr>
+        <w:t>5</w:t>
+      </w:r>
+      <w:r>
+        <w:rPr>
+          <w:rFonts w:ascii="Times New Roman" w:hAnsi="Times New Roman" w:cs="Times New Roman"/>
         </w:rPr>
         <w:fldChar w:fldCharType="end"/>
       </w:r>
@@ -11822,6 +12695,7 @@
         </w:rPr>
         <w:t xml:space="preserve"> bipartite) transaction graphs has been presented via a certain class of proper colorings. The clusters are the color classes, since no edges are desired inside a cluster. The structure of the edges is restricted between the pairs of classes. The above examples suggest that in some cases there should be a fully nested or, equivalently, embeddedness relation among any </w:t>
       </w:r>
+      <w:proofErr w:type="spellStart"/>
       <w:r>
         <w:rPr>
           <w:rFonts w:ascii="Times New Roman" w:hAnsi="Times New Roman" w:cs="Times New Roman"/>
@@ -11830,6 +12704,7 @@
         </w:rPr>
         <w:t>two-color</w:t>
       </w:r>
+      <w:proofErr w:type="spellEnd"/>
       <w:r>
         <w:rPr>
           <w:rFonts w:ascii="Times New Roman" w:hAnsi="Times New Roman" w:cs="Times New Roman"/>
@@ -11857,6 +12732,7 @@
         </w:rPr>
         <w:t xml:space="preserve">Definition 1. Fix a bipartite graph H. A proper coloring of a graph G is an H-avoiding coloring if the union of any </w:t>
       </w:r>
+      <w:proofErr w:type="spellStart"/>
       <w:r>
         <w:rPr>
           <w:rFonts w:ascii="Times New Roman" w:hAnsi="Times New Roman" w:cs="Times New Roman"/>
@@ -11865,6 +12741,7 @@
         </w:rPr>
         <w:t>two-color</w:t>
       </w:r>
+      <w:proofErr w:type="spellEnd"/>
       <w:r>
         <w:rPr>
           <w:rFonts w:ascii="Times New Roman" w:hAnsi="Times New Roman" w:cs="Times New Roman"/>
@@ -12308,7 +13185,7 @@
       <w:pPr>
         <w:pStyle w:val="Cmsor2"/>
       </w:pPr>
-      <w:bookmarkStart w:id="24" w:name="_Toc101382787"/>
+      <w:bookmarkStart w:id="24" w:name="_Toc101474780"/>
       <w:r>
         <w:lastRenderedPageBreak/>
         <w:t>Other algorithms</w:t>
@@ -12336,13 +13213,13 @@
         <w:pStyle w:val="Cmsor3"/>
         <w:spacing w:line="360" w:lineRule="auto"/>
         <w:rPr>
-          <w:rFonts w:ascii="Times New Roman" w:hAnsi="Times New Roman" w:cs="Times New Roman"/>
-        </w:rPr>
-      </w:pPr>
-      <w:bookmarkStart w:id="25" w:name="_Toc101382788"/>
-      <w:r>
-        <w:rPr>
-          <w:rFonts w:ascii="Times New Roman" w:hAnsi="Times New Roman" w:cs="Times New Roman"/>
+          <w:rFonts w:cs="Times New Roman"/>
+        </w:rPr>
+      </w:pPr>
+      <w:bookmarkStart w:id="25" w:name="_Toc101474781"/>
+      <w:r>
+        <w:rPr>
+          <w:rFonts w:cs="Times New Roman"/>
         </w:rPr>
         <w:t>Condensation</w:t>
       </w:r>
@@ -12768,13 +13645,13 @@
         <w:pStyle w:val="Cmsor3"/>
         <w:spacing w:line="360" w:lineRule="auto"/>
         <w:rPr>
-          <w:rFonts w:ascii="Times New Roman" w:hAnsi="Times New Roman" w:cs="Times New Roman"/>
-        </w:rPr>
-      </w:pPr>
-      <w:bookmarkStart w:id="26" w:name="_Toc101382789"/>
-      <w:r>
-        <w:rPr>
-          <w:rFonts w:ascii="Times New Roman" w:hAnsi="Times New Roman" w:cs="Times New Roman"/>
+          <w:rFonts w:cs="Times New Roman"/>
+        </w:rPr>
+      </w:pPr>
+      <w:bookmarkStart w:id="26" w:name="_Toc101474782"/>
+      <w:r>
+        <w:rPr>
+          <w:rFonts w:cs="Times New Roman"/>
         </w:rPr>
         <w:lastRenderedPageBreak/>
         <w:t>Small-worldness</w:t>
@@ -13184,13 +14061,13 @@
         <w:spacing w:line="360" w:lineRule="auto"/>
         <w:jc w:val="both"/>
         <w:rPr>
-          <w:rFonts w:ascii="Times New Roman" w:hAnsi="Times New Roman" w:cs="Times New Roman"/>
-        </w:rPr>
-      </w:pPr>
-      <w:bookmarkStart w:id="27" w:name="_Toc101382790"/>
-      <w:r>
-        <w:rPr>
-          <w:rFonts w:ascii="Times New Roman" w:hAnsi="Times New Roman" w:cs="Times New Roman"/>
+          <w:rFonts w:cs="Times New Roman"/>
+        </w:rPr>
+      </w:pPr>
+      <w:bookmarkStart w:id="27" w:name="_Toc101474783"/>
+      <w:r>
+        <w:rPr>
+          <w:rFonts w:cs="Times New Roman"/>
         </w:rPr>
         <w:lastRenderedPageBreak/>
         <w:t>Colormap</w:t>
@@ -13473,7 +14350,44 @@
         <w:rPr>
           <w:rFonts w:ascii="Times New Roman" w:hAnsi="Times New Roman" w:cs="Times New Roman"/>
         </w:rPr>
-        <w:instrText xml:space="preserve"> SEQ Figure \* ARABIC </w:instrText>
+        <w:instrText xml:space="preserve"> STYLEREF 1 \s </w:instrText>
+      </w:r>
+      <w:r>
+        <w:rPr>
+          <w:rFonts w:ascii="Times New Roman" w:hAnsi="Times New Roman" w:cs="Times New Roman"/>
+        </w:rPr>
+        <w:fldChar w:fldCharType="separate"/>
+      </w:r>
+      <w:r>
+        <w:rPr>
+          <w:rFonts w:ascii="Times New Roman" w:hAnsi="Times New Roman" w:cs="Times New Roman"/>
+          <w:noProof/>
+        </w:rPr>
+        <w:t>5</w:t>
+      </w:r>
+      <w:r>
+        <w:rPr>
+          <w:rFonts w:ascii="Times New Roman" w:hAnsi="Times New Roman" w:cs="Times New Roman"/>
+        </w:rPr>
+        <w:fldChar w:fldCharType="end"/>
+      </w:r>
+      <w:r>
+        <w:rPr>
+          <w:rFonts w:ascii="Times New Roman" w:hAnsi="Times New Roman" w:cs="Times New Roman"/>
+        </w:rPr>
+        <w:t>.</w:t>
+      </w:r>
+      <w:r>
+        <w:rPr>
+          <w:rFonts w:ascii="Times New Roman" w:hAnsi="Times New Roman" w:cs="Times New Roman"/>
+        </w:rPr>
+        <w:fldChar w:fldCharType="begin"/>
+      </w:r>
+      <w:r>
+        <w:rPr>
+          <w:rFonts w:ascii="Times New Roman" w:hAnsi="Times New Roman" w:cs="Times New Roman"/>
+        </w:rPr>
+        <w:instrText xml:space="preserve"> SEQ Figure \* ARABIC \s 1 </w:instrText>
       </w:r>
       <w:r>
         <w:rPr>
@@ -13792,13 +14706,13 @@
         <w:pStyle w:val="Cmsor1"/>
         <w:spacing w:line="360" w:lineRule="auto"/>
         <w:rPr>
-          <w:rFonts w:ascii="Times New Roman" w:hAnsi="Times New Roman" w:cs="Times New Roman"/>
-        </w:rPr>
-      </w:pPr>
-      <w:bookmarkStart w:id="28" w:name="_Toc101382791"/>
-      <w:r>
-        <w:rPr>
-          <w:rFonts w:ascii="Times New Roman" w:hAnsi="Times New Roman" w:cs="Times New Roman"/>
+          <w:rFonts w:cs="Times New Roman"/>
+        </w:rPr>
+      </w:pPr>
+      <w:bookmarkStart w:id="28" w:name="_Toc101474784"/>
+      <w:r>
+        <w:rPr>
+          <w:rFonts w:cs="Times New Roman"/>
         </w:rPr>
         <w:lastRenderedPageBreak/>
         <w:t>Measuring, results</w:t>
@@ -13970,7 +14884,7 @@
       <w:pPr>
         <w:pStyle w:val="Cmsor2"/>
       </w:pPr>
-      <w:bookmarkStart w:id="29" w:name="_Toc101382792"/>
+      <w:bookmarkStart w:id="29" w:name="_Toc101474785"/>
       <w:proofErr w:type="spellStart"/>
       <w:r>
         <w:lastRenderedPageBreak/>
@@ -13984,27 +14898,27 @@
         <w:pStyle w:val="Cmsor3"/>
         <w:spacing w:line="360" w:lineRule="auto"/>
         <w:rPr>
-          <w:rFonts w:ascii="Times New Roman" w:hAnsi="Times New Roman" w:cs="Times New Roman"/>
-        </w:rPr>
-      </w:pPr>
-      <w:bookmarkStart w:id="30" w:name="_Toc101382793"/>
-      <w:r>
-        <w:rPr>
-          <w:rFonts w:ascii="Times New Roman" w:hAnsi="Times New Roman" w:cs="Times New Roman"/>
+          <w:rFonts w:cs="Times New Roman"/>
+        </w:rPr>
+      </w:pPr>
+      <w:bookmarkStart w:id="30" w:name="_Toc101474786"/>
+      <w:r>
+        <w:rPr>
+          <w:rFonts w:cs="Times New Roman"/>
         </w:rPr>
         <w:t xml:space="preserve">Network: Facebook, </w:t>
       </w:r>
       <w:proofErr w:type="gramStart"/>
       <w:r>
         <w:rPr>
-          <w:rFonts w:ascii="Times New Roman" w:hAnsi="Times New Roman" w:cs="Times New Roman"/>
+          <w:rFonts w:cs="Times New Roman"/>
         </w:rPr>
         <w:t>0.edges</w:t>
       </w:r>
       <w:proofErr w:type="gramEnd"/>
       <w:r>
         <w:rPr>
-          <w:rFonts w:ascii="Times New Roman" w:hAnsi="Times New Roman" w:cs="Times New Roman"/>
+          <w:rFonts w:cs="Times New Roman"/>
         </w:rPr>
         <w:t xml:space="preserve"> dataset</w:t>
       </w:r>
@@ -15565,7 +16479,7 @@
         <w:rPr>
           <w:rFonts w:ascii="Times New Roman" w:hAnsi="Times New Roman" w:cs="Times New Roman"/>
         </w:rPr>
-        <w:instrText xml:space="preserve"> SEQ Figure \* ARABIC </w:instrText>
+        <w:instrText xml:space="preserve"> STYLEREF 1 \s </w:instrText>
       </w:r>
       <w:r>
         <w:rPr>
@@ -15578,12 +16492,48 @@
           <w:rFonts w:ascii="Times New Roman" w:hAnsi="Times New Roman" w:cs="Times New Roman"/>
           <w:noProof/>
         </w:rPr>
-        <w:t>7</w:t>
+        <w:t>6</w:t>
+      </w:r>
+      <w:r>
+        <w:rPr>
+          <w:rFonts w:ascii="Times New Roman" w:hAnsi="Times New Roman" w:cs="Times New Roman"/>
+        </w:rPr>
+        <w:fldChar w:fldCharType="end"/>
+      </w:r>
+      <w:r>
+        <w:rPr>
+          <w:rFonts w:ascii="Times New Roman" w:hAnsi="Times New Roman" w:cs="Times New Roman"/>
+        </w:rPr>
+        <w:t>.</w:t>
+      </w:r>
+      <w:r>
+        <w:rPr>
+          <w:rFonts w:ascii="Times New Roman" w:hAnsi="Times New Roman" w:cs="Times New Roman"/>
+        </w:rPr>
+        <w:fldChar w:fldCharType="begin"/>
+      </w:r>
+      <w:r>
+        <w:rPr>
+          <w:rFonts w:ascii="Times New Roman" w:hAnsi="Times New Roman" w:cs="Times New Roman"/>
+        </w:rPr>
+        <w:instrText xml:space="preserve"> SEQ Figure \* ARABIC \s 1 </w:instrText>
+      </w:r>
+      <w:r>
+        <w:rPr>
+          <w:rFonts w:ascii="Times New Roman" w:hAnsi="Times New Roman" w:cs="Times New Roman"/>
+        </w:rPr>
+        <w:fldChar w:fldCharType="separate"/>
       </w:r>
       <w:r>
         <w:rPr>
           <w:rFonts w:ascii="Times New Roman" w:hAnsi="Times New Roman" w:cs="Times New Roman"/>
           <w:noProof/>
+        </w:rPr>
+        <w:t>1</w:t>
+      </w:r>
+      <w:r>
+        <w:rPr>
+          <w:rFonts w:ascii="Times New Roman" w:hAnsi="Times New Roman" w:cs="Times New Roman"/>
         </w:rPr>
         <w:fldChar w:fldCharType="end"/>
       </w:r>
@@ -15758,31 +16708,31 @@
         <w:pStyle w:val="Cmsor3"/>
         <w:spacing w:line="360" w:lineRule="auto"/>
         <w:rPr>
-          <w:rFonts w:ascii="Times New Roman" w:hAnsi="Times New Roman" w:cs="Times New Roman"/>
-        </w:rPr>
-      </w:pPr>
-      <w:bookmarkStart w:id="31" w:name="_Toc101382794"/>
-      <w:r>
-        <w:rPr>
-          <w:rFonts w:ascii="Times New Roman" w:hAnsi="Times New Roman" w:cs="Times New Roman"/>
+          <w:rFonts w:cs="Times New Roman"/>
+        </w:rPr>
+      </w:pPr>
+      <w:bookmarkStart w:id="31" w:name="_Toc101474787"/>
+      <w:r>
+        <w:rPr>
+          <w:rFonts w:cs="Times New Roman"/>
         </w:rPr>
         <w:t>Network: t</w:t>
       </w:r>
       <w:r>
         <w:rPr>
-          <w:rFonts w:ascii="Times New Roman" w:hAnsi="Times New Roman" w:cs="Times New Roman"/>
+          <w:rFonts w:cs="Times New Roman"/>
         </w:rPr>
         <w:t>ransaction graph</w:t>
       </w:r>
       <w:r>
         <w:rPr>
-          <w:rFonts w:ascii="Times New Roman" w:hAnsi="Times New Roman" w:cs="Times New Roman"/>
+          <w:rFonts w:cs="Times New Roman"/>
         </w:rPr>
         <w:t>s</w:t>
       </w:r>
       <w:r>
         <w:rPr>
-          <w:rFonts w:ascii="Times New Roman" w:hAnsi="Times New Roman" w:cs="Times New Roman"/>
+          <w:rFonts w:cs="Times New Roman"/>
         </w:rPr>
         <w:t xml:space="preserve"> of the OTP database</w:t>
       </w:r>
@@ -16032,8 +16982,18 @@
                 <w:sz w:val="24"/>
                 <w:szCs w:val="24"/>
               </w:rPr>
-              <w:t># colors</w:t>
-            </w:r>
+              <w:t xml:space="preserve"># </w:t>
+            </w:r>
+            <w:proofErr w:type="gramStart"/>
+            <w:r>
+              <w:rPr>
+                <w:rFonts w:ascii="Times New Roman" w:hAnsi="Times New Roman" w:cs="Times New Roman"/>
+                <w:sz w:val="24"/>
+                <w:szCs w:val="24"/>
+              </w:rPr>
+              <w:t>colors</w:t>
+            </w:r>
+            <w:proofErr w:type="gramEnd"/>
           </w:p>
         </w:tc>
         <w:tc>
@@ -17409,7 +18369,7 @@
         <w:rPr>
           <w:rFonts w:ascii="Times New Roman" w:hAnsi="Times New Roman" w:cs="Times New Roman"/>
         </w:rPr>
-        <w:instrText xml:space="preserve"> SEQ Figure \* ARABIC </w:instrText>
+        <w:instrText xml:space="preserve"> STYLEREF 1 \s </w:instrText>
       </w:r>
       <w:r>
         <w:rPr>
@@ -17422,12 +18382,48 @@
           <w:rFonts w:ascii="Times New Roman" w:hAnsi="Times New Roman" w:cs="Times New Roman"/>
           <w:noProof/>
         </w:rPr>
-        <w:t>8</w:t>
+        <w:t>6</w:t>
+      </w:r>
+      <w:r>
+        <w:rPr>
+          <w:rFonts w:ascii="Times New Roman" w:hAnsi="Times New Roman" w:cs="Times New Roman"/>
+        </w:rPr>
+        <w:fldChar w:fldCharType="end"/>
+      </w:r>
+      <w:r>
+        <w:rPr>
+          <w:rFonts w:ascii="Times New Roman" w:hAnsi="Times New Roman" w:cs="Times New Roman"/>
+        </w:rPr>
+        <w:t>.</w:t>
+      </w:r>
+      <w:r>
+        <w:rPr>
+          <w:rFonts w:ascii="Times New Roman" w:hAnsi="Times New Roman" w:cs="Times New Roman"/>
+        </w:rPr>
+        <w:fldChar w:fldCharType="begin"/>
+      </w:r>
+      <w:r>
+        <w:rPr>
+          <w:rFonts w:ascii="Times New Roman" w:hAnsi="Times New Roman" w:cs="Times New Roman"/>
+        </w:rPr>
+        <w:instrText xml:space="preserve"> SEQ Figure \* ARABIC \s 1 </w:instrText>
+      </w:r>
+      <w:r>
+        <w:rPr>
+          <w:rFonts w:ascii="Times New Roman" w:hAnsi="Times New Roman" w:cs="Times New Roman"/>
+        </w:rPr>
+        <w:fldChar w:fldCharType="separate"/>
       </w:r>
       <w:r>
         <w:rPr>
           <w:rFonts w:ascii="Times New Roman" w:hAnsi="Times New Roman" w:cs="Times New Roman"/>
           <w:noProof/>
+        </w:rPr>
+        <w:t>2</w:t>
+      </w:r>
+      <w:r>
+        <w:rPr>
+          <w:rFonts w:ascii="Times New Roman" w:hAnsi="Times New Roman" w:cs="Times New Roman"/>
         </w:rPr>
         <w:fldChar w:fldCharType="end"/>
       </w:r>
@@ -19717,7 +20713,7 @@
         <w:rPr>
           <w:rFonts w:ascii="Times New Roman" w:hAnsi="Times New Roman" w:cs="Times New Roman"/>
         </w:rPr>
-        <w:instrText xml:space="preserve"> SEQ Figure \* ARABIC </w:instrText>
+        <w:instrText xml:space="preserve"> STYLEREF 1 \s </w:instrText>
       </w:r>
       <w:r>
         <w:rPr>
@@ -19730,13 +20726,49 @@
           <w:rFonts w:ascii="Times New Roman" w:hAnsi="Times New Roman" w:cs="Times New Roman"/>
           <w:noProof/>
         </w:rPr>
-        <w:t>9</w:t>
+        <w:t>6</w:t>
+      </w:r>
+      <w:r>
+        <w:rPr>
+          <w:rFonts w:ascii="Times New Roman" w:hAnsi="Times New Roman" w:cs="Times New Roman"/>
+        </w:rPr>
+        <w:fldChar w:fldCharType="end"/>
+      </w:r>
+      <w:r>
+        <w:rPr>
+          <w:rFonts w:ascii="Times New Roman" w:hAnsi="Times New Roman" w:cs="Times New Roman"/>
+        </w:rPr>
+        <w:t>.</w:t>
+      </w:r>
+      <w:r>
+        <w:rPr>
+          <w:rFonts w:ascii="Times New Roman" w:hAnsi="Times New Roman" w:cs="Times New Roman"/>
+        </w:rPr>
+        <w:fldChar w:fldCharType="begin"/>
+      </w:r>
+      <w:r>
+        <w:rPr>
+          <w:rFonts w:ascii="Times New Roman" w:hAnsi="Times New Roman" w:cs="Times New Roman"/>
+        </w:rPr>
+        <w:instrText xml:space="preserve"> SEQ Figure \* ARABIC \s 1 </w:instrText>
+      </w:r>
+      <w:r>
+        <w:rPr>
+          <w:rFonts w:ascii="Times New Roman" w:hAnsi="Times New Roman" w:cs="Times New Roman"/>
+        </w:rPr>
+        <w:fldChar w:fldCharType="separate"/>
       </w:r>
       <w:r>
         <w:rPr>
           <w:rFonts w:ascii="Times New Roman" w:hAnsi="Times New Roman" w:cs="Times New Roman"/>
           <w:noProof/>
         </w:rPr>
+        <w:t>3</w:t>
+      </w:r>
+      <w:r>
+        <w:rPr>
+          <w:rFonts w:ascii="Times New Roman" w:hAnsi="Times New Roman" w:cs="Times New Roman"/>
+        </w:rPr>
         <w:fldChar w:fldCharType="end"/>
       </w:r>
       <w:r>
@@ -19775,14 +20807,14 @@
         <w:pStyle w:val="Cmsor3"/>
         <w:spacing w:line="360" w:lineRule="auto"/>
         <w:rPr>
-          <w:rFonts w:ascii="Times New Roman" w:hAnsi="Times New Roman" w:cs="Times New Roman"/>
-        </w:rPr>
-      </w:pPr>
-      <w:bookmarkStart w:id="32" w:name="_Toc101382795"/>
+          <w:rFonts w:cs="Times New Roman"/>
+        </w:rPr>
+      </w:pPr>
+      <w:bookmarkStart w:id="32" w:name="_Toc101474788"/>
       <w:proofErr w:type="spellStart"/>
       <w:r>
         <w:rPr>
-          <w:rFonts w:ascii="Times New Roman" w:hAnsi="Times New Roman" w:cs="Times New Roman"/>
+          <w:rFonts w:cs="Times New Roman"/>
         </w:rPr>
         <w:lastRenderedPageBreak/>
         <w:t>Wordgraph</w:t>
@@ -21236,7 +22268,7 @@
         <w:rPr>
           <w:rFonts w:ascii="Times New Roman" w:hAnsi="Times New Roman" w:cs="Times New Roman"/>
         </w:rPr>
-        <w:instrText xml:space="preserve"> SEQ Figure \* ARABIC </w:instrText>
+        <w:instrText xml:space="preserve"> STYLEREF 1 \s </w:instrText>
       </w:r>
       <w:r>
         <w:rPr>
@@ -21249,12 +22281,48 @@
           <w:rFonts w:ascii="Times New Roman" w:hAnsi="Times New Roman" w:cs="Times New Roman"/>
           <w:noProof/>
         </w:rPr>
-        <w:t>10</w:t>
+        <w:t>6</w:t>
+      </w:r>
+      <w:r>
+        <w:rPr>
+          <w:rFonts w:ascii="Times New Roman" w:hAnsi="Times New Roman" w:cs="Times New Roman"/>
+        </w:rPr>
+        <w:fldChar w:fldCharType="end"/>
+      </w:r>
+      <w:r>
+        <w:rPr>
+          <w:rFonts w:ascii="Times New Roman" w:hAnsi="Times New Roman" w:cs="Times New Roman"/>
+        </w:rPr>
+        <w:t>.</w:t>
+      </w:r>
+      <w:r>
+        <w:rPr>
+          <w:rFonts w:ascii="Times New Roman" w:hAnsi="Times New Roman" w:cs="Times New Roman"/>
+        </w:rPr>
+        <w:fldChar w:fldCharType="begin"/>
+      </w:r>
+      <w:r>
+        <w:rPr>
+          <w:rFonts w:ascii="Times New Roman" w:hAnsi="Times New Roman" w:cs="Times New Roman"/>
+        </w:rPr>
+        <w:instrText xml:space="preserve"> SEQ Figure \* ARABIC \s 1 </w:instrText>
+      </w:r>
+      <w:r>
+        <w:rPr>
+          <w:rFonts w:ascii="Times New Roman" w:hAnsi="Times New Roman" w:cs="Times New Roman"/>
+        </w:rPr>
+        <w:fldChar w:fldCharType="separate"/>
       </w:r>
       <w:r>
         <w:rPr>
           <w:rFonts w:ascii="Times New Roman" w:hAnsi="Times New Roman" w:cs="Times New Roman"/>
           <w:noProof/>
+        </w:rPr>
+        <w:t>4</w:t>
+      </w:r>
+      <w:r>
+        <w:rPr>
+          <w:rFonts w:ascii="Times New Roman" w:hAnsi="Times New Roman" w:cs="Times New Roman"/>
         </w:rPr>
         <w:fldChar w:fldCharType="end"/>
       </w:r>
@@ -21780,13 +22848,13 @@
         <w:pStyle w:val="Cmsor1"/>
         <w:spacing w:line="360" w:lineRule="auto"/>
         <w:rPr>
-          <w:rFonts w:ascii="Times New Roman" w:hAnsi="Times New Roman" w:cs="Times New Roman"/>
-        </w:rPr>
-      </w:pPr>
-      <w:bookmarkStart w:id="33" w:name="_Toc101382796"/>
-      <w:r>
-        <w:rPr>
-          <w:rFonts w:ascii="Times New Roman" w:hAnsi="Times New Roman" w:cs="Times New Roman"/>
+          <w:rFonts w:cs="Times New Roman"/>
+        </w:rPr>
+      </w:pPr>
+      <w:bookmarkStart w:id="33" w:name="_Toc101474789"/>
+      <w:r>
+        <w:rPr>
+          <w:rFonts w:cs="Times New Roman"/>
         </w:rPr>
         <w:lastRenderedPageBreak/>
         <w:t>Further studies:</w:t>
@@ -21952,13 +23020,13 @@
         <w:pStyle w:val="Cmsor1"/>
         <w:spacing w:line="360" w:lineRule="auto"/>
         <w:rPr>
-          <w:rFonts w:ascii="Times New Roman" w:hAnsi="Times New Roman" w:cs="Times New Roman"/>
-        </w:rPr>
-      </w:pPr>
-      <w:bookmarkStart w:id="34" w:name="_Toc101382798"/>
-      <w:r>
-        <w:rPr>
-          <w:rFonts w:ascii="Times New Roman" w:hAnsi="Times New Roman" w:cs="Times New Roman"/>
+          <w:rFonts w:cs="Times New Roman"/>
+        </w:rPr>
+      </w:pPr>
+      <w:bookmarkStart w:id="34" w:name="_Toc101474790"/>
+      <w:r>
+        <w:rPr>
+          <w:rFonts w:cs="Times New Roman"/>
         </w:rPr>
         <w:lastRenderedPageBreak/>
         <w:t>References:</w:t>
@@ -21967,30 +23035,30 @@
     </w:p>
     <w:p>
       <w:pPr>
-        <w:spacing w:line="360" w:lineRule="auto"/>
-        <w:jc w:val="both"/>
-        <w:rPr>
-          <w:rFonts w:ascii="Times New Roman" w:hAnsi="Times New Roman" w:cs="Times New Roman"/>
-          <w:sz w:val="24"/>
-          <w:szCs w:val="24"/>
-        </w:rPr>
-      </w:pPr>
-    </w:p>
-    <w:p>
-      <w:pPr>
-        <w:spacing w:line="360" w:lineRule="auto"/>
-        <w:jc w:val="both"/>
-        <w:rPr>
-          <w:rFonts w:ascii="Times New Roman" w:hAnsi="Times New Roman" w:cs="Times New Roman"/>
-          <w:sz w:val="24"/>
-          <w:szCs w:val="24"/>
-        </w:rPr>
-      </w:pPr>
-      <w:r>
-        <w:rPr>
-          <w:rFonts w:ascii="Times New Roman" w:hAnsi="Times New Roman" w:cs="Times New Roman"/>
-          <w:sz w:val="24"/>
-          <w:szCs w:val="24"/>
+        <w:spacing w:line="240" w:lineRule="auto"/>
+        <w:jc w:val="both"/>
+        <w:rPr>
+          <w:rFonts w:ascii="Times New Roman" w:hAnsi="Times New Roman" w:cs="Times New Roman"/>
+          <w:sz w:val="20"/>
+          <w:szCs w:val="20"/>
+        </w:rPr>
+      </w:pPr>
+    </w:p>
+    <w:p>
+      <w:pPr>
+        <w:spacing w:line="240" w:lineRule="auto"/>
+        <w:jc w:val="both"/>
+        <w:rPr>
+          <w:rFonts w:ascii="Times New Roman" w:hAnsi="Times New Roman" w:cs="Times New Roman"/>
+          <w:sz w:val="20"/>
+          <w:szCs w:val="20"/>
+        </w:rPr>
+      </w:pPr>
+      <w:r>
+        <w:rPr>
+          <w:rFonts w:ascii="Times New Roman" w:hAnsi="Times New Roman" w:cs="Times New Roman"/>
+          <w:sz w:val="20"/>
+          <w:szCs w:val="20"/>
         </w:rPr>
         <w:t xml:space="preserve">[1] </w:t>
       </w:r>
@@ -21999,8 +23067,8 @@
           <w:rPr>
             <w:rStyle w:val="Hiperhivatkozs"/>
             <w:rFonts w:ascii="Times New Roman" w:hAnsi="Times New Roman" w:cs="Times New Roman"/>
-            <w:sz w:val="24"/>
-            <w:szCs w:val="24"/>
+            <w:sz w:val="20"/>
+            <w:szCs w:val="20"/>
           </w:rPr>
           <w:t>https://snap.stanford.edu/</w:t>
         </w:r>
@@ -22008,19 +23076,19 @@
     </w:p>
     <w:p>
       <w:pPr>
-        <w:spacing w:line="360" w:lineRule="auto"/>
-        <w:jc w:val="both"/>
-        <w:rPr>
-          <w:rFonts w:ascii="Times New Roman" w:hAnsi="Times New Roman" w:cs="Times New Roman"/>
-          <w:sz w:val="24"/>
-          <w:szCs w:val="24"/>
-        </w:rPr>
-      </w:pPr>
-      <w:r>
-        <w:rPr>
-          <w:rFonts w:ascii="Times New Roman" w:hAnsi="Times New Roman" w:cs="Times New Roman"/>
-          <w:sz w:val="24"/>
-          <w:szCs w:val="24"/>
+        <w:spacing w:line="240" w:lineRule="auto"/>
+        <w:jc w:val="both"/>
+        <w:rPr>
+          <w:rFonts w:ascii="Times New Roman" w:hAnsi="Times New Roman" w:cs="Times New Roman"/>
+          <w:sz w:val="20"/>
+          <w:szCs w:val="20"/>
+        </w:rPr>
+      </w:pPr>
+      <w:r>
+        <w:rPr>
+          <w:rFonts w:ascii="Times New Roman" w:hAnsi="Times New Roman" w:cs="Times New Roman"/>
+          <w:sz w:val="20"/>
+          <w:szCs w:val="20"/>
         </w:rPr>
         <w:t xml:space="preserve">[2] Usha Nandini Raghavan, </w:t>
       </w:r>
@@ -22028,8 +23096,8 @@
       <w:r>
         <w:rPr>
           <w:rFonts w:ascii="Times New Roman" w:hAnsi="Times New Roman" w:cs="Times New Roman"/>
-          <w:sz w:val="24"/>
-          <w:szCs w:val="24"/>
+          <w:sz w:val="20"/>
+          <w:szCs w:val="20"/>
         </w:rPr>
         <w:t>Réka</w:t>
       </w:r>
@@ -22037,8 +23105,8 @@
       <w:r>
         <w:rPr>
           <w:rFonts w:ascii="Times New Roman" w:hAnsi="Times New Roman" w:cs="Times New Roman"/>
-          <w:sz w:val="24"/>
-          <w:szCs w:val="24"/>
+          <w:sz w:val="20"/>
+          <w:szCs w:val="20"/>
         </w:rPr>
         <w:t xml:space="preserve"> Albert and </w:t>
       </w:r>
@@ -22046,8 +23114,8 @@
       <w:r>
         <w:rPr>
           <w:rFonts w:ascii="Times New Roman" w:hAnsi="Times New Roman" w:cs="Times New Roman"/>
-          <w:sz w:val="24"/>
-          <w:szCs w:val="24"/>
+          <w:sz w:val="20"/>
+          <w:szCs w:val="20"/>
         </w:rPr>
         <w:t>Soundar</w:t>
       </w:r>
@@ -22055,37 +23123,37 @@
       <w:r>
         <w:rPr>
           <w:rFonts w:ascii="Times New Roman" w:hAnsi="Times New Roman" w:cs="Times New Roman"/>
-          <w:sz w:val="24"/>
-          <w:szCs w:val="24"/>
+          <w:sz w:val="20"/>
+          <w:szCs w:val="20"/>
         </w:rPr>
         <w:t xml:space="preserve"> Kumara, 2007, Near linear time algorithm to detect community structures in large-scale networks</w:t>
       </w:r>
     </w:p>
     <w:p>
       <w:pPr>
-        <w:spacing w:line="360" w:lineRule="auto"/>
+        <w:spacing w:line="240" w:lineRule="auto"/>
         <w:jc w:val="both"/>
         <w:rPr>
           <w:rFonts w:ascii="Times New Roman" w:hAnsi="Times New Roman" w:cs="Times New Roman"/>
           <w:color w:val="0563C1" w:themeColor="hyperlink"/>
-          <w:sz w:val="24"/>
-          <w:szCs w:val="24"/>
+          <w:sz w:val="20"/>
+          <w:szCs w:val="20"/>
           <w:u w:val="single"/>
         </w:rPr>
       </w:pPr>
       <w:r>
         <w:rPr>
           <w:rFonts w:ascii="Times New Roman" w:hAnsi="Times New Roman" w:cs="Times New Roman"/>
-          <w:sz w:val="24"/>
-          <w:szCs w:val="24"/>
+          <w:sz w:val="20"/>
+          <w:szCs w:val="20"/>
         </w:rPr>
         <w:t>[3]</w:t>
       </w:r>
       <w:r>
         <w:rPr>
           <w:rFonts w:ascii="Times New Roman" w:hAnsi="Times New Roman" w:cs="Times New Roman"/>
-          <w:sz w:val="24"/>
-          <w:szCs w:val="24"/>
+          <w:sz w:val="20"/>
+          <w:szCs w:val="20"/>
         </w:rPr>
         <w:t xml:space="preserve"> </w:t>
       </w:r>
@@ -22094,8 +23162,8 @@
           <w:rPr>
             <w:rStyle w:val="Hiperhivatkozs"/>
             <w:rFonts w:ascii="Times New Roman" w:hAnsi="Times New Roman" w:cs="Times New Roman"/>
-            <w:sz w:val="24"/>
-            <w:szCs w:val="24"/>
+            <w:sz w:val="20"/>
+            <w:szCs w:val="20"/>
           </w:rPr>
           <w:t>https://networkx.org/</w:t>
         </w:r>
@@ -22103,62 +23171,62 @@
     </w:p>
     <w:p>
       <w:pPr>
-        <w:spacing w:line="360" w:lineRule="auto"/>
-        <w:jc w:val="both"/>
-        <w:rPr>
-          <w:rFonts w:ascii="Times New Roman" w:hAnsi="Times New Roman" w:cs="Times New Roman"/>
-          <w:sz w:val="24"/>
-          <w:szCs w:val="24"/>
-        </w:rPr>
-      </w:pPr>
-      <w:r>
-        <w:rPr>
-          <w:rFonts w:ascii="Times New Roman" w:hAnsi="Times New Roman" w:cs="Times New Roman"/>
-          <w:sz w:val="24"/>
-          <w:szCs w:val="24"/>
+        <w:spacing w:line="240" w:lineRule="auto"/>
+        <w:jc w:val="both"/>
+        <w:rPr>
+          <w:rFonts w:ascii="Times New Roman" w:hAnsi="Times New Roman" w:cs="Times New Roman"/>
+          <w:sz w:val="20"/>
+          <w:szCs w:val="20"/>
+        </w:rPr>
+      </w:pPr>
+      <w:r>
+        <w:rPr>
+          <w:rFonts w:ascii="Times New Roman" w:hAnsi="Times New Roman" w:cs="Times New Roman"/>
+          <w:sz w:val="20"/>
+          <w:szCs w:val="20"/>
         </w:rPr>
         <w:tab/>
       </w:r>
       <w:r>
         <w:rPr>
           <w:rFonts w:ascii="Times New Roman" w:hAnsi="Times New Roman" w:cs="Times New Roman"/>
-          <w:sz w:val="24"/>
-          <w:szCs w:val="24"/>
+          <w:sz w:val="20"/>
+          <w:szCs w:val="20"/>
         </w:rPr>
         <w:t>M</w:t>
       </w:r>
       <w:r>
         <w:rPr>
           <w:rFonts w:ascii="Times New Roman" w:hAnsi="Times New Roman" w:cs="Times New Roman"/>
-          <w:sz w:val="24"/>
-          <w:szCs w:val="24"/>
+          <w:sz w:val="20"/>
+          <w:szCs w:val="20"/>
         </w:rPr>
         <w:t>odularity</w:t>
       </w:r>
       <w:r>
         <w:rPr>
           <w:rFonts w:ascii="Times New Roman" w:hAnsi="Times New Roman" w:cs="Times New Roman"/>
-          <w:sz w:val="24"/>
-          <w:szCs w:val="24"/>
+          <w:sz w:val="20"/>
+          <w:szCs w:val="20"/>
         </w:rPr>
         <w:t xml:space="preserve"> page</w:t>
       </w:r>
     </w:p>
     <w:p>
       <w:pPr>
-        <w:spacing w:line="360" w:lineRule="auto"/>
-        <w:jc w:val="both"/>
-        <w:rPr>
-          <w:rFonts w:ascii="Times New Roman" w:hAnsi="Times New Roman" w:cs="Times New Roman"/>
-          <w:sz w:val="24"/>
-          <w:szCs w:val="24"/>
-        </w:rPr>
-      </w:pPr>
-      <w:r>
-        <w:rPr>
-          <w:rFonts w:ascii="Times New Roman" w:hAnsi="Times New Roman" w:cs="Times New Roman"/>
-          <w:sz w:val="24"/>
-          <w:szCs w:val="24"/>
+        <w:spacing w:line="240" w:lineRule="auto"/>
+        <w:jc w:val="both"/>
+        <w:rPr>
+          <w:rFonts w:ascii="Times New Roman" w:hAnsi="Times New Roman" w:cs="Times New Roman"/>
+          <w:sz w:val="20"/>
+          <w:szCs w:val="20"/>
+        </w:rPr>
+      </w:pPr>
+      <w:r>
+        <w:rPr>
+          <w:rFonts w:ascii="Times New Roman" w:hAnsi="Times New Roman" w:cs="Times New Roman"/>
+          <w:sz w:val="20"/>
+          <w:szCs w:val="20"/>
         </w:rPr>
         <w:t xml:space="preserve">[4] </w:t>
       </w:r>
@@ -22167,8 +23235,8 @@
           <w:rPr>
             <w:rStyle w:val="Hiperhivatkozs"/>
             <w:rFonts w:ascii="Times New Roman" w:hAnsi="Times New Roman" w:cs="Times New Roman"/>
-            <w:sz w:val="24"/>
-            <w:szCs w:val="24"/>
+            <w:sz w:val="20"/>
+            <w:szCs w:val="20"/>
           </w:rPr>
           <w:t>https://github.com/guyallard/markov_clustering</w:t>
         </w:r>
@@ -22176,46 +23244,46 @@
     </w:p>
     <w:p>
       <w:pPr>
-        <w:spacing w:line="360" w:lineRule="auto"/>
-        <w:jc w:val="both"/>
-        <w:rPr>
-          <w:rFonts w:ascii="Times New Roman" w:hAnsi="Times New Roman" w:cs="Times New Roman"/>
-          <w:sz w:val="24"/>
-          <w:szCs w:val="24"/>
-        </w:rPr>
-      </w:pPr>
-      <w:r>
-        <w:rPr>
-          <w:rFonts w:ascii="Times New Roman" w:hAnsi="Times New Roman" w:cs="Times New Roman"/>
-          <w:sz w:val="24"/>
-          <w:szCs w:val="24"/>
+        <w:spacing w:line="240" w:lineRule="auto"/>
+        <w:jc w:val="both"/>
+        <w:rPr>
+          <w:rFonts w:ascii="Times New Roman" w:hAnsi="Times New Roman" w:cs="Times New Roman"/>
+          <w:sz w:val="20"/>
+          <w:szCs w:val="20"/>
+        </w:rPr>
+      </w:pPr>
+      <w:r>
+        <w:rPr>
+          <w:rFonts w:ascii="Times New Roman" w:hAnsi="Times New Roman" w:cs="Times New Roman"/>
+          <w:sz w:val="20"/>
+          <w:szCs w:val="20"/>
         </w:rPr>
         <w:t xml:space="preserve">[5] </w:t>
       </w:r>
       <w:r>
         <w:rPr>
           <w:rFonts w:ascii="Times New Roman" w:hAnsi="Times New Roman" w:cs="Times New Roman"/>
-          <w:sz w:val="24"/>
-          <w:szCs w:val="24"/>
+          <w:sz w:val="20"/>
+          <w:szCs w:val="20"/>
         </w:rPr>
         <w:t>Zachary, W. W., 1977, An Information Flow Model for Conflict and Fission in Small Groups</w:t>
       </w:r>
     </w:p>
     <w:p>
       <w:pPr>
-        <w:spacing w:line="360" w:lineRule="auto"/>
-        <w:jc w:val="both"/>
-        <w:rPr>
-          <w:rFonts w:ascii="Times New Roman" w:hAnsi="Times New Roman" w:cs="Times New Roman"/>
-          <w:sz w:val="24"/>
-          <w:szCs w:val="24"/>
-        </w:rPr>
-      </w:pPr>
-      <w:r>
-        <w:rPr>
-          <w:rFonts w:ascii="Times New Roman" w:hAnsi="Times New Roman" w:cs="Times New Roman"/>
-          <w:sz w:val="24"/>
-          <w:szCs w:val="24"/>
+        <w:spacing w:line="240" w:lineRule="auto"/>
+        <w:jc w:val="both"/>
+        <w:rPr>
+          <w:rFonts w:ascii="Times New Roman" w:hAnsi="Times New Roman" w:cs="Times New Roman"/>
+          <w:sz w:val="20"/>
+          <w:szCs w:val="20"/>
+        </w:rPr>
+      </w:pPr>
+      <w:r>
+        <w:rPr>
+          <w:rFonts w:ascii="Times New Roman" w:hAnsi="Times New Roman" w:cs="Times New Roman"/>
+          <w:sz w:val="20"/>
+          <w:szCs w:val="20"/>
         </w:rPr>
         <w:t xml:space="preserve">[6] </w:t>
       </w:r>
@@ -22223,8 +23291,8 @@
       <w:r>
         <w:rPr>
           <w:rFonts w:ascii="Times New Roman" w:hAnsi="Times New Roman" w:cs="Times New Roman"/>
-          <w:sz w:val="24"/>
-          <w:szCs w:val="24"/>
+          <w:sz w:val="20"/>
+          <w:szCs w:val="20"/>
         </w:rPr>
         <w:t>Bron</w:t>
       </w:r>
@@ -22232,27 +23300,27 @@
       <w:r>
         <w:rPr>
           <w:rFonts w:ascii="Times New Roman" w:hAnsi="Times New Roman" w:cs="Times New Roman"/>
-          <w:sz w:val="24"/>
-          <w:szCs w:val="24"/>
+          <w:sz w:val="20"/>
+          <w:szCs w:val="20"/>
         </w:rPr>
         <w:t>, C. and Kerbosch, J, 1973, Algorithm 457: finding all cliques of an undirected graph</w:t>
       </w:r>
     </w:p>
     <w:p>
       <w:pPr>
-        <w:spacing w:line="360" w:lineRule="auto"/>
-        <w:jc w:val="both"/>
-        <w:rPr>
-          <w:rFonts w:ascii="Times New Roman" w:hAnsi="Times New Roman" w:cs="Times New Roman"/>
-          <w:sz w:val="24"/>
-          <w:szCs w:val="24"/>
-        </w:rPr>
-      </w:pPr>
-      <w:r>
-        <w:rPr>
-          <w:rFonts w:ascii="Times New Roman" w:hAnsi="Times New Roman" w:cs="Times New Roman"/>
-          <w:sz w:val="24"/>
-          <w:szCs w:val="24"/>
+        <w:spacing w:line="240" w:lineRule="auto"/>
+        <w:jc w:val="both"/>
+        <w:rPr>
+          <w:rFonts w:ascii="Times New Roman" w:hAnsi="Times New Roman" w:cs="Times New Roman"/>
+          <w:sz w:val="20"/>
+          <w:szCs w:val="20"/>
+        </w:rPr>
+      </w:pPr>
+      <w:r>
+        <w:rPr>
+          <w:rFonts w:ascii="Times New Roman" w:hAnsi="Times New Roman" w:cs="Times New Roman"/>
+          <w:sz w:val="20"/>
+          <w:szCs w:val="20"/>
         </w:rPr>
         <w:t xml:space="preserve">[7] </w:t>
       </w:r>
@@ -22260,8 +23328,8 @@
       <w:r>
         <w:rPr>
           <w:rFonts w:ascii="Times New Roman" w:hAnsi="Times New Roman" w:cs="Times New Roman"/>
-          <w:sz w:val="24"/>
-          <w:szCs w:val="24"/>
+          <w:sz w:val="20"/>
+          <w:szCs w:val="20"/>
         </w:rPr>
         <w:t>Etsuji</w:t>
       </w:r>
@@ -22269,8 +23337,8 @@
       <w:r>
         <w:rPr>
           <w:rFonts w:ascii="Times New Roman" w:hAnsi="Times New Roman" w:cs="Times New Roman"/>
-          <w:sz w:val="24"/>
-          <w:szCs w:val="24"/>
+          <w:sz w:val="20"/>
+          <w:szCs w:val="20"/>
         </w:rPr>
         <w:t xml:space="preserve"> Tomita, Akira Tanaka, </w:t>
       </w:r>
@@ -22278,8 +23346,8 @@
       <w:r>
         <w:rPr>
           <w:rFonts w:ascii="Times New Roman" w:hAnsi="Times New Roman" w:cs="Times New Roman"/>
-          <w:sz w:val="24"/>
-          <w:szCs w:val="24"/>
+          <w:sz w:val="20"/>
+          <w:szCs w:val="20"/>
         </w:rPr>
         <w:t>Haruhisa</w:t>
       </w:r>
@@ -22287,27 +23355,27 @@
       <w:r>
         <w:rPr>
           <w:rFonts w:ascii="Times New Roman" w:hAnsi="Times New Roman" w:cs="Times New Roman"/>
-          <w:sz w:val="24"/>
-          <w:szCs w:val="24"/>
+          <w:sz w:val="20"/>
+          <w:szCs w:val="20"/>
         </w:rPr>
         <w:t xml:space="preserve"> Takahashi, 2006, The worst-case time complexity for generating all maximal cliques and computational experiments</w:t>
       </w:r>
     </w:p>
     <w:p>
       <w:pPr>
-        <w:spacing w:line="360" w:lineRule="auto"/>
-        <w:jc w:val="both"/>
-        <w:rPr>
-          <w:rFonts w:ascii="Times New Roman" w:hAnsi="Times New Roman" w:cs="Times New Roman"/>
-          <w:sz w:val="24"/>
-          <w:szCs w:val="24"/>
-        </w:rPr>
-      </w:pPr>
-      <w:r>
-        <w:rPr>
-          <w:rFonts w:ascii="Times New Roman" w:hAnsi="Times New Roman" w:cs="Times New Roman"/>
-          <w:sz w:val="24"/>
-          <w:szCs w:val="24"/>
+        <w:spacing w:line="240" w:lineRule="auto"/>
+        <w:jc w:val="both"/>
+        <w:rPr>
+          <w:rFonts w:ascii="Times New Roman" w:hAnsi="Times New Roman" w:cs="Times New Roman"/>
+          <w:sz w:val="20"/>
+          <w:szCs w:val="20"/>
+        </w:rPr>
+      </w:pPr>
+      <w:r>
+        <w:rPr>
+          <w:rFonts w:ascii="Times New Roman" w:hAnsi="Times New Roman" w:cs="Times New Roman"/>
+          <w:sz w:val="20"/>
+          <w:szCs w:val="20"/>
         </w:rPr>
         <w:t xml:space="preserve">[8] F. </w:t>
       </w:r>
@@ -22315,8 +23383,8 @@
       <w:r>
         <w:rPr>
           <w:rFonts w:ascii="Times New Roman" w:hAnsi="Times New Roman" w:cs="Times New Roman"/>
-          <w:sz w:val="24"/>
-          <w:szCs w:val="24"/>
+          <w:sz w:val="20"/>
+          <w:szCs w:val="20"/>
         </w:rPr>
         <w:t>Cazals</w:t>
       </w:r>
@@ -22324,8 +23392,8 @@
       <w:r>
         <w:rPr>
           <w:rFonts w:ascii="Times New Roman" w:hAnsi="Times New Roman" w:cs="Times New Roman"/>
-          <w:sz w:val="24"/>
-          <w:szCs w:val="24"/>
+          <w:sz w:val="20"/>
+          <w:szCs w:val="20"/>
         </w:rPr>
         <w:t xml:space="preserve">, C. </w:t>
       </w:r>
@@ -22333,8 +23401,8 @@
       <w:r>
         <w:rPr>
           <w:rFonts w:ascii="Times New Roman" w:hAnsi="Times New Roman" w:cs="Times New Roman"/>
-          <w:sz w:val="24"/>
-          <w:szCs w:val="24"/>
+          <w:sz w:val="20"/>
+          <w:szCs w:val="20"/>
         </w:rPr>
         <w:t>Karande</w:t>
       </w:r>
@@ -22342,135 +23410,109 @@
       <w:r>
         <w:rPr>
           <w:rFonts w:ascii="Times New Roman" w:hAnsi="Times New Roman" w:cs="Times New Roman"/>
-          <w:sz w:val="24"/>
-          <w:szCs w:val="24"/>
+          <w:sz w:val="20"/>
+          <w:szCs w:val="20"/>
         </w:rPr>
         <w:t>, 2008, A note on the problem of reporting maximal cliques</w:t>
       </w:r>
     </w:p>
     <w:p>
       <w:pPr>
-        <w:spacing w:line="360" w:lineRule="auto"/>
-        <w:jc w:val="both"/>
-        <w:rPr>
-          <w:rFonts w:ascii="Times New Roman" w:hAnsi="Times New Roman" w:cs="Times New Roman"/>
-          <w:sz w:val="24"/>
-          <w:szCs w:val="24"/>
-        </w:rPr>
-      </w:pPr>
-      <w:r>
-        <w:rPr>
-          <w:rFonts w:ascii="Times New Roman" w:hAnsi="Times New Roman" w:cs="Times New Roman"/>
-          <w:sz w:val="24"/>
-          <w:szCs w:val="24"/>
+        <w:spacing w:line="240" w:lineRule="auto"/>
+        <w:jc w:val="both"/>
+        <w:rPr>
+          <w:rFonts w:ascii="Times New Roman" w:hAnsi="Times New Roman" w:cs="Times New Roman"/>
+          <w:sz w:val="20"/>
+          <w:szCs w:val="20"/>
+        </w:rPr>
+      </w:pPr>
+      <w:r>
+        <w:rPr>
+          <w:rFonts w:ascii="Times New Roman" w:hAnsi="Times New Roman" w:cs="Times New Roman"/>
+          <w:sz w:val="20"/>
+          <w:szCs w:val="20"/>
         </w:rPr>
         <w:t>[9]</w:t>
       </w:r>
       <w:r>
         <w:rPr>
           <w:rFonts w:ascii="Times New Roman" w:hAnsi="Times New Roman" w:cs="Times New Roman"/>
-        </w:rPr>
-        <w:t xml:space="preserve"> </w:t>
-      </w:r>
-      <w:r>
-        <w:rPr>
-          <w:rFonts w:ascii="Times New Roman" w:hAnsi="Times New Roman" w:cs="Times New Roman"/>
-          <w:sz w:val="24"/>
-          <w:szCs w:val="24"/>
-        </w:rPr>
-        <w:t>M. E. J. Newman and M. Girvan, Finding and evaluating community structure in networks. Phys. Rev. E 69, 026113 (2004).</w:t>
-      </w:r>
-    </w:p>
-    <w:p>
-      <w:pPr>
-        <w:spacing w:line="360" w:lineRule="auto"/>
-        <w:jc w:val="both"/>
-        <w:rPr>
-          <w:rFonts w:ascii="Times New Roman" w:hAnsi="Times New Roman" w:cs="Times New Roman"/>
-          <w:sz w:val="24"/>
-          <w:szCs w:val="24"/>
-        </w:rPr>
-      </w:pPr>
-      <w:r>
-        <w:rPr>
-          <w:rFonts w:ascii="Times New Roman" w:hAnsi="Times New Roman" w:cs="Times New Roman"/>
-          <w:sz w:val="24"/>
-          <w:szCs w:val="24"/>
+          <w:sz w:val="20"/>
+          <w:szCs w:val="20"/>
+        </w:rPr>
+        <w:t xml:space="preserve"> M. E. J. Newman and M. Girvan, Finding and evaluating community structure in networks. Phys. Rev. E 69, 026113 (2004).</w:t>
+      </w:r>
+    </w:p>
+    <w:p>
+      <w:pPr>
+        <w:spacing w:line="240" w:lineRule="auto"/>
+        <w:jc w:val="both"/>
+        <w:rPr>
+          <w:rFonts w:ascii="Times New Roman" w:hAnsi="Times New Roman" w:cs="Times New Roman"/>
+          <w:sz w:val="20"/>
+          <w:szCs w:val="20"/>
+        </w:rPr>
+      </w:pPr>
+      <w:r>
+        <w:rPr>
+          <w:rFonts w:ascii="Times New Roman" w:hAnsi="Times New Roman" w:cs="Times New Roman"/>
+          <w:sz w:val="20"/>
+          <w:szCs w:val="20"/>
         </w:rPr>
         <w:t>[10]</w:t>
       </w:r>
       <w:r>
         <w:rPr>
           <w:rFonts w:ascii="Times New Roman" w:hAnsi="Times New Roman" w:cs="Times New Roman"/>
-          <w:sz w:val="24"/>
-          <w:szCs w:val="24"/>
+          <w:sz w:val="20"/>
+          <w:szCs w:val="20"/>
         </w:rPr>
         <w:t xml:space="preserve"> M. E. J. Newman, 2006, Modularity and community structure in networks</w:t>
       </w:r>
     </w:p>
     <w:p>
       <w:pPr>
-        <w:spacing w:line="360" w:lineRule="auto"/>
-        <w:jc w:val="both"/>
-        <w:rPr>
-          <w:rFonts w:ascii="Times New Roman" w:hAnsi="Times New Roman" w:cs="Times New Roman"/>
-          <w:sz w:val="24"/>
-          <w:szCs w:val="24"/>
-        </w:rPr>
-      </w:pPr>
-      <w:r>
-        <w:rPr>
-          <w:rFonts w:ascii="Times New Roman" w:hAnsi="Times New Roman" w:cs="Times New Roman"/>
-          <w:sz w:val="24"/>
-          <w:szCs w:val="24"/>
-        </w:rPr>
-        <w:t>[11]</w:t>
-      </w:r>
-      <w:r>
-        <w:rPr>
-          <w:rFonts w:ascii="Times New Roman" w:hAnsi="Times New Roman" w:cs="Times New Roman"/>
-        </w:rPr>
-        <w:t xml:space="preserve"> </w:t>
-      </w:r>
-      <w:r>
-        <w:rPr>
-          <w:rFonts w:ascii="Times New Roman" w:hAnsi="Times New Roman" w:cs="Times New Roman"/>
-          <w:sz w:val="24"/>
-          <w:szCs w:val="24"/>
-        </w:rPr>
-        <w:t>M. E. J. Newman “Networks: An Introduction”, page 224. Oxford University Press, 2011.</w:t>
-      </w:r>
-    </w:p>
-    <w:p>
-      <w:pPr>
-        <w:spacing w:line="360" w:lineRule="auto"/>
-        <w:jc w:val="both"/>
-        <w:rPr>
-          <w:rFonts w:ascii="Times New Roman" w:hAnsi="Times New Roman" w:cs="Times New Roman"/>
-          <w:sz w:val="24"/>
-          <w:szCs w:val="24"/>
-        </w:rPr>
-      </w:pPr>
-      <w:r>
-        <w:rPr>
-          <w:rFonts w:ascii="Times New Roman" w:hAnsi="Times New Roman" w:cs="Times New Roman"/>
-          <w:sz w:val="24"/>
-          <w:szCs w:val="24"/>
-        </w:rPr>
-        <w:t>[12]</w:t>
-      </w:r>
-      <w:r>
-        <w:rPr>
-          <w:rFonts w:ascii="Times New Roman" w:hAnsi="Times New Roman" w:cs="Times New Roman"/>
-        </w:rPr>
-        <w:t xml:space="preserve"> </w:t>
+        <w:spacing w:line="240" w:lineRule="auto"/>
+        <w:jc w:val="both"/>
+        <w:rPr>
+          <w:rFonts w:ascii="Times New Roman" w:hAnsi="Times New Roman" w:cs="Times New Roman"/>
+          <w:sz w:val="20"/>
+          <w:szCs w:val="20"/>
+        </w:rPr>
+      </w:pPr>
+      <w:r>
+        <w:rPr>
+          <w:rFonts w:ascii="Times New Roman" w:hAnsi="Times New Roman" w:cs="Times New Roman"/>
+          <w:sz w:val="20"/>
+          <w:szCs w:val="20"/>
+        </w:rPr>
+        <w:t>[11] M. E. J. Newman “Networks: An Introduction”, page 224. Oxford University Press, 2011.</w:t>
+      </w:r>
+    </w:p>
+    <w:p>
+      <w:pPr>
+        <w:spacing w:line="240" w:lineRule="auto"/>
+        <w:jc w:val="both"/>
+        <w:rPr>
+          <w:rFonts w:ascii="Times New Roman" w:hAnsi="Times New Roman" w:cs="Times New Roman"/>
+          <w:sz w:val="20"/>
+          <w:szCs w:val="20"/>
+        </w:rPr>
+      </w:pPr>
+      <w:r>
+        <w:rPr>
+          <w:rFonts w:ascii="Times New Roman" w:hAnsi="Times New Roman" w:cs="Times New Roman"/>
+          <w:sz w:val="20"/>
+          <w:szCs w:val="20"/>
+        </w:rPr>
+        <w:t xml:space="preserve">[12] </w:t>
       </w:r>
       <w:proofErr w:type="spellStart"/>
       <w:r>
         <w:rPr>
           <w:rFonts w:ascii="Times New Roman" w:hAnsi="Times New Roman" w:cs="Times New Roman"/>
-          <w:sz w:val="24"/>
-          <w:szCs w:val="24"/>
+          <w:sz w:val="20"/>
+          <w:szCs w:val="20"/>
         </w:rPr>
         <w:t>Clauset</w:t>
       </w:r>
@@ -22478,8 +23520,8 @@
       <w:r>
         <w:rPr>
           <w:rFonts w:ascii="Times New Roman" w:hAnsi="Times New Roman" w:cs="Times New Roman"/>
-          <w:sz w:val="24"/>
-          <w:szCs w:val="24"/>
+          <w:sz w:val="20"/>
+          <w:szCs w:val="20"/>
         </w:rPr>
         <w:t>, Aaron, Mark EJ Newman, and Cristopher Moore. “Finding community structure in very large networks.” Phys. Rev. E 70.6 (2004). &lt;</w:t>
       </w:r>
@@ -22488,8 +23530,8 @@
           <w:rPr>
             <w:rStyle w:val="Hiperhivatkozs"/>
             <w:rFonts w:ascii="Times New Roman" w:hAnsi="Times New Roman" w:cs="Times New Roman"/>
-            <w:sz w:val="24"/>
-            <w:szCs w:val="24"/>
+            <w:sz w:val="20"/>
+            <w:szCs w:val="20"/>
           </w:rPr>
           <w:t>https://arxiv.org/abs/cond-mat/0408187</w:t>
         </w:r>
@@ -22497,27 +23539,27 @@
       <w:r>
         <w:rPr>
           <w:rFonts w:ascii="Times New Roman" w:hAnsi="Times New Roman" w:cs="Times New Roman"/>
-          <w:sz w:val="24"/>
-          <w:szCs w:val="24"/>
+          <w:sz w:val="20"/>
+          <w:szCs w:val="20"/>
         </w:rPr>
         <w:t>&gt;</w:t>
       </w:r>
     </w:p>
     <w:p>
       <w:pPr>
-        <w:spacing w:line="360" w:lineRule="auto"/>
-        <w:jc w:val="both"/>
-        <w:rPr>
-          <w:rFonts w:ascii="Times New Roman" w:hAnsi="Times New Roman" w:cs="Times New Roman"/>
-          <w:sz w:val="24"/>
-          <w:szCs w:val="24"/>
-        </w:rPr>
-      </w:pPr>
-      <w:r>
-        <w:rPr>
-          <w:rFonts w:ascii="Times New Roman" w:hAnsi="Times New Roman" w:cs="Times New Roman"/>
-          <w:sz w:val="24"/>
-          <w:szCs w:val="24"/>
+        <w:spacing w:line="240" w:lineRule="auto"/>
+        <w:jc w:val="both"/>
+        <w:rPr>
+          <w:rFonts w:ascii="Times New Roman" w:hAnsi="Times New Roman" w:cs="Times New Roman"/>
+          <w:sz w:val="20"/>
+          <w:szCs w:val="20"/>
+        </w:rPr>
+      </w:pPr>
+      <w:r>
+        <w:rPr>
+          <w:rFonts w:ascii="Times New Roman" w:hAnsi="Times New Roman" w:cs="Times New Roman"/>
+          <w:sz w:val="20"/>
+          <w:szCs w:val="20"/>
         </w:rPr>
         <w:t xml:space="preserve">[13] Reichardt and </w:t>
       </w:r>
@@ -22525,8 +23567,8 @@
       <w:r>
         <w:rPr>
           <w:rFonts w:ascii="Times New Roman" w:hAnsi="Times New Roman" w:cs="Times New Roman"/>
-          <w:sz w:val="24"/>
-          <w:szCs w:val="24"/>
+          <w:sz w:val="20"/>
+          <w:szCs w:val="20"/>
         </w:rPr>
         <w:t>Bornholdt</w:t>
       </w:r>
@@ -22534,8 +23576,8 @@
       <w:r>
         <w:rPr>
           <w:rFonts w:ascii="Times New Roman" w:hAnsi="Times New Roman" w:cs="Times New Roman"/>
-          <w:sz w:val="24"/>
-          <w:szCs w:val="24"/>
+          <w:sz w:val="20"/>
+          <w:szCs w:val="20"/>
         </w:rPr>
         <w:t xml:space="preserve"> “Statistical Mechanics of Community Detection” Phys. Rev. E 74, 016110, 2006. </w:t>
       </w:r>
@@ -22544,8 +23586,8 @@
           <w:rPr>
             <w:rStyle w:val="Hiperhivatkozs"/>
             <w:rFonts w:ascii="Times New Roman" w:hAnsi="Times New Roman" w:cs="Times New Roman"/>
-            <w:sz w:val="24"/>
-            <w:szCs w:val="24"/>
+            <w:sz w:val="20"/>
+            <w:szCs w:val="20"/>
           </w:rPr>
           <w:t>https://doi.org/10.1103/PhysRevE.74.016110</w:t>
         </w:r>
@@ -22553,53 +23595,47 @@
     </w:p>
     <w:p>
       <w:pPr>
-        <w:spacing w:line="360" w:lineRule="auto"/>
+        <w:spacing w:line="240" w:lineRule="auto"/>
         <w:jc w:val="both"/>
         <w:rPr>
           <w:rStyle w:val="Hiperhivatkozs"/>
           <w:rFonts w:ascii="Times New Roman" w:hAnsi="Times New Roman" w:cs="Times New Roman"/>
-          <w:sz w:val="24"/>
-          <w:szCs w:val="24"/>
-        </w:rPr>
-      </w:pPr>
-      <w:r>
-        <w:rPr>
-          <w:rFonts w:ascii="Times New Roman" w:hAnsi="Times New Roman" w:cs="Times New Roman"/>
-          <w:sz w:val="24"/>
-          <w:szCs w:val="24"/>
+          <w:sz w:val="20"/>
+          <w:szCs w:val="20"/>
+        </w:rPr>
+      </w:pPr>
+      <w:r>
+        <w:rPr>
+          <w:rFonts w:ascii="Times New Roman" w:hAnsi="Times New Roman" w:cs="Times New Roman"/>
+          <w:sz w:val="20"/>
+          <w:szCs w:val="20"/>
         </w:rPr>
         <w:t>[14]</w:t>
       </w:r>
       <w:r>
         <w:rPr>
           <w:rFonts w:ascii="Times New Roman" w:hAnsi="Times New Roman" w:cs="Times New Roman"/>
-        </w:rPr>
-        <w:t xml:space="preserve"> </w:t>
-      </w:r>
-      <w:r>
-        <w:rPr>
-          <w:rFonts w:ascii="Times New Roman" w:hAnsi="Times New Roman" w:cs="Times New Roman"/>
-          <w:sz w:val="24"/>
-          <w:szCs w:val="24"/>
-        </w:rPr>
-        <w:t>M. E. J. Newman, “Equivalence between modularity optimization and maximum likelihood methods for community detection” Phys. Rev. E 94, 052315, 2016. https://doi.org/10.1103/PhysRevE.94.052315</w:t>
-      </w:r>
-    </w:p>
-    <w:p>
-      <w:pPr>
-        <w:spacing w:line="360" w:lineRule="auto"/>
-        <w:jc w:val="both"/>
-        <w:rPr>
-          <w:rFonts w:ascii="Times New Roman" w:hAnsi="Times New Roman" w:cs="Times New Roman"/>
-          <w:sz w:val="24"/>
-          <w:szCs w:val="24"/>
-        </w:rPr>
-      </w:pPr>
-      <w:r>
-        <w:rPr>
-          <w:rFonts w:ascii="Times New Roman" w:hAnsi="Times New Roman" w:cs="Times New Roman"/>
-          <w:sz w:val="24"/>
-          <w:szCs w:val="24"/>
+          <w:sz w:val="20"/>
+          <w:szCs w:val="20"/>
+        </w:rPr>
+        <w:t xml:space="preserve"> M. E. J. Newman, “Equivalence between modularity optimization and maximum likelihood methods for community detection” Phys. Rev. E 94, 052315, 2016. https://doi.org/10.1103/PhysRevE.94.052315</w:t>
+      </w:r>
+    </w:p>
+    <w:p>
+      <w:pPr>
+        <w:spacing w:line="240" w:lineRule="auto"/>
+        <w:jc w:val="both"/>
+        <w:rPr>
+          <w:rFonts w:ascii="Times New Roman" w:hAnsi="Times New Roman" w:cs="Times New Roman"/>
+          <w:sz w:val="20"/>
+          <w:szCs w:val="20"/>
+        </w:rPr>
+      </w:pPr>
+      <w:r>
+        <w:rPr>
+          <w:rFonts w:ascii="Times New Roman" w:hAnsi="Times New Roman" w:cs="Times New Roman"/>
+          <w:sz w:val="20"/>
+          <w:szCs w:val="20"/>
         </w:rPr>
         <w:t xml:space="preserve">[15] A London, Ryan R. Martin, A. </w:t>
       </w:r>
@@ -22607,8 +23643,8 @@
       <w:r>
         <w:rPr>
           <w:rFonts w:ascii="Times New Roman" w:hAnsi="Times New Roman" w:cs="Times New Roman"/>
-          <w:sz w:val="24"/>
-          <w:szCs w:val="24"/>
+          <w:sz w:val="20"/>
+          <w:szCs w:val="20"/>
         </w:rPr>
         <w:t>Pluhár</w:t>
       </w:r>
@@ -22616,27 +23652,27 @@
       <w:r>
         <w:rPr>
           <w:rFonts w:ascii="Times New Roman" w:hAnsi="Times New Roman" w:cs="Times New Roman"/>
-          <w:sz w:val="24"/>
-          <w:szCs w:val="24"/>
+          <w:sz w:val="20"/>
+          <w:szCs w:val="20"/>
         </w:rPr>
         <w:t>, 2021, Graph clustering via generalized colorings</w:t>
       </w:r>
     </w:p>
     <w:p>
       <w:pPr>
-        <w:spacing w:line="360" w:lineRule="auto"/>
-        <w:jc w:val="both"/>
-        <w:rPr>
-          <w:rFonts w:ascii="Times New Roman" w:hAnsi="Times New Roman" w:cs="Times New Roman"/>
-          <w:sz w:val="24"/>
-          <w:szCs w:val="24"/>
-        </w:rPr>
-      </w:pPr>
-      <w:r>
-        <w:rPr>
-          <w:rFonts w:ascii="Times New Roman" w:hAnsi="Times New Roman" w:cs="Times New Roman"/>
-          <w:sz w:val="24"/>
-          <w:szCs w:val="24"/>
+        <w:spacing w:line="240" w:lineRule="auto"/>
+        <w:jc w:val="both"/>
+        <w:rPr>
+          <w:rFonts w:ascii="Times New Roman" w:hAnsi="Times New Roman" w:cs="Times New Roman"/>
+          <w:sz w:val="20"/>
+          <w:szCs w:val="20"/>
+        </w:rPr>
+      </w:pPr>
+      <w:r>
+        <w:rPr>
+          <w:rFonts w:ascii="Times New Roman" w:hAnsi="Times New Roman" w:cs="Times New Roman"/>
+          <w:sz w:val="20"/>
+          <w:szCs w:val="20"/>
         </w:rPr>
         <w:t xml:space="preserve">[16] </w:t>
       </w:r>
@@ -22645,8 +23681,8 @@
           <w:rPr>
             <w:rStyle w:val="Hiperhivatkozs"/>
             <w:rFonts w:ascii="Times New Roman" w:hAnsi="Times New Roman" w:cs="Times New Roman"/>
-            <w:sz w:val="24"/>
-            <w:szCs w:val="24"/>
+            <w:sz w:val="20"/>
+            <w:szCs w:val="20"/>
           </w:rPr>
           <w:t>https://www.python.org</w:t>
         </w:r>
@@ -22654,29 +23690,28 @@
       <w:r>
         <w:rPr>
           <w:rFonts w:ascii="Times New Roman" w:hAnsi="Times New Roman" w:cs="Times New Roman"/>
-          <w:sz w:val="24"/>
-          <w:szCs w:val="24"/>
+          <w:sz w:val="20"/>
+          <w:szCs w:val="20"/>
         </w:rPr>
         <w:t xml:space="preserve"> </w:t>
       </w:r>
     </w:p>
     <w:p>
       <w:pPr>
-        <w:spacing w:line="360" w:lineRule="auto"/>
-        <w:jc w:val="both"/>
-        <w:rPr>
-          <w:rFonts w:ascii="Times New Roman" w:hAnsi="Times New Roman" w:cs="Times New Roman"/>
-          <w:sz w:val="24"/>
-          <w:szCs w:val="24"/>
-        </w:rPr>
-      </w:pPr>
-      <w:r>
-        <w:rPr>
-          <w:rFonts w:ascii="Times New Roman" w:hAnsi="Times New Roman" w:cs="Times New Roman"/>
-          <w:sz w:val="24"/>
-          <w:szCs w:val="24"/>
-        </w:rPr>
-        <w:lastRenderedPageBreak/>
+        <w:spacing w:line="240" w:lineRule="auto"/>
+        <w:jc w:val="both"/>
+        <w:rPr>
+          <w:rFonts w:ascii="Times New Roman" w:hAnsi="Times New Roman" w:cs="Times New Roman"/>
+          <w:sz w:val="20"/>
+          <w:szCs w:val="20"/>
+        </w:rPr>
+      </w:pPr>
+      <w:r>
+        <w:rPr>
+          <w:rFonts w:ascii="Times New Roman" w:hAnsi="Times New Roman" w:cs="Times New Roman"/>
+          <w:sz w:val="20"/>
+          <w:szCs w:val="20"/>
+        </w:rPr>
         <w:t xml:space="preserve">[17] </w:t>
       </w:r>
       <w:hyperlink r:id="rId38" w:history="1">
@@ -22684,8 +23719,8 @@
           <w:rPr>
             <w:rStyle w:val="Hiperhivatkozs"/>
             <w:rFonts w:ascii="Times New Roman" w:hAnsi="Times New Roman" w:cs="Times New Roman"/>
-            <w:sz w:val="24"/>
-            <w:szCs w:val="24"/>
+            <w:sz w:val="20"/>
+            <w:szCs w:val="20"/>
           </w:rPr>
           <w:t>https://git-scm.com</w:t>
         </w:r>
@@ -22693,27 +23728,27 @@
       <w:r>
         <w:rPr>
           <w:rFonts w:ascii="Times New Roman" w:hAnsi="Times New Roman" w:cs="Times New Roman"/>
-          <w:sz w:val="24"/>
-          <w:szCs w:val="24"/>
+          <w:sz w:val="20"/>
+          <w:szCs w:val="20"/>
         </w:rPr>
         <w:t xml:space="preserve"> </w:t>
       </w:r>
     </w:p>
     <w:p>
       <w:pPr>
-        <w:spacing w:line="360" w:lineRule="auto"/>
-        <w:jc w:val="both"/>
-        <w:rPr>
-          <w:rFonts w:ascii="Times New Roman" w:hAnsi="Times New Roman" w:cs="Times New Roman"/>
-          <w:sz w:val="24"/>
-          <w:szCs w:val="24"/>
-        </w:rPr>
-      </w:pPr>
-      <w:r>
-        <w:rPr>
-          <w:rFonts w:ascii="Times New Roman" w:hAnsi="Times New Roman" w:cs="Times New Roman"/>
-          <w:sz w:val="24"/>
-          <w:szCs w:val="24"/>
+        <w:spacing w:line="240" w:lineRule="auto"/>
+        <w:jc w:val="both"/>
+        <w:rPr>
+          <w:rFonts w:ascii="Times New Roman" w:hAnsi="Times New Roman" w:cs="Times New Roman"/>
+          <w:sz w:val="20"/>
+          <w:szCs w:val="20"/>
+        </w:rPr>
+      </w:pPr>
+      <w:r>
+        <w:rPr>
+          <w:rFonts w:ascii="Times New Roman" w:hAnsi="Times New Roman" w:cs="Times New Roman"/>
+          <w:sz w:val="20"/>
+          <w:szCs w:val="20"/>
         </w:rPr>
         <w:t xml:space="preserve">[18] </w:t>
       </w:r>
@@ -22722,8 +23757,8 @@
           <w:rPr>
             <w:rStyle w:val="Hiperhivatkozs"/>
             <w:rFonts w:ascii="Times New Roman" w:hAnsi="Times New Roman" w:cs="Times New Roman"/>
-            <w:sz w:val="24"/>
-            <w:szCs w:val="24"/>
+            <w:sz w:val="20"/>
+            <w:szCs w:val="20"/>
           </w:rPr>
           <w:t>https://github.com/pyenv/pyenv-virtualenv</w:t>
         </w:r>
@@ -22731,27 +23766,27 @@
       <w:r>
         <w:rPr>
           <w:rFonts w:ascii="Times New Roman" w:hAnsi="Times New Roman" w:cs="Times New Roman"/>
-          <w:sz w:val="24"/>
-          <w:szCs w:val="24"/>
+          <w:sz w:val="20"/>
+          <w:szCs w:val="20"/>
         </w:rPr>
         <w:t xml:space="preserve"> </w:t>
       </w:r>
     </w:p>
     <w:p>
       <w:pPr>
-        <w:spacing w:line="360" w:lineRule="auto"/>
-        <w:jc w:val="both"/>
-        <w:rPr>
-          <w:rFonts w:ascii="Times New Roman" w:hAnsi="Times New Roman" w:cs="Times New Roman"/>
-          <w:sz w:val="24"/>
-          <w:szCs w:val="24"/>
-        </w:rPr>
-      </w:pPr>
-      <w:r>
-        <w:rPr>
-          <w:rFonts w:ascii="Times New Roman" w:hAnsi="Times New Roman" w:cs="Times New Roman"/>
-          <w:sz w:val="24"/>
-          <w:szCs w:val="24"/>
+        <w:spacing w:line="240" w:lineRule="auto"/>
+        <w:jc w:val="both"/>
+        <w:rPr>
+          <w:rFonts w:ascii="Times New Roman" w:hAnsi="Times New Roman" w:cs="Times New Roman"/>
+          <w:sz w:val="20"/>
+          <w:szCs w:val="20"/>
+        </w:rPr>
+      </w:pPr>
+      <w:r>
+        <w:rPr>
+          <w:rFonts w:ascii="Times New Roman" w:hAnsi="Times New Roman" w:cs="Times New Roman"/>
+          <w:sz w:val="20"/>
+          <w:szCs w:val="20"/>
         </w:rPr>
         <w:t xml:space="preserve">[19] </w:t>
       </w:r>
@@ -22760,8 +23795,8 @@
           <w:rPr>
             <w:rStyle w:val="Hiperhivatkozs"/>
             <w:rFonts w:ascii="Times New Roman" w:hAnsi="Times New Roman" w:cs="Times New Roman"/>
-            <w:sz w:val="24"/>
-            <w:szCs w:val="24"/>
+            <w:sz w:val="20"/>
+            <w:szCs w:val="20"/>
           </w:rPr>
           <w:t>https://wikipedia.org</w:t>
         </w:r>
@@ -22769,8 +23804,8 @@
       <w:r>
         <w:rPr>
           <w:rFonts w:ascii="Times New Roman" w:hAnsi="Times New Roman" w:cs="Times New Roman"/>
-          <w:sz w:val="24"/>
-          <w:szCs w:val="24"/>
+          <w:sz w:val="20"/>
+          <w:szCs w:val="20"/>
         </w:rPr>
         <w:t xml:space="preserve"> </w:t>
       </w:r>
@@ -22782,19 +23817,19 @@
           <w:ilvl w:val="0"/>
           <w:numId w:val="4"/>
         </w:numPr>
-        <w:spacing w:line="360" w:lineRule="auto"/>
-        <w:jc w:val="both"/>
-        <w:rPr>
-          <w:rFonts w:ascii="Times New Roman" w:hAnsi="Times New Roman" w:cs="Times New Roman"/>
-          <w:sz w:val="24"/>
-          <w:szCs w:val="24"/>
-        </w:rPr>
-      </w:pPr>
-      <w:r>
-        <w:rPr>
-          <w:rFonts w:ascii="Times New Roman" w:hAnsi="Times New Roman" w:cs="Times New Roman"/>
-          <w:sz w:val="24"/>
-          <w:szCs w:val="24"/>
+        <w:spacing w:line="240" w:lineRule="auto"/>
+        <w:jc w:val="both"/>
+        <w:rPr>
+          <w:rFonts w:ascii="Times New Roman" w:hAnsi="Times New Roman" w:cs="Times New Roman"/>
+          <w:sz w:val="20"/>
+          <w:szCs w:val="20"/>
+        </w:rPr>
+      </w:pPr>
+      <w:r>
+        <w:rPr>
+          <w:rFonts w:ascii="Times New Roman" w:hAnsi="Times New Roman" w:cs="Times New Roman"/>
+          <w:sz w:val="20"/>
+          <w:szCs w:val="20"/>
         </w:rPr>
         <w:t>Cliques</w:t>
       </w:r>
@@ -22806,41 +23841,45 @@
           <w:ilvl w:val="0"/>
           <w:numId w:val="4"/>
         </w:numPr>
-        <w:spacing w:line="360" w:lineRule="auto"/>
-        <w:jc w:val="both"/>
-        <w:rPr>
-          <w:rFonts w:ascii="Times New Roman" w:hAnsi="Times New Roman" w:cs="Times New Roman"/>
-          <w:sz w:val="24"/>
-          <w:szCs w:val="24"/>
-        </w:rPr>
-      </w:pPr>
-      <w:r>
-        <w:rPr>
-          <w:rFonts w:ascii="Times New Roman" w:hAnsi="Times New Roman" w:cs="Times New Roman"/>
-          <w:sz w:val="24"/>
-          <w:szCs w:val="24"/>
+        <w:spacing w:line="240" w:lineRule="auto"/>
+        <w:jc w:val="both"/>
+        <w:rPr>
+          <w:rFonts w:ascii="Times New Roman" w:hAnsi="Times New Roman" w:cs="Times New Roman"/>
+          <w:sz w:val="20"/>
+          <w:szCs w:val="20"/>
+        </w:rPr>
+      </w:pPr>
+      <w:r>
+        <w:rPr>
+          <w:rFonts w:ascii="Times New Roman" w:hAnsi="Times New Roman" w:cs="Times New Roman"/>
+          <w:sz w:val="20"/>
+          <w:szCs w:val="20"/>
         </w:rPr>
         <w:t>Small-world graphs</w:t>
       </w:r>
     </w:p>
     <w:p>
       <w:pPr>
-        <w:spacing w:line="360" w:lineRule="auto"/>
-        <w:rPr>
-          <w:rFonts w:ascii="Times New Roman" w:hAnsi="Times New Roman" w:cs="Times New Roman"/>
-        </w:rPr>
-      </w:pPr>
-      <w:r>
-        <w:rPr>
-          <w:rFonts w:ascii="Times New Roman" w:hAnsi="Times New Roman" w:cs="Times New Roman"/>
-          <w:sz w:val="24"/>
-          <w:szCs w:val="24"/>
+        <w:spacing w:line="240" w:lineRule="auto"/>
+        <w:rPr>
+          <w:rFonts w:ascii="Times New Roman" w:hAnsi="Times New Roman" w:cs="Times New Roman"/>
+          <w:sz w:val="20"/>
+          <w:szCs w:val="20"/>
+        </w:rPr>
+      </w:pPr>
+      <w:r>
+        <w:rPr>
+          <w:rFonts w:ascii="Times New Roman" w:hAnsi="Times New Roman" w:cs="Times New Roman"/>
+          <w:sz w:val="20"/>
+          <w:szCs w:val="20"/>
         </w:rPr>
         <w:t xml:space="preserve">[20] </w:t>
       </w:r>
       <w:r>
         <w:rPr>
           <w:rFonts w:ascii="Times New Roman" w:hAnsi="Times New Roman" w:cs="Times New Roman"/>
+          <w:sz w:val="20"/>
+          <w:szCs w:val="20"/>
         </w:rPr>
         <w:t>https://matplotlib.org/stable/tutorials/colors/colormaps.html</w:t>
       </w:r>
@@ -22868,16 +23907,18 @@
         <w:pStyle w:val="Cmsor1"/>
         <w:spacing w:line="360" w:lineRule="auto"/>
         <w:rPr>
-          <w:rFonts w:ascii="Times New Roman" w:hAnsi="Times New Roman" w:cs="Times New Roman"/>
-        </w:rPr>
-      </w:pPr>
-      <w:r>
-        <w:rPr>
-          <w:rFonts w:ascii="Times New Roman" w:hAnsi="Times New Roman" w:cs="Times New Roman"/>
+          <w:rFonts w:cs="Times New Roman"/>
+        </w:rPr>
+      </w:pPr>
+      <w:bookmarkStart w:id="35" w:name="_Toc101474791"/>
+      <w:r>
+        <w:rPr>
+          <w:rFonts w:cs="Times New Roman"/>
         </w:rPr>
         <w:lastRenderedPageBreak/>
         <w:t>Acknowledgements</w:t>
       </w:r>
+      <w:bookmarkEnd w:id="35"/>
     </w:p>
     <w:p>
       <w:pPr>
@@ -24263,6 +25304,101 @@
 <file path=word/numbering.xml><?xml version="1.0" encoding="utf-8"?>
 <w:numbering xmlns:wpc="http://schemas.microsoft.com/office/word/2010/wordprocessingCanvas" xmlns:cx="http://schemas.microsoft.com/office/drawing/2014/chartex" xmlns:cx1="http://schemas.microsoft.com/office/drawing/2015/9/8/chartex" xmlns:cx2="http://schemas.microsoft.com/office/drawing/2015/10/21/chartex" xmlns:cx3="http://schemas.microsoft.com/office/drawing/2016/5/9/chartex" xmlns:cx4="http://schemas.microsoft.com/office/drawing/2016/5/10/chartex" xmlns:cx5="http://schemas.microsoft.com/office/drawing/2016/5/11/chartex" xmlns:cx6="http://schemas.microsoft.com/office/drawing/2016/5/12/chartex" xmlns:cx7="http://schemas.microsoft.com/office/drawing/2016/5/13/chartex" xmlns:cx8="http://schemas.microsoft.com/office/drawing/2016/5/14/chartex" xmlns:mc="http://schemas.openxmlformats.org/markup-compatibility/2006" xmlns:aink="http://schemas.microsoft.com/office/drawing/2016/ink" xmlns:am3d="http://schemas.microsoft.com/office/drawing/2017/model3d" xmlns:o="urn:schemas-microsoft-com:office:office" xmlns:r="http://schemas.openxmlformats.org/officeDocument/2006/relationships" xmlns:m="http://schemas.openxmlformats.org/officeDocument/2006/math" xmlns:v="urn:schemas-microsoft-com:vml" xmlns:wp14="http://schemas.microsoft.com/office/word/2010/wordprocessingDrawing" xmlns:wp="http://schemas.openxmlformats.org/drawingml/2006/wordprocessingDrawing" xmlns:w10="urn:schemas-microsoft-com:office:word" xmlns:w="http://schemas.openxmlformats.org/wordprocessingml/2006/main" xmlns:w14="http://schemas.microsoft.com/office/word/2010/wordml" xmlns:w15="http://schemas.microsoft.com/office/word/2012/wordml" xmlns:w16cex="http://schemas.microsoft.com/office/word/2018/wordml/cex" xmlns:w16cid="http://schemas.microsoft.com/office/word/2016/wordml/cid" xmlns:w16="http://schemas.microsoft.com/office/word/2018/wordml" xmlns:w16sdtdh="http://schemas.microsoft.com/office/word/2020/wordml/sdtdatahash" xmlns:w16se="http://schemas.microsoft.com/office/word/2015/wordml/symex" xmlns:wpg="http://schemas.microsoft.com/office/word/2010/wordprocessingGroup" xmlns:wpi="http://schemas.microsoft.com/office/word/2010/wordprocessingInk" xmlns:wne="http://schemas.microsoft.com/office/word/2006/wordml" xmlns:wps="http://schemas.microsoft.com/office/word/2010/wordprocessingShape" mc:Ignorable="w14 w15 w16se w16cid w16 w16cex w16sdtdh wp14">
   <w:abstractNum w:abstractNumId="0" w15:restartNumberingAfterBreak="0">
+    <w:nsid w:val="017773FA"/>
+    <w:multiLevelType w:val="multilevel"/>
+    <w:tmpl w:val="6076F9C2"/>
+    <w:lvl w:ilvl="0">
+      <w:start w:val="1"/>
+      <w:numFmt w:val="decimal"/>
+      <w:pStyle w:val="Cmsor1"/>
+      <w:lvlText w:val="%1"/>
+      <w:lvlJc w:val="left"/>
+      <w:pPr>
+        <w:ind w:left="432" w:hanging="432"/>
+      </w:pPr>
+    </w:lvl>
+    <w:lvl w:ilvl="1">
+      <w:start w:val="1"/>
+      <w:numFmt w:val="decimal"/>
+      <w:pStyle w:val="Cmsor2"/>
+      <w:lvlText w:val="%1.%2"/>
+      <w:lvlJc w:val="left"/>
+      <w:pPr>
+        <w:ind w:left="576" w:hanging="576"/>
+      </w:pPr>
+    </w:lvl>
+    <w:lvl w:ilvl="2">
+      <w:start w:val="1"/>
+      <w:numFmt w:val="decimal"/>
+      <w:pStyle w:val="Cmsor3"/>
+      <w:lvlText w:val="%1.%2.%3"/>
+      <w:lvlJc w:val="left"/>
+      <w:pPr>
+        <w:ind w:left="720" w:hanging="720"/>
+      </w:pPr>
+    </w:lvl>
+    <w:lvl w:ilvl="3">
+      <w:start w:val="1"/>
+      <w:numFmt w:val="decimal"/>
+      <w:pStyle w:val="Cmsor4"/>
+      <w:lvlText w:val="%1.%2.%3.%4"/>
+      <w:lvlJc w:val="left"/>
+      <w:pPr>
+        <w:ind w:left="864" w:hanging="864"/>
+      </w:pPr>
+    </w:lvl>
+    <w:lvl w:ilvl="4">
+      <w:start w:val="1"/>
+      <w:numFmt w:val="decimal"/>
+      <w:pStyle w:val="Cmsor5"/>
+      <w:lvlText w:val="%1.%2.%3.%4.%5"/>
+      <w:lvlJc w:val="left"/>
+      <w:pPr>
+        <w:ind w:left="1008" w:hanging="1008"/>
+      </w:pPr>
+    </w:lvl>
+    <w:lvl w:ilvl="5">
+      <w:start w:val="1"/>
+      <w:numFmt w:val="decimal"/>
+      <w:pStyle w:val="Cmsor6"/>
+      <w:lvlText w:val="%1.%2.%3.%4.%5.%6"/>
+      <w:lvlJc w:val="left"/>
+      <w:pPr>
+        <w:ind w:left="1152" w:hanging="1152"/>
+      </w:pPr>
+    </w:lvl>
+    <w:lvl w:ilvl="6">
+      <w:start w:val="1"/>
+      <w:numFmt w:val="decimal"/>
+      <w:pStyle w:val="Cmsor7"/>
+      <w:lvlText w:val="%1.%2.%3.%4.%5.%6.%7"/>
+      <w:lvlJc w:val="left"/>
+      <w:pPr>
+        <w:ind w:left="1296" w:hanging="1296"/>
+      </w:pPr>
+    </w:lvl>
+    <w:lvl w:ilvl="7">
+      <w:start w:val="1"/>
+      <w:numFmt w:val="decimal"/>
+      <w:pStyle w:val="Cmsor8"/>
+      <w:lvlText w:val="%1.%2.%3.%4.%5.%6.%7.%8"/>
+      <w:lvlJc w:val="left"/>
+      <w:pPr>
+        <w:ind w:left="1440" w:hanging="1440"/>
+      </w:pPr>
+    </w:lvl>
+    <w:lvl w:ilvl="8">
+      <w:start w:val="1"/>
+      <w:numFmt w:val="decimal"/>
+      <w:pStyle w:val="Cmsor9"/>
+      <w:lvlText w:val="%1.%2.%3.%4.%5.%6.%7.%8.%9"/>
+      <w:lvlJc w:val="left"/>
+      <w:pPr>
+        <w:ind w:left="1584" w:hanging="1584"/>
+      </w:pPr>
+    </w:lvl>
+  </w:abstractNum>
+  <w:abstractNum w:abstractNumId="1" w15:restartNumberingAfterBreak="0">
     <w:nsid w:val="0B60175C"/>
     <w:multiLevelType w:val="hybridMultilevel"/>
     <w:tmpl w:val="D0806536"/>
@@ -24374,7 +25510,7 @@
       </w:rPr>
     </w:lvl>
   </w:abstractNum>
-  <w:abstractNum w:abstractNumId="1" w15:restartNumberingAfterBreak="0">
+  <w:abstractNum w:abstractNumId="2" w15:restartNumberingAfterBreak="0">
     <w:nsid w:val="18DC708B"/>
     <w:multiLevelType w:val="hybridMultilevel"/>
     <w:tmpl w:val="6888880C"/>
@@ -24486,7 +25622,93 @@
       </w:rPr>
     </w:lvl>
   </w:abstractNum>
-  <w:abstractNum w:abstractNumId="2" w15:restartNumberingAfterBreak="0">
+  <w:abstractNum w:abstractNumId="3" w15:restartNumberingAfterBreak="0">
+    <w:nsid w:val="20D94CCD"/>
+    <w:multiLevelType w:val="multilevel"/>
+    <w:tmpl w:val="0809001F"/>
+    <w:lvl w:ilvl="0">
+      <w:start w:val="1"/>
+      <w:numFmt w:val="decimal"/>
+      <w:lvlText w:val="%1."/>
+      <w:lvlJc w:val="left"/>
+      <w:pPr>
+        <w:ind w:left="360" w:hanging="360"/>
+      </w:pPr>
+    </w:lvl>
+    <w:lvl w:ilvl="1">
+      <w:start w:val="1"/>
+      <w:numFmt w:val="decimal"/>
+      <w:lvlText w:val="%1.%2."/>
+      <w:lvlJc w:val="left"/>
+      <w:pPr>
+        <w:ind w:left="792" w:hanging="432"/>
+      </w:pPr>
+    </w:lvl>
+    <w:lvl w:ilvl="2">
+      <w:start w:val="1"/>
+      <w:numFmt w:val="decimal"/>
+      <w:lvlText w:val="%1.%2.%3."/>
+      <w:lvlJc w:val="left"/>
+      <w:pPr>
+        <w:ind w:left="1224" w:hanging="504"/>
+      </w:pPr>
+    </w:lvl>
+    <w:lvl w:ilvl="3">
+      <w:start w:val="1"/>
+      <w:numFmt w:val="decimal"/>
+      <w:lvlText w:val="%1.%2.%3.%4."/>
+      <w:lvlJc w:val="left"/>
+      <w:pPr>
+        <w:ind w:left="1728" w:hanging="648"/>
+      </w:pPr>
+    </w:lvl>
+    <w:lvl w:ilvl="4">
+      <w:start w:val="1"/>
+      <w:numFmt w:val="decimal"/>
+      <w:lvlText w:val="%1.%2.%3.%4.%5."/>
+      <w:lvlJc w:val="left"/>
+      <w:pPr>
+        <w:ind w:left="2232" w:hanging="792"/>
+      </w:pPr>
+    </w:lvl>
+    <w:lvl w:ilvl="5">
+      <w:start w:val="1"/>
+      <w:numFmt w:val="decimal"/>
+      <w:lvlText w:val="%1.%2.%3.%4.%5.%6."/>
+      <w:lvlJc w:val="left"/>
+      <w:pPr>
+        <w:ind w:left="2736" w:hanging="936"/>
+      </w:pPr>
+    </w:lvl>
+    <w:lvl w:ilvl="6">
+      <w:start w:val="1"/>
+      <w:numFmt w:val="decimal"/>
+      <w:lvlText w:val="%1.%2.%3.%4.%5.%6.%7."/>
+      <w:lvlJc w:val="left"/>
+      <w:pPr>
+        <w:ind w:left="3240" w:hanging="1080"/>
+      </w:pPr>
+    </w:lvl>
+    <w:lvl w:ilvl="7">
+      <w:start w:val="1"/>
+      <w:numFmt w:val="decimal"/>
+      <w:lvlText w:val="%1.%2.%3.%4.%5.%6.%7.%8."/>
+      <w:lvlJc w:val="left"/>
+      <w:pPr>
+        <w:ind w:left="3744" w:hanging="1224"/>
+      </w:pPr>
+    </w:lvl>
+    <w:lvl w:ilvl="8">
+      <w:start w:val="1"/>
+      <w:numFmt w:val="decimal"/>
+      <w:lvlText w:val="%1.%2.%3.%4.%5.%6.%7.%8.%9."/>
+      <w:lvlJc w:val="left"/>
+      <w:pPr>
+        <w:ind w:left="4320" w:hanging="1440"/>
+      </w:pPr>
+    </w:lvl>
+  </w:abstractNum>
+  <w:abstractNum w:abstractNumId="4" w15:restartNumberingAfterBreak="0">
     <w:nsid w:val="497D0E47"/>
     <w:multiLevelType w:val="hybridMultilevel"/>
     <w:tmpl w:val="23D60A0C"/>
@@ -24599,7 +25821,93 @@
       </w:rPr>
     </w:lvl>
   </w:abstractNum>
-  <w:abstractNum w:abstractNumId="3" w15:restartNumberingAfterBreak="0">
+  <w:abstractNum w:abstractNumId="5" w15:restartNumberingAfterBreak="0">
+    <w:nsid w:val="61484611"/>
+    <w:multiLevelType w:val="multilevel"/>
+    <w:tmpl w:val="0809001F"/>
+    <w:lvl w:ilvl="0">
+      <w:start w:val="1"/>
+      <w:numFmt w:val="decimal"/>
+      <w:lvlText w:val="%1."/>
+      <w:lvlJc w:val="left"/>
+      <w:pPr>
+        <w:ind w:left="360" w:hanging="360"/>
+      </w:pPr>
+    </w:lvl>
+    <w:lvl w:ilvl="1">
+      <w:start w:val="1"/>
+      <w:numFmt w:val="decimal"/>
+      <w:lvlText w:val="%1.%2."/>
+      <w:lvlJc w:val="left"/>
+      <w:pPr>
+        <w:ind w:left="792" w:hanging="432"/>
+      </w:pPr>
+    </w:lvl>
+    <w:lvl w:ilvl="2">
+      <w:start w:val="1"/>
+      <w:numFmt w:val="decimal"/>
+      <w:lvlText w:val="%1.%2.%3."/>
+      <w:lvlJc w:val="left"/>
+      <w:pPr>
+        <w:ind w:left="1224" w:hanging="504"/>
+      </w:pPr>
+    </w:lvl>
+    <w:lvl w:ilvl="3">
+      <w:start w:val="1"/>
+      <w:numFmt w:val="decimal"/>
+      <w:lvlText w:val="%1.%2.%3.%4."/>
+      <w:lvlJc w:val="left"/>
+      <w:pPr>
+        <w:ind w:left="1728" w:hanging="648"/>
+      </w:pPr>
+    </w:lvl>
+    <w:lvl w:ilvl="4">
+      <w:start w:val="1"/>
+      <w:numFmt w:val="decimal"/>
+      <w:lvlText w:val="%1.%2.%3.%4.%5."/>
+      <w:lvlJc w:val="left"/>
+      <w:pPr>
+        <w:ind w:left="2232" w:hanging="792"/>
+      </w:pPr>
+    </w:lvl>
+    <w:lvl w:ilvl="5">
+      <w:start w:val="1"/>
+      <w:numFmt w:val="decimal"/>
+      <w:lvlText w:val="%1.%2.%3.%4.%5.%6."/>
+      <w:lvlJc w:val="left"/>
+      <w:pPr>
+        <w:ind w:left="2736" w:hanging="936"/>
+      </w:pPr>
+    </w:lvl>
+    <w:lvl w:ilvl="6">
+      <w:start w:val="1"/>
+      <w:numFmt w:val="decimal"/>
+      <w:lvlText w:val="%1.%2.%3.%4.%5.%6.%7."/>
+      <w:lvlJc w:val="left"/>
+      <w:pPr>
+        <w:ind w:left="3240" w:hanging="1080"/>
+      </w:pPr>
+    </w:lvl>
+    <w:lvl w:ilvl="7">
+      <w:start w:val="1"/>
+      <w:numFmt w:val="decimal"/>
+      <w:lvlText w:val="%1.%2.%3.%4.%5.%6.%7.%8."/>
+      <w:lvlJc w:val="left"/>
+      <w:pPr>
+        <w:ind w:left="3744" w:hanging="1224"/>
+      </w:pPr>
+    </w:lvl>
+    <w:lvl w:ilvl="8">
+      <w:start w:val="1"/>
+      <w:numFmt w:val="decimal"/>
+      <w:lvlText w:val="%1.%2.%3.%4.%5.%6.%7.%8.%9."/>
+      <w:lvlJc w:val="left"/>
+      <w:pPr>
+        <w:ind w:left="4320" w:hanging="1440"/>
+      </w:pPr>
+    </w:lvl>
+  </w:abstractNum>
+  <w:abstractNum w:abstractNumId="6" w15:restartNumberingAfterBreak="0">
     <w:nsid w:val="6F555358"/>
     <w:multiLevelType w:val="hybridMultilevel"/>
     <w:tmpl w:val="49EA17E6"/>
@@ -24688,16 +25996,114 @@
       </w:pPr>
     </w:lvl>
   </w:abstractNum>
+  <w:abstractNum w:abstractNumId="7" w15:restartNumberingAfterBreak="0">
+    <w:nsid w:val="79753E05"/>
+    <w:multiLevelType w:val="hybridMultilevel"/>
+    <w:tmpl w:val="257A40B2"/>
+    <w:lvl w:ilvl="0" w:tplc="C512FEB0">
+      <w:start w:val="1"/>
+      <w:numFmt w:val="decimal"/>
+      <w:lvlText w:val="%1."/>
+      <w:lvlJc w:val="left"/>
+      <w:pPr>
+        <w:ind w:left="720" w:hanging="360"/>
+      </w:pPr>
+    </w:lvl>
+    <w:lvl w:ilvl="1" w:tplc="08090019" w:tentative="1">
+      <w:start w:val="1"/>
+      <w:numFmt w:val="lowerLetter"/>
+      <w:lvlText w:val="%2."/>
+      <w:lvlJc w:val="left"/>
+      <w:pPr>
+        <w:ind w:left="1440" w:hanging="360"/>
+      </w:pPr>
+    </w:lvl>
+    <w:lvl w:ilvl="2" w:tplc="0809001B" w:tentative="1">
+      <w:start w:val="1"/>
+      <w:numFmt w:val="lowerRoman"/>
+      <w:lvlText w:val="%3."/>
+      <w:lvlJc w:val="right"/>
+      <w:pPr>
+        <w:ind w:left="2160" w:hanging="180"/>
+      </w:pPr>
+    </w:lvl>
+    <w:lvl w:ilvl="3" w:tplc="0809000F" w:tentative="1">
+      <w:start w:val="1"/>
+      <w:numFmt w:val="decimal"/>
+      <w:lvlText w:val="%4."/>
+      <w:lvlJc w:val="left"/>
+      <w:pPr>
+        <w:ind w:left="2880" w:hanging="360"/>
+      </w:pPr>
+    </w:lvl>
+    <w:lvl w:ilvl="4" w:tplc="08090019" w:tentative="1">
+      <w:start w:val="1"/>
+      <w:numFmt w:val="lowerLetter"/>
+      <w:lvlText w:val="%5."/>
+      <w:lvlJc w:val="left"/>
+      <w:pPr>
+        <w:ind w:left="3600" w:hanging="360"/>
+      </w:pPr>
+    </w:lvl>
+    <w:lvl w:ilvl="5" w:tplc="0809001B" w:tentative="1">
+      <w:start w:val="1"/>
+      <w:numFmt w:val="lowerRoman"/>
+      <w:lvlText w:val="%6."/>
+      <w:lvlJc w:val="right"/>
+      <w:pPr>
+        <w:ind w:left="4320" w:hanging="180"/>
+      </w:pPr>
+    </w:lvl>
+    <w:lvl w:ilvl="6" w:tplc="0809000F" w:tentative="1">
+      <w:start w:val="1"/>
+      <w:numFmt w:val="decimal"/>
+      <w:lvlText w:val="%7."/>
+      <w:lvlJc w:val="left"/>
+      <w:pPr>
+        <w:ind w:left="5040" w:hanging="360"/>
+      </w:pPr>
+    </w:lvl>
+    <w:lvl w:ilvl="7" w:tplc="08090019" w:tentative="1">
+      <w:start w:val="1"/>
+      <w:numFmt w:val="lowerLetter"/>
+      <w:lvlText w:val="%8."/>
+      <w:lvlJc w:val="left"/>
+      <w:pPr>
+        <w:ind w:left="5760" w:hanging="360"/>
+      </w:pPr>
+    </w:lvl>
+    <w:lvl w:ilvl="8" w:tplc="0809001B" w:tentative="1">
+      <w:start w:val="1"/>
+      <w:numFmt w:val="lowerRoman"/>
+      <w:lvlText w:val="%9."/>
+      <w:lvlJc w:val="right"/>
+      <w:pPr>
+        <w:ind w:left="6480" w:hanging="180"/>
+      </w:pPr>
+    </w:lvl>
+  </w:abstractNum>
   <w:num w:numId="1" w16cid:durableId="1585529985">
+    <w:abstractNumId w:val="6"/>
+  </w:num>
+  <w:num w:numId="2" w16cid:durableId="551618412">
+    <w:abstractNumId w:val="2"/>
+  </w:num>
+  <w:num w:numId="3" w16cid:durableId="1519004792">
+    <w:abstractNumId w:val="4"/>
+  </w:num>
+  <w:num w:numId="4" w16cid:durableId="1944218774">
+    <w:abstractNumId w:val="1"/>
+  </w:num>
+  <w:num w:numId="5" w16cid:durableId="951597387">
     <w:abstractNumId w:val="3"/>
   </w:num>
-  <w:num w:numId="2" w16cid:durableId="551618412">
-    <w:abstractNumId w:val="1"/>
+  <w:num w:numId="6" w16cid:durableId="1299408771">
+    <w:abstractNumId w:val="5"/>
   </w:num>
-  <w:num w:numId="3" w16cid:durableId="1519004792">
-    <w:abstractNumId w:val="2"/>
+  <w:num w:numId="7" w16cid:durableId="900678453">
+    <w:abstractNumId w:val="7"/>
   </w:num>
-  <w:num w:numId="4" w16cid:durableId="1944218774">
+  <w:num w:numId="8" w16cid:durableId="723724997">
     <w:abstractNumId w:val="0"/>
   </w:num>
 </w:numbering>
@@ -25109,15 +26515,19 @@
     <w:link w:val="Cmsor1Char"/>
     <w:uiPriority w:val="9"/>
     <w:qFormat/>
-    <w:rsid w:val="00F67F31"/>
+    <w:rsid w:val="00F22846"/>
     <w:pPr>
       <w:keepNext/>
       <w:keepLines/>
+      <w:numPr>
+        <w:numId w:val="8"/>
+      </w:numPr>
       <w:spacing w:before="240" w:after="0"/>
       <w:outlineLvl w:val="0"/>
     </w:pPr>
     <w:rPr>
-      <w:rFonts w:asciiTheme="majorHAnsi" w:eastAsiaTheme="majorEastAsia" w:hAnsiTheme="majorHAnsi" w:cstheme="majorBidi"/>
+      <w:rFonts w:ascii="Times New Roman" w:eastAsiaTheme="majorEastAsia" w:hAnsi="Times New Roman" w:cstheme="majorBidi"/>
+      <w:b/>
       <w:sz w:val="28"/>
       <w:szCs w:val="32"/>
     </w:rPr>
@@ -25131,16 +26541,21 @@
     <w:uiPriority w:val="9"/>
     <w:unhideWhenUsed/>
     <w:qFormat/>
-    <w:rsid w:val="003D4618"/>
+    <w:rsid w:val="001B7B3E"/>
     <w:pPr>
       <w:keepNext/>
       <w:keepLines/>
+      <w:numPr>
+        <w:ilvl w:val="1"/>
+        <w:numId w:val="8"/>
+      </w:numPr>
       <w:spacing w:before="40" w:after="0" w:line="360" w:lineRule="auto"/>
       <w:outlineLvl w:val="1"/>
     </w:pPr>
     <w:rPr>
-      <w:rFonts w:asciiTheme="majorHAnsi" w:eastAsiaTheme="majorEastAsia" w:hAnsiTheme="majorHAnsi" w:cstheme="majorBidi"/>
-      <w:sz w:val="26"/>
+      <w:rFonts w:ascii="Times New Roman" w:eastAsiaTheme="majorEastAsia" w:hAnsi="Times New Roman" w:cstheme="majorBidi"/>
+      <w:b/>
+      <w:sz w:val="24"/>
       <w:szCs w:val="26"/>
     </w:rPr>
   </w:style>
@@ -25153,17 +26568,182 @@
     <w:uiPriority w:val="9"/>
     <w:unhideWhenUsed/>
     <w:qFormat/>
-    <w:rsid w:val="005D6F76"/>
+    <w:rsid w:val="00242DAD"/>
     <w:pPr>
       <w:keepNext/>
       <w:keepLines/>
+      <w:numPr>
+        <w:ilvl w:val="2"/>
+        <w:numId w:val="8"/>
+      </w:numPr>
       <w:spacing w:before="40" w:after="0"/>
       <w:outlineLvl w:val="2"/>
     </w:pPr>
     <w:rPr>
-      <w:rFonts w:asciiTheme="majorHAnsi" w:eastAsiaTheme="majorEastAsia" w:hAnsiTheme="majorHAnsi" w:cstheme="majorBidi"/>
+      <w:rFonts w:ascii="Times New Roman" w:eastAsiaTheme="majorEastAsia" w:hAnsi="Times New Roman" w:cstheme="majorBidi"/>
+      <w:b/>
       <w:sz w:val="24"/>
       <w:szCs w:val="24"/>
+    </w:rPr>
+  </w:style>
+  <w:style w:type="paragraph" w:styleId="Cmsor4">
+    <w:name w:val="heading 4"/>
+    <w:basedOn w:val="Norml"/>
+    <w:next w:val="Norml"/>
+    <w:link w:val="Cmsor4Char"/>
+    <w:uiPriority w:val="9"/>
+    <w:semiHidden/>
+    <w:unhideWhenUsed/>
+    <w:qFormat/>
+    <w:rsid w:val="001B7B3E"/>
+    <w:pPr>
+      <w:keepNext/>
+      <w:keepLines/>
+      <w:numPr>
+        <w:ilvl w:val="3"/>
+        <w:numId w:val="8"/>
+      </w:numPr>
+      <w:spacing w:before="40" w:after="0"/>
+      <w:outlineLvl w:val="3"/>
+    </w:pPr>
+    <w:rPr>
+      <w:rFonts w:asciiTheme="majorHAnsi" w:eastAsiaTheme="majorEastAsia" w:hAnsiTheme="majorHAnsi" w:cstheme="majorBidi"/>
+      <w:i/>
+      <w:iCs/>
+      <w:color w:val="2F5496" w:themeColor="accent1" w:themeShade="BF"/>
+    </w:rPr>
+  </w:style>
+  <w:style w:type="paragraph" w:styleId="Cmsor5">
+    <w:name w:val="heading 5"/>
+    <w:basedOn w:val="Norml"/>
+    <w:next w:val="Norml"/>
+    <w:link w:val="Cmsor5Char"/>
+    <w:uiPriority w:val="9"/>
+    <w:semiHidden/>
+    <w:unhideWhenUsed/>
+    <w:qFormat/>
+    <w:rsid w:val="001B7B3E"/>
+    <w:pPr>
+      <w:keepNext/>
+      <w:keepLines/>
+      <w:numPr>
+        <w:ilvl w:val="4"/>
+        <w:numId w:val="8"/>
+      </w:numPr>
+      <w:spacing w:before="40" w:after="0"/>
+      <w:outlineLvl w:val="4"/>
+    </w:pPr>
+    <w:rPr>
+      <w:rFonts w:asciiTheme="majorHAnsi" w:eastAsiaTheme="majorEastAsia" w:hAnsiTheme="majorHAnsi" w:cstheme="majorBidi"/>
+      <w:color w:val="2F5496" w:themeColor="accent1" w:themeShade="BF"/>
+    </w:rPr>
+  </w:style>
+  <w:style w:type="paragraph" w:styleId="Cmsor6">
+    <w:name w:val="heading 6"/>
+    <w:basedOn w:val="Norml"/>
+    <w:next w:val="Norml"/>
+    <w:link w:val="Cmsor6Char"/>
+    <w:uiPriority w:val="9"/>
+    <w:semiHidden/>
+    <w:unhideWhenUsed/>
+    <w:qFormat/>
+    <w:rsid w:val="001B7B3E"/>
+    <w:pPr>
+      <w:keepNext/>
+      <w:keepLines/>
+      <w:numPr>
+        <w:ilvl w:val="5"/>
+        <w:numId w:val="8"/>
+      </w:numPr>
+      <w:spacing w:before="40" w:after="0"/>
+      <w:outlineLvl w:val="5"/>
+    </w:pPr>
+    <w:rPr>
+      <w:rFonts w:asciiTheme="majorHAnsi" w:eastAsiaTheme="majorEastAsia" w:hAnsiTheme="majorHAnsi" w:cstheme="majorBidi"/>
+      <w:color w:val="1F3763" w:themeColor="accent1" w:themeShade="7F"/>
+    </w:rPr>
+  </w:style>
+  <w:style w:type="paragraph" w:styleId="Cmsor7">
+    <w:name w:val="heading 7"/>
+    <w:basedOn w:val="Norml"/>
+    <w:next w:val="Norml"/>
+    <w:link w:val="Cmsor7Char"/>
+    <w:uiPriority w:val="9"/>
+    <w:semiHidden/>
+    <w:unhideWhenUsed/>
+    <w:qFormat/>
+    <w:rsid w:val="001B7B3E"/>
+    <w:pPr>
+      <w:keepNext/>
+      <w:keepLines/>
+      <w:numPr>
+        <w:ilvl w:val="6"/>
+        <w:numId w:val="8"/>
+      </w:numPr>
+      <w:spacing w:before="40" w:after="0"/>
+      <w:outlineLvl w:val="6"/>
+    </w:pPr>
+    <w:rPr>
+      <w:rFonts w:asciiTheme="majorHAnsi" w:eastAsiaTheme="majorEastAsia" w:hAnsiTheme="majorHAnsi" w:cstheme="majorBidi"/>
+      <w:i/>
+      <w:iCs/>
+      <w:color w:val="1F3763" w:themeColor="accent1" w:themeShade="7F"/>
+    </w:rPr>
+  </w:style>
+  <w:style w:type="paragraph" w:styleId="Cmsor8">
+    <w:name w:val="heading 8"/>
+    <w:basedOn w:val="Norml"/>
+    <w:next w:val="Norml"/>
+    <w:link w:val="Cmsor8Char"/>
+    <w:uiPriority w:val="9"/>
+    <w:semiHidden/>
+    <w:unhideWhenUsed/>
+    <w:qFormat/>
+    <w:rsid w:val="001B7B3E"/>
+    <w:pPr>
+      <w:keepNext/>
+      <w:keepLines/>
+      <w:numPr>
+        <w:ilvl w:val="7"/>
+        <w:numId w:val="8"/>
+      </w:numPr>
+      <w:spacing w:before="40" w:after="0"/>
+      <w:outlineLvl w:val="7"/>
+    </w:pPr>
+    <w:rPr>
+      <w:rFonts w:asciiTheme="majorHAnsi" w:eastAsiaTheme="majorEastAsia" w:hAnsiTheme="majorHAnsi" w:cstheme="majorBidi"/>
+      <w:color w:val="272727" w:themeColor="text1" w:themeTint="D8"/>
+      <w:sz w:val="21"/>
+      <w:szCs w:val="21"/>
+    </w:rPr>
+  </w:style>
+  <w:style w:type="paragraph" w:styleId="Cmsor9">
+    <w:name w:val="heading 9"/>
+    <w:basedOn w:val="Norml"/>
+    <w:next w:val="Norml"/>
+    <w:link w:val="Cmsor9Char"/>
+    <w:uiPriority w:val="9"/>
+    <w:semiHidden/>
+    <w:unhideWhenUsed/>
+    <w:qFormat/>
+    <w:rsid w:val="001B7B3E"/>
+    <w:pPr>
+      <w:keepNext/>
+      <w:keepLines/>
+      <w:numPr>
+        <w:ilvl w:val="8"/>
+        <w:numId w:val="8"/>
+      </w:numPr>
+      <w:spacing w:before="40" w:after="0"/>
+      <w:outlineLvl w:val="8"/>
+    </w:pPr>
+    <w:rPr>
+      <w:rFonts w:asciiTheme="majorHAnsi" w:eastAsiaTheme="majorEastAsia" w:hAnsiTheme="majorHAnsi" w:cstheme="majorBidi"/>
+      <w:i/>
+      <w:iCs/>
+      <w:color w:val="272727" w:themeColor="text1" w:themeTint="D8"/>
+      <w:sz w:val="21"/>
+      <w:szCs w:val="21"/>
     </w:rPr>
   </w:style>
   <w:style w:type="character" w:default="1" w:styleId="Bekezdsalapbettpusa">
@@ -25280,9 +26860,10 @@
     <w:basedOn w:val="Bekezdsalapbettpusa"/>
     <w:link w:val="Cmsor1"/>
     <w:uiPriority w:val="9"/>
-    <w:rsid w:val="00F67F31"/>
+    <w:rsid w:val="00F22846"/>
     <w:rPr>
-      <w:rFonts w:asciiTheme="majorHAnsi" w:eastAsiaTheme="majorEastAsia" w:hAnsiTheme="majorHAnsi" w:cstheme="majorBidi"/>
+      <w:rFonts w:ascii="Times New Roman" w:eastAsiaTheme="majorEastAsia" w:hAnsi="Times New Roman" w:cstheme="majorBidi"/>
+      <w:b/>
       <w:sz w:val="28"/>
       <w:szCs w:val="32"/>
     </w:rPr>
@@ -25472,10 +27053,11 @@
     <w:basedOn w:val="Bekezdsalapbettpusa"/>
     <w:link w:val="Cmsor2"/>
     <w:uiPriority w:val="9"/>
-    <w:rsid w:val="003D4618"/>
+    <w:rsid w:val="001B7B3E"/>
     <w:rPr>
-      <w:rFonts w:asciiTheme="majorHAnsi" w:eastAsiaTheme="majorEastAsia" w:hAnsiTheme="majorHAnsi" w:cstheme="majorBidi"/>
-      <w:sz w:val="26"/>
+      <w:rFonts w:ascii="Times New Roman" w:eastAsiaTheme="majorEastAsia" w:hAnsi="Times New Roman" w:cstheme="majorBidi"/>
+      <w:b/>
+      <w:sz w:val="24"/>
       <w:szCs w:val="26"/>
     </w:rPr>
   </w:style>
@@ -25484,9 +27066,10 @@
     <w:basedOn w:val="Bekezdsalapbettpusa"/>
     <w:link w:val="Cmsor3"/>
     <w:uiPriority w:val="9"/>
-    <w:rsid w:val="005D6F76"/>
+    <w:rsid w:val="00242DAD"/>
     <w:rPr>
-      <w:rFonts w:asciiTheme="majorHAnsi" w:eastAsiaTheme="majorEastAsia" w:hAnsiTheme="majorHAnsi" w:cstheme="majorBidi"/>
+      <w:rFonts w:ascii="Times New Roman" w:eastAsiaTheme="majorEastAsia" w:hAnsi="Times New Roman" w:cstheme="majorBidi"/>
+      <w:b/>
       <w:sz w:val="24"/>
       <w:szCs w:val="24"/>
     </w:rPr>
@@ -25640,6 +27223,88 @@
     <w:link w:val="llb"/>
     <w:uiPriority w:val="99"/>
     <w:rsid w:val="00B74036"/>
+  </w:style>
+  <w:style w:type="character" w:customStyle="1" w:styleId="Cmsor4Char">
+    <w:name w:val="Címsor 4 Char"/>
+    <w:basedOn w:val="Bekezdsalapbettpusa"/>
+    <w:link w:val="Cmsor4"/>
+    <w:uiPriority w:val="9"/>
+    <w:semiHidden/>
+    <w:rsid w:val="001B7B3E"/>
+    <w:rPr>
+      <w:rFonts w:asciiTheme="majorHAnsi" w:eastAsiaTheme="majorEastAsia" w:hAnsiTheme="majorHAnsi" w:cstheme="majorBidi"/>
+      <w:i/>
+      <w:iCs/>
+      <w:color w:val="2F5496" w:themeColor="accent1" w:themeShade="BF"/>
+    </w:rPr>
+  </w:style>
+  <w:style w:type="character" w:customStyle="1" w:styleId="Cmsor5Char">
+    <w:name w:val="Címsor 5 Char"/>
+    <w:basedOn w:val="Bekezdsalapbettpusa"/>
+    <w:link w:val="Cmsor5"/>
+    <w:uiPriority w:val="9"/>
+    <w:semiHidden/>
+    <w:rsid w:val="001B7B3E"/>
+    <w:rPr>
+      <w:rFonts w:asciiTheme="majorHAnsi" w:eastAsiaTheme="majorEastAsia" w:hAnsiTheme="majorHAnsi" w:cstheme="majorBidi"/>
+      <w:color w:val="2F5496" w:themeColor="accent1" w:themeShade="BF"/>
+    </w:rPr>
+  </w:style>
+  <w:style w:type="character" w:customStyle="1" w:styleId="Cmsor6Char">
+    <w:name w:val="Címsor 6 Char"/>
+    <w:basedOn w:val="Bekezdsalapbettpusa"/>
+    <w:link w:val="Cmsor6"/>
+    <w:uiPriority w:val="9"/>
+    <w:semiHidden/>
+    <w:rsid w:val="001B7B3E"/>
+    <w:rPr>
+      <w:rFonts w:asciiTheme="majorHAnsi" w:eastAsiaTheme="majorEastAsia" w:hAnsiTheme="majorHAnsi" w:cstheme="majorBidi"/>
+      <w:color w:val="1F3763" w:themeColor="accent1" w:themeShade="7F"/>
+    </w:rPr>
+  </w:style>
+  <w:style w:type="character" w:customStyle="1" w:styleId="Cmsor7Char">
+    <w:name w:val="Címsor 7 Char"/>
+    <w:basedOn w:val="Bekezdsalapbettpusa"/>
+    <w:link w:val="Cmsor7"/>
+    <w:uiPriority w:val="9"/>
+    <w:semiHidden/>
+    <w:rsid w:val="001B7B3E"/>
+    <w:rPr>
+      <w:rFonts w:asciiTheme="majorHAnsi" w:eastAsiaTheme="majorEastAsia" w:hAnsiTheme="majorHAnsi" w:cstheme="majorBidi"/>
+      <w:i/>
+      <w:iCs/>
+      <w:color w:val="1F3763" w:themeColor="accent1" w:themeShade="7F"/>
+    </w:rPr>
+  </w:style>
+  <w:style w:type="character" w:customStyle="1" w:styleId="Cmsor8Char">
+    <w:name w:val="Címsor 8 Char"/>
+    <w:basedOn w:val="Bekezdsalapbettpusa"/>
+    <w:link w:val="Cmsor8"/>
+    <w:uiPriority w:val="9"/>
+    <w:semiHidden/>
+    <w:rsid w:val="001B7B3E"/>
+    <w:rPr>
+      <w:rFonts w:asciiTheme="majorHAnsi" w:eastAsiaTheme="majorEastAsia" w:hAnsiTheme="majorHAnsi" w:cstheme="majorBidi"/>
+      <w:color w:val="272727" w:themeColor="text1" w:themeTint="D8"/>
+      <w:sz w:val="21"/>
+      <w:szCs w:val="21"/>
+    </w:rPr>
+  </w:style>
+  <w:style w:type="character" w:customStyle="1" w:styleId="Cmsor9Char">
+    <w:name w:val="Címsor 9 Char"/>
+    <w:basedOn w:val="Bekezdsalapbettpusa"/>
+    <w:link w:val="Cmsor9"/>
+    <w:uiPriority w:val="9"/>
+    <w:semiHidden/>
+    <w:rsid w:val="001B7B3E"/>
+    <w:rPr>
+      <w:rFonts w:asciiTheme="majorHAnsi" w:eastAsiaTheme="majorEastAsia" w:hAnsiTheme="majorHAnsi" w:cstheme="majorBidi"/>
+      <w:i/>
+      <w:iCs/>
+      <w:color w:val="272727" w:themeColor="text1" w:themeTint="D8"/>
+      <w:sz w:val="21"/>
+      <w:szCs w:val="21"/>
+    </w:rPr>
   </w:style>
 </w:styles>
 </file>

--- a/thesis.docx
+++ b/thesis.docx
@@ -25,63 +25,66 @@
           <w:lang w:val="hu-HU"/>
         </w:rPr>
       </w:pPr>
-      <w:proofErr w:type="spellStart"/>
       <w:r>
         <w:rPr>
           <w:lang w:val="hu-HU"/>
         </w:rPr>
-        <w:t>Department</w:t>
-      </w:r>
-      <w:proofErr w:type="spellEnd"/>
+        <w:t>Department of Com</w:t>
+      </w:r>
       <w:r>
         <w:rPr>
           <w:lang w:val="hu-HU"/>
         </w:rPr>
-        <w:t xml:space="preserve"> of </w:t>
-      </w:r>
-      <w:proofErr w:type="spellStart"/>
+        <w:t>p</w:t>
+      </w:r>
       <w:r>
         <w:rPr>
           <w:lang w:val="hu-HU"/>
         </w:rPr>
-        <w:t>Com</w:t>
-      </w:r>
-      <w:r>
-        <w:rPr>
+        <w:t>utational Optimization</w:t>
+      </w:r>
+    </w:p>
+    <w:p>
+      <w:pPr>
+        <w:spacing w:line="360" w:lineRule="auto"/>
+        <w:rPr>
+          <w:rFonts w:ascii="Times New Roman" w:hAnsi="Times New Roman" w:cs="Times New Roman"/>
           <w:lang w:val="hu-HU"/>
         </w:rPr>
-        <w:t>p</w:t>
-      </w:r>
-      <w:r>
-        <w:rPr>
+      </w:pPr>
+    </w:p>
+    <w:p>
+      <w:pPr>
+        <w:spacing w:line="360" w:lineRule="auto"/>
+        <w:rPr>
+          <w:rFonts w:ascii="Times New Roman" w:hAnsi="Times New Roman" w:cs="Times New Roman"/>
           <w:lang w:val="hu-HU"/>
         </w:rPr>
-        <w:t>utational</w:t>
-      </w:r>
-      <w:proofErr w:type="spellEnd"/>
-      <w:r>
-        <w:rPr>
+      </w:pPr>
+    </w:p>
+    <w:p>
+      <w:pPr>
+        <w:spacing w:line="360" w:lineRule="auto"/>
+        <w:rPr>
+          <w:rFonts w:ascii="Times New Roman" w:hAnsi="Times New Roman" w:cs="Times New Roman"/>
           <w:lang w:val="hu-HU"/>
         </w:rPr>
-        <w:t xml:space="preserve"> </w:t>
-      </w:r>
-      <w:proofErr w:type="spellStart"/>
-      <w:r>
+      </w:pPr>
+    </w:p>
+    <w:p>
+      <w:pPr>
+        <w:pStyle w:val="dco2"/>
+        <w:spacing w:line="360" w:lineRule="auto"/>
         <w:rPr>
           <w:lang w:val="hu-HU"/>
         </w:rPr>
-        <w:t>Optimization</w:t>
-      </w:r>
-      <w:proofErr w:type="spellEnd"/>
-    </w:p>
-    <w:p>
-      <w:pPr>
-        <w:spacing w:line="360" w:lineRule="auto"/>
-        <w:rPr>
-          <w:rFonts w:ascii="Times New Roman" w:hAnsi="Times New Roman" w:cs="Times New Roman"/>
+      </w:pPr>
+      <w:r>
+        <w:rPr>
           <w:lang w:val="hu-HU"/>
         </w:rPr>
-      </w:pPr>
+        <w:t>Embedded network structures of transaction graphs</w:t>
+      </w:r>
     </w:p>
     <w:p>
       <w:pPr>
@@ -103,153 +106,54 @@
     </w:p>
     <w:p>
       <w:pPr>
-        <w:pStyle w:val="dco2"/>
-        <w:spacing w:line="360" w:lineRule="auto"/>
-        <w:rPr>
+        <w:spacing w:line="360" w:lineRule="auto"/>
+        <w:rPr>
+          <w:rFonts w:ascii="Times New Roman" w:hAnsi="Times New Roman" w:cs="Times New Roman"/>
           <w:lang w:val="hu-HU"/>
         </w:rPr>
       </w:pPr>
-      <w:proofErr w:type="spellStart"/>
-      <w:r>
-        <w:rPr>
+    </w:p>
+    <w:p>
+      <w:pPr>
+        <w:spacing w:line="360" w:lineRule="auto"/>
+        <w:rPr>
+          <w:rFonts w:ascii="Times New Roman" w:hAnsi="Times New Roman" w:cs="Times New Roman"/>
           <w:lang w:val="hu-HU"/>
         </w:rPr>
-        <w:t>Embedded</w:t>
-      </w:r>
-      <w:proofErr w:type="spellEnd"/>
-      <w:r>
-        <w:rPr>
+      </w:pPr>
+    </w:p>
+    <w:p>
+      <w:pPr>
+        <w:spacing w:line="360" w:lineRule="auto"/>
+        <w:rPr>
+          <w:rFonts w:ascii="Times New Roman" w:hAnsi="Times New Roman" w:cs="Times New Roman"/>
           <w:lang w:val="hu-HU"/>
         </w:rPr>
-        <w:t xml:space="preserve"> </w:t>
-      </w:r>
-      <w:proofErr w:type="spellStart"/>
-      <w:r>
-        <w:rPr>
+      </w:pPr>
+    </w:p>
+    <w:p>
+      <w:pPr>
+        <w:spacing w:line="360" w:lineRule="auto"/>
+        <w:rPr>
+          <w:rFonts w:ascii="Times New Roman" w:hAnsi="Times New Roman" w:cs="Times New Roman"/>
           <w:lang w:val="hu-HU"/>
         </w:rPr>
-        <w:t>network</w:t>
-      </w:r>
-      <w:proofErr w:type="spellEnd"/>
-      <w:r>
+      </w:pPr>
+    </w:p>
+    <w:p>
+      <w:pPr>
+        <w:pStyle w:val="dco3"/>
+        <w:spacing w:line="360" w:lineRule="auto"/>
         <w:rPr>
           <w:lang w:val="hu-HU"/>
         </w:rPr>
-        <w:t xml:space="preserve"> </w:t>
-      </w:r>
-      <w:proofErr w:type="spellStart"/>
+      </w:pPr>
       <w:r>
         <w:rPr>
           <w:lang w:val="hu-HU"/>
         </w:rPr>
-        <w:t>structures</w:t>
-      </w:r>
-      <w:proofErr w:type="spellEnd"/>
-      <w:r>
-        <w:rPr>
-          <w:lang w:val="hu-HU"/>
-        </w:rPr>
-        <w:t xml:space="preserve"> of </w:t>
-      </w:r>
-      <w:proofErr w:type="spellStart"/>
-      <w:r>
-        <w:rPr>
-          <w:lang w:val="hu-HU"/>
-        </w:rPr>
-        <w:t>transaction</w:t>
-      </w:r>
-      <w:proofErr w:type="spellEnd"/>
-      <w:r>
-        <w:rPr>
-          <w:lang w:val="hu-HU"/>
-        </w:rPr>
-        <w:t xml:space="preserve"> </w:t>
-      </w:r>
-      <w:proofErr w:type="spellStart"/>
-      <w:r>
-        <w:rPr>
-          <w:lang w:val="hu-HU"/>
-        </w:rPr>
-        <w:t>graphs</w:t>
-      </w:r>
-      <w:proofErr w:type="spellEnd"/>
-    </w:p>
-    <w:p>
-      <w:pPr>
-        <w:spacing w:line="360" w:lineRule="auto"/>
-        <w:rPr>
-          <w:rFonts w:ascii="Times New Roman" w:hAnsi="Times New Roman" w:cs="Times New Roman"/>
-          <w:lang w:val="hu-HU"/>
-        </w:rPr>
-      </w:pPr>
-    </w:p>
-    <w:p>
-      <w:pPr>
-        <w:spacing w:line="360" w:lineRule="auto"/>
-        <w:rPr>
-          <w:rFonts w:ascii="Times New Roman" w:hAnsi="Times New Roman" w:cs="Times New Roman"/>
-          <w:lang w:val="hu-HU"/>
-        </w:rPr>
-      </w:pPr>
-    </w:p>
-    <w:p>
-      <w:pPr>
-        <w:spacing w:line="360" w:lineRule="auto"/>
-        <w:rPr>
-          <w:rFonts w:ascii="Times New Roman" w:hAnsi="Times New Roman" w:cs="Times New Roman"/>
-          <w:lang w:val="hu-HU"/>
-        </w:rPr>
-      </w:pPr>
-    </w:p>
-    <w:p>
-      <w:pPr>
-        <w:spacing w:line="360" w:lineRule="auto"/>
-        <w:rPr>
-          <w:rFonts w:ascii="Times New Roman" w:hAnsi="Times New Roman" w:cs="Times New Roman"/>
-          <w:lang w:val="hu-HU"/>
-        </w:rPr>
-      </w:pPr>
-    </w:p>
-    <w:p>
-      <w:pPr>
-        <w:spacing w:line="360" w:lineRule="auto"/>
-        <w:rPr>
-          <w:rFonts w:ascii="Times New Roman" w:hAnsi="Times New Roman" w:cs="Times New Roman"/>
-          <w:lang w:val="hu-HU"/>
-        </w:rPr>
-      </w:pPr>
-    </w:p>
-    <w:p>
-      <w:pPr>
-        <w:spacing w:line="360" w:lineRule="auto"/>
-        <w:rPr>
-          <w:rFonts w:ascii="Times New Roman" w:hAnsi="Times New Roman" w:cs="Times New Roman"/>
-          <w:lang w:val="hu-HU"/>
-        </w:rPr>
-      </w:pPr>
-    </w:p>
-    <w:p>
-      <w:pPr>
-        <w:pStyle w:val="dco3"/>
-        <w:spacing w:line="360" w:lineRule="auto"/>
-        <w:rPr>
-          <w:lang w:val="hu-HU"/>
-        </w:rPr>
-      </w:pPr>
-      <w:r>
-        <w:rPr>
-          <w:lang w:val="hu-HU"/>
-        </w:rPr>
-        <w:t xml:space="preserve">Master </w:t>
-      </w:r>
-      <w:proofErr w:type="spellStart"/>
-      <w:r>
-        <w:rPr>
-          <w:lang w:val="hu-HU"/>
-        </w:rPr>
-        <w:t>Thesis</w:t>
-      </w:r>
-      <w:proofErr w:type="spellEnd"/>
+        <w:t>Master Thesis</w:t>
+      </w:r>
     </w:p>
     <w:p>
       <w:pPr>
@@ -328,36 +232,12 @@
                 <w:lang w:val="hu-HU"/>
               </w:rPr>
             </w:pPr>
-            <w:proofErr w:type="spellStart"/>
             <w:r>
               <w:rPr>
                 <w:lang w:val="hu-HU"/>
               </w:rPr>
-              <w:t>Written</w:t>
-            </w:r>
-            <w:proofErr w:type="spellEnd"/>
-            <w:r>
-              <w:rPr>
-                <w:lang w:val="hu-HU"/>
-              </w:rPr>
-              <w:t xml:space="preserve"> </w:t>
-            </w:r>
-            <w:proofErr w:type="spellStart"/>
-            <w:proofErr w:type="gramStart"/>
-            <w:r>
-              <w:rPr>
-                <w:lang w:val="hu-HU"/>
-              </w:rPr>
-              <w:t>by</w:t>
-            </w:r>
-            <w:proofErr w:type="spellEnd"/>
-            <w:r>
-              <w:rPr>
-                <w:lang w:val="hu-HU"/>
-              </w:rPr>
-              <w:t>::</w:t>
-            </w:r>
-            <w:proofErr w:type="gramEnd"/>
+              <w:t>Written by:</w:t>
+            </w:r>
           </w:p>
         </w:tc>
         <w:tc>
@@ -388,7 +268,6 @@
                 <w:lang w:val="hu-HU"/>
               </w:rPr>
             </w:pPr>
-            <w:proofErr w:type="spellStart"/>
             <w:r>
               <w:rPr>
                 <w:lang w:val="hu-HU"/>
@@ -399,14 +278,7 @@
               <w:rPr>
                 <w:lang w:val="hu-HU"/>
               </w:rPr>
-              <w:t>dvisor</w:t>
-            </w:r>
-            <w:proofErr w:type="spellEnd"/>
-            <w:r>
-              <w:rPr>
-                <w:lang w:val="hu-HU"/>
-              </w:rPr>
-              <w:t>:</w:t>
+              <w:t>dvisor:</w:t>
             </w:r>
           </w:p>
         </w:tc>
@@ -495,16 +367,8 @@
               <w:rPr>
                 <w:lang w:val="hu-HU"/>
               </w:rPr>
-              <w:t xml:space="preserve">András </w:t>
-            </w:r>
-            <w:proofErr w:type="spellStart"/>
-            <w:r>
-              <w:rPr>
-                <w:lang w:val="hu-HU"/>
-              </w:rPr>
-              <w:t>Pluhár</w:t>
-            </w:r>
-            <w:proofErr w:type="spellEnd"/>
+              <w:t>András Pluhár</w:t>
+            </w:r>
           </w:p>
         </w:tc>
         <w:tc>
@@ -582,19 +446,11 @@
                 <w:lang w:val="hu-HU"/>
               </w:rPr>
             </w:pPr>
-            <w:proofErr w:type="spellStart"/>
             <w:r>
               <w:rPr>
                 <w:lang w:val="hu-HU"/>
               </w:rPr>
-              <w:t>Associate</w:t>
-            </w:r>
-            <w:proofErr w:type="spellEnd"/>
-            <w:r>
-              <w:rPr>
-                <w:lang w:val="hu-HU"/>
-              </w:rPr>
-              <w:t xml:space="preserve"> P</w:t>
+              <w:t>Associate P</w:t>
             </w:r>
             <w:r>
               <w:rPr>
@@ -698,7 +554,8 @@
     <w:sdt>
       <w:sdtPr>
         <w:rPr>
-          <w:rFonts w:eastAsiaTheme="minorHAnsi" w:cs="Times New Roman"/>
+          <w:rFonts w:asciiTheme="minorHAnsi" w:eastAsiaTheme="minorHAnsi" w:hAnsiTheme="minorHAnsi" w:cs="Times New Roman"/>
+          <w:b w:val="0"/>
           <w:sz w:val="22"/>
           <w:szCs w:val="22"/>
           <w:lang w:val="hu-HU" w:eastAsia="en-US"/>
@@ -727,31 +584,13 @@
               <w:rFonts w:cs="Times New Roman"/>
             </w:rPr>
           </w:pPr>
-          <w:proofErr w:type="spellStart"/>
           <w:r>
             <w:rPr>
               <w:rFonts w:cs="Times New Roman"/>
               <w:lang w:val="hu-HU"/>
             </w:rPr>
-            <w:t>Table</w:t>
+            <w:t>Table of contents</w:t>
           </w:r>
-          <w:proofErr w:type="spellEnd"/>
-          <w:r>
-            <w:rPr>
-              <w:rFonts w:cs="Times New Roman"/>
-              <w:lang w:val="hu-HU"/>
-            </w:rPr>
-            <w:t xml:space="preserve"> of </w:t>
-          </w:r>
-          <w:proofErr w:type="spellStart"/>
-          <w:r>
-            <w:rPr>
-              <w:rFonts w:cs="Times New Roman"/>
-              <w:lang w:val="hu-HU"/>
-            </w:rPr>
-            <w:t>contents</w:t>
-          </w:r>
-          <w:proofErr w:type="spellEnd"/>
         </w:p>
         <w:p>
           <w:pPr>
@@ -2728,7 +2567,7 @@
                 <w:noProof/>
                 <w:webHidden/>
               </w:rPr>
-              <w:t>21</w:t>
+              <w:t>20</w:t>
             </w:r>
             <w:r>
               <w:rPr>
@@ -4255,25 +4094,7 @@
           <w:sz w:val="24"/>
           <w:szCs w:val="24"/>
         </w:rPr>
-        <w:t xml:space="preserve"> such as Girvan-Newman, Markov chain, etc. The application </w:t>
-      </w:r>
-      <w:proofErr w:type="gramStart"/>
-      <w:r>
-        <w:rPr>
-          <w:rFonts w:ascii="Times New Roman" w:hAnsi="Times New Roman" w:cs="Times New Roman"/>
-          <w:sz w:val="24"/>
-          <w:szCs w:val="24"/>
-        </w:rPr>
-        <w:t>is able to</w:t>
-      </w:r>
-      <w:proofErr w:type="gramEnd"/>
-      <w:r>
-        <w:rPr>
-          <w:rFonts w:ascii="Times New Roman" w:hAnsi="Times New Roman" w:cs="Times New Roman"/>
-          <w:sz w:val="24"/>
-          <w:szCs w:val="24"/>
-        </w:rPr>
-        <w:t xml:space="preserve"> map a graph</w:t>
+        <w:t xml:space="preserve"> such as Girvan-Newman, Markov chain, etc. The application is able to map a graph</w:t>
       </w:r>
       <w:r>
         <w:rPr>
@@ -4337,16 +4158,7 @@
           <w:sz w:val="24"/>
           <w:szCs w:val="24"/>
         </w:rPr>
-        <w:t xml:space="preserve"> has been implemented in a </w:t>
-      </w:r>
-      <w:proofErr w:type="gramStart"/>
-      <w:r>
-        <w:rPr>
-          <w:rFonts w:ascii="Times New Roman" w:hAnsi="Times New Roman" w:cs="Times New Roman"/>
-          <w:sz w:val="24"/>
-          <w:szCs w:val="24"/>
-        </w:rPr>
-        <w:t>fairly na</w:t>
+        <w:t xml:space="preserve"> has been implemented in a fairly na</w:t>
       </w:r>
       <w:r>
         <w:rPr>
@@ -4362,16 +4174,7 @@
           <w:sz w:val="24"/>
           <w:szCs w:val="24"/>
         </w:rPr>
-        <w:t>ve</w:t>
-      </w:r>
-      <w:proofErr w:type="gramEnd"/>
-      <w:r>
-        <w:rPr>
-          <w:rFonts w:ascii="Times New Roman" w:hAnsi="Times New Roman" w:cs="Times New Roman"/>
-          <w:sz w:val="24"/>
-          <w:szCs w:val="24"/>
-        </w:rPr>
-        <w:t xml:space="preserve"> and greedy colormap.</w:t>
+        <w:t>ve and greedy colormap.</w:t>
       </w:r>
       <w:r>
         <w:rPr>
@@ -4898,25 +4701,7 @@
           <w:sz w:val="24"/>
           <w:szCs w:val="24"/>
         </w:rPr>
-        <w:t xml:space="preserve">Python, </w:t>
-      </w:r>
-      <w:proofErr w:type="spellStart"/>
-      <w:r>
-        <w:rPr>
-          <w:rFonts w:ascii="Times New Roman" w:hAnsi="Times New Roman" w:cs="Times New Roman"/>
-          <w:sz w:val="24"/>
-          <w:szCs w:val="24"/>
-        </w:rPr>
-        <w:t>PyEnv</w:t>
-      </w:r>
-      <w:proofErr w:type="spellEnd"/>
-      <w:r>
-        <w:rPr>
-          <w:rFonts w:ascii="Times New Roman" w:hAnsi="Times New Roman" w:cs="Times New Roman"/>
-          <w:sz w:val="24"/>
-          <w:szCs w:val="24"/>
-        </w:rPr>
-        <w:t>, PyCharm</w:t>
+        <w:t>Python, PyEnv, PyCharm</w:t>
       </w:r>
     </w:p>
     <w:p>
@@ -5031,15 +4816,7 @@
       </w:pPr>
       <w:bookmarkStart w:id="3" w:name="_Toc101474759"/>
       <w:r>
-        <w:t xml:space="preserve">Python, </w:t>
-      </w:r>
-      <w:proofErr w:type="spellStart"/>
-      <w:r>
-        <w:t>PyEnv</w:t>
-      </w:r>
-      <w:proofErr w:type="spellEnd"/>
-      <w:r>
-        <w:t>, PyCharm</w:t>
+        <w:t>Python, PyEnv, PyCharm</w:t>
       </w:r>
       <w:bookmarkEnd w:id="3"/>
     </w:p>
@@ -5059,218 +4836,64 @@
           <w:sz w:val="24"/>
           <w:szCs w:val="24"/>
         </w:rPr>
-        <w:t xml:space="preserve">Python is a programming language that makes possible to work more quickly and integrate the designed system more effectively. Perfect choice to develop proof of concepts, make prototypes. It can be easy to pick up whether the developer makes a </w:t>
-      </w:r>
-      <w:proofErr w:type="gramStart"/>
-      <w:r>
-        <w:rPr>
-          <w:rFonts w:ascii="Times New Roman" w:hAnsi="Times New Roman" w:cs="Times New Roman"/>
-          <w:sz w:val="24"/>
-          <w:szCs w:val="24"/>
-        </w:rPr>
-        <w:t>first time</w:t>
-      </w:r>
-      <w:proofErr w:type="gramEnd"/>
-      <w:r>
-        <w:rPr>
-          <w:rFonts w:ascii="Times New Roman" w:hAnsi="Times New Roman" w:cs="Times New Roman"/>
-          <w:sz w:val="24"/>
-          <w:szCs w:val="24"/>
-        </w:rPr>
-        <w:t xml:space="preserve"> project or has experience with other languages. The well documented packages help the programmer along the learning way and the gains in productivity can </w:t>
-      </w:r>
-      <w:proofErr w:type="spellStart"/>
-      <w:r>
-        <w:rPr>
-          <w:rFonts w:ascii="Times New Roman" w:hAnsi="Times New Roman" w:cs="Times New Roman"/>
-          <w:sz w:val="24"/>
-          <w:szCs w:val="24"/>
-        </w:rPr>
-        <w:t>bee</w:t>
-      </w:r>
-      <w:proofErr w:type="spellEnd"/>
-      <w:r>
-        <w:rPr>
-          <w:rFonts w:ascii="Times New Roman" w:hAnsi="Times New Roman" w:cs="Times New Roman"/>
-          <w:sz w:val="24"/>
-          <w:szCs w:val="24"/>
-        </w:rPr>
-        <w:t xml:space="preserve"> seen almost immediately. It also reduces maintenance costs of the targeted application. The packages used in this thesis are developed under </w:t>
-      </w:r>
-      <w:proofErr w:type="gramStart"/>
-      <w:r>
-        <w:rPr>
-          <w:rFonts w:ascii="Times New Roman" w:hAnsi="Times New Roman" w:cs="Times New Roman"/>
-          <w:sz w:val="24"/>
-          <w:szCs w:val="24"/>
-        </w:rPr>
-        <w:t>open source</w:t>
-      </w:r>
-      <w:proofErr w:type="gramEnd"/>
-      <w:r>
-        <w:rPr>
-          <w:rFonts w:ascii="Times New Roman" w:hAnsi="Times New Roman" w:cs="Times New Roman"/>
-          <w:sz w:val="24"/>
-          <w:szCs w:val="24"/>
-        </w:rPr>
-        <w:t xml:space="preserve"> license, making it freely usable and distributable not only educational purposes but even for commercial use. [16]</w:t>
-      </w:r>
-    </w:p>
-    <w:p>
-      <w:pPr>
-        <w:spacing w:line="360" w:lineRule="auto"/>
-        <w:jc w:val="both"/>
-        <w:rPr>
-          <w:rFonts w:ascii="Times New Roman" w:hAnsi="Times New Roman" w:cs="Times New Roman"/>
-          <w:sz w:val="24"/>
-          <w:szCs w:val="24"/>
-        </w:rPr>
-      </w:pPr>
-      <w:proofErr w:type="spellStart"/>
-      <w:r>
-        <w:rPr>
-          <w:rFonts w:ascii="Times New Roman" w:hAnsi="Times New Roman" w:cs="Times New Roman"/>
-          <w:sz w:val="24"/>
-          <w:szCs w:val="24"/>
-        </w:rPr>
-        <w:t>PyEnv</w:t>
-      </w:r>
-      <w:proofErr w:type="spellEnd"/>
-      <w:r>
-        <w:rPr>
-          <w:rFonts w:ascii="Times New Roman" w:hAnsi="Times New Roman" w:cs="Times New Roman"/>
-          <w:sz w:val="24"/>
-          <w:szCs w:val="24"/>
-        </w:rPr>
-        <w:t xml:space="preserve"> makes it possible to switch between multiple versions of Python. It is unobstructive and follows the UNIX tradition of single-purpose tools. </w:t>
-      </w:r>
-      <w:proofErr w:type="spellStart"/>
-      <w:r>
-        <w:rPr>
-          <w:rFonts w:ascii="Times New Roman" w:hAnsi="Times New Roman" w:cs="Times New Roman"/>
-          <w:sz w:val="24"/>
-          <w:szCs w:val="24"/>
-        </w:rPr>
-        <w:t>PyEnv-virtualenv</w:t>
-      </w:r>
-      <w:proofErr w:type="spellEnd"/>
-      <w:r>
-        <w:rPr>
-          <w:rFonts w:ascii="Times New Roman" w:hAnsi="Times New Roman" w:cs="Times New Roman"/>
-          <w:sz w:val="24"/>
-          <w:szCs w:val="24"/>
-        </w:rPr>
-        <w:t xml:space="preserve"> is a </w:t>
-      </w:r>
-      <w:proofErr w:type="spellStart"/>
-      <w:r>
-        <w:rPr>
-          <w:rFonts w:ascii="Times New Roman" w:hAnsi="Times New Roman" w:cs="Times New Roman"/>
-          <w:sz w:val="24"/>
-          <w:szCs w:val="24"/>
-        </w:rPr>
-        <w:t>PyEnv</w:t>
-      </w:r>
-      <w:proofErr w:type="spellEnd"/>
-      <w:r>
-        <w:rPr>
-          <w:rFonts w:ascii="Times New Roman" w:hAnsi="Times New Roman" w:cs="Times New Roman"/>
-          <w:sz w:val="24"/>
-          <w:szCs w:val="24"/>
-        </w:rPr>
-        <w:t xml:space="preserve"> plugin that provides features to manage </w:t>
-      </w:r>
-      <w:proofErr w:type="spellStart"/>
-      <w:r>
-        <w:rPr>
-          <w:rFonts w:ascii="Times New Roman" w:hAnsi="Times New Roman" w:cs="Times New Roman"/>
-          <w:sz w:val="24"/>
-          <w:szCs w:val="24"/>
-        </w:rPr>
-        <w:t>virtualenvs</w:t>
-      </w:r>
-      <w:proofErr w:type="spellEnd"/>
-      <w:r>
-        <w:rPr>
-          <w:rFonts w:ascii="Times New Roman" w:hAnsi="Times New Roman" w:cs="Times New Roman"/>
-          <w:sz w:val="24"/>
-          <w:szCs w:val="24"/>
-        </w:rPr>
-        <w:t xml:space="preserve"> for Python on UNIX-like systems.</w:t>
-      </w:r>
-    </w:p>
-    <w:p>
-      <w:pPr>
-        <w:spacing w:line="360" w:lineRule="auto"/>
-        <w:jc w:val="both"/>
-        <w:rPr>
-          <w:rFonts w:ascii="Times New Roman" w:hAnsi="Times New Roman" w:cs="Times New Roman"/>
-          <w:sz w:val="24"/>
-          <w:szCs w:val="24"/>
-        </w:rPr>
-      </w:pPr>
-      <w:r>
-        <w:rPr>
-          <w:rFonts w:ascii="Times New Roman" w:hAnsi="Times New Roman" w:cs="Times New Roman"/>
-          <w:sz w:val="24"/>
-          <w:szCs w:val="24"/>
-        </w:rPr>
-        <w:t xml:space="preserve">PyCharm is a Python IDE with intelligent code completion, on-the-fly error checking, quick fixes, built in support for </w:t>
-      </w:r>
-      <w:proofErr w:type="spellStart"/>
-      <w:r>
-        <w:rPr>
-          <w:rFonts w:ascii="Times New Roman" w:hAnsi="Times New Roman" w:cs="Times New Roman"/>
-          <w:sz w:val="24"/>
-          <w:szCs w:val="24"/>
-        </w:rPr>
-        <w:t>Numpy</w:t>
-      </w:r>
-      <w:proofErr w:type="spellEnd"/>
-      <w:r>
-        <w:rPr>
-          <w:rFonts w:ascii="Times New Roman" w:hAnsi="Times New Roman" w:cs="Times New Roman"/>
-          <w:sz w:val="24"/>
-          <w:szCs w:val="24"/>
-        </w:rPr>
-        <w:t>, Matplotlib and other scientific libraries while offering graphs, array viewers and much more.</w:t>
-      </w:r>
-    </w:p>
-    <w:p>
-      <w:pPr>
-        <w:spacing w:line="360" w:lineRule="auto"/>
-        <w:jc w:val="both"/>
-        <w:rPr>
-          <w:rFonts w:ascii="Times New Roman" w:hAnsi="Times New Roman" w:cs="Times New Roman"/>
-          <w:sz w:val="24"/>
-          <w:szCs w:val="24"/>
-        </w:rPr>
-      </w:pPr>
-      <w:r>
-        <w:rPr>
-          <w:rFonts w:ascii="Times New Roman" w:hAnsi="Times New Roman" w:cs="Times New Roman"/>
-          <w:sz w:val="24"/>
-          <w:szCs w:val="24"/>
-        </w:rPr>
-        <w:t xml:space="preserve">These tools have been chosen for thesis purposes not only because they are open source, but the documentations and tutorials are in good quality. The tools have wide range of support layer and make the development ready to start. Perfect choice when the scope is widely changes during the development and each features </w:t>
-      </w:r>
-      <w:proofErr w:type="gramStart"/>
-      <w:r>
-        <w:rPr>
-          <w:rFonts w:ascii="Times New Roman" w:hAnsi="Times New Roman" w:cs="Times New Roman"/>
-          <w:sz w:val="24"/>
-          <w:szCs w:val="24"/>
-        </w:rPr>
-        <w:t>have to</w:t>
-      </w:r>
-      <w:proofErr w:type="gramEnd"/>
-      <w:r>
-        <w:rPr>
-          <w:rFonts w:ascii="Times New Roman" w:hAnsi="Times New Roman" w:cs="Times New Roman"/>
-          <w:sz w:val="24"/>
-          <w:szCs w:val="24"/>
-        </w:rPr>
-        <w:t xml:space="preserve"> be prototyped at first.</w:t>
+        <w:t>Python is a programming language that makes possible to work more quickly and integrate the designed system more effectively. Perfect choice to develop proof of concepts, make prototypes. It can be easy to pick up whether the developer makes a first time project or has experience with other languages. The well documented packages help the programmer along the learning way and the gains in productivity can bee seen almost immediately. It also reduces maintenance costs of the targeted application. The packages used in this thesis are developed under open source license, making it freely usable and distributable not only educational purposes but even for commercial use. [16]</w:t>
+      </w:r>
+    </w:p>
+    <w:p>
+      <w:pPr>
+        <w:spacing w:line="360" w:lineRule="auto"/>
+        <w:jc w:val="both"/>
+        <w:rPr>
+          <w:rFonts w:ascii="Times New Roman" w:hAnsi="Times New Roman" w:cs="Times New Roman"/>
+          <w:sz w:val="24"/>
+          <w:szCs w:val="24"/>
+        </w:rPr>
+      </w:pPr>
+      <w:r>
+        <w:rPr>
+          <w:rFonts w:ascii="Times New Roman" w:hAnsi="Times New Roman" w:cs="Times New Roman"/>
+          <w:sz w:val="24"/>
+          <w:szCs w:val="24"/>
+        </w:rPr>
+        <w:t>PyEnv makes it possible to switch between multiple versions of Python. It is unobstructive and follows the UNIX tradition of single-purpose tools. PyEnv-virtualenv is a PyEnv plugin that provides features to manage virtualenvs for Python on UNIX-like systems.</w:t>
+      </w:r>
+    </w:p>
+    <w:p>
+      <w:pPr>
+        <w:spacing w:line="360" w:lineRule="auto"/>
+        <w:jc w:val="both"/>
+        <w:rPr>
+          <w:rFonts w:ascii="Times New Roman" w:hAnsi="Times New Roman" w:cs="Times New Roman"/>
+          <w:sz w:val="24"/>
+          <w:szCs w:val="24"/>
+        </w:rPr>
+      </w:pPr>
+      <w:r>
+        <w:rPr>
+          <w:rFonts w:ascii="Times New Roman" w:hAnsi="Times New Roman" w:cs="Times New Roman"/>
+          <w:sz w:val="24"/>
+          <w:szCs w:val="24"/>
+        </w:rPr>
+        <w:t>PyCharm is a Python IDE with intelligent code completion, on-the-fly error checking, quick fixes, built in support for Numpy, Matplotlib and other scientific libraries while offering graphs, array viewers and much more.</w:t>
+      </w:r>
+    </w:p>
+    <w:p>
+      <w:pPr>
+        <w:spacing w:line="360" w:lineRule="auto"/>
+        <w:jc w:val="both"/>
+        <w:rPr>
+          <w:rFonts w:ascii="Times New Roman" w:hAnsi="Times New Roman" w:cs="Times New Roman"/>
+          <w:sz w:val="24"/>
+          <w:szCs w:val="24"/>
+        </w:rPr>
+      </w:pPr>
+      <w:r>
+        <w:rPr>
+          <w:rFonts w:ascii="Times New Roman" w:hAnsi="Times New Roman" w:cs="Times New Roman"/>
+          <w:sz w:val="24"/>
+          <w:szCs w:val="24"/>
+        </w:rPr>
+        <w:t>These tools have been chosen for thesis purposes not only because they are open source, but the documentations and tutorials are in good quality. The tools have wide range of support layer and make the development ready to start. Perfect choice when the scope is widely changes during the development and each features have to be prototyped at first.</w:t>
       </w:r>
     </w:p>
     <w:p>
@@ -5311,25 +4934,7 @@
           <w:sz w:val="24"/>
           <w:szCs w:val="24"/>
         </w:rPr>
-        <w:t xml:space="preserve">Git is a free and </w:t>
-      </w:r>
-      <w:proofErr w:type="gramStart"/>
-      <w:r>
-        <w:rPr>
-          <w:rFonts w:ascii="Times New Roman" w:hAnsi="Times New Roman" w:cs="Times New Roman"/>
-          <w:sz w:val="24"/>
-          <w:szCs w:val="24"/>
-        </w:rPr>
-        <w:t>open source</w:t>
-      </w:r>
-      <w:proofErr w:type="gramEnd"/>
-      <w:r>
-        <w:rPr>
-          <w:rFonts w:ascii="Times New Roman" w:hAnsi="Times New Roman" w:cs="Times New Roman"/>
-          <w:sz w:val="24"/>
-          <w:szCs w:val="24"/>
-        </w:rPr>
-        <w:t xml:space="preserve"> distributed version control system designed to handle everything from small to very large project with speed and efficiency. It has wide range of supported features, like branching and merging strategy, distribution, data assurance, staging area, however during the app development for the thesis, it has only been used for version control. </w:t>
+        <w:t xml:space="preserve">Git is a free and open source distributed version control system designed to handle everything from small to very large project with speed and efficiency. It has wide range of supported features, like branching and merging strategy, distribution, data assurance, staging area, however during the app development for the thesis, it has only been used for version control. </w:t>
       </w:r>
     </w:p>
     <w:p>
@@ -5763,69 +5368,15 @@
           <w:sz w:val="24"/>
           <w:szCs w:val="24"/>
         </w:rPr>
-        <w:t xml:space="preserve">Bipartite module provides functions and operations for Graph and </w:t>
-      </w:r>
-      <w:proofErr w:type="spellStart"/>
-      <w:r>
-        <w:rPr>
-          <w:rFonts w:ascii="Times New Roman" w:hAnsi="Times New Roman" w:cs="Times New Roman"/>
-          <w:sz w:val="24"/>
-          <w:szCs w:val="24"/>
-        </w:rPr>
-        <w:t>DiGraph</w:t>
-      </w:r>
-      <w:proofErr w:type="spellEnd"/>
-      <w:r>
-        <w:rPr>
-          <w:rFonts w:ascii="Times New Roman" w:hAnsi="Times New Roman" w:cs="Times New Roman"/>
-          <w:sz w:val="24"/>
-          <w:szCs w:val="24"/>
-        </w:rPr>
-        <w:t xml:space="preserve"> classes. The algorithms are not imported into the NetworkX namespace at the top level, so it </w:t>
-      </w:r>
-      <w:proofErr w:type="gramStart"/>
-      <w:r>
-        <w:rPr>
-          <w:rFonts w:ascii="Times New Roman" w:hAnsi="Times New Roman" w:cs="Times New Roman"/>
-          <w:sz w:val="24"/>
-          <w:szCs w:val="24"/>
-        </w:rPr>
-        <w:t>has to</w:t>
-      </w:r>
-      <w:proofErr w:type="gramEnd"/>
-      <w:r>
-        <w:rPr>
-          <w:rFonts w:ascii="Times New Roman" w:hAnsi="Times New Roman" w:cs="Times New Roman"/>
-          <w:sz w:val="24"/>
-          <w:szCs w:val="24"/>
-        </w:rPr>
-        <w:t xml:space="preserve"> be added manually.</w:t>
-      </w:r>
-      <w:r>
-        <w:rPr>
-          <w:rFonts w:ascii="Times New Roman" w:hAnsi="Times New Roman" w:cs="Times New Roman"/>
-          <w:sz w:val="24"/>
-          <w:szCs w:val="24"/>
-        </w:rPr>
-        <w:t xml:space="preserve"> The convention is to use a node attribute with value 0 or 1 to identify the sets each node belongs to. The functions in this package do not check that the node set is </w:t>
-      </w:r>
-      <w:proofErr w:type="gramStart"/>
-      <w:r>
-        <w:rPr>
-          <w:rFonts w:ascii="Times New Roman" w:hAnsi="Times New Roman" w:cs="Times New Roman"/>
-          <w:sz w:val="24"/>
-          <w:szCs w:val="24"/>
-        </w:rPr>
-        <w:t>actually correct</w:t>
-      </w:r>
-      <w:proofErr w:type="gramEnd"/>
-      <w:r>
-        <w:rPr>
-          <w:rFonts w:ascii="Times New Roman" w:hAnsi="Times New Roman" w:cs="Times New Roman"/>
-          <w:sz w:val="24"/>
-          <w:szCs w:val="24"/>
-        </w:rPr>
-        <w:t xml:space="preserve"> nor that the input graph is actually bipartite.</w:t>
+        <w:t>Bipartite module provides functions and operations for Graph and DiGraph classes. The algorithms are not imported into the NetworkX namespace at the top level, so it has to be added manually.</w:t>
+      </w:r>
+      <w:r>
+        <w:rPr>
+          <w:rFonts w:ascii="Times New Roman" w:hAnsi="Times New Roman" w:cs="Times New Roman"/>
+          <w:sz w:val="24"/>
+          <w:szCs w:val="24"/>
+        </w:rPr>
+        <w:t xml:space="preserve"> The convention is to use a node attribute with value 0 or 1 to identify the sets each node belongs to. The functions in this package do not check that the node set is actually correct nor that the input graph is actually bipartite.</w:t>
       </w:r>
     </w:p>
     <w:p>
@@ -5880,33 +5431,15 @@
           <w:sz w:val="24"/>
           <w:szCs w:val="24"/>
         </w:rPr>
-        <w:t>Finding the largest clique in a graph is NP- complete problem, so the find_</w:t>
-      </w:r>
-      <w:proofErr w:type="gramStart"/>
-      <w:r>
-        <w:rPr>
-          <w:rFonts w:ascii="Times New Roman" w:hAnsi="Times New Roman" w:cs="Times New Roman"/>
-          <w:sz w:val="24"/>
-          <w:szCs w:val="24"/>
-        </w:rPr>
-        <w:t>cliques</w:t>
-      </w:r>
-      <w:r>
-        <w:rPr>
-          <w:rFonts w:ascii="Times New Roman" w:hAnsi="Times New Roman" w:cs="Times New Roman"/>
-          <w:sz w:val="24"/>
-          <w:szCs w:val="24"/>
-        </w:rPr>
-        <w:t>(</w:t>
-      </w:r>
-      <w:proofErr w:type="gramEnd"/>
-      <w:r>
-        <w:rPr>
-          <w:rFonts w:ascii="Times New Roman" w:hAnsi="Times New Roman" w:cs="Times New Roman"/>
-          <w:sz w:val="24"/>
-          <w:szCs w:val="24"/>
-        </w:rPr>
-        <w:t>)</w:t>
+        <w:t>Finding the largest clique in a graph is NP- complete problem, so the find_cliques</w:t>
+      </w:r>
+      <w:r>
+        <w:rPr>
+          <w:rFonts w:ascii="Times New Roman" w:hAnsi="Times New Roman" w:cs="Times New Roman"/>
+          <w:sz w:val="24"/>
+          <w:szCs w:val="24"/>
+        </w:rPr>
+        <w:t>()</w:t>
       </w:r>
       <w:r>
         <w:rPr>
@@ -5958,43 +5491,7 @@
           <w:sz w:val="24"/>
           <w:szCs w:val="24"/>
         </w:rPr>
-        <w:t xml:space="preserve">Modularity-based communities: </w:t>
-      </w:r>
-      <w:proofErr w:type="spellStart"/>
-      <w:r>
-        <w:rPr>
-          <w:rFonts w:ascii="Times New Roman" w:hAnsi="Times New Roman" w:cs="Times New Roman"/>
-          <w:sz w:val="24"/>
-          <w:szCs w:val="24"/>
-        </w:rPr>
-        <w:t>greed_modularity_</w:t>
-      </w:r>
-      <w:proofErr w:type="gramStart"/>
-      <w:r>
-        <w:rPr>
-          <w:rFonts w:ascii="Times New Roman" w:hAnsi="Times New Roman" w:cs="Times New Roman"/>
-          <w:sz w:val="24"/>
-          <w:szCs w:val="24"/>
-        </w:rPr>
-        <w:t>communities</w:t>
-      </w:r>
-      <w:proofErr w:type="spellEnd"/>
-      <w:r>
-        <w:rPr>
-          <w:rFonts w:ascii="Times New Roman" w:hAnsi="Times New Roman" w:cs="Times New Roman"/>
-          <w:sz w:val="24"/>
-          <w:szCs w:val="24"/>
-        </w:rPr>
-        <w:t>(</w:t>
-      </w:r>
-      <w:proofErr w:type="gramEnd"/>
-      <w:r>
-        <w:rPr>
-          <w:rFonts w:ascii="Times New Roman" w:hAnsi="Times New Roman" w:cs="Times New Roman"/>
-          <w:sz w:val="24"/>
-          <w:szCs w:val="24"/>
-        </w:rPr>
-        <w:t>)</w:t>
+        <w:t>Modularity-based communities: greed_modularity_communities()</w:t>
       </w:r>
     </w:p>
     <w:p>
@@ -6054,7 +5551,6 @@
           <w:szCs w:val="24"/>
         </w:rPr>
       </w:pPr>
-      <w:proofErr w:type="spellStart"/>
       <w:r>
         <w:rPr>
           <w:rFonts w:ascii="Times New Roman" w:hAnsi="Times New Roman" w:cs="Times New Roman"/>
@@ -6064,10 +5560,13 @@
           <w:sz w:val="24"/>
           <w:szCs w:val="24"/>
         </w:rPr>
-        <w:t>Edges_</w:t>
-      </w:r>
-      <w:proofErr w:type="gramStart"/>
-      <w:r>
+        <w:t>Edges_equal()</w:t>
+      </w:r>
+    </w:p>
+    <w:p>
+      <w:pPr>
+        <w:spacing w:line="360" w:lineRule="auto"/>
+        <w:jc w:val="both"/>
         <w:rPr>
           <w:rFonts w:ascii="Times New Roman" w:hAnsi="Times New Roman" w:cs="Times New Roman"/>
           <w:i/>
@@ -6076,9 +5575,7 @@
           <w:sz w:val="24"/>
           <w:szCs w:val="24"/>
         </w:rPr>
-        <w:t>equal</w:t>
-      </w:r>
-      <w:proofErr w:type="spellEnd"/>
+      </w:pPr>
       <w:r>
         <w:rPr>
           <w:rFonts w:ascii="Times New Roman" w:hAnsi="Times New Roman" w:cs="Times New Roman"/>
@@ -6088,43 +5585,6 @@
           <w:sz w:val="24"/>
           <w:szCs w:val="24"/>
         </w:rPr>
-        <w:t>(</w:t>
-      </w:r>
-      <w:proofErr w:type="gramEnd"/>
-      <w:r>
-        <w:rPr>
-          <w:rFonts w:ascii="Times New Roman" w:hAnsi="Times New Roman" w:cs="Times New Roman"/>
-          <w:i/>
-          <w:iCs/>
-          <w:color w:val="ED7D31" w:themeColor="accent2"/>
-          <w:sz w:val="24"/>
-          <w:szCs w:val="24"/>
-        </w:rPr>
-        <w:t>)</w:t>
-      </w:r>
-    </w:p>
-    <w:p>
-      <w:pPr>
-        <w:spacing w:line="360" w:lineRule="auto"/>
-        <w:jc w:val="both"/>
-        <w:rPr>
-          <w:rFonts w:ascii="Times New Roman" w:hAnsi="Times New Roman" w:cs="Times New Roman"/>
-          <w:i/>
-          <w:iCs/>
-          <w:color w:val="ED7D31" w:themeColor="accent2"/>
-          <w:sz w:val="24"/>
-          <w:szCs w:val="24"/>
-        </w:rPr>
-      </w:pPr>
-      <w:r>
-        <w:rPr>
-          <w:rFonts w:ascii="Times New Roman" w:hAnsi="Times New Roman" w:cs="Times New Roman"/>
-          <w:i/>
-          <w:iCs/>
-          <w:color w:val="ED7D31" w:themeColor="accent2"/>
-          <w:sz w:val="24"/>
-          <w:szCs w:val="24"/>
-        </w:rPr>
         <w:t>Write to file</w:t>
       </w:r>
     </w:p>
@@ -6146,7 +5606,7 @@
       <w:bookmarkStart w:id="6" w:name="_Toc101474762"/>
       <w:r>
         <w:lastRenderedPageBreak/>
-        <w:t>Sixtep software:</w:t>
+        <w:t>Sixtep software</w:t>
       </w:r>
       <w:bookmarkEnd w:id="6"/>
     </w:p>
@@ -6166,25 +5626,7 @@
           <w:sz w:val="24"/>
           <w:szCs w:val="24"/>
         </w:rPr>
-        <w:t xml:space="preserve">The software has been released in 2007 by network theory researchers and CRM advisors. It </w:t>
-      </w:r>
-      <w:proofErr w:type="gramStart"/>
-      <w:r>
-        <w:rPr>
-          <w:rFonts w:ascii="Times New Roman" w:hAnsi="Times New Roman" w:cs="Times New Roman"/>
-          <w:sz w:val="24"/>
-          <w:szCs w:val="24"/>
-        </w:rPr>
-        <w:t>is able to</w:t>
-      </w:r>
-      <w:proofErr w:type="gramEnd"/>
-      <w:r>
-        <w:rPr>
-          <w:rFonts w:ascii="Times New Roman" w:hAnsi="Times New Roman" w:cs="Times New Roman"/>
-          <w:sz w:val="24"/>
-          <w:szCs w:val="24"/>
-        </w:rPr>
-        <w:t xml:space="preserve"> load a graph and visualize it.</w:t>
+        <w:t>The software has been released in 2007 by network theory researchers and CRM advisors. It is able to load a graph and visualize it.</w:t>
       </w:r>
       <w:r>
         <w:rPr>
@@ -6677,45 +6119,25 @@
       <w:r>
         <w:t xml:space="preserve">Figure </w:t>
       </w:r>
-      <w:r>
-        <w:fldChar w:fldCharType="begin"/>
-      </w:r>
-      <w:r>
-        <w:instrText xml:space="preserve"> STYLEREF 1 \s </w:instrText>
-      </w:r>
-      <w:r>
-        <w:fldChar w:fldCharType="separate"/>
-      </w:r>
-      <w:r>
-        <w:rPr>
-          <w:noProof/>
-        </w:rPr>
-        <w:t>3</w:t>
-      </w:r>
-      <w:r>
-        <w:fldChar w:fldCharType="end"/>
-      </w:r>
+      <w:fldSimple w:instr=" STYLEREF 1 \s ">
+        <w:r>
+          <w:rPr>
+            <w:noProof/>
+          </w:rPr>
+          <w:t>3</w:t>
+        </w:r>
+      </w:fldSimple>
       <w:r>
         <w:t>.</w:t>
       </w:r>
-      <w:r>
-        <w:fldChar w:fldCharType="begin"/>
-      </w:r>
-      <w:r>
-        <w:instrText xml:space="preserve"> SEQ Figure \* ARABIC \s 1 </w:instrText>
-      </w:r>
-      <w:r>
-        <w:fldChar w:fldCharType="separate"/>
-      </w:r>
-      <w:r>
-        <w:rPr>
-          <w:noProof/>
-        </w:rPr>
-        <w:t>1</w:t>
-      </w:r>
-      <w:r>
-        <w:fldChar w:fldCharType="end"/>
-      </w:r>
+      <w:fldSimple w:instr=" SEQ Figure \* ARABIC \s 1 ">
+        <w:r>
+          <w:rPr>
+            <w:noProof/>
+          </w:rPr>
+          <w:t>1</w:t>
+        </w:r>
+      </w:fldSimple>
       <w:r>
         <w:t xml:space="preserve"> Clustering result in Sixtep software</w:t>
       </w:r>
@@ -6768,25 +6190,7 @@
           <w:sz w:val="24"/>
           <w:szCs w:val="24"/>
         </w:rPr>
-        <w:t xml:space="preserve">A graph database is defined as a specialized, single-purpose platform for creating and manipulating graphs. Graphs contain nodes, edges and properties, all of which are used to represent and store data in a way that relational databases are not equipped to do. Graph analytics is another commonly used term and it refers specially to the process of </w:t>
-      </w:r>
-      <w:proofErr w:type="spellStart"/>
-      <w:r>
-        <w:rPr>
-          <w:rFonts w:ascii="Times New Roman" w:hAnsi="Times New Roman" w:cs="Times New Roman"/>
-          <w:sz w:val="24"/>
-          <w:szCs w:val="24"/>
-        </w:rPr>
-        <w:t>analyzing</w:t>
-      </w:r>
-      <w:proofErr w:type="spellEnd"/>
-      <w:r>
-        <w:rPr>
-          <w:rFonts w:ascii="Times New Roman" w:hAnsi="Times New Roman" w:cs="Times New Roman"/>
-          <w:sz w:val="24"/>
-          <w:szCs w:val="24"/>
-        </w:rPr>
-        <w:t xml:space="preserve"> data in a graph format using data points as nodes and relationships as edges. Graph analytics requires a database that can support graph formats. This could be a dedicated database, or a converged database that supports multiple data models, including graphs.</w:t>
+        <w:t>A graph database is defined as a specialized, single-purpose platform for creating and manipulating graphs. Graphs contain nodes, edges and properties, all of which are used to represent and store data in a way that relational databases are not equipped to do. Graph analytics is another commonly used term and it refers specially to the process of analyzing data in a graph format using data points as nodes and relationships as edges. Graph analytics requires a database that can support graph formats. This could be a dedicated database, or a converged database that supports multiple data models, including graphs.</w:t>
       </w:r>
     </w:p>
     <w:p>
@@ -6843,25 +6247,7 @@
           <w:sz w:val="24"/>
           <w:szCs w:val="24"/>
         </w:rPr>
-        <w:t xml:space="preserve">These types of graphs are used to model relationships among </w:t>
-      </w:r>
-      <w:proofErr w:type="gramStart"/>
-      <w:r>
-        <w:rPr>
-          <w:rFonts w:ascii="Times New Roman" w:hAnsi="Times New Roman" w:cs="Times New Roman"/>
-          <w:sz w:val="24"/>
-          <w:szCs w:val="24"/>
-        </w:rPr>
-        <w:t>data</w:t>
-      </w:r>
-      <w:proofErr w:type="gramEnd"/>
-      <w:r>
-        <w:rPr>
-          <w:rFonts w:ascii="Times New Roman" w:hAnsi="Times New Roman" w:cs="Times New Roman"/>
-          <w:sz w:val="24"/>
-          <w:szCs w:val="24"/>
-        </w:rPr>
-        <w:t xml:space="preserve"> and they enable query and data analytics based on these relationships. A property graph has nodes that can contain detailed information about a subject and edges that denote the relationship between nodes. The nodes and edges can have attributes, called properties, with which they are associated. Because they </w:t>
+        <w:t xml:space="preserve">These types of graphs are used to model relationships among data and they enable query and data analytics based on these relationships. A property graph has nodes that can contain detailed information about a subject and edges that denote the relationship between nodes. The nodes and edges can have attributes, called properties, with which they are associated. Because they </w:t>
       </w:r>
       <w:r>
         <w:rPr>
@@ -6908,43 +6294,7 @@
           <w:sz w:val="24"/>
           <w:szCs w:val="24"/>
         </w:rPr>
-        <w:t xml:space="preserve">RDF stand for Resource Description Framework. These graphs conform to a set of W3C standard designed to represent statements and are best for representing complex metadata and master data. They are often used for linked data, data integration and knowledge graphs. They can represent complex concepts in a </w:t>
-      </w:r>
-      <w:proofErr w:type="gramStart"/>
-      <w:r>
-        <w:rPr>
-          <w:rFonts w:ascii="Times New Roman" w:hAnsi="Times New Roman" w:cs="Times New Roman"/>
-          <w:sz w:val="24"/>
-          <w:szCs w:val="24"/>
-        </w:rPr>
-        <w:t>domain, or</w:t>
-      </w:r>
-      <w:proofErr w:type="gramEnd"/>
-      <w:r>
-        <w:rPr>
-          <w:rFonts w:ascii="Times New Roman" w:hAnsi="Times New Roman" w:cs="Times New Roman"/>
-          <w:sz w:val="24"/>
-          <w:szCs w:val="24"/>
-        </w:rPr>
-        <w:t xml:space="preserve"> provide rich semantics and inferencing on data. In the RDF model a statement is represented by three elements: two nodes connected by an edge reflecting the subject, predicate and object of a sentence – this is known as an RDF triple. Every node and edge </w:t>
-      </w:r>
-      <w:proofErr w:type="gramStart"/>
-      <w:r>
-        <w:rPr>
-          <w:rFonts w:ascii="Times New Roman" w:hAnsi="Times New Roman" w:cs="Times New Roman"/>
-          <w:sz w:val="24"/>
-          <w:szCs w:val="24"/>
-        </w:rPr>
-        <w:t>is</w:t>
-      </w:r>
-      <w:proofErr w:type="gramEnd"/>
-      <w:r>
-        <w:rPr>
-          <w:rFonts w:ascii="Times New Roman" w:hAnsi="Times New Roman" w:cs="Times New Roman"/>
-          <w:sz w:val="24"/>
-          <w:szCs w:val="24"/>
-        </w:rPr>
-        <w:t xml:space="preserve"> identified by a unique URI, or Unique resource Identifier. The RDF model provides a way to publish data in a standard format with well-defined semantics, enabling information exchange. Government statistics agencies, pharmaceutical companies and healthcare organizations have adopted RDF graphs widely.</w:t>
+        <w:t>RDF stand for Resource Description Framework. These graphs conform to a set of W3C standard designed to represent statements and are best for representing complex metadata and master data. They are often used for linked data, data integration and knowledge graphs. They can represent complex concepts in a domain, or provide rich semantics and inferencing on data. In the RDF model a statement is represented by three elements: two nodes connected by an edge reflecting the subject, predicate and object of a sentence – this is known as an RDF triple. Every node and edge is identified by a unique URI, or Unique resource Identifier. The RDF model provides a way to publish data in a standard format with well-defined semantics, enabling information exchange. Government statistics agencies, pharmaceutical companies and healthcare organizations have adopted RDF graphs widely.</w:t>
       </w:r>
     </w:p>
     <w:p>
@@ -7012,116 +6362,26 @@
           <w:sz w:val="24"/>
           <w:szCs w:val="24"/>
         </w:rPr>
-        <w:t xml:space="preserve">When it comes to </w:t>
-      </w:r>
-      <w:proofErr w:type="spellStart"/>
-      <w:r>
-        <w:rPr>
-          <w:rFonts w:ascii="Times New Roman" w:hAnsi="Times New Roman" w:cs="Times New Roman"/>
-          <w:sz w:val="24"/>
-          <w:szCs w:val="24"/>
-        </w:rPr>
-        <w:t>analyzing</w:t>
-      </w:r>
-      <w:proofErr w:type="spellEnd"/>
-      <w:r>
-        <w:rPr>
-          <w:rFonts w:ascii="Times New Roman" w:hAnsi="Times New Roman" w:cs="Times New Roman"/>
-          <w:sz w:val="24"/>
-          <w:szCs w:val="24"/>
-        </w:rPr>
-        <w:t xml:space="preserve"> graphs, algorithms explore the paths and distance between the vertices, the importance of the vertices, and clustering of the vertices. For example, to determine importance algorithms will often look at incoming edges, importance of </w:t>
-      </w:r>
-      <w:proofErr w:type="spellStart"/>
-      <w:r>
-        <w:rPr>
-          <w:rFonts w:ascii="Times New Roman" w:hAnsi="Times New Roman" w:cs="Times New Roman"/>
-          <w:sz w:val="24"/>
-          <w:szCs w:val="24"/>
-        </w:rPr>
-        <w:t>neighboring</w:t>
-      </w:r>
-      <w:proofErr w:type="spellEnd"/>
-      <w:r>
-        <w:rPr>
-          <w:rFonts w:ascii="Times New Roman" w:hAnsi="Times New Roman" w:cs="Times New Roman"/>
-          <w:sz w:val="24"/>
-          <w:szCs w:val="24"/>
-        </w:rPr>
-        <w:t xml:space="preserve"> vertices, and other indicators.</w:t>
-      </w:r>
-    </w:p>
-    <w:p>
-      <w:pPr>
-        <w:spacing w:line="360" w:lineRule="auto"/>
-        <w:jc w:val="both"/>
-        <w:rPr>
-          <w:rFonts w:ascii="Times New Roman" w:hAnsi="Times New Roman" w:cs="Times New Roman"/>
-          <w:sz w:val="24"/>
-          <w:szCs w:val="24"/>
-        </w:rPr>
-      </w:pPr>
-      <w:r>
-        <w:rPr>
-          <w:rFonts w:ascii="Times New Roman" w:hAnsi="Times New Roman" w:cs="Times New Roman"/>
-          <w:sz w:val="24"/>
-          <w:szCs w:val="24"/>
-        </w:rPr>
-        <w:t xml:space="preserve">Graph algorithms—operations specifically designed to analyze relationships and </w:t>
-      </w:r>
-      <w:proofErr w:type="spellStart"/>
-      <w:r>
-        <w:rPr>
-          <w:rFonts w:ascii="Times New Roman" w:hAnsi="Times New Roman" w:cs="Times New Roman"/>
-          <w:sz w:val="24"/>
-          <w:szCs w:val="24"/>
-        </w:rPr>
-        <w:t>behaviors</w:t>
-      </w:r>
-      <w:proofErr w:type="spellEnd"/>
-      <w:r>
-        <w:rPr>
-          <w:rFonts w:ascii="Times New Roman" w:hAnsi="Times New Roman" w:cs="Times New Roman"/>
-          <w:sz w:val="24"/>
-          <w:szCs w:val="24"/>
-        </w:rPr>
-        <w:t xml:space="preserve"> among data in graphs—make it possible to understand things that are difficult to see with other methods. When it comes to </w:t>
-      </w:r>
-      <w:proofErr w:type="spellStart"/>
-      <w:r>
-        <w:rPr>
-          <w:rFonts w:ascii="Times New Roman" w:hAnsi="Times New Roman" w:cs="Times New Roman"/>
-          <w:sz w:val="24"/>
-          <w:szCs w:val="24"/>
-        </w:rPr>
-        <w:t>analyzing</w:t>
-      </w:r>
-      <w:proofErr w:type="spellEnd"/>
-      <w:r>
-        <w:rPr>
-          <w:rFonts w:ascii="Times New Roman" w:hAnsi="Times New Roman" w:cs="Times New Roman"/>
-          <w:sz w:val="24"/>
-          <w:szCs w:val="24"/>
-        </w:rPr>
-        <w:t xml:space="preserve"> graphs, algorithms explore the paths and distance between the vertices, the importance of the vertices, and clustering of the vertices. The algorithms will often look at incoming edges, importance of </w:t>
-      </w:r>
-      <w:proofErr w:type="spellStart"/>
-      <w:r>
-        <w:rPr>
-          <w:rFonts w:ascii="Times New Roman" w:hAnsi="Times New Roman" w:cs="Times New Roman"/>
-          <w:sz w:val="24"/>
-          <w:szCs w:val="24"/>
-        </w:rPr>
-        <w:t>neighboring</w:t>
-      </w:r>
-      <w:proofErr w:type="spellEnd"/>
-      <w:r>
-        <w:rPr>
-          <w:rFonts w:ascii="Times New Roman" w:hAnsi="Times New Roman" w:cs="Times New Roman"/>
-          <w:sz w:val="24"/>
-          <w:szCs w:val="24"/>
-        </w:rPr>
-        <w:t xml:space="preserve"> vertices, and other indicators to help determine importance. For example, graph algorithms can identify what individual or item is most connected to others in social networks or business processes. The </w:t>
+        <w:t>When it comes to analyzing graphs, algorithms explore the paths and distance between the vertices, the importance of the vertices, and clustering of the vertices. For example, to determine importance algorithms will often look at incoming edges, importance of neighboring vertices, and other indicators.</w:t>
+      </w:r>
+    </w:p>
+    <w:p>
+      <w:pPr>
+        <w:spacing w:line="360" w:lineRule="auto"/>
+        <w:jc w:val="both"/>
+        <w:rPr>
+          <w:rFonts w:ascii="Times New Roman" w:hAnsi="Times New Roman" w:cs="Times New Roman"/>
+          <w:sz w:val="24"/>
+          <w:szCs w:val="24"/>
+        </w:rPr>
+      </w:pPr>
+      <w:r>
+        <w:rPr>
+          <w:rFonts w:ascii="Times New Roman" w:hAnsi="Times New Roman" w:cs="Times New Roman"/>
+          <w:sz w:val="24"/>
+          <w:szCs w:val="24"/>
+        </w:rPr>
+        <w:t xml:space="preserve">Graph algorithms—operations specifically designed to analyze relationships and behaviors among data in graphs—make it possible to understand things that are difficult to see with other methods. When it comes to analyzing graphs, algorithms explore the paths and distance between the vertices, the importance of the vertices, and clustering of the vertices. The algorithms will often look at incoming edges, importance of neighboring vertices, and other indicators to help determine importance. For example, graph algorithms can identify what individual or item is most connected to others in social networks or business processes. The </w:t>
       </w:r>
       <w:r>
         <w:rPr>
@@ -7179,98 +6439,26 @@
           <w:sz w:val="24"/>
           <w:szCs w:val="24"/>
         </w:rPr>
-        <w:t xml:space="preserve">The graph format provides a more flexible platform for finding distant connections or </w:t>
-      </w:r>
-      <w:proofErr w:type="spellStart"/>
-      <w:r>
-        <w:rPr>
-          <w:rFonts w:ascii="Times New Roman" w:hAnsi="Times New Roman" w:cs="Times New Roman"/>
-          <w:sz w:val="24"/>
-          <w:szCs w:val="24"/>
-        </w:rPr>
-        <w:t>analyzing</w:t>
-      </w:r>
-      <w:proofErr w:type="spellEnd"/>
-      <w:r>
-        <w:rPr>
-          <w:rFonts w:ascii="Times New Roman" w:hAnsi="Times New Roman" w:cs="Times New Roman"/>
-          <w:sz w:val="24"/>
-          <w:szCs w:val="24"/>
-        </w:rPr>
-        <w:t xml:space="preserve"> data based on things like strength or quality of relationship. Graphs let you explore and discover connections and patterns in social networks, IoT, big data, data warehouses, </w:t>
-      </w:r>
-      <w:proofErr w:type="gramStart"/>
-      <w:r>
-        <w:rPr>
-          <w:rFonts w:ascii="Times New Roman" w:hAnsi="Times New Roman" w:cs="Times New Roman"/>
-          <w:sz w:val="24"/>
-          <w:szCs w:val="24"/>
-        </w:rPr>
-        <w:t>and also</w:t>
-      </w:r>
-      <w:proofErr w:type="gramEnd"/>
-      <w:r>
-        <w:rPr>
-          <w:rFonts w:ascii="Times New Roman" w:hAnsi="Times New Roman" w:cs="Times New Roman"/>
-          <w:sz w:val="24"/>
-          <w:szCs w:val="24"/>
-        </w:rPr>
-        <w:t xml:space="preserve"> complex transaction data for multiple business use cases including fraud detection in banking, discovering connections in social networks, and customer 360. Today, graph databases are increasingly being used as a part of data science </w:t>
-      </w:r>
-      <w:proofErr w:type="gramStart"/>
-      <w:r>
-        <w:rPr>
-          <w:rFonts w:ascii="Times New Roman" w:hAnsi="Times New Roman" w:cs="Times New Roman"/>
-          <w:sz w:val="24"/>
-          <w:szCs w:val="24"/>
-        </w:rPr>
-        <w:t>as a way to</w:t>
-      </w:r>
-      <w:proofErr w:type="gramEnd"/>
-      <w:r>
-        <w:rPr>
-          <w:rFonts w:ascii="Times New Roman" w:hAnsi="Times New Roman" w:cs="Times New Roman"/>
-          <w:sz w:val="24"/>
-          <w:szCs w:val="24"/>
-        </w:rPr>
-        <w:t xml:space="preserve"> make connections in relationships clearer.</w:t>
-      </w:r>
-    </w:p>
-    <w:p>
-      <w:pPr>
-        <w:spacing w:line="360" w:lineRule="auto"/>
-        <w:jc w:val="both"/>
-        <w:rPr>
-          <w:rFonts w:ascii="Times New Roman" w:hAnsi="Times New Roman" w:cs="Times New Roman"/>
-          <w:sz w:val="24"/>
-          <w:szCs w:val="24"/>
-        </w:rPr>
-      </w:pPr>
-      <w:r>
-        <w:rPr>
-          <w:rFonts w:ascii="Times New Roman" w:hAnsi="Times New Roman" w:cs="Times New Roman"/>
-          <w:sz w:val="24"/>
-          <w:szCs w:val="24"/>
-        </w:rPr>
-        <w:t xml:space="preserve">Because graph databases explicitly store the relationships, queries and algorithms utilizing the connectivity between vertices can be run in </w:t>
-      </w:r>
-      <w:proofErr w:type="spellStart"/>
-      <w:r>
-        <w:rPr>
-          <w:rFonts w:ascii="Times New Roman" w:hAnsi="Times New Roman" w:cs="Times New Roman"/>
-          <w:sz w:val="24"/>
-          <w:szCs w:val="24"/>
-        </w:rPr>
-        <w:t>subseconds</w:t>
-      </w:r>
-      <w:proofErr w:type="spellEnd"/>
-      <w:r>
-        <w:rPr>
-          <w:rFonts w:ascii="Times New Roman" w:hAnsi="Times New Roman" w:cs="Times New Roman"/>
-          <w:sz w:val="24"/>
-          <w:szCs w:val="24"/>
-        </w:rPr>
-        <w:t xml:space="preserve"> rather than hours or days. Users don’t need to execute countless joins and the data can more easily be used for analysis and machine learning to discover more about the world around us.</w:t>
+        <w:t>The graph format provides a more flexible platform for finding distant connections or analyzing data based on things like strength or quality of relationship. Graphs let you explore and discover connections and patterns in social networks, IoT, big data, data warehouses, and also complex transaction data for multiple business use cases including fraud detection in banking, discovering connections in social networks, and customer 360. Today, graph databases are increasingly being used as a part of data science as a way to make connections in relationships clearer.</w:t>
+      </w:r>
+    </w:p>
+    <w:p>
+      <w:pPr>
+        <w:spacing w:line="360" w:lineRule="auto"/>
+        <w:jc w:val="both"/>
+        <w:rPr>
+          <w:rFonts w:ascii="Times New Roman" w:hAnsi="Times New Roman" w:cs="Times New Roman"/>
+          <w:sz w:val="24"/>
+          <w:szCs w:val="24"/>
+        </w:rPr>
+      </w:pPr>
+      <w:r>
+        <w:rPr>
+          <w:rFonts w:ascii="Times New Roman" w:hAnsi="Times New Roman" w:cs="Times New Roman"/>
+          <w:sz w:val="24"/>
+          <w:szCs w:val="24"/>
+        </w:rPr>
+        <w:t>Because graph databases explicitly store the relationships, queries and algorithms utilizing the connectivity between vertices can be run in subseconds rather than hours or days. Users don’t need to execute countless joins and the data can more easily be used for analysis and machine learning to discover more about the world around us.</w:t>
       </w:r>
     </w:p>
     <w:p>
@@ -7308,25 +6496,7 @@
           <w:sz w:val="24"/>
           <w:szCs w:val="24"/>
         </w:rPr>
-        <w:t xml:space="preserve">Because graphs emphasize relationships between data, they are ideal for several different types of analyses. </w:t>
-      </w:r>
-      <w:proofErr w:type="gramStart"/>
-      <w:r>
-        <w:rPr>
-          <w:rFonts w:ascii="Times New Roman" w:hAnsi="Times New Roman" w:cs="Times New Roman"/>
-          <w:sz w:val="24"/>
-          <w:szCs w:val="24"/>
-        </w:rPr>
-        <w:t>In particular, graph</w:t>
-      </w:r>
-      <w:proofErr w:type="gramEnd"/>
-      <w:r>
-        <w:rPr>
-          <w:rFonts w:ascii="Times New Roman" w:hAnsi="Times New Roman" w:cs="Times New Roman"/>
-          <w:sz w:val="24"/>
-          <w:szCs w:val="24"/>
-        </w:rPr>
-        <w:t xml:space="preserve"> databases excel at:</w:t>
+        <w:t>Because graphs emphasize relationships between data, they are ideal for several different types of analyses. In particular, graph databases excel at:</w:t>
       </w:r>
     </w:p>
     <w:p>
@@ -7389,23 +6559,13 @@
           <w:szCs w:val="24"/>
         </w:rPr>
       </w:pPr>
-      <w:proofErr w:type="spellStart"/>
-      <w:r>
-        <w:rPr>
-          <w:rFonts w:ascii="Times New Roman" w:hAnsi="Times New Roman" w:cs="Times New Roman"/>
-          <w:sz w:val="24"/>
-          <w:szCs w:val="24"/>
-        </w:rPr>
-        <w:t>Analyzing</w:t>
-      </w:r>
-      <w:proofErr w:type="spellEnd"/>
-      <w:r>
-        <w:rPr>
-          <w:rFonts w:ascii="Times New Roman" w:hAnsi="Times New Roman" w:cs="Times New Roman"/>
-          <w:sz w:val="24"/>
-          <w:szCs w:val="24"/>
-        </w:rPr>
-        <w:t xml:space="preserve"> connectivity to identify the weakest points of a network</w:t>
+      <w:r>
+        <w:rPr>
+          <w:rFonts w:ascii="Times New Roman" w:hAnsi="Times New Roman" w:cs="Times New Roman"/>
+          <w:sz w:val="24"/>
+          <w:szCs w:val="24"/>
+        </w:rPr>
+        <w:t>Analyzing connectivity to identify the weakest points of a network</w:t>
       </w:r>
     </w:p>
     <w:p>
@@ -7422,23 +6582,13 @@
           <w:szCs w:val="24"/>
         </w:rPr>
       </w:pPr>
-      <w:proofErr w:type="spellStart"/>
-      <w:r>
-        <w:rPr>
-          <w:rFonts w:ascii="Times New Roman" w:hAnsi="Times New Roman" w:cs="Times New Roman"/>
-          <w:sz w:val="24"/>
-          <w:szCs w:val="24"/>
-        </w:rPr>
-        <w:t>Analyzing</w:t>
-      </w:r>
-      <w:proofErr w:type="spellEnd"/>
-      <w:r>
-        <w:rPr>
-          <w:rFonts w:ascii="Times New Roman" w:hAnsi="Times New Roman" w:cs="Times New Roman"/>
-          <w:sz w:val="24"/>
-          <w:szCs w:val="24"/>
-        </w:rPr>
-        <w:t xml:space="preserve"> the state of the network or community based on connection distance/density in a group</w:t>
+      <w:r>
+        <w:rPr>
+          <w:rFonts w:ascii="Times New Roman" w:hAnsi="Times New Roman" w:cs="Times New Roman"/>
+          <w:sz w:val="24"/>
+          <w:szCs w:val="24"/>
+        </w:rPr>
+        <w:t>Analyzing the state of the network or community based on connection distance/density in a group</w:t>
       </w:r>
     </w:p>
     <w:p>
@@ -7479,35 +6629,13 @@
     </w:p>
     <w:p>
       <w:pPr>
-        <w:tabs>
-          <w:tab w:val="left" w:pos="1944"/>
-        </w:tabs>
-        <w:spacing w:line="360" w:lineRule="auto"/>
-        <w:jc w:val="both"/>
-        <w:rPr>
-          <w:rFonts w:ascii="Times New Roman" w:hAnsi="Times New Roman" w:cs="Times New Roman"/>
-          <w:sz w:val="24"/>
-          <w:szCs w:val="24"/>
-        </w:rPr>
-      </w:pPr>
-    </w:p>
-    <w:p>
-      <w:pPr>
         <w:pStyle w:val="Cmsor2"/>
       </w:pPr>
       <w:bookmarkStart w:id="9" w:name="_Toc101474765"/>
       <w:r>
-        <w:t>Social:</w:t>
+        <w:t>Social</w:t>
       </w:r>
       <w:bookmarkEnd w:id="9"/>
-    </w:p>
-    <w:p>
-      <w:pPr>
-        <w:spacing w:line="360" w:lineRule="auto"/>
-        <w:rPr>
-          <w:rFonts w:ascii="Times New Roman" w:hAnsi="Times New Roman" w:cs="Times New Roman"/>
-        </w:rPr>
-      </w:pPr>
     </w:p>
     <w:p>
       <w:pPr>
@@ -7683,45 +6811,25 @@
       <w:r>
         <w:t xml:space="preserve">Figure </w:t>
       </w:r>
-      <w:r>
-        <w:fldChar w:fldCharType="begin"/>
-      </w:r>
-      <w:r>
-        <w:instrText xml:space="preserve"> STYLEREF 1 \s </w:instrText>
-      </w:r>
-      <w:r>
-        <w:fldChar w:fldCharType="separate"/>
-      </w:r>
-      <w:r>
-        <w:rPr>
-          <w:noProof/>
-        </w:rPr>
-        <w:t>4</w:t>
-      </w:r>
-      <w:r>
-        <w:fldChar w:fldCharType="end"/>
-      </w:r>
+      <w:fldSimple w:instr=" STYLEREF 1 \s ">
+        <w:r>
+          <w:rPr>
+            <w:noProof/>
+          </w:rPr>
+          <w:t>4</w:t>
+        </w:r>
+      </w:fldSimple>
       <w:r>
         <w:t>.</w:t>
       </w:r>
-      <w:r>
-        <w:fldChar w:fldCharType="begin"/>
-      </w:r>
-      <w:r>
-        <w:instrText xml:space="preserve"> SEQ Figure \* ARABIC \s 1 </w:instrText>
-      </w:r>
-      <w:r>
-        <w:fldChar w:fldCharType="separate"/>
-      </w:r>
-      <w:r>
-        <w:rPr>
-          <w:noProof/>
-        </w:rPr>
-        <w:t>1</w:t>
-      </w:r>
-      <w:r>
-        <w:fldChar w:fldCharType="end"/>
-      </w:r>
+      <w:fldSimple w:instr=" SEQ Figure \* ARABIC \s 1 ">
+        <w:r>
+          <w:rPr>
+            <w:noProof/>
+          </w:rPr>
+          <w:t>1</w:t>
+        </w:r>
+      </w:fldSimple>
       <w:r>
         <w:t xml:space="preserve"> IWIW social connection graph</w:t>
       </w:r>
@@ -7793,43 +6901,24 @@
           <w:sz w:val="24"/>
           <w:szCs w:val="24"/>
         </w:rPr>
-        <w:t xml:space="preserve">The results showed that the communities appeared in certain </w:t>
-      </w:r>
-      <w:proofErr w:type="gramStart"/>
-      <w:r>
-        <w:rPr>
-          <w:rFonts w:ascii="Times New Roman" w:hAnsi="Times New Roman" w:cs="Times New Roman"/>
-          <w:sz w:val="24"/>
-          <w:szCs w:val="24"/>
-        </w:rPr>
-        <w:t>period of time</w:t>
-      </w:r>
-      <w:proofErr w:type="gramEnd"/>
-      <w:r>
-        <w:rPr>
-          <w:rFonts w:ascii="Times New Roman" w:hAnsi="Times New Roman" w:cs="Times New Roman"/>
-          <w:sz w:val="24"/>
-          <w:szCs w:val="24"/>
-        </w:rPr>
-        <w:t>.</w:t>
-      </w:r>
-    </w:p>
-    <w:p>
-      <w:pPr>
-        <w:spacing w:line="360" w:lineRule="auto"/>
-        <w:rPr>
-          <w:rFonts w:ascii="Times New Roman" w:hAnsi="Times New Roman" w:cs="Times New Roman"/>
-          <w:sz w:val="24"/>
-          <w:szCs w:val="24"/>
-        </w:rPr>
-      </w:pPr>
-      <w:r>
-        <w:rPr>
-          <w:rFonts w:ascii="Times New Roman" w:hAnsi="Times New Roman" w:cs="Times New Roman"/>
-          <w:sz w:val="24"/>
-          <w:szCs w:val="24"/>
-        </w:rPr>
-        <w:lastRenderedPageBreak/>
+        <w:t>The results showed that the communities appeared in certain period of time.</w:t>
+      </w:r>
+    </w:p>
+    <w:p>
+      <w:pPr>
+        <w:spacing w:line="360" w:lineRule="auto"/>
+        <w:rPr>
+          <w:rFonts w:ascii="Times New Roman" w:hAnsi="Times New Roman" w:cs="Times New Roman"/>
+          <w:sz w:val="24"/>
+          <w:szCs w:val="24"/>
+        </w:rPr>
+      </w:pPr>
+      <w:r>
+        <w:rPr>
+          <w:rFonts w:ascii="Times New Roman" w:hAnsi="Times New Roman" w:cs="Times New Roman"/>
+          <w:sz w:val="24"/>
+          <w:szCs w:val="24"/>
+        </w:rPr>
         <w:br w:type="page"/>
       </w:r>
     </w:p>
@@ -8038,7 +7127,7 @@
       <w:pPr>
         <w:keepNext/>
         <w:spacing w:line="360" w:lineRule="auto"/>
-        <w:jc w:val="both"/>
+        <w:jc w:val="center"/>
         <w:rPr>
           <w:rFonts w:ascii="Times New Roman" w:hAnsi="Times New Roman" w:cs="Times New Roman"/>
         </w:rPr>
@@ -8276,25 +7365,7 @@
           <w:sz w:val="24"/>
           <w:szCs w:val="24"/>
         </w:rPr>
-        <w:t xml:space="preserve">A social network of a karate club was studied by Wayne W. Zachary. The network became a popular example of community structure in networks after its use by Michelle Girvan and Mark Newman. It captures 34 members of a karate club, documenting links between pairs of members who interacted outside the club. During the study a conflict arose between the administrator and instructor, which led to the split of the club into two. Half of the members formed a new club around the instructor; members from the other part found a new instructor or gave up karate. Based on collected data Zachary correctly assigned all but one member of the club to the groups they </w:t>
-      </w:r>
-      <w:proofErr w:type="gramStart"/>
-      <w:r>
-        <w:rPr>
-          <w:rFonts w:ascii="Times New Roman" w:hAnsi="Times New Roman" w:cs="Times New Roman"/>
-          <w:sz w:val="24"/>
-          <w:szCs w:val="24"/>
-        </w:rPr>
-        <w:t>actually joined</w:t>
-      </w:r>
-      <w:proofErr w:type="gramEnd"/>
-      <w:r>
-        <w:rPr>
-          <w:rFonts w:ascii="Times New Roman" w:hAnsi="Times New Roman" w:cs="Times New Roman"/>
-          <w:sz w:val="24"/>
-          <w:szCs w:val="24"/>
-        </w:rPr>
-        <w:t xml:space="preserve"> after the split. The coloring of the graph represents the two new community.</w:t>
+        <w:t>A social network of a karate club was studied by Wayne W. Zachary. The network became a popular example of community structure in networks after its use by Michelle Girvan and Mark Newman. It captures 34 members of a karate club, documenting links between pairs of members who interacted outside the club. During the study a conflict arose between the administrator and instructor, which led to the split of the club into two. Half of the members formed a new club around the instructor; members from the other part found a new instructor or gave up karate. Based on collected data Zachary correctly assigned all but one member of the club to the groups they actually joined after the split. The coloring of the graph represents the two new community.</w:t>
       </w:r>
       <w:r>
         <w:rPr>
@@ -8521,7 +7592,7 @@
       <w:bookmarkStart w:id="13" w:name="_Toc101474769"/>
       <w:r>
         <w:lastRenderedPageBreak/>
-        <w:t>Transaction:</w:t>
+        <w:t>Transaction</w:t>
       </w:r>
       <w:bookmarkEnd w:id="13"/>
     </w:p>
@@ -8988,10 +8059,9 @@
           <w:rFonts w:ascii="Times New Roman" w:hAnsi="Times New Roman" w:cs="Times New Roman"/>
           <w:noProof/>
         </w:rPr>
-        <w:lastRenderedPageBreak/>
         <w:drawing>
-          <wp:inline distT="0" distB="0" distL="0" distR="0" wp14:anchorId="255A1258" wp14:editId="2842F0E8">
-            <wp:extent cx="5760720" cy="3048635"/>
+          <wp:inline distT="0" distB="0" distL="0" distR="0" wp14:anchorId="255A1258" wp14:editId="2C964B42">
+            <wp:extent cx="5400000" cy="2858400"/>
             <wp:effectExtent l="0" t="0" r="0" b="0"/>
             <wp:docPr id="19" name="Kép 19"/>
             <wp:cNvGraphicFramePr>
@@ -9013,7 +8083,7 @@
                   <pic:spPr>
                     <a:xfrm>
                       <a:off x="0" y="0"/>
-                      <a:ext cx="5760720" cy="3048635"/>
+                      <a:ext cx="5400000" cy="2858400"/>
                     </a:xfrm>
                     <a:prstGeom prst="rect">
                       <a:avLst/>
@@ -9120,17 +8190,6 @@
     </w:p>
     <w:p>
       <w:pPr>
-        <w:spacing w:line="360" w:lineRule="auto"/>
-        <w:jc w:val="both"/>
-        <w:rPr>
-          <w:rFonts w:ascii="Times New Roman" w:hAnsi="Times New Roman" w:cs="Times New Roman"/>
-          <w:sz w:val="24"/>
-          <w:szCs w:val="24"/>
-        </w:rPr>
-      </w:pPr>
-    </w:p>
-    <w:p>
-      <w:pPr>
         <w:pStyle w:val="Cmsor3"/>
         <w:spacing w:line="360" w:lineRule="auto"/>
         <w:rPr>
@@ -9142,6 +8201,7 @@
         <w:rPr>
           <w:rFonts w:cs="Times New Roman"/>
         </w:rPr>
+        <w:lastRenderedPageBreak/>
         <w:t>Word-Graph</w:t>
       </w:r>
       <w:bookmarkEnd w:id="15"/>
@@ -9156,35 +8216,56 @@
           <w:szCs w:val="24"/>
         </w:rPr>
       </w:pPr>
-    </w:p>
-    <w:p>
-      <w:pPr>
-        <w:spacing w:line="360" w:lineRule="auto"/>
-        <w:jc w:val="both"/>
-        <w:rPr>
-          <w:rFonts w:ascii="Times New Roman" w:hAnsi="Times New Roman" w:cs="Times New Roman"/>
-          <w:sz w:val="24"/>
-          <w:szCs w:val="24"/>
-        </w:rPr>
-      </w:pPr>
-    </w:p>
-    <w:p>
-      <w:pPr>
-        <w:spacing w:line="360" w:lineRule="auto"/>
-        <w:rPr>
-          <w:rFonts w:ascii="Times New Roman" w:hAnsi="Times New Roman" w:cs="Times New Roman"/>
-          <w:sz w:val="24"/>
-          <w:szCs w:val="24"/>
-        </w:rPr>
-      </w:pPr>
-      <w:r>
-        <w:rPr>
-          <w:rFonts w:ascii="Times New Roman" w:hAnsi="Times New Roman" w:cs="Times New Roman"/>
-          <w:sz w:val="24"/>
-          <w:szCs w:val="24"/>
-        </w:rPr>
-        <w:br w:type="page"/>
-      </w:r>
+      <w:r>
+        <w:rPr>
+          <w:rFonts w:ascii="Times New Roman" w:hAnsi="Times New Roman" w:cs="Times New Roman"/>
+          <w:sz w:val="24"/>
+          <w:szCs w:val="24"/>
+        </w:rPr>
+        <w:t>The graph based on a word association game: People have been asked what comes to mind about the given words.</w:t>
+      </w:r>
+      <w:r>
+        <w:rPr>
+          <w:rFonts w:ascii="Times New Roman" w:hAnsi="Times New Roman" w:cs="Times New Roman"/>
+          <w:sz w:val="24"/>
+          <w:szCs w:val="24"/>
+        </w:rPr>
+        <w:t xml:space="preserve"> It is a fairly large graph with a wide range of network structures. It is similar to random graphs, however both social and transaction</w:t>
+      </w:r>
+      <w:r>
+        <w:rPr>
+          <w:rFonts w:ascii="Times New Roman" w:hAnsi="Times New Roman" w:cs="Times New Roman"/>
+          <w:sz w:val="24"/>
+          <w:szCs w:val="24"/>
+        </w:rPr>
+        <w:t xml:space="preserve"> patterns</w:t>
+      </w:r>
+      <w:r>
+        <w:rPr>
+          <w:rFonts w:ascii="Times New Roman" w:hAnsi="Times New Roman" w:cs="Times New Roman"/>
+          <w:sz w:val="24"/>
+          <w:szCs w:val="24"/>
+        </w:rPr>
+        <w:t xml:space="preserve"> can be detected while observing the </w:t>
+      </w:r>
+      <w:r>
+        <w:rPr>
+          <w:rFonts w:ascii="Times New Roman" w:hAnsi="Times New Roman" w:cs="Times New Roman"/>
+          <w:sz w:val="24"/>
+          <w:szCs w:val="24"/>
+        </w:rPr>
+        <w:t>structures of inner layers.</w:t>
+      </w:r>
+    </w:p>
+    <w:p>
+      <w:pPr>
+        <w:spacing w:line="360" w:lineRule="auto"/>
+        <w:rPr>
+          <w:rFonts w:ascii="Times New Roman" w:hAnsi="Times New Roman" w:cs="Times New Roman"/>
+          <w:sz w:val="24"/>
+          <w:szCs w:val="24"/>
+        </w:rPr>
+      </w:pPr>
     </w:p>
     <w:p>
       <w:pPr>
@@ -9199,7 +8280,6 @@
         <w:rPr>
           <w:rFonts w:cs="Times New Roman"/>
         </w:rPr>
-        <w:lastRenderedPageBreak/>
         <w:t>Algorithms</w:t>
       </w:r>
       <w:r>
@@ -9298,74 +8378,55 @@
       <w:r>
         <w:t xml:space="preserve">Figure </w:t>
       </w:r>
-      <w:r>
-        <w:fldChar w:fldCharType="begin"/>
-      </w:r>
-      <w:r>
-        <w:instrText xml:space="preserve"> STYLEREF 1 \s </w:instrText>
-      </w:r>
-      <w:r>
-        <w:fldChar w:fldCharType="separate"/>
-      </w:r>
-      <w:r>
-        <w:rPr>
-          <w:noProof/>
-        </w:rPr>
-        <w:t>5</w:t>
-      </w:r>
-      <w:r>
-        <w:fldChar w:fldCharType="end"/>
-      </w:r>
+      <w:fldSimple w:instr=" STYLEREF 1 \s ">
+        <w:r>
+          <w:rPr>
+            <w:noProof/>
+          </w:rPr>
+          <w:t>5</w:t>
+        </w:r>
+      </w:fldSimple>
       <w:r>
         <w:t>.</w:t>
       </w:r>
-      <w:r>
-        <w:fldChar w:fldCharType="begin"/>
-      </w:r>
-      <w:r>
-        <w:instrText xml:space="preserve"> SEQ Figure \* ARABIC \s 1 </w:instrText>
-      </w:r>
-      <w:r>
-        <w:fldChar w:fldCharType="separate"/>
-      </w:r>
-      <w:r>
-        <w:rPr>
-          <w:noProof/>
-        </w:rPr>
-        <w:t>1</w:t>
-      </w:r>
-      <w:r>
-        <w:fldChar w:fldCharType="end"/>
-      </w:r>
-      <w:r>
-        <w:t xml:space="preserve"> NG communities in </w:t>
-      </w:r>
-      <w:proofErr w:type="spellStart"/>
-      <w:r>
-        <w:t>zachary</w:t>
-      </w:r>
-      <w:proofErr w:type="spellEnd"/>
-      <w:r>
-        <w:t>-graph</w:t>
-      </w:r>
-    </w:p>
-    <w:p>
-      <w:pPr>
-        <w:spacing w:line="360" w:lineRule="auto"/>
-        <w:jc w:val="both"/>
-        <w:rPr>
-          <w:rFonts w:ascii="Times New Roman" w:hAnsi="Times New Roman" w:cs="Times New Roman"/>
-          <w:sz w:val="24"/>
-          <w:szCs w:val="24"/>
-        </w:rPr>
-      </w:pPr>
-      <w:r>
-        <w:rPr>
-          <w:rFonts w:ascii="Times New Roman" w:hAnsi="Times New Roman" w:cs="Times New Roman"/>
-          <w:sz w:val="24"/>
-          <w:szCs w:val="24"/>
-        </w:rPr>
-        <w:t xml:space="preserve">The Girvan-Newman algorithm for the detection and analysis of community structure relies on the iterative elimination of edges that have the highest number of shortest paths between nodes passing through them. By removing edges from the graph one-by-one, the network breaks down into smaller pieces, so-called communities. The algorithm was introduced by Michelle Girvan and Mark Newman. The idea was to find which edges in a network occur most frequently between other pairs of nodes by finding edges betweenness centrality. The edges joining communities are then expected to have a high edge betweenness. The underlying community structure of the network will be much more fine-grained once the edges with the highest betweenness are eliminated which means that communities will be much easier to spot. </w:t>
+      <w:fldSimple w:instr=" SEQ Figure \* ARABIC \s 1 ">
+        <w:r>
+          <w:rPr>
+            <w:noProof/>
+          </w:rPr>
+          <w:t>1</w:t>
+        </w:r>
+      </w:fldSimple>
+      <w:r>
+        <w:t xml:space="preserve"> NG communities in zachary-graph</w:t>
+      </w:r>
+    </w:p>
+    <w:p>
+      <w:pPr>
+        <w:spacing w:line="360" w:lineRule="auto"/>
+        <w:jc w:val="both"/>
+        <w:rPr>
+          <w:rFonts w:ascii="Times New Roman" w:hAnsi="Times New Roman" w:cs="Times New Roman"/>
+          <w:sz w:val="24"/>
+          <w:szCs w:val="24"/>
+        </w:rPr>
+      </w:pPr>
+      <w:r>
+        <w:rPr>
+          <w:rFonts w:ascii="Times New Roman" w:hAnsi="Times New Roman" w:cs="Times New Roman"/>
+          <w:sz w:val="24"/>
+          <w:szCs w:val="24"/>
+        </w:rPr>
+        <w:t xml:space="preserve">The Girvan-Newman algorithm for the detection and analysis of community structure relies on the iterative elimination of edges that have the highest number of shortest paths between nodes passing through them. By removing edges from the graph one-by-one, the network breaks down into smaller pieces, so-called communities. The algorithm was introduced by Michelle Girvan and Mark Newman. The idea was to find which edges in a network occur most frequently between other pairs of nodes by finding edges betweenness centrality. The edges joining communities are then expected to have a high edge betweenness. The underlying community </w:t>
+      </w:r>
+      <w:r>
+        <w:rPr>
+          <w:rFonts w:ascii="Times New Roman" w:hAnsi="Times New Roman" w:cs="Times New Roman"/>
+          <w:sz w:val="24"/>
+          <w:szCs w:val="24"/>
+        </w:rPr>
+        <w:lastRenderedPageBreak/>
+        <w:t xml:space="preserve">structure of the network will be much more fine-grained once the edges with the highest betweenness are eliminated which means that communities will be much easier to spot. </w:t>
       </w:r>
     </w:p>
     <w:p>
@@ -9485,25 +8546,6 @@
     </w:p>
     <w:p>
       <w:pPr>
-        <w:spacing w:line="360" w:lineRule="auto"/>
-        <w:rPr>
-          <w:rFonts w:ascii="Times New Roman" w:hAnsi="Times New Roman" w:cs="Times New Roman"/>
-          <w:sz w:val="24"/>
-          <w:szCs w:val="24"/>
-        </w:rPr>
-      </w:pPr>
-      <w:r>
-        <w:rPr>
-          <w:rFonts w:ascii="Times New Roman" w:hAnsi="Times New Roman" w:cs="Times New Roman"/>
-          <w:sz w:val="24"/>
-          <w:szCs w:val="24"/>
-        </w:rPr>
-        <w:lastRenderedPageBreak/>
-        <w:br w:type="page"/>
-      </w:r>
-    </w:p>
-    <w:p>
-      <w:pPr>
         <w:pStyle w:val="Cmsor3"/>
         <w:spacing w:line="360" w:lineRule="auto"/>
         <w:rPr>
@@ -9515,7 +8557,6 @@
         <w:rPr>
           <w:rFonts w:cs="Times New Roman"/>
         </w:rPr>
-        <w:lastRenderedPageBreak/>
         <w:t>Maximized modularity</w:t>
       </w:r>
       <w:bookmarkEnd w:id="19"/>
@@ -9589,92 +8630,46 @@
       <w:r>
         <w:t xml:space="preserve">Figure </w:t>
       </w:r>
-      <w:r>
-        <w:fldChar w:fldCharType="begin"/>
-      </w:r>
-      <w:r>
-        <w:instrText xml:space="preserve"> STYLEREF 1 \s </w:instrText>
-      </w:r>
-      <w:r>
-        <w:fldChar w:fldCharType="separate"/>
-      </w:r>
-      <w:r>
-        <w:rPr>
-          <w:noProof/>
-        </w:rPr>
-        <w:t>5</w:t>
-      </w:r>
-      <w:r>
-        <w:fldChar w:fldCharType="end"/>
-      </w:r>
+      <w:fldSimple w:instr=" STYLEREF 1 \s ">
+        <w:r>
+          <w:rPr>
+            <w:noProof/>
+          </w:rPr>
+          <w:t>5</w:t>
+        </w:r>
+      </w:fldSimple>
       <w:r>
         <w:t>.</w:t>
       </w:r>
-      <w:r>
-        <w:fldChar w:fldCharType="begin"/>
-      </w:r>
-      <w:r>
-        <w:instrText xml:space="preserve"> SEQ Figure \* ARABIC \s 1 </w:instrText>
-      </w:r>
-      <w:r>
-        <w:fldChar w:fldCharType="separate"/>
-      </w:r>
-      <w:r>
-        <w:rPr>
-          <w:noProof/>
-        </w:rPr>
-        <w:t>2</w:t>
-      </w:r>
-      <w:r>
-        <w:fldChar w:fldCharType="end"/>
-      </w:r>
-      <w:r>
-        <w:t xml:space="preserve"> Maximized modularity in </w:t>
-      </w:r>
-      <w:proofErr w:type="spellStart"/>
-      <w:r>
-        <w:t>zachary</w:t>
-      </w:r>
-      <w:proofErr w:type="spellEnd"/>
-      <w:r>
-        <w:t>-graph</w:t>
-      </w:r>
-    </w:p>
-    <w:p>
-      <w:pPr>
-        <w:spacing w:line="360" w:lineRule="auto"/>
-        <w:jc w:val="both"/>
-        <w:rPr>
-          <w:rFonts w:ascii="Times New Roman" w:hAnsi="Times New Roman" w:cs="Times New Roman"/>
-          <w:sz w:val="24"/>
-          <w:szCs w:val="24"/>
-        </w:rPr>
-      </w:pPr>
-      <w:r>
-        <w:rPr>
-          <w:rFonts w:ascii="Times New Roman" w:hAnsi="Times New Roman" w:cs="Times New Roman"/>
-          <w:sz w:val="24"/>
-          <w:szCs w:val="24"/>
-        </w:rPr>
-        <w:t xml:space="preserve">This algorithm finds communities in graph using </w:t>
-      </w:r>
-      <w:proofErr w:type="spellStart"/>
-      <w:r>
-        <w:rPr>
-          <w:rFonts w:ascii="Times New Roman" w:hAnsi="Times New Roman" w:cs="Times New Roman"/>
-          <w:sz w:val="24"/>
-          <w:szCs w:val="24"/>
-        </w:rPr>
-        <w:t>Clauset</w:t>
-      </w:r>
-      <w:proofErr w:type="spellEnd"/>
-      <w:r>
-        <w:rPr>
-          <w:rFonts w:ascii="Times New Roman" w:hAnsi="Times New Roman" w:cs="Times New Roman"/>
-          <w:sz w:val="24"/>
-          <w:szCs w:val="24"/>
-        </w:rPr>
-        <w:t>-Newman-Moore greedy modularity maximization. This method currently does not consider edge weights. Greedy modularity maximization begins with each node in its own community and joins the pair of communities that most increases modularity until no such pair exists.</w:t>
+      <w:fldSimple w:instr=" SEQ Figure \* ARABIC \s 1 ">
+        <w:r>
+          <w:rPr>
+            <w:noProof/>
+          </w:rPr>
+          <w:t>2</w:t>
+        </w:r>
+      </w:fldSimple>
+      <w:r>
+        <w:t xml:space="preserve"> Maximized modularity in zachary-graph</w:t>
+      </w:r>
+    </w:p>
+    <w:p>
+      <w:pPr>
+        <w:spacing w:line="360" w:lineRule="auto"/>
+        <w:jc w:val="both"/>
+        <w:rPr>
+          <w:rFonts w:ascii="Times New Roman" w:hAnsi="Times New Roman" w:cs="Times New Roman"/>
+          <w:sz w:val="24"/>
+          <w:szCs w:val="24"/>
+        </w:rPr>
+      </w:pPr>
+      <w:r>
+        <w:rPr>
+          <w:rFonts w:ascii="Times New Roman" w:hAnsi="Times New Roman" w:cs="Times New Roman"/>
+          <w:sz w:val="24"/>
+          <w:szCs w:val="24"/>
+        </w:rPr>
+        <w:t>This algorithm finds communities in graph using Clauset-Newman-Moore greedy modularity maximization. This method currently does not consider edge weights. Greedy modularity maximization begins with each node in its own community and joins the pair of communities that most increases modularity until no such pair exists.</w:t>
       </w:r>
     </w:p>
     <w:p>
@@ -9728,54 +8723,12 @@
           <w:szCs w:val="24"/>
         </w:rPr>
       </w:pPr>
-    </w:p>
-    <w:p>
-      <w:pPr>
-        <w:spacing w:line="360" w:lineRule="auto"/>
-        <w:jc w:val="both"/>
-        <w:rPr>
-          <w:rFonts w:ascii="Times New Roman" w:hAnsi="Times New Roman" w:cs="Times New Roman"/>
-          <w:sz w:val="24"/>
-          <w:szCs w:val="24"/>
-        </w:rPr>
-      </w:pPr>
-    </w:p>
-    <w:p>
-      <w:pPr>
-        <w:spacing w:line="360" w:lineRule="auto"/>
-        <w:jc w:val="both"/>
-        <w:rPr>
-          <w:rFonts w:ascii="Times New Roman" w:hAnsi="Times New Roman" w:cs="Times New Roman"/>
-          <w:sz w:val="24"/>
-          <w:szCs w:val="24"/>
-        </w:rPr>
-      </w:pPr>
-      <w:r>
-        <w:rPr>
-          <w:rFonts w:ascii="Times New Roman" w:hAnsi="Times New Roman" w:cs="Times New Roman"/>
-          <w:sz w:val="24"/>
-          <w:szCs w:val="24"/>
-        </w:rPr>
-        <w:br w:type="page"/>
-      </w:r>
-    </w:p>
-    <w:p>
-      <w:pPr>
-        <w:spacing w:line="360" w:lineRule="auto"/>
-        <w:jc w:val="both"/>
-        <w:rPr>
-          <w:rFonts w:ascii="Times New Roman" w:hAnsi="Times New Roman" w:cs="Times New Roman"/>
-          <w:sz w:val="24"/>
-          <w:szCs w:val="24"/>
-        </w:rPr>
-      </w:pPr>
-      <w:r>
-        <w:rPr>
-          <w:rFonts w:ascii="Times New Roman" w:hAnsi="Times New Roman" w:cs="Times New Roman"/>
-          <w:sz w:val="24"/>
-          <w:szCs w:val="24"/>
-        </w:rPr>
-        <w:lastRenderedPageBreak/>
+      <w:r>
+        <w:rPr>
+          <w:rFonts w:ascii="Times New Roman" w:hAnsi="Times New Roman" w:cs="Times New Roman"/>
+          <w:sz w:val="24"/>
+          <w:szCs w:val="24"/>
+        </w:rPr>
         <w:t>Modularity</w:t>
       </w:r>
     </w:p>
@@ -10672,98 +9625,26 @@
           <w:sz w:val="24"/>
           <w:szCs w:val="24"/>
         </w:rPr>
-        <w:t xml:space="preserve">The resolution parameter sets an arbitrary </w:t>
-      </w:r>
-      <w:proofErr w:type="spellStart"/>
-      <w:r>
-        <w:rPr>
-          <w:rFonts w:ascii="Times New Roman" w:eastAsiaTheme="minorEastAsia" w:hAnsi="Times New Roman" w:cs="Times New Roman"/>
-          <w:sz w:val="24"/>
-          <w:szCs w:val="24"/>
-        </w:rPr>
-        <w:t>tradeoff</w:t>
-      </w:r>
-      <w:proofErr w:type="spellEnd"/>
-      <w:r>
-        <w:rPr>
-          <w:rFonts w:ascii="Times New Roman" w:eastAsiaTheme="minorEastAsia" w:hAnsi="Times New Roman" w:cs="Times New Roman"/>
-          <w:sz w:val="24"/>
-          <w:szCs w:val="24"/>
-        </w:rPr>
-        <w:t xml:space="preserve"> between intra-group edges and inter-group edges. More complex grouping patterns can be discovered by </w:t>
-      </w:r>
-      <w:proofErr w:type="spellStart"/>
-      <w:r>
-        <w:rPr>
-          <w:rFonts w:ascii="Times New Roman" w:eastAsiaTheme="minorEastAsia" w:hAnsi="Times New Roman" w:cs="Times New Roman"/>
-          <w:sz w:val="24"/>
-          <w:szCs w:val="24"/>
-        </w:rPr>
-        <w:t>analyzing</w:t>
-      </w:r>
-      <w:proofErr w:type="spellEnd"/>
-      <w:r>
-        <w:rPr>
-          <w:rFonts w:ascii="Times New Roman" w:eastAsiaTheme="minorEastAsia" w:hAnsi="Times New Roman" w:cs="Times New Roman"/>
-          <w:sz w:val="24"/>
-          <w:szCs w:val="24"/>
-        </w:rPr>
-        <w:t xml:space="preserve"> the same network with multiple values of gamma and then combining the results [13]. That said, it is very common to simply use gamma=1. More on the choice of gamma is in [14].</w:t>
-      </w:r>
-    </w:p>
-    <w:p>
-      <w:pPr>
-        <w:spacing w:line="360" w:lineRule="auto"/>
-        <w:jc w:val="both"/>
-        <w:rPr>
-          <w:rFonts w:ascii="Times New Roman" w:hAnsi="Times New Roman" w:cs="Times New Roman"/>
-          <w:sz w:val="24"/>
-          <w:szCs w:val="24"/>
-        </w:rPr>
-      </w:pPr>
-      <w:r>
-        <w:rPr>
-          <w:rFonts w:ascii="Times New Roman" w:hAnsi="Times New Roman" w:cs="Times New Roman"/>
-          <w:sz w:val="24"/>
-          <w:szCs w:val="24"/>
-        </w:rPr>
-        <w:t xml:space="preserve">This NetworkX version has been used in the community detector repository. The parameters are the following: G represent the NetworkX graph. Communities are a list or </w:t>
-      </w:r>
-      <w:proofErr w:type="spellStart"/>
-      <w:r>
-        <w:rPr>
-          <w:rFonts w:ascii="Times New Roman" w:hAnsi="Times New Roman" w:cs="Times New Roman"/>
-          <w:sz w:val="24"/>
-          <w:szCs w:val="24"/>
-        </w:rPr>
-        <w:t>iterable</w:t>
-      </w:r>
-      <w:proofErr w:type="spellEnd"/>
-      <w:r>
-        <w:rPr>
-          <w:rFonts w:ascii="Times New Roman" w:hAnsi="Times New Roman" w:cs="Times New Roman"/>
-          <w:sz w:val="24"/>
-          <w:szCs w:val="24"/>
-        </w:rPr>
-        <w:t xml:space="preserve"> of set of nodes. These node sets must represent a partition of G’s nodes. Weight is an edge attribute that holds the numerical value used as a weight. It is an optional parameter, if the value is None or an edge does not have that attribute, then that edge has weight 1. Resolution is an optional parameter as well. If resolution is less than 1, modularity </w:t>
-      </w:r>
-      <w:proofErr w:type="spellStart"/>
-      <w:r>
-        <w:rPr>
-          <w:rFonts w:ascii="Times New Roman" w:hAnsi="Times New Roman" w:cs="Times New Roman"/>
-          <w:sz w:val="24"/>
-          <w:szCs w:val="24"/>
-        </w:rPr>
-        <w:t>favors</w:t>
-      </w:r>
-      <w:proofErr w:type="spellEnd"/>
-      <w:r>
-        <w:rPr>
-          <w:rFonts w:ascii="Times New Roman" w:hAnsi="Times New Roman" w:cs="Times New Roman"/>
-          <w:sz w:val="24"/>
-          <w:szCs w:val="24"/>
-        </w:rPr>
-        <w:t xml:space="preserve"> larger communities. Greater </w:t>
+        <w:t>The resolution parameter sets an arbitrary tradeoff between intra-group edges and inter-group edges. More complex grouping patterns can be discovered by analyzing the same network with multiple values of gamma and then combining the results [13]. That said, it is very common to simply use gamma=1. More on the choice of gamma is in [14].</w:t>
+      </w:r>
+    </w:p>
+    <w:p>
+      <w:pPr>
+        <w:spacing w:line="360" w:lineRule="auto"/>
+        <w:jc w:val="both"/>
+        <w:rPr>
+          <w:rFonts w:ascii="Times New Roman" w:hAnsi="Times New Roman" w:cs="Times New Roman"/>
+          <w:sz w:val="24"/>
+          <w:szCs w:val="24"/>
+        </w:rPr>
+      </w:pPr>
+      <w:r>
+        <w:rPr>
+          <w:rFonts w:ascii="Times New Roman" w:hAnsi="Times New Roman" w:cs="Times New Roman"/>
+          <w:sz w:val="24"/>
+          <w:szCs w:val="24"/>
+        </w:rPr>
+        <w:t xml:space="preserve">This NetworkX version has been used in the community detector repository. The parameters are the following: G represent the NetworkX graph. Communities are a list or iterable of set of nodes. These node sets must represent a partition of G’s nodes. Weight is an edge attribute that </w:t>
       </w:r>
       <w:r>
         <w:rPr>
@@ -10772,98 +9653,26 @@
           <w:szCs w:val="24"/>
         </w:rPr>
         <w:lastRenderedPageBreak/>
-        <w:t xml:space="preserve">than 1 </w:t>
-      </w:r>
-      <w:proofErr w:type="spellStart"/>
-      <w:r>
-        <w:rPr>
-          <w:rFonts w:ascii="Times New Roman" w:hAnsi="Times New Roman" w:cs="Times New Roman"/>
-          <w:sz w:val="24"/>
-          <w:szCs w:val="24"/>
-        </w:rPr>
-        <w:t>favors</w:t>
-      </w:r>
-      <w:proofErr w:type="spellEnd"/>
-      <w:r>
-        <w:rPr>
-          <w:rFonts w:ascii="Times New Roman" w:hAnsi="Times New Roman" w:cs="Times New Roman"/>
-          <w:sz w:val="24"/>
-          <w:szCs w:val="24"/>
-        </w:rPr>
-        <w:t xml:space="preserve"> smaller </w:t>
-      </w:r>
-      <w:proofErr w:type="gramStart"/>
-      <w:r>
-        <w:rPr>
-          <w:rFonts w:ascii="Times New Roman" w:hAnsi="Times New Roman" w:cs="Times New Roman"/>
-          <w:sz w:val="24"/>
-          <w:szCs w:val="24"/>
-        </w:rPr>
-        <w:t>communities</w:t>
-      </w:r>
-      <w:proofErr w:type="gramEnd"/>
-      <w:r>
-        <w:rPr>
-          <w:rFonts w:ascii="Times New Roman" w:hAnsi="Times New Roman" w:cs="Times New Roman"/>
-          <w:sz w:val="24"/>
-          <w:szCs w:val="24"/>
-        </w:rPr>
-        <w:t xml:space="preserve">. The function returns Q, the modularity of the partition. In case of the communities are not a partition of G, the function raises </w:t>
-      </w:r>
-      <w:proofErr w:type="spellStart"/>
-      <w:r>
-        <w:rPr>
-          <w:rFonts w:ascii="Times New Roman" w:hAnsi="Times New Roman" w:cs="Times New Roman"/>
-          <w:sz w:val="24"/>
-          <w:szCs w:val="24"/>
-        </w:rPr>
-        <w:t>NotAPartition</w:t>
-      </w:r>
-      <w:proofErr w:type="spellEnd"/>
-      <w:r>
-        <w:rPr>
-          <w:rFonts w:ascii="Times New Roman" w:hAnsi="Times New Roman" w:cs="Times New Roman"/>
-          <w:sz w:val="24"/>
-          <w:szCs w:val="24"/>
-        </w:rPr>
-        <w:t xml:space="preserve"> exception.</w:t>
-      </w:r>
-    </w:p>
-    <w:p>
-      <w:pPr>
-        <w:spacing w:line="360" w:lineRule="auto"/>
-        <w:jc w:val="both"/>
-        <w:rPr>
-          <w:rFonts w:ascii="Times New Roman" w:hAnsi="Times New Roman" w:cs="Times New Roman"/>
-          <w:sz w:val="24"/>
-          <w:szCs w:val="24"/>
-        </w:rPr>
-      </w:pPr>
-      <w:r>
-        <w:rPr>
-          <w:rFonts w:ascii="Times New Roman" w:hAnsi="Times New Roman" w:cs="Times New Roman"/>
-          <w:sz w:val="24"/>
-          <w:szCs w:val="24"/>
-        </w:rPr>
-        <w:t xml:space="preserve">The second formula is the one </w:t>
-      </w:r>
-      <w:proofErr w:type="gramStart"/>
-      <w:r>
-        <w:rPr>
-          <w:rFonts w:ascii="Times New Roman" w:hAnsi="Times New Roman" w:cs="Times New Roman"/>
-          <w:sz w:val="24"/>
-          <w:szCs w:val="24"/>
-        </w:rPr>
-        <w:t>actually used</w:t>
-      </w:r>
-      <w:proofErr w:type="gramEnd"/>
-      <w:r>
-        <w:rPr>
-          <w:rFonts w:ascii="Times New Roman" w:hAnsi="Times New Roman" w:cs="Times New Roman"/>
-          <w:sz w:val="24"/>
-          <w:szCs w:val="24"/>
-        </w:rPr>
-        <w:t xml:space="preserve"> in calculation of the modularity. For directed graphs the second formula replaces </w:t>
+        <w:t>holds the numerical value used as a weight. It is an optional parameter, if the value is None or an edge does not have that attribute, then that edge has weight 1. Resolution is an optional parameter as well. If resolution is less than 1, modularity favors larger communities. Greater than 1 favors smaller communities. The function returns Q, the modularity of the partition. In case of the communities are not a partition of G, the function raises NotAPartition exception.</w:t>
+      </w:r>
+    </w:p>
+    <w:p>
+      <w:pPr>
+        <w:spacing w:line="360" w:lineRule="auto"/>
+        <w:jc w:val="both"/>
+        <w:rPr>
+          <w:rFonts w:ascii="Times New Roman" w:hAnsi="Times New Roman" w:cs="Times New Roman"/>
+          <w:sz w:val="24"/>
+          <w:szCs w:val="24"/>
+        </w:rPr>
+      </w:pPr>
+      <w:r>
+        <w:rPr>
+          <w:rFonts w:ascii="Times New Roman" w:hAnsi="Times New Roman" w:cs="Times New Roman"/>
+          <w:sz w:val="24"/>
+          <w:szCs w:val="24"/>
+        </w:rPr>
+        <w:t xml:space="preserve">The second formula is the one actually used in calculation of the modularity. For directed graphs the second formula replaces </w:t>
       </w:r>
       <m:oMath>
         <m:sSub>
@@ -11011,14 +9820,6 @@
           <w:szCs w:val="24"/>
         </w:rPr>
       </w:pPr>
-      <w:r>
-        <w:rPr>
-          <w:rFonts w:ascii="Times New Roman" w:hAnsi="Times New Roman" w:cs="Times New Roman"/>
-          <w:sz w:val="24"/>
-          <w:szCs w:val="24"/>
-        </w:rPr>
-        <w:br w:type="page"/>
-      </w:r>
     </w:p>
     <w:p>
       <w:pPr>
@@ -11033,141 +9834,112 @@
         <w:rPr>
           <w:rFonts w:cs="Times New Roman"/>
         </w:rPr>
+        <w:t>Cliques</w:t>
+      </w:r>
+      <w:bookmarkEnd w:id="20"/>
+    </w:p>
+    <w:p>
+      <w:pPr>
+        <w:spacing w:line="360" w:lineRule="auto"/>
+        <w:jc w:val="both"/>
+        <w:rPr>
+          <w:rFonts w:ascii="Times New Roman" w:hAnsi="Times New Roman" w:cs="Times New Roman"/>
+          <w:sz w:val="24"/>
+          <w:szCs w:val="24"/>
+        </w:rPr>
+      </w:pPr>
+      <w:r>
+        <w:rPr>
+          <w:rFonts w:ascii="Times New Roman" w:hAnsi="Times New Roman" w:cs="Times New Roman"/>
+          <w:sz w:val="24"/>
+          <w:szCs w:val="24"/>
+        </w:rPr>
+        <w:t>Clique problem</w:t>
+      </w:r>
+      <w:r>
+        <w:rPr>
+          <w:rFonts w:ascii="Times New Roman" w:hAnsi="Times New Roman" w:cs="Times New Roman"/>
+          <w:sz w:val="24"/>
+          <w:szCs w:val="24"/>
+        </w:rPr>
+        <w:t>.</w:t>
+      </w:r>
+    </w:p>
+    <w:p>
+      <w:pPr>
+        <w:spacing w:line="360" w:lineRule="auto"/>
+        <w:jc w:val="both"/>
+        <w:rPr>
+          <w:rFonts w:ascii="Times New Roman" w:hAnsi="Times New Roman" w:cs="Times New Roman"/>
+          <w:sz w:val="24"/>
+          <w:szCs w:val="24"/>
+        </w:rPr>
+      </w:pPr>
+      <w:r>
+        <w:rPr>
+          <w:rFonts w:ascii="Times New Roman" w:hAnsi="Times New Roman" w:cs="Times New Roman"/>
+          <w:sz w:val="24"/>
+          <w:szCs w:val="24"/>
+        </w:rPr>
+        <w:t>In computer science, the clique problem is the computational problem of finding cliques (subsets of vertices, all adjacent to each other, also called complete subgraphs) in a graph. It has several different formulations depending on which cliques, and what information about the cliques should be found. Common formulations of the clique problem include finding a maximum clique (a clique with the largest possible number of vertices), finding a maximum weight clique in a weighted graph, listing all maximal cliques (cliques that cannot be enlarged) and solving the decision problem of testing whether a graph contains a clique larger than a given size.</w:t>
+      </w:r>
+    </w:p>
+    <w:p>
+      <w:pPr>
+        <w:spacing w:line="360" w:lineRule="auto"/>
+        <w:jc w:val="both"/>
+        <w:rPr>
+          <w:rFonts w:ascii="Times New Roman" w:hAnsi="Times New Roman" w:cs="Times New Roman"/>
+          <w:sz w:val="24"/>
+          <w:szCs w:val="24"/>
+        </w:rPr>
+      </w:pPr>
+      <w:r>
+        <w:rPr>
+          <w:rFonts w:ascii="Times New Roman" w:hAnsi="Times New Roman" w:cs="Times New Roman"/>
+          <w:sz w:val="24"/>
+          <w:szCs w:val="24"/>
+        </w:rPr>
+        <w:t>The clique problem arises in the following real-world setting. Consider a social network, where the graph's vertices represent people, and the graph's edges represent mutual acquaintance. Then a clique represents a subset of people who all know each other, and algorithms for finding cliques can be used to discover these groups of mutual friends. Along with its applications in social networks, the clique problem also has many applications in bioinformatics, and computational chemistry.</w:t>
+      </w:r>
+    </w:p>
+    <w:p>
+      <w:pPr>
+        <w:spacing w:line="360" w:lineRule="auto"/>
+        <w:jc w:val="both"/>
+        <w:rPr>
+          <w:rFonts w:ascii="Times New Roman" w:hAnsi="Times New Roman" w:cs="Times New Roman"/>
+          <w:sz w:val="24"/>
+          <w:szCs w:val="24"/>
+        </w:rPr>
+      </w:pPr>
+      <w:r>
+        <w:rPr>
+          <w:rFonts w:ascii="Times New Roman" w:hAnsi="Times New Roman" w:cs="Times New Roman"/>
+          <w:sz w:val="24"/>
+          <w:szCs w:val="24"/>
+        </w:rPr>
+        <w:t>Most versions of the clique problem are hard. The clique decision problem is NP-complete (one of Karp's 21 NP-complete problems). The problem of finding the maximum clique is both fixed-parameter intractable and hard to approximate. Listing all maximal cliques may require exponential time as there exist graphs with exponentially many maximal cliques. Therefore, much of the theory about the clique problem is devoted to identifying special types of graphs that admit more efficient algorithms, or to establishing the computational difficulty of the general problem in various models of computation.</w:t>
+      </w:r>
+    </w:p>
+    <w:p>
+      <w:pPr>
+        <w:spacing w:line="360" w:lineRule="auto"/>
+        <w:jc w:val="both"/>
+        <w:rPr>
+          <w:rFonts w:ascii="Times New Roman" w:hAnsi="Times New Roman" w:cs="Times New Roman"/>
+          <w:sz w:val="24"/>
+          <w:szCs w:val="24"/>
+        </w:rPr>
+      </w:pPr>
+      <w:r>
+        <w:rPr>
+          <w:rFonts w:ascii="Times New Roman" w:hAnsi="Times New Roman" w:cs="Times New Roman"/>
+          <w:sz w:val="24"/>
+          <w:szCs w:val="24"/>
+        </w:rPr>
         <w:lastRenderedPageBreak/>
-        <w:t>Cliques</w:t>
-      </w:r>
-      <w:bookmarkEnd w:id="20"/>
-    </w:p>
-    <w:p>
-      <w:pPr>
-        <w:spacing w:line="360" w:lineRule="auto"/>
-        <w:jc w:val="both"/>
-        <w:rPr>
-          <w:rFonts w:ascii="Times New Roman" w:hAnsi="Times New Roman" w:cs="Times New Roman"/>
-          <w:sz w:val="24"/>
-          <w:szCs w:val="24"/>
-        </w:rPr>
-      </w:pPr>
-    </w:p>
-    <w:p>
-      <w:pPr>
-        <w:spacing w:line="360" w:lineRule="auto"/>
-        <w:jc w:val="both"/>
-        <w:rPr>
-          <w:rFonts w:ascii="Times New Roman" w:hAnsi="Times New Roman" w:cs="Times New Roman"/>
-          <w:sz w:val="24"/>
-          <w:szCs w:val="24"/>
-        </w:rPr>
-      </w:pPr>
-      <w:r>
-        <w:rPr>
-          <w:rFonts w:ascii="Times New Roman" w:hAnsi="Times New Roman" w:cs="Times New Roman"/>
-          <w:sz w:val="24"/>
-          <w:szCs w:val="24"/>
-        </w:rPr>
-        <w:t>Clique problem</w:t>
-      </w:r>
-      <w:r>
-        <w:rPr>
-          <w:rFonts w:ascii="Times New Roman" w:hAnsi="Times New Roman" w:cs="Times New Roman"/>
-          <w:sz w:val="24"/>
-          <w:szCs w:val="24"/>
-        </w:rPr>
-        <w:t>.</w:t>
-      </w:r>
-    </w:p>
-    <w:p>
-      <w:pPr>
-        <w:spacing w:line="360" w:lineRule="auto"/>
-        <w:jc w:val="both"/>
-        <w:rPr>
-          <w:rFonts w:ascii="Times New Roman" w:hAnsi="Times New Roman" w:cs="Times New Roman"/>
-          <w:sz w:val="24"/>
-          <w:szCs w:val="24"/>
-        </w:rPr>
-      </w:pPr>
-      <w:r>
-        <w:rPr>
-          <w:rFonts w:ascii="Times New Roman" w:hAnsi="Times New Roman" w:cs="Times New Roman"/>
-          <w:sz w:val="24"/>
-          <w:szCs w:val="24"/>
-        </w:rPr>
-        <w:t>In computer science, the clique problem is the computational problem of finding cliques (subsets of vertices, all adjacent to each other, also called complete subgraphs) in a graph. It has several different formulations depending on which cliques, and what information about the cliques should be found. Common formulations of the clique problem include finding a maximum clique (a clique with the largest possible number of vertices), finding a maximum weight clique in a weighted graph, listing all maximal cliques (cliques that cannot be enlarged) and solving the decision problem of testing whether a graph contains a clique larger than a given size.</w:t>
-      </w:r>
-    </w:p>
-    <w:p>
-      <w:pPr>
-        <w:spacing w:line="360" w:lineRule="auto"/>
-        <w:jc w:val="both"/>
-        <w:rPr>
-          <w:rFonts w:ascii="Times New Roman" w:hAnsi="Times New Roman" w:cs="Times New Roman"/>
-          <w:sz w:val="24"/>
-          <w:szCs w:val="24"/>
-        </w:rPr>
-      </w:pPr>
-      <w:r>
-        <w:rPr>
-          <w:rFonts w:ascii="Times New Roman" w:hAnsi="Times New Roman" w:cs="Times New Roman"/>
-          <w:sz w:val="24"/>
-          <w:szCs w:val="24"/>
-        </w:rPr>
-        <w:t>The clique problem arises in the following real-world setting. Consider a social network, where the graph's vertices represent people, and the graph's edges represent mutual acquaintance. Then a clique represents a subset of people who all know each other, and algorithms for finding cliques can be used to discover these groups of mutual friends. Along with its applications in social networks, the clique problem also has many applications in bioinformatics, and computational chemistry.</w:t>
-      </w:r>
-    </w:p>
-    <w:p>
-      <w:pPr>
-        <w:spacing w:line="360" w:lineRule="auto"/>
-        <w:jc w:val="both"/>
-        <w:rPr>
-          <w:rFonts w:ascii="Times New Roman" w:hAnsi="Times New Roman" w:cs="Times New Roman"/>
-          <w:sz w:val="24"/>
-          <w:szCs w:val="24"/>
-        </w:rPr>
-      </w:pPr>
-      <w:r>
-        <w:rPr>
-          <w:rFonts w:ascii="Times New Roman" w:hAnsi="Times New Roman" w:cs="Times New Roman"/>
-          <w:sz w:val="24"/>
-          <w:szCs w:val="24"/>
-        </w:rPr>
-        <w:t>Most versions of the clique problem are hard. The clique decision problem is NP-complete (one of Karp's 21 NP-complete problems). The problem of finding the maximum clique is both fixed-parameter intractable and hard to approximate. Listing all maximal cliques may require exponential time as there exist graphs with exponentially many maximal cliques. Therefore, much of the theory about the clique problem is devoted to identifying special types of graphs that admit more efficient algorithms, or to establishing the computational difficulty of the general problem in various models of computation.</w:t>
-      </w:r>
-    </w:p>
-    <w:p>
-      <w:pPr>
-        <w:spacing w:line="360" w:lineRule="auto"/>
-        <w:jc w:val="both"/>
-        <w:rPr>
-          <w:rFonts w:ascii="Times New Roman" w:hAnsi="Times New Roman" w:cs="Times New Roman"/>
-          <w:sz w:val="24"/>
-          <w:szCs w:val="24"/>
-        </w:rPr>
-      </w:pPr>
-      <w:r>
-        <w:rPr>
-          <w:rFonts w:ascii="Times New Roman" w:hAnsi="Times New Roman" w:cs="Times New Roman"/>
-          <w:sz w:val="24"/>
-          <w:szCs w:val="24"/>
-        </w:rPr>
-        <w:t xml:space="preserve">To find a maximum clique, one can systematically inspect all subsets, but this sort of brute-force search is too time-consuming to be practical for networks comprising more than a few dozen vertices. Although no polynomial time algorithm is known for this problem, more efficient algorithms than the brute-force search are known. For instance, the </w:t>
-      </w:r>
-      <w:proofErr w:type="spellStart"/>
-      <w:r>
-        <w:rPr>
-          <w:rFonts w:ascii="Times New Roman" w:hAnsi="Times New Roman" w:cs="Times New Roman"/>
-          <w:sz w:val="24"/>
-          <w:szCs w:val="24"/>
-        </w:rPr>
-        <w:t>Bron</w:t>
-      </w:r>
-      <w:proofErr w:type="spellEnd"/>
-      <w:r>
-        <w:rPr>
-          <w:rFonts w:ascii="Times New Roman" w:hAnsi="Times New Roman" w:cs="Times New Roman"/>
-          <w:sz w:val="24"/>
-          <w:szCs w:val="24"/>
-        </w:rPr>
-        <w:t>–Kerbosch algorithm can be used to list all maximal cliques in worst-case optimal time, and it is also possible to list them in polynomial time per clique.</w:t>
+        <w:t>To find a maximum clique, one can systematically inspect all subsets, but this sort of brute-force search is too time-consuming to be practical for networks comprising more than a few dozen vertices. Although no polynomial time algorithm is known for this problem, more efficient algorithms than the brute-force search are known. For instance, the Bron–Kerbosch algorithm can be used to list all maximal cliques in worst-case optimal time, and it is also possible to list them in polynomial time per clique.</w:t>
       </w:r>
       <w:r>
         <w:rPr>
@@ -11181,263 +9953,155 @@
     <w:p>
       <w:pPr>
         <w:spacing w:line="360" w:lineRule="auto"/>
-        <w:rPr>
-          <w:rFonts w:ascii="Times New Roman" w:hAnsi="Times New Roman" w:cs="Times New Roman"/>
-          <w:sz w:val="24"/>
-          <w:szCs w:val="24"/>
-        </w:rPr>
-      </w:pPr>
-      <w:r>
-        <w:rPr>
-          <w:rFonts w:ascii="Times New Roman" w:hAnsi="Times New Roman" w:cs="Times New Roman"/>
-          <w:sz w:val="24"/>
-          <w:szCs w:val="24"/>
-        </w:rPr>
-        <w:br w:type="page"/>
-      </w:r>
-    </w:p>
-    <w:p>
-      <w:pPr>
-        <w:spacing w:line="360" w:lineRule="auto"/>
-        <w:jc w:val="both"/>
-        <w:rPr>
-          <w:rFonts w:ascii="Times New Roman" w:hAnsi="Times New Roman" w:cs="Times New Roman"/>
-          <w:sz w:val="24"/>
-          <w:szCs w:val="24"/>
-        </w:rPr>
-      </w:pPr>
-      <w:r>
-        <w:rPr>
-          <w:rFonts w:ascii="Times New Roman" w:hAnsi="Times New Roman" w:cs="Times New Roman"/>
+        <w:jc w:val="both"/>
+        <w:rPr>
+          <w:rFonts w:ascii="Times New Roman" w:hAnsi="Times New Roman" w:cs="Times New Roman"/>
+          <w:sz w:val="24"/>
+          <w:szCs w:val="24"/>
+        </w:rPr>
+      </w:pPr>
+      <w:r>
+        <w:rPr>
+          <w:rFonts w:ascii="Times New Roman" w:hAnsi="Times New Roman" w:cs="Times New Roman"/>
+          <w:sz w:val="24"/>
+          <w:szCs w:val="24"/>
+        </w:rPr>
+        <w:t>Clique maximization:</w:t>
+      </w:r>
+    </w:p>
+    <w:p>
+      <w:pPr>
+        <w:spacing w:line="360" w:lineRule="auto"/>
+        <w:jc w:val="both"/>
+        <w:rPr>
+          <w:rFonts w:ascii="Times New Roman" w:hAnsi="Times New Roman" w:cs="Times New Roman"/>
+          <w:sz w:val="24"/>
+          <w:szCs w:val="24"/>
+        </w:rPr>
+      </w:pPr>
+      <w:r>
+        <w:rPr>
+          <w:rFonts w:ascii="Times New Roman" w:hAnsi="Times New Roman" w:cs="Times New Roman"/>
+          <w:sz w:val="24"/>
+          <w:szCs w:val="24"/>
+        </w:rPr>
+        <w:t>For each node n, a maximal clique for n is a largest complete subgraph containing n. The largest maximal clique is sometimes called the maximum clique.</w:t>
+      </w:r>
+    </w:p>
+    <w:p>
+      <w:pPr>
+        <w:spacing w:line="360" w:lineRule="auto"/>
+        <w:jc w:val="both"/>
+        <w:rPr>
+          <w:rFonts w:ascii="Times New Roman" w:hAnsi="Times New Roman" w:cs="Times New Roman"/>
+          <w:sz w:val="24"/>
+          <w:szCs w:val="24"/>
+        </w:rPr>
+      </w:pPr>
+      <w:r>
+        <w:rPr>
+          <w:rFonts w:ascii="Times New Roman" w:hAnsi="Times New Roman" w:cs="Times New Roman"/>
+          <w:sz w:val="24"/>
+          <w:szCs w:val="24"/>
+        </w:rPr>
+        <w:t>This function returns an iterator over cliques, each of which is a list of nodes. It is an iterative implementation, so should not suffer from recursion depth issues.</w:t>
+      </w:r>
+    </w:p>
+    <w:p>
+      <w:pPr>
+        <w:spacing w:line="360" w:lineRule="auto"/>
+        <w:jc w:val="both"/>
+        <w:rPr>
+          <w:rFonts w:ascii="Times New Roman" w:hAnsi="Times New Roman" w:cs="Times New Roman"/>
+          <w:sz w:val="24"/>
+          <w:szCs w:val="24"/>
+        </w:rPr>
+      </w:pPr>
+      <w:r>
+        <w:rPr>
+          <w:rFonts w:ascii="Times New Roman" w:hAnsi="Times New Roman" w:cs="Times New Roman"/>
+          <w:sz w:val="24"/>
+          <w:szCs w:val="24"/>
+        </w:rPr>
+        <w:t>This function accepts a list of nodes and only the maximal cliques containing all of these nodes are returned. It can considerably speed up the running time if some specific cliques are desired.</w:t>
+      </w:r>
+    </w:p>
+    <w:p>
+      <w:pPr>
+        <w:spacing w:line="360" w:lineRule="auto"/>
+        <w:jc w:val="both"/>
+        <w:rPr>
+          <w:rFonts w:ascii="Times New Roman" w:hAnsi="Times New Roman" w:cs="Times New Roman"/>
+          <w:sz w:val="24"/>
+          <w:szCs w:val="24"/>
+        </w:rPr>
+      </w:pPr>
+      <w:r>
+        <w:rPr>
+          <w:rFonts w:ascii="Times New Roman" w:hAnsi="Times New Roman" w:cs="Times New Roman"/>
+          <w:sz w:val="24"/>
+          <w:szCs w:val="24"/>
+        </w:rPr>
+        <w:t>A list output of the function find_cliques(G) has been used to obtain all maximal cliques. However, in the worst-case scenario, the length of this list can be exponential in the number of nodes in the graph. This function avoids storing all cliques in memory by only keeping current candidate node lists in memory during its search.</w:t>
+      </w:r>
+    </w:p>
+    <w:p>
+      <w:pPr>
+        <w:spacing w:line="360" w:lineRule="auto"/>
+        <w:jc w:val="both"/>
+        <w:rPr>
+          <w:rFonts w:ascii="Times New Roman" w:hAnsi="Times New Roman" w:cs="Times New Roman"/>
+          <w:sz w:val="24"/>
+          <w:szCs w:val="24"/>
+        </w:rPr>
+      </w:pPr>
+      <w:r>
+        <w:rPr>
+          <w:rFonts w:ascii="Times New Roman" w:hAnsi="Times New Roman" w:cs="Times New Roman"/>
+          <w:sz w:val="24"/>
+          <w:szCs w:val="24"/>
+        </w:rPr>
+        <w:t>This implementation is based on the algorithm published by Bron and Kerbosch (1973) [6], as adapted by Tomita, Tanaka and Takahashi (2006) [7] and discussed in Cazals and Karande (2008) [8].</w:t>
+      </w:r>
+    </w:p>
+    <w:p>
+      <w:pPr>
+        <w:spacing w:line="360" w:lineRule="auto"/>
+        <w:jc w:val="both"/>
+        <w:rPr>
+          <w:rFonts w:ascii="Times New Roman" w:hAnsi="Times New Roman" w:cs="Times New Roman"/>
+          <w:sz w:val="24"/>
+          <w:szCs w:val="24"/>
+        </w:rPr>
+      </w:pPr>
+      <w:r>
+        <w:rPr>
+          <w:rFonts w:ascii="Times New Roman" w:hAnsi="Times New Roman" w:cs="Times New Roman"/>
+          <w:sz w:val="24"/>
+          <w:szCs w:val="24"/>
+        </w:rPr>
+        <w:t>This algorithm ignores self-loops and parallel edges, since cliques are not conventionally defined with such edges.</w:t>
+      </w:r>
+    </w:p>
+    <w:p>
+      <w:pPr>
+        <w:keepNext/>
+        <w:spacing w:line="360" w:lineRule="auto"/>
+        <w:jc w:val="center"/>
+        <w:rPr>
+          <w:rFonts w:ascii="Times New Roman" w:hAnsi="Times New Roman" w:cs="Times New Roman"/>
+        </w:rPr>
+      </w:pPr>
+      <w:r>
+        <w:rPr>
+          <w:rFonts w:ascii="Times New Roman" w:hAnsi="Times New Roman" w:cs="Times New Roman"/>
+          <w:noProof/>
           <w:sz w:val="24"/>
           <w:szCs w:val="24"/>
         </w:rPr>
         <w:lastRenderedPageBreak/>
-        <w:t>Clique maximization:</w:t>
-      </w:r>
-    </w:p>
-    <w:p>
-      <w:pPr>
-        <w:spacing w:line="360" w:lineRule="auto"/>
-        <w:jc w:val="both"/>
-        <w:rPr>
-          <w:rFonts w:ascii="Times New Roman" w:hAnsi="Times New Roman" w:cs="Times New Roman"/>
-          <w:sz w:val="24"/>
-          <w:szCs w:val="24"/>
-        </w:rPr>
-      </w:pPr>
-      <w:r>
-        <w:rPr>
-          <w:rFonts w:ascii="Times New Roman" w:hAnsi="Times New Roman" w:cs="Times New Roman"/>
-          <w:sz w:val="24"/>
-          <w:szCs w:val="24"/>
-        </w:rPr>
-        <w:t>For each node n, a maximal clique for n is a largest complete subgraph containing n. The largest maximal clique is sometimes called the maximum clique.</w:t>
-      </w:r>
-    </w:p>
-    <w:p>
-      <w:pPr>
-        <w:spacing w:line="360" w:lineRule="auto"/>
-        <w:jc w:val="both"/>
-        <w:rPr>
-          <w:rFonts w:ascii="Times New Roman" w:hAnsi="Times New Roman" w:cs="Times New Roman"/>
-          <w:sz w:val="24"/>
-          <w:szCs w:val="24"/>
-        </w:rPr>
-      </w:pPr>
-      <w:r>
-        <w:rPr>
-          <w:rFonts w:ascii="Times New Roman" w:hAnsi="Times New Roman" w:cs="Times New Roman"/>
-          <w:sz w:val="24"/>
-          <w:szCs w:val="24"/>
-        </w:rPr>
-        <w:t>This function returns an iterator over cliques, each of which is a list of nodes. It is an iterative implementation, so should not suffer from recursion depth issues.</w:t>
-      </w:r>
-    </w:p>
-    <w:p>
-      <w:pPr>
-        <w:spacing w:line="360" w:lineRule="auto"/>
-        <w:jc w:val="both"/>
-        <w:rPr>
-          <w:rFonts w:ascii="Times New Roman" w:hAnsi="Times New Roman" w:cs="Times New Roman"/>
-          <w:sz w:val="24"/>
-          <w:szCs w:val="24"/>
-        </w:rPr>
-      </w:pPr>
-      <w:r>
-        <w:rPr>
-          <w:rFonts w:ascii="Times New Roman" w:hAnsi="Times New Roman" w:cs="Times New Roman"/>
-          <w:sz w:val="24"/>
-          <w:szCs w:val="24"/>
-        </w:rPr>
-        <w:t xml:space="preserve">This function accepts a list of nodes and only the maximal cliques containing </w:t>
-      </w:r>
-      <w:proofErr w:type="gramStart"/>
-      <w:r>
-        <w:rPr>
-          <w:rFonts w:ascii="Times New Roman" w:hAnsi="Times New Roman" w:cs="Times New Roman"/>
-          <w:sz w:val="24"/>
-          <w:szCs w:val="24"/>
-        </w:rPr>
-        <w:t>all of</w:t>
-      </w:r>
-      <w:proofErr w:type="gramEnd"/>
-      <w:r>
-        <w:rPr>
-          <w:rFonts w:ascii="Times New Roman" w:hAnsi="Times New Roman" w:cs="Times New Roman"/>
-          <w:sz w:val="24"/>
-          <w:szCs w:val="24"/>
-        </w:rPr>
-        <w:t xml:space="preserve"> these nodes are returned. It can considerably speed up the running time if some specific cliques are desired.</w:t>
-      </w:r>
-    </w:p>
-    <w:p>
-      <w:pPr>
-        <w:spacing w:line="360" w:lineRule="auto"/>
-        <w:jc w:val="both"/>
-        <w:rPr>
-          <w:rFonts w:ascii="Times New Roman" w:hAnsi="Times New Roman" w:cs="Times New Roman"/>
-          <w:sz w:val="24"/>
-          <w:szCs w:val="24"/>
-        </w:rPr>
-      </w:pPr>
-      <w:r>
-        <w:rPr>
-          <w:rFonts w:ascii="Times New Roman" w:hAnsi="Times New Roman" w:cs="Times New Roman"/>
-          <w:sz w:val="24"/>
-          <w:szCs w:val="24"/>
-        </w:rPr>
-        <w:t xml:space="preserve">A list output of the function </w:t>
-      </w:r>
-      <w:proofErr w:type="gramStart"/>
-      <w:r>
-        <w:rPr>
-          <w:rFonts w:ascii="Times New Roman" w:hAnsi="Times New Roman" w:cs="Times New Roman"/>
-          <w:sz w:val="24"/>
-          <w:szCs w:val="24"/>
-        </w:rPr>
-        <w:t>find</w:t>
-      </w:r>
-      <w:proofErr w:type="gramEnd"/>
-      <w:r>
-        <w:rPr>
-          <w:rFonts w:ascii="Times New Roman" w:hAnsi="Times New Roman" w:cs="Times New Roman"/>
-          <w:sz w:val="24"/>
-          <w:szCs w:val="24"/>
-        </w:rPr>
-        <w:t>_cliques(G) has been used to obtain all maximal cliques. However, in the worst-case scenario, the length of this list can be exponential in the number of nodes in the graph. This function avoids storing all cliques in memory by only keeping current candidate node lists in memory during its search.</w:t>
-      </w:r>
-    </w:p>
-    <w:p>
-      <w:pPr>
-        <w:spacing w:line="360" w:lineRule="auto"/>
-        <w:jc w:val="both"/>
-        <w:rPr>
-          <w:rFonts w:ascii="Times New Roman" w:hAnsi="Times New Roman" w:cs="Times New Roman"/>
-          <w:sz w:val="24"/>
-          <w:szCs w:val="24"/>
-        </w:rPr>
-      </w:pPr>
-      <w:r>
-        <w:rPr>
-          <w:rFonts w:ascii="Times New Roman" w:hAnsi="Times New Roman" w:cs="Times New Roman"/>
-          <w:sz w:val="24"/>
-          <w:szCs w:val="24"/>
-        </w:rPr>
-        <w:t xml:space="preserve">This implementation is based on the algorithm published by </w:t>
-      </w:r>
-      <w:proofErr w:type="spellStart"/>
-      <w:r>
-        <w:rPr>
-          <w:rFonts w:ascii="Times New Roman" w:hAnsi="Times New Roman" w:cs="Times New Roman"/>
-          <w:sz w:val="24"/>
-          <w:szCs w:val="24"/>
-        </w:rPr>
-        <w:t>Bron</w:t>
-      </w:r>
-      <w:proofErr w:type="spellEnd"/>
-      <w:r>
-        <w:rPr>
-          <w:rFonts w:ascii="Times New Roman" w:hAnsi="Times New Roman" w:cs="Times New Roman"/>
-          <w:sz w:val="24"/>
-          <w:szCs w:val="24"/>
-        </w:rPr>
-        <w:t xml:space="preserve"> and Kerbosch (1973) [6], as adapted by Tomita, Tanaka and Takahashi (2006) [7] and discussed in </w:t>
-      </w:r>
-      <w:proofErr w:type="spellStart"/>
-      <w:r>
-        <w:rPr>
-          <w:rFonts w:ascii="Times New Roman" w:hAnsi="Times New Roman" w:cs="Times New Roman"/>
-          <w:sz w:val="24"/>
-          <w:szCs w:val="24"/>
-        </w:rPr>
-        <w:t>Cazals</w:t>
-      </w:r>
-      <w:proofErr w:type="spellEnd"/>
-      <w:r>
-        <w:rPr>
-          <w:rFonts w:ascii="Times New Roman" w:hAnsi="Times New Roman" w:cs="Times New Roman"/>
-          <w:sz w:val="24"/>
-          <w:szCs w:val="24"/>
-        </w:rPr>
-        <w:t xml:space="preserve"> and </w:t>
-      </w:r>
-      <w:proofErr w:type="spellStart"/>
-      <w:r>
-        <w:rPr>
-          <w:rFonts w:ascii="Times New Roman" w:hAnsi="Times New Roman" w:cs="Times New Roman"/>
-          <w:sz w:val="24"/>
-          <w:szCs w:val="24"/>
-        </w:rPr>
-        <w:t>Karande</w:t>
-      </w:r>
-      <w:proofErr w:type="spellEnd"/>
-      <w:r>
-        <w:rPr>
-          <w:rFonts w:ascii="Times New Roman" w:hAnsi="Times New Roman" w:cs="Times New Roman"/>
-          <w:sz w:val="24"/>
-          <w:szCs w:val="24"/>
-        </w:rPr>
-        <w:t xml:space="preserve"> (2008) [8].</w:t>
-      </w:r>
-    </w:p>
-    <w:p>
-      <w:pPr>
-        <w:spacing w:line="360" w:lineRule="auto"/>
-        <w:jc w:val="both"/>
-        <w:rPr>
-          <w:rFonts w:ascii="Times New Roman" w:hAnsi="Times New Roman" w:cs="Times New Roman"/>
-          <w:sz w:val="24"/>
-          <w:szCs w:val="24"/>
-        </w:rPr>
-      </w:pPr>
-      <w:r>
-        <w:rPr>
-          <w:rFonts w:ascii="Times New Roman" w:hAnsi="Times New Roman" w:cs="Times New Roman"/>
-          <w:sz w:val="24"/>
-          <w:szCs w:val="24"/>
-        </w:rPr>
-        <w:t>This algorithm ignores self-loops and parallel edges, since cliques are not conventionally defined with such edges.</w:t>
-      </w:r>
-    </w:p>
-    <w:p>
-      <w:pPr>
-        <w:keepNext/>
-        <w:spacing w:line="360" w:lineRule="auto"/>
-        <w:jc w:val="both"/>
-        <w:rPr>
-          <w:rFonts w:ascii="Times New Roman" w:hAnsi="Times New Roman" w:cs="Times New Roman"/>
-        </w:rPr>
-      </w:pPr>
-      <w:r>
-        <w:rPr>
-          <w:rFonts w:ascii="Times New Roman" w:hAnsi="Times New Roman" w:cs="Times New Roman"/>
-          <w:noProof/>
-          <w:sz w:val="24"/>
-          <w:szCs w:val="24"/>
-        </w:rPr>
         <w:drawing>
-          <wp:inline distT="0" distB="0" distL="0" distR="0" wp14:anchorId="39613CE7" wp14:editId="626A2EB4">
+          <wp:inline distT="0" distB="0" distL="0" distR="0" wp14:anchorId="39613CE7" wp14:editId="4DCB2163">
             <wp:extent cx="5760720" cy="2876550"/>
             <wp:effectExtent l="0" t="0" r="0" b="0"/>
             <wp:docPr id="2" name="Kép 2"/>
@@ -11575,14 +10239,6 @@
           <w:szCs w:val="24"/>
         </w:rPr>
       </w:pPr>
-      <w:r>
-        <w:rPr>
-          <w:rFonts w:ascii="Times New Roman" w:hAnsi="Times New Roman" w:cs="Times New Roman"/>
-          <w:sz w:val="24"/>
-          <w:szCs w:val="24"/>
-        </w:rPr>
-        <w:br w:type="page"/>
-      </w:r>
     </w:p>
     <w:p>
       <w:pPr>
@@ -11590,58 +10246,58 @@
       </w:pPr>
       <w:bookmarkStart w:id="21" w:name="_Toc101474777"/>
       <w:r>
+        <w:t>Clustering algorithms on transaction networks</w:t>
+      </w:r>
+      <w:bookmarkEnd w:id="21"/>
+    </w:p>
+    <w:p>
+      <w:pPr>
+        <w:spacing w:line="360" w:lineRule="auto"/>
+        <w:rPr>
+          <w:rFonts w:ascii="Times New Roman" w:hAnsi="Times New Roman" w:cs="Times New Roman"/>
+        </w:rPr>
+      </w:pPr>
+    </w:p>
+    <w:p>
+      <w:pPr>
+        <w:pStyle w:val="Cmsor3"/>
+        <w:spacing w:line="360" w:lineRule="auto"/>
+        <w:rPr>
+          <w:rFonts w:cs="Times New Roman"/>
+        </w:rPr>
+      </w:pPr>
+      <w:bookmarkStart w:id="22" w:name="_Toc101474778"/>
+      <w:r>
+        <w:rPr>
+          <w:rFonts w:cs="Times New Roman"/>
+        </w:rPr>
+        <w:t>Markov-chain</w:t>
+      </w:r>
+      <w:bookmarkEnd w:id="22"/>
+    </w:p>
+    <w:p>
+      <w:pPr>
+        <w:spacing w:line="360" w:lineRule="auto"/>
+        <w:jc w:val="both"/>
+        <w:rPr>
+          <w:rFonts w:ascii="Times New Roman" w:hAnsi="Times New Roman" w:cs="Times New Roman"/>
+          <w:sz w:val="24"/>
+          <w:szCs w:val="24"/>
+        </w:rPr>
+      </w:pPr>
+    </w:p>
+    <w:p>
+      <w:pPr>
+        <w:keepNext/>
+        <w:spacing w:line="360" w:lineRule="auto"/>
+        <w:jc w:val="center"/>
+      </w:pPr>
+      <w:r>
+        <w:rPr>
+          <w:rFonts w:ascii="Times New Roman" w:hAnsi="Times New Roman" w:cs="Times New Roman"/>
+          <w:noProof/>
+        </w:rPr>
         <w:lastRenderedPageBreak/>
-        <w:t>Clustering algorithms on transaction networks</w:t>
-      </w:r>
-      <w:bookmarkEnd w:id="21"/>
-    </w:p>
-    <w:p>
-      <w:pPr>
-        <w:spacing w:line="360" w:lineRule="auto"/>
-        <w:rPr>
-          <w:rFonts w:ascii="Times New Roman" w:hAnsi="Times New Roman" w:cs="Times New Roman"/>
-        </w:rPr>
-      </w:pPr>
-    </w:p>
-    <w:p>
-      <w:pPr>
-        <w:pStyle w:val="Cmsor3"/>
-        <w:spacing w:line="360" w:lineRule="auto"/>
-        <w:rPr>
-          <w:rFonts w:cs="Times New Roman"/>
-        </w:rPr>
-      </w:pPr>
-      <w:bookmarkStart w:id="22" w:name="_Toc101474778"/>
-      <w:r>
-        <w:rPr>
-          <w:rFonts w:cs="Times New Roman"/>
-        </w:rPr>
-        <w:t>Markov-chain</w:t>
-      </w:r>
-      <w:bookmarkEnd w:id="22"/>
-    </w:p>
-    <w:p>
-      <w:pPr>
-        <w:spacing w:line="360" w:lineRule="auto"/>
-        <w:jc w:val="both"/>
-        <w:rPr>
-          <w:rFonts w:ascii="Times New Roman" w:hAnsi="Times New Roman" w:cs="Times New Roman"/>
-          <w:sz w:val="24"/>
-          <w:szCs w:val="24"/>
-        </w:rPr>
-      </w:pPr>
-    </w:p>
-    <w:p>
-      <w:pPr>
-        <w:keepNext/>
-        <w:spacing w:line="360" w:lineRule="auto"/>
-        <w:jc w:val="center"/>
-      </w:pPr>
-      <w:r>
-        <w:rPr>
-          <w:rFonts w:ascii="Times New Roman" w:hAnsi="Times New Roman" w:cs="Times New Roman"/>
-          <w:noProof/>
-        </w:rPr>
         <w:drawing>
           <wp:inline distT="0" distB="0" distL="0" distR="0" wp14:anchorId="726FD130" wp14:editId="46B912CD">
             <wp:extent cx="5760720" cy="4113530"/>
@@ -11692,103 +10348,57 @@
       <w:r>
         <w:t xml:space="preserve">Figure </w:t>
       </w:r>
-      <w:r>
-        <w:fldChar w:fldCharType="begin"/>
-      </w:r>
-      <w:r>
-        <w:instrText xml:space="preserve"> STYLEREF 1 \s </w:instrText>
-      </w:r>
-      <w:r>
-        <w:fldChar w:fldCharType="separate"/>
-      </w:r>
-      <w:r>
-        <w:rPr>
-          <w:noProof/>
-        </w:rPr>
-        <w:t>5</w:t>
-      </w:r>
-      <w:r>
-        <w:fldChar w:fldCharType="end"/>
-      </w:r>
+      <w:fldSimple w:instr=" STYLEREF 1 \s ">
+        <w:r>
+          <w:rPr>
+            <w:noProof/>
+          </w:rPr>
+          <w:t>5</w:t>
+        </w:r>
+      </w:fldSimple>
       <w:r>
         <w:t>.</w:t>
       </w:r>
-      <w:r>
-        <w:fldChar w:fldCharType="begin"/>
-      </w:r>
-      <w:r>
-        <w:instrText xml:space="preserve"> SEQ Figure \* ARABIC \s 1 </w:instrText>
-      </w:r>
-      <w:r>
-        <w:fldChar w:fldCharType="separate"/>
-      </w:r>
-      <w:r>
-        <w:rPr>
-          <w:noProof/>
-        </w:rPr>
-        <w:t>4</w:t>
-      </w:r>
-      <w:r>
-        <w:fldChar w:fldCharType="end"/>
-      </w:r>
-      <w:r>
-        <w:t xml:space="preserve"> MCL in </w:t>
-      </w:r>
-      <w:proofErr w:type="spellStart"/>
-      <w:r>
-        <w:t>zachary</w:t>
-      </w:r>
-      <w:proofErr w:type="spellEnd"/>
-      <w:r>
-        <w:t>-graph</w:t>
-      </w:r>
-    </w:p>
-    <w:p>
-      <w:pPr>
-        <w:spacing w:line="360" w:lineRule="auto"/>
-        <w:jc w:val="both"/>
-        <w:rPr>
-          <w:rFonts w:ascii="Times New Roman" w:hAnsi="Times New Roman" w:cs="Times New Roman"/>
-          <w:sz w:val="24"/>
-          <w:szCs w:val="24"/>
-        </w:rPr>
-      </w:pPr>
-    </w:p>
-    <w:p>
-      <w:pPr>
-        <w:spacing w:line="360" w:lineRule="auto"/>
-        <w:jc w:val="both"/>
-        <w:rPr>
-          <w:rFonts w:ascii="Times New Roman" w:hAnsi="Times New Roman" w:cs="Times New Roman"/>
-          <w:sz w:val="24"/>
-          <w:szCs w:val="24"/>
-        </w:rPr>
-      </w:pPr>
-      <w:r>
-        <w:rPr>
-          <w:rFonts w:ascii="Times New Roman" w:hAnsi="Times New Roman" w:cs="Times New Roman"/>
-          <w:sz w:val="24"/>
-          <w:szCs w:val="24"/>
-        </w:rPr>
-        <w:t xml:space="preserve">The MCL algorithm is short for the Markov Cluster Algorithm, a fast and scalable unsupervised cluster algorithm for graphs (also known as networks) based on simulation of (stochastic) flow in graphs. The algorithm was invented/discovered by Stijn van </w:t>
-      </w:r>
-      <w:proofErr w:type="spellStart"/>
-      <w:r>
-        <w:rPr>
-          <w:rFonts w:ascii="Times New Roman" w:hAnsi="Times New Roman" w:cs="Times New Roman"/>
-          <w:sz w:val="24"/>
-          <w:szCs w:val="24"/>
-        </w:rPr>
-        <w:t>Dongen</w:t>
-      </w:r>
-      <w:proofErr w:type="spellEnd"/>
-      <w:r>
-        <w:rPr>
-          <w:rFonts w:ascii="Times New Roman" w:hAnsi="Times New Roman" w:cs="Times New Roman"/>
-          <w:sz w:val="24"/>
-          <w:szCs w:val="24"/>
-        </w:rPr>
-        <w:t xml:space="preserve"> at the Centre for Mathematics and Computer Science (also known as CWI) in the Netherlands.</w:t>
+      <w:fldSimple w:instr=" SEQ Figure \* ARABIC \s 1 ">
+        <w:r>
+          <w:rPr>
+            <w:noProof/>
+          </w:rPr>
+          <w:t>4</w:t>
+        </w:r>
+      </w:fldSimple>
+      <w:r>
+        <w:t xml:space="preserve"> MCL in zachary-graph</w:t>
+      </w:r>
+    </w:p>
+    <w:p>
+      <w:pPr>
+        <w:spacing w:line="360" w:lineRule="auto"/>
+        <w:jc w:val="both"/>
+        <w:rPr>
+          <w:rFonts w:ascii="Times New Roman" w:hAnsi="Times New Roman" w:cs="Times New Roman"/>
+          <w:sz w:val="24"/>
+          <w:szCs w:val="24"/>
+        </w:rPr>
+      </w:pPr>
+    </w:p>
+    <w:p>
+      <w:pPr>
+        <w:spacing w:line="360" w:lineRule="auto"/>
+        <w:jc w:val="both"/>
+        <w:rPr>
+          <w:rFonts w:ascii="Times New Roman" w:hAnsi="Times New Roman" w:cs="Times New Roman"/>
+          <w:sz w:val="24"/>
+          <w:szCs w:val="24"/>
+        </w:rPr>
+      </w:pPr>
+      <w:r>
+        <w:rPr>
+          <w:rFonts w:ascii="Times New Roman" w:hAnsi="Times New Roman" w:cs="Times New Roman"/>
+          <w:sz w:val="24"/>
+          <w:szCs w:val="24"/>
+        </w:rPr>
+        <w:t>The MCL algorithm is short for the Markov Cluster Algorithm, a fast and scalable unsupervised cluster algorithm for graphs (also known as networks) based on simulation of (stochastic) flow in graphs. The algorithm was invented/discovered by Stijn van Dongen at the Centre for Mathematics and Computer Science (also known as CWI) in the Netherlands.</w:t>
       </w:r>
       <w:r>
         <w:rPr>
@@ -11802,31 +10412,12 @@
     <w:p>
       <w:pPr>
         <w:spacing w:line="360" w:lineRule="auto"/>
-        <w:jc w:val="both"/>
-        <w:rPr>
-          <w:rFonts w:ascii="Times New Roman" w:hAnsi="Times New Roman" w:cs="Times New Roman"/>
-          <w:sz w:val="24"/>
-          <w:szCs w:val="24"/>
-        </w:rPr>
-      </w:pPr>
-    </w:p>
-    <w:p>
-      <w:pPr>
-        <w:spacing w:line="360" w:lineRule="auto"/>
-        <w:rPr>
-          <w:rFonts w:ascii="Times New Roman" w:hAnsi="Times New Roman" w:cs="Times New Roman"/>
-          <w:sz w:val="24"/>
-          <w:szCs w:val="24"/>
-        </w:rPr>
-      </w:pPr>
-      <w:r>
-        <w:rPr>
-          <w:rFonts w:ascii="Times New Roman" w:hAnsi="Times New Roman" w:cs="Times New Roman"/>
-          <w:sz w:val="24"/>
-          <w:szCs w:val="24"/>
-        </w:rPr>
-        <w:br w:type="page"/>
-      </w:r>
+        <w:rPr>
+          <w:rFonts w:ascii="Times New Roman" w:hAnsi="Times New Roman" w:cs="Times New Roman"/>
+          <w:sz w:val="24"/>
+          <w:szCs w:val="24"/>
+        </w:rPr>
+      </w:pPr>
     </w:p>
     <w:p>
       <w:pPr>
@@ -11841,7 +10432,6 @@
         <w:rPr>
           <w:rFonts w:cs="Times New Roman"/>
         </w:rPr>
-        <w:lastRenderedPageBreak/>
         <w:t>H-avoiding coloring</w:t>
       </w:r>
       <w:bookmarkEnd w:id="23"/>
@@ -11883,42 +10473,13 @@
           <w:szCs w:val="24"/>
         </w:rPr>
       </w:pPr>
-    </w:p>
-    <w:p>
-      <w:pPr>
-        <w:spacing w:line="360" w:lineRule="auto"/>
-        <w:jc w:val="both"/>
-        <w:rPr>
-          <w:rFonts w:ascii="Times New Roman" w:hAnsi="Times New Roman" w:cs="Times New Roman"/>
-          <w:sz w:val="24"/>
-          <w:szCs w:val="24"/>
-        </w:rPr>
-      </w:pPr>
-      <w:r>
-        <w:rPr>
-          <w:rFonts w:ascii="Times New Roman" w:hAnsi="Times New Roman" w:cs="Times New Roman"/>
-          <w:sz w:val="24"/>
-          <w:szCs w:val="24"/>
-        </w:rPr>
-        <w:t xml:space="preserve">Certain bipartite graphs, for example pollinator networks or trade networks suggest the presence of different structures, like the notion of embeddedness. The vertices of each color class can be </w:t>
-      </w:r>
-      <w:proofErr w:type="gramStart"/>
-      <w:r>
-        <w:rPr>
-          <w:rFonts w:ascii="Times New Roman" w:hAnsi="Times New Roman" w:cs="Times New Roman"/>
-          <w:sz w:val="24"/>
-          <w:szCs w:val="24"/>
-        </w:rPr>
-        <w:t>ordered</w:t>
-      </w:r>
-      <w:proofErr w:type="gramEnd"/>
-      <w:r>
-        <w:rPr>
-          <w:rFonts w:ascii="Times New Roman" w:hAnsi="Times New Roman" w:cs="Times New Roman"/>
-          <w:sz w:val="24"/>
-          <w:szCs w:val="24"/>
-        </w:rPr>
-        <w:t xml:space="preserve"> and the smaller ranked vertex neighbourhood contains the neighbourhood of any higher ranked one. A binary matrix </w:t>
+      <w:r>
+        <w:rPr>
+          <w:rFonts w:ascii="Times New Roman" w:hAnsi="Times New Roman" w:cs="Times New Roman"/>
+          <w:sz w:val="24"/>
+          <w:szCs w:val="24"/>
+        </w:rPr>
+        <w:t xml:space="preserve">Certain bipartite graphs, for example pollinator networks or trade networks suggest the presence of different structures, like the notion of embeddedness. The vertices of each color class can be ordered and the smaller ranked vertex neighbourhood contains the neighbourhood of any higher ranked one. A binary matrix </w:t>
       </w:r>
       <w:r>
         <w:rPr>
@@ -11936,7 +10497,16 @@
           <w:sz w:val="24"/>
           <w:szCs w:val="24"/>
         </w:rPr>
-        <w:t xml:space="preserve"> is fully nested if its rows and columns can be reordered such that the ones are in echelon form. Let </w:t>
+        <w:t xml:space="preserve"> is fully nested if its rows and columns can be reordered such that </w:t>
+      </w:r>
+      <w:r>
+        <w:rPr>
+          <w:rFonts w:ascii="Times New Roman" w:hAnsi="Times New Roman" w:cs="Times New Roman"/>
+          <w:sz w:val="24"/>
+          <w:szCs w:val="24"/>
+        </w:rPr>
+        <w:lastRenderedPageBreak/>
+        <w:t xml:space="preserve">the ones are in echelon form. Let </w:t>
       </w:r>
       <m:oMath>
         <m:sSub>
@@ -12371,34 +10941,8 @@
           <w:sz w:val="24"/>
           <w:szCs w:val="24"/>
         </w:rPr>
-        <w:t xml:space="preserve"> is </w:t>
-      </w:r>
-      <w:proofErr w:type="gramStart"/>
-      <w:r>
-        <w:rPr>
-          <w:rFonts w:ascii="Times New Roman" w:eastAsiaTheme="minorEastAsia" w:hAnsi="Times New Roman" w:cs="Times New Roman"/>
-          <w:sz w:val="24"/>
-          <w:szCs w:val="24"/>
-        </w:rPr>
-        <w:t>k-nested</w:t>
-      </w:r>
-      <w:proofErr w:type="gramEnd"/>
-      <w:r>
-        <w:rPr>
-          <w:rFonts w:ascii="Times New Roman" w:eastAsiaTheme="minorEastAsia" w:hAnsi="Times New Roman" w:cs="Times New Roman"/>
-          <w:sz w:val="24"/>
-          <w:szCs w:val="24"/>
-        </w:rPr>
-        <w:t>.</w:t>
-      </w:r>
-    </w:p>
-    <w:p>
-      <w:pPr>
-        <w:spacing w:line="360" w:lineRule="auto"/>
-        <w:rPr>
-          <w:rFonts w:ascii="Times New Roman" w:hAnsi="Times New Roman" w:cs="Times New Roman"/>
-        </w:rPr>
-      </w:pPr>
+        <w:t xml:space="preserve"> is k-nested.</w:t>
+      </w:r>
     </w:p>
     <w:p>
       <w:pPr>
@@ -12435,61 +10979,7 @@
           <w:sz w:val="24"/>
           <w:szCs w:val="24"/>
         </w:rPr>
-        <w:t xml:space="preserve">A monochromatic graph is a </w:t>
-      </w:r>
-      <w:proofErr w:type="spellStart"/>
-      <w:r>
-        <w:rPr>
-          <w:rFonts w:ascii="Times New Roman" w:hAnsi="Times New Roman" w:cs="Times New Roman"/>
-          <w:sz w:val="24"/>
-          <w:szCs w:val="24"/>
-        </w:rPr>
-        <w:t>colored</w:t>
-      </w:r>
-      <w:proofErr w:type="spellEnd"/>
-      <w:r>
-        <w:rPr>
-          <w:rFonts w:ascii="Times New Roman" w:hAnsi="Times New Roman" w:cs="Times New Roman"/>
-          <w:sz w:val="24"/>
-          <w:szCs w:val="24"/>
-        </w:rPr>
-        <w:t xml:space="preserve"> graph (either vertex-</w:t>
-      </w:r>
-      <w:proofErr w:type="spellStart"/>
-      <w:r>
-        <w:rPr>
-          <w:rFonts w:ascii="Times New Roman" w:hAnsi="Times New Roman" w:cs="Times New Roman"/>
-          <w:sz w:val="24"/>
-          <w:szCs w:val="24"/>
-        </w:rPr>
-        <w:t>colored</w:t>
-      </w:r>
-      <w:proofErr w:type="spellEnd"/>
-      <w:r>
-        <w:rPr>
-          <w:rFonts w:ascii="Times New Roman" w:hAnsi="Times New Roman" w:cs="Times New Roman"/>
-          <w:sz w:val="24"/>
-          <w:szCs w:val="24"/>
-        </w:rPr>
-        <w:t xml:space="preserve"> or edge-</w:t>
-      </w:r>
-      <w:proofErr w:type="spellStart"/>
-      <w:r>
-        <w:rPr>
-          <w:rFonts w:ascii="Times New Roman" w:hAnsi="Times New Roman" w:cs="Times New Roman"/>
-          <w:sz w:val="24"/>
-          <w:szCs w:val="24"/>
-        </w:rPr>
-        <w:t>colored</w:t>
-      </w:r>
-      <w:proofErr w:type="spellEnd"/>
-      <w:r>
-        <w:rPr>
-          <w:rFonts w:ascii="Times New Roman" w:hAnsi="Times New Roman" w:cs="Times New Roman"/>
-          <w:sz w:val="24"/>
-          <w:szCs w:val="24"/>
-        </w:rPr>
-        <w:t xml:space="preserve">, depending on the context) in which each of the vertices or edges is assigned the same color. </w:t>
+        <w:t xml:space="preserve">A monochromatic graph is a colored graph (either vertex-colored or edge-colored, depending on the context) in which each of the vertices or edges is assigned the same color. </w:t>
       </w:r>
     </w:p>
     <w:p>
@@ -12506,7 +10996,6 @@
           <w:rFonts w:ascii="Times New Roman" w:hAnsi="Times New Roman" w:cs="Times New Roman"/>
           <w:noProof/>
         </w:rPr>
-        <w:lastRenderedPageBreak/>
         <w:drawing>
           <wp:inline distT="0" distB="0" distL="0" distR="0" wp14:anchorId="5335287B" wp14:editId="395ED385">
             <wp:extent cx="4248000" cy="3204000"/>
@@ -12695,7 +11184,6 @@
         </w:rPr>
         <w:t xml:space="preserve"> bipartite) transaction graphs has been presented via a certain class of proper colorings. The clusters are the color classes, since no edges are desired inside a cluster. The structure of the edges is restricted between the pairs of classes. The above examples suggest that in some cases there should be a fully nested or, equivalently, embeddedness relation among any </w:t>
       </w:r>
-      <w:proofErr w:type="spellStart"/>
       <w:r>
         <w:rPr>
           <w:rFonts w:ascii="Times New Roman" w:hAnsi="Times New Roman" w:cs="Times New Roman"/>
@@ -12704,7 +11192,6 @@
         </w:rPr>
         <w:t>two-color</w:t>
       </w:r>
-      <w:proofErr w:type="spellEnd"/>
       <w:r>
         <w:rPr>
           <w:rFonts w:ascii="Times New Roman" w:hAnsi="Times New Roman" w:cs="Times New Roman"/>
@@ -12730,9 +11217,9 @@
           <w:sz w:val="24"/>
           <w:szCs w:val="24"/>
         </w:rPr>
+        <w:lastRenderedPageBreak/>
         <w:t xml:space="preserve">Definition 1. Fix a bipartite graph H. A proper coloring of a graph G is an H-avoiding coloring if the union of any </w:t>
       </w:r>
-      <w:proofErr w:type="spellStart"/>
       <w:r>
         <w:rPr>
           <w:rFonts w:ascii="Times New Roman" w:hAnsi="Times New Roman" w:cs="Times New Roman"/>
@@ -12741,7 +11228,6 @@
         </w:rPr>
         <w:t>two-color</w:t>
       </w:r>
-      <w:proofErr w:type="spellEnd"/>
       <w:r>
         <w:rPr>
           <w:rFonts w:ascii="Times New Roman" w:hAnsi="Times New Roman" w:cs="Times New Roman"/>
@@ -13174,12 +11660,6 @@
           <w:rFonts w:ascii="Times New Roman" w:hAnsi="Times New Roman" w:cs="Times New Roman"/>
         </w:rPr>
       </w:pPr>
-      <w:r>
-        <w:rPr>
-          <w:rFonts w:ascii="Times New Roman" w:hAnsi="Times New Roman" w:cs="Times New Roman"/>
-        </w:rPr>
-        <w:br w:type="page"/>
-      </w:r>
     </w:p>
     <w:p>
       <w:pPr>
@@ -13187,29 +11667,12 @@
       </w:pPr>
       <w:bookmarkStart w:id="24" w:name="_Toc101474780"/>
       <w:r>
-        <w:lastRenderedPageBreak/>
         <w:t>Other algorithms</w:t>
       </w:r>
       <w:bookmarkEnd w:id="24"/>
     </w:p>
     <w:p>
       <w:pPr>
-        <w:spacing w:line="360" w:lineRule="auto"/>
-        <w:rPr>
-          <w:rFonts w:ascii="Times New Roman" w:hAnsi="Times New Roman" w:cs="Times New Roman"/>
-        </w:rPr>
-      </w:pPr>
-    </w:p>
-    <w:p>
-      <w:pPr>
-        <w:spacing w:line="360" w:lineRule="auto"/>
-        <w:rPr>
-          <w:rFonts w:ascii="Times New Roman" w:hAnsi="Times New Roman" w:cs="Times New Roman"/>
-        </w:rPr>
-      </w:pPr>
-    </w:p>
-    <w:p>
-      <w:pPr>
         <w:pStyle w:val="Cmsor3"/>
         <w:spacing w:line="360" w:lineRule="auto"/>
         <w:rPr>
@@ -13246,13 +11709,50 @@
     </w:p>
     <w:p>
       <w:pPr>
-        <w:spacing w:line="360" w:lineRule="auto"/>
-        <w:jc w:val="both"/>
-        <w:rPr>
-          <w:rFonts w:ascii="Times New Roman" w:hAnsi="Times New Roman" w:cs="Times New Roman"/>
-          <w:sz w:val="24"/>
-          <w:szCs w:val="24"/>
-        </w:rPr>
+        <w:jc w:val="both"/>
+        <w:rPr>
+          <w:sz w:val="24"/>
+          <w:szCs w:val="24"/>
+        </w:rPr>
+      </w:pPr>
+      <w:r>
+        <w:rPr>
+          <w:sz w:val="24"/>
+          <w:szCs w:val="24"/>
+        </w:rPr>
+        <w:t>Each community/cluster has been contracted to single node.</w:t>
+      </w:r>
+    </w:p>
+    <w:p>
+      <w:pPr>
+        <w:jc w:val="both"/>
+        <w:rPr>
+          <w:sz w:val="24"/>
+          <w:szCs w:val="24"/>
+        </w:rPr>
+      </w:pPr>
+      <w:r>
+        <w:rPr>
+          <w:sz w:val="24"/>
+          <w:szCs w:val="24"/>
+        </w:rPr>
+        <w:t>If there is a path between the modules, the algorithm puts an edge between the nodes.</w:t>
+      </w:r>
+    </w:p>
+    <w:p>
+      <w:r>
+        <w:rPr>
+          <w:sz w:val="24"/>
+          <w:szCs w:val="24"/>
+        </w:rPr>
+        <w:t>The algorithm works well, if the source graph is strongly connected.</w:t>
+      </w:r>
+    </w:p>
+    <w:p>
+      <w:pPr>
+        <w:keepNext/>
+        <w:spacing w:line="360" w:lineRule="auto"/>
+        <w:jc w:val="center"/>
       </w:pPr>
       <w:r>
         <w:rPr>
@@ -13260,17 +11760,9 @@
           <w:noProof/>
         </w:rPr>
         <w:drawing>
-          <wp:anchor distT="0" distB="0" distL="114300" distR="114300" simplePos="0" relativeHeight="251659264" behindDoc="0" locked="0" layoutInCell="1" allowOverlap="1" wp14:anchorId="487DA760" wp14:editId="178AFAC0">
-            <wp:simplePos x="0" y="0"/>
-            <wp:positionH relativeFrom="margin">
-              <wp:align>left</wp:align>
-            </wp:positionH>
-            <wp:positionV relativeFrom="paragraph">
-              <wp:posOffset>302895</wp:posOffset>
-            </wp:positionV>
+          <wp:inline distT="0" distB="0" distL="0" distR="0" wp14:anchorId="487DA760" wp14:editId="298B05D6">
             <wp:extent cx="2845435" cy="2400300"/>
             <wp:effectExtent l="0" t="0" r="0" b="0"/>
-            <wp:wrapSquare wrapText="bothSides"/>
             <wp:docPr id="11" name="Kép 11"/>
             <wp:cNvGraphicFramePr>
               <a:graphicFrameLocks xmlns:a="http://schemas.openxmlformats.org/drawingml/2006/main" noChangeAspect="1"/>
@@ -13306,274 +11798,55 @@
                 </pic:pic>
               </a:graphicData>
             </a:graphic>
-            <wp14:sizeRelH relativeFrom="page">
-              <wp14:pctWidth>0</wp14:pctWidth>
-            </wp14:sizeRelH>
-            <wp14:sizeRelV relativeFrom="page">
-              <wp14:pctHeight>0</wp14:pctHeight>
-            </wp14:sizeRelV>
-          </wp:anchor>
+          </wp:inline>
         </w:drawing>
       </w:r>
     </w:p>
     <w:p>
       <w:pPr>
-        <w:spacing w:line="360" w:lineRule="auto"/>
-        <w:jc w:val="both"/>
-        <w:rPr>
-          <w:rFonts w:ascii="Times New Roman" w:hAnsi="Times New Roman" w:cs="Times New Roman"/>
-          <w:sz w:val="24"/>
-          <w:szCs w:val="24"/>
-        </w:rPr>
+        <w:pStyle w:val="Kpalrs"/>
+        <w:jc w:val="center"/>
+        <w:rPr>
+          <w:rFonts w:ascii="Times New Roman" w:hAnsi="Times New Roman" w:cs="Times New Roman"/>
+          <w:sz w:val="24"/>
+          <w:szCs w:val="24"/>
+        </w:rPr>
+      </w:pPr>
+      <w:r>
+        <w:t xml:space="preserve">Figure </w:t>
+      </w:r>
+      <w:fldSimple w:instr=" STYLEREF 1 \s ">
+        <w:r>
+          <w:rPr>
+            <w:noProof/>
+          </w:rPr>
+          <w:t>5</w:t>
+        </w:r>
+      </w:fldSimple>
+      <w:r>
+        <w:t>.</w:t>
+      </w:r>
+      <w:fldSimple w:instr=" SEQ Figure \* ARABIC \s 1 ">
+        <w:r>
+          <w:rPr>
+            <w:noProof/>
+          </w:rPr>
+          <w:t>6</w:t>
+        </w:r>
+      </w:fldSimple>
+    </w:p>
+    <w:p>
+      <w:pPr>
+        <w:keepNext/>
+        <w:spacing w:line="360" w:lineRule="auto"/>
+        <w:jc w:val="center"/>
       </w:pPr>
       <w:r>
         <w:rPr>
           <w:rFonts w:ascii="Times New Roman" w:hAnsi="Times New Roman" w:cs="Times New Roman"/>
           <w:noProof/>
-          <w:sz w:val="24"/>
-          <w:szCs w:val="24"/>
-        </w:rPr>
-        <mc:AlternateContent>
-          <mc:Choice Requires="wps">
-            <w:drawing>
-              <wp:anchor distT="45720" distB="45720" distL="114300" distR="114300" simplePos="0" relativeHeight="251660288" behindDoc="0" locked="0" layoutInCell="1" allowOverlap="1" wp14:anchorId="49C2484E" wp14:editId="3D5CA6C9">
-                <wp:simplePos x="0" y="0"/>
-                <wp:positionH relativeFrom="column">
-                  <wp:posOffset>3662045</wp:posOffset>
-                </wp:positionH>
-                <wp:positionV relativeFrom="paragraph">
-                  <wp:posOffset>87630</wp:posOffset>
-                </wp:positionV>
-                <wp:extent cx="2360930" cy="1404620"/>
-                <wp:effectExtent l="0" t="0" r="635" b="8255"/>
-                <wp:wrapSquare wrapText="bothSides"/>
-                <wp:docPr id="217" name="Szövegdoboz 2"/>
-                <wp:cNvGraphicFramePr>
-                  <a:graphicFrameLocks xmlns:a="http://schemas.openxmlformats.org/drawingml/2006/main"/>
-                </wp:cNvGraphicFramePr>
-                <a:graphic xmlns:a="http://schemas.openxmlformats.org/drawingml/2006/main">
-                  <a:graphicData uri="http://schemas.microsoft.com/office/word/2010/wordprocessingShape">
-                    <wps:wsp>
-                      <wps:cNvSpPr txBox="1">
-                        <a:spLocks noChangeArrowheads="1"/>
-                      </wps:cNvSpPr>
-                      <wps:spPr bwMode="auto">
-                        <a:xfrm>
-                          <a:off x="0" y="0"/>
-                          <a:ext cx="2360930" cy="1404620"/>
-                        </a:xfrm>
-                        <a:prstGeom prst="rect">
-                          <a:avLst/>
-                        </a:prstGeom>
-                        <a:solidFill>
-                          <a:srgbClr val="FFFFFF"/>
-                        </a:solidFill>
-                        <a:ln w="9525">
-                          <a:noFill/>
-                          <a:miter lim="800000"/>
-                          <a:headEnd/>
-                          <a:tailEnd/>
-                        </a:ln>
-                      </wps:spPr>
-                      <wps:txbx>
-                        <w:txbxContent>
-                          <w:p>
-                            <w:pPr>
-                              <w:jc w:val="both"/>
-                              <w:rPr>
-                                <w:sz w:val="24"/>
-                                <w:szCs w:val="24"/>
-                              </w:rPr>
-                            </w:pPr>
-                            <w:r>
-                              <w:rPr>
-                                <w:sz w:val="24"/>
-                                <w:szCs w:val="24"/>
-                              </w:rPr>
-                              <w:t>Each community/cluster has been contracted to single node.</w:t>
-                            </w:r>
-                          </w:p>
-                          <w:p>
-                            <w:pPr>
-                              <w:jc w:val="both"/>
-                              <w:rPr>
-                                <w:sz w:val="24"/>
-                                <w:szCs w:val="24"/>
-                              </w:rPr>
-                            </w:pPr>
-                            <w:r>
-                              <w:rPr>
-                                <w:sz w:val="24"/>
-                                <w:szCs w:val="24"/>
-                              </w:rPr>
-                              <w:t>If there is a path between the modules, the algorithm puts an edge between the nodes.</w:t>
-                            </w:r>
-                          </w:p>
-                          <w:p>
-                            <w:r>
-                              <w:rPr>
-                                <w:sz w:val="24"/>
-                                <w:szCs w:val="24"/>
-                              </w:rPr>
-                              <w:t>The algorithm works well, if the source graph is strongly connected.</w:t>
-                            </w:r>
-                          </w:p>
-                        </w:txbxContent>
-                      </wps:txbx>
-                      <wps:bodyPr rot="0" vert="horz" wrap="square" lIns="91440" tIns="45720" rIns="91440" bIns="45720" anchor="t" anchorCtr="0">
-                        <a:spAutoFit/>
-                      </wps:bodyPr>
-                    </wps:wsp>
-                  </a:graphicData>
-                </a:graphic>
-                <wp14:sizeRelH relativeFrom="margin">
-                  <wp14:pctWidth>40000</wp14:pctWidth>
-                </wp14:sizeRelH>
-                <wp14:sizeRelV relativeFrom="margin">
-                  <wp14:pctHeight>20000</wp14:pctHeight>
-                </wp14:sizeRelV>
-              </wp:anchor>
-            </w:drawing>
-          </mc:Choice>
-          <mc:Fallback>
-            <w:pict>
-              <v:shapetype w14:anchorId="49C2484E" id="_x0000_t202" coordsize="21600,21600" o:spt="202" path="m,l,21600r21600,l21600,xe">
-                <v:stroke joinstyle="miter"/>
-                <v:path gradientshapeok="t" o:connecttype="rect"/>
-              </v:shapetype>
-              <v:shape id="Szövegdoboz 2" o:spid="_x0000_s1026" type="#_x0000_t202" style="position:absolute;left:0;text-align:left;margin-left:288.35pt;margin-top:6.9pt;width:185.9pt;height:110.6pt;z-index:251660288;visibility:visible;mso-wrap-style:square;mso-width-percent:400;mso-height-percent:200;mso-wrap-distance-left:9pt;mso-wrap-distance-top:3.6pt;mso-wrap-distance-right:9pt;mso-wrap-distance-bottom:3.6pt;mso-position-horizontal:absolute;mso-position-horizontal-relative:text;mso-position-vertical:absolute;mso-position-vertical-relative:text;mso-width-percent:400;mso-height-percent:200;mso-width-relative:margin;mso-height-relative:margin;v-text-anchor:top" o:gfxdata="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" stroked="f">
-                <v:textbox style="mso-fit-shape-to-text:t">
-                  <w:txbxContent>
-                    <w:p>
-                      <w:pPr>
-                        <w:jc w:val="both"/>
-                        <w:rPr>
-                          <w:sz w:val="24"/>
-                          <w:szCs w:val="24"/>
-                        </w:rPr>
-                      </w:pPr>
-                      <w:r>
-                        <w:rPr>
-                          <w:sz w:val="24"/>
-                          <w:szCs w:val="24"/>
-                        </w:rPr>
-                        <w:t>Each community/cluster has been contracted to single node.</w:t>
-                      </w:r>
-                    </w:p>
-                    <w:p>
-                      <w:pPr>
-                        <w:jc w:val="both"/>
-                        <w:rPr>
-                          <w:sz w:val="24"/>
-                          <w:szCs w:val="24"/>
-                        </w:rPr>
-                      </w:pPr>
-                      <w:r>
-                        <w:rPr>
-                          <w:sz w:val="24"/>
-                          <w:szCs w:val="24"/>
-                        </w:rPr>
-                        <w:t>If there is a path between the modules, the algorithm puts an edge between the nodes.</w:t>
-                      </w:r>
-                    </w:p>
-                    <w:p>
-                      <w:r>
-                        <w:rPr>
-                          <w:sz w:val="24"/>
-                          <w:szCs w:val="24"/>
-                        </w:rPr>
-                        <w:t>The algorithm works well, if the source graph is strongly connected.</w:t>
-                      </w:r>
-                    </w:p>
-                  </w:txbxContent>
-                </v:textbox>
-                <w10:wrap type="square"/>
-              </v:shape>
-            </w:pict>
-          </mc:Fallback>
-        </mc:AlternateContent>
-      </w:r>
-    </w:p>
-    <w:p>
-      <w:pPr>
-        <w:spacing w:line="360" w:lineRule="auto"/>
-        <w:rPr>
-          <w:rFonts w:ascii="Times New Roman" w:hAnsi="Times New Roman" w:cs="Times New Roman"/>
-          <w:sz w:val="24"/>
-          <w:szCs w:val="24"/>
-        </w:rPr>
-      </w:pPr>
-    </w:p>
-    <w:p>
-      <w:pPr>
-        <w:spacing w:line="360" w:lineRule="auto"/>
-        <w:jc w:val="both"/>
-        <w:rPr>
-          <w:rFonts w:ascii="Times New Roman" w:hAnsi="Times New Roman" w:cs="Times New Roman"/>
-          <w:sz w:val="24"/>
-          <w:szCs w:val="24"/>
-        </w:rPr>
-      </w:pPr>
-    </w:p>
-    <w:p>
-      <w:pPr>
-        <w:spacing w:line="360" w:lineRule="auto"/>
-        <w:jc w:val="both"/>
-        <w:rPr>
-          <w:rFonts w:ascii="Times New Roman" w:hAnsi="Times New Roman" w:cs="Times New Roman"/>
-          <w:sz w:val="24"/>
-          <w:szCs w:val="24"/>
-        </w:rPr>
-      </w:pPr>
-    </w:p>
-    <w:p>
-      <w:pPr>
-        <w:spacing w:line="360" w:lineRule="auto"/>
-        <w:jc w:val="both"/>
-        <w:rPr>
-          <w:rFonts w:ascii="Times New Roman" w:hAnsi="Times New Roman" w:cs="Times New Roman"/>
-          <w:sz w:val="24"/>
-          <w:szCs w:val="24"/>
-        </w:rPr>
-      </w:pPr>
-    </w:p>
-    <w:p>
-      <w:pPr>
-        <w:spacing w:line="360" w:lineRule="auto"/>
-        <w:jc w:val="both"/>
-        <w:rPr>
-          <w:rFonts w:ascii="Times New Roman" w:hAnsi="Times New Roman" w:cs="Times New Roman"/>
-          <w:sz w:val="24"/>
-          <w:szCs w:val="24"/>
-        </w:rPr>
-      </w:pPr>
-    </w:p>
-    <w:p>
-      <w:pPr>
-        <w:spacing w:line="360" w:lineRule="auto"/>
-        <w:jc w:val="both"/>
-        <w:rPr>
-          <w:rFonts w:ascii="Times New Roman" w:hAnsi="Times New Roman" w:cs="Times New Roman"/>
-          <w:sz w:val="24"/>
-          <w:szCs w:val="24"/>
-        </w:rPr>
-      </w:pPr>
-    </w:p>
-    <w:p>
-      <w:pPr>
-        <w:spacing w:line="360" w:lineRule="auto"/>
-        <w:jc w:val="center"/>
-        <w:rPr>
-          <w:rFonts w:ascii="Times New Roman" w:hAnsi="Times New Roman" w:cs="Times New Roman"/>
-          <w:sz w:val="24"/>
-          <w:szCs w:val="24"/>
-        </w:rPr>
-      </w:pPr>
-      <w:r>
-        <w:rPr>
-          <w:rFonts w:ascii="Times New Roman" w:hAnsi="Times New Roman" w:cs="Times New Roman"/>
-          <w:noProof/>
-        </w:rPr>
+        </w:rPr>
+        <w:lastRenderedPageBreak/>
         <w:drawing>
           <wp:inline distT="0" distB="0" distL="0" distR="0" wp14:anchorId="26774DAE" wp14:editId="49EBCBD3">
             <wp:extent cx="4581525" cy="3448050"/>
@@ -13613,32 +11886,46 @@
     </w:p>
     <w:p>
       <w:pPr>
-        <w:spacing w:line="360" w:lineRule="auto"/>
-        <w:jc w:val="both"/>
-        <w:rPr>
-          <w:rFonts w:ascii="Times New Roman" w:hAnsi="Times New Roman" w:cs="Times New Roman"/>
-          <w:sz w:val="24"/>
-          <w:szCs w:val="24"/>
-        </w:rPr>
-      </w:pPr>
-    </w:p>
-    <w:p>
-      <w:pPr>
-        <w:spacing w:line="360" w:lineRule="auto"/>
-        <w:rPr>
-          <w:rFonts w:ascii="Times New Roman" w:hAnsi="Times New Roman" w:cs="Times New Roman"/>
-          <w:sz w:val="24"/>
-          <w:szCs w:val="24"/>
-        </w:rPr>
-      </w:pPr>
-      <w:r>
-        <w:rPr>
-          <w:rFonts w:ascii="Times New Roman" w:hAnsi="Times New Roman" w:cs="Times New Roman"/>
-          <w:sz w:val="24"/>
-          <w:szCs w:val="24"/>
-        </w:rPr>
-        <w:br w:type="page"/>
-      </w:r>
+        <w:pStyle w:val="Kpalrs"/>
+        <w:jc w:val="center"/>
+        <w:rPr>
+          <w:rFonts w:ascii="Times New Roman" w:hAnsi="Times New Roman" w:cs="Times New Roman"/>
+          <w:sz w:val="24"/>
+          <w:szCs w:val="24"/>
+        </w:rPr>
+      </w:pPr>
+      <w:r>
+        <w:t xml:space="preserve">Figure </w:t>
+      </w:r>
+      <w:fldSimple w:instr=" STYLEREF 1 \s ">
+        <w:r>
+          <w:rPr>
+            <w:noProof/>
+          </w:rPr>
+          <w:t>5</w:t>
+        </w:r>
+      </w:fldSimple>
+      <w:r>
+        <w:t>.</w:t>
+      </w:r>
+      <w:fldSimple w:instr=" SEQ Figure \* ARABIC \s 1 ">
+        <w:r>
+          <w:rPr>
+            <w:noProof/>
+          </w:rPr>
+          <w:t>7</w:t>
+        </w:r>
+      </w:fldSimple>
+    </w:p>
+    <w:p>
+      <w:pPr>
+        <w:spacing w:line="360" w:lineRule="auto"/>
+        <w:rPr>
+          <w:rFonts w:ascii="Times New Roman" w:hAnsi="Times New Roman" w:cs="Times New Roman"/>
+          <w:sz w:val="24"/>
+          <w:szCs w:val="24"/>
+        </w:rPr>
+      </w:pPr>
     </w:p>
     <w:p>
       <w:pPr>
@@ -13653,7 +11940,6 @@
         <w:rPr>
           <w:rFonts w:cs="Times New Roman"/>
         </w:rPr>
-        <w:lastRenderedPageBreak/>
         <w:t>Small-worldness</w:t>
       </w:r>
       <w:bookmarkEnd w:id="26"/>
@@ -13757,7 +12043,16 @@
           <w:sz w:val="24"/>
           <w:szCs w:val="24"/>
         </w:rPr>
-        <w:t>Small-world functions are used for estimating the small-worldness of graphs. A small world network is characterized by a small average shortest path length and a large clustering coefficient. Small-worldness is commonly measured with a coefficient, which compares the average clustering coefficient and shortest path length of a given graph against the same quantities for an equivalent random or lattice graph.</w:t>
+        <w:t xml:space="preserve">Small-world functions are used for estimating the small-worldness of graphs. A small world network is characterized by a small average shortest path length and a large clustering </w:t>
+      </w:r>
+      <w:r>
+        <w:rPr>
+          <w:rFonts w:ascii="Times New Roman" w:hAnsi="Times New Roman" w:cs="Times New Roman"/>
+          <w:sz w:val="24"/>
+          <w:szCs w:val="24"/>
+        </w:rPr>
+        <w:lastRenderedPageBreak/>
+        <w:t>coefficient. Small-worldness is commonly measured with a coefficient, which compares the average clustering coefficient and shortest path length of a given graph against the same quantities for an equivalent random or lattice graph.</w:t>
       </w:r>
     </w:p>
     <w:p>
@@ -13991,25 +12286,7 @@
           <w:sz w:val="24"/>
           <w:szCs w:val="24"/>
         </w:rPr>
-        <w:t xml:space="preserve">The graph is commonly classified as </w:t>
-      </w:r>
-      <w:proofErr w:type="gramStart"/>
-      <w:r>
-        <w:rPr>
-          <w:rFonts w:ascii="Times New Roman" w:hAnsi="Times New Roman" w:cs="Times New Roman"/>
-          <w:sz w:val="24"/>
-          <w:szCs w:val="24"/>
-        </w:rPr>
-        <w:t>small-world</w:t>
-      </w:r>
-      <w:proofErr w:type="gramEnd"/>
-      <w:r>
-        <w:rPr>
-          <w:rFonts w:ascii="Times New Roman" w:hAnsi="Times New Roman" w:cs="Times New Roman"/>
-          <w:sz w:val="24"/>
-          <w:szCs w:val="24"/>
-        </w:rPr>
-        <w:t xml:space="preserve"> if </w:t>
+        <w:t xml:space="preserve">The graph is commonly classified as small-world if </w:t>
       </w:r>
       <m:oMath>
         <m:r>
@@ -14033,27 +12310,10 @@
     <w:p>
       <w:pPr>
         <w:spacing w:line="360" w:lineRule="auto"/>
-        <w:jc w:val="both"/>
-        <w:rPr>
-          <w:rFonts w:ascii="Times New Roman" w:hAnsi="Times New Roman" w:cs="Times New Roman"/>
-          <w:sz w:val="24"/>
-          <w:szCs w:val="24"/>
-        </w:rPr>
-      </w:pPr>
-    </w:p>
-    <w:p>
-      <w:pPr>
-        <w:spacing w:line="360" w:lineRule="auto"/>
-        <w:rPr>
-          <w:rFonts w:ascii="Times New Roman" w:hAnsi="Times New Roman" w:cs="Times New Roman"/>
-        </w:rPr>
-      </w:pPr>
-      <w:r>
-        <w:rPr>
-          <w:rFonts w:ascii="Times New Roman" w:hAnsi="Times New Roman" w:cs="Times New Roman"/>
-        </w:rPr>
-        <w:br w:type="page"/>
-      </w:r>
+        <w:rPr>
+          <w:rFonts w:ascii="Times New Roman" w:hAnsi="Times New Roman" w:cs="Times New Roman"/>
+        </w:rPr>
+      </w:pPr>
     </w:p>
     <w:p>
       <w:pPr>
@@ -14069,7 +12329,6 @@
         <w:rPr>
           <w:rFonts w:cs="Times New Roman"/>
         </w:rPr>
-        <w:lastRenderedPageBreak/>
         <w:t>Colormap</w:t>
       </w:r>
       <w:bookmarkEnd w:id="27"/>
@@ -14095,35 +12354,7 @@
         <w:rPr>
           <w:rFonts w:ascii="Times New Roman" w:hAnsi="Times New Roman" w:cs="Times New Roman"/>
         </w:rPr>
-        <w:t xml:space="preserve">NetworkX </w:t>
-      </w:r>
-      <w:proofErr w:type="gramStart"/>
-      <w:r>
-        <w:rPr>
-          <w:rFonts w:ascii="Times New Roman" w:hAnsi="Times New Roman" w:cs="Times New Roman"/>
-        </w:rPr>
-        <w:t>draw(</w:t>
-      </w:r>
-      <w:proofErr w:type="gramEnd"/>
-      <w:r>
-        <w:rPr>
-          <w:rFonts w:ascii="Times New Roman" w:hAnsi="Times New Roman" w:cs="Times New Roman"/>
-        </w:rPr>
-        <w:t xml:space="preserve">) function needs a dictionary that describes which node to be </w:t>
-      </w:r>
-      <w:proofErr w:type="spellStart"/>
-      <w:r>
-        <w:rPr>
-          <w:rFonts w:ascii="Times New Roman" w:hAnsi="Times New Roman" w:cs="Times New Roman"/>
-        </w:rPr>
-        <w:t>colored</w:t>
-      </w:r>
-      <w:proofErr w:type="spellEnd"/>
-      <w:r>
-        <w:rPr>
-          <w:rFonts w:ascii="Times New Roman" w:hAnsi="Times New Roman" w:cs="Times New Roman"/>
-        </w:rPr>
-        <w:t xml:space="preserve"> by</w:t>
+        <w:t>NetworkX draw() function needs a dictionary that describes which node to be colored by</w:t>
       </w:r>
       <w:r>
         <w:rPr>
@@ -14135,21 +12366,7 @@
         <w:rPr>
           <w:rFonts w:ascii="Times New Roman" w:hAnsi="Times New Roman" w:cs="Times New Roman"/>
         </w:rPr>
-        <w:t xml:space="preserve"> There are predefined palettes provided by the </w:t>
-      </w:r>
-      <w:proofErr w:type="spellStart"/>
-      <w:r>
-        <w:rPr>
-          <w:rFonts w:ascii="Times New Roman" w:hAnsi="Times New Roman" w:cs="Times New Roman"/>
-        </w:rPr>
-        <w:t>MatPlotLib</w:t>
-      </w:r>
-      <w:proofErr w:type="spellEnd"/>
-      <w:r>
-        <w:rPr>
-          <w:rFonts w:ascii="Times New Roman" w:hAnsi="Times New Roman" w:cs="Times New Roman"/>
-        </w:rPr>
-        <w:t xml:space="preserve"> Python package.</w:t>
+        <w:t xml:space="preserve"> There are predefined palettes provided by the MatPlotLib Python package.</w:t>
       </w:r>
     </w:p>
     <w:p>
@@ -14288,6 +12505,7 @@
           <w:rFonts w:ascii="Times New Roman" w:hAnsi="Times New Roman" w:cs="Times New Roman"/>
           <w:noProof/>
         </w:rPr>
+        <w:lastRenderedPageBreak/>
         <w:drawing>
           <wp:inline distT="0" distB="0" distL="0" distR="0" wp14:anchorId="71918890" wp14:editId="77310115">
             <wp:extent cx="5715000" cy="1562100"/>
@@ -14400,7 +12618,7 @@
           <w:rFonts w:ascii="Times New Roman" w:hAnsi="Times New Roman" w:cs="Times New Roman"/>
           <w:noProof/>
         </w:rPr>
-        <w:t>6</w:t>
+        <w:t>8</w:t>
       </w:r>
       <w:r>
         <w:rPr>
@@ -14498,23 +12716,7 @@
           <w:rFonts w:ascii="Times New Roman" w:hAnsi="Times New Roman" w:cs="Times New Roman"/>
           <w:color w:val="ED7D31" w:themeColor="accent2"/>
         </w:rPr>
-        <w:t>values in the colormaps span from 0 to 100 (binary and the other grays</w:t>
-      </w:r>
-      <w:proofErr w:type="spellStart"/>
-      <w:r>
-        <w:rPr>
-          <w:rFonts w:ascii="Times New Roman" w:hAnsi="Times New Roman" w:cs="Times New Roman"/>
-          <w:color w:val="ED7D31" w:themeColor="accent2"/>
-        </w:rPr>
-        <w:t>cale</w:t>
-      </w:r>
-      <w:proofErr w:type="spellEnd"/>
-      <w:r>
-        <w:rPr>
-          <w:rFonts w:ascii="Times New Roman" w:hAnsi="Times New Roman" w:cs="Times New Roman"/>
-          <w:color w:val="ED7D31" w:themeColor="accent2"/>
-        </w:rPr>
-        <w:t xml:space="preserve">), and others start around </w:t>
+        <w:t xml:space="preserve">values in the colormaps span from 0 to 100 (binary and the other grayscale), and others start around </w:t>
       </w:r>
       <m:oMath>
         <m:sSup>
@@ -14692,14 +12894,6 @@
           <w:szCs w:val="24"/>
         </w:rPr>
       </w:pPr>
-      <w:r>
-        <w:rPr>
-          <w:rFonts w:ascii="Times New Roman" w:hAnsi="Times New Roman" w:cs="Times New Roman"/>
-          <w:sz w:val="24"/>
-          <w:szCs w:val="24"/>
-        </w:rPr>
-        <w:br w:type="page"/>
-      </w:r>
     </w:p>
     <w:p>
       <w:pPr>
@@ -14714,7 +12908,6 @@
         <w:rPr>
           <w:rFonts w:cs="Times New Roman"/>
         </w:rPr>
-        <w:lastRenderedPageBreak/>
         <w:t>Measuring, results</w:t>
       </w:r>
       <w:bookmarkEnd w:id="28"/>
@@ -14784,25 +12977,7 @@
           <w:sz w:val="24"/>
           <w:szCs w:val="24"/>
         </w:rPr>
-        <w:t xml:space="preserve"> implementations of the algorithms have been used for the python script. The code of the algorithms can be found in the coloring.py file. The colormap and the coloring logic is self-</w:t>
-      </w:r>
-      <w:proofErr w:type="gramStart"/>
-      <w:r>
-        <w:rPr>
-          <w:rFonts w:ascii="Times New Roman" w:hAnsi="Times New Roman" w:cs="Times New Roman"/>
-          <w:sz w:val="24"/>
-          <w:szCs w:val="24"/>
-        </w:rPr>
-        <w:t>implemented</w:t>
-      </w:r>
-      <w:proofErr w:type="gramEnd"/>
-      <w:r>
-        <w:rPr>
-          <w:rFonts w:ascii="Times New Roman" w:hAnsi="Times New Roman" w:cs="Times New Roman"/>
-          <w:sz w:val="24"/>
-          <w:szCs w:val="24"/>
-        </w:rPr>
-        <w:t xml:space="preserve"> and it can be found in the Utils.py file. </w:t>
+        <w:t xml:space="preserve"> implementations of the algorithms have been used for the python script. The code of the algorithms can be found in the coloring.py file. The colormap and the coloring logic is self-implemented and it can be found in the Utils.py file. </w:t>
       </w:r>
     </w:p>
     <w:p>
@@ -14829,69 +13004,40 @@
           <w:sz w:val="24"/>
           <w:szCs w:val="24"/>
         </w:rPr>
-        <w:t xml:space="preserve">, but the result is more </w:t>
-      </w:r>
-      <w:proofErr w:type="gramStart"/>
-      <w:r>
-        <w:rPr>
-          <w:rFonts w:ascii="Times New Roman" w:hAnsi="Times New Roman" w:cs="Times New Roman"/>
-          <w:sz w:val="24"/>
-          <w:szCs w:val="24"/>
-        </w:rPr>
-        <w:t>accurate</w:t>
-      </w:r>
-      <w:proofErr w:type="gramEnd"/>
-      <w:r>
-        <w:rPr>
-          <w:rFonts w:ascii="Times New Roman" w:hAnsi="Times New Roman" w:cs="Times New Roman"/>
-          <w:sz w:val="24"/>
-          <w:szCs w:val="24"/>
-        </w:rPr>
-        <w:t xml:space="preserve"> and all the nodes are classified. </w:t>
-      </w:r>
-    </w:p>
-    <w:p>
-      <w:pPr>
-        <w:spacing w:line="360" w:lineRule="auto"/>
-        <w:jc w:val="both"/>
-        <w:rPr>
-          <w:rFonts w:ascii="Times New Roman" w:hAnsi="Times New Roman" w:cs="Times New Roman"/>
-          <w:sz w:val="24"/>
-          <w:szCs w:val="24"/>
-        </w:rPr>
-      </w:pPr>
-    </w:p>
-    <w:p>
-      <w:pPr>
-        <w:spacing w:line="360" w:lineRule="auto"/>
-        <w:jc w:val="both"/>
-        <w:rPr>
-          <w:rFonts w:ascii="Times New Roman" w:hAnsi="Times New Roman" w:cs="Times New Roman"/>
-          <w:sz w:val="24"/>
-          <w:szCs w:val="24"/>
-        </w:rPr>
-      </w:pPr>
-      <w:r>
-        <w:rPr>
-          <w:rFonts w:ascii="Times New Roman" w:hAnsi="Times New Roman" w:cs="Times New Roman"/>
-          <w:sz w:val="24"/>
-          <w:szCs w:val="24"/>
-        </w:rPr>
-        <w:br w:type="page"/>
-      </w:r>
+        <w:t xml:space="preserve">, but the result is more accurate and all the nodes are classified. </w:t>
+      </w:r>
+    </w:p>
+    <w:p>
+      <w:pPr>
+        <w:spacing w:line="360" w:lineRule="auto"/>
+        <w:jc w:val="both"/>
+        <w:rPr>
+          <w:rFonts w:ascii="Times New Roman" w:hAnsi="Times New Roman" w:cs="Times New Roman"/>
+          <w:sz w:val="24"/>
+          <w:szCs w:val="24"/>
+        </w:rPr>
+      </w:pPr>
+    </w:p>
+    <w:p>
+      <w:pPr>
+        <w:spacing w:line="360" w:lineRule="auto"/>
+        <w:jc w:val="both"/>
+        <w:rPr>
+          <w:rFonts w:ascii="Times New Roman" w:hAnsi="Times New Roman" w:cs="Times New Roman"/>
+          <w:sz w:val="24"/>
+          <w:szCs w:val="24"/>
+        </w:rPr>
+      </w:pPr>
     </w:p>
     <w:p>
       <w:pPr>
         <w:pStyle w:val="Cmsor2"/>
       </w:pPr>
       <w:bookmarkStart w:id="29" w:name="_Toc101474785"/>
-      <w:proofErr w:type="spellStart"/>
-      <w:r>
-        <w:lastRenderedPageBreak/>
+      <w:r>
         <w:t>Modularities</w:t>
       </w:r>
       <w:bookmarkEnd w:id="29"/>
-      <w:proofErr w:type="spellEnd"/>
     </w:p>
     <w:p>
       <w:pPr>
@@ -14906,16 +13052,8 @@
         <w:rPr>
           <w:rFonts w:cs="Times New Roman"/>
         </w:rPr>
-        <w:t xml:space="preserve">Network: Facebook, </w:t>
-      </w:r>
-      <w:proofErr w:type="gramStart"/>
-      <w:r>
-        <w:rPr>
-          <w:rFonts w:cs="Times New Roman"/>
-        </w:rPr>
-        <w:t>0.edges</w:t>
-      </w:r>
-      <w:proofErr w:type="gramEnd"/>
+        <w:t>Network: Facebook, 0.edges</w:t>
+      </w:r>
       <w:r>
         <w:rPr>
           <w:rFonts w:cs="Times New Roman"/>
@@ -15203,6 +13341,7 @@
                 <w:sz w:val="24"/>
                 <w:szCs w:val="24"/>
               </w:rPr>
+              <w:lastRenderedPageBreak/>
               <w:t>Nr. of colors</w:t>
             </w:r>
           </w:p>
@@ -16573,80 +14712,80 @@
           <w:sz w:val="24"/>
           <w:szCs w:val="24"/>
         </w:rPr>
+        <w:t>Number</w:t>
+      </w:r>
+      <w:r>
+        <w:rPr>
+          <w:rFonts w:ascii="Times New Roman" w:hAnsi="Times New Roman" w:cs="Times New Roman"/>
+          <w:sz w:val="24"/>
+          <w:szCs w:val="24"/>
+        </w:rPr>
+        <w:t xml:space="preserve"> of nodes: 324</w:t>
+      </w:r>
+    </w:p>
+    <w:p>
+      <w:pPr>
+        <w:spacing w:line="360" w:lineRule="auto"/>
+        <w:jc w:val="both"/>
+        <w:rPr>
+          <w:rFonts w:ascii="Times New Roman" w:hAnsi="Times New Roman" w:cs="Times New Roman"/>
+          <w:sz w:val="24"/>
+          <w:szCs w:val="24"/>
+        </w:rPr>
+      </w:pPr>
+      <w:r>
+        <w:rPr>
+          <w:rFonts w:ascii="Times New Roman" w:hAnsi="Times New Roman" w:cs="Times New Roman"/>
+          <w:sz w:val="24"/>
+          <w:szCs w:val="24"/>
+        </w:rPr>
+        <w:t>Number of edges: 2514</w:t>
+      </w:r>
+    </w:p>
+    <w:p>
+      <w:pPr>
+        <w:spacing w:line="360" w:lineRule="auto"/>
+        <w:jc w:val="both"/>
+        <w:rPr>
+          <w:rFonts w:ascii="Times New Roman" w:hAnsi="Times New Roman" w:cs="Times New Roman"/>
+          <w:sz w:val="24"/>
+          <w:szCs w:val="24"/>
+        </w:rPr>
+      </w:pPr>
+      <w:r>
+        <w:rPr>
+          <w:rFonts w:ascii="Times New Roman" w:hAnsi="Times New Roman" w:cs="Times New Roman"/>
+          <w:sz w:val="24"/>
+          <w:szCs w:val="24"/>
+        </w:rPr>
+        <w:t>The value of the number of edges is different from the value given by the Sixtep software. The reason behind this is that the edges are represented in both direction in the text file.</w:t>
+      </w:r>
+      <w:r>
+        <w:rPr>
+          <w:rFonts w:ascii="Times New Roman" w:hAnsi="Times New Roman" w:cs="Times New Roman"/>
+          <w:sz w:val="24"/>
+          <w:szCs w:val="24"/>
+        </w:rPr>
+        <w:t xml:space="preserve"> In conclusion, the value is double.</w:t>
+      </w:r>
+    </w:p>
+    <w:p>
+      <w:pPr>
+        <w:spacing w:line="360" w:lineRule="auto"/>
+        <w:jc w:val="both"/>
+        <w:rPr>
+          <w:rFonts w:ascii="Times New Roman" w:hAnsi="Times New Roman" w:cs="Times New Roman"/>
+          <w:sz w:val="24"/>
+          <w:szCs w:val="24"/>
+        </w:rPr>
+      </w:pPr>
+      <w:r>
+        <w:rPr>
+          <w:rFonts w:ascii="Times New Roman" w:hAnsi="Times New Roman" w:cs="Times New Roman"/>
+          <w:sz w:val="24"/>
+          <w:szCs w:val="24"/>
+        </w:rPr>
         <w:lastRenderedPageBreak/>
-        <w:t>Number</w:t>
-      </w:r>
-      <w:r>
-        <w:rPr>
-          <w:rFonts w:ascii="Times New Roman" w:hAnsi="Times New Roman" w:cs="Times New Roman"/>
-          <w:sz w:val="24"/>
-          <w:szCs w:val="24"/>
-        </w:rPr>
-        <w:t xml:space="preserve"> of nodes: 324</w:t>
-      </w:r>
-    </w:p>
-    <w:p>
-      <w:pPr>
-        <w:spacing w:line="360" w:lineRule="auto"/>
-        <w:jc w:val="both"/>
-        <w:rPr>
-          <w:rFonts w:ascii="Times New Roman" w:hAnsi="Times New Roman" w:cs="Times New Roman"/>
-          <w:sz w:val="24"/>
-          <w:szCs w:val="24"/>
-        </w:rPr>
-      </w:pPr>
-      <w:r>
-        <w:rPr>
-          <w:rFonts w:ascii="Times New Roman" w:hAnsi="Times New Roman" w:cs="Times New Roman"/>
-          <w:sz w:val="24"/>
-          <w:szCs w:val="24"/>
-        </w:rPr>
-        <w:t>Number of edges: 2514</w:t>
-      </w:r>
-    </w:p>
-    <w:p>
-      <w:pPr>
-        <w:spacing w:line="360" w:lineRule="auto"/>
-        <w:jc w:val="both"/>
-        <w:rPr>
-          <w:rFonts w:ascii="Times New Roman" w:hAnsi="Times New Roman" w:cs="Times New Roman"/>
-          <w:sz w:val="24"/>
-          <w:szCs w:val="24"/>
-        </w:rPr>
-      </w:pPr>
-      <w:r>
-        <w:rPr>
-          <w:rFonts w:ascii="Times New Roman" w:hAnsi="Times New Roman" w:cs="Times New Roman"/>
-          <w:sz w:val="24"/>
-          <w:szCs w:val="24"/>
-        </w:rPr>
-        <w:t>The value of the number of edges is different from the value given by the Sixtep software. The reason behind this is that the edges are represented in both direction in the text file.</w:t>
-      </w:r>
-      <w:r>
-        <w:rPr>
-          <w:rFonts w:ascii="Times New Roman" w:hAnsi="Times New Roman" w:cs="Times New Roman"/>
-          <w:sz w:val="24"/>
-          <w:szCs w:val="24"/>
-        </w:rPr>
-        <w:t xml:space="preserve"> In conclusion, the value is double.</w:t>
-      </w:r>
-    </w:p>
-    <w:p>
-      <w:pPr>
-        <w:spacing w:line="360" w:lineRule="auto"/>
-        <w:jc w:val="both"/>
-        <w:rPr>
-          <w:rFonts w:ascii="Times New Roman" w:hAnsi="Times New Roman" w:cs="Times New Roman"/>
-          <w:sz w:val="24"/>
-          <w:szCs w:val="24"/>
-        </w:rPr>
-      </w:pPr>
-      <w:r>
-        <w:rPr>
-          <w:rFonts w:ascii="Times New Roman" w:hAnsi="Times New Roman" w:cs="Times New Roman"/>
-          <w:sz w:val="24"/>
-          <w:szCs w:val="24"/>
-        </w:rPr>
         <w:t>*</w:t>
       </w:r>
       <w:r>
@@ -16982,18 +15121,8 @@
                 <w:sz w:val="24"/>
                 <w:szCs w:val="24"/>
               </w:rPr>
-              <w:t xml:space="preserve"># </w:t>
-            </w:r>
-            <w:proofErr w:type="gramStart"/>
-            <w:r>
-              <w:rPr>
-                <w:rFonts w:ascii="Times New Roman" w:hAnsi="Times New Roman" w:cs="Times New Roman"/>
-                <w:sz w:val="24"/>
-                <w:szCs w:val="24"/>
-              </w:rPr>
-              <w:t>colors</w:t>
-            </w:r>
-            <w:proofErr w:type="gramEnd"/>
+              <w:t># colors</w:t>
+            </w:r>
           </w:p>
         </w:tc>
         <w:tc>
@@ -17048,18 +15177,8 @@
                 <w:sz w:val="24"/>
                 <w:szCs w:val="24"/>
               </w:rPr>
-              <w:t xml:space="preserve"># </w:t>
-            </w:r>
-            <w:proofErr w:type="gramStart"/>
-            <w:r>
-              <w:rPr>
-                <w:rFonts w:ascii="Times New Roman" w:hAnsi="Times New Roman" w:cs="Times New Roman"/>
-                <w:sz w:val="24"/>
-                <w:szCs w:val="24"/>
-              </w:rPr>
-              <w:t>colors</w:t>
-            </w:r>
-            <w:proofErr w:type="gramEnd"/>
+              <w:t># colors</w:t>
+            </w:r>
           </w:p>
         </w:tc>
         <w:tc>
@@ -17113,18 +15232,8 @@
                 <w:sz w:val="24"/>
                 <w:szCs w:val="24"/>
               </w:rPr>
-              <w:t xml:space="preserve"># </w:t>
-            </w:r>
-            <w:proofErr w:type="gramStart"/>
-            <w:r>
-              <w:rPr>
-                <w:rFonts w:ascii="Times New Roman" w:hAnsi="Times New Roman" w:cs="Times New Roman"/>
-                <w:sz w:val="24"/>
-                <w:szCs w:val="24"/>
-              </w:rPr>
-              <w:t>colors</w:t>
-            </w:r>
-            <w:proofErr w:type="gramEnd"/>
+              <w:t># colors</w:t>
+            </w:r>
           </w:p>
         </w:tc>
         <w:tc>
@@ -18728,18 +16837,8 @@
                 <w:sz w:val="24"/>
                 <w:szCs w:val="24"/>
               </w:rPr>
-              <w:t xml:space="preserve"> </w:t>
-            </w:r>
-            <w:proofErr w:type="gramStart"/>
-            <w:r>
-              <w:rPr>
-                <w:rFonts w:ascii="Times New Roman" w:hAnsi="Times New Roman" w:cs="Times New Roman"/>
-                <w:sz w:val="24"/>
-                <w:szCs w:val="24"/>
-              </w:rPr>
-              <w:t>colors</w:t>
-            </w:r>
-            <w:proofErr w:type="gramEnd"/>
+              <w:t xml:space="preserve"> colors</w:t>
+            </w:r>
           </w:p>
         </w:tc>
         <w:tc>
@@ -18774,18 +16873,8 @@
                 <w:sz w:val="24"/>
                 <w:szCs w:val="24"/>
               </w:rPr>
-              <w:t xml:space="preserve"> </w:t>
-            </w:r>
-            <w:proofErr w:type="gramStart"/>
-            <w:r>
-              <w:rPr>
-                <w:rFonts w:ascii="Times New Roman" w:hAnsi="Times New Roman" w:cs="Times New Roman"/>
-                <w:sz w:val="24"/>
-                <w:szCs w:val="24"/>
-              </w:rPr>
-              <w:t>colors</w:t>
-            </w:r>
-            <w:proofErr w:type="gramEnd"/>
+              <w:t xml:space="preserve"> colors</w:t>
+            </w:r>
           </w:p>
         </w:tc>
         <w:tc>
@@ -18847,18 +16936,8 @@
                 <w:sz w:val="24"/>
                 <w:szCs w:val="24"/>
               </w:rPr>
-              <w:t xml:space="preserve"> </w:t>
-            </w:r>
-            <w:proofErr w:type="gramStart"/>
-            <w:r>
-              <w:rPr>
-                <w:rFonts w:ascii="Times New Roman" w:hAnsi="Times New Roman" w:cs="Times New Roman"/>
-                <w:sz w:val="24"/>
-                <w:szCs w:val="24"/>
-              </w:rPr>
-              <w:t>colors</w:t>
-            </w:r>
-            <w:proofErr w:type="gramEnd"/>
+              <w:t xml:space="preserve"> colors</w:t>
+            </w:r>
           </w:p>
         </w:tc>
         <w:tc>
@@ -20192,25 +18271,7 @@
           <w:sz w:val="24"/>
           <w:szCs w:val="24"/>
         </w:rPr>
-        <w:t xml:space="preserve">OTP </w:t>
-      </w:r>
-      <w:proofErr w:type="spellStart"/>
-      <w:r>
-        <w:rPr>
-          <w:rFonts w:ascii="Times New Roman" w:hAnsi="Times New Roman" w:cs="Times New Roman"/>
-          <w:sz w:val="24"/>
-          <w:szCs w:val="24"/>
-        </w:rPr>
-        <w:t>midslice</w:t>
-      </w:r>
-      <w:proofErr w:type="spellEnd"/>
-      <w:r>
-        <w:rPr>
-          <w:rFonts w:ascii="Times New Roman" w:hAnsi="Times New Roman" w:cs="Times New Roman"/>
-          <w:sz w:val="24"/>
-          <w:szCs w:val="24"/>
-        </w:rPr>
-        <w:t xml:space="preserve"> of a first quarter year:</w:t>
+        <w:t>OTP midslice of a first quarter year:</w:t>
       </w:r>
     </w:p>
     <w:p>
@@ -20529,10 +18590,8 @@
           <w:sz w:val="24"/>
           <w:szCs w:val="24"/>
         </w:rPr>
-        <w:t xml:space="preserve">Difference between edges caused by graph vs. largest </w:t>
-      </w:r>
-      <w:proofErr w:type="spellStart"/>
-      <w:proofErr w:type="gramStart"/>
+        <w:t>Difference between edges caused by graph vs. largest cc.</w:t>
+      </w:r>
       <w:r>
         <w:rPr>
           <w:rFonts w:ascii="Times New Roman" w:hAnsi="Times New Roman" w:cs="Times New Roman"/>
@@ -20540,27 +18599,7 @@
           <w:sz w:val="24"/>
           <w:szCs w:val="24"/>
         </w:rPr>
-        <w:t>cc.</w:t>
-      </w:r>
-      <w:r>
-        <w:rPr>
-          <w:rFonts w:ascii="Times New Roman" w:hAnsi="Times New Roman" w:cs="Times New Roman"/>
-          <w:color w:val="ED7D31" w:themeColor="accent2"/>
-          <w:sz w:val="24"/>
-          <w:szCs w:val="24"/>
-        </w:rPr>
-        <w:t>The</w:t>
-      </w:r>
-      <w:proofErr w:type="spellEnd"/>
-      <w:proofErr w:type="gramEnd"/>
-      <w:r>
-        <w:rPr>
-          <w:rFonts w:ascii="Times New Roman" w:hAnsi="Times New Roman" w:cs="Times New Roman"/>
-          <w:color w:val="ED7D31" w:themeColor="accent2"/>
-          <w:sz w:val="24"/>
-          <w:szCs w:val="24"/>
-        </w:rPr>
-        <w:t xml:space="preserve"> s</w:t>
+        <w:t>The s</w:t>
       </w:r>
       <w:r>
         <w:rPr>
@@ -20793,14 +18832,6 @@
           <w:szCs w:val="24"/>
         </w:rPr>
       </w:pPr>
-      <w:r>
-        <w:rPr>
-          <w:rFonts w:ascii="Times New Roman" w:hAnsi="Times New Roman" w:cs="Times New Roman"/>
-          <w:sz w:val="24"/>
-          <w:szCs w:val="24"/>
-        </w:rPr>
-        <w:br w:type="page"/>
-      </w:r>
     </w:p>
     <w:p>
       <w:pPr>
@@ -20811,7 +18842,6 @@
         </w:rPr>
       </w:pPr>
       <w:bookmarkStart w:id="32" w:name="_Toc101474788"/>
-      <w:proofErr w:type="spellStart"/>
       <w:r>
         <w:rPr>
           <w:rFonts w:cs="Times New Roman"/>
@@ -20820,7 +18850,6 @@
         <w:t>Wordgraph</w:t>
       </w:r>
       <w:bookmarkEnd w:id="32"/>
-      <w:proofErr w:type="spellEnd"/>
     </w:p>
     <w:p>
       <w:pPr>
@@ -21058,18 +19087,8 @@
                 <w:sz w:val="24"/>
                 <w:szCs w:val="24"/>
               </w:rPr>
-              <w:t xml:space="preserve"># </w:t>
-            </w:r>
-            <w:proofErr w:type="gramStart"/>
-            <w:r>
-              <w:rPr>
-                <w:rFonts w:ascii="Times New Roman" w:hAnsi="Times New Roman" w:cs="Times New Roman"/>
-                <w:sz w:val="24"/>
-                <w:szCs w:val="24"/>
-              </w:rPr>
-              <w:t>colors</w:t>
-            </w:r>
-            <w:proofErr w:type="gramEnd"/>
+              <w:t># colors</w:t>
+            </w:r>
           </w:p>
         </w:tc>
         <w:tc>
@@ -21124,18 +19143,8 @@
                 <w:sz w:val="24"/>
                 <w:szCs w:val="24"/>
               </w:rPr>
-              <w:t xml:space="preserve"># </w:t>
-            </w:r>
-            <w:proofErr w:type="gramStart"/>
-            <w:r>
-              <w:rPr>
-                <w:rFonts w:ascii="Times New Roman" w:hAnsi="Times New Roman" w:cs="Times New Roman"/>
-                <w:sz w:val="24"/>
-                <w:szCs w:val="24"/>
-              </w:rPr>
-              <w:t>colors</w:t>
-            </w:r>
-            <w:proofErr w:type="gramEnd"/>
+              <w:t># colors</w:t>
+            </w:r>
           </w:p>
         </w:tc>
         <w:tc>
@@ -21189,18 +19198,8 @@
                 <w:sz w:val="24"/>
                 <w:szCs w:val="24"/>
               </w:rPr>
-              <w:t xml:space="preserve"># </w:t>
-            </w:r>
-            <w:proofErr w:type="gramStart"/>
-            <w:r>
-              <w:rPr>
-                <w:rFonts w:ascii="Times New Roman" w:hAnsi="Times New Roman" w:cs="Times New Roman"/>
-                <w:sz w:val="24"/>
-                <w:szCs w:val="24"/>
-              </w:rPr>
-              <w:t>colors</w:t>
-            </w:r>
-            <w:proofErr w:type="gramEnd"/>
+              <w:t># colors</w:t>
+            </w:r>
           </w:p>
         </w:tc>
         <w:tc>
@@ -21250,7 +19249,6 @@
                 <w:szCs w:val="24"/>
               </w:rPr>
             </w:pPr>
-            <w:proofErr w:type="spellStart"/>
             <w:r>
               <w:rPr>
                 <w:rFonts w:ascii="Times New Roman" w:hAnsi="Times New Roman" w:cs="Times New Roman"/>
@@ -21259,7 +19257,6 @@
               </w:rPr>
               <w:t>wordgraph</w:t>
             </w:r>
-            <w:proofErr w:type="spellEnd"/>
           </w:p>
         </w:tc>
         <w:tc>
@@ -21828,18 +19825,8 @@
                 <w:sz w:val="24"/>
                 <w:szCs w:val="24"/>
               </w:rPr>
-              <w:t xml:space="preserve"># </w:t>
-            </w:r>
-            <w:proofErr w:type="gramStart"/>
-            <w:r>
-              <w:rPr>
-                <w:rFonts w:ascii="Times New Roman" w:hAnsi="Times New Roman" w:cs="Times New Roman"/>
-                <w:sz w:val="24"/>
-                <w:szCs w:val="24"/>
-              </w:rPr>
-              <w:t>colors</w:t>
-            </w:r>
-            <w:proofErr w:type="gramEnd"/>
+              <w:t># colors</w:t>
+            </w:r>
           </w:p>
         </w:tc>
         <w:tc>
@@ -21866,18 +19853,8 @@
                 <w:sz w:val="24"/>
                 <w:szCs w:val="24"/>
               </w:rPr>
-              <w:t xml:space="preserve"># </w:t>
-            </w:r>
-            <w:proofErr w:type="gramStart"/>
-            <w:r>
-              <w:rPr>
-                <w:rFonts w:ascii="Times New Roman" w:hAnsi="Times New Roman" w:cs="Times New Roman"/>
-                <w:sz w:val="24"/>
-                <w:szCs w:val="24"/>
-              </w:rPr>
-              <w:t>colors</w:t>
-            </w:r>
-            <w:proofErr w:type="gramEnd"/>
+              <w:t># colors</w:t>
+            </w:r>
           </w:p>
         </w:tc>
         <w:tc>
@@ -21931,18 +19908,8 @@
                 <w:sz w:val="24"/>
                 <w:szCs w:val="24"/>
               </w:rPr>
-              <w:t xml:space="preserve"># </w:t>
-            </w:r>
-            <w:proofErr w:type="gramStart"/>
-            <w:r>
-              <w:rPr>
-                <w:rFonts w:ascii="Times New Roman" w:hAnsi="Times New Roman" w:cs="Times New Roman"/>
-                <w:sz w:val="24"/>
-                <w:szCs w:val="24"/>
-              </w:rPr>
-              <w:t>colors</w:t>
-            </w:r>
-            <w:proofErr w:type="gramEnd"/>
+              <w:t># colors</w:t>
+            </w:r>
           </w:p>
         </w:tc>
         <w:tc>
@@ -21992,7 +19959,6 @@
                 <w:szCs w:val="24"/>
               </w:rPr>
             </w:pPr>
-            <w:proofErr w:type="spellStart"/>
             <w:r>
               <w:rPr>
                 <w:rFonts w:ascii="Times New Roman" w:hAnsi="Times New Roman" w:cs="Times New Roman"/>
@@ -22001,7 +19967,6 @@
               </w:rPr>
               <w:t>wordgraph</w:t>
             </w:r>
-            <w:proofErr w:type="spellEnd"/>
           </w:p>
         </w:tc>
         <w:tc>
@@ -22330,54 +20295,18 @@
         <w:rPr>
           <w:rFonts w:ascii="Times New Roman" w:hAnsi="Times New Roman" w:cs="Times New Roman"/>
         </w:rPr>
-        <w:t xml:space="preserve"> slice of </w:t>
-      </w:r>
-      <w:proofErr w:type="spellStart"/>
-      <w:r>
-        <w:rPr>
-          <w:rFonts w:ascii="Times New Roman" w:hAnsi="Times New Roman" w:cs="Times New Roman"/>
-        </w:rPr>
-        <w:t>wordgraph</w:t>
-      </w:r>
-      <w:proofErr w:type="spellEnd"/>
-      <w:r>
-        <w:rPr>
-          <w:rFonts w:ascii="Times New Roman" w:hAnsi="Times New Roman" w:cs="Times New Roman"/>
-        </w:rPr>
-        <w:t xml:space="preserve">, </w:t>
-      </w:r>
-      <w:proofErr w:type="spellStart"/>
-      <w:r>
-        <w:rPr>
-          <w:rFonts w:ascii="Times New Roman" w:hAnsi="Times New Roman" w:cs="Times New Roman"/>
-        </w:rPr>
-        <w:t>colored</w:t>
-      </w:r>
-      <w:proofErr w:type="spellEnd"/>
-      <w:r>
-        <w:rPr>
-          <w:rFonts w:ascii="Times New Roman" w:hAnsi="Times New Roman" w:cs="Times New Roman"/>
-        </w:rPr>
-        <w:t xml:space="preserve"> by NG</w:t>
-      </w:r>
-    </w:p>
-    <w:p>
-      <w:pPr>
-        <w:spacing w:line="360" w:lineRule="auto"/>
-        <w:rPr>
-          <w:rFonts w:ascii="Times New Roman" w:hAnsi="Times New Roman" w:cs="Times New Roman"/>
-          <w:sz w:val="24"/>
-          <w:szCs w:val="24"/>
-        </w:rPr>
-      </w:pPr>
-      <w:r>
-        <w:rPr>
-          <w:rFonts w:ascii="Times New Roman" w:hAnsi="Times New Roman" w:cs="Times New Roman"/>
-          <w:sz w:val="24"/>
-          <w:szCs w:val="24"/>
-        </w:rPr>
-        <w:br w:type="page"/>
-      </w:r>
+        <w:t xml:space="preserve"> slice of wordgraph, colored by NG</w:t>
+      </w:r>
+    </w:p>
+    <w:p>
+      <w:pPr>
+        <w:spacing w:line="360" w:lineRule="auto"/>
+        <w:rPr>
+          <w:rFonts w:ascii="Times New Roman" w:hAnsi="Times New Roman" w:cs="Times New Roman"/>
+          <w:sz w:val="24"/>
+          <w:szCs w:val="24"/>
+        </w:rPr>
+      </w:pPr>
     </w:p>
     <w:p>
       <w:pPr>
@@ -22396,25 +20325,7 @@
           <w:szCs w:val="24"/>
         </w:rPr>
         <w:lastRenderedPageBreak/>
-        <w:t xml:space="preserve">OTP transaction </w:t>
-      </w:r>
-      <w:proofErr w:type="spellStart"/>
-      <w:r>
-        <w:rPr>
-          <w:rFonts w:ascii="Times New Roman" w:hAnsi="Times New Roman" w:cs="Times New Roman"/>
-          <w:sz w:val="24"/>
-          <w:szCs w:val="24"/>
-        </w:rPr>
-        <w:t>leveling</w:t>
-      </w:r>
-      <w:proofErr w:type="spellEnd"/>
-      <w:r>
-        <w:rPr>
-          <w:rFonts w:ascii="Times New Roman" w:hAnsi="Times New Roman" w:cs="Times New Roman"/>
-          <w:sz w:val="24"/>
-          <w:szCs w:val="24"/>
-        </w:rPr>
-        <w:t xml:space="preserve"> by condensation</w:t>
+        <w:t>OTP transaction leveling by condensation</w:t>
       </w:r>
     </w:p>
     <w:p>
@@ -22531,25 +20442,7 @@
           <w:sz w:val="24"/>
           <w:szCs w:val="24"/>
         </w:rPr>
-        <w:t xml:space="preserve">And the </w:t>
-      </w:r>
-      <w:proofErr w:type="spellStart"/>
-      <w:r>
-        <w:rPr>
-          <w:rFonts w:ascii="Times New Roman" w:hAnsi="Times New Roman" w:cs="Times New Roman"/>
-          <w:sz w:val="24"/>
-          <w:szCs w:val="24"/>
-        </w:rPr>
-        <w:t>condensated</w:t>
-      </w:r>
-      <w:proofErr w:type="spellEnd"/>
-      <w:r>
-        <w:rPr>
-          <w:rFonts w:ascii="Times New Roman" w:hAnsi="Times New Roman" w:cs="Times New Roman"/>
-          <w:sz w:val="24"/>
-          <w:szCs w:val="24"/>
-        </w:rPr>
-        <w:t xml:space="preserve"> one…</w:t>
+        <w:t>And the condensated one…</w:t>
       </w:r>
     </w:p>
     <w:p>
@@ -22623,27 +20516,7 @@
           <w:sz w:val="24"/>
           <w:szCs w:val="24"/>
         </w:rPr>
-        <w:t xml:space="preserve">This is interesting because technical graphs usually represent tree-like structure (like said before), but this seems more like a social graph. Some of the layers in the </w:t>
-      </w:r>
-      <w:proofErr w:type="spellStart"/>
-      <w:r>
-        <w:rPr>
-          <w:rFonts w:ascii="Times New Roman" w:hAnsi="Times New Roman" w:cs="Times New Roman"/>
-          <w:color w:val="ED7D31" w:themeColor="accent2"/>
-          <w:sz w:val="24"/>
-          <w:szCs w:val="24"/>
-        </w:rPr>
-        <w:t>otp</w:t>
-      </w:r>
-      <w:proofErr w:type="spellEnd"/>
-      <w:r>
-        <w:rPr>
-          <w:rFonts w:ascii="Times New Roman" w:hAnsi="Times New Roman" w:cs="Times New Roman"/>
-          <w:color w:val="ED7D31" w:themeColor="accent2"/>
-          <w:sz w:val="24"/>
-          <w:szCs w:val="24"/>
-        </w:rPr>
-        <w:t xml:space="preserve"> graph look like communities. Originally the suppliers supposed to be in a competitive relation by restrict the edges between them</w:t>
+        <w:t>This is interesting because technical graphs usually represent tree-like structure (like said before), but this seems more like a social graph. Some of the layers in the otp graph look like communities. Originally the suppliers supposed to be in a competitive relation by restrict the edges between them</w:t>
       </w:r>
       <w:r>
         <w:rPr>
@@ -22777,57 +20650,991 @@
     </w:p>
     <w:p>
       <w:pPr>
-        <w:spacing w:line="360" w:lineRule="auto"/>
-        <w:jc w:val="both"/>
-        <w:rPr>
-          <w:rFonts w:ascii="Times New Roman" w:hAnsi="Times New Roman" w:cs="Times New Roman"/>
-          <w:sz w:val="24"/>
-          <w:szCs w:val="24"/>
-        </w:rPr>
-      </w:pPr>
-      <w:r>
-        <w:rPr>
-          <w:rFonts w:ascii="Times New Roman" w:hAnsi="Times New Roman" w:cs="Times New Roman"/>
-          <w:sz w:val="24"/>
-          <w:szCs w:val="24"/>
-        </w:rPr>
+        <w:pStyle w:val="Cmsor2"/>
+      </w:pPr>
+      <w:r>
         <w:lastRenderedPageBreak/>
-        <w:t>Patterns!</w:t>
-      </w:r>
-    </w:p>
-    <w:p>
-      <w:pPr>
-        <w:spacing w:line="360" w:lineRule="auto"/>
-        <w:jc w:val="both"/>
-        <w:rPr>
-          <w:rFonts w:ascii="Times New Roman" w:hAnsi="Times New Roman" w:cs="Times New Roman"/>
-          <w:sz w:val="24"/>
-          <w:szCs w:val="24"/>
-        </w:rPr>
-      </w:pPr>
-      <w:r>
-        <w:rPr>
-          <w:rFonts w:ascii="Times New Roman" w:hAnsi="Times New Roman" w:cs="Times New Roman"/>
-          <w:sz w:val="24"/>
-          <w:szCs w:val="24"/>
-        </w:rPr>
-        <w:t>Efficiency, solutions, etc.</w:t>
-      </w:r>
-    </w:p>
-    <w:p>
-      <w:pPr>
-        <w:spacing w:line="360" w:lineRule="auto"/>
-        <w:jc w:val="both"/>
-        <w:rPr>
-          <w:rFonts w:ascii="Times New Roman" w:hAnsi="Times New Roman" w:cs="Times New Roman"/>
-          <w:sz w:val="24"/>
-          <w:szCs w:val="24"/>
-        </w:rPr>
-      </w:pPr>
-    </w:p>
-    <w:p>
-      <w:pPr>
-        <w:spacing w:line="360" w:lineRule="auto"/>
+        <w:t>Patterns</w:t>
+      </w:r>
+    </w:p>
+    <w:p>
+      <w:pPr>
+        <w:pStyle w:val="Listaszerbekezds"/>
+        <w:numPr>
+          <w:ilvl w:val="0"/>
+          <w:numId w:val="9"/>
+        </w:numPr>
+        <w:jc w:val="center"/>
+      </w:pPr>
+      <w:r>
+        <w:rPr>
+          <w:noProof/>
+        </w:rPr>
+        <w:drawing>
+          <wp:anchor distT="0" distB="0" distL="114300" distR="114300" simplePos="0" relativeHeight="251663360" behindDoc="0" locked="0" layoutInCell="1" allowOverlap="1" wp14:anchorId="13D61CEF" wp14:editId="59A4A260">
+            <wp:simplePos x="0" y="0"/>
+            <wp:positionH relativeFrom="column">
+              <wp:posOffset>2091055</wp:posOffset>
+            </wp:positionH>
+            <wp:positionV relativeFrom="paragraph">
+              <wp:posOffset>3175</wp:posOffset>
+            </wp:positionV>
+            <wp:extent cx="2028825" cy="1914525"/>
+            <wp:effectExtent l="0" t="0" r="9525" b="9525"/>
+            <wp:wrapTopAndBottom/>
+            <wp:docPr id="23" name="Kép 23" descr="A képen vektorgrafika látható&#10;&#10;Automatikusan generált leírás"/>
+            <wp:cNvGraphicFramePr>
+              <a:graphicFrameLocks xmlns:a="http://schemas.openxmlformats.org/drawingml/2006/main" noChangeAspect="1"/>
+            </wp:cNvGraphicFramePr>
+            <a:graphic xmlns:a="http://schemas.openxmlformats.org/drawingml/2006/main">
+              <a:graphicData uri="http://schemas.openxmlformats.org/drawingml/2006/picture">
+                <pic:pic xmlns:pic="http://schemas.openxmlformats.org/drawingml/2006/picture">
+                  <pic:nvPicPr>
+                    <pic:cNvPr id="1" name="Kép 1" descr="A képen vektorgrafika látható&#10;&#10;Automatikusan generált leírás"/>
+                    <pic:cNvPicPr/>
+                  </pic:nvPicPr>
+                  <pic:blipFill>
+                    <a:blip r:embed="rId31">
+                      <a:extLst>
+                        <a:ext uri="{28A0092B-C50C-407E-A947-70E740481C1C}">
+                          <a14:useLocalDpi xmlns:a14="http://schemas.microsoft.com/office/drawing/2010/main" val="0"/>
+                        </a:ext>
+                      </a:extLst>
+                    </a:blip>
+                    <a:stretch>
+                      <a:fillRect/>
+                    </a:stretch>
+                  </pic:blipFill>
+                  <pic:spPr>
+                    <a:xfrm>
+                      <a:off x="0" y="0"/>
+                      <a:ext cx="2028825" cy="1914525"/>
+                    </a:xfrm>
+                    <a:prstGeom prst="rect">
+                      <a:avLst/>
+                    </a:prstGeom>
+                  </pic:spPr>
+                </pic:pic>
+              </a:graphicData>
+            </a:graphic>
+          </wp:anchor>
+        </w:drawing>
+      </w:r>
+    </w:p>
+    <w:p>
+      <w:pPr>
+        <w:pStyle w:val="Listaszerbekezds"/>
+      </w:pPr>
+      <w:r>
+        <w:t>Usually, a funny structure appears in transaction graphs:</w:t>
+      </w:r>
+    </w:p>
+    <w:p>
+      <w:pPr>
+        <w:pStyle w:val="Listaszerbekezds"/>
+      </w:pPr>
+    </w:p>
+    <w:p>
+      <w:pPr>
+        <w:pStyle w:val="Listaszerbekezds"/>
+      </w:pPr>
+    </w:p>
+    <w:p>
+      <w:pPr>
+        <w:pStyle w:val="Listaszerbekezds"/>
+      </w:pPr>
+    </w:p>
+    <w:p>
+      <w:pPr>
+        <w:pStyle w:val="Listaszerbekezds"/>
+      </w:pPr>
+      <w:r>
+        <w:t>We suspect that it represents a supplier (the vertex at the centrum) and the customers.</w:t>
+      </w:r>
+    </w:p>
+    <w:p>
+      <w:pPr>
+        <w:pStyle w:val="Listaszerbekezds"/>
+      </w:pPr>
+    </w:p>
+    <w:p>
+      <w:pPr>
+        <w:pStyle w:val="Listaszerbekezds"/>
+      </w:pPr>
+      <w:r>
+        <w:t>I noticed an interesting structure, which looks like a fan.</w:t>
+      </w:r>
+    </w:p>
+    <w:p>
+      <w:pPr>
+        <w:pStyle w:val="Listaszerbekezds"/>
+      </w:pPr>
+    </w:p>
+    <w:p>
+      <w:pPr>
+        <w:pStyle w:val="Listaszerbekezds"/>
+        <w:jc w:val="center"/>
+      </w:pPr>
+      <w:r>
+        <w:rPr>
+          <w:noProof/>
+        </w:rPr>
+        <w:drawing>
+          <wp:anchor distT="0" distB="0" distL="114300" distR="114300" simplePos="0" relativeHeight="251664384" behindDoc="0" locked="0" layoutInCell="1" allowOverlap="1" wp14:anchorId="3AD017DC" wp14:editId="3A1B836E">
+            <wp:simplePos x="0" y="0"/>
+            <wp:positionH relativeFrom="column">
+              <wp:posOffset>2129155</wp:posOffset>
+            </wp:positionH>
+            <wp:positionV relativeFrom="paragraph">
+              <wp:posOffset>4445</wp:posOffset>
+            </wp:positionV>
+            <wp:extent cx="1962150" cy="1676400"/>
+            <wp:effectExtent l="0" t="0" r="0" b="0"/>
+            <wp:wrapTopAndBottom/>
+            <wp:docPr id="24" name="Kép 24"/>
+            <wp:cNvGraphicFramePr>
+              <a:graphicFrameLocks xmlns:a="http://schemas.openxmlformats.org/drawingml/2006/main" noChangeAspect="1"/>
+            </wp:cNvGraphicFramePr>
+            <a:graphic xmlns:a="http://schemas.openxmlformats.org/drawingml/2006/main">
+              <a:graphicData uri="http://schemas.openxmlformats.org/drawingml/2006/picture">
+                <pic:pic xmlns:pic="http://schemas.openxmlformats.org/drawingml/2006/picture">
+                  <pic:nvPicPr>
+                    <pic:cNvPr id="0" name="Picture 1"/>
+                    <pic:cNvPicPr>
+                      <a:picLocks noChangeAspect="1" noChangeArrowheads="1"/>
+                    </pic:cNvPicPr>
+                  </pic:nvPicPr>
+                  <pic:blipFill>
+                    <a:blip r:embed="rId32">
+                      <a:extLst>
+                        <a:ext uri="{28A0092B-C50C-407E-A947-70E740481C1C}">
+                          <a14:useLocalDpi xmlns:a14="http://schemas.microsoft.com/office/drawing/2010/main" val="0"/>
+                        </a:ext>
+                      </a:extLst>
+                    </a:blip>
+                    <a:srcRect/>
+                    <a:stretch>
+                      <a:fillRect/>
+                    </a:stretch>
+                  </pic:blipFill>
+                  <pic:spPr bwMode="auto">
+                    <a:xfrm>
+                      <a:off x="0" y="0"/>
+                      <a:ext cx="1962150" cy="1676400"/>
+                    </a:xfrm>
+                    <a:prstGeom prst="rect">
+                      <a:avLst/>
+                    </a:prstGeom>
+                    <a:noFill/>
+                    <a:ln>
+                      <a:noFill/>
+                    </a:ln>
+                  </pic:spPr>
+                </pic:pic>
+              </a:graphicData>
+            </a:graphic>
+          </wp:anchor>
+        </w:drawing>
+      </w:r>
+    </w:p>
+    <w:p>
+      <w:pPr>
+        <w:pStyle w:val="Listaszerbekezds"/>
+      </w:pPr>
+      <w:r>
+        <w:rPr>
+          <w:noProof/>
+        </w:rPr>
+        <w:lastRenderedPageBreak/>
+        <w:drawing>
+          <wp:anchor distT="0" distB="0" distL="114300" distR="114300" simplePos="0" relativeHeight="251661312" behindDoc="0" locked="0" layoutInCell="1" allowOverlap="1" wp14:anchorId="3C9FC421" wp14:editId="5833F004">
+            <wp:simplePos x="0" y="0"/>
+            <wp:positionH relativeFrom="column">
+              <wp:posOffset>433705</wp:posOffset>
+            </wp:positionH>
+            <wp:positionV relativeFrom="paragraph">
+              <wp:posOffset>409575</wp:posOffset>
+            </wp:positionV>
+            <wp:extent cx="3578400" cy="3340800"/>
+            <wp:effectExtent l="0" t="0" r="3175" b="0"/>
+            <wp:wrapTopAndBottom/>
+            <wp:docPr id="25" name="Kép 25" descr="A képen színes, lila, lézer látható&#10;&#10;Automatikusan generált leírás"/>
+            <wp:cNvGraphicFramePr>
+              <a:graphicFrameLocks xmlns:a="http://schemas.openxmlformats.org/drawingml/2006/main" noChangeAspect="1"/>
+            </wp:cNvGraphicFramePr>
+            <a:graphic xmlns:a="http://schemas.openxmlformats.org/drawingml/2006/main">
+              <a:graphicData uri="http://schemas.openxmlformats.org/drawingml/2006/picture">
+                <pic:pic xmlns:pic="http://schemas.openxmlformats.org/drawingml/2006/picture">
+                  <pic:nvPicPr>
+                    <pic:cNvPr id="3" name="Kép 3" descr="A képen színes, lila, lézer látható&#10;&#10;Automatikusan generált leírás"/>
+                    <pic:cNvPicPr>
+                      <a:picLocks noChangeAspect="1" noChangeArrowheads="1"/>
+                    </pic:cNvPicPr>
+                  </pic:nvPicPr>
+                  <pic:blipFill>
+                    <a:blip r:embed="rId33">
+                      <a:extLst>
+                        <a:ext uri="{28A0092B-C50C-407E-A947-70E740481C1C}">
+                          <a14:useLocalDpi xmlns:a14="http://schemas.microsoft.com/office/drawing/2010/main" val="0"/>
+                        </a:ext>
+                      </a:extLst>
+                    </a:blip>
+                    <a:srcRect/>
+                    <a:stretch>
+                      <a:fillRect/>
+                    </a:stretch>
+                  </pic:blipFill>
+                  <pic:spPr bwMode="auto">
+                    <a:xfrm>
+                      <a:off x="0" y="0"/>
+                      <a:ext cx="3578400" cy="3340800"/>
+                    </a:xfrm>
+                    <a:prstGeom prst="rect">
+                      <a:avLst/>
+                    </a:prstGeom>
+                    <a:noFill/>
+                    <a:ln>
+                      <a:noFill/>
+                    </a:ln>
+                  </pic:spPr>
+                </pic:pic>
+              </a:graphicData>
+            </a:graphic>
+            <wp14:sizeRelH relativeFrom="margin">
+              <wp14:pctWidth>0</wp14:pctWidth>
+            </wp14:sizeRelH>
+            <wp14:sizeRelV relativeFrom="margin">
+              <wp14:pctHeight>0</wp14:pctHeight>
+            </wp14:sizeRelV>
+          </wp:anchor>
+        </w:drawing>
+      </w:r>
+      <w:r>
+        <w:t>If we extend the structure, it appears that the so-called supplier vertices are connected with an edge:</w:t>
+      </w:r>
+    </w:p>
+    <w:p>
+      <w:pPr>
+        <w:pStyle w:val="Listaszerbekezds"/>
+      </w:pPr>
+      <w:r>
+        <w:t>As I looked through the graph, a circular structure appeared, like this:</w:t>
+      </w:r>
+    </w:p>
+    <w:p>
+      <w:pPr>
+        <w:pStyle w:val="Listaszerbekezds"/>
+      </w:pPr>
+    </w:p>
+    <w:p>
+      <w:pPr>
+        <w:pStyle w:val="Listaszerbekezds"/>
+      </w:pPr>
+      <w:r>
+        <w:rPr>
+          <w:noProof/>
+        </w:rPr>
+        <w:drawing>
+          <wp:inline distT="0" distB="0" distL="0" distR="0" wp14:anchorId="5B8BB4F9" wp14:editId="19AAA766">
+            <wp:extent cx="2660400" cy="2394000"/>
+            <wp:effectExtent l="0" t="0" r="6985" b="6350"/>
+            <wp:docPr id="26" name="Kép 26" descr="A képen kültéri objektum látható&#10;&#10;Automatikusan generált leírás"/>
+            <wp:cNvGraphicFramePr>
+              <a:graphicFrameLocks xmlns:a="http://schemas.openxmlformats.org/drawingml/2006/main" noChangeAspect="1"/>
+            </wp:cNvGraphicFramePr>
+            <a:graphic xmlns:a="http://schemas.openxmlformats.org/drawingml/2006/main">
+              <a:graphicData uri="http://schemas.openxmlformats.org/drawingml/2006/picture">
+                <pic:pic xmlns:pic="http://schemas.openxmlformats.org/drawingml/2006/picture">
+                  <pic:nvPicPr>
+                    <pic:cNvPr id="5" name="Kép 5" descr="A képen kültéri objektum látható&#10;&#10;Automatikusan generált leírás"/>
+                    <pic:cNvPicPr>
+                      <a:picLocks noChangeAspect="1" noChangeArrowheads="1"/>
+                    </pic:cNvPicPr>
+                  </pic:nvPicPr>
+                  <pic:blipFill>
+                    <a:blip r:embed="rId34">
+                      <a:extLst>
+                        <a:ext uri="{28A0092B-C50C-407E-A947-70E740481C1C}">
+                          <a14:useLocalDpi xmlns:a14="http://schemas.microsoft.com/office/drawing/2010/main" val="0"/>
+                        </a:ext>
+                      </a:extLst>
+                    </a:blip>
+                    <a:srcRect/>
+                    <a:stretch>
+                      <a:fillRect/>
+                    </a:stretch>
+                  </pic:blipFill>
+                  <pic:spPr bwMode="auto">
+                    <a:xfrm>
+                      <a:off x="0" y="0"/>
+                      <a:ext cx="2660400" cy="2394000"/>
+                    </a:xfrm>
+                    <a:prstGeom prst="rect">
+                      <a:avLst/>
+                    </a:prstGeom>
+                    <a:noFill/>
+                    <a:ln>
+                      <a:noFill/>
+                    </a:ln>
+                  </pic:spPr>
+                </pic:pic>
+              </a:graphicData>
+            </a:graphic>
+          </wp:inline>
+        </w:drawing>
+      </w:r>
+      <w:r>
+        <w:rPr>
+          <w:noProof/>
+        </w:rPr>
+        <w:drawing>
+          <wp:anchor distT="0" distB="0" distL="114300" distR="114300" simplePos="0" relativeHeight="251662336" behindDoc="0" locked="0" layoutInCell="1" allowOverlap="1" wp14:anchorId="42E4BFF5" wp14:editId="5CA4F3EB">
+            <wp:simplePos x="0" y="0"/>
+            <wp:positionH relativeFrom="column">
+              <wp:posOffset>481330</wp:posOffset>
+            </wp:positionH>
+            <wp:positionV relativeFrom="paragraph">
+              <wp:posOffset>163830</wp:posOffset>
+            </wp:positionV>
+            <wp:extent cx="2023110" cy="1670050"/>
+            <wp:effectExtent l="0" t="0" r="0" b="6350"/>
+            <wp:wrapSquare wrapText="bothSides"/>
+            <wp:docPr id="27" name="Kép 27" descr="A képen jelenet, lézer látható&#10;&#10;Automatikusan generált leírás"/>
+            <wp:cNvGraphicFramePr>
+              <a:graphicFrameLocks xmlns:a="http://schemas.openxmlformats.org/drawingml/2006/main" noChangeAspect="1"/>
+            </wp:cNvGraphicFramePr>
+            <a:graphic xmlns:a="http://schemas.openxmlformats.org/drawingml/2006/main">
+              <a:graphicData uri="http://schemas.openxmlformats.org/drawingml/2006/picture">
+                <pic:pic xmlns:pic="http://schemas.openxmlformats.org/drawingml/2006/picture">
+                  <pic:nvPicPr>
+                    <pic:cNvPr id="4" name="Kép 4" descr="A képen jelenet, lézer látható&#10;&#10;Automatikusan generált leírás"/>
+                    <pic:cNvPicPr>
+                      <a:picLocks noChangeAspect="1" noChangeArrowheads="1"/>
+                    </pic:cNvPicPr>
+                  </pic:nvPicPr>
+                  <pic:blipFill>
+                    <a:blip r:embed="rId35">
+                      <a:extLst>
+                        <a:ext uri="{28A0092B-C50C-407E-A947-70E740481C1C}">
+                          <a14:useLocalDpi xmlns:a14="http://schemas.microsoft.com/office/drawing/2010/main" val="0"/>
+                        </a:ext>
+                      </a:extLst>
+                    </a:blip>
+                    <a:srcRect/>
+                    <a:stretch>
+                      <a:fillRect/>
+                    </a:stretch>
+                  </pic:blipFill>
+                  <pic:spPr bwMode="auto">
+                    <a:xfrm>
+                      <a:off x="0" y="0"/>
+                      <a:ext cx="2023110" cy="1670050"/>
+                    </a:xfrm>
+                    <a:prstGeom prst="rect">
+                      <a:avLst/>
+                    </a:prstGeom>
+                    <a:noFill/>
+                    <a:ln>
+                      <a:noFill/>
+                    </a:ln>
+                  </pic:spPr>
+                </pic:pic>
+              </a:graphicData>
+            </a:graphic>
+          </wp:anchor>
+        </w:drawing>
+      </w:r>
+    </w:p>
+    <w:p>
+      <w:pPr>
+        <w:pStyle w:val="Listaszerbekezds"/>
+      </w:pPr>
+    </w:p>
+    <w:p>
+      <w:pPr>
+        <w:pStyle w:val="Listaszerbekezds"/>
+        <w:jc w:val="both"/>
+      </w:pPr>
+      <w:r>
+        <w:t>If we consider one supplier and the customers as one cluster, we can observe smaller communities among them. In the previous image we can see several triangles, but I discovered larger ones as I increased the number of layers I observed at the same time. Since the graph I am working with is anonymized, we do not have the necessary information to resolve the graph, thus I am still not sure what this structure represent.</w:t>
+      </w:r>
+    </w:p>
+    <w:p>
+      <w:pPr>
+        <w:pStyle w:val="Listaszerbekezds"/>
+      </w:pPr>
+    </w:p>
+    <w:p>
+      <w:pPr>
+        <w:spacing w:line="360" w:lineRule="auto"/>
+        <w:jc w:val="both"/>
+        <w:rPr>
+          <w:rFonts w:ascii="Times New Roman" w:hAnsi="Times New Roman" w:cs="Times New Roman"/>
+          <w:sz w:val="24"/>
+          <w:szCs w:val="24"/>
+        </w:rPr>
+      </w:pPr>
+    </w:p>
+    <w:p>
+      <w:r>
+        <w:t>Memo 10.20</w:t>
+      </w:r>
+    </w:p>
+    <w:p/>
+    <w:p>
+      <w:r>
+        <w:lastRenderedPageBreak/>
+        <w:t>If we are trying to find patterns in communities, we discover this:</w:t>
+      </w:r>
+    </w:p>
+    <w:p>
+      <w:pPr>
+        <w:keepNext/>
+        <w:jc w:val="center"/>
+      </w:pPr>
+      <w:r>
+        <w:rPr>
+          <w:noProof/>
+        </w:rPr>
+        <w:drawing>
+          <wp:inline distT="0" distB="0" distL="0" distR="0" wp14:anchorId="2A29961C" wp14:editId="4ABFAF73">
+            <wp:extent cx="2714625" cy="2505075"/>
+            <wp:effectExtent l="0" t="0" r="9525" b="9525"/>
+            <wp:docPr id="29" name="Kép 29"/>
+            <wp:cNvGraphicFramePr>
+              <a:graphicFrameLocks xmlns:a="http://schemas.openxmlformats.org/drawingml/2006/main" noChangeAspect="1"/>
+            </wp:cNvGraphicFramePr>
+            <a:graphic xmlns:a="http://schemas.openxmlformats.org/drawingml/2006/main">
+              <a:graphicData uri="http://schemas.openxmlformats.org/drawingml/2006/picture">
+                <pic:pic xmlns:pic="http://schemas.openxmlformats.org/drawingml/2006/picture">
+                  <pic:nvPicPr>
+                    <pic:cNvPr id="0" name="Picture 1"/>
+                    <pic:cNvPicPr>
+                      <a:picLocks noChangeAspect="1" noChangeArrowheads="1"/>
+                    </pic:cNvPicPr>
+                  </pic:nvPicPr>
+                  <pic:blipFill>
+                    <a:blip r:embed="rId36">
+                      <a:extLst>
+                        <a:ext uri="{28A0092B-C50C-407E-A947-70E740481C1C}">
+                          <a14:useLocalDpi xmlns:a14="http://schemas.microsoft.com/office/drawing/2010/main" val="0"/>
+                        </a:ext>
+                      </a:extLst>
+                    </a:blip>
+                    <a:srcRect/>
+                    <a:stretch>
+                      <a:fillRect/>
+                    </a:stretch>
+                  </pic:blipFill>
+                  <pic:spPr bwMode="auto">
+                    <a:xfrm>
+                      <a:off x="0" y="0"/>
+                      <a:ext cx="2714625" cy="2505075"/>
+                    </a:xfrm>
+                    <a:prstGeom prst="rect">
+                      <a:avLst/>
+                    </a:prstGeom>
+                    <a:noFill/>
+                    <a:ln>
+                      <a:noFill/>
+                    </a:ln>
+                  </pic:spPr>
+                </pic:pic>
+              </a:graphicData>
+            </a:graphic>
+          </wp:inline>
+        </w:drawing>
+      </w:r>
+    </w:p>
+    <w:p>
+      <w:pPr>
+        <w:pStyle w:val="Kpalrs"/>
+        <w:jc w:val="center"/>
+      </w:pPr>
+      <w:r>
+        <w:t xml:space="preserve">Figure </w:t>
+      </w:r>
+      <w:fldSimple w:instr=" STYLEREF 1 \s ">
+        <w:r>
+          <w:rPr>
+            <w:noProof/>
+          </w:rPr>
+          <w:t>6</w:t>
+        </w:r>
+      </w:fldSimple>
+      <w:r>
+        <w:t>.</w:t>
+      </w:r>
+      <w:fldSimple w:instr=" SEQ Figure \* ARABIC \s 1 ">
+        <w:r>
+          <w:rPr>
+            <w:noProof/>
+          </w:rPr>
+          <w:t>5</w:t>
+        </w:r>
+      </w:fldSimple>
+    </w:p>
+    <w:p/>
+    <w:p>
+      <w:pPr>
+        <w:keepNext/>
+        <w:jc w:val="center"/>
+      </w:pPr>
+      <w:r>
+        <w:t xml:space="preserve">cluster version: </w:t>
+      </w:r>
+      <w:r>
+        <w:rPr>
+          <w:noProof/>
+        </w:rPr>
+        <w:drawing>
+          <wp:inline distT="0" distB="0" distL="0" distR="0" wp14:anchorId="1870831F" wp14:editId="7E72A94C">
+            <wp:extent cx="5760720" cy="3110865"/>
+            <wp:effectExtent l="0" t="0" r="0" b="0"/>
+            <wp:docPr id="28" name="Kép 28" descr="A képen kültéri objektum látható&#10;&#10;Automatikusan generált leírás"/>
+            <wp:cNvGraphicFramePr>
+              <a:graphicFrameLocks xmlns:a="http://schemas.openxmlformats.org/drawingml/2006/main" noChangeAspect="1"/>
+            </wp:cNvGraphicFramePr>
+            <a:graphic xmlns:a="http://schemas.openxmlformats.org/drawingml/2006/main">
+              <a:graphicData uri="http://schemas.openxmlformats.org/drawingml/2006/picture">
+                <pic:pic xmlns:pic="http://schemas.openxmlformats.org/drawingml/2006/picture">
+                  <pic:nvPicPr>
+                    <pic:cNvPr id="28" name="Kép 28" descr="A képen kültéri objektum látható&#10;&#10;Automatikusan generált leírás"/>
+                    <pic:cNvPicPr>
+                      <a:picLocks noChangeAspect="1" noChangeArrowheads="1"/>
+                    </pic:cNvPicPr>
+                  </pic:nvPicPr>
+                  <pic:blipFill>
+                    <a:blip r:embed="rId37">
+                      <a:extLst>
+                        <a:ext uri="{28A0092B-C50C-407E-A947-70E740481C1C}">
+                          <a14:useLocalDpi xmlns:a14="http://schemas.microsoft.com/office/drawing/2010/main" val="0"/>
+                        </a:ext>
+                      </a:extLst>
+                    </a:blip>
+                    <a:srcRect/>
+                    <a:stretch>
+                      <a:fillRect/>
+                    </a:stretch>
+                  </pic:blipFill>
+                  <pic:spPr bwMode="auto">
+                    <a:xfrm>
+                      <a:off x="0" y="0"/>
+                      <a:ext cx="5760720" cy="3110865"/>
+                    </a:xfrm>
+                    <a:prstGeom prst="rect">
+                      <a:avLst/>
+                    </a:prstGeom>
+                    <a:noFill/>
+                    <a:ln>
+                      <a:noFill/>
+                    </a:ln>
+                  </pic:spPr>
+                </pic:pic>
+              </a:graphicData>
+            </a:graphic>
+          </wp:inline>
+        </w:drawing>
+      </w:r>
+    </w:p>
+    <w:p>
+      <w:pPr>
+        <w:pStyle w:val="Kpalrs"/>
+        <w:jc w:val="center"/>
+      </w:pPr>
+      <w:r>
+        <w:t xml:space="preserve">Figure </w:t>
+      </w:r>
+      <w:fldSimple w:instr=" STYLEREF 1 \s ">
+        <w:r>
+          <w:rPr>
+            <w:noProof/>
+          </w:rPr>
+          <w:t>6</w:t>
+        </w:r>
+      </w:fldSimple>
+      <w:r>
+        <w:t>.</w:t>
+      </w:r>
+      <w:fldSimple w:instr=" SEQ Figure \* ARABIC \s 1 ">
+        <w:r>
+          <w:rPr>
+            <w:noProof/>
+          </w:rPr>
+          <w:t>6</w:t>
+        </w:r>
+      </w:fldSimple>
+    </w:p>
+    <w:p/>
+    <w:p>
+      <w:r>
+        <w:t>It is clearly represent 2 supplier with a common customer set.</w:t>
+      </w:r>
+    </w:p>
+    <w:p/>
+    <w:p>
+      <w:r>
+        <w:t>Nodes:</w:t>
+      </w:r>
+    </w:p>
+    <w:p/>
+    <w:p>
+      <w:r>
+        <w:t>15473275</w:t>
+      </w:r>
+    </w:p>
+    <w:p>
+      <w:r>
+        <w:lastRenderedPageBreak/>
+        <w:t>15473718</w:t>
+      </w:r>
+    </w:p>
+    <w:p>
+      <w:r>
+        <w:t>cluster: 15473275</w:t>
+      </w:r>
+    </w:p>
+    <w:p>
+      <w:r>
+        <w:t>community: 3468</w:t>
+      </w:r>
+    </w:p>
+    <w:p>
+      <w:pPr>
+        <w:spacing w:line="360" w:lineRule="auto"/>
+        <w:jc w:val="both"/>
+        <w:rPr>
+          <w:rFonts w:ascii="Times New Roman" w:hAnsi="Times New Roman" w:cs="Times New Roman"/>
+          <w:sz w:val="24"/>
+          <w:szCs w:val="24"/>
+        </w:rPr>
+      </w:pPr>
+    </w:p>
+    <w:p>
+      <w:pPr>
+        <w:keepNext/>
+        <w:spacing w:line="360" w:lineRule="auto"/>
+        <w:jc w:val="center"/>
+      </w:pPr>
+      <w:r>
+        <w:rPr>
+          <w:noProof/>
+        </w:rPr>
+        <w:drawing>
+          <wp:inline distT="0" distB="0" distL="0" distR="0" wp14:anchorId="27479910" wp14:editId="0ABBCD52">
+            <wp:extent cx="5760720" cy="5010150"/>
+            <wp:effectExtent l="0" t="0" r="0" b="0"/>
+            <wp:docPr id="30" name="Kép 30" descr="A képen kültéri objektum, háló látható&#10;&#10;Automatikusan generált leírás"/>
+            <wp:cNvGraphicFramePr>
+              <a:graphicFrameLocks xmlns:a="http://schemas.openxmlformats.org/drawingml/2006/main" noChangeAspect="1"/>
+            </wp:cNvGraphicFramePr>
+            <a:graphic xmlns:a="http://schemas.openxmlformats.org/drawingml/2006/main">
+              <a:graphicData uri="http://schemas.openxmlformats.org/drawingml/2006/picture">
+                <pic:pic xmlns:pic="http://schemas.openxmlformats.org/drawingml/2006/picture">
+                  <pic:nvPicPr>
+                    <pic:cNvPr id="1" name="Kép 1" descr="A képen kültéri objektum, háló látható&#10;&#10;Automatikusan generált leírás"/>
+                    <pic:cNvPicPr/>
+                  </pic:nvPicPr>
+                  <pic:blipFill>
+                    <a:blip r:embed="rId38"/>
+                    <a:stretch>
+                      <a:fillRect/>
+                    </a:stretch>
+                  </pic:blipFill>
+                  <pic:spPr>
+                    <a:xfrm>
+                      <a:off x="0" y="0"/>
+                      <a:ext cx="5760720" cy="5010150"/>
+                    </a:xfrm>
+                    <a:prstGeom prst="rect">
+                      <a:avLst/>
+                    </a:prstGeom>
+                  </pic:spPr>
+                </pic:pic>
+              </a:graphicData>
+            </a:graphic>
+          </wp:inline>
+        </w:drawing>
+      </w:r>
+    </w:p>
+    <w:p>
+      <w:pPr>
+        <w:pStyle w:val="Kpalrs"/>
+        <w:jc w:val="center"/>
+        <w:rPr>
+          <w:rFonts w:ascii="Times New Roman" w:hAnsi="Times New Roman" w:cs="Times New Roman"/>
+          <w:sz w:val="24"/>
+          <w:szCs w:val="24"/>
+        </w:rPr>
+      </w:pPr>
+      <w:r>
+        <w:t xml:space="preserve">Figure </w:t>
+      </w:r>
+      <w:fldSimple w:instr=" STYLEREF 1 \s ">
+        <w:r>
+          <w:rPr>
+            <w:noProof/>
+          </w:rPr>
+          <w:t>6</w:t>
+        </w:r>
+      </w:fldSimple>
+      <w:r>
+        <w:t>.</w:t>
+      </w:r>
+      <w:fldSimple w:instr=" SEQ Figure \* ARABIC \s 1 ">
+        <w:r>
+          <w:rPr>
+            <w:noProof/>
+          </w:rPr>
+          <w:t>7</w:t>
+        </w:r>
+      </w:fldSimple>
+      <w:r>
+        <w:t xml:space="preserve"> WA graph</w:t>
+      </w:r>
+    </w:p>
+    <w:p>
+      <w:pPr>
+        <w:spacing w:line="360" w:lineRule="auto"/>
+        <w:rPr>
+          <w:rFonts w:ascii="Times New Roman" w:hAnsi="Times New Roman" w:cs="Times New Roman"/>
+          <w:sz w:val="24"/>
+          <w:szCs w:val="24"/>
+        </w:rPr>
+      </w:pPr>
+    </w:p>
+    <w:p>
+      <w:pPr>
+        <w:keepNext/>
+        <w:spacing w:line="360" w:lineRule="auto"/>
+        <w:jc w:val="center"/>
+      </w:pPr>
+      <w:r>
+        <w:rPr>
+          <w:noProof/>
+        </w:rPr>
+        <w:lastRenderedPageBreak/>
+        <w:drawing>
+          <wp:inline distT="0" distB="0" distL="0" distR="0" wp14:anchorId="117A8AD9" wp14:editId="69E12325">
+            <wp:extent cx="5760720" cy="3397250"/>
+            <wp:effectExtent l="0" t="0" r="0" b="0"/>
+            <wp:docPr id="31" name="Kép 31" descr="A képen zöld, lézer látható&#10;&#10;Automatikusan generált leírás"/>
+            <wp:cNvGraphicFramePr>
+              <a:graphicFrameLocks xmlns:a="http://schemas.openxmlformats.org/drawingml/2006/main" noChangeAspect="1"/>
+            </wp:cNvGraphicFramePr>
+            <a:graphic xmlns:a="http://schemas.openxmlformats.org/drawingml/2006/main">
+              <a:graphicData uri="http://schemas.openxmlformats.org/drawingml/2006/picture">
+                <pic:pic xmlns:pic="http://schemas.openxmlformats.org/drawingml/2006/picture">
+                  <pic:nvPicPr>
+                    <pic:cNvPr id="31" name="Kép 31" descr="A képen zöld, lézer látható&#10;&#10;Automatikusan generált leírás"/>
+                    <pic:cNvPicPr>
+                      <a:picLocks noChangeAspect="1" noChangeArrowheads="1"/>
+                    </pic:cNvPicPr>
+                  </pic:nvPicPr>
+                  <pic:blipFill>
+                    <a:blip r:embed="rId39">
+                      <a:extLst>
+                        <a:ext uri="{28A0092B-C50C-407E-A947-70E740481C1C}">
+                          <a14:useLocalDpi xmlns:a14="http://schemas.microsoft.com/office/drawing/2010/main" val="0"/>
+                        </a:ext>
+                      </a:extLst>
+                    </a:blip>
+                    <a:srcRect/>
+                    <a:stretch>
+                      <a:fillRect/>
+                    </a:stretch>
+                  </pic:blipFill>
+                  <pic:spPr bwMode="auto">
+                    <a:xfrm>
+                      <a:off x="0" y="0"/>
+                      <a:ext cx="5760720" cy="3397250"/>
+                    </a:xfrm>
+                    <a:prstGeom prst="rect">
+                      <a:avLst/>
+                    </a:prstGeom>
+                    <a:noFill/>
+                    <a:ln>
+                      <a:noFill/>
+                    </a:ln>
+                  </pic:spPr>
+                </pic:pic>
+              </a:graphicData>
+            </a:graphic>
+          </wp:inline>
+        </w:drawing>
+      </w:r>
+    </w:p>
+    <w:p>
+      <w:pPr>
+        <w:pStyle w:val="Kpalrs"/>
+        <w:jc w:val="center"/>
+        <w:rPr>
+          <w:rFonts w:ascii="Times New Roman" w:hAnsi="Times New Roman" w:cs="Times New Roman"/>
+          <w:sz w:val="24"/>
+          <w:szCs w:val="24"/>
+        </w:rPr>
+      </w:pPr>
+      <w:r>
+        <w:t xml:space="preserve">Figure </w:t>
+      </w:r>
+      <w:fldSimple w:instr=" STYLEREF 1 \s ">
+        <w:r>
+          <w:rPr>
+            <w:noProof/>
+          </w:rPr>
+          <w:t>6</w:t>
+        </w:r>
+      </w:fldSimple>
+      <w:r>
+        <w:t>.</w:t>
+      </w:r>
+      <w:fldSimple w:instr=" SEQ Figure \* ARABIC \s 1 ">
+        <w:r>
+          <w:rPr>
+            <w:noProof/>
+          </w:rPr>
+          <w:t>8</w:t>
+        </w:r>
+      </w:fldSimple>
+    </w:p>
+    <w:p>
+      <w:pPr>
+        <w:spacing w:line="360" w:lineRule="auto"/>
+        <w:rPr>
+          <w:rFonts w:ascii="Times New Roman" w:hAnsi="Times New Roman" w:cs="Times New Roman"/>
+          <w:sz w:val="24"/>
+          <w:szCs w:val="24"/>
+        </w:rPr>
+      </w:pPr>
+    </w:p>
+    <w:p>
+      <w:pPr>
+        <w:keepNext/>
+        <w:spacing w:line="360" w:lineRule="auto"/>
+        <w:jc w:val="center"/>
+      </w:pPr>
+      <w:r>
+        <w:rPr>
+          <w:noProof/>
+        </w:rPr>
+        <w:drawing>
+          <wp:inline distT="0" distB="0" distL="0" distR="0" wp14:anchorId="210B45C0" wp14:editId="30FB63B6">
+            <wp:extent cx="5760720" cy="2854960"/>
+            <wp:effectExtent l="0" t="0" r="0" b="2540"/>
+            <wp:docPr id="32" name="Kép 32"/>
+            <wp:cNvGraphicFramePr>
+              <a:graphicFrameLocks xmlns:a="http://schemas.openxmlformats.org/drawingml/2006/main" noChangeAspect="1"/>
+            </wp:cNvGraphicFramePr>
+            <a:graphic xmlns:a="http://schemas.openxmlformats.org/drawingml/2006/main">
+              <a:graphicData uri="http://schemas.openxmlformats.org/drawingml/2006/picture">
+                <pic:pic xmlns:pic="http://schemas.openxmlformats.org/drawingml/2006/picture">
+                  <pic:nvPicPr>
+                    <pic:cNvPr id="0" name="Picture 7"/>
+                    <pic:cNvPicPr>
+                      <a:picLocks noChangeAspect="1" noChangeArrowheads="1"/>
+                    </pic:cNvPicPr>
+                  </pic:nvPicPr>
+                  <pic:blipFill>
+                    <a:blip r:embed="rId40" cstate="print">
+                      <a:extLst>
+                        <a:ext uri="{28A0092B-C50C-407E-A947-70E740481C1C}">
+                          <a14:useLocalDpi xmlns:a14="http://schemas.microsoft.com/office/drawing/2010/main" val="0"/>
+                        </a:ext>
+                      </a:extLst>
+                    </a:blip>
+                    <a:srcRect/>
+                    <a:stretch>
+                      <a:fillRect/>
+                    </a:stretch>
+                  </pic:blipFill>
+                  <pic:spPr bwMode="auto">
+                    <a:xfrm>
+                      <a:off x="0" y="0"/>
+                      <a:ext cx="5760720" cy="2854960"/>
+                    </a:xfrm>
+                    <a:prstGeom prst="rect">
+                      <a:avLst/>
+                    </a:prstGeom>
+                    <a:noFill/>
+                    <a:ln>
+                      <a:noFill/>
+                    </a:ln>
+                  </pic:spPr>
+                </pic:pic>
+              </a:graphicData>
+            </a:graphic>
+          </wp:inline>
+        </w:drawing>
+      </w:r>
+    </w:p>
+    <w:p>
+      <w:pPr>
+        <w:pStyle w:val="Kpalrs"/>
+        <w:jc w:val="center"/>
+        <w:rPr>
+          <w:rFonts w:ascii="Times New Roman" w:hAnsi="Times New Roman" w:cs="Times New Roman"/>
+          <w:sz w:val="24"/>
+          <w:szCs w:val="24"/>
+        </w:rPr>
+      </w:pPr>
+      <w:r>
+        <w:t xml:space="preserve">Figure </w:t>
+      </w:r>
+      <w:fldSimple w:instr=" STYLEREF 1 \s ">
+        <w:r>
+          <w:rPr>
+            <w:noProof/>
+          </w:rPr>
+          <w:t>6</w:t>
+        </w:r>
+      </w:fldSimple>
+      <w:r>
+        <w:t>.</w:t>
+      </w:r>
+      <w:fldSimple w:instr=" SEQ Figure \* ARABIC \s 1 ">
+        <w:r>
+          <w:rPr>
+            <w:noProof/>
+          </w:rPr>
+          <w:t>9</w:t>
+        </w:r>
+      </w:fldSimple>
+      <w:r>
+        <w:t xml:space="preserve"> Complement Coloring</w:t>
+      </w:r>
+    </w:p>
+    <w:p>
+      <w:pPr>
+        <w:spacing w:line="360" w:lineRule="auto"/>
+        <w:rPr>
+          <w:rFonts w:ascii="Times New Roman" w:hAnsi="Times New Roman" w:cs="Times New Roman"/>
+          <w:sz w:val="24"/>
+          <w:szCs w:val="24"/>
+        </w:rPr>
+      </w:pPr>
+    </w:p>
+    <w:p>
+      <w:pPr>
+        <w:spacing w:line="360" w:lineRule="auto"/>
+        <w:rPr>
+          <w:rFonts w:ascii="Times New Roman" w:hAnsi="Times New Roman" w:cs="Times New Roman"/>
+          <w:sz w:val="24"/>
+          <w:szCs w:val="24"/>
+        </w:rPr>
+      </w:pPr>
+    </w:p>
+    <w:p>
+      <w:pPr>
+        <w:spacing w:line="360" w:lineRule="auto"/>
+        <w:rPr>
+          <w:rFonts w:ascii="Times New Roman" w:hAnsi="Times New Roman" w:cs="Times New Roman"/>
+          <w:sz w:val="24"/>
+          <w:szCs w:val="24"/>
+        </w:rPr>
+      </w:pPr>
+    </w:p>
+    <w:p>
+      <w:pPr>
         <w:rPr>
           <w:rFonts w:ascii="Times New Roman" w:hAnsi="Times New Roman" w:cs="Times New Roman"/>
           <w:sz w:val="24"/>
@@ -22845,6 +21652,37 @@
     </w:p>
     <w:p>
       <w:pPr>
+        <w:pStyle w:val="Cmsor2"/>
+      </w:pPr>
+      <w:r>
+        <w:lastRenderedPageBreak/>
+        <w:t>Efficiency</w:t>
+      </w:r>
+    </w:p>
+    <w:p>
+      <w:pPr>
+        <w:pStyle w:val="Listaszerbekezds"/>
+        <w:numPr>
+          <w:ilvl w:val="0"/>
+          <w:numId w:val="9"/>
+        </w:numPr>
+      </w:pPr>
+      <w:r>
+        <w:t>if the number of the vertices is larger than 600, the clustering algorithm makes too large clusters.</w:t>
+      </w:r>
+    </w:p>
+    <w:p>
+      <w:pPr>
+        <w:spacing w:line="360" w:lineRule="auto"/>
+        <w:rPr>
+          <w:rFonts w:ascii="Times New Roman" w:hAnsi="Times New Roman" w:cs="Times New Roman"/>
+          <w:sz w:val="24"/>
+          <w:szCs w:val="24"/>
+        </w:rPr>
+      </w:pPr>
+    </w:p>
+    <w:p>
+      <w:pPr>
         <w:pStyle w:val="Cmsor1"/>
         <w:spacing w:line="360" w:lineRule="auto"/>
         <w:rPr>
@@ -22856,114 +21694,160 @@
         <w:rPr>
           <w:rFonts w:cs="Times New Roman"/>
         </w:rPr>
-        <w:lastRenderedPageBreak/>
-        <w:t>Further studies:</w:t>
+        <w:t>Further studies</w:t>
       </w:r>
       <w:bookmarkEnd w:id="33"/>
     </w:p>
     <w:p>
       <w:pPr>
-        <w:spacing w:line="360" w:lineRule="auto"/>
-        <w:jc w:val="both"/>
-        <w:rPr>
-          <w:rFonts w:ascii="Times New Roman" w:hAnsi="Times New Roman" w:cs="Times New Roman"/>
-          <w:sz w:val="24"/>
-          <w:szCs w:val="24"/>
-        </w:rPr>
-      </w:pPr>
-      <w:r>
-        <w:rPr>
-          <w:rFonts w:ascii="Times New Roman" w:hAnsi="Times New Roman" w:cs="Times New Roman"/>
-          <w:sz w:val="24"/>
-          <w:szCs w:val="24"/>
-        </w:rPr>
-        <w:t xml:space="preserve">Make a </w:t>
-      </w:r>
-      <w:proofErr w:type="spellStart"/>
-      <w:r>
-        <w:rPr>
-          <w:rFonts w:ascii="Times New Roman" w:hAnsi="Times New Roman" w:cs="Times New Roman"/>
-          <w:sz w:val="24"/>
-          <w:szCs w:val="24"/>
-        </w:rPr>
-        <w:t>ui</w:t>
-      </w:r>
-      <w:proofErr w:type="spellEnd"/>
-      <w:r>
-        <w:rPr>
-          <w:rFonts w:ascii="Times New Roman" w:hAnsi="Times New Roman" w:cs="Times New Roman"/>
-          <w:sz w:val="24"/>
-          <w:szCs w:val="24"/>
-        </w:rPr>
-        <w:t xml:space="preserve"> to represent small graphs, but the software should provide opportunity to manually color graph nodes, modify the location of the nodes.</w:t>
-      </w:r>
-    </w:p>
-    <w:p>
-      <w:pPr>
-        <w:spacing w:line="360" w:lineRule="auto"/>
-        <w:jc w:val="both"/>
-        <w:rPr>
-          <w:rFonts w:ascii="Times New Roman" w:hAnsi="Times New Roman" w:cs="Times New Roman"/>
-          <w:sz w:val="24"/>
-          <w:szCs w:val="24"/>
-        </w:rPr>
-      </w:pPr>
-      <w:r>
-        <w:rPr>
-          <w:rFonts w:ascii="Times New Roman" w:hAnsi="Times New Roman" w:cs="Times New Roman"/>
-          <w:sz w:val="24"/>
-          <w:szCs w:val="24"/>
-        </w:rPr>
-        <w:t xml:space="preserve">This solution is scalable and modularized which makes further implementation </w:t>
-      </w:r>
-      <w:proofErr w:type="gramStart"/>
-      <w:r>
-        <w:rPr>
-          <w:rFonts w:ascii="Times New Roman" w:hAnsi="Times New Roman" w:cs="Times New Roman"/>
-          <w:sz w:val="24"/>
-          <w:szCs w:val="24"/>
-        </w:rPr>
-        <w:t>more easier</w:t>
-      </w:r>
-      <w:proofErr w:type="gramEnd"/>
-      <w:r>
-        <w:rPr>
-          <w:rFonts w:ascii="Times New Roman" w:hAnsi="Times New Roman" w:cs="Times New Roman"/>
-          <w:sz w:val="24"/>
-          <w:szCs w:val="24"/>
-        </w:rPr>
-        <w:t xml:space="preserve">. The code and be found in the </w:t>
-      </w:r>
-      <w:proofErr w:type="spellStart"/>
-      <w:r>
-        <w:rPr>
-          <w:rFonts w:ascii="Times New Roman" w:hAnsi="Times New Roman" w:cs="Times New Roman"/>
-          <w:sz w:val="24"/>
-          <w:szCs w:val="24"/>
-        </w:rPr>
-        <w:t>github</w:t>
-      </w:r>
-      <w:proofErr w:type="spellEnd"/>
-      <w:r>
-        <w:rPr>
-          <w:rFonts w:ascii="Times New Roman" w:hAnsi="Times New Roman" w:cs="Times New Roman"/>
-          <w:sz w:val="24"/>
-          <w:szCs w:val="24"/>
-        </w:rPr>
-        <w:t xml:space="preserve"> repository liked below:</w:t>
-      </w:r>
-    </w:p>
-    <w:p>
-      <w:pPr>
-        <w:spacing w:line="360" w:lineRule="auto"/>
-        <w:jc w:val="both"/>
-        <w:rPr>
-          <w:rFonts w:ascii="Times New Roman" w:hAnsi="Times New Roman" w:cs="Times New Roman"/>
-          <w:sz w:val="24"/>
-          <w:szCs w:val="24"/>
-        </w:rPr>
-      </w:pPr>
-      <w:hyperlink r:id="rId31" w:history="1">
+        <w:pStyle w:val="Listaszerbekezds"/>
+        <w:numPr>
+          <w:ilvl w:val="0"/>
+          <w:numId w:val="9"/>
+        </w:numPr>
+        <w:spacing w:line="360" w:lineRule="auto"/>
+        <w:jc w:val="both"/>
+        <w:rPr>
+          <w:rFonts w:ascii="Times New Roman" w:hAnsi="Times New Roman" w:cs="Times New Roman"/>
+          <w:sz w:val="24"/>
+          <w:szCs w:val="24"/>
+        </w:rPr>
+      </w:pPr>
+      <w:r>
+        <w:rPr>
+          <w:rFonts w:ascii="Times New Roman" w:hAnsi="Times New Roman" w:cs="Times New Roman"/>
+          <w:sz w:val="24"/>
+          <w:szCs w:val="24"/>
+        </w:rPr>
+        <w:t xml:space="preserve">Implement </w:t>
+      </w:r>
+      <w:r>
+        <w:rPr>
+          <w:rFonts w:ascii="Times New Roman" w:hAnsi="Times New Roman" w:cs="Times New Roman"/>
+          <w:sz w:val="24"/>
+          <w:szCs w:val="24"/>
+        </w:rPr>
+        <w:t xml:space="preserve">a </w:t>
+      </w:r>
+      <w:r>
+        <w:rPr>
+          <w:rFonts w:ascii="Times New Roman" w:hAnsi="Times New Roman" w:cs="Times New Roman"/>
+          <w:sz w:val="24"/>
+          <w:szCs w:val="24"/>
+        </w:rPr>
+        <w:t>user interface</w:t>
+      </w:r>
+      <w:r>
+        <w:rPr>
+          <w:rFonts w:ascii="Times New Roman" w:hAnsi="Times New Roman" w:cs="Times New Roman"/>
+          <w:sz w:val="24"/>
+          <w:szCs w:val="24"/>
+        </w:rPr>
+        <w:t xml:space="preserve"> to </w:t>
+      </w:r>
+      <w:r>
+        <w:rPr>
+          <w:rFonts w:ascii="Times New Roman" w:hAnsi="Times New Roman" w:cs="Times New Roman"/>
+          <w:sz w:val="24"/>
+          <w:szCs w:val="24"/>
+        </w:rPr>
+        <w:t>provide easy access to the algorithms for non-IT users.</w:t>
+      </w:r>
+    </w:p>
+    <w:p>
+      <w:pPr>
+        <w:pStyle w:val="Listaszerbekezds"/>
+        <w:numPr>
+          <w:ilvl w:val="0"/>
+          <w:numId w:val="9"/>
+        </w:numPr>
+        <w:spacing w:line="360" w:lineRule="auto"/>
+        <w:jc w:val="both"/>
+        <w:rPr>
+          <w:rFonts w:ascii="Times New Roman" w:hAnsi="Times New Roman" w:cs="Times New Roman"/>
+          <w:sz w:val="24"/>
+          <w:szCs w:val="24"/>
+        </w:rPr>
+      </w:pPr>
+      <w:r>
+        <w:rPr>
+          <w:rFonts w:ascii="Times New Roman" w:hAnsi="Times New Roman" w:cs="Times New Roman"/>
+          <w:sz w:val="24"/>
+          <w:szCs w:val="24"/>
+        </w:rPr>
+        <w:t xml:space="preserve">the </w:t>
+      </w:r>
+      <w:r>
+        <w:rPr>
+          <w:rFonts w:ascii="Times New Roman" w:hAnsi="Times New Roman" w:cs="Times New Roman"/>
+          <w:sz w:val="24"/>
+          <w:szCs w:val="24"/>
+        </w:rPr>
+        <w:t>application</w:t>
+      </w:r>
+      <w:r>
+        <w:rPr>
+          <w:rFonts w:ascii="Times New Roman" w:hAnsi="Times New Roman" w:cs="Times New Roman"/>
+          <w:sz w:val="24"/>
+          <w:szCs w:val="24"/>
+        </w:rPr>
+        <w:t xml:space="preserve"> should provide opportunity to manually color graph nodes, modify the location of the nodes.</w:t>
+      </w:r>
+    </w:p>
+    <w:p>
+      <w:pPr>
+        <w:pStyle w:val="Listaszerbekezds"/>
+        <w:numPr>
+          <w:ilvl w:val="0"/>
+          <w:numId w:val="9"/>
+        </w:numPr>
+        <w:spacing w:line="360" w:lineRule="auto"/>
+        <w:jc w:val="both"/>
+        <w:rPr>
+          <w:rFonts w:ascii="Times New Roman" w:hAnsi="Times New Roman" w:cs="Times New Roman"/>
+          <w:sz w:val="24"/>
+          <w:szCs w:val="24"/>
+        </w:rPr>
+      </w:pPr>
+      <w:r>
+        <w:rPr>
+          <w:rFonts w:ascii="Times New Roman" w:hAnsi="Times New Roman" w:cs="Times New Roman"/>
+          <w:sz w:val="24"/>
+          <w:szCs w:val="24"/>
+        </w:rPr>
+        <w:t>Import the datasets into a graph db.</w:t>
+      </w:r>
+    </w:p>
+    <w:p>
+      <w:pPr>
+        <w:spacing w:line="360" w:lineRule="auto"/>
+        <w:jc w:val="both"/>
+        <w:rPr>
+          <w:rFonts w:ascii="Times New Roman" w:hAnsi="Times New Roman" w:cs="Times New Roman"/>
+          <w:sz w:val="24"/>
+          <w:szCs w:val="24"/>
+        </w:rPr>
+      </w:pPr>
+      <w:r>
+        <w:rPr>
+          <w:rFonts w:ascii="Times New Roman" w:hAnsi="Times New Roman" w:cs="Times New Roman"/>
+          <w:sz w:val="24"/>
+          <w:szCs w:val="24"/>
+        </w:rPr>
+        <w:t>This solution is scalable and modularized which makes further implementation more easier. The code and be found in the github repository liked below:</w:t>
+      </w:r>
+    </w:p>
+    <w:p>
+      <w:pPr>
+        <w:spacing w:line="360" w:lineRule="auto"/>
+        <w:jc w:val="both"/>
+        <w:rPr>
+          <w:rFonts w:ascii="Times New Roman" w:hAnsi="Times New Roman" w:cs="Times New Roman"/>
+          <w:sz w:val="24"/>
+          <w:szCs w:val="24"/>
+        </w:rPr>
+      </w:pPr>
+      <w:hyperlink r:id="rId41" w:history="1">
         <w:r>
           <w:rPr>
             <w:rStyle w:val="Hiperhivatkozs"/>
@@ -23062,7 +21946,7 @@
         </w:rPr>
         <w:t xml:space="preserve">[1] </w:t>
       </w:r>
-      <w:hyperlink r:id="rId32" w:history="1">
+      <w:hyperlink r:id="rId42" w:history="1">
         <w:r>
           <w:rPr>
             <w:rStyle w:val="Hiperhivatkozs"/>
@@ -23090,43 +21974,7 @@
           <w:sz w:val="20"/>
           <w:szCs w:val="20"/>
         </w:rPr>
-        <w:t xml:space="preserve">[2] Usha Nandini Raghavan, </w:t>
-      </w:r>
-      <w:proofErr w:type="spellStart"/>
-      <w:r>
-        <w:rPr>
-          <w:rFonts w:ascii="Times New Roman" w:hAnsi="Times New Roman" w:cs="Times New Roman"/>
-          <w:sz w:val="20"/>
-          <w:szCs w:val="20"/>
-        </w:rPr>
-        <w:t>Réka</w:t>
-      </w:r>
-      <w:proofErr w:type="spellEnd"/>
-      <w:r>
-        <w:rPr>
-          <w:rFonts w:ascii="Times New Roman" w:hAnsi="Times New Roman" w:cs="Times New Roman"/>
-          <w:sz w:val="20"/>
-          <w:szCs w:val="20"/>
-        </w:rPr>
-        <w:t xml:space="preserve"> Albert and </w:t>
-      </w:r>
-      <w:proofErr w:type="spellStart"/>
-      <w:r>
-        <w:rPr>
-          <w:rFonts w:ascii="Times New Roman" w:hAnsi="Times New Roman" w:cs="Times New Roman"/>
-          <w:sz w:val="20"/>
-          <w:szCs w:val="20"/>
-        </w:rPr>
-        <w:t>Soundar</w:t>
-      </w:r>
-      <w:proofErr w:type="spellEnd"/>
-      <w:r>
-        <w:rPr>
-          <w:rFonts w:ascii="Times New Roman" w:hAnsi="Times New Roman" w:cs="Times New Roman"/>
-          <w:sz w:val="20"/>
-          <w:szCs w:val="20"/>
-        </w:rPr>
-        <w:t xml:space="preserve"> Kumara, 2007, Near linear time algorithm to detect community structures in large-scale networks</w:t>
+        <w:t>[2] Usha Nandini Raghavan, Réka Albert and Soundar Kumara, 2007, Near linear time algorithm to detect community structures in large-scale networks</w:t>
       </w:r>
     </w:p>
     <w:p>
@@ -23157,7 +22005,7 @@
         </w:rPr>
         <w:t xml:space="preserve"> </w:t>
       </w:r>
-      <w:hyperlink r:id="rId33" w:history="1">
+      <w:hyperlink r:id="rId43" w:history="1">
         <w:r>
           <w:rPr>
             <w:rStyle w:val="Hiperhivatkozs"/>
@@ -23230,7 +22078,7 @@
         </w:rPr>
         <w:t xml:space="preserve">[4] </w:t>
       </w:r>
-      <w:hyperlink r:id="rId34" w:history="1">
+      <w:hyperlink r:id="rId44" w:history="1">
         <w:r>
           <w:rPr>
             <w:rStyle w:val="Hiperhivatkozs"/>
@@ -23285,25 +22133,26 @@
           <w:sz w:val="20"/>
           <w:szCs w:val="20"/>
         </w:rPr>
-        <w:t xml:space="preserve">[6] </w:t>
-      </w:r>
-      <w:proofErr w:type="spellStart"/>
-      <w:r>
+        <w:t>[6] Bron, C. and Kerbosch, J, 1973, Algorithm 457: finding all cliques of an undirected graph</w:t>
+      </w:r>
+    </w:p>
+    <w:p>
+      <w:pPr>
+        <w:spacing w:line="240" w:lineRule="auto"/>
+        <w:jc w:val="both"/>
         <w:rPr>
           <w:rFonts w:ascii="Times New Roman" w:hAnsi="Times New Roman" w:cs="Times New Roman"/>
           <w:sz w:val="20"/>
           <w:szCs w:val="20"/>
         </w:rPr>
-        <w:t>Bron</w:t>
-      </w:r>
-      <w:proofErr w:type="spellEnd"/>
+      </w:pPr>
       <w:r>
         <w:rPr>
           <w:rFonts w:ascii="Times New Roman" w:hAnsi="Times New Roman" w:cs="Times New Roman"/>
           <w:sz w:val="20"/>
           <w:szCs w:val="20"/>
         </w:rPr>
-        <w:t>, C. and Kerbosch, J, 1973, Algorithm 457: finding all cliques of an undirected graph</w:t>
+        <w:t>[7] Etsuji Tomita, Akira Tanaka, Haruhisa Takahashi, 2006, The worst-case time complexity for generating all maximal cliques and computational experiments</w:t>
       </w:r>
     </w:p>
     <w:p>
@@ -23322,210 +22171,101 @@
           <w:sz w:val="20"/>
           <w:szCs w:val="20"/>
         </w:rPr>
-        <w:t xml:space="preserve">[7] </w:t>
-      </w:r>
-      <w:proofErr w:type="spellStart"/>
-      <w:r>
+        <w:t>[8] F. Cazals, C. Karande, 2008, A note on the problem of reporting maximal cliques</w:t>
+      </w:r>
+    </w:p>
+    <w:p>
+      <w:pPr>
+        <w:spacing w:line="240" w:lineRule="auto"/>
+        <w:jc w:val="both"/>
         <w:rPr>
           <w:rFonts w:ascii="Times New Roman" w:hAnsi="Times New Roman" w:cs="Times New Roman"/>
           <w:sz w:val="20"/>
           <w:szCs w:val="20"/>
         </w:rPr>
-        <w:t>Etsuji</w:t>
-      </w:r>
-      <w:proofErr w:type="spellEnd"/>
+      </w:pPr>
       <w:r>
         <w:rPr>
           <w:rFonts w:ascii="Times New Roman" w:hAnsi="Times New Roman" w:cs="Times New Roman"/>
           <w:sz w:val="20"/>
           <w:szCs w:val="20"/>
         </w:rPr>
-        <w:t xml:space="preserve"> Tomita, Akira Tanaka, </w:t>
-      </w:r>
-      <w:proofErr w:type="spellStart"/>
+        <w:t>[9]</w:t>
+      </w:r>
       <w:r>
         <w:rPr>
           <w:rFonts w:ascii="Times New Roman" w:hAnsi="Times New Roman" w:cs="Times New Roman"/>
           <w:sz w:val="20"/>
           <w:szCs w:val="20"/>
         </w:rPr>
-        <w:t>Haruhisa</w:t>
-      </w:r>
-      <w:proofErr w:type="spellEnd"/>
-      <w:r>
+        <w:t xml:space="preserve"> M. E. J. Newman and M. Girvan, Finding and evaluating community structure in networks. Phys. Rev. E 69, 026113 (2004).</w:t>
+      </w:r>
+    </w:p>
+    <w:p>
+      <w:pPr>
+        <w:spacing w:line="240" w:lineRule="auto"/>
+        <w:jc w:val="both"/>
         <w:rPr>
           <w:rFonts w:ascii="Times New Roman" w:hAnsi="Times New Roman" w:cs="Times New Roman"/>
           <w:sz w:val="20"/>
           <w:szCs w:val="20"/>
         </w:rPr>
-        <w:t xml:space="preserve"> Takahashi, 2006, The worst-case time complexity for generating all maximal cliques and computational experiments</w:t>
-      </w:r>
-    </w:p>
-    <w:p>
-      <w:pPr>
-        <w:spacing w:line="240" w:lineRule="auto"/>
-        <w:jc w:val="both"/>
+      </w:pPr>
+      <w:r>
         <w:rPr>
           <w:rFonts w:ascii="Times New Roman" w:hAnsi="Times New Roman" w:cs="Times New Roman"/>
           <w:sz w:val="20"/>
           <w:szCs w:val="20"/>
         </w:rPr>
-      </w:pPr>
+        <w:t>[10]</w:t>
+      </w:r>
       <w:r>
         <w:rPr>
           <w:rFonts w:ascii="Times New Roman" w:hAnsi="Times New Roman" w:cs="Times New Roman"/>
           <w:sz w:val="20"/>
           <w:szCs w:val="20"/>
         </w:rPr>
-        <w:t xml:space="preserve">[8] F. </w:t>
-      </w:r>
-      <w:proofErr w:type="spellStart"/>
-      <w:r>
+        <w:t xml:space="preserve"> M. E. J. Newman, 2006, Modularity and community structure in networks</w:t>
+      </w:r>
+    </w:p>
+    <w:p>
+      <w:pPr>
+        <w:spacing w:line="240" w:lineRule="auto"/>
+        <w:jc w:val="both"/>
         <w:rPr>
           <w:rFonts w:ascii="Times New Roman" w:hAnsi="Times New Roman" w:cs="Times New Roman"/>
           <w:sz w:val="20"/>
           <w:szCs w:val="20"/>
         </w:rPr>
-        <w:t>Cazals</w:t>
-      </w:r>
-      <w:proofErr w:type="spellEnd"/>
+      </w:pPr>
       <w:r>
         <w:rPr>
           <w:rFonts w:ascii="Times New Roman" w:hAnsi="Times New Roman" w:cs="Times New Roman"/>
           <w:sz w:val="20"/>
           <w:szCs w:val="20"/>
         </w:rPr>
-        <w:t xml:space="preserve">, C. </w:t>
-      </w:r>
-      <w:proofErr w:type="spellStart"/>
-      <w:r>
+        <w:t>[11] M. E. J. Newman “Networks: An Introduction”, page 224. Oxford University Press, 2011.</w:t>
+      </w:r>
+    </w:p>
+    <w:p>
+      <w:pPr>
+        <w:spacing w:line="240" w:lineRule="auto"/>
+        <w:jc w:val="both"/>
         <w:rPr>
           <w:rFonts w:ascii="Times New Roman" w:hAnsi="Times New Roman" w:cs="Times New Roman"/>
           <w:sz w:val="20"/>
           <w:szCs w:val="20"/>
         </w:rPr>
-        <w:t>Karande</w:t>
-      </w:r>
-      <w:proofErr w:type="spellEnd"/>
+      </w:pPr>
       <w:r>
         <w:rPr>
           <w:rFonts w:ascii="Times New Roman" w:hAnsi="Times New Roman" w:cs="Times New Roman"/>
           <w:sz w:val="20"/>
           <w:szCs w:val="20"/>
         </w:rPr>
-        <w:t>, 2008, A note on the problem of reporting maximal cliques</w:t>
-      </w:r>
-    </w:p>
-    <w:p>
-      <w:pPr>
-        <w:spacing w:line="240" w:lineRule="auto"/>
-        <w:jc w:val="both"/>
-        <w:rPr>
-          <w:rFonts w:ascii="Times New Roman" w:hAnsi="Times New Roman" w:cs="Times New Roman"/>
-          <w:sz w:val="20"/>
-          <w:szCs w:val="20"/>
-        </w:rPr>
-      </w:pPr>
-      <w:r>
-        <w:rPr>
-          <w:rFonts w:ascii="Times New Roman" w:hAnsi="Times New Roman" w:cs="Times New Roman"/>
-          <w:sz w:val="20"/>
-          <w:szCs w:val="20"/>
-        </w:rPr>
-        <w:t>[9]</w:t>
-      </w:r>
-      <w:r>
-        <w:rPr>
-          <w:rFonts w:ascii="Times New Roman" w:hAnsi="Times New Roman" w:cs="Times New Roman"/>
-          <w:sz w:val="20"/>
-          <w:szCs w:val="20"/>
-        </w:rPr>
-        <w:t xml:space="preserve"> M. E. J. Newman and M. Girvan, Finding and evaluating community structure in networks. Phys. Rev. E 69, 026113 (2004).</w:t>
-      </w:r>
-    </w:p>
-    <w:p>
-      <w:pPr>
-        <w:spacing w:line="240" w:lineRule="auto"/>
-        <w:jc w:val="both"/>
-        <w:rPr>
-          <w:rFonts w:ascii="Times New Roman" w:hAnsi="Times New Roman" w:cs="Times New Roman"/>
-          <w:sz w:val="20"/>
-          <w:szCs w:val="20"/>
-        </w:rPr>
-      </w:pPr>
-      <w:r>
-        <w:rPr>
-          <w:rFonts w:ascii="Times New Roman" w:hAnsi="Times New Roman" w:cs="Times New Roman"/>
-          <w:sz w:val="20"/>
-          <w:szCs w:val="20"/>
-        </w:rPr>
-        <w:t>[10]</w:t>
-      </w:r>
-      <w:r>
-        <w:rPr>
-          <w:rFonts w:ascii="Times New Roman" w:hAnsi="Times New Roman" w:cs="Times New Roman"/>
-          <w:sz w:val="20"/>
-          <w:szCs w:val="20"/>
-        </w:rPr>
-        <w:t xml:space="preserve"> M. E. J. Newman, 2006, Modularity and community structure in networks</w:t>
-      </w:r>
-    </w:p>
-    <w:p>
-      <w:pPr>
-        <w:spacing w:line="240" w:lineRule="auto"/>
-        <w:jc w:val="both"/>
-        <w:rPr>
-          <w:rFonts w:ascii="Times New Roman" w:hAnsi="Times New Roman" w:cs="Times New Roman"/>
-          <w:sz w:val="20"/>
-          <w:szCs w:val="20"/>
-        </w:rPr>
-      </w:pPr>
-      <w:r>
-        <w:rPr>
-          <w:rFonts w:ascii="Times New Roman" w:hAnsi="Times New Roman" w:cs="Times New Roman"/>
-          <w:sz w:val="20"/>
-          <w:szCs w:val="20"/>
-        </w:rPr>
-        <w:t>[11] M. E. J. Newman “Networks: An Introduction”, page 224. Oxford University Press, 2011.</w:t>
-      </w:r>
-    </w:p>
-    <w:p>
-      <w:pPr>
-        <w:spacing w:line="240" w:lineRule="auto"/>
-        <w:jc w:val="both"/>
-        <w:rPr>
-          <w:rFonts w:ascii="Times New Roman" w:hAnsi="Times New Roman" w:cs="Times New Roman"/>
-          <w:sz w:val="20"/>
-          <w:szCs w:val="20"/>
-        </w:rPr>
-      </w:pPr>
-      <w:r>
-        <w:rPr>
-          <w:rFonts w:ascii="Times New Roman" w:hAnsi="Times New Roman" w:cs="Times New Roman"/>
-          <w:sz w:val="20"/>
-          <w:szCs w:val="20"/>
-        </w:rPr>
-        <w:t xml:space="preserve">[12] </w:t>
-      </w:r>
-      <w:proofErr w:type="spellStart"/>
-      <w:r>
-        <w:rPr>
-          <w:rFonts w:ascii="Times New Roman" w:hAnsi="Times New Roman" w:cs="Times New Roman"/>
-          <w:sz w:val="20"/>
-          <w:szCs w:val="20"/>
-        </w:rPr>
-        <w:t>Clauset</w:t>
-      </w:r>
-      <w:proofErr w:type="spellEnd"/>
-      <w:r>
-        <w:rPr>
-          <w:rFonts w:ascii="Times New Roman" w:hAnsi="Times New Roman" w:cs="Times New Roman"/>
-          <w:sz w:val="20"/>
-          <w:szCs w:val="20"/>
-        </w:rPr>
-        <w:t>, Aaron, Mark EJ Newman, and Cristopher Moore. “Finding community structure in very large networks.” Phys. Rev. E 70.6 (2004). &lt;</w:t>
-      </w:r>
-      <w:hyperlink r:id="rId35" w:history="1">
+        <w:t>[12] Clauset, Aaron, Mark EJ Newman, and Cristopher Moore. “Finding community structure in very large networks.” Phys. Rev. E 70.6 (2004). &lt;</w:t>
+      </w:r>
+      <w:hyperlink r:id="rId45" w:history="1">
         <w:r>
           <w:rPr>
             <w:rStyle w:val="Hiperhivatkozs"/>
@@ -23561,27 +22301,9 @@
           <w:sz w:val="20"/>
           <w:szCs w:val="20"/>
         </w:rPr>
-        <w:t xml:space="preserve">[13] Reichardt and </w:t>
-      </w:r>
-      <w:proofErr w:type="spellStart"/>
-      <w:r>
-        <w:rPr>
-          <w:rFonts w:ascii="Times New Roman" w:hAnsi="Times New Roman" w:cs="Times New Roman"/>
-          <w:sz w:val="20"/>
-          <w:szCs w:val="20"/>
-        </w:rPr>
-        <w:t>Bornholdt</w:t>
-      </w:r>
-      <w:proofErr w:type="spellEnd"/>
-      <w:r>
-        <w:rPr>
-          <w:rFonts w:ascii="Times New Roman" w:hAnsi="Times New Roman" w:cs="Times New Roman"/>
-          <w:sz w:val="20"/>
-          <w:szCs w:val="20"/>
-        </w:rPr>
-        <w:t xml:space="preserve"> “Statistical Mechanics of Community Detection” Phys. Rev. E 74, 016110, 2006. </w:t>
-      </w:r>
-      <w:hyperlink r:id="rId36" w:history="1">
+        <w:t xml:space="preserve">[13] Reichardt and Bornholdt “Statistical Mechanics of Community Detection” Phys. Rev. E 74, 016110, 2006. </w:t>
+      </w:r>
+      <w:hyperlink r:id="rId46" w:history="1">
         <w:r>
           <w:rPr>
             <w:rStyle w:val="Hiperhivatkozs"/>
@@ -23637,46 +22359,28 @@
           <w:sz w:val="20"/>
           <w:szCs w:val="20"/>
         </w:rPr>
-        <w:t xml:space="preserve">[15] A London, Ryan R. Martin, A. </w:t>
-      </w:r>
-      <w:proofErr w:type="spellStart"/>
-      <w:r>
+        <w:t>[15] A London, Ryan R. Martin, A. Pluhár, 2021, Graph clustering via generalized colorings</w:t>
+      </w:r>
+    </w:p>
+    <w:p>
+      <w:pPr>
+        <w:spacing w:line="240" w:lineRule="auto"/>
+        <w:jc w:val="both"/>
         <w:rPr>
           <w:rFonts w:ascii="Times New Roman" w:hAnsi="Times New Roman" w:cs="Times New Roman"/>
           <w:sz w:val="20"/>
           <w:szCs w:val="20"/>
         </w:rPr>
-        <w:t>Pluhár</w:t>
-      </w:r>
-      <w:proofErr w:type="spellEnd"/>
+      </w:pPr>
       <w:r>
         <w:rPr>
           <w:rFonts w:ascii="Times New Roman" w:hAnsi="Times New Roman" w:cs="Times New Roman"/>
           <w:sz w:val="20"/>
           <w:szCs w:val="20"/>
         </w:rPr>
-        <w:t>, 2021, Graph clustering via generalized colorings</w:t>
-      </w:r>
-    </w:p>
-    <w:p>
-      <w:pPr>
-        <w:spacing w:line="240" w:lineRule="auto"/>
-        <w:jc w:val="both"/>
-        <w:rPr>
-          <w:rFonts w:ascii="Times New Roman" w:hAnsi="Times New Roman" w:cs="Times New Roman"/>
-          <w:sz w:val="20"/>
-          <w:szCs w:val="20"/>
-        </w:rPr>
-      </w:pPr>
-      <w:r>
-        <w:rPr>
-          <w:rFonts w:ascii="Times New Roman" w:hAnsi="Times New Roman" w:cs="Times New Roman"/>
-          <w:sz w:val="20"/>
-          <w:szCs w:val="20"/>
-        </w:rPr>
         <w:t xml:space="preserve">[16] </w:t>
       </w:r>
-      <w:hyperlink r:id="rId37" w:history="1">
+      <w:hyperlink r:id="rId47" w:history="1">
         <w:r>
           <w:rPr>
             <w:rStyle w:val="Hiperhivatkozs"/>
@@ -23714,7 +22418,7 @@
         </w:rPr>
         <w:t xml:space="preserve">[17] </w:t>
       </w:r>
-      <w:hyperlink r:id="rId38" w:history="1">
+      <w:hyperlink r:id="rId48" w:history="1">
         <w:r>
           <w:rPr>
             <w:rStyle w:val="Hiperhivatkozs"/>
@@ -23752,7 +22456,7 @@
         </w:rPr>
         <w:t xml:space="preserve">[18] </w:t>
       </w:r>
-      <w:hyperlink r:id="rId39" w:history="1">
+      <w:hyperlink r:id="rId49" w:history="1">
         <w:r>
           <w:rPr>
             <w:rStyle w:val="Hiperhivatkozs"/>
@@ -23790,7 +22494,7 @@
         </w:rPr>
         <w:t xml:space="preserve">[19] </w:t>
       </w:r>
-      <w:hyperlink r:id="rId40" w:history="1">
+      <w:hyperlink r:id="rId50" w:history="1">
         <w:r>
           <w:rPr>
             <w:rStyle w:val="Hiperhivatkozs"/>
@@ -23873,15 +22577,7 @@
           <w:sz w:val="20"/>
           <w:szCs w:val="20"/>
         </w:rPr>
-        <w:t xml:space="preserve">[20] </w:t>
-      </w:r>
-      <w:r>
-        <w:rPr>
-          <w:rFonts w:ascii="Times New Roman" w:hAnsi="Times New Roman" w:cs="Times New Roman"/>
-          <w:sz w:val="20"/>
-          <w:szCs w:val="20"/>
-        </w:rPr>
-        <w:t>https://matplotlib.org/stable/tutorials/colors/colormaps.html</w:t>
+        <w:t>[20] https://matplotlib.org/stable/tutorials/colors/colormaps.html</w:t>
       </w:r>
     </w:p>
     <w:p>
@@ -23947,43 +22643,7 @@
           <w:sz w:val="24"/>
           <w:szCs w:val="24"/>
         </w:rPr>
-        <w:t xml:space="preserve">Many thanks to all the scientists and colleagues, who contributed to this very old but rather fascinating topic of graph clustering in network theory and special thanks to my advisor, </w:t>
-      </w:r>
-      <w:proofErr w:type="spellStart"/>
-      <w:r>
-        <w:rPr>
-          <w:rFonts w:ascii="Times New Roman" w:hAnsi="Times New Roman" w:cs="Times New Roman"/>
-          <w:sz w:val="24"/>
-          <w:szCs w:val="24"/>
-        </w:rPr>
-        <w:t>András</w:t>
-      </w:r>
-      <w:proofErr w:type="spellEnd"/>
-      <w:r>
-        <w:rPr>
-          <w:rFonts w:ascii="Times New Roman" w:hAnsi="Times New Roman" w:cs="Times New Roman"/>
-          <w:sz w:val="24"/>
-          <w:szCs w:val="24"/>
-        </w:rPr>
-        <w:t xml:space="preserve"> </w:t>
-      </w:r>
-      <w:proofErr w:type="spellStart"/>
-      <w:r>
-        <w:rPr>
-          <w:rFonts w:ascii="Times New Roman" w:hAnsi="Times New Roman" w:cs="Times New Roman"/>
-          <w:sz w:val="24"/>
-          <w:szCs w:val="24"/>
-        </w:rPr>
-        <w:t>Pluhár</w:t>
-      </w:r>
-      <w:proofErr w:type="spellEnd"/>
-      <w:r>
-        <w:rPr>
-          <w:rFonts w:ascii="Times New Roman" w:hAnsi="Times New Roman" w:cs="Times New Roman"/>
-          <w:sz w:val="24"/>
-          <w:szCs w:val="24"/>
-        </w:rPr>
-        <w:t>, who provided the help with patience and understanding through my learning path.</w:t>
+        <w:t>Many thanks to all the scientists and colleagues, who contributed to this very old but rather fascinating topic of graph clustering in network theory and special thanks to my advisor, András Pluhár, who provided the help with patience and understanding through my learning path.</w:t>
       </w:r>
     </w:p>
     <w:p>
@@ -24037,7 +22697,6 @@
           <w:szCs w:val="24"/>
         </w:rPr>
       </w:pPr>
-      <w:proofErr w:type="spellStart"/>
       <w:r>
         <w:rPr>
           <w:rFonts w:ascii="Times New Roman" w:hAnsi="Times New Roman" w:cs="Times New Roman"/>
@@ -24045,45 +22704,8 @@
           <w:szCs w:val="24"/>
         </w:rPr>
         <w:lastRenderedPageBreak/>
-        <w:t>Tartalmi</w:t>
-      </w:r>
-      <w:proofErr w:type="spellEnd"/>
-      <w:r>
-        <w:rPr>
-          <w:rFonts w:ascii="Times New Roman" w:hAnsi="Times New Roman" w:cs="Times New Roman"/>
-          <w:sz w:val="24"/>
-          <w:szCs w:val="24"/>
-        </w:rPr>
-        <w:t xml:space="preserve"> </w:t>
-      </w:r>
-      <w:proofErr w:type="spellStart"/>
-      <w:r>
-        <w:rPr>
-          <w:rFonts w:ascii="Times New Roman" w:hAnsi="Times New Roman" w:cs="Times New Roman"/>
-          <w:sz w:val="24"/>
-          <w:szCs w:val="24"/>
-        </w:rPr>
-        <w:t>összefoglaló</w:t>
-      </w:r>
-      <w:proofErr w:type="spellEnd"/>
-      <w:r>
-        <w:rPr>
-          <w:rFonts w:ascii="Times New Roman" w:hAnsi="Times New Roman" w:cs="Times New Roman"/>
-          <w:sz w:val="24"/>
-          <w:szCs w:val="24"/>
-        </w:rPr>
-        <w:t xml:space="preserve"> Magyar </w:t>
-      </w:r>
-      <w:proofErr w:type="spellStart"/>
-      <w:r>
-        <w:rPr>
-          <w:rFonts w:ascii="Times New Roman" w:hAnsi="Times New Roman" w:cs="Times New Roman"/>
-          <w:sz w:val="24"/>
-          <w:szCs w:val="24"/>
-        </w:rPr>
-        <w:t>nyelven</w:t>
-      </w:r>
-      <w:proofErr w:type="spellEnd"/>
+        <w:t>Tartalmi összefoglaló Magyar nyelven</w:t>
+      </w:r>
     </w:p>
     <w:p>
       <w:pPr>
@@ -24146,7 +22768,6 @@
           <w:szCs w:val="24"/>
         </w:rPr>
       </w:pPr>
-      <w:proofErr w:type="spellStart"/>
       <w:r>
         <w:rPr>
           <w:rFonts w:ascii="Times New Roman" w:hAnsi="Times New Roman" w:cs="Times New Roman"/>
@@ -24156,1036 +22777,39 @@
         <w:lastRenderedPageBreak/>
         <w:t>Nyilatkozat</w:t>
       </w:r>
-      <w:proofErr w:type="spellEnd"/>
-    </w:p>
-    <w:p>
-      <w:pPr>
-        <w:spacing w:line="360" w:lineRule="auto"/>
-        <w:jc w:val="both"/>
-        <w:rPr>
-          <w:rFonts w:ascii="Times New Roman" w:hAnsi="Times New Roman" w:cs="Times New Roman"/>
-          <w:sz w:val="24"/>
-          <w:szCs w:val="24"/>
-        </w:rPr>
-      </w:pPr>
-    </w:p>
-    <w:p>
-      <w:pPr>
-        <w:spacing w:line="360" w:lineRule="auto"/>
-        <w:jc w:val="both"/>
-        <w:rPr>
-          <w:rFonts w:ascii="Times New Roman" w:hAnsi="Times New Roman" w:cs="Times New Roman"/>
-          <w:sz w:val="24"/>
-          <w:szCs w:val="24"/>
-        </w:rPr>
-      </w:pPr>
-      <w:proofErr w:type="spellStart"/>
-      <w:r>
-        <w:rPr>
-          <w:rFonts w:ascii="Times New Roman" w:hAnsi="Times New Roman" w:cs="Times New Roman"/>
-          <w:sz w:val="24"/>
-          <w:szCs w:val="24"/>
-        </w:rPr>
-        <w:t>Alulírott</w:t>
-      </w:r>
-      <w:proofErr w:type="spellEnd"/>
-      <w:r>
-        <w:rPr>
-          <w:rFonts w:ascii="Times New Roman" w:hAnsi="Times New Roman" w:cs="Times New Roman"/>
-          <w:sz w:val="24"/>
-          <w:szCs w:val="24"/>
-        </w:rPr>
-        <w:t xml:space="preserve"> </w:t>
-      </w:r>
-      <w:r>
-        <w:rPr>
-          <w:rFonts w:ascii="Times New Roman" w:hAnsi="Times New Roman" w:cs="Times New Roman"/>
-          <w:sz w:val="24"/>
-          <w:szCs w:val="24"/>
-        </w:rPr>
-        <w:t xml:space="preserve">Nikov Daniella </w:t>
-      </w:r>
-      <w:proofErr w:type="spellStart"/>
-      <w:r>
-        <w:rPr>
-          <w:rFonts w:ascii="Times New Roman" w:hAnsi="Times New Roman" w:cs="Times New Roman"/>
-          <w:sz w:val="24"/>
-          <w:szCs w:val="24"/>
-        </w:rPr>
-        <w:t>programtervező</w:t>
-      </w:r>
-      <w:proofErr w:type="spellEnd"/>
-      <w:r>
-        <w:rPr>
-          <w:rFonts w:ascii="Times New Roman" w:hAnsi="Times New Roman" w:cs="Times New Roman"/>
-          <w:sz w:val="24"/>
-          <w:szCs w:val="24"/>
-        </w:rPr>
-        <w:t xml:space="preserve"> </w:t>
-      </w:r>
-      <w:proofErr w:type="spellStart"/>
-      <w:r>
-        <w:rPr>
-          <w:rFonts w:ascii="Times New Roman" w:hAnsi="Times New Roman" w:cs="Times New Roman"/>
-          <w:sz w:val="24"/>
-          <w:szCs w:val="24"/>
-        </w:rPr>
-        <w:t>informatikus</w:t>
-      </w:r>
-      <w:proofErr w:type="spellEnd"/>
-      <w:r>
-        <w:rPr>
-          <w:rFonts w:ascii="Times New Roman" w:hAnsi="Times New Roman" w:cs="Times New Roman"/>
-          <w:sz w:val="24"/>
-          <w:szCs w:val="24"/>
-        </w:rPr>
-        <w:t xml:space="preserve"> MSc</w:t>
-      </w:r>
-      <w:r>
-        <w:rPr>
-          <w:rFonts w:ascii="Times New Roman" w:hAnsi="Times New Roman" w:cs="Times New Roman"/>
-          <w:sz w:val="24"/>
-          <w:szCs w:val="24"/>
-        </w:rPr>
-        <w:t xml:space="preserve"> </w:t>
-      </w:r>
-      <w:proofErr w:type="spellStart"/>
-      <w:r>
-        <w:rPr>
-          <w:rFonts w:ascii="Times New Roman" w:hAnsi="Times New Roman" w:cs="Times New Roman"/>
-          <w:sz w:val="24"/>
-          <w:szCs w:val="24"/>
-        </w:rPr>
-        <w:t>szakos</w:t>
-      </w:r>
-      <w:proofErr w:type="spellEnd"/>
-      <w:r>
-        <w:rPr>
-          <w:rFonts w:ascii="Times New Roman" w:hAnsi="Times New Roman" w:cs="Times New Roman"/>
-          <w:sz w:val="24"/>
-          <w:szCs w:val="24"/>
-        </w:rPr>
-        <w:t xml:space="preserve"> </w:t>
-      </w:r>
-      <w:proofErr w:type="spellStart"/>
-      <w:r>
-        <w:rPr>
-          <w:rFonts w:ascii="Times New Roman" w:hAnsi="Times New Roman" w:cs="Times New Roman"/>
-          <w:sz w:val="24"/>
-          <w:szCs w:val="24"/>
-        </w:rPr>
-        <w:t>hallgató</w:t>
-      </w:r>
-      <w:proofErr w:type="spellEnd"/>
-      <w:r>
-        <w:rPr>
-          <w:rFonts w:ascii="Times New Roman" w:hAnsi="Times New Roman" w:cs="Times New Roman"/>
-          <w:sz w:val="24"/>
-          <w:szCs w:val="24"/>
-        </w:rPr>
-        <w:t xml:space="preserve">, </w:t>
-      </w:r>
-      <w:proofErr w:type="spellStart"/>
-      <w:r>
-        <w:rPr>
-          <w:rFonts w:ascii="Times New Roman" w:hAnsi="Times New Roman" w:cs="Times New Roman"/>
-          <w:sz w:val="24"/>
-          <w:szCs w:val="24"/>
-        </w:rPr>
-        <w:t>kijelentem</w:t>
-      </w:r>
-      <w:proofErr w:type="spellEnd"/>
-      <w:r>
-        <w:rPr>
-          <w:rFonts w:ascii="Times New Roman" w:hAnsi="Times New Roman" w:cs="Times New Roman"/>
-          <w:sz w:val="24"/>
-          <w:szCs w:val="24"/>
-        </w:rPr>
-        <w:t xml:space="preserve">, </w:t>
-      </w:r>
-      <w:proofErr w:type="spellStart"/>
-      <w:r>
-        <w:rPr>
-          <w:rFonts w:ascii="Times New Roman" w:hAnsi="Times New Roman" w:cs="Times New Roman"/>
-          <w:sz w:val="24"/>
-          <w:szCs w:val="24"/>
-        </w:rPr>
-        <w:t>hogy</w:t>
-      </w:r>
-      <w:proofErr w:type="spellEnd"/>
-      <w:r>
-        <w:rPr>
-          <w:rFonts w:ascii="Times New Roman" w:hAnsi="Times New Roman" w:cs="Times New Roman"/>
-          <w:sz w:val="24"/>
-          <w:szCs w:val="24"/>
-        </w:rPr>
-        <w:t xml:space="preserve"> a </w:t>
-      </w:r>
-      <w:proofErr w:type="spellStart"/>
-      <w:r>
-        <w:rPr>
-          <w:rFonts w:ascii="Times New Roman" w:hAnsi="Times New Roman" w:cs="Times New Roman"/>
-          <w:sz w:val="24"/>
-          <w:szCs w:val="24"/>
-        </w:rPr>
-        <w:t>dolgozatomat</w:t>
-      </w:r>
-      <w:proofErr w:type="spellEnd"/>
-      <w:r>
-        <w:rPr>
-          <w:rFonts w:ascii="Times New Roman" w:hAnsi="Times New Roman" w:cs="Times New Roman"/>
-          <w:sz w:val="24"/>
-          <w:szCs w:val="24"/>
-        </w:rPr>
-        <w:t xml:space="preserve"> a </w:t>
-      </w:r>
-      <w:proofErr w:type="spellStart"/>
-      <w:r>
-        <w:rPr>
-          <w:rFonts w:ascii="Times New Roman" w:hAnsi="Times New Roman" w:cs="Times New Roman"/>
-          <w:sz w:val="24"/>
-          <w:szCs w:val="24"/>
-        </w:rPr>
-        <w:t>Szegedi</w:t>
-      </w:r>
-      <w:proofErr w:type="spellEnd"/>
-      <w:r>
-        <w:rPr>
-          <w:rFonts w:ascii="Times New Roman" w:hAnsi="Times New Roman" w:cs="Times New Roman"/>
-          <w:sz w:val="24"/>
-          <w:szCs w:val="24"/>
-        </w:rPr>
-        <w:t xml:space="preserve"> </w:t>
-      </w:r>
-      <w:proofErr w:type="spellStart"/>
-      <w:r>
-        <w:rPr>
-          <w:rFonts w:ascii="Times New Roman" w:hAnsi="Times New Roman" w:cs="Times New Roman"/>
-          <w:sz w:val="24"/>
-          <w:szCs w:val="24"/>
-        </w:rPr>
-        <w:t>Tudományegyetem</w:t>
-      </w:r>
-      <w:proofErr w:type="spellEnd"/>
-      <w:r>
-        <w:rPr>
-          <w:rFonts w:ascii="Times New Roman" w:hAnsi="Times New Roman" w:cs="Times New Roman"/>
-          <w:sz w:val="24"/>
-          <w:szCs w:val="24"/>
-        </w:rPr>
-        <w:t xml:space="preserve">, </w:t>
-      </w:r>
-      <w:proofErr w:type="spellStart"/>
-      <w:r>
-        <w:rPr>
-          <w:rFonts w:ascii="Times New Roman" w:hAnsi="Times New Roman" w:cs="Times New Roman"/>
-          <w:sz w:val="24"/>
-          <w:szCs w:val="24"/>
-        </w:rPr>
-        <w:t>Informatikai</w:t>
-      </w:r>
-      <w:proofErr w:type="spellEnd"/>
-      <w:r>
-        <w:rPr>
-          <w:rFonts w:ascii="Times New Roman" w:hAnsi="Times New Roman" w:cs="Times New Roman"/>
-          <w:sz w:val="24"/>
-          <w:szCs w:val="24"/>
-        </w:rPr>
-        <w:t xml:space="preserve"> </w:t>
-      </w:r>
-      <w:proofErr w:type="spellStart"/>
-      <w:r>
-        <w:rPr>
-          <w:rFonts w:ascii="Times New Roman" w:hAnsi="Times New Roman" w:cs="Times New Roman"/>
-          <w:sz w:val="24"/>
-          <w:szCs w:val="24"/>
-        </w:rPr>
-        <w:t>Intézet</w:t>
-      </w:r>
-      <w:proofErr w:type="spellEnd"/>
-      <w:r>
-        <w:rPr>
-          <w:rFonts w:ascii="Times New Roman" w:hAnsi="Times New Roman" w:cs="Times New Roman"/>
-          <w:sz w:val="24"/>
-          <w:szCs w:val="24"/>
-        </w:rPr>
-        <w:t xml:space="preserve"> </w:t>
-      </w:r>
-      <w:proofErr w:type="spellStart"/>
-      <w:r>
-        <w:rPr>
-          <w:rFonts w:ascii="Times New Roman" w:hAnsi="Times New Roman" w:cs="Times New Roman"/>
-          <w:sz w:val="24"/>
-          <w:szCs w:val="24"/>
-        </w:rPr>
-        <w:t>Számítógépes</w:t>
-      </w:r>
-      <w:proofErr w:type="spellEnd"/>
-      <w:r>
-        <w:rPr>
-          <w:rFonts w:ascii="Times New Roman" w:hAnsi="Times New Roman" w:cs="Times New Roman"/>
-          <w:sz w:val="24"/>
-          <w:szCs w:val="24"/>
-        </w:rPr>
-        <w:t xml:space="preserve"> </w:t>
-      </w:r>
-      <w:proofErr w:type="spellStart"/>
-      <w:r>
-        <w:rPr>
-          <w:rFonts w:ascii="Times New Roman" w:hAnsi="Times New Roman" w:cs="Times New Roman"/>
-          <w:sz w:val="24"/>
-          <w:szCs w:val="24"/>
-        </w:rPr>
-        <w:t>Optimalizálás</w:t>
-      </w:r>
-      <w:proofErr w:type="spellEnd"/>
-      <w:r>
-        <w:rPr>
-          <w:rFonts w:ascii="Times New Roman" w:hAnsi="Times New Roman" w:cs="Times New Roman"/>
-          <w:sz w:val="24"/>
-          <w:szCs w:val="24"/>
-        </w:rPr>
-        <w:t xml:space="preserve"> </w:t>
-      </w:r>
-      <w:proofErr w:type="spellStart"/>
-      <w:r>
-        <w:rPr>
-          <w:rFonts w:ascii="Times New Roman" w:hAnsi="Times New Roman" w:cs="Times New Roman"/>
-          <w:sz w:val="24"/>
-          <w:szCs w:val="24"/>
-        </w:rPr>
-        <w:t>Tanszékén</w:t>
-      </w:r>
-      <w:proofErr w:type="spellEnd"/>
-      <w:r>
-        <w:rPr>
-          <w:rFonts w:ascii="Times New Roman" w:hAnsi="Times New Roman" w:cs="Times New Roman"/>
-          <w:sz w:val="24"/>
-          <w:szCs w:val="24"/>
-        </w:rPr>
-        <w:t xml:space="preserve"> </w:t>
-      </w:r>
-      <w:proofErr w:type="spellStart"/>
-      <w:r>
-        <w:rPr>
-          <w:rFonts w:ascii="Times New Roman" w:hAnsi="Times New Roman" w:cs="Times New Roman"/>
-          <w:sz w:val="24"/>
-          <w:szCs w:val="24"/>
-        </w:rPr>
-        <w:t>készítettem</w:t>
-      </w:r>
-      <w:proofErr w:type="spellEnd"/>
-      <w:r>
-        <w:rPr>
-          <w:rFonts w:ascii="Times New Roman" w:hAnsi="Times New Roman" w:cs="Times New Roman"/>
-          <w:sz w:val="24"/>
-          <w:szCs w:val="24"/>
-        </w:rPr>
-        <w:t xml:space="preserve">, </w:t>
-      </w:r>
-      <w:proofErr w:type="spellStart"/>
-      <w:r>
-        <w:rPr>
-          <w:rFonts w:ascii="Times New Roman" w:hAnsi="Times New Roman" w:cs="Times New Roman"/>
-          <w:sz w:val="24"/>
-          <w:szCs w:val="24"/>
-        </w:rPr>
-        <w:t>programtervező</w:t>
-      </w:r>
-      <w:proofErr w:type="spellEnd"/>
-      <w:r>
-        <w:rPr>
-          <w:rFonts w:ascii="Times New Roman" w:hAnsi="Times New Roman" w:cs="Times New Roman"/>
-          <w:sz w:val="24"/>
-          <w:szCs w:val="24"/>
-        </w:rPr>
-        <w:t xml:space="preserve"> </w:t>
-      </w:r>
-      <w:proofErr w:type="spellStart"/>
-      <w:r>
-        <w:rPr>
-          <w:rFonts w:ascii="Times New Roman" w:hAnsi="Times New Roman" w:cs="Times New Roman"/>
-          <w:sz w:val="24"/>
-          <w:szCs w:val="24"/>
-        </w:rPr>
-        <w:t>informatikus</w:t>
-      </w:r>
-      <w:proofErr w:type="spellEnd"/>
-      <w:r>
-        <w:rPr>
-          <w:rFonts w:ascii="Times New Roman" w:hAnsi="Times New Roman" w:cs="Times New Roman"/>
-          <w:sz w:val="24"/>
-          <w:szCs w:val="24"/>
-        </w:rPr>
-        <w:t xml:space="preserve"> MSc</w:t>
-      </w:r>
-      <w:r>
-        <w:rPr>
-          <w:rFonts w:ascii="Times New Roman" w:hAnsi="Times New Roman" w:cs="Times New Roman"/>
-          <w:sz w:val="24"/>
-          <w:szCs w:val="24"/>
-        </w:rPr>
-        <w:t xml:space="preserve"> </w:t>
-      </w:r>
-      <w:r>
-        <w:rPr>
-          <w:rFonts w:ascii="Times New Roman" w:hAnsi="Times New Roman" w:cs="Times New Roman"/>
-          <w:sz w:val="24"/>
-          <w:szCs w:val="24"/>
-        </w:rPr>
-        <w:t xml:space="preserve">diploma </w:t>
-      </w:r>
-      <w:proofErr w:type="spellStart"/>
-      <w:r>
-        <w:rPr>
-          <w:rFonts w:ascii="Times New Roman" w:hAnsi="Times New Roman" w:cs="Times New Roman"/>
-          <w:sz w:val="24"/>
-          <w:szCs w:val="24"/>
-        </w:rPr>
-        <w:t>megszerzése</w:t>
-      </w:r>
-      <w:proofErr w:type="spellEnd"/>
-      <w:r>
-        <w:rPr>
-          <w:rFonts w:ascii="Times New Roman" w:hAnsi="Times New Roman" w:cs="Times New Roman"/>
-          <w:sz w:val="24"/>
-          <w:szCs w:val="24"/>
-        </w:rPr>
-        <w:t xml:space="preserve"> </w:t>
-      </w:r>
-      <w:proofErr w:type="spellStart"/>
-      <w:r>
-        <w:rPr>
-          <w:rFonts w:ascii="Times New Roman" w:hAnsi="Times New Roman" w:cs="Times New Roman"/>
-          <w:sz w:val="24"/>
-          <w:szCs w:val="24"/>
-        </w:rPr>
-        <w:t>érdekében</w:t>
-      </w:r>
-      <w:proofErr w:type="spellEnd"/>
-      <w:r>
-        <w:rPr>
-          <w:rFonts w:ascii="Times New Roman" w:hAnsi="Times New Roman" w:cs="Times New Roman"/>
-          <w:sz w:val="24"/>
-          <w:szCs w:val="24"/>
-        </w:rPr>
-        <w:t xml:space="preserve">. </w:t>
-      </w:r>
-      <w:proofErr w:type="spellStart"/>
-      <w:r>
-        <w:rPr>
-          <w:rFonts w:ascii="Times New Roman" w:hAnsi="Times New Roman" w:cs="Times New Roman"/>
-          <w:sz w:val="24"/>
-          <w:szCs w:val="24"/>
-        </w:rPr>
-        <w:t>Kijelentem</w:t>
-      </w:r>
-      <w:proofErr w:type="spellEnd"/>
-      <w:r>
-        <w:rPr>
-          <w:rFonts w:ascii="Times New Roman" w:hAnsi="Times New Roman" w:cs="Times New Roman"/>
-          <w:sz w:val="24"/>
-          <w:szCs w:val="24"/>
-        </w:rPr>
-        <w:t xml:space="preserve">, </w:t>
-      </w:r>
-      <w:proofErr w:type="spellStart"/>
-      <w:r>
-        <w:rPr>
-          <w:rFonts w:ascii="Times New Roman" w:hAnsi="Times New Roman" w:cs="Times New Roman"/>
-          <w:sz w:val="24"/>
-          <w:szCs w:val="24"/>
-        </w:rPr>
-        <w:t>hogy</w:t>
-      </w:r>
-      <w:proofErr w:type="spellEnd"/>
-      <w:r>
-        <w:rPr>
-          <w:rFonts w:ascii="Times New Roman" w:hAnsi="Times New Roman" w:cs="Times New Roman"/>
-          <w:sz w:val="24"/>
-          <w:szCs w:val="24"/>
-        </w:rPr>
-        <w:t xml:space="preserve"> a </w:t>
-      </w:r>
-      <w:proofErr w:type="spellStart"/>
-      <w:r>
-        <w:rPr>
-          <w:rFonts w:ascii="Times New Roman" w:hAnsi="Times New Roman" w:cs="Times New Roman"/>
-          <w:sz w:val="24"/>
-          <w:szCs w:val="24"/>
-        </w:rPr>
-        <w:t>dolgozatot</w:t>
-      </w:r>
-      <w:proofErr w:type="spellEnd"/>
-      <w:r>
-        <w:rPr>
-          <w:rFonts w:ascii="Times New Roman" w:hAnsi="Times New Roman" w:cs="Times New Roman"/>
-          <w:sz w:val="24"/>
-          <w:szCs w:val="24"/>
-        </w:rPr>
-        <w:t xml:space="preserve"> </w:t>
-      </w:r>
-      <w:proofErr w:type="spellStart"/>
-      <w:r>
-        <w:rPr>
-          <w:rFonts w:ascii="Times New Roman" w:hAnsi="Times New Roman" w:cs="Times New Roman"/>
-          <w:sz w:val="24"/>
-          <w:szCs w:val="24"/>
-        </w:rPr>
-        <w:t>más</w:t>
-      </w:r>
-      <w:proofErr w:type="spellEnd"/>
-      <w:r>
-        <w:rPr>
-          <w:rFonts w:ascii="Times New Roman" w:hAnsi="Times New Roman" w:cs="Times New Roman"/>
-          <w:sz w:val="24"/>
-          <w:szCs w:val="24"/>
-        </w:rPr>
-        <w:t xml:space="preserve"> </w:t>
-      </w:r>
-      <w:proofErr w:type="spellStart"/>
-      <w:r>
-        <w:rPr>
-          <w:rFonts w:ascii="Times New Roman" w:hAnsi="Times New Roman" w:cs="Times New Roman"/>
-          <w:sz w:val="24"/>
-          <w:szCs w:val="24"/>
-        </w:rPr>
-        <w:t>szakon</w:t>
-      </w:r>
-      <w:proofErr w:type="spellEnd"/>
-      <w:r>
-        <w:rPr>
-          <w:rFonts w:ascii="Times New Roman" w:hAnsi="Times New Roman" w:cs="Times New Roman"/>
-          <w:sz w:val="24"/>
-          <w:szCs w:val="24"/>
-        </w:rPr>
-        <w:t xml:space="preserve"> </w:t>
-      </w:r>
-      <w:proofErr w:type="spellStart"/>
-      <w:r>
-        <w:rPr>
-          <w:rFonts w:ascii="Times New Roman" w:hAnsi="Times New Roman" w:cs="Times New Roman"/>
-          <w:sz w:val="24"/>
-          <w:szCs w:val="24"/>
-        </w:rPr>
-        <w:t>korábban</w:t>
-      </w:r>
-      <w:proofErr w:type="spellEnd"/>
-      <w:r>
-        <w:rPr>
-          <w:rFonts w:ascii="Times New Roman" w:hAnsi="Times New Roman" w:cs="Times New Roman"/>
-          <w:sz w:val="24"/>
-          <w:szCs w:val="24"/>
-        </w:rPr>
-        <w:t xml:space="preserve"> </w:t>
-      </w:r>
-      <w:proofErr w:type="spellStart"/>
-      <w:r>
-        <w:rPr>
-          <w:rFonts w:ascii="Times New Roman" w:hAnsi="Times New Roman" w:cs="Times New Roman"/>
-          <w:sz w:val="24"/>
-          <w:szCs w:val="24"/>
-        </w:rPr>
-        <w:t>nem</w:t>
-      </w:r>
-      <w:proofErr w:type="spellEnd"/>
-      <w:r>
-        <w:rPr>
-          <w:rFonts w:ascii="Times New Roman" w:hAnsi="Times New Roman" w:cs="Times New Roman"/>
-          <w:sz w:val="24"/>
-          <w:szCs w:val="24"/>
-        </w:rPr>
-        <w:t xml:space="preserve"> </w:t>
-      </w:r>
-      <w:proofErr w:type="spellStart"/>
-      <w:r>
-        <w:rPr>
-          <w:rFonts w:ascii="Times New Roman" w:hAnsi="Times New Roman" w:cs="Times New Roman"/>
-          <w:sz w:val="24"/>
-          <w:szCs w:val="24"/>
-        </w:rPr>
-        <w:t>védtem</w:t>
-      </w:r>
-      <w:proofErr w:type="spellEnd"/>
-      <w:r>
-        <w:rPr>
-          <w:rFonts w:ascii="Times New Roman" w:hAnsi="Times New Roman" w:cs="Times New Roman"/>
-          <w:sz w:val="24"/>
-          <w:szCs w:val="24"/>
-        </w:rPr>
-        <w:t xml:space="preserve"> meg, </w:t>
-      </w:r>
-      <w:proofErr w:type="spellStart"/>
-      <w:r>
-        <w:rPr>
-          <w:rFonts w:ascii="Times New Roman" w:hAnsi="Times New Roman" w:cs="Times New Roman"/>
-          <w:sz w:val="24"/>
-          <w:szCs w:val="24"/>
-        </w:rPr>
-        <w:t>saját</w:t>
-      </w:r>
-      <w:proofErr w:type="spellEnd"/>
-      <w:r>
-        <w:rPr>
-          <w:rFonts w:ascii="Times New Roman" w:hAnsi="Times New Roman" w:cs="Times New Roman"/>
-          <w:sz w:val="24"/>
-          <w:szCs w:val="24"/>
-        </w:rPr>
-        <w:t xml:space="preserve"> </w:t>
-      </w:r>
-      <w:proofErr w:type="spellStart"/>
-      <w:r>
-        <w:rPr>
-          <w:rFonts w:ascii="Times New Roman" w:hAnsi="Times New Roman" w:cs="Times New Roman"/>
-          <w:sz w:val="24"/>
-          <w:szCs w:val="24"/>
-        </w:rPr>
-        <w:t>munkám</w:t>
-      </w:r>
-      <w:proofErr w:type="spellEnd"/>
-      <w:r>
-        <w:rPr>
-          <w:rFonts w:ascii="Times New Roman" w:hAnsi="Times New Roman" w:cs="Times New Roman"/>
-          <w:sz w:val="24"/>
-          <w:szCs w:val="24"/>
-        </w:rPr>
-        <w:t xml:space="preserve"> </w:t>
-      </w:r>
-      <w:proofErr w:type="spellStart"/>
-      <w:r>
-        <w:rPr>
-          <w:rFonts w:ascii="Times New Roman" w:hAnsi="Times New Roman" w:cs="Times New Roman"/>
-          <w:sz w:val="24"/>
-          <w:szCs w:val="24"/>
-        </w:rPr>
-        <w:t>eredménye</w:t>
-      </w:r>
-      <w:proofErr w:type="spellEnd"/>
-      <w:r>
-        <w:rPr>
-          <w:rFonts w:ascii="Times New Roman" w:hAnsi="Times New Roman" w:cs="Times New Roman"/>
-          <w:sz w:val="24"/>
-          <w:szCs w:val="24"/>
-        </w:rPr>
-        <w:t xml:space="preserve">, </w:t>
-      </w:r>
-      <w:proofErr w:type="spellStart"/>
-      <w:r>
-        <w:rPr>
-          <w:rFonts w:ascii="Times New Roman" w:hAnsi="Times New Roman" w:cs="Times New Roman"/>
-          <w:sz w:val="24"/>
-          <w:szCs w:val="24"/>
-        </w:rPr>
-        <w:t>és</w:t>
-      </w:r>
-      <w:proofErr w:type="spellEnd"/>
-      <w:r>
-        <w:rPr>
-          <w:rFonts w:ascii="Times New Roman" w:hAnsi="Times New Roman" w:cs="Times New Roman"/>
-          <w:sz w:val="24"/>
-          <w:szCs w:val="24"/>
-        </w:rPr>
-        <w:t xml:space="preserve"> </w:t>
-      </w:r>
-      <w:proofErr w:type="spellStart"/>
-      <w:r>
-        <w:rPr>
-          <w:rFonts w:ascii="Times New Roman" w:hAnsi="Times New Roman" w:cs="Times New Roman"/>
-          <w:sz w:val="24"/>
-          <w:szCs w:val="24"/>
-        </w:rPr>
-        <w:t>csak</w:t>
-      </w:r>
-      <w:proofErr w:type="spellEnd"/>
-      <w:r>
-        <w:rPr>
-          <w:rFonts w:ascii="Times New Roman" w:hAnsi="Times New Roman" w:cs="Times New Roman"/>
-          <w:sz w:val="24"/>
-          <w:szCs w:val="24"/>
-        </w:rPr>
-        <w:t xml:space="preserve"> a </w:t>
-      </w:r>
-      <w:proofErr w:type="spellStart"/>
-      <w:r>
-        <w:rPr>
-          <w:rFonts w:ascii="Times New Roman" w:hAnsi="Times New Roman" w:cs="Times New Roman"/>
-          <w:sz w:val="24"/>
-          <w:szCs w:val="24"/>
-        </w:rPr>
-        <w:t>hivatkozott</w:t>
-      </w:r>
-      <w:proofErr w:type="spellEnd"/>
-      <w:r>
-        <w:rPr>
-          <w:rFonts w:ascii="Times New Roman" w:hAnsi="Times New Roman" w:cs="Times New Roman"/>
-          <w:sz w:val="24"/>
-          <w:szCs w:val="24"/>
-        </w:rPr>
-        <w:t xml:space="preserve"> </w:t>
-      </w:r>
-      <w:proofErr w:type="spellStart"/>
-      <w:r>
-        <w:rPr>
-          <w:rFonts w:ascii="Times New Roman" w:hAnsi="Times New Roman" w:cs="Times New Roman"/>
-          <w:sz w:val="24"/>
-          <w:szCs w:val="24"/>
-        </w:rPr>
-        <w:t>forrásokat</w:t>
-      </w:r>
-      <w:proofErr w:type="spellEnd"/>
-      <w:r>
-        <w:rPr>
-          <w:rFonts w:ascii="Times New Roman" w:hAnsi="Times New Roman" w:cs="Times New Roman"/>
-          <w:sz w:val="24"/>
-          <w:szCs w:val="24"/>
-        </w:rPr>
-        <w:t xml:space="preserve"> (</w:t>
-      </w:r>
-      <w:proofErr w:type="spellStart"/>
-      <w:r>
-        <w:rPr>
-          <w:rFonts w:ascii="Times New Roman" w:hAnsi="Times New Roman" w:cs="Times New Roman"/>
-          <w:sz w:val="24"/>
-          <w:szCs w:val="24"/>
-        </w:rPr>
-        <w:t>szakirodalom</w:t>
-      </w:r>
-      <w:proofErr w:type="spellEnd"/>
-      <w:r>
-        <w:rPr>
-          <w:rFonts w:ascii="Times New Roman" w:hAnsi="Times New Roman" w:cs="Times New Roman"/>
-          <w:sz w:val="24"/>
-          <w:szCs w:val="24"/>
-        </w:rPr>
-        <w:t xml:space="preserve">, </w:t>
-      </w:r>
-      <w:proofErr w:type="spellStart"/>
-      <w:r>
-        <w:rPr>
-          <w:rFonts w:ascii="Times New Roman" w:hAnsi="Times New Roman" w:cs="Times New Roman"/>
-          <w:sz w:val="24"/>
-          <w:szCs w:val="24"/>
-        </w:rPr>
-        <w:t>eszközök</w:t>
-      </w:r>
-      <w:proofErr w:type="spellEnd"/>
-      <w:r>
-        <w:rPr>
-          <w:rFonts w:ascii="Times New Roman" w:hAnsi="Times New Roman" w:cs="Times New Roman"/>
-          <w:sz w:val="24"/>
-          <w:szCs w:val="24"/>
-        </w:rPr>
-        <w:t xml:space="preserve">, </w:t>
-      </w:r>
-      <w:proofErr w:type="spellStart"/>
-      <w:r>
-        <w:rPr>
-          <w:rFonts w:ascii="Times New Roman" w:hAnsi="Times New Roman" w:cs="Times New Roman"/>
-          <w:sz w:val="24"/>
-          <w:szCs w:val="24"/>
-        </w:rPr>
-        <w:t>stb</w:t>
-      </w:r>
-      <w:proofErr w:type="spellEnd"/>
-      <w:r>
-        <w:rPr>
-          <w:rFonts w:ascii="Times New Roman" w:hAnsi="Times New Roman" w:cs="Times New Roman"/>
-          <w:sz w:val="24"/>
-          <w:szCs w:val="24"/>
-        </w:rPr>
-        <w:t xml:space="preserve">.) </w:t>
-      </w:r>
-      <w:proofErr w:type="spellStart"/>
-      <w:r>
-        <w:rPr>
-          <w:rFonts w:ascii="Times New Roman" w:hAnsi="Times New Roman" w:cs="Times New Roman"/>
-          <w:sz w:val="24"/>
-          <w:szCs w:val="24"/>
-        </w:rPr>
-        <w:t>használtam</w:t>
-      </w:r>
-      <w:proofErr w:type="spellEnd"/>
-      <w:r>
-        <w:rPr>
-          <w:rFonts w:ascii="Times New Roman" w:hAnsi="Times New Roman" w:cs="Times New Roman"/>
-          <w:sz w:val="24"/>
-          <w:szCs w:val="24"/>
-        </w:rPr>
-        <w:t xml:space="preserve"> </w:t>
-      </w:r>
-      <w:proofErr w:type="spellStart"/>
-      <w:r>
-        <w:rPr>
-          <w:rFonts w:ascii="Times New Roman" w:hAnsi="Times New Roman" w:cs="Times New Roman"/>
-          <w:sz w:val="24"/>
-          <w:szCs w:val="24"/>
-        </w:rPr>
-        <w:t>fel</w:t>
-      </w:r>
-      <w:proofErr w:type="spellEnd"/>
-      <w:r>
-        <w:rPr>
-          <w:rFonts w:ascii="Times New Roman" w:hAnsi="Times New Roman" w:cs="Times New Roman"/>
-          <w:sz w:val="24"/>
-          <w:szCs w:val="24"/>
-        </w:rPr>
-        <w:t xml:space="preserve">. </w:t>
-      </w:r>
-      <w:proofErr w:type="spellStart"/>
-      <w:r>
-        <w:rPr>
-          <w:rFonts w:ascii="Times New Roman" w:hAnsi="Times New Roman" w:cs="Times New Roman"/>
-          <w:sz w:val="24"/>
-          <w:szCs w:val="24"/>
-        </w:rPr>
-        <w:t>Tudomásul</w:t>
-      </w:r>
-      <w:proofErr w:type="spellEnd"/>
-      <w:r>
-        <w:rPr>
-          <w:rFonts w:ascii="Times New Roman" w:hAnsi="Times New Roman" w:cs="Times New Roman"/>
-          <w:sz w:val="24"/>
-          <w:szCs w:val="24"/>
-        </w:rPr>
-        <w:t xml:space="preserve"> </w:t>
-      </w:r>
-      <w:proofErr w:type="spellStart"/>
-      <w:r>
-        <w:rPr>
-          <w:rFonts w:ascii="Times New Roman" w:hAnsi="Times New Roman" w:cs="Times New Roman"/>
-          <w:sz w:val="24"/>
-          <w:szCs w:val="24"/>
-        </w:rPr>
-        <w:t>veszem</w:t>
-      </w:r>
-      <w:proofErr w:type="spellEnd"/>
-      <w:r>
-        <w:rPr>
-          <w:rFonts w:ascii="Times New Roman" w:hAnsi="Times New Roman" w:cs="Times New Roman"/>
-          <w:sz w:val="24"/>
-          <w:szCs w:val="24"/>
-        </w:rPr>
-        <w:t xml:space="preserve">, </w:t>
-      </w:r>
-      <w:proofErr w:type="spellStart"/>
-      <w:r>
-        <w:rPr>
-          <w:rFonts w:ascii="Times New Roman" w:hAnsi="Times New Roman" w:cs="Times New Roman"/>
-          <w:sz w:val="24"/>
-          <w:szCs w:val="24"/>
-        </w:rPr>
-        <w:t>hogy</w:t>
-      </w:r>
-      <w:proofErr w:type="spellEnd"/>
-      <w:r>
-        <w:rPr>
-          <w:rFonts w:ascii="Times New Roman" w:hAnsi="Times New Roman" w:cs="Times New Roman"/>
-          <w:sz w:val="24"/>
-          <w:szCs w:val="24"/>
-        </w:rPr>
-        <w:t xml:space="preserve"> </w:t>
-      </w:r>
-      <w:proofErr w:type="spellStart"/>
-      <w:r>
-        <w:rPr>
-          <w:rFonts w:ascii="Times New Roman" w:hAnsi="Times New Roman" w:cs="Times New Roman"/>
-          <w:sz w:val="24"/>
-          <w:szCs w:val="24"/>
-        </w:rPr>
-        <w:t>diplomamunkámat</w:t>
-      </w:r>
-      <w:proofErr w:type="spellEnd"/>
-      <w:r>
-        <w:rPr>
-          <w:rFonts w:ascii="Times New Roman" w:hAnsi="Times New Roman" w:cs="Times New Roman"/>
-          <w:sz w:val="24"/>
-          <w:szCs w:val="24"/>
-        </w:rPr>
-        <w:t xml:space="preserve"> a </w:t>
-      </w:r>
-      <w:proofErr w:type="spellStart"/>
-      <w:r>
-        <w:rPr>
-          <w:rFonts w:ascii="Times New Roman" w:hAnsi="Times New Roman" w:cs="Times New Roman"/>
-          <w:sz w:val="24"/>
-          <w:szCs w:val="24"/>
-        </w:rPr>
-        <w:t>Szegedi</w:t>
-      </w:r>
-      <w:proofErr w:type="spellEnd"/>
-      <w:r>
-        <w:rPr>
-          <w:rFonts w:ascii="Times New Roman" w:hAnsi="Times New Roman" w:cs="Times New Roman"/>
-          <w:sz w:val="24"/>
-          <w:szCs w:val="24"/>
-        </w:rPr>
-        <w:t xml:space="preserve"> </w:t>
-      </w:r>
-      <w:proofErr w:type="spellStart"/>
-      <w:r>
-        <w:rPr>
-          <w:rFonts w:ascii="Times New Roman" w:hAnsi="Times New Roman" w:cs="Times New Roman"/>
-          <w:sz w:val="24"/>
-          <w:szCs w:val="24"/>
-        </w:rPr>
-        <w:t>Tudományegyetem</w:t>
-      </w:r>
-      <w:proofErr w:type="spellEnd"/>
-      <w:r>
-        <w:rPr>
-          <w:rFonts w:ascii="Times New Roman" w:hAnsi="Times New Roman" w:cs="Times New Roman"/>
-          <w:sz w:val="24"/>
-          <w:szCs w:val="24"/>
-        </w:rPr>
-        <w:t xml:space="preserve"> </w:t>
-      </w:r>
-      <w:proofErr w:type="spellStart"/>
-      <w:r>
-        <w:rPr>
-          <w:rFonts w:ascii="Times New Roman" w:hAnsi="Times New Roman" w:cs="Times New Roman"/>
-          <w:sz w:val="24"/>
-          <w:szCs w:val="24"/>
-        </w:rPr>
-        <w:t>Informatikai</w:t>
-      </w:r>
-      <w:proofErr w:type="spellEnd"/>
-      <w:r>
-        <w:rPr>
-          <w:rFonts w:ascii="Times New Roman" w:hAnsi="Times New Roman" w:cs="Times New Roman"/>
-          <w:sz w:val="24"/>
-          <w:szCs w:val="24"/>
-        </w:rPr>
-        <w:t xml:space="preserve"> </w:t>
-      </w:r>
-      <w:proofErr w:type="spellStart"/>
-      <w:r>
-        <w:rPr>
-          <w:rFonts w:ascii="Times New Roman" w:hAnsi="Times New Roman" w:cs="Times New Roman"/>
-          <w:sz w:val="24"/>
-          <w:szCs w:val="24"/>
-        </w:rPr>
-        <w:t>Intézet</w:t>
-      </w:r>
-      <w:proofErr w:type="spellEnd"/>
-      <w:r>
-        <w:rPr>
-          <w:rFonts w:ascii="Times New Roman" w:hAnsi="Times New Roman" w:cs="Times New Roman"/>
-          <w:sz w:val="24"/>
-          <w:szCs w:val="24"/>
-        </w:rPr>
-        <w:t xml:space="preserve"> </w:t>
-      </w:r>
-      <w:proofErr w:type="spellStart"/>
-      <w:r>
-        <w:rPr>
-          <w:rFonts w:ascii="Times New Roman" w:hAnsi="Times New Roman" w:cs="Times New Roman"/>
-          <w:sz w:val="24"/>
-          <w:szCs w:val="24"/>
-        </w:rPr>
-        <w:t>könyvtárában</w:t>
-      </w:r>
-      <w:proofErr w:type="spellEnd"/>
-      <w:r>
-        <w:rPr>
-          <w:rFonts w:ascii="Times New Roman" w:hAnsi="Times New Roman" w:cs="Times New Roman"/>
-          <w:sz w:val="24"/>
-          <w:szCs w:val="24"/>
-        </w:rPr>
-        <w:t xml:space="preserve">, a </w:t>
-      </w:r>
-      <w:proofErr w:type="spellStart"/>
-      <w:r>
-        <w:rPr>
-          <w:rFonts w:ascii="Times New Roman" w:hAnsi="Times New Roman" w:cs="Times New Roman"/>
-          <w:sz w:val="24"/>
-          <w:szCs w:val="24"/>
-        </w:rPr>
-        <w:t>helyben</w:t>
-      </w:r>
-      <w:proofErr w:type="spellEnd"/>
-      <w:r>
-        <w:rPr>
-          <w:rFonts w:ascii="Times New Roman" w:hAnsi="Times New Roman" w:cs="Times New Roman"/>
-          <w:sz w:val="24"/>
-          <w:szCs w:val="24"/>
-        </w:rPr>
-        <w:t xml:space="preserve"> </w:t>
-      </w:r>
-      <w:proofErr w:type="spellStart"/>
-      <w:r>
-        <w:rPr>
-          <w:rFonts w:ascii="Times New Roman" w:hAnsi="Times New Roman" w:cs="Times New Roman"/>
-          <w:sz w:val="24"/>
-          <w:szCs w:val="24"/>
-        </w:rPr>
-        <w:t>olvasható</w:t>
-      </w:r>
-      <w:proofErr w:type="spellEnd"/>
-      <w:r>
-        <w:rPr>
-          <w:rFonts w:ascii="Times New Roman" w:hAnsi="Times New Roman" w:cs="Times New Roman"/>
-          <w:sz w:val="24"/>
-          <w:szCs w:val="24"/>
-        </w:rPr>
-        <w:t xml:space="preserve"> </w:t>
-      </w:r>
-      <w:proofErr w:type="spellStart"/>
-      <w:r>
-        <w:rPr>
-          <w:rFonts w:ascii="Times New Roman" w:hAnsi="Times New Roman" w:cs="Times New Roman"/>
-          <w:sz w:val="24"/>
-          <w:szCs w:val="24"/>
-        </w:rPr>
-        <w:t>könyvek</w:t>
-      </w:r>
-      <w:proofErr w:type="spellEnd"/>
-      <w:r>
-        <w:rPr>
-          <w:rFonts w:ascii="Times New Roman" w:hAnsi="Times New Roman" w:cs="Times New Roman"/>
-          <w:sz w:val="24"/>
-          <w:szCs w:val="24"/>
-        </w:rPr>
-        <w:t xml:space="preserve"> </w:t>
-      </w:r>
-      <w:proofErr w:type="spellStart"/>
-      <w:r>
-        <w:rPr>
-          <w:rFonts w:ascii="Times New Roman" w:hAnsi="Times New Roman" w:cs="Times New Roman"/>
-          <w:sz w:val="24"/>
-          <w:szCs w:val="24"/>
-        </w:rPr>
-        <w:t>között</w:t>
-      </w:r>
-      <w:proofErr w:type="spellEnd"/>
-      <w:r>
-        <w:rPr>
-          <w:rFonts w:ascii="Times New Roman" w:hAnsi="Times New Roman" w:cs="Times New Roman"/>
-          <w:sz w:val="24"/>
-          <w:szCs w:val="24"/>
-        </w:rPr>
-        <w:t xml:space="preserve"> </w:t>
-      </w:r>
-      <w:proofErr w:type="spellStart"/>
-      <w:r>
-        <w:rPr>
-          <w:rFonts w:ascii="Times New Roman" w:hAnsi="Times New Roman" w:cs="Times New Roman"/>
-          <w:sz w:val="24"/>
-          <w:szCs w:val="24"/>
-        </w:rPr>
-        <w:t>helyezik</w:t>
-      </w:r>
-      <w:proofErr w:type="spellEnd"/>
-      <w:r>
-        <w:rPr>
-          <w:rFonts w:ascii="Times New Roman" w:hAnsi="Times New Roman" w:cs="Times New Roman"/>
-          <w:sz w:val="24"/>
-          <w:szCs w:val="24"/>
-        </w:rPr>
-        <w:t xml:space="preserve"> el.</w:t>
+    </w:p>
+    <w:p>
+      <w:pPr>
+        <w:spacing w:line="360" w:lineRule="auto"/>
+        <w:jc w:val="both"/>
+        <w:rPr>
+          <w:rFonts w:ascii="Times New Roman" w:hAnsi="Times New Roman" w:cs="Times New Roman"/>
+          <w:sz w:val="24"/>
+          <w:szCs w:val="24"/>
+        </w:rPr>
+      </w:pPr>
+    </w:p>
+    <w:p>
+      <w:pPr>
+        <w:spacing w:line="360" w:lineRule="auto"/>
+        <w:jc w:val="both"/>
+        <w:rPr>
+          <w:rFonts w:ascii="Times New Roman" w:hAnsi="Times New Roman" w:cs="Times New Roman"/>
+          <w:sz w:val="24"/>
+          <w:szCs w:val="24"/>
+        </w:rPr>
+      </w:pPr>
+      <w:r>
+        <w:rPr>
+          <w:rFonts w:ascii="Times New Roman" w:hAnsi="Times New Roman" w:cs="Times New Roman"/>
+          <w:sz w:val="24"/>
+          <w:szCs w:val="24"/>
+        </w:rPr>
+        <w:t>Alulírott Nikov Daniella programtervező informatikus MSc szakos hallgató, kijelentem, hogy a dolgozatomat a Szegedi Tudományegyetem, Informatikai Intézet Számítógépes Optimalizálás Tanszékén készítettem, programtervező informatikus MSc diploma megszerzése érdekében. Kijelentem, hogy a dolgozatot más szakon korábban nem védtem meg, saját munkám eredménye, és csak a hivatkozott forrásokat (szakirodalom, eszközök, stb.) használtam fel. Tudomásul veszem, hogy diplomamunkámat a Szegedi Tudományegyetem Informatikai Intézet könyvtárában, a helyben olvasható könyvek között helyezik el.</w:t>
       </w:r>
     </w:p>
     <w:sectPr>
-      <w:headerReference w:type="default" r:id="rId41"/>
+      <w:headerReference w:type="default" r:id="rId51"/>
       <w:pgSz w:w="11906" w:h="16838"/>
       <w:pgMar w:top="1417" w:right="1417" w:bottom="1417" w:left="1417" w:header="708" w:footer="708" w:gutter="0"/>
       <w:pgNumType w:start="1"/>
@@ -25231,6 +22855,7 @@
         <w:docPartUnique/>
       </w:docPartObj>
     </w:sdtPr>
+    <w:sdtEndPr/>
     <w:sdtContent>
       <w:p>
         <w:pPr>
@@ -25399,6 +23024,118 @@
     </w:lvl>
   </w:abstractNum>
   <w:abstractNum w:abstractNumId="1" w15:restartNumberingAfterBreak="0">
+    <w:nsid w:val="04544338"/>
+    <w:multiLevelType w:val="hybridMultilevel"/>
+    <w:tmpl w:val="D4E60392"/>
+    <w:lvl w:ilvl="0" w:tplc="7C426694">
+      <w:numFmt w:val="bullet"/>
+      <w:lvlText w:val="-"/>
+      <w:lvlJc w:val="left"/>
+      <w:pPr>
+        <w:ind w:left="720" w:hanging="360"/>
+      </w:pPr>
+      <w:rPr>
+        <w:rFonts w:ascii="Calibri" w:eastAsiaTheme="minorHAnsi" w:hAnsi="Calibri" w:cs="Calibri" w:hint="default"/>
+      </w:rPr>
+    </w:lvl>
+    <w:lvl w:ilvl="1" w:tplc="040E0003" w:tentative="1">
+      <w:start w:val="1"/>
+      <w:numFmt w:val="bullet"/>
+      <w:lvlText w:val="o"/>
+      <w:lvlJc w:val="left"/>
+      <w:pPr>
+        <w:ind w:left="1440" w:hanging="360"/>
+      </w:pPr>
+      <w:rPr>
+        <w:rFonts w:ascii="Courier New" w:hAnsi="Courier New" w:cs="Courier New" w:hint="default"/>
+      </w:rPr>
+    </w:lvl>
+    <w:lvl w:ilvl="2" w:tplc="040E0005" w:tentative="1">
+      <w:start w:val="1"/>
+      <w:numFmt w:val="bullet"/>
+      <w:lvlText w:val=""/>
+      <w:lvlJc w:val="left"/>
+      <w:pPr>
+        <w:ind w:left="2160" w:hanging="360"/>
+      </w:pPr>
+      <w:rPr>
+        <w:rFonts w:ascii="Wingdings" w:hAnsi="Wingdings" w:hint="default"/>
+      </w:rPr>
+    </w:lvl>
+    <w:lvl w:ilvl="3" w:tplc="040E0001" w:tentative="1">
+      <w:start w:val="1"/>
+      <w:numFmt w:val="bullet"/>
+      <w:lvlText w:val=""/>
+      <w:lvlJc w:val="left"/>
+      <w:pPr>
+        <w:ind w:left="2880" w:hanging="360"/>
+      </w:pPr>
+      <w:rPr>
+        <w:rFonts w:ascii="Symbol" w:hAnsi="Symbol" w:hint="default"/>
+      </w:rPr>
+    </w:lvl>
+    <w:lvl w:ilvl="4" w:tplc="040E0003" w:tentative="1">
+      <w:start w:val="1"/>
+      <w:numFmt w:val="bullet"/>
+      <w:lvlText w:val="o"/>
+      <w:lvlJc w:val="left"/>
+      <w:pPr>
+        <w:ind w:left="3600" w:hanging="360"/>
+      </w:pPr>
+      <w:rPr>
+        <w:rFonts w:ascii="Courier New" w:hAnsi="Courier New" w:cs="Courier New" w:hint="default"/>
+      </w:rPr>
+    </w:lvl>
+    <w:lvl w:ilvl="5" w:tplc="040E0005" w:tentative="1">
+      <w:start w:val="1"/>
+      <w:numFmt w:val="bullet"/>
+      <w:lvlText w:val=""/>
+      <w:lvlJc w:val="left"/>
+      <w:pPr>
+        <w:ind w:left="4320" w:hanging="360"/>
+      </w:pPr>
+      <w:rPr>
+        <w:rFonts w:ascii="Wingdings" w:hAnsi="Wingdings" w:hint="default"/>
+      </w:rPr>
+    </w:lvl>
+    <w:lvl w:ilvl="6" w:tplc="040E0001" w:tentative="1">
+      <w:start w:val="1"/>
+      <w:numFmt w:val="bullet"/>
+      <w:lvlText w:val=""/>
+      <w:lvlJc w:val="left"/>
+      <w:pPr>
+        <w:ind w:left="5040" w:hanging="360"/>
+      </w:pPr>
+      <w:rPr>
+        <w:rFonts w:ascii="Symbol" w:hAnsi="Symbol" w:hint="default"/>
+      </w:rPr>
+    </w:lvl>
+    <w:lvl w:ilvl="7" w:tplc="040E0003" w:tentative="1">
+      <w:start w:val="1"/>
+      <w:numFmt w:val="bullet"/>
+      <w:lvlText w:val="o"/>
+      <w:lvlJc w:val="left"/>
+      <w:pPr>
+        <w:ind w:left="5760" w:hanging="360"/>
+      </w:pPr>
+      <w:rPr>
+        <w:rFonts w:ascii="Courier New" w:hAnsi="Courier New" w:cs="Courier New" w:hint="default"/>
+      </w:rPr>
+    </w:lvl>
+    <w:lvl w:ilvl="8" w:tplc="040E0005" w:tentative="1">
+      <w:start w:val="1"/>
+      <w:numFmt w:val="bullet"/>
+      <w:lvlText w:val=""/>
+      <w:lvlJc w:val="left"/>
+      <w:pPr>
+        <w:ind w:left="6480" w:hanging="360"/>
+      </w:pPr>
+      <w:rPr>
+        <w:rFonts w:ascii="Wingdings" w:hAnsi="Wingdings" w:hint="default"/>
+      </w:rPr>
+    </w:lvl>
+  </w:abstractNum>
+  <w:abstractNum w:abstractNumId="2" w15:restartNumberingAfterBreak="0">
     <w:nsid w:val="0B60175C"/>
     <w:multiLevelType w:val="hybridMultilevel"/>
     <w:tmpl w:val="D0806536"/>
@@ -25510,7 +23247,7 @@
       </w:rPr>
     </w:lvl>
   </w:abstractNum>
-  <w:abstractNum w:abstractNumId="2" w15:restartNumberingAfterBreak="0">
+  <w:abstractNum w:abstractNumId="3" w15:restartNumberingAfterBreak="0">
     <w:nsid w:val="18DC708B"/>
     <w:multiLevelType w:val="hybridMultilevel"/>
     <w:tmpl w:val="6888880C"/>
@@ -25622,7 +23359,7 @@
       </w:rPr>
     </w:lvl>
   </w:abstractNum>
-  <w:abstractNum w:abstractNumId="3" w15:restartNumberingAfterBreak="0">
+  <w:abstractNum w:abstractNumId="4" w15:restartNumberingAfterBreak="0">
     <w:nsid w:val="20D94CCD"/>
     <w:multiLevelType w:val="multilevel"/>
     <w:tmpl w:val="0809001F"/>
@@ -25708,7 +23445,7 @@
       </w:pPr>
     </w:lvl>
   </w:abstractNum>
-  <w:abstractNum w:abstractNumId="4" w15:restartNumberingAfterBreak="0">
+  <w:abstractNum w:abstractNumId="5" w15:restartNumberingAfterBreak="0">
     <w:nsid w:val="497D0E47"/>
     <w:multiLevelType w:val="hybridMultilevel"/>
     <w:tmpl w:val="23D60A0C"/>
@@ -25821,7 +23558,7 @@
       </w:rPr>
     </w:lvl>
   </w:abstractNum>
-  <w:abstractNum w:abstractNumId="5" w15:restartNumberingAfterBreak="0">
+  <w:abstractNum w:abstractNumId="6" w15:restartNumberingAfterBreak="0">
     <w:nsid w:val="61484611"/>
     <w:multiLevelType w:val="multilevel"/>
     <w:tmpl w:val="0809001F"/>
@@ -25907,7 +23644,7 @@
       </w:pPr>
     </w:lvl>
   </w:abstractNum>
-  <w:abstractNum w:abstractNumId="6" w15:restartNumberingAfterBreak="0">
+  <w:abstractNum w:abstractNumId="7" w15:restartNumberingAfterBreak="0">
     <w:nsid w:val="6F555358"/>
     <w:multiLevelType w:val="hybridMultilevel"/>
     <w:tmpl w:val="49EA17E6"/>
@@ -25996,7 +23733,7 @@
       </w:pPr>
     </w:lvl>
   </w:abstractNum>
-  <w:abstractNum w:abstractNumId="7" w15:restartNumberingAfterBreak="0">
+  <w:abstractNum w:abstractNumId="8" w15:restartNumberingAfterBreak="0">
     <w:nsid w:val="79753E05"/>
     <w:multiLevelType w:val="hybridMultilevel"/>
     <w:tmpl w:val="257A40B2"/>
@@ -26083,28 +23820,31 @@
     </w:lvl>
   </w:abstractNum>
   <w:num w:numId="1" w16cid:durableId="1585529985">
+    <w:abstractNumId w:val="7"/>
+  </w:num>
+  <w:num w:numId="2" w16cid:durableId="551618412">
+    <w:abstractNumId w:val="3"/>
+  </w:num>
+  <w:num w:numId="3" w16cid:durableId="1519004792">
+    <w:abstractNumId w:val="5"/>
+  </w:num>
+  <w:num w:numId="4" w16cid:durableId="1944218774">
+    <w:abstractNumId w:val="2"/>
+  </w:num>
+  <w:num w:numId="5" w16cid:durableId="951597387">
+    <w:abstractNumId w:val="4"/>
+  </w:num>
+  <w:num w:numId="6" w16cid:durableId="1299408771">
     <w:abstractNumId w:val="6"/>
   </w:num>
-  <w:num w:numId="2" w16cid:durableId="551618412">
-    <w:abstractNumId w:val="2"/>
-  </w:num>
-  <w:num w:numId="3" w16cid:durableId="1519004792">
-    <w:abstractNumId w:val="4"/>
-  </w:num>
-  <w:num w:numId="4" w16cid:durableId="1944218774">
-    <w:abstractNumId w:val="1"/>
-  </w:num>
-  <w:num w:numId="5" w16cid:durableId="951597387">
-    <w:abstractNumId w:val="3"/>
-  </w:num>
-  <w:num w:numId="6" w16cid:durableId="1299408771">
-    <w:abstractNumId w:val="5"/>
-  </w:num>
   <w:num w:numId="7" w16cid:durableId="900678453">
-    <w:abstractNumId w:val="7"/>
+    <w:abstractNumId w:val="8"/>
   </w:num>
   <w:num w:numId="8" w16cid:durableId="723724997">
     <w:abstractNumId w:val="0"/>
+  </w:num>
+  <w:num w:numId="9" w16cid:durableId="866985262">
+    <w:abstractNumId w:val="1"/>
   </w:num>
 </w:numbering>
 </file>

--- a/thesis.docx
+++ b/thesis.docx
@@ -6119,25 +6119,51 @@
       <w:r>
         <w:t xml:space="preserve">Figure </w:t>
       </w:r>
-      <w:fldSimple w:instr=" STYLEREF 1 \s ">
-        <w:r>
-          <w:rPr>
-            <w:noProof/>
-          </w:rPr>
-          <w:t>3</w:t>
-        </w:r>
-      </w:fldSimple>
+      <w:r>
+        <w:fldChar w:fldCharType="begin"/>
+      </w:r>
+      <w:r>
+        <w:instrText xml:space="preserve"> STYLEREF 1 \s </w:instrText>
+      </w:r>
+      <w:r>
+        <w:fldChar w:fldCharType="separate"/>
+      </w:r>
+      <w:r>
+        <w:rPr>
+          <w:noProof/>
+        </w:rPr>
+        <w:t>3</w:t>
+      </w:r>
+      <w:r>
+        <w:rPr>
+          <w:noProof/>
+        </w:rPr>
+        <w:fldChar w:fldCharType="end"/>
+      </w:r>
       <w:r>
         <w:t>.</w:t>
       </w:r>
-      <w:fldSimple w:instr=" SEQ Figure \* ARABIC \s 1 ">
-        <w:r>
-          <w:rPr>
-            <w:noProof/>
-          </w:rPr>
-          <w:t>1</w:t>
-        </w:r>
-      </w:fldSimple>
+      <w:r>
+        <w:fldChar w:fldCharType="begin"/>
+      </w:r>
+      <w:r>
+        <w:instrText xml:space="preserve"> SEQ Figure \* ARABIC \s 1 </w:instrText>
+      </w:r>
+      <w:r>
+        <w:fldChar w:fldCharType="separate"/>
+      </w:r>
+      <w:r>
+        <w:rPr>
+          <w:noProof/>
+        </w:rPr>
+        <w:t>1</w:t>
+      </w:r>
+      <w:r>
+        <w:rPr>
+          <w:noProof/>
+        </w:rPr>
+        <w:fldChar w:fldCharType="end"/>
+      </w:r>
       <w:r>
         <w:t xml:space="preserve"> Clustering result in Sixtep software</w:t>
       </w:r>
@@ -6811,25 +6837,51 @@
       <w:r>
         <w:t xml:space="preserve">Figure </w:t>
       </w:r>
-      <w:fldSimple w:instr=" STYLEREF 1 \s ">
-        <w:r>
-          <w:rPr>
-            <w:noProof/>
-          </w:rPr>
-          <w:t>4</w:t>
-        </w:r>
-      </w:fldSimple>
+      <w:r>
+        <w:fldChar w:fldCharType="begin"/>
+      </w:r>
+      <w:r>
+        <w:instrText xml:space="preserve"> STYLEREF 1 \s </w:instrText>
+      </w:r>
+      <w:r>
+        <w:fldChar w:fldCharType="separate"/>
+      </w:r>
+      <w:r>
+        <w:rPr>
+          <w:noProof/>
+        </w:rPr>
+        <w:t>4</w:t>
+      </w:r>
+      <w:r>
+        <w:rPr>
+          <w:noProof/>
+        </w:rPr>
+        <w:fldChar w:fldCharType="end"/>
+      </w:r>
       <w:r>
         <w:t>.</w:t>
       </w:r>
-      <w:fldSimple w:instr=" SEQ Figure \* ARABIC \s 1 ">
-        <w:r>
-          <w:rPr>
-            <w:noProof/>
-          </w:rPr>
-          <w:t>1</w:t>
-        </w:r>
-      </w:fldSimple>
+      <w:r>
+        <w:fldChar w:fldCharType="begin"/>
+      </w:r>
+      <w:r>
+        <w:instrText xml:space="preserve"> SEQ Figure \* ARABIC \s 1 </w:instrText>
+      </w:r>
+      <w:r>
+        <w:fldChar w:fldCharType="separate"/>
+      </w:r>
+      <w:r>
+        <w:rPr>
+          <w:noProof/>
+        </w:rPr>
+        <w:t>1</w:t>
+      </w:r>
+      <w:r>
+        <w:rPr>
+          <w:noProof/>
+        </w:rPr>
+        <w:fldChar w:fldCharType="end"/>
+      </w:r>
       <w:r>
         <w:t xml:space="preserve"> IWIW social connection graph</w:t>
       </w:r>
@@ -7328,15 +7380,13 @@
           <w:rFonts w:cs="Times New Roman"/>
         </w:rPr>
       </w:pPr>
-      <w:bookmarkStart w:id="12" w:name="_Toc101474768"/>
       <w:r>
         <w:rPr>
           <w:rFonts w:cs="Times New Roman"/>
         </w:rPr>
         <w:lastRenderedPageBreak/>
-        <w:t>Karate club graph</w:t>
-      </w:r>
-      <w:bookmarkEnd w:id="12"/>
+        <w:t>Zachary</w:t>
+      </w:r>
     </w:p>
     <w:p>
       <w:pPr>
@@ -7589,29 +7639,29 @@
       <w:pPr>
         <w:pStyle w:val="Cmsor2"/>
       </w:pPr>
-      <w:bookmarkStart w:id="13" w:name="_Toc101474769"/>
+      <w:bookmarkStart w:id="12" w:name="_Toc101474769"/>
       <w:r>
         <w:lastRenderedPageBreak/>
         <w:t>Transaction</w:t>
       </w:r>
+      <w:bookmarkEnd w:id="12"/>
+    </w:p>
+    <w:p>
+      <w:pPr>
+        <w:pStyle w:val="Cmsor3"/>
+        <w:spacing w:line="360" w:lineRule="auto"/>
+        <w:rPr>
+          <w:rFonts w:cs="Times New Roman"/>
+        </w:rPr>
+      </w:pPr>
+      <w:bookmarkStart w:id="13" w:name="_Toc101474770"/>
+      <w:r>
+        <w:rPr>
+          <w:rFonts w:cs="Times New Roman"/>
+        </w:rPr>
+        <w:t>OTP graph</w:t>
+      </w:r>
       <w:bookmarkEnd w:id="13"/>
-    </w:p>
-    <w:p>
-      <w:pPr>
-        <w:pStyle w:val="Cmsor3"/>
-        <w:spacing w:line="360" w:lineRule="auto"/>
-        <w:rPr>
-          <w:rFonts w:cs="Times New Roman"/>
-        </w:rPr>
-      </w:pPr>
-      <w:bookmarkStart w:id="14" w:name="_Toc101474770"/>
-      <w:r>
-        <w:rPr>
-          <w:rFonts w:cs="Times New Roman"/>
-        </w:rPr>
-        <w:t>OTP graph</w:t>
-      </w:r>
-      <w:bookmarkEnd w:id="14"/>
     </w:p>
     <w:p>
       <w:pPr>
@@ -8196,7 +8246,7 @@
           <w:rFonts w:cs="Times New Roman"/>
         </w:rPr>
       </w:pPr>
-      <w:bookmarkStart w:id="15" w:name="_Toc101474771"/>
+      <w:bookmarkStart w:id="14" w:name="_Toc101474771"/>
       <w:r>
         <w:rPr>
           <w:rFonts w:cs="Times New Roman"/>
@@ -8204,118 +8254,118 @@
         <w:lastRenderedPageBreak/>
         <w:t>Word-Graph</w:t>
       </w:r>
+      <w:bookmarkEnd w:id="14"/>
+    </w:p>
+    <w:p>
+      <w:pPr>
+        <w:spacing w:line="360" w:lineRule="auto"/>
+        <w:jc w:val="both"/>
+        <w:rPr>
+          <w:rFonts w:ascii="Times New Roman" w:hAnsi="Times New Roman" w:cs="Times New Roman"/>
+          <w:sz w:val="24"/>
+          <w:szCs w:val="24"/>
+        </w:rPr>
+      </w:pPr>
+      <w:r>
+        <w:rPr>
+          <w:rFonts w:ascii="Times New Roman" w:hAnsi="Times New Roman" w:cs="Times New Roman"/>
+          <w:sz w:val="24"/>
+          <w:szCs w:val="24"/>
+        </w:rPr>
+        <w:t>The graph based on a word association game: People have been asked what comes to mind about the given words.</w:t>
+      </w:r>
+      <w:r>
+        <w:rPr>
+          <w:rFonts w:ascii="Times New Roman" w:hAnsi="Times New Roman" w:cs="Times New Roman"/>
+          <w:sz w:val="24"/>
+          <w:szCs w:val="24"/>
+        </w:rPr>
+        <w:t xml:space="preserve"> It is a fairly large graph with a wide range of network structures. It is similar to random graphs, however both social and transaction</w:t>
+      </w:r>
+      <w:r>
+        <w:rPr>
+          <w:rFonts w:ascii="Times New Roman" w:hAnsi="Times New Roman" w:cs="Times New Roman"/>
+          <w:sz w:val="24"/>
+          <w:szCs w:val="24"/>
+        </w:rPr>
+        <w:t xml:space="preserve"> patterns</w:t>
+      </w:r>
+      <w:r>
+        <w:rPr>
+          <w:rFonts w:ascii="Times New Roman" w:hAnsi="Times New Roman" w:cs="Times New Roman"/>
+          <w:sz w:val="24"/>
+          <w:szCs w:val="24"/>
+        </w:rPr>
+        <w:t xml:space="preserve"> can be detected while observing the </w:t>
+      </w:r>
+      <w:r>
+        <w:rPr>
+          <w:rFonts w:ascii="Times New Roman" w:hAnsi="Times New Roman" w:cs="Times New Roman"/>
+          <w:sz w:val="24"/>
+          <w:szCs w:val="24"/>
+        </w:rPr>
+        <w:t>structures of inner layers.</w:t>
+      </w:r>
+    </w:p>
+    <w:p>
+      <w:pPr>
+        <w:spacing w:line="360" w:lineRule="auto"/>
+        <w:rPr>
+          <w:rFonts w:ascii="Times New Roman" w:hAnsi="Times New Roman" w:cs="Times New Roman"/>
+          <w:sz w:val="24"/>
+          <w:szCs w:val="24"/>
+        </w:rPr>
+      </w:pPr>
+    </w:p>
+    <w:p>
+      <w:pPr>
+        <w:pStyle w:val="Cmsor1"/>
+        <w:spacing w:line="360" w:lineRule="auto"/>
+        <w:rPr>
+          <w:rFonts w:cs="Times New Roman"/>
+        </w:rPr>
+      </w:pPr>
+      <w:bookmarkStart w:id="15" w:name="_Toc101474772"/>
+      <w:r>
+        <w:rPr>
+          <w:rFonts w:cs="Times New Roman"/>
+        </w:rPr>
+        <w:t>Algorithms</w:t>
+      </w:r>
+      <w:r>
+        <w:rPr>
+          <w:rFonts w:cs="Times New Roman"/>
+        </w:rPr>
+        <w:t>, experiences</w:t>
+      </w:r>
       <w:bookmarkEnd w:id="15"/>
     </w:p>
     <w:p>
       <w:pPr>
-        <w:spacing w:line="360" w:lineRule="auto"/>
-        <w:jc w:val="both"/>
-        <w:rPr>
-          <w:rFonts w:ascii="Times New Roman" w:hAnsi="Times New Roman" w:cs="Times New Roman"/>
-          <w:sz w:val="24"/>
-          <w:szCs w:val="24"/>
-        </w:rPr>
-      </w:pPr>
-      <w:r>
-        <w:rPr>
-          <w:rFonts w:ascii="Times New Roman" w:hAnsi="Times New Roman" w:cs="Times New Roman"/>
-          <w:sz w:val="24"/>
-          <w:szCs w:val="24"/>
-        </w:rPr>
-        <w:t>The graph based on a word association game: People have been asked what comes to mind about the given words.</w:t>
-      </w:r>
-      <w:r>
-        <w:rPr>
-          <w:rFonts w:ascii="Times New Roman" w:hAnsi="Times New Roman" w:cs="Times New Roman"/>
-          <w:sz w:val="24"/>
-          <w:szCs w:val="24"/>
-        </w:rPr>
-        <w:t xml:space="preserve"> It is a fairly large graph with a wide range of network structures. It is similar to random graphs, however both social and transaction</w:t>
-      </w:r>
-      <w:r>
-        <w:rPr>
-          <w:rFonts w:ascii="Times New Roman" w:hAnsi="Times New Roman" w:cs="Times New Roman"/>
-          <w:sz w:val="24"/>
-          <w:szCs w:val="24"/>
-        </w:rPr>
-        <w:t xml:space="preserve"> patterns</w:t>
-      </w:r>
-      <w:r>
-        <w:rPr>
-          <w:rFonts w:ascii="Times New Roman" w:hAnsi="Times New Roman" w:cs="Times New Roman"/>
-          <w:sz w:val="24"/>
-          <w:szCs w:val="24"/>
-        </w:rPr>
-        <w:t xml:space="preserve"> can be detected while observing the </w:t>
-      </w:r>
-      <w:r>
-        <w:rPr>
-          <w:rFonts w:ascii="Times New Roman" w:hAnsi="Times New Roman" w:cs="Times New Roman"/>
-          <w:sz w:val="24"/>
-          <w:szCs w:val="24"/>
-        </w:rPr>
-        <w:t>structures of inner layers.</w:t>
-      </w:r>
-    </w:p>
-    <w:p>
-      <w:pPr>
-        <w:spacing w:line="360" w:lineRule="auto"/>
-        <w:rPr>
-          <w:rFonts w:ascii="Times New Roman" w:hAnsi="Times New Roman" w:cs="Times New Roman"/>
-          <w:sz w:val="24"/>
-          <w:szCs w:val="24"/>
-        </w:rPr>
-      </w:pPr>
-    </w:p>
-    <w:p>
-      <w:pPr>
-        <w:pStyle w:val="Cmsor1"/>
+        <w:pStyle w:val="Cmsor2"/>
+      </w:pPr>
+      <w:bookmarkStart w:id="16" w:name="_Toc101474773"/>
+      <w:r>
+        <w:t>Community detection algorithms</w:t>
+      </w:r>
+      <w:bookmarkEnd w:id="16"/>
+    </w:p>
+    <w:p>
+      <w:pPr>
+        <w:pStyle w:val="Cmsor3"/>
         <w:spacing w:line="360" w:lineRule="auto"/>
         <w:rPr>
           <w:rFonts w:cs="Times New Roman"/>
         </w:rPr>
       </w:pPr>
-      <w:bookmarkStart w:id="16" w:name="_Toc101474772"/>
+      <w:bookmarkStart w:id="17" w:name="_Toc101474774"/>
       <w:r>
         <w:rPr>
           <w:rFonts w:cs="Times New Roman"/>
         </w:rPr>
-        <w:t>Algorithms</w:t>
-      </w:r>
-      <w:r>
-        <w:rPr>
-          <w:rFonts w:cs="Times New Roman"/>
-        </w:rPr>
-        <w:t>, experiences</w:t>
-      </w:r>
-      <w:bookmarkEnd w:id="16"/>
-    </w:p>
-    <w:p>
-      <w:pPr>
-        <w:pStyle w:val="Cmsor2"/>
-      </w:pPr>
-      <w:bookmarkStart w:id="17" w:name="_Toc101474773"/>
-      <w:r>
-        <w:t>Community detection algorithms</w:t>
+        <w:t>Newman-Girvan</w:t>
       </w:r>
       <w:bookmarkEnd w:id="17"/>
-    </w:p>
-    <w:p>
-      <w:pPr>
-        <w:pStyle w:val="Cmsor3"/>
-        <w:spacing w:line="360" w:lineRule="auto"/>
-        <w:rPr>
-          <w:rFonts w:cs="Times New Roman"/>
-        </w:rPr>
-      </w:pPr>
-      <w:bookmarkStart w:id="18" w:name="_Toc101474774"/>
-      <w:r>
-        <w:rPr>
-          <w:rFonts w:cs="Times New Roman"/>
-        </w:rPr>
-        <w:t>Newman-Girvan</w:t>
-      </w:r>
-      <w:bookmarkEnd w:id="18"/>
     </w:p>
     <w:p>
       <w:pPr>
@@ -8378,25 +8428,51 @@
       <w:r>
         <w:t xml:space="preserve">Figure </w:t>
       </w:r>
-      <w:fldSimple w:instr=" STYLEREF 1 \s ">
-        <w:r>
-          <w:rPr>
-            <w:noProof/>
-          </w:rPr>
-          <w:t>5</w:t>
-        </w:r>
-      </w:fldSimple>
+      <w:r>
+        <w:fldChar w:fldCharType="begin"/>
+      </w:r>
+      <w:r>
+        <w:instrText xml:space="preserve"> STYLEREF 1 \s </w:instrText>
+      </w:r>
+      <w:r>
+        <w:fldChar w:fldCharType="separate"/>
+      </w:r>
+      <w:r>
+        <w:rPr>
+          <w:noProof/>
+        </w:rPr>
+        <w:t>5</w:t>
+      </w:r>
+      <w:r>
+        <w:rPr>
+          <w:noProof/>
+        </w:rPr>
+        <w:fldChar w:fldCharType="end"/>
+      </w:r>
       <w:r>
         <w:t>.</w:t>
       </w:r>
-      <w:fldSimple w:instr=" SEQ Figure \* ARABIC \s 1 ">
-        <w:r>
-          <w:rPr>
-            <w:noProof/>
-          </w:rPr>
-          <w:t>1</w:t>
-        </w:r>
-      </w:fldSimple>
+      <w:r>
+        <w:fldChar w:fldCharType="begin"/>
+      </w:r>
+      <w:r>
+        <w:instrText xml:space="preserve"> SEQ Figure \* ARABIC \s 1 </w:instrText>
+      </w:r>
+      <w:r>
+        <w:fldChar w:fldCharType="separate"/>
+      </w:r>
+      <w:r>
+        <w:rPr>
+          <w:noProof/>
+        </w:rPr>
+        <w:t>1</w:t>
+      </w:r>
+      <w:r>
+        <w:rPr>
+          <w:noProof/>
+        </w:rPr>
+        <w:fldChar w:fldCharType="end"/>
+      </w:r>
       <w:r>
         <w:t xml:space="preserve"> NG communities in zachary-graph</w:t>
       </w:r>
@@ -8552,14 +8628,14 @@
           <w:rFonts w:cs="Times New Roman"/>
         </w:rPr>
       </w:pPr>
-      <w:bookmarkStart w:id="19" w:name="_Toc101474775"/>
+      <w:bookmarkStart w:id="18" w:name="_Toc101474775"/>
       <w:r>
         <w:rPr>
           <w:rFonts w:cs="Times New Roman"/>
         </w:rPr>
         <w:t>Maximized modularity</w:t>
       </w:r>
-      <w:bookmarkEnd w:id="19"/>
+      <w:bookmarkEnd w:id="18"/>
     </w:p>
     <w:p>
       <w:pPr>
@@ -8630,25 +8706,51 @@
       <w:r>
         <w:t xml:space="preserve">Figure </w:t>
       </w:r>
-      <w:fldSimple w:instr=" STYLEREF 1 \s ">
-        <w:r>
-          <w:rPr>
-            <w:noProof/>
-          </w:rPr>
-          <w:t>5</w:t>
-        </w:r>
-      </w:fldSimple>
+      <w:r>
+        <w:fldChar w:fldCharType="begin"/>
+      </w:r>
+      <w:r>
+        <w:instrText xml:space="preserve"> STYLEREF 1 \s </w:instrText>
+      </w:r>
+      <w:r>
+        <w:fldChar w:fldCharType="separate"/>
+      </w:r>
+      <w:r>
+        <w:rPr>
+          <w:noProof/>
+        </w:rPr>
+        <w:t>5</w:t>
+      </w:r>
+      <w:r>
+        <w:rPr>
+          <w:noProof/>
+        </w:rPr>
+        <w:fldChar w:fldCharType="end"/>
+      </w:r>
       <w:r>
         <w:t>.</w:t>
       </w:r>
-      <w:fldSimple w:instr=" SEQ Figure \* ARABIC \s 1 ">
-        <w:r>
-          <w:rPr>
-            <w:noProof/>
-          </w:rPr>
-          <w:t>2</w:t>
-        </w:r>
-      </w:fldSimple>
+      <w:r>
+        <w:fldChar w:fldCharType="begin"/>
+      </w:r>
+      <w:r>
+        <w:instrText xml:space="preserve"> SEQ Figure \* ARABIC \s 1 </w:instrText>
+      </w:r>
+      <w:r>
+        <w:fldChar w:fldCharType="separate"/>
+      </w:r>
+      <w:r>
+        <w:rPr>
+          <w:noProof/>
+        </w:rPr>
+        <w:t>2</w:t>
+      </w:r>
+      <w:r>
+        <w:rPr>
+          <w:noProof/>
+        </w:rPr>
+        <w:fldChar w:fldCharType="end"/>
+      </w:r>
       <w:r>
         <w:t xml:space="preserve"> Maximized modularity in zachary-graph</w:t>
       </w:r>
@@ -9829,14 +9931,14 @@
           <w:rFonts w:cs="Times New Roman"/>
         </w:rPr>
       </w:pPr>
-      <w:bookmarkStart w:id="20" w:name="_Toc101474776"/>
+      <w:bookmarkStart w:id="19" w:name="_Toc101474776"/>
       <w:r>
         <w:rPr>
           <w:rFonts w:cs="Times New Roman"/>
         </w:rPr>
         <w:t>Cliques</w:t>
       </w:r>
-      <w:bookmarkEnd w:id="20"/>
+      <w:bookmarkEnd w:id="19"/>
     </w:p>
     <w:p>
       <w:pPr>
@@ -10244,36 +10346,36 @@
       <w:pPr>
         <w:pStyle w:val="Cmsor2"/>
       </w:pPr>
-      <w:bookmarkStart w:id="21" w:name="_Toc101474777"/>
+      <w:bookmarkStart w:id="20" w:name="_Toc101474777"/>
       <w:r>
         <w:t>Clustering algorithms on transaction networks</w:t>
       </w:r>
+      <w:bookmarkEnd w:id="20"/>
+    </w:p>
+    <w:p>
+      <w:pPr>
+        <w:spacing w:line="360" w:lineRule="auto"/>
+        <w:rPr>
+          <w:rFonts w:ascii="Times New Roman" w:hAnsi="Times New Roman" w:cs="Times New Roman"/>
+        </w:rPr>
+      </w:pPr>
+    </w:p>
+    <w:p>
+      <w:pPr>
+        <w:pStyle w:val="Cmsor3"/>
+        <w:spacing w:line="360" w:lineRule="auto"/>
+        <w:rPr>
+          <w:rFonts w:cs="Times New Roman"/>
+        </w:rPr>
+      </w:pPr>
+      <w:bookmarkStart w:id="21" w:name="_Toc101474778"/>
+      <w:r>
+        <w:rPr>
+          <w:rFonts w:cs="Times New Roman"/>
+        </w:rPr>
+        <w:t>Markov-chain</w:t>
+      </w:r>
       <w:bookmarkEnd w:id="21"/>
-    </w:p>
-    <w:p>
-      <w:pPr>
-        <w:spacing w:line="360" w:lineRule="auto"/>
-        <w:rPr>
-          <w:rFonts w:ascii="Times New Roman" w:hAnsi="Times New Roman" w:cs="Times New Roman"/>
-        </w:rPr>
-      </w:pPr>
-    </w:p>
-    <w:p>
-      <w:pPr>
-        <w:pStyle w:val="Cmsor3"/>
-        <w:spacing w:line="360" w:lineRule="auto"/>
-        <w:rPr>
-          <w:rFonts w:cs="Times New Roman"/>
-        </w:rPr>
-      </w:pPr>
-      <w:bookmarkStart w:id="22" w:name="_Toc101474778"/>
-      <w:r>
-        <w:rPr>
-          <w:rFonts w:cs="Times New Roman"/>
-        </w:rPr>
-        <w:t>Markov-chain</w:t>
-      </w:r>
-      <w:bookmarkEnd w:id="22"/>
     </w:p>
     <w:p>
       <w:pPr>
@@ -10348,25 +10450,51 @@
       <w:r>
         <w:t xml:space="preserve">Figure </w:t>
       </w:r>
-      <w:fldSimple w:instr=" STYLEREF 1 \s ">
-        <w:r>
-          <w:rPr>
-            <w:noProof/>
-          </w:rPr>
-          <w:t>5</w:t>
-        </w:r>
-      </w:fldSimple>
+      <w:r>
+        <w:fldChar w:fldCharType="begin"/>
+      </w:r>
+      <w:r>
+        <w:instrText xml:space="preserve"> STYLEREF 1 \s </w:instrText>
+      </w:r>
+      <w:r>
+        <w:fldChar w:fldCharType="separate"/>
+      </w:r>
+      <w:r>
+        <w:rPr>
+          <w:noProof/>
+        </w:rPr>
+        <w:t>5</w:t>
+      </w:r>
+      <w:r>
+        <w:rPr>
+          <w:noProof/>
+        </w:rPr>
+        <w:fldChar w:fldCharType="end"/>
+      </w:r>
       <w:r>
         <w:t>.</w:t>
       </w:r>
-      <w:fldSimple w:instr=" SEQ Figure \* ARABIC \s 1 ">
-        <w:r>
-          <w:rPr>
-            <w:noProof/>
-          </w:rPr>
-          <w:t>4</w:t>
-        </w:r>
-      </w:fldSimple>
+      <w:r>
+        <w:fldChar w:fldCharType="begin"/>
+      </w:r>
+      <w:r>
+        <w:instrText xml:space="preserve"> SEQ Figure \* ARABIC \s 1 </w:instrText>
+      </w:r>
+      <w:r>
+        <w:fldChar w:fldCharType="separate"/>
+      </w:r>
+      <w:r>
+        <w:rPr>
+          <w:noProof/>
+        </w:rPr>
+        <w:t>4</w:t>
+      </w:r>
+      <w:r>
+        <w:rPr>
+          <w:noProof/>
+        </w:rPr>
+        <w:fldChar w:fldCharType="end"/>
+      </w:r>
       <w:r>
         <w:t xml:space="preserve"> MCL in zachary-graph</w:t>
       </w:r>
@@ -10427,14 +10555,14 @@
           <w:rFonts w:cs="Times New Roman"/>
         </w:rPr>
       </w:pPr>
-      <w:bookmarkStart w:id="23" w:name="_Toc101474779"/>
+      <w:bookmarkStart w:id="22" w:name="_Toc101474779"/>
       <w:r>
         <w:rPr>
           <w:rFonts w:cs="Times New Roman"/>
         </w:rPr>
         <w:t>H-avoiding coloring</w:t>
       </w:r>
-      <w:bookmarkEnd w:id="23"/>
+      <w:bookmarkEnd w:id="22"/>
     </w:p>
     <w:p>
       <w:pPr>
@@ -11665,28 +11793,28 @@
       <w:pPr>
         <w:pStyle w:val="Cmsor2"/>
       </w:pPr>
-      <w:bookmarkStart w:id="24" w:name="_Toc101474780"/>
+      <w:bookmarkStart w:id="23" w:name="_Toc101474780"/>
       <w:r>
         <w:t>Other algorithms</w:t>
       </w:r>
+      <w:bookmarkEnd w:id="23"/>
+    </w:p>
+    <w:p>
+      <w:pPr>
+        <w:pStyle w:val="Cmsor3"/>
+        <w:spacing w:line="360" w:lineRule="auto"/>
+        <w:rPr>
+          <w:rFonts w:cs="Times New Roman"/>
+        </w:rPr>
+      </w:pPr>
+      <w:bookmarkStart w:id="24" w:name="_Toc101474781"/>
+      <w:r>
+        <w:rPr>
+          <w:rFonts w:cs="Times New Roman"/>
+        </w:rPr>
+        <w:t>Condensation</w:t>
+      </w:r>
       <w:bookmarkEnd w:id="24"/>
-    </w:p>
-    <w:p>
-      <w:pPr>
-        <w:pStyle w:val="Cmsor3"/>
-        <w:spacing w:line="360" w:lineRule="auto"/>
-        <w:rPr>
-          <w:rFonts w:cs="Times New Roman"/>
-        </w:rPr>
-      </w:pPr>
-      <w:bookmarkStart w:id="25" w:name="_Toc101474781"/>
-      <w:r>
-        <w:rPr>
-          <w:rFonts w:cs="Times New Roman"/>
-        </w:rPr>
-        <w:t>Condensation</w:t>
-      </w:r>
-      <w:bookmarkEnd w:id="25"/>
     </w:p>
     <w:p>
       <w:pPr>
@@ -11815,25 +11943,51 @@
       <w:r>
         <w:t xml:space="preserve">Figure </w:t>
       </w:r>
-      <w:fldSimple w:instr=" STYLEREF 1 \s ">
-        <w:r>
-          <w:rPr>
-            <w:noProof/>
-          </w:rPr>
-          <w:t>5</w:t>
-        </w:r>
-      </w:fldSimple>
+      <w:r>
+        <w:fldChar w:fldCharType="begin"/>
+      </w:r>
+      <w:r>
+        <w:instrText xml:space="preserve"> STYLEREF 1 \s </w:instrText>
+      </w:r>
+      <w:r>
+        <w:fldChar w:fldCharType="separate"/>
+      </w:r>
+      <w:r>
+        <w:rPr>
+          <w:noProof/>
+        </w:rPr>
+        <w:t>5</w:t>
+      </w:r>
+      <w:r>
+        <w:rPr>
+          <w:noProof/>
+        </w:rPr>
+        <w:fldChar w:fldCharType="end"/>
+      </w:r>
       <w:r>
         <w:t>.</w:t>
       </w:r>
-      <w:fldSimple w:instr=" SEQ Figure \* ARABIC \s 1 ">
-        <w:r>
-          <w:rPr>
-            <w:noProof/>
-          </w:rPr>
-          <w:t>6</w:t>
-        </w:r>
-      </w:fldSimple>
+      <w:r>
+        <w:fldChar w:fldCharType="begin"/>
+      </w:r>
+      <w:r>
+        <w:instrText xml:space="preserve"> SEQ Figure \* ARABIC \s 1 </w:instrText>
+      </w:r>
+      <w:r>
+        <w:fldChar w:fldCharType="separate"/>
+      </w:r>
+      <w:r>
+        <w:rPr>
+          <w:noProof/>
+        </w:rPr>
+        <w:t>6</w:t>
+      </w:r>
+      <w:r>
+        <w:rPr>
+          <w:noProof/>
+        </w:rPr>
+        <w:fldChar w:fldCharType="end"/>
+      </w:r>
     </w:p>
     <w:p>
       <w:pPr>
@@ -11897,25 +12051,51 @@
       <w:r>
         <w:t xml:space="preserve">Figure </w:t>
       </w:r>
-      <w:fldSimple w:instr=" STYLEREF 1 \s ">
-        <w:r>
-          <w:rPr>
-            <w:noProof/>
-          </w:rPr>
-          <w:t>5</w:t>
-        </w:r>
-      </w:fldSimple>
+      <w:r>
+        <w:fldChar w:fldCharType="begin"/>
+      </w:r>
+      <w:r>
+        <w:instrText xml:space="preserve"> STYLEREF 1 \s </w:instrText>
+      </w:r>
+      <w:r>
+        <w:fldChar w:fldCharType="separate"/>
+      </w:r>
+      <w:r>
+        <w:rPr>
+          <w:noProof/>
+        </w:rPr>
+        <w:t>5</w:t>
+      </w:r>
+      <w:r>
+        <w:rPr>
+          <w:noProof/>
+        </w:rPr>
+        <w:fldChar w:fldCharType="end"/>
+      </w:r>
       <w:r>
         <w:t>.</w:t>
       </w:r>
-      <w:fldSimple w:instr=" SEQ Figure \* ARABIC \s 1 ">
-        <w:r>
-          <w:rPr>
-            <w:noProof/>
-          </w:rPr>
-          <w:t>7</w:t>
-        </w:r>
-      </w:fldSimple>
+      <w:r>
+        <w:fldChar w:fldCharType="begin"/>
+      </w:r>
+      <w:r>
+        <w:instrText xml:space="preserve"> SEQ Figure \* ARABIC \s 1 </w:instrText>
+      </w:r>
+      <w:r>
+        <w:fldChar w:fldCharType="separate"/>
+      </w:r>
+      <w:r>
+        <w:rPr>
+          <w:noProof/>
+        </w:rPr>
+        <w:t>7</w:t>
+      </w:r>
+      <w:r>
+        <w:rPr>
+          <w:noProof/>
+        </w:rPr>
+        <w:fldChar w:fldCharType="end"/>
+      </w:r>
     </w:p>
     <w:p>
       <w:pPr>
@@ -11935,14 +12115,14 @@
           <w:rFonts w:cs="Times New Roman"/>
         </w:rPr>
       </w:pPr>
-      <w:bookmarkStart w:id="26" w:name="_Toc101474782"/>
+      <w:bookmarkStart w:id="25" w:name="_Toc101474782"/>
       <w:r>
         <w:rPr>
           <w:rFonts w:cs="Times New Roman"/>
         </w:rPr>
         <w:t>Small-worldness</w:t>
       </w:r>
-      <w:bookmarkEnd w:id="26"/>
+      <w:bookmarkEnd w:id="25"/>
     </w:p>
     <w:p>
       <w:pPr>
@@ -12324,14 +12504,14 @@
           <w:rFonts w:cs="Times New Roman"/>
         </w:rPr>
       </w:pPr>
-      <w:bookmarkStart w:id="27" w:name="_Toc101474783"/>
+      <w:bookmarkStart w:id="26" w:name="_Toc101474783"/>
       <w:r>
         <w:rPr>
           <w:rFonts w:cs="Times New Roman"/>
         </w:rPr>
         <w:t>Colormap</w:t>
       </w:r>
-      <w:bookmarkEnd w:id="27"/>
+      <w:bookmarkEnd w:id="26"/>
     </w:p>
     <w:p>
       <w:pPr>
@@ -12903,14 +13083,14 @@
           <w:rFonts w:cs="Times New Roman"/>
         </w:rPr>
       </w:pPr>
-      <w:bookmarkStart w:id="28" w:name="_Toc101474784"/>
+      <w:bookmarkStart w:id="27" w:name="_Toc101474784"/>
       <w:r>
         <w:rPr>
           <w:rFonts w:cs="Times New Roman"/>
         </w:rPr>
         <w:t>Measuring, results</w:t>
       </w:r>
-      <w:bookmarkEnd w:id="28"/>
+      <w:bookmarkEnd w:id="27"/>
     </w:p>
     <w:p>
       <w:pPr>
@@ -13033,34 +13213,34 @@
       <w:pPr>
         <w:pStyle w:val="Cmsor2"/>
       </w:pPr>
-      <w:bookmarkStart w:id="29" w:name="_Toc101474785"/>
+      <w:bookmarkStart w:id="28" w:name="_Toc101474785"/>
       <w:r>
         <w:t>Modularities</w:t>
       </w:r>
+      <w:bookmarkEnd w:id="28"/>
+    </w:p>
+    <w:p>
+      <w:pPr>
+        <w:pStyle w:val="Cmsor3"/>
+        <w:spacing w:line="360" w:lineRule="auto"/>
+        <w:rPr>
+          <w:rFonts w:cs="Times New Roman"/>
+        </w:rPr>
+      </w:pPr>
+      <w:bookmarkStart w:id="29" w:name="_Toc101474786"/>
+      <w:r>
+        <w:rPr>
+          <w:rFonts w:cs="Times New Roman"/>
+        </w:rPr>
+        <w:t>Network: Facebook, 0.edges</w:t>
+      </w:r>
+      <w:r>
+        <w:rPr>
+          <w:rFonts w:cs="Times New Roman"/>
+        </w:rPr>
+        <w:t xml:space="preserve"> dataset</w:t>
+      </w:r>
       <w:bookmarkEnd w:id="29"/>
-    </w:p>
-    <w:p>
-      <w:pPr>
-        <w:pStyle w:val="Cmsor3"/>
-        <w:spacing w:line="360" w:lineRule="auto"/>
-        <w:rPr>
-          <w:rFonts w:cs="Times New Roman"/>
-        </w:rPr>
-      </w:pPr>
-      <w:bookmarkStart w:id="30" w:name="_Toc101474786"/>
-      <w:r>
-        <w:rPr>
-          <w:rFonts w:cs="Times New Roman"/>
-        </w:rPr>
-        <w:t>Network: Facebook, 0.edges</w:t>
-      </w:r>
-      <w:r>
-        <w:rPr>
-          <w:rFonts w:cs="Times New Roman"/>
-        </w:rPr>
-        <w:t xml:space="preserve"> dataset</w:t>
-      </w:r>
-      <w:bookmarkEnd w:id="30"/>
     </w:p>
     <w:p>
       <w:pPr>
@@ -14850,7 +15030,7 @@
           <w:rFonts w:cs="Times New Roman"/>
         </w:rPr>
       </w:pPr>
-      <w:bookmarkStart w:id="31" w:name="_Toc101474787"/>
+      <w:bookmarkStart w:id="30" w:name="_Toc101474787"/>
       <w:r>
         <w:rPr>
           <w:rFonts w:cs="Times New Roman"/>
@@ -14875,7 +15055,7 @@
         </w:rPr>
         <w:t xml:space="preserve"> of the OTP database</w:t>
       </w:r>
-      <w:bookmarkEnd w:id="31"/>
+      <w:bookmarkEnd w:id="30"/>
     </w:p>
     <w:p>
       <w:pPr>
@@ -18841,7 +19021,7 @@
           <w:rFonts w:cs="Times New Roman"/>
         </w:rPr>
       </w:pPr>
-      <w:bookmarkStart w:id="32" w:name="_Toc101474788"/>
+      <w:bookmarkStart w:id="31" w:name="_Toc101474788"/>
       <w:r>
         <w:rPr>
           <w:rFonts w:cs="Times New Roman"/>
@@ -18849,7 +19029,7 @@
         <w:lastRenderedPageBreak/>
         <w:t>Wordgraph</w:t>
       </w:r>
-      <w:bookmarkEnd w:id="32"/>
+      <w:bookmarkEnd w:id="31"/>
     </w:p>
     <w:p>
       <w:pPr>
@@ -20657,31 +20837,229 @@
         <w:t>Patterns</w:t>
       </w:r>
     </w:p>
-    <w:p>
-      <w:pPr>
-        <w:pStyle w:val="Listaszerbekezds"/>
-        <w:numPr>
-          <w:ilvl w:val="0"/>
-          <w:numId w:val="9"/>
-        </w:numPr>
+    <w:p/>
+    <w:p>
+      <w:pPr>
+        <w:spacing w:line="360" w:lineRule="auto"/>
+        <w:jc w:val="both"/>
+        <w:rPr>
+          <w:rFonts w:ascii="Times New Roman" w:hAnsi="Times New Roman" w:cs="Times New Roman"/>
+          <w:sz w:val="24"/>
+          <w:szCs w:val="24"/>
+        </w:rPr>
+      </w:pPr>
+      <w:r>
+        <w:rPr>
+          <w:rFonts w:ascii="Times New Roman" w:hAnsi="Times New Roman" w:cs="Times New Roman"/>
+          <w:sz w:val="24"/>
+          <w:szCs w:val="24"/>
+        </w:rPr>
+        <w:t>The following patterns are present in the word association graph</w:t>
+      </w:r>
+      <w:r>
+        <w:rPr>
+          <w:rFonts w:ascii="Times New Roman" w:hAnsi="Times New Roman" w:cs="Times New Roman"/>
+          <w:sz w:val="24"/>
+          <w:szCs w:val="24"/>
+        </w:rPr>
+        <w:t>.</w:t>
+      </w:r>
+    </w:p>
+    <w:p>
+      <w:pPr>
+        <w:pStyle w:val="Cmsor3"/>
+      </w:pPr>
+      <w:r>
+        <w:t>Supplier – Customer</w:t>
+      </w:r>
+    </w:p>
+    <w:p>
+      <w:pPr>
+        <w:spacing w:line="360" w:lineRule="auto"/>
+        <w:jc w:val="both"/>
+        <w:rPr>
+          <w:rFonts w:ascii="Times New Roman" w:hAnsi="Times New Roman" w:cs="Times New Roman"/>
+          <w:sz w:val="24"/>
+          <w:szCs w:val="24"/>
+        </w:rPr>
+      </w:pPr>
+      <w:r>
+        <w:rPr>
+          <w:rFonts w:ascii="Times New Roman" w:hAnsi="Times New Roman" w:cs="Times New Roman"/>
+          <w:sz w:val="24"/>
+          <w:szCs w:val="24"/>
+        </w:rPr>
+        <w:t>In this structure o</w:t>
+      </w:r>
+      <w:r>
+        <w:rPr>
+          <w:rFonts w:ascii="Times New Roman" w:hAnsi="Times New Roman" w:cs="Times New Roman"/>
+          <w:sz w:val="24"/>
+          <w:szCs w:val="24"/>
+        </w:rPr>
+        <w:t xml:space="preserve">nly a few nodes are present with a high edge number originated from them and many nodes are displayed with </w:t>
+      </w:r>
+      <w:r>
+        <w:rPr>
+          <w:rFonts w:ascii="Times New Roman" w:hAnsi="Times New Roman" w:cs="Times New Roman"/>
+          <w:sz w:val="24"/>
+          <w:szCs w:val="24"/>
+        </w:rPr>
+        <w:t>low degree number</w:t>
+      </w:r>
+      <w:r>
+        <w:rPr>
+          <w:rFonts w:ascii="Times New Roman" w:hAnsi="Times New Roman" w:cs="Times New Roman"/>
+          <w:sz w:val="24"/>
+          <w:szCs w:val="24"/>
+        </w:rPr>
+        <w:t>.</w:t>
+      </w:r>
+      <w:r>
+        <w:rPr>
+          <w:rFonts w:ascii="Times New Roman" w:hAnsi="Times New Roman" w:cs="Times New Roman"/>
+          <w:sz w:val="24"/>
+          <w:szCs w:val="24"/>
+        </w:rPr>
+        <w:t xml:space="preserve"> In the word association graph, the meaning of the pattern is that there are words that cover a wide rage of topic, for example: TOOL. It can represent basically anything like an </w:t>
+      </w:r>
+      <w:r>
+        <w:rPr>
+          <w:rFonts w:ascii="Times New Roman" w:hAnsi="Times New Roman" w:cs="Times New Roman"/>
+          <w:sz w:val="24"/>
+          <w:szCs w:val="24"/>
+        </w:rPr>
+        <w:t xml:space="preserve">IT tool, Neo4J Aura (graph database in cloud), or a </w:t>
+      </w:r>
+      <w:r>
+        <w:rPr>
+          <w:rFonts w:ascii="Times New Roman" w:hAnsi="Times New Roman" w:cs="Times New Roman"/>
+          <w:sz w:val="24"/>
+          <w:szCs w:val="24"/>
+        </w:rPr>
+        <w:t xml:space="preserve">mechanical tool like </w:t>
+      </w:r>
+      <w:r>
+        <w:rPr>
+          <w:rFonts w:ascii="Times New Roman" w:hAnsi="Times New Roman" w:cs="Times New Roman"/>
+          <w:sz w:val="24"/>
+          <w:szCs w:val="24"/>
+        </w:rPr>
+        <w:t>hammer.</w:t>
+      </w:r>
+      <w:r>
+        <w:rPr>
+          <w:rFonts w:ascii="Times New Roman" w:hAnsi="Times New Roman" w:cs="Times New Roman"/>
+          <w:sz w:val="24"/>
+          <w:szCs w:val="24"/>
+        </w:rPr>
+        <w:t xml:space="preserve"> In a transactional environment, it </w:t>
+      </w:r>
+      <w:r>
+        <w:rPr>
+          <w:rFonts w:ascii="Times New Roman" w:hAnsi="Times New Roman" w:cs="Times New Roman"/>
+          <w:sz w:val="24"/>
+          <w:szCs w:val="24"/>
+        </w:rPr>
+        <w:t xml:space="preserve">could </w:t>
+      </w:r>
+      <w:r>
+        <w:rPr>
+          <w:rFonts w:ascii="Times New Roman" w:hAnsi="Times New Roman" w:cs="Times New Roman"/>
+          <w:sz w:val="24"/>
+          <w:szCs w:val="24"/>
+        </w:rPr>
+        <w:t>represent a</w:t>
+      </w:r>
+      <w:r>
+        <w:rPr>
+          <w:rFonts w:ascii="Times New Roman" w:hAnsi="Times New Roman" w:cs="Times New Roman"/>
+          <w:sz w:val="24"/>
+          <w:szCs w:val="24"/>
+        </w:rPr>
+        <w:t xml:space="preserve"> </w:t>
+      </w:r>
+      <w:r>
+        <w:rPr>
+          <w:rFonts w:ascii="Times New Roman" w:hAnsi="Times New Roman" w:cs="Times New Roman"/>
+          <w:sz w:val="24"/>
+          <w:szCs w:val="24"/>
+        </w:rPr>
+        <w:t xml:space="preserve">classic </w:t>
+      </w:r>
+      <w:r>
+        <w:rPr>
+          <w:rFonts w:ascii="Times New Roman" w:hAnsi="Times New Roman" w:cs="Times New Roman"/>
+          <w:sz w:val="24"/>
+          <w:szCs w:val="24"/>
+        </w:rPr>
+        <w:t>transactional pattern with a supplier – customer relationship</w:t>
+      </w:r>
+      <w:r>
+        <w:rPr>
+          <w:rFonts w:ascii="Times New Roman" w:hAnsi="Times New Roman" w:cs="Times New Roman"/>
+          <w:sz w:val="24"/>
+          <w:szCs w:val="24"/>
+        </w:rPr>
+        <w:t>, however</w:t>
+      </w:r>
+      <w:r>
+        <w:rPr>
+          <w:rFonts w:ascii="Times New Roman" w:hAnsi="Times New Roman" w:cs="Times New Roman"/>
+          <w:sz w:val="24"/>
+          <w:szCs w:val="24"/>
+        </w:rPr>
+        <w:t xml:space="preserve"> since the OTP graph is </w:t>
+      </w:r>
+      <w:r>
+        <w:rPr>
+          <w:rFonts w:ascii="Times New Roman" w:hAnsi="Times New Roman" w:cs="Times New Roman"/>
+          <w:sz w:val="24"/>
+          <w:szCs w:val="24"/>
+        </w:rPr>
+        <w:t>anonymized, the necessary information</w:t>
+      </w:r>
+      <w:r>
+        <w:rPr>
+          <w:rFonts w:ascii="Times New Roman" w:hAnsi="Times New Roman" w:cs="Times New Roman"/>
+          <w:sz w:val="24"/>
+          <w:szCs w:val="24"/>
+        </w:rPr>
+        <w:t xml:space="preserve"> is not provided</w:t>
+      </w:r>
+      <w:r>
+        <w:rPr>
+          <w:rFonts w:ascii="Times New Roman" w:hAnsi="Times New Roman" w:cs="Times New Roman"/>
+          <w:sz w:val="24"/>
+          <w:szCs w:val="24"/>
+        </w:rPr>
+        <w:t xml:space="preserve"> to resolve the </w:t>
+      </w:r>
+      <w:r>
+        <w:rPr>
+          <w:rFonts w:ascii="Times New Roman" w:hAnsi="Times New Roman" w:cs="Times New Roman"/>
+          <w:sz w:val="24"/>
+          <w:szCs w:val="24"/>
+        </w:rPr>
+        <w:t>exact meaning.</w:t>
+      </w:r>
+    </w:p>
+    <w:p>
+      <w:pPr>
+        <w:keepNext/>
         <w:jc w:val="center"/>
+        <w:rPr>
+          <w:rFonts w:ascii="Times New Roman" w:hAnsi="Times New Roman" w:cs="Times New Roman"/>
+        </w:rPr>
       </w:pPr>
       <w:r>
         <w:rPr>
           <w:noProof/>
         </w:rPr>
         <w:drawing>
-          <wp:anchor distT="0" distB="0" distL="114300" distR="114300" simplePos="0" relativeHeight="251663360" behindDoc="0" locked="0" layoutInCell="1" allowOverlap="1" wp14:anchorId="13D61CEF" wp14:editId="59A4A260">
-            <wp:simplePos x="0" y="0"/>
-            <wp:positionH relativeFrom="column">
-              <wp:posOffset>2091055</wp:posOffset>
-            </wp:positionH>
-            <wp:positionV relativeFrom="paragraph">
-              <wp:posOffset>3175</wp:posOffset>
-            </wp:positionV>
+          <wp:inline distT="0" distB="0" distL="0" distR="0" wp14:anchorId="13D61CEF" wp14:editId="3AC82125">
             <wp:extent cx="2028825" cy="1914525"/>
             <wp:effectExtent l="0" t="0" r="9525" b="9525"/>
-            <wp:wrapTopAndBottom/>
             <wp:docPr id="23" name="Kép 23" descr="A képen vektorgrafika látható&#10;&#10;Automatikusan generált leírás"/>
             <wp:cNvGraphicFramePr>
               <a:graphicFrameLocks xmlns:a="http://schemas.openxmlformats.org/drawingml/2006/main" noChangeAspect="1"/>
@@ -20717,80 +21095,120 @@
                 </pic:pic>
               </a:graphicData>
             </a:graphic>
-          </wp:anchor>
+          </wp:inline>
         </w:drawing>
       </w:r>
     </w:p>
     <w:p>
       <w:pPr>
+        <w:pStyle w:val="Kpalrs"/>
+        <w:jc w:val="center"/>
+        <w:rPr>
+          <w:rFonts w:ascii="Times New Roman" w:hAnsi="Times New Roman" w:cs="Times New Roman"/>
+        </w:rPr>
+      </w:pPr>
+      <w:r>
+        <w:rPr>
+          <w:rFonts w:ascii="Times New Roman" w:hAnsi="Times New Roman" w:cs="Times New Roman"/>
+        </w:rPr>
+        <w:t xml:space="preserve">Figure </w:t>
+      </w:r>
+      <w:r>
+        <w:rPr>
+          <w:rFonts w:ascii="Times New Roman" w:hAnsi="Times New Roman" w:cs="Times New Roman"/>
+        </w:rPr>
+        <w:fldChar w:fldCharType="begin"/>
+      </w:r>
+      <w:r>
+        <w:rPr>
+          <w:rFonts w:ascii="Times New Roman" w:hAnsi="Times New Roman" w:cs="Times New Roman"/>
+        </w:rPr>
+        <w:instrText xml:space="preserve"> STYLEREF 1 \s </w:instrText>
+      </w:r>
+      <w:r>
+        <w:rPr>
+          <w:rFonts w:ascii="Times New Roman" w:hAnsi="Times New Roman" w:cs="Times New Roman"/>
+        </w:rPr>
+        <w:fldChar w:fldCharType="separate"/>
+      </w:r>
+      <w:r>
+        <w:rPr>
+          <w:rFonts w:ascii="Times New Roman" w:hAnsi="Times New Roman" w:cs="Times New Roman"/>
+          <w:noProof/>
+        </w:rPr>
+        <w:t>6</w:t>
+      </w:r>
+      <w:r>
+        <w:rPr>
+          <w:rFonts w:ascii="Times New Roman" w:hAnsi="Times New Roman" w:cs="Times New Roman"/>
+        </w:rPr>
+        <w:fldChar w:fldCharType="end"/>
+      </w:r>
+      <w:r>
+        <w:rPr>
+          <w:rFonts w:ascii="Times New Roman" w:hAnsi="Times New Roman" w:cs="Times New Roman"/>
+        </w:rPr>
+        <w:t>.</w:t>
+      </w:r>
+      <w:r>
+        <w:rPr>
+          <w:rFonts w:ascii="Times New Roman" w:hAnsi="Times New Roman" w:cs="Times New Roman"/>
+        </w:rPr>
+        <w:fldChar w:fldCharType="begin"/>
+      </w:r>
+      <w:r>
+        <w:rPr>
+          <w:rFonts w:ascii="Times New Roman" w:hAnsi="Times New Roman" w:cs="Times New Roman"/>
+        </w:rPr>
+        <w:instrText xml:space="preserve"> SEQ Figure \* ARABIC \s 1 </w:instrText>
+      </w:r>
+      <w:r>
+        <w:rPr>
+          <w:rFonts w:ascii="Times New Roman" w:hAnsi="Times New Roman" w:cs="Times New Roman"/>
+        </w:rPr>
+        <w:fldChar w:fldCharType="separate"/>
+      </w:r>
+      <w:r>
+        <w:rPr>
+          <w:rFonts w:ascii="Times New Roman" w:hAnsi="Times New Roman" w:cs="Times New Roman"/>
+          <w:noProof/>
+        </w:rPr>
+        <w:t>5</w:t>
+      </w:r>
+      <w:r>
+        <w:rPr>
+          <w:rFonts w:ascii="Times New Roman" w:hAnsi="Times New Roman" w:cs="Times New Roman"/>
+        </w:rPr>
+        <w:fldChar w:fldCharType="end"/>
+      </w:r>
+    </w:p>
+    <w:p>
+      <w:pPr>
+        <w:jc w:val="center"/>
+      </w:pPr>
+    </w:p>
+    <w:p>
+      <w:pPr>
         <w:pStyle w:val="Listaszerbekezds"/>
-      </w:pPr>
-      <w:r>
-        <w:t>Usually, a funny structure appears in transaction graphs:</w:t>
-      </w:r>
-    </w:p>
-    <w:p>
-      <w:pPr>
-        <w:pStyle w:val="Listaszerbekezds"/>
-      </w:pPr>
-    </w:p>
-    <w:p>
-      <w:pPr>
-        <w:pStyle w:val="Listaszerbekezds"/>
-      </w:pPr>
-    </w:p>
-    <w:p>
-      <w:pPr>
-        <w:pStyle w:val="Listaszerbekezds"/>
-      </w:pPr>
-    </w:p>
-    <w:p>
-      <w:pPr>
-        <w:pStyle w:val="Listaszerbekezds"/>
-      </w:pPr>
-      <w:r>
-        <w:t>We suspect that it represents a supplier (the vertex at the centrum) and the customers.</w:t>
-      </w:r>
-    </w:p>
-    <w:p>
-      <w:pPr>
-        <w:pStyle w:val="Listaszerbekezds"/>
-      </w:pPr>
-    </w:p>
-    <w:p>
-      <w:pPr>
-        <w:pStyle w:val="Listaszerbekezds"/>
-      </w:pPr>
-      <w:r>
-        <w:t>I noticed an interesting structure, which looks like a fan.</w:t>
-      </w:r>
-    </w:p>
-    <w:p>
-      <w:pPr>
-        <w:pStyle w:val="Listaszerbekezds"/>
-      </w:pPr>
-    </w:p>
-    <w:p>
-      <w:pPr>
-        <w:pStyle w:val="Listaszerbekezds"/>
+        <w:ind w:left="0"/>
         <w:jc w:val="center"/>
-      </w:pPr>
-      <w:r>
-        <w:rPr>
+        <w:rPr>
+          <w:rFonts w:ascii="Times New Roman" w:hAnsi="Times New Roman" w:cs="Times New Roman"/>
+          <w:sz w:val="24"/>
+          <w:szCs w:val="24"/>
+        </w:rPr>
+      </w:pPr>
+      <w:r>
+        <w:rPr>
+          <w:rFonts w:ascii="Times New Roman" w:hAnsi="Times New Roman" w:cs="Times New Roman"/>
           <w:noProof/>
+          <w:sz w:val="24"/>
+          <w:szCs w:val="24"/>
         </w:rPr>
         <w:drawing>
-          <wp:anchor distT="0" distB="0" distL="114300" distR="114300" simplePos="0" relativeHeight="251664384" behindDoc="0" locked="0" layoutInCell="1" allowOverlap="1" wp14:anchorId="3AD017DC" wp14:editId="3A1B836E">
-            <wp:simplePos x="0" y="0"/>
-            <wp:positionH relativeFrom="column">
-              <wp:posOffset>2129155</wp:posOffset>
-            </wp:positionH>
-            <wp:positionV relativeFrom="paragraph">
-              <wp:posOffset>4445</wp:posOffset>
-            </wp:positionV>
+          <wp:inline distT="0" distB="0" distL="0" distR="0" wp14:anchorId="3AD017DC" wp14:editId="29933B86">
             <wp:extent cx="1962150" cy="1676400"/>
             <wp:effectExtent l="0" t="0" r="0" b="0"/>
-            <wp:wrapTopAndBottom/>
             <wp:docPr id="24" name="Kép 24"/>
             <wp:cNvGraphicFramePr>
               <a:graphicFrameLocks xmlns:a="http://schemas.openxmlformats.org/drawingml/2006/main" noChangeAspect="1"/>
@@ -20833,13 +21251,37 @@
                 </pic:pic>
               </a:graphicData>
             </a:graphic>
-          </wp:anchor>
+          </wp:inline>
         </w:drawing>
       </w:r>
     </w:p>
     <w:p>
       <w:pPr>
         <w:pStyle w:val="Listaszerbekezds"/>
+        <w:ind w:left="0"/>
+        <w:jc w:val="center"/>
+        <w:rPr>
+          <w:rFonts w:ascii="Times New Roman" w:hAnsi="Times New Roman" w:cs="Times New Roman"/>
+          <w:sz w:val="24"/>
+          <w:szCs w:val="24"/>
+        </w:rPr>
+      </w:pPr>
+    </w:p>
+    <w:p>
+      <w:pPr>
+        <w:pStyle w:val="Listaszerbekezds"/>
+        <w:ind w:left="0"/>
+        <w:rPr>
+          <w:rFonts w:ascii="Times New Roman" w:hAnsi="Times New Roman" w:cs="Times New Roman"/>
+          <w:sz w:val="24"/>
+          <w:szCs w:val="24"/>
+        </w:rPr>
+      </w:pPr>
+    </w:p>
+    <w:p>
+      <w:pPr>
+        <w:pStyle w:val="Listaszerbekezds"/>
+        <w:ind w:left="0"/>
       </w:pPr>
       <w:r>
         <w:rPr>
@@ -20910,25 +21352,52 @@
         </w:drawing>
       </w:r>
       <w:r>
-        <w:t>If we extend the structure, it appears that the so-called supplier vertices are connected with an edge:</w:t>
+        <w:t>If</w:t>
+      </w:r>
+      <w:r>
+        <w:t xml:space="preserve"> </w:t>
+      </w:r>
+      <w:r>
+        <w:t>the structure</w:t>
+      </w:r>
+      <w:r>
+        <w:t xml:space="preserve"> is extended</w:t>
+      </w:r>
+      <w:r>
+        <w:t>, it appears that the so-called supplier vertices are connected with edge</w:t>
+      </w:r>
+      <w:r>
+        <w:t>s.</w:t>
       </w:r>
     </w:p>
     <w:p>
       <w:pPr>
         <w:pStyle w:val="Listaszerbekezds"/>
-      </w:pPr>
-      <w:r>
-        <w:t>As I looked through the graph, a circular structure appeared, like this:</w:t>
+        <w:ind w:left="0"/>
+      </w:pPr>
+      <w:r>
+        <w:t>As I looked through the graph, a circular</w:t>
+      </w:r>
+      <w:r>
+        <w:t>, tree-like</w:t>
+      </w:r>
+      <w:r>
+        <w:t xml:space="preserve"> structure appeared</w:t>
+      </w:r>
+      <w:r>
+        <w:t>.</w:t>
       </w:r>
     </w:p>
     <w:p>
       <w:pPr>
         <w:pStyle w:val="Listaszerbekezds"/>
+        <w:ind w:left="0"/>
       </w:pPr>
     </w:p>
     <w:p>
       <w:pPr>
         <w:pStyle w:val="Listaszerbekezds"/>
+        <w:ind w:left="0"/>
       </w:pPr>
       <w:r>
         <w:rPr>
@@ -21048,59 +21517,25 @@
     <w:p>
       <w:pPr>
         <w:pStyle w:val="Listaszerbekezds"/>
+        <w:ind w:left="0"/>
       </w:pPr>
     </w:p>
     <w:p>
       <w:pPr>
         <w:pStyle w:val="Listaszerbekezds"/>
-        <w:jc w:val="both"/>
-      </w:pPr>
-      <w:r>
-        <w:t>If we consider one supplier and the customers as one cluster, we can observe smaller communities among them. In the previous image we can see several triangles, but I discovered larger ones as I increased the number of layers I observed at the same time. Since the graph I am working with is anonymized, we do not have the necessary information to resolve the graph, thus I am still not sure what this structure represent.</w:t>
-      </w:r>
-    </w:p>
-    <w:p>
-      <w:pPr>
-        <w:pStyle w:val="Listaszerbekezds"/>
-      </w:pPr>
-    </w:p>
-    <w:p>
-      <w:pPr>
-        <w:spacing w:line="360" w:lineRule="auto"/>
-        <w:jc w:val="both"/>
-        <w:rPr>
-          <w:rFonts w:ascii="Times New Roman" w:hAnsi="Times New Roman" w:cs="Times New Roman"/>
-          <w:sz w:val="24"/>
-          <w:szCs w:val="24"/>
-        </w:rPr>
-      </w:pPr>
-    </w:p>
-    <w:p>
-      <w:r>
-        <w:t>Memo 10.20</w:t>
-      </w:r>
-    </w:p>
-    <w:p/>
-    <w:p>
-      <w:r>
+        <w:keepNext/>
+        <w:ind w:left="0"/>
+      </w:pPr>
+      <w:r>
+        <w:rPr>
+          <w:noProof/>
+        </w:rPr>
         <w:lastRenderedPageBreak/>
-        <w:t>If we are trying to find patterns in communities, we discover this:</w:t>
-      </w:r>
-    </w:p>
-    <w:p>
-      <w:pPr>
-        <w:keepNext/>
-        <w:jc w:val="center"/>
-      </w:pPr>
-      <w:r>
-        <w:rPr>
-          <w:noProof/>
-        </w:rPr>
         <w:drawing>
-          <wp:inline distT="0" distB="0" distL="0" distR="0" wp14:anchorId="2A29961C" wp14:editId="4ABFAF73">
-            <wp:extent cx="2714625" cy="2505075"/>
-            <wp:effectExtent l="0" t="0" r="9525" b="9525"/>
-            <wp:docPr id="29" name="Kép 29"/>
+          <wp:inline distT="0" distB="0" distL="0" distR="0" wp14:anchorId="6124BE76" wp14:editId="42C1EC6B">
+            <wp:extent cx="5760720" cy="3397250"/>
+            <wp:effectExtent l="0" t="0" r="0" b="0"/>
+            <wp:docPr id="31" name="Kép 31" descr="A képen zöld, lézer látható&#10;&#10;Automatikusan generált leírás"/>
             <wp:cNvGraphicFramePr>
               <a:graphicFrameLocks xmlns:a="http://schemas.openxmlformats.org/drawingml/2006/main" noChangeAspect="1"/>
             </wp:cNvGraphicFramePr>
@@ -21108,7 +21543,7 @@
               <a:graphicData uri="http://schemas.openxmlformats.org/drawingml/2006/picture">
                 <pic:pic xmlns:pic="http://schemas.openxmlformats.org/drawingml/2006/picture">
                   <pic:nvPicPr>
-                    <pic:cNvPr id="0" name="Picture 1"/>
+                    <pic:cNvPr id="31" name="Kép 31" descr="A képen zöld, lézer látható&#10;&#10;Automatikusan generált leírás"/>
                     <pic:cNvPicPr>
                       <a:picLocks noChangeAspect="1" noChangeArrowheads="1"/>
                     </pic:cNvPicPr>
@@ -21129,7 +21564,7 @@
                   <pic:spPr bwMode="auto">
                     <a:xfrm>
                       <a:off x="0" y="0"/>
-                      <a:ext cx="2714625" cy="2505075"/>
+                      <a:ext cx="5760720" cy="3397250"/>
                     </a:xfrm>
                     <a:prstGeom prst="rect">
                       <a:avLst/>
@@ -21154,41 +21589,951 @@
       <w:r>
         <w:t xml:space="preserve">Figure </w:t>
       </w:r>
-      <w:fldSimple w:instr=" STYLEREF 1 \s ">
-        <w:r>
-          <w:rPr>
-            <w:noProof/>
-          </w:rPr>
-          <w:t>6</w:t>
-        </w:r>
-      </w:fldSimple>
+      <w:r>
+        <w:fldChar w:fldCharType="begin"/>
+      </w:r>
+      <w:r>
+        <w:instrText xml:space="preserve"> STYLEREF 1 \s </w:instrText>
+      </w:r>
+      <w:r>
+        <w:fldChar w:fldCharType="separate"/>
+      </w:r>
+      <w:r>
+        <w:rPr>
+          <w:noProof/>
+        </w:rPr>
+        <w:t>6</w:t>
+      </w:r>
+      <w:r>
+        <w:rPr>
+          <w:noProof/>
+        </w:rPr>
+        <w:fldChar w:fldCharType="end"/>
+      </w:r>
       <w:r>
         <w:t>.</w:t>
       </w:r>
-      <w:fldSimple w:instr=" SEQ Figure \* ARABIC \s 1 ">
-        <w:r>
-          <w:rPr>
-            <w:noProof/>
-          </w:rPr>
-          <w:t>5</w:t>
-        </w:r>
-      </w:fldSimple>
-    </w:p>
-    <w:p/>
+      <w:r>
+        <w:fldChar w:fldCharType="begin"/>
+      </w:r>
+      <w:r>
+        <w:instrText xml:space="preserve"> SEQ Figure \* ARABIC \s 1 </w:instrText>
+      </w:r>
+      <w:r>
+        <w:fldChar w:fldCharType="separate"/>
+      </w:r>
+      <w:r>
+        <w:rPr>
+          <w:noProof/>
+        </w:rPr>
+        <w:t>6</w:t>
+      </w:r>
+      <w:r>
+        <w:rPr>
+          <w:noProof/>
+        </w:rPr>
+        <w:fldChar w:fldCharType="end"/>
+      </w:r>
+    </w:p>
+    <w:p>
+      <w:pPr>
+        <w:pStyle w:val="Listaszerbekezds"/>
+        <w:ind w:left="0"/>
+      </w:pPr>
+    </w:p>
+    <w:p>
+      <w:pPr>
+        <w:pStyle w:val="Listaszerbekezds"/>
+        <w:ind w:left="0"/>
+      </w:pPr>
+    </w:p>
+    <w:p>
+      <w:pPr>
+        <w:pStyle w:val="Listaszerbekezds"/>
+        <w:ind w:left="0"/>
+        <w:jc w:val="both"/>
+      </w:pPr>
+      <w:r>
+        <w:t>If we consider one supplier and the customers as one cluster, we can observe smaller communities among them. In the previous image we can see several triangles, but I discovered larger ones as I increased the number of layers I observed at the same time. Since the graph I am working with is anonymized, we do not have the necessary information to resolve the graph, thus I am still not sure what this structure represent.</w:t>
+      </w:r>
+    </w:p>
+    <w:p>
+      <w:pPr>
+        <w:pStyle w:val="Listaszerbekezds"/>
+        <w:ind w:left="0"/>
+      </w:pPr>
+    </w:p>
+    <w:p>
+      <w:pPr>
+        <w:spacing w:line="360" w:lineRule="auto"/>
+        <w:jc w:val="both"/>
+        <w:rPr>
+          <w:rFonts w:ascii="Times New Roman" w:hAnsi="Times New Roman" w:cs="Times New Roman"/>
+          <w:sz w:val="24"/>
+          <w:szCs w:val="24"/>
+        </w:rPr>
+      </w:pPr>
+    </w:p>
+    <w:p>
+      <w:pPr>
+        <w:keepNext/>
+        <w:spacing w:line="360" w:lineRule="auto"/>
+        <w:jc w:val="center"/>
+      </w:pPr>
+      <w:r>
+        <w:rPr>
+          <w:noProof/>
+        </w:rPr>
+        <w:lastRenderedPageBreak/>
+        <w:drawing>
+          <wp:inline distT="0" distB="0" distL="0" distR="0" wp14:anchorId="27479910" wp14:editId="0ABBCD52">
+            <wp:extent cx="5760720" cy="5010150"/>
+            <wp:effectExtent l="0" t="0" r="0" b="0"/>
+            <wp:docPr id="30" name="Kép 30" descr="A képen kültéri objektum, háló látható&#10;&#10;Automatikusan generált leírás"/>
+            <wp:cNvGraphicFramePr>
+              <a:graphicFrameLocks xmlns:a="http://schemas.openxmlformats.org/drawingml/2006/main" noChangeAspect="1"/>
+            </wp:cNvGraphicFramePr>
+            <a:graphic xmlns:a="http://schemas.openxmlformats.org/drawingml/2006/main">
+              <a:graphicData uri="http://schemas.openxmlformats.org/drawingml/2006/picture">
+                <pic:pic xmlns:pic="http://schemas.openxmlformats.org/drawingml/2006/picture">
+                  <pic:nvPicPr>
+                    <pic:cNvPr id="1" name="Kép 1" descr="A képen kültéri objektum, háló látható&#10;&#10;Automatikusan generált leírás"/>
+                    <pic:cNvPicPr/>
+                  </pic:nvPicPr>
+                  <pic:blipFill>
+                    <a:blip r:embed="rId37"/>
+                    <a:stretch>
+                      <a:fillRect/>
+                    </a:stretch>
+                  </pic:blipFill>
+                  <pic:spPr>
+                    <a:xfrm>
+                      <a:off x="0" y="0"/>
+                      <a:ext cx="5760720" cy="5010150"/>
+                    </a:xfrm>
+                    <a:prstGeom prst="rect">
+                      <a:avLst/>
+                    </a:prstGeom>
+                  </pic:spPr>
+                </pic:pic>
+              </a:graphicData>
+            </a:graphic>
+          </wp:inline>
+        </w:drawing>
+      </w:r>
+    </w:p>
+    <w:p>
+      <w:pPr>
+        <w:pStyle w:val="Kpalrs"/>
+        <w:jc w:val="center"/>
+        <w:rPr>
+          <w:rFonts w:ascii="Times New Roman" w:hAnsi="Times New Roman" w:cs="Times New Roman"/>
+          <w:sz w:val="24"/>
+          <w:szCs w:val="24"/>
+        </w:rPr>
+      </w:pPr>
+      <w:r>
+        <w:t xml:space="preserve">Figure </w:t>
+      </w:r>
+      <w:r>
+        <w:fldChar w:fldCharType="begin"/>
+      </w:r>
+      <w:r>
+        <w:instrText xml:space="preserve"> STYLEREF 1 \s </w:instrText>
+      </w:r>
+      <w:r>
+        <w:fldChar w:fldCharType="separate"/>
+      </w:r>
+      <w:r>
+        <w:rPr>
+          <w:noProof/>
+        </w:rPr>
+        <w:t>6</w:t>
+      </w:r>
+      <w:r>
+        <w:rPr>
+          <w:noProof/>
+        </w:rPr>
+        <w:fldChar w:fldCharType="end"/>
+      </w:r>
+      <w:r>
+        <w:t>.</w:t>
+      </w:r>
+      <w:r>
+        <w:fldChar w:fldCharType="begin"/>
+      </w:r>
+      <w:r>
+        <w:instrText xml:space="preserve"> SEQ Figure \* ARABIC \s 1 </w:instrText>
+      </w:r>
+      <w:r>
+        <w:fldChar w:fldCharType="separate"/>
+      </w:r>
+      <w:r>
+        <w:rPr>
+          <w:noProof/>
+        </w:rPr>
+        <w:t>7</w:t>
+      </w:r>
+      <w:r>
+        <w:rPr>
+          <w:noProof/>
+        </w:rPr>
+        <w:fldChar w:fldCharType="end"/>
+      </w:r>
+      <w:r>
+        <w:t xml:space="preserve"> WA graph</w:t>
+      </w:r>
+    </w:p>
+    <w:p>
+      <w:pPr>
+        <w:spacing w:line="360" w:lineRule="auto"/>
+        <w:rPr>
+          <w:rFonts w:ascii="Times New Roman" w:hAnsi="Times New Roman" w:cs="Times New Roman"/>
+          <w:sz w:val="24"/>
+          <w:szCs w:val="24"/>
+        </w:rPr>
+      </w:pPr>
+    </w:p>
+    <w:p>
+      <w:pPr>
+        <w:spacing w:line="360" w:lineRule="auto"/>
+        <w:rPr>
+          <w:rFonts w:ascii="Times New Roman" w:hAnsi="Times New Roman" w:cs="Times New Roman"/>
+          <w:sz w:val="24"/>
+          <w:szCs w:val="24"/>
+        </w:rPr>
+      </w:pPr>
+    </w:p>
+    <w:p>
+      <w:pPr>
+        <w:keepNext/>
+        <w:spacing w:line="360" w:lineRule="auto"/>
+        <w:jc w:val="center"/>
+      </w:pPr>
+      <w:r>
+        <w:rPr>
+          <w:noProof/>
+        </w:rPr>
+        <w:lastRenderedPageBreak/>
+        <w:drawing>
+          <wp:inline distT="0" distB="0" distL="0" distR="0" wp14:anchorId="210B45C0" wp14:editId="30FB63B6">
+            <wp:extent cx="5760720" cy="2854960"/>
+            <wp:effectExtent l="0" t="0" r="0" b="2540"/>
+            <wp:docPr id="32" name="Kép 32"/>
+            <wp:cNvGraphicFramePr>
+              <a:graphicFrameLocks xmlns:a="http://schemas.openxmlformats.org/drawingml/2006/main" noChangeAspect="1"/>
+            </wp:cNvGraphicFramePr>
+            <a:graphic xmlns:a="http://schemas.openxmlformats.org/drawingml/2006/main">
+              <a:graphicData uri="http://schemas.openxmlformats.org/drawingml/2006/picture">
+                <pic:pic xmlns:pic="http://schemas.openxmlformats.org/drawingml/2006/picture">
+                  <pic:nvPicPr>
+                    <pic:cNvPr id="0" name="Picture 7"/>
+                    <pic:cNvPicPr>
+                      <a:picLocks noChangeAspect="1" noChangeArrowheads="1"/>
+                    </pic:cNvPicPr>
+                  </pic:nvPicPr>
+                  <pic:blipFill>
+                    <a:blip r:embed="rId38" cstate="print">
+                      <a:extLst>
+                        <a:ext uri="{28A0092B-C50C-407E-A947-70E740481C1C}">
+                          <a14:useLocalDpi xmlns:a14="http://schemas.microsoft.com/office/drawing/2010/main" val="0"/>
+                        </a:ext>
+                      </a:extLst>
+                    </a:blip>
+                    <a:srcRect/>
+                    <a:stretch>
+                      <a:fillRect/>
+                    </a:stretch>
+                  </pic:blipFill>
+                  <pic:spPr bwMode="auto">
+                    <a:xfrm>
+                      <a:off x="0" y="0"/>
+                      <a:ext cx="5760720" cy="2854960"/>
+                    </a:xfrm>
+                    <a:prstGeom prst="rect">
+                      <a:avLst/>
+                    </a:prstGeom>
+                    <a:noFill/>
+                    <a:ln>
+                      <a:noFill/>
+                    </a:ln>
+                  </pic:spPr>
+                </pic:pic>
+              </a:graphicData>
+            </a:graphic>
+          </wp:inline>
+        </w:drawing>
+      </w:r>
+    </w:p>
+    <w:p>
+      <w:pPr>
+        <w:pStyle w:val="Kpalrs"/>
+        <w:jc w:val="center"/>
+        <w:rPr>
+          <w:rFonts w:ascii="Times New Roman" w:hAnsi="Times New Roman" w:cs="Times New Roman"/>
+          <w:sz w:val="24"/>
+          <w:szCs w:val="24"/>
+        </w:rPr>
+      </w:pPr>
+      <w:r>
+        <w:t xml:space="preserve">Figure </w:t>
+      </w:r>
+      <w:r>
+        <w:fldChar w:fldCharType="begin"/>
+      </w:r>
+      <w:r>
+        <w:instrText xml:space="preserve"> STYLEREF 1 \s </w:instrText>
+      </w:r>
+      <w:r>
+        <w:fldChar w:fldCharType="separate"/>
+      </w:r>
+      <w:r>
+        <w:rPr>
+          <w:noProof/>
+        </w:rPr>
+        <w:t>6</w:t>
+      </w:r>
+      <w:r>
+        <w:rPr>
+          <w:noProof/>
+        </w:rPr>
+        <w:fldChar w:fldCharType="end"/>
+      </w:r>
+      <w:r>
+        <w:t>.</w:t>
+      </w:r>
+      <w:r>
+        <w:fldChar w:fldCharType="begin"/>
+      </w:r>
+      <w:r>
+        <w:instrText xml:space="preserve"> SEQ Figure \* ARABIC \s 1 </w:instrText>
+      </w:r>
+      <w:r>
+        <w:fldChar w:fldCharType="separate"/>
+      </w:r>
+      <w:r>
+        <w:rPr>
+          <w:noProof/>
+        </w:rPr>
+        <w:t>8</w:t>
+      </w:r>
+      <w:r>
+        <w:rPr>
+          <w:noProof/>
+        </w:rPr>
+        <w:fldChar w:fldCharType="end"/>
+      </w:r>
+      <w:r>
+        <w:t xml:space="preserve"> Complement Coloring</w:t>
+      </w:r>
+    </w:p>
+    <w:p>
+      <w:pPr>
+        <w:spacing w:line="360" w:lineRule="auto"/>
+        <w:rPr>
+          <w:rFonts w:ascii="Times New Roman" w:hAnsi="Times New Roman" w:cs="Times New Roman"/>
+          <w:sz w:val="24"/>
+          <w:szCs w:val="24"/>
+        </w:rPr>
+      </w:pPr>
+    </w:p>
+    <w:p>
+      <w:pPr>
+        <w:keepNext/>
+        <w:spacing w:line="360" w:lineRule="auto"/>
+        <w:jc w:val="center"/>
+      </w:pPr>
+      <w:r>
+        <w:rPr>
+          <w:noProof/>
+        </w:rPr>
+        <w:drawing>
+          <wp:inline distT="0" distB="0" distL="0" distR="0" wp14:anchorId="3D57BD9D" wp14:editId="587D182F">
+            <wp:extent cx="4305600" cy="4168800"/>
+            <wp:effectExtent l="0" t="0" r="0" b="3175"/>
+            <wp:docPr id="22" name="Kép 22" descr="A képen vörös, világos, növény, fekete látható&#10;&#10;Automatikusan generált leírás"/>
+            <wp:cNvGraphicFramePr>
+              <a:graphicFrameLocks xmlns:a="http://schemas.openxmlformats.org/drawingml/2006/main" noChangeAspect="1"/>
+            </wp:cNvGraphicFramePr>
+            <a:graphic xmlns:a="http://schemas.openxmlformats.org/drawingml/2006/main">
+              <a:graphicData uri="http://schemas.openxmlformats.org/drawingml/2006/picture">
+                <pic:pic xmlns:pic="http://schemas.openxmlformats.org/drawingml/2006/picture">
+                  <pic:nvPicPr>
+                    <pic:cNvPr id="22" name="Kép 22" descr="A képen vörös, világos, növény, fekete látható&#10;&#10;Automatikusan generált leírás"/>
+                    <pic:cNvPicPr/>
+                  </pic:nvPicPr>
+                  <pic:blipFill>
+                    <a:blip r:embed="rId39"/>
+                    <a:stretch>
+                      <a:fillRect/>
+                    </a:stretch>
+                  </pic:blipFill>
+                  <pic:spPr>
+                    <a:xfrm>
+                      <a:off x="0" y="0"/>
+                      <a:ext cx="4305600" cy="4168800"/>
+                    </a:xfrm>
+                    <a:prstGeom prst="rect">
+                      <a:avLst/>
+                    </a:prstGeom>
+                  </pic:spPr>
+                </pic:pic>
+              </a:graphicData>
+            </a:graphic>
+          </wp:inline>
+        </w:drawing>
+      </w:r>
+    </w:p>
+    <w:p>
+      <w:pPr>
+        <w:pStyle w:val="Kpalrs"/>
+        <w:jc w:val="center"/>
+        <w:rPr>
+          <w:rFonts w:ascii="Times New Roman" w:hAnsi="Times New Roman" w:cs="Times New Roman"/>
+          <w:sz w:val="24"/>
+          <w:szCs w:val="24"/>
+        </w:rPr>
+      </w:pPr>
+      <w:r>
+        <w:t xml:space="preserve">Figure </w:t>
+      </w:r>
+      <w:r>
+        <w:fldChar w:fldCharType="begin"/>
+      </w:r>
+      <w:r>
+        <w:instrText xml:space="preserve"> STYLEREF 1 \s </w:instrText>
+      </w:r>
+      <w:r>
+        <w:fldChar w:fldCharType="separate"/>
+      </w:r>
+      <w:r>
+        <w:rPr>
+          <w:noProof/>
+        </w:rPr>
+        <w:t>6</w:t>
+      </w:r>
+      <w:r>
+        <w:rPr>
+          <w:noProof/>
+        </w:rPr>
+        <w:fldChar w:fldCharType="end"/>
+      </w:r>
+      <w:r>
+        <w:t>.</w:t>
+      </w:r>
+      <w:r>
+        <w:fldChar w:fldCharType="begin"/>
+      </w:r>
+      <w:r>
+        <w:instrText xml:space="preserve"> SEQ Figure \* ARABIC \s 1 </w:instrText>
+      </w:r>
+      <w:r>
+        <w:fldChar w:fldCharType="separate"/>
+      </w:r>
+      <w:r>
+        <w:rPr>
+          <w:noProof/>
+        </w:rPr>
+        <w:t>9</w:t>
+      </w:r>
+      <w:r>
+        <w:rPr>
+          <w:noProof/>
+        </w:rPr>
+        <w:fldChar w:fldCharType="end"/>
+      </w:r>
+      <w:r>
+        <w:t xml:space="preserve"> </w:t>
+      </w:r>
+      <w:r>
+        <w:t>transactional</w:t>
+      </w:r>
+      <w:r>
+        <w:t xml:space="preserve"> and community pattern in the same cluster in OTP graph MCL</w:t>
+      </w:r>
+    </w:p>
+    <w:p>
+      <w:pPr>
+        <w:spacing w:line="360" w:lineRule="auto"/>
+        <w:rPr>
+          <w:rFonts w:ascii="Times New Roman" w:hAnsi="Times New Roman" w:cs="Times New Roman"/>
+          <w:sz w:val="24"/>
+          <w:szCs w:val="24"/>
+        </w:rPr>
+      </w:pPr>
+    </w:p>
+    <w:p>
+      <w:pPr>
+        <w:spacing w:line="360" w:lineRule="auto"/>
+        <w:rPr>
+          <w:rFonts w:ascii="Times New Roman" w:hAnsi="Times New Roman" w:cs="Times New Roman"/>
+          <w:sz w:val="24"/>
+          <w:szCs w:val="24"/>
+        </w:rPr>
+      </w:pPr>
+    </w:p>
+    <w:p>
+      <w:pPr>
+        <w:pStyle w:val="Cmsor3"/>
+        <w:rPr>
+          <w:noProof/>
+        </w:rPr>
+      </w:pPr>
+      <w:r>
+        <w:rPr>
+          <w:noProof/>
+        </w:rPr>
+        <w:lastRenderedPageBreak/>
+        <w:t>Embedded</w:t>
+      </w:r>
+    </w:p>
+    <w:p>
+      <w:pPr>
+        <w:keepNext/>
+        <w:spacing w:line="360" w:lineRule="auto"/>
+        <w:jc w:val="both"/>
+        <w:rPr>
+          <w:rFonts w:ascii="Times New Roman" w:hAnsi="Times New Roman" w:cs="Times New Roman"/>
+          <w:noProof/>
+          <w:sz w:val="24"/>
+          <w:szCs w:val="24"/>
+        </w:rPr>
+      </w:pPr>
+    </w:p>
+    <w:p>
+      <w:pPr>
+        <w:keepNext/>
+        <w:spacing w:line="360" w:lineRule="auto"/>
+        <w:jc w:val="center"/>
+        <w:rPr>
+          <w:rFonts w:ascii="Times New Roman" w:hAnsi="Times New Roman" w:cs="Times New Roman"/>
+          <w:sz w:val="24"/>
+          <w:szCs w:val="24"/>
+        </w:rPr>
+      </w:pPr>
+      <w:r>
+        <w:rPr>
+          <w:rFonts w:ascii="Times New Roman" w:hAnsi="Times New Roman" w:cs="Times New Roman"/>
+          <w:noProof/>
+          <w:sz w:val="24"/>
+          <w:szCs w:val="24"/>
+        </w:rPr>
+        <w:drawing>
+          <wp:inline distT="0" distB="0" distL="0" distR="0" wp14:anchorId="590EFDEC" wp14:editId="572B1A41">
+            <wp:extent cx="2455200" cy="2347200"/>
+            <wp:effectExtent l="0" t="0" r="2540" b="0"/>
+            <wp:docPr id="35" name="Kép 35" descr="A képen zöld, színes látható&#10;&#10;Automatikusan generált leírás"/>
+            <wp:cNvGraphicFramePr>
+              <a:graphicFrameLocks xmlns:a="http://schemas.openxmlformats.org/drawingml/2006/main" noChangeAspect="1"/>
+            </wp:cNvGraphicFramePr>
+            <a:graphic xmlns:a="http://schemas.openxmlformats.org/drawingml/2006/main">
+              <a:graphicData uri="http://schemas.openxmlformats.org/drawingml/2006/picture">
+                <pic:pic xmlns:pic="http://schemas.openxmlformats.org/drawingml/2006/picture">
+                  <pic:nvPicPr>
+                    <pic:cNvPr id="35" name="Kép 35" descr="A képen zöld, színes látható&#10;&#10;Automatikusan generált leírás"/>
+                    <pic:cNvPicPr/>
+                  </pic:nvPicPr>
+                  <pic:blipFill>
+                    <a:blip r:embed="rId40"/>
+                    <a:stretch>
+                      <a:fillRect/>
+                    </a:stretch>
+                  </pic:blipFill>
+                  <pic:spPr>
+                    <a:xfrm>
+                      <a:off x="0" y="0"/>
+                      <a:ext cx="2455200" cy="2347200"/>
+                    </a:xfrm>
+                    <a:prstGeom prst="rect">
+                      <a:avLst/>
+                    </a:prstGeom>
+                  </pic:spPr>
+                </pic:pic>
+              </a:graphicData>
+            </a:graphic>
+          </wp:inline>
+        </w:drawing>
+      </w:r>
+    </w:p>
+    <w:p>
+      <w:pPr>
+        <w:pStyle w:val="Kpalrs"/>
+        <w:jc w:val="center"/>
+        <w:rPr>
+          <w:rFonts w:ascii="Times New Roman" w:hAnsi="Times New Roman" w:cs="Times New Roman"/>
+          <w:sz w:val="24"/>
+          <w:szCs w:val="24"/>
+        </w:rPr>
+      </w:pPr>
+      <w:r>
+        <w:t xml:space="preserve">Figure </w:t>
+      </w:r>
+      <w:r>
+        <w:fldChar w:fldCharType="begin"/>
+      </w:r>
+      <w:r>
+        <w:instrText xml:space="preserve"> STYLEREF 1 \s </w:instrText>
+      </w:r>
+      <w:r>
+        <w:fldChar w:fldCharType="separate"/>
+      </w:r>
+      <w:r>
+        <w:rPr>
+          <w:noProof/>
+        </w:rPr>
+        <w:t>6</w:t>
+      </w:r>
+      <w:r>
+        <w:rPr>
+          <w:noProof/>
+        </w:rPr>
+        <w:fldChar w:fldCharType="end"/>
+      </w:r>
+      <w:r>
+        <w:t>.</w:t>
+      </w:r>
+      <w:r>
+        <w:fldChar w:fldCharType="begin"/>
+      </w:r>
+      <w:r>
+        <w:instrText xml:space="preserve"> SEQ Figure \* ARABIC \s 1 </w:instrText>
+      </w:r>
+      <w:r>
+        <w:fldChar w:fldCharType="separate"/>
+      </w:r>
+      <w:r>
+        <w:rPr>
+          <w:noProof/>
+        </w:rPr>
+        <w:t>10</w:t>
+      </w:r>
+      <w:r>
+        <w:rPr>
+          <w:noProof/>
+        </w:rPr>
+        <w:fldChar w:fldCharType="end"/>
+      </w:r>
+      <w:r>
+        <w:t xml:space="preserve"> pattern in WA graph</w:t>
+      </w:r>
+    </w:p>
+    <w:p>
+      <w:pPr>
+        <w:spacing w:line="360" w:lineRule="auto"/>
+        <w:jc w:val="center"/>
+        <w:rPr>
+          <w:rFonts w:ascii="Times New Roman" w:hAnsi="Times New Roman" w:cs="Times New Roman"/>
+          <w:sz w:val="24"/>
+          <w:szCs w:val="24"/>
+        </w:rPr>
+      </w:pPr>
+      <w:r>
+        <w:rPr>
+          <w:noProof/>
+        </w:rPr>
+        <w:drawing>
+          <wp:inline distT="0" distB="0" distL="0" distR="0" wp14:anchorId="5002CAE6" wp14:editId="6895D1DA">
+            <wp:extent cx="5760720" cy="2883535"/>
+            <wp:effectExtent l="0" t="0" r="0" b="0"/>
+            <wp:docPr id="34" name="Kép 34" descr="A képen szöveg látható&#10;&#10;Automatikusan generált leírás"/>
+            <wp:cNvGraphicFramePr>
+              <a:graphicFrameLocks xmlns:a="http://schemas.openxmlformats.org/drawingml/2006/main" noChangeAspect="1"/>
+            </wp:cNvGraphicFramePr>
+            <a:graphic xmlns:a="http://schemas.openxmlformats.org/drawingml/2006/main">
+              <a:graphicData uri="http://schemas.openxmlformats.org/drawingml/2006/picture">
+                <pic:pic xmlns:pic="http://schemas.openxmlformats.org/drawingml/2006/picture">
+                  <pic:nvPicPr>
+                    <pic:cNvPr id="34" name="Kép 34" descr="A képen szöveg látható&#10;&#10;Automatikusan generált leírás"/>
+                    <pic:cNvPicPr/>
+                  </pic:nvPicPr>
+                  <pic:blipFill>
+                    <a:blip r:embed="rId41"/>
+                    <a:stretch>
+                      <a:fillRect/>
+                    </a:stretch>
+                  </pic:blipFill>
+                  <pic:spPr>
+                    <a:xfrm>
+                      <a:off x="0" y="0"/>
+                      <a:ext cx="5760720" cy="2883535"/>
+                    </a:xfrm>
+                    <a:prstGeom prst="rect">
+                      <a:avLst/>
+                    </a:prstGeom>
+                  </pic:spPr>
+                </pic:pic>
+              </a:graphicData>
+            </a:graphic>
+          </wp:inline>
+        </w:drawing>
+      </w:r>
+    </w:p>
+    <w:p>
+      <w:pPr>
+        <w:spacing w:line="360" w:lineRule="auto"/>
+        <w:rPr>
+          <w:rFonts w:ascii="Times New Roman" w:hAnsi="Times New Roman" w:cs="Times New Roman"/>
+          <w:sz w:val="24"/>
+          <w:szCs w:val="24"/>
+        </w:rPr>
+      </w:pPr>
+      <w:r>
+        <w:rPr>
+          <w:rFonts w:ascii="Times New Roman" w:hAnsi="Times New Roman" w:cs="Times New Roman"/>
+          <w:sz w:val="24"/>
+          <w:szCs w:val="24"/>
+        </w:rPr>
+        <w:t>This pattern shows up, when the</w:t>
+      </w:r>
+      <w:r>
+        <w:rPr>
+          <w:rFonts w:ascii="Times New Roman" w:hAnsi="Times New Roman" w:cs="Times New Roman"/>
+          <w:sz w:val="24"/>
+          <w:szCs w:val="24"/>
+        </w:rPr>
+        <w:t>re is a deeper connection among the</w:t>
+      </w:r>
+      <w:r>
+        <w:rPr>
+          <w:rFonts w:ascii="Times New Roman" w:hAnsi="Times New Roman" w:cs="Times New Roman"/>
+          <w:sz w:val="24"/>
+          <w:szCs w:val="24"/>
+        </w:rPr>
+        <w:t xml:space="preserve"> meanings of the words.</w:t>
+      </w:r>
+      <w:r>
+        <w:rPr>
+          <w:rFonts w:ascii="Times New Roman" w:hAnsi="Times New Roman" w:cs="Times New Roman"/>
+          <w:sz w:val="24"/>
+          <w:szCs w:val="24"/>
+        </w:rPr>
+        <w:t xml:space="preserve"> </w:t>
+      </w:r>
+      <w:r>
+        <w:rPr>
+          <w:rFonts w:ascii="Times New Roman" w:hAnsi="Times New Roman" w:cs="Times New Roman"/>
+          <w:sz w:val="24"/>
+          <w:szCs w:val="24"/>
+        </w:rPr>
+        <w:t>Usually,</w:t>
+      </w:r>
+      <w:r>
+        <w:rPr>
+          <w:rFonts w:ascii="Times New Roman" w:hAnsi="Times New Roman" w:cs="Times New Roman"/>
+          <w:sz w:val="24"/>
+          <w:szCs w:val="24"/>
+        </w:rPr>
+        <w:t xml:space="preserve"> one</w:t>
+      </w:r>
+      <w:r>
+        <w:rPr>
+          <w:rFonts w:ascii="Times New Roman" w:hAnsi="Times New Roman" w:cs="Times New Roman"/>
+          <w:sz w:val="24"/>
+          <w:szCs w:val="24"/>
+        </w:rPr>
+        <w:t xml:space="preserve"> </w:t>
+      </w:r>
+      <w:r>
+        <w:rPr>
+          <w:rFonts w:ascii="Times New Roman" w:hAnsi="Times New Roman" w:cs="Times New Roman"/>
+          <w:sz w:val="24"/>
+          <w:szCs w:val="24"/>
+        </w:rPr>
+        <w:t>is the subset of the other</w:t>
+      </w:r>
+      <w:r>
+        <w:rPr>
+          <w:rFonts w:ascii="Times New Roman" w:hAnsi="Times New Roman" w:cs="Times New Roman"/>
+          <w:sz w:val="24"/>
+          <w:szCs w:val="24"/>
+        </w:rPr>
+        <w:t>,</w:t>
+      </w:r>
+      <w:r>
+        <w:rPr>
+          <w:rFonts w:ascii="Times New Roman" w:hAnsi="Times New Roman" w:cs="Times New Roman"/>
+          <w:sz w:val="24"/>
+          <w:szCs w:val="24"/>
+        </w:rPr>
+        <w:t xml:space="preserve"> creating the embedded structure mentioned above</w:t>
+      </w:r>
+      <w:r>
+        <w:rPr>
+          <w:rFonts w:ascii="Times New Roman" w:hAnsi="Times New Roman" w:cs="Times New Roman"/>
+          <w:sz w:val="24"/>
+          <w:szCs w:val="24"/>
+        </w:rPr>
+        <w:t>.</w:t>
+      </w:r>
+      <w:r>
+        <w:rPr>
+          <w:rFonts w:ascii="Times New Roman" w:hAnsi="Times New Roman" w:cs="Times New Roman"/>
+          <w:sz w:val="24"/>
+          <w:szCs w:val="24"/>
+        </w:rPr>
+        <w:t xml:space="preserve"> </w:t>
+      </w:r>
+      <w:r>
+        <w:rPr>
+          <w:rFonts w:ascii="Times New Roman" w:hAnsi="Times New Roman" w:cs="Times New Roman"/>
+          <w:sz w:val="24"/>
+          <w:szCs w:val="24"/>
+        </w:rPr>
+        <w:t>In the transaction networks, this structure often suggest</w:t>
+      </w:r>
+      <w:r>
+        <w:rPr>
+          <w:rFonts w:ascii="Times New Roman" w:hAnsi="Times New Roman" w:cs="Times New Roman"/>
+          <w:sz w:val="24"/>
+          <w:szCs w:val="24"/>
+        </w:rPr>
+        <w:t xml:space="preserve">s competitive areas between the nodes with high degree. </w:t>
+      </w:r>
+      <w:r>
+        <w:rPr>
+          <w:rFonts w:ascii="Times New Roman" w:hAnsi="Times New Roman" w:cs="Times New Roman"/>
+          <w:sz w:val="24"/>
+          <w:szCs w:val="24"/>
+        </w:rPr>
+        <w:t>The presence of an edge between these nodes is not necessarily forbidden</w:t>
+      </w:r>
+      <w:r>
+        <w:rPr>
+          <w:rFonts w:ascii="Times New Roman" w:hAnsi="Times New Roman" w:cs="Times New Roman"/>
+          <w:sz w:val="24"/>
+          <w:szCs w:val="24"/>
+        </w:rPr>
+        <w:t>, see below.</w:t>
+      </w:r>
+    </w:p>
+    <w:p>
+      <w:pPr>
+        <w:keepNext/>
+        <w:spacing w:line="360" w:lineRule="auto"/>
+      </w:pPr>
+      <w:r>
+        <w:rPr>
+          <w:noProof/>
+        </w:rPr>
+        <w:lastRenderedPageBreak/>
+        <w:drawing>
+          <wp:inline distT="0" distB="0" distL="0" distR="0" wp14:anchorId="2F4F6DF9" wp14:editId="153AAFAB">
+            <wp:extent cx="2106000" cy="3528000"/>
+            <wp:effectExtent l="0" t="0" r="8890" b="0"/>
+            <wp:docPr id="33" name="Kép 33"/>
+            <wp:cNvGraphicFramePr>
+              <a:graphicFrameLocks xmlns:a="http://schemas.openxmlformats.org/drawingml/2006/main" noChangeAspect="1"/>
+            </wp:cNvGraphicFramePr>
+            <a:graphic xmlns:a="http://schemas.openxmlformats.org/drawingml/2006/main">
+              <a:graphicData uri="http://schemas.openxmlformats.org/drawingml/2006/picture">
+                <pic:pic xmlns:pic="http://schemas.openxmlformats.org/drawingml/2006/picture">
+                  <pic:nvPicPr>
+                    <pic:cNvPr id="1" name=""/>
+                    <pic:cNvPicPr/>
+                  </pic:nvPicPr>
+                  <pic:blipFill>
+                    <a:blip r:embed="rId42"/>
+                    <a:stretch>
+                      <a:fillRect/>
+                    </a:stretch>
+                  </pic:blipFill>
+                  <pic:spPr>
+                    <a:xfrm>
+                      <a:off x="0" y="0"/>
+                      <a:ext cx="2106000" cy="3528000"/>
+                    </a:xfrm>
+                    <a:prstGeom prst="rect">
+                      <a:avLst/>
+                    </a:prstGeom>
+                  </pic:spPr>
+                </pic:pic>
+              </a:graphicData>
+            </a:graphic>
+          </wp:inline>
+        </w:drawing>
+      </w:r>
+    </w:p>
+    <w:p>
+      <w:pPr>
+        <w:pStyle w:val="Kpalrs"/>
+        <w:rPr>
+          <w:rFonts w:ascii="Times New Roman" w:hAnsi="Times New Roman" w:cs="Times New Roman"/>
+          <w:sz w:val="24"/>
+          <w:szCs w:val="24"/>
+        </w:rPr>
+      </w:pPr>
+      <w:r>
+        <w:t xml:space="preserve">Figure </w:t>
+      </w:r>
+      <w:r>
+        <w:fldChar w:fldCharType="begin"/>
+      </w:r>
+      <w:r>
+        <w:instrText xml:space="preserve"> STYLEREF 1 \s </w:instrText>
+      </w:r>
+      <w:r>
+        <w:fldChar w:fldCharType="separate"/>
+      </w:r>
+      <w:r>
+        <w:rPr>
+          <w:noProof/>
+        </w:rPr>
+        <w:t>6</w:t>
+      </w:r>
+      <w:r>
+        <w:rPr>
+          <w:noProof/>
+        </w:rPr>
+        <w:fldChar w:fldCharType="end"/>
+      </w:r>
+      <w:r>
+        <w:t>.</w:t>
+      </w:r>
+      <w:r>
+        <w:fldChar w:fldCharType="begin"/>
+      </w:r>
+      <w:r>
+        <w:instrText xml:space="preserve"> SEQ Figure \* ARABIC \s 1 </w:instrText>
+      </w:r>
+      <w:r>
+        <w:fldChar w:fldCharType="separate"/>
+      </w:r>
+      <w:r>
+        <w:rPr>
+          <w:noProof/>
+        </w:rPr>
+        <w:t>11</w:t>
+      </w:r>
+      <w:r>
+        <w:rPr>
+          <w:noProof/>
+        </w:rPr>
+        <w:fldChar w:fldCharType="end"/>
+      </w:r>
+      <w:r>
+        <w:t xml:space="preserve"> OTP</w:t>
+      </w:r>
+    </w:p>
+    <w:p>
+      <w:pPr>
+        <w:rPr>
+          <w:rFonts w:ascii="Times New Roman" w:hAnsi="Times New Roman" w:cs="Times New Roman"/>
+          <w:sz w:val="24"/>
+          <w:szCs w:val="24"/>
+        </w:rPr>
+      </w:pPr>
+    </w:p>
     <w:p>
       <w:pPr>
         <w:keepNext/>
         <w:jc w:val="center"/>
       </w:pPr>
       <w:r>
-        <w:t xml:space="preserve">cluster version: </w:t>
-      </w:r>
-      <w:r>
         <w:rPr>
           <w:noProof/>
         </w:rPr>
         <w:drawing>
-          <wp:inline distT="0" distB="0" distL="0" distR="0" wp14:anchorId="1870831F" wp14:editId="7E72A94C">
+          <wp:inline distT="0" distB="0" distL="0" distR="0" wp14:anchorId="4978ECE9" wp14:editId="3F2590E5">
             <wp:extent cx="5760720" cy="3110865"/>
             <wp:effectExtent l="0" t="0" r="0" b="0"/>
             <wp:docPr id="28" name="Kép 28" descr="A képen kültéri objektum látható&#10;&#10;Automatikusan generált leírás"/>
@@ -21205,7 +22550,7 @@
                     </pic:cNvPicPr>
                   </pic:nvPicPr>
                   <pic:blipFill>
-                    <a:blip r:embed="rId37">
+                    <a:blip r:embed="rId43">
                       <a:extLst>
                         <a:ext uri="{28A0092B-C50C-407E-A947-70E740481C1C}">
                           <a14:useLocalDpi xmlns:a14="http://schemas.microsoft.com/office/drawing/2010/main" val="0"/>
@@ -21245,47 +22590,75 @@
       <w:r>
         <w:t xml:space="preserve">Figure </w:t>
       </w:r>
-      <w:fldSimple w:instr=" STYLEREF 1 \s ">
-        <w:r>
-          <w:rPr>
-            <w:noProof/>
-          </w:rPr>
-          <w:t>6</w:t>
-        </w:r>
-      </w:fldSimple>
+      <w:r>
+        <w:fldChar w:fldCharType="begin"/>
+      </w:r>
+      <w:r>
+        <w:instrText xml:space="preserve"> STYLEREF 1 \s </w:instrText>
+      </w:r>
+      <w:r>
+        <w:fldChar w:fldCharType="separate"/>
+      </w:r>
+      <w:r>
+        <w:rPr>
+          <w:noProof/>
+        </w:rPr>
+        <w:t>6</w:t>
+      </w:r>
+      <w:r>
+        <w:rPr>
+          <w:noProof/>
+        </w:rPr>
+        <w:fldChar w:fldCharType="end"/>
+      </w:r>
       <w:r>
         <w:t>.</w:t>
       </w:r>
-      <w:fldSimple w:instr=" SEQ Figure \* ARABIC \s 1 ">
-        <w:r>
-          <w:rPr>
-            <w:noProof/>
-          </w:rPr>
-          <w:t>6</w:t>
-        </w:r>
-      </w:fldSimple>
-    </w:p>
-    <w:p/>
-    <w:p>
-      <w:r>
-        <w:t>It is clearly represent 2 supplier with a common customer set.</w:t>
-      </w:r>
-    </w:p>
-    <w:p/>
+      <w:r>
+        <w:fldChar w:fldCharType="begin"/>
+      </w:r>
+      <w:r>
+        <w:instrText xml:space="preserve"> SEQ Figure \* ARABIC \s 1 </w:instrText>
+      </w:r>
+      <w:r>
+        <w:fldChar w:fldCharType="separate"/>
+      </w:r>
+      <w:r>
+        <w:rPr>
+          <w:noProof/>
+        </w:rPr>
+        <w:t>12</w:t>
+      </w:r>
+      <w:r>
+        <w:rPr>
+          <w:noProof/>
+        </w:rPr>
+        <w:fldChar w:fldCharType="end"/>
+      </w:r>
+      <w:r>
+        <w:t>:</w:t>
+      </w:r>
+      <w:r>
+        <w:t xml:space="preserve"> </w:t>
+      </w:r>
+      <w:r>
+        <w:t>2 supplier with a common customer set</w:t>
+      </w:r>
+    </w:p>
     <w:p>
       <w:r>
         <w:t>Nodes:</w:t>
       </w:r>
-    </w:p>
-    <w:p/>
-    <w:p>
+      <w:r>
+        <w:t xml:space="preserve"> </w:t>
+      </w:r>
       <w:r>
         <w:t>15473275</w:t>
       </w:r>
-    </w:p>
-    <w:p>
-      <w:r>
-        <w:lastRenderedPageBreak/>
+      <w:r>
+        <w:t xml:space="preserve">, </w:t>
+      </w:r>
+      <w:r>
         <w:t>15473718</w:t>
       </w:r>
     </w:p>
@@ -21298,340 +22671,6 @@
       <w:r>
         <w:t>community: 3468</w:t>
       </w:r>
-    </w:p>
-    <w:p>
-      <w:pPr>
-        <w:spacing w:line="360" w:lineRule="auto"/>
-        <w:jc w:val="both"/>
-        <w:rPr>
-          <w:rFonts w:ascii="Times New Roman" w:hAnsi="Times New Roman" w:cs="Times New Roman"/>
-          <w:sz w:val="24"/>
-          <w:szCs w:val="24"/>
-        </w:rPr>
-      </w:pPr>
-    </w:p>
-    <w:p>
-      <w:pPr>
-        <w:keepNext/>
-        <w:spacing w:line="360" w:lineRule="auto"/>
-        <w:jc w:val="center"/>
-      </w:pPr>
-      <w:r>
-        <w:rPr>
-          <w:noProof/>
-        </w:rPr>
-        <w:drawing>
-          <wp:inline distT="0" distB="0" distL="0" distR="0" wp14:anchorId="27479910" wp14:editId="0ABBCD52">
-            <wp:extent cx="5760720" cy="5010150"/>
-            <wp:effectExtent l="0" t="0" r="0" b="0"/>
-            <wp:docPr id="30" name="Kép 30" descr="A képen kültéri objektum, háló látható&#10;&#10;Automatikusan generált leírás"/>
-            <wp:cNvGraphicFramePr>
-              <a:graphicFrameLocks xmlns:a="http://schemas.openxmlformats.org/drawingml/2006/main" noChangeAspect="1"/>
-            </wp:cNvGraphicFramePr>
-            <a:graphic xmlns:a="http://schemas.openxmlformats.org/drawingml/2006/main">
-              <a:graphicData uri="http://schemas.openxmlformats.org/drawingml/2006/picture">
-                <pic:pic xmlns:pic="http://schemas.openxmlformats.org/drawingml/2006/picture">
-                  <pic:nvPicPr>
-                    <pic:cNvPr id="1" name="Kép 1" descr="A képen kültéri objektum, háló látható&#10;&#10;Automatikusan generált leírás"/>
-                    <pic:cNvPicPr/>
-                  </pic:nvPicPr>
-                  <pic:blipFill>
-                    <a:blip r:embed="rId38"/>
-                    <a:stretch>
-                      <a:fillRect/>
-                    </a:stretch>
-                  </pic:blipFill>
-                  <pic:spPr>
-                    <a:xfrm>
-                      <a:off x="0" y="0"/>
-                      <a:ext cx="5760720" cy="5010150"/>
-                    </a:xfrm>
-                    <a:prstGeom prst="rect">
-                      <a:avLst/>
-                    </a:prstGeom>
-                  </pic:spPr>
-                </pic:pic>
-              </a:graphicData>
-            </a:graphic>
-          </wp:inline>
-        </w:drawing>
-      </w:r>
-    </w:p>
-    <w:p>
-      <w:pPr>
-        <w:pStyle w:val="Kpalrs"/>
-        <w:jc w:val="center"/>
-        <w:rPr>
-          <w:rFonts w:ascii="Times New Roman" w:hAnsi="Times New Roman" w:cs="Times New Roman"/>
-          <w:sz w:val="24"/>
-          <w:szCs w:val="24"/>
-        </w:rPr>
-      </w:pPr>
-      <w:r>
-        <w:t xml:space="preserve">Figure </w:t>
-      </w:r>
-      <w:fldSimple w:instr=" STYLEREF 1 \s ">
-        <w:r>
-          <w:rPr>
-            <w:noProof/>
-          </w:rPr>
-          <w:t>6</w:t>
-        </w:r>
-      </w:fldSimple>
-      <w:r>
-        <w:t>.</w:t>
-      </w:r>
-      <w:fldSimple w:instr=" SEQ Figure \* ARABIC \s 1 ">
-        <w:r>
-          <w:rPr>
-            <w:noProof/>
-          </w:rPr>
-          <w:t>7</w:t>
-        </w:r>
-      </w:fldSimple>
-      <w:r>
-        <w:t xml:space="preserve"> WA graph</w:t>
-      </w:r>
-    </w:p>
-    <w:p>
-      <w:pPr>
-        <w:spacing w:line="360" w:lineRule="auto"/>
-        <w:rPr>
-          <w:rFonts w:ascii="Times New Roman" w:hAnsi="Times New Roman" w:cs="Times New Roman"/>
-          <w:sz w:val="24"/>
-          <w:szCs w:val="24"/>
-        </w:rPr>
-      </w:pPr>
-    </w:p>
-    <w:p>
-      <w:pPr>
-        <w:keepNext/>
-        <w:spacing w:line="360" w:lineRule="auto"/>
-        <w:jc w:val="center"/>
-      </w:pPr>
-      <w:r>
-        <w:rPr>
-          <w:noProof/>
-        </w:rPr>
-        <w:lastRenderedPageBreak/>
-        <w:drawing>
-          <wp:inline distT="0" distB="0" distL="0" distR="0" wp14:anchorId="117A8AD9" wp14:editId="69E12325">
-            <wp:extent cx="5760720" cy="3397250"/>
-            <wp:effectExtent l="0" t="0" r="0" b="0"/>
-            <wp:docPr id="31" name="Kép 31" descr="A képen zöld, lézer látható&#10;&#10;Automatikusan generált leírás"/>
-            <wp:cNvGraphicFramePr>
-              <a:graphicFrameLocks xmlns:a="http://schemas.openxmlformats.org/drawingml/2006/main" noChangeAspect="1"/>
-            </wp:cNvGraphicFramePr>
-            <a:graphic xmlns:a="http://schemas.openxmlformats.org/drawingml/2006/main">
-              <a:graphicData uri="http://schemas.openxmlformats.org/drawingml/2006/picture">
-                <pic:pic xmlns:pic="http://schemas.openxmlformats.org/drawingml/2006/picture">
-                  <pic:nvPicPr>
-                    <pic:cNvPr id="31" name="Kép 31" descr="A képen zöld, lézer látható&#10;&#10;Automatikusan generált leírás"/>
-                    <pic:cNvPicPr>
-                      <a:picLocks noChangeAspect="1" noChangeArrowheads="1"/>
-                    </pic:cNvPicPr>
-                  </pic:nvPicPr>
-                  <pic:blipFill>
-                    <a:blip r:embed="rId39">
-                      <a:extLst>
-                        <a:ext uri="{28A0092B-C50C-407E-A947-70E740481C1C}">
-                          <a14:useLocalDpi xmlns:a14="http://schemas.microsoft.com/office/drawing/2010/main" val="0"/>
-                        </a:ext>
-                      </a:extLst>
-                    </a:blip>
-                    <a:srcRect/>
-                    <a:stretch>
-                      <a:fillRect/>
-                    </a:stretch>
-                  </pic:blipFill>
-                  <pic:spPr bwMode="auto">
-                    <a:xfrm>
-                      <a:off x="0" y="0"/>
-                      <a:ext cx="5760720" cy="3397250"/>
-                    </a:xfrm>
-                    <a:prstGeom prst="rect">
-                      <a:avLst/>
-                    </a:prstGeom>
-                    <a:noFill/>
-                    <a:ln>
-                      <a:noFill/>
-                    </a:ln>
-                  </pic:spPr>
-                </pic:pic>
-              </a:graphicData>
-            </a:graphic>
-          </wp:inline>
-        </w:drawing>
-      </w:r>
-    </w:p>
-    <w:p>
-      <w:pPr>
-        <w:pStyle w:val="Kpalrs"/>
-        <w:jc w:val="center"/>
-        <w:rPr>
-          <w:rFonts w:ascii="Times New Roman" w:hAnsi="Times New Roman" w:cs="Times New Roman"/>
-          <w:sz w:val="24"/>
-          <w:szCs w:val="24"/>
-        </w:rPr>
-      </w:pPr>
-      <w:r>
-        <w:t xml:space="preserve">Figure </w:t>
-      </w:r>
-      <w:fldSimple w:instr=" STYLEREF 1 \s ">
-        <w:r>
-          <w:rPr>
-            <w:noProof/>
-          </w:rPr>
-          <w:t>6</w:t>
-        </w:r>
-      </w:fldSimple>
-      <w:r>
-        <w:t>.</w:t>
-      </w:r>
-      <w:fldSimple w:instr=" SEQ Figure \* ARABIC \s 1 ">
-        <w:r>
-          <w:rPr>
-            <w:noProof/>
-          </w:rPr>
-          <w:t>8</w:t>
-        </w:r>
-      </w:fldSimple>
-    </w:p>
-    <w:p>
-      <w:pPr>
-        <w:spacing w:line="360" w:lineRule="auto"/>
-        <w:rPr>
-          <w:rFonts w:ascii="Times New Roman" w:hAnsi="Times New Roman" w:cs="Times New Roman"/>
-          <w:sz w:val="24"/>
-          <w:szCs w:val="24"/>
-        </w:rPr>
-      </w:pPr>
-    </w:p>
-    <w:p>
-      <w:pPr>
-        <w:keepNext/>
-        <w:spacing w:line="360" w:lineRule="auto"/>
-        <w:jc w:val="center"/>
-      </w:pPr>
-      <w:r>
-        <w:rPr>
-          <w:noProof/>
-        </w:rPr>
-        <w:drawing>
-          <wp:inline distT="0" distB="0" distL="0" distR="0" wp14:anchorId="210B45C0" wp14:editId="30FB63B6">
-            <wp:extent cx="5760720" cy="2854960"/>
-            <wp:effectExtent l="0" t="0" r="0" b="2540"/>
-            <wp:docPr id="32" name="Kép 32"/>
-            <wp:cNvGraphicFramePr>
-              <a:graphicFrameLocks xmlns:a="http://schemas.openxmlformats.org/drawingml/2006/main" noChangeAspect="1"/>
-            </wp:cNvGraphicFramePr>
-            <a:graphic xmlns:a="http://schemas.openxmlformats.org/drawingml/2006/main">
-              <a:graphicData uri="http://schemas.openxmlformats.org/drawingml/2006/picture">
-                <pic:pic xmlns:pic="http://schemas.openxmlformats.org/drawingml/2006/picture">
-                  <pic:nvPicPr>
-                    <pic:cNvPr id="0" name="Picture 7"/>
-                    <pic:cNvPicPr>
-                      <a:picLocks noChangeAspect="1" noChangeArrowheads="1"/>
-                    </pic:cNvPicPr>
-                  </pic:nvPicPr>
-                  <pic:blipFill>
-                    <a:blip r:embed="rId40" cstate="print">
-                      <a:extLst>
-                        <a:ext uri="{28A0092B-C50C-407E-A947-70E740481C1C}">
-                          <a14:useLocalDpi xmlns:a14="http://schemas.microsoft.com/office/drawing/2010/main" val="0"/>
-                        </a:ext>
-                      </a:extLst>
-                    </a:blip>
-                    <a:srcRect/>
-                    <a:stretch>
-                      <a:fillRect/>
-                    </a:stretch>
-                  </pic:blipFill>
-                  <pic:spPr bwMode="auto">
-                    <a:xfrm>
-                      <a:off x="0" y="0"/>
-                      <a:ext cx="5760720" cy="2854960"/>
-                    </a:xfrm>
-                    <a:prstGeom prst="rect">
-                      <a:avLst/>
-                    </a:prstGeom>
-                    <a:noFill/>
-                    <a:ln>
-                      <a:noFill/>
-                    </a:ln>
-                  </pic:spPr>
-                </pic:pic>
-              </a:graphicData>
-            </a:graphic>
-          </wp:inline>
-        </w:drawing>
-      </w:r>
-    </w:p>
-    <w:p>
-      <w:pPr>
-        <w:pStyle w:val="Kpalrs"/>
-        <w:jc w:val="center"/>
-        <w:rPr>
-          <w:rFonts w:ascii="Times New Roman" w:hAnsi="Times New Roman" w:cs="Times New Roman"/>
-          <w:sz w:val="24"/>
-          <w:szCs w:val="24"/>
-        </w:rPr>
-      </w:pPr>
-      <w:r>
-        <w:t xml:space="preserve">Figure </w:t>
-      </w:r>
-      <w:fldSimple w:instr=" STYLEREF 1 \s ">
-        <w:r>
-          <w:rPr>
-            <w:noProof/>
-          </w:rPr>
-          <w:t>6</w:t>
-        </w:r>
-      </w:fldSimple>
-      <w:r>
-        <w:t>.</w:t>
-      </w:r>
-      <w:fldSimple w:instr=" SEQ Figure \* ARABIC \s 1 ">
-        <w:r>
-          <w:rPr>
-            <w:noProof/>
-          </w:rPr>
-          <w:t>9</w:t>
-        </w:r>
-      </w:fldSimple>
-      <w:r>
-        <w:t xml:space="preserve"> Complement Coloring</w:t>
-      </w:r>
-    </w:p>
-    <w:p>
-      <w:pPr>
-        <w:spacing w:line="360" w:lineRule="auto"/>
-        <w:rPr>
-          <w:rFonts w:ascii="Times New Roman" w:hAnsi="Times New Roman" w:cs="Times New Roman"/>
-          <w:sz w:val="24"/>
-          <w:szCs w:val="24"/>
-        </w:rPr>
-      </w:pPr>
-    </w:p>
-    <w:p>
-      <w:pPr>
-        <w:spacing w:line="360" w:lineRule="auto"/>
-        <w:rPr>
-          <w:rFonts w:ascii="Times New Roman" w:hAnsi="Times New Roman" w:cs="Times New Roman"/>
-          <w:sz w:val="24"/>
-          <w:szCs w:val="24"/>
-        </w:rPr>
-      </w:pPr>
-    </w:p>
-    <w:p>
-      <w:pPr>
-        <w:spacing w:line="360" w:lineRule="auto"/>
-        <w:rPr>
-          <w:rFonts w:ascii="Times New Roman" w:hAnsi="Times New Roman" w:cs="Times New Roman"/>
-          <w:sz w:val="24"/>
-          <w:szCs w:val="24"/>
-        </w:rPr>
-      </w:pPr>
     </w:p>
     <w:p>
       <w:pPr>
@@ -21689,14 +22728,14 @@
           <w:rFonts w:cs="Times New Roman"/>
         </w:rPr>
       </w:pPr>
-      <w:bookmarkStart w:id="33" w:name="_Toc101474789"/>
+      <w:bookmarkStart w:id="32" w:name="_Toc101474789"/>
       <w:r>
         <w:rPr>
           <w:rFonts w:cs="Times New Roman"/>
         </w:rPr>
         <w:t>Further studies</w:t>
       </w:r>
-      <w:bookmarkEnd w:id="33"/>
+      <w:bookmarkEnd w:id="32"/>
     </w:p>
     <w:p>
       <w:pPr>
@@ -21815,11 +22854,59 @@
           <w:sz w:val="24"/>
           <w:szCs w:val="24"/>
         </w:rPr>
+        <w:t>The functions should be covered with unit tests</w:t>
+      </w:r>
+    </w:p>
+    <w:p>
+      <w:pPr>
+        <w:pStyle w:val="Listaszerbekezds"/>
+        <w:numPr>
+          <w:ilvl w:val="0"/>
+          <w:numId w:val="9"/>
+        </w:numPr>
+        <w:spacing w:line="360" w:lineRule="auto"/>
+        <w:jc w:val="both"/>
+        <w:rPr>
+          <w:rFonts w:ascii="Times New Roman" w:hAnsi="Times New Roman" w:cs="Times New Roman"/>
+          <w:sz w:val="24"/>
+          <w:szCs w:val="24"/>
+        </w:rPr>
+      </w:pPr>
+      <w:r>
+        <w:rPr>
+          <w:rFonts w:ascii="Times New Roman" w:hAnsi="Times New Roman" w:cs="Times New Roman"/>
+          <w:sz w:val="24"/>
+          <w:szCs w:val="24"/>
+        </w:rPr>
         <w:t>Import the datasets into a graph db.</w:t>
       </w:r>
     </w:p>
     <w:p>
       <w:pPr>
+        <w:pStyle w:val="Listaszerbekezds"/>
+        <w:numPr>
+          <w:ilvl w:val="0"/>
+          <w:numId w:val="9"/>
+        </w:numPr>
+        <w:spacing w:line="360" w:lineRule="auto"/>
+        <w:jc w:val="both"/>
+        <w:rPr>
+          <w:rFonts w:ascii="Times New Roman" w:hAnsi="Times New Roman" w:cs="Times New Roman"/>
+          <w:sz w:val="24"/>
+          <w:szCs w:val="24"/>
+        </w:rPr>
+      </w:pPr>
+      <w:r>
+        <w:rPr>
+          <w:rFonts w:ascii="Times New Roman" w:hAnsi="Times New Roman" w:cs="Times New Roman"/>
+          <w:sz w:val="24"/>
+          <w:szCs w:val="24"/>
+        </w:rPr>
+        <w:t>Measuring tools for non-perfect coloring heuristics</w:t>
+      </w:r>
+    </w:p>
+    <w:p>
+      <w:pPr>
         <w:spacing w:line="360" w:lineRule="auto"/>
         <w:jc w:val="both"/>
         <w:rPr>
@@ -21847,7 +22934,7 @@
           <w:szCs w:val="24"/>
         </w:rPr>
       </w:pPr>
-      <w:hyperlink r:id="rId41" w:history="1">
+      <w:hyperlink r:id="rId44" w:history="1">
         <w:r>
           <w:rPr>
             <w:rStyle w:val="Hiperhivatkozs"/>
@@ -21907,15 +22994,15 @@
           <w:rFonts w:cs="Times New Roman"/>
         </w:rPr>
       </w:pPr>
-      <w:bookmarkStart w:id="34" w:name="_Toc101474790"/>
+      <w:bookmarkStart w:id="33" w:name="_Toc101474790"/>
       <w:r>
         <w:rPr>
           <w:rFonts w:cs="Times New Roman"/>
         </w:rPr>
         <w:lastRenderedPageBreak/>
-        <w:t>References:</w:t>
-      </w:r>
-      <w:bookmarkEnd w:id="34"/>
+        <w:t>References</w:t>
+      </w:r>
+      <w:bookmarkEnd w:id="33"/>
     </w:p>
     <w:p>
       <w:pPr>
@@ -21946,7 +23033,7 @@
         </w:rPr>
         <w:t xml:space="preserve">[1] </w:t>
       </w:r>
-      <w:hyperlink r:id="rId42" w:history="1">
+      <w:hyperlink r:id="rId45" w:history="1">
         <w:r>
           <w:rPr>
             <w:rStyle w:val="Hiperhivatkozs"/>
@@ -22005,7 +23092,7 @@
         </w:rPr>
         <w:t xml:space="preserve"> </w:t>
       </w:r>
-      <w:hyperlink r:id="rId43" w:history="1">
+      <w:hyperlink r:id="rId46" w:history="1">
         <w:r>
           <w:rPr>
             <w:rStyle w:val="Hiperhivatkozs"/>
@@ -22078,7 +23165,7 @@
         </w:rPr>
         <w:t xml:space="preserve">[4] </w:t>
       </w:r>
-      <w:hyperlink r:id="rId44" w:history="1">
+      <w:hyperlink r:id="rId47" w:history="1">
         <w:r>
           <w:rPr>
             <w:rStyle w:val="Hiperhivatkozs"/>
@@ -22265,7 +23352,7 @@
         </w:rPr>
         <w:t>[12] Clauset, Aaron, Mark EJ Newman, and Cristopher Moore. “Finding community structure in very large networks.” Phys. Rev. E 70.6 (2004). &lt;</w:t>
       </w:r>
-      <w:hyperlink r:id="rId45" w:history="1">
+      <w:hyperlink r:id="rId48" w:history="1">
         <w:r>
           <w:rPr>
             <w:rStyle w:val="Hiperhivatkozs"/>
@@ -22303,7 +23390,7 @@
         </w:rPr>
         <w:t xml:space="preserve">[13] Reichardt and Bornholdt “Statistical Mechanics of Community Detection” Phys. Rev. E 74, 016110, 2006. </w:t>
       </w:r>
-      <w:hyperlink r:id="rId46" w:history="1">
+      <w:hyperlink r:id="rId49" w:history="1">
         <w:r>
           <w:rPr>
             <w:rStyle w:val="Hiperhivatkozs"/>
@@ -22380,7 +23467,7 @@
         </w:rPr>
         <w:t xml:space="preserve">[16] </w:t>
       </w:r>
-      <w:hyperlink r:id="rId47" w:history="1">
+      <w:hyperlink r:id="rId50" w:history="1">
         <w:r>
           <w:rPr>
             <w:rStyle w:val="Hiperhivatkozs"/>
@@ -22418,7 +23505,7 @@
         </w:rPr>
         <w:t xml:space="preserve">[17] </w:t>
       </w:r>
-      <w:hyperlink r:id="rId48" w:history="1">
+      <w:hyperlink r:id="rId51" w:history="1">
         <w:r>
           <w:rPr>
             <w:rStyle w:val="Hiperhivatkozs"/>
@@ -22456,7 +23543,7 @@
         </w:rPr>
         <w:t xml:space="preserve">[18] </w:t>
       </w:r>
-      <w:hyperlink r:id="rId49" w:history="1">
+      <w:hyperlink r:id="rId52" w:history="1">
         <w:r>
           <w:rPr>
             <w:rStyle w:val="Hiperhivatkozs"/>
@@ -22494,7 +23581,7 @@
         </w:rPr>
         <w:t xml:space="preserve">[19] </w:t>
       </w:r>
-      <w:hyperlink r:id="rId50" w:history="1">
+      <w:hyperlink r:id="rId53" w:history="1">
         <w:r>
           <w:rPr>
             <w:rStyle w:val="Hiperhivatkozs"/>
@@ -22606,7 +23693,7 @@
           <w:rFonts w:cs="Times New Roman"/>
         </w:rPr>
       </w:pPr>
-      <w:bookmarkStart w:id="35" w:name="_Toc101474791"/>
+      <w:bookmarkStart w:id="34" w:name="_Toc101474791"/>
       <w:r>
         <w:rPr>
           <w:rFonts w:cs="Times New Roman"/>
@@ -22614,7 +23701,7 @@
         <w:lastRenderedPageBreak/>
         <w:t>Acknowledgements</w:t>
       </w:r>
-      <w:bookmarkEnd w:id="35"/>
+      <w:bookmarkEnd w:id="34"/>
     </w:p>
     <w:p>
       <w:pPr>
@@ -22695,13 +23782,15 @@
           <w:rFonts w:ascii="Times New Roman" w:hAnsi="Times New Roman" w:cs="Times New Roman"/>
           <w:sz w:val="24"/>
           <w:szCs w:val="24"/>
-        </w:rPr>
-      </w:pPr>
-      <w:r>
-        <w:rPr>
-          <w:rFonts w:ascii="Times New Roman" w:hAnsi="Times New Roman" w:cs="Times New Roman"/>
-          <w:sz w:val="24"/>
-          <w:szCs w:val="24"/>
+          <w:lang w:val="hu-HU"/>
+        </w:rPr>
+      </w:pPr>
+      <w:r>
+        <w:rPr>
+          <w:rFonts w:ascii="Times New Roman" w:hAnsi="Times New Roman" w:cs="Times New Roman"/>
+          <w:sz w:val="24"/>
+          <w:szCs w:val="24"/>
+          <w:lang w:val="hu-HU"/>
         </w:rPr>
         <w:lastRenderedPageBreak/>
         <w:t>Tartalmi összefoglaló Magyar nyelven</w:t>
@@ -22715,30 +23804,630 @@
           <w:rFonts w:ascii="Times New Roman" w:hAnsi="Times New Roman" w:cs="Times New Roman"/>
           <w:sz w:val="24"/>
           <w:szCs w:val="24"/>
-        </w:rPr>
-      </w:pPr>
-    </w:p>
-    <w:p>
-      <w:pPr>
-        <w:spacing w:line="360" w:lineRule="auto"/>
-        <w:jc w:val="both"/>
-        <w:rPr>
-          <w:rFonts w:ascii="Times New Roman" w:hAnsi="Times New Roman" w:cs="Times New Roman"/>
-          <w:sz w:val="24"/>
-          <w:szCs w:val="24"/>
-        </w:rPr>
-      </w:pPr>
-    </w:p>
-    <w:p>
-      <w:pPr>
-        <w:spacing w:line="360" w:lineRule="auto"/>
-        <w:jc w:val="both"/>
-        <w:rPr>
-          <w:rFonts w:ascii="Times New Roman" w:hAnsi="Times New Roman" w:cs="Times New Roman"/>
-          <w:sz w:val="24"/>
-          <w:szCs w:val="24"/>
-        </w:rPr>
-      </w:pPr>
+          <w:lang w:val="hu-HU"/>
+        </w:rPr>
+      </w:pPr>
+    </w:p>
+    <w:p>
+      <w:pPr>
+        <w:spacing w:line="360" w:lineRule="auto"/>
+        <w:jc w:val="both"/>
+        <w:rPr>
+          <w:rFonts w:ascii="Times New Roman" w:hAnsi="Times New Roman" w:cs="Times New Roman"/>
+          <w:sz w:val="24"/>
+          <w:szCs w:val="24"/>
+          <w:lang w:val="hu-HU"/>
+        </w:rPr>
+      </w:pPr>
+      <w:r>
+        <w:rPr>
+          <w:rFonts w:ascii="Times New Roman" w:hAnsi="Times New Roman" w:cs="Times New Roman"/>
+          <w:sz w:val="24"/>
+          <w:szCs w:val="24"/>
+          <w:lang w:val="hu-HU"/>
+        </w:rPr>
+        <w:t>A diplomamunka ker</w:t>
+      </w:r>
+      <w:r>
+        <w:rPr>
+          <w:rFonts w:ascii="Times New Roman" w:hAnsi="Times New Roman" w:cs="Times New Roman"/>
+          <w:sz w:val="24"/>
+          <w:szCs w:val="24"/>
+          <w:lang w:val="hu-HU"/>
+        </w:rPr>
+        <w:t>e</w:t>
+      </w:r>
+      <w:r>
+        <w:rPr>
+          <w:rFonts w:ascii="Times New Roman" w:hAnsi="Times New Roman" w:cs="Times New Roman"/>
+          <w:sz w:val="24"/>
+          <w:szCs w:val="24"/>
+          <w:lang w:val="hu-HU"/>
+        </w:rPr>
+        <w:t>tein belül egy prototípusnak megfelelő konzol alkalmazás került lefejlesztésre Python nyelven. Az applikáció tartalmazza a már felfedezett közösség detektáló és klaszterező algoritmusokat a NetworkX framework által behúzva. Ilyenek például a Newman-Girvan algoritmus, vagy pedig a Markov-lánc. Ezen felül számos saját fejlesztés</w:t>
+      </w:r>
+      <w:r>
+        <w:rPr>
+          <w:rFonts w:ascii="Times New Roman" w:hAnsi="Times New Roman" w:cs="Times New Roman"/>
+          <w:sz w:val="24"/>
+          <w:szCs w:val="24"/>
+          <w:lang w:val="hu-HU"/>
+        </w:rPr>
+        <w:t>ű</w:t>
+      </w:r>
+      <w:r>
+        <w:rPr>
+          <w:rFonts w:ascii="Times New Roman" w:hAnsi="Times New Roman" w:cs="Times New Roman"/>
+          <w:sz w:val="24"/>
+          <w:szCs w:val="24"/>
+          <w:lang w:val="hu-HU"/>
+        </w:rPr>
+        <w:t xml:space="preserve"> helper függvény segíti a felhasználókat az eredményes kutatás érdekében.</w:t>
+      </w:r>
+    </w:p>
+    <w:p>
+      <w:pPr>
+        <w:spacing w:line="360" w:lineRule="auto"/>
+        <w:jc w:val="both"/>
+        <w:rPr>
+          <w:rFonts w:ascii="Times New Roman" w:hAnsi="Times New Roman" w:cs="Times New Roman"/>
+          <w:sz w:val="24"/>
+          <w:szCs w:val="24"/>
+          <w:lang w:val="hu-HU"/>
+        </w:rPr>
+      </w:pPr>
+      <w:r>
+        <w:rPr>
+          <w:rFonts w:ascii="Times New Roman" w:hAnsi="Times New Roman" w:cs="Times New Roman"/>
+          <w:sz w:val="24"/>
+          <w:szCs w:val="24"/>
+          <w:lang w:val="hu-HU"/>
+        </w:rPr>
+        <w:t xml:space="preserve">A diplomamunka témájának elődjéhez tartozik a kutatók és szoftverfejlesztők által közösen elkészített Sixtep szoftver. Az alkalmazás beépített funkciói közé tartozik a tanszék által fejlesztett közösség detektáló, a Markov-lánc és a maximum Modularitás algoritmus. Nem utolsó sorban az app rendelkezik grafikus kezelőfelülettel, ami </w:t>
+      </w:r>
+      <w:r>
+        <w:rPr>
+          <w:rFonts w:ascii="Times New Roman" w:hAnsi="Times New Roman" w:cs="Times New Roman"/>
+          <w:sz w:val="24"/>
+          <w:szCs w:val="24"/>
+          <w:lang w:val="hu-HU"/>
+        </w:rPr>
+        <w:t xml:space="preserve">nagyban megkönnyíti a dolgát a </w:t>
+      </w:r>
+      <w:r>
+        <w:rPr>
+          <w:rFonts w:ascii="Times New Roman" w:hAnsi="Times New Roman" w:cs="Times New Roman"/>
+          <w:sz w:val="24"/>
+          <w:szCs w:val="24"/>
+          <w:lang w:val="hu-HU"/>
+        </w:rPr>
+        <w:t>felhasználóknak</w:t>
+      </w:r>
+      <w:r>
+        <w:rPr>
+          <w:rFonts w:ascii="Times New Roman" w:hAnsi="Times New Roman" w:cs="Times New Roman"/>
+          <w:sz w:val="24"/>
+          <w:szCs w:val="24"/>
+          <w:lang w:val="hu-HU"/>
+        </w:rPr>
+        <w:t xml:space="preserve">. A felület meglehetősen felhasználóbarát, intuíciók alapján könnyen kitalálható a program működéséhez szükséges gombok használata. </w:t>
+      </w:r>
+      <w:r>
+        <w:rPr>
+          <w:rFonts w:ascii="Times New Roman" w:hAnsi="Times New Roman" w:cs="Times New Roman"/>
+          <w:sz w:val="24"/>
+          <w:szCs w:val="24"/>
+          <w:lang w:val="hu-HU"/>
+        </w:rPr>
+        <w:t>Az alkalmazás lehetővé teszi a gráfok betöltését fájlból, és még azt is, hogy a pontok helyzete szabadon testreszabható legyen a felhasználó által: a pontok mozdítása az egér bal gombát nyomva tartva történik. Ez az aprónak nem nevezhető funkció nagy jelentőséggel bír a gráfok szabad szemmel való vizsgálatánál.</w:t>
+      </w:r>
+    </w:p>
+    <w:p>
+      <w:pPr>
+        <w:spacing w:line="360" w:lineRule="auto"/>
+        <w:jc w:val="both"/>
+        <w:rPr>
+          <w:rFonts w:ascii="Times New Roman" w:hAnsi="Times New Roman" w:cs="Times New Roman"/>
+          <w:sz w:val="24"/>
+          <w:szCs w:val="24"/>
+          <w:lang w:val="hu-HU"/>
+        </w:rPr>
+      </w:pPr>
+      <w:r>
+        <w:rPr>
+          <w:rFonts w:ascii="Times New Roman" w:hAnsi="Times New Roman" w:cs="Times New Roman"/>
+          <w:sz w:val="24"/>
+          <w:szCs w:val="24"/>
+          <w:lang w:val="hu-HU"/>
+        </w:rPr>
+        <w:t>Van lehetőség továbbá a klaszterek és közösségek kiexportálására.</w:t>
+      </w:r>
+      <w:r>
+        <w:rPr>
+          <w:rFonts w:ascii="Times New Roman" w:hAnsi="Times New Roman" w:cs="Times New Roman"/>
+          <w:sz w:val="24"/>
+          <w:szCs w:val="24"/>
+          <w:lang w:val="hu-HU"/>
+        </w:rPr>
+        <w:t xml:space="preserve"> Ez azonban nem olyan zökkenőmentes, mint elsőre tűnik, ugyanis az adat nem a megfelelő formában van rendezve, így ez későbbi átalakításokat igényelt. Miután a konzol app megfelelő szerkezetbe rendezte a pontokat, már létre lehetett hozni a Python által használt Gráf objektumot. </w:t>
+      </w:r>
+    </w:p>
+    <w:p>
+      <w:pPr>
+        <w:spacing w:line="360" w:lineRule="auto"/>
+        <w:jc w:val="both"/>
+        <w:rPr>
+          <w:rFonts w:ascii="Times New Roman" w:hAnsi="Times New Roman" w:cs="Times New Roman"/>
+          <w:sz w:val="24"/>
+          <w:szCs w:val="24"/>
+          <w:lang w:val="hu-HU"/>
+        </w:rPr>
+      </w:pPr>
+      <w:r>
+        <w:rPr>
+          <w:rFonts w:ascii="Times New Roman" w:hAnsi="Times New Roman" w:cs="Times New Roman"/>
+          <w:sz w:val="24"/>
+          <w:szCs w:val="24"/>
+          <w:lang w:val="hu-HU"/>
+        </w:rPr>
+        <w:t xml:space="preserve">Mivel a Sixtep szoftverben implementált közösségdetektáló algoritmus eltér a konzol app által behasznált Newman-Girvan algoritmustól, ezért nagy </w:t>
+      </w:r>
+      <w:r>
+        <w:rPr>
+          <w:rFonts w:ascii="Times New Roman" w:hAnsi="Times New Roman" w:cs="Times New Roman"/>
+          <w:sz w:val="24"/>
+          <w:szCs w:val="24"/>
+          <w:lang w:val="hu-HU"/>
+        </w:rPr>
+        <w:t>jelentősége</w:t>
+      </w:r>
+      <w:r>
+        <w:rPr>
+          <w:rFonts w:ascii="Times New Roman" w:hAnsi="Times New Roman" w:cs="Times New Roman"/>
+          <w:sz w:val="24"/>
+          <w:szCs w:val="24"/>
+          <w:lang w:val="hu-HU"/>
+        </w:rPr>
+        <w:t xml:space="preserve"> van az exportálási lehetőségnek</w:t>
+      </w:r>
+      <w:r>
+        <w:rPr>
+          <w:rFonts w:ascii="Times New Roman" w:hAnsi="Times New Roman" w:cs="Times New Roman"/>
+          <w:sz w:val="24"/>
+          <w:szCs w:val="24"/>
+          <w:lang w:val="hu-HU"/>
+        </w:rPr>
+        <w:t>,</w:t>
+      </w:r>
+      <w:r>
+        <w:rPr>
+          <w:rFonts w:ascii="Times New Roman" w:hAnsi="Times New Roman" w:cs="Times New Roman"/>
+          <w:sz w:val="24"/>
+          <w:szCs w:val="24"/>
+          <w:lang w:val="hu-HU"/>
+        </w:rPr>
+        <w:t xml:space="preserve"> további irányokat biztosítva a közösségek</w:t>
+      </w:r>
+      <w:r>
+        <w:rPr>
+          <w:rFonts w:ascii="Times New Roman" w:hAnsi="Times New Roman" w:cs="Times New Roman"/>
+          <w:sz w:val="24"/>
+          <w:szCs w:val="24"/>
+          <w:lang w:val="hu-HU"/>
+        </w:rPr>
+        <w:t xml:space="preserve"> </w:t>
+      </w:r>
+      <w:r>
+        <w:rPr>
+          <w:rFonts w:ascii="Times New Roman" w:hAnsi="Times New Roman" w:cs="Times New Roman"/>
+          <w:sz w:val="24"/>
+          <w:szCs w:val="24"/>
+          <w:lang w:val="hu-HU"/>
+        </w:rPr>
+        <w:t>közti</w:t>
+      </w:r>
+      <w:r>
+        <w:rPr>
+          <w:rFonts w:ascii="Times New Roman" w:hAnsi="Times New Roman" w:cs="Times New Roman"/>
+          <w:sz w:val="24"/>
+          <w:szCs w:val="24"/>
+          <w:lang w:val="hu-HU"/>
+        </w:rPr>
+        <w:t xml:space="preserve"> élek tanulmányozására. </w:t>
+      </w:r>
+      <w:r>
+        <w:rPr>
+          <w:rFonts w:ascii="Times New Roman" w:hAnsi="Times New Roman" w:cs="Times New Roman"/>
+          <w:sz w:val="24"/>
+          <w:szCs w:val="24"/>
+          <w:lang w:val="hu-HU"/>
+        </w:rPr>
+        <w:t xml:space="preserve">Nem </w:t>
+      </w:r>
+      <w:r>
+        <w:rPr>
+          <w:rFonts w:ascii="Times New Roman" w:hAnsi="Times New Roman" w:cs="Times New Roman"/>
+          <w:sz w:val="24"/>
+          <w:szCs w:val="24"/>
+          <w:lang w:val="hu-HU"/>
+        </w:rPr>
+        <w:t>csak</w:t>
+      </w:r>
+      <w:r>
+        <w:rPr>
+          <w:rFonts w:ascii="Times New Roman" w:hAnsi="Times New Roman" w:cs="Times New Roman"/>
+          <w:sz w:val="24"/>
+          <w:szCs w:val="24"/>
+          <w:lang w:val="hu-HU"/>
+        </w:rPr>
+        <w:t xml:space="preserve"> a közösségek, de a klaszterek modularitása is eltér alkalmazásonként, habár az eltérés mértéke nem olyan drasztikus. Az eltérést az okozza, hogy a klaszterező algoritmusok a pythonos konzol appban jórészt a legnagyobb összefüggő komponensre vannak futtatva a sikeres futás érdekében. Ez a jelenség okozza a modularitás kis mértékű csökkenését a Sixtep szoftverben működő algoritmusokhoz képest. Még egy további oka is van a jelenségnek. </w:t>
+      </w:r>
+      <w:r>
+        <w:rPr>
+          <w:rFonts w:ascii="Times New Roman" w:hAnsi="Times New Roman" w:cs="Times New Roman"/>
+          <w:sz w:val="24"/>
+          <w:szCs w:val="24"/>
+          <w:lang w:val="hu-HU"/>
+        </w:rPr>
+        <w:t xml:space="preserve">Ugyanazt a gráfot vizsgálva a két programban az élek száma eltér, aminek a másik oka az, hogy az irányítottságot különböző mértékben kezelik. </w:t>
+      </w:r>
+      <w:r>
+        <w:rPr>
+          <w:rFonts w:ascii="Times New Roman" w:hAnsi="Times New Roman" w:cs="Times New Roman"/>
+          <w:color w:val="ED7D31" w:themeColor="accent2"/>
+          <w:sz w:val="24"/>
+          <w:szCs w:val="24"/>
+          <w:lang w:val="hu-HU"/>
+        </w:rPr>
+        <w:t xml:space="preserve">X -&gt; Y és Y -&gt; X </w:t>
+      </w:r>
+      <w:r>
+        <w:rPr>
+          <w:rFonts w:ascii="Times New Roman" w:hAnsi="Times New Roman" w:cs="Times New Roman"/>
+          <w:sz w:val="24"/>
+          <w:szCs w:val="24"/>
+          <w:lang w:val="hu-HU"/>
+        </w:rPr>
+        <w:t>él a Sixtep programban 2 élnek számít, míg a ko</w:t>
+      </w:r>
+      <w:r>
+        <w:rPr>
+          <w:rFonts w:ascii="Times New Roman" w:hAnsi="Times New Roman" w:cs="Times New Roman"/>
+          <w:sz w:val="24"/>
+          <w:szCs w:val="24"/>
+          <w:lang w:val="hu-HU"/>
+        </w:rPr>
+        <w:t>n</w:t>
+      </w:r>
+      <w:r>
+        <w:rPr>
+          <w:rFonts w:ascii="Times New Roman" w:hAnsi="Times New Roman" w:cs="Times New Roman"/>
+          <w:sz w:val="24"/>
+          <w:szCs w:val="24"/>
+          <w:lang w:val="hu-HU"/>
+        </w:rPr>
+        <w:t>zolos applikáció egy élt rendel hozzá.</w:t>
+      </w:r>
+    </w:p>
+    <w:p>
+      <w:pPr>
+        <w:spacing w:line="360" w:lineRule="auto"/>
+        <w:jc w:val="both"/>
+        <w:rPr>
+          <w:rFonts w:ascii="Times New Roman" w:hAnsi="Times New Roman" w:cs="Times New Roman"/>
+          <w:sz w:val="24"/>
+          <w:szCs w:val="24"/>
+          <w:lang w:val="hu-HU"/>
+        </w:rPr>
+      </w:pPr>
+      <w:r>
+        <w:rPr>
+          <w:rFonts w:ascii="Times New Roman" w:hAnsi="Times New Roman" w:cs="Times New Roman"/>
+          <w:sz w:val="24"/>
+          <w:szCs w:val="24"/>
+          <w:lang w:val="hu-HU"/>
+        </w:rPr>
+        <w:lastRenderedPageBreak/>
+        <w:t>A Python nyelv választásának okai</w:t>
+      </w:r>
+    </w:p>
+    <w:p>
+      <w:pPr>
+        <w:spacing w:line="360" w:lineRule="auto"/>
+        <w:jc w:val="both"/>
+        <w:rPr>
+          <w:rFonts w:ascii="Times New Roman" w:hAnsi="Times New Roman" w:cs="Times New Roman"/>
+          <w:sz w:val="24"/>
+          <w:szCs w:val="24"/>
+          <w:lang w:val="hu-HU"/>
+        </w:rPr>
+      </w:pPr>
+      <w:r>
+        <w:rPr>
+          <w:rFonts w:ascii="Times New Roman" w:hAnsi="Times New Roman" w:cs="Times New Roman"/>
+          <w:sz w:val="24"/>
+          <w:szCs w:val="24"/>
+          <w:lang w:val="hu-HU"/>
+        </w:rPr>
+        <w:t xml:space="preserve">A script nyelvek általánosságban jó lehetőséget biztosítanak a prototípusok, Proof of Concept (POC) projektek kivitelezésére. Lehetővé teszik a programok gyors fejlesztését, cserébe a teljesítményből kell kis mértékben feladnia a programozónak. </w:t>
+      </w:r>
+      <w:r>
+        <w:rPr>
+          <w:rFonts w:ascii="Times New Roman" w:hAnsi="Times New Roman" w:cs="Times New Roman"/>
+          <w:sz w:val="24"/>
+          <w:szCs w:val="24"/>
+          <w:lang w:val="hu-HU"/>
+        </w:rPr>
+        <w:t>Ellentétben például a c++ nyelv adta lehetőségekkel, itt nincs mód a memória precíziós kezelésére, viszont így a hibák lehetősége is csökken, nagyobb kapacitást biztosítva így az algoritmusok tervezésére, kivitelezésére. Amennyiben egy heurisztika eredményesnek bizonyul, és a projekt váza kezd összeállni, úgy érdemes lehet áttérni a hatékonyabb programozási nyelvekre.</w:t>
+      </w:r>
+    </w:p>
+    <w:p>
+      <w:pPr>
+        <w:spacing w:line="360" w:lineRule="auto"/>
+        <w:jc w:val="both"/>
+        <w:rPr>
+          <w:rFonts w:ascii="Times New Roman" w:hAnsi="Times New Roman" w:cs="Times New Roman"/>
+          <w:sz w:val="24"/>
+          <w:szCs w:val="24"/>
+          <w:lang w:val="hu-HU"/>
+        </w:rPr>
+      </w:pPr>
+      <w:r>
+        <w:rPr>
+          <w:rFonts w:ascii="Times New Roman" w:hAnsi="Times New Roman" w:cs="Times New Roman"/>
+          <w:sz w:val="24"/>
+          <w:szCs w:val="24"/>
+          <w:lang w:val="hu-HU"/>
+        </w:rPr>
+        <w:t>Ezen kívül a Python széles közben elterjedt, nagy támogatottságú könyvtárai is nagyban könnyítik a fejlesztő életét. Amennyiben mégis elakadna a fejlesztés valamilyen hiba folytán, rengeteg segítség érhető el online, tutorial cikkek és példa kódok formájában. A diplomamunkában felhasznált könyvtárak dokumentációjára sem lehet panasz</w:t>
+      </w:r>
+      <w:r>
+        <w:rPr>
+          <w:rFonts w:ascii="Times New Roman" w:hAnsi="Times New Roman" w:cs="Times New Roman"/>
+          <w:sz w:val="24"/>
+          <w:szCs w:val="24"/>
+          <w:lang w:val="hu-HU"/>
+        </w:rPr>
+        <w:t xml:space="preserve">. Rendkívül érthető és hatékonyan kereshető formában szolgáltatják az információt, </w:t>
+      </w:r>
+      <w:r>
+        <w:rPr>
+          <w:rFonts w:ascii="Times New Roman" w:hAnsi="Times New Roman" w:cs="Times New Roman"/>
+          <w:sz w:val="24"/>
+          <w:szCs w:val="24"/>
+          <w:lang w:val="hu-HU"/>
+        </w:rPr>
+        <w:t>az igényesen megfogalmazott API dokumentáció tehát megtérül, rengeteg mérnök órát spórolva.</w:t>
+      </w:r>
+    </w:p>
+    <w:p>
+      <w:pPr>
+        <w:spacing w:line="360" w:lineRule="auto"/>
+        <w:jc w:val="both"/>
+        <w:rPr>
+          <w:rFonts w:ascii="Times New Roman" w:hAnsi="Times New Roman" w:cs="Times New Roman"/>
+          <w:sz w:val="24"/>
+          <w:szCs w:val="24"/>
+          <w:lang w:val="hu-HU"/>
+        </w:rPr>
+      </w:pPr>
+      <w:r>
+        <w:rPr>
+          <w:rFonts w:ascii="Times New Roman" w:hAnsi="Times New Roman" w:cs="Times New Roman"/>
+          <w:sz w:val="24"/>
+          <w:szCs w:val="24"/>
+          <w:lang w:val="hu-HU"/>
+        </w:rPr>
+        <w:t>A virtualizációs környezet lehetővé teszi, hogy különböző Python verziók ne ütközzenek egymással, illetve biztosítja, hogy minden függőség feltelepül a program sikeres futásához.</w:t>
+      </w:r>
+    </w:p>
+    <w:p>
+      <w:pPr>
+        <w:spacing w:line="360" w:lineRule="auto"/>
+        <w:jc w:val="both"/>
+        <w:rPr>
+          <w:rFonts w:ascii="Times New Roman" w:hAnsi="Times New Roman" w:cs="Times New Roman"/>
+          <w:sz w:val="24"/>
+          <w:szCs w:val="24"/>
+          <w:lang w:val="hu-HU"/>
+        </w:rPr>
+      </w:pPr>
+      <w:r>
+        <w:rPr>
+          <w:rFonts w:ascii="Times New Roman" w:hAnsi="Times New Roman" w:cs="Times New Roman"/>
+          <w:sz w:val="24"/>
+          <w:szCs w:val="24"/>
+          <w:lang w:val="hu-HU"/>
+        </w:rPr>
+        <w:t>A PyCharm fejlesztői környezet rengeteg hasznos funkcióval segítséget nyújt, könnyebbé és gyorsabbá téve a fejlesztést, gördülékenyebbé a hibakeresést.</w:t>
+      </w:r>
+      <w:r>
+        <w:rPr>
+          <w:rFonts w:ascii="Times New Roman" w:hAnsi="Times New Roman" w:cs="Times New Roman"/>
+          <w:sz w:val="24"/>
+          <w:szCs w:val="24"/>
+          <w:lang w:val="hu-HU"/>
+        </w:rPr>
+        <w:t xml:space="preserve"> Általában ezen környezetek ingyenesen hozzáférhetőek közösségi használatra, így a diplomamunka készítése során is lehetőség van a használatukra.</w:t>
+      </w:r>
+    </w:p>
+    <w:p>
+      <w:pPr>
+        <w:spacing w:line="360" w:lineRule="auto"/>
+        <w:jc w:val="both"/>
+        <w:rPr>
+          <w:rFonts w:ascii="Times New Roman" w:hAnsi="Times New Roman" w:cs="Times New Roman"/>
+          <w:sz w:val="24"/>
+          <w:szCs w:val="24"/>
+          <w:lang w:val="hu-HU"/>
+        </w:rPr>
+      </w:pPr>
+      <w:r>
+        <w:rPr>
+          <w:rFonts w:ascii="Times New Roman" w:hAnsi="Times New Roman" w:cs="Times New Roman"/>
+          <w:sz w:val="24"/>
+          <w:szCs w:val="24"/>
+          <w:lang w:val="hu-HU"/>
+        </w:rPr>
+        <w:t xml:space="preserve">Az így készült konzol alkalmazás objektum orientált, modularizált ezáltal könnyen bővíthető. Karbantartása és továbbfejlesztése nem igényel sok munkaórát. </w:t>
+      </w:r>
+    </w:p>
+    <w:p>
+      <w:pPr>
+        <w:spacing w:line="360" w:lineRule="auto"/>
+        <w:jc w:val="both"/>
+        <w:rPr>
+          <w:rFonts w:ascii="Times New Roman" w:hAnsi="Times New Roman" w:cs="Times New Roman"/>
+          <w:sz w:val="24"/>
+          <w:szCs w:val="24"/>
+          <w:lang w:val="hu-HU"/>
+        </w:rPr>
+      </w:pPr>
+      <w:r>
+        <w:rPr>
+          <w:rFonts w:ascii="Times New Roman" w:hAnsi="Times New Roman" w:cs="Times New Roman"/>
+          <w:sz w:val="24"/>
+          <w:szCs w:val="24"/>
+          <w:lang w:val="hu-HU"/>
+        </w:rPr>
+        <w:t xml:space="preserve">A diplomamunka során felhasznált könyvtárak egyike a NetworkX Python modul, amit gráfok tanulmányozására, közösség detektálók és klaszterezők alkalmazására fejlesztettek ki. </w:t>
+      </w:r>
+      <w:r>
+        <w:rPr>
+          <w:rFonts w:ascii="Times New Roman" w:hAnsi="Times New Roman" w:cs="Times New Roman"/>
+          <w:sz w:val="24"/>
+          <w:szCs w:val="24"/>
+          <w:lang w:val="hu-HU"/>
+        </w:rPr>
+        <w:t>Széles körben használt és rendkívül nagy támogatottsággal bír.</w:t>
+      </w:r>
+      <w:r>
+        <w:rPr>
+          <w:rFonts w:ascii="Times New Roman" w:hAnsi="Times New Roman" w:cs="Times New Roman"/>
+          <w:sz w:val="24"/>
+          <w:szCs w:val="24"/>
+          <w:lang w:val="hu-HU"/>
+        </w:rPr>
+        <w:t xml:space="preserve"> A gráfok megjelenítésére a MatPlotLib függvénykönyvtár lett felhasználva, továbbá egyéb kisegítő célokra a SciPy függvényeket alkalmaztam.</w:t>
+      </w:r>
+      <w:r>
+        <w:rPr>
+          <w:rFonts w:ascii="Times New Roman" w:hAnsi="Times New Roman" w:cs="Times New Roman"/>
+          <w:sz w:val="24"/>
+          <w:szCs w:val="24"/>
+          <w:lang w:val="hu-HU"/>
+        </w:rPr>
+        <w:t xml:space="preserve"> Ezen csomagok verziószáma a requirements.txt fájlban található, tételenként felsorolva. A megfelelő verzió letöltéséről és telepítéséről a fejlesztői környezet gondoskodik, amint megadtuk számára az előre definiált Python környezetet. Ennek szerkesztését a PyEnv modullal lehet elvégezni.</w:t>
+      </w:r>
+    </w:p>
+    <w:p>
+      <w:pPr>
+        <w:spacing w:line="360" w:lineRule="auto"/>
+        <w:jc w:val="both"/>
+        <w:rPr>
+          <w:rFonts w:ascii="Times New Roman" w:hAnsi="Times New Roman" w:cs="Times New Roman"/>
+          <w:sz w:val="24"/>
+          <w:szCs w:val="24"/>
+          <w:lang w:val="hu-HU"/>
+        </w:rPr>
+      </w:pPr>
+    </w:p>
+    <w:p>
+      <w:pPr>
+        <w:spacing w:line="360" w:lineRule="auto"/>
+        <w:jc w:val="both"/>
+        <w:rPr>
+          <w:rFonts w:ascii="Times New Roman" w:hAnsi="Times New Roman" w:cs="Times New Roman"/>
+          <w:sz w:val="24"/>
+          <w:szCs w:val="24"/>
+          <w:lang w:val="hu-HU"/>
+        </w:rPr>
+      </w:pPr>
+      <w:r>
+        <w:rPr>
+          <w:rFonts w:ascii="Times New Roman" w:hAnsi="Times New Roman" w:cs="Times New Roman"/>
+          <w:sz w:val="24"/>
+          <w:szCs w:val="24"/>
+          <w:lang w:val="hu-HU"/>
+        </w:rPr>
+        <w:lastRenderedPageBreak/>
+        <w:t>Rendelkezésre álló gráfok</w:t>
+      </w:r>
+    </w:p>
+    <w:p>
+      <w:pPr>
+        <w:spacing w:line="360" w:lineRule="auto"/>
+        <w:jc w:val="both"/>
+        <w:rPr>
+          <w:rFonts w:ascii="Times New Roman" w:hAnsi="Times New Roman" w:cs="Times New Roman"/>
+          <w:sz w:val="24"/>
+          <w:szCs w:val="24"/>
+          <w:lang w:val="hu-HU"/>
+        </w:rPr>
+      </w:pPr>
+      <w:r>
+        <w:rPr>
+          <w:rFonts w:ascii="Times New Roman" w:hAnsi="Times New Roman" w:cs="Times New Roman"/>
+          <w:sz w:val="24"/>
+          <w:szCs w:val="24"/>
+          <w:lang w:val="hu-HU"/>
+        </w:rPr>
+        <w:t>Több forrásból is elérhetővé váltak nagyobb méretű, valós adatokból felépülő gráfok, nemcsak szociális struktúrával, de tranzakciós jelleggel is. Az IWIW közösségi oldalról legyűjtött adatokat, a szó-asszociációs gráfot, valamint az OTP negyedéves kimutatásainak anonimizált gráfját az Informatikai Intézet Számítógépes Optimalizálás Tanszéke biztosította a kutatáshoz.</w:t>
+      </w:r>
+      <w:r>
+        <w:rPr>
+          <w:rFonts w:ascii="Times New Roman" w:hAnsi="Times New Roman" w:cs="Times New Roman"/>
+          <w:sz w:val="24"/>
+          <w:szCs w:val="24"/>
+          <w:lang w:val="hu-HU"/>
+        </w:rPr>
+        <w:t xml:space="preserve"> Ezen kívül még érdemes megemlíteni, hogy a Stanford Egyetem honlapján </w:t>
+      </w:r>
+      <w:r>
+        <w:rPr>
+          <w:rFonts w:ascii="Times New Roman" w:hAnsi="Times New Roman" w:cs="Times New Roman"/>
+          <w:sz w:val="24"/>
+          <w:szCs w:val="24"/>
+          <w:lang w:val="hu-HU"/>
+        </w:rPr>
+        <w:t xml:space="preserve">szép számban </w:t>
+      </w:r>
+      <w:r>
+        <w:rPr>
+          <w:rFonts w:ascii="Times New Roman" w:hAnsi="Times New Roman" w:cs="Times New Roman"/>
+          <w:sz w:val="24"/>
+          <w:szCs w:val="24"/>
+          <w:lang w:val="hu-HU"/>
+        </w:rPr>
+        <w:t>elérhetőek szociális jellegű gráfok Facebookról, Twitterről és egyéb neves helyről legyűjtve, természetesen szintén anonimizált formában. Ezeknek az adatoknak a linkje elérhető a felsorolt referenciák között.</w:t>
+      </w:r>
+      <w:r>
+        <w:rPr>
+          <w:rFonts w:ascii="Times New Roman" w:hAnsi="Times New Roman" w:cs="Times New Roman"/>
+          <w:sz w:val="24"/>
+          <w:szCs w:val="24"/>
+          <w:lang w:val="hu-HU"/>
+        </w:rPr>
+        <w:t xml:space="preserve"> </w:t>
+      </w:r>
+      <w:r>
+        <w:rPr>
+          <w:rFonts w:ascii="Times New Roman" w:hAnsi="Times New Roman" w:cs="Times New Roman"/>
+          <w:sz w:val="24"/>
+          <w:szCs w:val="24"/>
+          <w:lang w:val="hu-HU"/>
+        </w:rPr>
+        <w:t>A Zachary-féle közismert szociális gráf is fel lett használva a dolgozatban példagráfként illusztrálva az algoritmusok helyes működését.</w:t>
+      </w:r>
+      <w:r>
+        <w:rPr>
+          <w:rFonts w:ascii="Times New Roman" w:hAnsi="Times New Roman" w:cs="Times New Roman"/>
+          <w:sz w:val="24"/>
+          <w:szCs w:val="24"/>
+          <w:lang w:val="hu-HU"/>
+        </w:rPr>
+        <w:t xml:space="preserve"> A karate klubot ábrázoló kisebb gráf illusztrációként szolgált, az algoritmusok teljesítményét igyekeztem a többi nagyobb gráfon mérni.</w:t>
+      </w:r>
     </w:p>
     <w:p>
       <w:pPr>
@@ -22809,7 +24498,7 @@
       </w:r>
     </w:p>
     <w:sectPr>
-      <w:headerReference w:type="default" r:id="rId51"/>
+      <w:headerReference w:type="default" r:id="rId54"/>
       <w:pgSz w:w="11906" w:h="16838"/>
       <w:pgMar w:top="1417" w:right="1417" w:bottom="1417" w:left="1417" w:header="708" w:footer="708" w:gutter="0"/>
       <w:pgNumType w:start="1"/>

--- a/thesis.docx
+++ b/thesis.docx
@@ -25,42 +25,54 @@
           <w:lang w:val="hu-HU"/>
         </w:rPr>
       </w:pPr>
+      <w:proofErr w:type="spellStart"/>
       <w:r>
         <w:rPr>
           <w:lang w:val="hu-HU"/>
         </w:rPr>
-        <w:t>Department of Com</w:t>
-      </w:r>
+        <w:t>Department</w:t>
+      </w:r>
+      <w:proofErr w:type="spellEnd"/>
       <w:r>
         <w:rPr>
           <w:lang w:val="hu-HU"/>
         </w:rPr>
+        <w:t xml:space="preserve"> of </w:t>
+      </w:r>
+      <w:proofErr w:type="spellStart"/>
+      <w:r>
+        <w:rPr>
+          <w:lang w:val="hu-HU"/>
+        </w:rPr>
+        <w:t>Com</w:t>
+      </w:r>
+      <w:r>
+        <w:rPr>
+          <w:lang w:val="hu-HU"/>
+        </w:rPr>
         <w:t>p</w:t>
       </w:r>
       <w:r>
         <w:rPr>
           <w:lang w:val="hu-HU"/>
         </w:rPr>
-        <w:t>utational Optimization</w:t>
-      </w:r>
-    </w:p>
-    <w:p>
-      <w:pPr>
-        <w:spacing w:line="360" w:lineRule="auto"/>
-        <w:rPr>
-          <w:rFonts w:ascii="Times New Roman" w:hAnsi="Times New Roman" w:cs="Times New Roman"/>
+        <w:t>utational</w:t>
+      </w:r>
+      <w:proofErr w:type="spellEnd"/>
+      <w:r>
+        <w:rPr>
           <w:lang w:val="hu-HU"/>
         </w:rPr>
-      </w:pPr>
-    </w:p>
-    <w:p>
-      <w:pPr>
-        <w:spacing w:line="360" w:lineRule="auto"/>
-        <w:rPr>
-          <w:rFonts w:ascii="Times New Roman" w:hAnsi="Times New Roman" w:cs="Times New Roman"/>
+        <w:t xml:space="preserve"> </w:t>
+      </w:r>
+      <w:proofErr w:type="spellStart"/>
+      <w:r>
+        <w:rPr>
           <w:lang w:val="hu-HU"/>
         </w:rPr>
-      </w:pPr>
+        <w:t>Optimization</w:t>
+      </w:r>
+      <w:proofErr w:type="spellEnd"/>
     </w:p>
     <w:p>
       <w:pPr>
@@ -73,71 +85,147 @@
     </w:p>
     <w:p>
       <w:pPr>
+        <w:spacing w:line="360" w:lineRule="auto"/>
+        <w:rPr>
+          <w:rFonts w:ascii="Times New Roman" w:hAnsi="Times New Roman" w:cs="Times New Roman"/>
+          <w:lang w:val="hu-HU"/>
+        </w:rPr>
+      </w:pPr>
+    </w:p>
+    <w:p>
+      <w:pPr>
+        <w:spacing w:line="360" w:lineRule="auto"/>
+        <w:rPr>
+          <w:rFonts w:ascii="Times New Roman" w:hAnsi="Times New Roman" w:cs="Times New Roman"/>
+          <w:lang w:val="hu-HU"/>
+        </w:rPr>
+      </w:pPr>
+    </w:p>
+    <w:p>
+      <w:pPr>
         <w:pStyle w:val="dco2"/>
         <w:spacing w:line="360" w:lineRule="auto"/>
         <w:rPr>
           <w:lang w:val="hu-HU"/>
         </w:rPr>
       </w:pPr>
+      <w:proofErr w:type="spellStart"/>
       <w:r>
         <w:rPr>
           <w:lang w:val="hu-HU"/>
         </w:rPr>
-        <w:t>Embedded network structures of transaction graphs</w:t>
-      </w:r>
-    </w:p>
-    <w:p>
-      <w:pPr>
-        <w:spacing w:line="360" w:lineRule="auto"/>
-        <w:rPr>
-          <w:rFonts w:ascii="Times New Roman" w:hAnsi="Times New Roman" w:cs="Times New Roman"/>
+        <w:t>Embedded</w:t>
+      </w:r>
+      <w:proofErr w:type="spellEnd"/>
+      <w:r>
+        <w:rPr>
           <w:lang w:val="hu-HU"/>
         </w:rPr>
-      </w:pPr>
-    </w:p>
-    <w:p>
-      <w:pPr>
-        <w:spacing w:line="360" w:lineRule="auto"/>
-        <w:rPr>
-          <w:rFonts w:ascii="Times New Roman" w:hAnsi="Times New Roman" w:cs="Times New Roman"/>
+        <w:t xml:space="preserve"> </w:t>
+      </w:r>
+      <w:proofErr w:type="spellStart"/>
+      <w:r>
+        <w:rPr>
           <w:lang w:val="hu-HU"/>
         </w:rPr>
-      </w:pPr>
-    </w:p>
-    <w:p>
-      <w:pPr>
-        <w:spacing w:line="360" w:lineRule="auto"/>
-        <w:rPr>
-          <w:rFonts w:ascii="Times New Roman" w:hAnsi="Times New Roman" w:cs="Times New Roman"/>
+        <w:t>network</w:t>
+      </w:r>
+      <w:proofErr w:type="spellEnd"/>
+      <w:r>
+        <w:rPr>
           <w:lang w:val="hu-HU"/>
         </w:rPr>
-      </w:pPr>
-    </w:p>
-    <w:p>
-      <w:pPr>
-        <w:spacing w:line="360" w:lineRule="auto"/>
-        <w:rPr>
-          <w:rFonts w:ascii="Times New Roman" w:hAnsi="Times New Roman" w:cs="Times New Roman"/>
+        <w:t xml:space="preserve"> </w:t>
+      </w:r>
+      <w:proofErr w:type="spellStart"/>
+      <w:r>
+        <w:rPr>
           <w:lang w:val="hu-HU"/>
         </w:rPr>
-      </w:pPr>
-    </w:p>
-    <w:p>
-      <w:pPr>
-        <w:spacing w:line="360" w:lineRule="auto"/>
-        <w:rPr>
-          <w:rFonts w:ascii="Times New Roman" w:hAnsi="Times New Roman" w:cs="Times New Roman"/>
+        <w:t>structures</w:t>
+      </w:r>
+      <w:proofErr w:type="spellEnd"/>
+      <w:r>
+        <w:rPr>
           <w:lang w:val="hu-HU"/>
         </w:rPr>
-      </w:pPr>
-    </w:p>
-    <w:p>
-      <w:pPr>
-        <w:spacing w:line="360" w:lineRule="auto"/>
-        <w:rPr>
-          <w:rFonts w:ascii="Times New Roman" w:hAnsi="Times New Roman" w:cs="Times New Roman"/>
+        <w:t xml:space="preserve"> of </w:t>
+      </w:r>
+      <w:proofErr w:type="spellStart"/>
+      <w:r>
+        <w:rPr>
           <w:lang w:val="hu-HU"/>
         </w:rPr>
+        <w:t>transaction</w:t>
+      </w:r>
+      <w:proofErr w:type="spellEnd"/>
+      <w:r>
+        <w:rPr>
+          <w:lang w:val="hu-HU"/>
+        </w:rPr>
+        <w:t xml:space="preserve"> </w:t>
+      </w:r>
+      <w:proofErr w:type="spellStart"/>
+      <w:r>
+        <w:rPr>
+          <w:lang w:val="hu-HU"/>
+        </w:rPr>
+        <w:t>graphs</w:t>
+      </w:r>
+      <w:proofErr w:type="spellEnd"/>
+    </w:p>
+    <w:p>
+      <w:pPr>
+        <w:spacing w:line="360" w:lineRule="auto"/>
+        <w:rPr>
+          <w:rFonts w:ascii="Times New Roman" w:hAnsi="Times New Roman" w:cs="Times New Roman"/>
+          <w:lang w:val="hu-HU"/>
+        </w:rPr>
+      </w:pPr>
+    </w:p>
+    <w:p>
+      <w:pPr>
+        <w:spacing w:line="360" w:lineRule="auto"/>
+        <w:rPr>
+          <w:rFonts w:ascii="Times New Roman" w:hAnsi="Times New Roman" w:cs="Times New Roman"/>
+          <w:lang w:val="hu-HU"/>
+        </w:rPr>
+      </w:pPr>
+    </w:p>
+    <w:p>
+      <w:pPr>
+        <w:spacing w:line="360" w:lineRule="auto"/>
+        <w:rPr>
+          <w:rFonts w:ascii="Times New Roman" w:hAnsi="Times New Roman" w:cs="Times New Roman"/>
+          <w:lang w:val="hu-HU"/>
+        </w:rPr>
+      </w:pPr>
+    </w:p>
+    <w:p>
+      <w:pPr>
+        <w:spacing w:line="360" w:lineRule="auto"/>
+        <w:rPr>
+          <w:rFonts w:ascii="Times New Roman" w:hAnsi="Times New Roman" w:cs="Times New Roman"/>
+          <w:lang w:val="hu-HU"/>
+        </w:rPr>
+      </w:pPr>
+    </w:p>
+    <w:p>
+      <w:pPr>
+        <w:spacing w:line="360" w:lineRule="auto"/>
+        <w:rPr>
+          <w:rFonts w:ascii="Times New Roman" w:hAnsi="Times New Roman" w:cs="Times New Roman"/>
+          <w:lang w:val="hu-HU"/>
+        </w:rPr>
+      </w:pPr>
+    </w:p>
+    <w:p>
+      <w:pPr>
+        <w:spacing w:line="360" w:lineRule="auto"/>
+        <w:rPr>
+          <w:rFonts w:ascii="Times New Roman" w:hAnsi="Times New Roman" w:cs="Times New Roman"/>
+          <w:lang w:val="hu-HU"/>
+        </w:rPr>
       </w:pPr>
     </w:p>
     <w:p>
@@ -152,8 +240,16 @@
         <w:rPr>
           <w:lang w:val="hu-HU"/>
         </w:rPr>
-        <w:t>Master Thesis</w:t>
-      </w:r>
+        <w:t xml:space="preserve">Master </w:t>
+      </w:r>
+      <w:proofErr w:type="spellStart"/>
+      <w:r>
+        <w:rPr>
+          <w:lang w:val="hu-HU"/>
+        </w:rPr>
+        <w:t>Thesis</w:t>
+      </w:r>
+      <w:proofErr w:type="spellEnd"/>
     </w:p>
     <w:p>
       <w:pPr>
@@ -232,11 +328,33 @@
                 <w:lang w:val="hu-HU"/>
               </w:rPr>
             </w:pPr>
+            <w:proofErr w:type="spellStart"/>
             <w:r>
               <w:rPr>
                 <w:lang w:val="hu-HU"/>
               </w:rPr>
-              <w:t>Written by:</w:t>
+              <w:t>Written</w:t>
+            </w:r>
+            <w:proofErr w:type="spellEnd"/>
+            <w:r>
+              <w:rPr>
+                <w:lang w:val="hu-HU"/>
+              </w:rPr>
+              <w:t xml:space="preserve"> </w:t>
+            </w:r>
+            <w:proofErr w:type="spellStart"/>
+            <w:r>
+              <w:rPr>
+                <w:lang w:val="hu-HU"/>
+              </w:rPr>
+              <w:t>by</w:t>
+            </w:r>
+            <w:proofErr w:type="spellEnd"/>
+            <w:r>
+              <w:rPr>
+                <w:lang w:val="hu-HU"/>
+              </w:rPr>
+              <w:t>:</w:t>
             </w:r>
           </w:p>
         </w:tc>
@@ -268,6 +386,7 @@
                 <w:lang w:val="hu-HU"/>
               </w:rPr>
             </w:pPr>
+            <w:proofErr w:type="spellStart"/>
             <w:r>
               <w:rPr>
                 <w:lang w:val="hu-HU"/>
@@ -278,7 +397,14 @@
               <w:rPr>
                 <w:lang w:val="hu-HU"/>
               </w:rPr>
-              <w:t>dvisor:</w:t>
+              <w:t>dvisor</w:t>
+            </w:r>
+            <w:proofErr w:type="spellEnd"/>
+            <w:r>
+              <w:rPr>
+                <w:lang w:val="hu-HU"/>
+              </w:rPr>
+              <w:t>:</w:t>
             </w:r>
           </w:p>
         </w:tc>
@@ -367,8 +493,16 @@
               <w:rPr>
                 <w:lang w:val="hu-HU"/>
               </w:rPr>
-              <w:t>András Pluhár</w:t>
-            </w:r>
+              <w:t xml:space="preserve">András </w:t>
+            </w:r>
+            <w:proofErr w:type="spellStart"/>
+            <w:r>
+              <w:rPr>
+                <w:lang w:val="hu-HU"/>
+              </w:rPr>
+              <w:t>Pluhár</w:t>
+            </w:r>
+            <w:proofErr w:type="spellEnd"/>
           </w:p>
         </w:tc>
         <w:tc>
@@ -446,11 +580,19 @@
                 <w:lang w:val="hu-HU"/>
               </w:rPr>
             </w:pPr>
+            <w:proofErr w:type="spellStart"/>
             <w:r>
               <w:rPr>
                 <w:lang w:val="hu-HU"/>
               </w:rPr>
-              <w:t>Associate P</w:t>
+              <w:t>Associate</w:t>
+            </w:r>
+            <w:proofErr w:type="spellEnd"/>
+            <w:r>
+              <w:rPr>
+                <w:lang w:val="hu-HU"/>
+              </w:rPr>
+              <w:t xml:space="preserve"> P</w:t>
             </w:r>
             <w:r>
               <w:rPr>
@@ -584,13 +726,31 @@
               <w:rFonts w:cs="Times New Roman"/>
             </w:rPr>
           </w:pPr>
+          <w:proofErr w:type="spellStart"/>
           <w:r>
             <w:rPr>
               <w:rFonts w:cs="Times New Roman"/>
               <w:lang w:val="hu-HU"/>
             </w:rPr>
-            <w:t>Table of contents</w:t>
+            <w:t>Table</w:t>
           </w:r>
+          <w:proofErr w:type="spellEnd"/>
+          <w:r>
+            <w:rPr>
+              <w:rFonts w:cs="Times New Roman"/>
+              <w:lang w:val="hu-HU"/>
+            </w:rPr>
+            <w:t xml:space="preserve"> of </w:t>
+          </w:r>
+          <w:proofErr w:type="spellStart"/>
+          <w:r>
+            <w:rPr>
+              <w:rFonts w:cs="Times New Roman"/>
+              <w:lang w:val="hu-HU"/>
+            </w:rPr>
+            <w:t>contents</w:t>
+          </w:r>
+          <w:proofErr w:type="spellEnd"/>
         </w:p>
         <w:p>
           <w:pPr>
@@ -4054,12 +4214,6 @@
         </w:rPr>
         <w:t>Abstract</w:t>
       </w:r>
-      <w:r>
-        <w:rPr>
-          <w:rFonts w:cs="Times New Roman"/>
-        </w:rPr>
-        <w:t>:</w:t>
-      </w:r>
       <w:bookmarkEnd w:id="0"/>
     </w:p>
     <w:p>
@@ -4665,7 +4819,7 @@
           <w:rFonts w:cs="Times New Roman"/>
         </w:rPr>
         <w:lastRenderedPageBreak/>
-        <w:t>Used Technologies:</w:t>
+        <w:t>Used Technologies</w:t>
       </w:r>
       <w:bookmarkEnd w:id="2"/>
     </w:p>
@@ -4701,7 +4855,25 @@
           <w:sz w:val="24"/>
           <w:szCs w:val="24"/>
         </w:rPr>
-        <w:t>Python, PyEnv, PyCharm</w:t>
+        <w:t xml:space="preserve">Python, </w:t>
+      </w:r>
+      <w:proofErr w:type="spellStart"/>
+      <w:r>
+        <w:rPr>
+          <w:rFonts w:ascii="Times New Roman" w:hAnsi="Times New Roman" w:cs="Times New Roman"/>
+          <w:sz w:val="24"/>
+          <w:szCs w:val="24"/>
+        </w:rPr>
+        <w:t>PyEnv</w:t>
+      </w:r>
+      <w:proofErr w:type="spellEnd"/>
+      <w:r>
+        <w:rPr>
+          <w:rFonts w:ascii="Times New Roman" w:hAnsi="Times New Roman" w:cs="Times New Roman"/>
+          <w:sz w:val="24"/>
+          <w:szCs w:val="24"/>
+        </w:rPr>
+        <w:t>, PyCharm</w:t>
       </w:r>
     </w:p>
     <w:p>
@@ -4816,7 +4988,15 @@
       </w:pPr>
       <w:bookmarkStart w:id="3" w:name="_Toc101474759"/>
       <w:r>
-        <w:t>Python, PyEnv, PyCharm</w:t>
+        <w:t xml:space="preserve">Python, </w:t>
+      </w:r>
+      <w:proofErr w:type="spellStart"/>
+      <w:r>
+        <w:t>PyEnv</w:t>
+      </w:r>
+      <w:proofErr w:type="spellEnd"/>
+      <w:r>
+        <w:t>, PyCharm</w:t>
       </w:r>
       <w:bookmarkEnd w:id="3"/>
     </w:p>
@@ -4836,45 +5016,145 @@
           <w:sz w:val="24"/>
           <w:szCs w:val="24"/>
         </w:rPr>
-        <w:t>Python is a programming language that makes possible to work more quickly and integrate the designed system more effectively. Perfect choice to develop proof of concepts, make prototypes. It can be easy to pick up whether the developer makes a first time project or has experience with other languages. The well documented packages help the programmer along the learning way and the gains in productivity can bee seen almost immediately. It also reduces maintenance costs of the targeted application. The packages used in this thesis are developed under open source license, making it freely usable and distributable not only educational purposes but even for commercial use. [16]</w:t>
-      </w:r>
-    </w:p>
-    <w:p>
-      <w:pPr>
-        <w:spacing w:line="360" w:lineRule="auto"/>
-        <w:jc w:val="both"/>
-        <w:rPr>
-          <w:rFonts w:ascii="Times New Roman" w:hAnsi="Times New Roman" w:cs="Times New Roman"/>
-          <w:sz w:val="24"/>
-          <w:szCs w:val="24"/>
-        </w:rPr>
-      </w:pPr>
-      <w:r>
-        <w:rPr>
-          <w:rFonts w:ascii="Times New Roman" w:hAnsi="Times New Roman" w:cs="Times New Roman"/>
-          <w:sz w:val="24"/>
-          <w:szCs w:val="24"/>
-        </w:rPr>
-        <w:t>PyEnv makes it possible to switch between multiple versions of Python. It is unobstructive and follows the UNIX tradition of single-purpose tools. PyEnv-virtualenv is a PyEnv plugin that provides features to manage virtualenvs for Python on UNIX-like systems.</w:t>
-      </w:r>
-    </w:p>
-    <w:p>
-      <w:pPr>
-        <w:spacing w:line="360" w:lineRule="auto"/>
-        <w:jc w:val="both"/>
-        <w:rPr>
-          <w:rFonts w:ascii="Times New Roman" w:hAnsi="Times New Roman" w:cs="Times New Roman"/>
-          <w:sz w:val="24"/>
-          <w:szCs w:val="24"/>
-        </w:rPr>
-      </w:pPr>
-      <w:r>
-        <w:rPr>
-          <w:rFonts w:ascii="Times New Roman" w:hAnsi="Times New Roman" w:cs="Times New Roman"/>
-          <w:sz w:val="24"/>
-          <w:szCs w:val="24"/>
-        </w:rPr>
-        <w:t>PyCharm is a Python IDE with intelligent code completion, on-the-fly error checking, quick fixes, built in support for Numpy, Matplotlib and other scientific libraries while offering graphs, array viewers and much more.</w:t>
+        <w:t xml:space="preserve">Python is a programming language that makes possible to work more quickly and integrate the designed system more effectively. Perfect choice to develop proof of concepts, make prototypes. It can be easy to pick up whether the developer makes a first time project or has experience with other languages. The well documented packages help the programmer along the learning way and the gains in productivity can </w:t>
+      </w:r>
+      <w:proofErr w:type="spellStart"/>
+      <w:r>
+        <w:rPr>
+          <w:rFonts w:ascii="Times New Roman" w:hAnsi="Times New Roman" w:cs="Times New Roman"/>
+          <w:sz w:val="24"/>
+          <w:szCs w:val="24"/>
+        </w:rPr>
+        <w:t>bee</w:t>
+      </w:r>
+      <w:proofErr w:type="spellEnd"/>
+      <w:r>
+        <w:rPr>
+          <w:rFonts w:ascii="Times New Roman" w:hAnsi="Times New Roman" w:cs="Times New Roman"/>
+          <w:sz w:val="24"/>
+          <w:szCs w:val="24"/>
+        </w:rPr>
+        <w:t xml:space="preserve"> seen almost immediately. It also reduces maintenance costs of the targeted application. The packages used in this thesis are developed under open source license, making it freely usable and distributable not only educational purposes but even for commercial use. [16]</w:t>
+      </w:r>
+    </w:p>
+    <w:p>
+      <w:pPr>
+        <w:spacing w:line="360" w:lineRule="auto"/>
+        <w:jc w:val="both"/>
+        <w:rPr>
+          <w:rFonts w:ascii="Times New Roman" w:hAnsi="Times New Roman" w:cs="Times New Roman"/>
+          <w:sz w:val="24"/>
+          <w:szCs w:val="24"/>
+        </w:rPr>
+      </w:pPr>
+      <w:proofErr w:type="spellStart"/>
+      <w:r>
+        <w:rPr>
+          <w:rFonts w:ascii="Times New Roman" w:hAnsi="Times New Roman" w:cs="Times New Roman"/>
+          <w:sz w:val="24"/>
+          <w:szCs w:val="24"/>
+        </w:rPr>
+        <w:t>PyEnv</w:t>
+      </w:r>
+      <w:proofErr w:type="spellEnd"/>
+      <w:r>
+        <w:rPr>
+          <w:rFonts w:ascii="Times New Roman" w:hAnsi="Times New Roman" w:cs="Times New Roman"/>
+          <w:sz w:val="24"/>
+          <w:szCs w:val="24"/>
+        </w:rPr>
+        <w:t xml:space="preserve"> makes it possible to switch between multiple versions of Python. It is unobstructive and follows the UNIX tradition of single-purpose tools. </w:t>
+      </w:r>
+      <w:proofErr w:type="spellStart"/>
+      <w:r>
+        <w:rPr>
+          <w:rFonts w:ascii="Times New Roman" w:hAnsi="Times New Roman" w:cs="Times New Roman"/>
+          <w:sz w:val="24"/>
+          <w:szCs w:val="24"/>
+        </w:rPr>
+        <w:t>PyEnv-virtualenv</w:t>
+      </w:r>
+      <w:proofErr w:type="spellEnd"/>
+      <w:r>
+        <w:rPr>
+          <w:rFonts w:ascii="Times New Roman" w:hAnsi="Times New Roman" w:cs="Times New Roman"/>
+          <w:sz w:val="24"/>
+          <w:szCs w:val="24"/>
+        </w:rPr>
+        <w:t xml:space="preserve"> is a </w:t>
+      </w:r>
+      <w:proofErr w:type="spellStart"/>
+      <w:r>
+        <w:rPr>
+          <w:rFonts w:ascii="Times New Roman" w:hAnsi="Times New Roman" w:cs="Times New Roman"/>
+          <w:sz w:val="24"/>
+          <w:szCs w:val="24"/>
+        </w:rPr>
+        <w:t>PyEnv</w:t>
+      </w:r>
+      <w:proofErr w:type="spellEnd"/>
+      <w:r>
+        <w:rPr>
+          <w:rFonts w:ascii="Times New Roman" w:hAnsi="Times New Roman" w:cs="Times New Roman"/>
+          <w:sz w:val="24"/>
+          <w:szCs w:val="24"/>
+        </w:rPr>
+        <w:t xml:space="preserve"> plugin that provides features to manage </w:t>
+      </w:r>
+      <w:proofErr w:type="spellStart"/>
+      <w:r>
+        <w:rPr>
+          <w:rFonts w:ascii="Times New Roman" w:hAnsi="Times New Roman" w:cs="Times New Roman"/>
+          <w:sz w:val="24"/>
+          <w:szCs w:val="24"/>
+        </w:rPr>
+        <w:t>virtualenvs</w:t>
+      </w:r>
+      <w:proofErr w:type="spellEnd"/>
+      <w:r>
+        <w:rPr>
+          <w:rFonts w:ascii="Times New Roman" w:hAnsi="Times New Roman" w:cs="Times New Roman"/>
+          <w:sz w:val="24"/>
+          <w:szCs w:val="24"/>
+        </w:rPr>
+        <w:t xml:space="preserve"> for Python on UNIX-like systems.</w:t>
+      </w:r>
+    </w:p>
+    <w:p>
+      <w:pPr>
+        <w:spacing w:line="360" w:lineRule="auto"/>
+        <w:jc w:val="both"/>
+        <w:rPr>
+          <w:rFonts w:ascii="Times New Roman" w:hAnsi="Times New Roman" w:cs="Times New Roman"/>
+          <w:sz w:val="24"/>
+          <w:szCs w:val="24"/>
+        </w:rPr>
+      </w:pPr>
+      <w:r>
+        <w:rPr>
+          <w:rFonts w:ascii="Times New Roman" w:hAnsi="Times New Roman" w:cs="Times New Roman"/>
+          <w:sz w:val="24"/>
+          <w:szCs w:val="24"/>
+        </w:rPr>
+        <w:t xml:space="preserve">PyCharm is a Python IDE with intelligent code completion, on-the-fly error checking, quick fixes, built in support for </w:t>
+      </w:r>
+      <w:proofErr w:type="spellStart"/>
+      <w:r>
+        <w:rPr>
+          <w:rFonts w:ascii="Times New Roman" w:hAnsi="Times New Roman" w:cs="Times New Roman"/>
+          <w:sz w:val="24"/>
+          <w:szCs w:val="24"/>
+        </w:rPr>
+        <w:t>Numpy</w:t>
+      </w:r>
+      <w:proofErr w:type="spellEnd"/>
+      <w:r>
+        <w:rPr>
+          <w:rFonts w:ascii="Times New Roman" w:hAnsi="Times New Roman" w:cs="Times New Roman"/>
+          <w:sz w:val="24"/>
+          <w:szCs w:val="24"/>
+        </w:rPr>
+        <w:t>, Matplotlib and other scientific libraries while offering graphs, array viewers and much more.</w:t>
       </w:r>
     </w:p>
     <w:p>
@@ -5368,7 +5648,25 @@
           <w:sz w:val="24"/>
           <w:szCs w:val="24"/>
         </w:rPr>
-        <w:t>Bipartite module provides functions and operations for Graph and DiGraph classes. The algorithms are not imported into the NetworkX namespace at the top level, so it has to be added manually.</w:t>
+        <w:t xml:space="preserve">Bipartite module provides functions and operations for Graph and </w:t>
+      </w:r>
+      <w:proofErr w:type="spellStart"/>
+      <w:r>
+        <w:rPr>
+          <w:rFonts w:ascii="Times New Roman" w:hAnsi="Times New Roman" w:cs="Times New Roman"/>
+          <w:sz w:val="24"/>
+          <w:szCs w:val="24"/>
+        </w:rPr>
+        <w:t>DiGraph</w:t>
+      </w:r>
+      <w:proofErr w:type="spellEnd"/>
+      <w:r>
+        <w:rPr>
+          <w:rFonts w:ascii="Times New Roman" w:hAnsi="Times New Roman" w:cs="Times New Roman"/>
+          <w:sz w:val="24"/>
+          <w:szCs w:val="24"/>
+        </w:rPr>
+        <w:t xml:space="preserve"> classes. The algorithms are not imported into the NetworkX namespace at the top level, so it has to be added manually.</w:t>
       </w:r>
       <w:r>
         <w:rPr>
@@ -5491,7 +5789,25 @@
           <w:sz w:val="24"/>
           <w:szCs w:val="24"/>
         </w:rPr>
-        <w:t>Modularity-based communities: greed_modularity_communities()</w:t>
+        <w:t xml:space="preserve">Modularity-based communities: </w:t>
+      </w:r>
+      <w:proofErr w:type="spellStart"/>
+      <w:r>
+        <w:rPr>
+          <w:rFonts w:ascii="Times New Roman" w:hAnsi="Times New Roman" w:cs="Times New Roman"/>
+          <w:sz w:val="24"/>
+          <w:szCs w:val="24"/>
+        </w:rPr>
+        <w:t>greed_modularity_communities</w:t>
+      </w:r>
+      <w:proofErr w:type="spellEnd"/>
+      <w:r>
+        <w:rPr>
+          <w:rFonts w:ascii="Times New Roman" w:hAnsi="Times New Roman" w:cs="Times New Roman"/>
+          <w:sz w:val="24"/>
+          <w:szCs w:val="24"/>
+        </w:rPr>
+        <w:t>()</w:t>
       </w:r>
     </w:p>
     <w:p>
@@ -5551,6 +5867,7 @@
           <w:szCs w:val="24"/>
         </w:rPr>
       </w:pPr>
+      <w:proofErr w:type="spellStart"/>
       <w:r>
         <w:rPr>
           <w:rFonts w:ascii="Times New Roman" w:hAnsi="Times New Roman" w:cs="Times New Roman"/>
@@ -5560,7 +5877,19 @@
           <w:sz w:val="24"/>
           <w:szCs w:val="24"/>
         </w:rPr>
-        <w:t>Edges_equal()</w:t>
+        <w:t>Edges_equal</w:t>
+      </w:r>
+      <w:proofErr w:type="spellEnd"/>
+      <w:r>
+        <w:rPr>
+          <w:rFonts w:ascii="Times New Roman" w:hAnsi="Times New Roman" w:cs="Times New Roman"/>
+          <w:i/>
+          <w:iCs/>
+          <w:color w:val="ED7D31" w:themeColor="accent2"/>
+          <w:sz w:val="24"/>
+          <w:szCs w:val="24"/>
+        </w:rPr>
+        <w:t>()</w:t>
       </w:r>
     </w:p>
     <w:p>
@@ -6119,51 +6448,25 @@
       <w:r>
         <w:t xml:space="preserve">Figure </w:t>
       </w:r>
-      <w:r>
-        <w:fldChar w:fldCharType="begin"/>
-      </w:r>
-      <w:r>
-        <w:instrText xml:space="preserve"> STYLEREF 1 \s </w:instrText>
-      </w:r>
-      <w:r>
-        <w:fldChar w:fldCharType="separate"/>
-      </w:r>
-      <w:r>
-        <w:rPr>
-          <w:noProof/>
-        </w:rPr>
-        <w:t>3</w:t>
-      </w:r>
-      <w:r>
-        <w:rPr>
-          <w:noProof/>
-        </w:rPr>
-        <w:fldChar w:fldCharType="end"/>
-      </w:r>
+      <w:fldSimple w:instr=" STYLEREF 1 \s ">
+        <w:r>
+          <w:rPr>
+            <w:noProof/>
+          </w:rPr>
+          <w:t>3</w:t>
+        </w:r>
+      </w:fldSimple>
       <w:r>
         <w:t>.</w:t>
       </w:r>
-      <w:r>
-        <w:fldChar w:fldCharType="begin"/>
-      </w:r>
-      <w:r>
-        <w:instrText xml:space="preserve"> SEQ Figure \* ARABIC \s 1 </w:instrText>
-      </w:r>
-      <w:r>
-        <w:fldChar w:fldCharType="separate"/>
-      </w:r>
-      <w:r>
-        <w:rPr>
-          <w:noProof/>
-        </w:rPr>
-        <w:t>1</w:t>
-      </w:r>
-      <w:r>
-        <w:rPr>
-          <w:noProof/>
-        </w:rPr>
-        <w:fldChar w:fldCharType="end"/>
-      </w:r>
+      <w:fldSimple w:instr=" SEQ Figure \* ARABIC \s 1 ">
+        <w:r>
+          <w:rPr>
+            <w:noProof/>
+          </w:rPr>
+          <w:t>1</w:t>
+        </w:r>
+      </w:fldSimple>
       <w:r>
         <w:t xml:space="preserve"> Clustering result in Sixtep software</w:t>
       </w:r>
@@ -6216,7 +6519,25 @@
           <w:sz w:val="24"/>
           <w:szCs w:val="24"/>
         </w:rPr>
-        <w:t>A graph database is defined as a specialized, single-purpose platform for creating and manipulating graphs. Graphs contain nodes, edges and properties, all of which are used to represent and store data in a way that relational databases are not equipped to do. Graph analytics is another commonly used term and it refers specially to the process of analyzing data in a graph format using data points as nodes and relationships as edges. Graph analytics requires a database that can support graph formats. This could be a dedicated database, or a converged database that supports multiple data models, including graphs.</w:t>
+        <w:t xml:space="preserve">A graph database is defined as a specialized, single-purpose platform for creating and manipulating graphs. Graphs contain nodes, edges and properties, all of which are used to represent and store data in a way that relational databases are not equipped to do. Graph analytics is another commonly used term and it refers specially to the process of </w:t>
+      </w:r>
+      <w:proofErr w:type="spellStart"/>
+      <w:r>
+        <w:rPr>
+          <w:rFonts w:ascii="Times New Roman" w:hAnsi="Times New Roman" w:cs="Times New Roman"/>
+          <w:sz w:val="24"/>
+          <w:szCs w:val="24"/>
+        </w:rPr>
+        <w:t>analyzing</w:t>
+      </w:r>
+      <w:proofErr w:type="spellEnd"/>
+      <w:r>
+        <w:rPr>
+          <w:rFonts w:ascii="Times New Roman" w:hAnsi="Times New Roman" w:cs="Times New Roman"/>
+          <w:sz w:val="24"/>
+          <w:szCs w:val="24"/>
+        </w:rPr>
+        <w:t xml:space="preserve"> data in a graph format using data points as nodes and relationships as edges. Graph analytics requires a database that can support graph formats. This could be a dedicated database, or a converged database that supports multiple data models, including graphs.</w:t>
       </w:r>
     </w:p>
     <w:p>
@@ -6388,26 +6709,116 @@
           <w:sz w:val="24"/>
           <w:szCs w:val="24"/>
         </w:rPr>
-        <w:t>When it comes to analyzing graphs, algorithms explore the paths and distance between the vertices, the importance of the vertices, and clustering of the vertices. For example, to determine importance algorithms will often look at incoming edges, importance of neighboring vertices, and other indicators.</w:t>
-      </w:r>
-    </w:p>
-    <w:p>
-      <w:pPr>
-        <w:spacing w:line="360" w:lineRule="auto"/>
-        <w:jc w:val="both"/>
-        <w:rPr>
-          <w:rFonts w:ascii="Times New Roman" w:hAnsi="Times New Roman" w:cs="Times New Roman"/>
-          <w:sz w:val="24"/>
-          <w:szCs w:val="24"/>
-        </w:rPr>
-      </w:pPr>
-      <w:r>
-        <w:rPr>
-          <w:rFonts w:ascii="Times New Roman" w:hAnsi="Times New Roman" w:cs="Times New Roman"/>
-          <w:sz w:val="24"/>
-          <w:szCs w:val="24"/>
-        </w:rPr>
-        <w:t xml:space="preserve">Graph algorithms—operations specifically designed to analyze relationships and behaviors among data in graphs—make it possible to understand things that are difficult to see with other methods. When it comes to analyzing graphs, algorithms explore the paths and distance between the vertices, the importance of the vertices, and clustering of the vertices. The algorithms will often look at incoming edges, importance of neighboring vertices, and other indicators to help determine importance. For example, graph algorithms can identify what individual or item is most connected to others in social networks or business processes. The </w:t>
+        <w:t xml:space="preserve">When it comes to </w:t>
+      </w:r>
+      <w:proofErr w:type="spellStart"/>
+      <w:r>
+        <w:rPr>
+          <w:rFonts w:ascii="Times New Roman" w:hAnsi="Times New Roman" w:cs="Times New Roman"/>
+          <w:sz w:val="24"/>
+          <w:szCs w:val="24"/>
+        </w:rPr>
+        <w:t>analyzing</w:t>
+      </w:r>
+      <w:proofErr w:type="spellEnd"/>
+      <w:r>
+        <w:rPr>
+          <w:rFonts w:ascii="Times New Roman" w:hAnsi="Times New Roman" w:cs="Times New Roman"/>
+          <w:sz w:val="24"/>
+          <w:szCs w:val="24"/>
+        </w:rPr>
+        <w:t xml:space="preserve"> graphs, algorithms explore the paths and distance between the vertices, the importance of the vertices, and clustering of the vertices. For example, to determine importance algorithms will often look at incoming edges, importance of </w:t>
+      </w:r>
+      <w:proofErr w:type="spellStart"/>
+      <w:r>
+        <w:rPr>
+          <w:rFonts w:ascii="Times New Roman" w:hAnsi="Times New Roman" w:cs="Times New Roman"/>
+          <w:sz w:val="24"/>
+          <w:szCs w:val="24"/>
+        </w:rPr>
+        <w:t>neighboring</w:t>
+      </w:r>
+      <w:proofErr w:type="spellEnd"/>
+      <w:r>
+        <w:rPr>
+          <w:rFonts w:ascii="Times New Roman" w:hAnsi="Times New Roman" w:cs="Times New Roman"/>
+          <w:sz w:val="24"/>
+          <w:szCs w:val="24"/>
+        </w:rPr>
+        <w:t xml:space="preserve"> vertices, and other indicators.</w:t>
+      </w:r>
+    </w:p>
+    <w:p>
+      <w:pPr>
+        <w:spacing w:line="360" w:lineRule="auto"/>
+        <w:jc w:val="both"/>
+        <w:rPr>
+          <w:rFonts w:ascii="Times New Roman" w:hAnsi="Times New Roman" w:cs="Times New Roman"/>
+          <w:sz w:val="24"/>
+          <w:szCs w:val="24"/>
+        </w:rPr>
+      </w:pPr>
+      <w:r>
+        <w:rPr>
+          <w:rFonts w:ascii="Times New Roman" w:hAnsi="Times New Roman" w:cs="Times New Roman"/>
+          <w:sz w:val="24"/>
+          <w:szCs w:val="24"/>
+        </w:rPr>
+        <w:t xml:space="preserve">Graph algorithms—operations specifically designed to analyze relationships and </w:t>
+      </w:r>
+      <w:proofErr w:type="spellStart"/>
+      <w:r>
+        <w:rPr>
+          <w:rFonts w:ascii="Times New Roman" w:hAnsi="Times New Roman" w:cs="Times New Roman"/>
+          <w:sz w:val="24"/>
+          <w:szCs w:val="24"/>
+        </w:rPr>
+        <w:t>behaviors</w:t>
+      </w:r>
+      <w:proofErr w:type="spellEnd"/>
+      <w:r>
+        <w:rPr>
+          <w:rFonts w:ascii="Times New Roman" w:hAnsi="Times New Roman" w:cs="Times New Roman"/>
+          <w:sz w:val="24"/>
+          <w:szCs w:val="24"/>
+        </w:rPr>
+        <w:t xml:space="preserve"> among data in graphs—make it possible to understand things that are difficult to see with other methods. When it comes to </w:t>
+      </w:r>
+      <w:proofErr w:type="spellStart"/>
+      <w:r>
+        <w:rPr>
+          <w:rFonts w:ascii="Times New Roman" w:hAnsi="Times New Roman" w:cs="Times New Roman"/>
+          <w:sz w:val="24"/>
+          <w:szCs w:val="24"/>
+        </w:rPr>
+        <w:t>analyzing</w:t>
+      </w:r>
+      <w:proofErr w:type="spellEnd"/>
+      <w:r>
+        <w:rPr>
+          <w:rFonts w:ascii="Times New Roman" w:hAnsi="Times New Roman" w:cs="Times New Roman"/>
+          <w:sz w:val="24"/>
+          <w:szCs w:val="24"/>
+        </w:rPr>
+        <w:t xml:space="preserve"> graphs, algorithms explore the paths and distance between the vertices, the importance of the vertices, and clustering of the vertices. The algorithms will often look at incoming edges, importance of </w:t>
+      </w:r>
+      <w:proofErr w:type="spellStart"/>
+      <w:r>
+        <w:rPr>
+          <w:rFonts w:ascii="Times New Roman" w:hAnsi="Times New Roman" w:cs="Times New Roman"/>
+          <w:sz w:val="24"/>
+          <w:szCs w:val="24"/>
+        </w:rPr>
+        <w:t>neighboring</w:t>
+      </w:r>
+      <w:proofErr w:type="spellEnd"/>
+      <w:r>
+        <w:rPr>
+          <w:rFonts w:ascii="Times New Roman" w:hAnsi="Times New Roman" w:cs="Times New Roman"/>
+          <w:sz w:val="24"/>
+          <w:szCs w:val="24"/>
+        </w:rPr>
+        <w:t xml:space="preserve"> vertices, and other indicators to help determine importance. For example, graph algorithms can identify what individual or item is most connected to others in social networks or business processes. The </w:t>
       </w:r>
       <w:r>
         <w:rPr>
@@ -6465,26 +6876,62 @@
           <w:sz w:val="24"/>
           <w:szCs w:val="24"/>
         </w:rPr>
-        <w:t>The graph format provides a more flexible platform for finding distant connections or analyzing data based on things like strength or quality of relationship. Graphs let you explore and discover connections and patterns in social networks, IoT, big data, data warehouses, and also complex transaction data for multiple business use cases including fraud detection in banking, discovering connections in social networks, and customer 360. Today, graph databases are increasingly being used as a part of data science as a way to make connections in relationships clearer.</w:t>
-      </w:r>
-    </w:p>
-    <w:p>
-      <w:pPr>
-        <w:spacing w:line="360" w:lineRule="auto"/>
-        <w:jc w:val="both"/>
-        <w:rPr>
-          <w:rFonts w:ascii="Times New Roman" w:hAnsi="Times New Roman" w:cs="Times New Roman"/>
-          <w:sz w:val="24"/>
-          <w:szCs w:val="24"/>
-        </w:rPr>
-      </w:pPr>
-      <w:r>
-        <w:rPr>
-          <w:rFonts w:ascii="Times New Roman" w:hAnsi="Times New Roman" w:cs="Times New Roman"/>
-          <w:sz w:val="24"/>
-          <w:szCs w:val="24"/>
-        </w:rPr>
-        <w:t>Because graph databases explicitly store the relationships, queries and algorithms utilizing the connectivity between vertices can be run in subseconds rather than hours or days. Users don’t need to execute countless joins and the data can more easily be used for analysis and machine learning to discover more about the world around us.</w:t>
+        <w:t xml:space="preserve">The graph format provides a more flexible platform for finding distant connections or </w:t>
+      </w:r>
+      <w:proofErr w:type="spellStart"/>
+      <w:r>
+        <w:rPr>
+          <w:rFonts w:ascii="Times New Roman" w:hAnsi="Times New Roman" w:cs="Times New Roman"/>
+          <w:sz w:val="24"/>
+          <w:szCs w:val="24"/>
+        </w:rPr>
+        <w:t>analyzing</w:t>
+      </w:r>
+      <w:proofErr w:type="spellEnd"/>
+      <w:r>
+        <w:rPr>
+          <w:rFonts w:ascii="Times New Roman" w:hAnsi="Times New Roman" w:cs="Times New Roman"/>
+          <w:sz w:val="24"/>
+          <w:szCs w:val="24"/>
+        </w:rPr>
+        <w:t xml:space="preserve"> data based on things like strength or quality of relationship. Graphs let you explore and discover connections and patterns in social networks, IoT, big data, data warehouses, and also complex transaction data for multiple business use cases including fraud detection in banking, discovering connections in social networks, and customer 360. Today, graph databases are increasingly being used as a part of data science as a way to make connections in relationships clearer.</w:t>
+      </w:r>
+    </w:p>
+    <w:p>
+      <w:pPr>
+        <w:spacing w:line="360" w:lineRule="auto"/>
+        <w:jc w:val="both"/>
+        <w:rPr>
+          <w:rFonts w:ascii="Times New Roman" w:hAnsi="Times New Roman" w:cs="Times New Roman"/>
+          <w:sz w:val="24"/>
+          <w:szCs w:val="24"/>
+        </w:rPr>
+      </w:pPr>
+      <w:r>
+        <w:rPr>
+          <w:rFonts w:ascii="Times New Roman" w:hAnsi="Times New Roman" w:cs="Times New Roman"/>
+          <w:sz w:val="24"/>
+          <w:szCs w:val="24"/>
+        </w:rPr>
+        <w:t xml:space="preserve">Because graph databases explicitly store the relationships, queries and algorithms utilizing the connectivity between vertices can be run in </w:t>
+      </w:r>
+      <w:proofErr w:type="spellStart"/>
+      <w:r>
+        <w:rPr>
+          <w:rFonts w:ascii="Times New Roman" w:hAnsi="Times New Roman" w:cs="Times New Roman"/>
+          <w:sz w:val="24"/>
+          <w:szCs w:val="24"/>
+        </w:rPr>
+        <w:t>subseconds</w:t>
+      </w:r>
+      <w:proofErr w:type="spellEnd"/>
+      <w:r>
+        <w:rPr>
+          <w:rFonts w:ascii="Times New Roman" w:hAnsi="Times New Roman" w:cs="Times New Roman"/>
+          <w:sz w:val="24"/>
+          <w:szCs w:val="24"/>
+        </w:rPr>
+        <w:t xml:space="preserve"> rather than hours or days. Users don’t need to execute countless joins and the data can more easily be used for analysis and machine learning to discover more about the world around us.</w:t>
       </w:r>
     </w:p>
     <w:p>
@@ -6585,13 +7032,23 @@
           <w:szCs w:val="24"/>
         </w:rPr>
       </w:pPr>
-      <w:r>
-        <w:rPr>
-          <w:rFonts w:ascii="Times New Roman" w:hAnsi="Times New Roman" w:cs="Times New Roman"/>
-          <w:sz w:val="24"/>
-          <w:szCs w:val="24"/>
-        </w:rPr>
-        <w:t>Analyzing connectivity to identify the weakest points of a network</w:t>
+      <w:proofErr w:type="spellStart"/>
+      <w:r>
+        <w:rPr>
+          <w:rFonts w:ascii="Times New Roman" w:hAnsi="Times New Roman" w:cs="Times New Roman"/>
+          <w:sz w:val="24"/>
+          <w:szCs w:val="24"/>
+        </w:rPr>
+        <w:t>Analyzing</w:t>
+      </w:r>
+      <w:proofErr w:type="spellEnd"/>
+      <w:r>
+        <w:rPr>
+          <w:rFonts w:ascii="Times New Roman" w:hAnsi="Times New Roman" w:cs="Times New Roman"/>
+          <w:sz w:val="24"/>
+          <w:szCs w:val="24"/>
+        </w:rPr>
+        <w:t xml:space="preserve"> connectivity to identify the weakest points of a network</w:t>
       </w:r>
     </w:p>
     <w:p>
@@ -6608,13 +7065,23 @@
           <w:szCs w:val="24"/>
         </w:rPr>
       </w:pPr>
-      <w:r>
-        <w:rPr>
-          <w:rFonts w:ascii="Times New Roman" w:hAnsi="Times New Roman" w:cs="Times New Roman"/>
-          <w:sz w:val="24"/>
-          <w:szCs w:val="24"/>
-        </w:rPr>
-        <w:t>Analyzing the state of the network or community based on connection distance/density in a group</w:t>
+      <w:proofErr w:type="spellStart"/>
+      <w:r>
+        <w:rPr>
+          <w:rFonts w:ascii="Times New Roman" w:hAnsi="Times New Roman" w:cs="Times New Roman"/>
+          <w:sz w:val="24"/>
+          <w:szCs w:val="24"/>
+        </w:rPr>
+        <w:t>Analyzing</w:t>
+      </w:r>
+      <w:proofErr w:type="spellEnd"/>
+      <w:r>
+        <w:rPr>
+          <w:rFonts w:ascii="Times New Roman" w:hAnsi="Times New Roman" w:cs="Times New Roman"/>
+          <w:sz w:val="24"/>
+          <w:szCs w:val="24"/>
+        </w:rPr>
+        <w:t xml:space="preserve"> the state of the network or community based on connection distance/density in a group</w:t>
       </w:r>
     </w:p>
     <w:p>
@@ -6837,51 +7304,25 @@
       <w:r>
         <w:t xml:space="preserve">Figure </w:t>
       </w:r>
-      <w:r>
-        <w:fldChar w:fldCharType="begin"/>
-      </w:r>
-      <w:r>
-        <w:instrText xml:space="preserve"> STYLEREF 1 \s </w:instrText>
-      </w:r>
-      <w:r>
-        <w:fldChar w:fldCharType="separate"/>
-      </w:r>
-      <w:r>
-        <w:rPr>
-          <w:noProof/>
-        </w:rPr>
-        <w:t>4</w:t>
-      </w:r>
-      <w:r>
-        <w:rPr>
-          <w:noProof/>
-        </w:rPr>
-        <w:fldChar w:fldCharType="end"/>
-      </w:r>
+      <w:fldSimple w:instr=" STYLEREF 1 \s ">
+        <w:r>
+          <w:rPr>
+            <w:noProof/>
+          </w:rPr>
+          <w:t>4</w:t>
+        </w:r>
+      </w:fldSimple>
       <w:r>
         <w:t>.</w:t>
       </w:r>
-      <w:r>
-        <w:fldChar w:fldCharType="begin"/>
-      </w:r>
-      <w:r>
-        <w:instrText xml:space="preserve"> SEQ Figure \* ARABIC \s 1 </w:instrText>
-      </w:r>
-      <w:r>
-        <w:fldChar w:fldCharType="separate"/>
-      </w:r>
-      <w:r>
-        <w:rPr>
-          <w:noProof/>
-        </w:rPr>
-        <w:t>1</w:t>
-      </w:r>
-      <w:r>
-        <w:rPr>
-          <w:noProof/>
-        </w:rPr>
-        <w:fldChar w:fldCharType="end"/>
-      </w:r>
+      <w:fldSimple w:instr=" SEQ Figure \* ARABIC \s 1 ">
+        <w:r>
+          <w:rPr>
+            <w:noProof/>
+          </w:rPr>
+          <w:t>1</w:t>
+        </w:r>
+      </w:fldSimple>
       <w:r>
         <w:t xml:space="preserve"> IWIW social connection graph</w:t>
       </w:r>
@@ -8428,53 +8869,35 @@
       <w:r>
         <w:t xml:space="preserve">Figure </w:t>
       </w:r>
-      <w:r>
-        <w:fldChar w:fldCharType="begin"/>
-      </w:r>
-      <w:r>
-        <w:instrText xml:space="preserve"> STYLEREF 1 \s </w:instrText>
-      </w:r>
-      <w:r>
-        <w:fldChar w:fldCharType="separate"/>
-      </w:r>
-      <w:r>
-        <w:rPr>
-          <w:noProof/>
-        </w:rPr>
-        <w:t>5</w:t>
-      </w:r>
-      <w:r>
-        <w:rPr>
-          <w:noProof/>
-        </w:rPr>
-        <w:fldChar w:fldCharType="end"/>
-      </w:r>
+      <w:fldSimple w:instr=" STYLEREF 1 \s ">
+        <w:r>
+          <w:rPr>
+            <w:noProof/>
+          </w:rPr>
+          <w:t>5</w:t>
+        </w:r>
+      </w:fldSimple>
       <w:r>
         <w:t>.</w:t>
       </w:r>
-      <w:r>
-        <w:fldChar w:fldCharType="begin"/>
-      </w:r>
-      <w:r>
-        <w:instrText xml:space="preserve"> SEQ Figure \* ARABIC \s 1 </w:instrText>
-      </w:r>
-      <w:r>
-        <w:fldChar w:fldCharType="separate"/>
-      </w:r>
-      <w:r>
-        <w:rPr>
-          <w:noProof/>
-        </w:rPr>
-        <w:t>1</w:t>
-      </w:r>
-      <w:r>
-        <w:rPr>
-          <w:noProof/>
-        </w:rPr>
-        <w:fldChar w:fldCharType="end"/>
-      </w:r>
-      <w:r>
-        <w:t xml:space="preserve"> NG communities in zachary-graph</w:t>
+      <w:fldSimple w:instr=" SEQ Figure \* ARABIC \s 1 ">
+        <w:r>
+          <w:rPr>
+            <w:noProof/>
+          </w:rPr>
+          <w:t>1</w:t>
+        </w:r>
+      </w:fldSimple>
+      <w:r>
+        <w:t xml:space="preserve"> NG communities in </w:t>
+      </w:r>
+      <w:proofErr w:type="spellStart"/>
+      <w:r>
+        <w:t>zachary</w:t>
+      </w:r>
+      <w:proofErr w:type="spellEnd"/>
+      <w:r>
+        <w:t>-graph</w:t>
       </w:r>
     </w:p>
     <w:p>
@@ -8504,24 +8927,40 @@
         <w:lastRenderedPageBreak/>
         <w:t xml:space="preserve">structure of the network will be much more fine-grained once the edges with the highest betweenness are eliminated which means that communities will be much easier to spot. </w:t>
       </w:r>
-    </w:p>
-    <w:p>
-      <w:pPr>
-        <w:spacing w:line="360" w:lineRule="auto"/>
-        <w:jc w:val="both"/>
-        <w:rPr>
-          <w:rFonts w:ascii="Times New Roman" w:hAnsi="Times New Roman" w:cs="Times New Roman"/>
-          <w:sz w:val="24"/>
-          <w:szCs w:val="24"/>
-        </w:rPr>
-      </w:pPr>
-      <w:r>
-        <w:rPr>
-          <w:rFonts w:ascii="Times New Roman" w:hAnsi="Times New Roman" w:cs="Times New Roman"/>
-          <w:sz w:val="24"/>
-          <w:szCs w:val="24"/>
-        </w:rPr>
-        <w:t>The Girvan-Newman algorithm can be divided into four main steps:</w:t>
+      <w:r>
+        <w:rPr>
+          <w:rFonts w:ascii="Times New Roman" w:hAnsi="Times New Roman" w:cs="Times New Roman"/>
+          <w:sz w:val="24"/>
+          <w:szCs w:val="24"/>
+        </w:rPr>
+        <w:t>[3]</w:t>
+      </w:r>
+    </w:p>
+    <w:p>
+      <w:pPr>
+        <w:spacing w:line="360" w:lineRule="auto"/>
+        <w:jc w:val="both"/>
+        <w:rPr>
+          <w:rFonts w:ascii="Times New Roman" w:hAnsi="Times New Roman" w:cs="Times New Roman"/>
+          <w:sz w:val="24"/>
+          <w:szCs w:val="24"/>
+        </w:rPr>
+      </w:pPr>
+      <w:r>
+        <w:rPr>
+          <w:rFonts w:ascii="Times New Roman" w:hAnsi="Times New Roman" w:cs="Times New Roman"/>
+          <w:sz w:val="24"/>
+          <w:szCs w:val="24"/>
+        </w:rPr>
+        <w:t>In the NetworkX implementation t</w:t>
+      </w:r>
+      <w:r>
+        <w:rPr>
+          <w:rFonts w:ascii="Times New Roman" w:hAnsi="Times New Roman" w:cs="Times New Roman"/>
+          <w:sz w:val="24"/>
+          <w:szCs w:val="24"/>
+        </w:rPr>
+        <w:t>he Girvan-Newman algorithm can be divided into four main steps:</w:t>
       </w:r>
     </w:p>
     <w:p>
@@ -8706,90 +9145,99 @@
       <w:r>
         <w:t xml:space="preserve">Figure </w:t>
       </w:r>
-      <w:r>
-        <w:fldChar w:fldCharType="begin"/>
-      </w:r>
-      <w:r>
-        <w:instrText xml:space="preserve"> STYLEREF 1 \s </w:instrText>
-      </w:r>
-      <w:r>
-        <w:fldChar w:fldCharType="separate"/>
-      </w:r>
-      <w:r>
-        <w:rPr>
-          <w:noProof/>
-        </w:rPr>
-        <w:t>5</w:t>
-      </w:r>
-      <w:r>
-        <w:rPr>
-          <w:noProof/>
-        </w:rPr>
-        <w:fldChar w:fldCharType="end"/>
-      </w:r>
+      <w:fldSimple w:instr=" STYLEREF 1 \s ">
+        <w:r>
+          <w:rPr>
+            <w:noProof/>
+          </w:rPr>
+          <w:t>5</w:t>
+        </w:r>
+      </w:fldSimple>
       <w:r>
         <w:t>.</w:t>
       </w:r>
-      <w:r>
-        <w:fldChar w:fldCharType="begin"/>
-      </w:r>
-      <w:r>
-        <w:instrText xml:space="preserve"> SEQ Figure \* ARABIC \s 1 </w:instrText>
-      </w:r>
-      <w:r>
-        <w:fldChar w:fldCharType="separate"/>
-      </w:r>
-      <w:r>
-        <w:rPr>
-          <w:noProof/>
-        </w:rPr>
-        <w:t>2</w:t>
-      </w:r>
-      <w:r>
-        <w:rPr>
-          <w:noProof/>
-        </w:rPr>
-        <w:fldChar w:fldCharType="end"/>
-      </w:r>
-      <w:r>
-        <w:t xml:space="preserve"> Maximized modularity in zachary-graph</w:t>
-      </w:r>
-    </w:p>
-    <w:p>
-      <w:pPr>
-        <w:spacing w:line="360" w:lineRule="auto"/>
-        <w:jc w:val="both"/>
-        <w:rPr>
-          <w:rFonts w:ascii="Times New Roman" w:hAnsi="Times New Roman" w:cs="Times New Roman"/>
-          <w:sz w:val="24"/>
-          <w:szCs w:val="24"/>
-        </w:rPr>
-      </w:pPr>
-      <w:r>
-        <w:rPr>
-          <w:rFonts w:ascii="Times New Roman" w:hAnsi="Times New Roman" w:cs="Times New Roman"/>
-          <w:sz w:val="24"/>
-          <w:szCs w:val="24"/>
-        </w:rPr>
-        <w:t>This algorithm finds communities in graph using Clauset-Newman-Moore greedy modularity maximization. This method currently does not consider edge weights. Greedy modularity maximization begins with each node in its own community and joins the pair of communities that most increases modularity until no such pair exists.</w:t>
-      </w:r>
-    </w:p>
-    <w:p>
-      <w:pPr>
-        <w:spacing w:line="360" w:lineRule="auto"/>
-        <w:jc w:val="both"/>
-        <w:rPr>
-          <w:rFonts w:ascii="Times New Roman" w:hAnsi="Times New Roman" w:cs="Times New Roman"/>
-          <w:sz w:val="24"/>
-          <w:szCs w:val="24"/>
-        </w:rPr>
-      </w:pPr>
-      <w:r>
-        <w:rPr>
-          <w:rFonts w:ascii="Times New Roman" w:hAnsi="Times New Roman" w:cs="Times New Roman"/>
-          <w:sz w:val="24"/>
-          <w:szCs w:val="24"/>
-        </w:rPr>
+      <w:fldSimple w:instr=" SEQ Figure \* ARABIC \s 1 ">
+        <w:r>
+          <w:rPr>
+            <w:noProof/>
+          </w:rPr>
+          <w:t>2</w:t>
+        </w:r>
+      </w:fldSimple>
+      <w:r>
+        <w:t xml:space="preserve"> Maximized modularity in </w:t>
+      </w:r>
+      <w:proofErr w:type="spellStart"/>
+      <w:r>
+        <w:t>zachary</w:t>
+      </w:r>
+      <w:proofErr w:type="spellEnd"/>
+      <w:r>
+        <w:t>-graph</w:t>
+      </w:r>
+    </w:p>
+    <w:p>
+      <w:pPr>
+        <w:spacing w:line="360" w:lineRule="auto"/>
+        <w:jc w:val="both"/>
+        <w:rPr>
+          <w:rFonts w:ascii="Times New Roman" w:hAnsi="Times New Roman" w:cs="Times New Roman"/>
+          <w:sz w:val="24"/>
+          <w:szCs w:val="24"/>
+        </w:rPr>
+      </w:pPr>
+      <w:r>
+        <w:rPr>
+          <w:rFonts w:ascii="Times New Roman" w:hAnsi="Times New Roman" w:cs="Times New Roman"/>
+          <w:sz w:val="24"/>
+          <w:szCs w:val="24"/>
+        </w:rPr>
+        <w:t xml:space="preserve">This algorithm finds communities in graph using </w:t>
+      </w:r>
+      <w:proofErr w:type="spellStart"/>
+      <w:r>
+        <w:rPr>
+          <w:rFonts w:ascii="Times New Roman" w:hAnsi="Times New Roman" w:cs="Times New Roman"/>
+          <w:sz w:val="24"/>
+          <w:szCs w:val="24"/>
+        </w:rPr>
+        <w:t>Clauset</w:t>
+      </w:r>
+      <w:proofErr w:type="spellEnd"/>
+      <w:r>
+        <w:rPr>
+          <w:rFonts w:ascii="Times New Roman" w:hAnsi="Times New Roman" w:cs="Times New Roman"/>
+          <w:sz w:val="24"/>
+          <w:szCs w:val="24"/>
+        </w:rPr>
+        <w:t>-Newman-Moore greedy modularity maximization. This method currently does not consider edge weights. Greedy modularity maximization begins with each node in its own community and joins the pair of communities that most increases modularity until no such pair exists.</w:t>
+      </w:r>
+      <w:r>
+        <w:rPr>
+          <w:rFonts w:ascii="Times New Roman" w:hAnsi="Times New Roman" w:cs="Times New Roman"/>
+          <w:sz w:val="24"/>
+          <w:szCs w:val="24"/>
+        </w:rPr>
+        <w:t xml:space="preserve"> [3]</w:t>
+      </w:r>
+    </w:p>
+    <w:p>
+      <w:pPr>
+        <w:spacing w:line="360" w:lineRule="auto"/>
+        <w:jc w:val="both"/>
+        <w:rPr>
+          <w:rFonts w:ascii="Times New Roman" w:hAnsi="Times New Roman" w:cs="Times New Roman"/>
+          <w:sz w:val="24"/>
+          <w:szCs w:val="24"/>
+        </w:rPr>
+      </w:pPr>
+      <w:r>
+        <w:rPr>
+          <w:rFonts w:ascii="Times New Roman" w:hAnsi="Times New Roman" w:cs="Times New Roman"/>
+          <w:sz w:val="24"/>
+          <w:szCs w:val="24"/>
+        </w:rPr>
+        <w:lastRenderedPageBreak/>
         <w:t>Source code:</w:t>
       </w:r>
     </w:p>
@@ -9249,7 +9697,25 @@
           <w:sz w:val="24"/>
           <w:szCs w:val="24"/>
         </w:rPr>
-        <w:t xml:space="preserve"> is the degree of i, γ is the resolution parameter, and </w:t>
+        <w:t xml:space="preserve"> is the degree of </w:t>
+      </w:r>
+      <w:proofErr w:type="spellStart"/>
+      <w:r>
+        <w:rPr>
+          <w:rFonts w:ascii="Times New Roman" w:eastAsiaTheme="minorEastAsia" w:hAnsi="Times New Roman" w:cs="Times New Roman"/>
+          <w:sz w:val="24"/>
+          <w:szCs w:val="24"/>
+        </w:rPr>
+        <w:t>i</w:t>
+      </w:r>
+      <w:proofErr w:type="spellEnd"/>
+      <w:r>
+        <w:rPr>
+          <w:rFonts w:ascii="Times New Roman" w:eastAsiaTheme="minorEastAsia" w:hAnsi="Times New Roman" w:cs="Times New Roman"/>
+          <w:sz w:val="24"/>
+          <w:szCs w:val="24"/>
+        </w:rPr>
+        <w:t xml:space="preserve">, γ is the resolution parameter, and </w:t>
       </w:r>
       <m:oMath>
         <m:r>
@@ -9727,26 +10193,80 @@
           <w:sz w:val="24"/>
           <w:szCs w:val="24"/>
         </w:rPr>
-        <w:t>The resolution parameter sets an arbitrary tradeoff between intra-group edges and inter-group edges. More complex grouping patterns can be discovered by analyzing the same network with multiple values of gamma and then combining the results [13]. That said, it is very common to simply use gamma=1. More on the choice of gamma is in [14].</w:t>
-      </w:r>
-    </w:p>
-    <w:p>
-      <w:pPr>
-        <w:spacing w:line="360" w:lineRule="auto"/>
-        <w:jc w:val="both"/>
-        <w:rPr>
-          <w:rFonts w:ascii="Times New Roman" w:hAnsi="Times New Roman" w:cs="Times New Roman"/>
-          <w:sz w:val="24"/>
-          <w:szCs w:val="24"/>
-        </w:rPr>
-      </w:pPr>
-      <w:r>
-        <w:rPr>
-          <w:rFonts w:ascii="Times New Roman" w:hAnsi="Times New Roman" w:cs="Times New Roman"/>
-          <w:sz w:val="24"/>
-          <w:szCs w:val="24"/>
-        </w:rPr>
-        <w:t xml:space="preserve">This NetworkX version has been used in the community detector repository. The parameters are the following: G represent the NetworkX graph. Communities are a list or iterable of set of nodes. These node sets must represent a partition of G’s nodes. Weight is an edge attribute that </w:t>
+        <w:t xml:space="preserve">The resolution parameter sets an arbitrary </w:t>
+      </w:r>
+      <w:proofErr w:type="spellStart"/>
+      <w:r>
+        <w:rPr>
+          <w:rFonts w:ascii="Times New Roman" w:eastAsiaTheme="minorEastAsia" w:hAnsi="Times New Roman" w:cs="Times New Roman"/>
+          <w:sz w:val="24"/>
+          <w:szCs w:val="24"/>
+        </w:rPr>
+        <w:t>tradeoff</w:t>
+      </w:r>
+      <w:proofErr w:type="spellEnd"/>
+      <w:r>
+        <w:rPr>
+          <w:rFonts w:ascii="Times New Roman" w:eastAsiaTheme="minorEastAsia" w:hAnsi="Times New Roman" w:cs="Times New Roman"/>
+          <w:sz w:val="24"/>
+          <w:szCs w:val="24"/>
+        </w:rPr>
+        <w:t xml:space="preserve"> between intra-group edges and inter-group edges. More complex grouping patterns can be discovered by </w:t>
+      </w:r>
+      <w:proofErr w:type="spellStart"/>
+      <w:r>
+        <w:rPr>
+          <w:rFonts w:ascii="Times New Roman" w:eastAsiaTheme="minorEastAsia" w:hAnsi="Times New Roman" w:cs="Times New Roman"/>
+          <w:sz w:val="24"/>
+          <w:szCs w:val="24"/>
+        </w:rPr>
+        <w:t>analyzing</w:t>
+      </w:r>
+      <w:proofErr w:type="spellEnd"/>
+      <w:r>
+        <w:rPr>
+          <w:rFonts w:ascii="Times New Roman" w:eastAsiaTheme="minorEastAsia" w:hAnsi="Times New Roman" w:cs="Times New Roman"/>
+          <w:sz w:val="24"/>
+          <w:szCs w:val="24"/>
+        </w:rPr>
+        <w:t xml:space="preserve"> the same network with multiple values of gamma and then combining the results [13]. That said, it is very common to simply use gamma=1. More on the choice of gamma is in [14].</w:t>
+      </w:r>
+    </w:p>
+    <w:p>
+      <w:pPr>
+        <w:spacing w:line="360" w:lineRule="auto"/>
+        <w:jc w:val="both"/>
+        <w:rPr>
+          <w:rFonts w:ascii="Times New Roman" w:hAnsi="Times New Roman" w:cs="Times New Roman"/>
+          <w:sz w:val="24"/>
+          <w:szCs w:val="24"/>
+        </w:rPr>
+      </w:pPr>
+      <w:r>
+        <w:rPr>
+          <w:rFonts w:ascii="Times New Roman" w:hAnsi="Times New Roman" w:cs="Times New Roman"/>
+          <w:sz w:val="24"/>
+          <w:szCs w:val="24"/>
+        </w:rPr>
+        <w:t xml:space="preserve">This NetworkX version has been used in the community detector repository. The parameters are the following: G represent the NetworkX graph. Communities are a list or </w:t>
+      </w:r>
+      <w:proofErr w:type="spellStart"/>
+      <w:r>
+        <w:rPr>
+          <w:rFonts w:ascii="Times New Roman" w:hAnsi="Times New Roman" w:cs="Times New Roman"/>
+          <w:sz w:val="24"/>
+          <w:szCs w:val="24"/>
+        </w:rPr>
+        <w:t>iterable</w:t>
+      </w:r>
+      <w:proofErr w:type="spellEnd"/>
+      <w:r>
+        <w:rPr>
+          <w:rFonts w:ascii="Times New Roman" w:hAnsi="Times New Roman" w:cs="Times New Roman"/>
+          <w:sz w:val="24"/>
+          <w:szCs w:val="24"/>
+        </w:rPr>
+        <w:t xml:space="preserve"> of set of </w:t>
       </w:r>
       <w:r>
         <w:rPr>
@@ -9755,7 +10275,61 @@
           <w:szCs w:val="24"/>
         </w:rPr>
         <w:lastRenderedPageBreak/>
-        <w:t>holds the numerical value used as a weight. It is an optional parameter, if the value is None or an edge does not have that attribute, then that edge has weight 1. Resolution is an optional parameter as well. If resolution is less than 1, modularity favors larger communities. Greater than 1 favors smaller communities. The function returns Q, the modularity of the partition. In case of the communities are not a partition of G, the function raises NotAPartition exception.</w:t>
+        <w:t xml:space="preserve">nodes. These node sets must represent a partition of G’s nodes. Weight is an edge attribute that holds the numerical value used as a weight. It is an optional parameter, if the value is None or an edge does not have that attribute, then that edge has weight 1. Resolution is an optional parameter as well. If resolution is less than 1, modularity </w:t>
+      </w:r>
+      <w:proofErr w:type="spellStart"/>
+      <w:r>
+        <w:rPr>
+          <w:rFonts w:ascii="Times New Roman" w:hAnsi="Times New Roman" w:cs="Times New Roman"/>
+          <w:sz w:val="24"/>
+          <w:szCs w:val="24"/>
+        </w:rPr>
+        <w:t>favors</w:t>
+      </w:r>
+      <w:proofErr w:type="spellEnd"/>
+      <w:r>
+        <w:rPr>
+          <w:rFonts w:ascii="Times New Roman" w:hAnsi="Times New Roman" w:cs="Times New Roman"/>
+          <w:sz w:val="24"/>
+          <w:szCs w:val="24"/>
+        </w:rPr>
+        <w:t xml:space="preserve"> larger communities. Greater than 1 </w:t>
+      </w:r>
+      <w:proofErr w:type="spellStart"/>
+      <w:r>
+        <w:rPr>
+          <w:rFonts w:ascii="Times New Roman" w:hAnsi="Times New Roman" w:cs="Times New Roman"/>
+          <w:sz w:val="24"/>
+          <w:szCs w:val="24"/>
+        </w:rPr>
+        <w:t>favors</w:t>
+      </w:r>
+      <w:proofErr w:type="spellEnd"/>
+      <w:r>
+        <w:rPr>
+          <w:rFonts w:ascii="Times New Roman" w:hAnsi="Times New Roman" w:cs="Times New Roman"/>
+          <w:sz w:val="24"/>
+          <w:szCs w:val="24"/>
+        </w:rPr>
+        <w:t xml:space="preserve"> smaller communities. The function returns Q, the modularity of the partition. In case of the communities are not a partition of G, the function raises </w:t>
+      </w:r>
+      <w:proofErr w:type="spellStart"/>
+      <w:r>
+        <w:rPr>
+          <w:rFonts w:ascii="Times New Roman" w:hAnsi="Times New Roman" w:cs="Times New Roman"/>
+          <w:sz w:val="24"/>
+          <w:szCs w:val="24"/>
+        </w:rPr>
+        <w:t>NotAPartition</w:t>
+      </w:r>
+      <w:proofErr w:type="spellEnd"/>
+      <w:r>
+        <w:rPr>
+          <w:rFonts w:ascii="Times New Roman" w:hAnsi="Times New Roman" w:cs="Times New Roman"/>
+          <w:sz w:val="24"/>
+          <w:szCs w:val="24"/>
+        </w:rPr>
+        <w:t xml:space="preserve"> exception.</w:t>
       </w:r>
     </w:p>
     <w:p>
@@ -10021,19 +10595,8 @@
           <w:sz w:val="24"/>
           <w:szCs w:val="24"/>
         </w:rPr>
-        <w:t>Most versions of the clique problem are hard. The clique decision problem is NP-complete (one of Karp's 21 NP-complete problems). The problem of finding the maximum clique is both fixed-parameter intractable and hard to approximate. Listing all maximal cliques may require exponential time as there exist graphs with exponentially many maximal cliques. Therefore, much of the theory about the clique problem is devoted to identifying special types of graphs that admit more efficient algorithms, or to establishing the computational difficulty of the general problem in various models of computation.</w:t>
-      </w:r>
-    </w:p>
-    <w:p>
-      <w:pPr>
-        <w:spacing w:line="360" w:lineRule="auto"/>
-        <w:jc w:val="both"/>
-        <w:rPr>
-          <w:rFonts w:ascii="Times New Roman" w:hAnsi="Times New Roman" w:cs="Times New Roman"/>
-          <w:sz w:val="24"/>
-          <w:szCs w:val="24"/>
-        </w:rPr>
-      </w:pPr>
+        <w:t xml:space="preserve">Most versions of the clique problem are hard. The clique decision problem is NP-complete (one of Karp's 21 NP-complete problems). The problem of finding the maximum clique is both fixed-parameter intractable and hard to approximate. Listing all maximal cliques may require exponential time as there exist graphs with exponentially many maximal cliques. Therefore, much of the theory about the clique problem is devoted to identifying special types of graphs </w:t>
+      </w:r>
       <w:r>
         <w:rPr>
           <w:rFonts w:ascii="Times New Roman" w:hAnsi="Times New Roman" w:cs="Times New Roman"/>
@@ -10041,7 +10604,44 @@
           <w:szCs w:val="24"/>
         </w:rPr>
         <w:lastRenderedPageBreak/>
-        <w:t>To find a maximum clique, one can systematically inspect all subsets, but this sort of brute-force search is too time-consuming to be practical for networks comprising more than a few dozen vertices. Although no polynomial time algorithm is known for this problem, more efficient algorithms than the brute-force search are known. For instance, the Bron–Kerbosch algorithm can be used to list all maximal cliques in worst-case optimal time, and it is also possible to list them in polynomial time per clique.</w:t>
+        <w:t>that admit more efficient algorithms, or to establishing the computational difficulty of the general problem in various models of computation.</w:t>
+      </w:r>
+    </w:p>
+    <w:p>
+      <w:pPr>
+        <w:spacing w:line="360" w:lineRule="auto"/>
+        <w:jc w:val="both"/>
+        <w:rPr>
+          <w:rFonts w:ascii="Times New Roman" w:hAnsi="Times New Roman" w:cs="Times New Roman"/>
+          <w:sz w:val="24"/>
+          <w:szCs w:val="24"/>
+        </w:rPr>
+      </w:pPr>
+      <w:r>
+        <w:rPr>
+          <w:rFonts w:ascii="Times New Roman" w:hAnsi="Times New Roman" w:cs="Times New Roman"/>
+          <w:sz w:val="24"/>
+          <w:szCs w:val="24"/>
+        </w:rPr>
+        <w:t xml:space="preserve">To find a maximum clique, one can systematically inspect all subsets, but this sort of brute-force search is too time-consuming to be practical for networks comprising more than a few dozen vertices. Although no polynomial time algorithm is known for this problem, more efficient algorithms than the brute-force search are known. For instance, the </w:t>
+      </w:r>
+      <w:proofErr w:type="spellStart"/>
+      <w:r>
+        <w:rPr>
+          <w:rFonts w:ascii="Times New Roman" w:hAnsi="Times New Roman" w:cs="Times New Roman"/>
+          <w:sz w:val="24"/>
+          <w:szCs w:val="24"/>
+        </w:rPr>
+        <w:t>Bron</w:t>
+      </w:r>
+      <w:proofErr w:type="spellEnd"/>
+      <w:r>
+        <w:rPr>
+          <w:rFonts w:ascii="Times New Roman" w:hAnsi="Times New Roman" w:cs="Times New Roman"/>
+          <w:sz w:val="24"/>
+          <w:szCs w:val="24"/>
+        </w:rPr>
+        <w:t>–Kerbosch algorithm can be used to list all maximal cliques in worst-case optimal time, and it is also possible to list them in polynomial time per clique.</w:t>
       </w:r>
       <w:r>
         <w:rPr>
@@ -10163,7 +10763,61 @@
           <w:sz w:val="24"/>
           <w:szCs w:val="24"/>
         </w:rPr>
-        <w:t>This implementation is based on the algorithm published by Bron and Kerbosch (1973) [6], as adapted by Tomita, Tanaka and Takahashi (2006) [7] and discussed in Cazals and Karande (2008) [8].</w:t>
+        <w:t xml:space="preserve">This implementation is based on the algorithm published by </w:t>
+      </w:r>
+      <w:proofErr w:type="spellStart"/>
+      <w:r>
+        <w:rPr>
+          <w:rFonts w:ascii="Times New Roman" w:hAnsi="Times New Roman" w:cs="Times New Roman"/>
+          <w:sz w:val="24"/>
+          <w:szCs w:val="24"/>
+        </w:rPr>
+        <w:t>Bron</w:t>
+      </w:r>
+      <w:proofErr w:type="spellEnd"/>
+      <w:r>
+        <w:rPr>
+          <w:rFonts w:ascii="Times New Roman" w:hAnsi="Times New Roman" w:cs="Times New Roman"/>
+          <w:sz w:val="24"/>
+          <w:szCs w:val="24"/>
+        </w:rPr>
+        <w:t xml:space="preserve"> and Kerbosch (1973) [6], as adapted by Tomita, Tanaka and Takahashi (2006) [7] and discussed in </w:t>
+      </w:r>
+      <w:proofErr w:type="spellStart"/>
+      <w:r>
+        <w:rPr>
+          <w:rFonts w:ascii="Times New Roman" w:hAnsi="Times New Roman" w:cs="Times New Roman"/>
+          <w:sz w:val="24"/>
+          <w:szCs w:val="24"/>
+        </w:rPr>
+        <w:t>Cazals</w:t>
+      </w:r>
+      <w:proofErr w:type="spellEnd"/>
+      <w:r>
+        <w:rPr>
+          <w:rFonts w:ascii="Times New Roman" w:hAnsi="Times New Roman" w:cs="Times New Roman"/>
+          <w:sz w:val="24"/>
+          <w:szCs w:val="24"/>
+        </w:rPr>
+        <w:t xml:space="preserve"> and </w:t>
+      </w:r>
+      <w:proofErr w:type="spellStart"/>
+      <w:r>
+        <w:rPr>
+          <w:rFonts w:ascii="Times New Roman" w:hAnsi="Times New Roman" w:cs="Times New Roman"/>
+          <w:sz w:val="24"/>
+          <w:szCs w:val="24"/>
+        </w:rPr>
+        <w:t>Karande</w:t>
+      </w:r>
+      <w:proofErr w:type="spellEnd"/>
+      <w:r>
+        <w:rPr>
+          <w:rFonts w:ascii="Times New Roman" w:hAnsi="Times New Roman" w:cs="Times New Roman"/>
+          <w:sz w:val="24"/>
+          <w:szCs w:val="24"/>
+        </w:rPr>
+        <w:t xml:space="preserve"> (2008) [8].</w:t>
       </w:r>
     </w:p>
     <w:p>
@@ -10450,83 +11104,83 @@
       <w:r>
         <w:t xml:space="preserve">Figure </w:t>
       </w:r>
-      <w:r>
-        <w:fldChar w:fldCharType="begin"/>
-      </w:r>
-      <w:r>
-        <w:instrText xml:space="preserve"> STYLEREF 1 \s </w:instrText>
-      </w:r>
-      <w:r>
-        <w:fldChar w:fldCharType="separate"/>
-      </w:r>
-      <w:r>
-        <w:rPr>
-          <w:noProof/>
-        </w:rPr>
-        <w:t>5</w:t>
-      </w:r>
-      <w:r>
-        <w:rPr>
-          <w:noProof/>
-        </w:rPr>
-        <w:fldChar w:fldCharType="end"/>
-      </w:r>
+      <w:fldSimple w:instr=" STYLEREF 1 \s ">
+        <w:r>
+          <w:rPr>
+            <w:noProof/>
+          </w:rPr>
+          <w:t>5</w:t>
+        </w:r>
+      </w:fldSimple>
       <w:r>
         <w:t>.</w:t>
       </w:r>
-      <w:r>
-        <w:fldChar w:fldCharType="begin"/>
-      </w:r>
-      <w:r>
-        <w:instrText xml:space="preserve"> SEQ Figure \* ARABIC \s 1 </w:instrText>
-      </w:r>
-      <w:r>
-        <w:fldChar w:fldCharType="separate"/>
-      </w:r>
-      <w:r>
-        <w:rPr>
-          <w:noProof/>
-        </w:rPr>
-        <w:t>4</w:t>
-      </w:r>
-      <w:r>
-        <w:rPr>
-          <w:noProof/>
-        </w:rPr>
-        <w:fldChar w:fldCharType="end"/>
-      </w:r>
-      <w:r>
-        <w:t xml:space="preserve"> MCL in zachary-graph</w:t>
-      </w:r>
-    </w:p>
-    <w:p>
-      <w:pPr>
-        <w:spacing w:line="360" w:lineRule="auto"/>
-        <w:jc w:val="both"/>
-        <w:rPr>
-          <w:rFonts w:ascii="Times New Roman" w:hAnsi="Times New Roman" w:cs="Times New Roman"/>
-          <w:sz w:val="24"/>
-          <w:szCs w:val="24"/>
-        </w:rPr>
-      </w:pPr>
-    </w:p>
-    <w:p>
-      <w:pPr>
-        <w:spacing w:line="360" w:lineRule="auto"/>
-        <w:jc w:val="both"/>
-        <w:rPr>
-          <w:rFonts w:ascii="Times New Roman" w:hAnsi="Times New Roman" w:cs="Times New Roman"/>
-          <w:sz w:val="24"/>
-          <w:szCs w:val="24"/>
-        </w:rPr>
-      </w:pPr>
-      <w:r>
-        <w:rPr>
-          <w:rFonts w:ascii="Times New Roman" w:hAnsi="Times New Roman" w:cs="Times New Roman"/>
-          <w:sz w:val="24"/>
-          <w:szCs w:val="24"/>
-        </w:rPr>
-        <w:t>The MCL algorithm is short for the Markov Cluster Algorithm, a fast and scalable unsupervised cluster algorithm for graphs (also known as networks) based on simulation of (stochastic) flow in graphs. The algorithm was invented/discovered by Stijn van Dongen at the Centre for Mathematics and Computer Science (also known as CWI) in the Netherlands.</w:t>
+      <w:fldSimple w:instr=" SEQ Figure \* ARABIC \s 1 ">
+        <w:r>
+          <w:rPr>
+            <w:noProof/>
+          </w:rPr>
+          <w:t>4</w:t>
+        </w:r>
+      </w:fldSimple>
+      <w:r>
+        <w:t xml:space="preserve"> MCL in </w:t>
+      </w:r>
+      <w:proofErr w:type="spellStart"/>
+      <w:r>
+        <w:t>zachary</w:t>
+      </w:r>
+      <w:proofErr w:type="spellEnd"/>
+      <w:r>
+        <w:t>-graph</w:t>
+      </w:r>
+    </w:p>
+    <w:p>
+      <w:pPr>
+        <w:spacing w:line="360" w:lineRule="auto"/>
+        <w:jc w:val="both"/>
+        <w:rPr>
+          <w:rFonts w:ascii="Times New Roman" w:hAnsi="Times New Roman" w:cs="Times New Roman"/>
+          <w:sz w:val="24"/>
+          <w:szCs w:val="24"/>
+        </w:rPr>
+      </w:pPr>
+    </w:p>
+    <w:p>
+      <w:pPr>
+        <w:spacing w:line="360" w:lineRule="auto"/>
+        <w:jc w:val="both"/>
+        <w:rPr>
+          <w:rFonts w:ascii="Times New Roman" w:hAnsi="Times New Roman" w:cs="Times New Roman"/>
+          <w:sz w:val="24"/>
+          <w:szCs w:val="24"/>
+        </w:rPr>
+      </w:pPr>
+      <w:r>
+        <w:rPr>
+          <w:rFonts w:ascii="Times New Roman" w:hAnsi="Times New Roman" w:cs="Times New Roman"/>
+          <w:sz w:val="24"/>
+          <w:szCs w:val="24"/>
+        </w:rPr>
+        <w:t xml:space="preserve">The MCL algorithm is short for the Markov Cluster Algorithm, a fast and scalable unsupervised cluster algorithm for graphs (also known as networks) based on simulation of (stochastic) flow in graphs. The algorithm was invented/discovered by Stijn van </w:t>
+      </w:r>
+      <w:proofErr w:type="spellStart"/>
+      <w:r>
+        <w:rPr>
+          <w:rFonts w:ascii="Times New Roman" w:hAnsi="Times New Roman" w:cs="Times New Roman"/>
+          <w:sz w:val="24"/>
+          <w:szCs w:val="24"/>
+        </w:rPr>
+        <w:t>Dongen</w:t>
+      </w:r>
+      <w:proofErr w:type="spellEnd"/>
+      <w:r>
+        <w:rPr>
+          <w:rFonts w:ascii="Times New Roman" w:hAnsi="Times New Roman" w:cs="Times New Roman"/>
+          <w:sz w:val="24"/>
+          <w:szCs w:val="24"/>
+        </w:rPr>
+        <w:t xml:space="preserve"> at the Centre for Mathematics and Computer Science (also known as CWI) in the Netherlands.</w:t>
       </w:r>
       <w:r>
         <w:rPr>
@@ -11107,7 +11761,61 @@
           <w:sz w:val="24"/>
           <w:szCs w:val="24"/>
         </w:rPr>
-        <w:t xml:space="preserve">A monochromatic graph is a colored graph (either vertex-colored or edge-colored, depending on the context) in which each of the vertices or edges is assigned the same color. </w:t>
+        <w:t xml:space="preserve">A monochromatic graph is a </w:t>
+      </w:r>
+      <w:proofErr w:type="spellStart"/>
+      <w:r>
+        <w:rPr>
+          <w:rFonts w:ascii="Times New Roman" w:hAnsi="Times New Roman" w:cs="Times New Roman"/>
+          <w:sz w:val="24"/>
+          <w:szCs w:val="24"/>
+        </w:rPr>
+        <w:t>colored</w:t>
+      </w:r>
+      <w:proofErr w:type="spellEnd"/>
+      <w:r>
+        <w:rPr>
+          <w:rFonts w:ascii="Times New Roman" w:hAnsi="Times New Roman" w:cs="Times New Roman"/>
+          <w:sz w:val="24"/>
+          <w:szCs w:val="24"/>
+        </w:rPr>
+        <w:t xml:space="preserve"> graph (either vertex-</w:t>
+      </w:r>
+      <w:proofErr w:type="spellStart"/>
+      <w:r>
+        <w:rPr>
+          <w:rFonts w:ascii="Times New Roman" w:hAnsi="Times New Roman" w:cs="Times New Roman"/>
+          <w:sz w:val="24"/>
+          <w:szCs w:val="24"/>
+        </w:rPr>
+        <w:t>colored</w:t>
+      </w:r>
+      <w:proofErr w:type="spellEnd"/>
+      <w:r>
+        <w:rPr>
+          <w:rFonts w:ascii="Times New Roman" w:hAnsi="Times New Roman" w:cs="Times New Roman"/>
+          <w:sz w:val="24"/>
+          <w:szCs w:val="24"/>
+        </w:rPr>
+        <w:t xml:space="preserve"> or edge-</w:t>
+      </w:r>
+      <w:proofErr w:type="spellStart"/>
+      <w:r>
+        <w:rPr>
+          <w:rFonts w:ascii="Times New Roman" w:hAnsi="Times New Roman" w:cs="Times New Roman"/>
+          <w:sz w:val="24"/>
+          <w:szCs w:val="24"/>
+        </w:rPr>
+        <w:t>colored</w:t>
+      </w:r>
+      <w:proofErr w:type="spellEnd"/>
+      <w:r>
+        <w:rPr>
+          <w:rFonts w:ascii="Times New Roman" w:hAnsi="Times New Roman" w:cs="Times New Roman"/>
+          <w:sz w:val="24"/>
+          <w:szCs w:val="24"/>
+        </w:rPr>
+        <w:t xml:space="preserve">, depending on the context) in which each of the vertices or edges is assigned the same color. </w:t>
       </w:r>
     </w:p>
     <w:p>
@@ -11312,6 +12020,7 @@
         </w:rPr>
         <w:t xml:space="preserve"> bipartite) transaction graphs has been presented via a certain class of proper colorings. The clusters are the color classes, since no edges are desired inside a cluster. The structure of the edges is restricted between the pairs of classes. The above examples suggest that in some cases there should be a fully nested or, equivalently, embeddedness relation among any </w:t>
       </w:r>
+      <w:proofErr w:type="spellStart"/>
       <w:r>
         <w:rPr>
           <w:rFonts w:ascii="Times New Roman" w:hAnsi="Times New Roman" w:cs="Times New Roman"/>
@@ -11320,6 +12029,7 @@
         </w:rPr>
         <w:t>two-color</w:t>
       </w:r>
+      <w:proofErr w:type="spellEnd"/>
       <w:r>
         <w:rPr>
           <w:rFonts w:ascii="Times New Roman" w:hAnsi="Times New Roman" w:cs="Times New Roman"/>
@@ -11348,6 +12058,7 @@
         <w:lastRenderedPageBreak/>
         <w:t xml:space="preserve">Definition 1. Fix a bipartite graph H. A proper coloring of a graph G is an H-avoiding coloring if the union of any </w:t>
       </w:r>
+      <w:proofErr w:type="spellStart"/>
       <w:r>
         <w:rPr>
           <w:rFonts w:ascii="Times New Roman" w:hAnsi="Times New Roman" w:cs="Times New Roman"/>
@@ -11356,6 +12067,7 @@
         </w:rPr>
         <w:t>two-color</w:t>
       </w:r>
+      <w:proofErr w:type="spellEnd"/>
       <w:r>
         <w:rPr>
           <w:rFonts w:ascii="Times New Roman" w:hAnsi="Times New Roman" w:cs="Times New Roman"/>
@@ -11838,10 +12550,6 @@
     <w:p>
       <w:pPr>
         <w:jc w:val="both"/>
-        <w:rPr>
-          <w:sz w:val="24"/>
-          <w:szCs w:val="24"/>
-        </w:rPr>
       </w:pPr>
       <w:r>
         <w:rPr>
@@ -11850,15 +12558,13 @@
         </w:rPr>
         <w:t>Each community/cluster has been contracted to single node.</w:t>
       </w:r>
-    </w:p>
-    <w:p>
-      <w:pPr>
-        <w:jc w:val="both"/>
-        <w:rPr>
-          <w:sz w:val="24"/>
-          <w:szCs w:val="24"/>
-        </w:rPr>
-      </w:pPr>
+      <w:r>
+        <w:rPr>
+          <w:sz w:val="24"/>
+          <w:szCs w:val="24"/>
+        </w:rPr>
+        <w:t xml:space="preserve"> </w:t>
+      </w:r>
       <w:r>
         <w:rPr>
           <w:sz w:val="24"/>
@@ -11866,14 +12572,104 @@
         </w:rPr>
         <w:t>If there is a path between the modules, the algorithm puts an edge between the nodes.</w:t>
       </w:r>
-    </w:p>
-    <w:p>
+      <w:r>
+        <w:rPr>
+          <w:sz w:val="24"/>
+          <w:szCs w:val="24"/>
+        </w:rPr>
+        <w:t xml:space="preserve"> </w:t>
+      </w:r>
       <w:r>
         <w:rPr>
           <w:sz w:val="24"/>
           <w:szCs w:val="24"/>
         </w:rPr>
         <w:t>The algorithm works well, if the source graph is strongly connected.</w:t>
+      </w:r>
+      <w:r>
+        <w:rPr>
+          <w:sz w:val="24"/>
+          <w:szCs w:val="24"/>
+        </w:rPr>
+        <w:t xml:space="preserve"> </w:t>
+      </w:r>
+      <w:r>
+        <w:rPr>
+          <w:color w:val="ED7D31" w:themeColor="accent2"/>
+          <w:sz w:val="24"/>
+          <w:szCs w:val="24"/>
+        </w:rPr>
+        <w:t xml:space="preserve">Works well on </w:t>
+      </w:r>
+      <w:proofErr w:type="spellStart"/>
+      <w:r>
+        <w:rPr>
+          <w:color w:val="ED7D31" w:themeColor="accent2"/>
+          <w:sz w:val="24"/>
+          <w:szCs w:val="24"/>
+        </w:rPr>
+        <w:t>iwiw</w:t>
+      </w:r>
+      <w:proofErr w:type="spellEnd"/>
+      <w:r>
+        <w:rPr>
+          <w:color w:val="ED7D31" w:themeColor="accent2"/>
+          <w:sz w:val="24"/>
+          <w:szCs w:val="24"/>
+        </w:rPr>
+        <w:t xml:space="preserve"> graph</w:t>
+      </w:r>
+      <w:r>
+        <w:rPr>
+          <w:color w:val="ED7D31" w:themeColor="accent2"/>
+          <w:sz w:val="24"/>
+          <w:szCs w:val="24"/>
+        </w:rPr>
+        <w:t xml:space="preserve"> with </w:t>
+      </w:r>
+      <w:proofErr w:type="spellStart"/>
+      <w:r>
+        <w:rPr>
+          <w:color w:val="ED7D31" w:themeColor="accent2"/>
+          <w:sz w:val="24"/>
+          <w:szCs w:val="24"/>
+        </w:rPr>
+        <w:t>girvan</w:t>
+      </w:r>
+      <w:proofErr w:type="spellEnd"/>
+      <w:r>
+        <w:rPr>
+          <w:color w:val="ED7D31" w:themeColor="accent2"/>
+          <w:sz w:val="24"/>
+          <w:szCs w:val="24"/>
+        </w:rPr>
+        <w:t xml:space="preserve"> clustered communities. Clusters classified by MCL </w:t>
+      </w:r>
+      <w:proofErr w:type="spellStart"/>
+      <w:r>
+        <w:rPr>
+          <w:color w:val="ED7D31" w:themeColor="accent2"/>
+          <w:sz w:val="24"/>
+          <w:szCs w:val="24"/>
+        </w:rPr>
+        <w:t>failes</w:t>
+      </w:r>
+      <w:proofErr w:type="spellEnd"/>
+      <w:r>
+        <w:rPr>
+          <w:color w:val="ED7D31" w:themeColor="accent2"/>
+          <w:sz w:val="24"/>
+          <w:szCs w:val="24"/>
+        </w:rPr>
+        <w:t xml:space="preserve"> in condensation function. No vertices displayed.</w:t>
+      </w:r>
+      <w:r>
+        <w:rPr>
+          <w:color w:val="ED7D31" w:themeColor="accent2"/>
+          <w:sz w:val="24"/>
+          <w:szCs w:val="24"/>
+        </w:rPr>
+        <w:t xml:space="preserve"> Works well with greedy modularity as well.</w:t>
       </w:r>
     </w:p>
     <w:p>
@@ -11943,51 +12739,25 @@
       <w:r>
         <w:t xml:space="preserve">Figure </w:t>
       </w:r>
-      <w:r>
-        <w:fldChar w:fldCharType="begin"/>
-      </w:r>
-      <w:r>
-        <w:instrText xml:space="preserve"> STYLEREF 1 \s </w:instrText>
-      </w:r>
-      <w:r>
-        <w:fldChar w:fldCharType="separate"/>
-      </w:r>
-      <w:r>
-        <w:rPr>
-          <w:noProof/>
-        </w:rPr>
-        <w:t>5</w:t>
-      </w:r>
-      <w:r>
-        <w:rPr>
-          <w:noProof/>
-        </w:rPr>
-        <w:fldChar w:fldCharType="end"/>
-      </w:r>
+      <w:fldSimple w:instr=" STYLEREF 1 \s ">
+        <w:r>
+          <w:rPr>
+            <w:noProof/>
+          </w:rPr>
+          <w:t>5</w:t>
+        </w:r>
+      </w:fldSimple>
       <w:r>
         <w:t>.</w:t>
       </w:r>
-      <w:r>
-        <w:fldChar w:fldCharType="begin"/>
-      </w:r>
-      <w:r>
-        <w:instrText xml:space="preserve"> SEQ Figure \* ARABIC \s 1 </w:instrText>
-      </w:r>
-      <w:r>
-        <w:fldChar w:fldCharType="separate"/>
-      </w:r>
-      <w:r>
-        <w:rPr>
-          <w:noProof/>
-        </w:rPr>
-        <w:t>6</w:t>
-      </w:r>
-      <w:r>
-        <w:rPr>
-          <w:noProof/>
-        </w:rPr>
-        <w:fldChar w:fldCharType="end"/>
-      </w:r>
+      <w:fldSimple w:instr=" SEQ Figure \* ARABIC \s 1 ">
+        <w:r>
+          <w:rPr>
+            <w:noProof/>
+          </w:rPr>
+          <w:t>6</w:t>
+        </w:r>
+      </w:fldSimple>
     </w:p>
     <w:p>
       <w:pPr>
@@ -12051,50 +12821,36 @@
       <w:r>
         <w:t xml:space="preserve">Figure </w:t>
       </w:r>
-      <w:r>
-        <w:fldChar w:fldCharType="begin"/>
-      </w:r>
-      <w:r>
-        <w:instrText xml:space="preserve"> STYLEREF 1 \s </w:instrText>
-      </w:r>
-      <w:r>
-        <w:fldChar w:fldCharType="separate"/>
-      </w:r>
+      <w:fldSimple w:instr=" STYLEREF 1 \s ">
+        <w:r>
+          <w:rPr>
+            <w:noProof/>
+          </w:rPr>
+          <w:t>5</w:t>
+        </w:r>
+      </w:fldSimple>
+      <w:r>
+        <w:t>.</w:t>
+      </w:r>
+      <w:fldSimple w:instr=" SEQ Figure \* ARABIC \s 1 ">
+        <w:r>
+          <w:rPr>
+            <w:noProof/>
+          </w:rPr>
+          <w:t>7</w:t>
+        </w:r>
+      </w:fldSimple>
       <w:r>
         <w:rPr>
           <w:noProof/>
         </w:rPr>
-        <w:t>5</w:t>
+        <w:t xml:space="preserve"> Communities in IWIW graph</w:t>
       </w:r>
       <w:r>
         <w:rPr>
           <w:noProof/>
         </w:rPr>
-        <w:fldChar w:fldCharType="end"/>
-      </w:r>
-      <w:r>
-        <w:t>.</w:t>
-      </w:r>
-      <w:r>
-        <w:fldChar w:fldCharType="begin"/>
-      </w:r>
-      <w:r>
-        <w:instrText xml:space="preserve"> SEQ Figure \* ARABIC \s 1 </w:instrText>
-      </w:r>
-      <w:r>
-        <w:fldChar w:fldCharType="separate"/>
-      </w:r>
-      <w:r>
-        <w:rPr>
-          <w:noProof/>
-        </w:rPr>
-        <w:t>7</w:t>
-      </w:r>
-      <w:r>
-        <w:rPr>
-          <w:noProof/>
-        </w:rPr>
-        <w:fldChar w:fldCharType="end"/>
+        <w:t xml:space="preserve"> clustered by girvan</w:t>
       </w:r>
     </w:p>
     <w:p>
@@ -12505,6 +13261,8 @@
         </w:rPr>
       </w:pPr>
       <w:bookmarkStart w:id="26" w:name="_Toc101474783"/>
+      <w:bookmarkStart w:id="27" w:name="_Colormap"/>
+      <w:bookmarkEnd w:id="27"/>
       <w:r>
         <w:rPr>
           <w:rFonts w:cs="Times New Roman"/>
@@ -12534,7 +13292,21 @@
         <w:rPr>
           <w:rFonts w:ascii="Times New Roman" w:hAnsi="Times New Roman" w:cs="Times New Roman"/>
         </w:rPr>
-        <w:t>NetworkX draw() function needs a dictionary that describes which node to be colored by</w:t>
+        <w:t xml:space="preserve">NetworkX draw() function needs a dictionary that describes which node to be </w:t>
+      </w:r>
+      <w:proofErr w:type="spellStart"/>
+      <w:r>
+        <w:rPr>
+          <w:rFonts w:ascii="Times New Roman" w:hAnsi="Times New Roman" w:cs="Times New Roman"/>
+        </w:rPr>
+        <w:t>colored</w:t>
+      </w:r>
+      <w:proofErr w:type="spellEnd"/>
+      <w:r>
+        <w:rPr>
+          <w:rFonts w:ascii="Times New Roman" w:hAnsi="Times New Roman" w:cs="Times New Roman"/>
+        </w:rPr>
+        <w:t xml:space="preserve"> by</w:t>
       </w:r>
       <w:r>
         <w:rPr>
@@ -12546,7 +13318,21 @@
         <w:rPr>
           <w:rFonts w:ascii="Times New Roman" w:hAnsi="Times New Roman" w:cs="Times New Roman"/>
         </w:rPr>
-        <w:t xml:space="preserve"> There are predefined palettes provided by the MatPlotLib Python package.</w:t>
+        <w:t xml:space="preserve"> There are predefined palettes provided by the </w:t>
+      </w:r>
+      <w:proofErr w:type="spellStart"/>
+      <w:r>
+        <w:rPr>
+          <w:rFonts w:ascii="Times New Roman" w:hAnsi="Times New Roman" w:cs="Times New Roman"/>
+        </w:rPr>
+        <w:t>MatPlotLib</w:t>
+      </w:r>
+      <w:proofErr w:type="spellEnd"/>
+      <w:r>
+        <w:rPr>
+          <w:rFonts w:ascii="Times New Roman" w:hAnsi="Times New Roman" w:cs="Times New Roman"/>
+        </w:rPr>
+        <w:t xml:space="preserve"> Python package.</w:t>
       </w:r>
     </w:p>
     <w:p>
@@ -13083,14 +13869,14 @@
           <w:rFonts w:cs="Times New Roman"/>
         </w:rPr>
       </w:pPr>
-      <w:bookmarkStart w:id="27" w:name="_Toc101474784"/>
+      <w:bookmarkStart w:id="28" w:name="_Toc101474784"/>
       <w:r>
         <w:rPr>
           <w:rFonts w:cs="Times New Roman"/>
         </w:rPr>
         <w:t>Measuring, results</w:t>
       </w:r>
-      <w:bookmarkEnd w:id="27"/>
+      <w:bookmarkEnd w:id="28"/>
     </w:p>
     <w:p>
       <w:pPr>
@@ -13213,11 +13999,13 @@
       <w:pPr>
         <w:pStyle w:val="Cmsor2"/>
       </w:pPr>
-      <w:bookmarkStart w:id="28" w:name="_Toc101474785"/>
+      <w:bookmarkStart w:id="29" w:name="_Toc101474785"/>
+      <w:proofErr w:type="spellStart"/>
       <w:r>
         <w:t>Modularities</w:t>
       </w:r>
-      <w:bookmarkEnd w:id="28"/>
+      <w:bookmarkEnd w:id="29"/>
+      <w:proofErr w:type="spellEnd"/>
     </w:p>
     <w:p>
       <w:pPr>
@@ -13227,7 +14015,7 @@
           <w:rFonts w:cs="Times New Roman"/>
         </w:rPr>
       </w:pPr>
-      <w:bookmarkStart w:id="29" w:name="_Toc101474786"/>
+      <w:bookmarkStart w:id="30" w:name="_Toc101474786"/>
       <w:r>
         <w:rPr>
           <w:rFonts w:cs="Times New Roman"/>
@@ -13240,7 +14028,7 @@
         </w:rPr>
         <w:t xml:space="preserve"> dataset</w:t>
       </w:r>
-      <w:bookmarkEnd w:id="29"/>
+      <w:bookmarkEnd w:id="30"/>
     </w:p>
     <w:p>
       <w:pPr>
@@ -15030,7 +15818,7 @@
           <w:rFonts w:cs="Times New Roman"/>
         </w:rPr>
       </w:pPr>
-      <w:bookmarkStart w:id="30" w:name="_Toc101474787"/>
+      <w:bookmarkStart w:id="31" w:name="_Toc101474787"/>
       <w:r>
         <w:rPr>
           <w:rFonts w:cs="Times New Roman"/>
@@ -15055,7 +15843,7 @@
         </w:rPr>
         <w:t xml:space="preserve"> of the OTP database</w:t>
       </w:r>
-      <w:bookmarkEnd w:id="30"/>
+      <w:bookmarkEnd w:id="31"/>
     </w:p>
     <w:p>
       <w:pPr>
@@ -18451,7 +19239,25 @@
           <w:sz w:val="24"/>
           <w:szCs w:val="24"/>
         </w:rPr>
-        <w:t>OTP midslice of a first quarter year:</w:t>
+        <w:t xml:space="preserve">OTP </w:t>
+      </w:r>
+      <w:proofErr w:type="spellStart"/>
+      <w:r>
+        <w:rPr>
+          <w:rFonts w:ascii="Times New Roman" w:hAnsi="Times New Roman" w:cs="Times New Roman"/>
+          <w:sz w:val="24"/>
+          <w:szCs w:val="24"/>
+        </w:rPr>
+        <w:t>midslice</w:t>
+      </w:r>
+      <w:proofErr w:type="spellEnd"/>
+      <w:r>
+        <w:rPr>
+          <w:rFonts w:ascii="Times New Roman" w:hAnsi="Times New Roman" w:cs="Times New Roman"/>
+          <w:sz w:val="24"/>
+          <w:szCs w:val="24"/>
+        </w:rPr>
+        <w:t xml:space="preserve"> of a first quarter year:</w:t>
       </w:r>
     </w:p>
     <w:p>
@@ -18770,8 +19576,9 @@
           <w:sz w:val="24"/>
           <w:szCs w:val="24"/>
         </w:rPr>
-        <w:t>Difference between edges caused by graph vs. largest cc.</w:t>
-      </w:r>
+        <w:t xml:space="preserve">Difference between edges caused by graph vs. largest </w:t>
+      </w:r>
+      <w:proofErr w:type="spellStart"/>
       <w:r>
         <w:rPr>
           <w:rFonts w:ascii="Times New Roman" w:hAnsi="Times New Roman" w:cs="Times New Roman"/>
@@ -18779,7 +19586,26 @@
           <w:sz w:val="24"/>
           <w:szCs w:val="24"/>
         </w:rPr>
-        <w:t>The s</w:t>
+        <w:t>cc.</w:t>
+      </w:r>
+      <w:r>
+        <w:rPr>
+          <w:rFonts w:ascii="Times New Roman" w:hAnsi="Times New Roman" w:cs="Times New Roman"/>
+          <w:color w:val="ED7D31" w:themeColor="accent2"/>
+          <w:sz w:val="24"/>
+          <w:szCs w:val="24"/>
+        </w:rPr>
+        <w:t>The</w:t>
+      </w:r>
+      <w:proofErr w:type="spellEnd"/>
+      <w:r>
+        <w:rPr>
+          <w:rFonts w:ascii="Times New Roman" w:hAnsi="Times New Roman" w:cs="Times New Roman"/>
+          <w:color w:val="ED7D31" w:themeColor="accent2"/>
+          <w:sz w:val="24"/>
+          <w:szCs w:val="24"/>
+        </w:rPr>
+        <w:t xml:space="preserve"> s</w:t>
       </w:r>
       <w:r>
         <w:rPr>
@@ -19021,7 +19847,8 @@
           <w:rFonts w:cs="Times New Roman"/>
         </w:rPr>
       </w:pPr>
-      <w:bookmarkStart w:id="31" w:name="_Toc101474788"/>
+      <w:bookmarkStart w:id="32" w:name="_Toc101474788"/>
+      <w:proofErr w:type="spellStart"/>
       <w:r>
         <w:rPr>
           <w:rFonts w:cs="Times New Roman"/>
@@ -19029,7 +19856,8 @@
         <w:lastRenderedPageBreak/>
         <w:t>Wordgraph</w:t>
       </w:r>
-      <w:bookmarkEnd w:id="31"/>
+      <w:bookmarkEnd w:id="32"/>
+      <w:proofErr w:type="spellEnd"/>
     </w:p>
     <w:p>
       <w:pPr>
@@ -19429,6 +20257,7 @@
                 <w:szCs w:val="24"/>
               </w:rPr>
             </w:pPr>
+            <w:proofErr w:type="spellStart"/>
             <w:r>
               <w:rPr>
                 <w:rFonts w:ascii="Times New Roman" w:hAnsi="Times New Roman" w:cs="Times New Roman"/>
@@ -19437,6 +20266,7 @@
               </w:rPr>
               <w:t>wordgraph</w:t>
             </w:r>
+            <w:proofErr w:type="spellEnd"/>
           </w:p>
         </w:tc>
         <w:tc>
@@ -20139,6 +20969,7 @@
                 <w:szCs w:val="24"/>
               </w:rPr>
             </w:pPr>
+            <w:proofErr w:type="spellStart"/>
             <w:r>
               <w:rPr>
                 <w:rFonts w:ascii="Times New Roman" w:hAnsi="Times New Roman" w:cs="Times New Roman"/>
@@ -20147,6 +20978,7 @@
               </w:rPr>
               <w:t>wordgraph</w:t>
             </w:r>
+            <w:proofErr w:type="spellEnd"/>
           </w:p>
         </w:tc>
         <w:tc>
@@ -20475,7 +21307,35 @@
         <w:rPr>
           <w:rFonts w:ascii="Times New Roman" w:hAnsi="Times New Roman" w:cs="Times New Roman"/>
         </w:rPr>
-        <w:t xml:space="preserve"> slice of wordgraph, colored by NG</w:t>
+        <w:t xml:space="preserve"> slice of </w:t>
+      </w:r>
+      <w:proofErr w:type="spellStart"/>
+      <w:r>
+        <w:rPr>
+          <w:rFonts w:ascii="Times New Roman" w:hAnsi="Times New Roman" w:cs="Times New Roman"/>
+        </w:rPr>
+        <w:t>wordgraph</w:t>
+      </w:r>
+      <w:proofErr w:type="spellEnd"/>
+      <w:r>
+        <w:rPr>
+          <w:rFonts w:ascii="Times New Roman" w:hAnsi="Times New Roman" w:cs="Times New Roman"/>
+        </w:rPr>
+        <w:t xml:space="preserve">, </w:t>
+      </w:r>
+      <w:proofErr w:type="spellStart"/>
+      <w:r>
+        <w:rPr>
+          <w:rFonts w:ascii="Times New Roman" w:hAnsi="Times New Roman" w:cs="Times New Roman"/>
+        </w:rPr>
+        <w:t>colored</w:t>
+      </w:r>
+      <w:proofErr w:type="spellEnd"/>
+      <w:r>
+        <w:rPr>
+          <w:rFonts w:ascii="Times New Roman" w:hAnsi="Times New Roman" w:cs="Times New Roman"/>
+        </w:rPr>
+        <w:t xml:space="preserve"> by NG</w:t>
       </w:r>
     </w:p>
     <w:p>
@@ -20505,7 +21365,25 @@
           <w:szCs w:val="24"/>
         </w:rPr>
         <w:lastRenderedPageBreak/>
-        <w:t>OTP transaction leveling by condensation</w:t>
+        <w:t xml:space="preserve">OTP transaction </w:t>
+      </w:r>
+      <w:proofErr w:type="spellStart"/>
+      <w:r>
+        <w:rPr>
+          <w:rFonts w:ascii="Times New Roman" w:hAnsi="Times New Roman" w:cs="Times New Roman"/>
+          <w:sz w:val="24"/>
+          <w:szCs w:val="24"/>
+        </w:rPr>
+        <w:t>leveling</w:t>
+      </w:r>
+      <w:proofErr w:type="spellEnd"/>
+      <w:r>
+        <w:rPr>
+          <w:rFonts w:ascii="Times New Roman" w:hAnsi="Times New Roman" w:cs="Times New Roman"/>
+          <w:sz w:val="24"/>
+          <w:szCs w:val="24"/>
+        </w:rPr>
+        <w:t xml:space="preserve"> by condensation</w:t>
       </w:r>
     </w:p>
     <w:p>
@@ -20622,7 +21500,25 @@
           <w:sz w:val="24"/>
           <w:szCs w:val="24"/>
         </w:rPr>
-        <w:t>And the condensated one…</w:t>
+        <w:t xml:space="preserve">And the </w:t>
+      </w:r>
+      <w:proofErr w:type="spellStart"/>
+      <w:r>
+        <w:rPr>
+          <w:rFonts w:ascii="Times New Roman" w:hAnsi="Times New Roman" w:cs="Times New Roman"/>
+          <w:sz w:val="24"/>
+          <w:szCs w:val="24"/>
+        </w:rPr>
+        <w:t>condensated</w:t>
+      </w:r>
+      <w:proofErr w:type="spellEnd"/>
+      <w:r>
+        <w:rPr>
+          <w:rFonts w:ascii="Times New Roman" w:hAnsi="Times New Roman" w:cs="Times New Roman"/>
+          <w:sz w:val="24"/>
+          <w:szCs w:val="24"/>
+        </w:rPr>
+        <w:t xml:space="preserve"> one…</w:t>
       </w:r>
     </w:p>
     <w:p>
@@ -20696,7 +21592,27 @@
           <w:sz w:val="24"/>
           <w:szCs w:val="24"/>
         </w:rPr>
-        <w:t>This is interesting because technical graphs usually represent tree-like structure (like said before), but this seems more like a social graph. Some of the layers in the otp graph look like communities. Originally the suppliers supposed to be in a competitive relation by restrict the edges between them</w:t>
+        <w:t xml:space="preserve">This is interesting because technical graphs usually represent tree-like structure (like said before), but this seems more like a social graph. Some of the layers in the </w:t>
+      </w:r>
+      <w:proofErr w:type="spellStart"/>
+      <w:r>
+        <w:rPr>
+          <w:rFonts w:ascii="Times New Roman" w:hAnsi="Times New Roman" w:cs="Times New Roman"/>
+          <w:color w:val="ED7D31" w:themeColor="accent2"/>
+          <w:sz w:val="24"/>
+          <w:szCs w:val="24"/>
+        </w:rPr>
+        <w:t>otp</w:t>
+      </w:r>
+      <w:proofErr w:type="spellEnd"/>
+      <w:r>
+        <w:rPr>
+          <w:rFonts w:ascii="Times New Roman" w:hAnsi="Times New Roman" w:cs="Times New Roman"/>
+          <w:color w:val="ED7D31" w:themeColor="accent2"/>
+          <w:sz w:val="24"/>
+          <w:szCs w:val="24"/>
+        </w:rPr>
+        <w:t xml:space="preserve"> graph look like communities. Originally the suppliers supposed to be in a competitive relation by restrict the edges between them</w:t>
       </w:r>
       <w:r>
         <w:rPr>
@@ -20921,7 +21837,25 @@
           <w:sz w:val="24"/>
           <w:szCs w:val="24"/>
         </w:rPr>
-        <w:t xml:space="preserve"> In the word association graph, the meaning of the pattern is that there are words that cover a wide rage of topic, for example: TOOL. It can represent basically anything like an </w:t>
+        <w:t xml:space="preserve"> In the word association graph, the meaning of the pattern is that there are words that cover a wide </w:t>
+      </w:r>
+      <w:proofErr w:type="spellStart"/>
+      <w:r>
+        <w:rPr>
+          <w:rFonts w:ascii="Times New Roman" w:hAnsi="Times New Roman" w:cs="Times New Roman"/>
+          <w:sz w:val="24"/>
+          <w:szCs w:val="24"/>
+        </w:rPr>
+        <w:t>rage</w:t>
+      </w:r>
+      <w:proofErr w:type="spellEnd"/>
+      <w:r>
+        <w:rPr>
+          <w:rFonts w:ascii="Times New Roman" w:hAnsi="Times New Roman" w:cs="Times New Roman"/>
+          <w:sz w:val="24"/>
+          <w:szCs w:val="24"/>
+        </w:rPr>
+        <w:t xml:space="preserve"> of topic, for example: TOOL. It can represent basically anything like an </w:t>
       </w:r>
       <w:r>
         <w:rPr>
@@ -21589,51 +22523,25 @@
       <w:r>
         <w:t xml:space="preserve">Figure </w:t>
       </w:r>
-      <w:r>
-        <w:fldChar w:fldCharType="begin"/>
-      </w:r>
-      <w:r>
-        <w:instrText xml:space="preserve"> STYLEREF 1 \s </w:instrText>
-      </w:r>
-      <w:r>
-        <w:fldChar w:fldCharType="separate"/>
-      </w:r>
-      <w:r>
-        <w:rPr>
-          <w:noProof/>
-        </w:rPr>
-        <w:t>6</w:t>
-      </w:r>
-      <w:r>
-        <w:rPr>
-          <w:noProof/>
-        </w:rPr>
-        <w:fldChar w:fldCharType="end"/>
-      </w:r>
+      <w:fldSimple w:instr=" STYLEREF 1 \s ">
+        <w:r>
+          <w:rPr>
+            <w:noProof/>
+          </w:rPr>
+          <w:t>6</w:t>
+        </w:r>
+      </w:fldSimple>
       <w:r>
         <w:t>.</w:t>
       </w:r>
-      <w:r>
-        <w:fldChar w:fldCharType="begin"/>
-      </w:r>
-      <w:r>
-        <w:instrText xml:space="preserve"> SEQ Figure \* ARABIC \s 1 </w:instrText>
-      </w:r>
-      <w:r>
-        <w:fldChar w:fldCharType="separate"/>
-      </w:r>
-      <w:r>
-        <w:rPr>
-          <w:noProof/>
-        </w:rPr>
-        <w:t>6</w:t>
-      </w:r>
-      <w:r>
-        <w:rPr>
-          <w:noProof/>
-        </w:rPr>
-        <w:fldChar w:fldCharType="end"/>
-      </w:r>
+      <w:fldSimple w:instr=" SEQ Figure \* ARABIC \s 1 ">
+        <w:r>
+          <w:rPr>
+            <w:noProof/>
+          </w:rPr>
+          <w:t>6</w:t>
+        </w:r>
+      </w:fldSimple>
     </w:p>
     <w:p>
       <w:pPr>
@@ -21735,51 +22643,25 @@
       <w:r>
         <w:t xml:space="preserve">Figure </w:t>
       </w:r>
-      <w:r>
-        <w:fldChar w:fldCharType="begin"/>
-      </w:r>
-      <w:r>
-        <w:instrText xml:space="preserve"> STYLEREF 1 \s </w:instrText>
-      </w:r>
-      <w:r>
-        <w:fldChar w:fldCharType="separate"/>
-      </w:r>
-      <w:r>
-        <w:rPr>
-          <w:noProof/>
-        </w:rPr>
-        <w:t>6</w:t>
-      </w:r>
-      <w:r>
-        <w:rPr>
-          <w:noProof/>
-        </w:rPr>
-        <w:fldChar w:fldCharType="end"/>
-      </w:r>
+      <w:fldSimple w:instr=" STYLEREF 1 \s ">
+        <w:r>
+          <w:rPr>
+            <w:noProof/>
+          </w:rPr>
+          <w:t>6</w:t>
+        </w:r>
+      </w:fldSimple>
       <w:r>
         <w:t>.</w:t>
       </w:r>
-      <w:r>
-        <w:fldChar w:fldCharType="begin"/>
-      </w:r>
-      <w:r>
-        <w:instrText xml:space="preserve"> SEQ Figure \* ARABIC \s 1 </w:instrText>
-      </w:r>
-      <w:r>
-        <w:fldChar w:fldCharType="separate"/>
-      </w:r>
-      <w:r>
-        <w:rPr>
-          <w:noProof/>
-        </w:rPr>
-        <w:t>7</w:t>
-      </w:r>
-      <w:r>
-        <w:rPr>
-          <w:noProof/>
-        </w:rPr>
-        <w:fldChar w:fldCharType="end"/>
-      </w:r>
+      <w:fldSimple w:instr=" SEQ Figure \* ARABIC \s 1 ">
+        <w:r>
+          <w:rPr>
+            <w:noProof/>
+          </w:rPr>
+          <w:t>7</w:t>
+        </w:r>
+      </w:fldSimple>
       <w:r>
         <w:t xml:space="preserve"> WA graph</w:t>
       </w:r>
@@ -21878,51 +22760,25 @@
       <w:r>
         <w:t xml:space="preserve">Figure </w:t>
       </w:r>
-      <w:r>
-        <w:fldChar w:fldCharType="begin"/>
-      </w:r>
-      <w:r>
-        <w:instrText xml:space="preserve"> STYLEREF 1 \s </w:instrText>
-      </w:r>
-      <w:r>
-        <w:fldChar w:fldCharType="separate"/>
-      </w:r>
-      <w:r>
-        <w:rPr>
-          <w:noProof/>
-        </w:rPr>
-        <w:t>6</w:t>
-      </w:r>
-      <w:r>
-        <w:rPr>
-          <w:noProof/>
-        </w:rPr>
-        <w:fldChar w:fldCharType="end"/>
-      </w:r>
+      <w:fldSimple w:instr=" STYLEREF 1 \s ">
+        <w:r>
+          <w:rPr>
+            <w:noProof/>
+          </w:rPr>
+          <w:t>6</w:t>
+        </w:r>
+      </w:fldSimple>
       <w:r>
         <w:t>.</w:t>
       </w:r>
-      <w:r>
-        <w:fldChar w:fldCharType="begin"/>
-      </w:r>
-      <w:r>
-        <w:instrText xml:space="preserve"> SEQ Figure \* ARABIC \s 1 </w:instrText>
-      </w:r>
-      <w:r>
-        <w:fldChar w:fldCharType="separate"/>
-      </w:r>
-      <w:r>
-        <w:rPr>
-          <w:noProof/>
-        </w:rPr>
-        <w:t>8</w:t>
-      </w:r>
-      <w:r>
-        <w:rPr>
-          <w:noProof/>
-        </w:rPr>
-        <w:fldChar w:fldCharType="end"/>
-      </w:r>
+      <w:fldSimple w:instr=" SEQ Figure \* ARABIC \s 1 ">
+        <w:r>
+          <w:rPr>
+            <w:noProof/>
+          </w:rPr>
+          <w:t>8</w:t>
+        </w:r>
+      </w:fldSimple>
       <w:r>
         <w:t xml:space="preserve"> Complement Coloring</w:t>
       </w:r>
@@ -21997,51 +22853,25 @@
       <w:r>
         <w:t xml:space="preserve">Figure </w:t>
       </w:r>
-      <w:r>
-        <w:fldChar w:fldCharType="begin"/>
-      </w:r>
-      <w:r>
-        <w:instrText xml:space="preserve"> STYLEREF 1 \s </w:instrText>
-      </w:r>
-      <w:r>
-        <w:fldChar w:fldCharType="separate"/>
-      </w:r>
-      <w:r>
-        <w:rPr>
-          <w:noProof/>
-        </w:rPr>
-        <w:t>6</w:t>
-      </w:r>
-      <w:r>
-        <w:rPr>
-          <w:noProof/>
-        </w:rPr>
-        <w:fldChar w:fldCharType="end"/>
-      </w:r>
+      <w:fldSimple w:instr=" STYLEREF 1 \s ">
+        <w:r>
+          <w:rPr>
+            <w:noProof/>
+          </w:rPr>
+          <w:t>6</w:t>
+        </w:r>
+      </w:fldSimple>
       <w:r>
         <w:t>.</w:t>
       </w:r>
-      <w:r>
-        <w:fldChar w:fldCharType="begin"/>
-      </w:r>
-      <w:r>
-        <w:instrText xml:space="preserve"> SEQ Figure \* ARABIC \s 1 </w:instrText>
-      </w:r>
-      <w:r>
-        <w:fldChar w:fldCharType="separate"/>
-      </w:r>
-      <w:r>
-        <w:rPr>
-          <w:noProof/>
-        </w:rPr>
-        <w:t>9</w:t>
-      </w:r>
-      <w:r>
-        <w:rPr>
-          <w:noProof/>
-        </w:rPr>
-        <w:fldChar w:fldCharType="end"/>
-      </w:r>
+      <w:fldSimple w:instr=" SEQ Figure \* ARABIC \s 1 ">
+        <w:r>
+          <w:rPr>
+            <w:noProof/>
+          </w:rPr>
+          <w:t>9</w:t>
+        </w:r>
+      </w:fldSimple>
       <w:r>
         <w:t xml:space="preserve"> </w:t>
       </w:r>
@@ -22168,51 +22998,25 @@
       <w:r>
         <w:t xml:space="preserve">Figure </w:t>
       </w:r>
-      <w:r>
-        <w:fldChar w:fldCharType="begin"/>
-      </w:r>
-      <w:r>
-        <w:instrText xml:space="preserve"> STYLEREF 1 \s </w:instrText>
-      </w:r>
-      <w:r>
-        <w:fldChar w:fldCharType="separate"/>
-      </w:r>
-      <w:r>
-        <w:rPr>
-          <w:noProof/>
-        </w:rPr>
-        <w:t>6</w:t>
-      </w:r>
-      <w:r>
-        <w:rPr>
-          <w:noProof/>
-        </w:rPr>
-        <w:fldChar w:fldCharType="end"/>
-      </w:r>
+      <w:fldSimple w:instr=" STYLEREF 1 \s ">
+        <w:r>
+          <w:rPr>
+            <w:noProof/>
+          </w:rPr>
+          <w:t>6</w:t>
+        </w:r>
+      </w:fldSimple>
       <w:r>
         <w:t>.</w:t>
       </w:r>
-      <w:r>
-        <w:fldChar w:fldCharType="begin"/>
-      </w:r>
-      <w:r>
-        <w:instrText xml:space="preserve"> SEQ Figure \* ARABIC \s 1 </w:instrText>
-      </w:r>
-      <w:r>
-        <w:fldChar w:fldCharType="separate"/>
-      </w:r>
-      <w:r>
-        <w:rPr>
-          <w:noProof/>
-        </w:rPr>
-        <w:t>10</w:t>
-      </w:r>
-      <w:r>
-        <w:rPr>
-          <w:noProof/>
-        </w:rPr>
-        <w:fldChar w:fldCharType="end"/>
-      </w:r>
+      <w:fldSimple w:instr=" SEQ Figure \* ARABIC \s 1 ">
+        <w:r>
+          <w:rPr>
+            <w:noProof/>
+          </w:rPr>
+          <w:t>10</w:t>
+        </w:r>
+      </w:fldSimple>
       <w:r>
         <w:t xml:space="preserve"> pattern in WA graph</w:t>
       </w:r>
@@ -22465,51 +23269,25 @@
       <w:r>
         <w:t xml:space="preserve">Figure </w:t>
       </w:r>
-      <w:r>
-        <w:fldChar w:fldCharType="begin"/>
-      </w:r>
-      <w:r>
-        <w:instrText xml:space="preserve"> STYLEREF 1 \s </w:instrText>
-      </w:r>
-      <w:r>
-        <w:fldChar w:fldCharType="separate"/>
-      </w:r>
-      <w:r>
-        <w:rPr>
-          <w:noProof/>
-        </w:rPr>
-        <w:t>6</w:t>
-      </w:r>
-      <w:r>
-        <w:rPr>
-          <w:noProof/>
-        </w:rPr>
-        <w:fldChar w:fldCharType="end"/>
-      </w:r>
+      <w:fldSimple w:instr=" STYLEREF 1 \s ">
+        <w:r>
+          <w:rPr>
+            <w:noProof/>
+          </w:rPr>
+          <w:t>6</w:t>
+        </w:r>
+      </w:fldSimple>
       <w:r>
         <w:t>.</w:t>
       </w:r>
-      <w:r>
-        <w:fldChar w:fldCharType="begin"/>
-      </w:r>
-      <w:r>
-        <w:instrText xml:space="preserve"> SEQ Figure \* ARABIC \s 1 </w:instrText>
-      </w:r>
-      <w:r>
-        <w:fldChar w:fldCharType="separate"/>
-      </w:r>
-      <w:r>
-        <w:rPr>
-          <w:noProof/>
-        </w:rPr>
-        <w:t>11</w:t>
-      </w:r>
-      <w:r>
-        <w:rPr>
-          <w:noProof/>
-        </w:rPr>
-        <w:fldChar w:fldCharType="end"/>
-      </w:r>
+      <w:fldSimple w:instr=" SEQ Figure \* ARABIC \s 1 ">
+        <w:r>
+          <w:rPr>
+            <w:noProof/>
+          </w:rPr>
+          <w:t>11</w:t>
+        </w:r>
+      </w:fldSimple>
       <w:r>
         <w:t xml:space="preserve"> OTP</w:t>
       </w:r>
@@ -22590,51 +23368,25 @@
       <w:r>
         <w:t xml:space="preserve">Figure </w:t>
       </w:r>
-      <w:r>
-        <w:fldChar w:fldCharType="begin"/>
-      </w:r>
-      <w:r>
-        <w:instrText xml:space="preserve"> STYLEREF 1 \s </w:instrText>
-      </w:r>
-      <w:r>
-        <w:fldChar w:fldCharType="separate"/>
-      </w:r>
-      <w:r>
-        <w:rPr>
-          <w:noProof/>
-        </w:rPr>
-        <w:t>6</w:t>
-      </w:r>
-      <w:r>
-        <w:rPr>
-          <w:noProof/>
-        </w:rPr>
-        <w:fldChar w:fldCharType="end"/>
-      </w:r>
+      <w:fldSimple w:instr=" STYLEREF 1 \s ">
+        <w:r>
+          <w:rPr>
+            <w:noProof/>
+          </w:rPr>
+          <w:t>6</w:t>
+        </w:r>
+      </w:fldSimple>
       <w:r>
         <w:t>.</w:t>
       </w:r>
-      <w:r>
-        <w:fldChar w:fldCharType="begin"/>
-      </w:r>
-      <w:r>
-        <w:instrText xml:space="preserve"> SEQ Figure \* ARABIC \s 1 </w:instrText>
-      </w:r>
-      <w:r>
-        <w:fldChar w:fldCharType="separate"/>
-      </w:r>
-      <w:r>
-        <w:rPr>
-          <w:noProof/>
-        </w:rPr>
-        <w:t>12</w:t>
-      </w:r>
-      <w:r>
-        <w:rPr>
-          <w:noProof/>
-        </w:rPr>
-        <w:fldChar w:fldCharType="end"/>
-      </w:r>
+      <w:fldSimple w:instr=" SEQ Figure \* ARABIC \s 1 ">
+        <w:r>
+          <w:rPr>
+            <w:noProof/>
+          </w:rPr>
+          <w:t>12</w:t>
+        </w:r>
+      </w:fldSimple>
       <w:r>
         <w:t>:</w:t>
       </w:r>
@@ -22728,14 +23480,14 @@
           <w:rFonts w:cs="Times New Roman"/>
         </w:rPr>
       </w:pPr>
-      <w:bookmarkStart w:id="32" w:name="_Toc101474789"/>
+      <w:bookmarkStart w:id="33" w:name="_Toc101474789"/>
       <w:r>
         <w:rPr>
           <w:rFonts w:cs="Times New Roman"/>
         </w:rPr>
         <w:t>Further studies</w:t>
       </w:r>
-      <w:bookmarkEnd w:id="32"/>
+      <w:bookmarkEnd w:id="33"/>
     </w:p>
     <w:p>
       <w:pPr>
@@ -22921,7 +23673,25 @@
           <w:sz w:val="24"/>
           <w:szCs w:val="24"/>
         </w:rPr>
-        <w:t>This solution is scalable and modularized which makes further implementation more easier. The code and be found in the github repository liked below:</w:t>
+        <w:t xml:space="preserve">This solution is scalable and modularized which makes further implementation more easier. The code and be found in the </w:t>
+      </w:r>
+      <w:proofErr w:type="spellStart"/>
+      <w:r>
+        <w:rPr>
+          <w:rFonts w:ascii="Times New Roman" w:hAnsi="Times New Roman" w:cs="Times New Roman"/>
+          <w:sz w:val="24"/>
+          <w:szCs w:val="24"/>
+        </w:rPr>
+        <w:t>github</w:t>
+      </w:r>
+      <w:proofErr w:type="spellEnd"/>
+      <w:r>
+        <w:rPr>
+          <w:rFonts w:ascii="Times New Roman" w:hAnsi="Times New Roman" w:cs="Times New Roman"/>
+          <w:sz w:val="24"/>
+          <w:szCs w:val="24"/>
+        </w:rPr>
+        <w:t xml:space="preserve"> repository liked below:</w:t>
       </w:r>
     </w:p>
     <w:p>
@@ -22994,7 +23764,7 @@
           <w:rFonts w:cs="Times New Roman"/>
         </w:rPr>
       </w:pPr>
-      <w:bookmarkStart w:id="33" w:name="_Toc101474790"/>
+      <w:bookmarkStart w:id="34" w:name="_Toc101474790"/>
       <w:r>
         <w:rPr>
           <w:rFonts w:cs="Times New Roman"/>
@@ -23002,7 +23772,7 @@
         <w:lastRenderedPageBreak/>
         <w:t>References</w:t>
       </w:r>
-      <w:bookmarkEnd w:id="33"/>
+      <w:bookmarkEnd w:id="34"/>
     </w:p>
     <w:p>
       <w:pPr>
@@ -23061,7 +23831,43 @@
           <w:sz w:val="20"/>
           <w:szCs w:val="20"/>
         </w:rPr>
-        <w:t>[2] Usha Nandini Raghavan, Réka Albert and Soundar Kumara, 2007, Near linear time algorithm to detect community structures in large-scale networks</w:t>
+        <w:t xml:space="preserve">[2] Usha Nandini Raghavan, </w:t>
+      </w:r>
+      <w:proofErr w:type="spellStart"/>
+      <w:r>
+        <w:rPr>
+          <w:rFonts w:ascii="Times New Roman" w:hAnsi="Times New Roman" w:cs="Times New Roman"/>
+          <w:sz w:val="20"/>
+          <w:szCs w:val="20"/>
+        </w:rPr>
+        <w:t>Réka</w:t>
+      </w:r>
+      <w:proofErr w:type="spellEnd"/>
+      <w:r>
+        <w:rPr>
+          <w:rFonts w:ascii="Times New Roman" w:hAnsi="Times New Roman" w:cs="Times New Roman"/>
+          <w:sz w:val="20"/>
+          <w:szCs w:val="20"/>
+        </w:rPr>
+        <w:t xml:space="preserve"> Albert and </w:t>
+      </w:r>
+      <w:proofErr w:type="spellStart"/>
+      <w:r>
+        <w:rPr>
+          <w:rFonts w:ascii="Times New Roman" w:hAnsi="Times New Roman" w:cs="Times New Roman"/>
+          <w:sz w:val="20"/>
+          <w:szCs w:val="20"/>
+        </w:rPr>
+        <w:t>Soundar</w:t>
+      </w:r>
+      <w:proofErr w:type="spellEnd"/>
+      <w:r>
+        <w:rPr>
+          <w:rFonts w:ascii="Times New Roman" w:hAnsi="Times New Roman" w:cs="Times New Roman"/>
+          <w:sz w:val="20"/>
+          <w:szCs w:val="20"/>
+        </w:rPr>
+        <w:t xml:space="preserve"> Kumara, 2007, Near linear time algorithm to detect community structures in large-scale networks</w:t>
       </w:r>
     </w:p>
     <w:p>
@@ -23220,26 +24026,25 @@
           <w:sz w:val="20"/>
           <w:szCs w:val="20"/>
         </w:rPr>
-        <w:t>[6] Bron, C. and Kerbosch, J, 1973, Algorithm 457: finding all cliques of an undirected graph</w:t>
-      </w:r>
-    </w:p>
-    <w:p>
-      <w:pPr>
-        <w:spacing w:line="240" w:lineRule="auto"/>
-        <w:jc w:val="both"/>
+        <w:t xml:space="preserve">[6] </w:t>
+      </w:r>
+      <w:proofErr w:type="spellStart"/>
+      <w:r>
         <w:rPr>
           <w:rFonts w:ascii="Times New Roman" w:hAnsi="Times New Roman" w:cs="Times New Roman"/>
           <w:sz w:val="20"/>
           <w:szCs w:val="20"/>
         </w:rPr>
-      </w:pPr>
+        <w:t>Bron</w:t>
+      </w:r>
+      <w:proofErr w:type="spellEnd"/>
       <w:r>
         <w:rPr>
           <w:rFonts w:ascii="Times New Roman" w:hAnsi="Times New Roman" w:cs="Times New Roman"/>
           <w:sz w:val="20"/>
           <w:szCs w:val="20"/>
         </w:rPr>
-        <w:t>[7] Etsuji Tomita, Akira Tanaka, Haruhisa Takahashi, 2006, The worst-case time complexity for generating all maximal cliques and computational experiments</w:t>
+        <w:t>, C. and Kerbosch, J, 1973, Algorithm 457: finding all cliques of an undirected graph</w:t>
       </w:r>
     </w:p>
     <w:p>
@@ -23258,99 +24063,208 @@
           <w:sz w:val="20"/>
           <w:szCs w:val="20"/>
         </w:rPr>
-        <w:t>[8] F. Cazals, C. Karande, 2008, A note on the problem of reporting maximal cliques</w:t>
-      </w:r>
-    </w:p>
-    <w:p>
-      <w:pPr>
-        <w:spacing w:line="240" w:lineRule="auto"/>
-        <w:jc w:val="both"/>
+        <w:t xml:space="preserve">[7] </w:t>
+      </w:r>
+      <w:proofErr w:type="spellStart"/>
+      <w:r>
         <w:rPr>
           <w:rFonts w:ascii="Times New Roman" w:hAnsi="Times New Roman" w:cs="Times New Roman"/>
           <w:sz w:val="20"/>
           <w:szCs w:val="20"/>
         </w:rPr>
-      </w:pPr>
+        <w:t>Etsuji</w:t>
+      </w:r>
+      <w:proofErr w:type="spellEnd"/>
       <w:r>
         <w:rPr>
           <w:rFonts w:ascii="Times New Roman" w:hAnsi="Times New Roman" w:cs="Times New Roman"/>
           <w:sz w:val="20"/>
           <w:szCs w:val="20"/>
         </w:rPr>
-        <w:t>[9]</w:t>
-      </w:r>
+        <w:t xml:space="preserve"> Tomita, Akira Tanaka, </w:t>
+      </w:r>
+      <w:proofErr w:type="spellStart"/>
       <w:r>
         <w:rPr>
           <w:rFonts w:ascii="Times New Roman" w:hAnsi="Times New Roman" w:cs="Times New Roman"/>
           <w:sz w:val="20"/>
           <w:szCs w:val="20"/>
         </w:rPr>
-        <w:t xml:space="preserve"> M. E. J. Newman and M. Girvan, Finding and evaluating community structure in networks. Phys. Rev. E 69, 026113 (2004).</w:t>
-      </w:r>
-    </w:p>
-    <w:p>
-      <w:pPr>
-        <w:spacing w:line="240" w:lineRule="auto"/>
-        <w:jc w:val="both"/>
+        <w:t>Haruhisa</w:t>
+      </w:r>
+      <w:proofErr w:type="spellEnd"/>
+      <w:r>
         <w:rPr>
           <w:rFonts w:ascii="Times New Roman" w:hAnsi="Times New Roman" w:cs="Times New Roman"/>
           <w:sz w:val="20"/>
           <w:szCs w:val="20"/>
         </w:rPr>
-      </w:pPr>
-      <w:r>
+        <w:t xml:space="preserve"> Takahashi, 2006, The worst-case time complexity for generating all maximal cliques and computational experiments</w:t>
+      </w:r>
+    </w:p>
+    <w:p>
+      <w:pPr>
+        <w:spacing w:line="240" w:lineRule="auto"/>
+        <w:jc w:val="both"/>
         <w:rPr>
           <w:rFonts w:ascii="Times New Roman" w:hAnsi="Times New Roman" w:cs="Times New Roman"/>
           <w:sz w:val="20"/>
           <w:szCs w:val="20"/>
         </w:rPr>
-        <w:t>[10]</w:t>
-      </w:r>
+      </w:pPr>
       <w:r>
         <w:rPr>
           <w:rFonts w:ascii="Times New Roman" w:hAnsi="Times New Roman" w:cs="Times New Roman"/>
           <w:sz w:val="20"/>
           <w:szCs w:val="20"/>
         </w:rPr>
-        <w:t xml:space="preserve"> M. E. J. Newman, 2006, Modularity and community structure in networks</w:t>
-      </w:r>
-    </w:p>
-    <w:p>
-      <w:pPr>
-        <w:spacing w:line="240" w:lineRule="auto"/>
-        <w:jc w:val="both"/>
+        <w:t xml:space="preserve">[8] F. </w:t>
+      </w:r>
+      <w:proofErr w:type="spellStart"/>
+      <w:r>
         <w:rPr>
           <w:rFonts w:ascii="Times New Roman" w:hAnsi="Times New Roman" w:cs="Times New Roman"/>
           <w:sz w:val="20"/>
           <w:szCs w:val="20"/>
         </w:rPr>
-      </w:pPr>
+        <w:t>Cazals</w:t>
+      </w:r>
+      <w:proofErr w:type="spellEnd"/>
       <w:r>
         <w:rPr>
           <w:rFonts w:ascii="Times New Roman" w:hAnsi="Times New Roman" w:cs="Times New Roman"/>
           <w:sz w:val="20"/>
           <w:szCs w:val="20"/>
         </w:rPr>
-        <w:t>[11] M. E. J. Newman “Networks: An Introduction”, page 224. Oxford University Press, 2011.</w:t>
-      </w:r>
-    </w:p>
-    <w:p>
-      <w:pPr>
-        <w:spacing w:line="240" w:lineRule="auto"/>
-        <w:jc w:val="both"/>
+        <w:t xml:space="preserve">, C. </w:t>
+      </w:r>
+      <w:proofErr w:type="spellStart"/>
+      <w:r>
         <w:rPr>
           <w:rFonts w:ascii="Times New Roman" w:hAnsi="Times New Roman" w:cs="Times New Roman"/>
           <w:sz w:val="20"/>
           <w:szCs w:val="20"/>
         </w:rPr>
-      </w:pPr>
+        <w:t>Karande</w:t>
+      </w:r>
+      <w:proofErr w:type="spellEnd"/>
       <w:r>
         <w:rPr>
           <w:rFonts w:ascii="Times New Roman" w:hAnsi="Times New Roman" w:cs="Times New Roman"/>
           <w:sz w:val="20"/>
           <w:szCs w:val="20"/>
         </w:rPr>
-        <w:t>[12] Clauset, Aaron, Mark EJ Newman, and Cristopher Moore. “Finding community structure in very large networks.” Phys. Rev. E 70.6 (2004). &lt;</w:t>
+        <w:t>, 2008, A note on the problem of reporting maximal cliques</w:t>
+      </w:r>
+    </w:p>
+    <w:p>
+      <w:pPr>
+        <w:spacing w:line="240" w:lineRule="auto"/>
+        <w:jc w:val="both"/>
+        <w:rPr>
+          <w:rFonts w:ascii="Times New Roman" w:hAnsi="Times New Roman" w:cs="Times New Roman"/>
+          <w:sz w:val="20"/>
+          <w:szCs w:val="20"/>
+        </w:rPr>
+      </w:pPr>
+      <w:r>
+        <w:rPr>
+          <w:rFonts w:ascii="Times New Roman" w:hAnsi="Times New Roman" w:cs="Times New Roman"/>
+          <w:sz w:val="20"/>
+          <w:szCs w:val="20"/>
+        </w:rPr>
+        <w:t>[9]</w:t>
+      </w:r>
+      <w:r>
+        <w:rPr>
+          <w:rFonts w:ascii="Times New Roman" w:hAnsi="Times New Roman" w:cs="Times New Roman"/>
+          <w:sz w:val="20"/>
+          <w:szCs w:val="20"/>
+        </w:rPr>
+        <w:t xml:space="preserve"> M. E. J. Newman and M. Girvan, Finding and evaluating community structure in networks. Phys. Rev. E 69, 026113 (2004).</w:t>
+      </w:r>
+    </w:p>
+    <w:p>
+      <w:pPr>
+        <w:spacing w:line="240" w:lineRule="auto"/>
+        <w:jc w:val="both"/>
+        <w:rPr>
+          <w:rFonts w:ascii="Times New Roman" w:hAnsi="Times New Roman" w:cs="Times New Roman"/>
+          <w:sz w:val="20"/>
+          <w:szCs w:val="20"/>
+        </w:rPr>
+      </w:pPr>
+      <w:r>
+        <w:rPr>
+          <w:rFonts w:ascii="Times New Roman" w:hAnsi="Times New Roman" w:cs="Times New Roman"/>
+          <w:sz w:val="20"/>
+          <w:szCs w:val="20"/>
+        </w:rPr>
+        <w:t>[10]</w:t>
+      </w:r>
+      <w:r>
+        <w:rPr>
+          <w:rFonts w:ascii="Times New Roman" w:hAnsi="Times New Roman" w:cs="Times New Roman"/>
+          <w:sz w:val="20"/>
+          <w:szCs w:val="20"/>
+        </w:rPr>
+        <w:t xml:space="preserve"> M. E. J. Newman, 2006, Modularity and community structure in networks</w:t>
+      </w:r>
+    </w:p>
+    <w:p>
+      <w:pPr>
+        <w:spacing w:line="240" w:lineRule="auto"/>
+        <w:jc w:val="both"/>
+        <w:rPr>
+          <w:rFonts w:ascii="Times New Roman" w:hAnsi="Times New Roman" w:cs="Times New Roman"/>
+          <w:sz w:val="20"/>
+          <w:szCs w:val="20"/>
+        </w:rPr>
+      </w:pPr>
+      <w:r>
+        <w:rPr>
+          <w:rFonts w:ascii="Times New Roman" w:hAnsi="Times New Roman" w:cs="Times New Roman"/>
+          <w:sz w:val="20"/>
+          <w:szCs w:val="20"/>
+        </w:rPr>
+        <w:t>[11] M. E. J. Newman “Networks: An Introduction”, page 224. Oxford University Press, 2011.</w:t>
+      </w:r>
+    </w:p>
+    <w:p>
+      <w:pPr>
+        <w:spacing w:line="240" w:lineRule="auto"/>
+        <w:jc w:val="both"/>
+        <w:rPr>
+          <w:rFonts w:ascii="Times New Roman" w:hAnsi="Times New Roman" w:cs="Times New Roman"/>
+          <w:sz w:val="20"/>
+          <w:szCs w:val="20"/>
+        </w:rPr>
+      </w:pPr>
+      <w:r>
+        <w:rPr>
+          <w:rFonts w:ascii="Times New Roman" w:hAnsi="Times New Roman" w:cs="Times New Roman"/>
+          <w:sz w:val="20"/>
+          <w:szCs w:val="20"/>
+        </w:rPr>
+        <w:t xml:space="preserve">[12] </w:t>
+      </w:r>
+      <w:proofErr w:type="spellStart"/>
+      <w:r>
+        <w:rPr>
+          <w:rFonts w:ascii="Times New Roman" w:hAnsi="Times New Roman" w:cs="Times New Roman"/>
+          <w:sz w:val="20"/>
+          <w:szCs w:val="20"/>
+        </w:rPr>
+        <w:t>Clauset</w:t>
+      </w:r>
+      <w:proofErr w:type="spellEnd"/>
+      <w:r>
+        <w:rPr>
+          <w:rFonts w:ascii="Times New Roman" w:hAnsi="Times New Roman" w:cs="Times New Roman"/>
+          <w:sz w:val="20"/>
+          <w:szCs w:val="20"/>
+        </w:rPr>
+        <w:t>, Aaron, Mark EJ Newman, and Cristopher Moore. “Finding community structure in very large networks.” Phys. Rev. E 70.6 (2004). &lt;</w:t>
       </w:r>
       <w:hyperlink r:id="rId48" w:history="1">
         <w:r>
@@ -23388,7 +24302,25 @@
           <w:sz w:val="20"/>
           <w:szCs w:val="20"/>
         </w:rPr>
-        <w:t xml:space="preserve">[13] Reichardt and Bornholdt “Statistical Mechanics of Community Detection” Phys. Rev. E 74, 016110, 2006. </w:t>
+        <w:t xml:space="preserve">[13] Reichardt and </w:t>
+      </w:r>
+      <w:proofErr w:type="spellStart"/>
+      <w:r>
+        <w:rPr>
+          <w:rFonts w:ascii="Times New Roman" w:hAnsi="Times New Roman" w:cs="Times New Roman"/>
+          <w:sz w:val="20"/>
+          <w:szCs w:val="20"/>
+        </w:rPr>
+        <w:t>Bornholdt</w:t>
+      </w:r>
+      <w:proofErr w:type="spellEnd"/>
+      <w:r>
+        <w:rPr>
+          <w:rFonts w:ascii="Times New Roman" w:hAnsi="Times New Roman" w:cs="Times New Roman"/>
+          <w:sz w:val="20"/>
+          <w:szCs w:val="20"/>
+        </w:rPr>
+        <w:t xml:space="preserve"> “Statistical Mechanics of Community Detection” Phys. Rev. E 74, 016110, 2006. </w:t>
       </w:r>
       <w:hyperlink r:id="rId49" w:history="1">
         <w:r>
@@ -23446,7 +24378,25 @@
           <w:sz w:val="20"/>
           <w:szCs w:val="20"/>
         </w:rPr>
-        <w:t>[15] A London, Ryan R. Martin, A. Pluhár, 2021, Graph clustering via generalized colorings</w:t>
+        <w:t xml:space="preserve">[15] A London, Ryan R. Martin, A. </w:t>
+      </w:r>
+      <w:proofErr w:type="spellStart"/>
+      <w:r>
+        <w:rPr>
+          <w:rFonts w:ascii="Times New Roman" w:hAnsi="Times New Roman" w:cs="Times New Roman"/>
+          <w:sz w:val="20"/>
+          <w:szCs w:val="20"/>
+        </w:rPr>
+        <w:t>Pluhár</w:t>
+      </w:r>
+      <w:proofErr w:type="spellEnd"/>
+      <w:r>
+        <w:rPr>
+          <w:rFonts w:ascii="Times New Roman" w:hAnsi="Times New Roman" w:cs="Times New Roman"/>
+          <w:sz w:val="20"/>
+          <w:szCs w:val="20"/>
+        </w:rPr>
+        <w:t>, 2021, Graph clustering via generalized colorings</w:t>
       </w:r>
     </w:p>
     <w:p>
@@ -23693,7 +24643,7 @@
           <w:rFonts w:cs="Times New Roman"/>
         </w:rPr>
       </w:pPr>
-      <w:bookmarkStart w:id="34" w:name="_Toc101474791"/>
+      <w:bookmarkStart w:id="35" w:name="_Toc101474791"/>
       <w:r>
         <w:rPr>
           <w:rFonts w:cs="Times New Roman"/>
@@ -23701,36 +24651,72 @@
         <w:lastRenderedPageBreak/>
         <w:t>Acknowledgements</w:t>
       </w:r>
-      <w:bookmarkEnd w:id="34"/>
-    </w:p>
-    <w:p>
-      <w:pPr>
-        <w:spacing w:line="360" w:lineRule="auto"/>
-        <w:jc w:val="both"/>
-        <w:rPr>
-          <w:rFonts w:ascii="Times New Roman" w:hAnsi="Times New Roman" w:cs="Times New Roman"/>
-          <w:sz w:val="24"/>
-          <w:szCs w:val="24"/>
-        </w:rPr>
-      </w:pPr>
-    </w:p>
-    <w:p>
-      <w:pPr>
-        <w:spacing w:line="360" w:lineRule="auto"/>
-        <w:jc w:val="both"/>
-        <w:rPr>
-          <w:rFonts w:ascii="Times New Roman" w:hAnsi="Times New Roman" w:cs="Times New Roman"/>
-          <w:sz w:val="24"/>
-          <w:szCs w:val="24"/>
-        </w:rPr>
-      </w:pPr>
-      <w:r>
-        <w:rPr>
-          <w:rFonts w:ascii="Times New Roman" w:hAnsi="Times New Roman" w:cs="Times New Roman"/>
-          <w:sz w:val="24"/>
-          <w:szCs w:val="24"/>
-        </w:rPr>
-        <w:t>Many thanks to all the scientists and colleagues, who contributed to this very old but rather fascinating topic of graph clustering in network theory and special thanks to my advisor, András Pluhár, who provided the help with patience and understanding through my learning path.</w:t>
+      <w:bookmarkEnd w:id="35"/>
+    </w:p>
+    <w:p>
+      <w:pPr>
+        <w:spacing w:line="360" w:lineRule="auto"/>
+        <w:jc w:val="both"/>
+        <w:rPr>
+          <w:rFonts w:ascii="Times New Roman" w:hAnsi="Times New Roman" w:cs="Times New Roman"/>
+          <w:sz w:val="24"/>
+          <w:szCs w:val="24"/>
+        </w:rPr>
+      </w:pPr>
+    </w:p>
+    <w:p>
+      <w:pPr>
+        <w:spacing w:line="360" w:lineRule="auto"/>
+        <w:jc w:val="both"/>
+        <w:rPr>
+          <w:rFonts w:ascii="Times New Roman" w:hAnsi="Times New Roman" w:cs="Times New Roman"/>
+          <w:sz w:val="24"/>
+          <w:szCs w:val="24"/>
+        </w:rPr>
+      </w:pPr>
+      <w:r>
+        <w:rPr>
+          <w:rFonts w:ascii="Times New Roman" w:hAnsi="Times New Roman" w:cs="Times New Roman"/>
+          <w:sz w:val="24"/>
+          <w:szCs w:val="24"/>
+        </w:rPr>
+        <w:t xml:space="preserve">Many thanks to all the scientists and colleagues, who contributed to this very old but rather fascinating topic of graph clustering in network theory and special thanks to my advisor, </w:t>
+      </w:r>
+      <w:proofErr w:type="spellStart"/>
+      <w:r>
+        <w:rPr>
+          <w:rFonts w:ascii="Times New Roman" w:hAnsi="Times New Roman" w:cs="Times New Roman"/>
+          <w:sz w:val="24"/>
+          <w:szCs w:val="24"/>
+        </w:rPr>
+        <w:t>András</w:t>
+      </w:r>
+      <w:proofErr w:type="spellEnd"/>
+      <w:r>
+        <w:rPr>
+          <w:rFonts w:ascii="Times New Roman" w:hAnsi="Times New Roman" w:cs="Times New Roman"/>
+          <w:sz w:val="24"/>
+          <w:szCs w:val="24"/>
+        </w:rPr>
+        <w:t xml:space="preserve"> </w:t>
+      </w:r>
+      <w:proofErr w:type="spellStart"/>
+      <w:r>
+        <w:rPr>
+          <w:rFonts w:ascii="Times New Roman" w:hAnsi="Times New Roman" w:cs="Times New Roman"/>
+          <w:sz w:val="24"/>
+          <w:szCs w:val="24"/>
+        </w:rPr>
+        <w:t>Pluhár</w:t>
+      </w:r>
+      <w:proofErr w:type="spellEnd"/>
+      <w:r>
+        <w:rPr>
+          <w:rFonts w:ascii="Times New Roman" w:hAnsi="Times New Roman" w:cs="Times New Roman"/>
+          <w:sz w:val="24"/>
+          <w:szCs w:val="24"/>
+        </w:rPr>
+        <w:t>, who provided the help with patience and understanding through my learning path.</w:t>
       </w:r>
     </w:p>
     <w:p>
@@ -23844,8 +24830,9 @@
           <w:szCs w:val="24"/>
           <w:lang w:val="hu-HU"/>
         </w:rPr>
-        <w:t>tein belül egy prototípusnak megfelelő konzol alkalmazás került lefejlesztésre Python nyelven. Az applikáció tartalmazza a már felfedezett közösség detektáló és klaszterező algoritmusokat a NetworkX framework által behúzva. Ilyenek például a Newman-Girvan algoritmus, vagy pedig a Markov-lánc. Ezen felül számos saját fejlesztés</w:t>
-      </w:r>
+        <w:t xml:space="preserve">tein belül egy prototípusnak megfelelő konzol alkalmazás került lefejlesztésre Python nyelven. Az applikáció tartalmazza a már felfedezett közösség detektáló és </w:t>
+      </w:r>
+      <w:proofErr w:type="spellStart"/>
       <w:r>
         <w:rPr>
           <w:rFonts w:ascii="Times New Roman" w:hAnsi="Times New Roman" w:cs="Times New Roman"/>
@@ -23853,6 +24840,85 @@
           <w:szCs w:val="24"/>
           <w:lang w:val="hu-HU"/>
         </w:rPr>
+        <w:t>klaszterező</w:t>
+      </w:r>
+      <w:proofErr w:type="spellEnd"/>
+      <w:r>
+        <w:rPr>
+          <w:rFonts w:ascii="Times New Roman" w:hAnsi="Times New Roman" w:cs="Times New Roman"/>
+          <w:sz w:val="24"/>
+          <w:szCs w:val="24"/>
+          <w:lang w:val="hu-HU"/>
+        </w:rPr>
+        <w:t xml:space="preserve"> algoritmusokat a NetworkX </w:t>
+      </w:r>
+      <w:proofErr w:type="spellStart"/>
+      <w:r>
+        <w:rPr>
+          <w:rFonts w:ascii="Times New Roman" w:hAnsi="Times New Roman" w:cs="Times New Roman"/>
+          <w:sz w:val="24"/>
+          <w:szCs w:val="24"/>
+          <w:lang w:val="hu-HU"/>
+        </w:rPr>
+        <w:t>framework</w:t>
+      </w:r>
+      <w:proofErr w:type="spellEnd"/>
+      <w:r>
+        <w:rPr>
+          <w:rFonts w:ascii="Times New Roman" w:hAnsi="Times New Roman" w:cs="Times New Roman"/>
+          <w:sz w:val="24"/>
+          <w:szCs w:val="24"/>
+          <w:lang w:val="hu-HU"/>
+        </w:rPr>
+        <w:t xml:space="preserve"> által behúzva. Ilyenek például a Newman-</w:t>
+      </w:r>
+      <w:proofErr w:type="spellStart"/>
+      <w:r>
+        <w:rPr>
+          <w:rFonts w:ascii="Times New Roman" w:hAnsi="Times New Roman" w:cs="Times New Roman"/>
+          <w:sz w:val="24"/>
+          <w:szCs w:val="24"/>
+          <w:lang w:val="hu-HU"/>
+        </w:rPr>
+        <w:t>Girvan</w:t>
+      </w:r>
+      <w:proofErr w:type="spellEnd"/>
+      <w:r>
+        <w:rPr>
+          <w:rFonts w:ascii="Times New Roman" w:hAnsi="Times New Roman" w:cs="Times New Roman"/>
+          <w:sz w:val="24"/>
+          <w:szCs w:val="24"/>
+          <w:lang w:val="hu-HU"/>
+        </w:rPr>
+        <w:t xml:space="preserve"> algoritmus, vagy pedig a </w:t>
+      </w:r>
+      <w:proofErr w:type="spellStart"/>
+      <w:r>
+        <w:rPr>
+          <w:rFonts w:ascii="Times New Roman" w:hAnsi="Times New Roman" w:cs="Times New Roman"/>
+          <w:sz w:val="24"/>
+          <w:szCs w:val="24"/>
+          <w:lang w:val="hu-HU"/>
+        </w:rPr>
+        <w:t>Markov</w:t>
+      </w:r>
+      <w:proofErr w:type="spellEnd"/>
+      <w:r>
+        <w:rPr>
+          <w:rFonts w:ascii="Times New Roman" w:hAnsi="Times New Roman" w:cs="Times New Roman"/>
+          <w:sz w:val="24"/>
+          <w:szCs w:val="24"/>
+          <w:lang w:val="hu-HU"/>
+        </w:rPr>
+        <w:t>-lánc. Ezen felül számos saját fejlesztés</w:t>
+      </w:r>
+      <w:r>
+        <w:rPr>
+          <w:rFonts w:ascii="Times New Roman" w:hAnsi="Times New Roman" w:cs="Times New Roman"/>
+          <w:sz w:val="24"/>
+          <w:szCs w:val="24"/>
+          <w:lang w:val="hu-HU"/>
+        </w:rPr>
         <w:t>ű</w:t>
       </w:r>
       <w:r>
@@ -23862,20 +24928,19 @@
           <w:szCs w:val="24"/>
           <w:lang w:val="hu-HU"/>
         </w:rPr>
-        <w:t xml:space="preserve"> helper függvény segíti a felhasználókat az eredményes kutatás érdekében.</w:t>
-      </w:r>
-    </w:p>
-    <w:p>
-      <w:pPr>
-        <w:spacing w:line="360" w:lineRule="auto"/>
-        <w:jc w:val="both"/>
+        <w:t xml:space="preserve"> </w:t>
+      </w:r>
+      <w:proofErr w:type="spellStart"/>
+      <w:r>
         <w:rPr>
           <w:rFonts w:ascii="Times New Roman" w:hAnsi="Times New Roman" w:cs="Times New Roman"/>
           <w:sz w:val="24"/>
           <w:szCs w:val="24"/>
           <w:lang w:val="hu-HU"/>
         </w:rPr>
-      </w:pPr>
+        <w:t>helper</w:t>
+      </w:r>
+      <w:proofErr w:type="spellEnd"/>
       <w:r>
         <w:rPr>
           <w:rFonts w:ascii="Times New Roman" w:hAnsi="Times New Roman" w:cs="Times New Roman"/>
@@ -23883,15 +24948,56 @@
           <w:szCs w:val="24"/>
           <w:lang w:val="hu-HU"/>
         </w:rPr>
-        <w:t xml:space="preserve">A diplomamunka témájának elődjéhez tartozik a kutatók és szoftverfejlesztők által közösen elkészített Sixtep szoftver. Az alkalmazás beépített funkciói közé tartozik a tanszék által fejlesztett közösség detektáló, a Markov-lánc és a maximum Modularitás algoritmus. Nem utolsó sorban az app rendelkezik grafikus kezelőfelülettel, ami </w:t>
-      </w:r>
-      <w:r>
+        <w:t xml:space="preserve"> függvény segíti a felhasználókat az eredményes kutatás érdekében.</w:t>
+      </w:r>
+    </w:p>
+    <w:p>
+      <w:pPr>
+        <w:spacing w:line="360" w:lineRule="auto"/>
+        <w:jc w:val="both"/>
         <w:rPr>
           <w:rFonts w:ascii="Times New Roman" w:hAnsi="Times New Roman" w:cs="Times New Roman"/>
           <w:sz w:val="24"/>
           <w:szCs w:val="24"/>
           <w:lang w:val="hu-HU"/>
         </w:rPr>
+      </w:pPr>
+      <w:r>
+        <w:rPr>
+          <w:rFonts w:ascii="Times New Roman" w:hAnsi="Times New Roman" w:cs="Times New Roman"/>
+          <w:sz w:val="24"/>
+          <w:szCs w:val="24"/>
+          <w:lang w:val="hu-HU"/>
+        </w:rPr>
+        <w:t xml:space="preserve">A diplomamunka témájának elődjéhez tartozik a kutatók és szoftverfejlesztők által közösen elkészített Sixtep szoftver. Az alkalmazás beépített funkciói közé tartozik a tanszék által fejlesztett közösség detektáló, a </w:t>
+      </w:r>
+      <w:proofErr w:type="spellStart"/>
+      <w:r>
+        <w:rPr>
+          <w:rFonts w:ascii="Times New Roman" w:hAnsi="Times New Roman" w:cs="Times New Roman"/>
+          <w:sz w:val="24"/>
+          <w:szCs w:val="24"/>
+          <w:lang w:val="hu-HU"/>
+        </w:rPr>
+        <w:t>Markov</w:t>
+      </w:r>
+      <w:proofErr w:type="spellEnd"/>
+      <w:r>
+        <w:rPr>
+          <w:rFonts w:ascii="Times New Roman" w:hAnsi="Times New Roman" w:cs="Times New Roman"/>
+          <w:sz w:val="24"/>
+          <w:szCs w:val="24"/>
+          <w:lang w:val="hu-HU"/>
+        </w:rPr>
+        <w:t xml:space="preserve">-lánc és a maximum Modularitás algoritmus. Nem utolsó sorban az app rendelkezik grafikus kezelőfelülettel, ami </w:t>
+      </w:r>
+      <w:r>
+        <w:rPr>
+          <w:rFonts w:ascii="Times New Roman" w:hAnsi="Times New Roman" w:cs="Times New Roman"/>
+          <w:sz w:val="24"/>
+          <w:szCs w:val="24"/>
+          <w:lang w:val="hu-HU"/>
+        </w:rPr>
         <w:t xml:space="preserve">nagyban megkönnyíti a dolgát a </w:t>
       </w:r>
       <w:r>
@@ -23919,20 +25025,19 @@
           <w:szCs w:val="24"/>
           <w:lang w:val="hu-HU"/>
         </w:rPr>
-        <w:t>Az alkalmazás lehetővé teszi a gráfok betöltését fájlból, és még azt is, hogy a pontok helyzete szabadon testreszabható legyen a felhasználó által: a pontok mozdítása az egér bal gombát nyomva tartva történik. Ez az aprónak nem nevezhető funkció nagy jelentőséggel bír a gráfok szabad szemmel való vizsgálatánál.</w:t>
-      </w:r>
-    </w:p>
-    <w:p>
-      <w:pPr>
-        <w:spacing w:line="360" w:lineRule="auto"/>
-        <w:jc w:val="both"/>
+        <w:t xml:space="preserve">Az alkalmazás lehetővé teszi a gráfok betöltését fájlból, és még azt is, hogy a pontok helyzete szabadon </w:t>
+      </w:r>
+      <w:proofErr w:type="spellStart"/>
+      <w:r>
         <w:rPr>
           <w:rFonts w:ascii="Times New Roman" w:hAnsi="Times New Roman" w:cs="Times New Roman"/>
           <w:sz w:val="24"/>
           <w:szCs w:val="24"/>
           <w:lang w:val="hu-HU"/>
         </w:rPr>
-      </w:pPr>
+        <w:t>testreszabható</w:t>
+      </w:r>
+      <w:proofErr w:type="spellEnd"/>
       <w:r>
         <w:rPr>
           <w:rFonts w:ascii="Times New Roman" w:hAnsi="Times New Roman" w:cs="Times New Roman"/>
@@ -23940,6 +25045,27 @@
           <w:szCs w:val="24"/>
           <w:lang w:val="hu-HU"/>
         </w:rPr>
+        <w:t xml:space="preserve"> legyen a felhasználó által: a pontok mozdítása az egér bal gombát nyomva tartva történik. Ez az aprónak nem nevezhető funkció nagy jelentőséggel bír a gráfok szabad szemmel való vizsgálatánál.</w:t>
+      </w:r>
+    </w:p>
+    <w:p>
+      <w:pPr>
+        <w:spacing w:line="360" w:lineRule="auto"/>
+        <w:jc w:val="both"/>
+        <w:rPr>
+          <w:rFonts w:ascii="Times New Roman" w:hAnsi="Times New Roman" w:cs="Times New Roman"/>
+          <w:sz w:val="24"/>
+          <w:szCs w:val="24"/>
+          <w:lang w:val="hu-HU"/>
+        </w:rPr>
+      </w:pPr>
+      <w:r>
+        <w:rPr>
+          <w:rFonts w:ascii="Times New Roman" w:hAnsi="Times New Roman" w:cs="Times New Roman"/>
+          <w:sz w:val="24"/>
+          <w:szCs w:val="24"/>
+          <w:lang w:val="hu-HU"/>
+        </w:rPr>
         <w:t>Van lehetőség továbbá a klaszterek és közösségek kiexportálására.</w:t>
       </w:r>
       <w:r>
@@ -23970,8 +25096,9 @@
           <w:szCs w:val="24"/>
           <w:lang w:val="hu-HU"/>
         </w:rPr>
-        <w:t xml:space="preserve">Mivel a Sixtep szoftverben implementált közösségdetektáló algoritmus eltér a konzol app által behasznált Newman-Girvan algoritmustól, ezért nagy </w:t>
-      </w:r>
+        <w:t>Mivel a Sixtep szoftverben implementált közösségdetektáló algoritmus eltér a konzol app által behasznált Newman-</w:t>
+      </w:r>
+      <w:proofErr w:type="spellStart"/>
       <w:r>
         <w:rPr>
           <w:rFonts w:ascii="Times New Roman" w:hAnsi="Times New Roman" w:cs="Times New Roman"/>
@@ -23979,6 +25106,25 @@
           <w:szCs w:val="24"/>
           <w:lang w:val="hu-HU"/>
         </w:rPr>
+        <w:t>Girvan</w:t>
+      </w:r>
+      <w:proofErr w:type="spellEnd"/>
+      <w:r>
+        <w:rPr>
+          <w:rFonts w:ascii="Times New Roman" w:hAnsi="Times New Roman" w:cs="Times New Roman"/>
+          <w:sz w:val="24"/>
+          <w:szCs w:val="24"/>
+          <w:lang w:val="hu-HU"/>
+        </w:rPr>
+        <w:t xml:space="preserve"> algoritmustól, ezért nagy </w:t>
+      </w:r>
+      <w:r>
+        <w:rPr>
+          <w:rFonts w:ascii="Times New Roman" w:hAnsi="Times New Roman" w:cs="Times New Roman"/>
+          <w:sz w:val="24"/>
+          <w:szCs w:val="24"/>
+          <w:lang w:val="hu-HU"/>
+        </w:rPr>
         <w:t>jelentősége</w:t>
       </w:r>
       <w:r>
@@ -24060,7 +25206,47 @@
           <w:szCs w:val="24"/>
           <w:lang w:val="hu-HU"/>
         </w:rPr>
-        <w:t xml:space="preserve"> a közösségek, de a klaszterek modularitása is eltér alkalmazásonként, habár az eltérés mértéke nem olyan drasztikus. Az eltérést az okozza, hogy a klaszterező algoritmusok a pythonos konzol appban jórészt a legnagyobb összefüggő komponensre vannak futtatva a sikeres futás érdekében. Ez a jelenség okozza a modularitás kis mértékű csökkenését a Sixtep szoftverben működő algoritmusokhoz képest. Még egy további oka is van a jelenségnek. </w:t>
+        <w:t xml:space="preserve"> a közösségek, de a klaszterek modularitása is eltér alkalmazásonként, habár az eltérés mértéke nem olyan drasztikus. Az eltérést az okozza, hogy a </w:t>
+      </w:r>
+      <w:proofErr w:type="spellStart"/>
+      <w:r>
+        <w:rPr>
+          <w:rFonts w:ascii="Times New Roman" w:hAnsi="Times New Roman" w:cs="Times New Roman"/>
+          <w:sz w:val="24"/>
+          <w:szCs w:val="24"/>
+          <w:lang w:val="hu-HU"/>
+        </w:rPr>
+        <w:t>klaszterező</w:t>
+      </w:r>
+      <w:proofErr w:type="spellEnd"/>
+      <w:r>
+        <w:rPr>
+          <w:rFonts w:ascii="Times New Roman" w:hAnsi="Times New Roman" w:cs="Times New Roman"/>
+          <w:sz w:val="24"/>
+          <w:szCs w:val="24"/>
+          <w:lang w:val="hu-HU"/>
+        </w:rPr>
+        <w:t xml:space="preserve"> algoritmusok a </w:t>
+      </w:r>
+      <w:proofErr w:type="spellStart"/>
+      <w:r>
+        <w:rPr>
+          <w:rFonts w:ascii="Times New Roman" w:hAnsi="Times New Roman" w:cs="Times New Roman"/>
+          <w:sz w:val="24"/>
+          <w:szCs w:val="24"/>
+          <w:lang w:val="hu-HU"/>
+        </w:rPr>
+        <w:t>pythonos</w:t>
+      </w:r>
+      <w:proofErr w:type="spellEnd"/>
+      <w:r>
+        <w:rPr>
+          <w:rFonts w:ascii="Times New Roman" w:hAnsi="Times New Roman" w:cs="Times New Roman"/>
+          <w:sz w:val="24"/>
+          <w:szCs w:val="24"/>
+          <w:lang w:val="hu-HU"/>
+        </w:rPr>
+        <w:t xml:space="preserve"> konzol appban jórészt a legnagyobb összefüggő komponensre vannak futtatva a sikeres futás érdekében. Ez a jelenség okozza a modularitás kis mértékű csökkenését a Sixtep szoftverben működő algoritmusokhoz képest. Még egy további oka is van a jelenségnek. </w:t>
       </w:r>
       <w:r>
         <w:rPr>
@@ -24149,8 +25335,9 @@
           <w:szCs w:val="24"/>
           <w:lang w:val="hu-HU"/>
         </w:rPr>
-        <w:t xml:space="preserve">A script nyelvek általánosságban jó lehetőséget biztosítanak a prototípusok, Proof of Concept (POC) projektek kivitelezésére. Lehetővé teszik a programok gyors fejlesztését, cserébe a teljesítményből kell kis mértékben feladnia a programozónak. </w:t>
-      </w:r>
+        <w:t xml:space="preserve">A script nyelvek általánosságban jó lehetőséget biztosítanak a prototípusok, </w:t>
+      </w:r>
+      <w:proofErr w:type="spellStart"/>
       <w:r>
         <w:rPr>
           <w:rFonts w:ascii="Times New Roman" w:hAnsi="Times New Roman" w:cs="Times New Roman"/>
@@ -24158,6 +25345,45 @@
           <w:szCs w:val="24"/>
           <w:lang w:val="hu-HU"/>
         </w:rPr>
+        <w:t>Proof</w:t>
+      </w:r>
+      <w:proofErr w:type="spellEnd"/>
+      <w:r>
+        <w:rPr>
+          <w:rFonts w:ascii="Times New Roman" w:hAnsi="Times New Roman" w:cs="Times New Roman"/>
+          <w:sz w:val="24"/>
+          <w:szCs w:val="24"/>
+          <w:lang w:val="hu-HU"/>
+        </w:rPr>
+        <w:t xml:space="preserve"> of </w:t>
+      </w:r>
+      <w:proofErr w:type="spellStart"/>
+      <w:r>
+        <w:rPr>
+          <w:rFonts w:ascii="Times New Roman" w:hAnsi="Times New Roman" w:cs="Times New Roman"/>
+          <w:sz w:val="24"/>
+          <w:szCs w:val="24"/>
+          <w:lang w:val="hu-HU"/>
+        </w:rPr>
+        <w:t>Concept</w:t>
+      </w:r>
+      <w:proofErr w:type="spellEnd"/>
+      <w:r>
+        <w:rPr>
+          <w:rFonts w:ascii="Times New Roman" w:hAnsi="Times New Roman" w:cs="Times New Roman"/>
+          <w:sz w:val="24"/>
+          <w:szCs w:val="24"/>
+          <w:lang w:val="hu-HU"/>
+        </w:rPr>
+        <w:t xml:space="preserve"> (POC) projektek kivitelezésére. Lehetővé teszik a programok gyors fejlesztését, cserébe a teljesítményből kell kis mértékben feladnia a programozónak. </w:t>
+      </w:r>
+      <w:r>
+        <w:rPr>
+          <w:rFonts w:ascii="Times New Roman" w:hAnsi="Times New Roman" w:cs="Times New Roman"/>
+          <w:sz w:val="24"/>
+          <w:szCs w:val="24"/>
+          <w:lang w:val="hu-HU"/>
+        </w:rPr>
         <w:t>Ellentétben például a c++ nyelv adta lehetőségekkel, itt nincs mód a memória precíziós kezelésére, viszont így a hibák lehetősége is csökken, nagyobb kapacitást biztosítva így az algoritmusok tervezésére, kivitelezésére. Amennyiben egy heurisztika eredményesnek bizonyul, és a projekt váza kezd összeállni, úgy érdemes lehet áttérni a hatékonyabb programozási nyelvekre.</w:t>
       </w:r>
     </w:p>
@@ -24179,8 +25405,9 @@
           <w:szCs w:val="24"/>
           <w:lang w:val="hu-HU"/>
         </w:rPr>
-        <w:t>Ezen kívül a Python széles közben elterjedt, nagy támogatottságú könyvtárai is nagyban könnyítik a fejlesztő életét. Amennyiben mégis elakadna a fejlesztés valamilyen hiba folytán, rengeteg segítség érhető el online, tutorial cikkek és példa kódok formájában. A diplomamunkában felhasznált könyvtárak dokumentációjára sem lehet panasz</w:t>
-      </w:r>
+        <w:t xml:space="preserve">Ezen kívül a Python széles közben elterjedt, nagy támogatottságú könyvtárai is nagyban könnyítik a fejlesztő életét. Amennyiben mégis elakadna a fejlesztés valamilyen hiba folytán, rengeteg segítség érhető el online, </w:t>
+      </w:r>
+      <w:proofErr w:type="spellStart"/>
       <w:r>
         <w:rPr>
           <w:rFonts w:ascii="Times New Roman" w:hAnsi="Times New Roman" w:cs="Times New Roman"/>
@@ -24188,6 +25415,25 @@
           <w:szCs w:val="24"/>
           <w:lang w:val="hu-HU"/>
         </w:rPr>
+        <w:t>tutorial</w:t>
+      </w:r>
+      <w:proofErr w:type="spellEnd"/>
+      <w:r>
+        <w:rPr>
+          <w:rFonts w:ascii="Times New Roman" w:hAnsi="Times New Roman" w:cs="Times New Roman"/>
+          <w:sz w:val="24"/>
+          <w:szCs w:val="24"/>
+          <w:lang w:val="hu-HU"/>
+        </w:rPr>
+        <w:t xml:space="preserve"> cikkek és példa kódok formájában. A diplomamunkában felhasznált könyvtárak dokumentációjára sem lehet panasz</w:t>
+      </w:r>
+      <w:r>
+        <w:rPr>
+          <w:rFonts w:ascii="Times New Roman" w:hAnsi="Times New Roman" w:cs="Times New Roman"/>
+          <w:sz w:val="24"/>
+          <w:szCs w:val="24"/>
+          <w:lang w:val="hu-HU"/>
+        </w:rPr>
         <w:t xml:space="preserve">. Rendkívül érthető és hatékonyan kereshető formában szolgáltatják az információt, </w:t>
       </w:r>
       <w:r>
@@ -24218,20 +25464,19 @@
           <w:szCs w:val="24"/>
           <w:lang w:val="hu-HU"/>
         </w:rPr>
-        <w:t>A virtualizációs környezet lehetővé teszi, hogy különböző Python verziók ne ütközzenek egymással, illetve biztosítja, hogy minden függőség feltelepül a program sikeres futásához.</w:t>
-      </w:r>
-    </w:p>
-    <w:p>
-      <w:pPr>
-        <w:spacing w:line="360" w:lineRule="auto"/>
-        <w:jc w:val="both"/>
+        <w:t xml:space="preserve">A </w:t>
+      </w:r>
+      <w:proofErr w:type="spellStart"/>
+      <w:r>
         <w:rPr>
           <w:rFonts w:ascii="Times New Roman" w:hAnsi="Times New Roman" w:cs="Times New Roman"/>
           <w:sz w:val="24"/>
           <w:szCs w:val="24"/>
           <w:lang w:val="hu-HU"/>
         </w:rPr>
-      </w:pPr>
+        <w:t>virtualizációs</w:t>
+      </w:r>
+      <w:proofErr w:type="spellEnd"/>
       <w:r>
         <w:rPr>
           <w:rFonts w:ascii="Times New Roman" w:hAnsi="Times New Roman" w:cs="Times New Roman"/>
@@ -24239,15 +25484,56 @@
           <w:szCs w:val="24"/>
           <w:lang w:val="hu-HU"/>
         </w:rPr>
-        <w:t>A PyCharm fejlesztői környezet rengeteg hasznos funkcióval segítséget nyújt, könnyebbé és gyorsabbá téve a fejlesztést, gördülékenyebbé a hibakeresést.</w:t>
-      </w:r>
-      <w:r>
+        <w:t xml:space="preserve"> környezet lehetővé teszi, hogy különböző Python verziók ne ütközzenek egymással, illetve biztosítja, hogy minden függőség feltelepül a program sikeres futásához.</w:t>
+      </w:r>
+    </w:p>
+    <w:p>
+      <w:pPr>
+        <w:spacing w:line="360" w:lineRule="auto"/>
+        <w:jc w:val="both"/>
         <w:rPr>
           <w:rFonts w:ascii="Times New Roman" w:hAnsi="Times New Roman" w:cs="Times New Roman"/>
           <w:sz w:val="24"/>
           <w:szCs w:val="24"/>
           <w:lang w:val="hu-HU"/>
         </w:rPr>
+      </w:pPr>
+      <w:r>
+        <w:rPr>
+          <w:rFonts w:ascii="Times New Roman" w:hAnsi="Times New Roman" w:cs="Times New Roman"/>
+          <w:sz w:val="24"/>
+          <w:szCs w:val="24"/>
+          <w:lang w:val="hu-HU"/>
+        </w:rPr>
+        <w:t xml:space="preserve">A </w:t>
+      </w:r>
+      <w:proofErr w:type="spellStart"/>
+      <w:r>
+        <w:rPr>
+          <w:rFonts w:ascii="Times New Roman" w:hAnsi="Times New Roman" w:cs="Times New Roman"/>
+          <w:sz w:val="24"/>
+          <w:szCs w:val="24"/>
+          <w:lang w:val="hu-HU"/>
+        </w:rPr>
+        <w:t>PyCharm</w:t>
+      </w:r>
+      <w:proofErr w:type="spellEnd"/>
+      <w:r>
+        <w:rPr>
+          <w:rFonts w:ascii="Times New Roman" w:hAnsi="Times New Roman" w:cs="Times New Roman"/>
+          <w:sz w:val="24"/>
+          <w:szCs w:val="24"/>
+          <w:lang w:val="hu-HU"/>
+        </w:rPr>
+        <w:t xml:space="preserve"> fejlesztői környezet rengeteg hasznos funkcióval segítséget nyújt, könnyebbé és gyorsabbá téve a fejlesztést, gördülékenyebbé a hibakeresést.</w:t>
+      </w:r>
+      <w:r>
+        <w:rPr>
+          <w:rFonts w:ascii="Times New Roman" w:hAnsi="Times New Roman" w:cs="Times New Roman"/>
+          <w:sz w:val="24"/>
+          <w:szCs w:val="24"/>
+          <w:lang w:val="hu-HU"/>
+        </w:rPr>
         <w:t xml:space="preserve"> Általában ezen környezetek ingyenesen hozzáférhetőek közösségi használatra, így a diplomamunka készítése során is lehetőség van a használatukra.</w:t>
       </w:r>
     </w:p>
@@ -24269,20 +25555,19 @@
           <w:szCs w:val="24"/>
           <w:lang w:val="hu-HU"/>
         </w:rPr>
-        <w:t xml:space="preserve">Az így készült konzol alkalmazás objektum orientált, modularizált ezáltal könnyen bővíthető. Karbantartása és továbbfejlesztése nem igényel sok munkaórát. </w:t>
-      </w:r>
-    </w:p>
-    <w:p>
-      <w:pPr>
-        <w:spacing w:line="360" w:lineRule="auto"/>
-        <w:jc w:val="both"/>
+        <w:t xml:space="preserve">Az így készült konzol alkalmazás objektum orientált, </w:t>
+      </w:r>
+      <w:proofErr w:type="spellStart"/>
+      <w:r>
         <w:rPr>
           <w:rFonts w:ascii="Times New Roman" w:hAnsi="Times New Roman" w:cs="Times New Roman"/>
           <w:sz w:val="24"/>
           <w:szCs w:val="24"/>
           <w:lang w:val="hu-HU"/>
         </w:rPr>
-      </w:pPr>
+        <w:t>modularizált</w:t>
+      </w:r>
+      <w:proofErr w:type="spellEnd"/>
       <w:r>
         <w:rPr>
           <w:rFonts w:ascii="Times New Roman" w:hAnsi="Times New Roman" w:cs="Times New Roman"/>
@@ -24290,15 +25575,56 @@
           <w:szCs w:val="24"/>
           <w:lang w:val="hu-HU"/>
         </w:rPr>
-        <w:t xml:space="preserve">A diplomamunka során felhasznált könyvtárak egyike a NetworkX Python modul, amit gráfok tanulmányozására, közösség detektálók és klaszterezők alkalmazására fejlesztettek ki. </w:t>
-      </w:r>
-      <w:r>
+        <w:t xml:space="preserve"> ezáltal könnyen bővíthető. Karbantartása és továbbfejlesztése nem igényel sok munkaórát. </w:t>
+      </w:r>
+    </w:p>
+    <w:p>
+      <w:pPr>
+        <w:spacing w:line="360" w:lineRule="auto"/>
+        <w:jc w:val="both"/>
         <w:rPr>
           <w:rFonts w:ascii="Times New Roman" w:hAnsi="Times New Roman" w:cs="Times New Roman"/>
           <w:sz w:val="24"/>
           <w:szCs w:val="24"/>
           <w:lang w:val="hu-HU"/>
         </w:rPr>
+      </w:pPr>
+      <w:r>
+        <w:rPr>
+          <w:rFonts w:ascii="Times New Roman" w:hAnsi="Times New Roman" w:cs="Times New Roman"/>
+          <w:sz w:val="24"/>
+          <w:szCs w:val="24"/>
+          <w:lang w:val="hu-HU"/>
+        </w:rPr>
+        <w:t xml:space="preserve">A diplomamunka során felhasznált könyvtárak egyike a NetworkX Python modul, amit gráfok tanulmányozására, közösség detektálók és </w:t>
+      </w:r>
+      <w:proofErr w:type="spellStart"/>
+      <w:r>
+        <w:rPr>
+          <w:rFonts w:ascii="Times New Roman" w:hAnsi="Times New Roman" w:cs="Times New Roman"/>
+          <w:sz w:val="24"/>
+          <w:szCs w:val="24"/>
+          <w:lang w:val="hu-HU"/>
+        </w:rPr>
+        <w:t>klaszterezők</w:t>
+      </w:r>
+      <w:proofErr w:type="spellEnd"/>
+      <w:r>
+        <w:rPr>
+          <w:rFonts w:ascii="Times New Roman" w:hAnsi="Times New Roman" w:cs="Times New Roman"/>
+          <w:sz w:val="24"/>
+          <w:szCs w:val="24"/>
+          <w:lang w:val="hu-HU"/>
+        </w:rPr>
+        <w:t xml:space="preserve"> alkalmazására fejlesztettek ki. </w:t>
+      </w:r>
+      <w:r>
+        <w:rPr>
+          <w:rFonts w:ascii="Times New Roman" w:hAnsi="Times New Roman" w:cs="Times New Roman"/>
+          <w:sz w:val="24"/>
+          <w:szCs w:val="24"/>
+          <w:lang w:val="hu-HU"/>
+        </w:rPr>
         <w:t>Széles körben használt és rendkívül nagy támogatottsággal bír.</w:t>
       </w:r>
       <w:r>
@@ -24308,8 +25634,9 @@
           <w:szCs w:val="24"/>
           <w:lang w:val="hu-HU"/>
         </w:rPr>
-        <w:t xml:space="preserve"> A gráfok megjelenítésére a MatPlotLib függvénykönyvtár lett felhasználva, továbbá egyéb kisegítő célokra a SciPy függvényeket alkalmaztam.</w:t>
-      </w:r>
+        <w:t xml:space="preserve"> A gráfok megjelenítésére a </w:t>
+      </w:r>
+      <w:proofErr w:type="spellStart"/>
       <w:r>
         <w:rPr>
           <w:rFonts w:ascii="Times New Roman" w:hAnsi="Times New Roman" w:cs="Times New Roman"/>
@@ -24317,7 +25644,66 @@
           <w:szCs w:val="24"/>
           <w:lang w:val="hu-HU"/>
         </w:rPr>
-        <w:t xml:space="preserve"> Ezen csomagok verziószáma a requirements.txt fájlban található, tételenként felsorolva. A megfelelő verzió letöltéséről és telepítéséről a fejlesztői környezet gondoskodik, amint megadtuk számára az előre definiált Python környezetet. Ennek szerkesztését a PyEnv modullal lehet elvégezni.</w:t>
+        <w:t>MatPlotLib</w:t>
+      </w:r>
+      <w:proofErr w:type="spellEnd"/>
+      <w:r>
+        <w:rPr>
+          <w:rFonts w:ascii="Times New Roman" w:hAnsi="Times New Roman" w:cs="Times New Roman"/>
+          <w:sz w:val="24"/>
+          <w:szCs w:val="24"/>
+          <w:lang w:val="hu-HU"/>
+        </w:rPr>
+        <w:t xml:space="preserve"> függvénykönyvtár lett felhasználva, továbbá egyéb kisegítő célokra a </w:t>
+      </w:r>
+      <w:proofErr w:type="spellStart"/>
+      <w:r>
+        <w:rPr>
+          <w:rFonts w:ascii="Times New Roman" w:hAnsi="Times New Roman" w:cs="Times New Roman"/>
+          <w:sz w:val="24"/>
+          <w:szCs w:val="24"/>
+          <w:lang w:val="hu-HU"/>
+        </w:rPr>
+        <w:t>SciPy</w:t>
+      </w:r>
+      <w:proofErr w:type="spellEnd"/>
+      <w:r>
+        <w:rPr>
+          <w:rFonts w:ascii="Times New Roman" w:hAnsi="Times New Roman" w:cs="Times New Roman"/>
+          <w:sz w:val="24"/>
+          <w:szCs w:val="24"/>
+          <w:lang w:val="hu-HU"/>
+        </w:rPr>
+        <w:t xml:space="preserve"> függvényeket alkalmaztam.</w:t>
+      </w:r>
+      <w:r>
+        <w:rPr>
+          <w:rFonts w:ascii="Times New Roman" w:hAnsi="Times New Roman" w:cs="Times New Roman"/>
+          <w:sz w:val="24"/>
+          <w:szCs w:val="24"/>
+          <w:lang w:val="hu-HU"/>
+        </w:rPr>
+        <w:t xml:space="preserve"> Ezen csomagok verziószáma a requirements.txt fájlban található, tételenként felsorolva. A megfelelő verzió letöltéséről és telepítéséről a fejlesztői környezet gondoskodik, amint megadtuk számára az előre definiált Python környezetet. Ennek szerkesztését a </w:t>
+      </w:r>
+      <w:proofErr w:type="spellStart"/>
+      <w:r>
+        <w:rPr>
+          <w:rFonts w:ascii="Times New Roman" w:hAnsi="Times New Roman" w:cs="Times New Roman"/>
+          <w:sz w:val="24"/>
+          <w:szCs w:val="24"/>
+          <w:lang w:val="hu-HU"/>
+        </w:rPr>
+        <w:t>PyEnv</w:t>
+      </w:r>
+      <w:proofErr w:type="spellEnd"/>
+      <w:r>
+        <w:rPr>
+          <w:rFonts w:ascii="Times New Roman" w:hAnsi="Times New Roman" w:cs="Times New Roman"/>
+          <w:sz w:val="24"/>
+          <w:szCs w:val="24"/>
+          <w:lang w:val="hu-HU"/>
+        </w:rPr>
+        <w:t xml:space="preserve"> modullal lehet elvégezni.</w:t>
       </w:r>
     </w:p>
     <w:p>
@@ -24372,8 +25758,9 @@
           <w:szCs w:val="24"/>
           <w:lang w:val="hu-HU"/>
         </w:rPr>
-        <w:t>Több forrásból is elérhetővé váltak nagyobb méretű, valós adatokból felépülő gráfok, nemcsak szociális struktúrával, de tranzakciós jelleggel is. Az IWIW közösségi oldalról legyűjtött adatokat, a szó-asszociációs gráfot, valamint az OTP negyedéves kimutatásainak anonimizált gráfját az Informatikai Intézet Számítógépes Optimalizálás Tanszéke biztosította a kutatáshoz.</w:t>
-      </w:r>
+        <w:t xml:space="preserve">Több forrásból is elérhetővé váltak nagyobb méretű, valós adatokból felépülő gráfok, nemcsak szociális struktúrával, de tranzakciós jelleggel is. Az IWIW közösségi oldalról legyűjtött adatokat, a szó-asszociációs gráfot, valamint az OTP negyedéves kimutatásainak </w:t>
+      </w:r>
+      <w:proofErr w:type="spellStart"/>
       <w:r>
         <w:rPr>
           <w:rFonts w:ascii="Times New Roman" w:hAnsi="Times New Roman" w:cs="Times New Roman"/>
@@ -24381,6 +25768,25 @@
           <w:szCs w:val="24"/>
           <w:lang w:val="hu-HU"/>
         </w:rPr>
+        <w:t>anonimizált</w:t>
+      </w:r>
+      <w:proofErr w:type="spellEnd"/>
+      <w:r>
+        <w:rPr>
+          <w:rFonts w:ascii="Times New Roman" w:hAnsi="Times New Roman" w:cs="Times New Roman"/>
+          <w:sz w:val="24"/>
+          <w:szCs w:val="24"/>
+          <w:lang w:val="hu-HU"/>
+        </w:rPr>
+        <w:t xml:space="preserve"> gráfját az Informatikai Intézet Számítógépes Optimalizálás Tanszéke biztosította a kutatáshoz.</w:t>
+      </w:r>
+      <w:r>
+        <w:rPr>
+          <w:rFonts w:ascii="Times New Roman" w:hAnsi="Times New Roman" w:cs="Times New Roman"/>
+          <w:sz w:val="24"/>
+          <w:szCs w:val="24"/>
+          <w:lang w:val="hu-HU"/>
+        </w:rPr>
         <w:t xml:space="preserve"> Ezen kívül még érdemes megemlíteni, hogy a Stanford Egyetem honlapján </w:t>
       </w:r>
       <w:r>
@@ -24399,8 +25805,9 @@
           <w:szCs w:val="24"/>
           <w:lang w:val="hu-HU"/>
         </w:rPr>
-        <w:t>elérhetőek szociális jellegű gráfok Facebookról, Twitterről és egyéb neves helyről legyűjtve, természetesen szintén anonimizált formában. Ezeknek az adatoknak a linkje elérhető a felsorolt referenciák között.</w:t>
-      </w:r>
+        <w:t xml:space="preserve">elérhetőek szociális jellegű gráfok Facebookról, </w:t>
+      </w:r>
+      <w:proofErr w:type="spellStart"/>
       <w:r>
         <w:rPr>
           <w:rFonts w:ascii="Times New Roman" w:hAnsi="Times New Roman" w:cs="Times New Roman"/>
@@ -24408,6 +25815,45 @@
           <w:szCs w:val="24"/>
           <w:lang w:val="hu-HU"/>
         </w:rPr>
+        <w:t>Twitterről</w:t>
+      </w:r>
+      <w:proofErr w:type="spellEnd"/>
+      <w:r>
+        <w:rPr>
+          <w:rFonts w:ascii="Times New Roman" w:hAnsi="Times New Roman" w:cs="Times New Roman"/>
+          <w:sz w:val="24"/>
+          <w:szCs w:val="24"/>
+          <w:lang w:val="hu-HU"/>
+        </w:rPr>
+        <w:t xml:space="preserve"> és egyéb neves helyről legyűjtve, természetesen szintén </w:t>
+      </w:r>
+      <w:proofErr w:type="spellStart"/>
+      <w:r>
+        <w:rPr>
+          <w:rFonts w:ascii="Times New Roman" w:hAnsi="Times New Roman" w:cs="Times New Roman"/>
+          <w:sz w:val="24"/>
+          <w:szCs w:val="24"/>
+          <w:lang w:val="hu-HU"/>
+        </w:rPr>
+        <w:t>anonimizált</w:t>
+      </w:r>
+      <w:proofErr w:type="spellEnd"/>
+      <w:r>
+        <w:rPr>
+          <w:rFonts w:ascii="Times New Roman" w:hAnsi="Times New Roman" w:cs="Times New Roman"/>
+          <w:sz w:val="24"/>
+          <w:szCs w:val="24"/>
+          <w:lang w:val="hu-HU"/>
+        </w:rPr>
+        <w:t xml:space="preserve"> formában. Ezeknek az adatoknak a linkje elérhető a felsorolt referenciák között.</w:t>
+      </w:r>
+      <w:r>
+        <w:rPr>
+          <w:rFonts w:ascii="Times New Roman" w:hAnsi="Times New Roman" w:cs="Times New Roman"/>
+          <w:sz w:val="24"/>
+          <w:szCs w:val="24"/>
+          <w:lang w:val="hu-HU"/>
+        </w:rPr>
         <w:t xml:space="preserve"> </w:t>
       </w:r>
       <w:r>
@@ -24417,8 +25863,9 @@
           <w:szCs w:val="24"/>
           <w:lang w:val="hu-HU"/>
         </w:rPr>
-        <w:t>A Zachary-féle közismert szociális gráf is fel lett használva a dolgozatban példagráfként illusztrálva az algoritmusok helyes működését.</w:t>
-      </w:r>
+        <w:t xml:space="preserve">A </w:t>
+      </w:r>
+      <w:proofErr w:type="spellStart"/>
       <w:r>
         <w:rPr>
           <w:rFonts w:ascii="Times New Roman" w:hAnsi="Times New Roman" w:cs="Times New Roman"/>
@@ -24426,12 +25873,1672 @@
           <w:szCs w:val="24"/>
           <w:lang w:val="hu-HU"/>
         </w:rPr>
+        <w:t>Zachary</w:t>
+      </w:r>
+      <w:proofErr w:type="spellEnd"/>
+      <w:r>
+        <w:rPr>
+          <w:rFonts w:ascii="Times New Roman" w:hAnsi="Times New Roman" w:cs="Times New Roman"/>
+          <w:sz w:val="24"/>
+          <w:szCs w:val="24"/>
+          <w:lang w:val="hu-HU"/>
+        </w:rPr>
+        <w:t>-féle közismert szociális gráf is fel lett használva a dolgozatban példagráfként illusztrálva az algoritmusok helyes működését.</w:t>
+      </w:r>
+      <w:r>
+        <w:rPr>
+          <w:rFonts w:ascii="Times New Roman" w:hAnsi="Times New Roman" w:cs="Times New Roman"/>
+          <w:sz w:val="24"/>
+          <w:szCs w:val="24"/>
+          <w:lang w:val="hu-HU"/>
+        </w:rPr>
         <w:t xml:space="preserve"> A karate klubot ábrázoló kisebb gráf illusztrációként szolgált, az algoritmusok teljesítményét igyekeztem a többi nagyobb gráfon mérni.</w:t>
       </w:r>
     </w:p>
     <w:p>
       <w:pPr>
         <w:spacing w:line="360" w:lineRule="auto"/>
+        <w:jc w:val="both"/>
+        <w:rPr>
+          <w:rFonts w:ascii="Times New Roman" w:hAnsi="Times New Roman" w:cs="Times New Roman"/>
+          <w:sz w:val="24"/>
+          <w:szCs w:val="24"/>
+          <w:lang w:val="hu-HU"/>
+        </w:rPr>
+      </w:pPr>
+    </w:p>
+    <w:p>
+      <w:pPr>
+        <w:spacing w:line="360" w:lineRule="auto"/>
+        <w:jc w:val="both"/>
+        <w:rPr>
+          <w:rFonts w:ascii="Times New Roman" w:hAnsi="Times New Roman" w:cs="Times New Roman"/>
+          <w:sz w:val="24"/>
+          <w:szCs w:val="24"/>
+          <w:lang w:val="hu-HU"/>
+        </w:rPr>
+      </w:pPr>
+      <w:r>
+        <w:rPr>
+          <w:rFonts w:ascii="Times New Roman" w:hAnsi="Times New Roman" w:cs="Times New Roman"/>
+          <w:sz w:val="24"/>
+          <w:szCs w:val="24"/>
+          <w:lang w:val="hu-HU"/>
+        </w:rPr>
+        <w:t xml:space="preserve">Az applikációban </w:t>
+      </w:r>
+      <w:r>
+        <w:rPr>
+          <w:rFonts w:ascii="Times New Roman" w:hAnsi="Times New Roman" w:cs="Times New Roman"/>
+          <w:sz w:val="24"/>
+          <w:szCs w:val="24"/>
+          <w:lang w:val="hu-HU"/>
+        </w:rPr>
+        <w:t>elérhető funkciók</w:t>
+      </w:r>
+    </w:p>
+    <w:p>
+      <w:pPr>
+        <w:spacing w:line="360" w:lineRule="auto"/>
+        <w:jc w:val="both"/>
+        <w:rPr>
+          <w:rFonts w:ascii="Times New Roman" w:hAnsi="Times New Roman" w:cs="Times New Roman"/>
+          <w:sz w:val="24"/>
+          <w:szCs w:val="24"/>
+          <w:lang w:val="hu-HU"/>
+        </w:rPr>
+      </w:pPr>
+      <w:r>
+        <w:rPr>
+          <w:rFonts w:ascii="Times New Roman" w:hAnsi="Times New Roman" w:cs="Times New Roman"/>
+          <w:sz w:val="24"/>
+          <w:szCs w:val="24"/>
+          <w:lang w:val="hu-HU"/>
+        </w:rPr>
+        <w:t>Newman-</w:t>
+      </w:r>
+      <w:proofErr w:type="spellStart"/>
+      <w:r>
+        <w:rPr>
+          <w:rFonts w:ascii="Times New Roman" w:hAnsi="Times New Roman" w:cs="Times New Roman"/>
+          <w:sz w:val="24"/>
+          <w:szCs w:val="24"/>
+          <w:lang w:val="hu-HU"/>
+        </w:rPr>
+        <w:t>Girvan</w:t>
+      </w:r>
+      <w:proofErr w:type="spellEnd"/>
+      <w:r>
+        <w:rPr>
+          <w:rFonts w:ascii="Times New Roman" w:hAnsi="Times New Roman" w:cs="Times New Roman"/>
+          <w:sz w:val="24"/>
+          <w:szCs w:val="24"/>
+          <w:lang w:val="hu-HU"/>
+        </w:rPr>
+        <w:t xml:space="preserve"> algoritmus</w:t>
+      </w:r>
+    </w:p>
+    <w:p>
+      <w:pPr>
+        <w:spacing w:line="360" w:lineRule="auto"/>
+        <w:jc w:val="both"/>
+        <w:rPr>
+          <w:rFonts w:ascii="Times New Roman" w:hAnsi="Times New Roman" w:cs="Times New Roman"/>
+          <w:color w:val="ED7D31" w:themeColor="accent2"/>
+          <w:sz w:val="24"/>
+          <w:szCs w:val="24"/>
+          <w:lang w:val="hu-HU"/>
+        </w:rPr>
+      </w:pPr>
+      <w:r>
+        <w:rPr>
+          <w:rFonts w:ascii="Times New Roman" w:hAnsi="Times New Roman" w:cs="Times New Roman"/>
+          <w:color w:val="ED7D31" w:themeColor="accent2"/>
+          <w:sz w:val="24"/>
+          <w:szCs w:val="24"/>
+          <w:lang w:val="hu-HU"/>
+        </w:rPr>
+        <w:t xml:space="preserve">A közösségi szerkezet felderítésére és elemzésére szolgáló </w:t>
+      </w:r>
+      <w:proofErr w:type="spellStart"/>
+      <w:r>
+        <w:rPr>
+          <w:rFonts w:ascii="Times New Roman" w:hAnsi="Times New Roman" w:cs="Times New Roman"/>
+          <w:color w:val="ED7D31" w:themeColor="accent2"/>
+          <w:sz w:val="24"/>
+          <w:szCs w:val="24"/>
+          <w:lang w:val="hu-HU"/>
+        </w:rPr>
+        <w:t>Girvan</w:t>
+      </w:r>
+      <w:proofErr w:type="spellEnd"/>
+      <w:r>
+        <w:rPr>
+          <w:rFonts w:ascii="Times New Roman" w:hAnsi="Times New Roman" w:cs="Times New Roman"/>
+          <w:color w:val="ED7D31" w:themeColor="accent2"/>
+          <w:sz w:val="24"/>
+          <w:szCs w:val="24"/>
+          <w:lang w:val="hu-HU"/>
+        </w:rPr>
+        <w:t xml:space="preserve">-Newman algoritmus azon élek iteratív kiküszöbölésére támaszkodik, amelyeknél a legtöbb a legrövidebb út a rajtuk áthaladó csomópontok között. A gráf éleinek </w:t>
+      </w:r>
+      <w:proofErr w:type="spellStart"/>
+      <w:r>
+        <w:rPr>
+          <w:rFonts w:ascii="Times New Roman" w:hAnsi="Times New Roman" w:cs="Times New Roman"/>
+          <w:color w:val="ED7D31" w:themeColor="accent2"/>
+          <w:sz w:val="24"/>
+          <w:szCs w:val="24"/>
+          <w:lang w:val="hu-HU"/>
+        </w:rPr>
+        <w:t>egyenkénti</w:t>
+      </w:r>
+      <w:proofErr w:type="spellEnd"/>
+      <w:r>
+        <w:rPr>
+          <w:rFonts w:ascii="Times New Roman" w:hAnsi="Times New Roman" w:cs="Times New Roman"/>
+          <w:color w:val="ED7D31" w:themeColor="accent2"/>
+          <w:sz w:val="24"/>
+          <w:szCs w:val="24"/>
+          <w:lang w:val="hu-HU"/>
+        </w:rPr>
+        <w:t xml:space="preserve"> eltávolításával a hálózat kisebb darabokra, úgynevezett közösségekre bomlik. Az algoritmust Michelle </w:t>
+      </w:r>
+      <w:proofErr w:type="spellStart"/>
+      <w:r>
+        <w:rPr>
+          <w:rFonts w:ascii="Times New Roman" w:hAnsi="Times New Roman" w:cs="Times New Roman"/>
+          <w:color w:val="ED7D31" w:themeColor="accent2"/>
+          <w:sz w:val="24"/>
+          <w:szCs w:val="24"/>
+          <w:lang w:val="hu-HU"/>
+        </w:rPr>
+        <w:t>Girvan</w:t>
+      </w:r>
+      <w:proofErr w:type="spellEnd"/>
+      <w:r>
+        <w:rPr>
+          <w:rFonts w:ascii="Times New Roman" w:hAnsi="Times New Roman" w:cs="Times New Roman"/>
+          <w:color w:val="ED7D31" w:themeColor="accent2"/>
+          <w:sz w:val="24"/>
+          <w:szCs w:val="24"/>
+          <w:lang w:val="hu-HU"/>
+        </w:rPr>
+        <w:t xml:space="preserve"> és Mark Newman vezette be. Az ötlet az volt, hogy megkeressük, hogy a hálózat mely élei fordulnak elő leggyakrabban más csomópontpárok között, azáltal, hogy megtaláljuk a központiság közötti éleket. A közösségeket összekötő élek ekkor várhatóan magas peremekkel rendelkeznek. A hálózat mögöttes közösségi struktúra sokkal finomabb lesz, ha megszűnnek a legnagyobb közötti élek, ami azt jelenti, hogy a közösségek sokkal könnyebben észrevehetők.</w:t>
+      </w:r>
+      <w:r>
+        <w:rPr>
+          <w:rFonts w:ascii="Times New Roman" w:hAnsi="Times New Roman" w:cs="Times New Roman"/>
+          <w:color w:val="ED7D31" w:themeColor="accent2"/>
+          <w:sz w:val="24"/>
+          <w:szCs w:val="24"/>
+          <w:lang w:val="hu-HU"/>
+        </w:rPr>
+        <w:t xml:space="preserve"> [3]</w:t>
+      </w:r>
+    </w:p>
+    <w:p>
+      <w:pPr>
+        <w:spacing w:line="360" w:lineRule="auto"/>
+        <w:jc w:val="both"/>
+        <w:rPr>
+          <w:rFonts w:ascii="Times New Roman" w:hAnsi="Times New Roman" w:cs="Times New Roman"/>
+          <w:sz w:val="24"/>
+          <w:szCs w:val="24"/>
+          <w:lang w:val="hu-HU"/>
+        </w:rPr>
+      </w:pPr>
+    </w:p>
+    <w:p>
+      <w:pPr>
+        <w:spacing w:line="360" w:lineRule="auto"/>
+        <w:jc w:val="both"/>
+        <w:rPr>
+          <w:rFonts w:ascii="Times New Roman" w:hAnsi="Times New Roman" w:cs="Times New Roman"/>
+          <w:sz w:val="24"/>
+          <w:szCs w:val="24"/>
+          <w:lang w:val="hu-HU"/>
+        </w:rPr>
+      </w:pPr>
+      <w:r>
+        <w:rPr>
+          <w:rFonts w:ascii="Times New Roman" w:hAnsi="Times New Roman" w:cs="Times New Roman"/>
+          <w:sz w:val="24"/>
+          <w:szCs w:val="24"/>
+          <w:lang w:val="hu-HU"/>
+        </w:rPr>
+        <w:t>Maximum Modularitás</w:t>
+      </w:r>
+    </w:p>
+    <w:p>
+      <w:pPr>
+        <w:spacing w:line="360" w:lineRule="auto"/>
+        <w:jc w:val="both"/>
+        <w:rPr>
+          <w:rFonts w:ascii="Times New Roman" w:hAnsi="Times New Roman" w:cs="Times New Roman"/>
+          <w:color w:val="ED7D31" w:themeColor="accent2"/>
+          <w:sz w:val="24"/>
+          <w:szCs w:val="24"/>
+          <w:lang w:val="hu-HU"/>
+        </w:rPr>
+      </w:pPr>
+      <w:r>
+        <w:rPr>
+          <w:rFonts w:ascii="Times New Roman" w:hAnsi="Times New Roman" w:cs="Times New Roman"/>
+          <w:color w:val="ED7D31" w:themeColor="accent2"/>
+          <w:sz w:val="24"/>
+          <w:szCs w:val="24"/>
+          <w:lang w:val="hu-HU"/>
+        </w:rPr>
+        <w:t xml:space="preserve">Ez az algoritmus közösségeket talál gráfban a </w:t>
+      </w:r>
+      <w:proofErr w:type="spellStart"/>
+      <w:r>
+        <w:rPr>
+          <w:rFonts w:ascii="Times New Roman" w:hAnsi="Times New Roman" w:cs="Times New Roman"/>
+          <w:color w:val="ED7D31" w:themeColor="accent2"/>
+          <w:sz w:val="24"/>
+          <w:szCs w:val="24"/>
+          <w:lang w:val="hu-HU"/>
+        </w:rPr>
+        <w:t>Clauset</w:t>
+      </w:r>
+      <w:proofErr w:type="spellEnd"/>
+      <w:r>
+        <w:rPr>
+          <w:rFonts w:ascii="Times New Roman" w:hAnsi="Times New Roman" w:cs="Times New Roman"/>
+          <w:color w:val="ED7D31" w:themeColor="accent2"/>
+          <w:sz w:val="24"/>
+          <w:szCs w:val="24"/>
+          <w:lang w:val="hu-HU"/>
+        </w:rPr>
+        <w:t>-Newman-Moore mohó modularitásmaximalizálás segítségével. Ez a módszer jelenleg nem veszi figyelembe az élsúlyokat. A mohó modularitás-maximalizálás minden egyes csomóponttal kezdődik a saját közösségében, és csatlakozik ahhoz a közösségpárhoz, amely leginkább növeli a modularitást, amíg ilyen pár nem létezik.</w:t>
+      </w:r>
+      <w:r>
+        <w:rPr>
+          <w:rFonts w:ascii="Times New Roman" w:hAnsi="Times New Roman" w:cs="Times New Roman"/>
+          <w:color w:val="ED7D31" w:themeColor="accent2"/>
+          <w:sz w:val="24"/>
+          <w:szCs w:val="24"/>
+          <w:lang w:val="hu-HU"/>
+        </w:rPr>
+        <w:t xml:space="preserve"> [3]</w:t>
+      </w:r>
+    </w:p>
+    <w:p>
+      <w:pPr>
+        <w:spacing w:line="360" w:lineRule="auto"/>
+        <w:jc w:val="both"/>
+        <w:rPr>
+          <w:rFonts w:ascii="Times New Roman" w:hAnsi="Times New Roman" w:cs="Times New Roman"/>
+          <w:sz w:val="24"/>
+          <w:szCs w:val="24"/>
+          <w:lang w:val="hu-HU"/>
+        </w:rPr>
+      </w:pPr>
+      <w:r>
+        <w:rPr>
+          <w:rFonts w:ascii="Times New Roman" w:hAnsi="Times New Roman" w:cs="Times New Roman"/>
+          <w:sz w:val="24"/>
+          <w:szCs w:val="24"/>
+          <w:lang w:val="hu-HU"/>
+        </w:rPr>
+        <w:lastRenderedPageBreak/>
+        <w:t>Klikk kereső</w:t>
+      </w:r>
+    </w:p>
+    <w:p>
+      <w:pPr>
+        <w:spacing w:line="360" w:lineRule="auto"/>
+        <w:jc w:val="both"/>
+        <w:rPr>
+          <w:rFonts w:ascii="Times New Roman" w:hAnsi="Times New Roman" w:cs="Times New Roman"/>
+          <w:color w:val="ED7D31" w:themeColor="accent2"/>
+          <w:sz w:val="24"/>
+          <w:szCs w:val="24"/>
+          <w:lang w:val="hu-HU"/>
+        </w:rPr>
+      </w:pPr>
+      <w:r>
+        <w:rPr>
+          <w:rFonts w:ascii="Times New Roman" w:hAnsi="Times New Roman" w:cs="Times New Roman"/>
+          <w:color w:val="ED7D31" w:themeColor="accent2"/>
+          <w:sz w:val="24"/>
+          <w:szCs w:val="24"/>
+          <w:lang w:val="hu-HU"/>
+        </w:rPr>
+        <w:t>Minden n csomópont esetében az n maximális klikkje egy legnagyobb teljes részgráf, amely n-t tartalmaz. A legnagyobb maximális klikket néha maximális klikknek is nevezik.</w:t>
+      </w:r>
+    </w:p>
+    <w:p>
+      <w:pPr>
+        <w:spacing w:line="360" w:lineRule="auto"/>
+        <w:jc w:val="both"/>
+        <w:rPr>
+          <w:rFonts w:ascii="Times New Roman" w:hAnsi="Times New Roman" w:cs="Times New Roman"/>
+          <w:color w:val="ED7D31" w:themeColor="accent2"/>
+          <w:sz w:val="24"/>
+          <w:szCs w:val="24"/>
+          <w:lang w:val="hu-HU"/>
+        </w:rPr>
+      </w:pPr>
+      <w:r>
+        <w:rPr>
+          <w:rFonts w:ascii="Times New Roman" w:hAnsi="Times New Roman" w:cs="Times New Roman"/>
+          <w:color w:val="ED7D31" w:themeColor="accent2"/>
+          <w:sz w:val="24"/>
+          <w:szCs w:val="24"/>
+          <w:lang w:val="hu-HU"/>
+        </w:rPr>
+        <w:t xml:space="preserve">Ez a függvény egy </w:t>
+      </w:r>
+      <w:proofErr w:type="spellStart"/>
+      <w:r>
+        <w:rPr>
+          <w:rFonts w:ascii="Times New Roman" w:hAnsi="Times New Roman" w:cs="Times New Roman"/>
+          <w:color w:val="ED7D31" w:themeColor="accent2"/>
+          <w:sz w:val="24"/>
+          <w:szCs w:val="24"/>
+          <w:lang w:val="hu-HU"/>
+        </w:rPr>
+        <w:t>iterátort</w:t>
+      </w:r>
+      <w:proofErr w:type="spellEnd"/>
+      <w:r>
+        <w:rPr>
+          <w:rFonts w:ascii="Times New Roman" w:hAnsi="Times New Roman" w:cs="Times New Roman"/>
+          <w:color w:val="ED7D31" w:themeColor="accent2"/>
+          <w:sz w:val="24"/>
+          <w:szCs w:val="24"/>
+          <w:lang w:val="hu-HU"/>
+        </w:rPr>
+        <w:t xml:space="preserve"> ad vissza a klikkek felett, amelyek mindegyike csomópontok listája. Ez egy iteratív megvalósítás, ezért nem szenvedhet rekurziós mélységproblémákat.</w:t>
+      </w:r>
+    </w:p>
+    <w:p>
+      <w:pPr>
+        <w:spacing w:line="360" w:lineRule="auto"/>
+        <w:jc w:val="both"/>
+        <w:rPr>
+          <w:rFonts w:ascii="Times New Roman" w:hAnsi="Times New Roman" w:cs="Times New Roman"/>
+          <w:color w:val="ED7D31" w:themeColor="accent2"/>
+          <w:sz w:val="24"/>
+          <w:szCs w:val="24"/>
+          <w:lang w:val="hu-HU"/>
+        </w:rPr>
+      </w:pPr>
+      <w:r>
+        <w:rPr>
+          <w:rFonts w:ascii="Times New Roman" w:hAnsi="Times New Roman" w:cs="Times New Roman"/>
+          <w:color w:val="ED7D31" w:themeColor="accent2"/>
+          <w:sz w:val="24"/>
+          <w:szCs w:val="24"/>
+          <w:lang w:val="hu-HU"/>
+        </w:rPr>
+        <w:t>Ez a függvény elfogadja a csomópontok listáját, és csak az összes ilyen csomópontot tartalmazó maximális kattintás jelenik meg. Jelentősen felgyorsíthatja a futási időt, ha néhány konkrét klikkre van szükség.</w:t>
+      </w:r>
+    </w:p>
+    <w:p>
+      <w:pPr>
+        <w:spacing w:line="360" w:lineRule="auto"/>
+        <w:jc w:val="both"/>
+        <w:rPr>
+          <w:rFonts w:ascii="Times New Roman" w:hAnsi="Times New Roman" w:cs="Times New Roman"/>
+          <w:color w:val="ED7D31" w:themeColor="accent2"/>
+          <w:sz w:val="24"/>
+          <w:szCs w:val="24"/>
+          <w:lang w:val="hu-HU"/>
+        </w:rPr>
+      </w:pPr>
+      <w:r>
+        <w:rPr>
+          <w:rFonts w:ascii="Times New Roman" w:hAnsi="Times New Roman" w:cs="Times New Roman"/>
+          <w:color w:val="ED7D31" w:themeColor="accent2"/>
+          <w:sz w:val="24"/>
+          <w:szCs w:val="24"/>
+          <w:lang w:val="hu-HU"/>
+        </w:rPr>
+        <w:t>A find_cliques(G) függvény listakimenetét használták az összes maximális kattintás meghatározásához. A legrosszabb forgatókönyv esetén azonban a lista hossza exponenciális lehet a grafikon csomópontjainak számában. Ez a funkció elkerüli az összes kattintás tárolását a memóriában, mivel a keresés során csak az aktuális jelölt csomópont-listákat tartja a memóriában.</w:t>
+      </w:r>
+    </w:p>
+    <w:p>
+      <w:pPr>
+        <w:spacing w:line="360" w:lineRule="auto"/>
+        <w:jc w:val="both"/>
+        <w:rPr>
+          <w:rFonts w:ascii="Times New Roman" w:hAnsi="Times New Roman" w:cs="Times New Roman"/>
+          <w:color w:val="ED7D31" w:themeColor="accent2"/>
+          <w:sz w:val="24"/>
+          <w:szCs w:val="24"/>
+          <w:lang w:val="hu-HU"/>
+        </w:rPr>
+      </w:pPr>
+      <w:r>
+        <w:rPr>
+          <w:rFonts w:ascii="Times New Roman" w:hAnsi="Times New Roman" w:cs="Times New Roman"/>
+          <w:color w:val="ED7D31" w:themeColor="accent2"/>
+          <w:sz w:val="24"/>
+          <w:szCs w:val="24"/>
+          <w:lang w:val="hu-HU"/>
+        </w:rPr>
+        <w:t xml:space="preserve">Ez a megvalósítás a </w:t>
+      </w:r>
+      <w:proofErr w:type="spellStart"/>
+      <w:r>
+        <w:rPr>
+          <w:rFonts w:ascii="Times New Roman" w:hAnsi="Times New Roman" w:cs="Times New Roman"/>
+          <w:color w:val="ED7D31" w:themeColor="accent2"/>
+          <w:sz w:val="24"/>
+          <w:szCs w:val="24"/>
+          <w:lang w:val="hu-HU"/>
+        </w:rPr>
+        <w:t>Bron</w:t>
+      </w:r>
+      <w:proofErr w:type="spellEnd"/>
+      <w:r>
+        <w:rPr>
+          <w:rFonts w:ascii="Times New Roman" w:hAnsi="Times New Roman" w:cs="Times New Roman"/>
+          <w:color w:val="ED7D31" w:themeColor="accent2"/>
+          <w:sz w:val="24"/>
+          <w:szCs w:val="24"/>
+          <w:lang w:val="hu-HU"/>
+        </w:rPr>
+        <w:t xml:space="preserve"> és Kerbosch (1973) [6] által közzétett algoritmuson alapul, amelyet </w:t>
+      </w:r>
+      <w:proofErr w:type="spellStart"/>
+      <w:r>
+        <w:rPr>
+          <w:rFonts w:ascii="Times New Roman" w:hAnsi="Times New Roman" w:cs="Times New Roman"/>
+          <w:color w:val="ED7D31" w:themeColor="accent2"/>
+          <w:sz w:val="24"/>
+          <w:szCs w:val="24"/>
+          <w:lang w:val="hu-HU"/>
+        </w:rPr>
+        <w:t>Tomita</w:t>
+      </w:r>
+      <w:proofErr w:type="spellEnd"/>
+      <w:r>
+        <w:rPr>
+          <w:rFonts w:ascii="Times New Roman" w:hAnsi="Times New Roman" w:cs="Times New Roman"/>
+          <w:color w:val="ED7D31" w:themeColor="accent2"/>
+          <w:sz w:val="24"/>
+          <w:szCs w:val="24"/>
+          <w:lang w:val="hu-HU"/>
+        </w:rPr>
+        <w:t xml:space="preserve">, </w:t>
+      </w:r>
+      <w:proofErr w:type="spellStart"/>
+      <w:r>
+        <w:rPr>
+          <w:rFonts w:ascii="Times New Roman" w:hAnsi="Times New Roman" w:cs="Times New Roman"/>
+          <w:color w:val="ED7D31" w:themeColor="accent2"/>
+          <w:sz w:val="24"/>
+          <w:szCs w:val="24"/>
+          <w:lang w:val="hu-HU"/>
+        </w:rPr>
+        <w:t>Tanaka</w:t>
+      </w:r>
+      <w:proofErr w:type="spellEnd"/>
+      <w:r>
+        <w:rPr>
+          <w:rFonts w:ascii="Times New Roman" w:hAnsi="Times New Roman" w:cs="Times New Roman"/>
+          <w:color w:val="ED7D31" w:themeColor="accent2"/>
+          <w:sz w:val="24"/>
+          <w:szCs w:val="24"/>
+          <w:lang w:val="hu-HU"/>
+        </w:rPr>
+        <w:t xml:space="preserve"> és </w:t>
+      </w:r>
+      <w:proofErr w:type="spellStart"/>
+      <w:r>
+        <w:rPr>
+          <w:rFonts w:ascii="Times New Roman" w:hAnsi="Times New Roman" w:cs="Times New Roman"/>
+          <w:color w:val="ED7D31" w:themeColor="accent2"/>
+          <w:sz w:val="24"/>
+          <w:szCs w:val="24"/>
+          <w:lang w:val="hu-HU"/>
+        </w:rPr>
+        <w:t>Takahashi</w:t>
+      </w:r>
+      <w:proofErr w:type="spellEnd"/>
+      <w:r>
+        <w:rPr>
+          <w:rFonts w:ascii="Times New Roman" w:hAnsi="Times New Roman" w:cs="Times New Roman"/>
+          <w:color w:val="ED7D31" w:themeColor="accent2"/>
+          <w:sz w:val="24"/>
+          <w:szCs w:val="24"/>
+          <w:lang w:val="hu-HU"/>
+        </w:rPr>
+        <w:t xml:space="preserve"> (2006) [7] adaptált, és </w:t>
+      </w:r>
+      <w:proofErr w:type="spellStart"/>
+      <w:r>
+        <w:rPr>
+          <w:rFonts w:ascii="Times New Roman" w:hAnsi="Times New Roman" w:cs="Times New Roman"/>
+          <w:color w:val="ED7D31" w:themeColor="accent2"/>
+          <w:sz w:val="24"/>
+          <w:szCs w:val="24"/>
+          <w:lang w:val="hu-HU"/>
+        </w:rPr>
+        <w:t>Cazals</w:t>
+      </w:r>
+      <w:proofErr w:type="spellEnd"/>
+      <w:r>
+        <w:rPr>
+          <w:rFonts w:ascii="Times New Roman" w:hAnsi="Times New Roman" w:cs="Times New Roman"/>
+          <w:color w:val="ED7D31" w:themeColor="accent2"/>
+          <w:sz w:val="24"/>
+          <w:szCs w:val="24"/>
+          <w:lang w:val="hu-HU"/>
+        </w:rPr>
+        <w:t xml:space="preserve"> és </w:t>
+      </w:r>
+      <w:proofErr w:type="spellStart"/>
+      <w:r>
+        <w:rPr>
+          <w:rFonts w:ascii="Times New Roman" w:hAnsi="Times New Roman" w:cs="Times New Roman"/>
+          <w:color w:val="ED7D31" w:themeColor="accent2"/>
+          <w:sz w:val="24"/>
+          <w:szCs w:val="24"/>
+          <w:lang w:val="hu-HU"/>
+        </w:rPr>
+        <w:t>Karande</w:t>
+      </w:r>
+      <w:proofErr w:type="spellEnd"/>
+      <w:r>
+        <w:rPr>
+          <w:rFonts w:ascii="Times New Roman" w:hAnsi="Times New Roman" w:cs="Times New Roman"/>
+          <w:color w:val="ED7D31" w:themeColor="accent2"/>
+          <w:sz w:val="24"/>
+          <w:szCs w:val="24"/>
+          <w:lang w:val="hu-HU"/>
+        </w:rPr>
+        <w:t xml:space="preserve"> (2008) [8] tárgyalt.</w:t>
+      </w:r>
+    </w:p>
+    <w:p>
+      <w:pPr>
+        <w:spacing w:line="360" w:lineRule="auto"/>
+        <w:jc w:val="both"/>
+        <w:rPr>
+          <w:rFonts w:ascii="Times New Roman" w:hAnsi="Times New Roman" w:cs="Times New Roman"/>
+          <w:color w:val="ED7D31" w:themeColor="accent2"/>
+          <w:sz w:val="24"/>
+          <w:szCs w:val="24"/>
+          <w:lang w:val="hu-HU"/>
+        </w:rPr>
+      </w:pPr>
+      <w:r>
+        <w:rPr>
+          <w:rFonts w:ascii="Times New Roman" w:hAnsi="Times New Roman" w:cs="Times New Roman"/>
+          <w:color w:val="ED7D31" w:themeColor="accent2"/>
+          <w:sz w:val="24"/>
+          <w:szCs w:val="24"/>
+          <w:lang w:val="hu-HU"/>
+        </w:rPr>
+        <w:t>Ez az algoritmus figyelmen kívül hagyja az önhurkokat és a párhuzamos éleket, mivel a klikkeket hagyományosan nem ilyen élekkel határozzák meg.</w:t>
+      </w:r>
+      <w:r>
+        <w:rPr>
+          <w:rFonts w:ascii="Times New Roman" w:hAnsi="Times New Roman" w:cs="Times New Roman"/>
+          <w:color w:val="ED7D31" w:themeColor="accent2"/>
+          <w:sz w:val="24"/>
+          <w:szCs w:val="24"/>
+          <w:lang w:val="hu-HU"/>
+        </w:rPr>
+        <w:t xml:space="preserve"> [3]</w:t>
+      </w:r>
+    </w:p>
+    <w:p>
+      <w:pPr>
+        <w:spacing w:line="360" w:lineRule="auto"/>
+        <w:jc w:val="both"/>
+        <w:rPr>
+          <w:rFonts w:ascii="Times New Roman" w:hAnsi="Times New Roman" w:cs="Times New Roman"/>
+          <w:sz w:val="24"/>
+          <w:szCs w:val="24"/>
+          <w:lang w:val="hu-HU"/>
+        </w:rPr>
+      </w:pPr>
+    </w:p>
+    <w:p>
+      <w:pPr>
+        <w:spacing w:line="360" w:lineRule="auto"/>
+        <w:jc w:val="both"/>
+        <w:rPr>
+          <w:rFonts w:ascii="Times New Roman" w:hAnsi="Times New Roman" w:cs="Times New Roman"/>
+          <w:sz w:val="24"/>
+          <w:szCs w:val="24"/>
+          <w:lang w:val="hu-HU"/>
+        </w:rPr>
+      </w:pPr>
+      <w:proofErr w:type="spellStart"/>
+      <w:r>
+        <w:rPr>
+          <w:rFonts w:ascii="Times New Roman" w:hAnsi="Times New Roman" w:cs="Times New Roman"/>
+          <w:sz w:val="24"/>
+          <w:szCs w:val="24"/>
+          <w:lang w:val="hu-HU"/>
+        </w:rPr>
+        <w:t>Markov</w:t>
+      </w:r>
+      <w:proofErr w:type="spellEnd"/>
+      <w:r>
+        <w:rPr>
+          <w:rFonts w:ascii="Times New Roman" w:hAnsi="Times New Roman" w:cs="Times New Roman"/>
+          <w:sz w:val="24"/>
+          <w:szCs w:val="24"/>
+          <w:lang w:val="hu-HU"/>
+        </w:rPr>
+        <w:t>-lánc</w:t>
+      </w:r>
+    </w:p>
+    <w:p>
+      <w:pPr>
+        <w:spacing w:line="360" w:lineRule="auto"/>
+        <w:jc w:val="both"/>
+        <w:rPr>
+          <w:rFonts w:ascii="Times New Roman" w:hAnsi="Times New Roman" w:cs="Times New Roman"/>
+          <w:color w:val="ED7D31" w:themeColor="accent2"/>
+          <w:sz w:val="24"/>
+          <w:szCs w:val="24"/>
+          <w:lang w:val="hu-HU"/>
+        </w:rPr>
+      </w:pPr>
+      <w:r>
+        <w:rPr>
+          <w:rFonts w:ascii="Times New Roman" w:hAnsi="Times New Roman" w:cs="Times New Roman"/>
+          <w:color w:val="ED7D31" w:themeColor="accent2"/>
+          <w:sz w:val="24"/>
+          <w:szCs w:val="24"/>
+          <w:lang w:val="hu-HU"/>
+        </w:rPr>
+        <w:t xml:space="preserve">Az MCL algoritmus a </w:t>
+      </w:r>
+      <w:proofErr w:type="spellStart"/>
+      <w:r>
+        <w:rPr>
+          <w:rFonts w:ascii="Times New Roman" w:hAnsi="Times New Roman" w:cs="Times New Roman"/>
+          <w:color w:val="ED7D31" w:themeColor="accent2"/>
+          <w:sz w:val="24"/>
+          <w:szCs w:val="24"/>
+          <w:lang w:val="hu-HU"/>
+        </w:rPr>
+        <w:t>Markov</w:t>
+      </w:r>
+      <w:proofErr w:type="spellEnd"/>
+      <w:r>
+        <w:rPr>
+          <w:rFonts w:ascii="Times New Roman" w:hAnsi="Times New Roman" w:cs="Times New Roman"/>
+          <w:color w:val="ED7D31" w:themeColor="accent2"/>
+          <w:sz w:val="24"/>
+          <w:szCs w:val="24"/>
+          <w:lang w:val="hu-HU"/>
+        </w:rPr>
+        <w:t xml:space="preserve"> </w:t>
+      </w:r>
+      <w:proofErr w:type="spellStart"/>
+      <w:r>
+        <w:rPr>
+          <w:rFonts w:ascii="Times New Roman" w:hAnsi="Times New Roman" w:cs="Times New Roman"/>
+          <w:color w:val="ED7D31" w:themeColor="accent2"/>
+          <w:sz w:val="24"/>
+          <w:szCs w:val="24"/>
+          <w:lang w:val="hu-HU"/>
+        </w:rPr>
+        <w:t>Cluster</w:t>
+      </w:r>
+      <w:proofErr w:type="spellEnd"/>
+      <w:r>
+        <w:rPr>
+          <w:rFonts w:ascii="Times New Roman" w:hAnsi="Times New Roman" w:cs="Times New Roman"/>
+          <w:color w:val="ED7D31" w:themeColor="accent2"/>
+          <w:sz w:val="24"/>
+          <w:szCs w:val="24"/>
+          <w:lang w:val="hu-HU"/>
+        </w:rPr>
+        <w:t xml:space="preserve"> </w:t>
+      </w:r>
+      <w:proofErr w:type="spellStart"/>
+      <w:r>
+        <w:rPr>
+          <w:rFonts w:ascii="Times New Roman" w:hAnsi="Times New Roman" w:cs="Times New Roman"/>
+          <w:color w:val="ED7D31" w:themeColor="accent2"/>
+          <w:sz w:val="24"/>
+          <w:szCs w:val="24"/>
+          <w:lang w:val="hu-HU"/>
+        </w:rPr>
+        <w:t>Algorithm</w:t>
+      </w:r>
+      <w:proofErr w:type="spellEnd"/>
+      <w:r>
+        <w:rPr>
+          <w:rFonts w:ascii="Times New Roman" w:hAnsi="Times New Roman" w:cs="Times New Roman"/>
+          <w:color w:val="ED7D31" w:themeColor="accent2"/>
+          <w:sz w:val="24"/>
+          <w:szCs w:val="24"/>
+          <w:lang w:val="hu-HU"/>
+        </w:rPr>
+        <w:t xml:space="preserve"> rövidítése, amely egy gyors és méretezhető, nem felügyelt klaszter-algoritmus gráfokhoz (más néven hálózatokhoz), amely a gráfok (sztochasztikus) áramlásának szimulációján alapul. Az algoritmust </w:t>
+      </w:r>
+      <w:proofErr w:type="spellStart"/>
+      <w:r>
+        <w:rPr>
+          <w:rFonts w:ascii="Times New Roman" w:hAnsi="Times New Roman" w:cs="Times New Roman"/>
+          <w:color w:val="ED7D31" w:themeColor="accent2"/>
+          <w:sz w:val="24"/>
+          <w:szCs w:val="24"/>
+          <w:lang w:val="hu-HU"/>
+        </w:rPr>
+        <w:t>Stijn</w:t>
+      </w:r>
+      <w:proofErr w:type="spellEnd"/>
+      <w:r>
+        <w:rPr>
+          <w:rFonts w:ascii="Times New Roman" w:hAnsi="Times New Roman" w:cs="Times New Roman"/>
+          <w:color w:val="ED7D31" w:themeColor="accent2"/>
+          <w:sz w:val="24"/>
+          <w:szCs w:val="24"/>
+          <w:lang w:val="hu-HU"/>
+        </w:rPr>
+        <w:t xml:space="preserve"> van </w:t>
+      </w:r>
+      <w:proofErr w:type="spellStart"/>
+      <w:r>
+        <w:rPr>
+          <w:rFonts w:ascii="Times New Roman" w:hAnsi="Times New Roman" w:cs="Times New Roman"/>
+          <w:color w:val="ED7D31" w:themeColor="accent2"/>
+          <w:sz w:val="24"/>
+          <w:szCs w:val="24"/>
+          <w:lang w:val="hu-HU"/>
+        </w:rPr>
+        <w:t>Dongen</w:t>
+      </w:r>
+      <w:proofErr w:type="spellEnd"/>
+      <w:r>
+        <w:rPr>
+          <w:rFonts w:ascii="Times New Roman" w:hAnsi="Times New Roman" w:cs="Times New Roman"/>
+          <w:color w:val="ED7D31" w:themeColor="accent2"/>
+          <w:sz w:val="24"/>
+          <w:szCs w:val="24"/>
+          <w:lang w:val="hu-HU"/>
+        </w:rPr>
+        <w:t xml:space="preserve"> találta fel/fedezte fel a Hollandiában található Matematikai és Számítástechnikai Központban (más néven CWI). [4]</w:t>
+      </w:r>
+    </w:p>
+    <w:p>
+      <w:pPr>
+        <w:spacing w:line="360" w:lineRule="auto"/>
+        <w:jc w:val="both"/>
+        <w:rPr>
+          <w:rFonts w:ascii="Times New Roman" w:hAnsi="Times New Roman" w:cs="Times New Roman"/>
+          <w:sz w:val="24"/>
+          <w:szCs w:val="24"/>
+          <w:lang w:val="hu-HU"/>
+        </w:rPr>
+      </w:pPr>
+    </w:p>
+    <w:p>
+      <w:pPr>
+        <w:spacing w:line="360" w:lineRule="auto"/>
+        <w:jc w:val="both"/>
+        <w:rPr>
+          <w:rFonts w:ascii="Times New Roman" w:hAnsi="Times New Roman" w:cs="Times New Roman"/>
+          <w:sz w:val="24"/>
+          <w:szCs w:val="24"/>
+          <w:lang w:val="hu-HU"/>
+        </w:rPr>
+      </w:pPr>
+      <w:r>
+        <w:rPr>
+          <w:rFonts w:ascii="Times New Roman" w:hAnsi="Times New Roman" w:cs="Times New Roman"/>
+          <w:sz w:val="24"/>
+          <w:szCs w:val="24"/>
+          <w:lang w:val="hu-HU"/>
+        </w:rPr>
+        <w:t>H-elkerülő színezés</w:t>
+      </w:r>
+    </w:p>
+    <w:p>
+      <w:pPr>
+        <w:spacing w:line="360" w:lineRule="auto"/>
+        <w:jc w:val="both"/>
+        <w:rPr>
+          <w:rFonts w:ascii="Times New Roman" w:hAnsi="Times New Roman" w:cs="Times New Roman"/>
+          <w:color w:val="ED7D31" w:themeColor="accent2"/>
+          <w:sz w:val="24"/>
+          <w:szCs w:val="24"/>
+          <w:lang w:val="hu-HU"/>
+        </w:rPr>
+      </w:pPr>
+      <w:r>
+        <w:rPr>
+          <w:rFonts w:ascii="Times New Roman" w:hAnsi="Times New Roman" w:cs="Times New Roman"/>
+          <w:color w:val="ED7D31" w:themeColor="accent2"/>
+          <w:sz w:val="24"/>
+          <w:szCs w:val="24"/>
+          <w:lang w:val="hu-HU"/>
+        </w:rPr>
+        <w:t xml:space="preserve">Az általános (vagyis nem feltétlenül kétoldalú) tranzakciós gráfok újfajta </w:t>
+      </w:r>
+      <w:proofErr w:type="spellStart"/>
+      <w:r>
+        <w:rPr>
+          <w:rFonts w:ascii="Times New Roman" w:hAnsi="Times New Roman" w:cs="Times New Roman"/>
+          <w:color w:val="ED7D31" w:themeColor="accent2"/>
+          <w:sz w:val="24"/>
+          <w:szCs w:val="24"/>
+          <w:lang w:val="hu-HU"/>
+        </w:rPr>
+        <w:t>klaszterezését</w:t>
+      </w:r>
+      <w:proofErr w:type="spellEnd"/>
+      <w:r>
+        <w:rPr>
+          <w:rFonts w:ascii="Times New Roman" w:hAnsi="Times New Roman" w:cs="Times New Roman"/>
+          <w:color w:val="ED7D31" w:themeColor="accent2"/>
+          <w:sz w:val="24"/>
+          <w:szCs w:val="24"/>
+          <w:lang w:val="hu-HU"/>
+        </w:rPr>
+        <w:t xml:space="preserve"> mutatták be a megfelelő színezések bizonyos osztályán keresztül. A klaszterek színosztályok, mivel a klaszteren belül nem kívánatos élek. Az élek szerkezete az osztálypárok között </w:t>
+      </w:r>
+      <w:r>
+        <w:rPr>
+          <w:rFonts w:ascii="Times New Roman" w:hAnsi="Times New Roman" w:cs="Times New Roman"/>
+          <w:color w:val="ED7D31" w:themeColor="accent2"/>
+          <w:sz w:val="24"/>
+          <w:szCs w:val="24"/>
+          <w:lang w:val="hu-HU"/>
+        </w:rPr>
+        <w:lastRenderedPageBreak/>
+        <w:t>korlátozott. A fenti példák arra utalnak, hogy bizonyos esetekben teljesen beágyazott vagy ezzel egyenértékű beágyazottsági relációnak kell lennie bármely kétszínű osztály között. Ezt a fogalmat általánosítjuk egy tetszőleges G gazdagráfra és egy tiltott kétrészes H részgráfra az alábbiak szerint.</w:t>
+      </w:r>
+    </w:p>
+    <w:p>
+      <w:pPr>
+        <w:spacing w:line="360" w:lineRule="auto"/>
+        <w:jc w:val="both"/>
+        <w:rPr>
+          <w:rFonts w:ascii="Times New Roman" w:hAnsi="Times New Roman" w:cs="Times New Roman"/>
+          <w:sz w:val="24"/>
+          <w:szCs w:val="24"/>
+          <w:lang w:val="hu-HU"/>
+        </w:rPr>
+      </w:pPr>
+    </w:p>
+    <w:p>
+      <w:pPr>
+        <w:spacing w:line="360" w:lineRule="auto"/>
+        <w:jc w:val="both"/>
+        <w:rPr>
+          <w:rFonts w:ascii="Times New Roman" w:hAnsi="Times New Roman" w:cs="Times New Roman"/>
+          <w:sz w:val="24"/>
+          <w:szCs w:val="24"/>
+          <w:lang w:val="hu-HU"/>
+        </w:rPr>
+      </w:pPr>
+      <w:r>
+        <w:rPr>
+          <w:rFonts w:ascii="Times New Roman" w:hAnsi="Times New Roman" w:cs="Times New Roman"/>
+          <w:sz w:val="24"/>
+          <w:szCs w:val="24"/>
+          <w:lang w:val="hu-HU"/>
+        </w:rPr>
+        <w:t>Kondenzáció</w:t>
+      </w:r>
+    </w:p>
+    <w:p>
+      <w:pPr>
+        <w:spacing w:line="360" w:lineRule="auto"/>
+        <w:jc w:val="both"/>
+        <w:rPr>
+          <w:rFonts w:ascii="Times New Roman" w:hAnsi="Times New Roman" w:cs="Times New Roman"/>
+          <w:sz w:val="24"/>
+          <w:szCs w:val="24"/>
+          <w:lang w:val="hu-HU"/>
+        </w:rPr>
+      </w:pPr>
+      <w:r>
+        <w:rPr>
+          <w:rFonts w:ascii="Times New Roman" w:hAnsi="Times New Roman" w:cs="Times New Roman"/>
+          <w:sz w:val="24"/>
+          <w:szCs w:val="24"/>
+          <w:lang w:val="hu-HU"/>
+        </w:rPr>
+        <w:t xml:space="preserve">Minden közösséget vagy éppen klasztert egy pontra tömörít az algoritmus. Az élek jelenléte az új pontok között bizonyos heurisztikákhoz kötött. </w:t>
+      </w:r>
+      <w:r>
+        <w:rPr>
+          <w:rFonts w:ascii="Times New Roman" w:hAnsi="Times New Roman" w:cs="Times New Roman"/>
+          <w:sz w:val="24"/>
+          <w:szCs w:val="24"/>
+          <w:lang w:val="hu-HU"/>
+        </w:rPr>
+        <w:t xml:space="preserve">Minél nagyobb a közösségben lévő pontok száma, annál biztosabb, hogy húzódni fog él a két közösség között. </w:t>
+      </w:r>
+      <w:r>
+        <w:rPr>
+          <w:rFonts w:ascii="Times New Roman" w:hAnsi="Times New Roman" w:cs="Times New Roman"/>
+          <w:sz w:val="24"/>
+          <w:szCs w:val="24"/>
+          <w:lang w:val="hu-HU"/>
+        </w:rPr>
+        <w:t xml:space="preserve">Ezért az új él behúzásánál figyelembe kell venni az eredeti osztály méretét, az élsűrűséget, az osztály szerkezetét. </w:t>
+      </w:r>
+      <w:r>
+        <w:rPr>
+          <w:rFonts w:ascii="Times New Roman" w:hAnsi="Times New Roman" w:cs="Times New Roman"/>
+          <w:sz w:val="24"/>
+          <w:szCs w:val="24"/>
+          <w:lang w:val="hu-HU"/>
+        </w:rPr>
+        <w:t>Az algoritmus akkor működik jól, ha az input gráf összefüggő.</w:t>
+      </w:r>
+    </w:p>
+    <w:p>
+      <w:pPr>
+        <w:spacing w:line="360" w:lineRule="auto"/>
+        <w:jc w:val="both"/>
+        <w:rPr>
+          <w:rFonts w:ascii="Times New Roman" w:hAnsi="Times New Roman" w:cs="Times New Roman"/>
+          <w:sz w:val="24"/>
+          <w:szCs w:val="24"/>
+          <w:lang w:val="hu-HU"/>
+        </w:rPr>
+      </w:pPr>
+    </w:p>
+    <w:p>
+      <w:pPr>
+        <w:spacing w:line="360" w:lineRule="auto"/>
+        <w:jc w:val="both"/>
+        <w:rPr>
+          <w:rFonts w:ascii="Times New Roman" w:hAnsi="Times New Roman" w:cs="Times New Roman"/>
+          <w:sz w:val="24"/>
+          <w:szCs w:val="24"/>
+          <w:lang w:val="hu-HU"/>
+        </w:rPr>
+      </w:pPr>
+      <w:r>
+        <w:rPr>
+          <w:rFonts w:ascii="Times New Roman" w:hAnsi="Times New Roman" w:cs="Times New Roman"/>
+          <w:sz w:val="24"/>
+          <w:szCs w:val="24"/>
+          <w:lang w:val="hu-HU"/>
+        </w:rPr>
+        <w:t>Kis-világ tulajdonság</w:t>
+      </w:r>
+    </w:p>
+    <w:p>
+      <w:pPr>
+        <w:spacing w:line="360" w:lineRule="auto"/>
+        <w:jc w:val="both"/>
+        <w:rPr>
+          <w:rFonts w:ascii="Times New Roman" w:hAnsi="Times New Roman" w:cs="Times New Roman"/>
+          <w:sz w:val="24"/>
+          <w:szCs w:val="24"/>
+          <w:lang w:val="hu-HU"/>
+        </w:rPr>
+      </w:pPr>
+      <w:r>
+        <w:rPr>
+          <w:rFonts w:ascii="Times New Roman" w:hAnsi="Times New Roman" w:cs="Times New Roman"/>
+          <w:sz w:val="24"/>
+          <w:szCs w:val="24"/>
+          <w:lang w:val="hu-HU"/>
+        </w:rPr>
+        <w:t>Ez a f</w:t>
+      </w:r>
+      <w:r>
+        <w:rPr>
+          <w:rFonts w:ascii="Times New Roman" w:hAnsi="Times New Roman" w:cs="Times New Roman"/>
+          <w:sz w:val="24"/>
+          <w:szCs w:val="24"/>
+          <w:lang w:val="hu-HU"/>
+        </w:rPr>
+        <w:t>üggvény a gráfok</w:t>
+      </w:r>
+      <w:r>
+        <w:rPr>
+          <w:rFonts w:ascii="Times New Roman" w:hAnsi="Times New Roman" w:cs="Times New Roman"/>
+          <w:sz w:val="24"/>
+          <w:szCs w:val="24"/>
+          <w:lang w:val="hu-HU"/>
+        </w:rPr>
+        <w:t>ban való</w:t>
+      </w:r>
+      <w:r>
+        <w:rPr>
+          <w:rFonts w:ascii="Times New Roman" w:hAnsi="Times New Roman" w:cs="Times New Roman"/>
+          <w:sz w:val="24"/>
+          <w:szCs w:val="24"/>
+          <w:lang w:val="hu-HU"/>
+        </w:rPr>
+        <w:t xml:space="preserve"> </w:t>
+      </w:r>
+      <w:r>
+        <w:rPr>
+          <w:rFonts w:ascii="Times New Roman" w:hAnsi="Times New Roman" w:cs="Times New Roman"/>
+          <w:sz w:val="24"/>
+          <w:szCs w:val="24"/>
+          <w:lang w:val="hu-HU"/>
+        </w:rPr>
+        <w:t>kis-világ tulajdonság jelenlétének</w:t>
+      </w:r>
+      <w:r>
+        <w:rPr>
+          <w:rFonts w:ascii="Times New Roman" w:hAnsi="Times New Roman" w:cs="Times New Roman"/>
+          <w:sz w:val="24"/>
+          <w:szCs w:val="24"/>
+          <w:lang w:val="hu-HU"/>
+        </w:rPr>
+        <w:t xml:space="preserve"> becslésére</w:t>
+      </w:r>
+      <w:r>
+        <w:rPr>
+          <w:rFonts w:ascii="Times New Roman" w:hAnsi="Times New Roman" w:cs="Times New Roman"/>
+          <w:sz w:val="24"/>
+          <w:szCs w:val="24"/>
+          <w:lang w:val="hu-HU"/>
+        </w:rPr>
+        <w:t xml:space="preserve"> szolgál</w:t>
+      </w:r>
+      <w:r>
+        <w:rPr>
+          <w:rFonts w:ascii="Times New Roman" w:hAnsi="Times New Roman" w:cs="Times New Roman"/>
+          <w:sz w:val="24"/>
+          <w:szCs w:val="24"/>
+          <w:lang w:val="hu-HU"/>
+        </w:rPr>
+        <w:t>.</w:t>
+      </w:r>
+      <w:r>
+        <w:rPr>
+          <w:rFonts w:ascii="Times New Roman" w:hAnsi="Times New Roman" w:cs="Times New Roman"/>
+          <w:sz w:val="24"/>
+          <w:szCs w:val="24"/>
+          <w:lang w:val="hu-HU"/>
+        </w:rPr>
+        <w:t xml:space="preserve"> </w:t>
+      </w:r>
+      <w:r>
+        <w:rPr>
+          <w:rFonts w:ascii="Times New Roman" w:hAnsi="Times New Roman" w:cs="Times New Roman"/>
+          <w:sz w:val="24"/>
+          <w:szCs w:val="24"/>
+          <w:lang w:val="hu-HU"/>
+        </w:rPr>
+        <w:t>Egy kis</w:t>
+      </w:r>
+      <w:r>
+        <w:rPr>
+          <w:rFonts w:ascii="Times New Roman" w:hAnsi="Times New Roman" w:cs="Times New Roman"/>
+          <w:sz w:val="24"/>
+          <w:szCs w:val="24"/>
+          <w:lang w:val="hu-HU"/>
+        </w:rPr>
+        <w:t>-</w:t>
+      </w:r>
+      <w:r>
+        <w:rPr>
+          <w:rFonts w:ascii="Times New Roman" w:hAnsi="Times New Roman" w:cs="Times New Roman"/>
+          <w:sz w:val="24"/>
+          <w:szCs w:val="24"/>
+          <w:lang w:val="hu-HU"/>
+        </w:rPr>
+        <w:t>világ</w:t>
+      </w:r>
+      <w:r>
+        <w:rPr>
+          <w:rFonts w:ascii="Times New Roman" w:hAnsi="Times New Roman" w:cs="Times New Roman"/>
+          <w:sz w:val="24"/>
+          <w:szCs w:val="24"/>
+          <w:lang w:val="hu-HU"/>
+        </w:rPr>
+        <w:t xml:space="preserve"> </w:t>
+      </w:r>
+      <w:r>
+        <w:rPr>
+          <w:rFonts w:ascii="Times New Roman" w:hAnsi="Times New Roman" w:cs="Times New Roman"/>
+          <w:sz w:val="24"/>
+          <w:szCs w:val="24"/>
+          <w:lang w:val="hu-HU"/>
+        </w:rPr>
+        <w:t xml:space="preserve">hálózatot kis átlagos legrövidebb úthossz és nagy </w:t>
+      </w:r>
+      <w:proofErr w:type="spellStart"/>
+      <w:r>
+        <w:rPr>
+          <w:rFonts w:ascii="Times New Roman" w:hAnsi="Times New Roman" w:cs="Times New Roman"/>
+          <w:sz w:val="24"/>
+          <w:szCs w:val="24"/>
+          <w:lang w:val="hu-HU"/>
+        </w:rPr>
+        <w:t>klaszterezési</w:t>
+      </w:r>
+      <w:proofErr w:type="spellEnd"/>
+      <w:r>
+        <w:rPr>
+          <w:rFonts w:ascii="Times New Roman" w:hAnsi="Times New Roman" w:cs="Times New Roman"/>
+          <w:sz w:val="24"/>
+          <w:szCs w:val="24"/>
+          <w:lang w:val="hu-HU"/>
+        </w:rPr>
+        <w:t xml:space="preserve"> együttható jellem</w:t>
+      </w:r>
+      <w:r>
+        <w:rPr>
+          <w:rFonts w:ascii="Times New Roman" w:hAnsi="Times New Roman" w:cs="Times New Roman"/>
+          <w:sz w:val="24"/>
+          <w:szCs w:val="24"/>
+          <w:lang w:val="hu-HU"/>
+        </w:rPr>
+        <w:t>ez</w:t>
+      </w:r>
+      <w:r>
+        <w:rPr>
+          <w:rFonts w:ascii="Times New Roman" w:hAnsi="Times New Roman" w:cs="Times New Roman"/>
+          <w:sz w:val="24"/>
+          <w:szCs w:val="24"/>
+          <w:lang w:val="hu-HU"/>
+        </w:rPr>
+        <w:t>.</w:t>
+      </w:r>
+      <w:r>
+        <w:rPr>
+          <w:rFonts w:ascii="Times New Roman" w:hAnsi="Times New Roman" w:cs="Times New Roman"/>
+          <w:sz w:val="24"/>
+          <w:szCs w:val="24"/>
+          <w:lang w:val="hu-HU"/>
+        </w:rPr>
+        <w:t xml:space="preserve"> </w:t>
+      </w:r>
+      <w:r>
+        <w:rPr>
+          <w:rFonts w:ascii="Times New Roman" w:hAnsi="Times New Roman" w:cs="Times New Roman"/>
+          <w:sz w:val="24"/>
+          <w:szCs w:val="24"/>
+          <w:lang w:val="hu-HU"/>
+        </w:rPr>
+        <w:t>A kis</w:t>
+      </w:r>
+      <w:r>
+        <w:rPr>
+          <w:rFonts w:ascii="Times New Roman" w:hAnsi="Times New Roman" w:cs="Times New Roman"/>
+          <w:sz w:val="24"/>
+          <w:szCs w:val="24"/>
+          <w:lang w:val="hu-HU"/>
+        </w:rPr>
+        <w:t>-</w:t>
+      </w:r>
+      <w:r>
+        <w:rPr>
+          <w:rFonts w:ascii="Times New Roman" w:hAnsi="Times New Roman" w:cs="Times New Roman"/>
+          <w:sz w:val="24"/>
+          <w:szCs w:val="24"/>
+          <w:lang w:val="hu-HU"/>
+        </w:rPr>
+        <w:t>világ</w:t>
+      </w:r>
+      <w:r>
+        <w:rPr>
+          <w:rFonts w:ascii="Times New Roman" w:hAnsi="Times New Roman" w:cs="Times New Roman"/>
+          <w:sz w:val="24"/>
+          <w:szCs w:val="24"/>
+          <w:lang w:val="hu-HU"/>
+        </w:rPr>
+        <w:t xml:space="preserve"> tulajdonságot</w:t>
+      </w:r>
+      <w:r>
+        <w:rPr>
+          <w:rFonts w:ascii="Times New Roman" w:hAnsi="Times New Roman" w:cs="Times New Roman"/>
+          <w:sz w:val="24"/>
+          <w:szCs w:val="24"/>
+          <w:lang w:val="hu-HU"/>
+        </w:rPr>
+        <w:t xml:space="preserve"> általában a szigma vagy </w:t>
+      </w:r>
+      <w:proofErr w:type="spellStart"/>
+      <w:r>
+        <w:rPr>
+          <w:rFonts w:ascii="Times New Roman" w:hAnsi="Times New Roman" w:cs="Times New Roman"/>
+          <w:sz w:val="24"/>
+          <w:szCs w:val="24"/>
+          <w:lang w:val="hu-HU"/>
+        </w:rPr>
+        <w:t>omega</w:t>
+      </w:r>
+      <w:proofErr w:type="spellEnd"/>
+      <w:r>
+        <w:rPr>
+          <w:rFonts w:ascii="Times New Roman" w:hAnsi="Times New Roman" w:cs="Times New Roman"/>
+          <w:sz w:val="24"/>
+          <w:szCs w:val="24"/>
+          <w:lang w:val="hu-HU"/>
+        </w:rPr>
+        <w:t xml:space="preserve"> együtthatóval mérik.</w:t>
+      </w:r>
+      <w:r>
+        <w:rPr>
+          <w:rFonts w:ascii="Times New Roman" w:hAnsi="Times New Roman" w:cs="Times New Roman"/>
+          <w:sz w:val="24"/>
+          <w:szCs w:val="24"/>
+          <w:lang w:val="hu-HU"/>
+        </w:rPr>
+        <w:t xml:space="preserve"> </w:t>
+      </w:r>
+      <w:r>
+        <w:rPr>
+          <w:rFonts w:ascii="Times New Roman" w:hAnsi="Times New Roman" w:cs="Times New Roman"/>
+          <w:sz w:val="24"/>
+          <w:szCs w:val="24"/>
+          <w:lang w:val="hu-HU"/>
+        </w:rPr>
+        <w:t xml:space="preserve">Mindkét együttható összehasonlítja egy adott gráf átlagos </w:t>
+      </w:r>
+      <w:proofErr w:type="spellStart"/>
+      <w:r>
+        <w:rPr>
+          <w:rFonts w:ascii="Times New Roman" w:hAnsi="Times New Roman" w:cs="Times New Roman"/>
+          <w:sz w:val="24"/>
+          <w:szCs w:val="24"/>
+          <w:lang w:val="hu-HU"/>
+        </w:rPr>
+        <w:t>klaszterezési</w:t>
+      </w:r>
+      <w:proofErr w:type="spellEnd"/>
+      <w:r>
+        <w:rPr>
+          <w:rFonts w:ascii="Times New Roman" w:hAnsi="Times New Roman" w:cs="Times New Roman"/>
+          <w:sz w:val="24"/>
+          <w:szCs w:val="24"/>
+          <w:lang w:val="hu-HU"/>
+        </w:rPr>
+        <w:t xml:space="preserve"> együtthatóját és legrövidebb úthosszát ugyanazokkal a mennyiségekkel egy ekvivalens véletlenszerű vagy rácsos gráf esetében.</w:t>
+      </w:r>
+      <w:r>
+        <w:rPr>
+          <w:rFonts w:ascii="Times New Roman" w:hAnsi="Times New Roman" w:cs="Times New Roman"/>
+          <w:sz w:val="24"/>
+          <w:szCs w:val="24"/>
+          <w:lang w:val="hu-HU"/>
+        </w:rPr>
+        <w:t xml:space="preserve"> </w:t>
+      </w:r>
+      <w:r>
+        <w:rPr>
+          <w:rFonts w:ascii="Times New Roman" w:hAnsi="Times New Roman" w:cs="Times New Roman"/>
+          <w:sz w:val="24"/>
+          <w:szCs w:val="24"/>
+          <w:lang w:val="hu-HU"/>
+        </w:rPr>
+        <w:t>Egy gráfot általában kisvilágúnak minősítenek, ha a szigma&gt;1</w:t>
+      </w:r>
+      <w:r>
+        <w:rPr>
+          <w:rFonts w:ascii="Times New Roman" w:hAnsi="Times New Roman" w:cs="Times New Roman"/>
+          <w:sz w:val="24"/>
+          <w:szCs w:val="24"/>
+          <w:lang w:val="hu-HU"/>
+        </w:rPr>
+        <w:t xml:space="preserve"> vagy </w:t>
+      </w:r>
+      <w:proofErr w:type="spellStart"/>
+      <w:r>
+        <w:rPr>
+          <w:rFonts w:ascii="Times New Roman" w:hAnsi="Times New Roman" w:cs="Times New Roman"/>
+          <w:sz w:val="24"/>
+          <w:szCs w:val="24"/>
+          <w:lang w:val="hu-HU"/>
+        </w:rPr>
+        <w:t>omega</w:t>
+      </w:r>
+      <w:proofErr w:type="spellEnd"/>
+      <w:r>
+        <w:rPr>
+          <w:rFonts w:ascii="Times New Roman" w:hAnsi="Times New Roman" w:cs="Times New Roman"/>
+          <w:sz w:val="24"/>
+          <w:szCs w:val="24"/>
+          <w:lang w:val="hu-HU"/>
+        </w:rPr>
+        <w:t xml:space="preserve"> nullához közeli értéket vesz fel.</w:t>
+      </w:r>
+      <w:r>
+        <w:rPr>
+          <w:rFonts w:ascii="Times New Roman" w:hAnsi="Times New Roman" w:cs="Times New Roman"/>
+          <w:sz w:val="24"/>
+          <w:szCs w:val="24"/>
+          <w:lang w:val="hu-HU"/>
+        </w:rPr>
+        <w:t xml:space="preserve"> Az algoritmus időigényes, nagy gráfok esetén használhatatlan.</w:t>
+      </w:r>
+    </w:p>
+    <w:p>
+      <w:pPr>
+        <w:spacing w:line="360" w:lineRule="auto"/>
+        <w:jc w:val="both"/>
+        <w:rPr>
+          <w:rFonts w:ascii="Times New Roman" w:hAnsi="Times New Roman" w:cs="Times New Roman"/>
+          <w:sz w:val="24"/>
+          <w:szCs w:val="24"/>
+          <w:lang w:val="hu-HU"/>
+        </w:rPr>
+      </w:pPr>
+    </w:p>
+    <w:p>
+      <w:pPr>
+        <w:spacing w:line="360" w:lineRule="auto"/>
+        <w:jc w:val="both"/>
+        <w:rPr>
+          <w:rFonts w:ascii="Times New Roman" w:hAnsi="Times New Roman" w:cs="Times New Roman"/>
+          <w:sz w:val="24"/>
+          <w:szCs w:val="24"/>
+          <w:lang w:val="hu-HU"/>
+        </w:rPr>
+      </w:pPr>
+      <w:r>
+        <w:rPr>
+          <w:rFonts w:ascii="Times New Roman" w:hAnsi="Times New Roman" w:cs="Times New Roman"/>
+          <w:sz w:val="24"/>
+          <w:szCs w:val="24"/>
+          <w:lang w:val="hu-HU"/>
+        </w:rPr>
+        <w:t>Színezős stratégiák</w:t>
+      </w:r>
+    </w:p>
+    <w:p>
+      <w:pPr>
+        <w:spacing w:line="360" w:lineRule="auto"/>
+        <w:jc w:val="both"/>
+        <w:rPr>
+          <w:rFonts w:ascii="Times New Roman" w:hAnsi="Times New Roman" w:cs="Times New Roman"/>
+          <w:sz w:val="24"/>
+          <w:szCs w:val="24"/>
+          <w:lang w:val="hu-HU"/>
+        </w:rPr>
+      </w:pPr>
+      <w:r>
+        <w:rPr>
+          <w:rFonts w:ascii="Times New Roman" w:hAnsi="Times New Roman" w:cs="Times New Roman"/>
+          <w:sz w:val="24"/>
+          <w:szCs w:val="24"/>
+          <w:lang w:val="hu-HU"/>
+        </w:rPr>
+        <w:t xml:space="preserve">Egyedi implementációt igényelt a detektáló algoritmusok által </w:t>
+      </w:r>
+      <w:r>
+        <w:rPr>
+          <w:rFonts w:ascii="Times New Roman" w:hAnsi="Times New Roman" w:cs="Times New Roman"/>
+          <w:sz w:val="24"/>
+          <w:szCs w:val="24"/>
+          <w:lang w:val="hu-HU"/>
+        </w:rPr>
+        <w:t xml:space="preserve">visszaadott osztályok pontjainak színskálákhoz való rendelése. A megvalósított logika meglehetősen naiv, cserébe működik. Erre a </w:t>
+      </w:r>
+      <w:r>
+        <w:rPr>
+          <w:rFonts w:ascii="Times New Roman" w:hAnsi="Times New Roman" w:cs="Times New Roman"/>
+          <w:sz w:val="24"/>
+          <w:szCs w:val="24"/>
+          <w:lang w:val="hu-HU"/>
+        </w:rPr>
+        <w:t>célra</w:t>
+      </w:r>
+      <w:r>
+        <w:rPr>
+          <w:rFonts w:ascii="Times New Roman" w:hAnsi="Times New Roman" w:cs="Times New Roman"/>
+          <w:sz w:val="24"/>
+          <w:szCs w:val="24"/>
+          <w:lang w:val="hu-HU"/>
+        </w:rPr>
+        <w:t xml:space="preserve"> lett létrehozva a </w:t>
+      </w:r>
+      <w:proofErr w:type="spellStart"/>
+      <w:r>
+        <w:rPr>
+          <w:rFonts w:ascii="Times New Roman" w:hAnsi="Times New Roman" w:cs="Times New Roman"/>
+          <w:sz w:val="24"/>
+          <w:szCs w:val="24"/>
+          <w:lang w:val="hu-HU"/>
+        </w:rPr>
+        <w:t>Cluster</w:t>
+      </w:r>
+      <w:proofErr w:type="spellEnd"/>
+      <w:r>
+        <w:rPr>
+          <w:rFonts w:ascii="Times New Roman" w:hAnsi="Times New Roman" w:cs="Times New Roman"/>
+          <w:sz w:val="24"/>
+          <w:szCs w:val="24"/>
+          <w:lang w:val="hu-HU"/>
+        </w:rPr>
+        <w:t xml:space="preserve"> nevű </w:t>
+      </w:r>
+      <w:proofErr w:type="spellStart"/>
+      <w:r>
+        <w:rPr>
+          <w:rFonts w:ascii="Times New Roman" w:hAnsi="Times New Roman" w:cs="Times New Roman"/>
+          <w:sz w:val="24"/>
+          <w:szCs w:val="24"/>
+          <w:lang w:val="hu-HU"/>
+        </w:rPr>
+        <w:t>helper</w:t>
+      </w:r>
+      <w:proofErr w:type="spellEnd"/>
+      <w:r>
+        <w:rPr>
+          <w:rFonts w:ascii="Times New Roman" w:hAnsi="Times New Roman" w:cs="Times New Roman"/>
+          <w:sz w:val="24"/>
+          <w:szCs w:val="24"/>
+          <w:lang w:val="hu-HU"/>
+        </w:rPr>
+        <w:t xml:space="preserve"> </w:t>
+      </w:r>
+      <w:proofErr w:type="spellStart"/>
+      <w:r>
+        <w:rPr>
+          <w:rFonts w:ascii="Times New Roman" w:hAnsi="Times New Roman" w:cs="Times New Roman"/>
+          <w:sz w:val="24"/>
+          <w:szCs w:val="24"/>
+          <w:lang w:val="hu-HU"/>
+        </w:rPr>
+        <w:t>class</w:t>
+      </w:r>
+      <w:proofErr w:type="spellEnd"/>
+      <w:r>
+        <w:rPr>
+          <w:rFonts w:ascii="Times New Roman" w:hAnsi="Times New Roman" w:cs="Times New Roman"/>
+          <w:sz w:val="24"/>
+          <w:szCs w:val="24"/>
+          <w:lang w:val="hu-HU"/>
+        </w:rPr>
+        <w:t xml:space="preserve">, ami egy </w:t>
+      </w:r>
+      <w:proofErr w:type="spellStart"/>
+      <w:r>
+        <w:rPr>
+          <w:rFonts w:ascii="Times New Roman" w:hAnsi="Times New Roman" w:cs="Times New Roman"/>
+          <w:sz w:val="24"/>
+          <w:szCs w:val="24"/>
+          <w:lang w:val="hu-HU"/>
+        </w:rPr>
+        <w:t>uuid</w:t>
+      </w:r>
+      <w:proofErr w:type="spellEnd"/>
+      <w:r>
+        <w:rPr>
+          <w:rFonts w:ascii="Times New Roman" w:hAnsi="Times New Roman" w:cs="Times New Roman"/>
+          <w:sz w:val="24"/>
+          <w:szCs w:val="24"/>
+          <w:lang w:val="hu-HU"/>
+        </w:rPr>
+        <w:t xml:space="preserve">-t rendel a csoportokhoz. A függvény mohó logika alapján választ egy színt a skáláról és a csoportokhoz rendeli, lehetőleg úgy, hogy a színek távol essenek egymástól, így a csoportok a megjelenítés után szabad szemmel is könnyebben megkülönböztethetőek lesznek. </w:t>
+      </w:r>
+      <w:r>
+        <w:rPr>
+          <w:rFonts w:ascii="Times New Roman" w:hAnsi="Times New Roman" w:cs="Times New Roman"/>
+          <w:sz w:val="24"/>
+          <w:szCs w:val="24"/>
+          <w:lang w:val="hu-HU"/>
+        </w:rPr>
+        <w:t xml:space="preserve">Természetesen minél több az osztály, annál nehezebb ezt az igényt megvalósítani. A skála választása sem triviális feladat annak ellenére, hogy a </w:t>
+      </w:r>
+      <w:proofErr w:type="spellStart"/>
+      <w:r>
+        <w:rPr>
+          <w:rFonts w:ascii="Times New Roman" w:hAnsi="Times New Roman" w:cs="Times New Roman"/>
+          <w:sz w:val="24"/>
+          <w:szCs w:val="24"/>
+          <w:lang w:val="hu-HU"/>
+        </w:rPr>
+        <w:t>MatPlotLib</w:t>
+      </w:r>
+      <w:proofErr w:type="spellEnd"/>
+      <w:r>
+        <w:rPr>
+          <w:rFonts w:ascii="Times New Roman" w:hAnsi="Times New Roman" w:cs="Times New Roman"/>
+          <w:sz w:val="24"/>
+          <w:szCs w:val="24"/>
+          <w:lang w:val="hu-HU"/>
+        </w:rPr>
+        <w:t xml:space="preserve"> függvénykönyvtár remek lehetőségeket biztosít. Az </w:t>
+      </w:r>
+      <w:r>
+        <w:rPr>
+          <w:rFonts w:ascii="Times New Roman" w:hAnsi="Times New Roman" w:cs="Times New Roman"/>
+          <w:sz w:val="24"/>
+          <w:szCs w:val="24"/>
+          <w:lang w:val="hu-HU"/>
+        </w:rPr>
+        <w:lastRenderedPageBreak/>
+        <w:t>átmeneti skálák nem ideálisak</w:t>
+      </w:r>
+      <w:r>
+        <w:rPr>
+          <w:rFonts w:ascii="Times New Roman" w:hAnsi="Times New Roman" w:cs="Times New Roman"/>
+          <w:sz w:val="24"/>
+          <w:szCs w:val="24"/>
+          <w:lang w:val="hu-HU"/>
+        </w:rPr>
+        <w:t xml:space="preserve"> a precíz megkülönböztetésre, a jól elhatárolt színek meg beleolvadnak a háttérbe</w:t>
+      </w:r>
+      <w:r>
+        <w:rPr>
+          <w:rFonts w:ascii="Times New Roman" w:hAnsi="Times New Roman" w:cs="Times New Roman"/>
+          <w:sz w:val="24"/>
+          <w:szCs w:val="24"/>
+          <w:lang w:val="hu-HU"/>
+        </w:rPr>
+        <w:t>, ezért a kettő között érdemes színskálát választani. Például az egyik sokat használt színskála a dolgozatban a „Plazma” nevet viseli</w:t>
+      </w:r>
+      <w:r>
+        <w:rPr>
+          <w:rFonts w:ascii="Times New Roman" w:hAnsi="Times New Roman" w:cs="Times New Roman"/>
+          <w:sz w:val="24"/>
+          <w:szCs w:val="24"/>
+          <w:lang w:val="hu-HU"/>
+        </w:rPr>
+        <w:t xml:space="preserve">, az ábrája megtekinthető a dolgozat </w:t>
+      </w:r>
+      <w:hyperlink w:anchor="_Colormap" w:history="1">
+        <w:proofErr w:type="spellStart"/>
+        <w:r>
+          <w:rPr>
+            <w:rStyle w:val="Hiperhivatkozs"/>
+            <w:rFonts w:ascii="Times New Roman" w:hAnsi="Times New Roman" w:cs="Times New Roman"/>
+            <w:sz w:val="24"/>
+            <w:szCs w:val="24"/>
+            <w:lang w:val="hu-HU"/>
+          </w:rPr>
+          <w:t>Col</w:t>
+        </w:r>
+        <w:r>
+          <w:rPr>
+            <w:rStyle w:val="Hiperhivatkozs"/>
+            <w:rFonts w:ascii="Times New Roman" w:hAnsi="Times New Roman" w:cs="Times New Roman"/>
+            <w:sz w:val="24"/>
+            <w:szCs w:val="24"/>
+            <w:lang w:val="hu-HU"/>
+          </w:rPr>
+          <w:t>o</w:t>
+        </w:r>
+        <w:r>
+          <w:rPr>
+            <w:rStyle w:val="Hiperhivatkozs"/>
+            <w:rFonts w:ascii="Times New Roman" w:hAnsi="Times New Roman" w:cs="Times New Roman"/>
+            <w:sz w:val="24"/>
+            <w:szCs w:val="24"/>
+            <w:lang w:val="hu-HU"/>
+          </w:rPr>
+          <w:t>rmap</w:t>
+        </w:r>
+        <w:proofErr w:type="spellEnd"/>
+      </w:hyperlink>
+      <w:r>
+        <w:rPr>
+          <w:rFonts w:ascii="Times New Roman" w:hAnsi="Times New Roman" w:cs="Times New Roman"/>
+          <w:sz w:val="24"/>
+          <w:szCs w:val="24"/>
+          <w:lang w:val="hu-HU"/>
+        </w:rPr>
+        <w:t xml:space="preserve"> című fejezetében.</w:t>
+      </w:r>
+    </w:p>
+    <w:p>
+      <w:pPr>
+        <w:spacing w:line="360" w:lineRule="auto"/>
+        <w:rPr>
+          <w:rFonts w:ascii="Times New Roman" w:hAnsi="Times New Roman" w:cs="Times New Roman"/>
+          <w:sz w:val="24"/>
+          <w:szCs w:val="24"/>
+          <w:lang w:val="hu-HU"/>
+        </w:rPr>
+      </w:pPr>
+    </w:p>
+    <w:p>
+      <w:pPr>
+        <w:spacing w:line="360" w:lineRule="auto"/>
+        <w:rPr>
+          <w:rFonts w:ascii="Times New Roman" w:hAnsi="Times New Roman" w:cs="Times New Roman"/>
+          <w:sz w:val="24"/>
+          <w:szCs w:val="24"/>
+          <w:lang w:val="hu-HU"/>
+        </w:rPr>
+      </w:pPr>
+      <w:r>
+        <w:rPr>
+          <w:rFonts w:ascii="Times New Roman" w:hAnsi="Times New Roman" w:cs="Times New Roman"/>
+          <w:sz w:val="24"/>
+          <w:szCs w:val="24"/>
+          <w:lang w:val="hu-HU"/>
+        </w:rPr>
+        <w:t>Mérések</w:t>
+      </w:r>
+    </w:p>
+    <w:p>
+      <w:pPr>
+        <w:spacing w:line="360" w:lineRule="auto"/>
+        <w:rPr>
+          <w:rFonts w:ascii="Times New Roman" w:hAnsi="Times New Roman" w:cs="Times New Roman"/>
+          <w:sz w:val="24"/>
+          <w:szCs w:val="24"/>
+          <w:lang w:val="hu-HU"/>
+        </w:rPr>
+      </w:pPr>
+    </w:p>
+    <w:p>
+      <w:pPr>
+        <w:spacing w:line="360" w:lineRule="auto"/>
+        <w:rPr>
+          <w:rFonts w:ascii="Times New Roman" w:hAnsi="Times New Roman" w:cs="Times New Roman"/>
+          <w:sz w:val="24"/>
+          <w:szCs w:val="24"/>
+          <w:lang w:val="hu-HU"/>
+        </w:rPr>
+      </w:pPr>
+    </w:p>
+    <w:p>
+      <w:pPr>
+        <w:spacing w:line="360" w:lineRule="auto"/>
         <w:rPr>
           <w:rFonts w:ascii="Times New Roman" w:hAnsi="Times New Roman" w:cs="Times New Roman"/>
           <w:sz w:val="24"/>
@@ -24457,6 +27564,7 @@
           <w:szCs w:val="24"/>
         </w:rPr>
       </w:pPr>
+      <w:proofErr w:type="spellStart"/>
       <w:r>
         <w:rPr>
           <w:rFonts w:ascii="Times New Roman" w:hAnsi="Times New Roman" w:cs="Times New Roman"/>
@@ -24466,35 +27574,1000 @@
         <w:lastRenderedPageBreak/>
         <w:t>Nyilatkozat</w:t>
       </w:r>
-    </w:p>
-    <w:p>
-      <w:pPr>
-        <w:spacing w:line="360" w:lineRule="auto"/>
-        <w:jc w:val="both"/>
-        <w:rPr>
-          <w:rFonts w:ascii="Times New Roman" w:hAnsi="Times New Roman" w:cs="Times New Roman"/>
-          <w:sz w:val="24"/>
-          <w:szCs w:val="24"/>
-        </w:rPr>
-      </w:pPr>
-    </w:p>
-    <w:p>
-      <w:pPr>
-        <w:spacing w:line="360" w:lineRule="auto"/>
-        <w:jc w:val="both"/>
-        <w:rPr>
-          <w:rFonts w:ascii="Times New Roman" w:hAnsi="Times New Roman" w:cs="Times New Roman"/>
-          <w:sz w:val="24"/>
-          <w:szCs w:val="24"/>
-        </w:rPr>
-      </w:pPr>
-      <w:r>
-        <w:rPr>
-          <w:rFonts w:ascii="Times New Roman" w:hAnsi="Times New Roman" w:cs="Times New Roman"/>
-          <w:sz w:val="24"/>
-          <w:szCs w:val="24"/>
-        </w:rPr>
-        <w:t>Alulírott Nikov Daniella programtervező informatikus MSc szakos hallgató, kijelentem, hogy a dolgozatomat a Szegedi Tudományegyetem, Informatikai Intézet Számítógépes Optimalizálás Tanszékén készítettem, programtervező informatikus MSc diploma megszerzése érdekében. Kijelentem, hogy a dolgozatot más szakon korábban nem védtem meg, saját munkám eredménye, és csak a hivatkozott forrásokat (szakirodalom, eszközök, stb.) használtam fel. Tudomásul veszem, hogy diplomamunkámat a Szegedi Tudományegyetem Informatikai Intézet könyvtárában, a helyben olvasható könyvek között helyezik el.</w:t>
+      <w:proofErr w:type="spellEnd"/>
+    </w:p>
+    <w:p>
+      <w:pPr>
+        <w:spacing w:line="360" w:lineRule="auto"/>
+        <w:jc w:val="both"/>
+        <w:rPr>
+          <w:rFonts w:ascii="Times New Roman" w:hAnsi="Times New Roman" w:cs="Times New Roman"/>
+          <w:sz w:val="24"/>
+          <w:szCs w:val="24"/>
+        </w:rPr>
+      </w:pPr>
+    </w:p>
+    <w:p>
+      <w:pPr>
+        <w:spacing w:line="360" w:lineRule="auto"/>
+        <w:jc w:val="both"/>
+        <w:rPr>
+          <w:rFonts w:ascii="Times New Roman" w:hAnsi="Times New Roman" w:cs="Times New Roman"/>
+          <w:sz w:val="24"/>
+          <w:szCs w:val="24"/>
+        </w:rPr>
+      </w:pPr>
+      <w:proofErr w:type="spellStart"/>
+      <w:r>
+        <w:rPr>
+          <w:rFonts w:ascii="Times New Roman" w:hAnsi="Times New Roman" w:cs="Times New Roman"/>
+          <w:sz w:val="24"/>
+          <w:szCs w:val="24"/>
+        </w:rPr>
+        <w:t>Alulírott</w:t>
+      </w:r>
+      <w:proofErr w:type="spellEnd"/>
+      <w:r>
+        <w:rPr>
+          <w:rFonts w:ascii="Times New Roman" w:hAnsi="Times New Roman" w:cs="Times New Roman"/>
+          <w:sz w:val="24"/>
+          <w:szCs w:val="24"/>
+        </w:rPr>
+        <w:t xml:space="preserve"> Nikov Daniella </w:t>
+      </w:r>
+      <w:proofErr w:type="spellStart"/>
+      <w:r>
+        <w:rPr>
+          <w:rFonts w:ascii="Times New Roman" w:hAnsi="Times New Roman" w:cs="Times New Roman"/>
+          <w:sz w:val="24"/>
+          <w:szCs w:val="24"/>
+        </w:rPr>
+        <w:t>programtervező</w:t>
+      </w:r>
+      <w:proofErr w:type="spellEnd"/>
+      <w:r>
+        <w:rPr>
+          <w:rFonts w:ascii="Times New Roman" w:hAnsi="Times New Roman" w:cs="Times New Roman"/>
+          <w:sz w:val="24"/>
+          <w:szCs w:val="24"/>
+        </w:rPr>
+        <w:t xml:space="preserve"> </w:t>
+      </w:r>
+      <w:proofErr w:type="spellStart"/>
+      <w:r>
+        <w:rPr>
+          <w:rFonts w:ascii="Times New Roman" w:hAnsi="Times New Roman" w:cs="Times New Roman"/>
+          <w:sz w:val="24"/>
+          <w:szCs w:val="24"/>
+        </w:rPr>
+        <w:t>informatikus</w:t>
+      </w:r>
+      <w:proofErr w:type="spellEnd"/>
+      <w:r>
+        <w:rPr>
+          <w:rFonts w:ascii="Times New Roman" w:hAnsi="Times New Roman" w:cs="Times New Roman"/>
+          <w:sz w:val="24"/>
+          <w:szCs w:val="24"/>
+        </w:rPr>
+        <w:t xml:space="preserve"> MSc </w:t>
+      </w:r>
+      <w:proofErr w:type="spellStart"/>
+      <w:r>
+        <w:rPr>
+          <w:rFonts w:ascii="Times New Roman" w:hAnsi="Times New Roman" w:cs="Times New Roman"/>
+          <w:sz w:val="24"/>
+          <w:szCs w:val="24"/>
+        </w:rPr>
+        <w:t>szakos</w:t>
+      </w:r>
+      <w:proofErr w:type="spellEnd"/>
+      <w:r>
+        <w:rPr>
+          <w:rFonts w:ascii="Times New Roman" w:hAnsi="Times New Roman" w:cs="Times New Roman"/>
+          <w:sz w:val="24"/>
+          <w:szCs w:val="24"/>
+        </w:rPr>
+        <w:t xml:space="preserve"> </w:t>
+      </w:r>
+      <w:proofErr w:type="spellStart"/>
+      <w:r>
+        <w:rPr>
+          <w:rFonts w:ascii="Times New Roman" w:hAnsi="Times New Roman" w:cs="Times New Roman"/>
+          <w:sz w:val="24"/>
+          <w:szCs w:val="24"/>
+        </w:rPr>
+        <w:t>hallgató</w:t>
+      </w:r>
+      <w:proofErr w:type="spellEnd"/>
+      <w:r>
+        <w:rPr>
+          <w:rFonts w:ascii="Times New Roman" w:hAnsi="Times New Roman" w:cs="Times New Roman"/>
+          <w:sz w:val="24"/>
+          <w:szCs w:val="24"/>
+        </w:rPr>
+        <w:t xml:space="preserve">, </w:t>
+      </w:r>
+      <w:proofErr w:type="spellStart"/>
+      <w:r>
+        <w:rPr>
+          <w:rFonts w:ascii="Times New Roman" w:hAnsi="Times New Roman" w:cs="Times New Roman"/>
+          <w:sz w:val="24"/>
+          <w:szCs w:val="24"/>
+        </w:rPr>
+        <w:t>kijelentem</w:t>
+      </w:r>
+      <w:proofErr w:type="spellEnd"/>
+      <w:r>
+        <w:rPr>
+          <w:rFonts w:ascii="Times New Roman" w:hAnsi="Times New Roman" w:cs="Times New Roman"/>
+          <w:sz w:val="24"/>
+          <w:szCs w:val="24"/>
+        </w:rPr>
+        <w:t xml:space="preserve">, </w:t>
+      </w:r>
+      <w:proofErr w:type="spellStart"/>
+      <w:r>
+        <w:rPr>
+          <w:rFonts w:ascii="Times New Roman" w:hAnsi="Times New Roman" w:cs="Times New Roman"/>
+          <w:sz w:val="24"/>
+          <w:szCs w:val="24"/>
+        </w:rPr>
+        <w:t>hogy</w:t>
+      </w:r>
+      <w:proofErr w:type="spellEnd"/>
+      <w:r>
+        <w:rPr>
+          <w:rFonts w:ascii="Times New Roman" w:hAnsi="Times New Roman" w:cs="Times New Roman"/>
+          <w:sz w:val="24"/>
+          <w:szCs w:val="24"/>
+        </w:rPr>
+        <w:t xml:space="preserve"> a </w:t>
+      </w:r>
+      <w:proofErr w:type="spellStart"/>
+      <w:r>
+        <w:rPr>
+          <w:rFonts w:ascii="Times New Roman" w:hAnsi="Times New Roman" w:cs="Times New Roman"/>
+          <w:sz w:val="24"/>
+          <w:szCs w:val="24"/>
+        </w:rPr>
+        <w:t>dolgozatomat</w:t>
+      </w:r>
+      <w:proofErr w:type="spellEnd"/>
+      <w:r>
+        <w:rPr>
+          <w:rFonts w:ascii="Times New Roman" w:hAnsi="Times New Roman" w:cs="Times New Roman"/>
+          <w:sz w:val="24"/>
+          <w:szCs w:val="24"/>
+        </w:rPr>
+        <w:t xml:space="preserve"> a </w:t>
+      </w:r>
+      <w:proofErr w:type="spellStart"/>
+      <w:r>
+        <w:rPr>
+          <w:rFonts w:ascii="Times New Roman" w:hAnsi="Times New Roman" w:cs="Times New Roman"/>
+          <w:sz w:val="24"/>
+          <w:szCs w:val="24"/>
+        </w:rPr>
+        <w:t>Szegedi</w:t>
+      </w:r>
+      <w:proofErr w:type="spellEnd"/>
+      <w:r>
+        <w:rPr>
+          <w:rFonts w:ascii="Times New Roman" w:hAnsi="Times New Roman" w:cs="Times New Roman"/>
+          <w:sz w:val="24"/>
+          <w:szCs w:val="24"/>
+        </w:rPr>
+        <w:t xml:space="preserve"> </w:t>
+      </w:r>
+      <w:proofErr w:type="spellStart"/>
+      <w:r>
+        <w:rPr>
+          <w:rFonts w:ascii="Times New Roman" w:hAnsi="Times New Roman" w:cs="Times New Roman"/>
+          <w:sz w:val="24"/>
+          <w:szCs w:val="24"/>
+        </w:rPr>
+        <w:t>Tudományegyetem</w:t>
+      </w:r>
+      <w:proofErr w:type="spellEnd"/>
+      <w:r>
+        <w:rPr>
+          <w:rFonts w:ascii="Times New Roman" w:hAnsi="Times New Roman" w:cs="Times New Roman"/>
+          <w:sz w:val="24"/>
+          <w:szCs w:val="24"/>
+        </w:rPr>
+        <w:t xml:space="preserve">, </w:t>
+      </w:r>
+      <w:proofErr w:type="spellStart"/>
+      <w:r>
+        <w:rPr>
+          <w:rFonts w:ascii="Times New Roman" w:hAnsi="Times New Roman" w:cs="Times New Roman"/>
+          <w:sz w:val="24"/>
+          <w:szCs w:val="24"/>
+        </w:rPr>
+        <w:t>Informatikai</w:t>
+      </w:r>
+      <w:proofErr w:type="spellEnd"/>
+      <w:r>
+        <w:rPr>
+          <w:rFonts w:ascii="Times New Roman" w:hAnsi="Times New Roman" w:cs="Times New Roman"/>
+          <w:sz w:val="24"/>
+          <w:szCs w:val="24"/>
+        </w:rPr>
+        <w:t xml:space="preserve"> </w:t>
+      </w:r>
+      <w:proofErr w:type="spellStart"/>
+      <w:r>
+        <w:rPr>
+          <w:rFonts w:ascii="Times New Roman" w:hAnsi="Times New Roman" w:cs="Times New Roman"/>
+          <w:sz w:val="24"/>
+          <w:szCs w:val="24"/>
+        </w:rPr>
+        <w:t>Intézet</w:t>
+      </w:r>
+      <w:proofErr w:type="spellEnd"/>
+      <w:r>
+        <w:rPr>
+          <w:rFonts w:ascii="Times New Roman" w:hAnsi="Times New Roman" w:cs="Times New Roman"/>
+          <w:sz w:val="24"/>
+          <w:szCs w:val="24"/>
+        </w:rPr>
+        <w:t xml:space="preserve"> </w:t>
+      </w:r>
+      <w:proofErr w:type="spellStart"/>
+      <w:r>
+        <w:rPr>
+          <w:rFonts w:ascii="Times New Roman" w:hAnsi="Times New Roman" w:cs="Times New Roman"/>
+          <w:sz w:val="24"/>
+          <w:szCs w:val="24"/>
+        </w:rPr>
+        <w:t>Számítógépes</w:t>
+      </w:r>
+      <w:proofErr w:type="spellEnd"/>
+      <w:r>
+        <w:rPr>
+          <w:rFonts w:ascii="Times New Roman" w:hAnsi="Times New Roman" w:cs="Times New Roman"/>
+          <w:sz w:val="24"/>
+          <w:szCs w:val="24"/>
+        </w:rPr>
+        <w:t xml:space="preserve"> </w:t>
+      </w:r>
+      <w:proofErr w:type="spellStart"/>
+      <w:r>
+        <w:rPr>
+          <w:rFonts w:ascii="Times New Roman" w:hAnsi="Times New Roman" w:cs="Times New Roman"/>
+          <w:sz w:val="24"/>
+          <w:szCs w:val="24"/>
+        </w:rPr>
+        <w:t>Optimalizálás</w:t>
+      </w:r>
+      <w:proofErr w:type="spellEnd"/>
+      <w:r>
+        <w:rPr>
+          <w:rFonts w:ascii="Times New Roman" w:hAnsi="Times New Roman" w:cs="Times New Roman"/>
+          <w:sz w:val="24"/>
+          <w:szCs w:val="24"/>
+        </w:rPr>
+        <w:t xml:space="preserve"> </w:t>
+      </w:r>
+      <w:proofErr w:type="spellStart"/>
+      <w:r>
+        <w:rPr>
+          <w:rFonts w:ascii="Times New Roman" w:hAnsi="Times New Roman" w:cs="Times New Roman"/>
+          <w:sz w:val="24"/>
+          <w:szCs w:val="24"/>
+        </w:rPr>
+        <w:t>Tanszékén</w:t>
+      </w:r>
+      <w:proofErr w:type="spellEnd"/>
+      <w:r>
+        <w:rPr>
+          <w:rFonts w:ascii="Times New Roman" w:hAnsi="Times New Roman" w:cs="Times New Roman"/>
+          <w:sz w:val="24"/>
+          <w:szCs w:val="24"/>
+        </w:rPr>
+        <w:t xml:space="preserve"> </w:t>
+      </w:r>
+      <w:proofErr w:type="spellStart"/>
+      <w:r>
+        <w:rPr>
+          <w:rFonts w:ascii="Times New Roman" w:hAnsi="Times New Roman" w:cs="Times New Roman"/>
+          <w:sz w:val="24"/>
+          <w:szCs w:val="24"/>
+        </w:rPr>
+        <w:t>készítettem</w:t>
+      </w:r>
+      <w:proofErr w:type="spellEnd"/>
+      <w:r>
+        <w:rPr>
+          <w:rFonts w:ascii="Times New Roman" w:hAnsi="Times New Roman" w:cs="Times New Roman"/>
+          <w:sz w:val="24"/>
+          <w:szCs w:val="24"/>
+        </w:rPr>
+        <w:t xml:space="preserve">, </w:t>
+      </w:r>
+      <w:proofErr w:type="spellStart"/>
+      <w:r>
+        <w:rPr>
+          <w:rFonts w:ascii="Times New Roman" w:hAnsi="Times New Roman" w:cs="Times New Roman"/>
+          <w:sz w:val="24"/>
+          <w:szCs w:val="24"/>
+        </w:rPr>
+        <w:t>programtervező</w:t>
+      </w:r>
+      <w:proofErr w:type="spellEnd"/>
+      <w:r>
+        <w:rPr>
+          <w:rFonts w:ascii="Times New Roman" w:hAnsi="Times New Roman" w:cs="Times New Roman"/>
+          <w:sz w:val="24"/>
+          <w:szCs w:val="24"/>
+        </w:rPr>
+        <w:t xml:space="preserve"> </w:t>
+      </w:r>
+      <w:proofErr w:type="spellStart"/>
+      <w:r>
+        <w:rPr>
+          <w:rFonts w:ascii="Times New Roman" w:hAnsi="Times New Roman" w:cs="Times New Roman"/>
+          <w:sz w:val="24"/>
+          <w:szCs w:val="24"/>
+        </w:rPr>
+        <w:t>informatikus</w:t>
+      </w:r>
+      <w:proofErr w:type="spellEnd"/>
+      <w:r>
+        <w:rPr>
+          <w:rFonts w:ascii="Times New Roman" w:hAnsi="Times New Roman" w:cs="Times New Roman"/>
+          <w:sz w:val="24"/>
+          <w:szCs w:val="24"/>
+        </w:rPr>
+        <w:t xml:space="preserve"> MSc diploma </w:t>
+      </w:r>
+      <w:proofErr w:type="spellStart"/>
+      <w:r>
+        <w:rPr>
+          <w:rFonts w:ascii="Times New Roman" w:hAnsi="Times New Roman" w:cs="Times New Roman"/>
+          <w:sz w:val="24"/>
+          <w:szCs w:val="24"/>
+        </w:rPr>
+        <w:t>megszerzése</w:t>
+      </w:r>
+      <w:proofErr w:type="spellEnd"/>
+      <w:r>
+        <w:rPr>
+          <w:rFonts w:ascii="Times New Roman" w:hAnsi="Times New Roman" w:cs="Times New Roman"/>
+          <w:sz w:val="24"/>
+          <w:szCs w:val="24"/>
+        </w:rPr>
+        <w:t xml:space="preserve"> </w:t>
+      </w:r>
+      <w:proofErr w:type="spellStart"/>
+      <w:r>
+        <w:rPr>
+          <w:rFonts w:ascii="Times New Roman" w:hAnsi="Times New Roman" w:cs="Times New Roman"/>
+          <w:sz w:val="24"/>
+          <w:szCs w:val="24"/>
+        </w:rPr>
+        <w:t>érdekében</w:t>
+      </w:r>
+      <w:proofErr w:type="spellEnd"/>
+      <w:r>
+        <w:rPr>
+          <w:rFonts w:ascii="Times New Roman" w:hAnsi="Times New Roman" w:cs="Times New Roman"/>
+          <w:sz w:val="24"/>
+          <w:szCs w:val="24"/>
+        </w:rPr>
+        <w:t xml:space="preserve">. </w:t>
+      </w:r>
+      <w:proofErr w:type="spellStart"/>
+      <w:r>
+        <w:rPr>
+          <w:rFonts w:ascii="Times New Roman" w:hAnsi="Times New Roman" w:cs="Times New Roman"/>
+          <w:sz w:val="24"/>
+          <w:szCs w:val="24"/>
+        </w:rPr>
+        <w:t>Kijelentem</w:t>
+      </w:r>
+      <w:proofErr w:type="spellEnd"/>
+      <w:r>
+        <w:rPr>
+          <w:rFonts w:ascii="Times New Roman" w:hAnsi="Times New Roman" w:cs="Times New Roman"/>
+          <w:sz w:val="24"/>
+          <w:szCs w:val="24"/>
+        </w:rPr>
+        <w:t xml:space="preserve">, </w:t>
+      </w:r>
+      <w:proofErr w:type="spellStart"/>
+      <w:r>
+        <w:rPr>
+          <w:rFonts w:ascii="Times New Roman" w:hAnsi="Times New Roman" w:cs="Times New Roman"/>
+          <w:sz w:val="24"/>
+          <w:szCs w:val="24"/>
+        </w:rPr>
+        <w:t>hogy</w:t>
+      </w:r>
+      <w:proofErr w:type="spellEnd"/>
+      <w:r>
+        <w:rPr>
+          <w:rFonts w:ascii="Times New Roman" w:hAnsi="Times New Roman" w:cs="Times New Roman"/>
+          <w:sz w:val="24"/>
+          <w:szCs w:val="24"/>
+        </w:rPr>
+        <w:t xml:space="preserve"> a </w:t>
+      </w:r>
+      <w:proofErr w:type="spellStart"/>
+      <w:r>
+        <w:rPr>
+          <w:rFonts w:ascii="Times New Roman" w:hAnsi="Times New Roman" w:cs="Times New Roman"/>
+          <w:sz w:val="24"/>
+          <w:szCs w:val="24"/>
+        </w:rPr>
+        <w:t>dolgozatot</w:t>
+      </w:r>
+      <w:proofErr w:type="spellEnd"/>
+      <w:r>
+        <w:rPr>
+          <w:rFonts w:ascii="Times New Roman" w:hAnsi="Times New Roman" w:cs="Times New Roman"/>
+          <w:sz w:val="24"/>
+          <w:szCs w:val="24"/>
+        </w:rPr>
+        <w:t xml:space="preserve"> </w:t>
+      </w:r>
+      <w:proofErr w:type="spellStart"/>
+      <w:r>
+        <w:rPr>
+          <w:rFonts w:ascii="Times New Roman" w:hAnsi="Times New Roman" w:cs="Times New Roman"/>
+          <w:sz w:val="24"/>
+          <w:szCs w:val="24"/>
+        </w:rPr>
+        <w:t>más</w:t>
+      </w:r>
+      <w:proofErr w:type="spellEnd"/>
+      <w:r>
+        <w:rPr>
+          <w:rFonts w:ascii="Times New Roman" w:hAnsi="Times New Roman" w:cs="Times New Roman"/>
+          <w:sz w:val="24"/>
+          <w:szCs w:val="24"/>
+        </w:rPr>
+        <w:t xml:space="preserve"> </w:t>
+      </w:r>
+      <w:proofErr w:type="spellStart"/>
+      <w:r>
+        <w:rPr>
+          <w:rFonts w:ascii="Times New Roman" w:hAnsi="Times New Roman" w:cs="Times New Roman"/>
+          <w:sz w:val="24"/>
+          <w:szCs w:val="24"/>
+        </w:rPr>
+        <w:t>szakon</w:t>
+      </w:r>
+      <w:proofErr w:type="spellEnd"/>
+      <w:r>
+        <w:rPr>
+          <w:rFonts w:ascii="Times New Roman" w:hAnsi="Times New Roman" w:cs="Times New Roman"/>
+          <w:sz w:val="24"/>
+          <w:szCs w:val="24"/>
+        </w:rPr>
+        <w:t xml:space="preserve"> </w:t>
+      </w:r>
+      <w:proofErr w:type="spellStart"/>
+      <w:r>
+        <w:rPr>
+          <w:rFonts w:ascii="Times New Roman" w:hAnsi="Times New Roman" w:cs="Times New Roman"/>
+          <w:sz w:val="24"/>
+          <w:szCs w:val="24"/>
+        </w:rPr>
+        <w:t>korábban</w:t>
+      </w:r>
+      <w:proofErr w:type="spellEnd"/>
+      <w:r>
+        <w:rPr>
+          <w:rFonts w:ascii="Times New Roman" w:hAnsi="Times New Roman" w:cs="Times New Roman"/>
+          <w:sz w:val="24"/>
+          <w:szCs w:val="24"/>
+        </w:rPr>
+        <w:t xml:space="preserve"> </w:t>
+      </w:r>
+      <w:proofErr w:type="spellStart"/>
+      <w:r>
+        <w:rPr>
+          <w:rFonts w:ascii="Times New Roman" w:hAnsi="Times New Roman" w:cs="Times New Roman"/>
+          <w:sz w:val="24"/>
+          <w:szCs w:val="24"/>
+        </w:rPr>
+        <w:t>nem</w:t>
+      </w:r>
+      <w:proofErr w:type="spellEnd"/>
+      <w:r>
+        <w:rPr>
+          <w:rFonts w:ascii="Times New Roman" w:hAnsi="Times New Roman" w:cs="Times New Roman"/>
+          <w:sz w:val="24"/>
+          <w:szCs w:val="24"/>
+        </w:rPr>
+        <w:t xml:space="preserve"> </w:t>
+      </w:r>
+      <w:proofErr w:type="spellStart"/>
+      <w:r>
+        <w:rPr>
+          <w:rFonts w:ascii="Times New Roman" w:hAnsi="Times New Roman" w:cs="Times New Roman"/>
+          <w:sz w:val="24"/>
+          <w:szCs w:val="24"/>
+        </w:rPr>
+        <w:t>védtem</w:t>
+      </w:r>
+      <w:proofErr w:type="spellEnd"/>
+      <w:r>
+        <w:rPr>
+          <w:rFonts w:ascii="Times New Roman" w:hAnsi="Times New Roman" w:cs="Times New Roman"/>
+          <w:sz w:val="24"/>
+          <w:szCs w:val="24"/>
+        </w:rPr>
+        <w:t xml:space="preserve"> meg, </w:t>
+      </w:r>
+      <w:proofErr w:type="spellStart"/>
+      <w:r>
+        <w:rPr>
+          <w:rFonts w:ascii="Times New Roman" w:hAnsi="Times New Roman" w:cs="Times New Roman"/>
+          <w:sz w:val="24"/>
+          <w:szCs w:val="24"/>
+        </w:rPr>
+        <w:t>saját</w:t>
+      </w:r>
+      <w:proofErr w:type="spellEnd"/>
+      <w:r>
+        <w:rPr>
+          <w:rFonts w:ascii="Times New Roman" w:hAnsi="Times New Roman" w:cs="Times New Roman"/>
+          <w:sz w:val="24"/>
+          <w:szCs w:val="24"/>
+        </w:rPr>
+        <w:t xml:space="preserve"> </w:t>
+      </w:r>
+      <w:proofErr w:type="spellStart"/>
+      <w:r>
+        <w:rPr>
+          <w:rFonts w:ascii="Times New Roman" w:hAnsi="Times New Roman" w:cs="Times New Roman"/>
+          <w:sz w:val="24"/>
+          <w:szCs w:val="24"/>
+        </w:rPr>
+        <w:t>munkám</w:t>
+      </w:r>
+      <w:proofErr w:type="spellEnd"/>
+      <w:r>
+        <w:rPr>
+          <w:rFonts w:ascii="Times New Roman" w:hAnsi="Times New Roman" w:cs="Times New Roman"/>
+          <w:sz w:val="24"/>
+          <w:szCs w:val="24"/>
+        </w:rPr>
+        <w:t xml:space="preserve"> </w:t>
+      </w:r>
+      <w:proofErr w:type="spellStart"/>
+      <w:r>
+        <w:rPr>
+          <w:rFonts w:ascii="Times New Roman" w:hAnsi="Times New Roman" w:cs="Times New Roman"/>
+          <w:sz w:val="24"/>
+          <w:szCs w:val="24"/>
+        </w:rPr>
+        <w:t>eredménye</w:t>
+      </w:r>
+      <w:proofErr w:type="spellEnd"/>
+      <w:r>
+        <w:rPr>
+          <w:rFonts w:ascii="Times New Roman" w:hAnsi="Times New Roman" w:cs="Times New Roman"/>
+          <w:sz w:val="24"/>
+          <w:szCs w:val="24"/>
+        </w:rPr>
+        <w:t xml:space="preserve">, </w:t>
+      </w:r>
+      <w:proofErr w:type="spellStart"/>
+      <w:r>
+        <w:rPr>
+          <w:rFonts w:ascii="Times New Roman" w:hAnsi="Times New Roman" w:cs="Times New Roman"/>
+          <w:sz w:val="24"/>
+          <w:szCs w:val="24"/>
+        </w:rPr>
+        <w:t>és</w:t>
+      </w:r>
+      <w:proofErr w:type="spellEnd"/>
+      <w:r>
+        <w:rPr>
+          <w:rFonts w:ascii="Times New Roman" w:hAnsi="Times New Roman" w:cs="Times New Roman"/>
+          <w:sz w:val="24"/>
+          <w:szCs w:val="24"/>
+        </w:rPr>
+        <w:t xml:space="preserve"> </w:t>
+      </w:r>
+      <w:proofErr w:type="spellStart"/>
+      <w:r>
+        <w:rPr>
+          <w:rFonts w:ascii="Times New Roman" w:hAnsi="Times New Roman" w:cs="Times New Roman"/>
+          <w:sz w:val="24"/>
+          <w:szCs w:val="24"/>
+        </w:rPr>
+        <w:t>csak</w:t>
+      </w:r>
+      <w:proofErr w:type="spellEnd"/>
+      <w:r>
+        <w:rPr>
+          <w:rFonts w:ascii="Times New Roman" w:hAnsi="Times New Roman" w:cs="Times New Roman"/>
+          <w:sz w:val="24"/>
+          <w:szCs w:val="24"/>
+        </w:rPr>
+        <w:t xml:space="preserve"> a </w:t>
+      </w:r>
+      <w:proofErr w:type="spellStart"/>
+      <w:r>
+        <w:rPr>
+          <w:rFonts w:ascii="Times New Roman" w:hAnsi="Times New Roman" w:cs="Times New Roman"/>
+          <w:sz w:val="24"/>
+          <w:szCs w:val="24"/>
+        </w:rPr>
+        <w:t>hivatkozott</w:t>
+      </w:r>
+      <w:proofErr w:type="spellEnd"/>
+      <w:r>
+        <w:rPr>
+          <w:rFonts w:ascii="Times New Roman" w:hAnsi="Times New Roman" w:cs="Times New Roman"/>
+          <w:sz w:val="24"/>
+          <w:szCs w:val="24"/>
+        </w:rPr>
+        <w:t xml:space="preserve"> </w:t>
+      </w:r>
+      <w:proofErr w:type="spellStart"/>
+      <w:r>
+        <w:rPr>
+          <w:rFonts w:ascii="Times New Roman" w:hAnsi="Times New Roman" w:cs="Times New Roman"/>
+          <w:sz w:val="24"/>
+          <w:szCs w:val="24"/>
+        </w:rPr>
+        <w:t>forrásokat</w:t>
+      </w:r>
+      <w:proofErr w:type="spellEnd"/>
+      <w:r>
+        <w:rPr>
+          <w:rFonts w:ascii="Times New Roman" w:hAnsi="Times New Roman" w:cs="Times New Roman"/>
+          <w:sz w:val="24"/>
+          <w:szCs w:val="24"/>
+        </w:rPr>
+        <w:t xml:space="preserve"> (</w:t>
+      </w:r>
+      <w:proofErr w:type="spellStart"/>
+      <w:r>
+        <w:rPr>
+          <w:rFonts w:ascii="Times New Roman" w:hAnsi="Times New Roman" w:cs="Times New Roman"/>
+          <w:sz w:val="24"/>
+          <w:szCs w:val="24"/>
+        </w:rPr>
+        <w:t>szakirodalom</w:t>
+      </w:r>
+      <w:proofErr w:type="spellEnd"/>
+      <w:r>
+        <w:rPr>
+          <w:rFonts w:ascii="Times New Roman" w:hAnsi="Times New Roman" w:cs="Times New Roman"/>
+          <w:sz w:val="24"/>
+          <w:szCs w:val="24"/>
+        </w:rPr>
+        <w:t xml:space="preserve">, </w:t>
+      </w:r>
+      <w:proofErr w:type="spellStart"/>
+      <w:r>
+        <w:rPr>
+          <w:rFonts w:ascii="Times New Roman" w:hAnsi="Times New Roman" w:cs="Times New Roman"/>
+          <w:sz w:val="24"/>
+          <w:szCs w:val="24"/>
+        </w:rPr>
+        <w:t>eszközök</w:t>
+      </w:r>
+      <w:proofErr w:type="spellEnd"/>
+      <w:r>
+        <w:rPr>
+          <w:rFonts w:ascii="Times New Roman" w:hAnsi="Times New Roman" w:cs="Times New Roman"/>
+          <w:sz w:val="24"/>
+          <w:szCs w:val="24"/>
+        </w:rPr>
+        <w:t xml:space="preserve">, </w:t>
+      </w:r>
+      <w:proofErr w:type="spellStart"/>
+      <w:r>
+        <w:rPr>
+          <w:rFonts w:ascii="Times New Roman" w:hAnsi="Times New Roman" w:cs="Times New Roman"/>
+          <w:sz w:val="24"/>
+          <w:szCs w:val="24"/>
+        </w:rPr>
+        <w:t>stb</w:t>
+      </w:r>
+      <w:proofErr w:type="spellEnd"/>
+      <w:r>
+        <w:rPr>
+          <w:rFonts w:ascii="Times New Roman" w:hAnsi="Times New Roman" w:cs="Times New Roman"/>
+          <w:sz w:val="24"/>
+          <w:szCs w:val="24"/>
+        </w:rPr>
+        <w:t xml:space="preserve">.) </w:t>
+      </w:r>
+      <w:proofErr w:type="spellStart"/>
+      <w:r>
+        <w:rPr>
+          <w:rFonts w:ascii="Times New Roman" w:hAnsi="Times New Roman" w:cs="Times New Roman"/>
+          <w:sz w:val="24"/>
+          <w:szCs w:val="24"/>
+        </w:rPr>
+        <w:t>használtam</w:t>
+      </w:r>
+      <w:proofErr w:type="spellEnd"/>
+      <w:r>
+        <w:rPr>
+          <w:rFonts w:ascii="Times New Roman" w:hAnsi="Times New Roman" w:cs="Times New Roman"/>
+          <w:sz w:val="24"/>
+          <w:szCs w:val="24"/>
+        </w:rPr>
+        <w:t xml:space="preserve"> </w:t>
+      </w:r>
+      <w:proofErr w:type="spellStart"/>
+      <w:r>
+        <w:rPr>
+          <w:rFonts w:ascii="Times New Roman" w:hAnsi="Times New Roman" w:cs="Times New Roman"/>
+          <w:sz w:val="24"/>
+          <w:szCs w:val="24"/>
+        </w:rPr>
+        <w:t>fel</w:t>
+      </w:r>
+      <w:proofErr w:type="spellEnd"/>
+      <w:r>
+        <w:rPr>
+          <w:rFonts w:ascii="Times New Roman" w:hAnsi="Times New Roman" w:cs="Times New Roman"/>
+          <w:sz w:val="24"/>
+          <w:szCs w:val="24"/>
+        </w:rPr>
+        <w:t xml:space="preserve">. </w:t>
+      </w:r>
+      <w:proofErr w:type="spellStart"/>
+      <w:r>
+        <w:rPr>
+          <w:rFonts w:ascii="Times New Roman" w:hAnsi="Times New Roman" w:cs="Times New Roman"/>
+          <w:sz w:val="24"/>
+          <w:szCs w:val="24"/>
+        </w:rPr>
+        <w:t>Tudomásul</w:t>
+      </w:r>
+      <w:proofErr w:type="spellEnd"/>
+      <w:r>
+        <w:rPr>
+          <w:rFonts w:ascii="Times New Roman" w:hAnsi="Times New Roman" w:cs="Times New Roman"/>
+          <w:sz w:val="24"/>
+          <w:szCs w:val="24"/>
+        </w:rPr>
+        <w:t xml:space="preserve"> </w:t>
+      </w:r>
+      <w:proofErr w:type="spellStart"/>
+      <w:r>
+        <w:rPr>
+          <w:rFonts w:ascii="Times New Roman" w:hAnsi="Times New Roman" w:cs="Times New Roman"/>
+          <w:sz w:val="24"/>
+          <w:szCs w:val="24"/>
+        </w:rPr>
+        <w:t>veszem</w:t>
+      </w:r>
+      <w:proofErr w:type="spellEnd"/>
+      <w:r>
+        <w:rPr>
+          <w:rFonts w:ascii="Times New Roman" w:hAnsi="Times New Roman" w:cs="Times New Roman"/>
+          <w:sz w:val="24"/>
+          <w:szCs w:val="24"/>
+        </w:rPr>
+        <w:t xml:space="preserve">, </w:t>
+      </w:r>
+      <w:proofErr w:type="spellStart"/>
+      <w:r>
+        <w:rPr>
+          <w:rFonts w:ascii="Times New Roman" w:hAnsi="Times New Roman" w:cs="Times New Roman"/>
+          <w:sz w:val="24"/>
+          <w:szCs w:val="24"/>
+        </w:rPr>
+        <w:t>hogy</w:t>
+      </w:r>
+      <w:proofErr w:type="spellEnd"/>
+      <w:r>
+        <w:rPr>
+          <w:rFonts w:ascii="Times New Roman" w:hAnsi="Times New Roman" w:cs="Times New Roman"/>
+          <w:sz w:val="24"/>
+          <w:szCs w:val="24"/>
+        </w:rPr>
+        <w:t xml:space="preserve"> </w:t>
+      </w:r>
+      <w:proofErr w:type="spellStart"/>
+      <w:r>
+        <w:rPr>
+          <w:rFonts w:ascii="Times New Roman" w:hAnsi="Times New Roman" w:cs="Times New Roman"/>
+          <w:sz w:val="24"/>
+          <w:szCs w:val="24"/>
+        </w:rPr>
+        <w:t>diplomamunkámat</w:t>
+      </w:r>
+      <w:proofErr w:type="spellEnd"/>
+      <w:r>
+        <w:rPr>
+          <w:rFonts w:ascii="Times New Roman" w:hAnsi="Times New Roman" w:cs="Times New Roman"/>
+          <w:sz w:val="24"/>
+          <w:szCs w:val="24"/>
+        </w:rPr>
+        <w:t xml:space="preserve"> a </w:t>
+      </w:r>
+      <w:proofErr w:type="spellStart"/>
+      <w:r>
+        <w:rPr>
+          <w:rFonts w:ascii="Times New Roman" w:hAnsi="Times New Roman" w:cs="Times New Roman"/>
+          <w:sz w:val="24"/>
+          <w:szCs w:val="24"/>
+        </w:rPr>
+        <w:t>Szegedi</w:t>
+      </w:r>
+      <w:proofErr w:type="spellEnd"/>
+      <w:r>
+        <w:rPr>
+          <w:rFonts w:ascii="Times New Roman" w:hAnsi="Times New Roman" w:cs="Times New Roman"/>
+          <w:sz w:val="24"/>
+          <w:szCs w:val="24"/>
+        </w:rPr>
+        <w:t xml:space="preserve"> </w:t>
+      </w:r>
+      <w:proofErr w:type="spellStart"/>
+      <w:r>
+        <w:rPr>
+          <w:rFonts w:ascii="Times New Roman" w:hAnsi="Times New Roman" w:cs="Times New Roman"/>
+          <w:sz w:val="24"/>
+          <w:szCs w:val="24"/>
+        </w:rPr>
+        <w:t>Tudományegyetem</w:t>
+      </w:r>
+      <w:proofErr w:type="spellEnd"/>
+      <w:r>
+        <w:rPr>
+          <w:rFonts w:ascii="Times New Roman" w:hAnsi="Times New Roman" w:cs="Times New Roman"/>
+          <w:sz w:val="24"/>
+          <w:szCs w:val="24"/>
+        </w:rPr>
+        <w:t xml:space="preserve"> </w:t>
+      </w:r>
+      <w:proofErr w:type="spellStart"/>
+      <w:r>
+        <w:rPr>
+          <w:rFonts w:ascii="Times New Roman" w:hAnsi="Times New Roman" w:cs="Times New Roman"/>
+          <w:sz w:val="24"/>
+          <w:szCs w:val="24"/>
+        </w:rPr>
+        <w:t>Informatikai</w:t>
+      </w:r>
+      <w:proofErr w:type="spellEnd"/>
+      <w:r>
+        <w:rPr>
+          <w:rFonts w:ascii="Times New Roman" w:hAnsi="Times New Roman" w:cs="Times New Roman"/>
+          <w:sz w:val="24"/>
+          <w:szCs w:val="24"/>
+        </w:rPr>
+        <w:t xml:space="preserve"> </w:t>
+      </w:r>
+      <w:proofErr w:type="spellStart"/>
+      <w:r>
+        <w:rPr>
+          <w:rFonts w:ascii="Times New Roman" w:hAnsi="Times New Roman" w:cs="Times New Roman"/>
+          <w:sz w:val="24"/>
+          <w:szCs w:val="24"/>
+        </w:rPr>
+        <w:t>Intézet</w:t>
+      </w:r>
+      <w:proofErr w:type="spellEnd"/>
+      <w:r>
+        <w:rPr>
+          <w:rFonts w:ascii="Times New Roman" w:hAnsi="Times New Roman" w:cs="Times New Roman"/>
+          <w:sz w:val="24"/>
+          <w:szCs w:val="24"/>
+        </w:rPr>
+        <w:t xml:space="preserve"> </w:t>
+      </w:r>
+      <w:proofErr w:type="spellStart"/>
+      <w:r>
+        <w:rPr>
+          <w:rFonts w:ascii="Times New Roman" w:hAnsi="Times New Roman" w:cs="Times New Roman"/>
+          <w:sz w:val="24"/>
+          <w:szCs w:val="24"/>
+        </w:rPr>
+        <w:t>könyvtárában</w:t>
+      </w:r>
+      <w:proofErr w:type="spellEnd"/>
+      <w:r>
+        <w:rPr>
+          <w:rFonts w:ascii="Times New Roman" w:hAnsi="Times New Roman" w:cs="Times New Roman"/>
+          <w:sz w:val="24"/>
+          <w:szCs w:val="24"/>
+        </w:rPr>
+        <w:t xml:space="preserve">, a </w:t>
+      </w:r>
+      <w:proofErr w:type="spellStart"/>
+      <w:r>
+        <w:rPr>
+          <w:rFonts w:ascii="Times New Roman" w:hAnsi="Times New Roman" w:cs="Times New Roman"/>
+          <w:sz w:val="24"/>
+          <w:szCs w:val="24"/>
+        </w:rPr>
+        <w:t>helyben</w:t>
+      </w:r>
+      <w:proofErr w:type="spellEnd"/>
+      <w:r>
+        <w:rPr>
+          <w:rFonts w:ascii="Times New Roman" w:hAnsi="Times New Roman" w:cs="Times New Roman"/>
+          <w:sz w:val="24"/>
+          <w:szCs w:val="24"/>
+        </w:rPr>
+        <w:t xml:space="preserve"> </w:t>
+      </w:r>
+      <w:proofErr w:type="spellStart"/>
+      <w:r>
+        <w:rPr>
+          <w:rFonts w:ascii="Times New Roman" w:hAnsi="Times New Roman" w:cs="Times New Roman"/>
+          <w:sz w:val="24"/>
+          <w:szCs w:val="24"/>
+        </w:rPr>
+        <w:t>olvasható</w:t>
+      </w:r>
+      <w:proofErr w:type="spellEnd"/>
+      <w:r>
+        <w:rPr>
+          <w:rFonts w:ascii="Times New Roman" w:hAnsi="Times New Roman" w:cs="Times New Roman"/>
+          <w:sz w:val="24"/>
+          <w:szCs w:val="24"/>
+        </w:rPr>
+        <w:t xml:space="preserve"> </w:t>
+      </w:r>
+      <w:proofErr w:type="spellStart"/>
+      <w:r>
+        <w:rPr>
+          <w:rFonts w:ascii="Times New Roman" w:hAnsi="Times New Roman" w:cs="Times New Roman"/>
+          <w:sz w:val="24"/>
+          <w:szCs w:val="24"/>
+        </w:rPr>
+        <w:t>könyvek</w:t>
+      </w:r>
+      <w:proofErr w:type="spellEnd"/>
+      <w:r>
+        <w:rPr>
+          <w:rFonts w:ascii="Times New Roman" w:hAnsi="Times New Roman" w:cs="Times New Roman"/>
+          <w:sz w:val="24"/>
+          <w:szCs w:val="24"/>
+        </w:rPr>
+        <w:t xml:space="preserve"> </w:t>
+      </w:r>
+      <w:proofErr w:type="spellStart"/>
+      <w:r>
+        <w:rPr>
+          <w:rFonts w:ascii="Times New Roman" w:hAnsi="Times New Roman" w:cs="Times New Roman"/>
+          <w:sz w:val="24"/>
+          <w:szCs w:val="24"/>
+        </w:rPr>
+        <w:t>között</w:t>
+      </w:r>
+      <w:proofErr w:type="spellEnd"/>
+      <w:r>
+        <w:rPr>
+          <w:rFonts w:ascii="Times New Roman" w:hAnsi="Times New Roman" w:cs="Times New Roman"/>
+          <w:sz w:val="24"/>
+          <w:szCs w:val="24"/>
+        </w:rPr>
+        <w:t xml:space="preserve"> </w:t>
+      </w:r>
+      <w:proofErr w:type="spellStart"/>
+      <w:r>
+        <w:rPr>
+          <w:rFonts w:ascii="Times New Roman" w:hAnsi="Times New Roman" w:cs="Times New Roman"/>
+          <w:sz w:val="24"/>
+          <w:szCs w:val="24"/>
+        </w:rPr>
+        <w:t>helyezik</w:t>
+      </w:r>
+      <w:proofErr w:type="spellEnd"/>
+      <w:r>
+        <w:rPr>
+          <w:rFonts w:ascii="Times New Roman" w:hAnsi="Times New Roman" w:cs="Times New Roman"/>
+          <w:sz w:val="24"/>
+          <w:szCs w:val="24"/>
+        </w:rPr>
+        <w:t xml:space="preserve"> el.</w:t>
       </w:r>
     </w:p>
     <w:sectPr>
@@ -26735,6 +30808,18 @@
       <w:szCs w:val="21"/>
     </w:rPr>
   </w:style>
+  <w:style w:type="character" w:styleId="Mrltotthiperhivatkozs">
+    <w:name w:val="FollowedHyperlink"/>
+    <w:basedOn w:val="Bekezdsalapbettpusa"/>
+    <w:uiPriority w:val="99"/>
+    <w:semiHidden/>
+    <w:unhideWhenUsed/>
+    <w:rsid w:val="007D5FE9"/>
+    <w:rPr>
+      <w:color w:val="954F72" w:themeColor="followedHyperlink"/>
+      <w:u w:val="single"/>
+    </w:rPr>
+  </w:style>
 </w:styles>
 </file>
 

--- a/thesis.docx
+++ b/thesis.docx
@@ -25,26 +25,11 @@
           <w:lang w:val="hu-HU"/>
         </w:rPr>
       </w:pPr>
-      <w:proofErr w:type="spellStart"/>
-      <w:r>
-        <w:rPr>
-          <w:lang w:val="hu-HU"/>
-        </w:rPr>
-        <w:t>Department</w:t>
-      </w:r>
-      <w:proofErr w:type="spellEnd"/>
-      <w:r>
-        <w:rPr>
-          <w:lang w:val="hu-HU"/>
-        </w:rPr>
-        <w:t xml:space="preserve"> of </w:t>
-      </w:r>
-      <w:proofErr w:type="spellStart"/>
-      <w:r>
-        <w:rPr>
-          <w:lang w:val="hu-HU"/>
-        </w:rPr>
-        <w:t>Com</w:t>
+      <w:r>
+        <w:rPr>
+          <w:lang w:val="hu-HU"/>
+        </w:rPr>
+        <w:t>Department of Com</w:t>
       </w:r>
       <w:r>
         <w:rPr>
@@ -56,23 +41,8 @@
         <w:rPr>
           <w:lang w:val="hu-HU"/>
         </w:rPr>
-        <w:t>utational</w:t>
-      </w:r>
-      <w:proofErr w:type="spellEnd"/>
-      <w:r>
-        <w:rPr>
-          <w:lang w:val="hu-HU"/>
-        </w:rPr>
-        <w:t xml:space="preserve"> </w:t>
-      </w:r>
-      <w:proofErr w:type="spellStart"/>
-      <w:r>
-        <w:rPr>
-          <w:lang w:val="hu-HU"/>
-        </w:rPr>
-        <w:t>Optimization</w:t>
-      </w:r>
-      <w:proofErr w:type="spellEnd"/>
+        <w:t>utational Optimization</w:t>
+      </w:r>
     </w:p>
     <w:p>
       <w:pPr>
@@ -109,70 +79,12 @@
           <w:lang w:val="hu-HU"/>
         </w:rPr>
       </w:pPr>
-      <w:proofErr w:type="spellStart"/>
-      <w:r>
-        <w:rPr>
-          <w:lang w:val="hu-HU"/>
-        </w:rPr>
-        <w:t>Embedded</w:t>
-      </w:r>
-      <w:proofErr w:type="spellEnd"/>
-      <w:r>
-        <w:rPr>
-          <w:lang w:val="hu-HU"/>
-        </w:rPr>
-        <w:t xml:space="preserve"> </w:t>
-      </w:r>
-      <w:proofErr w:type="spellStart"/>
-      <w:r>
-        <w:rPr>
-          <w:lang w:val="hu-HU"/>
-        </w:rPr>
-        <w:t>network</w:t>
-      </w:r>
-      <w:proofErr w:type="spellEnd"/>
-      <w:r>
-        <w:rPr>
-          <w:lang w:val="hu-HU"/>
-        </w:rPr>
-        <w:t xml:space="preserve"> </w:t>
-      </w:r>
-      <w:proofErr w:type="spellStart"/>
-      <w:r>
-        <w:rPr>
-          <w:lang w:val="hu-HU"/>
-        </w:rPr>
-        <w:t>structures</w:t>
-      </w:r>
-      <w:proofErr w:type="spellEnd"/>
-      <w:r>
-        <w:rPr>
-          <w:lang w:val="hu-HU"/>
-        </w:rPr>
-        <w:t xml:space="preserve"> of </w:t>
-      </w:r>
-      <w:proofErr w:type="spellStart"/>
-      <w:r>
-        <w:rPr>
-          <w:lang w:val="hu-HU"/>
-        </w:rPr>
-        <w:t>transaction</w:t>
-      </w:r>
-      <w:proofErr w:type="spellEnd"/>
-      <w:r>
-        <w:rPr>
-          <w:lang w:val="hu-HU"/>
-        </w:rPr>
-        <w:t xml:space="preserve"> </w:t>
-      </w:r>
-      <w:proofErr w:type="spellStart"/>
-      <w:r>
-        <w:rPr>
-          <w:lang w:val="hu-HU"/>
-        </w:rPr>
-        <w:t>graphs</w:t>
-      </w:r>
-      <w:proofErr w:type="spellEnd"/>
+      <w:r>
+        <w:rPr>
+          <w:lang w:val="hu-HU"/>
+        </w:rPr>
+        <w:t>Embedded network structures of transaction graphs</w:t>
+      </w:r>
     </w:p>
     <w:p>
       <w:pPr>
@@ -240,16 +152,8 @@
         <w:rPr>
           <w:lang w:val="hu-HU"/>
         </w:rPr>
-        <w:t xml:space="preserve">Master </w:t>
-      </w:r>
-      <w:proofErr w:type="spellStart"/>
-      <w:r>
-        <w:rPr>
-          <w:lang w:val="hu-HU"/>
-        </w:rPr>
-        <w:t>Thesis</w:t>
-      </w:r>
-      <w:proofErr w:type="spellEnd"/>
+        <w:t>Master Thesis</w:t>
+      </w:r>
     </w:p>
     <w:p>
       <w:pPr>
@@ -328,33 +232,11 @@
                 <w:lang w:val="hu-HU"/>
               </w:rPr>
             </w:pPr>
-            <w:proofErr w:type="spellStart"/>
             <w:r>
               <w:rPr>
                 <w:lang w:val="hu-HU"/>
               </w:rPr>
-              <w:t>Written</w:t>
-            </w:r>
-            <w:proofErr w:type="spellEnd"/>
-            <w:r>
-              <w:rPr>
-                <w:lang w:val="hu-HU"/>
-              </w:rPr>
-              <w:t xml:space="preserve"> </w:t>
-            </w:r>
-            <w:proofErr w:type="spellStart"/>
-            <w:r>
-              <w:rPr>
-                <w:lang w:val="hu-HU"/>
-              </w:rPr>
-              <w:t>by</w:t>
-            </w:r>
-            <w:proofErr w:type="spellEnd"/>
-            <w:r>
-              <w:rPr>
-                <w:lang w:val="hu-HU"/>
-              </w:rPr>
-              <w:t>:</w:t>
+              <w:t>Written by:</w:t>
             </w:r>
           </w:p>
         </w:tc>
@@ -386,7 +268,6 @@
                 <w:lang w:val="hu-HU"/>
               </w:rPr>
             </w:pPr>
-            <w:proofErr w:type="spellStart"/>
             <w:r>
               <w:rPr>
                 <w:lang w:val="hu-HU"/>
@@ -397,14 +278,7 @@
               <w:rPr>
                 <w:lang w:val="hu-HU"/>
               </w:rPr>
-              <w:t>dvisor</w:t>
-            </w:r>
-            <w:proofErr w:type="spellEnd"/>
-            <w:r>
-              <w:rPr>
-                <w:lang w:val="hu-HU"/>
-              </w:rPr>
-              <w:t>:</w:t>
+              <w:t>dvisor:</w:t>
             </w:r>
           </w:p>
         </w:tc>
@@ -493,16 +367,8 @@
               <w:rPr>
                 <w:lang w:val="hu-HU"/>
               </w:rPr>
-              <w:t xml:space="preserve">András </w:t>
-            </w:r>
-            <w:proofErr w:type="spellStart"/>
-            <w:r>
-              <w:rPr>
-                <w:lang w:val="hu-HU"/>
-              </w:rPr>
-              <w:t>Pluhár</w:t>
-            </w:r>
-            <w:proofErr w:type="spellEnd"/>
+              <w:t>András Pluhár</w:t>
+            </w:r>
           </w:p>
         </w:tc>
         <w:tc>
@@ -580,19 +446,11 @@
                 <w:lang w:val="hu-HU"/>
               </w:rPr>
             </w:pPr>
-            <w:proofErr w:type="spellStart"/>
             <w:r>
               <w:rPr>
                 <w:lang w:val="hu-HU"/>
               </w:rPr>
-              <w:t>Associate</w:t>
-            </w:r>
-            <w:proofErr w:type="spellEnd"/>
-            <w:r>
-              <w:rPr>
-                <w:lang w:val="hu-HU"/>
-              </w:rPr>
-              <w:t xml:space="preserve"> P</w:t>
+              <w:t>Associate P</w:t>
             </w:r>
             <w:r>
               <w:rPr>
@@ -726,31 +584,13 @@
               <w:rFonts w:cs="Times New Roman"/>
             </w:rPr>
           </w:pPr>
-          <w:proofErr w:type="spellStart"/>
           <w:r>
             <w:rPr>
               <w:rFonts w:cs="Times New Roman"/>
               <w:lang w:val="hu-HU"/>
             </w:rPr>
-            <w:t>Table</w:t>
+            <w:t>Table of contents</w:t>
           </w:r>
-          <w:proofErr w:type="spellEnd"/>
-          <w:r>
-            <w:rPr>
-              <w:rFonts w:cs="Times New Roman"/>
-              <w:lang w:val="hu-HU"/>
-            </w:rPr>
-            <w:t xml:space="preserve"> of </w:t>
-          </w:r>
-          <w:proofErr w:type="spellStart"/>
-          <w:r>
-            <w:rPr>
-              <w:rFonts w:cs="Times New Roman"/>
-              <w:lang w:val="hu-HU"/>
-            </w:rPr>
-            <w:t>contents</w:t>
-          </w:r>
-          <w:proofErr w:type="spellEnd"/>
         </w:p>
         <w:p>
           <w:pPr>
@@ -4855,25 +4695,7 @@
           <w:sz w:val="24"/>
           <w:szCs w:val="24"/>
         </w:rPr>
-        <w:t xml:space="preserve">Python, </w:t>
-      </w:r>
-      <w:proofErr w:type="spellStart"/>
-      <w:r>
-        <w:rPr>
-          <w:rFonts w:ascii="Times New Roman" w:hAnsi="Times New Roman" w:cs="Times New Roman"/>
-          <w:sz w:val="24"/>
-          <w:szCs w:val="24"/>
-        </w:rPr>
-        <w:t>PyEnv</w:t>
-      </w:r>
-      <w:proofErr w:type="spellEnd"/>
-      <w:r>
-        <w:rPr>
-          <w:rFonts w:ascii="Times New Roman" w:hAnsi="Times New Roman" w:cs="Times New Roman"/>
-          <w:sz w:val="24"/>
-          <w:szCs w:val="24"/>
-        </w:rPr>
-        <w:t>, PyCharm</w:t>
+        <w:t>Python, PyEnv, PyCharm</w:t>
       </w:r>
     </w:p>
     <w:p>
@@ -4988,15 +4810,7 @@
       </w:pPr>
       <w:bookmarkStart w:id="3" w:name="_Toc101474759"/>
       <w:r>
-        <w:t xml:space="preserve">Python, </w:t>
-      </w:r>
-      <w:proofErr w:type="spellStart"/>
-      <w:r>
-        <w:t>PyEnv</w:t>
-      </w:r>
-      <w:proofErr w:type="spellEnd"/>
-      <w:r>
-        <w:t>, PyCharm</w:t>
+        <w:t>Python, PyEnv, PyCharm</w:t>
       </w:r>
       <w:bookmarkEnd w:id="3"/>
     </w:p>
@@ -5016,145 +4830,45 @@
           <w:sz w:val="24"/>
           <w:szCs w:val="24"/>
         </w:rPr>
-        <w:t xml:space="preserve">Python is a programming language that makes possible to work more quickly and integrate the designed system more effectively. Perfect choice to develop proof of concepts, make prototypes. It can be easy to pick up whether the developer makes a first time project or has experience with other languages. The well documented packages help the programmer along the learning way and the gains in productivity can </w:t>
-      </w:r>
-      <w:proofErr w:type="spellStart"/>
-      <w:r>
-        <w:rPr>
-          <w:rFonts w:ascii="Times New Roman" w:hAnsi="Times New Roman" w:cs="Times New Roman"/>
-          <w:sz w:val="24"/>
-          <w:szCs w:val="24"/>
-        </w:rPr>
-        <w:t>bee</w:t>
-      </w:r>
-      <w:proofErr w:type="spellEnd"/>
-      <w:r>
-        <w:rPr>
-          <w:rFonts w:ascii="Times New Roman" w:hAnsi="Times New Roman" w:cs="Times New Roman"/>
-          <w:sz w:val="24"/>
-          <w:szCs w:val="24"/>
-        </w:rPr>
-        <w:t xml:space="preserve"> seen almost immediately. It also reduces maintenance costs of the targeted application. The packages used in this thesis are developed under open source license, making it freely usable and distributable not only educational purposes but even for commercial use. [16]</w:t>
-      </w:r>
-    </w:p>
-    <w:p>
-      <w:pPr>
-        <w:spacing w:line="360" w:lineRule="auto"/>
-        <w:jc w:val="both"/>
-        <w:rPr>
-          <w:rFonts w:ascii="Times New Roman" w:hAnsi="Times New Roman" w:cs="Times New Roman"/>
-          <w:sz w:val="24"/>
-          <w:szCs w:val="24"/>
-        </w:rPr>
-      </w:pPr>
-      <w:proofErr w:type="spellStart"/>
-      <w:r>
-        <w:rPr>
-          <w:rFonts w:ascii="Times New Roman" w:hAnsi="Times New Roman" w:cs="Times New Roman"/>
-          <w:sz w:val="24"/>
-          <w:szCs w:val="24"/>
-        </w:rPr>
-        <w:t>PyEnv</w:t>
-      </w:r>
-      <w:proofErr w:type="spellEnd"/>
-      <w:r>
-        <w:rPr>
-          <w:rFonts w:ascii="Times New Roman" w:hAnsi="Times New Roman" w:cs="Times New Roman"/>
-          <w:sz w:val="24"/>
-          <w:szCs w:val="24"/>
-        </w:rPr>
-        <w:t xml:space="preserve"> makes it possible to switch between multiple versions of Python. It is unobstructive and follows the UNIX tradition of single-purpose tools. </w:t>
-      </w:r>
-      <w:proofErr w:type="spellStart"/>
-      <w:r>
-        <w:rPr>
-          <w:rFonts w:ascii="Times New Roman" w:hAnsi="Times New Roman" w:cs="Times New Roman"/>
-          <w:sz w:val="24"/>
-          <w:szCs w:val="24"/>
-        </w:rPr>
-        <w:t>PyEnv-virtualenv</w:t>
-      </w:r>
-      <w:proofErr w:type="spellEnd"/>
-      <w:r>
-        <w:rPr>
-          <w:rFonts w:ascii="Times New Roman" w:hAnsi="Times New Roman" w:cs="Times New Roman"/>
-          <w:sz w:val="24"/>
-          <w:szCs w:val="24"/>
-        </w:rPr>
-        <w:t xml:space="preserve"> is a </w:t>
-      </w:r>
-      <w:proofErr w:type="spellStart"/>
-      <w:r>
-        <w:rPr>
-          <w:rFonts w:ascii="Times New Roman" w:hAnsi="Times New Roman" w:cs="Times New Roman"/>
-          <w:sz w:val="24"/>
-          <w:szCs w:val="24"/>
-        </w:rPr>
-        <w:t>PyEnv</w:t>
-      </w:r>
-      <w:proofErr w:type="spellEnd"/>
-      <w:r>
-        <w:rPr>
-          <w:rFonts w:ascii="Times New Roman" w:hAnsi="Times New Roman" w:cs="Times New Roman"/>
-          <w:sz w:val="24"/>
-          <w:szCs w:val="24"/>
-        </w:rPr>
-        <w:t xml:space="preserve"> plugin that provides features to manage </w:t>
-      </w:r>
-      <w:proofErr w:type="spellStart"/>
-      <w:r>
-        <w:rPr>
-          <w:rFonts w:ascii="Times New Roman" w:hAnsi="Times New Roman" w:cs="Times New Roman"/>
-          <w:sz w:val="24"/>
-          <w:szCs w:val="24"/>
-        </w:rPr>
-        <w:t>virtualenvs</w:t>
-      </w:r>
-      <w:proofErr w:type="spellEnd"/>
-      <w:r>
-        <w:rPr>
-          <w:rFonts w:ascii="Times New Roman" w:hAnsi="Times New Roman" w:cs="Times New Roman"/>
-          <w:sz w:val="24"/>
-          <w:szCs w:val="24"/>
-        </w:rPr>
-        <w:t xml:space="preserve"> for Python on UNIX-like systems.</w:t>
-      </w:r>
-    </w:p>
-    <w:p>
-      <w:pPr>
-        <w:spacing w:line="360" w:lineRule="auto"/>
-        <w:jc w:val="both"/>
-        <w:rPr>
-          <w:rFonts w:ascii="Times New Roman" w:hAnsi="Times New Roman" w:cs="Times New Roman"/>
-          <w:sz w:val="24"/>
-          <w:szCs w:val="24"/>
-        </w:rPr>
-      </w:pPr>
-      <w:r>
-        <w:rPr>
-          <w:rFonts w:ascii="Times New Roman" w:hAnsi="Times New Roman" w:cs="Times New Roman"/>
-          <w:sz w:val="24"/>
-          <w:szCs w:val="24"/>
-        </w:rPr>
-        <w:t xml:space="preserve">PyCharm is a Python IDE with intelligent code completion, on-the-fly error checking, quick fixes, built in support for </w:t>
-      </w:r>
-      <w:proofErr w:type="spellStart"/>
-      <w:r>
-        <w:rPr>
-          <w:rFonts w:ascii="Times New Roman" w:hAnsi="Times New Roman" w:cs="Times New Roman"/>
-          <w:sz w:val="24"/>
-          <w:szCs w:val="24"/>
-        </w:rPr>
-        <w:t>Numpy</w:t>
-      </w:r>
-      <w:proofErr w:type="spellEnd"/>
-      <w:r>
-        <w:rPr>
-          <w:rFonts w:ascii="Times New Roman" w:hAnsi="Times New Roman" w:cs="Times New Roman"/>
-          <w:sz w:val="24"/>
-          <w:szCs w:val="24"/>
-        </w:rPr>
-        <w:t>, Matplotlib and other scientific libraries while offering graphs, array viewers and much more.</w:t>
+        <w:t>Python is a programming language that makes possible to work more quickly and integrate the designed system more effectively. Perfect choice to develop proof of concepts, make prototypes. It can be easy to pick up whether the developer makes a first time project or has experience with other languages. The well documented packages help the programmer along the learning way and the gains in productivity can bee seen almost immediately. It also reduces maintenance costs of the targeted application. The packages used in this thesis are developed under open source license, making it freely usable and distributable not only educational purposes but even for commercial use. [16]</w:t>
+      </w:r>
+    </w:p>
+    <w:p>
+      <w:pPr>
+        <w:spacing w:line="360" w:lineRule="auto"/>
+        <w:jc w:val="both"/>
+        <w:rPr>
+          <w:rFonts w:ascii="Times New Roman" w:hAnsi="Times New Roman" w:cs="Times New Roman"/>
+          <w:sz w:val="24"/>
+          <w:szCs w:val="24"/>
+        </w:rPr>
+      </w:pPr>
+      <w:r>
+        <w:rPr>
+          <w:rFonts w:ascii="Times New Roman" w:hAnsi="Times New Roman" w:cs="Times New Roman"/>
+          <w:sz w:val="24"/>
+          <w:szCs w:val="24"/>
+        </w:rPr>
+        <w:t>PyEnv makes it possible to switch between multiple versions of Python. It is unobstructive and follows the UNIX tradition of single-purpose tools. PyEnv-virtualenv is a PyEnv plugin that provides features to manage virtualenvs for Python on UNIX-like systems.</w:t>
+      </w:r>
+    </w:p>
+    <w:p>
+      <w:pPr>
+        <w:spacing w:line="360" w:lineRule="auto"/>
+        <w:jc w:val="both"/>
+        <w:rPr>
+          <w:rFonts w:ascii="Times New Roman" w:hAnsi="Times New Roman" w:cs="Times New Roman"/>
+          <w:sz w:val="24"/>
+          <w:szCs w:val="24"/>
+        </w:rPr>
+      </w:pPr>
+      <w:r>
+        <w:rPr>
+          <w:rFonts w:ascii="Times New Roman" w:hAnsi="Times New Roman" w:cs="Times New Roman"/>
+          <w:sz w:val="24"/>
+          <w:szCs w:val="24"/>
+        </w:rPr>
+        <w:t>PyCharm is a Python IDE with intelligent code completion, on-the-fly error checking, quick fixes, built in support for Numpy, Matplotlib and other scientific libraries while offering graphs, array viewers and much more.</w:t>
       </w:r>
     </w:p>
     <w:p>
@@ -5648,25 +5362,7 @@
           <w:sz w:val="24"/>
           <w:szCs w:val="24"/>
         </w:rPr>
-        <w:t xml:space="preserve">Bipartite module provides functions and operations for Graph and </w:t>
-      </w:r>
-      <w:proofErr w:type="spellStart"/>
-      <w:r>
-        <w:rPr>
-          <w:rFonts w:ascii="Times New Roman" w:hAnsi="Times New Roman" w:cs="Times New Roman"/>
-          <w:sz w:val="24"/>
-          <w:szCs w:val="24"/>
-        </w:rPr>
-        <w:t>DiGraph</w:t>
-      </w:r>
-      <w:proofErr w:type="spellEnd"/>
-      <w:r>
-        <w:rPr>
-          <w:rFonts w:ascii="Times New Roman" w:hAnsi="Times New Roman" w:cs="Times New Roman"/>
-          <w:sz w:val="24"/>
-          <w:szCs w:val="24"/>
-        </w:rPr>
-        <w:t xml:space="preserve"> classes. The algorithms are not imported into the NetworkX namespace at the top level, so it has to be added manually.</w:t>
+        <w:t>Bipartite module provides functions and operations for Graph and DiGraph classes. The algorithms are not imported into the NetworkX namespace at the top level, so it has to be added manually.</w:t>
       </w:r>
       <w:r>
         <w:rPr>
@@ -5789,25 +5485,7 @@
           <w:sz w:val="24"/>
           <w:szCs w:val="24"/>
         </w:rPr>
-        <w:t xml:space="preserve">Modularity-based communities: </w:t>
-      </w:r>
-      <w:proofErr w:type="spellStart"/>
-      <w:r>
-        <w:rPr>
-          <w:rFonts w:ascii="Times New Roman" w:hAnsi="Times New Roman" w:cs="Times New Roman"/>
-          <w:sz w:val="24"/>
-          <w:szCs w:val="24"/>
-        </w:rPr>
-        <w:t>greed_modularity_communities</w:t>
-      </w:r>
-      <w:proofErr w:type="spellEnd"/>
-      <w:r>
-        <w:rPr>
-          <w:rFonts w:ascii="Times New Roman" w:hAnsi="Times New Roman" w:cs="Times New Roman"/>
-          <w:sz w:val="24"/>
-          <w:szCs w:val="24"/>
-        </w:rPr>
-        <w:t>()</w:t>
+        <w:t>Modularity-based communities: greed_modularity_communities()</w:t>
       </w:r>
     </w:p>
     <w:p>
@@ -5867,7 +5545,6 @@
           <w:szCs w:val="24"/>
         </w:rPr>
       </w:pPr>
-      <w:proofErr w:type="spellStart"/>
       <w:r>
         <w:rPr>
           <w:rFonts w:ascii="Times New Roman" w:hAnsi="Times New Roman" w:cs="Times New Roman"/>
@@ -5877,19 +5554,7 @@
           <w:sz w:val="24"/>
           <w:szCs w:val="24"/>
         </w:rPr>
-        <w:t>Edges_equal</w:t>
-      </w:r>
-      <w:proofErr w:type="spellEnd"/>
-      <w:r>
-        <w:rPr>
-          <w:rFonts w:ascii="Times New Roman" w:hAnsi="Times New Roman" w:cs="Times New Roman"/>
-          <w:i/>
-          <w:iCs/>
-          <w:color w:val="ED7D31" w:themeColor="accent2"/>
-          <w:sz w:val="24"/>
-          <w:szCs w:val="24"/>
-        </w:rPr>
-        <w:t>()</w:t>
+        <w:t>Edges_equal()</w:t>
       </w:r>
     </w:p>
     <w:p>
@@ -6519,25 +6184,7 @@
           <w:sz w:val="24"/>
           <w:szCs w:val="24"/>
         </w:rPr>
-        <w:t xml:space="preserve">A graph database is defined as a specialized, single-purpose platform for creating and manipulating graphs. Graphs contain nodes, edges and properties, all of which are used to represent and store data in a way that relational databases are not equipped to do. Graph analytics is another commonly used term and it refers specially to the process of </w:t>
-      </w:r>
-      <w:proofErr w:type="spellStart"/>
-      <w:r>
-        <w:rPr>
-          <w:rFonts w:ascii="Times New Roman" w:hAnsi="Times New Roman" w:cs="Times New Roman"/>
-          <w:sz w:val="24"/>
-          <w:szCs w:val="24"/>
-        </w:rPr>
-        <w:t>analyzing</w:t>
-      </w:r>
-      <w:proofErr w:type="spellEnd"/>
-      <w:r>
-        <w:rPr>
-          <w:rFonts w:ascii="Times New Roman" w:hAnsi="Times New Roman" w:cs="Times New Roman"/>
-          <w:sz w:val="24"/>
-          <w:szCs w:val="24"/>
-        </w:rPr>
-        <w:t xml:space="preserve"> data in a graph format using data points as nodes and relationships as edges. Graph analytics requires a database that can support graph formats. This could be a dedicated database, or a converged database that supports multiple data models, including graphs.</w:t>
+        <w:t>A graph database is defined as a specialized, single-purpose platform for creating and manipulating graphs. Graphs contain nodes, edges and properties, all of which are used to represent and store data in a way that relational databases are not equipped to do. Graph analytics is another commonly used term and it refers specially to the process of analyzing data in a graph format using data points as nodes and relationships as edges. Graph analytics requires a database that can support graph formats. This could be a dedicated database, or a converged database that supports multiple data models, including graphs.</w:t>
       </w:r>
     </w:p>
     <w:p>
@@ -6709,116 +6356,26 @@
           <w:sz w:val="24"/>
           <w:szCs w:val="24"/>
         </w:rPr>
-        <w:t xml:space="preserve">When it comes to </w:t>
-      </w:r>
-      <w:proofErr w:type="spellStart"/>
-      <w:r>
-        <w:rPr>
-          <w:rFonts w:ascii="Times New Roman" w:hAnsi="Times New Roman" w:cs="Times New Roman"/>
-          <w:sz w:val="24"/>
-          <w:szCs w:val="24"/>
-        </w:rPr>
-        <w:t>analyzing</w:t>
-      </w:r>
-      <w:proofErr w:type="spellEnd"/>
-      <w:r>
-        <w:rPr>
-          <w:rFonts w:ascii="Times New Roman" w:hAnsi="Times New Roman" w:cs="Times New Roman"/>
-          <w:sz w:val="24"/>
-          <w:szCs w:val="24"/>
-        </w:rPr>
-        <w:t xml:space="preserve"> graphs, algorithms explore the paths and distance between the vertices, the importance of the vertices, and clustering of the vertices. For example, to determine importance algorithms will often look at incoming edges, importance of </w:t>
-      </w:r>
-      <w:proofErr w:type="spellStart"/>
-      <w:r>
-        <w:rPr>
-          <w:rFonts w:ascii="Times New Roman" w:hAnsi="Times New Roman" w:cs="Times New Roman"/>
-          <w:sz w:val="24"/>
-          <w:szCs w:val="24"/>
-        </w:rPr>
-        <w:t>neighboring</w:t>
-      </w:r>
-      <w:proofErr w:type="spellEnd"/>
-      <w:r>
-        <w:rPr>
-          <w:rFonts w:ascii="Times New Roman" w:hAnsi="Times New Roman" w:cs="Times New Roman"/>
-          <w:sz w:val="24"/>
-          <w:szCs w:val="24"/>
-        </w:rPr>
-        <w:t xml:space="preserve"> vertices, and other indicators.</w:t>
-      </w:r>
-    </w:p>
-    <w:p>
-      <w:pPr>
-        <w:spacing w:line="360" w:lineRule="auto"/>
-        <w:jc w:val="both"/>
-        <w:rPr>
-          <w:rFonts w:ascii="Times New Roman" w:hAnsi="Times New Roman" w:cs="Times New Roman"/>
-          <w:sz w:val="24"/>
-          <w:szCs w:val="24"/>
-        </w:rPr>
-      </w:pPr>
-      <w:r>
-        <w:rPr>
-          <w:rFonts w:ascii="Times New Roman" w:hAnsi="Times New Roman" w:cs="Times New Roman"/>
-          <w:sz w:val="24"/>
-          <w:szCs w:val="24"/>
-        </w:rPr>
-        <w:t xml:space="preserve">Graph algorithms—operations specifically designed to analyze relationships and </w:t>
-      </w:r>
-      <w:proofErr w:type="spellStart"/>
-      <w:r>
-        <w:rPr>
-          <w:rFonts w:ascii="Times New Roman" w:hAnsi="Times New Roman" w:cs="Times New Roman"/>
-          <w:sz w:val="24"/>
-          <w:szCs w:val="24"/>
-        </w:rPr>
-        <w:t>behaviors</w:t>
-      </w:r>
-      <w:proofErr w:type="spellEnd"/>
-      <w:r>
-        <w:rPr>
-          <w:rFonts w:ascii="Times New Roman" w:hAnsi="Times New Roman" w:cs="Times New Roman"/>
-          <w:sz w:val="24"/>
-          <w:szCs w:val="24"/>
-        </w:rPr>
-        <w:t xml:space="preserve"> among data in graphs—make it possible to understand things that are difficult to see with other methods. When it comes to </w:t>
-      </w:r>
-      <w:proofErr w:type="spellStart"/>
-      <w:r>
-        <w:rPr>
-          <w:rFonts w:ascii="Times New Roman" w:hAnsi="Times New Roman" w:cs="Times New Roman"/>
-          <w:sz w:val="24"/>
-          <w:szCs w:val="24"/>
-        </w:rPr>
-        <w:t>analyzing</w:t>
-      </w:r>
-      <w:proofErr w:type="spellEnd"/>
-      <w:r>
-        <w:rPr>
-          <w:rFonts w:ascii="Times New Roman" w:hAnsi="Times New Roman" w:cs="Times New Roman"/>
-          <w:sz w:val="24"/>
-          <w:szCs w:val="24"/>
-        </w:rPr>
-        <w:t xml:space="preserve"> graphs, algorithms explore the paths and distance between the vertices, the importance of the vertices, and clustering of the vertices. The algorithms will often look at incoming edges, importance of </w:t>
-      </w:r>
-      <w:proofErr w:type="spellStart"/>
-      <w:r>
-        <w:rPr>
-          <w:rFonts w:ascii="Times New Roman" w:hAnsi="Times New Roman" w:cs="Times New Roman"/>
-          <w:sz w:val="24"/>
-          <w:szCs w:val="24"/>
-        </w:rPr>
-        <w:t>neighboring</w:t>
-      </w:r>
-      <w:proofErr w:type="spellEnd"/>
-      <w:r>
-        <w:rPr>
-          <w:rFonts w:ascii="Times New Roman" w:hAnsi="Times New Roman" w:cs="Times New Roman"/>
-          <w:sz w:val="24"/>
-          <w:szCs w:val="24"/>
-        </w:rPr>
-        <w:t xml:space="preserve"> vertices, and other indicators to help determine importance. For example, graph algorithms can identify what individual or item is most connected to others in social networks or business processes. The </w:t>
+        <w:t>When it comes to analyzing graphs, algorithms explore the paths and distance between the vertices, the importance of the vertices, and clustering of the vertices. For example, to determine importance algorithms will often look at incoming edges, importance of neighboring vertices, and other indicators.</w:t>
+      </w:r>
+    </w:p>
+    <w:p>
+      <w:pPr>
+        <w:spacing w:line="360" w:lineRule="auto"/>
+        <w:jc w:val="both"/>
+        <w:rPr>
+          <w:rFonts w:ascii="Times New Roman" w:hAnsi="Times New Roman" w:cs="Times New Roman"/>
+          <w:sz w:val="24"/>
+          <w:szCs w:val="24"/>
+        </w:rPr>
+      </w:pPr>
+      <w:r>
+        <w:rPr>
+          <w:rFonts w:ascii="Times New Roman" w:hAnsi="Times New Roman" w:cs="Times New Roman"/>
+          <w:sz w:val="24"/>
+          <w:szCs w:val="24"/>
+        </w:rPr>
+        <w:t xml:space="preserve">Graph algorithms—operations specifically designed to analyze relationships and behaviors among data in graphs—make it possible to understand things that are difficult to see with other methods. When it comes to analyzing graphs, algorithms explore the paths and distance between the vertices, the importance of the vertices, and clustering of the vertices. The algorithms will often look at incoming edges, importance of neighboring vertices, and other indicators to help determine importance. For example, graph algorithms can identify what individual or item is most connected to others in social networks or business processes. The </w:t>
       </w:r>
       <w:r>
         <w:rPr>
@@ -6876,62 +6433,26 @@
           <w:sz w:val="24"/>
           <w:szCs w:val="24"/>
         </w:rPr>
-        <w:t xml:space="preserve">The graph format provides a more flexible platform for finding distant connections or </w:t>
-      </w:r>
-      <w:proofErr w:type="spellStart"/>
-      <w:r>
-        <w:rPr>
-          <w:rFonts w:ascii="Times New Roman" w:hAnsi="Times New Roman" w:cs="Times New Roman"/>
-          <w:sz w:val="24"/>
-          <w:szCs w:val="24"/>
-        </w:rPr>
-        <w:t>analyzing</w:t>
-      </w:r>
-      <w:proofErr w:type="spellEnd"/>
-      <w:r>
-        <w:rPr>
-          <w:rFonts w:ascii="Times New Roman" w:hAnsi="Times New Roman" w:cs="Times New Roman"/>
-          <w:sz w:val="24"/>
-          <w:szCs w:val="24"/>
-        </w:rPr>
-        <w:t xml:space="preserve"> data based on things like strength or quality of relationship. Graphs let you explore and discover connections and patterns in social networks, IoT, big data, data warehouses, and also complex transaction data for multiple business use cases including fraud detection in banking, discovering connections in social networks, and customer 360. Today, graph databases are increasingly being used as a part of data science as a way to make connections in relationships clearer.</w:t>
-      </w:r>
-    </w:p>
-    <w:p>
-      <w:pPr>
-        <w:spacing w:line="360" w:lineRule="auto"/>
-        <w:jc w:val="both"/>
-        <w:rPr>
-          <w:rFonts w:ascii="Times New Roman" w:hAnsi="Times New Roman" w:cs="Times New Roman"/>
-          <w:sz w:val="24"/>
-          <w:szCs w:val="24"/>
-        </w:rPr>
-      </w:pPr>
-      <w:r>
-        <w:rPr>
-          <w:rFonts w:ascii="Times New Roman" w:hAnsi="Times New Roman" w:cs="Times New Roman"/>
-          <w:sz w:val="24"/>
-          <w:szCs w:val="24"/>
-        </w:rPr>
-        <w:t xml:space="preserve">Because graph databases explicitly store the relationships, queries and algorithms utilizing the connectivity between vertices can be run in </w:t>
-      </w:r>
-      <w:proofErr w:type="spellStart"/>
-      <w:r>
-        <w:rPr>
-          <w:rFonts w:ascii="Times New Roman" w:hAnsi="Times New Roman" w:cs="Times New Roman"/>
-          <w:sz w:val="24"/>
-          <w:szCs w:val="24"/>
-        </w:rPr>
-        <w:t>subseconds</w:t>
-      </w:r>
-      <w:proofErr w:type="spellEnd"/>
-      <w:r>
-        <w:rPr>
-          <w:rFonts w:ascii="Times New Roman" w:hAnsi="Times New Roman" w:cs="Times New Roman"/>
-          <w:sz w:val="24"/>
-          <w:szCs w:val="24"/>
-        </w:rPr>
-        <w:t xml:space="preserve"> rather than hours or days. Users don’t need to execute countless joins and the data can more easily be used for analysis and machine learning to discover more about the world around us.</w:t>
+        <w:t>The graph format provides a more flexible platform for finding distant connections or analyzing data based on things like strength or quality of relationship. Graphs let you explore and discover connections and patterns in social networks, IoT, big data, data warehouses, and also complex transaction data for multiple business use cases including fraud detection in banking, discovering connections in social networks, and customer 360. Today, graph databases are increasingly being used as a part of data science as a way to make connections in relationships clearer.</w:t>
+      </w:r>
+    </w:p>
+    <w:p>
+      <w:pPr>
+        <w:spacing w:line="360" w:lineRule="auto"/>
+        <w:jc w:val="both"/>
+        <w:rPr>
+          <w:rFonts w:ascii="Times New Roman" w:hAnsi="Times New Roman" w:cs="Times New Roman"/>
+          <w:sz w:val="24"/>
+          <w:szCs w:val="24"/>
+        </w:rPr>
+      </w:pPr>
+      <w:r>
+        <w:rPr>
+          <w:rFonts w:ascii="Times New Roman" w:hAnsi="Times New Roman" w:cs="Times New Roman"/>
+          <w:sz w:val="24"/>
+          <w:szCs w:val="24"/>
+        </w:rPr>
+        <w:t>Because graph databases explicitly store the relationships, queries and algorithms utilizing the connectivity between vertices can be run in subseconds rather than hours or days. Users don’t need to execute countless joins and the data can more easily be used for analysis and machine learning to discover more about the world around us.</w:t>
       </w:r>
     </w:p>
     <w:p>
@@ -7032,23 +6553,13 @@
           <w:szCs w:val="24"/>
         </w:rPr>
       </w:pPr>
-      <w:proofErr w:type="spellStart"/>
-      <w:r>
-        <w:rPr>
-          <w:rFonts w:ascii="Times New Roman" w:hAnsi="Times New Roman" w:cs="Times New Roman"/>
-          <w:sz w:val="24"/>
-          <w:szCs w:val="24"/>
-        </w:rPr>
-        <w:t>Analyzing</w:t>
-      </w:r>
-      <w:proofErr w:type="spellEnd"/>
-      <w:r>
-        <w:rPr>
-          <w:rFonts w:ascii="Times New Roman" w:hAnsi="Times New Roman" w:cs="Times New Roman"/>
-          <w:sz w:val="24"/>
-          <w:szCs w:val="24"/>
-        </w:rPr>
-        <w:t xml:space="preserve"> connectivity to identify the weakest points of a network</w:t>
+      <w:r>
+        <w:rPr>
+          <w:rFonts w:ascii="Times New Roman" w:hAnsi="Times New Roman" w:cs="Times New Roman"/>
+          <w:sz w:val="24"/>
+          <w:szCs w:val="24"/>
+        </w:rPr>
+        <w:t>Analyzing connectivity to identify the weakest points of a network</w:t>
       </w:r>
     </w:p>
     <w:p>
@@ -7065,23 +6576,13 @@
           <w:szCs w:val="24"/>
         </w:rPr>
       </w:pPr>
-      <w:proofErr w:type="spellStart"/>
-      <w:r>
-        <w:rPr>
-          <w:rFonts w:ascii="Times New Roman" w:hAnsi="Times New Roman" w:cs="Times New Roman"/>
-          <w:sz w:val="24"/>
-          <w:szCs w:val="24"/>
-        </w:rPr>
-        <w:t>Analyzing</w:t>
-      </w:r>
-      <w:proofErr w:type="spellEnd"/>
-      <w:r>
-        <w:rPr>
-          <w:rFonts w:ascii="Times New Roman" w:hAnsi="Times New Roman" w:cs="Times New Roman"/>
-          <w:sz w:val="24"/>
-          <w:szCs w:val="24"/>
-        </w:rPr>
-        <w:t xml:space="preserve"> the state of the network or community based on connection distance/density in a group</w:t>
+      <w:r>
+        <w:rPr>
+          <w:rFonts w:ascii="Times New Roman" w:hAnsi="Times New Roman" w:cs="Times New Roman"/>
+          <w:sz w:val="24"/>
+          <w:szCs w:val="24"/>
+        </w:rPr>
+        <w:t>Analyzing the state of the network or community based on connection distance/density in a group</w:t>
       </w:r>
     </w:p>
     <w:p>
@@ -8889,15 +8390,7 @@
         </w:r>
       </w:fldSimple>
       <w:r>
-        <w:t xml:space="preserve"> NG communities in </w:t>
-      </w:r>
-      <w:proofErr w:type="spellStart"/>
-      <w:r>
-        <w:t>zachary</w:t>
-      </w:r>
-      <w:proofErr w:type="spellEnd"/>
-      <w:r>
-        <w:t>-graph</w:t>
+        <w:t xml:space="preserve"> NG communities in zachary-graph</w:t>
       </w:r>
     </w:p>
     <w:p>
@@ -9068,6 +8561,8 @@
         </w:rPr>
       </w:pPr>
       <w:bookmarkStart w:id="18" w:name="_Toc101474775"/>
+      <w:bookmarkStart w:id="19" w:name="_Maximized_modularity"/>
+      <w:bookmarkEnd w:id="19"/>
       <w:r>
         <w:rPr>
           <w:rFonts w:cs="Times New Roman"/>
@@ -9165,52 +8660,26 @@
         </w:r>
       </w:fldSimple>
       <w:r>
-        <w:t xml:space="preserve"> Maximized modularity in </w:t>
-      </w:r>
-      <w:proofErr w:type="spellStart"/>
-      <w:r>
-        <w:t>zachary</w:t>
-      </w:r>
-      <w:proofErr w:type="spellEnd"/>
-      <w:r>
-        <w:t>-graph</w:t>
-      </w:r>
-    </w:p>
-    <w:p>
-      <w:pPr>
-        <w:spacing w:line="360" w:lineRule="auto"/>
-        <w:jc w:val="both"/>
-        <w:rPr>
-          <w:rFonts w:ascii="Times New Roman" w:hAnsi="Times New Roman" w:cs="Times New Roman"/>
-          <w:sz w:val="24"/>
-          <w:szCs w:val="24"/>
-        </w:rPr>
-      </w:pPr>
-      <w:r>
-        <w:rPr>
-          <w:rFonts w:ascii="Times New Roman" w:hAnsi="Times New Roman" w:cs="Times New Roman"/>
-          <w:sz w:val="24"/>
-          <w:szCs w:val="24"/>
-        </w:rPr>
-        <w:t xml:space="preserve">This algorithm finds communities in graph using </w:t>
-      </w:r>
-      <w:proofErr w:type="spellStart"/>
-      <w:r>
-        <w:rPr>
-          <w:rFonts w:ascii="Times New Roman" w:hAnsi="Times New Roman" w:cs="Times New Roman"/>
-          <w:sz w:val="24"/>
-          <w:szCs w:val="24"/>
-        </w:rPr>
-        <w:t>Clauset</w:t>
-      </w:r>
-      <w:proofErr w:type="spellEnd"/>
-      <w:r>
-        <w:rPr>
-          <w:rFonts w:ascii="Times New Roman" w:hAnsi="Times New Roman" w:cs="Times New Roman"/>
-          <w:sz w:val="24"/>
-          <w:szCs w:val="24"/>
-        </w:rPr>
-        <w:t>-Newman-Moore greedy modularity maximization. This method currently does not consider edge weights. Greedy modularity maximization begins with each node in its own community and joins the pair of communities that most increases modularity until no such pair exists.</w:t>
+        <w:t xml:space="preserve"> Maximized modularity in zachary-graph</w:t>
+      </w:r>
+    </w:p>
+    <w:p>
+      <w:pPr>
+        <w:spacing w:line="360" w:lineRule="auto"/>
+        <w:jc w:val="both"/>
+        <w:rPr>
+          <w:rFonts w:ascii="Times New Roman" w:hAnsi="Times New Roman" w:cs="Times New Roman"/>
+          <w:sz w:val="24"/>
+          <w:szCs w:val="24"/>
+        </w:rPr>
+      </w:pPr>
+      <w:r>
+        <w:rPr>
+          <w:rFonts w:ascii="Times New Roman" w:hAnsi="Times New Roman" w:cs="Times New Roman"/>
+          <w:sz w:val="24"/>
+          <w:szCs w:val="24"/>
+        </w:rPr>
+        <w:t>This algorithm finds communities in graph using Clauset-Newman-Moore greedy modularity maximization. This method currently does not consider edge weights. Greedy modularity maximization begins with each node in its own community and joins the pair of communities that most increases modularity until no such pair exists.</w:t>
       </w:r>
       <w:r>
         <w:rPr>
@@ -9697,25 +9166,7 @@
           <w:sz w:val="24"/>
           <w:szCs w:val="24"/>
         </w:rPr>
-        <w:t xml:space="preserve"> is the degree of </w:t>
-      </w:r>
-      <w:proofErr w:type="spellStart"/>
-      <w:r>
-        <w:rPr>
-          <w:rFonts w:ascii="Times New Roman" w:eastAsiaTheme="minorEastAsia" w:hAnsi="Times New Roman" w:cs="Times New Roman"/>
-          <w:sz w:val="24"/>
-          <w:szCs w:val="24"/>
-        </w:rPr>
-        <w:t>i</w:t>
-      </w:r>
-      <w:proofErr w:type="spellEnd"/>
-      <w:r>
-        <w:rPr>
-          <w:rFonts w:ascii="Times New Roman" w:eastAsiaTheme="minorEastAsia" w:hAnsi="Times New Roman" w:cs="Times New Roman"/>
-          <w:sz w:val="24"/>
-          <w:szCs w:val="24"/>
-        </w:rPr>
-        <w:t xml:space="preserve">, γ is the resolution parameter, and </w:t>
+        <w:t xml:space="preserve"> is the degree of i, γ is the resolution parameter, and </w:t>
       </w:r>
       <m:oMath>
         <m:r>
@@ -10193,80 +9644,26 @@
           <w:sz w:val="24"/>
           <w:szCs w:val="24"/>
         </w:rPr>
-        <w:t xml:space="preserve">The resolution parameter sets an arbitrary </w:t>
-      </w:r>
-      <w:proofErr w:type="spellStart"/>
-      <w:r>
-        <w:rPr>
-          <w:rFonts w:ascii="Times New Roman" w:eastAsiaTheme="minorEastAsia" w:hAnsi="Times New Roman" w:cs="Times New Roman"/>
-          <w:sz w:val="24"/>
-          <w:szCs w:val="24"/>
-        </w:rPr>
-        <w:t>tradeoff</w:t>
-      </w:r>
-      <w:proofErr w:type="spellEnd"/>
-      <w:r>
-        <w:rPr>
-          <w:rFonts w:ascii="Times New Roman" w:eastAsiaTheme="minorEastAsia" w:hAnsi="Times New Roman" w:cs="Times New Roman"/>
-          <w:sz w:val="24"/>
-          <w:szCs w:val="24"/>
-        </w:rPr>
-        <w:t xml:space="preserve"> between intra-group edges and inter-group edges. More complex grouping patterns can be discovered by </w:t>
-      </w:r>
-      <w:proofErr w:type="spellStart"/>
-      <w:r>
-        <w:rPr>
-          <w:rFonts w:ascii="Times New Roman" w:eastAsiaTheme="minorEastAsia" w:hAnsi="Times New Roman" w:cs="Times New Roman"/>
-          <w:sz w:val="24"/>
-          <w:szCs w:val="24"/>
-        </w:rPr>
-        <w:t>analyzing</w:t>
-      </w:r>
-      <w:proofErr w:type="spellEnd"/>
-      <w:r>
-        <w:rPr>
-          <w:rFonts w:ascii="Times New Roman" w:eastAsiaTheme="minorEastAsia" w:hAnsi="Times New Roman" w:cs="Times New Roman"/>
-          <w:sz w:val="24"/>
-          <w:szCs w:val="24"/>
-        </w:rPr>
-        <w:t xml:space="preserve"> the same network with multiple values of gamma and then combining the results [13]. That said, it is very common to simply use gamma=1. More on the choice of gamma is in [14].</w:t>
-      </w:r>
-    </w:p>
-    <w:p>
-      <w:pPr>
-        <w:spacing w:line="360" w:lineRule="auto"/>
-        <w:jc w:val="both"/>
-        <w:rPr>
-          <w:rFonts w:ascii="Times New Roman" w:hAnsi="Times New Roman" w:cs="Times New Roman"/>
-          <w:sz w:val="24"/>
-          <w:szCs w:val="24"/>
-        </w:rPr>
-      </w:pPr>
-      <w:r>
-        <w:rPr>
-          <w:rFonts w:ascii="Times New Roman" w:hAnsi="Times New Roman" w:cs="Times New Roman"/>
-          <w:sz w:val="24"/>
-          <w:szCs w:val="24"/>
-        </w:rPr>
-        <w:t xml:space="preserve">This NetworkX version has been used in the community detector repository. The parameters are the following: G represent the NetworkX graph. Communities are a list or </w:t>
-      </w:r>
-      <w:proofErr w:type="spellStart"/>
-      <w:r>
-        <w:rPr>
-          <w:rFonts w:ascii="Times New Roman" w:hAnsi="Times New Roman" w:cs="Times New Roman"/>
-          <w:sz w:val="24"/>
-          <w:szCs w:val="24"/>
-        </w:rPr>
-        <w:t>iterable</w:t>
-      </w:r>
-      <w:proofErr w:type="spellEnd"/>
-      <w:r>
-        <w:rPr>
-          <w:rFonts w:ascii="Times New Roman" w:hAnsi="Times New Roman" w:cs="Times New Roman"/>
-          <w:sz w:val="24"/>
-          <w:szCs w:val="24"/>
-        </w:rPr>
-        <w:t xml:space="preserve"> of set of </w:t>
+        <w:t>The resolution parameter sets an arbitrary tradeoff between intra-group edges and inter-group edges. More complex grouping patterns can be discovered by analyzing the same network with multiple values of gamma and then combining the results [13]. That said, it is very common to simply use gamma=1. More on the choice of gamma is in [14].</w:t>
+      </w:r>
+    </w:p>
+    <w:p>
+      <w:pPr>
+        <w:spacing w:line="360" w:lineRule="auto"/>
+        <w:jc w:val="both"/>
+        <w:rPr>
+          <w:rFonts w:ascii="Times New Roman" w:hAnsi="Times New Roman" w:cs="Times New Roman"/>
+          <w:sz w:val="24"/>
+          <w:szCs w:val="24"/>
+        </w:rPr>
+      </w:pPr>
+      <w:r>
+        <w:rPr>
+          <w:rFonts w:ascii="Times New Roman" w:hAnsi="Times New Roman" w:cs="Times New Roman"/>
+          <w:sz w:val="24"/>
+          <w:szCs w:val="24"/>
+        </w:rPr>
+        <w:t xml:space="preserve">This NetworkX version has been used in the community detector repository. The parameters are the following: G represent the NetworkX graph. Communities are a list or iterable of set of </w:t>
       </w:r>
       <w:r>
         <w:rPr>
@@ -10275,61 +9672,7 @@
           <w:szCs w:val="24"/>
         </w:rPr>
         <w:lastRenderedPageBreak/>
-        <w:t xml:space="preserve">nodes. These node sets must represent a partition of G’s nodes. Weight is an edge attribute that holds the numerical value used as a weight. It is an optional parameter, if the value is None or an edge does not have that attribute, then that edge has weight 1. Resolution is an optional parameter as well. If resolution is less than 1, modularity </w:t>
-      </w:r>
-      <w:proofErr w:type="spellStart"/>
-      <w:r>
-        <w:rPr>
-          <w:rFonts w:ascii="Times New Roman" w:hAnsi="Times New Roman" w:cs="Times New Roman"/>
-          <w:sz w:val="24"/>
-          <w:szCs w:val="24"/>
-        </w:rPr>
-        <w:t>favors</w:t>
-      </w:r>
-      <w:proofErr w:type="spellEnd"/>
-      <w:r>
-        <w:rPr>
-          <w:rFonts w:ascii="Times New Roman" w:hAnsi="Times New Roman" w:cs="Times New Roman"/>
-          <w:sz w:val="24"/>
-          <w:szCs w:val="24"/>
-        </w:rPr>
-        <w:t xml:space="preserve"> larger communities. Greater than 1 </w:t>
-      </w:r>
-      <w:proofErr w:type="spellStart"/>
-      <w:r>
-        <w:rPr>
-          <w:rFonts w:ascii="Times New Roman" w:hAnsi="Times New Roman" w:cs="Times New Roman"/>
-          <w:sz w:val="24"/>
-          <w:szCs w:val="24"/>
-        </w:rPr>
-        <w:t>favors</w:t>
-      </w:r>
-      <w:proofErr w:type="spellEnd"/>
-      <w:r>
-        <w:rPr>
-          <w:rFonts w:ascii="Times New Roman" w:hAnsi="Times New Roman" w:cs="Times New Roman"/>
-          <w:sz w:val="24"/>
-          <w:szCs w:val="24"/>
-        </w:rPr>
-        <w:t xml:space="preserve"> smaller communities. The function returns Q, the modularity of the partition. In case of the communities are not a partition of G, the function raises </w:t>
-      </w:r>
-      <w:proofErr w:type="spellStart"/>
-      <w:r>
-        <w:rPr>
-          <w:rFonts w:ascii="Times New Roman" w:hAnsi="Times New Roman" w:cs="Times New Roman"/>
-          <w:sz w:val="24"/>
-          <w:szCs w:val="24"/>
-        </w:rPr>
-        <w:t>NotAPartition</w:t>
-      </w:r>
-      <w:proofErr w:type="spellEnd"/>
-      <w:r>
-        <w:rPr>
-          <w:rFonts w:ascii="Times New Roman" w:hAnsi="Times New Roman" w:cs="Times New Roman"/>
-          <w:sz w:val="24"/>
-          <w:szCs w:val="24"/>
-        </w:rPr>
-        <w:t xml:space="preserve"> exception.</w:t>
+        <w:t>nodes. These node sets must represent a partition of G’s nodes. Weight is an edge attribute that holds the numerical value used as a weight. It is an optional parameter, if the value is None or an edge does not have that attribute, then that edge has weight 1. Resolution is an optional parameter as well. If resolution is less than 1, modularity favors larger communities. Greater than 1 favors smaller communities. The function returns Q, the modularity of the partition. In case of the communities are not a partition of G, the function raises NotAPartition exception.</w:t>
       </w:r>
     </w:p>
     <w:p>
@@ -10505,14 +9848,14 @@
           <w:rFonts w:cs="Times New Roman"/>
         </w:rPr>
       </w:pPr>
-      <w:bookmarkStart w:id="19" w:name="_Toc101474776"/>
+      <w:bookmarkStart w:id="20" w:name="_Toc101474776"/>
       <w:r>
         <w:rPr>
           <w:rFonts w:cs="Times New Roman"/>
         </w:rPr>
         <w:t>Cliques</w:t>
       </w:r>
-      <w:bookmarkEnd w:id="19"/>
+      <w:bookmarkEnd w:id="20"/>
     </w:p>
     <w:p>
       <w:pPr>
@@ -10623,25 +9966,7 @@
           <w:sz w:val="24"/>
           <w:szCs w:val="24"/>
         </w:rPr>
-        <w:t xml:space="preserve">To find a maximum clique, one can systematically inspect all subsets, but this sort of brute-force search is too time-consuming to be practical for networks comprising more than a few dozen vertices. Although no polynomial time algorithm is known for this problem, more efficient algorithms than the brute-force search are known. For instance, the </w:t>
-      </w:r>
-      <w:proofErr w:type="spellStart"/>
-      <w:r>
-        <w:rPr>
-          <w:rFonts w:ascii="Times New Roman" w:hAnsi="Times New Roman" w:cs="Times New Roman"/>
-          <w:sz w:val="24"/>
-          <w:szCs w:val="24"/>
-        </w:rPr>
-        <w:t>Bron</w:t>
-      </w:r>
-      <w:proofErr w:type="spellEnd"/>
-      <w:r>
-        <w:rPr>
-          <w:rFonts w:ascii="Times New Roman" w:hAnsi="Times New Roman" w:cs="Times New Roman"/>
-          <w:sz w:val="24"/>
-          <w:szCs w:val="24"/>
-        </w:rPr>
-        <w:t>–Kerbosch algorithm can be used to list all maximal cliques in worst-case optimal time, and it is also possible to list them in polynomial time per clique.</w:t>
+        <w:t>To find a maximum clique, one can systematically inspect all subsets, but this sort of brute-force search is too time-consuming to be practical for networks comprising more than a few dozen vertices. Although no polynomial time algorithm is known for this problem, more efficient algorithms than the brute-force search are known. For instance, the Bron–Kerbosch algorithm can be used to list all maximal cliques in worst-case optimal time, and it is also possible to list them in polynomial time per clique.</w:t>
       </w:r>
       <w:r>
         <w:rPr>
@@ -10763,61 +10088,7 @@
           <w:sz w:val="24"/>
           <w:szCs w:val="24"/>
         </w:rPr>
-        <w:t xml:space="preserve">This implementation is based on the algorithm published by </w:t>
-      </w:r>
-      <w:proofErr w:type="spellStart"/>
-      <w:r>
-        <w:rPr>
-          <w:rFonts w:ascii="Times New Roman" w:hAnsi="Times New Roman" w:cs="Times New Roman"/>
-          <w:sz w:val="24"/>
-          <w:szCs w:val="24"/>
-        </w:rPr>
-        <w:t>Bron</w:t>
-      </w:r>
-      <w:proofErr w:type="spellEnd"/>
-      <w:r>
-        <w:rPr>
-          <w:rFonts w:ascii="Times New Roman" w:hAnsi="Times New Roman" w:cs="Times New Roman"/>
-          <w:sz w:val="24"/>
-          <w:szCs w:val="24"/>
-        </w:rPr>
-        <w:t xml:space="preserve"> and Kerbosch (1973) [6], as adapted by Tomita, Tanaka and Takahashi (2006) [7] and discussed in </w:t>
-      </w:r>
-      <w:proofErr w:type="spellStart"/>
-      <w:r>
-        <w:rPr>
-          <w:rFonts w:ascii="Times New Roman" w:hAnsi="Times New Roman" w:cs="Times New Roman"/>
-          <w:sz w:val="24"/>
-          <w:szCs w:val="24"/>
-        </w:rPr>
-        <w:t>Cazals</w:t>
-      </w:r>
-      <w:proofErr w:type="spellEnd"/>
-      <w:r>
-        <w:rPr>
-          <w:rFonts w:ascii="Times New Roman" w:hAnsi="Times New Roman" w:cs="Times New Roman"/>
-          <w:sz w:val="24"/>
-          <w:szCs w:val="24"/>
-        </w:rPr>
-        <w:t xml:space="preserve"> and </w:t>
-      </w:r>
-      <w:proofErr w:type="spellStart"/>
-      <w:r>
-        <w:rPr>
-          <w:rFonts w:ascii="Times New Roman" w:hAnsi="Times New Roman" w:cs="Times New Roman"/>
-          <w:sz w:val="24"/>
-          <w:szCs w:val="24"/>
-        </w:rPr>
-        <w:t>Karande</w:t>
-      </w:r>
-      <w:proofErr w:type="spellEnd"/>
-      <w:r>
-        <w:rPr>
-          <w:rFonts w:ascii="Times New Roman" w:hAnsi="Times New Roman" w:cs="Times New Roman"/>
-          <w:sz w:val="24"/>
-          <w:szCs w:val="24"/>
-        </w:rPr>
-        <w:t xml:space="preserve"> (2008) [8].</w:t>
+        <w:t>This implementation is based on the algorithm published by Bron and Kerbosch (1973) [6], as adapted by Tomita, Tanaka and Takahashi (2006) [7] and discussed in Cazals and Karande (2008) [8].</w:t>
       </w:r>
     </w:p>
     <w:p>
@@ -11000,11 +10271,11 @@
       <w:pPr>
         <w:pStyle w:val="Cmsor2"/>
       </w:pPr>
-      <w:bookmarkStart w:id="20" w:name="_Toc101474777"/>
+      <w:bookmarkStart w:id="21" w:name="_Toc101474777"/>
       <w:r>
         <w:t>Clustering algorithms on transaction networks</w:t>
       </w:r>
-      <w:bookmarkEnd w:id="20"/>
+      <w:bookmarkEnd w:id="21"/>
     </w:p>
     <w:p>
       <w:pPr>
@@ -11022,14 +10293,14 @@
           <w:rFonts w:cs="Times New Roman"/>
         </w:rPr>
       </w:pPr>
-      <w:bookmarkStart w:id="21" w:name="_Toc101474778"/>
+      <w:bookmarkStart w:id="22" w:name="_Toc101474778"/>
       <w:r>
         <w:rPr>
           <w:rFonts w:cs="Times New Roman"/>
         </w:rPr>
         <w:t>Markov-chain</w:t>
       </w:r>
-      <w:bookmarkEnd w:id="21"/>
+      <w:bookmarkEnd w:id="22"/>
     </w:p>
     <w:p>
       <w:pPr>
@@ -11124,63 +10395,37 @@
         </w:r>
       </w:fldSimple>
       <w:r>
-        <w:t xml:space="preserve"> MCL in </w:t>
-      </w:r>
-      <w:proofErr w:type="spellStart"/>
-      <w:r>
-        <w:t>zachary</w:t>
-      </w:r>
-      <w:proofErr w:type="spellEnd"/>
-      <w:r>
-        <w:t>-graph</w:t>
-      </w:r>
-    </w:p>
-    <w:p>
-      <w:pPr>
-        <w:spacing w:line="360" w:lineRule="auto"/>
-        <w:jc w:val="both"/>
-        <w:rPr>
-          <w:rFonts w:ascii="Times New Roman" w:hAnsi="Times New Roman" w:cs="Times New Roman"/>
-          <w:sz w:val="24"/>
-          <w:szCs w:val="24"/>
-        </w:rPr>
-      </w:pPr>
-    </w:p>
-    <w:p>
-      <w:pPr>
-        <w:spacing w:line="360" w:lineRule="auto"/>
-        <w:jc w:val="both"/>
-        <w:rPr>
-          <w:rFonts w:ascii="Times New Roman" w:hAnsi="Times New Roman" w:cs="Times New Roman"/>
-          <w:sz w:val="24"/>
-          <w:szCs w:val="24"/>
-        </w:rPr>
-      </w:pPr>
-      <w:r>
-        <w:rPr>
-          <w:rFonts w:ascii="Times New Roman" w:hAnsi="Times New Roman" w:cs="Times New Roman"/>
-          <w:sz w:val="24"/>
-          <w:szCs w:val="24"/>
-        </w:rPr>
-        <w:t xml:space="preserve">The MCL algorithm is short for the Markov Cluster Algorithm, a fast and scalable unsupervised cluster algorithm for graphs (also known as networks) based on simulation of (stochastic) flow in graphs. The algorithm was invented/discovered by Stijn van </w:t>
-      </w:r>
-      <w:proofErr w:type="spellStart"/>
-      <w:r>
-        <w:rPr>
-          <w:rFonts w:ascii="Times New Roman" w:hAnsi="Times New Roman" w:cs="Times New Roman"/>
-          <w:sz w:val="24"/>
-          <w:szCs w:val="24"/>
-        </w:rPr>
-        <w:t>Dongen</w:t>
-      </w:r>
-      <w:proofErr w:type="spellEnd"/>
-      <w:r>
-        <w:rPr>
-          <w:rFonts w:ascii="Times New Roman" w:hAnsi="Times New Roman" w:cs="Times New Roman"/>
-          <w:sz w:val="24"/>
-          <w:szCs w:val="24"/>
-        </w:rPr>
-        <w:t xml:space="preserve"> at the Centre for Mathematics and Computer Science (also known as CWI) in the Netherlands.</w:t>
+        <w:t xml:space="preserve"> MCL in zachary-graph</w:t>
+      </w:r>
+    </w:p>
+    <w:p>
+      <w:pPr>
+        <w:spacing w:line="360" w:lineRule="auto"/>
+        <w:jc w:val="both"/>
+        <w:rPr>
+          <w:rFonts w:ascii="Times New Roman" w:hAnsi="Times New Roman" w:cs="Times New Roman"/>
+          <w:sz w:val="24"/>
+          <w:szCs w:val="24"/>
+        </w:rPr>
+      </w:pPr>
+    </w:p>
+    <w:p>
+      <w:pPr>
+        <w:spacing w:line="360" w:lineRule="auto"/>
+        <w:jc w:val="both"/>
+        <w:rPr>
+          <w:rFonts w:ascii="Times New Roman" w:hAnsi="Times New Roman" w:cs="Times New Roman"/>
+          <w:sz w:val="24"/>
+          <w:szCs w:val="24"/>
+        </w:rPr>
+      </w:pPr>
+      <w:r>
+        <w:rPr>
+          <w:rFonts w:ascii="Times New Roman" w:hAnsi="Times New Roman" w:cs="Times New Roman"/>
+          <w:sz w:val="24"/>
+          <w:szCs w:val="24"/>
+        </w:rPr>
+        <w:t>The MCL algorithm is short for the Markov Cluster Algorithm, a fast and scalable unsupervised cluster algorithm for graphs (also known as networks) based on simulation of (stochastic) flow in graphs. The algorithm was invented/discovered by Stijn van Dongen at the Centre for Mathematics and Computer Science (also known as CWI) in the Netherlands.</w:t>
       </w:r>
       <w:r>
         <w:rPr>
@@ -11209,14 +10454,14 @@
           <w:rFonts w:cs="Times New Roman"/>
         </w:rPr>
       </w:pPr>
-      <w:bookmarkStart w:id="22" w:name="_Toc101474779"/>
+      <w:bookmarkStart w:id="23" w:name="_Toc101474779"/>
       <w:r>
         <w:rPr>
           <w:rFonts w:cs="Times New Roman"/>
         </w:rPr>
         <w:t>H-avoiding coloring</w:t>
       </w:r>
-      <w:bookmarkEnd w:id="22"/>
+      <w:bookmarkEnd w:id="23"/>
     </w:p>
     <w:p>
       <w:pPr>
@@ -11761,61 +11006,7 @@
           <w:sz w:val="24"/>
           <w:szCs w:val="24"/>
         </w:rPr>
-        <w:t xml:space="preserve">A monochromatic graph is a </w:t>
-      </w:r>
-      <w:proofErr w:type="spellStart"/>
-      <w:r>
-        <w:rPr>
-          <w:rFonts w:ascii="Times New Roman" w:hAnsi="Times New Roman" w:cs="Times New Roman"/>
-          <w:sz w:val="24"/>
-          <w:szCs w:val="24"/>
-        </w:rPr>
-        <w:t>colored</w:t>
-      </w:r>
-      <w:proofErr w:type="spellEnd"/>
-      <w:r>
-        <w:rPr>
-          <w:rFonts w:ascii="Times New Roman" w:hAnsi="Times New Roman" w:cs="Times New Roman"/>
-          <w:sz w:val="24"/>
-          <w:szCs w:val="24"/>
-        </w:rPr>
-        <w:t xml:space="preserve"> graph (either vertex-</w:t>
-      </w:r>
-      <w:proofErr w:type="spellStart"/>
-      <w:r>
-        <w:rPr>
-          <w:rFonts w:ascii="Times New Roman" w:hAnsi="Times New Roman" w:cs="Times New Roman"/>
-          <w:sz w:val="24"/>
-          <w:szCs w:val="24"/>
-        </w:rPr>
-        <w:t>colored</w:t>
-      </w:r>
-      <w:proofErr w:type="spellEnd"/>
-      <w:r>
-        <w:rPr>
-          <w:rFonts w:ascii="Times New Roman" w:hAnsi="Times New Roman" w:cs="Times New Roman"/>
-          <w:sz w:val="24"/>
-          <w:szCs w:val="24"/>
-        </w:rPr>
-        <w:t xml:space="preserve"> or edge-</w:t>
-      </w:r>
-      <w:proofErr w:type="spellStart"/>
-      <w:r>
-        <w:rPr>
-          <w:rFonts w:ascii="Times New Roman" w:hAnsi="Times New Roman" w:cs="Times New Roman"/>
-          <w:sz w:val="24"/>
-          <w:szCs w:val="24"/>
-        </w:rPr>
-        <w:t>colored</w:t>
-      </w:r>
-      <w:proofErr w:type="spellEnd"/>
-      <w:r>
-        <w:rPr>
-          <w:rFonts w:ascii="Times New Roman" w:hAnsi="Times New Roman" w:cs="Times New Roman"/>
-          <w:sz w:val="24"/>
-          <w:szCs w:val="24"/>
-        </w:rPr>
-        <w:t xml:space="preserve">, depending on the context) in which each of the vertices or edges is assigned the same color. </w:t>
+        <w:t xml:space="preserve">A monochromatic graph is a colored graph (either vertex-colored or edge-colored, depending on the context) in which each of the vertices or edges is assigned the same color. </w:t>
       </w:r>
     </w:p>
     <w:p>
@@ -12020,7 +11211,6 @@
         </w:rPr>
         <w:t xml:space="preserve"> bipartite) transaction graphs has been presented via a certain class of proper colorings. The clusters are the color classes, since no edges are desired inside a cluster. The structure of the edges is restricted between the pairs of classes. The above examples suggest that in some cases there should be a fully nested or, equivalently, embeddedness relation among any </w:t>
       </w:r>
-      <w:proofErr w:type="spellStart"/>
       <w:r>
         <w:rPr>
           <w:rFonts w:ascii="Times New Roman" w:hAnsi="Times New Roman" w:cs="Times New Roman"/>
@@ -12029,7 +11219,6 @@
         </w:rPr>
         <w:t>two-color</w:t>
       </w:r>
-      <w:proofErr w:type="spellEnd"/>
       <w:r>
         <w:rPr>
           <w:rFonts w:ascii="Times New Roman" w:hAnsi="Times New Roman" w:cs="Times New Roman"/>
@@ -12058,7 +11247,6 @@
         <w:lastRenderedPageBreak/>
         <w:t xml:space="preserve">Definition 1. Fix a bipartite graph H. A proper coloring of a graph G is an H-avoiding coloring if the union of any </w:t>
       </w:r>
-      <w:proofErr w:type="spellStart"/>
       <w:r>
         <w:rPr>
           <w:rFonts w:ascii="Times New Roman" w:hAnsi="Times New Roman" w:cs="Times New Roman"/>
@@ -12067,7 +11255,6 @@
         </w:rPr>
         <w:t>two-color</w:t>
       </w:r>
-      <w:proofErr w:type="spellEnd"/>
       <w:r>
         <w:rPr>
           <w:rFonts w:ascii="Times New Roman" w:hAnsi="Times New Roman" w:cs="Times New Roman"/>
@@ -12505,11 +11692,11 @@
       <w:pPr>
         <w:pStyle w:val="Cmsor2"/>
       </w:pPr>
-      <w:bookmarkStart w:id="23" w:name="_Toc101474780"/>
+      <w:bookmarkStart w:id="24" w:name="_Toc101474780"/>
       <w:r>
         <w:t>Other algorithms</w:t>
       </w:r>
-      <w:bookmarkEnd w:id="23"/>
+      <w:bookmarkEnd w:id="24"/>
     </w:p>
     <w:p>
       <w:pPr>
@@ -12519,14 +11706,14 @@
           <w:rFonts w:cs="Times New Roman"/>
         </w:rPr>
       </w:pPr>
-      <w:bookmarkStart w:id="24" w:name="_Toc101474781"/>
+      <w:bookmarkStart w:id="25" w:name="_Toc101474781"/>
       <w:r>
         <w:rPr>
           <w:rFonts w:cs="Times New Roman"/>
         </w:rPr>
         <w:t>Condensation</w:t>
       </w:r>
-      <w:bookmarkEnd w:id="24"/>
+      <w:bookmarkEnd w:id="25"/>
     </w:p>
     <w:p>
       <w:pPr>
@@ -12599,69 +11786,15 @@
           <w:sz w:val="24"/>
           <w:szCs w:val="24"/>
         </w:rPr>
-        <w:t xml:space="preserve">Works well on </w:t>
-      </w:r>
-      <w:proofErr w:type="spellStart"/>
+        <w:t>Works well on iwiw graph</w:t>
+      </w:r>
       <w:r>
         <w:rPr>
           <w:color w:val="ED7D31" w:themeColor="accent2"/>
           <w:sz w:val="24"/>
           <w:szCs w:val="24"/>
         </w:rPr>
-        <w:t>iwiw</w:t>
-      </w:r>
-      <w:proofErr w:type="spellEnd"/>
-      <w:r>
-        <w:rPr>
-          <w:color w:val="ED7D31" w:themeColor="accent2"/>
-          <w:sz w:val="24"/>
-          <w:szCs w:val="24"/>
-        </w:rPr>
-        <w:t xml:space="preserve"> graph</w:t>
-      </w:r>
-      <w:r>
-        <w:rPr>
-          <w:color w:val="ED7D31" w:themeColor="accent2"/>
-          <w:sz w:val="24"/>
-          <w:szCs w:val="24"/>
-        </w:rPr>
-        <w:t xml:space="preserve"> with </w:t>
-      </w:r>
-      <w:proofErr w:type="spellStart"/>
-      <w:r>
-        <w:rPr>
-          <w:color w:val="ED7D31" w:themeColor="accent2"/>
-          <w:sz w:val="24"/>
-          <w:szCs w:val="24"/>
-        </w:rPr>
-        <w:t>girvan</w:t>
-      </w:r>
-      <w:proofErr w:type="spellEnd"/>
-      <w:r>
-        <w:rPr>
-          <w:color w:val="ED7D31" w:themeColor="accent2"/>
-          <w:sz w:val="24"/>
-          <w:szCs w:val="24"/>
-        </w:rPr>
-        <w:t xml:space="preserve"> clustered communities. Clusters classified by MCL </w:t>
-      </w:r>
-      <w:proofErr w:type="spellStart"/>
-      <w:r>
-        <w:rPr>
-          <w:color w:val="ED7D31" w:themeColor="accent2"/>
-          <w:sz w:val="24"/>
-          <w:szCs w:val="24"/>
-        </w:rPr>
-        <w:t>failes</w:t>
-      </w:r>
-      <w:proofErr w:type="spellEnd"/>
-      <w:r>
-        <w:rPr>
-          <w:color w:val="ED7D31" w:themeColor="accent2"/>
-          <w:sz w:val="24"/>
-          <w:szCs w:val="24"/>
-        </w:rPr>
-        <w:t xml:space="preserve"> in condensation function. No vertices displayed.</w:t>
+        <w:t xml:space="preserve"> with girvan clustered communities. Clusters classified by MCL failes in condensation function. No vertices displayed.</w:t>
       </w:r>
       <w:r>
         <w:rPr>
@@ -12871,14 +12004,14 @@
           <w:rFonts w:cs="Times New Roman"/>
         </w:rPr>
       </w:pPr>
-      <w:bookmarkStart w:id="25" w:name="_Toc101474782"/>
+      <w:bookmarkStart w:id="26" w:name="_Toc101474782"/>
       <w:r>
         <w:rPr>
           <w:rFonts w:cs="Times New Roman"/>
         </w:rPr>
         <w:t>Small-worldness</w:t>
       </w:r>
-      <w:bookmarkEnd w:id="25"/>
+      <w:bookmarkEnd w:id="26"/>
     </w:p>
     <w:p>
       <w:pPr>
@@ -13260,53 +12393,39 @@
           <w:rFonts w:cs="Times New Roman"/>
         </w:rPr>
       </w:pPr>
-      <w:bookmarkStart w:id="26" w:name="_Toc101474783"/>
-      <w:bookmarkStart w:id="27" w:name="_Colormap"/>
+      <w:bookmarkStart w:id="27" w:name="_Toc101474783"/>
+      <w:bookmarkStart w:id="28" w:name="_Colormap"/>
+      <w:bookmarkEnd w:id="28"/>
+      <w:r>
+        <w:rPr>
+          <w:rFonts w:cs="Times New Roman"/>
+        </w:rPr>
+        <w:t>Colormap</w:t>
+      </w:r>
       <w:bookmarkEnd w:id="27"/>
-      <w:r>
-        <w:rPr>
-          <w:rFonts w:cs="Times New Roman"/>
-        </w:rPr>
-        <w:t>Colormap</w:t>
-      </w:r>
-      <w:bookmarkEnd w:id="26"/>
-    </w:p>
-    <w:p>
-      <w:pPr>
-        <w:spacing w:line="360" w:lineRule="auto"/>
-        <w:jc w:val="both"/>
-        <w:rPr>
-          <w:rFonts w:ascii="Times New Roman" w:hAnsi="Times New Roman" w:cs="Times New Roman"/>
-        </w:rPr>
-      </w:pPr>
-    </w:p>
-    <w:p>
-      <w:pPr>
-        <w:spacing w:line="360" w:lineRule="auto"/>
-        <w:jc w:val="both"/>
-        <w:rPr>
-          <w:rFonts w:ascii="Times New Roman" w:hAnsi="Times New Roman" w:cs="Times New Roman"/>
-        </w:rPr>
-      </w:pPr>
-      <w:r>
-        <w:rPr>
-          <w:rFonts w:ascii="Times New Roman" w:hAnsi="Times New Roman" w:cs="Times New Roman"/>
-        </w:rPr>
-        <w:t xml:space="preserve">NetworkX draw() function needs a dictionary that describes which node to be </w:t>
-      </w:r>
-      <w:proofErr w:type="spellStart"/>
-      <w:r>
-        <w:rPr>
-          <w:rFonts w:ascii="Times New Roman" w:hAnsi="Times New Roman" w:cs="Times New Roman"/>
-        </w:rPr>
-        <w:t>colored</w:t>
-      </w:r>
-      <w:proofErr w:type="spellEnd"/>
-      <w:r>
-        <w:rPr>
-          <w:rFonts w:ascii="Times New Roman" w:hAnsi="Times New Roman" w:cs="Times New Roman"/>
-        </w:rPr>
-        <w:t xml:space="preserve"> by</w:t>
+    </w:p>
+    <w:p>
+      <w:pPr>
+        <w:spacing w:line="360" w:lineRule="auto"/>
+        <w:jc w:val="both"/>
+        <w:rPr>
+          <w:rFonts w:ascii="Times New Roman" w:hAnsi="Times New Roman" w:cs="Times New Roman"/>
+        </w:rPr>
+      </w:pPr>
+    </w:p>
+    <w:p>
+      <w:pPr>
+        <w:spacing w:line="360" w:lineRule="auto"/>
+        <w:jc w:val="both"/>
+        <w:rPr>
+          <w:rFonts w:ascii="Times New Roman" w:hAnsi="Times New Roman" w:cs="Times New Roman"/>
+        </w:rPr>
+      </w:pPr>
+      <w:r>
+        <w:rPr>
+          <w:rFonts w:ascii="Times New Roman" w:hAnsi="Times New Roman" w:cs="Times New Roman"/>
+        </w:rPr>
+        <w:t>NetworkX draw() function needs a dictionary that describes which node to be colored by</w:t>
       </w:r>
       <w:r>
         <w:rPr>
@@ -13318,21 +12437,7 @@
         <w:rPr>
           <w:rFonts w:ascii="Times New Roman" w:hAnsi="Times New Roman" w:cs="Times New Roman"/>
         </w:rPr>
-        <w:t xml:space="preserve"> There are predefined palettes provided by the </w:t>
-      </w:r>
-      <w:proofErr w:type="spellStart"/>
-      <w:r>
-        <w:rPr>
-          <w:rFonts w:ascii="Times New Roman" w:hAnsi="Times New Roman" w:cs="Times New Roman"/>
-        </w:rPr>
-        <w:t>MatPlotLib</w:t>
-      </w:r>
-      <w:proofErr w:type="spellEnd"/>
-      <w:r>
-        <w:rPr>
-          <w:rFonts w:ascii="Times New Roman" w:hAnsi="Times New Roman" w:cs="Times New Roman"/>
-        </w:rPr>
-        <w:t xml:space="preserve"> Python package.</w:t>
+        <w:t xml:space="preserve"> There are predefined palettes provided by the MatPlotLib Python package.</w:t>
       </w:r>
     </w:p>
     <w:p>
@@ -13869,14 +12974,14 @@
           <w:rFonts w:cs="Times New Roman"/>
         </w:rPr>
       </w:pPr>
-      <w:bookmarkStart w:id="28" w:name="_Toc101474784"/>
+      <w:bookmarkStart w:id="29" w:name="_Toc101474784"/>
       <w:r>
         <w:rPr>
           <w:rFonts w:cs="Times New Roman"/>
         </w:rPr>
         <w:t>Measuring, results</w:t>
       </w:r>
-      <w:bookmarkEnd w:id="28"/>
+      <w:bookmarkEnd w:id="29"/>
     </w:p>
     <w:p>
       <w:pPr>
@@ -13999,13 +13104,14 @@
       <w:pPr>
         <w:pStyle w:val="Cmsor2"/>
       </w:pPr>
-      <w:bookmarkStart w:id="29" w:name="_Toc101474785"/>
-      <w:proofErr w:type="spellStart"/>
+      <w:bookmarkStart w:id="30" w:name="_Toc101474785"/>
       <w:r>
         <w:t>Modularities</w:t>
       </w:r>
-      <w:bookmarkEnd w:id="29"/>
-      <w:proofErr w:type="spellEnd"/>
+      <w:bookmarkEnd w:id="30"/>
+      <w:r>
+        <w:t>, used colors</w:t>
+      </w:r>
     </w:p>
     <w:p>
       <w:pPr>
@@ -14015,7 +13121,7 @@
           <w:rFonts w:cs="Times New Roman"/>
         </w:rPr>
       </w:pPr>
-      <w:bookmarkStart w:id="30" w:name="_Toc101474786"/>
+      <w:bookmarkStart w:id="31" w:name="_Toc101474786"/>
       <w:r>
         <w:rPr>
           <w:rFonts w:cs="Times New Roman"/>
@@ -14028,7 +13134,7 @@
         </w:rPr>
         <w:t xml:space="preserve"> dataset</w:t>
       </w:r>
-      <w:bookmarkEnd w:id="30"/>
+      <w:bookmarkEnd w:id="31"/>
     </w:p>
     <w:p>
       <w:pPr>
@@ -15818,7 +14924,7 @@
           <w:rFonts w:cs="Times New Roman"/>
         </w:rPr>
       </w:pPr>
-      <w:bookmarkStart w:id="31" w:name="_Toc101474787"/>
+      <w:bookmarkStart w:id="32" w:name="_Toc101474787"/>
       <w:r>
         <w:rPr>
           <w:rFonts w:cs="Times New Roman"/>
@@ -15843,7 +14949,7 @@
         </w:rPr>
         <w:t xml:space="preserve"> of the OTP database</w:t>
       </w:r>
-      <w:bookmarkEnd w:id="31"/>
+      <w:bookmarkEnd w:id="32"/>
     </w:p>
     <w:p>
       <w:pPr>
@@ -19239,25 +18345,7 @@
           <w:sz w:val="24"/>
           <w:szCs w:val="24"/>
         </w:rPr>
-        <w:t xml:space="preserve">OTP </w:t>
-      </w:r>
-      <w:proofErr w:type="spellStart"/>
-      <w:r>
-        <w:rPr>
-          <w:rFonts w:ascii="Times New Roman" w:hAnsi="Times New Roman" w:cs="Times New Roman"/>
-          <w:sz w:val="24"/>
-          <w:szCs w:val="24"/>
-        </w:rPr>
-        <w:t>midslice</w:t>
-      </w:r>
-      <w:proofErr w:type="spellEnd"/>
-      <w:r>
-        <w:rPr>
-          <w:rFonts w:ascii="Times New Roman" w:hAnsi="Times New Roman" w:cs="Times New Roman"/>
-          <w:sz w:val="24"/>
-          <w:szCs w:val="24"/>
-        </w:rPr>
-        <w:t xml:space="preserve"> of a first quarter year:</w:t>
+        <w:t>OTP midslice of a first quarter year:</w:t>
       </w:r>
     </w:p>
     <w:p>
@@ -19576,9 +18664,8 @@
           <w:sz w:val="24"/>
           <w:szCs w:val="24"/>
         </w:rPr>
-        <w:t xml:space="preserve">Difference between edges caused by graph vs. largest </w:t>
-      </w:r>
-      <w:proofErr w:type="spellStart"/>
+        <w:t>Difference between edges caused by graph vs. largest cc.</w:t>
+      </w:r>
       <w:r>
         <w:rPr>
           <w:rFonts w:ascii="Times New Roman" w:hAnsi="Times New Roman" w:cs="Times New Roman"/>
@@ -19586,26 +18673,7 @@
           <w:sz w:val="24"/>
           <w:szCs w:val="24"/>
         </w:rPr>
-        <w:t>cc.</w:t>
-      </w:r>
-      <w:r>
-        <w:rPr>
-          <w:rFonts w:ascii="Times New Roman" w:hAnsi="Times New Roman" w:cs="Times New Roman"/>
-          <w:color w:val="ED7D31" w:themeColor="accent2"/>
-          <w:sz w:val="24"/>
-          <w:szCs w:val="24"/>
-        </w:rPr>
-        <w:t>The</w:t>
-      </w:r>
-      <w:proofErr w:type="spellEnd"/>
-      <w:r>
-        <w:rPr>
-          <w:rFonts w:ascii="Times New Roman" w:hAnsi="Times New Roman" w:cs="Times New Roman"/>
-          <w:color w:val="ED7D31" w:themeColor="accent2"/>
-          <w:sz w:val="24"/>
-          <w:szCs w:val="24"/>
-        </w:rPr>
-        <w:t xml:space="preserve"> s</w:t>
+        <w:t>The s</w:t>
       </w:r>
       <w:r>
         <w:rPr>
@@ -19847,8 +18915,7 @@
           <w:rFonts w:cs="Times New Roman"/>
         </w:rPr>
       </w:pPr>
-      <w:bookmarkStart w:id="32" w:name="_Toc101474788"/>
-      <w:proofErr w:type="spellStart"/>
+      <w:bookmarkStart w:id="33" w:name="_Toc101474788"/>
       <w:r>
         <w:rPr>
           <w:rFonts w:cs="Times New Roman"/>
@@ -19856,8 +18923,7 @@
         <w:lastRenderedPageBreak/>
         <w:t>Wordgraph</w:t>
       </w:r>
-      <w:bookmarkEnd w:id="32"/>
-      <w:proofErr w:type="spellEnd"/>
+      <w:bookmarkEnd w:id="33"/>
     </w:p>
     <w:p>
       <w:pPr>
@@ -20257,7 +19323,6 @@
                 <w:szCs w:val="24"/>
               </w:rPr>
             </w:pPr>
-            <w:proofErr w:type="spellStart"/>
             <w:r>
               <w:rPr>
                 <w:rFonts w:ascii="Times New Roman" w:hAnsi="Times New Roman" w:cs="Times New Roman"/>
@@ -20266,7 +19331,6 @@
               </w:rPr>
               <w:t>wordgraph</w:t>
             </w:r>
-            <w:proofErr w:type="spellEnd"/>
           </w:p>
         </w:tc>
         <w:tc>
@@ -20969,7 +20033,6 @@
                 <w:szCs w:val="24"/>
               </w:rPr>
             </w:pPr>
-            <w:proofErr w:type="spellStart"/>
             <w:r>
               <w:rPr>
                 <w:rFonts w:ascii="Times New Roman" w:hAnsi="Times New Roman" w:cs="Times New Roman"/>
@@ -20978,7 +20041,6 @@
               </w:rPr>
               <w:t>wordgraph</w:t>
             </w:r>
-            <w:proofErr w:type="spellEnd"/>
           </w:p>
         </w:tc>
         <w:tc>
@@ -21307,35 +20369,7 @@
         <w:rPr>
           <w:rFonts w:ascii="Times New Roman" w:hAnsi="Times New Roman" w:cs="Times New Roman"/>
         </w:rPr>
-        <w:t xml:space="preserve"> slice of </w:t>
-      </w:r>
-      <w:proofErr w:type="spellStart"/>
-      <w:r>
-        <w:rPr>
-          <w:rFonts w:ascii="Times New Roman" w:hAnsi="Times New Roman" w:cs="Times New Roman"/>
-        </w:rPr>
-        <w:t>wordgraph</w:t>
-      </w:r>
-      <w:proofErr w:type="spellEnd"/>
-      <w:r>
-        <w:rPr>
-          <w:rFonts w:ascii="Times New Roman" w:hAnsi="Times New Roman" w:cs="Times New Roman"/>
-        </w:rPr>
-        <w:t xml:space="preserve">, </w:t>
-      </w:r>
-      <w:proofErr w:type="spellStart"/>
-      <w:r>
-        <w:rPr>
-          <w:rFonts w:ascii="Times New Roman" w:hAnsi="Times New Roman" w:cs="Times New Roman"/>
-        </w:rPr>
-        <w:t>colored</w:t>
-      </w:r>
-      <w:proofErr w:type="spellEnd"/>
-      <w:r>
-        <w:rPr>
-          <w:rFonts w:ascii="Times New Roman" w:hAnsi="Times New Roman" w:cs="Times New Roman"/>
-        </w:rPr>
-        <w:t xml:space="preserve"> by NG</w:t>
+        <w:t xml:space="preserve"> slice of wordgraph, colored by NG</w:t>
       </w:r>
     </w:p>
     <w:p>
@@ -21365,25 +20399,7 @@
           <w:szCs w:val="24"/>
         </w:rPr>
         <w:lastRenderedPageBreak/>
-        <w:t xml:space="preserve">OTP transaction </w:t>
-      </w:r>
-      <w:proofErr w:type="spellStart"/>
-      <w:r>
-        <w:rPr>
-          <w:rFonts w:ascii="Times New Roman" w:hAnsi="Times New Roman" w:cs="Times New Roman"/>
-          <w:sz w:val="24"/>
-          <w:szCs w:val="24"/>
-        </w:rPr>
-        <w:t>leveling</w:t>
-      </w:r>
-      <w:proofErr w:type="spellEnd"/>
-      <w:r>
-        <w:rPr>
-          <w:rFonts w:ascii="Times New Roman" w:hAnsi="Times New Roman" w:cs="Times New Roman"/>
-          <w:sz w:val="24"/>
-          <w:szCs w:val="24"/>
-        </w:rPr>
-        <w:t xml:space="preserve"> by condensation</w:t>
+        <w:t>OTP transaction leveling by condensation</w:t>
       </w:r>
     </w:p>
     <w:p>
@@ -21500,25 +20516,7 @@
           <w:sz w:val="24"/>
           <w:szCs w:val="24"/>
         </w:rPr>
-        <w:t xml:space="preserve">And the </w:t>
-      </w:r>
-      <w:proofErr w:type="spellStart"/>
-      <w:r>
-        <w:rPr>
-          <w:rFonts w:ascii="Times New Roman" w:hAnsi="Times New Roman" w:cs="Times New Roman"/>
-          <w:sz w:val="24"/>
-          <w:szCs w:val="24"/>
-        </w:rPr>
-        <w:t>condensated</w:t>
-      </w:r>
-      <w:proofErr w:type="spellEnd"/>
-      <w:r>
-        <w:rPr>
-          <w:rFonts w:ascii="Times New Roman" w:hAnsi="Times New Roman" w:cs="Times New Roman"/>
-          <w:sz w:val="24"/>
-          <w:szCs w:val="24"/>
-        </w:rPr>
-        <w:t xml:space="preserve"> one…</w:t>
+        <w:t>And the condensated one…</w:t>
       </w:r>
     </w:p>
     <w:p>
@@ -21592,27 +20590,7 @@
           <w:sz w:val="24"/>
           <w:szCs w:val="24"/>
         </w:rPr>
-        <w:t xml:space="preserve">This is interesting because technical graphs usually represent tree-like structure (like said before), but this seems more like a social graph. Some of the layers in the </w:t>
-      </w:r>
-      <w:proofErr w:type="spellStart"/>
-      <w:r>
-        <w:rPr>
-          <w:rFonts w:ascii="Times New Roman" w:hAnsi="Times New Roman" w:cs="Times New Roman"/>
-          <w:color w:val="ED7D31" w:themeColor="accent2"/>
-          <w:sz w:val="24"/>
-          <w:szCs w:val="24"/>
-        </w:rPr>
-        <w:t>otp</w:t>
-      </w:r>
-      <w:proofErr w:type="spellEnd"/>
-      <w:r>
-        <w:rPr>
-          <w:rFonts w:ascii="Times New Roman" w:hAnsi="Times New Roman" w:cs="Times New Roman"/>
-          <w:color w:val="ED7D31" w:themeColor="accent2"/>
-          <w:sz w:val="24"/>
-          <w:szCs w:val="24"/>
-        </w:rPr>
-        <w:t xml:space="preserve"> graph look like communities. Originally the suppliers supposed to be in a competitive relation by restrict the edges between them</w:t>
+        <w:t>This is interesting because technical graphs usually represent tree-like structure (like said before), but this seems more like a social graph. Some of the layers in the otp graph look like communities. Originally the suppliers supposed to be in a competitive relation by restrict the edges between them</w:t>
       </w:r>
       <w:r>
         <w:rPr>
@@ -21748,6 +20726,8 @@
       <w:pPr>
         <w:pStyle w:val="Cmsor2"/>
       </w:pPr>
+      <w:bookmarkStart w:id="34" w:name="_Patterns"/>
+      <w:bookmarkEnd w:id="34"/>
       <w:r>
         <w:lastRenderedPageBreak/>
         <w:t>Patterns</w:t>
@@ -21789,6 +20769,7 @@
         <w:t>Supplier – Customer</w:t>
       </w:r>
     </w:p>
+    <w:p/>
     <w:p>
       <w:pPr>
         <w:spacing w:line="360" w:lineRule="auto"/>
@@ -21839,16 +20820,14 @@
         </w:rPr>
         <w:t xml:space="preserve"> In the word association graph, the meaning of the pattern is that there are words that cover a wide </w:t>
       </w:r>
-      <w:proofErr w:type="spellStart"/>
-      <w:r>
-        <w:rPr>
-          <w:rFonts w:ascii="Times New Roman" w:hAnsi="Times New Roman" w:cs="Times New Roman"/>
-          <w:sz w:val="24"/>
-          <w:szCs w:val="24"/>
-        </w:rPr>
-        <w:t>rage</w:t>
-      </w:r>
-      <w:proofErr w:type="spellEnd"/>
+      <w:r>
+        <w:rPr>
+          <w:rFonts w:ascii="Times New Roman" w:hAnsi="Times New Roman" w:cs="Times New Roman"/>
+          <w:sz w:val="24"/>
+          <w:szCs w:val="24"/>
+        </w:rPr>
+        <w:t>range</w:t>
+      </w:r>
       <w:r>
         <w:rPr>
           <w:rFonts w:ascii="Times New Roman" w:hAnsi="Times New Roman" w:cs="Times New Roman"/>
@@ -22118,19 +21097,48 @@
     </w:p>
     <w:p>
       <w:pPr>
-        <w:jc w:val="center"/>
-      </w:pPr>
+        <w:spacing w:line="360" w:lineRule="auto"/>
+        <w:jc w:val="both"/>
+        <w:rPr>
+          <w:rFonts w:ascii="Times New Roman" w:hAnsi="Times New Roman" w:cs="Times New Roman"/>
+          <w:sz w:val="24"/>
+          <w:szCs w:val="24"/>
+        </w:rPr>
+      </w:pPr>
+    </w:p>
+    <w:p>
+      <w:pPr>
+        <w:spacing w:line="360" w:lineRule="auto"/>
+        <w:jc w:val="both"/>
+        <w:rPr>
+          <w:rFonts w:ascii="Times New Roman" w:hAnsi="Times New Roman" w:cs="Times New Roman"/>
+          <w:sz w:val="24"/>
+          <w:szCs w:val="24"/>
+        </w:rPr>
+      </w:pPr>
+      <w:r>
+        <w:rPr>
+          <w:rFonts w:ascii="Times New Roman" w:hAnsi="Times New Roman" w:cs="Times New Roman"/>
+          <w:sz w:val="24"/>
+          <w:szCs w:val="24"/>
+        </w:rPr>
+        <w:t>The following pattern has been unable to be identified</w:t>
+      </w:r>
+      <w:r>
+        <w:rPr>
+          <w:rFonts w:ascii="Times New Roman" w:hAnsi="Times New Roman" w:cs="Times New Roman"/>
+          <w:sz w:val="24"/>
+          <w:szCs w:val="24"/>
+        </w:rPr>
+        <w:t>, however it is quite common both in social and in transaction networks as well.</w:t>
+      </w:r>
     </w:p>
     <w:p>
       <w:pPr>
         <w:pStyle w:val="Listaszerbekezds"/>
+        <w:keepNext/>
         <w:ind w:left="0"/>
         <w:jc w:val="center"/>
-        <w:rPr>
-          <w:rFonts w:ascii="Times New Roman" w:hAnsi="Times New Roman" w:cs="Times New Roman"/>
-          <w:sz w:val="24"/>
-          <w:szCs w:val="24"/>
-        </w:rPr>
       </w:pPr>
       <w:r>
         <w:rPr>
@@ -22191,6 +21199,39 @@
     </w:p>
     <w:p>
       <w:pPr>
+        <w:pStyle w:val="Kpalrs"/>
+        <w:jc w:val="center"/>
+        <w:rPr>
+          <w:rFonts w:ascii="Times New Roman" w:hAnsi="Times New Roman" w:cs="Times New Roman"/>
+          <w:sz w:val="24"/>
+          <w:szCs w:val="24"/>
+        </w:rPr>
+      </w:pPr>
+      <w:r>
+        <w:t xml:space="preserve">Figure </w:t>
+      </w:r>
+      <w:fldSimple w:instr=" STYLEREF 1 \s ">
+        <w:r>
+          <w:rPr>
+            <w:noProof/>
+          </w:rPr>
+          <w:t>6</w:t>
+        </w:r>
+      </w:fldSimple>
+      <w:r>
+        <w:t>.</w:t>
+      </w:r>
+      <w:fldSimple w:instr=" SEQ Figure \* ARABIC \s 1 ">
+        <w:r>
+          <w:rPr>
+            <w:noProof/>
+          </w:rPr>
+          <w:t>6</w:t>
+        </w:r>
+      </w:fldSimple>
+    </w:p>
+    <w:p>
+      <w:pPr>
         <w:pStyle w:val="Listaszerbekezds"/>
         <w:ind w:left="0"/>
         <w:jc w:val="center"/>
@@ -22216,22 +21257,22 @@
       <w:pPr>
         <w:pStyle w:val="Listaszerbekezds"/>
         <w:ind w:left="0"/>
+        <w:jc w:val="center"/>
       </w:pPr>
       <w:r>
         <w:rPr>
           <w:noProof/>
         </w:rPr>
-        <w:lastRenderedPageBreak/>
         <w:drawing>
-          <wp:anchor distT="0" distB="0" distL="114300" distR="114300" simplePos="0" relativeHeight="251661312" behindDoc="0" locked="0" layoutInCell="1" allowOverlap="1" wp14:anchorId="3C9FC421" wp14:editId="5833F004">
+          <wp:anchor distT="0" distB="0" distL="114300" distR="114300" simplePos="0" relativeHeight="251663360" behindDoc="0" locked="0" layoutInCell="1" allowOverlap="1" wp14:anchorId="3C9FC421" wp14:editId="5A9E583D">
             <wp:simplePos x="0" y="0"/>
             <wp:positionH relativeFrom="column">
-              <wp:posOffset>433705</wp:posOffset>
+              <wp:posOffset>1089025</wp:posOffset>
             </wp:positionH>
             <wp:positionV relativeFrom="paragraph">
-              <wp:posOffset>409575</wp:posOffset>
+              <wp:posOffset>635</wp:posOffset>
             </wp:positionV>
-            <wp:extent cx="3578400" cy="3340800"/>
+            <wp:extent cx="3578225" cy="3340735"/>
             <wp:effectExtent l="0" t="0" r="3175" b="0"/>
             <wp:wrapTopAndBottom/>
             <wp:docPr id="25" name="Kép 25" descr="A képen színes, lila, lézer látható&#10;&#10;Automatikusan generált leírás"/>
@@ -22263,7 +21304,7 @@
                   <pic:spPr bwMode="auto">
                     <a:xfrm>
                       <a:off x="0" y="0"/>
-                      <a:ext cx="3578400" cy="3340800"/>
+                      <a:ext cx="3578225" cy="3340735"/>
                     </a:xfrm>
                     <a:prstGeom prst="rect">
                       <a:avLst/>
@@ -22276,49 +21317,108 @@
                 </pic:pic>
               </a:graphicData>
             </a:graphic>
-            <wp14:sizeRelH relativeFrom="margin">
-              <wp14:pctWidth>0</wp14:pctWidth>
-            </wp14:sizeRelH>
-            <wp14:sizeRelV relativeFrom="margin">
-              <wp14:pctHeight>0</wp14:pctHeight>
-            </wp14:sizeRelV>
           </wp:anchor>
         </w:drawing>
       </w:r>
-      <w:r>
+    </w:p>
+    <w:p>
+      <w:pPr>
+        <w:pStyle w:val="Listaszerbekezds"/>
+        <w:spacing w:line="360" w:lineRule="auto"/>
+        <w:ind w:left="0"/>
+        <w:jc w:val="both"/>
+        <w:rPr>
+          <w:rFonts w:ascii="Times New Roman" w:hAnsi="Times New Roman" w:cs="Times New Roman"/>
+          <w:sz w:val="24"/>
+          <w:szCs w:val="24"/>
+        </w:rPr>
+      </w:pPr>
+      <w:r>
+        <w:rPr>
+          <w:rFonts w:ascii="Times New Roman" w:hAnsi="Times New Roman" w:cs="Times New Roman"/>
+          <w:sz w:val="24"/>
+          <w:szCs w:val="24"/>
+        </w:rPr>
         <w:t>If</w:t>
       </w:r>
       <w:r>
+        <w:rPr>
+          <w:rFonts w:ascii="Times New Roman" w:hAnsi="Times New Roman" w:cs="Times New Roman"/>
+          <w:sz w:val="24"/>
+          <w:szCs w:val="24"/>
+        </w:rPr>
         <w:t xml:space="preserve"> </w:t>
       </w:r>
       <w:r>
+        <w:rPr>
+          <w:rFonts w:ascii="Times New Roman" w:hAnsi="Times New Roman" w:cs="Times New Roman"/>
+          <w:sz w:val="24"/>
+          <w:szCs w:val="24"/>
+        </w:rPr>
         <w:t>the structure</w:t>
       </w:r>
       <w:r>
+        <w:rPr>
+          <w:rFonts w:ascii="Times New Roman" w:hAnsi="Times New Roman" w:cs="Times New Roman"/>
+          <w:sz w:val="24"/>
+          <w:szCs w:val="24"/>
+        </w:rPr>
         <w:t xml:space="preserve"> is extended</w:t>
       </w:r>
       <w:r>
+        <w:rPr>
+          <w:rFonts w:ascii="Times New Roman" w:hAnsi="Times New Roman" w:cs="Times New Roman"/>
+          <w:sz w:val="24"/>
+          <w:szCs w:val="24"/>
+        </w:rPr>
         <w:t>, it appears that the so-called supplier vertices are connected with edge</w:t>
       </w:r>
       <w:r>
+        <w:rPr>
+          <w:rFonts w:ascii="Times New Roman" w:hAnsi="Times New Roman" w:cs="Times New Roman"/>
+          <w:sz w:val="24"/>
+          <w:szCs w:val="24"/>
+        </w:rPr>
         <w:t>s.</w:t>
       </w:r>
-    </w:p>
-    <w:p>
-      <w:pPr>
-        <w:pStyle w:val="Listaszerbekezds"/>
-        <w:ind w:left="0"/>
-      </w:pPr>
-      <w:r>
+      <w:r>
+        <w:rPr>
+          <w:rFonts w:ascii="Times New Roman" w:hAnsi="Times New Roman" w:cs="Times New Roman"/>
+          <w:sz w:val="24"/>
+          <w:szCs w:val="24"/>
+        </w:rPr>
+        <w:t xml:space="preserve"> </w:t>
+      </w:r>
+      <w:r>
+        <w:rPr>
+          <w:rFonts w:ascii="Times New Roman" w:hAnsi="Times New Roman" w:cs="Times New Roman"/>
+          <w:sz w:val="24"/>
+          <w:szCs w:val="24"/>
+        </w:rPr>
         <w:t>As I looked through the graph, a circular</w:t>
       </w:r>
       <w:r>
+        <w:rPr>
+          <w:rFonts w:ascii="Times New Roman" w:hAnsi="Times New Roman" w:cs="Times New Roman"/>
+          <w:sz w:val="24"/>
+          <w:szCs w:val="24"/>
+        </w:rPr>
         <w:t>, tree-like</w:t>
       </w:r>
       <w:r>
+        <w:rPr>
+          <w:rFonts w:ascii="Times New Roman" w:hAnsi="Times New Roman" w:cs="Times New Roman"/>
+          <w:sz w:val="24"/>
+          <w:szCs w:val="24"/>
+        </w:rPr>
         <w:t xml:space="preserve"> structure appeared</w:t>
       </w:r>
       <w:r>
+        <w:rPr>
+          <w:rFonts w:ascii="Times New Roman" w:hAnsi="Times New Roman" w:cs="Times New Roman"/>
+          <w:sz w:val="24"/>
+          <w:szCs w:val="24"/>
+        </w:rPr>
         <w:t>.</w:t>
       </w:r>
     </w:p>
@@ -22539,7 +21639,7 @@
           <w:rPr>
             <w:noProof/>
           </w:rPr>
-          <w:t>6</w:t>
+          <w:t>7</w:t>
         </w:r>
       </w:fldSimple>
     </w:p>
@@ -22659,7 +21759,7 @@
           <w:rPr>
             <w:noProof/>
           </w:rPr>
-          <w:t>7</w:t>
+          <w:t>8</w:t>
         </w:r>
       </w:fldSimple>
       <w:r>
@@ -22776,7 +21876,7 @@
           <w:rPr>
             <w:noProof/>
           </w:rPr>
-          <w:t>8</w:t>
+          <w:t>9</w:t>
         </w:r>
       </w:fldSimple>
       <w:r>
@@ -22869,7 +21969,7 @@
           <w:rPr>
             <w:noProof/>
           </w:rPr>
-          <w:t>9</w:t>
+          <w:t>10</w:t>
         </w:r>
       </w:fldSimple>
       <w:r>
@@ -23014,7 +22114,7 @@
           <w:rPr>
             <w:noProof/>
           </w:rPr>
-          <w:t>10</w:t>
+          <w:t>11</w:t>
         </w:r>
       </w:fldSimple>
       <w:r>
@@ -23285,7 +22385,7 @@
           <w:rPr>
             <w:noProof/>
           </w:rPr>
-          <w:t>11</w:t>
+          <w:t>12</w:t>
         </w:r>
       </w:fldSimple>
       <w:r>
@@ -23384,7 +22484,7 @@
           <w:rPr>
             <w:noProof/>
           </w:rPr>
-          <w:t>12</w:t>
+          <w:t>13</w:t>
         </w:r>
       </w:fldSimple>
       <w:r>
@@ -23480,14 +22580,14 @@
           <w:rFonts w:cs="Times New Roman"/>
         </w:rPr>
       </w:pPr>
-      <w:bookmarkStart w:id="33" w:name="_Toc101474789"/>
+      <w:bookmarkStart w:id="35" w:name="_Toc101474789"/>
       <w:r>
         <w:rPr>
           <w:rFonts w:cs="Times New Roman"/>
         </w:rPr>
         <w:t>Further studies</w:t>
       </w:r>
-      <w:bookmarkEnd w:id="33"/>
+      <w:bookmarkEnd w:id="35"/>
     </w:p>
     <w:p>
       <w:pPr>
@@ -23673,25 +22773,7 @@
           <w:sz w:val="24"/>
           <w:szCs w:val="24"/>
         </w:rPr>
-        <w:t xml:space="preserve">This solution is scalable and modularized which makes further implementation more easier. The code and be found in the </w:t>
-      </w:r>
-      <w:proofErr w:type="spellStart"/>
-      <w:r>
-        <w:rPr>
-          <w:rFonts w:ascii="Times New Roman" w:hAnsi="Times New Roman" w:cs="Times New Roman"/>
-          <w:sz w:val="24"/>
-          <w:szCs w:val="24"/>
-        </w:rPr>
-        <w:t>github</w:t>
-      </w:r>
-      <w:proofErr w:type="spellEnd"/>
-      <w:r>
-        <w:rPr>
-          <w:rFonts w:ascii="Times New Roman" w:hAnsi="Times New Roman" w:cs="Times New Roman"/>
-          <w:sz w:val="24"/>
-          <w:szCs w:val="24"/>
-        </w:rPr>
-        <w:t xml:space="preserve"> repository liked below:</w:t>
+        <w:t>This solution is scalable and modularized which makes further implementation more easier. The code and be found in the github repository liked below:</w:t>
       </w:r>
     </w:p>
     <w:p>
@@ -23764,7 +22846,7 @@
           <w:rFonts w:cs="Times New Roman"/>
         </w:rPr>
       </w:pPr>
-      <w:bookmarkStart w:id="34" w:name="_Toc101474790"/>
+      <w:bookmarkStart w:id="36" w:name="_Toc101474790"/>
       <w:r>
         <w:rPr>
           <w:rFonts w:cs="Times New Roman"/>
@@ -23772,7 +22854,7 @@
         <w:lastRenderedPageBreak/>
         <w:t>References</w:t>
       </w:r>
-      <w:bookmarkEnd w:id="34"/>
+      <w:bookmarkEnd w:id="36"/>
     </w:p>
     <w:p>
       <w:pPr>
@@ -23831,43 +22913,7 @@
           <w:sz w:val="20"/>
           <w:szCs w:val="20"/>
         </w:rPr>
-        <w:t xml:space="preserve">[2] Usha Nandini Raghavan, </w:t>
-      </w:r>
-      <w:proofErr w:type="spellStart"/>
-      <w:r>
-        <w:rPr>
-          <w:rFonts w:ascii="Times New Roman" w:hAnsi="Times New Roman" w:cs="Times New Roman"/>
-          <w:sz w:val="20"/>
-          <w:szCs w:val="20"/>
-        </w:rPr>
-        <w:t>Réka</w:t>
-      </w:r>
-      <w:proofErr w:type="spellEnd"/>
-      <w:r>
-        <w:rPr>
-          <w:rFonts w:ascii="Times New Roman" w:hAnsi="Times New Roman" w:cs="Times New Roman"/>
-          <w:sz w:val="20"/>
-          <w:szCs w:val="20"/>
-        </w:rPr>
-        <w:t xml:space="preserve"> Albert and </w:t>
-      </w:r>
-      <w:proofErr w:type="spellStart"/>
-      <w:r>
-        <w:rPr>
-          <w:rFonts w:ascii="Times New Roman" w:hAnsi="Times New Roman" w:cs="Times New Roman"/>
-          <w:sz w:val="20"/>
-          <w:szCs w:val="20"/>
-        </w:rPr>
-        <w:t>Soundar</w:t>
-      </w:r>
-      <w:proofErr w:type="spellEnd"/>
-      <w:r>
-        <w:rPr>
-          <w:rFonts w:ascii="Times New Roman" w:hAnsi="Times New Roman" w:cs="Times New Roman"/>
-          <w:sz w:val="20"/>
-          <w:szCs w:val="20"/>
-        </w:rPr>
-        <w:t xml:space="preserve"> Kumara, 2007, Near linear time algorithm to detect community structures in large-scale networks</w:t>
+        <w:t>[2] Usha Nandini Raghavan, Réka Albert and Soundar Kumara, 2007, Near linear time algorithm to detect community structures in large-scale networks</w:t>
       </w:r>
     </w:p>
     <w:p>
@@ -23889,6 +22935,30 @@
           <w:szCs w:val="20"/>
         </w:rPr>
         <w:t>[3]</w:t>
+      </w:r>
+      <w:r>
+        <w:rPr>
+          <w:rFonts w:ascii="Times New Roman" w:hAnsi="Times New Roman" w:cs="Times New Roman"/>
+          <w:sz w:val="20"/>
+          <w:szCs w:val="20"/>
+        </w:rPr>
+        <w:t xml:space="preserve"> NetworkX </w:t>
+      </w:r>
+      <w:r>
+        <w:rPr>
+          <w:rFonts w:ascii="Times New Roman" w:hAnsi="Times New Roman" w:cs="Times New Roman"/>
+          <w:sz w:val="20"/>
+          <w:szCs w:val="20"/>
+        </w:rPr>
+        <w:t>documentation</w:t>
+      </w:r>
+      <w:r>
+        <w:rPr>
+          <w:rFonts w:ascii="Times New Roman" w:hAnsi="Times New Roman" w:cs="Times New Roman"/>
+          <w:sz w:val="20"/>
+          <w:szCs w:val="20"/>
+        </w:rPr>
+        <w:t>:</w:t>
       </w:r>
       <w:r>
         <w:rPr>
@@ -23926,49 +22996,6 @@
           <w:sz w:val="20"/>
           <w:szCs w:val="20"/>
         </w:rPr>
-        <w:tab/>
-      </w:r>
-      <w:r>
-        <w:rPr>
-          <w:rFonts w:ascii="Times New Roman" w:hAnsi="Times New Roman" w:cs="Times New Roman"/>
-          <w:sz w:val="20"/>
-          <w:szCs w:val="20"/>
-        </w:rPr>
-        <w:t>M</w:t>
-      </w:r>
-      <w:r>
-        <w:rPr>
-          <w:rFonts w:ascii="Times New Roman" w:hAnsi="Times New Roman" w:cs="Times New Roman"/>
-          <w:sz w:val="20"/>
-          <w:szCs w:val="20"/>
-        </w:rPr>
-        <w:t>odularity</w:t>
-      </w:r>
-      <w:r>
-        <w:rPr>
-          <w:rFonts w:ascii="Times New Roman" w:hAnsi="Times New Roman" w:cs="Times New Roman"/>
-          <w:sz w:val="20"/>
-          <w:szCs w:val="20"/>
-        </w:rPr>
-        <w:t xml:space="preserve"> page</w:t>
-      </w:r>
-    </w:p>
-    <w:p>
-      <w:pPr>
-        <w:spacing w:line="240" w:lineRule="auto"/>
-        <w:jc w:val="both"/>
-        <w:rPr>
-          <w:rFonts w:ascii="Times New Roman" w:hAnsi="Times New Roman" w:cs="Times New Roman"/>
-          <w:sz w:val="20"/>
-          <w:szCs w:val="20"/>
-        </w:rPr>
-      </w:pPr>
-      <w:r>
-        <w:rPr>
-          <w:rFonts w:ascii="Times New Roman" w:hAnsi="Times New Roman" w:cs="Times New Roman"/>
-          <w:sz w:val="20"/>
-          <w:szCs w:val="20"/>
-        </w:rPr>
         <w:t xml:space="preserve">[4] </w:t>
       </w:r>
       <w:hyperlink r:id="rId47" w:history="1">
@@ -24026,25 +23053,26 @@
           <w:sz w:val="20"/>
           <w:szCs w:val="20"/>
         </w:rPr>
-        <w:t xml:space="preserve">[6] </w:t>
-      </w:r>
-      <w:proofErr w:type="spellStart"/>
-      <w:r>
+        <w:t>[6] Bron, C. and Kerbosch, J, 1973, Algorithm 457: finding all cliques of an undirected graph</w:t>
+      </w:r>
+    </w:p>
+    <w:p>
+      <w:pPr>
+        <w:spacing w:line="240" w:lineRule="auto"/>
+        <w:jc w:val="both"/>
         <w:rPr>
           <w:rFonts w:ascii="Times New Roman" w:hAnsi="Times New Roman" w:cs="Times New Roman"/>
           <w:sz w:val="20"/>
           <w:szCs w:val="20"/>
         </w:rPr>
-        <w:t>Bron</w:t>
-      </w:r>
-      <w:proofErr w:type="spellEnd"/>
+      </w:pPr>
       <w:r>
         <w:rPr>
           <w:rFonts w:ascii="Times New Roman" w:hAnsi="Times New Roman" w:cs="Times New Roman"/>
           <w:sz w:val="20"/>
           <w:szCs w:val="20"/>
         </w:rPr>
-        <w:t>, C. and Kerbosch, J, 1973, Algorithm 457: finding all cliques of an undirected graph</w:t>
+        <w:t>[7] Etsuji Tomita, Akira Tanaka, Haruhisa Takahashi, 2006, The worst-case time complexity for generating all maximal cliques and computational experiments</w:t>
       </w:r>
     </w:p>
     <w:p>
@@ -24063,208 +23091,99 @@
           <w:sz w:val="20"/>
           <w:szCs w:val="20"/>
         </w:rPr>
-        <w:t xml:space="preserve">[7] </w:t>
-      </w:r>
-      <w:proofErr w:type="spellStart"/>
-      <w:r>
+        <w:t>[8] F. Cazals, C. Karande, 2008, A note on the problem of reporting maximal cliques</w:t>
+      </w:r>
+    </w:p>
+    <w:p>
+      <w:pPr>
+        <w:spacing w:line="240" w:lineRule="auto"/>
+        <w:jc w:val="both"/>
         <w:rPr>
           <w:rFonts w:ascii="Times New Roman" w:hAnsi="Times New Roman" w:cs="Times New Roman"/>
           <w:sz w:val="20"/>
           <w:szCs w:val="20"/>
         </w:rPr>
-        <w:t>Etsuji</w:t>
-      </w:r>
-      <w:proofErr w:type="spellEnd"/>
+      </w:pPr>
       <w:r>
         <w:rPr>
           <w:rFonts w:ascii="Times New Roman" w:hAnsi="Times New Roman" w:cs="Times New Roman"/>
           <w:sz w:val="20"/>
           <w:szCs w:val="20"/>
         </w:rPr>
-        <w:t xml:space="preserve"> Tomita, Akira Tanaka, </w:t>
-      </w:r>
-      <w:proofErr w:type="spellStart"/>
+        <w:t>[9]</w:t>
+      </w:r>
       <w:r>
         <w:rPr>
           <w:rFonts w:ascii="Times New Roman" w:hAnsi="Times New Roman" w:cs="Times New Roman"/>
           <w:sz w:val="20"/>
           <w:szCs w:val="20"/>
         </w:rPr>
-        <w:t>Haruhisa</w:t>
-      </w:r>
-      <w:proofErr w:type="spellEnd"/>
-      <w:r>
+        <w:t xml:space="preserve"> M. E. J. Newman and M. Girvan, Finding and evaluating community structure in networks. Phys. Rev. E 69, 026113 (2004).</w:t>
+      </w:r>
+    </w:p>
+    <w:p>
+      <w:pPr>
+        <w:spacing w:line="240" w:lineRule="auto"/>
+        <w:jc w:val="both"/>
         <w:rPr>
           <w:rFonts w:ascii="Times New Roman" w:hAnsi="Times New Roman" w:cs="Times New Roman"/>
           <w:sz w:val="20"/>
           <w:szCs w:val="20"/>
         </w:rPr>
-        <w:t xml:space="preserve"> Takahashi, 2006, The worst-case time complexity for generating all maximal cliques and computational experiments</w:t>
-      </w:r>
-    </w:p>
-    <w:p>
-      <w:pPr>
-        <w:spacing w:line="240" w:lineRule="auto"/>
-        <w:jc w:val="both"/>
+      </w:pPr>
+      <w:r>
         <w:rPr>
           <w:rFonts w:ascii="Times New Roman" w:hAnsi="Times New Roman" w:cs="Times New Roman"/>
           <w:sz w:val="20"/>
           <w:szCs w:val="20"/>
         </w:rPr>
-      </w:pPr>
+        <w:t>[10]</w:t>
+      </w:r>
       <w:r>
         <w:rPr>
           <w:rFonts w:ascii="Times New Roman" w:hAnsi="Times New Roman" w:cs="Times New Roman"/>
           <w:sz w:val="20"/>
           <w:szCs w:val="20"/>
         </w:rPr>
-        <w:t xml:space="preserve">[8] F. </w:t>
-      </w:r>
-      <w:proofErr w:type="spellStart"/>
-      <w:r>
+        <w:t xml:space="preserve"> M. E. J. Newman, 2006, Modularity and community structure in networks</w:t>
+      </w:r>
+    </w:p>
+    <w:p>
+      <w:pPr>
+        <w:spacing w:line="240" w:lineRule="auto"/>
+        <w:jc w:val="both"/>
         <w:rPr>
           <w:rFonts w:ascii="Times New Roman" w:hAnsi="Times New Roman" w:cs="Times New Roman"/>
           <w:sz w:val="20"/>
           <w:szCs w:val="20"/>
         </w:rPr>
-        <w:t>Cazals</w:t>
-      </w:r>
-      <w:proofErr w:type="spellEnd"/>
+      </w:pPr>
       <w:r>
         <w:rPr>
           <w:rFonts w:ascii="Times New Roman" w:hAnsi="Times New Roman" w:cs="Times New Roman"/>
           <w:sz w:val="20"/>
           <w:szCs w:val="20"/>
         </w:rPr>
-        <w:t xml:space="preserve">, C. </w:t>
-      </w:r>
-      <w:proofErr w:type="spellStart"/>
-      <w:r>
+        <w:t>[11] M. E. J. Newman “Networks: An Introduction”, page 224. Oxford University Press, 2011.</w:t>
+      </w:r>
+    </w:p>
+    <w:p>
+      <w:pPr>
+        <w:spacing w:line="240" w:lineRule="auto"/>
+        <w:jc w:val="both"/>
         <w:rPr>
           <w:rFonts w:ascii="Times New Roman" w:hAnsi="Times New Roman" w:cs="Times New Roman"/>
           <w:sz w:val="20"/>
           <w:szCs w:val="20"/>
         </w:rPr>
-        <w:t>Karande</w:t>
-      </w:r>
-      <w:proofErr w:type="spellEnd"/>
+      </w:pPr>
       <w:r>
         <w:rPr>
           <w:rFonts w:ascii="Times New Roman" w:hAnsi="Times New Roman" w:cs="Times New Roman"/>
           <w:sz w:val="20"/>
           <w:szCs w:val="20"/>
         </w:rPr>
-        <w:t>, 2008, A note on the problem of reporting maximal cliques</w:t>
-      </w:r>
-    </w:p>
-    <w:p>
-      <w:pPr>
-        <w:spacing w:line="240" w:lineRule="auto"/>
-        <w:jc w:val="both"/>
-        <w:rPr>
-          <w:rFonts w:ascii="Times New Roman" w:hAnsi="Times New Roman" w:cs="Times New Roman"/>
-          <w:sz w:val="20"/>
-          <w:szCs w:val="20"/>
-        </w:rPr>
-      </w:pPr>
-      <w:r>
-        <w:rPr>
-          <w:rFonts w:ascii="Times New Roman" w:hAnsi="Times New Roman" w:cs="Times New Roman"/>
-          <w:sz w:val="20"/>
-          <w:szCs w:val="20"/>
-        </w:rPr>
-        <w:t>[9]</w:t>
-      </w:r>
-      <w:r>
-        <w:rPr>
-          <w:rFonts w:ascii="Times New Roman" w:hAnsi="Times New Roman" w:cs="Times New Roman"/>
-          <w:sz w:val="20"/>
-          <w:szCs w:val="20"/>
-        </w:rPr>
-        <w:t xml:space="preserve"> M. E. J. Newman and M. Girvan, Finding and evaluating community structure in networks. Phys. Rev. E 69, 026113 (2004).</w:t>
-      </w:r>
-    </w:p>
-    <w:p>
-      <w:pPr>
-        <w:spacing w:line="240" w:lineRule="auto"/>
-        <w:jc w:val="both"/>
-        <w:rPr>
-          <w:rFonts w:ascii="Times New Roman" w:hAnsi="Times New Roman" w:cs="Times New Roman"/>
-          <w:sz w:val="20"/>
-          <w:szCs w:val="20"/>
-        </w:rPr>
-      </w:pPr>
-      <w:r>
-        <w:rPr>
-          <w:rFonts w:ascii="Times New Roman" w:hAnsi="Times New Roman" w:cs="Times New Roman"/>
-          <w:sz w:val="20"/>
-          <w:szCs w:val="20"/>
-        </w:rPr>
-        <w:t>[10]</w:t>
-      </w:r>
-      <w:r>
-        <w:rPr>
-          <w:rFonts w:ascii="Times New Roman" w:hAnsi="Times New Roman" w:cs="Times New Roman"/>
-          <w:sz w:val="20"/>
-          <w:szCs w:val="20"/>
-        </w:rPr>
-        <w:t xml:space="preserve"> M. E. J. Newman, 2006, Modularity and community structure in networks</w:t>
-      </w:r>
-    </w:p>
-    <w:p>
-      <w:pPr>
-        <w:spacing w:line="240" w:lineRule="auto"/>
-        <w:jc w:val="both"/>
-        <w:rPr>
-          <w:rFonts w:ascii="Times New Roman" w:hAnsi="Times New Roman" w:cs="Times New Roman"/>
-          <w:sz w:val="20"/>
-          <w:szCs w:val="20"/>
-        </w:rPr>
-      </w:pPr>
-      <w:r>
-        <w:rPr>
-          <w:rFonts w:ascii="Times New Roman" w:hAnsi="Times New Roman" w:cs="Times New Roman"/>
-          <w:sz w:val="20"/>
-          <w:szCs w:val="20"/>
-        </w:rPr>
-        <w:t>[11] M. E. J. Newman “Networks: An Introduction”, page 224. Oxford University Press, 2011.</w:t>
-      </w:r>
-    </w:p>
-    <w:p>
-      <w:pPr>
-        <w:spacing w:line="240" w:lineRule="auto"/>
-        <w:jc w:val="both"/>
-        <w:rPr>
-          <w:rFonts w:ascii="Times New Roman" w:hAnsi="Times New Roman" w:cs="Times New Roman"/>
-          <w:sz w:val="20"/>
-          <w:szCs w:val="20"/>
-        </w:rPr>
-      </w:pPr>
-      <w:r>
-        <w:rPr>
-          <w:rFonts w:ascii="Times New Roman" w:hAnsi="Times New Roman" w:cs="Times New Roman"/>
-          <w:sz w:val="20"/>
-          <w:szCs w:val="20"/>
-        </w:rPr>
-        <w:t xml:space="preserve">[12] </w:t>
-      </w:r>
-      <w:proofErr w:type="spellStart"/>
-      <w:r>
-        <w:rPr>
-          <w:rFonts w:ascii="Times New Roman" w:hAnsi="Times New Roman" w:cs="Times New Roman"/>
-          <w:sz w:val="20"/>
-          <w:szCs w:val="20"/>
-        </w:rPr>
-        <w:t>Clauset</w:t>
-      </w:r>
-      <w:proofErr w:type="spellEnd"/>
-      <w:r>
-        <w:rPr>
-          <w:rFonts w:ascii="Times New Roman" w:hAnsi="Times New Roman" w:cs="Times New Roman"/>
-          <w:sz w:val="20"/>
-          <w:szCs w:val="20"/>
-        </w:rPr>
-        <w:t>, Aaron, Mark EJ Newman, and Cristopher Moore. “Finding community structure in very large networks.” Phys. Rev. E 70.6 (2004). &lt;</w:t>
+        <w:t>[12] Clauset, Aaron, Mark EJ Newman, and Cristopher Moore. “Finding community structure in very large networks.” Phys. Rev. E 70.6 (2004). &lt;</w:t>
       </w:r>
       <w:hyperlink r:id="rId48" w:history="1">
         <w:r>
@@ -24302,25 +23221,7 @@
           <w:sz w:val="20"/>
           <w:szCs w:val="20"/>
         </w:rPr>
-        <w:t xml:space="preserve">[13] Reichardt and </w:t>
-      </w:r>
-      <w:proofErr w:type="spellStart"/>
-      <w:r>
-        <w:rPr>
-          <w:rFonts w:ascii="Times New Roman" w:hAnsi="Times New Roman" w:cs="Times New Roman"/>
-          <w:sz w:val="20"/>
-          <w:szCs w:val="20"/>
-        </w:rPr>
-        <w:t>Bornholdt</w:t>
-      </w:r>
-      <w:proofErr w:type="spellEnd"/>
-      <w:r>
-        <w:rPr>
-          <w:rFonts w:ascii="Times New Roman" w:hAnsi="Times New Roman" w:cs="Times New Roman"/>
-          <w:sz w:val="20"/>
-          <w:szCs w:val="20"/>
-        </w:rPr>
-        <w:t xml:space="preserve"> “Statistical Mechanics of Community Detection” Phys. Rev. E 74, 016110, 2006. </w:t>
+        <w:t xml:space="preserve">[13] Reichardt and Bornholdt “Statistical Mechanics of Community Detection” Phys. Rev. E 74, 016110, 2006. </w:t>
       </w:r>
       <w:hyperlink r:id="rId49" w:history="1">
         <w:r>
@@ -24378,25 +23279,7 @@
           <w:sz w:val="20"/>
           <w:szCs w:val="20"/>
         </w:rPr>
-        <w:t xml:space="preserve">[15] A London, Ryan R. Martin, A. </w:t>
-      </w:r>
-      <w:proofErr w:type="spellStart"/>
-      <w:r>
-        <w:rPr>
-          <w:rFonts w:ascii="Times New Roman" w:hAnsi="Times New Roman" w:cs="Times New Roman"/>
-          <w:sz w:val="20"/>
-          <w:szCs w:val="20"/>
-        </w:rPr>
-        <w:t>Pluhár</w:t>
-      </w:r>
-      <w:proofErr w:type="spellEnd"/>
-      <w:r>
-        <w:rPr>
-          <w:rFonts w:ascii="Times New Roman" w:hAnsi="Times New Roman" w:cs="Times New Roman"/>
-          <w:sz w:val="20"/>
-          <w:szCs w:val="20"/>
-        </w:rPr>
-        <w:t>, 2021, Graph clustering via generalized colorings</w:t>
+        <w:t>[15] A London, Ryan R. Martin, A. Pluhár, 2021, Graph clustering via generalized colorings</w:t>
       </w:r>
     </w:p>
     <w:p>
@@ -24643,7 +23526,7 @@
           <w:rFonts w:cs="Times New Roman"/>
         </w:rPr>
       </w:pPr>
-      <w:bookmarkStart w:id="35" w:name="_Toc101474791"/>
+      <w:bookmarkStart w:id="37" w:name="_Toc101474791"/>
       <w:r>
         <w:rPr>
           <w:rFonts w:cs="Times New Roman"/>
@@ -24651,72 +23534,36 @@
         <w:lastRenderedPageBreak/>
         <w:t>Acknowledgements</w:t>
       </w:r>
-      <w:bookmarkEnd w:id="35"/>
-    </w:p>
-    <w:p>
-      <w:pPr>
-        <w:spacing w:line="360" w:lineRule="auto"/>
-        <w:jc w:val="both"/>
-        <w:rPr>
-          <w:rFonts w:ascii="Times New Roman" w:hAnsi="Times New Roman" w:cs="Times New Roman"/>
-          <w:sz w:val="24"/>
-          <w:szCs w:val="24"/>
-        </w:rPr>
-      </w:pPr>
-    </w:p>
-    <w:p>
-      <w:pPr>
-        <w:spacing w:line="360" w:lineRule="auto"/>
-        <w:jc w:val="both"/>
-        <w:rPr>
-          <w:rFonts w:ascii="Times New Roman" w:hAnsi="Times New Roman" w:cs="Times New Roman"/>
-          <w:sz w:val="24"/>
-          <w:szCs w:val="24"/>
-        </w:rPr>
-      </w:pPr>
-      <w:r>
-        <w:rPr>
-          <w:rFonts w:ascii="Times New Roman" w:hAnsi="Times New Roman" w:cs="Times New Roman"/>
-          <w:sz w:val="24"/>
-          <w:szCs w:val="24"/>
-        </w:rPr>
-        <w:t xml:space="preserve">Many thanks to all the scientists and colleagues, who contributed to this very old but rather fascinating topic of graph clustering in network theory and special thanks to my advisor, </w:t>
-      </w:r>
-      <w:proofErr w:type="spellStart"/>
-      <w:r>
-        <w:rPr>
-          <w:rFonts w:ascii="Times New Roman" w:hAnsi="Times New Roman" w:cs="Times New Roman"/>
-          <w:sz w:val="24"/>
-          <w:szCs w:val="24"/>
-        </w:rPr>
-        <w:t>András</w:t>
-      </w:r>
-      <w:proofErr w:type="spellEnd"/>
-      <w:r>
-        <w:rPr>
-          <w:rFonts w:ascii="Times New Roman" w:hAnsi="Times New Roman" w:cs="Times New Roman"/>
-          <w:sz w:val="24"/>
-          <w:szCs w:val="24"/>
-        </w:rPr>
-        <w:t xml:space="preserve"> </w:t>
-      </w:r>
-      <w:proofErr w:type="spellStart"/>
-      <w:r>
-        <w:rPr>
-          <w:rFonts w:ascii="Times New Roman" w:hAnsi="Times New Roman" w:cs="Times New Roman"/>
-          <w:sz w:val="24"/>
-          <w:szCs w:val="24"/>
-        </w:rPr>
-        <w:t>Pluhár</w:t>
-      </w:r>
-      <w:proofErr w:type="spellEnd"/>
-      <w:r>
-        <w:rPr>
-          <w:rFonts w:ascii="Times New Roman" w:hAnsi="Times New Roman" w:cs="Times New Roman"/>
-          <w:sz w:val="24"/>
-          <w:szCs w:val="24"/>
-        </w:rPr>
-        <w:t>, who provided the help with patience and understanding through my learning path.</w:t>
+      <w:bookmarkEnd w:id="37"/>
+    </w:p>
+    <w:p>
+      <w:pPr>
+        <w:spacing w:line="360" w:lineRule="auto"/>
+        <w:jc w:val="both"/>
+        <w:rPr>
+          <w:rFonts w:ascii="Times New Roman" w:hAnsi="Times New Roman" w:cs="Times New Roman"/>
+          <w:sz w:val="24"/>
+          <w:szCs w:val="24"/>
+        </w:rPr>
+      </w:pPr>
+    </w:p>
+    <w:p>
+      <w:pPr>
+        <w:spacing w:line="360" w:lineRule="auto"/>
+        <w:jc w:val="both"/>
+        <w:rPr>
+          <w:rFonts w:ascii="Times New Roman" w:hAnsi="Times New Roman" w:cs="Times New Roman"/>
+          <w:sz w:val="24"/>
+          <w:szCs w:val="24"/>
+        </w:rPr>
+      </w:pPr>
+      <w:r>
+        <w:rPr>
+          <w:rFonts w:ascii="Times New Roman" w:hAnsi="Times New Roman" w:cs="Times New Roman"/>
+          <w:sz w:val="24"/>
+          <w:szCs w:val="24"/>
+        </w:rPr>
+        <w:t>Many thanks to all the scientists and colleagues, who contributed to this very old but rather fascinating topic of graph clustering in network theory and special thanks to my advisor, András Pluhár, who provided the help with patience and understanding through my learning path.</w:t>
       </w:r>
     </w:p>
     <w:p>
@@ -24830,87 +23677,7 @@
           <w:szCs w:val="24"/>
           <w:lang w:val="hu-HU"/>
         </w:rPr>
-        <w:t xml:space="preserve">tein belül egy prototípusnak megfelelő konzol alkalmazás került lefejlesztésre Python nyelven. Az applikáció tartalmazza a már felfedezett közösség detektáló és </w:t>
-      </w:r>
-      <w:proofErr w:type="spellStart"/>
-      <w:r>
-        <w:rPr>
-          <w:rFonts w:ascii="Times New Roman" w:hAnsi="Times New Roman" w:cs="Times New Roman"/>
-          <w:sz w:val="24"/>
-          <w:szCs w:val="24"/>
-          <w:lang w:val="hu-HU"/>
-        </w:rPr>
-        <w:t>klaszterező</w:t>
-      </w:r>
-      <w:proofErr w:type="spellEnd"/>
-      <w:r>
-        <w:rPr>
-          <w:rFonts w:ascii="Times New Roman" w:hAnsi="Times New Roman" w:cs="Times New Roman"/>
-          <w:sz w:val="24"/>
-          <w:szCs w:val="24"/>
-          <w:lang w:val="hu-HU"/>
-        </w:rPr>
-        <w:t xml:space="preserve"> algoritmusokat a NetworkX </w:t>
-      </w:r>
-      <w:proofErr w:type="spellStart"/>
-      <w:r>
-        <w:rPr>
-          <w:rFonts w:ascii="Times New Roman" w:hAnsi="Times New Roman" w:cs="Times New Roman"/>
-          <w:sz w:val="24"/>
-          <w:szCs w:val="24"/>
-          <w:lang w:val="hu-HU"/>
-        </w:rPr>
-        <w:t>framework</w:t>
-      </w:r>
-      <w:proofErr w:type="spellEnd"/>
-      <w:r>
-        <w:rPr>
-          <w:rFonts w:ascii="Times New Roman" w:hAnsi="Times New Roman" w:cs="Times New Roman"/>
-          <w:sz w:val="24"/>
-          <w:szCs w:val="24"/>
-          <w:lang w:val="hu-HU"/>
-        </w:rPr>
-        <w:t xml:space="preserve"> által behúzva. Ilyenek például a Newman-</w:t>
-      </w:r>
-      <w:proofErr w:type="spellStart"/>
-      <w:r>
-        <w:rPr>
-          <w:rFonts w:ascii="Times New Roman" w:hAnsi="Times New Roman" w:cs="Times New Roman"/>
-          <w:sz w:val="24"/>
-          <w:szCs w:val="24"/>
-          <w:lang w:val="hu-HU"/>
-        </w:rPr>
-        <w:t>Girvan</w:t>
-      </w:r>
-      <w:proofErr w:type="spellEnd"/>
-      <w:r>
-        <w:rPr>
-          <w:rFonts w:ascii="Times New Roman" w:hAnsi="Times New Roman" w:cs="Times New Roman"/>
-          <w:sz w:val="24"/>
-          <w:szCs w:val="24"/>
-          <w:lang w:val="hu-HU"/>
-        </w:rPr>
-        <w:t xml:space="preserve"> algoritmus, vagy pedig a </w:t>
-      </w:r>
-      <w:proofErr w:type="spellStart"/>
-      <w:r>
-        <w:rPr>
-          <w:rFonts w:ascii="Times New Roman" w:hAnsi="Times New Roman" w:cs="Times New Roman"/>
-          <w:sz w:val="24"/>
-          <w:szCs w:val="24"/>
-          <w:lang w:val="hu-HU"/>
-        </w:rPr>
-        <w:t>Markov</w:t>
-      </w:r>
-      <w:proofErr w:type="spellEnd"/>
-      <w:r>
-        <w:rPr>
-          <w:rFonts w:ascii="Times New Roman" w:hAnsi="Times New Roman" w:cs="Times New Roman"/>
-          <w:sz w:val="24"/>
-          <w:szCs w:val="24"/>
-          <w:lang w:val="hu-HU"/>
-        </w:rPr>
-        <w:t>-lánc. Ezen felül számos saját fejlesztés</w:t>
+        <w:t>tein belül egy prototípusnak megfelelő konzol alkalmazás került lefejlesztésre Python nyelven. Az applikáció tartalmazza a már felfedezett közösség detektáló és klaszterező algoritmusokat a NetworkX framework által behúzva. Ilyenek például a Newman-Girvan algoritmus, vagy pedig a Markov-lánc. Ezen felül számos saját fejlesztés</w:t>
       </w:r>
       <w:r>
         <w:rPr>
@@ -24928,241 +23695,161 @@
           <w:szCs w:val="24"/>
           <w:lang w:val="hu-HU"/>
         </w:rPr>
+        <w:t xml:space="preserve"> helper függvény segíti a felhasználókat az eredményes kutatás érdekében.</w:t>
+      </w:r>
+    </w:p>
+    <w:p>
+      <w:pPr>
+        <w:spacing w:line="360" w:lineRule="auto"/>
+        <w:jc w:val="both"/>
+        <w:rPr>
+          <w:rFonts w:ascii="Times New Roman" w:hAnsi="Times New Roman" w:cs="Times New Roman"/>
+          <w:sz w:val="24"/>
+          <w:szCs w:val="24"/>
+          <w:lang w:val="hu-HU"/>
+        </w:rPr>
+      </w:pPr>
+      <w:r>
+        <w:rPr>
+          <w:rFonts w:ascii="Times New Roman" w:hAnsi="Times New Roman" w:cs="Times New Roman"/>
+          <w:sz w:val="24"/>
+          <w:szCs w:val="24"/>
+          <w:lang w:val="hu-HU"/>
+        </w:rPr>
+        <w:t xml:space="preserve">A diplomamunka témájának elődjéhez tartozik a kutatók és szoftverfejlesztők által közösen elkészített Sixtep szoftver. Az alkalmazás beépített funkciói közé tartozik a tanszék által fejlesztett közösség detektáló, a Markov-lánc és a maximum Modularitás algoritmus. Nem utolsó sorban az app rendelkezik grafikus kezelőfelülettel, ami </w:t>
+      </w:r>
+      <w:r>
+        <w:rPr>
+          <w:rFonts w:ascii="Times New Roman" w:hAnsi="Times New Roman" w:cs="Times New Roman"/>
+          <w:sz w:val="24"/>
+          <w:szCs w:val="24"/>
+          <w:lang w:val="hu-HU"/>
+        </w:rPr>
+        <w:t xml:space="preserve">nagyban megkönnyíti a dolgát a </w:t>
+      </w:r>
+      <w:r>
+        <w:rPr>
+          <w:rFonts w:ascii="Times New Roman" w:hAnsi="Times New Roman" w:cs="Times New Roman"/>
+          <w:sz w:val="24"/>
+          <w:szCs w:val="24"/>
+          <w:lang w:val="hu-HU"/>
+        </w:rPr>
+        <w:t>felhasználóknak</w:t>
+      </w:r>
+      <w:r>
+        <w:rPr>
+          <w:rFonts w:ascii="Times New Roman" w:hAnsi="Times New Roman" w:cs="Times New Roman"/>
+          <w:sz w:val="24"/>
+          <w:szCs w:val="24"/>
+          <w:lang w:val="hu-HU"/>
+        </w:rPr>
+        <w:t xml:space="preserve">. A felület meglehetősen felhasználóbarát, intuíciók alapján könnyen kitalálható a program működéséhez szükséges gombok használata. </w:t>
+      </w:r>
+      <w:r>
+        <w:rPr>
+          <w:rFonts w:ascii="Times New Roman" w:hAnsi="Times New Roman" w:cs="Times New Roman"/>
+          <w:sz w:val="24"/>
+          <w:szCs w:val="24"/>
+          <w:lang w:val="hu-HU"/>
+        </w:rPr>
+        <w:t>Az alkalmazás lehetővé teszi a gráfok betöltését fájlból, és még azt is, hogy a pontok helyzete szabadon testreszabható legyen a felhasználó által: a pontok mozdítása az egér bal gombát nyomva tartva történik. Ez az aprónak nem nevezhető funkció nagy jelentőséggel bír a gráfok szabad szemmel való vizsgálatánál.</w:t>
+      </w:r>
+    </w:p>
+    <w:p>
+      <w:pPr>
+        <w:spacing w:line="360" w:lineRule="auto"/>
+        <w:jc w:val="both"/>
+        <w:rPr>
+          <w:rFonts w:ascii="Times New Roman" w:hAnsi="Times New Roman" w:cs="Times New Roman"/>
+          <w:sz w:val="24"/>
+          <w:szCs w:val="24"/>
+          <w:lang w:val="hu-HU"/>
+        </w:rPr>
+      </w:pPr>
+      <w:r>
+        <w:rPr>
+          <w:rFonts w:ascii="Times New Roman" w:hAnsi="Times New Roman" w:cs="Times New Roman"/>
+          <w:sz w:val="24"/>
+          <w:szCs w:val="24"/>
+          <w:lang w:val="hu-HU"/>
+        </w:rPr>
+        <w:t>Van lehetőség továbbá a klaszterek és közösségek kiexportálására.</w:t>
+      </w:r>
+      <w:r>
+        <w:rPr>
+          <w:rFonts w:ascii="Times New Roman" w:hAnsi="Times New Roman" w:cs="Times New Roman"/>
+          <w:sz w:val="24"/>
+          <w:szCs w:val="24"/>
+          <w:lang w:val="hu-HU"/>
+        </w:rPr>
+        <w:t xml:space="preserve"> Ez azonban nem olyan zökkenőmentes, mint elsőre tűnik, ugyanis az adat nem a megfelelő formában van rendezve, így ez későbbi átalakításokat igényelt. Miután a konzol app megfelelő szerkezetbe rendezte a pontokat, már létre lehetett hozni a Python által használt Gráf objektumot. </w:t>
+      </w:r>
+    </w:p>
+    <w:p>
+      <w:pPr>
+        <w:spacing w:line="360" w:lineRule="auto"/>
+        <w:jc w:val="both"/>
+        <w:rPr>
+          <w:rFonts w:ascii="Times New Roman" w:hAnsi="Times New Roman" w:cs="Times New Roman"/>
+          <w:sz w:val="24"/>
+          <w:szCs w:val="24"/>
+          <w:lang w:val="hu-HU"/>
+        </w:rPr>
+      </w:pPr>
+      <w:r>
+        <w:rPr>
+          <w:rFonts w:ascii="Times New Roman" w:hAnsi="Times New Roman" w:cs="Times New Roman"/>
+          <w:sz w:val="24"/>
+          <w:szCs w:val="24"/>
+          <w:lang w:val="hu-HU"/>
+        </w:rPr>
+        <w:t xml:space="preserve">Mivel a Sixtep szoftverben implementált közösségdetektáló algoritmus eltér a konzol app által behasznált Newman-Girvan algoritmustól, ezért nagy </w:t>
+      </w:r>
+      <w:r>
+        <w:rPr>
+          <w:rFonts w:ascii="Times New Roman" w:hAnsi="Times New Roman" w:cs="Times New Roman"/>
+          <w:sz w:val="24"/>
+          <w:szCs w:val="24"/>
+          <w:lang w:val="hu-HU"/>
+        </w:rPr>
+        <w:t>jelentősége</w:t>
+      </w:r>
+      <w:r>
+        <w:rPr>
+          <w:rFonts w:ascii="Times New Roman" w:hAnsi="Times New Roman" w:cs="Times New Roman"/>
+          <w:sz w:val="24"/>
+          <w:szCs w:val="24"/>
+          <w:lang w:val="hu-HU"/>
+        </w:rPr>
+        <w:t xml:space="preserve"> van az exportálási lehetőségnek</w:t>
+      </w:r>
+      <w:r>
+        <w:rPr>
+          <w:rFonts w:ascii="Times New Roman" w:hAnsi="Times New Roman" w:cs="Times New Roman"/>
+          <w:sz w:val="24"/>
+          <w:szCs w:val="24"/>
+          <w:lang w:val="hu-HU"/>
+        </w:rPr>
+        <w:t>,</w:t>
+      </w:r>
+      <w:r>
+        <w:rPr>
+          <w:rFonts w:ascii="Times New Roman" w:hAnsi="Times New Roman" w:cs="Times New Roman"/>
+          <w:sz w:val="24"/>
+          <w:szCs w:val="24"/>
+          <w:lang w:val="hu-HU"/>
+        </w:rPr>
+        <w:t xml:space="preserve"> további irányokat biztosítva a közösségek</w:t>
+      </w:r>
+      <w:r>
+        <w:rPr>
+          <w:rFonts w:ascii="Times New Roman" w:hAnsi="Times New Roman" w:cs="Times New Roman"/>
+          <w:sz w:val="24"/>
+          <w:szCs w:val="24"/>
+          <w:lang w:val="hu-HU"/>
+        </w:rPr>
         <w:t xml:space="preserve"> </w:t>
       </w:r>
-      <w:proofErr w:type="spellStart"/>
-      <w:r>
-        <w:rPr>
-          <w:rFonts w:ascii="Times New Roman" w:hAnsi="Times New Roman" w:cs="Times New Roman"/>
-          <w:sz w:val="24"/>
-          <w:szCs w:val="24"/>
-          <w:lang w:val="hu-HU"/>
-        </w:rPr>
-        <w:t>helper</w:t>
-      </w:r>
-      <w:proofErr w:type="spellEnd"/>
-      <w:r>
-        <w:rPr>
-          <w:rFonts w:ascii="Times New Roman" w:hAnsi="Times New Roman" w:cs="Times New Roman"/>
-          <w:sz w:val="24"/>
-          <w:szCs w:val="24"/>
-          <w:lang w:val="hu-HU"/>
-        </w:rPr>
-        <w:t xml:space="preserve"> függvény segíti a felhasználókat az eredményes kutatás érdekében.</w:t>
-      </w:r>
-    </w:p>
-    <w:p>
-      <w:pPr>
-        <w:spacing w:line="360" w:lineRule="auto"/>
-        <w:jc w:val="both"/>
-        <w:rPr>
-          <w:rFonts w:ascii="Times New Roman" w:hAnsi="Times New Roman" w:cs="Times New Roman"/>
-          <w:sz w:val="24"/>
-          <w:szCs w:val="24"/>
-          <w:lang w:val="hu-HU"/>
-        </w:rPr>
-      </w:pPr>
-      <w:r>
-        <w:rPr>
-          <w:rFonts w:ascii="Times New Roman" w:hAnsi="Times New Roman" w:cs="Times New Roman"/>
-          <w:sz w:val="24"/>
-          <w:szCs w:val="24"/>
-          <w:lang w:val="hu-HU"/>
-        </w:rPr>
-        <w:t xml:space="preserve">A diplomamunka témájának elődjéhez tartozik a kutatók és szoftverfejlesztők által közösen elkészített Sixtep szoftver. Az alkalmazás beépített funkciói közé tartozik a tanszék által fejlesztett közösség detektáló, a </w:t>
-      </w:r>
-      <w:proofErr w:type="spellStart"/>
-      <w:r>
-        <w:rPr>
-          <w:rFonts w:ascii="Times New Roman" w:hAnsi="Times New Roman" w:cs="Times New Roman"/>
-          <w:sz w:val="24"/>
-          <w:szCs w:val="24"/>
-          <w:lang w:val="hu-HU"/>
-        </w:rPr>
-        <w:t>Markov</w:t>
-      </w:r>
-      <w:proofErr w:type="spellEnd"/>
-      <w:r>
-        <w:rPr>
-          <w:rFonts w:ascii="Times New Roman" w:hAnsi="Times New Roman" w:cs="Times New Roman"/>
-          <w:sz w:val="24"/>
-          <w:szCs w:val="24"/>
-          <w:lang w:val="hu-HU"/>
-        </w:rPr>
-        <w:t xml:space="preserve">-lánc és a maximum Modularitás algoritmus. Nem utolsó sorban az app rendelkezik grafikus kezelőfelülettel, ami </w:t>
-      </w:r>
-      <w:r>
-        <w:rPr>
-          <w:rFonts w:ascii="Times New Roman" w:hAnsi="Times New Roman" w:cs="Times New Roman"/>
-          <w:sz w:val="24"/>
-          <w:szCs w:val="24"/>
-          <w:lang w:val="hu-HU"/>
-        </w:rPr>
-        <w:t xml:space="preserve">nagyban megkönnyíti a dolgát a </w:t>
-      </w:r>
-      <w:r>
-        <w:rPr>
-          <w:rFonts w:ascii="Times New Roman" w:hAnsi="Times New Roman" w:cs="Times New Roman"/>
-          <w:sz w:val="24"/>
-          <w:szCs w:val="24"/>
-          <w:lang w:val="hu-HU"/>
-        </w:rPr>
-        <w:t>felhasználóknak</w:t>
-      </w:r>
-      <w:r>
-        <w:rPr>
-          <w:rFonts w:ascii="Times New Roman" w:hAnsi="Times New Roman" w:cs="Times New Roman"/>
-          <w:sz w:val="24"/>
-          <w:szCs w:val="24"/>
-          <w:lang w:val="hu-HU"/>
-        </w:rPr>
-        <w:t xml:space="preserve">. A felület meglehetősen felhasználóbarát, intuíciók alapján könnyen kitalálható a program működéséhez szükséges gombok használata. </w:t>
-      </w:r>
-      <w:r>
-        <w:rPr>
-          <w:rFonts w:ascii="Times New Roman" w:hAnsi="Times New Roman" w:cs="Times New Roman"/>
-          <w:sz w:val="24"/>
-          <w:szCs w:val="24"/>
-          <w:lang w:val="hu-HU"/>
-        </w:rPr>
-        <w:t xml:space="preserve">Az alkalmazás lehetővé teszi a gráfok betöltését fájlból, és még azt is, hogy a pontok helyzete szabadon </w:t>
-      </w:r>
-      <w:proofErr w:type="spellStart"/>
-      <w:r>
-        <w:rPr>
-          <w:rFonts w:ascii="Times New Roman" w:hAnsi="Times New Roman" w:cs="Times New Roman"/>
-          <w:sz w:val="24"/>
-          <w:szCs w:val="24"/>
-          <w:lang w:val="hu-HU"/>
-        </w:rPr>
-        <w:t>testreszabható</w:t>
-      </w:r>
-      <w:proofErr w:type="spellEnd"/>
-      <w:r>
-        <w:rPr>
-          <w:rFonts w:ascii="Times New Roman" w:hAnsi="Times New Roman" w:cs="Times New Roman"/>
-          <w:sz w:val="24"/>
-          <w:szCs w:val="24"/>
-          <w:lang w:val="hu-HU"/>
-        </w:rPr>
-        <w:t xml:space="preserve"> legyen a felhasználó által: a pontok mozdítása az egér bal gombát nyomva tartva történik. Ez az aprónak nem nevezhető funkció nagy jelentőséggel bír a gráfok szabad szemmel való vizsgálatánál.</w:t>
-      </w:r>
-    </w:p>
-    <w:p>
-      <w:pPr>
-        <w:spacing w:line="360" w:lineRule="auto"/>
-        <w:jc w:val="both"/>
-        <w:rPr>
-          <w:rFonts w:ascii="Times New Roman" w:hAnsi="Times New Roman" w:cs="Times New Roman"/>
-          <w:sz w:val="24"/>
-          <w:szCs w:val="24"/>
-          <w:lang w:val="hu-HU"/>
-        </w:rPr>
-      </w:pPr>
-      <w:r>
-        <w:rPr>
-          <w:rFonts w:ascii="Times New Roman" w:hAnsi="Times New Roman" w:cs="Times New Roman"/>
-          <w:sz w:val="24"/>
-          <w:szCs w:val="24"/>
-          <w:lang w:val="hu-HU"/>
-        </w:rPr>
-        <w:t>Van lehetőség továbbá a klaszterek és közösségek kiexportálására.</w:t>
-      </w:r>
-      <w:r>
-        <w:rPr>
-          <w:rFonts w:ascii="Times New Roman" w:hAnsi="Times New Roman" w:cs="Times New Roman"/>
-          <w:sz w:val="24"/>
-          <w:szCs w:val="24"/>
-          <w:lang w:val="hu-HU"/>
-        </w:rPr>
-        <w:t xml:space="preserve"> Ez azonban nem olyan zökkenőmentes, mint elsőre tűnik, ugyanis az adat nem a megfelelő formában van rendezve, így ez későbbi átalakításokat igényelt. Miután a konzol app megfelelő szerkezetbe rendezte a pontokat, már létre lehetett hozni a Python által használt Gráf objektumot. </w:t>
-      </w:r>
-    </w:p>
-    <w:p>
-      <w:pPr>
-        <w:spacing w:line="360" w:lineRule="auto"/>
-        <w:jc w:val="both"/>
-        <w:rPr>
-          <w:rFonts w:ascii="Times New Roman" w:hAnsi="Times New Roman" w:cs="Times New Roman"/>
-          <w:sz w:val="24"/>
-          <w:szCs w:val="24"/>
-          <w:lang w:val="hu-HU"/>
-        </w:rPr>
-      </w:pPr>
-      <w:r>
-        <w:rPr>
-          <w:rFonts w:ascii="Times New Roman" w:hAnsi="Times New Roman" w:cs="Times New Roman"/>
-          <w:sz w:val="24"/>
-          <w:szCs w:val="24"/>
-          <w:lang w:val="hu-HU"/>
-        </w:rPr>
-        <w:t>Mivel a Sixtep szoftverben implementált közösségdetektáló algoritmus eltér a konzol app által behasznált Newman-</w:t>
-      </w:r>
-      <w:proofErr w:type="spellStart"/>
-      <w:r>
-        <w:rPr>
-          <w:rFonts w:ascii="Times New Roman" w:hAnsi="Times New Roman" w:cs="Times New Roman"/>
-          <w:sz w:val="24"/>
-          <w:szCs w:val="24"/>
-          <w:lang w:val="hu-HU"/>
-        </w:rPr>
-        <w:t>Girvan</w:t>
-      </w:r>
-      <w:proofErr w:type="spellEnd"/>
-      <w:r>
-        <w:rPr>
-          <w:rFonts w:ascii="Times New Roman" w:hAnsi="Times New Roman" w:cs="Times New Roman"/>
-          <w:sz w:val="24"/>
-          <w:szCs w:val="24"/>
-          <w:lang w:val="hu-HU"/>
-        </w:rPr>
-        <w:t xml:space="preserve"> algoritmustól, ezért nagy </w:t>
-      </w:r>
-      <w:r>
-        <w:rPr>
-          <w:rFonts w:ascii="Times New Roman" w:hAnsi="Times New Roman" w:cs="Times New Roman"/>
-          <w:sz w:val="24"/>
-          <w:szCs w:val="24"/>
-          <w:lang w:val="hu-HU"/>
-        </w:rPr>
-        <w:t>jelentősége</w:t>
-      </w:r>
-      <w:r>
-        <w:rPr>
-          <w:rFonts w:ascii="Times New Roman" w:hAnsi="Times New Roman" w:cs="Times New Roman"/>
-          <w:sz w:val="24"/>
-          <w:szCs w:val="24"/>
-          <w:lang w:val="hu-HU"/>
-        </w:rPr>
-        <w:t xml:space="preserve"> van az exportálási lehetőségnek</w:t>
-      </w:r>
-      <w:r>
-        <w:rPr>
-          <w:rFonts w:ascii="Times New Roman" w:hAnsi="Times New Roman" w:cs="Times New Roman"/>
-          <w:sz w:val="24"/>
-          <w:szCs w:val="24"/>
-          <w:lang w:val="hu-HU"/>
-        </w:rPr>
-        <w:t>,</w:t>
-      </w:r>
-      <w:r>
-        <w:rPr>
-          <w:rFonts w:ascii="Times New Roman" w:hAnsi="Times New Roman" w:cs="Times New Roman"/>
-          <w:sz w:val="24"/>
-          <w:szCs w:val="24"/>
-          <w:lang w:val="hu-HU"/>
-        </w:rPr>
-        <w:t xml:space="preserve"> további irányokat biztosítva a közösségek</w:t>
-      </w:r>
-      <w:r>
-        <w:rPr>
-          <w:rFonts w:ascii="Times New Roman" w:hAnsi="Times New Roman" w:cs="Times New Roman"/>
-          <w:sz w:val="24"/>
-          <w:szCs w:val="24"/>
-          <w:lang w:val="hu-HU"/>
-        </w:rPr>
-        <w:t xml:space="preserve"> </w:t>
-      </w:r>
       <w:r>
         <w:rPr>
           <w:rFonts w:ascii="Times New Roman" w:hAnsi="Times New Roman" w:cs="Times New Roman"/>
@@ -25206,47 +23893,7 @@
           <w:szCs w:val="24"/>
           <w:lang w:val="hu-HU"/>
         </w:rPr>
-        <w:t xml:space="preserve"> a közösségek, de a klaszterek modularitása is eltér alkalmazásonként, habár az eltérés mértéke nem olyan drasztikus. Az eltérést az okozza, hogy a </w:t>
-      </w:r>
-      <w:proofErr w:type="spellStart"/>
-      <w:r>
-        <w:rPr>
-          <w:rFonts w:ascii="Times New Roman" w:hAnsi="Times New Roman" w:cs="Times New Roman"/>
-          <w:sz w:val="24"/>
-          <w:szCs w:val="24"/>
-          <w:lang w:val="hu-HU"/>
-        </w:rPr>
-        <w:t>klaszterező</w:t>
-      </w:r>
-      <w:proofErr w:type="spellEnd"/>
-      <w:r>
-        <w:rPr>
-          <w:rFonts w:ascii="Times New Roman" w:hAnsi="Times New Roman" w:cs="Times New Roman"/>
-          <w:sz w:val="24"/>
-          <w:szCs w:val="24"/>
-          <w:lang w:val="hu-HU"/>
-        </w:rPr>
-        <w:t xml:space="preserve"> algoritmusok a </w:t>
-      </w:r>
-      <w:proofErr w:type="spellStart"/>
-      <w:r>
-        <w:rPr>
-          <w:rFonts w:ascii="Times New Roman" w:hAnsi="Times New Roman" w:cs="Times New Roman"/>
-          <w:sz w:val="24"/>
-          <w:szCs w:val="24"/>
-          <w:lang w:val="hu-HU"/>
-        </w:rPr>
-        <w:t>pythonos</w:t>
-      </w:r>
-      <w:proofErr w:type="spellEnd"/>
-      <w:r>
-        <w:rPr>
-          <w:rFonts w:ascii="Times New Roman" w:hAnsi="Times New Roman" w:cs="Times New Roman"/>
-          <w:sz w:val="24"/>
-          <w:szCs w:val="24"/>
-          <w:lang w:val="hu-HU"/>
-        </w:rPr>
-        <w:t xml:space="preserve"> konzol appban jórészt a legnagyobb összefüggő komponensre vannak futtatva a sikeres futás érdekében. Ez a jelenség okozza a modularitás kis mértékű csökkenését a Sixtep szoftverben működő algoritmusokhoz képest. Még egy további oka is van a jelenségnek. </w:t>
+        <w:t xml:space="preserve"> a közösségek, de a klaszterek modularitása is eltér alkalmazásonként, habár az eltérés mértéke nem olyan drasztikus. Az eltérést az okozza, hogy a klaszterező algoritmusok a pythonos konzol appban jórészt a legnagyobb összefüggő komponensre vannak futtatva a sikeres futás érdekében. Ez a jelenség okozza a modularitás kis mértékű csökkenését a Sixtep szoftverben működő algoritmusokhoz képest. Még egy további oka is van a jelenségnek. </w:t>
       </w:r>
       <w:r>
         <w:rPr>
@@ -25335,47 +23982,7 @@
           <w:szCs w:val="24"/>
           <w:lang w:val="hu-HU"/>
         </w:rPr>
-        <w:t xml:space="preserve">A script nyelvek általánosságban jó lehetőséget biztosítanak a prototípusok, </w:t>
-      </w:r>
-      <w:proofErr w:type="spellStart"/>
-      <w:r>
-        <w:rPr>
-          <w:rFonts w:ascii="Times New Roman" w:hAnsi="Times New Roman" w:cs="Times New Roman"/>
-          <w:sz w:val="24"/>
-          <w:szCs w:val="24"/>
-          <w:lang w:val="hu-HU"/>
-        </w:rPr>
-        <w:t>Proof</w:t>
-      </w:r>
-      <w:proofErr w:type="spellEnd"/>
-      <w:r>
-        <w:rPr>
-          <w:rFonts w:ascii="Times New Roman" w:hAnsi="Times New Roman" w:cs="Times New Roman"/>
-          <w:sz w:val="24"/>
-          <w:szCs w:val="24"/>
-          <w:lang w:val="hu-HU"/>
-        </w:rPr>
-        <w:t xml:space="preserve"> of </w:t>
-      </w:r>
-      <w:proofErr w:type="spellStart"/>
-      <w:r>
-        <w:rPr>
-          <w:rFonts w:ascii="Times New Roman" w:hAnsi="Times New Roman" w:cs="Times New Roman"/>
-          <w:sz w:val="24"/>
-          <w:szCs w:val="24"/>
-          <w:lang w:val="hu-HU"/>
-        </w:rPr>
-        <w:t>Concept</w:t>
-      </w:r>
-      <w:proofErr w:type="spellEnd"/>
-      <w:r>
-        <w:rPr>
-          <w:rFonts w:ascii="Times New Roman" w:hAnsi="Times New Roman" w:cs="Times New Roman"/>
-          <w:sz w:val="24"/>
-          <w:szCs w:val="24"/>
-          <w:lang w:val="hu-HU"/>
-        </w:rPr>
-        <w:t xml:space="preserve"> (POC) projektek kivitelezésére. Lehetővé teszik a programok gyors fejlesztését, cserébe a teljesítményből kell kis mértékben feladnia a programozónak. </w:t>
+        <w:t xml:space="preserve">A script nyelvek általánosságban jó lehetőséget biztosítanak a prototípusok, Proof of Concept (POC) projektek kivitelezésére. Lehetővé teszik a programok gyors fejlesztését, cserébe a teljesítményből kell kis mértékben feladnia a programozónak. </w:t>
       </w:r>
       <w:r>
         <w:rPr>
@@ -25405,27 +24012,7 @@
           <w:szCs w:val="24"/>
           <w:lang w:val="hu-HU"/>
         </w:rPr>
-        <w:t xml:space="preserve">Ezen kívül a Python széles közben elterjedt, nagy támogatottságú könyvtárai is nagyban könnyítik a fejlesztő életét. Amennyiben mégis elakadna a fejlesztés valamilyen hiba folytán, rengeteg segítség érhető el online, </w:t>
-      </w:r>
-      <w:proofErr w:type="spellStart"/>
-      <w:r>
-        <w:rPr>
-          <w:rFonts w:ascii="Times New Roman" w:hAnsi="Times New Roman" w:cs="Times New Roman"/>
-          <w:sz w:val="24"/>
-          <w:szCs w:val="24"/>
-          <w:lang w:val="hu-HU"/>
-        </w:rPr>
-        <w:t>tutorial</w:t>
-      </w:r>
-      <w:proofErr w:type="spellEnd"/>
-      <w:r>
-        <w:rPr>
-          <w:rFonts w:ascii="Times New Roman" w:hAnsi="Times New Roman" w:cs="Times New Roman"/>
-          <w:sz w:val="24"/>
-          <w:szCs w:val="24"/>
-          <w:lang w:val="hu-HU"/>
-        </w:rPr>
-        <w:t xml:space="preserve"> cikkek és példa kódok formájában. A diplomamunkában felhasznált könyvtárak dokumentációjára sem lehet panasz</w:t>
+        <w:t>Ezen kívül a Python széles közben elterjedt, nagy támogatottságú könyvtárai is nagyban könnyítik a fejlesztő életét. Amennyiben mégis elakadna a fejlesztés valamilyen hiba folytán, rengeteg segítség érhető el online, tutorial cikkek és példa kódok formájában. A diplomamunkában felhasznált könyvtárak dokumentációjára sem lehet panasz</w:t>
       </w:r>
       <w:r>
         <w:rPr>
@@ -25464,68 +24051,28 @@
           <w:szCs w:val="24"/>
           <w:lang w:val="hu-HU"/>
         </w:rPr>
-        <w:t xml:space="preserve">A </w:t>
-      </w:r>
-      <w:proofErr w:type="spellStart"/>
-      <w:r>
-        <w:rPr>
-          <w:rFonts w:ascii="Times New Roman" w:hAnsi="Times New Roman" w:cs="Times New Roman"/>
-          <w:sz w:val="24"/>
-          <w:szCs w:val="24"/>
-          <w:lang w:val="hu-HU"/>
-        </w:rPr>
-        <w:t>virtualizációs</w:t>
-      </w:r>
-      <w:proofErr w:type="spellEnd"/>
-      <w:r>
-        <w:rPr>
-          <w:rFonts w:ascii="Times New Roman" w:hAnsi="Times New Roman" w:cs="Times New Roman"/>
-          <w:sz w:val="24"/>
-          <w:szCs w:val="24"/>
-          <w:lang w:val="hu-HU"/>
-        </w:rPr>
-        <w:t xml:space="preserve"> környezet lehetővé teszi, hogy különböző Python verziók ne ütközzenek egymással, illetve biztosítja, hogy minden függőség feltelepül a program sikeres futásához.</w:t>
-      </w:r>
-    </w:p>
-    <w:p>
-      <w:pPr>
-        <w:spacing w:line="360" w:lineRule="auto"/>
-        <w:jc w:val="both"/>
-        <w:rPr>
-          <w:rFonts w:ascii="Times New Roman" w:hAnsi="Times New Roman" w:cs="Times New Roman"/>
-          <w:sz w:val="24"/>
-          <w:szCs w:val="24"/>
-          <w:lang w:val="hu-HU"/>
-        </w:rPr>
-      </w:pPr>
-      <w:r>
-        <w:rPr>
-          <w:rFonts w:ascii="Times New Roman" w:hAnsi="Times New Roman" w:cs="Times New Roman"/>
-          <w:sz w:val="24"/>
-          <w:szCs w:val="24"/>
-          <w:lang w:val="hu-HU"/>
-        </w:rPr>
-        <w:t xml:space="preserve">A </w:t>
-      </w:r>
-      <w:proofErr w:type="spellStart"/>
-      <w:r>
-        <w:rPr>
-          <w:rFonts w:ascii="Times New Roman" w:hAnsi="Times New Roman" w:cs="Times New Roman"/>
-          <w:sz w:val="24"/>
-          <w:szCs w:val="24"/>
-          <w:lang w:val="hu-HU"/>
-        </w:rPr>
-        <w:t>PyCharm</w:t>
-      </w:r>
-      <w:proofErr w:type="spellEnd"/>
-      <w:r>
-        <w:rPr>
-          <w:rFonts w:ascii="Times New Roman" w:hAnsi="Times New Roman" w:cs="Times New Roman"/>
-          <w:sz w:val="24"/>
-          <w:szCs w:val="24"/>
-          <w:lang w:val="hu-HU"/>
-        </w:rPr>
-        <w:t xml:space="preserve"> fejlesztői környezet rengeteg hasznos funkcióval segítséget nyújt, könnyebbé és gyorsabbá téve a fejlesztést, gördülékenyebbé a hibakeresést.</w:t>
+        <w:t>A virtualizációs környezet lehetővé teszi, hogy különböző Python verziók ne ütközzenek egymással, illetve biztosítja, hogy minden függőség feltelepül a program sikeres futásához.</w:t>
+      </w:r>
+    </w:p>
+    <w:p>
+      <w:pPr>
+        <w:spacing w:line="360" w:lineRule="auto"/>
+        <w:jc w:val="both"/>
+        <w:rPr>
+          <w:rFonts w:ascii="Times New Roman" w:hAnsi="Times New Roman" w:cs="Times New Roman"/>
+          <w:sz w:val="24"/>
+          <w:szCs w:val="24"/>
+          <w:lang w:val="hu-HU"/>
+        </w:rPr>
+      </w:pPr>
+      <w:r>
+        <w:rPr>
+          <w:rFonts w:ascii="Times New Roman" w:hAnsi="Times New Roman" w:cs="Times New Roman"/>
+          <w:sz w:val="24"/>
+          <w:szCs w:val="24"/>
+          <w:lang w:val="hu-HU"/>
+        </w:rPr>
+        <w:t>A PyCharm fejlesztői környezet rengeteg hasznos funkcióval segítséget nyújt, könnyebbé és gyorsabbá téve a fejlesztést, gördülékenyebbé a hibakeresést.</w:t>
       </w:r>
       <w:r>
         <w:rPr>
@@ -25555,68 +24102,28 @@
           <w:szCs w:val="24"/>
           <w:lang w:val="hu-HU"/>
         </w:rPr>
-        <w:t xml:space="preserve">Az így készült konzol alkalmazás objektum orientált, </w:t>
-      </w:r>
-      <w:proofErr w:type="spellStart"/>
-      <w:r>
-        <w:rPr>
-          <w:rFonts w:ascii="Times New Roman" w:hAnsi="Times New Roman" w:cs="Times New Roman"/>
-          <w:sz w:val="24"/>
-          <w:szCs w:val="24"/>
-          <w:lang w:val="hu-HU"/>
-        </w:rPr>
-        <w:t>modularizált</w:t>
-      </w:r>
-      <w:proofErr w:type="spellEnd"/>
-      <w:r>
-        <w:rPr>
-          <w:rFonts w:ascii="Times New Roman" w:hAnsi="Times New Roman" w:cs="Times New Roman"/>
-          <w:sz w:val="24"/>
-          <w:szCs w:val="24"/>
-          <w:lang w:val="hu-HU"/>
-        </w:rPr>
-        <w:t xml:space="preserve"> ezáltal könnyen bővíthető. Karbantartása és továbbfejlesztése nem igényel sok munkaórát. </w:t>
-      </w:r>
-    </w:p>
-    <w:p>
-      <w:pPr>
-        <w:spacing w:line="360" w:lineRule="auto"/>
-        <w:jc w:val="both"/>
-        <w:rPr>
-          <w:rFonts w:ascii="Times New Roman" w:hAnsi="Times New Roman" w:cs="Times New Roman"/>
-          <w:sz w:val="24"/>
-          <w:szCs w:val="24"/>
-          <w:lang w:val="hu-HU"/>
-        </w:rPr>
-      </w:pPr>
-      <w:r>
-        <w:rPr>
-          <w:rFonts w:ascii="Times New Roman" w:hAnsi="Times New Roman" w:cs="Times New Roman"/>
-          <w:sz w:val="24"/>
-          <w:szCs w:val="24"/>
-          <w:lang w:val="hu-HU"/>
-        </w:rPr>
-        <w:t xml:space="preserve">A diplomamunka során felhasznált könyvtárak egyike a NetworkX Python modul, amit gráfok tanulmányozására, közösség detektálók és </w:t>
-      </w:r>
-      <w:proofErr w:type="spellStart"/>
-      <w:r>
-        <w:rPr>
-          <w:rFonts w:ascii="Times New Roman" w:hAnsi="Times New Roman" w:cs="Times New Roman"/>
-          <w:sz w:val="24"/>
-          <w:szCs w:val="24"/>
-          <w:lang w:val="hu-HU"/>
-        </w:rPr>
-        <w:t>klaszterezők</w:t>
-      </w:r>
-      <w:proofErr w:type="spellEnd"/>
-      <w:r>
-        <w:rPr>
-          <w:rFonts w:ascii="Times New Roman" w:hAnsi="Times New Roman" w:cs="Times New Roman"/>
-          <w:sz w:val="24"/>
-          <w:szCs w:val="24"/>
-          <w:lang w:val="hu-HU"/>
-        </w:rPr>
-        <w:t xml:space="preserve"> alkalmazására fejlesztettek ki. </w:t>
+        <w:t xml:space="preserve">Az így készült konzol alkalmazás objektum orientált, modularizált ezáltal könnyen bővíthető. Karbantartása és továbbfejlesztése nem igényel sok munkaórát. </w:t>
+      </w:r>
+    </w:p>
+    <w:p>
+      <w:pPr>
+        <w:spacing w:line="360" w:lineRule="auto"/>
+        <w:jc w:val="both"/>
+        <w:rPr>
+          <w:rFonts w:ascii="Times New Roman" w:hAnsi="Times New Roman" w:cs="Times New Roman"/>
+          <w:sz w:val="24"/>
+          <w:szCs w:val="24"/>
+          <w:lang w:val="hu-HU"/>
+        </w:rPr>
+      </w:pPr>
+      <w:r>
+        <w:rPr>
+          <w:rFonts w:ascii="Times New Roman" w:hAnsi="Times New Roman" w:cs="Times New Roman"/>
+          <w:sz w:val="24"/>
+          <w:szCs w:val="24"/>
+          <w:lang w:val="hu-HU"/>
+        </w:rPr>
+        <w:t xml:space="preserve">A diplomamunka során felhasznált könyvtárak egyike a NetworkX Python modul, amit gráfok tanulmányozására, közösség detektálók és klaszterezők alkalmazására fejlesztettek ki. </w:t>
       </w:r>
       <w:r>
         <w:rPr>
@@ -25634,76 +24141,16 @@
           <w:szCs w:val="24"/>
           <w:lang w:val="hu-HU"/>
         </w:rPr>
-        <w:t xml:space="preserve"> A gráfok megjelenítésére a </w:t>
-      </w:r>
-      <w:proofErr w:type="spellStart"/>
-      <w:r>
-        <w:rPr>
-          <w:rFonts w:ascii="Times New Roman" w:hAnsi="Times New Roman" w:cs="Times New Roman"/>
-          <w:sz w:val="24"/>
-          <w:szCs w:val="24"/>
-          <w:lang w:val="hu-HU"/>
-        </w:rPr>
-        <w:t>MatPlotLib</w:t>
-      </w:r>
-      <w:proofErr w:type="spellEnd"/>
-      <w:r>
-        <w:rPr>
-          <w:rFonts w:ascii="Times New Roman" w:hAnsi="Times New Roman" w:cs="Times New Roman"/>
-          <w:sz w:val="24"/>
-          <w:szCs w:val="24"/>
-          <w:lang w:val="hu-HU"/>
-        </w:rPr>
-        <w:t xml:space="preserve"> függvénykönyvtár lett felhasználva, továbbá egyéb kisegítő célokra a </w:t>
-      </w:r>
-      <w:proofErr w:type="spellStart"/>
-      <w:r>
-        <w:rPr>
-          <w:rFonts w:ascii="Times New Roman" w:hAnsi="Times New Roman" w:cs="Times New Roman"/>
-          <w:sz w:val="24"/>
-          <w:szCs w:val="24"/>
-          <w:lang w:val="hu-HU"/>
-        </w:rPr>
-        <w:t>SciPy</w:t>
-      </w:r>
-      <w:proofErr w:type="spellEnd"/>
-      <w:r>
-        <w:rPr>
-          <w:rFonts w:ascii="Times New Roman" w:hAnsi="Times New Roman" w:cs="Times New Roman"/>
-          <w:sz w:val="24"/>
-          <w:szCs w:val="24"/>
-          <w:lang w:val="hu-HU"/>
-        </w:rPr>
-        <w:t xml:space="preserve"> függvényeket alkalmaztam.</w:t>
-      </w:r>
-      <w:r>
-        <w:rPr>
-          <w:rFonts w:ascii="Times New Roman" w:hAnsi="Times New Roman" w:cs="Times New Roman"/>
-          <w:sz w:val="24"/>
-          <w:szCs w:val="24"/>
-          <w:lang w:val="hu-HU"/>
-        </w:rPr>
-        <w:t xml:space="preserve"> Ezen csomagok verziószáma a requirements.txt fájlban található, tételenként felsorolva. A megfelelő verzió letöltéséről és telepítéséről a fejlesztői környezet gondoskodik, amint megadtuk számára az előre definiált Python környezetet. Ennek szerkesztését a </w:t>
-      </w:r>
-      <w:proofErr w:type="spellStart"/>
-      <w:r>
-        <w:rPr>
-          <w:rFonts w:ascii="Times New Roman" w:hAnsi="Times New Roman" w:cs="Times New Roman"/>
-          <w:sz w:val="24"/>
-          <w:szCs w:val="24"/>
-          <w:lang w:val="hu-HU"/>
-        </w:rPr>
-        <w:t>PyEnv</w:t>
-      </w:r>
-      <w:proofErr w:type="spellEnd"/>
-      <w:r>
-        <w:rPr>
-          <w:rFonts w:ascii="Times New Roman" w:hAnsi="Times New Roman" w:cs="Times New Roman"/>
-          <w:sz w:val="24"/>
-          <w:szCs w:val="24"/>
-          <w:lang w:val="hu-HU"/>
-        </w:rPr>
-        <w:t xml:space="preserve"> modullal lehet elvégezni.</w:t>
+        <w:t xml:space="preserve"> A gráfok megjelenítésére a MatPlotLib függvénykönyvtár lett felhasználva, továbbá egyéb kisegítő célokra a SciPy függvényeket alkalmaztam.</w:t>
+      </w:r>
+      <w:r>
+        <w:rPr>
+          <w:rFonts w:ascii="Times New Roman" w:hAnsi="Times New Roman" w:cs="Times New Roman"/>
+          <w:sz w:val="24"/>
+          <w:szCs w:val="24"/>
+          <w:lang w:val="hu-HU"/>
+        </w:rPr>
+        <w:t xml:space="preserve"> Ezen csomagok verziószáma a requirements.txt fájlban található, tételenként felsorolva. A megfelelő verzió letöltéséről és telepítéséről a fejlesztői környezet gondoskodik, amint megadtuk számára az előre definiált Python környezetet. Ennek szerkesztését a PyEnv modullal lehet elvégezni.</w:t>
       </w:r>
     </w:p>
     <w:p>
@@ -25758,27 +24205,7 @@
           <w:szCs w:val="24"/>
           <w:lang w:val="hu-HU"/>
         </w:rPr>
-        <w:t xml:space="preserve">Több forrásból is elérhetővé váltak nagyobb méretű, valós adatokból felépülő gráfok, nemcsak szociális struktúrával, de tranzakciós jelleggel is. Az IWIW közösségi oldalról legyűjtött adatokat, a szó-asszociációs gráfot, valamint az OTP negyedéves kimutatásainak </w:t>
-      </w:r>
-      <w:proofErr w:type="spellStart"/>
-      <w:r>
-        <w:rPr>
-          <w:rFonts w:ascii="Times New Roman" w:hAnsi="Times New Roman" w:cs="Times New Roman"/>
-          <w:sz w:val="24"/>
-          <w:szCs w:val="24"/>
-          <w:lang w:val="hu-HU"/>
-        </w:rPr>
-        <w:t>anonimizált</w:t>
-      </w:r>
-      <w:proofErr w:type="spellEnd"/>
-      <w:r>
-        <w:rPr>
-          <w:rFonts w:ascii="Times New Roman" w:hAnsi="Times New Roman" w:cs="Times New Roman"/>
-          <w:sz w:val="24"/>
-          <w:szCs w:val="24"/>
-          <w:lang w:val="hu-HU"/>
-        </w:rPr>
-        <w:t xml:space="preserve"> gráfját az Informatikai Intézet Számítógépes Optimalizálás Tanszéke biztosította a kutatáshoz.</w:t>
+        <w:t>Több forrásból is elérhetővé váltak nagyobb méretű, valós adatokból felépülő gráfok, nemcsak szociális struktúrával, de tranzakciós jelleggel is. Az IWIW közösségi oldalról legyűjtött adatokat, a szó-asszociációs gráfot, valamint az OTP negyedéves kimutatásainak anonimizált gráfját az Informatikai Intézet Számítógépes Optimalizálás Tanszéke biztosította a kutatáshoz.</w:t>
       </w:r>
       <w:r>
         <w:rPr>
@@ -25805,47 +24232,7 @@
           <w:szCs w:val="24"/>
           <w:lang w:val="hu-HU"/>
         </w:rPr>
-        <w:t xml:space="preserve">elérhetőek szociális jellegű gráfok Facebookról, </w:t>
-      </w:r>
-      <w:proofErr w:type="spellStart"/>
-      <w:r>
-        <w:rPr>
-          <w:rFonts w:ascii="Times New Roman" w:hAnsi="Times New Roman" w:cs="Times New Roman"/>
-          <w:sz w:val="24"/>
-          <w:szCs w:val="24"/>
-          <w:lang w:val="hu-HU"/>
-        </w:rPr>
-        <w:t>Twitterről</w:t>
-      </w:r>
-      <w:proofErr w:type="spellEnd"/>
-      <w:r>
-        <w:rPr>
-          <w:rFonts w:ascii="Times New Roman" w:hAnsi="Times New Roman" w:cs="Times New Roman"/>
-          <w:sz w:val="24"/>
-          <w:szCs w:val="24"/>
-          <w:lang w:val="hu-HU"/>
-        </w:rPr>
-        <w:t xml:space="preserve"> és egyéb neves helyről legyűjtve, természetesen szintén </w:t>
-      </w:r>
-      <w:proofErr w:type="spellStart"/>
-      <w:r>
-        <w:rPr>
-          <w:rFonts w:ascii="Times New Roman" w:hAnsi="Times New Roman" w:cs="Times New Roman"/>
-          <w:sz w:val="24"/>
-          <w:szCs w:val="24"/>
-          <w:lang w:val="hu-HU"/>
-        </w:rPr>
-        <w:t>anonimizált</w:t>
-      </w:r>
-      <w:proofErr w:type="spellEnd"/>
-      <w:r>
-        <w:rPr>
-          <w:rFonts w:ascii="Times New Roman" w:hAnsi="Times New Roman" w:cs="Times New Roman"/>
-          <w:sz w:val="24"/>
-          <w:szCs w:val="24"/>
-          <w:lang w:val="hu-HU"/>
-        </w:rPr>
-        <w:t xml:space="preserve"> formában. Ezeknek az adatoknak a linkje elérhető a felsorolt referenciák között.</w:t>
+        <w:t>elérhetőek szociális jellegű gráfok Facebookról, Twitterről és egyéb neves helyről legyűjtve, természetesen szintén anonimizált formában. Ezeknek az adatoknak a linkje elérhető a felsorolt referenciák között.</w:t>
       </w:r>
       <w:r>
         <w:rPr>
@@ -25863,27 +24250,7 @@
           <w:szCs w:val="24"/>
           <w:lang w:val="hu-HU"/>
         </w:rPr>
-        <w:t xml:space="preserve">A </w:t>
-      </w:r>
-      <w:proofErr w:type="spellStart"/>
-      <w:r>
-        <w:rPr>
-          <w:rFonts w:ascii="Times New Roman" w:hAnsi="Times New Roman" w:cs="Times New Roman"/>
-          <w:sz w:val="24"/>
-          <w:szCs w:val="24"/>
-          <w:lang w:val="hu-HU"/>
-        </w:rPr>
-        <w:t>Zachary</w:t>
-      </w:r>
-      <w:proofErr w:type="spellEnd"/>
-      <w:r>
-        <w:rPr>
-          <w:rFonts w:ascii="Times New Roman" w:hAnsi="Times New Roman" w:cs="Times New Roman"/>
-          <w:sz w:val="24"/>
-          <w:szCs w:val="24"/>
-          <w:lang w:val="hu-HU"/>
-        </w:rPr>
-        <w:t>-féle közismert szociális gráf is fel lett használva a dolgozatban példagráfként illusztrálva az algoritmusok helyes működését.</w:t>
+        <w:t>A Zachary-féle közismert szociális gráf is fel lett használva a dolgozatban példagráfként illusztrálva az algoritmusok helyes működését.</w:t>
       </w:r>
       <w:r>
         <w:rPr>
@@ -25955,27 +24322,7 @@
           <w:szCs w:val="24"/>
           <w:lang w:val="hu-HU"/>
         </w:rPr>
-        <w:t>Newman-</w:t>
-      </w:r>
-      <w:proofErr w:type="spellStart"/>
-      <w:r>
-        <w:rPr>
-          <w:rFonts w:ascii="Times New Roman" w:hAnsi="Times New Roman" w:cs="Times New Roman"/>
-          <w:sz w:val="24"/>
-          <w:szCs w:val="24"/>
-          <w:lang w:val="hu-HU"/>
-        </w:rPr>
-        <w:t>Girvan</w:t>
-      </w:r>
-      <w:proofErr w:type="spellEnd"/>
-      <w:r>
-        <w:rPr>
-          <w:rFonts w:ascii="Times New Roman" w:hAnsi="Times New Roman" w:cs="Times New Roman"/>
-          <w:sz w:val="24"/>
-          <w:szCs w:val="24"/>
-          <w:lang w:val="hu-HU"/>
-        </w:rPr>
-        <w:t xml:space="preserve"> algoritmus</w:t>
+        <w:t>Newman-Girvan algoritmus</w:t>
       </w:r>
     </w:p>
     <w:p>
@@ -25998,9 +24345,8 @@
           <w:szCs w:val="24"/>
           <w:lang w:val="hu-HU"/>
         </w:rPr>
-        <w:t xml:space="preserve">A közösségi szerkezet felderítésére és elemzésére szolgáló </w:t>
-      </w:r>
-      <w:proofErr w:type="spellStart"/>
+        <w:t>A közösségi szerkezet felderítésére és elemzésére szolgáló Girvan-Newman algoritmus azon élek iteratív kiküszöbölésére támaszkodik, amelyeknél a legtöbb a legrövidebb út a rajtuk áthaladó csomópontok között. A gráf éleinek egyenkénti eltávolításával a hálózat kisebb darabokra, úgynevezett közösségekre bomlik. Az algoritmust Michelle Girvan és Mark Newman vezette be. Az ötlet az volt, hogy megkeressük, hogy a hálózat mely élei fordulnak elő leggyakrabban más csomópontpárok között, azáltal, hogy megtaláljuk a központiság közötti éleket. A közösségeket összekötő élek ekkor várhatóan magas peremekkel rendelkeznek. A hálózat mögöttes közösségi struktúra sokkal finomabb lesz, ha megszűnnek a legnagyobb közötti élek, ami azt jelenti, hogy a közösségek sokkal könnyebben észrevehetők.</w:t>
+      </w:r>
       <w:r>
         <w:rPr>
           <w:rFonts w:ascii="Times New Roman" w:hAnsi="Times New Roman" w:cs="Times New Roman"/>
@@ -26009,10 +24355,46 @@
           <w:szCs w:val="24"/>
           <w:lang w:val="hu-HU"/>
         </w:rPr>
-        <w:t>Girvan</w:t>
-      </w:r>
-      <w:proofErr w:type="spellEnd"/>
-      <w:r>
+        <w:t xml:space="preserve"> [3]</w:t>
+      </w:r>
+    </w:p>
+    <w:p>
+      <w:pPr>
+        <w:spacing w:line="360" w:lineRule="auto"/>
+        <w:jc w:val="both"/>
+        <w:rPr>
+          <w:rFonts w:ascii="Times New Roman" w:hAnsi="Times New Roman" w:cs="Times New Roman"/>
+          <w:sz w:val="24"/>
+          <w:szCs w:val="24"/>
+          <w:lang w:val="hu-HU"/>
+        </w:rPr>
+      </w:pPr>
+    </w:p>
+    <w:p>
+      <w:pPr>
+        <w:spacing w:line="360" w:lineRule="auto"/>
+        <w:jc w:val="both"/>
+        <w:rPr>
+          <w:rFonts w:ascii="Times New Roman" w:hAnsi="Times New Roman" w:cs="Times New Roman"/>
+          <w:sz w:val="24"/>
+          <w:szCs w:val="24"/>
+          <w:lang w:val="hu-HU"/>
+        </w:rPr>
+      </w:pPr>
+      <w:r>
+        <w:rPr>
+          <w:rFonts w:ascii="Times New Roman" w:hAnsi="Times New Roman" w:cs="Times New Roman"/>
+          <w:sz w:val="24"/>
+          <w:szCs w:val="24"/>
+          <w:lang w:val="hu-HU"/>
+        </w:rPr>
+        <w:t>Maximum Modularitás</w:t>
+      </w:r>
+    </w:p>
+    <w:p>
+      <w:pPr>
+        <w:spacing w:line="360" w:lineRule="auto"/>
+        <w:jc w:val="both"/>
         <w:rPr>
           <w:rFonts w:ascii="Times New Roman" w:hAnsi="Times New Roman" w:cs="Times New Roman"/>
           <w:color w:val="ED7D31" w:themeColor="accent2"/>
@@ -26020,9 +24402,7 @@
           <w:szCs w:val="24"/>
           <w:lang w:val="hu-HU"/>
         </w:rPr>
-        <w:t xml:space="preserve">-Newman algoritmus azon élek iteratív kiküszöbölésére támaszkodik, amelyeknél a legtöbb a legrövidebb út a rajtuk áthaladó csomópontok között. A gráf éleinek </w:t>
-      </w:r>
-      <w:proofErr w:type="spellStart"/>
+      </w:pPr>
       <w:r>
         <w:rPr>
           <w:rFonts w:ascii="Times New Roman" w:hAnsi="Times New Roman" w:cs="Times New Roman"/>
@@ -26031,128 +24411,7 @@
           <w:szCs w:val="24"/>
           <w:lang w:val="hu-HU"/>
         </w:rPr>
-        <w:t>egyenkénti</w:t>
-      </w:r>
-      <w:proofErr w:type="spellEnd"/>
-      <w:r>
-        <w:rPr>
-          <w:rFonts w:ascii="Times New Roman" w:hAnsi="Times New Roman" w:cs="Times New Roman"/>
-          <w:color w:val="ED7D31" w:themeColor="accent2"/>
-          <w:sz w:val="24"/>
-          <w:szCs w:val="24"/>
-          <w:lang w:val="hu-HU"/>
-        </w:rPr>
-        <w:t xml:space="preserve"> eltávolításával a hálózat kisebb darabokra, úgynevezett közösségekre bomlik. Az algoritmust Michelle </w:t>
-      </w:r>
-      <w:proofErr w:type="spellStart"/>
-      <w:r>
-        <w:rPr>
-          <w:rFonts w:ascii="Times New Roman" w:hAnsi="Times New Roman" w:cs="Times New Roman"/>
-          <w:color w:val="ED7D31" w:themeColor="accent2"/>
-          <w:sz w:val="24"/>
-          <w:szCs w:val="24"/>
-          <w:lang w:val="hu-HU"/>
-        </w:rPr>
-        <w:t>Girvan</w:t>
-      </w:r>
-      <w:proofErr w:type="spellEnd"/>
-      <w:r>
-        <w:rPr>
-          <w:rFonts w:ascii="Times New Roman" w:hAnsi="Times New Roman" w:cs="Times New Roman"/>
-          <w:color w:val="ED7D31" w:themeColor="accent2"/>
-          <w:sz w:val="24"/>
-          <w:szCs w:val="24"/>
-          <w:lang w:val="hu-HU"/>
-        </w:rPr>
-        <w:t xml:space="preserve"> és Mark Newman vezette be. Az ötlet az volt, hogy megkeressük, hogy a hálózat mely élei fordulnak elő leggyakrabban más csomópontpárok között, azáltal, hogy megtaláljuk a központiság közötti éleket. A közösségeket összekötő élek ekkor várhatóan magas peremekkel rendelkeznek. A hálózat mögöttes közösségi struktúra sokkal finomabb lesz, ha megszűnnek a legnagyobb közötti élek, ami azt jelenti, hogy a közösségek sokkal könnyebben észrevehetők.</w:t>
-      </w:r>
-      <w:r>
-        <w:rPr>
-          <w:rFonts w:ascii="Times New Roman" w:hAnsi="Times New Roman" w:cs="Times New Roman"/>
-          <w:color w:val="ED7D31" w:themeColor="accent2"/>
-          <w:sz w:val="24"/>
-          <w:szCs w:val="24"/>
-          <w:lang w:val="hu-HU"/>
-        </w:rPr>
-        <w:t xml:space="preserve"> [3]</w:t>
-      </w:r>
-    </w:p>
-    <w:p>
-      <w:pPr>
-        <w:spacing w:line="360" w:lineRule="auto"/>
-        <w:jc w:val="both"/>
-        <w:rPr>
-          <w:rFonts w:ascii="Times New Roman" w:hAnsi="Times New Roman" w:cs="Times New Roman"/>
-          <w:sz w:val="24"/>
-          <w:szCs w:val="24"/>
-          <w:lang w:val="hu-HU"/>
-        </w:rPr>
-      </w:pPr>
-    </w:p>
-    <w:p>
-      <w:pPr>
-        <w:spacing w:line="360" w:lineRule="auto"/>
-        <w:jc w:val="both"/>
-        <w:rPr>
-          <w:rFonts w:ascii="Times New Roman" w:hAnsi="Times New Roman" w:cs="Times New Roman"/>
-          <w:sz w:val="24"/>
-          <w:szCs w:val="24"/>
-          <w:lang w:val="hu-HU"/>
-        </w:rPr>
-      </w:pPr>
-      <w:r>
-        <w:rPr>
-          <w:rFonts w:ascii="Times New Roman" w:hAnsi="Times New Roman" w:cs="Times New Roman"/>
-          <w:sz w:val="24"/>
-          <w:szCs w:val="24"/>
-          <w:lang w:val="hu-HU"/>
-        </w:rPr>
-        <w:t>Maximum Modularitás</w:t>
-      </w:r>
-    </w:p>
-    <w:p>
-      <w:pPr>
-        <w:spacing w:line="360" w:lineRule="auto"/>
-        <w:jc w:val="both"/>
-        <w:rPr>
-          <w:rFonts w:ascii="Times New Roman" w:hAnsi="Times New Roman" w:cs="Times New Roman"/>
-          <w:color w:val="ED7D31" w:themeColor="accent2"/>
-          <w:sz w:val="24"/>
-          <w:szCs w:val="24"/>
-          <w:lang w:val="hu-HU"/>
-        </w:rPr>
-      </w:pPr>
-      <w:r>
-        <w:rPr>
-          <w:rFonts w:ascii="Times New Roman" w:hAnsi="Times New Roman" w:cs="Times New Roman"/>
-          <w:color w:val="ED7D31" w:themeColor="accent2"/>
-          <w:sz w:val="24"/>
-          <w:szCs w:val="24"/>
-          <w:lang w:val="hu-HU"/>
-        </w:rPr>
-        <w:t xml:space="preserve">Ez az algoritmus közösségeket talál gráfban a </w:t>
-      </w:r>
-      <w:proofErr w:type="spellStart"/>
-      <w:r>
-        <w:rPr>
-          <w:rFonts w:ascii="Times New Roman" w:hAnsi="Times New Roman" w:cs="Times New Roman"/>
-          <w:color w:val="ED7D31" w:themeColor="accent2"/>
-          <w:sz w:val="24"/>
-          <w:szCs w:val="24"/>
-          <w:lang w:val="hu-HU"/>
-        </w:rPr>
-        <w:t>Clauset</w:t>
-      </w:r>
-      <w:proofErr w:type="spellEnd"/>
-      <w:r>
-        <w:rPr>
-          <w:rFonts w:ascii="Times New Roman" w:hAnsi="Times New Roman" w:cs="Times New Roman"/>
-          <w:color w:val="ED7D31" w:themeColor="accent2"/>
-          <w:sz w:val="24"/>
-          <w:szCs w:val="24"/>
-          <w:lang w:val="hu-HU"/>
-        </w:rPr>
-        <w:t>-Newman-Moore mohó modularitásmaximalizálás segítségével. Ez a módszer jelenleg nem veszi figyelembe az élsúlyokat. A mohó modularitás-maximalizálás minden egyes csomóponttal kezdődik a saját közösségében, és csatlakozik ahhoz a közösségpárhoz, amely leginkább növeli a modularitást, amíg ilyen pár nem létezik.</w:t>
+        <w:t>Ez az algoritmus közösségeket talál gráfban a Clauset-Newman-Moore mohó modularitásmaximalizálás segítségével. Ez a módszer jelenleg nem veszi figyelembe az élsúlyokat. A mohó modularitás-maximalizálás minden egyes csomóponttal kezdődik a saját közösségében, és csatlakozik ahhoz a közösségpárhoz, amely leginkább növeli a modularitást, amíg ilyen pár nem létezik.</w:t>
       </w:r>
       <w:r>
         <w:rPr>
@@ -26230,10 +24489,13 @@
           <w:szCs w:val="24"/>
           <w:lang w:val="hu-HU"/>
         </w:rPr>
-        <w:t xml:space="preserve">Ez a függvény egy </w:t>
-      </w:r>
-      <w:proofErr w:type="spellStart"/>
-      <w:r>
+        <w:t>Ez a függvény egy iterátort ad vissza a klikkek felett, amelyek mindegyike csomópontok listája. Ez egy iteratív megvalósítás, ezért nem szenvedhet rekurziós mélységproblémákat.</w:t>
+      </w:r>
+    </w:p>
+    <w:p>
+      <w:pPr>
+        <w:spacing w:line="360" w:lineRule="auto"/>
+        <w:jc w:val="both"/>
         <w:rPr>
           <w:rFonts w:ascii="Times New Roman" w:hAnsi="Times New Roman" w:cs="Times New Roman"/>
           <w:color w:val="ED7D31" w:themeColor="accent2"/>
@@ -26241,9 +24503,7 @@
           <w:szCs w:val="24"/>
           <w:lang w:val="hu-HU"/>
         </w:rPr>
-        <w:t>iterátort</w:t>
-      </w:r>
-      <w:proofErr w:type="spellEnd"/>
+      </w:pPr>
       <w:r>
         <w:rPr>
           <w:rFonts w:ascii="Times New Roman" w:hAnsi="Times New Roman" w:cs="Times New Roman"/>
@@ -26252,7 +24512,7 @@
           <w:szCs w:val="24"/>
           <w:lang w:val="hu-HU"/>
         </w:rPr>
-        <w:t xml:space="preserve"> ad vissza a klikkek felett, amelyek mindegyike csomópontok listája. Ez egy iteratív megvalósítás, ezért nem szenvedhet rekurziós mélységproblémákat.</w:t>
+        <w:t>Ez a függvény elfogadja a csomópontok listáját, és csak az összes ilyen csomópontot tartalmazó maximális kattintás jelenik meg. Jelentősen felgyorsíthatja a futási időt, ha néhány konkrét klikkre van szükség.</w:t>
       </w:r>
     </w:p>
     <w:p>
@@ -26275,7 +24535,7 @@
           <w:szCs w:val="24"/>
           <w:lang w:val="hu-HU"/>
         </w:rPr>
-        <w:t>Ez a függvény elfogadja a csomópontok listáját, és csak az összes ilyen csomópontot tartalmazó maximális kattintás jelenik meg. Jelentősen felgyorsíthatja a futási időt, ha néhány konkrét klikkre van szükség.</w:t>
+        <w:t>A find_cliques(G) függvény listakimenetét használták az összes maximális kattintás meghatározásához. A legrosszabb forgatókönyv esetén azonban a lista hossza exponenciális lehet a grafikon csomópontjainak számában. Ez a funkció elkerüli az összes kattintás tárolását a memóriában, mivel a keresés során csak az aktuális jelölt csomópont-listákat tartja a memóriában.</w:t>
       </w:r>
     </w:p>
     <w:p>
@@ -26298,7 +24558,7 @@
           <w:szCs w:val="24"/>
           <w:lang w:val="hu-HU"/>
         </w:rPr>
-        <w:t>A find_cliques(G) függvény listakimenetét használták az összes maximális kattintás meghatározásához. A legrosszabb forgatókönyv esetén azonban a lista hossza exponenciális lehet a grafikon csomópontjainak számában. Ez a funkció elkerüli az összes kattintás tárolását a memóriában, mivel a keresés során csak az aktuális jelölt csomópont-listákat tartja a memóriában.</w:t>
+        <w:t>Ez a megvalósítás a Bron és Kerbosch (1973) [6] által közzétett algoritmuson alapul, amelyet Tomita, Tanaka és Takahashi (2006) [7] adaptált, és Cazals és Karande (2008) [8] tárgyalt.</w:t>
       </w:r>
     </w:p>
     <w:p>
@@ -26321,9 +24581,8 @@
           <w:szCs w:val="24"/>
           <w:lang w:val="hu-HU"/>
         </w:rPr>
-        <w:t xml:space="preserve">Ez a megvalósítás a </w:t>
-      </w:r>
-      <w:proofErr w:type="spellStart"/>
+        <w:t>Ez az algoritmus figyelmen kívül hagyja az önhurkokat és a párhuzamos éleket, mivel a klikkeket hagyományosan nem ilyen élekkel határozzák meg.</w:t>
+      </w:r>
       <w:r>
         <w:rPr>
           <w:rFonts w:ascii="Times New Roman" w:hAnsi="Times New Roman" w:cs="Times New Roman"/>
@@ -26332,10 +24591,46 @@
           <w:szCs w:val="24"/>
           <w:lang w:val="hu-HU"/>
         </w:rPr>
-        <w:t>Bron</w:t>
-      </w:r>
-      <w:proofErr w:type="spellEnd"/>
-      <w:r>
+        <w:t xml:space="preserve"> [3]</w:t>
+      </w:r>
+    </w:p>
+    <w:p>
+      <w:pPr>
+        <w:spacing w:line="360" w:lineRule="auto"/>
+        <w:jc w:val="both"/>
+        <w:rPr>
+          <w:rFonts w:ascii="Times New Roman" w:hAnsi="Times New Roman" w:cs="Times New Roman"/>
+          <w:sz w:val="24"/>
+          <w:szCs w:val="24"/>
+          <w:lang w:val="hu-HU"/>
+        </w:rPr>
+      </w:pPr>
+    </w:p>
+    <w:p>
+      <w:pPr>
+        <w:spacing w:line="360" w:lineRule="auto"/>
+        <w:jc w:val="both"/>
+        <w:rPr>
+          <w:rFonts w:ascii="Times New Roman" w:hAnsi="Times New Roman" w:cs="Times New Roman"/>
+          <w:sz w:val="24"/>
+          <w:szCs w:val="24"/>
+          <w:lang w:val="hu-HU"/>
+        </w:rPr>
+      </w:pPr>
+      <w:r>
+        <w:rPr>
+          <w:rFonts w:ascii="Times New Roman" w:hAnsi="Times New Roman" w:cs="Times New Roman"/>
+          <w:sz w:val="24"/>
+          <w:szCs w:val="24"/>
+          <w:lang w:val="hu-HU"/>
+        </w:rPr>
+        <w:t>Markov-lánc</w:t>
+      </w:r>
+    </w:p>
+    <w:p>
+      <w:pPr>
+        <w:spacing w:line="360" w:lineRule="auto"/>
+        <w:jc w:val="both"/>
         <w:rPr>
           <w:rFonts w:ascii="Times New Roman" w:hAnsi="Times New Roman" w:cs="Times New Roman"/>
           <w:color w:val="ED7D31" w:themeColor="accent2"/>
@@ -26343,9 +24638,7 @@
           <w:szCs w:val="24"/>
           <w:lang w:val="hu-HU"/>
         </w:rPr>
-        <w:t xml:space="preserve"> és Kerbosch (1973) [6] által közzétett algoritmuson alapul, amelyet </w:t>
-      </w:r>
-      <w:proofErr w:type="spellStart"/>
+      </w:pPr>
       <w:r>
         <w:rPr>
           <w:rFonts w:ascii="Times New Roman" w:hAnsi="Times New Roman" w:cs="Times New Roman"/>
@@ -26354,10 +24647,46 @@
           <w:szCs w:val="24"/>
           <w:lang w:val="hu-HU"/>
         </w:rPr>
-        <w:t>Tomita</w:t>
-      </w:r>
-      <w:proofErr w:type="spellEnd"/>
-      <w:r>
+        <w:t>Az MCL algoritmus a Markov Cluster Algorithm rövidítése, amely egy gyors és méretezhető, nem felügyelt klaszter-algoritmus gráfokhoz (más néven hálózatokhoz), amely a gráfok (sztochasztikus) áramlásának szimulációján alapul. Az algoritmust Stijn van Dongen találta fel/fedezte fel a Hollandiában található Matematikai és Számítástechnikai Központban (más néven CWI). [4]</w:t>
+      </w:r>
+    </w:p>
+    <w:p>
+      <w:pPr>
+        <w:spacing w:line="360" w:lineRule="auto"/>
+        <w:jc w:val="both"/>
+        <w:rPr>
+          <w:rFonts w:ascii="Times New Roman" w:hAnsi="Times New Roman" w:cs="Times New Roman"/>
+          <w:sz w:val="24"/>
+          <w:szCs w:val="24"/>
+          <w:lang w:val="hu-HU"/>
+        </w:rPr>
+      </w:pPr>
+    </w:p>
+    <w:p>
+      <w:pPr>
+        <w:spacing w:line="360" w:lineRule="auto"/>
+        <w:jc w:val="both"/>
+        <w:rPr>
+          <w:rFonts w:ascii="Times New Roman" w:hAnsi="Times New Roman" w:cs="Times New Roman"/>
+          <w:sz w:val="24"/>
+          <w:szCs w:val="24"/>
+          <w:lang w:val="hu-HU"/>
+        </w:rPr>
+      </w:pPr>
+      <w:r>
+        <w:rPr>
+          <w:rFonts w:ascii="Times New Roman" w:hAnsi="Times New Roman" w:cs="Times New Roman"/>
+          <w:sz w:val="24"/>
+          <w:szCs w:val="24"/>
+          <w:lang w:val="hu-HU"/>
+        </w:rPr>
+        <w:t>H-elkerülő színezés</w:t>
+      </w:r>
+    </w:p>
+    <w:p>
+      <w:pPr>
+        <w:spacing w:line="360" w:lineRule="auto"/>
+        <w:jc w:val="both"/>
         <w:rPr>
           <w:rFonts w:ascii="Times New Roman" w:hAnsi="Times New Roman" w:cs="Times New Roman"/>
           <w:color w:val="ED7D31" w:themeColor="accent2"/>
@@ -26365,9 +24694,7 @@
           <w:szCs w:val="24"/>
           <w:lang w:val="hu-HU"/>
         </w:rPr>
-        <w:t xml:space="preserve">, </w:t>
-      </w:r>
-      <w:proofErr w:type="spellStart"/>
+      </w:pPr>
       <w:r>
         <w:rPr>
           <w:rFonts w:ascii="Times New Roman" w:hAnsi="Times New Roman" w:cs="Times New Roman"/>
@@ -26376,372 +24703,7 @@
           <w:szCs w:val="24"/>
           <w:lang w:val="hu-HU"/>
         </w:rPr>
-        <w:t>Tanaka</w:t>
-      </w:r>
-      <w:proofErr w:type="spellEnd"/>
-      <w:r>
-        <w:rPr>
-          <w:rFonts w:ascii="Times New Roman" w:hAnsi="Times New Roman" w:cs="Times New Roman"/>
-          <w:color w:val="ED7D31" w:themeColor="accent2"/>
-          <w:sz w:val="24"/>
-          <w:szCs w:val="24"/>
-          <w:lang w:val="hu-HU"/>
-        </w:rPr>
-        <w:t xml:space="preserve"> és </w:t>
-      </w:r>
-      <w:proofErr w:type="spellStart"/>
-      <w:r>
-        <w:rPr>
-          <w:rFonts w:ascii="Times New Roman" w:hAnsi="Times New Roman" w:cs="Times New Roman"/>
-          <w:color w:val="ED7D31" w:themeColor="accent2"/>
-          <w:sz w:val="24"/>
-          <w:szCs w:val="24"/>
-          <w:lang w:val="hu-HU"/>
-        </w:rPr>
-        <w:t>Takahashi</w:t>
-      </w:r>
-      <w:proofErr w:type="spellEnd"/>
-      <w:r>
-        <w:rPr>
-          <w:rFonts w:ascii="Times New Roman" w:hAnsi="Times New Roman" w:cs="Times New Roman"/>
-          <w:color w:val="ED7D31" w:themeColor="accent2"/>
-          <w:sz w:val="24"/>
-          <w:szCs w:val="24"/>
-          <w:lang w:val="hu-HU"/>
-        </w:rPr>
-        <w:t xml:space="preserve"> (2006) [7] adaptált, és </w:t>
-      </w:r>
-      <w:proofErr w:type="spellStart"/>
-      <w:r>
-        <w:rPr>
-          <w:rFonts w:ascii="Times New Roman" w:hAnsi="Times New Roman" w:cs="Times New Roman"/>
-          <w:color w:val="ED7D31" w:themeColor="accent2"/>
-          <w:sz w:val="24"/>
-          <w:szCs w:val="24"/>
-          <w:lang w:val="hu-HU"/>
-        </w:rPr>
-        <w:t>Cazals</w:t>
-      </w:r>
-      <w:proofErr w:type="spellEnd"/>
-      <w:r>
-        <w:rPr>
-          <w:rFonts w:ascii="Times New Roman" w:hAnsi="Times New Roman" w:cs="Times New Roman"/>
-          <w:color w:val="ED7D31" w:themeColor="accent2"/>
-          <w:sz w:val="24"/>
-          <w:szCs w:val="24"/>
-          <w:lang w:val="hu-HU"/>
-        </w:rPr>
-        <w:t xml:space="preserve"> és </w:t>
-      </w:r>
-      <w:proofErr w:type="spellStart"/>
-      <w:r>
-        <w:rPr>
-          <w:rFonts w:ascii="Times New Roman" w:hAnsi="Times New Roman" w:cs="Times New Roman"/>
-          <w:color w:val="ED7D31" w:themeColor="accent2"/>
-          <w:sz w:val="24"/>
-          <w:szCs w:val="24"/>
-          <w:lang w:val="hu-HU"/>
-        </w:rPr>
-        <w:t>Karande</w:t>
-      </w:r>
-      <w:proofErr w:type="spellEnd"/>
-      <w:r>
-        <w:rPr>
-          <w:rFonts w:ascii="Times New Roman" w:hAnsi="Times New Roman" w:cs="Times New Roman"/>
-          <w:color w:val="ED7D31" w:themeColor="accent2"/>
-          <w:sz w:val="24"/>
-          <w:szCs w:val="24"/>
-          <w:lang w:val="hu-HU"/>
-        </w:rPr>
-        <w:t xml:space="preserve"> (2008) [8] tárgyalt.</w:t>
-      </w:r>
-    </w:p>
-    <w:p>
-      <w:pPr>
-        <w:spacing w:line="360" w:lineRule="auto"/>
-        <w:jc w:val="both"/>
-        <w:rPr>
-          <w:rFonts w:ascii="Times New Roman" w:hAnsi="Times New Roman" w:cs="Times New Roman"/>
-          <w:color w:val="ED7D31" w:themeColor="accent2"/>
-          <w:sz w:val="24"/>
-          <w:szCs w:val="24"/>
-          <w:lang w:val="hu-HU"/>
-        </w:rPr>
-      </w:pPr>
-      <w:r>
-        <w:rPr>
-          <w:rFonts w:ascii="Times New Roman" w:hAnsi="Times New Roman" w:cs="Times New Roman"/>
-          <w:color w:val="ED7D31" w:themeColor="accent2"/>
-          <w:sz w:val="24"/>
-          <w:szCs w:val="24"/>
-          <w:lang w:val="hu-HU"/>
-        </w:rPr>
-        <w:t>Ez az algoritmus figyelmen kívül hagyja az önhurkokat és a párhuzamos éleket, mivel a klikkeket hagyományosan nem ilyen élekkel határozzák meg.</w:t>
-      </w:r>
-      <w:r>
-        <w:rPr>
-          <w:rFonts w:ascii="Times New Roman" w:hAnsi="Times New Roman" w:cs="Times New Roman"/>
-          <w:color w:val="ED7D31" w:themeColor="accent2"/>
-          <w:sz w:val="24"/>
-          <w:szCs w:val="24"/>
-          <w:lang w:val="hu-HU"/>
-        </w:rPr>
-        <w:t xml:space="preserve"> [3]</w:t>
-      </w:r>
-    </w:p>
-    <w:p>
-      <w:pPr>
-        <w:spacing w:line="360" w:lineRule="auto"/>
-        <w:jc w:val="both"/>
-        <w:rPr>
-          <w:rFonts w:ascii="Times New Roman" w:hAnsi="Times New Roman" w:cs="Times New Roman"/>
-          <w:sz w:val="24"/>
-          <w:szCs w:val="24"/>
-          <w:lang w:val="hu-HU"/>
-        </w:rPr>
-      </w:pPr>
-    </w:p>
-    <w:p>
-      <w:pPr>
-        <w:spacing w:line="360" w:lineRule="auto"/>
-        <w:jc w:val="both"/>
-        <w:rPr>
-          <w:rFonts w:ascii="Times New Roman" w:hAnsi="Times New Roman" w:cs="Times New Roman"/>
-          <w:sz w:val="24"/>
-          <w:szCs w:val="24"/>
-          <w:lang w:val="hu-HU"/>
-        </w:rPr>
-      </w:pPr>
-      <w:proofErr w:type="spellStart"/>
-      <w:r>
-        <w:rPr>
-          <w:rFonts w:ascii="Times New Roman" w:hAnsi="Times New Roman" w:cs="Times New Roman"/>
-          <w:sz w:val="24"/>
-          <w:szCs w:val="24"/>
-          <w:lang w:val="hu-HU"/>
-        </w:rPr>
-        <w:t>Markov</w:t>
-      </w:r>
-      <w:proofErr w:type="spellEnd"/>
-      <w:r>
-        <w:rPr>
-          <w:rFonts w:ascii="Times New Roman" w:hAnsi="Times New Roman" w:cs="Times New Roman"/>
-          <w:sz w:val="24"/>
-          <w:szCs w:val="24"/>
-          <w:lang w:val="hu-HU"/>
-        </w:rPr>
-        <w:t>-lánc</w:t>
-      </w:r>
-    </w:p>
-    <w:p>
-      <w:pPr>
-        <w:spacing w:line="360" w:lineRule="auto"/>
-        <w:jc w:val="both"/>
-        <w:rPr>
-          <w:rFonts w:ascii="Times New Roman" w:hAnsi="Times New Roman" w:cs="Times New Roman"/>
-          <w:color w:val="ED7D31" w:themeColor="accent2"/>
-          <w:sz w:val="24"/>
-          <w:szCs w:val="24"/>
-          <w:lang w:val="hu-HU"/>
-        </w:rPr>
-      </w:pPr>
-      <w:r>
-        <w:rPr>
-          <w:rFonts w:ascii="Times New Roman" w:hAnsi="Times New Roman" w:cs="Times New Roman"/>
-          <w:color w:val="ED7D31" w:themeColor="accent2"/>
-          <w:sz w:val="24"/>
-          <w:szCs w:val="24"/>
-          <w:lang w:val="hu-HU"/>
-        </w:rPr>
-        <w:t xml:space="preserve">Az MCL algoritmus a </w:t>
-      </w:r>
-      <w:proofErr w:type="spellStart"/>
-      <w:r>
-        <w:rPr>
-          <w:rFonts w:ascii="Times New Roman" w:hAnsi="Times New Roman" w:cs="Times New Roman"/>
-          <w:color w:val="ED7D31" w:themeColor="accent2"/>
-          <w:sz w:val="24"/>
-          <w:szCs w:val="24"/>
-          <w:lang w:val="hu-HU"/>
-        </w:rPr>
-        <w:t>Markov</w:t>
-      </w:r>
-      <w:proofErr w:type="spellEnd"/>
-      <w:r>
-        <w:rPr>
-          <w:rFonts w:ascii="Times New Roman" w:hAnsi="Times New Roman" w:cs="Times New Roman"/>
-          <w:color w:val="ED7D31" w:themeColor="accent2"/>
-          <w:sz w:val="24"/>
-          <w:szCs w:val="24"/>
-          <w:lang w:val="hu-HU"/>
-        </w:rPr>
-        <w:t xml:space="preserve"> </w:t>
-      </w:r>
-      <w:proofErr w:type="spellStart"/>
-      <w:r>
-        <w:rPr>
-          <w:rFonts w:ascii="Times New Roman" w:hAnsi="Times New Roman" w:cs="Times New Roman"/>
-          <w:color w:val="ED7D31" w:themeColor="accent2"/>
-          <w:sz w:val="24"/>
-          <w:szCs w:val="24"/>
-          <w:lang w:val="hu-HU"/>
-        </w:rPr>
-        <w:t>Cluster</w:t>
-      </w:r>
-      <w:proofErr w:type="spellEnd"/>
-      <w:r>
-        <w:rPr>
-          <w:rFonts w:ascii="Times New Roman" w:hAnsi="Times New Roman" w:cs="Times New Roman"/>
-          <w:color w:val="ED7D31" w:themeColor="accent2"/>
-          <w:sz w:val="24"/>
-          <w:szCs w:val="24"/>
-          <w:lang w:val="hu-HU"/>
-        </w:rPr>
-        <w:t xml:space="preserve"> </w:t>
-      </w:r>
-      <w:proofErr w:type="spellStart"/>
-      <w:r>
-        <w:rPr>
-          <w:rFonts w:ascii="Times New Roman" w:hAnsi="Times New Roman" w:cs="Times New Roman"/>
-          <w:color w:val="ED7D31" w:themeColor="accent2"/>
-          <w:sz w:val="24"/>
-          <w:szCs w:val="24"/>
-          <w:lang w:val="hu-HU"/>
-        </w:rPr>
-        <w:t>Algorithm</w:t>
-      </w:r>
-      <w:proofErr w:type="spellEnd"/>
-      <w:r>
-        <w:rPr>
-          <w:rFonts w:ascii="Times New Roman" w:hAnsi="Times New Roman" w:cs="Times New Roman"/>
-          <w:color w:val="ED7D31" w:themeColor="accent2"/>
-          <w:sz w:val="24"/>
-          <w:szCs w:val="24"/>
-          <w:lang w:val="hu-HU"/>
-        </w:rPr>
-        <w:t xml:space="preserve"> rövidítése, amely egy gyors és méretezhető, nem felügyelt klaszter-algoritmus gráfokhoz (más néven hálózatokhoz), amely a gráfok (sztochasztikus) áramlásának szimulációján alapul. Az algoritmust </w:t>
-      </w:r>
-      <w:proofErr w:type="spellStart"/>
-      <w:r>
-        <w:rPr>
-          <w:rFonts w:ascii="Times New Roman" w:hAnsi="Times New Roman" w:cs="Times New Roman"/>
-          <w:color w:val="ED7D31" w:themeColor="accent2"/>
-          <w:sz w:val="24"/>
-          <w:szCs w:val="24"/>
-          <w:lang w:val="hu-HU"/>
-        </w:rPr>
-        <w:t>Stijn</w:t>
-      </w:r>
-      <w:proofErr w:type="spellEnd"/>
-      <w:r>
-        <w:rPr>
-          <w:rFonts w:ascii="Times New Roman" w:hAnsi="Times New Roman" w:cs="Times New Roman"/>
-          <w:color w:val="ED7D31" w:themeColor="accent2"/>
-          <w:sz w:val="24"/>
-          <w:szCs w:val="24"/>
-          <w:lang w:val="hu-HU"/>
-        </w:rPr>
-        <w:t xml:space="preserve"> van </w:t>
-      </w:r>
-      <w:proofErr w:type="spellStart"/>
-      <w:r>
-        <w:rPr>
-          <w:rFonts w:ascii="Times New Roman" w:hAnsi="Times New Roman" w:cs="Times New Roman"/>
-          <w:color w:val="ED7D31" w:themeColor="accent2"/>
-          <w:sz w:val="24"/>
-          <w:szCs w:val="24"/>
-          <w:lang w:val="hu-HU"/>
-        </w:rPr>
-        <w:t>Dongen</w:t>
-      </w:r>
-      <w:proofErr w:type="spellEnd"/>
-      <w:r>
-        <w:rPr>
-          <w:rFonts w:ascii="Times New Roman" w:hAnsi="Times New Roman" w:cs="Times New Roman"/>
-          <w:color w:val="ED7D31" w:themeColor="accent2"/>
-          <w:sz w:val="24"/>
-          <w:szCs w:val="24"/>
-          <w:lang w:val="hu-HU"/>
-        </w:rPr>
-        <w:t xml:space="preserve"> találta fel/fedezte fel a Hollandiában található Matematikai és Számítástechnikai Központban (más néven CWI). [4]</w:t>
-      </w:r>
-    </w:p>
-    <w:p>
-      <w:pPr>
-        <w:spacing w:line="360" w:lineRule="auto"/>
-        <w:jc w:val="both"/>
-        <w:rPr>
-          <w:rFonts w:ascii="Times New Roman" w:hAnsi="Times New Roman" w:cs="Times New Roman"/>
-          <w:sz w:val="24"/>
-          <w:szCs w:val="24"/>
-          <w:lang w:val="hu-HU"/>
-        </w:rPr>
-      </w:pPr>
-    </w:p>
-    <w:p>
-      <w:pPr>
-        <w:spacing w:line="360" w:lineRule="auto"/>
-        <w:jc w:val="both"/>
-        <w:rPr>
-          <w:rFonts w:ascii="Times New Roman" w:hAnsi="Times New Roman" w:cs="Times New Roman"/>
-          <w:sz w:val="24"/>
-          <w:szCs w:val="24"/>
-          <w:lang w:val="hu-HU"/>
-        </w:rPr>
-      </w:pPr>
-      <w:r>
-        <w:rPr>
-          <w:rFonts w:ascii="Times New Roman" w:hAnsi="Times New Roman" w:cs="Times New Roman"/>
-          <w:sz w:val="24"/>
-          <w:szCs w:val="24"/>
-          <w:lang w:val="hu-HU"/>
-        </w:rPr>
-        <w:t>H-elkerülő színezés</w:t>
-      </w:r>
-    </w:p>
-    <w:p>
-      <w:pPr>
-        <w:spacing w:line="360" w:lineRule="auto"/>
-        <w:jc w:val="both"/>
-        <w:rPr>
-          <w:rFonts w:ascii="Times New Roman" w:hAnsi="Times New Roman" w:cs="Times New Roman"/>
-          <w:color w:val="ED7D31" w:themeColor="accent2"/>
-          <w:sz w:val="24"/>
-          <w:szCs w:val="24"/>
-          <w:lang w:val="hu-HU"/>
-        </w:rPr>
-      </w:pPr>
-      <w:r>
-        <w:rPr>
-          <w:rFonts w:ascii="Times New Roman" w:hAnsi="Times New Roman" w:cs="Times New Roman"/>
-          <w:color w:val="ED7D31" w:themeColor="accent2"/>
-          <w:sz w:val="24"/>
-          <w:szCs w:val="24"/>
-          <w:lang w:val="hu-HU"/>
-        </w:rPr>
-        <w:t xml:space="preserve">Az általános (vagyis nem feltétlenül kétoldalú) tranzakciós gráfok újfajta </w:t>
-      </w:r>
-      <w:proofErr w:type="spellStart"/>
-      <w:r>
-        <w:rPr>
-          <w:rFonts w:ascii="Times New Roman" w:hAnsi="Times New Roman" w:cs="Times New Roman"/>
-          <w:color w:val="ED7D31" w:themeColor="accent2"/>
-          <w:sz w:val="24"/>
-          <w:szCs w:val="24"/>
-          <w:lang w:val="hu-HU"/>
-        </w:rPr>
-        <w:t>klaszterezését</w:t>
-      </w:r>
-      <w:proofErr w:type="spellEnd"/>
-      <w:r>
-        <w:rPr>
-          <w:rFonts w:ascii="Times New Roman" w:hAnsi="Times New Roman" w:cs="Times New Roman"/>
-          <w:color w:val="ED7D31" w:themeColor="accent2"/>
-          <w:sz w:val="24"/>
-          <w:szCs w:val="24"/>
-          <w:lang w:val="hu-HU"/>
-        </w:rPr>
-        <w:t xml:space="preserve"> mutatták be a megfelelő színezések bizonyos osztályán keresztül. A klaszterek színosztályok, mivel a klaszteren belül nem kívánatos élek. Az élek szerkezete az osztálypárok között </w:t>
+        <w:t xml:space="preserve">Az általános (vagyis nem feltétlenül kétoldalú) tranzakciós gráfok újfajta klaszterezését mutatták be a megfelelő színezések bizonyos osztályán keresztül. A klaszterek színosztályok, mivel a klaszteren belül nem kívánatos élek. Az élek szerkezete az osztálypárok között </w:t>
       </w:r>
       <w:r>
         <w:rPr>
@@ -27004,27 +24966,7 @@
           <w:szCs w:val="24"/>
           <w:lang w:val="hu-HU"/>
         </w:rPr>
-        <w:t xml:space="preserve">hálózatot kis átlagos legrövidebb úthossz és nagy </w:t>
-      </w:r>
-      <w:proofErr w:type="spellStart"/>
-      <w:r>
-        <w:rPr>
-          <w:rFonts w:ascii="Times New Roman" w:hAnsi="Times New Roman" w:cs="Times New Roman"/>
-          <w:sz w:val="24"/>
-          <w:szCs w:val="24"/>
-          <w:lang w:val="hu-HU"/>
-        </w:rPr>
-        <w:t>klaszterezési</w:t>
-      </w:r>
-      <w:proofErr w:type="spellEnd"/>
-      <w:r>
-        <w:rPr>
-          <w:rFonts w:ascii="Times New Roman" w:hAnsi="Times New Roman" w:cs="Times New Roman"/>
-          <w:sz w:val="24"/>
-          <w:szCs w:val="24"/>
-          <w:lang w:val="hu-HU"/>
-        </w:rPr>
-        <w:t xml:space="preserve"> együttható jellem</w:t>
+        <w:t>hálózatot kis átlagos legrövidebb úthossz és nagy klaszterezési együttható jellem</w:t>
       </w:r>
       <w:r>
         <w:rPr>
@@ -27096,27 +25038,7 @@
           <w:szCs w:val="24"/>
           <w:lang w:val="hu-HU"/>
         </w:rPr>
-        <w:t xml:space="preserve"> általában a szigma vagy </w:t>
-      </w:r>
-      <w:proofErr w:type="spellStart"/>
-      <w:r>
-        <w:rPr>
-          <w:rFonts w:ascii="Times New Roman" w:hAnsi="Times New Roman" w:cs="Times New Roman"/>
-          <w:sz w:val="24"/>
-          <w:szCs w:val="24"/>
-          <w:lang w:val="hu-HU"/>
-        </w:rPr>
-        <w:t>omega</w:t>
-      </w:r>
-      <w:proofErr w:type="spellEnd"/>
-      <w:r>
-        <w:rPr>
-          <w:rFonts w:ascii="Times New Roman" w:hAnsi="Times New Roman" w:cs="Times New Roman"/>
-          <w:sz w:val="24"/>
-          <w:szCs w:val="24"/>
-          <w:lang w:val="hu-HU"/>
-        </w:rPr>
-        <w:t xml:space="preserve"> együtthatóval mérik.</w:t>
+        <w:t xml:space="preserve"> általában a szigma vagy omega együtthatóval mérik.</w:t>
       </w:r>
       <w:r>
         <w:rPr>
@@ -27134,27 +25056,7 @@
           <w:szCs w:val="24"/>
           <w:lang w:val="hu-HU"/>
         </w:rPr>
-        <w:t xml:space="preserve">Mindkét együttható összehasonlítja egy adott gráf átlagos </w:t>
-      </w:r>
-      <w:proofErr w:type="spellStart"/>
-      <w:r>
-        <w:rPr>
-          <w:rFonts w:ascii="Times New Roman" w:hAnsi="Times New Roman" w:cs="Times New Roman"/>
-          <w:sz w:val="24"/>
-          <w:szCs w:val="24"/>
-          <w:lang w:val="hu-HU"/>
-        </w:rPr>
-        <w:t>klaszterezési</w:t>
-      </w:r>
-      <w:proofErr w:type="spellEnd"/>
-      <w:r>
-        <w:rPr>
-          <w:rFonts w:ascii="Times New Roman" w:hAnsi="Times New Roman" w:cs="Times New Roman"/>
-          <w:sz w:val="24"/>
-          <w:szCs w:val="24"/>
-          <w:lang w:val="hu-HU"/>
-        </w:rPr>
-        <w:t xml:space="preserve"> együtthatóját és legrövidebb úthosszát ugyanazokkal a mennyiségekkel egy ekvivalens véletlenszerű vagy rácsos gráf esetében.</w:t>
+        <w:t>Mindkét együttható összehasonlítja egy adott gráf átlagos klaszterezési együtthatóját és legrövidebb úthosszát ugyanazokkal a mennyiségekkel egy ekvivalens véletlenszerű vagy rácsos gráf esetében.</w:t>
       </w:r>
       <w:r>
         <w:rPr>
@@ -27181,27 +25083,7 @@
           <w:szCs w:val="24"/>
           <w:lang w:val="hu-HU"/>
         </w:rPr>
-        <w:t xml:space="preserve"> vagy </w:t>
-      </w:r>
-      <w:proofErr w:type="spellStart"/>
-      <w:r>
-        <w:rPr>
-          <w:rFonts w:ascii="Times New Roman" w:hAnsi="Times New Roman" w:cs="Times New Roman"/>
-          <w:sz w:val="24"/>
-          <w:szCs w:val="24"/>
-          <w:lang w:val="hu-HU"/>
-        </w:rPr>
-        <w:t>omega</w:t>
-      </w:r>
-      <w:proofErr w:type="spellEnd"/>
-      <w:r>
-        <w:rPr>
-          <w:rFonts w:ascii="Times New Roman" w:hAnsi="Times New Roman" w:cs="Times New Roman"/>
-          <w:sz w:val="24"/>
-          <w:szCs w:val="24"/>
-          <w:lang w:val="hu-HU"/>
-        </w:rPr>
-        <w:t xml:space="preserve"> nullához közeli értéket vesz fel.</w:t>
+        <w:t xml:space="preserve"> vagy omega nullához közeli értéket vesz fel.</w:t>
       </w:r>
       <w:r>
         <w:rPr>
@@ -27291,116 +25173,16 @@
           <w:szCs w:val="24"/>
           <w:lang w:val="hu-HU"/>
         </w:rPr>
-        <w:t xml:space="preserve"> lett létrehozva a </w:t>
-      </w:r>
-      <w:proofErr w:type="spellStart"/>
-      <w:r>
-        <w:rPr>
-          <w:rFonts w:ascii="Times New Roman" w:hAnsi="Times New Roman" w:cs="Times New Roman"/>
-          <w:sz w:val="24"/>
-          <w:szCs w:val="24"/>
-          <w:lang w:val="hu-HU"/>
-        </w:rPr>
-        <w:t>Cluster</w:t>
-      </w:r>
-      <w:proofErr w:type="spellEnd"/>
-      <w:r>
-        <w:rPr>
-          <w:rFonts w:ascii="Times New Roman" w:hAnsi="Times New Roman" w:cs="Times New Roman"/>
-          <w:sz w:val="24"/>
-          <w:szCs w:val="24"/>
-          <w:lang w:val="hu-HU"/>
-        </w:rPr>
-        <w:t xml:space="preserve"> nevű </w:t>
-      </w:r>
-      <w:proofErr w:type="spellStart"/>
-      <w:r>
-        <w:rPr>
-          <w:rFonts w:ascii="Times New Roman" w:hAnsi="Times New Roman" w:cs="Times New Roman"/>
-          <w:sz w:val="24"/>
-          <w:szCs w:val="24"/>
-          <w:lang w:val="hu-HU"/>
-        </w:rPr>
-        <w:t>helper</w:t>
-      </w:r>
-      <w:proofErr w:type="spellEnd"/>
-      <w:r>
-        <w:rPr>
-          <w:rFonts w:ascii="Times New Roman" w:hAnsi="Times New Roman" w:cs="Times New Roman"/>
-          <w:sz w:val="24"/>
-          <w:szCs w:val="24"/>
-          <w:lang w:val="hu-HU"/>
-        </w:rPr>
-        <w:t xml:space="preserve"> </w:t>
-      </w:r>
-      <w:proofErr w:type="spellStart"/>
-      <w:r>
-        <w:rPr>
-          <w:rFonts w:ascii="Times New Roman" w:hAnsi="Times New Roman" w:cs="Times New Roman"/>
-          <w:sz w:val="24"/>
-          <w:szCs w:val="24"/>
-          <w:lang w:val="hu-HU"/>
-        </w:rPr>
-        <w:t>class</w:t>
-      </w:r>
-      <w:proofErr w:type="spellEnd"/>
-      <w:r>
-        <w:rPr>
-          <w:rFonts w:ascii="Times New Roman" w:hAnsi="Times New Roman" w:cs="Times New Roman"/>
-          <w:sz w:val="24"/>
-          <w:szCs w:val="24"/>
-          <w:lang w:val="hu-HU"/>
-        </w:rPr>
-        <w:t xml:space="preserve">, ami egy </w:t>
-      </w:r>
-      <w:proofErr w:type="spellStart"/>
-      <w:r>
-        <w:rPr>
-          <w:rFonts w:ascii="Times New Roman" w:hAnsi="Times New Roman" w:cs="Times New Roman"/>
-          <w:sz w:val="24"/>
-          <w:szCs w:val="24"/>
-          <w:lang w:val="hu-HU"/>
-        </w:rPr>
-        <w:t>uuid</w:t>
-      </w:r>
-      <w:proofErr w:type="spellEnd"/>
-      <w:r>
-        <w:rPr>
-          <w:rFonts w:ascii="Times New Roman" w:hAnsi="Times New Roman" w:cs="Times New Roman"/>
-          <w:sz w:val="24"/>
-          <w:szCs w:val="24"/>
-          <w:lang w:val="hu-HU"/>
-        </w:rPr>
-        <w:t xml:space="preserve">-t rendel a csoportokhoz. A függvény mohó logika alapján választ egy színt a skáláról és a csoportokhoz rendeli, lehetőleg úgy, hogy a színek távol essenek egymástól, így a csoportok a megjelenítés után szabad szemmel is könnyebben megkülönböztethetőek lesznek. </w:t>
-      </w:r>
-      <w:r>
-        <w:rPr>
-          <w:rFonts w:ascii="Times New Roman" w:hAnsi="Times New Roman" w:cs="Times New Roman"/>
-          <w:sz w:val="24"/>
-          <w:szCs w:val="24"/>
-          <w:lang w:val="hu-HU"/>
-        </w:rPr>
-        <w:t xml:space="preserve">Természetesen minél több az osztály, annál nehezebb ezt az igényt megvalósítani. A skála választása sem triviális feladat annak ellenére, hogy a </w:t>
-      </w:r>
-      <w:proofErr w:type="spellStart"/>
-      <w:r>
-        <w:rPr>
-          <w:rFonts w:ascii="Times New Roman" w:hAnsi="Times New Roman" w:cs="Times New Roman"/>
-          <w:sz w:val="24"/>
-          <w:szCs w:val="24"/>
-          <w:lang w:val="hu-HU"/>
-        </w:rPr>
-        <w:t>MatPlotLib</w:t>
-      </w:r>
-      <w:proofErr w:type="spellEnd"/>
-      <w:r>
-        <w:rPr>
-          <w:rFonts w:ascii="Times New Roman" w:hAnsi="Times New Roman" w:cs="Times New Roman"/>
-          <w:sz w:val="24"/>
-          <w:szCs w:val="24"/>
-          <w:lang w:val="hu-HU"/>
-        </w:rPr>
-        <w:t xml:space="preserve"> függvénykönyvtár remek lehetőségeket biztosít. Az </w:t>
+        <w:t xml:space="preserve"> lett létrehozva a Cluster nevű helper class, ami egy uuid-t rendel a csoportokhoz. A függvény mohó logika alapján választ egy színt a skáláról és a csoportokhoz rendeli, lehetőleg úgy, hogy a színek távol essenek egymástól, így a csoportok a megjelenítés után szabad szemmel is könnyebben megkülönböztethetőek lesznek. </w:t>
+      </w:r>
+      <w:r>
+        <w:rPr>
+          <w:rFonts w:ascii="Times New Roman" w:hAnsi="Times New Roman" w:cs="Times New Roman"/>
+          <w:sz w:val="24"/>
+          <w:szCs w:val="24"/>
+          <w:lang w:val="hu-HU"/>
+        </w:rPr>
+        <w:t xml:space="preserve">Természetesen minél több az osztály, annál nehezebb ezt az igényt megvalósítani. A skála választása sem triviális feladat annak ellenére, hogy a MatPlotLib függvénykönyvtár remek lehetőségeket biztosít. Az </w:t>
       </w:r>
       <w:r>
         <w:rPr>
@@ -27440,7 +25222,6 @@
         <w:t xml:space="preserve">, az ábrája megtekinthető a dolgozat </w:t>
       </w:r>
       <w:hyperlink w:anchor="_Colormap" w:history="1">
-        <w:proofErr w:type="spellStart"/>
         <w:r>
           <w:rPr>
             <w:rStyle w:val="Hiperhivatkozs"/>
@@ -27471,7 +25252,6 @@
           </w:rPr>
           <w:t>rmap</w:t>
         </w:r>
-        <w:proofErr w:type="spellEnd"/>
       </w:hyperlink>
       <w:r>
         <w:rPr>
@@ -27497,6 +25277,7 @@
     <w:p>
       <w:pPr>
         <w:spacing w:line="360" w:lineRule="auto"/>
+        <w:jc w:val="both"/>
         <w:rPr>
           <w:rFonts w:ascii="Times New Roman" w:hAnsi="Times New Roman" w:cs="Times New Roman"/>
           <w:sz w:val="24"/>
@@ -27513,32 +25294,1220 @@
         </w:rPr>
         <w:t>Mérések</w:t>
       </w:r>
-    </w:p>
-    <w:p>
-      <w:pPr>
-        <w:spacing w:line="360" w:lineRule="auto"/>
-        <w:rPr>
-          <w:rFonts w:ascii="Times New Roman" w:hAnsi="Times New Roman" w:cs="Times New Roman"/>
-          <w:sz w:val="24"/>
-          <w:szCs w:val="24"/>
-          <w:lang w:val="hu-HU"/>
-        </w:rPr>
-      </w:pPr>
-    </w:p>
-    <w:p>
-      <w:pPr>
-        <w:spacing w:line="360" w:lineRule="auto"/>
-        <w:rPr>
-          <w:rFonts w:ascii="Times New Roman" w:hAnsi="Times New Roman" w:cs="Times New Roman"/>
-          <w:sz w:val="24"/>
-          <w:szCs w:val="24"/>
-          <w:lang w:val="hu-HU"/>
-        </w:rPr>
-      </w:pPr>
-    </w:p>
-    <w:p>
-      <w:pPr>
-        <w:spacing w:line="360" w:lineRule="auto"/>
+      <w:r>
+        <w:rPr>
+          <w:rFonts w:ascii="Times New Roman" w:hAnsi="Times New Roman" w:cs="Times New Roman"/>
+          <w:sz w:val="24"/>
+          <w:szCs w:val="24"/>
+          <w:lang w:val="hu-HU"/>
+        </w:rPr>
+        <w:t>, eredmények, minták</w:t>
+      </w:r>
+    </w:p>
+    <w:p>
+      <w:pPr>
+        <w:spacing w:line="360" w:lineRule="auto"/>
+        <w:jc w:val="both"/>
+        <w:rPr>
+          <w:rFonts w:ascii="Times New Roman" w:hAnsi="Times New Roman" w:cs="Times New Roman"/>
+          <w:sz w:val="24"/>
+          <w:szCs w:val="24"/>
+          <w:lang w:val="hu-HU"/>
+        </w:rPr>
+      </w:pPr>
+      <w:r>
+        <w:rPr>
+          <w:rFonts w:ascii="Times New Roman" w:hAnsi="Times New Roman" w:cs="Times New Roman"/>
+          <w:sz w:val="24"/>
+          <w:szCs w:val="24"/>
+          <w:lang w:val="hu-HU"/>
+        </w:rPr>
+        <w:t>Az algoritmusok jóságának meghatározása nem egyszerű feladat, elvégre honnan tudjuk, hogy mi számít jó detektálásnak. A gráfok nagy része anonimizált, és még referencia adatok sem állnak rendelkezésre</w:t>
+      </w:r>
+      <w:r>
+        <w:rPr>
+          <w:rFonts w:ascii="Times New Roman" w:hAnsi="Times New Roman" w:cs="Times New Roman"/>
+          <w:sz w:val="24"/>
+          <w:szCs w:val="24"/>
+          <w:lang w:val="hu-HU"/>
+        </w:rPr>
+        <w:t>,</w:t>
+      </w:r>
+      <w:r>
+        <w:rPr>
+          <w:rFonts w:ascii="Times New Roman" w:hAnsi="Times New Roman" w:cs="Times New Roman"/>
+          <w:sz w:val="24"/>
+          <w:szCs w:val="24"/>
+          <w:lang w:val="hu-HU"/>
+        </w:rPr>
+        <w:t xml:space="preserve"> </w:t>
+      </w:r>
+      <w:r>
+        <w:rPr>
+          <w:rFonts w:ascii="Times New Roman" w:hAnsi="Times New Roman" w:cs="Times New Roman"/>
+          <w:sz w:val="24"/>
+          <w:szCs w:val="24"/>
+          <w:lang w:val="hu-HU"/>
+        </w:rPr>
+        <w:t>ezért a</w:t>
+      </w:r>
+      <w:r>
+        <w:rPr>
+          <w:rFonts w:ascii="Times New Roman" w:hAnsi="Times New Roman" w:cs="Times New Roman"/>
+          <w:sz w:val="24"/>
+          <w:szCs w:val="24"/>
+          <w:lang w:val="hu-HU"/>
+        </w:rPr>
+        <w:t xml:space="preserve"> probléma összetettsége megkívánja, hogy több oldalról legyen mérve a hatékonyság.</w:t>
+      </w:r>
+    </w:p>
+    <w:p>
+      <w:pPr>
+        <w:spacing w:line="360" w:lineRule="auto"/>
+        <w:jc w:val="both"/>
+        <w:rPr>
+          <w:rFonts w:ascii="Times New Roman" w:hAnsi="Times New Roman" w:cs="Times New Roman"/>
+          <w:sz w:val="24"/>
+          <w:szCs w:val="24"/>
+          <w:lang w:val="hu-HU"/>
+        </w:rPr>
+      </w:pPr>
+    </w:p>
+    <w:p>
+      <w:pPr>
+        <w:spacing w:line="360" w:lineRule="auto"/>
+        <w:jc w:val="both"/>
+        <w:rPr>
+          <w:rFonts w:ascii="Times New Roman" w:hAnsi="Times New Roman" w:cs="Times New Roman"/>
+          <w:sz w:val="24"/>
+          <w:szCs w:val="24"/>
+          <w:lang w:val="hu-HU"/>
+        </w:rPr>
+      </w:pPr>
+      <w:r>
+        <w:rPr>
+          <w:rFonts w:ascii="Times New Roman" w:hAnsi="Times New Roman" w:cs="Times New Roman"/>
+          <w:sz w:val="24"/>
+          <w:szCs w:val="24"/>
+          <w:lang w:val="hu-HU"/>
+        </w:rPr>
+        <w:t xml:space="preserve">Az egyik módszer az algoritmusok hatékonyságának számszerűsítése a </w:t>
+      </w:r>
+      <w:hyperlink w:anchor="_Maximized_modularity" w:history="1">
+        <w:r>
+          <w:rPr>
+            <w:rStyle w:val="Hiperhivatkozs"/>
+            <w:rFonts w:ascii="Times New Roman" w:hAnsi="Times New Roman" w:cs="Times New Roman"/>
+            <w:sz w:val="24"/>
+            <w:szCs w:val="24"/>
+            <w:lang w:val="hu-HU"/>
+          </w:rPr>
+          <w:t>modularitás</w:t>
+        </w:r>
+      </w:hyperlink>
+      <w:r>
+        <w:rPr>
+          <w:rFonts w:ascii="Times New Roman" w:hAnsi="Times New Roman" w:cs="Times New Roman"/>
+          <w:sz w:val="24"/>
+          <w:szCs w:val="24"/>
+          <w:lang w:val="hu-HU"/>
+        </w:rPr>
+        <w:t xml:space="preserve"> számítása. Az algoritmus nem csak hatékonyságot tud mérni, de egyben maga is megad egy lehetséges osztályozást.</w:t>
+      </w:r>
+      <w:r>
+        <w:rPr>
+          <w:rFonts w:ascii="Times New Roman" w:hAnsi="Times New Roman" w:cs="Times New Roman"/>
+          <w:sz w:val="24"/>
+          <w:szCs w:val="24"/>
+          <w:lang w:val="hu-HU"/>
+        </w:rPr>
+        <w:t xml:space="preserve"> </w:t>
+      </w:r>
+    </w:p>
+    <w:p>
+      <w:pPr>
+        <w:spacing w:line="360" w:lineRule="auto"/>
+        <w:jc w:val="both"/>
+        <w:rPr>
+          <w:rFonts w:ascii="Times New Roman" w:hAnsi="Times New Roman" w:cs="Times New Roman"/>
+          <w:color w:val="ED7D31" w:themeColor="accent2"/>
+          <w:sz w:val="24"/>
+          <w:szCs w:val="24"/>
+          <w:lang w:val="hu-HU"/>
+        </w:rPr>
+      </w:pPr>
+      <w:r>
+        <w:rPr>
+          <w:rFonts w:ascii="Times New Roman" w:hAnsi="Times New Roman" w:cs="Times New Roman"/>
+          <w:color w:val="ED7D31" w:themeColor="accent2"/>
+          <w:sz w:val="24"/>
+          <w:szCs w:val="24"/>
+          <w:lang w:val="hu-HU"/>
+        </w:rPr>
+        <w:t>„</w:t>
+      </w:r>
+      <w:r>
+        <w:rPr>
+          <w:rFonts w:ascii="Times New Roman" w:hAnsi="Times New Roman" w:cs="Times New Roman"/>
+          <w:color w:val="ED7D31" w:themeColor="accent2"/>
+          <w:sz w:val="24"/>
+          <w:szCs w:val="24"/>
+          <w:lang w:val="hu-HU"/>
+        </w:rPr>
+        <w:t>Egy hálózat közösségi struktúrája az élek statisztikailag meglepő elrendeződésének felel meg, számszerűsíthető a modularitásként ismert mértékkel [9]. A modularitás egy multiplikatív állandóig annyi, hogy a csoportokba eső élek száma mínusz a várt szám egy ekvivalens hálózatban, ahol az élek véletlenszerűen vannak elhelyezve. A modularitás lehet pozitív vagy negatív, a pozitív értékek a közösségi struktúra lehetséges jelenlétét jelzik.</w:t>
+      </w:r>
+      <w:r>
+        <w:rPr>
+          <w:rFonts w:ascii="Times New Roman" w:hAnsi="Times New Roman" w:cs="Times New Roman"/>
+          <w:color w:val="ED7D31" w:themeColor="accent2"/>
+          <w:sz w:val="24"/>
+          <w:szCs w:val="24"/>
+          <w:lang w:val="hu-HU"/>
+        </w:rPr>
+        <w:t>”</w:t>
+      </w:r>
+      <w:r>
+        <w:rPr>
+          <w:rFonts w:ascii="Times New Roman" w:hAnsi="Times New Roman" w:cs="Times New Roman"/>
+          <w:color w:val="ED7D31" w:themeColor="accent2"/>
+          <w:sz w:val="24"/>
+          <w:szCs w:val="24"/>
+          <w:lang w:val="hu-HU"/>
+        </w:rPr>
+        <w:t xml:space="preserve"> [3]</w:t>
+      </w:r>
+    </w:p>
+    <w:p>
+      <w:pPr>
+        <w:spacing w:line="360" w:lineRule="auto"/>
+        <w:jc w:val="both"/>
+        <w:rPr>
+          <w:rFonts w:ascii="Times New Roman" w:hAnsi="Times New Roman" w:cs="Times New Roman"/>
+          <w:sz w:val="24"/>
+          <w:szCs w:val="24"/>
+          <w:lang w:val="hu-HU"/>
+        </w:rPr>
+      </w:pPr>
+      <w:r>
+        <w:rPr>
+          <w:rFonts w:ascii="Times New Roman" w:hAnsi="Times New Roman" w:cs="Times New Roman"/>
+          <w:sz w:val="24"/>
+          <w:szCs w:val="24"/>
+          <w:lang w:val="hu-HU"/>
+        </w:rPr>
+        <w:t xml:space="preserve">A kísérleti eredmények a modularitás vizsgálatára több érdekességet is mutattak. Például minél nagyobb a gráf, a modularitás az algoritmusok jóságától függetlenül kúszik lefele. </w:t>
+      </w:r>
+      <w:r>
+        <w:rPr>
+          <w:rFonts w:ascii="Times New Roman" w:hAnsi="Times New Roman" w:cs="Times New Roman"/>
+          <w:sz w:val="24"/>
+          <w:szCs w:val="24"/>
+          <w:lang w:val="hu-HU"/>
+        </w:rPr>
+        <w:t xml:space="preserve">Persze az is igaz, hogy minél nagyobb egy gráf, annál nehezebb értelmes osztályokat adni. </w:t>
+      </w:r>
+      <w:r>
+        <w:rPr>
+          <w:rFonts w:ascii="Times New Roman" w:hAnsi="Times New Roman" w:cs="Times New Roman"/>
+          <w:sz w:val="24"/>
+          <w:szCs w:val="24"/>
+          <w:lang w:val="hu-HU"/>
+        </w:rPr>
+        <w:t xml:space="preserve">Megfigyelhető továbbá, hogy ha nem összefüggő gráfnak vesszük a legnagyobb összefüggő komponensét, akkor is esik a modularitás. </w:t>
+      </w:r>
+      <w:r>
+        <w:rPr>
+          <w:rFonts w:ascii="Times New Roman" w:hAnsi="Times New Roman" w:cs="Times New Roman"/>
+          <w:sz w:val="24"/>
+          <w:szCs w:val="24"/>
+          <w:lang w:val="hu-HU"/>
+        </w:rPr>
+        <w:t xml:space="preserve">Ez is könnyen belátható, értelemszerűen a leszakadt darabok jól definiált osztályokat alkotnak, így növelik a modularitást. </w:t>
+      </w:r>
+      <w:r>
+        <w:rPr>
+          <w:rFonts w:ascii="Times New Roman" w:hAnsi="Times New Roman" w:cs="Times New Roman"/>
+          <w:sz w:val="24"/>
+          <w:szCs w:val="24"/>
+          <w:lang w:val="hu-HU"/>
+        </w:rPr>
+        <w:t>Az eredmények összehasonlításánál érdemes tehát figyelembe venni, hogy a Sixtep szoftver a gráf egészén futtat algoritmusokat, míg a dolgoz</w:t>
+      </w:r>
+      <w:r>
+        <w:rPr>
+          <w:rFonts w:ascii="Times New Roman" w:hAnsi="Times New Roman" w:cs="Times New Roman"/>
+          <w:sz w:val="24"/>
+          <w:szCs w:val="24"/>
+          <w:lang w:val="hu-HU"/>
+        </w:rPr>
+        <w:t>a</w:t>
+      </w:r>
+      <w:r>
+        <w:rPr>
+          <w:rFonts w:ascii="Times New Roman" w:hAnsi="Times New Roman" w:cs="Times New Roman"/>
+          <w:sz w:val="24"/>
+          <w:szCs w:val="24"/>
+          <w:lang w:val="hu-HU"/>
+        </w:rPr>
+        <w:t>t keretein belül fejlesztett konzol alkalmazás a gráf legnagyobb összefüggő komponensén</w:t>
+      </w:r>
+      <w:r>
+        <w:rPr>
+          <w:rFonts w:ascii="Times New Roman" w:hAnsi="Times New Roman" w:cs="Times New Roman"/>
+          <w:sz w:val="24"/>
+          <w:szCs w:val="24"/>
+          <w:lang w:val="hu-HU"/>
+        </w:rPr>
+        <w:t>, ezáltal az értékek megtévesztőek lehetnek.</w:t>
+      </w:r>
+    </w:p>
+    <w:p>
+      <w:pPr>
+        <w:spacing w:line="360" w:lineRule="auto"/>
+        <w:jc w:val="both"/>
+        <w:rPr>
+          <w:rFonts w:ascii="Times New Roman" w:hAnsi="Times New Roman" w:cs="Times New Roman"/>
+          <w:sz w:val="24"/>
+          <w:szCs w:val="24"/>
+          <w:lang w:val="hu-HU"/>
+        </w:rPr>
+      </w:pPr>
+    </w:p>
+    <w:p>
+      <w:pPr>
+        <w:spacing w:line="360" w:lineRule="auto"/>
+        <w:jc w:val="both"/>
+        <w:rPr>
+          <w:rFonts w:ascii="Times New Roman" w:hAnsi="Times New Roman" w:cs="Times New Roman"/>
+          <w:sz w:val="24"/>
+          <w:szCs w:val="24"/>
+          <w:lang w:val="hu-HU"/>
+        </w:rPr>
+      </w:pPr>
+    </w:p>
+    <w:p>
+      <w:pPr>
+        <w:spacing w:line="360" w:lineRule="auto"/>
+        <w:jc w:val="both"/>
+        <w:rPr>
+          <w:rFonts w:ascii="Times New Roman" w:hAnsi="Times New Roman" w:cs="Times New Roman"/>
+          <w:sz w:val="24"/>
+          <w:szCs w:val="24"/>
+          <w:lang w:val="hu-HU"/>
+        </w:rPr>
+      </w:pPr>
+      <w:r>
+        <w:rPr>
+          <w:rFonts w:ascii="Times New Roman" w:hAnsi="Times New Roman" w:cs="Times New Roman"/>
+          <w:sz w:val="24"/>
+          <w:szCs w:val="24"/>
+          <w:lang w:val="hu-HU"/>
+        </w:rPr>
+        <w:lastRenderedPageBreak/>
+        <w:t>A létrehozott színosztályok száma</w:t>
+      </w:r>
+    </w:p>
+    <w:p>
+      <w:pPr>
+        <w:spacing w:line="360" w:lineRule="auto"/>
+        <w:jc w:val="both"/>
+        <w:rPr>
+          <w:rFonts w:ascii="Times New Roman" w:hAnsi="Times New Roman" w:cs="Times New Roman"/>
+          <w:sz w:val="24"/>
+          <w:szCs w:val="24"/>
+          <w:lang w:val="hu-HU"/>
+        </w:rPr>
+      </w:pPr>
+      <w:r>
+        <w:rPr>
+          <w:rFonts w:ascii="Times New Roman" w:hAnsi="Times New Roman" w:cs="Times New Roman"/>
+          <w:sz w:val="24"/>
+          <w:szCs w:val="24"/>
+          <w:lang w:val="hu-HU"/>
+        </w:rPr>
+        <w:t xml:space="preserve">Egy egyszerű, ám meglehetősen hasznos paraméter, hogy az algoritmus hány színt használt el </w:t>
+      </w:r>
+      <w:r>
+        <w:rPr>
+          <w:rFonts w:ascii="Times New Roman" w:hAnsi="Times New Roman" w:cs="Times New Roman"/>
+          <w:sz w:val="24"/>
+          <w:szCs w:val="24"/>
+          <w:lang w:val="hu-HU"/>
+        </w:rPr>
+        <w:t>az</w:t>
+      </w:r>
+      <w:r>
+        <w:rPr>
+          <w:rFonts w:ascii="Times New Roman" w:hAnsi="Times New Roman" w:cs="Times New Roman"/>
+          <w:sz w:val="24"/>
+          <w:szCs w:val="24"/>
+          <w:lang w:val="hu-HU"/>
+        </w:rPr>
+        <w:t xml:space="preserve"> </w:t>
+      </w:r>
+      <w:r>
+        <w:rPr>
+          <w:rFonts w:ascii="Times New Roman" w:hAnsi="Times New Roman" w:cs="Times New Roman"/>
+          <w:sz w:val="24"/>
+          <w:szCs w:val="24"/>
+          <w:lang w:val="hu-HU"/>
+        </w:rPr>
+        <w:t>osztályozás</w:t>
+      </w:r>
+      <w:r>
+        <w:rPr>
+          <w:rFonts w:ascii="Times New Roman" w:hAnsi="Times New Roman" w:cs="Times New Roman"/>
+          <w:sz w:val="24"/>
+          <w:szCs w:val="24"/>
+          <w:lang w:val="hu-HU"/>
+        </w:rPr>
+        <w:t xml:space="preserve"> során. </w:t>
+      </w:r>
+      <w:r>
+        <w:rPr>
+          <w:rFonts w:ascii="Times New Roman" w:hAnsi="Times New Roman" w:cs="Times New Roman"/>
+          <w:sz w:val="24"/>
+          <w:szCs w:val="24"/>
+          <w:lang w:val="hu-HU"/>
+        </w:rPr>
+        <w:t>Különösen igaz ez a tranzakciós gráfokon végzett klaszterezések esetében, ahol a modularitás nem annyira számottevő. (Bár sokkal jelentősebb, mint azt az ember elsőre gondolná)</w:t>
+      </w:r>
+    </w:p>
+    <w:p>
+      <w:pPr>
+        <w:spacing w:line="360" w:lineRule="auto"/>
+        <w:jc w:val="both"/>
+        <w:rPr>
+          <w:rFonts w:ascii="Times New Roman" w:hAnsi="Times New Roman" w:cs="Times New Roman"/>
+          <w:sz w:val="24"/>
+          <w:szCs w:val="24"/>
+          <w:lang w:val="hu-HU"/>
+        </w:rPr>
+      </w:pPr>
+    </w:p>
+    <w:p>
+      <w:pPr>
+        <w:spacing w:line="360" w:lineRule="auto"/>
+        <w:jc w:val="both"/>
+        <w:rPr>
+          <w:rFonts w:ascii="Times New Roman" w:hAnsi="Times New Roman" w:cs="Times New Roman"/>
+          <w:sz w:val="24"/>
+          <w:szCs w:val="24"/>
+          <w:lang w:val="hu-HU"/>
+        </w:rPr>
+      </w:pPr>
+      <w:r>
+        <w:rPr>
+          <w:rFonts w:ascii="Times New Roman" w:hAnsi="Times New Roman" w:cs="Times New Roman"/>
+          <w:sz w:val="24"/>
+          <w:szCs w:val="24"/>
+          <w:lang w:val="hu-HU"/>
+        </w:rPr>
+        <w:t>Az algoritmus futási ideje</w:t>
+      </w:r>
+    </w:p>
+    <w:p>
+      <w:pPr>
+        <w:spacing w:line="360" w:lineRule="auto"/>
+        <w:jc w:val="both"/>
+        <w:rPr>
+          <w:rFonts w:ascii="Times New Roman" w:hAnsi="Times New Roman" w:cs="Times New Roman"/>
+          <w:sz w:val="24"/>
+          <w:szCs w:val="24"/>
+          <w:lang w:val="hu-HU"/>
+        </w:rPr>
+      </w:pPr>
+      <w:r>
+        <w:rPr>
+          <w:rFonts w:ascii="Times New Roman" w:hAnsi="Times New Roman" w:cs="Times New Roman"/>
+          <w:sz w:val="24"/>
+          <w:szCs w:val="24"/>
+          <w:lang w:val="hu-HU"/>
+        </w:rPr>
+        <w:t>Cseppet sem elhanyagolható tényező, hogy mennyit kell várnunk egy-egy klaszterezési eredményre.</w:t>
+      </w:r>
+    </w:p>
+    <w:p>
+      <w:pPr>
+        <w:spacing w:line="360" w:lineRule="auto"/>
+        <w:jc w:val="both"/>
+        <w:rPr>
+          <w:rFonts w:ascii="Times New Roman" w:hAnsi="Times New Roman" w:cs="Times New Roman"/>
+          <w:sz w:val="24"/>
+          <w:szCs w:val="24"/>
+          <w:lang w:val="hu-HU"/>
+        </w:rPr>
+      </w:pPr>
+      <w:r>
+        <w:rPr>
+          <w:rFonts w:ascii="Times New Roman" w:hAnsi="Times New Roman" w:cs="Times New Roman"/>
+          <w:sz w:val="24"/>
+          <w:szCs w:val="24"/>
+          <w:lang w:val="hu-HU"/>
+        </w:rPr>
+        <w:t>Egy szoftverfejlesztő szemszögéből meglehetősen bináris</w:t>
+      </w:r>
+      <w:r>
+        <w:rPr>
+          <w:rFonts w:ascii="Times New Roman" w:hAnsi="Times New Roman" w:cs="Times New Roman"/>
+          <w:sz w:val="24"/>
+          <w:szCs w:val="24"/>
+          <w:lang w:val="hu-HU"/>
+        </w:rPr>
+        <w:t xml:space="preserve"> az ügylet: </w:t>
+      </w:r>
+      <w:r>
+        <w:rPr>
+          <w:rFonts w:ascii="Times New Roman" w:hAnsi="Times New Roman" w:cs="Times New Roman"/>
+          <w:sz w:val="24"/>
+          <w:szCs w:val="24"/>
+          <w:lang w:val="hu-HU"/>
+        </w:rPr>
+        <w:t>Ha lefut az algoritmus, ameddig utántöltődik a kávé, akkor teljesen rendben van. Egyébként pedig vissza kell térni és csiszolni kell még a hatékonyságot. (Egy applikációban nem mutat jól, ha várnunk kell. A felhasználó könnyen elbizonytalanodik, hogy az alkalmazás hibás, de nem jelez, vagy pedig az algoritmus lassú, akkor is, ha egyébként az információ jelezve van.)</w:t>
+      </w:r>
+    </w:p>
+    <w:p>
+      <w:pPr>
+        <w:spacing w:line="360" w:lineRule="auto"/>
+        <w:jc w:val="both"/>
+        <w:rPr>
+          <w:rFonts w:ascii="Times New Roman" w:hAnsi="Times New Roman" w:cs="Times New Roman"/>
+          <w:sz w:val="24"/>
+          <w:szCs w:val="24"/>
+          <w:lang w:val="hu-HU"/>
+        </w:rPr>
+      </w:pPr>
+      <w:r>
+        <w:rPr>
+          <w:rFonts w:ascii="Times New Roman" w:hAnsi="Times New Roman" w:cs="Times New Roman"/>
+          <w:sz w:val="24"/>
+          <w:szCs w:val="24"/>
+          <w:lang w:val="hu-HU"/>
+        </w:rPr>
+        <w:t>Ha</w:t>
+      </w:r>
+      <w:r>
+        <w:rPr>
+          <w:rFonts w:ascii="Times New Roman" w:hAnsi="Times New Roman" w:cs="Times New Roman"/>
+          <w:sz w:val="24"/>
+          <w:szCs w:val="24"/>
+          <w:lang w:val="hu-HU"/>
+        </w:rPr>
+        <w:t xml:space="preserve"> elérkezik az a pont</w:t>
+      </w:r>
+      <w:r>
+        <w:rPr>
+          <w:rFonts w:ascii="Times New Roman" w:hAnsi="Times New Roman" w:cs="Times New Roman"/>
+          <w:sz w:val="24"/>
+          <w:szCs w:val="24"/>
+          <w:lang w:val="hu-HU"/>
+        </w:rPr>
+        <w:t>,</w:t>
+      </w:r>
+      <w:r>
+        <w:rPr>
+          <w:rFonts w:ascii="Times New Roman" w:hAnsi="Times New Roman" w:cs="Times New Roman"/>
+          <w:sz w:val="24"/>
+          <w:szCs w:val="24"/>
+          <w:lang w:val="hu-HU"/>
+        </w:rPr>
+        <w:t xml:space="preserve"> hogy</w:t>
+      </w:r>
+      <w:r>
+        <w:rPr>
+          <w:rFonts w:ascii="Times New Roman" w:hAnsi="Times New Roman" w:cs="Times New Roman"/>
+          <w:sz w:val="24"/>
+          <w:szCs w:val="24"/>
+          <w:lang w:val="hu-HU"/>
+        </w:rPr>
+        <w:t xml:space="preserve"> felte</w:t>
+      </w:r>
+      <w:r>
+        <w:rPr>
+          <w:rFonts w:ascii="Times New Roman" w:hAnsi="Times New Roman" w:cs="Times New Roman"/>
+          <w:sz w:val="24"/>
+          <w:szCs w:val="24"/>
+          <w:lang w:val="hu-HU"/>
+        </w:rPr>
+        <w:t>hetjük</w:t>
+      </w:r>
+      <w:r>
+        <w:rPr>
+          <w:rFonts w:ascii="Times New Roman" w:hAnsi="Times New Roman" w:cs="Times New Roman"/>
+          <w:sz w:val="24"/>
+          <w:szCs w:val="24"/>
+          <w:lang w:val="hu-HU"/>
+        </w:rPr>
+        <w:t xml:space="preserve">, hogy az algoritmus jól működik és az adatokban sincs semmi hiba, akkor </w:t>
+      </w:r>
+      <w:r>
+        <w:rPr>
+          <w:rFonts w:ascii="Times New Roman" w:hAnsi="Times New Roman" w:cs="Times New Roman"/>
+          <w:sz w:val="24"/>
+          <w:szCs w:val="24"/>
+          <w:lang w:val="hu-HU"/>
+        </w:rPr>
+        <w:t xml:space="preserve">érvényt szerez magának az ügy tudományos megközelítése, az algoritmus futási idejének tudományos számítása. </w:t>
+      </w:r>
+      <w:r>
+        <w:rPr>
+          <w:rFonts w:ascii="Times New Roman" w:hAnsi="Times New Roman" w:cs="Times New Roman"/>
+          <w:sz w:val="24"/>
+          <w:szCs w:val="24"/>
+          <w:lang w:val="hu-HU"/>
+        </w:rPr>
+        <w:t>Például a Stanford Egyetem által legyűjtött óriás gráfokon hasznos, ha meg tudjuk becsülni, hogy a pontok és az élek ismeretében mennyi lesz a futási idő.</w:t>
+      </w:r>
+    </w:p>
+    <w:p>
+      <w:pPr>
+        <w:spacing w:line="360" w:lineRule="auto"/>
+        <w:jc w:val="both"/>
+        <w:rPr>
+          <w:rFonts w:ascii="Times New Roman" w:hAnsi="Times New Roman" w:cs="Times New Roman"/>
+          <w:sz w:val="24"/>
+          <w:szCs w:val="24"/>
+          <w:lang w:val="hu-HU"/>
+        </w:rPr>
+      </w:pPr>
+      <w:r>
+        <w:rPr>
+          <w:rFonts w:ascii="Times New Roman" w:hAnsi="Times New Roman" w:cs="Times New Roman"/>
+          <w:sz w:val="24"/>
+          <w:szCs w:val="24"/>
+          <w:lang w:val="hu-HU"/>
+        </w:rPr>
+        <w:t xml:space="preserve">E kritikus paraméter csökkentésére rengeteg megoldási irány keletkezett, többek között az adatok feldolgozásának a többszálúsításának a gondolata. Numerikus műveleteknél célravezető, ha nem egymásra épülő számításokat nem lineárisan, hanem párhuzamosan végeztetjük el. Erre a legalkalmasabb hardver a grafikus kártya (GPU). </w:t>
+      </w:r>
+    </w:p>
+    <w:p>
+      <w:pPr>
+        <w:spacing w:line="360" w:lineRule="auto"/>
+        <w:jc w:val="both"/>
+        <w:rPr>
+          <w:rFonts w:ascii="Times New Roman" w:hAnsi="Times New Roman" w:cs="Times New Roman"/>
+          <w:sz w:val="24"/>
+          <w:szCs w:val="24"/>
+          <w:lang w:val="hu-HU"/>
+        </w:rPr>
+      </w:pPr>
+    </w:p>
+    <w:p>
+      <w:pPr>
+        <w:spacing w:line="360" w:lineRule="auto"/>
+        <w:jc w:val="both"/>
+        <w:rPr>
+          <w:rFonts w:ascii="Times New Roman" w:hAnsi="Times New Roman" w:cs="Times New Roman"/>
+          <w:sz w:val="24"/>
+          <w:szCs w:val="24"/>
+          <w:lang w:val="hu-HU"/>
+        </w:rPr>
+      </w:pPr>
+      <w:r>
+        <w:rPr>
+          <w:rFonts w:ascii="Times New Roman" w:hAnsi="Times New Roman" w:cs="Times New Roman"/>
+          <w:sz w:val="24"/>
+          <w:szCs w:val="24"/>
+          <w:lang w:val="hu-HU"/>
+        </w:rPr>
+        <w:t xml:space="preserve">Minták </w:t>
+      </w:r>
+      <w:r>
+        <w:rPr>
+          <w:rFonts w:ascii="Times New Roman" w:hAnsi="Times New Roman" w:cs="Times New Roman"/>
+          <w:sz w:val="24"/>
+          <w:szCs w:val="24"/>
+          <w:lang w:val="hu-HU"/>
+        </w:rPr>
+        <w:t>a gráfokban</w:t>
+      </w:r>
+    </w:p>
+    <w:p>
+      <w:pPr>
+        <w:spacing w:line="360" w:lineRule="auto"/>
+        <w:jc w:val="both"/>
+        <w:rPr>
+          <w:rFonts w:ascii="Times New Roman" w:hAnsi="Times New Roman" w:cs="Times New Roman"/>
+          <w:sz w:val="24"/>
+          <w:szCs w:val="24"/>
+          <w:lang w:val="hu-HU"/>
+        </w:rPr>
+      </w:pPr>
+      <w:r>
+        <w:rPr>
+          <w:rFonts w:ascii="Times New Roman" w:hAnsi="Times New Roman" w:cs="Times New Roman"/>
+          <w:sz w:val="24"/>
+          <w:szCs w:val="24"/>
+          <w:lang w:val="hu-HU"/>
+        </w:rPr>
+        <w:t>Ez talán az egyik legszubjektívebb és legabsztraktabb része a dolgozat keretein belül elért eredményeknek.</w:t>
+      </w:r>
+      <w:r>
+        <w:rPr>
+          <w:rFonts w:ascii="Times New Roman" w:hAnsi="Times New Roman" w:cs="Times New Roman"/>
+          <w:sz w:val="24"/>
+          <w:szCs w:val="24"/>
+          <w:lang w:val="hu-HU"/>
+        </w:rPr>
+        <w:t xml:space="preserve"> Az, hogy mit tekintünk gyakori mintának és hogy különböző gráfokban az adott struktúrát hogyan értelmezzük, meglehetősen kreatív gondolkozásmódot igényel és koránt sem biztos, hogy mindig ugyanazt jelenti.</w:t>
+      </w:r>
+    </w:p>
+    <w:p>
+      <w:pPr>
+        <w:spacing w:line="360" w:lineRule="auto"/>
+        <w:jc w:val="both"/>
+        <w:rPr>
+          <w:rFonts w:ascii="Times New Roman" w:hAnsi="Times New Roman" w:cs="Times New Roman"/>
+          <w:sz w:val="24"/>
+          <w:szCs w:val="24"/>
+          <w:lang w:val="hu-HU"/>
+        </w:rPr>
+      </w:pPr>
+      <w:r>
+        <w:rPr>
+          <w:rFonts w:ascii="Times New Roman" w:hAnsi="Times New Roman" w:cs="Times New Roman"/>
+          <w:sz w:val="24"/>
+          <w:szCs w:val="24"/>
+          <w:lang w:val="hu-HU"/>
+        </w:rPr>
+        <w:lastRenderedPageBreak/>
+        <w:t xml:space="preserve">Például egy tranzakciós gráfban a termelő – </w:t>
+      </w:r>
+      <w:r>
+        <w:rPr>
+          <w:rFonts w:ascii="Times New Roman" w:hAnsi="Times New Roman" w:cs="Times New Roman"/>
+          <w:sz w:val="24"/>
+          <w:szCs w:val="24"/>
+          <w:lang w:val="hu-HU"/>
+        </w:rPr>
+        <w:t>fogyasztó</w:t>
+      </w:r>
+      <w:r>
+        <w:rPr>
+          <w:rFonts w:ascii="Times New Roman" w:hAnsi="Times New Roman" w:cs="Times New Roman"/>
+          <w:sz w:val="24"/>
+          <w:szCs w:val="24"/>
+          <w:lang w:val="hu-HU"/>
+        </w:rPr>
+        <w:t xml:space="preserve"> szerkezet egy központi </w:t>
+      </w:r>
+      <w:r>
+        <w:rPr>
+          <w:rFonts w:ascii="Times New Roman" w:hAnsi="Times New Roman" w:cs="Times New Roman"/>
+          <w:sz w:val="24"/>
+          <w:szCs w:val="24"/>
+          <w:lang w:val="hu-HU"/>
+        </w:rPr>
+        <w:t xml:space="preserve">egységhez sok kapcsolódó pontot mutat. </w:t>
+      </w:r>
+      <w:r>
+        <w:rPr>
+          <w:rFonts w:ascii="Times New Roman" w:hAnsi="Times New Roman" w:cs="Times New Roman"/>
+          <w:sz w:val="24"/>
+          <w:szCs w:val="24"/>
+          <w:lang w:val="hu-HU"/>
+        </w:rPr>
+        <w:t>Szociális viszonylatban pedig lehet egy összekötő ember, vagy főnök. A szó-asszociációs gráfban ez a minta egy általános szót takar, mint például az „eszköz”.</w:t>
+      </w:r>
+      <w:r>
+        <w:rPr>
+          <w:rFonts w:ascii="Times New Roman" w:hAnsi="Times New Roman" w:cs="Times New Roman"/>
+          <w:sz w:val="24"/>
+          <w:szCs w:val="24"/>
+          <w:lang w:val="hu-HU"/>
+        </w:rPr>
+        <w:t xml:space="preserve"> A szó beleillik rengeteg témakörbe, így számos él fut be az őt reprezentáló pontba.</w:t>
+      </w:r>
+      <w:r>
+        <w:rPr>
+          <w:rFonts w:ascii="Times New Roman" w:hAnsi="Times New Roman" w:cs="Times New Roman"/>
+          <w:sz w:val="24"/>
+          <w:szCs w:val="24"/>
+          <w:lang w:val="hu-HU"/>
+        </w:rPr>
+        <w:t xml:space="preserve"> </w:t>
+      </w:r>
+      <w:r>
+        <w:rPr>
+          <w:rFonts w:ascii="Times New Roman" w:hAnsi="Times New Roman" w:cs="Times New Roman"/>
+          <w:sz w:val="24"/>
+          <w:szCs w:val="24"/>
+          <w:lang w:val="hu-HU"/>
+        </w:rPr>
+        <w:t>Ha a mintából kiindulva további mélységig vizsgáljuk a gráfot, akkor egy fa-jellegű struktúra rajzolódik ki, jellemzően tranzakciós adatokon, vagy pedig a szó-asszociációs gráfon</w:t>
+      </w:r>
+      <w:r>
+        <w:rPr>
+          <w:rFonts w:ascii="Times New Roman" w:hAnsi="Times New Roman" w:cs="Times New Roman"/>
+          <w:sz w:val="24"/>
+          <w:szCs w:val="24"/>
+          <w:lang w:val="hu-HU"/>
+        </w:rPr>
+        <w:t>.</w:t>
+      </w:r>
+    </w:p>
+    <w:p>
+      <w:pPr>
+        <w:spacing w:line="360" w:lineRule="auto"/>
+        <w:jc w:val="both"/>
+        <w:rPr>
+          <w:rFonts w:ascii="Times New Roman" w:hAnsi="Times New Roman" w:cs="Times New Roman"/>
+          <w:sz w:val="24"/>
+          <w:szCs w:val="24"/>
+          <w:lang w:val="hu-HU"/>
+        </w:rPr>
+      </w:pPr>
+      <w:r>
+        <w:rPr>
+          <w:rFonts w:ascii="Times New Roman" w:hAnsi="Times New Roman" w:cs="Times New Roman"/>
+          <w:sz w:val="24"/>
+          <w:szCs w:val="24"/>
+          <w:lang w:val="hu-HU"/>
+        </w:rPr>
+        <w:t xml:space="preserve">Jelen van továbbá egyfajta beágyazottság is bizonyos osztályok között. </w:t>
+      </w:r>
+      <w:r>
+        <w:rPr>
+          <w:rFonts w:ascii="Times New Roman" w:hAnsi="Times New Roman" w:cs="Times New Roman"/>
+          <w:sz w:val="24"/>
+          <w:szCs w:val="24"/>
+          <w:lang w:val="hu-HU"/>
+        </w:rPr>
+        <w:t>A szó-asszociációs környezetben főként akkor jelenik meg, amikor a szavak jelentése meglehetősen eltér, de a téma viszont szorosan kapcsolódik egymáshoz.</w:t>
+      </w:r>
+      <w:r>
+        <w:rPr>
+          <w:rFonts w:ascii="Times New Roman" w:hAnsi="Times New Roman" w:cs="Times New Roman"/>
+          <w:sz w:val="24"/>
+          <w:szCs w:val="24"/>
+          <w:lang w:val="hu-HU"/>
+        </w:rPr>
+        <w:t xml:space="preserve"> Gyakori</w:t>
+      </w:r>
+      <w:r>
+        <w:rPr>
+          <w:rFonts w:ascii="Times New Roman" w:hAnsi="Times New Roman" w:cs="Times New Roman"/>
+          <w:sz w:val="24"/>
+          <w:szCs w:val="24"/>
+          <w:lang w:val="hu-HU"/>
+        </w:rPr>
+        <w:t xml:space="preserve"> jelenség</w:t>
+      </w:r>
+      <w:r>
+        <w:rPr>
+          <w:rFonts w:ascii="Times New Roman" w:hAnsi="Times New Roman" w:cs="Times New Roman"/>
+          <w:sz w:val="24"/>
+          <w:szCs w:val="24"/>
+          <w:lang w:val="hu-HU"/>
+        </w:rPr>
+        <w:t>, hogy egyik téma egy részhalmaza a másiknak</w:t>
+      </w:r>
+      <w:r>
+        <w:rPr>
+          <w:rFonts w:ascii="Times New Roman" w:hAnsi="Times New Roman" w:cs="Times New Roman"/>
+          <w:sz w:val="24"/>
+          <w:szCs w:val="24"/>
+          <w:lang w:val="hu-HU"/>
+        </w:rPr>
+        <w:t>, létrehozva ezzel a beágyazott szerkezetet.</w:t>
+      </w:r>
+      <w:r>
+        <w:rPr>
+          <w:rFonts w:ascii="Times New Roman" w:hAnsi="Times New Roman" w:cs="Times New Roman"/>
+          <w:sz w:val="24"/>
+          <w:szCs w:val="24"/>
+          <w:lang w:val="hu-HU"/>
+        </w:rPr>
+        <w:t xml:space="preserve"> A tranzakciós gráfoknál viszont a piaci viszonyok egyik jele lehet és versenyzést mutathat a beszállításra alkalmas területek között.</w:t>
+      </w:r>
+      <w:r>
+        <w:rPr>
+          <w:rFonts w:ascii="Times New Roman" w:hAnsi="Times New Roman" w:cs="Times New Roman"/>
+          <w:sz w:val="24"/>
+          <w:szCs w:val="24"/>
+          <w:lang w:val="hu-HU"/>
+        </w:rPr>
+        <w:t xml:space="preserve"> Ennek ellenére nem ritka az sem, hogy a versenyző felek között is kapcsolat van.</w:t>
+      </w:r>
+    </w:p>
+    <w:p>
+      <w:pPr>
+        <w:spacing w:line="360" w:lineRule="auto"/>
+        <w:jc w:val="both"/>
+        <w:rPr>
+          <w:rFonts w:ascii="Times New Roman" w:hAnsi="Times New Roman" w:cs="Times New Roman"/>
+          <w:sz w:val="24"/>
+          <w:szCs w:val="24"/>
+          <w:lang w:val="hu-HU"/>
+        </w:rPr>
+      </w:pPr>
+      <w:r>
+        <w:rPr>
+          <w:rFonts w:ascii="Times New Roman" w:hAnsi="Times New Roman" w:cs="Times New Roman"/>
+          <w:sz w:val="24"/>
+          <w:szCs w:val="24"/>
+          <w:lang w:val="hu-HU"/>
+        </w:rPr>
+        <w:t xml:space="preserve">A fent említett mintákról készült ábrákat a dolgozat </w:t>
+      </w:r>
+      <w:hyperlink w:anchor="_Patterns" w:history="1">
+        <w:r>
+          <w:rPr>
+            <w:rStyle w:val="Hiperhivatkozs"/>
+            <w:rFonts w:ascii="Times New Roman" w:hAnsi="Times New Roman" w:cs="Times New Roman"/>
+            <w:sz w:val="24"/>
+            <w:szCs w:val="24"/>
+            <w:lang w:val="hu-HU"/>
+          </w:rPr>
+          <w:t>Patterns</w:t>
+        </w:r>
+      </w:hyperlink>
+      <w:r>
+        <w:rPr>
+          <w:rFonts w:ascii="Times New Roman" w:hAnsi="Times New Roman" w:cs="Times New Roman"/>
+          <w:sz w:val="24"/>
+          <w:szCs w:val="24"/>
+          <w:lang w:val="hu-HU"/>
+        </w:rPr>
+        <w:t xml:space="preserve"> fejezetében lehet megtekinteni.</w:t>
+      </w:r>
+      <w:r>
+        <w:rPr>
+          <w:rFonts w:ascii="Times New Roman" w:hAnsi="Times New Roman" w:cs="Times New Roman"/>
+          <w:sz w:val="24"/>
+          <w:szCs w:val="24"/>
+          <w:lang w:val="hu-HU"/>
+        </w:rPr>
+        <w:t xml:space="preserve"> Az egyetlen nagy méretű gráf, ahol valamilyen formában elérhetőek voltak nem anonimizált adatok, az a szó-asszociációs gráf</w:t>
+      </w:r>
+      <w:r>
+        <w:rPr>
+          <w:rFonts w:ascii="Times New Roman" w:hAnsi="Times New Roman" w:cs="Times New Roman"/>
+          <w:sz w:val="24"/>
+          <w:szCs w:val="24"/>
+          <w:lang w:val="hu-HU"/>
+        </w:rPr>
+        <w:t>, így a minták vizsgálata, összehasonlítása különböző gráfokban meglehetősen fapados eredményeket produkált.</w:t>
+      </w:r>
+    </w:p>
+    <w:p>
+      <w:pPr>
+        <w:spacing w:line="360" w:lineRule="auto"/>
+        <w:jc w:val="both"/>
+        <w:rPr>
+          <w:rFonts w:ascii="Times New Roman" w:hAnsi="Times New Roman" w:cs="Times New Roman"/>
+          <w:sz w:val="24"/>
+          <w:szCs w:val="24"/>
+          <w:lang w:val="hu-HU"/>
+        </w:rPr>
+      </w:pPr>
+    </w:p>
+    <w:p>
+      <w:pPr>
+        <w:spacing w:line="360" w:lineRule="auto"/>
+        <w:jc w:val="both"/>
+        <w:rPr>
+          <w:rFonts w:ascii="Times New Roman" w:hAnsi="Times New Roman" w:cs="Times New Roman"/>
+          <w:sz w:val="24"/>
+          <w:szCs w:val="24"/>
+          <w:lang w:val="hu-HU"/>
+        </w:rPr>
+      </w:pPr>
+      <w:r>
+        <w:rPr>
+          <w:rFonts w:ascii="Times New Roman" w:hAnsi="Times New Roman" w:cs="Times New Roman"/>
+          <w:sz w:val="24"/>
+          <w:szCs w:val="24"/>
+          <w:lang w:val="hu-HU"/>
+        </w:rPr>
+        <w:t>A téma tanulmányozásának további lehetséges irányai</w:t>
+      </w:r>
+    </w:p>
+    <w:p>
+      <w:pPr>
+        <w:spacing w:line="360" w:lineRule="auto"/>
+        <w:jc w:val="both"/>
+        <w:rPr>
+          <w:rFonts w:ascii="Times New Roman" w:hAnsi="Times New Roman" w:cs="Times New Roman"/>
+          <w:sz w:val="24"/>
+          <w:szCs w:val="24"/>
+          <w:lang w:val="hu-HU"/>
+        </w:rPr>
+      </w:pPr>
+      <w:r>
+        <w:rPr>
+          <w:rFonts w:ascii="Times New Roman" w:hAnsi="Times New Roman" w:cs="Times New Roman"/>
+          <w:sz w:val="24"/>
+          <w:szCs w:val="24"/>
+          <w:lang w:val="hu-HU"/>
+        </w:rPr>
+        <w:t>Nem minden ember barátkozik meg a konzolos lehetőségekkel, illetve ma már széles körben vannak támogatva a felhasználókat segítő grafikus interfészek, így a jelen alkalmazáshoz is célszerű lenne egy grafikus felület, ami megkönnyíti a program használatát.</w:t>
+      </w:r>
+      <w:r>
+        <w:rPr>
+          <w:rFonts w:ascii="Times New Roman" w:hAnsi="Times New Roman" w:cs="Times New Roman"/>
+          <w:sz w:val="24"/>
+          <w:szCs w:val="24"/>
+          <w:lang w:val="hu-HU"/>
+        </w:rPr>
+        <w:t xml:space="preserve"> </w:t>
+      </w:r>
+      <w:r>
+        <w:rPr>
+          <w:rFonts w:ascii="Times New Roman" w:hAnsi="Times New Roman" w:cs="Times New Roman"/>
+          <w:sz w:val="24"/>
+          <w:szCs w:val="24"/>
+          <w:lang w:val="hu-HU"/>
+        </w:rPr>
+        <w:t xml:space="preserve">Ha az alkalmazás rendelkezik grafikus megjelenítéssel az további lehetőségeket is hordoz magában. Például a gráf pontjainak egérrel való </w:t>
+      </w:r>
+      <w:r>
+        <w:rPr>
+          <w:rFonts w:ascii="Times New Roman" w:hAnsi="Times New Roman" w:cs="Times New Roman"/>
+          <w:sz w:val="24"/>
+          <w:szCs w:val="24"/>
+          <w:lang w:val="hu-HU"/>
+        </w:rPr>
+        <w:t>mozgatását,</w:t>
+      </w:r>
+      <w:r>
+        <w:rPr>
+          <w:rFonts w:ascii="Times New Roman" w:hAnsi="Times New Roman" w:cs="Times New Roman"/>
+          <w:sz w:val="24"/>
+          <w:szCs w:val="24"/>
+          <w:lang w:val="hu-HU"/>
+        </w:rPr>
+        <w:t xml:space="preserve"> illetve manuális színezését lehetővé tevő funkciók hasznos részei lehetnek a programnak.</w:t>
+      </w:r>
+    </w:p>
+    <w:p>
+      <w:pPr>
+        <w:spacing w:line="360" w:lineRule="auto"/>
+        <w:jc w:val="both"/>
+        <w:rPr>
+          <w:rFonts w:ascii="Times New Roman" w:hAnsi="Times New Roman" w:cs="Times New Roman"/>
+          <w:sz w:val="24"/>
+          <w:szCs w:val="24"/>
+          <w:lang w:val="hu-HU"/>
+        </w:rPr>
+      </w:pPr>
+      <w:r>
+        <w:rPr>
+          <w:rFonts w:ascii="Times New Roman" w:hAnsi="Times New Roman" w:cs="Times New Roman"/>
+          <w:sz w:val="24"/>
+          <w:szCs w:val="24"/>
+          <w:lang w:val="hu-HU"/>
+        </w:rPr>
+        <w:t xml:space="preserve">A </w:t>
+      </w:r>
+      <w:r>
+        <w:rPr>
+          <w:rFonts w:ascii="Times New Roman" w:hAnsi="Times New Roman" w:cs="Times New Roman"/>
+          <w:sz w:val="24"/>
+          <w:szCs w:val="24"/>
+          <w:lang w:val="hu-HU"/>
+        </w:rPr>
+        <w:t>s</w:t>
+      </w:r>
+      <w:r>
+        <w:rPr>
+          <w:rFonts w:ascii="Times New Roman" w:hAnsi="Times New Roman" w:cs="Times New Roman"/>
+          <w:sz w:val="24"/>
+          <w:szCs w:val="24"/>
+          <w:lang w:val="hu-HU"/>
+        </w:rPr>
+        <w:t xml:space="preserve">zoftver minőségének egyik ismérve, hogy mennyi a unit tesztekkel való lefedettsége. Ez nem csak a regresszió ellen nagyon hasznos, de valamilyen mértékig garantálja a program megfelelő működését. Biztosítékot ad továbbá a </w:t>
+      </w:r>
+      <w:r>
+        <w:rPr>
+          <w:rFonts w:ascii="Times New Roman" w:hAnsi="Times New Roman" w:cs="Times New Roman"/>
+          <w:sz w:val="24"/>
+          <w:szCs w:val="24"/>
+          <w:lang w:val="hu-HU"/>
+        </w:rPr>
+        <w:t>robusztusságra</w:t>
+      </w:r>
+      <w:r>
+        <w:rPr>
+          <w:rFonts w:ascii="Times New Roman" w:hAnsi="Times New Roman" w:cs="Times New Roman"/>
+          <w:sz w:val="24"/>
+          <w:szCs w:val="24"/>
+          <w:lang w:val="hu-HU"/>
+        </w:rPr>
+        <w:t xml:space="preserve"> is, amennyiben nem csak a happy path-t teszteltük le.</w:t>
+      </w:r>
+    </w:p>
+    <w:p>
+      <w:pPr>
+        <w:spacing w:line="360" w:lineRule="auto"/>
+        <w:jc w:val="both"/>
+        <w:rPr>
+          <w:rFonts w:ascii="Times New Roman" w:hAnsi="Times New Roman" w:cs="Times New Roman"/>
+          <w:sz w:val="24"/>
+          <w:szCs w:val="24"/>
+          <w:lang w:val="hu-HU"/>
+        </w:rPr>
+      </w:pPr>
+      <w:r>
+        <w:rPr>
+          <w:rFonts w:ascii="Times New Roman" w:hAnsi="Times New Roman" w:cs="Times New Roman"/>
+          <w:sz w:val="24"/>
+          <w:szCs w:val="24"/>
+          <w:lang w:val="hu-HU"/>
+        </w:rPr>
+        <w:t xml:space="preserve">Nagyméretű gráfoknál kifejezetten sokat számíthat a teljesítményen a gráf adatbázisok használata. </w:t>
+      </w:r>
+      <w:r>
+        <w:rPr>
+          <w:rFonts w:ascii="Times New Roman" w:hAnsi="Times New Roman" w:cs="Times New Roman"/>
+          <w:sz w:val="24"/>
+          <w:szCs w:val="24"/>
+          <w:lang w:val="hu-HU"/>
+        </w:rPr>
+        <w:t xml:space="preserve">Egy kommunális célokra ingyenesen hozzáférhető, felhő alapú adatbázis mindig </w:t>
+      </w:r>
+      <w:r>
+        <w:rPr>
+          <w:rFonts w:ascii="Times New Roman" w:hAnsi="Times New Roman" w:cs="Times New Roman"/>
+          <w:sz w:val="24"/>
+          <w:szCs w:val="24"/>
+          <w:lang w:val="hu-HU"/>
+        </w:rPr>
+        <w:lastRenderedPageBreak/>
+        <w:t>rendelkezésre áll és nem komplikált az adatok importja sem. További érv a használata mellett, hogy az alkalmazás mostani állapotában alkalmas a gráf adatbázishoz való csatlakozásra.</w:t>
+      </w:r>
+    </w:p>
+    <w:p>
+      <w:pPr>
+        <w:spacing w:line="360" w:lineRule="auto"/>
+        <w:jc w:val="both"/>
+        <w:rPr>
+          <w:rFonts w:ascii="Times New Roman" w:hAnsi="Times New Roman" w:cs="Times New Roman"/>
+          <w:color w:val="ED7D31" w:themeColor="accent2"/>
+          <w:sz w:val="24"/>
+          <w:szCs w:val="24"/>
+          <w:lang w:val="hu-HU"/>
+        </w:rPr>
+      </w:pPr>
+      <w:r>
+        <w:rPr>
+          <w:rFonts w:ascii="Times New Roman" w:hAnsi="Times New Roman" w:cs="Times New Roman"/>
+          <w:color w:val="ED7D31" w:themeColor="accent2"/>
+          <w:sz w:val="24"/>
+          <w:szCs w:val="24"/>
+          <w:lang w:val="hu-HU"/>
+        </w:rPr>
+        <w:t>Abban az esetben, ha nem egyértelműen eldönthető, hogy egy pont hova is tartozik igazán, érdemes megengedni bizonyos hibákat az algoritmus futása során</w:t>
+      </w:r>
+      <w:r>
+        <w:rPr>
+          <w:rFonts w:ascii="Times New Roman" w:hAnsi="Times New Roman" w:cs="Times New Roman"/>
+          <w:color w:val="ED7D31" w:themeColor="accent2"/>
+          <w:sz w:val="24"/>
+          <w:szCs w:val="24"/>
+          <w:lang w:val="hu-HU"/>
+        </w:rPr>
+        <w:t xml:space="preserve"> és egy határt, hogy mennyire engedjük meg.</w:t>
+      </w:r>
+    </w:p>
+    <w:p>
+      <w:pPr>
+        <w:spacing w:line="360" w:lineRule="auto"/>
+        <w:jc w:val="both"/>
+        <w:rPr>
+          <w:rFonts w:ascii="Times New Roman" w:hAnsi="Times New Roman" w:cs="Times New Roman"/>
+          <w:sz w:val="24"/>
+          <w:szCs w:val="24"/>
+          <w:lang w:val="hu-HU"/>
+        </w:rPr>
+      </w:pPr>
+      <w:r>
+        <w:rPr>
+          <w:rFonts w:ascii="Times New Roman" w:hAnsi="Times New Roman" w:cs="Times New Roman"/>
+          <w:sz w:val="24"/>
+          <w:szCs w:val="24"/>
+          <w:lang w:val="hu-HU"/>
+        </w:rPr>
+        <w:t>Az alkalmazás fejlesztése közben igyekeztem figyelmet szentelni az objektum-orientáltságra és a megfelelő mértékű modularizációra, hogy egy esetleges refaktor, vagy éppen továbbfejlesztés során a ráfordított idő gazdaságos legyen.</w:t>
+      </w:r>
+    </w:p>
+    <w:p>
+      <w:pPr>
+        <w:spacing w:line="360" w:lineRule="auto"/>
+        <w:jc w:val="both"/>
+        <w:rPr>
+          <w:rFonts w:ascii="Times New Roman" w:hAnsi="Times New Roman" w:cs="Times New Roman"/>
+          <w:sz w:val="24"/>
+          <w:szCs w:val="24"/>
+          <w:lang w:val="hu-HU"/>
+        </w:rPr>
+      </w:pPr>
+      <w:r>
+        <w:rPr>
+          <w:rFonts w:ascii="Times New Roman" w:hAnsi="Times New Roman" w:cs="Times New Roman"/>
+          <w:sz w:val="24"/>
+          <w:szCs w:val="24"/>
+          <w:lang w:val="hu-HU"/>
+        </w:rPr>
+        <w:t>A</w:t>
+      </w:r>
+      <w:r>
+        <w:rPr>
+          <w:rFonts w:ascii="Times New Roman" w:hAnsi="Times New Roman" w:cs="Times New Roman"/>
+          <w:sz w:val="24"/>
+          <w:szCs w:val="24"/>
+          <w:lang w:val="hu-HU"/>
+        </w:rPr>
+        <w:t xml:space="preserve"> forráskód </w:t>
+      </w:r>
+      <w:r>
+        <w:rPr>
+          <w:rFonts w:ascii="Times New Roman" w:hAnsi="Times New Roman" w:cs="Times New Roman"/>
+          <w:sz w:val="24"/>
+          <w:szCs w:val="24"/>
+          <w:lang w:val="hu-HU"/>
+        </w:rPr>
+        <w:t>a következő github linken érhető el:</w:t>
+      </w:r>
+    </w:p>
+    <w:p>
+      <w:pPr>
+        <w:spacing w:line="360" w:lineRule="auto"/>
+        <w:jc w:val="both"/>
+        <w:rPr>
+          <w:rFonts w:ascii="Times New Roman" w:hAnsi="Times New Roman" w:cs="Times New Roman"/>
+          <w:sz w:val="24"/>
+          <w:szCs w:val="24"/>
+        </w:rPr>
+      </w:pPr>
+      <w:hyperlink r:id="rId54" w:history="1">
+        <w:r>
+          <w:rPr>
+            <w:rStyle w:val="Hiperhivatkozs"/>
+            <w:rFonts w:ascii="Times New Roman" w:hAnsi="Times New Roman" w:cs="Times New Roman"/>
+            <w:sz w:val="24"/>
+            <w:szCs w:val="24"/>
+          </w:rPr>
+          <w:t>https://github.com/daniellanikov/Community-detector</w:t>
+        </w:r>
+      </w:hyperlink>
+    </w:p>
+    <w:p>
+      <w:pPr>
+        <w:spacing w:line="360" w:lineRule="auto"/>
+        <w:jc w:val="both"/>
+        <w:rPr>
+          <w:rFonts w:ascii="Times New Roman" w:hAnsi="Times New Roman" w:cs="Times New Roman"/>
+          <w:sz w:val="24"/>
+          <w:szCs w:val="24"/>
+          <w:lang w:val="hu-HU"/>
+        </w:rPr>
+      </w:pPr>
+    </w:p>
+    <w:p>
+      <w:pPr>
+        <w:spacing w:line="360" w:lineRule="auto"/>
+        <w:jc w:val="both"/>
         <w:rPr>
           <w:rFonts w:ascii="Times New Roman" w:hAnsi="Times New Roman" w:cs="Times New Roman"/>
           <w:sz w:val="24"/>
@@ -27564,7 +26533,6 @@
           <w:szCs w:val="24"/>
         </w:rPr>
       </w:pPr>
-      <w:proofErr w:type="spellStart"/>
       <w:r>
         <w:rPr>
           <w:rFonts w:ascii="Times New Roman" w:hAnsi="Times New Roman" w:cs="Times New Roman"/>
@@ -27574,1004 +26542,39 @@
         <w:lastRenderedPageBreak/>
         <w:t>Nyilatkozat</w:t>
       </w:r>
-      <w:proofErr w:type="spellEnd"/>
-    </w:p>
-    <w:p>
-      <w:pPr>
-        <w:spacing w:line="360" w:lineRule="auto"/>
-        <w:jc w:val="both"/>
-        <w:rPr>
-          <w:rFonts w:ascii="Times New Roman" w:hAnsi="Times New Roman" w:cs="Times New Roman"/>
-          <w:sz w:val="24"/>
-          <w:szCs w:val="24"/>
-        </w:rPr>
-      </w:pPr>
-    </w:p>
-    <w:p>
-      <w:pPr>
-        <w:spacing w:line="360" w:lineRule="auto"/>
-        <w:jc w:val="both"/>
-        <w:rPr>
-          <w:rFonts w:ascii="Times New Roman" w:hAnsi="Times New Roman" w:cs="Times New Roman"/>
-          <w:sz w:val="24"/>
-          <w:szCs w:val="24"/>
-        </w:rPr>
-      </w:pPr>
-      <w:proofErr w:type="spellStart"/>
-      <w:r>
-        <w:rPr>
-          <w:rFonts w:ascii="Times New Roman" w:hAnsi="Times New Roman" w:cs="Times New Roman"/>
-          <w:sz w:val="24"/>
-          <w:szCs w:val="24"/>
-        </w:rPr>
-        <w:t>Alulírott</w:t>
-      </w:r>
-      <w:proofErr w:type="spellEnd"/>
-      <w:r>
-        <w:rPr>
-          <w:rFonts w:ascii="Times New Roman" w:hAnsi="Times New Roman" w:cs="Times New Roman"/>
-          <w:sz w:val="24"/>
-          <w:szCs w:val="24"/>
-        </w:rPr>
-        <w:t xml:space="preserve"> Nikov Daniella </w:t>
-      </w:r>
-      <w:proofErr w:type="spellStart"/>
-      <w:r>
-        <w:rPr>
-          <w:rFonts w:ascii="Times New Roman" w:hAnsi="Times New Roman" w:cs="Times New Roman"/>
-          <w:sz w:val="24"/>
-          <w:szCs w:val="24"/>
-        </w:rPr>
-        <w:t>programtervező</w:t>
-      </w:r>
-      <w:proofErr w:type="spellEnd"/>
-      <w:r>
-        <w:rPr>
-          <w:rFonts w:ascii="Times New Roman" w:hAnsi="Times New Roman" w:cs="Times New Roman"/>
-          <w:sz w:val="24"/>
-          <w:szCs w:val="24"/>
-        </w:rPr>
-        <w:t xml:space="preserve"> </w:t>
-      </w:r>
-      <w:proofErr w:type="spellStart"/>
-      <w:r>
-        <w:rPr>
-          <w:rFonts w:ascii="Times New Roman" w:hAnsi="Times New Roman" w:cs="Times New Roman"/>
-          <w:sz w:val="24"/>
-          <w:szCs w:val="24"/>
-        </w:rPr>
-        <w:t>informatikus</w:t>
-      </w:r>
-      <w:proofErr w:type="spellEnd"/>
-      <w:r>
-        <w:rPr>
-          <w:rFonts w:ascii="Times New Roman" w:hAnsi="Times New Roman" w:cs="Times New Roman"/>
-          <w:sz w:val="24"/>
-          <w:szCs w:val="24"/>
-        </w:rPr>
-        <w:t xml:space="preserve"> MSc </w:t>
-      </w:r>
-      <w:proofErr w:type="spellStart"/>
-      <w:r>
-        <w:rPr>
-          <w:rFonts w:ascii="Times New Roman" w:hAnsi="Times New Roman" w:cs="Times New Roman"/>
-          <w:sz w:val="24"/>
-          <w:szCs w:val="24"/>
-        </w:rPr>
-        <w:t>szakos</w:t>
-      </w:r>
-      <w:proofErr w:type="spellEnd"/>
-      <w:r>
-        <w:rPr>
-          <w:rFonts w:ascii="Times New Roman" w:hAnsi="Times New Roman" w:cs="Times New Roman"/>
-          <w:sz w:val="24"/>
-          <w:szCs w:val="24"/>
-        </w:rPr>
-        <w:t xml:space="preserve"> </w:t>
-      </w:r>
-      <w:proofErr w:type="spellStart"/>
-      <w:r>
-        <w:rPr>
-          <w:rFonts w:ascii="Times New Roman" w:hAnsi="Times New Roman" w:cs="Times New Roman"/>
-          <w:sz w:val="24"/>
-          <w:szCs w:val="24"/>
-        </w:rPr>
-        <w:t>hallgató</w:t>
-      </w:r>
-      <w:proofErr w:type="spellEnd"/>
-      <w:r>
-        <w:rPr>
-          <w:rFonts w:ascii="Times New Roman" w:hAnsi="Times New Roman" w:cs="Times New Roman"/>
-          <w:sz w:val="24"/>
-          <w:szCs w:val="24"/>
-        </w:rPr>
-        <w:t xml:space="preserve">, </w:t>
-      </w:r>
-      <w:proofErr w:type="spellStart"/>
-      <w:r>
-        <w:rPr>
-          <w:rFonts w:ascii="Times New Roman" w:hAnsi="Times New Roman" w:cs="Times New Roman"/>
-          <w:sz w:val="24"/>
-          <w:szCs w:val="24"/>
-        </w:rPr>
-        <w:t>kijelentem</w:t>
-      </w:r>
-      <w:proofErr w:type="spellEnd"/>
-      <w:r>
-        <w:rPr>
-          <w:rFonts w:ascii="Times New Roman" w:hAnsi="Times New Roman" w:cs="Times New Roman"/>
-          <w:sz w:val="24"/>
-          <w:szCs w:val="24"/>
-        </w:rPr>
-        <w:t xml:space="preserve">, </w:t>
-      </w:r>
-      <w:proofErr w:type="spellStart"/>
-      <w:r>
-        <w:rPr>
-          <w:rFonts w:ascii="Times New Roman" w:hAnsi="Times New Roman" w:cs="Times New Roman"/>
-          <w:sz w:val="24"/>
-          <w:szCs w:val="24"/>
-        </w:rPr>
-        <w:t>hogy</w:t>
-      </w:r>
-      <w:proofErr w:type="spellEnd"/>
-      <w:r>
-        <w:rPr>
-          <w:rFonts w:ascii="Times New Roman" w:hAnsi="Times New Roman" w:cs="Times New Roman"/>
-          <w:sz w:val="24"/>
-          <w:szCs w:val="24"/>
-        </w:rPr>
-        <w:t xml:space="preserve"> a </w:t>
-      </w:r>
-      <w:proofErr w:type="spellStart"/>
-      <w:r>
-        <w:rPr>
-          <w:rFonts w:ascii="Times New Roman" w:hAnsi="Times New Roman" w:cs="Times New Roman"/>
-          <w:sz w:val="24"/>
-          <w:szCs w:val="24"/>
-        </w:rPr>
-        <w:t>dolgozatomat</w:t>
-      </w:r>
-      <w:proofErr w:type="spellEnd"/>
-      <w:r>
-        <w:rPr>
-          <w:rFonts w:ascii="Times New Roman" w:hAnsi="Times New Roman" w:cs="Times New Roman"/>
-          <w:sz w:val="24"/>
-          <w:szCs w:val="24"/>
-        </w:rPr>
-        <w:t xml:space="preserve"> a </w:t>
-      </w:r>
-      <w:proofErr w:type="spellStart"/>
-      <w:r>
-        <w:rPr>
-          <w:rFonts w:ascii="Times New Roman" w:hAnsi="Times New Roman" w:cs="Times New Roman"/>
-          <w:sz w:val="24"/>
-          <w:szCs w:val="24"/>
-        </w:rPr>
-        <w:t>Szegedi</w:t>
-      </w:r>
-      <w:proofErr w:type="spellEnd"/>
-      <w:r>
-        <w:rPr>
-          <w:rFonts w:ascii="Times New Roman" w:hAnsi="Times New Roman" w:cs="Times New Roman"/>
-          <w:sz w:val="24"/>
-          <w:szCs w:val="24"/>
-        </w:rPr>
-        <w:t xml:space="preserve"> </w:t>
-      </w:r>
-      <w:proofErr w:type="spellStart"/>
-      <w:r>
-        <w:rPr>
-          <w:rFonts w:ascii="Times New Roman" w:hAnsi="Times New Roman" w:cs="Times New Roman"/>
-          <w:sz w:val="24"/>
-          <w:szCs w:val="24"/>
-        </w:rPr>
-        <w:t>Tudományegyetem</w:t>
-      </w:r>
-      <w:proofErr w:type="spellEnd"/>
-      <w:r>
-        <w:rPr>
-          <w:rFonts w:ascii="Times New Roman" w:hAnsi="Times New Roman" w:cs="Times New Roman"/>
-          <w:sz w:val="24"/>
-          <w:szCs w:val="24"/>
-        </w:rPr>
-        <w:t xml:space="preserve">, </w:t>
-      </w:r>
-      <w:proofErr w:type="spellStart"/>
-      <w:r>
-        <w:rPr>
-          <w:rFonts w:ascii="Times New Roman" w:hAnsi="Times New Roman" w:cs="Times New Roman"/>
-          <w:sz w:val="24"/>
-          <w:szCs w:val="24"/>
-        </w:rPr>
-        <w:t>Informatikai</w:t>
-      </w:r>
-      <w:proofErr w:type="spellEnd"/>
-      <w:r>
-        <w:rPr>
-          <w:rFonts w:ascii="Times New Roman" w:hAnsi="Times New Roman" w:cs="Times New Roman"/>
-          <w:sz w:val="24"/>
-          <w:szCs w:val="24"/>
-        </w:rPr>
-        <w:t xml:space="preserve"> </w:t>
-      </w:r>
-      <w:proofErr w:type="spellStart"/>
-      <w:r>
-        <w:rPr>
-          <w:rFonts w:ascii="Times New Roman" w:hAnsi="Times New Roman" w:cs="Times New Roman"/>
-          <w:sz w:val="24"/>
-          <w:szCs w:val="24"/>
-        </w:rPr>
-        <w:t>Intézet</w:t>
-      </w:r>
-      <w:proofErr w:type="spellEnd"/>
-      <w:r>
-        <w:rPr>
-          <w:rFonts w:ascii="Times New Roman" w:hAnsi="Times New Roman" w:cs="Times New Roman"/>
-          <w:sz w:val="24"/>
-          <w:szCs w:val="24"/>
-        </w:rPr>
-        <w:t xml:space="preserve"> </w:t>
-      </w:r>
-      <w:proofErr w:type="spellStart"/>
-      <w:r>
-        <w:rPr>
-          <w:rFonts w:ascii="Times New Roman" w:hAnsi="Times New Roman" w:cs="Times New Roman"/>
-          <w:sz w:val="24"/>
-          <w:szCs w:val="24"/>
-        </w:rPr>
-        <w:t>Számítógépes</w:t>
-      </w:r>
-      <w:proofErr w:type="spellEnd"/>
-      <w:r>
-        <w:rPr>
-          <w:rFonts w:ascii="Times New Roman" w:hAnsi="Times New Roman" w:cs="Times New Roman"/>
-          <w:sz w:val="24"/>
-          <w:szCs w:val="24"/>
-        </w:rPr>
-        <w:t xml:space="preserve"> </w:t>
-      </w:r>
-      <w:proofErr w:type="spellStart"/>
-      <w:r>
-        <w:rPr>
-          <w:rFonts w:ascii="Times New Roman" w:hAnsi="Times New Roman" w:cs="Times New Roman"/>
-          <w:sz w:val="24"/>
-          <w:szCs w:val="24"/>
-        </w:rPr>
-        <w:t>Optimalizálás</w:t>
-      </w:r>
-      <w:proofErr w:type="spellEnd"/>
-      <w:r>
-        <w:rPr>
-          <w:rFonts w:ascii="Times New Roman" w:hAnsi="Times New Roman" w:cs="Times New Roman"/>
-          <w:sz w:val="24"/>
-          <w:szCs w:val="24"/>
-        </w:rPr>
-        <w:t xml:space="preserve"> </w:t>
-      </w:r>
-      <w:proofErr w:type="spellStart"/>
-      <w:r>
-        <w:rPr>
-          <w:rFonts w:ascii="Times New Roman" w:hAnsi="Times New Roman" w:cs="Times New Roman"/>
-          <w:sz w:val="24"/>
-          <w:szCs w:val="24"/>
-        </w:rPr>
-        <w:t>Tanszékén</w:t>
-      </w:r>
-      <w:proofErr w:type="spellEnd"/>
-      <w:r>
-        <w:rPr>
-          <w:rFonts w:ascii="Times New Roman" w:hAnsi="Times New Roman" w:cs="Times New Roman"/>
-          <w:sz w:val="24"/>
-          <w:szCs w:val="24"/>
-        </w:rPr>
-        <w:t xml:space="preserve"> </w:t>
-      </w:r>
-      <w:proofErr w:type="spellStart"/>
-      <w:r>
-        <w:rPr>
-          <w:rFonts w:ascii="Times New Roman" w:hAnsi="Times New Roman" w:cs="Times New Roman"/>
-          <w:sz w:val="24"/>
-          <w:szCs w:val="24"/>
-        </w:rPr>
-        <w:t>készítettem</w:t>
-      </w:r>
-      <w:proofErr w:type="spellEnd"/>
-      <w:r>
-        <w:rPr>
-          <w:rFonts w:ascii="Times New Roman" w:hAnsi="Times New Roman" w:cs="Times New Roman"/>
-          <w:sz w:val="24"/>
-          <w:szCs w:val="24"/>
-        </w:rPr>
-        <w:t xml:space="preserve">, </w:t>
-      </w:r>
-      <w:proofErr w:type="spellStart"/>
-      <w:r>
-        <w:rPr>
-          <w:rFonts w:ascii="Times New Roman" w:hAnsi="Times New Roman" w:cs="Times New Roman"/>
-          <w:sz w:val="24"/>
-          <w:szCs w:val="24"/>
-        </w:rPr>
-        <w:t>programtervező</w:t>
-      </w:r>
-      <w:proofErr w:type="spellEnd"/>
-      <w:r>
-        <w:rPr>
-          <w:rFonts w:ascii="Times New Roman" w:hAnsi="Times New Roman" w:cs="Times New Roman"/>
-          <w:sz w:val="24"/>
-          <w:szCs w:val="24"/>
-        </w:rPr>
-        <w:t xml:space="preserve"> </w:t>
-      </w:r>
-      <w:proofErr w:type="spellStart"/>
-      <w:r>
-        <w:rPr>
-          <w:rFonts w:ascii="Times New Roman" w:hAnsi="Times New Roman" w:cs="Times New Roman"/>
-          <w:sz w:val="24"/>
-          <w:szCs w:val="24"/>
-        </w:rPr>
-        <w:t>informatikus</w:t>
-      </w:r>
-      <w:proofErr w:type="spellEnd"/>
-      <w:r>
-        <w:rPr>
-          <w:rFonts w:ascii="Times New Roman" w:hAnsi="Times New Roman" w:cs="Times New Roman"/>
-          <w:sz w:val="24"/>
-          <w:szCs w:val="24"/>
-        </w:rPr>
-        <w:t xml:space="preserve"> MSc diploma </w:t>
-      </w:r>
-      <w:proofErr w:type="spellStart"/>
-      <w:r>
-        <w:rPr>
-          <w:rFonts w:ascii="Times New Roman" w:hAnsi="Times New Roman" w:cs="Times New Roman"/>
-          <w:sz w:val="24"/>
-          <w:szCs w:val="24"/>
-        </w:rPr>
-        <w:t>megszerzése</w:t>
-      </w:r>
-      <w:proofErr w:type="spellEnd"/>
-      <w:r>
-        <w:rPr>
-          <w:rFonts w:ascii="Times New Roman" w:hAnsi="Times New Roman" w:cs="Times New Roman"/>
-          <w:sz w:val="24"/>
-          <w:szCs w:val="24"/>
-        </w:rPr>
-        <w:t xml:space="preserve"> </w:t>
-      </w:r>
-      <w:proofErr w:type="spellStart"/>
-      <w:r>
-        <w:rPr>
-          <w:rFonts w:ascii="Times New Roman" w:hAnsi="Times New Roman" w:cs="Times New Roman"/>
-          <w:sz w:val="24"/>
-          <w:szCs w:val="24"/>
-        </w:rPr>
-        <w:t>érdekében</w:t>
-      </w:r>
-      <w:proofErr w:type="spellEnd"/>
-      <w:r>
-        <w:rPr>
-          <w:rFonts w:ascii="Times New Roman" w:hAnsi="Times New Roman" w:cs="Times New Roman"/>
-          <w:sz w:val="24"/>
-          <w:szCs w:val="24"/>
-        </w:rPr>
-        <w:t xml:space="preserve">. </w:t>
-      </w:r>
-      <w:proofErr w:type="spellStart"/>
-      <w:r>
-        <w:rPr>
-          <w:rFonts w:ascii="Times New Roman" w:hAnsi="Times New Roman" w:cs="Times New Roman"/>
-          <w:sz w:val="24"/>
-          <w:szCs w:val="24"/>
-        </w:rPr>
-        <w:t>Kijelentem</w:t>
-      </w:r>
-      <w:proofErr w:type="spellEnd"/>
-      <w:r>
-        <w:rPr>
-          <w:rFonts w:ascii="Times New Roman" w:hAnsi="Times New Roman" w:cs="Times New Roman"/>
-          <w:sz w:val="24"/>
-          <w:szCs w:val="24"/>
-        </w:rPr>
-        <w:t xml:space="preserve">, </w:t>
-      </w:r>
-      <w:proofErr w:type="spellStart"/>
-      <w:r>
-        <w:rPr>
-          <w:rFonts w:ascii="Times New Roman" w:hAnsi="Times New Roman" w:cs="Times New Roman"/>
-          <w:sz w:val="24"/>
-          <w:szCs w:val="24"/>
-        </w:rPr>
-        <w:t>hogy</w:t>
-      </w:r>
-      <w:proofErr w:type="spellEnd"/>
-      <w:r>
-        <w:rPr>
-          <w:rFonts w:ascii="Times New Roman" w:hAnsi="Times New Roman" w:cs="Times New Roman"/>
-          <w:sz w:val="24"/>
-          <w:szCs w:val="24"/>
-        </w:rPr>
-        <w:t xml:space="preserve"> a </w:t>
-      </w:r>
-      <w:proofErr w:type="spellStart"/>
-      <w:r>
-        <w:rPr>
-          <w:rFonts w:ascii="Times New Roman" w:hAnsi="Times New Roman" w:cs="Times New Roman"/>
-          <w:sz w:val="24"/>
-          <w:szCs w:val="24"/>
-        </w:rPr>
-        <w:t>dolgozatot</w:t>
-      </w:r>
-      <w:proofErr w:type="spellEnd"/>
-      <w:r>
-        <w:rPr>
-          <w:rFonts w:ascii="Times New Roman" w:hAnsi="Times New Roman" w:cs="Times New Roman"/>
-          <w:sz w:val="24"/>
-          <w:szCs w:val="24"/>
-        </w:rPr>
-        <w:t xml:space="preserve"> </w:t>
-      </w:r>
-      <w:proofErr w:type="spellStart"/>
-      <w:r>
-        <w:rPr>
-          <w:rFonts w:ascii="Times New Roman" w:hAnsi="Times New Roman" w:cs="Times New Roman"/>
-          <w:sz w:val="24"/>
-          <w:szCs w:val="24"/>
-        </w:rPr>
-        <w:t>más</w:t>
-      </w:r>
-      <w:proofErr w:type="spellEnd"/>
-      <w:r>
-        <w:rPr>
-          <w:rFonts w:ascii="Times New Roman" w:hAnsi="Times New Roman" w:cs="Times New Roman"/>
-          <w:sz w:val="24"/>
-          <w:szCs w:val="24"/>
-        </w:rPr>
-        <w:t xml:space="preserve"> </w:t>
-      </w:r>
-      <w:proofErr w:type="spellStart"/>
-      <w:r>
-        <w:rPr>
-          <w:rFonts w:ascii="Times New Roman" w:hAnsi="Times New Roman" w:cs="Times New Roman"/>
-          <w:sz w:val="24"/>
-          <w:szCs w:val="24"/>
-        </w:rPr>
-        <w:t>szakon</w:t>
-      </w:r>
-      <w:proofErr w:type="spellEnd"/>
-      <w:r>
-        <w:rPr>
-          <w:rFonts w:ascii="Times New Roman" w:hAnsi="Times New Roman" w:cs="Times New Roman"/>
-          <w:sz w:val="24"/>
-          <w:szCs w:val="24"/>
-        </w:rPr>
-        <w:t xml:space="preserve"> </w:t>
-      </w:r>
-      <w:proofErr w:type="spellStart"/>
-      <w:r>
-        <w:rPr>
-          <w:rFonts w:ascii="Times New Roman" w:hAnsi="Times New Roman" w:cs="Times New Roman"/>
-          <w:sz w:val="24"/>
-          <w:szCs w:val="24"/>
-        </w:rPr>
-        <w:t>korábban</w:t>
-      </w:r>
-      <w:proofErr w:type="spellEnd"/>
-      <w:r>
-        <w:rPr>
-          <w:rFonts w:ascii="Times New Roman" w:hAnsi="Times New Roman" w:cs="Times New Roman"/>
-          <w:sz w:val="24"/>
-          <w:szCs w:val="24"/>
-        </w:rPr>
-        <w:t xml:space="preserve"> </w:t>
-      </w:r>
-      <w:proofErr w:type="spellStart"/>
-      <w:r>
-        <w:rPr>
-          <w:rFonts w:ascii="Times New Roman" w:hAnsi="Times New Roman" w:cs="Times New Roman"/>
-          <w:sz w:val="24"/>
-          <w:szCs w:val="24"/>
-        </w:rPr>
-        <w:t>nem</w:t>
-      </w:r>
-      <w:proofErr w:type="spellEnd"/>
-      <w:r>
-        <w:rPr>
-          <w:rFonts w:ascii="Times New Roman" w:hAnsi="Times New Roman" w:cs="Times New Roman"/>
-          <w:sz w:val="24"/>
-          <w:szCs w:val="24"/>
-        </w:rPr>
-        <w:t xml:space="preserve"> </w:t>
-      </w:r>
-      <w:proofErr w:type="spellStart"/>
-      <w:r>
-        <w:rPr>
-          <w:rFonts w:ascii="Times New Roman" w:hAnsi="Times New Roman" w:cs="Times New Roman"/>
-          <w:sz w:val="24"/>
-          <w:szCs w:val="24"/>
-        </w:rPr>
-        <w:t>védtem</w:t>
-      </w:r>
-      <w:proofErr w:type="spellEnd"/>
-      <w:r>
-        <w:rPr>
-          <w:rFonts w:ascii="Times New Roman" w:hAnsi="Times New Roman" w:cs="Times New Roman"/>
-          <w:sz w:val="24"/>
-          <w:szCs w:val="24"/>
-        </w:rPr>
-        <w:t xml:space="preserve"> meg, </w:t>
-      </w:r>
-      <w:proofErr w:type="spellStart"/>
-      <w:r>
-        <w:rPr>
-          <w:rFonts w:ascii="Times New Roman" w:hAnsi="Times New Roman" w:cs="Times New Roman"/>
-          <w:sz w:val="24"/>
-          <w:szCs w:val="24"/>
-        </w:rPr>
-        <w:t>saját</w:t>
-      </w:r>
-      <w:proofErr w:type="spellEnd"/>
-      <w:r>
-        <w:rPr>
-          <w:rFonts w:ascii="Times New Roman" w:hAnsi="Times New Roman" w:cs="Times New Roman"/>
-          <w:sz w:val="24"/>
-          <w:szCs w:val="24"/>
-        </w:rPr>
-        <w:t xml:space="preserve"> </w:t>
-      </w:r>
-      <w:proofErr w:type="spellStart"/>
-      <w:r>
-        <w:rPr>
-          <w:rFonts w:ascii="Times New Roman" w:hAnsi="Times New Roman" w:cs="Times New Roman"/>
-          <w:sz w:val="24"/>
-          <w:szCs w:val="24"/>
-        </w:rPr>
-        <w:t>munkám</w:t>
-      </w:r>
-      <w:proofErr w:type="spellEnd"/>
-      <w:r>
-        <w:rPr>
-          <w:rFonts w:ascii="Times New Roman" w:hAnsi="Times New Roman" w:cs="Times New Roman"/>
-          <w:sz w:val="24"/>
-          <w:szCs w:val="24"/>
-        </w:rPr>
-        <w:t xml:space="preserve"> </w:t>
-      </w:r>
-      <w:proofErr w:type="spellStart"/>
-      <w:r>
-        <w:rPr>
-          <w:rFonts w:ascii="Times New Roman" w:hAnsi="Times New Roman" w:cs="Times New Roman"/>
-          <w:sz w:val="24"/>
-          <w:szCs w:val="24"/>
-        </w:rPr>
-        <w:t>eredménye</w:t>
-      </w:r>
-      <w:proofErr w:type="spellEnd"/>
-      <w:r>
-        <w:rPr>
-          <w:rFonts w:ascii="Times New Roman" w:hAnsi="Times New Roman" w:cs="Times New Roman"/>
-          <w:sz w:val="24"/>
-          <w:szCs w:val="24"/>
-        </w:rPr>
-        <w:t xml:space="preserve">, </w:t>
-      </w:r>
-      <w:proofErr w:type="spellStart"/>
-      <w:r>
-        <w:rPr>
-          <w:rFonts w:ascii="Times New Roman" w:hAnsi="Times New Roman" w:cs="Times New Roman"/>
-          <w:sz w:val="24"/>
-          <w:szCs w:val="24"/>
-        </w:rPr>
-        <w:t>és</w:t>
-      </w:r>
-      <w:proofErr w:type="spellEnd"/>
-      <w:r>
-        <w:rPr>
-          <w:rFonts w:ascii="Times New Roman" w:hAnsi="Times New Roman" w:cs="Times New Roman"/>
-          <w:sz w:val="24"/>
-          <w:szCs w:val="24"/>
-        </w:rPr>
-        <w:t xml:space="preserve"> </w:t>
-      </w:r>
-      <w:proofErr w:type="spellStart"/>
-      <w:r>
-        <w:rPr>
-          <w:rFonts w:ascii="Times New Roman" w:hAnsi="Times New Roman" w:cs="Times New Roman"/>
-          <w:sz w:val="24"/>
-          <w:szCs w:val="24"/>
-        </w:rPr>
-        <w:t>csak</w:t>
-      </w:r>
-      <w:proofErr w:type="spellEnd"/>
-      <w:r>
-        <w:rPr>
-          <w:rFonts w:ascii="Times New Roman" w:hAnsi="Times New Roman" w:cs="Times New Roman"/>
-          <w:sz w:val="24"/>
-          <w:szCs w:val="24"/>
-        </w:rPr>
-        <w:t xml:space="preserve"> a </w:t>
-      </w:r>
-      <w:proofErr w:type="spellStart"/>
-      <w:r>
-        <w:rPr>
-          <w:rFonts w:ascii="Times New Roman" w:hAnsi="Times New Roman" w:cs="Times New Roman"/>
-          <w:sz w:val="24"/>
-          <w:szCs w:val="24"/>
-        </w:rPr>
-        <w:t>hivatkozott</w:t>
-      </w:r>
-      <w:proofErr w:type="spellEnd"/>
-      <w:r>
-        <w:rPr>
-          <w:rFonts w:ascii="Times New Roman" w:hAnsi="Times New Roman" w:cs="Times New Roman"/>
-          <w:sz w:val="24"/>
-          <w:szCs w:val="24"/>
-        </w:rPr>
-        <w:t xml:space="preserve"> </w:t>
-      </w:r>
-      <w:proofErr w:type="spellStart"/>
-      <w:r>
-        <w:rPr>
-          <w:rFonts w:ascii="Times New Roman" w:hAnsi="Times New Roman" w:cs="Times New Roman"/>
-          <w:sz w:val="24"/>
-          <w:szCs w:val="24"/>
-        </w:rPr>
-        <w:t>forrásokat</w:t>
-      </w:r>
-      <w:proofErr w:type="spellEnd"/>
-      <w:r>
-        <w:rPr>
-          <w:rFonts w:ascii="Times New Roman" w:hAnsi="Times New Roman" w:cs="Times New Roman"/>
-          <w:sz w:val="24"/>
-          <w:szCs w:val="24"/>
-        </w:rPr>
-        <w:t xml:space="preserve"> (</w:t>
-      </w:r>
-      <w:proofErr w:type="spellStart"/>
-      <w:r>
-        <w:rPr>
-          <w:rFonts w:ascii="Times New Roman" w:hAnsi="Times New Roman" w:cs="Times New Roman"/>
-          <w:sz w:val="24"/>
-          <w:szCs w:val="24"/>
-        </w:rPr>
-        <w:t>szakirodalom</w:t>
-      </w:r>
-      <w:proofErr w:type="spellEnd"/>
-      <w:r>
-        <w:rPr>
-          <w:rFonts w:ascii="Times New Roman" w:hAnsi="Times New Roman" w:cs="Times New Roman"/>
-          <w:sz w:val="24"/>
-          <w:szCs w:val="24"/>
-        </w:rPr>
-        <w:t xml:space="preserve">, </w:t>
-      </w:r>
-      <w:proofErr w:type="spellStart"/>
-      <w:r>
-        <w:rPr>
-          <w:rFonts w:ascii="Times New Roman" w:hAnsi="Times New Roman" w:cs="Times New Roman"/>
-          <w:sz w:val="24"/>
-          <w:szCs w:val="24"/>
-        </w:rPr>
-        <w:t>eszközök</w:t>
-      </w:r>
-      <w:proofErr w:type="spellEnd"/>
-      <w:r>
-        <w:rPr>
-          <w:rFonts w:ascii="Times New Roman" w:hAnsi="Times New Roman" w:cs="Times New Roman"/>
-          <w:sz w:val="24"/>
-          <w:szCs w:val="24"/>
-        </w:rPr>
-        <w:t xml:space="preserve">, </w:t>
-      </w:r>
-      <w:proofErr w:type="spellStart"/>
-      <w:r>
-        <w:rPr>
-          <w:rFonts w:ascii="Times New Roman" w:hAnsi="Times New Roman" w:cs="Times New Roman"/>
-          <w:sz w:val="24"/>
-          <w:szCs w:val="24"/>
-        </w:rPr>
-        <w:t>stb</w:t>
-      </w:r>
-      <w:proofErr w:type="spellEnd"/>
-      <w:r>
-        <w:rPr>
-          <w:rFonts w:ascii="Times New Roman" w:hAnsi="Times New Roman" w:cs="Times New Roman"/>
-          <w:sz w:val="24"/>
-          <w:szCs w:val="24"/>
-        </w:rPr>
-        <w:t xml:space="preserve">.) </w:t>
-      </w:r>
-      <w:proofErr w:type="spellStart"/>
-      <w:r>
-        <w:rPr>
-          <w:rFonts w:ascii="Times New Roman" w:hAnsi="Times New Roman" w:cs="Times New Roman"/>
-          <w:sz w:val="24"/>
-          <w:szCs w:val="24"/>
-        </w:rPr>
-        <w:t>használtam</w:t>
-      </w:r>
-      <w:proofErr w:type="spellEnd"/>
-      <w:r>
-        <w:rPr>
-          <w:rFonts w:ascii="Times New Roman" w:hAnsi="Times New Roman" w:cs="Times New Roman"/>
-          <w:sz w:val="24"/>
-          <w:szCs w:val="24"/>
-        </w:rPr>
-        <w:t xml:space="preserve"> </w:t>
-      </w:r>
-      <w:proofErr w:type="spellStart"/>
-      <w:r>
-        <w:rPr>
-          <w:rFonts w:ascii="Times New Roman" w:hAnsi="Times New Roman" w:cs="Times New Roman"/>
-          <w:sz w:val="24"/>
-          <w:szCs w:val="24"/>
-        </w:rPr>
-        <w:t>fel</w:t>
-      </w:r>
-      <w:proofErr w:type="spellEnd"/>
-      <w:r>
-        <w:rPr>
-          <w:rFonts w:ascii="Times New Roman" w:hAnsi="Times New Roman" w:cs="Times New Roman"/>
-          <w:sz w:val="24"/>
-          <w:szCs w:val="24"/>
-        </w:rPr>
-        <w:t xml:space="preserve">. </w:t>
-      </w:r>
-      <w:proofErr w:type="spellStart"/>
-      <w:r>
-        <w:rPr>
-          <w:rFonts w:ascii="Times New Roman" w:hAnsi="Times New Roman" w:cs="Times New Roman"/>
-          <w:sz w:val="24"/>
-          <w:szCs w:val="24"/>
-        </w:rPr>
-        <w:t>Tudomásul</w:t>
-      </w:r>
-      <w:proofErr w:type="spellEnd"/>
-      <w:r>
-        <w:rPr>
-          <w:rFonts w:ascii="Times New Roman" w:hAnsi="Times New Roman" w:cs="Times New Roman"/>
-          <w:sz w:val="24"/>
-          <w:szCs w:val="24"/>
-        </w:rPr>
-        <w:t xml:space="preserve"> </w:t>
-      </w:r>
-      <w:proofErr w:type="spellStart"/>
-      <w:r>
-        <w:rPr>
-          <w:rFonts w:ascii="Times New Roman" w:hAnsi="Times New Roman" w:cs="Times New Roman"/>
-          <w:sz w:val="24"/>
-          <w:szCs w:val="24"/>
-        </w:rPr>
-        <w:t>veszem</w:t>
-      </w:r>
-      <w:proofErr w:type="spellEnd"/>
-      <w:r>
-        <w:rPr>
-          <w:rFonts w:ascii="Times New Roman" w:hAnsi="Times New Roman" w:cs="Times New Roman"/>
-          <w:sz w:val="24"/>
-          <w:szCs w:val="24"/>
-        </w:rPr>
-        <w:t xml:space="preserve">, </w:t>
-      </w:r>
-      <w:proofErr w:type="spellStart"/>
-      <w:r>
-        <w:rPr>
-          <w:rFonts w:ascii="Times New Roman" w:hAnsi="Times New Roman" w:cs="Times New Roman"/>
-          <w:sz w:val="24"/>
-          <w:szCs w:val="24"/>
-        </w:rPr>
-        <w:t>hogy</w:t>
-      </w:r>
-      <w:proofErr w:type="spellEnd"/>
-      <w:r>
-        <w:rPr>
-          <w:rFonts w:ascii="Times New Roman" w:hAnsi="Times New Roman" w:cs="Times New Roman"/>
-          <w:sz w:val="24"/>
-          <w:szCs w:val="24"/>
-        </w:rPr>
-        <w:t xml:space="preserve"> </w:t>
-      </w:r>
-      <w:proofErr w:type="spellStart"/>
-      <w:r>
-        <w:rPr>
-          <w:rFonts w:ascii="Times New Roman" w:hAnsi="Times New Roman" w:cs="Times New Roman"/>
-          <w:sz w:val="24"/>
-          <w:szCs w:val="24"/>
-        </w:rPr>
-        <w:t>diplomamunkámat</w:t>
-      </w:r>
-      <w:proofErr w:type="spellEnd"/>
-      <w:r>
-        <w:rPr>
-          <w:rFonts w:ascii="Times New Roman" w:hAnsi="Times New Roman" w:cs="Times New Roman"/>
-          <w:sz w:val="24"/>
-          <w:szCs w:val="24"/>
-        </w:rPr>
-        <w:t xml:space="preserve"> a </w:t>
-      </w:r>
-      <w:proofErr w:type="spellStart"/>
-      <w:r>
-        <w:rPr>
-          <w:rFonts w:ascii="Times New Roman" w:hAnsi="Times New Roman" w:cs="Times New Roman"/>
-          <w:sz w:val="24"/>
-          <w:szCs w:val="24"/>
-        </w:rPr>
-        <w:t>Szegedi</w:t>
-      </w:r>
-      <w:proofErr w:type="spellEnd"/>
-      <w:r>
-        <w:rPr>
-          <w:rFonts w:ascii="Times New Roman" w:hAnsi="Times New Roman" w:cs="Times New Roman"/>
-          <w:sz w:val="24"/>
-          <w:szCs w:val="24"/>
-        </w:rPr>
-        <w:t xml:space="preserve"> </w:t>
-      </w:r>
-      <w:proofErr w:type="spellStart"/>
-      <w:r>
-        <w:rPr>
-          <w:rFonts w:ascii="Times New Roman" w:hAnsi="Times New Roman" w:cs="Times New Roman"/>
-          <w:sz w:val="24"/>
-          <w:szCs w:val="24"/>
-        </w:rPr>
-        <w:t>Tudományegyetem</w:t>
-      </w:r>
-      <w:proofErr w:type="spellEnd"/>
-      <w:r>
-        <w:rPr>
-          <w:rFonts w:ascii="Times New Roman" w:hAnsi="Times New Roman" w:cs="Times New Roman"/>
-          <w:sz w:val="24"/>
-          <w:szCs w:val="24"/>
-        </w:rPr>
-        <w:t xml:space="preserve"> </w:t>
-      </w:r>
-      <w:proofErr w:type="spellStart"/>
-      <w:r>
-        <w:rPr>
-          <w:rFonts w:ascii="Times New Roman" w:hAnsi="Times New Roman" w:cs="Times New Roman"/>
-          <w:sz w:val="24"/>
-          <w:szCs w:val="24"/>
-        </w:rPr>
-        <w:t>Informatikai</w:t>
-      </w:r>
-      <w:proofErr w:type="spellEnd"/>
-      <w:r>
-        <w:rPr>
-          <w:rFonts w:ascii="Times New Roman" w:hAnsi="Times New Roman" w:cs="Times New Roman"/>
-          <w:sz w:val="24"/>
-          <w:szCs w:val="24"/>
-        </w:rPr>
-        <w:t xml:space="preserve"> </w:t>
-      </w:r>
-      <w:proofErr w:type="spellStart"/>
-      <w:r>
-        <w:rPr>
-          <w:rFonts w:ascii="Times New Roman" w:hAnsi="Times New Roman" w:cs="Times New Roman"/>
-          <w:sz w:val="24"/>
-          <w:szCs w:val="24"/>
-        </w:rPr>
-        <w:t>Intézet</w:t>
-      </w:r>
-      <w:proofErr w:type="spellEnd"/>
-      <w:r>
-        <w:rPr>
-          <w:rFonts w:ascii="Times New Roman" w:hAnsi="Times New Roman" w:cs="Times New Roman"/>
-          <w:sz w:val="24"/>
-          <w:szCs w:val="24"/>
-        </w:rPr>
-        <w:t xml:space="preserve"> </w:t>
-      </w:r>
-      <w:proofErr w:type="spellStart"/>
-      <w:r>
-        <w:rPr>
-          <w:rFonts w:ascii="Times New Roman" w:hAnsi="Times New Roman" w:cs="Times New Roman"/>
-          <w:sz w:val="24"/>
-          <w:szCs w:val="24"/>
-        </w:rPr>
-        <w:t>könyvtárában</w:t>
-      </w:r>
-      <w:proofErr w:type="spellEnd"/>
-      <w:r>
-        <w:rPr>
-          <w:rFonts w:ascii="Times New Roman" w:hAnsi="Times New Roman" w:cs="Times New Roman"/>
-          <w:sz w:val="24"/>
-          <w:szCs w:val="24"/>
-        </w:rPr>
-        <w:t xml:space="preserve">, a </w:t>
-      </w:r>
-      <w:proofErr w:type="spellStart"/>
-      <w:r>
-        <w:rPr>
-          <w:rFonts w:ascii="Times New Roman" w:hAnsi="Times New Roman" w:cs="Times New Roman"/>
-          <w:sz w:val="24"/>
-          <w:szCs w:val="24"/>
-        </w:rPr>
-        <w:t>helyben</w:t>
-      </w:r>
-      <w:proofErr w:type="spellEnd"/>
-      <w:r>
-        <w:rPr>
-          <w:rFonts w:ascii="Times New Roman" w:hAnsi="Times New Roman" w:cs="Times New Roman"/>
-          <w:sz w:val="24"/>
-          <w:szCs w:val="24"/>
-        </w:rPr>
-        <w:t xml:space="preserve"> </w:t>
-      </w:r>
-      <w:proofErr w:type="spellStart"/>
-      <w:r>
-        <w:rPr>
-          <w:rFonts w:ascii="Times New Roman" w:hAnsi="Times New Roman" w:cs="Times New Roman"/>
-          <w:sz w:val="24"/>
-          <w:szCs w:val="24"/>
-        </w:rPr>
-        <w:t>olvasható</w:t>
-      </w:r>
-      <w:proofErr w:type="spellEnd"/>
-      <w:r>
-        <w:rPr>
-          <w:rFonts w:ascii="Times New Roman" w:hAnsi="Times New Roman" w:cs="Times New Roman"/>
-          <w:sz w:val="24"/>
-          <w:szCs w:val="24"/>
-        </w:rPr>
-        <w:t xml:space="preserve"> </w:t>
-      </w:r>
-      <w:proofErr w:type="spellStart"/>
-      <w:r>
-        <w:rPr>
-          <w:rFonts w:ascii="Times New Roman" w:hAnsi="Times New Roman" w:cs="Times New Roman"/>
-          <w:sz w:val="24"/>
-          <w:szCs w:val="24"/>
-        </w:rPr>
-        <w:t>könyvek</w:t>
-      </w:r>
-      <w:proofErr w:type="spellEnd"/>
-      <w:r>
-        <w:rPr>
-          <w:rFonts w:ascii="Times New Roman" w:hAnsi="Times New Roman" w:cs="Times New Roman"/>
-          <w:sz w:val="24"/>
-          <w:szCs w:val="24"/>
-        </w:rPr>
-        <w:t xml:space="preserve"> </w:t>
-      </w:r>
-      <w:proofErr w:type="spellStart"/>
-      <w:r>
-        <w:rPr>
-          <w:rFonts w:ascii="Times New Roman" w:hAnsi="Times New Roman" w:cs="Times New Roman"/>
-          <w:sz w:val="24"/>
-          <w:szCs w:val="24"/>
-        </w:rPr>
-        <w:t>között</w:t>
-      </w:r>
-      <w:proofErr w:type="spellEnd"/>
-      <w:r>
-        <w:rPr>
-          <w:rFonts w:ascii="Times New Roman" w:hAnsi="Times New Roman" w:cs="Times New Roman"/>
-          <w:sz w:val="24"/>
-          <w:szCs w:val="24"/>
-        </w:rPr>
-        <w:t xml:space="preserve"> </w:t>
-      </w:r>
-      <w:proofErr w:type="spellStart"/>
-      <w:r>
-        <w:rPr>
-          <w:rFonts w:ascii="Times New Roman" w:hAnsi="Times New Roman" w:cs="Times New Roman"/>
-          <w:sz w:val="24"/>
-          <w:szCs w:val="24"/>
-        </w:rPr>
-        <w:t>helyezik</w:t>
-      </w:r>
-      <w:proofErr w:type="spellEnd"/>
-      <w:r>
-        <w:rPr>
-          <w:rFonts w:ascii="Times New Roman" w:hAnsi="Times New Roman" w:cs="Times New Roman"/>
-          <w:sz w:val="24"/>
-          <w:szCs w:val="24"/>
-        </w:rPr>
-        <w:t xml:space="preserve"> el.</w:t>
+    </w:p>
+    <w:p>
+      <w:pPr>
+        <w:spacing w:line="360" w:lineRule="auto"/>
+        <w:jc w:val="both"/>
+        <w:rPr>
+          <w:rFonts w:ascii="Times New Roman" w:hAnsi="Times New Roman" w:cs="Times New Roman"/>
+          <w:sz w:val="24"/>
+          <w:szCs w:val="24"/>
+        </w:rPr>
+      </w:pPr>
+    </w:p>
+    <w:p>
+      <w:pPr>
+        <w:spacing w:line="360" w:lineRule="auto"/>
+        <w:jc w:val="both"/>
+        <w:rPr>
+          <w:rFonts w:ascii="Times New Roman" w:hAnsi="Times New Roman" w:cs="Times New Roman"/>
+          <w:sz w:val="24"/>
+          <w:szCs w:val="24"/>
+        </w:rPr>
+      </w:pPr>
+      <w:r>
+        <w:rPr>
+          <w:rFonts w:ascii="Times New Roman" w:hAnsi="Times New Roman" w:cs="Times New Roman"/>
+          <w:sz w:val="24"/>
+          <w:szCs w:val="24"/>
+        </w:rPr>
+        <w:t>Alulírott Nikov Daniella programtervező informatikus MSc szakos hallgató, kijelentem, hogy a dolgozatomat a Szegedi Tudományegyetem, Informatikai Intézet Számítógépes Optimalizálás Tanszékén készítettem, programtervező informatikus MSc diploma megszerzése érdekében. Kijelentem, hogy a dolgozatot más szakon korábban nem védtem meg, saját munkám eredménye, és csak a hivatkozott forrásokat (szakirodalom, eszközök, stb.) használtam fel. Tudomásul veszem, hogy diplomamunkámat a Szegedi Tudományegyetem Informatikai Intézet könyvtárában, a helyben olvasható könyvek között helyezik el.</w:t>
       </w:r>
     </w:p>
     <w:sectPr>
-      <w:headerReference w:type="default" r:id="rId54"/>
+      <w:headerReference w:type="default" r:id="rId55"/>
       <w:pgSz w:w="11906" w:h="16838"/>
       <w:pgMar w:top="1417" w:right="1417" w:bottom="1417" w:left="1417" w:header="708" w:footer="708" w:gutter="0"/>
       <w:pgNumType w:start="1"/>

--- a/thesis.docx
+++ b/thesis.docx
@@ -25,11 +25,26 @@
           <w:lang w:val="hu-HU"/>
         </w:rPr>
       </w:pPr>
-      <w:r>
-        <w:rPr>
-          <w:lang w:val="hu-HU"/>
-        </w:rPr>
-        <w:t>Department of Com</w:t>
+      <w:proofErr w:type="spellStart"/>
+      <w:r>
+        <w:rPr>
+          <w:lang w:val="hu-HU"/>
+        </w:rPr>
+        <w:t>Department</w:t>
+      </w:r>
+      <w:proofErr w:type="spellEnd"/>
+      <w:r>
+        <w:rPr>
+          <w:lang w:val="hu-HU"/>
+        </w:rPr>
+        <w:t xml:space="preserve"> of </w:t>
+      </w:r>
+      <w:proofErr w:type="spellStart"/>
+      <w:r>
+        <w:rPr>
+          <w:lang w:val="hu-HU"/>
+        </w:rPr>
+        <w:t>Com</w:t>
       </w:r>
       <w:r>
         <w:rPr>
@@ -41,8 +56,23 @@
         <w:rPr>
           <w:lang w:val="hu-HU"/>
         </w:rPr>
-        <w:t>utational Optimization</w:t>
-      </w:r>
+        <w:t>utational</w:t>
+      </w:r>
+      <w:proofErr w:type="spellEnd"/>
+      <w:r>
+        <w:rPr>
+          <w:lang w:val="hu-HU"/>
+        </w:rPr>
+        <w:t xml:space="preserve"> </w:t>
+      </w:r>
+      <w:proofErr w:type="spellStart"/>
+      <w:r>
+        <w:rPr>
+          <w:lang w:val="hu-HU"/>
+        </w:rPr>
+        <w:t>Optimization</w:t>
+      </w:r>
+      <w:proofErr w:type="spellEnd"/>
     </w:p>
     <w:p>
       <w:pPr>
@@ -79,12 +109,70 @@
           <w:lang w:val="hu-HU"/>
         </w:rPr>
       </w:pPr>
-      <w:r>
-        <w:rPr>
-          <w:lang w:val="hu-HU"/>
-        </w:rPr>
-        <w:t>Embedded network structures of transaction graphs</w:t>
-      </w:r>
+      <w:proofErr w:type="spellStart"/>
+      <w:r>
+        <w:rPr>
+          <w:lang w:val="hu-HU"/>
+        </w:rPr>
+        <w:t>Embedded</w:t>
+      </w:r>
+      <w:proofErr w:type="spellEnd"/>
+      <w:r>
+        <w:rPr>
+          <w:lang w:val="hu-HU"/>
+        </w:rPr>
+        <w:t xml:space="preserve"> </w:t>
+      </w:r>
+      <w:proofErr w:type="spellStart"/>
+      <w:r>
+        <w:rPr>
+          <w:lang w:val="hu-HU"/>
+        </w:rPr>
+        <w:t>network</w:t>
+      </w:r>
+      <w:proofErr w:type="spellEnd"/>
+      <w:r>
+        <w:rPr>
+          <w:lang w:val="hu-HU"/>
+        </w:rPr>
+        <w:t xml:space="preserve"> </w:t>
+      </w:r>
+      <w:proofErr w:type="spellStart"/>
+      <w:r>
+        <w:rPr>
+          <w:lang w:val="hu-HU"/>
+        </w:rPr>
+        <w:t>structures</w:t>
+      </w:r>
+      <w:proofErr w:type="spellEnd"/>
+      <w:r>
+        <w:rPr>
+          <w:lang w:val="hu-HU"/>
+        </w:rPr>
+        <w:t xml:space="preserve"> of </w:t>
+      </w:r>
+      <w:proofErr w:type="spellStart"/>
+      <w:r>
+        <w:rPr>
+          <w:lang w:val="hu-HU"/>
+        </w:rPr>
+        <w:t>transaction</w:t>
+      </w:r>
+      <w:proofErr w:type="spellEnd"/>
+      <w:r>
+        <w:rPr>
+          <w:lang w:val="hu-HU"/>
+        </w:rPr>
+        <w:t xml:space="preserve"> </w:t>
+      </w:r>
+      <w:proofErr w:type="spellStart"/>
+      <w:r>
+        <w:rPr>
+          <w:lang w:val="hu-HU"/>
+        </w:rPr>
+        <w:t>graphs</w:t>
+      </w:r>
+      <w:proofErr w:type="spellEnd"/>
     </w:p>
     <w:p>
       <w:pPr>
@@ -152,8 +240,16 @@
         <w:rPr>
           <w:lang w:val="hu-HU"/>
         </w:rPr>
-        <w:t>Master Thesis</w:t>
-      </w:r>
+        <w:t xml:space="preserve">Master </w:t>
+      </w:r>
+      <w:proofErr w:type="spellStart"/>
+      <w:r>
+        <w:rPr>
+          <w:lang w:val="hu-HU"/>
+        </w:rPr>
+        <w:t>Thesis</w:t>
+      </w:r>
+      <w:proofErr w:type="spellEnd"/>
     </w:p>
     <w:p>
       <w:pPr>
@@ -232,11 +328,33 @@
                 <w:lang w:val="hu-HU"/>
               </w:rPr>
             </w:pPr>
+            <w:proofErr w:type="spellStart"/>
             <w:r>
               <w:rPr>
                 <w:lang w:val="hu-HU"/>
               </w:rPr>
-              <w:t>Written by:</w:t>
+              <w:t>Written</w:t>
+            </w:r>
+            <w:proofErr w:type="spellEnd"/>
+            <w:r>
+              <w:rPr>
+                <w:lang w:val="hu-HU"/>
+              </w:rPr>
+              <w:t xml:space="preserve"> </w:t>
+            </w:r>
+            <w:proofErr w:type="spellStart"/>
+            <w:r>
+              <w:rPr>
+                <w:lang w:val="hu-HU"/>
+              </w:rPr>
+              <w:t>by</w:t>
+            </w:r>
+            <w:proofErr w:type="spellEnd"/>
+            <w:r>
+              <w:rPr>
+                <w:lang w:val="hu-HU"/>
+              </w:rPr>
+              <w:t>:</w:t>
             </w:r>
           </w:p>
         </w:tc>
@@ -268,6 +386,7 @@
                 <w:lang w:val="hu-HU"/>
               </w:rPr>
             </w:pPr>
+            <w:proofErr w:type="spellStart"/>
             <w:r>
               <w:rPr>
                 <w:lang w:val="hu-HU"/>
@@ -278,7 +397,14 @@
               <w:rPr>
                 <w:lang w:val="hu-HU"/>
               </w:rPr>
-              <w:t>dvisor:</w:t>
+              <w:t>dvisor</w:t>
+            </w:r>
+            <w:proofErr w:type="spellEnd"/>
+            <w:r>
+              <w:rPr>
+                <w:lang w:val="hu-HU"/>
+              </w:rPr>
+              <w:t>:</w:t>
             </w:r>
           </w:p>
         </w:tc>
@@ -367,8 +493,16 @@
               <w:rPr>
                 <w:lang w:val="hu-HU"/>
               </w:rPr>
-              <w:t>András Pluhár</w:t>
-            </w:r>
+              <w:t xml:space="preserve">András </w:t>
+            </w:r>
+            <w:proofErr w:type="spellStart"/>
+            <w:r>
+              <w:rPr>
+                <w:lang w:val="hu-HU"/>
+              </w:rPr>
+              <w:t>Pluhár</w:t>
+            </w:r>
+            <w:proofErr w:type="spellEnd"/>
           </w:p>
         </w:tc>
         <w:tc>
@@ -446,11 +580,19 @@
                 <w:lang w:val="hu-HU"/>
               </w:rPr>
             </w:pPr>
+            <w:proofErr w:type="spellStart"/>
             <w:r>
               <w:rPr>
                 <w:lang w:val="hu-HU"/>
               </w:rPr>
-              <w:t>Associate P</w:t>
+              <w:t>Associate</w:t>
+            </w:r>
+            <w:proofErr w:type="spellEnd"/>
+            <w:r>
+              <w:rPr>
+                <w:lang w:val="hu-HU"/>
+              </w:rPr>
+              <w:t xml:space="preserve"> P</w:t>
             </w:r>
             <w:r>
               <w:rPr>
@@ -584,13 +726,31 @@
               <w:rFonts w:cs="Times New Roman"/>
             </w:rPr>
           </w:pPr>
+          <w:proofErr w:type="spellStart"/>
           <w:r>
             <w:rPr>
               <w:rFonts w:cs="Times New Roman"/>
               <w:lang w:val="hu-HU"/>
             </w:rPr>
-            <w:t>Table of contents</w:t>
+            <w:t>Table</w:t>
           </w:r>
+          <w:proofErr w:type="spellEnd"/>
+          <w:r>
+            <w:rPr>
+              <w:rFonts w:cs="Times New Roman"/>
+              <w:lang w:val="hu-HU"/>
+            </w:rPr>
+            <w:t xml:space="preserve"> of </w:t>
+          </w:r>
+          <w:proofErr w:type="spellStart"/>
+          <w:r>
+            <w:rPr>
+              <w:rFonts w:cs="Times New Roman"/>
+              <w:lang w:val="hu-HU"/>
+            </w:rPr>
+            <w:t>contents</w:t>
+          </w:r>
+          <w:proofErr w:type="spellEnd"/>
         </w:p>
         <w:p>
           <w:pPr>
@@ -627,11 +787,10 @@
             </w:rPr>
             <w:fldChar w:fldCharType="separate"/>
           </w:r>
-          <w:hyperlink w:anchor="_Toc101474756" w:history="1">
+          <w:hyperlink w:anchor="_Toc101720506" w:history="1">
             <w:r>
               <w:rPr>
                 <w:rStyle w:val="Hiperhivatkozs"/>
-                <w:rFonts w:cs="Times New Roman"/>
                 <w:noProof/>
               </w:rPr>
               <w:t>1</w:t>
@@ -651,10 +810,9 @@
             <w:r>
               <w:rPr>
                 <w:rStyle w:val="Hiperhivatkozs"/>
-                <w:rFonts w:cs="Times New Roman"/>
-                <w:noProof/>
-              </w:rPr>
-              <w:t>Abstract:</w:t>
+                <w:noProof/>
+              </w:rPr>
+              <w:t>Description of topic</w:t>
             </w:r>
             <w:r>
               <w:rPr>
@@ -675,7 +833,7 @@
                 <w:noProof/>
                 <w:webHidden/>
               </w:rPr>
-              <w:instrText xml:space="preserve"> PAGEREF _Toc101474756 \h </w:instrText>
+              <w:instrText xml:space="preserve"> PAGEREF _Toc101720506 \h </w:instrText>
             </w:r>
             <w:r>
               <w:rPr>
@@ -695,7 +853,7 @@
                 <w:noProof/>
                 <w:webHidden/>
               </w:rPr>
-              <w:t>3</w:t>
+              <w:t>2</w:t>
             </w:r>
             <w:r>
               <w:rPr>
@@ -723,7 +881,7 @@
               <w:lang w:eastAsia="en-GB"/>
             </w:rPr>
           </w:pPr>
-          <w:hyperlink w:anchor="_Toc101474757" w:history="1">
+          <w:hyperlink w:anchor="_Toc101720507" w:history="1">
             <w:r>
               <w:rPr>
                 <w:rStyle w:val="Hiperhivatkozs"/>
@@ -750,7 +908,7 @@
                 <w:rFonts w:cs="Times New Roman"/>
                 <w:noProof/>
               </w:rPr>
-              <w:t>Introduction</w:t>
+              <w:t>Abstract</w:t>
             </w:r>
             <w:r>
               <w:rPr>
@@ -771,7 +929,7 @@
                 <w:noProof/>
                 <w:webHidden/>
               </w:rPr>
-              <w:instrText xml:space="preserve"> PAGEREF _Toc101474757 \h </w:instrText>
+              <w:instrText xml:space="preserve"> PAGEREF _Toc101720507 \h </w:instrText>
             </w:r>
             <w:r>
               <w:rPr>
@@ -791,7 +949,7 @@
                 <w:noProof/>
                 <w:webHidden/>
               </w:rPr>
-              <w:t>4</w:t>
+              <w:t>3</w:t>
             </w:r>
             <w:r>
               <w:rPr>
@@ -819,7 +977,7 @@
               <w:lang w:eastAsia="en-GB"/>
             </w:rPr>
           </w:pPr>
-          <w:hyperlink w:anchor="_Toc101474758" w:history="1">
+          <w:hyperlink w:anchor="_Toc101720508" w:history="1">
             <w:r>
               <w:rPr>
                 <w:rStyle w:val="Hiperhivatkozs"/>
@@ -846,7 +1004,7 @@
                 <w:rFonts w:cs="Times New Roman"/>
                 <w:noProof/>
               </w:rPr>
-              <w:t>Used Technologies:</w:t>
+              <w:t>Introduction</w:t>
             </w:r>
             <w:r>
               <w:rPr>
@@ -867,7 +1025,103 @@
                 <w:noProof/>
                 <w:webHidden/>
               </w:rPr>
-              <w:instrText xml:space="preserve"> PAGEREF _Toc101474758 \h </w:instrText>
+              <w:instrText xml:space="preserve"> PAGEREF _Toc101720508 \h </w:instrText>
+            </w:r>
+            <w:r>
+              <w:rPr>
+                <w:noProof/>
+                <w:webHidden/>
+              </w:rPr>
+            </w:r>
+            <w:r>
+              <w:rPr>
+                <w:noProof/>
+                <w:webHidden/>
+              </w:rPr>
+              <w:fldChar w:fldCharType="separate"/>
+            </w:r>
+            <w:r>
+              <w:rPr>
+                <w:noProof/>
+                <w:webHidden/>
+              </w:rPr>
+              <w:t>4</w:t>
+            </w:r>
+            <w:r>
+              <w:rPr>
+                <w:noProof/>
+                <w:webHidden/>
+              </w:rPr>
+              <w:fldChar w:fldCharType="end"/>
+            </w:r>
+          </w:hyperlink>
+        </w:p>
+        <w:p>
+          <w:pPr>
+            <w:pStyle w:val="TJ1"/>
+            <w:tabs>
+              <w:tab w:val="left" w:pos="440"/>
+              <w:tab w:val="right" w:leader="dot" w:pos="9062"/>
+            </w:tabs>
+            <w:rPr>
+              <w:rFonts w:eastAsiaTheme="minorEastAsia" w:cstheme="minorBidi"/>
+              <w:b w:val="0"/>
+              <w:bCs w:val="0"/>
+              <w:noProof/>
+              <w:sz w:val="22"/>
+              <w:szCs w:val="22"/>
+              <w:lang w:eastAsia="en-GB"/>
+            </w:rPr>
+          </w:pPr>
+          <w:hyperlink w:anchor="_Toc101720509" w:history="1">
+            <w:r>
+              <w:rPr>
+                <w:rStyle w:val="Hiperhivatkozs"/>
+                <w:rFonts w:cs="Times New Roman"/>
+                <w:noProof/>
+              </w:rPr>
+              <w:t>4</w:t>
+            </w:r>
+            <w:r>
+              <w:rPr>
+                <w:rFonts w:eastAsiaTheme="minorEastAsia" w:cstheme="minorBidi"/>
+                <w:b w:val="0"/>
+                <w:bCs w:val="0"/>
+                <w:noProof/>
+                <w:sz w:val="22"/>
+                <w:szCs w:val="22"/>
+                <w:lang w:eastAsia="en-GB"/>
+              </w:rPr>
+              <w:tab/>
+            </w:r>
+            <w:r>
+              <w:rPr>
+                <w:rStyle w:val="Hiperhivatkozs"/>
+                <w:rFonts w:cs="Times New Roman"/>
+                <w:noProof/>
+              </w:rPr>
+              <w:t>Used Technologies</w:t>
+            </w:r>
+            <w:r>
+              <w:rPr>
+                <w:noProof/>
+                <w:webHidden/>
+              </w:rPr>
+              <w:tab/>
+            </w:r>
+            <w:r>
+              <w:rPr>
+                <w:noProof/>
+                <w:webHidden/>
+              </w:rPr>
+              <w:fldChar w:fldCharType="begin"/>
+            </w:r>
+            <w:r>
+              <w:rPr>
+                <w:noProof/>
+                <w:webHidden/>
+              </w:rPr>
+              <w:instrText xml:space="preserve"> PAGEREF _Toc101720509 \h </w:instrText>
             </w:r>
             <w:r>
               <w:rPr>
@@ -915,13 +1169,13 @@
               <w:lang w:eastAsia="en-GB"/>
             </w:rPr>
           </w:pPr>
-          <w:hyperlink w:anchor="_Toc101474759" w:history="1">
+          <w:hyperlink w:anchor="_Toc101720510" w:history="1">
             <w:r>
               <w:rPr>
                 <w:rStyle w:val="Hiperhivatkozs"/>
                 <w:noProof/>
               </w:rPr>
-              <w:t>3.1</w:t>
+              <w:t>4.1</w:t>
             </w:r>
             <w:r>
               <w:rPr>
@@ -961,7 +1215,7 @@
                 <w:noProof/>
                 <w:webHidden/>
               </w:rPr>
-              <w:instrText xml:space="preserve"> PAGEREF _Toc101474759 \h </w:instrText>
+              <w:instrText xml:space="preserve"> PAGEREF _Toc101720510 \h </w:instrText>
             </w:r>
             <w:r>
               <w:rPr>
@@ -1009,13 +1263,13 @@
               <w:lang w:eastAsia="en-GB"/>
             </w:rPr>
           </w:pPr>
-          <w:hyperlink w:anchor="_Toc101474760" w:history="1">
+          <w:hyperlink w:anchor="_Toc101720511" w:history="1">
             <w:r>
               <w:rPr>
                 <w:rStyle w:val="Hiperhivatkozs"/>
                 <w:noProof/>
               </w:rPr>
-              <w:t>3.2</w:t>
+              <w:t>4.2</w:t>
             </w:r>
             <w:r>
               <w:rPr>
@@ -1055,7 +1309,7 @@
                 <w:noProof/>
                 <w:webHidden/>
               </w:rPr>
-              <w:instrText xml:space="preserve"> PAGEREF _Toc101474760 \h </w:instrText>
+              <w:instrText xml:space="preserve"> PAGEREF _Toc101720511 \h </w:instrText>
             </w:r>
             <w:r>
               <w:rPr>
@@ -1103,13 +1357,13 @@
               <w:lang w:eastAsia="en-GB"/>
             </w:rPr>
           </w:pPr>
-          <w:hyperlink w:anchor="_Toc101474761" w:history="1">
+          <w:hyperlink w:anchor="_Toc101720512" w:history="1">
             <w:r>
               <w:rPr>
                 <w:rStyle w:val="Hiperhivatkozs"/>
                 <w:noProof/>
               </w:rPr>
-              <w:t>3.3</w:t>
+              <w:t>4.3</w:t>
             </w:r>
             <w:r>
               <w:rPr>
@@ -1149,7 +1403,7 @@
                 <w:noProof/>
                 <w:webHidden/>
               </w:rPr>
-              <w:instrText xml:space="preserve"> PAGEREF _Toc101474761 \h </w:instrText>
+              <w:instrText xml:space="preserve"> PAGEREF _Toc101720512 \h </w:instrText>
             </w:r>
             <w:r>
               <w:rPr>
@@ -1197,13 +1451,13 @@
               <w:lang w:eastAsia="en-GB"/>
             </w:rPr>
           </w:pPr>
-          <w:hyperlink w:anchor="_Toc101474762" w:history="1">
+          <w:hyperlink w:anchor="_Toc101720513" w:history="1">
             <w:r>
               <w:rPr>
                 <w:rStyle w:val="Hiperhivatkozs"/>
                 <w:noProof/>
               </w:rPr>
-              <w:t>3.4</w:t>
+              <w:t>4.4</w:t>
             </w:r>
             <w:r>
               <w:rPr>
@@ -1222,7 +1476,7 @@
                 <w:rStyle w:val="Hiperhivatkozs"/>
                 <w:noProof/>
               </w:rPr>
-              <w:t>Sixtep software:</w:t>
+              <w:t>Sixtep software</w:t>
             </w:r>
             <w:r>
               <w:rPr>
@@ -1243,7 +1497,7 @@
                 <w:noProof/>
                 <w:webHidden/>
               </w:rPr>
-              <w:instrText xml:space="preserve"> PAGEREF _Toc101474762 \h </w:instrText>
+              <w:instrText xml:space="preserve"> PAGEREF _Toc101720513 \h </w:instrText>
             </w:r>
             <w:r>
               <w:rPr>
@@ -1291,13 +1545,13 @@
               <w:lang w:eastAsia="en-GB"/>
             </w:rPr>
           </w:pPr>
-          <w:hyperlink w:anchor="_Toc101474763" w:history="1">
+          <w:hyperlink w:anchor="_Toc101720514" w:history="1">
             <w:r>
               <w:rPr>
                 <w:rStyle w:val="Hiperhivatkozs"/>
                 <w:noProof/>
               </w:rPr>
-              <w:t>3.5</w:t>
+              <w:t>4.5</w:t>
             </w:r>
             <w:r>
               <w:rPr>
@@ -1337,7 +1591,7 @@
                 <w:noProof/>
                 <w:webHidden/>
               </w:rPr>
-              <w:instrText xml:space="preserve"> PAGEREF _Toc101474763 \h </w:instrText>
+              <w:instrText xml:space="preserve"> PAGEREF _Toc101720514 \h </w:instrText>
             </w:r>
             <w:r>
               <w:rPr>
@@ -1385,14 +1639,14 @@
               <w:lang w:eastAsia="en-GB"/>
             </w:rPr>
           </w:pPr>
-          <w:hyperlink w:anchor="_Toc101474764" w:history="1">
+          <w:hyperlink w:anchor="_Toc101720515" w:history="1">
             <w:r>
               <w:rPr>
                 <w:rStyle w:val="Hiperhivatkozs"/>
                 <w:rFonts w:cs="Times New Roman"/>
                 <w:noProof/>
               </w:rPr>
-              <w:t>4</w:t>
+              <w:t>5</w:t>
             </w:r>
             <w:r>
               <w:rPr>
@@ -1433,7 +1687,7 @@
                 <w:noProof/>
                 <w:webHidden/>
               </w:rPr>
-              <w:instrText xml:space="preserve"> PAGEREF _Toc101474764 \h </w:instrText>
+              <w:instrText xml:space="preserve"> PAGEREF _Toc101720515 \h </w:instrText>
             </w:r>
             <w:r>
               <w:rPr>
@@ -1481,13 +1735,13 @@
               <w:lang w:eastAsia="en-GB"/>
             </w:rPr>
           </w:pPr>
-          <w:hyperlink w:anchor="_Toc101474765" w:history="1">
+          <w:hyperlink w:anchor="_Toc101720516" w:history="1">
             <w:r>
               <w:rPr>
                 <w:rStyle w:val="Hiperhivatkozs"/>
                 <w:noProof/>
               </w:rPr>
-              <w:t>4.1</w:t>
+              <w:t>5.1</w:t>
             </w:r>
             <w:r>
               <w:rPr>
@@ -1506,7 +1760,7 @@
                 <w:rStyle w:val="Hiperhivatkozs"/>
                 <w:noProof/>
               </w:rPr>
-              <w:t>Social:</w:t>
+              <w:t>Social</w:t>
             </w:r>
             <w:r>
               <w:rPr>
@@ -1527,7 +1781,7 @@
                 <w:noProof/>
                 <w:webHidden/>
               </w:rPr>
-              <w:instrText xml:space="preserve"> PAGEREF _Toc101474765 \h </w:instrText>
+              <w:instrText xml:space="preserve"> PAGEREF _Toc101720516 \h </w:instrText>
             </w:r>
             <w:r>
               <w:rPr>
@@ -1573,14 +1827,14 @@
               <w:lang w:eastAsia="en-GB"/>
             </w:rPr>
           </w:pPr>
-          <w:hyperlink w:anchor="_Toc101474766" w:history="1">
+          <w:hyperlink w:anchor="_Toc101720517" w:history="1">
             <w:r>
               <w:rPr>
                 <w:rStyle w:val="Hiperhivatkozs"/>
                 <w:rFonts w:cs="Times New Roman"/>
                 <w:noProof/>
               </w:rPr>
-              <w:t>4.1.1</w:t>
+              <w:t>5.1.1</w:t>
             </w:r>
             <w:r>
               <w:rPr>
@@ -1619,7 +1873,7 @@
                 <w:noProof/>
                 <w:webHidden/>
               </w:rPr>
-              <w:instrText xml:space="preserve"> PAGEREF _Toc101474766 \h </w:instrText>
+              <w:instrText xml:space="preserve"> PAGEREF _Toc101720517 \h </w:instrText>
             </w:r>
             <w:r>
               <w:rPr>
@@ -1665,14 +1919,14 @@
               <w:lang w:eastAsia="en-GB"/>
             </w:rPr>
           </w:pPr>
-          <w:hyperlink w:anchor="_Toc101474767" w:history="1">
+          <w:hyperlink w:anchor="_Toc101720518" w:history="1">
             <w:r>
               <w:rPr>
                 <w:rStyle w:val="Hiperhivatkozs"/>
                 <w:rFonts w:cs="Times New Roman"/>
                 <w:noProof/>
               </w:rPr>
-              <w:t>4.1.2</w:t>
+              <w:t>5.1.2</w:t>
             </w:r>
             <w:r>
               <w:rPr>
@@ -1711,7 +1965,7 @@
                 <w:noProof/>
                 <w:webHidden/>
               </w:rPr>
-              <w:instrText xml:space="preserve"> PAGEREF _Toc101474767 \h </w:instrText>
+              <w:instrText xml:space="preserve"> PAGEREF _Toc101720518 \h </w:instrText>
             </w:r>
             <w:r>
               <w:rPr>
@@ -1757,14 +2011,14 @@
               <w:lang w:eastAsia="en-GB"/>
             </w:rPr>
           </w:pPr>
-          <w:hyperlink w:anchor="_Toc101474768" w:history="1">
+          <w:hyperlink w:anchor="_Toc101720519" w:history="1">
             <w:r>
               <w:rPr>
                 <w:rStyle w:val="Hiperhivatkozs"/>
                 <w:rFonts w:cs="Times New Roman"/>
                 <w:noProof/>
               </w:rPr>
-              <w:t>4.1.3</w:t>
+              <w:t>5.1.3</w:t>
             </w:r>
             <w:r>
               <w:rPr>
@@ -1782,7 +2036,7 @@
                 <w:rFonts w:cs="Times New Roman"/>
                 <w:noProof/>
               </w:rPr>
-              <w:t>Karate club graph</w:t>
+              <w:t>Zachary</w:t>
             </w:r>
             <w:r>
               <w:rPr>
@@ -1803,7 +2057,7 @@
                 <w:noProof/>
                 <w:webHidden/>
               </w:rPr>
-              <w:instrText xml:space="preserve"> PAGEREF _Toc101474768 \h </w:instrText>
+              <w:instrText xml:space="preserve"> PAGEREF _Toc101720519 \h </w:instrText>
             </w:r>
             <w:r>
               <w:rPr>
@@ -1851,13 +2105,13 @@
               <w:lang w:eastAsia="en-GB"/>
             </w:rPr>
           </w:pPr>
-          <w:hyperlink w:anchor="_Toc101474769" w:history="1">
+          <w:hyperlink w:anchor="_Toc101720520" w:history="1">
             <w:r>
               <w:rPr>
                 <w:rStyle w:val="Hiperhivatkozs"/>
                 <w:noProof/>
               </w:rPr>
-              <w:t>4.2</w:t>
+              <w:t>5.2</w:t>
             </w:r>
             <w:r>
               <w:rPr>
@@ -1876,7 +2130,7 @@
                 <w:rStyle w:val="Hiperhivatkozs"/>
                 <w:noProof/>
               </w:rPr>
-              <w:t>Transaction:</w:t>
+              <w:t>Transaction</w:t>
             </w:r>
             <w:r>
               <w:rPr>
@@ -1897,7 +2151,7 @@
                 <w:noProof/>
                 <w:webHidden/>
               </w:rPr>
-              <w:instrText xml:space="preserve"> PAGEREF _Toc101474769 \h </w:instrText>
+              <w:instrText xml:space="preserve"> PAGEREF _Toc101720520 \h </w:instrText>
             </w:r>
             <w:r>
               <w:rPr>
@@ -1943,14 +2197,14 @@
               <w:lang w:eastAsia="en-GB"/>
             </w:rPr>
           </w:pPr>
-          <w:hyperlink w:anchor="_Toc101474770" w:history="1">
+          <w:hyperlink w:anchor="_Toc101720521" w:history="1">
             <w:r>
               <w:rPr>
                 <w:rStyle w:val="Hiperhivatkozs"/>
                 <w:rFonts w:cs="Times New Roman"/>
                 <w:noProof/>
               </w:rPr>
-              <w:t>4.2.1</w:t>
+              <w:t>5.2.1</w:t>
             </w:r>
             <w:r>
               <w:rPr>
@@ -1989,7 +2243,7 @@
                 <w:noProof/>
                 <w:webHidden/>
               </w:rPr>
-              <w:instrText xml:space="preserve"> PAGEREF _Toc101474770 \h </w:instrText>
+              <w:instrText xml:space="preserve"> PAGEREF _Toc101720521 \h </w:instrText>
             </w:r>
             <w:r>
               <w:rPr>
@@ -2035,14 +2289,14 @@
               <w:lang w:eastAsia="en-GB"/>
             </w:rPr>
           </w:pPr>
-          <w:hyperlink w:anchor="_Toc101474771" w:history="1">
+          <w:hyperlink w:anchor="_Toc101720522" w:history="1">
             <w:r>
               <w:rPr>
                 <w:rStyle w:val="Hiperhivatkozs"/>
                 <w:rFonts w:cs="Times New Roman"/>
                 <w:noProof/>
               </w:rPr>
-              <w:t>4.2.2</w:t>
+              <w:t>5.2.2</w:t>
             </w:r>
             <w:r>
               <w:rPr>
@@ -2081,7 +2335,7 @@
                 <w:noProof/>
                 <w:webHidden/>
               </w:rPr>
-              <w:instrText xml:space="preserve"> PAGEREF _Toc101474771 \h </w:instrText>
+              <w:instrText xml:space="preserve"> PAGEREF _Toc101720522 \h </w:instrText>
             </w:r>
             <w:r>
               <w:rPr>
@@ -2129,14 +2383,14 @@
               <w:lang w:eastAsia="en-GB"/>
             </w:rPr>
           </w:pPr>
-          <w:hyperlink w:anchor="_Toc101474772" w:history="1">
+          <w:hyperlink w:anchor="_Toc101720523" w:history="1">
             <w:r>
               <w:rPr>
                 <w:rStyle w:val="Hiperhivatkozs"/>
                 <w:rFonts w:cs="Times New Roman"/>
                 <w:noProof/>
               </w:rPr>
-              <w:t>5</w:t>
+              <w:t>6</w:t>
             </w:r>
             <w:r>
               <w:rPr>
@@ -2177,7 +2431,7 @@
                 <w:noProof/>
                 <w:webHidden/>
               </w:rPr>
-              <w:instrText xml:space="preserve"> PAGEREF _Toc101474772 \h </w:instrText>
+              <w:instrText xml:space="preserve"> PAGEREF _Toc101720523 \h </w:instrText>
             </w:r>
             <w:r>
               <w:rPr>
@@ -2197,7 +2451,7 @@
                 <w:noProof/>
                 <w:webHidden/>
               </w:rPr>
-              <w:t>17</w:t>
+              <w:t>16</w:t>
             </w:r>
             <w:r>
               <w:rPr>
@@ -2225,13 +2479,13 @@
               <w:lang w:eastAsia="en-GB"/>
             </w:rPr>
           </w:pPr>
-          <w:hyperlink w:anchor="_Toc101474773" w:history="1">
+          <w:hyperlink w:anchor="_Toc101720524" w:history="1">
             <w:r>
               <w:rPr>
                 <w:rStyle w:val="Hiperhivatkozs"/>
                 <w:noProof/>
               </w:rPr>
-              <w:t>5.1</w:t>
+              <w:t>6.1</w:t>
             </w:r>
             <w:r>
               <w:rPr>
@@ -2271,7 +2525,7 @@
                 <w:noProof/>
                 <w:webHidden/>
               </w:rPr>
-              <w:instrText xml:space="preserve"> PAGEREF _Toc101474773 \h </w:instrText>
+              <w:instrText xml:space="preserve"> PAGEREF _Toc101720524 \h </w:instrText>
             </w:r>
             <w:r>
               <w:rPr>
@@ -2291,7 +2545,7 @@
                 <w:noProof/>
                 <w:webHidden/>
               </w:rPr>
-              <w:t>17</w:t>
+              <w:t>16</w:t>
             </w:r>
             <w:r>
               <w:rPr>
@@ -2317,14 +2571,14 @@
               <w:lang w:eastAsia="en-GB"/>
             </w:rPr>
           </w:pPr>
-          <w:hyperlink w:anchor="_Toc101474774" w:history="1">
+          <w:hyperlink w:anchor="_Toc101720525" w:history="1">
             <w:r>
               <w:rPr>
                 <w:rStyle w:val="Hiperhivatkozs"/>
                 <w:rFonts w:cs="Times New Roman"/>
                 <w:noProof/>
               </w:rPr>
-              <w:t>5.1.1</w:t>
+              <w:t>6.1.1</w:t>
             </w:r>
             <w:r>
               <w:rPr>
@@ -2363,7 +2617,7 @@
                 <w:noProof/>
                 <w:webHidden/>
               </w:rPr>
-              <w:instrText xml:space="preserve"> PAGEREF _Toc101474774 \h </w:instrText>
+              <w:instrText xml:space="preserve"> PAGEREF _Toc101720525 \h </w:instrText>
             </w:r>
             <w:r>
               <w:rPr>
@@ -2383,7 +2637,7 @@
                 <w:noProof/>
                 <w:webHidden/>
               </w:rPr>
-              <w:t>17</w:t>
+              <w:t>16</w:t>
             </w:r>
             <w:r>
               <w:rPr>
@@ -2409,14 +2663,14 @@
               <w:lang w:eastAsia="en-GB"/>
             </w:rPr>
           </w:pPr>
-          <w:hyperlink w:anchor="_Toc101474775" w:history="1">
+          <w:hyperlink w:anchor="_Toc101720526" w:history="1">
             <w:r>
               <w:rPr>
                 <w:rStyle w:val="Hiperhivatkozs"/>
                 <w:rFonts w:cs="Times New Roman"/>
                 <w:noProof/>
               </w:rPr>
-              <w:t>5.1.2</w:t>
+              <w:t>6.1.2</w:t>
             </w:r>
             <w:r>
               <w:rPr>
@@ -2455,7 +2709,7 @@
                 <w:noProof/>
                 <w:webHidden/>
               </w:rPr>
-              <w:instrText xml:space="preserve"> PAGEREF _Toc101474775 \h </w:instrText>
+              <w:instrText xml:space="preserve"> PAGEREF _Toc101720526 \h </w:instrText>
             </w:r>
             <w:r>
               <w:rPr>
@@ -2475,7 +2729,7 @@
                 <w:noProof/>
                 <w:webHidden/>
               </w:rPr>
-              <w:t>18</w:t>
+              <w:t>17</w:t>
             </w:r>
             <w:r>
               <w:rPr>
@@ -2501,14 +2755,14 @@
               <w:lang w:eastAsia="en-GB"/>
             </w:rPr>
           </w:pPr>
-          <w:hyperlink w:anchor="_Toc101474776" w:history="1">
+          <w:hyperlink w:anchor="_Toc101720527" w:history="1">
             <w:r>
               <w:rPr>
                 <w:rStyle w:val="Hiperhivatkozs"/>
                 <w:rFonts w:cs="Times New Roman"/>
                 <w:noProof/>
               </w:rPr>
-              <w:t>5.1.3</w:t>
+              <w:t>6.1.3</w:t>
             </w:r>
             <w:r>
               <w:rPr>
@@ -2547,7 +2801,7 @@
                 <w:noProof/>
                 <w:webHidden/>
               </w:rPr>
-              <w:instrText xml:space="preserve"> PAGEREF _Toc101474776 \h </w:instrText>
+              <w:instrText xml:space="preserve"> PAGEREF _Toc101720527 \h </w:instrText>
             </w:r>
             <w:r>
               <w:rPr>
@@ -2567,7 +2821,7 @@
                 <w:noProof/>
                 <w:webHidden/>
               </w:rPr>
-              <w:t>20</w:t>
+              <w:t>19</w:t>
             </w:r>
             <w:r>
               <w:rPr>
@@ -2595,13 +2849,13 @@
               <w:lang w:eastAsia="en-GB"/>
             </w:rPr>
           </w:pPr>
-          <w:hyperlink w:anchor="_Toc101474777" w:history="1">
+          <w:hyperlink w:anchor="_Toc101720528" w:history="1">
             <w:r>
               <w:rPr>
                 <w:rStyle w:val="Hiperhivatkozs"/>
                 <w:noProof/>
               </w:rPr>
-              <w:t>5.2</w:t>
+              <w:t>6.2</w:t>
             </w:r>
             <w:r>
               <w:rPr>
@@ -2641,7 +2895,7 @@
                 <w:noProof/>
                 <w:webHidden/>
               </w:rPr>
-              <w:instrText xml:space="preserve"> PAGEREF _Toc101474777 \h </w:instrText>
+              <w:instrText xml:space="preserve"> PAGEREF _Toc101720528 \h </w:instrText>
             </w:r>
             <w:r>
               <w:rPr>
@@ -2661,7 +2915,7 @@
                 <w:noProof/>
                 <w:webHidden/>
               </w:rPr>
-              <w:t>23</w:t>
+              <w:t>21</w:t>
             </w:r>
             <w:r>
               <w:rPr>
@@ -2687,14 +2941,14 @@
               <w:lang w:eastAsia="en-GB"/>
             </w:rPr>
           </w:pPr>
-          <w:hyperlink w:anchor="_Toc101474778" w:history="1">
+          <w:hyperlink w:anchor="_Toc101720529" w:history="1">
             <w:r>
               <w:rPr>
                 <w:rStyle w:val="Hiperhivatkozs"/>
                 <w:rFonts w:cs="Times New Roman"/>
                 <w:noProof/>
               </w:rPr>
-              <w:t>5.2.1</w:t>
+              <w:t>6.2.1</w:t>
             </w:r>
             <w:r>
               <w:rPr>
@@ -2733,7 +2987,7 @@
                 <w:noProof/>
                 <w:webHidden/>
               </w:rPr>
-              <w:instrText xml:space="preserve"> PAGEREF _Toc101474778 \h </w:instrText>
+              <w:instrText xml:space="preserve"> PAGEREF _Toc101720529 \h </w:instrText>
             </w:r>
             <w:r>
               <w:rPr>
@@ -2753,7 +3007,7 @@
                 <w:noProof/>
                 <w:webHidden/>
               </w:rPr>
-              <w:t>23</w:t>
+              <w:t>21</w:t>
             </w:r>
             <w:r>
               <w:rPr>
@@ -2779,14 +3033,14 @@
               <w:lang w:eastAsia="en-GB"/>
             </w:rPr>
           </w:pPr>
-          <w:hyperlink w:anchor="_Toc101474779" w:history="1">
+          <w:hyperlink w:anchor="_Toc101720530" w:history="1">
             <w:r>
               <w:rPr>
                 <w:rStyle w:val="Hiperhivatkozs"/>
                 <w:rFonts w:cs="Times New Roman"/>
                 <w:noProof/>
               </w:rPr>
-              <w:t>5.2.2</w:t>
+              <w:t>6.2.2</w:t>
             </w:r>
             <w:r>
               <w:rPr>
@@ -2825,7 +3079,7 @@
                 <w:noProof/>
                 <w:webHidden/>
               </w:rPr>
-              <w:instrText xml:space="preserve"> PAGEREF _Toc101474779 \h </w:instrText>
+              <w:instrText xml:space="preserve"> PAGEREF _Toc101720530 \h </w:instrText>
             </w:r>
             <w:r>
               <w:rPr>
@@ -2845,7 +3099,7 @@
                 <w:noProof/>
                 <w:webHidden/>
               </w:rPr>
-              <w:t>24</w:t>
+              <w:t>22</w:t>
             </w:r>
             <w:r>
               <w:rPr>
@@ -2873,13 +3127,13 @@
               <w:lang w:eastAsia="en-GB"/>
             </w:rPr>
           </w:pPr>
-          <w:hyperlink w:anchor="_Toc101474780" w:history="1">
+          <w:hyperlink w:anchor="_Toc101720531" w:history="1">
             <w:r>
               <w:rPr>
                 <w:rStyle w:val="Hiperhivatkozs"/>
                 <w:noProof/>
               </w:rPr>
-              <w:t>5.3</w:t>
+              <w:t>6.3</w:t>
             </w:r>
             <w:r>
               <w:rPr>
@@ -2919,7 +3173,7 @@
                 <w:noProof/>
                 <w:webHidden/>
               </w:rPr>
-              <w:instrText xml:space="preserve"> PAGEREF _Toc101474780 \h </w:instrText>
+              <w:instrText xml:space="preserve"> PAGEREF _Toc101720531 \h </w:instrText>
             </w:r>
             <w:r>
               <w:rPr>
@@ -2939,7 +3193,7 @@
                 <w:noProof/>
                 <w:webHidden/>
               </w:rPr>
-              <w:t>26</w:t>
+              <w:t>24</w:t>
             </w:r>
             <w:r>
               <w:rPr>
@@ -2965,14 +3219,14 @@
               <w:lang w:eastAsia="en-GB"/>
             </w:rPr>
           </w:pPr>
-          <w:hyperlink w:anchor="_Toc101474781" w:history="1">
+          <w:hyperlink w:anchor="_Toc101720532" w:history="1">
             <w:r>
               <w:rPr>
                 <w:rStyle w:val="Hiperhivatkozs"/>
                 <w:rFonts w:cs="Times New Roman"/>
                 <w:noProof/>
               </w:rPr>
-              <w:t>5.3.1</w:t>
+              <w:t>6.3.1</w:t>
             </w:r>
             <w:r>
               <w:rPr>
@@ -3011,7 +3265,7 @@
                 <w:noProof/>
                 <w:webHidden/>
               </w:rPr>
-              <w:instrText xml:space="preserve"> PAGEREF _Toc101474781 \h </w:instrText>
+              <w:instrText xml:space="preserve"> PAGEREF _Toc101720532 \h </w:instrText>
             </w:r>
             <w:r>
               <w:rPr>
@@ -3031,7 +3285,7 @@
                 <w:noProof/>
                 <w:webHidden/>
               </w:rPr>
-              <w:t>26</w:t>
+              <w:t>24</w:t>
             </w:r>
             <w:r>
               <w:rPr>
@@ -3057,14 +3311,14 @@
               <w:lang w:eastAsia="en-GB"/>
             </w:rPr>
           </w:pPr>
-          <w:hyperlink w:anchor="_Toc101474782" w:history="1">
+          <w:hyperlink w:anchor="_Toc101720533" w:history="1">
             <w:r>
               <w:rPr>
                 <w:rStyle w:val="Hiperhivatkozs"/>
                 <w:rFonts w:cs="Times New Roman"/>
                 <w:noProof/>
               </w:rPr>
-              <w:t>5.3.2</w:t>
+              <w:t>6.3.2</w:t>
             </w:r>
             <w:r>
               <w:rPr>
@@ -3103,7 +3357,7 @@
                 <w:noProof/>
                 <w:webHidden/>
               </w:rPr>
-              <w:instrText xml:space="preserve"> PAGEREF _Toc101474782 \h </w:instrText>
+              <w:instrText xml:space="preserve"> PAGEREF _Toc101720533 \h </w:instrText>
             </w:r>
             <w:r>
               <w:rPr>
@@ -3123,7 +3377,7 @@
                 <w:noProof/>
                 <w:webHidden/>
               </w:rPr>
-              <w:t>27</w:t>
+              <w:t>25</w:t>
             </w:r>
             <w:r>
               <w:rPr>
@@ -3149,14 +3403,14 @@
               <w:lang w:eastAsia="en-GB"/>
             </w:rPr>
           </w:pPr>
-          <w:hyperlink w:anchor="_Toc101474783" w:history="1">
+          <w:hyperlink w:anchor="_Toc101720534" w:history="1">
             <w:r>
               <w:rPr>
                 <w:rStyle w:val="Hiperhivatkozs"/>
                 <w:rFonts w:cs="Times New Roman"/>
                 <w:noProof/>
               </w:rPr>
-              <w:t>5.3.3</w:t>
+              <w:t>6.3.3</w:t>
             </w:r>
             <w:r>
               <w:rPr>
@@ -3195,7 +3449,7 @@
                 <w:noProof/>
                 <w:webHidden/>
               </w:rPr>
-              <w:instrText xml:space="preserve"> PAGEREF _Toc101474783 \h </w:instrText>
+              <w:instrText xml:space="preserve"> PAGEREF _Toc101720534 \h </w:instrText>
             </w:r>
             <w:r>
               <w:rPr>
@@ -3215,7 +3469,7 @@
                 <w:noProof/>
                 <w:webHidden/>
               </w:rPr>
-              <w:t>28</w:t>
+              <w:t>26</w:t>
             </w:r>
             <w:r>
               <w:rPr>
@@ -3243,14 +3497,14 @@
               <w:lang w:eastAsia="en-GB"/>
             </w:rPr>
           </w:pPr>
-          <w:hyperlink w:anchor="_Toc101474784" w:history="1">
+          <w:hyperlink w:anchor="_Toc101720535" w:history="1">
             <w:r>
               <w:rPr>
                 <w:rStyle w:val="Hiperhivatkozs"/>
                 <w:rFonts w:cs="Times New Roman"/>
                 <w:noProof/>
               </w:rPr>
-              <w:t>6</w:t>
+              <w:t>7</w:t>
             </w:r>
             <w:r>
               <w:rPr>
@@ -3291,7 +3545,7 @@
                 <w:noProof/>
                 <w:webHidden/>
               </w:rPr>
-              <w:instrText xml:space="preserve"> PAGEREF _Toc101474784 \h </w:instrText>
+              <w:instrText xml:space="preserve"> PAGEREF _Toc101720535 \h </w:instrText>
             </w:r>
             <w:r>
               <w:rPr>
@@ -3311,7 +3565,7 @@
                 <w:noProof/>
                 <w:webHidden/>
               </w:rPr>
-              <w:t>29</w:t>
+              <w:t>27</w:t>
             </w:r>
             <w:r>
               <w:rPr>
@@ -3339,13 +3593,13 @@
               <w:lang w:eastAsia="en-GB"/>
             </w:rPr>
           </w:pPr>
-          <w:hyperlink w:anchor="_Toc101474785" w:history="1">
+          <w:hyperlink w:anchor="_Toc101720536" w:history="1">
             <w:r>
               <w:rPr>
                 <w:rStyle w:val="Hiperhivatkozs"/>
                 <w:noProof/>
               </w:rPr>
-              <w:t>6.1</w:t>
+              <w:t>7.1</w:t>
             </w:r>
             <w:r>
               <w:rPr>
@@ -3364,7 +3618,7 @@
                 <w:rStyle w:val="Hiperhivatkozs"/>
                 <w:noProof/>
               </w:rPr>
-              <w:t>Modularities</w:t>
+              <w:t>Modularities, used colors</w:t>
             </w:r>
             <w:r>
               <w:rPr>
@@ -3385,7 +3639,7 @@
                 <w:noProof/>
                 <w:webHidden/>
               </w:rPr>
-              <w:instrText xml:space="preserve"> PAGEREF _Toc101474785 \h </w:instrText>
+              <w:instrText xml:space="preserve"> PAGEREF _Toc101720536 \h </w:instrText>
             </w:r>
             <w:r>
               <w:rPr>
@@ -3405,7 +3659,7 @@
                 <w:noProof/>
                 <w:webHidden/>
               </w:rPr>
-              <w:t>30</w:t>
+              <w:t>27</w:t>
             </w:r>
             <w:r>
               <w:rPr>
@@ -3431,14 +3685,14 @@
               <w:lang w:eastAsia="en-GB"/>
             </w:rPr>
           </w:pPr>
-          <w:hyperlink w:anchor="_Toc101474786" w:history="1">
+          <w:hyperlink w:anchor="_Toc101720537" w:history="1">
             <w:r>
               <w:rPr>
                 <w:rStyle w:val="Hiperhivatkozs"/>
                 <w:rFonts w:cs="Times New Roman"/>
                 <w:noProof/>
               </w:rPr>
-              <w:t>6.1.1</w:t>
+              <w:t>7.1.1</w:t>
             </w:r>
             <w:r>
               <w:rPr>
@@ -3477,7 +3731,7 @@
                 <w:noProof/>
                 <w:webHidden/>
               </w:rPr>
-              <w:instrText xml:space="preserve"> PAGEREF _Toc101474786 \h </w:instrText>
+              <w:instrText xml:space="preserve"> PAGEREF _Toc101720537 \h </w:instrText>
             </w:r>
             <w:r>
               <w:rPr>
@@ -3497,7 +3751,7 @@
                 <w:noProof/>
                 <w:webHidden/>
               </w:rPr>
-              <w:t>30</w:t>
+              <w:t>27</w:t>
             </w:r>
             <w:r>
               <w:rPr>
@@ -3523,14 +3777,14 @@
               <w:lang w:eastAsia="en-GB"/>
             </w:rPr>
           </w:pPr>
-          <w:hyperlink w:anchor="_Toc101474787" w:history="1">
+          <w:hyperlink w:anchor="_Toc101720538" w:history="1">
             <w:r>
               <w:rPr>
                 <w:rStyle w:val="Hiperhivatkozs"/>
                 <w:rFonts w:cs="Times New Roman"/>
                 <w:noProof/>
               </w:rPr>
-              <w:t>6.1.2</w:t>
+              <w:t>7.1.2</w:t>
             </w:r>
             <w:r>
               <w:rPr>
@@ -3569,7 +3823,7 @@
                 <w:noProof/>
                 <w:webHidden/>
               </w:rPr>
-              <w:instrText xml:space="preserve"> PAGEREF _Toc101474787 \h </w:instrText>
+              <w:instrText xml:space="preserve"> PAGEREF _Toc101720538 \h </w:instrText>
             </w:r>
             <w:r>
               <w:rPr>
@@ -3589,7 +3843,7 @@
                 <w:noProof/>
                 <w:webHidden/>
               </w:rPr>
-              <w:t>31</w:t>
+              <w:t>29</w:t>
             </w:r>
             <w:r>
               <w:rPr>
@@ -3615,14 +3869,14 @@
               <w:lang w:eastAsia="en-GB"/>
             </w:rPr>
           </w:pPr>
-          <w:hyperlink w:anchor="_Toc101474788" w:history="1">
+          <w:hyperlink w:anchor="_Toc101720539" w:history="1">
             <w:r>
               <w:rPr>
                 <w:rStyle w:val="Hiperhivatkozs"/>
                 <w:rFonts w:cs="Times New Roman"/>
                 <w:noProof/>
               </w:rPr>
-              <w:t>6.1.3</w:t>
+              <w:t>7.1.3</w:t>
             </w:r>
             <w:r>
               <w:rPr>
@@ -3661,7 +3915,7 @@
                 <w:noProof/>
                 <w:webHidden/>
               </w:rPr>
-              <w:instrText xml:space="preserve"> PAGEREF _Toc101474788 \h </w:instrText>
+              <w:instrText xml:space="preserve"> PAGEREF _Toc101720539 \h </w:instrText>
             </w:r>
             <w:r>
               <w:rPr>
@@ -3681,7 +3935,375 @@
                 <w:noProof/>
                 <w:webHidden/>
               </w:rPr>
-              <w:t>35</w:t>
+              <w:t>33</w:t>
+            </w:r>
+            <w:r>
+              <w:rPr>
+                <w:noProof/>
+                <w:webHidden/>
+              </w:rPr>
+              <w:fldChar w:fldCharType="end"/>
+            </w:r>
+          </w:hyperlink>
+        </w:p>
+        <w:p>
+          <w:pPr>
+            <w:pStyle w:val="TJ2"/>
+            <w:tabs>
+              <w:tab w:val="left" w:pos="880"/>
+              <w:tab w:val="right" w:leader="dot" w:pos="9062"/>
+            </w:tabs>
+            <w:rPr>
+              <w:rFonts w:eastAsiaTheme="minorEastAsia" w:cstheme="minorBidi"/>
+              <w:i w:val="0"/>
+              <w:iCs w:val="0"/>
+              <w:noProof/>
+              <w:sz w:val="22"/>
+              <w:szCs w:val="22"/>
+              <w:lang w:eastAsia="en-GB"/>
+            </w:rPr>
+          </w:pPr>
+          <w:hyperlink w:anchor="_Toc101720540" w:history="1">
+            <w:r>
+              <w:rPr>
+                <w:rStyle w:val="Hiperhivatkozs"/>
+                <w:noProof/>
+              </w:rPr>
+              <w:t>7.2</w:t>
+            </w:r>
+            <w:r>
+              <w:rPr>
+                <w:rFonts w:eastAsiaTheme="minorEastAsia" w:cstheme="minorBidi"/>
+                <w:i w:val="0"/>
+                <w:iCs w:val="0"/>
+                <w:noProof/>
+                <w:sz w:val="22"/>
+                <w:szCs w:val="22"/>
+                <w:lang w:eastAsia="en-GB"/>
+              </w:rPr>
+              <w:tab/>
+            </w:r>
+            <w:r>
+              <w:rPr>
+                <w:rStyle w:val="Hiperhivatkozs"/>
+                <w:noProof/>
+              </w:rPr>
+              <w:t>Patterns</w:t>
+            </w:r>
+            <w:r>
+              <w:rPr>
+                <w:noProof/>
+                <w:webHidden/>
+              </w:rPr>
+              <w:tab/>
+            </w:r>
+            <w:r>
+              <w:rPr>
+                <w:noProof/>
+                <w:webHidden/>
+              </w:rPr>
+              <w:fldChar w:fldCharType="begin"/>
+            </w:r>
+            <w:r>
+              <w:rPr>
+                <w:noProof/>
+                <w:webHidden/>
+              </w:rPr>
+              <w:instrText xml:space="preserve"> PAGEREF _Toc101720540 \h </w:instrText>
+            </w:r>
+            <w:r>
+              <w:rPr>
+                <w:noProof/>
+                <w:webHidden/>
+              </w:rPr>
+            </w:r>
+            <w:r>
+              <w:rPr>
+                <w:noProof/>
+                <w:webHidden/>
+              </w:rPr>
+              <w:fldChar w:fldCharType="separate"/>
+            </w:r>
+            <w:r>
+              <w:rPr>
+                <w:noProof/>
+                <w:webHidden/>
+              </w:rPr>
+              <w:t>37</w:t>
+            </w:r>
+            <w:r>
+              <w:rPr>
+                <w:noProof/>
+                <w:webHidden/>
+              </w:rPr>
+              <w:fldChar w:fldCharType="end"/>
+            </w:r>
+          </w:hyperlink>
+        </w:p>
+        <w:p>
+          <w:pPr>
+            <w:pStyle w:val="TJ3"/>
+            <w:tabs>
+              <w:tab w:val="left" w:pos="1100"/>
+              <w:tab w:val="right" w:leader="dot" w:pos="9062"/>
+            </w:tabs>
+            <w:rPr>
+              <w:rFonts w:eastAsiaTheme="minorEastAsia" w:cstheme="minorBidi"/>
+              <w:noProof/>
+              <w:sz w:val="22"/>
+              <w:szCs w:val="22"/>
+              <w:lang w:eastAsia="en-GB"/>
+            </w:rPr>
+          </w:pPr>
+          <w:hyperlink w:anchor="_Toc101720541" w:history="1">
+            <w:r>
+              <w:rPr>
+                <w:rStyle w:val="Hiperhivatkozs"/>
+                <w:noProof/>
+              </w:rPr>
+              <w:t>7.2.1</w:t>
+            </w:r>
+            <w:r>
+              <w:rPr>
+                <w:rFonts w:eastAsiaTheme="minorEastAsia" w:cstheme="minorBidi"/>
+                <w:noProof/>
+                <w:sz w:val="22"/>
+                <w:szCs w:val="22"/>
+                <w:lang w:eastAsia="en-GB"/>
+              </w:rPr>
+              <w:tab/>
+            </w:r>
+            <w:r>
+              <w:rPr>
+                <w:rStyle w:val="Hiperhivatkozs"/>
+                <w:noProof/>
+              </w:rPr>
+              <w:t>Supplier – Customer</w:t>
+            </w:r>
+            <w:r>
+              <w:rPr>
+                <w:noProof/>
+                <w:webHidden/>
+              </w:rPr>
+              <w:tab/>
+            </w:r>
+            <w:r>
+              <w:rPr>
+                <w:noProof/>
+                <w:webHidden/>
+              </w:rPr>
+              <w:fldChar w:fldCharType="begin"/>
+            </w:r>
+            <w:r>
+              <w:rPr>
+                <w:noProof/>
+                <w:webHidden/>
+              </w:rPr>
+              <w:instrText xml:space="preserve"> PAGEREF _Toc101720541 \h </w:instrText>
+            </w:r>
+            <w:r>
+              <w:rPr>
+                <w:noProof/>
+                <w:webHidden/>
+              </w:rPr>
+            </w:r>
+            <w:r>
+              <w:rPr>
+                <w:noProof/>
+                <w:webHidden/>
+              </w:rPr>
+              <w:fldChar w:fldCharType="separate"/>
+            </w:r>
+            <w:r>
+              <w:rPr>
+                <w:noProof/>
+                <w:webHidden/>
+              </w:rPr>
+              <w:t>37</w:t>
+            </w:r>
+            <w:r>
+              <w:rPr>
+                <w:noProof/>
+                <w:webHidden/>
+              </w:rPr>
+              <w:fldChar w:fldCharType="end"/>
+            </w:r>
+          </w:hyperlink>
+        </w:p>
+        <w:p>
+          <w:pPr>
+            <w:pStyle w:val="TJ3"/>
+            <w:tabs>
+              <w:tab w:val="left" w:pos="1100"/>
+              <w:tab w:val="right" w:leader="dot" w:pos="9062"/>
+            </w:tabs>
+            <w:rPr>
+              <w:rFonts w:eastAsiaTheme="minorEastAsia" w:cstheme="minorBidi"/>
+              <w:noProof/>
+              <w:sz w:val="22"/>
+              <w:szCs w:val="22"/>
+              <w:lang w:eastAsia="en-GB"/>
+            </w:rPr>
+          </w:pPr>
+          <w:hyperlink w:anchor="_Toc101720542" w:history="1">
+            <w:r>
+              <w:rPr>
+                <w:rStyle w:val="Hiperhivatkozs"/>
+                <w:noProof/>
+              </w:rPr>
+              <w:t>7.2.2</w:t>
+            </w:r>
+            <w:r>
+              <w:rPr>
+                <w:rFonts w:eastAsiaTheme="minorEastAsia" w:cstheme="minorBidi"/>
+                <w:noProof/>
+                <w:sz w:val="22"/>
+                <w:szCs w:val="22"/>
+                <w:lang w:eastAsia="en-GB"/>
+              </w:rPr>
+              <w:tab/>
+            </w:r>
+            <w:r>
+              <w:rPr>
+                <w:rStyle w:val="Hiperhivatkozs"/>
+                <w:noProof/>
+              </w:rPr>
+              <w:t>Embedded</w:t>
+            </w:r>
+            <w:r>
+              <w:rPr>
+                <w:noProof/>
+                <w:webHidden/>
+              </w:rPr>
+              <w:tab/>
+            </w:r>
+            <w:r>
+              <w:rPr>
+                <w:noProof/>
+                <w:webHidden/>
+              </w:rPr>
+              <w:fldChar w:fldCharType="begin"/>
+            </w:r>
+            <w:r>
+              <w:rPr>
+                <w:noProof/>
+                <w:webHidden/>
+              </w:rPr>
+              <w:instrText xml:space="preserve"> PAGEREF _Toc101720542 \h </w:instrText>
+            </w:r>
+            <w:r>
+              <w:rPr>
+                <w:noProof/>
+                <w:webHidden/>
+              </w:rPr>
+            </w:r>
+            <w:r>
+              <w:rPr>
+                <w:noProof/>
+                <w:webHidden/>
+              </w:rPr>
+              <w:fldChar w:fldCharType="separate"/>
+            </w:r>
+            <w:r>
+              <w:rPr>
+                <w:noProof/>
+                <w:webHidden/>
+              </w:rPr>
+              <w:t>42</w:t>
+            </w:r>
+            <w:r>
+              <w:rPr>
+                <w:noProof/>
+                <w:webHidden/>
+              </w:rPr>
+              <w:fldChar w:fldCharType="end"/>
+            </w:r>
+          </w:hyperlink>
+        </w:p>
+        <w:p>
+          <w:pPr>
+            <w:pStyle w:val="TJ2"/>
+            <w:tabs>
+              <w:tab w:val="left" w:pos="880"/>
+              <w:tab w:val="right" w:leader="dot" w:pos="9062"/>
+            </w:tabs>
+            <w:rPr>
+              <w:rFonts w:eastAsiaTheme="minorEastAsia" w:cstheme="minorBidi"/>
+              <w:i w:val="0"/>
+              <w:iCs w:val="0"/>
+              <w:noProof/>
+              <w:sz w:val="22"/>
+              <w:szCs w:val="22"/>
+              <w:lang w:eastAsia="en-GB"/>
+            </w:rPr>
+          </w:pPr>
+          <w:hyperlink w:anchor="_Toc101720543" w:history="1">
+            <w:r>
+              <w:rPr>
+                <w:rStyle w:val="Hiperhivatkozs"/>
+                <w:noProof/>
+              </w:rPr>
+              <w:t>7.3</w:t>
+            </w:r>
+            <w:r>
+              <w:rPr>
+                <w:rFonts w:eastAsiaTheme="minorEastAsia" w:cstheme="minorBidi"/>
+                <w:i w:val="0"/>
+                <w:iCs w:val="0"/>
+                <w:noProof/>
+                <w:sz w:val="22"/>
+                <w:szCs w:val="22"/>
+                <w:lang w:eastAsia="en-GB"/>
+              </w:rPr>
+              <w:tab/>
+            </w:r>
+            <w:r>
+              <w:rPr>
+                <w:rStyle w:val="Hiperhivatkozs"/>
+                <w:noProof/>
+              </w:rPr>
+              <w:t>Efficiency</w:t>
+            </w:r>
+            <w:r>
+              <w:rPr>
+                <w:noProof/>
+                <w:webHidden/>
+              </w:rPr>
+              <w:tab/>
+            </w:r>
+            <w:r>
+              <w:rPr>
+                <w:noProof/>
+                <w:webHidden/>
+              </w:rPr>
+              <w:fldChar w:fldCharType="begin"/>
+            </w:r>
+            <w:r>
+              <w:rPr>
+                <w:noProof/>
+                <w:webHidden/>
+              </w:rPr>
+              <w:instrText xml:space="preserve"> PAGEREF _Toc101720543 \h </w:instrText>
+            </w:r>
+            <w:r>
+              <w:rPr>
+                <w:noProof/>
+                <w:webHidden/>
+              </w:rPr>
+            </w:r>
+            <w:r>
+              <w:rPr>
+                <w:noProof/>
+                <w:webHidden/>
+              </w:rPr>
+              <w:fldChar w:fldCharType="separate"/>
+            </w:r>
+            <w:r>
+              <w:rPr>
+                <w:noProof/>
+                <w:webHidden/>
+              </w:rPr>
+              <w:t>44</w:t>
             </w:r>
             <w:r>
               <w:rPr>
@@ -3709,14 +4331,14 @@
               <w:lang w:eastAsia="en-GB"/>
             </w:rPr>
           </w:pPr>
-          <w:hyperlink w:anchor="_Toc101474789" w:history="1">
+          <w:hyperlink w:anchor="_Toc101720544" w:history="1">
             <w:r>
               <w:rPr>
                 <w:rStyle w:val="Hiperhivatkozs"/>
                 <w:rFonts w:cs="Times New Roman"/>
                 <w:noProof/>
               </w:rPr>
-              <w:t>7</w:t>
+              <w:t>8</w:t>
             </w:r>
             <w:r>
               <w:rPr>
@@ -3736,7 +4358,7 @@
                 <w:rFonts w:cs="Times New Roman"/>
                 <w:noProof/>
               </w:rPr>
-              <w:t>Further studies:</w:t>
+              <w:t>Further studies</w:t>
             </w:r>
             <w:r>
               <w:rPr>
@@ -3757,7 +4379,7 @@
                 <w:noProof/>
                 <w:webHidden/>
               </w:rPr>
-              <w:instrText xml:space="preserve"> PAGEREF _Toc101474789 \h </w:instrText>
+              <w:instrText xml:space="preserve"> PAGEREF _Toc101720544 \h </w:instrText>
             </w:r>
             <w:r>
               <w:rPr>
@@ -3777,7 +4399,7 @@
                 <w:noProof/>
                 <w:webHidden/>
               </w:rPr>
-              <w:t>40</w:t>
+              <w:t>44</w:t>
             </w:r>
             <w:r>
               <w:rPr>
@@ -3805,14 +4427,14 @@
               <w:lang w:eastAsia="en-GB"/>
             </w:rPr>
           </w:pPr>
-          <w:hyperlink w:anchor="_Toc101474790" w:history="1">
+          <w:hyperlink w:anchor="_Toc101720545" w:history="1">
             <w:r>
               <w:rPr>
                 <w:rStyle w:val="Hiperhivatkozs"/>
                 <w:rFonts w:cs="Times New Roman"/>
                 <w:noProof/>
               </w:rPr>
-              <w:t>8</w:t>
+              <w:t>9</w:t>
             </w:r>
             <w:r>
               <w:rPr>
@@ -3832,7 +4454,7 @@
                 <w:rFonts w:cs="Times New Roman"/>
                 <w:noProof/>
               </w:rPr>
-              <w:t>References:</w:t>
+              <w:t>References</w:t>
             </w:r>
             <w:r>
               <w:rPr>
@@ -3853,7 +4475,7 @@
                 <w:noProof/>
                 <w:webHidden/>
               </w:rPr>
-              <w:instrText xml:space="preserve"> PAGEREF _Toc101474790 \h </w:instrText>
+              <w:instrText xml:space="preserve"> PAGEREF _Toc101720545 \h </w:instrText>
             </w:r>
             <w:r>
               <w:rPr>
@@ -3873,7 +4495,7 @@
                 <w:noProof/>
                 <w:webHidden/>
               </w:rPr>
-              <w:t>41</w:t>
+              <w:t>45</w:t>
             </w:r>
             <w:r>
               <w:rPr>
@@ -3901,14 +4523,14 @@
               <w:lang w:eastAsia="en-GB"/>
             </w:rPr>
           </w:pPr>
-          <w:hyperlink w:anchor="_Toc101474791" w:history="1">
+          <w:hyperlink w:anchor="_Toc101720546" w:history="1">
             <w:r>
               <w:rPr>
                 <w:rStyle w:val="Hiperhivatkozs"/>
                 <w:rFonts w:cs="Times New Roman"/>
                 <w:noProof/>
               </w:rPr>
-              <w:t>9</w:t>
+              <w:t>10</w:t>
             </w:r>
             <w:r>
               <w:rPr>
@@ -3949,7 +4571,7 @@
                 <w:noProof/>
                 <w:webHidden/>
               </w:rPr>
-              <w:instrText xml:space="preserve"> PAGEREF _Toc101474791 \h </w:instrText>
+              <w:instrText xml:space="preserve"> PAGEREF _Toc101720546 \h </w:instrText>
             </w:r>
             <w:r>
               <w:rPr>
@@ -3969,7 +4591,7 @@
                 <w:noProof/>
                 <w:webHidden/>
               </w:rPr>
-              <w:t>42</w:t>
+              <w:t>46</w:t>
             </w:r>
             <w:r>
               <w:rPr>
@@ -3985,6 +4607,9 @@
             <w:spacing w:line="360" w:lineRule="auto"/>
             <w:rPr>
               <w:rFonts w:ascii="Times New Roman" w:hAnsi="Times New Roman" w:cs="Times New Roman"/>
+              <w:b/>
+              <w:bCs/>
+              <w:lang w:val="hu-HU"/>
             </w:rPr>
           </w:pPr>
           <w:r>
@@ -3999,6 +4624,73 @@
         </w:p>
       </w:sdtContent>
     </w:sdt>
+    <w:p/>
+    <w:p>
+      <w:pPr>
+        <w:pStyle w:val="Cmsor1"/>
+      </w:pPr>
+      <w:bookmarkStart w:id="0" w:name="_Toc101720506"/>
+      <w:r>
+        <w:t>Description of topic</w:t>
+      </w:r>
+      <w:bookmarkEnd w:id="0"/>
+    </w:p>
+    <w:p>
+      <w:pPr>
+        <w:spacing w:line="360" w:lineRule="auto"/>
+        <w:jc w:val="both"/>
+        <w:rPr>
+          <w:rFonts w:ascii="Times New Roman" w:hAnsi="Times New Roman" w:cs="Times New Roman"/>
+          <w:sz w:val="24"/>
+          <w:szCs w:val="24"/>
+        </w:rPr>
+      </w:pPr>
+    </w:p>
+    <w:p>
+      <w:pPr>
+        <w:spacing w:line="360" w:lineRule="auto"/>
+        <w:jc w:val="both"/>
+        <w:rPr>
+          <w:rFonts w:ascii="Times New Roman" w:hAnsi="Times New Roman" w:cs="Times New Roman"/>
+          <w:sz w:val="24"/>
+          <w:szCs w:val="24"/>
+        </w:rPr>
+      </w:pPr>
+      <w:r>
+        <w:rPr>
+          <w:rFonts w:ascii="Times New Roman" w:hAnsi="Times New Roman" w:cs="Times New Roman"/>
+          <w:sz w:val="24"/>
+          <w:szCs w:val="24"/>
+        </w:rPr>
+        <w:t xml:space="preserve">Study and analyze graph structures, implement clustering and community detecting algorithms. The application </w:t>
+      </w:r>
+      <w:proofErr w:type="gramStart"/>
+      <w:r>
+        <w:rPr>
+          <w:rFonts w:ascii="Times New Roman" w:hAnsi="Times New Roman" w:cs="Times New Roman"/>
+          <w:sz w:val="24"/>
+          <w:szCs w:val="24"/>
+        </w:rPr>
+        <w:t>has to</w:t>
+      </w:r>
+      <w:proofErr w:type="gramEnd"/>
+      <w:r>
+        <w:rPr>
+          <w:rFonts w:ascii="Times New Roman" w:hAnsi="Times New Roman" w:cs="Times New Roman"/>
+          <w:sz w:val="24"/>
+          <w:szCs w:val="24"/>
+        </w:rPr>
+        <w:t xml:space="preserve"> be able to handle directed and undirected graphs as well. The edges can carry weight information</w:t>
+      </w:r>
+      <w:r>
+        <w:rPr>
+          <w:rFonts w:ascii="Times New Roman" w:hAnsi="Times New Roman" w:cs="Times New Roman"/>
+          <w:sz w:val="24"/>
+          <w:szCs w:val="24"/>
+        </w:rPr>
+        <w:t xml:space="preserve"> as attributes. The application should be covered with unit tests.</w:t>
+      </w:r>
+    </w:p>
     <w:p>
       <w:pPr>
         <w:spacing w:line="360" w:lineRule="auto"/>
@@ -4047,14 +4739,14 @@
           <w:rFonts w:cs="Times New Roman"/>
         </w:rPr>
       </w:pPr>
-      <w:bookmarkStart w:id="0" w:name="_Toc101474756"/>
+      <w:bookmarkStart w:id="1" w:name="_Toc101720507"/>
       <w:r>
         <w:rPr>
           <w:rFonts w:cs="Times New Roman"/>
         </w:rPr>
         <w:t>Abstract</w:t>
       </w:r>
-      <w:bookmarkEnd w:id="0"/>
+      <w:bookmarkEnd w:id="1"/>
     </w:p>
     <w:p>
       <w:pPr>
@@ -4088,7 +4780,25 @@
           <w:sz w:val="24"/>
           <w:szCs w:val="24"/>
         </w:rPr>
-        <w:t xml:space="preserve"> such as Girvan-Newman, Markov chain, etc. The application is able to map a graph</w:t>
+        <w:t xml:space="preserve"> such as Girvan-Newman, Markov chain, etc. The application </w:t>
+      </w:r>
+      <w:proofErr w:type="gramStart"/>
+      <w:r>
+        <w:rPr>
+          <w:rFonts w:ascii="Times New Roman" w:hAnsi="Times New Roman" w:cs="Times New Roman"/>
+          <w:sz w:val="24"/>
+          <w:szCs w:val="24"/>
+        </w:rPr>
+        <w:t>is able to</w:t>
+      </w:r>
+      <w:proofErr w:type="gramEnd"/>
+      <w:r>
+        <w:rPr>
+          <w:rFonts w:ascii="Times New Roman" w:hAnsi="Times New Roman" w:cs="Times New Roman"/>
+          <w:sz w:val="24"/>
+          <w:szCs w:val="24"/>
+        </w:rPr>
+        <w:t xml:space="preserve"> map a graph</w:t>
       </w:r>
       <w:r>
         <w:rPr>
@@ -4152,7 +4862,16 @@
           <w:sz w:val="24"/>
           <w:szCs w:val="24"/>
         </w:rPr>
-        <w:t xml:space="preserve"> has been implemented in a fairly na</w:t>
+        <w:t xml:space="preserve"> has been implemented in a </w:t>
+      </w:r>
+      <w:proofErr w:type="gramStart"/>
+      <w:r>
+        <w:rPr>
+          <w:rFonts w:ascii="Times New Roman" w:hAnsi="Times New Roman" w:cs="Times New Roman"/>
+          <w:sz w:val="24"/>
+          <w:szCs w:val="24"/>
+        </w:rPr>
+        <w:t>fairly na</w:t>
       </w:r>
       <w:r>
         <w:rPr>
@@ -4168,7 +4887,16 @@
           <w:sz w:val="24"/>
           <w:szCs w:val="24"/>
         </w:rPr>
-        <w:t>ve and greedy colormap.</w:t>
+        <w:t>ve</w:t>
+      </w:r>
+      <w:proofErr w:type="gramEnd"/>
+      <w:r>
+        <w:rPr>
+          <w:rFonts w:ascii="Times New Roman" w:hAnsi="Times New Roman" w:cs="Times New Roman"/>
+          <w:sz w:val="24"/>
+          <w:szCs w:val="24"/>
+        </w:rPr>
+        <w:t xml:space="preserve"> and greedy colormap.</w:t>
       </w:r>
       <w:r>
         <w:rPr>
@@ -4206,7 +4934,7 @@
           <w:rFonts w:cs="Times New Roman"/>
         </w:rPr>
       </w:pPr>
-      <w:bookmarkStart w:id="1" w:name="_Toc101474757"/>
+      <w:bookmarkStart w:id="2" w:name="_Toc101720508"/>
       <w:r>
         <w:rPr>
           <w:rFonts w:cs="Times New Roman"/>
@@ -4214,7 +4942,7 @@
         <w:lastRenderedPageBreak/>
         <w:t>Introduction</w:t>
       </w:r>
-      <w:bookmarkEnd w:id="1"/>
+      <w:bookmarkEnd w:id="2"/>
     </w:p>
     <w:p>
       <w:pPr>
@@ -4653,7 +5381,7 @@
           <w:rFonts w:cs="Times New Roman"/>
         </w:rPr>
       </w:pPr>
-      <w:bookmarkStart w:id="2" w:name="_Toc101474758"/>
+      <w:bookmarkStart w:id="3" w:name="_Toc101720509"/>
       <w:r>
         <w:rPr>
           <w:rFonts w:cs="Times New Roman"/>
@@ -4661,7 +5389,7 @@
         <w:lastRenderedPageBreak/>
         <w:t>Used Technologies</w:t>
       </w:r>
-      <w:bookmarkEnd w:id="2"/>
+      <w:bookmarkEnd w:id="3"/>
     </w:p>
     <w:p>
       <w:pPr>
@@ -4695,7 +5423,25 @@
           <w:sz w:val="24"/>
           <w:szCs w:val="24"/>
         </w:rPr>
-        <w:t>Python, PyEnv, PyCharm</w:t>
+        <w:t xml:space="preserve">Python, </w:t>
+      </w:r>
+      <w:proofErr w:type="spellStart"/>
+      <w:r>
+        <w:rPr>
+          <w:rFonts w:ascii="Times New Roman" w:hAnsi="Times New Roman" w:cs="Times New Roman"/>
+          <w:sz w:val="24"/>
+          <w:szCs w:val="24"/>
+        </w:rPr>
+        <w:t>PyEnv</w:t>
+      </w:r>
+      <w:proofErr w:type="spellEnd"/>
+      <w:r>
+        <w:rPr>
+          <w:rFonts w:ascii="Times New Roman" w:hAnsi="Times New Roman" w:cs="Times New Roman"/>
+          <w:sz w:val="24"/>
+          <w:szCs w:val="24"/>
+        </w:rPr>
+        <w:t>, PyCharm</w:t>
       </w:r>
     </w:p>
     <w:p>
@@ -4808,86 +5554,248 @@
       <w:pPr>
         <w:pStyle w:val="Cmsor2"/>
       </w:pPr>
-      <w:bookmarkStart w:id="3" w:name="_Toc101474759"/>
-      <w:r>
-        <w:t>Python, PyEnv, PyCharm</w:t>
-      </w:r>
-      <w:bookmarkEnd w:id="3"/>
-    </w:p>
-    <w:p>
-      <w:pPr>
-        <w:spacing w:line="360" w:lineRule="auto"/>
-        <w:jc w:val="both"/>
-        <w:rPr>
-          <w:rFonts w:ascii="Times New Roman" w:hAnsi="Times New Roman" w:cs="Times New Roman"/>
-          <w:sz w:val="24"/>
-          <w:szCs w:val="24"/>
-        </w:rPr>
-      </w:pPr>
-      <w:r>
-        <w:rPr>
-          <w:rFonts w:ascii="Times New Roman" w:hAnsi="Times New Roman" w:cs="Times New Roman"/>
-          <w:sz w:val="24"/>
-          <w:szCs w:val="24"/>
-        </w:rPr>
-        <w:t>Python is a programming language that makes possible to work more quickly and integrate the designed system more effectively. Perfect choice to develop proof of concepts, make prototypes. It can be easy to pick up whether the developer makes a first time project or has experience with other languages. The well documented packages help the programmer along the learning way and the gains in productivity can bee seen almost immediately. It also reduces maintenance costs of the targeted application. The packages used in this thesis are developed under open source license, making it freely usable and distributable not only educational purposes but even for commercial use. [16]</w:t>
-      </w:r>
-    </w:p>
-    <w:p>
-      <w:pPr>
-        <w:spacing w:line="360" w:lineRule="auto"/>
-        <w:jc w:val="both"/>
-        <w:rPr>
-          <w:rFonts w:ascii="Times New Roman" w:hAnsi="Times New Roman" w:cs="Times New Roman"/>
-          <w:sz w:val="24"/>
-          <w:szCs w:val="24"/>
-        </w:rPr>
-      </w:pPr>
-      <w:r>
-        <w:rPr>
-          <w:rFonts w:ascii="Times New Roman" w:hAnsi="Times New Roman" w:cs="Times New Roman"/>
-          <w:sz w:val="24"/>
-          <w:szCs w:val="24"/>
-        </w:rPr>
-        <w:t>PyEnv makes it possible to switch between multiple versions of Python. It is unobstructive and follows the UNIX tradition of single-purpose tools. PyEnv-virtualenv is a PyEnv plugin that provides features to manage virtualenvs for Python on UNIX-like systems.</w:t>
-      </w:r>
-    </w:p>
-    <w:p>
-      <w:pPr>
-        <w:spacing w:line="360" w:lineRule="auto"/>
-        <w:jc w:val="both"/>
-        <w:rPr>
-          <w:rFonts w:ascii="Times New Roman" w:hAnsi="Times New Roman" w:cs="Times New Roman"/>
-          <w:sz w:val="24"/>
-          <w:szCs w:val="24"/>
-        </w:rPr>
-      </w:pPr>
-      <w:r>
-        <w:rPr>
-          <w:rFonts w:ascii="Times New Roman" w:hAnsi="Times New Roman" w:cs="Times New Roman"/>
-          <w:sz w:val="24"/>
-          <w:szCs w:val="24"/>
-        </w:rPr>
-        <w:t>PyCharm is a Python IDE with intelligent code completion, on-the-fly error checking, quick fixes, built in support for Numpy, Matplotlib and other scientific libraries while offering graphs, array viewers and much more.</w:t>
-      </w:r>
-    </w:p>
-    <w:p>
-      <w:pPr>
-        <w:spacing w:line="360" w:lineRule="auto"/>
-        <w:jc w:val="both"/>
-        <w:rPr>
-          <w:rFonts w:ascii="Times New Roman" w:hAnsi="Times New Roman" w:cs="Times New Roman"/>
-          <w:sz w:val="24"/>
-          <w:szCs w:val="24"/>
-        </w:rPr>
-      </w:pPr>
-      <w:r>
-        <w:rPr>
-          <w:rFonts w:ascii="Times New Roman" w:hAnsi="Times New Roman" w:cs="Times New Roman"/>
-          <w:sz w:val="24"/>
-          <w:szCs w:val="24"/>
-        </w:rPr>
-        <w:t>These tools have been chosen for thesis purposes not only because they are open source, but the documentations and tutorials are in good quality. The tools have wide range of support layer and make the development ready to start. Perfect choice when the scope is widely changes during the development and each features have to be prototyped at first.</w:t>
+      <w:bookmarkStart w:id="4" w:name="_Toc101720510"/>
+      <w:r>
+        <w:t xml:space="preserve">Python, </w:t>
+      </w:r>
+      <w:proofErr w:type="spellStart"/>
+      <w:r>
+        <w:t>PyEnv</w:t>
+      </w:r>
+      <w:proofErr w:type="spellEnd"/>
+      <w:r>
+        <w:t>, PyCharm</w:t>
+      </w:r>
+      <w:bookmarkEnd w:id="4"/>
+    </w:p>
+    <w:p>
+      <w:pPr>
+        <w:spacing w:line="360" w:lineRule="auto"/>
+        <w:jc w:val="both"/>
+        <w:rPr>
+          <w:rFonts w:ascii="Times New Roman" w:hAnsi="Times New Roman" w:cs="Times New Roman"/>
+          <w:sz w:val="24"/>
+          <w:szCs w:val="24"/>
+        </w:rPr>
+      </w:pPr>
+      <w:r>
+        <w:rPr>
+          <w:rFonts w:ascii="Times New Roman" w:hAnsi="Times New Roman" w:cs="Times New Roman"/>
+          <w:sz w:val="24"/>
+          <w:szCs w:val="24"/>
+        </w:rPr>
+        <w:t xml:space="preserve">Python is a programming language that makes possible to work more quickly and integrate the designed system more effectively. Perfect choice to develop proof of concepts, make prototypes. It can be easy to pick up whether the developer makes a </w:t>
+      </w:r>
+      <w:proofErr w:type="gramStart"/>
+      <w:r>
+        <w:rPr>
+          <w:rFonts w:ascii="Times New Roman" w:hAnsi="Times New Roman" w:cs="Times New Roman"/>
+          <w:sz w:val="24"/>
+          <w:szCs w:val="24"/>
+        </w:rPr>
+        <w:t>first time</w:t>
+      </w:r>
+      <w:proofErr w:type="gramEnd"/>
+      <w:r>
+        <w:rPr>
+          <w:rFonts w:ascii="Times New Roman" w:hAnsi="Times New Roman" w:cs="Times New Roman"/>
+          <w:sz w:val="24"/>
+          <w:szCs w:val="24"/>
+        </w:rPr>
+        <w:t xml:space="preserve"> project or has experience with other languages. The well documented packages help the programmer along the learning way and the gains in productivity can </w:t>
+      </w:r>
+      <w:proofErr w:type="spellStart"/>
+      <w:r>
+        <w:rPr>
+          <w:rFonts w:ascii="Times New Roman" w:hAnsi="Times New Roman" w:cs="Times New Roman"/>
+          <w:sz w:val="24"/>
+          <w:szCs w:val="24"/>
+        </w:rPr>
+        <w:t>bee</w:t>
+      </w:r>
+      <w:proofErr w:type="spellEnd"/>
+      <w:r>
+        <w:rPr>
+          <w:rFonts w:ascii="Times New Roman" w:hAnsi="Times New Roman" w:cs="Times New Roman"/>
+          <w:sz w:val="24"/>
+          <w:szCs w:val="24"/>
+        </w:rPr>
+        <w:t xml:space="preserve"> seen almost immediately. It also reduces maintenance costs of the targeted application. The packages used in this thesis are developed under </w:t>
+      </w:r>
+      <w:proofErr w:type="gramStart"/>
+      <w:r>
+        <w:rPr>
+          <w:rFonts w:ascii="Times New Roman" w:hAnsi="Times New Roman" w:cs="Times New Roman"/>
+          <w:sz w:val="24"/>
+          <w:szCs w:val="24"/>
+        </w:rPr>
+        <w:t>open source</w:t>
+      </w:r>
+      <w:proofErr w:type="gramEnd"/>
+      <w:r>
+        <w:rPr>
+          <w:rFonts w:ascii="Times New Roman" w:hAnsi="Times New Roman" w:cs="Times New Roman"/>
+          <w:sz w:val="24"/>
+          <w:szCs w:val="24"/>
+        </w:rPr>
+        <w:t xml:space="preserve"> license, making it freely usable and distributable not only educational purposes but even for commercial use. [16]</w:t>
+      </w:r>
+    </w:p>
+    <w:p>
+      <w:pPr>
+        <w:spacing w:line="360" w:lineRule="auto"/>
+        <w:jc w:val="both"/>
+        <w:rPr>
+          <w:rFonts w:ascii="Times New Roman" w:hAnsi="Times New Roman" w:cs="Times New Roman"/>
+          <w:sz w:val="24"/>
+          <w:szCs w:val="24"/>
+        </w:rPr>
+      </w:pPr>
+      <w:proofErr w:type="spellStart"/>
+      <w:r>
+        <w:rPr>
+          <w:rFonts w:ascii="Times New Roman" w:hAnsi="Times New Roman" w:cs="Times New Roman"/>
+          <w:sz w:val="24"/>
+          <w:szCs w:val="24"/>
+        </w:rPr>
+        <w:t>PyEnv</w:t>
+      </w:r>
+      <w:proofErr w:type="spellEnd"/>
+      <w:r>
+        <w:rPr>
+          <w:rFonts w:ascii="Times New Roman" w:hAnsi="Times New Roman" w:cs="Times New Roman"/>
+          <w:sz w:val="24"/>
+          <w:szCs w:val="24"/>
+        </w:rPr>
+        <w:t xml:space="preserve"> makes it possible to switch between multiple versions of Python. It is unobstructive and follows the UNIX tradition of single-purpose tools. </w:t>
+      </w:r>
+      <w:proofErr w:type="spellStart"/>
+      <w:r>
+        <w:rPr>
+          <w:rFonts w:ascii="Times New Roman" w:hAnsi="Times New Roman" w:cs="Times New Roman"/>
+          <w:sz w:val="24"/>
+          <w:szCs w:val="24"/>
+        </w:rPr>
+        <w:t>PyEnv-virtualenv</w:t>
+      </w:r>
+      <w:proofErr w:type="spellEnd"/>
+      <w:r>
+        <w:rPr>
+          <w:rFonts w:ascii="Times New Roman" w:hAnsi="Times New Roman" w:cs="Times New Roman"/>
+          <w:sz w:val="24"/>
+          <w:szCs w:val="24"/>
+        </w:rPr>
+        <w:t xml:space="preserve"> is a </w:t>
+      </w:r>
+      <w:proofErr w:type="spellStart"/>
+      <w:r>
+        <w:rPr>
+          <w:rFonts w:ascii="Times New Roman" w:hAnsi="Times New Roman" w:cs="Times New Roman"/>
+          <w:sz w:val="24"/>
+          <w:szCs w:val="24"/>
+        </w:rPr>
+        <w:t>PyEnv</w:t>
+      </w:r>
+      <w:proofErr w:type="spellEnd"/>
+      <w:r>
+        <w:rPr>
+          <w:rFonts w:ascii="Times New Roman" w:hAnsi="Times New Roman" w:cs="Times New Roman"/>
+          <w:sz w:val="24"/>
+          <w:szCs w:val="24"/>
+        </w:rPr>
+        <w:t xml:space="preserve"> plugin that provides features to manage </w:t>
+      </w:r>
+      <w:proofErr w:type="spellStart"/>
+      <w:r>
+        <w:rPr>
+          <w:rFonts w:ascii="Times New Roman" w:hAnsi="Times New Roman" w:cs="Times New Roman"/>
+          <w:sz w:val="24"/>
+          <w:szCs w:val="24"/>
+        </w:rPr>
+        <w:t>virtualenvs</w:t>
+      </w:r>
+      <w:proofErr w:type="spellEnd"/>
+      <w:r>
+        <w:rPr>
+          <w:rFonts w:ascii="Times New Roman" w:hAnsi="Times New Roman" w:cs="Times New Roman"/>
+          <w:sz w:val="24"/>
+          <w:szCs w:val="24"/>
+        </w:rPr>
+        <w:t xml:space="preserve"> for Python on UNIX-like systems.</w:t>
+      </w:r>
+    </w:p>
+    <w:p>
+      <w:pPr>
+        <w:spacing w:line="360" w:lineRule="auto"/>
+        <w:jc w:val="both"/>
+        <w:rPr>
+          <w:rFonts w:ascii="Times New Roman" w:hAnsi="Times New Roman" w:cs="Times New Roman"/>
+          <w:sz w:val="24"/>
+          <w:szCs w:val="24"/>
+        </w:rPr>
+      </w:pPr>
+      <w:r>
+        <w:rPr>
+          <w:rFonts w:ascii="Times New Roman" w:hAnsi="Times New Roman" w:cs="Times New Roman"/>
+          <w:sz w:val="24"/>
+          <w:szCs w:val="24"/>
+        </w:rPr>
+        <w:t xml:space="preserve">PyCharm is a Python IDE with intelligent code completion, on-the-fly error checking, quick fixes, built in support for </w:t>
+      </w:r>
+      <w:proofErr w:type="spellStart"/>
+      <w:r>
+        <w:rPr>
+          <w:rFonts w:ascii="Times New Roman" w:hAnsi="Times New Roman" w:cs="Times New Roman"/>
+          <w:sz w:val="24"/>
+          <w:szCs w:val="24"/>
+        </w:rPr>
+        <w:t>Numpy</w:t>
+      </w:r>
+      <w:proofErr w:type="spellEnd"/>
+      <w:r>
+        <w:rPr>
+          <w:rFonts w:ascii="Times New Roman" w:hAnsi="Times New Roman" w:cs="Times New Roman"/>
+          <w:sz w:val="24"/>
+          <w:szCs w:val="24"/>
+        </w:rPr>
+        <w:t>, Matplotlib and other scientific libraries while offering graphs, array viewers and much more.</w:t>
+      </w:r>
+    </w:p>
+    <w:p>
+      <w:pPr>
+        <w:spacing w:line="360" w:lineRule="auto"/>
+        <w:jc w:val="both"/>
+        <w:rPr>
+          <w:rFonts w:ascii="Times New Roman" w:hAnsi="Times New Roman" w:cs="Times New Roman"/>
+          <w:sz w:val="24"/>
+          <w:szCs w:val="24"/>
+        </w:rPr>
+      </w:pPr>
+      <w:r>
+        <w:rPr>
+          <w:rFonts w:ascii="Times New Roman" w:hAnsi="Times New Roman" w:cs="Times New Roman"/>
+          <w:sz w:val="24"/>
+          <w:szCs w:val="24"/>
+        </w:rPr>
+        <w:t xml:space="preserve">These tools have been chosen for thesis purposes not only because they are open source, but the documentations and tutorials are in good quality. The tools have wide range of support layer and make the development ready to start. Perfect choice when the scope is widely changes during the development and each features </w:t>
+      </w:r>
+      <w:proofErr w:type="gramStart"/>
+      <w:r>
+        <w:rPr>
+          <w:rFonts w:ascii="Times New Roman" w:hAnsi="Times New Roman" w:cs="Times New Roman"/>
+          <w:sz w:val="24"/>
+          <w:szCs w:val="24"/>
+        </w:rPr>
+        <w:t>have to</w:t>
+      </w:r>
+      <w:proofErr w:type="gramEnd"/>
+      <w:r>
+        <w:rPr>
+          <w:rFonts w:ascii="Times New Roman" w:hAnsi="Times New Roman" w:cs="Times New Roman"/>
+          <w:sz w:val="24"/>
+          <w:szCs w:val="24"/>
+        </w:rPr>
+        <w:t xml:space="preserve"> be prototyped at first.</w:t>
       </w:r>
     </w:p>
     <w:p>
@@ -4905,41 +5813,59 @@
       <w:pPr>
         <w:pStyle w:val="Cmsor2"/>
       </w:pPr>
-      <w:bookmarkStart w:id="4" w:name="_Toc101474760"/>
+      <w:bookmarkStart w:id="5" w:name="_Toc101720511"/>
       <w:r>
         <w:lastRenderedPageBreak/>
         <w:t>Git</w:t>
       </w:r>
-      <w:bookmarkEnd w:id="4"/>
-    </w:p>
-    <w:p>
-      <w:pPr>
-        <w:spacing w:line="360" w:lineRule="auto"/>
-        <w:jc w:val="both"/>
-        <w:rPr>
-          <w:rFonts w:ascii="Times New Roman" w:hAnsi="Times New Roman" w:cs="Times New Roman"/>
-          <w:sz w:val="24"/>
-          <w:szCs w:val="24"/>
-        </w:rPr>
-      </w:pPr>
-      <w:r>
-       